--- a/Собранные данные.docx
+++ b/Собранные данные.docx
@@ -684,31 +684,193 @@
         <w:br/>
         <w:t>Можно конечно выделить дебет и кредит в таблицу Счет, и сделать из нее просто общий сборник данных для всего экспорта во все счета и ведомости.</w:t>
       </w:r>
+    </w:p>
+    <w:p/>
+    <w:p>
+      <w:r>
+        <w:t>Вопрос – выводить счет на основе арендатора или договора? Где будет кнопка вывода счета?</w:t>
+      </w:r>
+    </w:p>
+    <w:p>
+      <w:r>
+        <w:t>Сотрудник напрямую не контактирует с арендатором – только с договором.</w:t>
+      </w:r>
+      <w:r>
+        <w:br/>
+        <w:t>И сущность арендатора позволяет посмотреть список его договором. Но не сформировать счет.</w:t>
+      </w:r>
+      <w:r>
+        <w:br/>
+        <w:t>Но можно выбрать его договор, и уже исходя из конкретного договора – вывести счет.</w:t>
+      </w:r>
+      <w:r>
+        <w:br/>
+        <w:t xml:space="preserve">У одного счета – лишь 1 договора. У 1 договора – множество </w:t>
+      </w:r>
+      <w:proofErr w:type="gramStart"/>
+      <w:r>
+        <w:t>счетов(</w:t>
+      </w:r>
+      <w:proofErr w:type="gramEnd"/>
+      <w:r>
+        <w:t>за каждый месяц)</w:t>
+      </w:r>
+    </w:p>
+    <w:p/>
+    <w:p>
+      <w:r>
+        <w:t xml:space="preserve">Настроено подключение приложения к СУБД </w:t>
+      </w:r>
+      <w:r>
+        <w:rPr>
+          <w:lang w:val="en-US"/>
+        </w:rPr>
+        <w:t>h</w:t>
+      </w:r>
+      <w:r>
+        <w:t xml:space="preserve">2 во встроенном режиме. В зависимости проекта папки </w:t>
+      </w:r>
+      <w:r>
+        <w:rPr>
+          <w:lang w:val="en-US"/>
+        </w:rPr>
+        <w:t>lib</w:t>
+      </w:r>
+      <w:r>
+        <w:t xml:space="preserve"> </w:t>
+      </w:r>
+      <w:r>
+        <w:t xml:space="preserve">установлен </w:t>
+      </w:r>
+      <w:r>
+        <w:rPr>
+          <w:lang w:val="en-US"/>
+        </w:rPr>
+        <w:t>JDBC</w:t>
+      </w:r>
+      <w:r>
+        <w:t xml:space="preserve"> </w:t>
+      </w:r>
+      <w:r>
+        <w:t>драйвер, обеспечивающий стандартизированный интерфейс для взаимодействия приложения к СУБД.</w:t>
+      </w:r>
+      <w:r>
+        <w:br/>
+        <w:t xml:space="preserve">Возможно в скором времени использование </w:t>
+      </w:r>
+      <w:r>
+        <w:rPr>
+          <w:lang w:val="en-US"/>
+        </w:rPr>
+        <w:t>hibernate</w:t>
+      </w:r>
+      <w:r>
+        <w:t xml:space="preserve"> </w:t>
+      </w:r>
+      <w:r>
+        <w:t>для более быстрого и удобного доступа к БД.</w:t>
+      </w:r>
+    </w:p>
+    <w:p>
+      <w:r>
+        <w:t xml:space="preserve">Для использования методов драйвера был выделен отдельный класс </w:t>
+      </w:r>
+      <w:r>
+        <w:rPr>
+          <w:lang w:val="en-US"/>
+        </w:rPr>
+        <w:t>Database</w:t>
+      </w:r>
+      <w:r>
+        <w:t xml:space="preserve">, </w:t>
+      </w:r>
+      <w:r>
+        <w:t>который включает в себя логику работы с СУБД, а именно – подключение к ней.</w:t>
+      </w:r>
+      <w:r>
+        <w:br/>
+        <w:t>Планируется использовать порождающий паттерн проектирования «Одиночка», чтобы подключение к БД происходило единожды во всем приложении.</w:t>
+      </w:r>
+    </w:p>
+    <w:p>
+      <w:r>
+        <w:t xml:space="preserve">Информация для подключения к СУБД вынесена в отдельный конфигурационный </w:t>
+      </w:r>
+      <w:proofErr w:type="gramStart"/>
+      <w:r>
+        <w:rPr>
+          <w:lang w:val="en-US"/>
+        </w:rPr>
+        <w:t>database</w:t>
+      </w:r>
+      <w:r>
+        <w:t>.</w:t>
+      </w:r>
+      <w:r>
+        <w:rPr>
+          <w:lang w:val="en-US"/>
+        </w:rPr>
+        <w:t>properties</w:t>
+      </w:r>
+      <w:proofErr w:type="gramEnd"/>
+      <w:r>
+        <w:t xml:space="preserve"> </w:t>
+      </w:r>
+      <w:r>
+        <w:t>файл, чтобы отделить логику работы программы от входящих данных, а также для удобного доступа к конфигурации проекта, без необходимости изменять код приложения.</w:t>
+      </w:r>
+    </w:p>
+    <w:p>
+      <w:r>
+        <w:t>На первое время для теста реализованы методы для добавления и получения простой выборки с БД для проверки работоспособности подключения.</w:t>
+      </w:r>
+      <w:r>
+        <w:br/>
+        <w:t xml:space="preserve">Но кроме этого, методы сделаны статическими и выделены в модель приложения – класс </w:t>
+      </w:r>
+      <w:proofErr w:type="spellStart"/>
+      <w:r>
+        <w:rPr>
+          <w:lang w:val="en-US"/>
+        </w:rPr>
+        <w:t>RenterModel</w:t>
+      </w:r>
+      <w:proofErr w:type="spellEnd"/>
+      <w:r>
+        <w:t xml:space="preserve">, </w:t>
+      </w:r>
+      <w:r>
+        <w:t xml:space="preserve">с задумкой на проектирование приложения по архитектуре </w:t>
+      </w:r>
+      <w:r>
+        <w:rPr>
+          <w:lang w:val="en-US"/>
+        </w:rPr>
+        <w:t>MVC</w:t>
+      </w:r>
+      <w:r>
+        <w:t>.</w:t>
+      </w:r>
+      <w:r>
+        <w:br/>
+        <w:t xml:space="preserve">Класс </w:t>
+      </w:r>
+      <w:proofErr w:type="spellStart"/>
+      <w:r>
+        <w:rPr>
+          <w:lang w:val="en-US"/>
+        </w:rPr>
+        <w:t>RenterModel</w:t>
+      </w:r>
+      <w:proofErr w:type="spellEnd"/>
+      <w:r>
+        <w:t xml:space="preserve"> </w:t>
+      </w:r>
+      <w:r>
+        <w:t>будет охватывать всех методы для работы с данными арендаторов.</w:t>
+      </w:r>
       <w:bookmarkStart w:id="0" w:name="_GoBack"/>
       <w:bookmarkEnd w:id="0"/>
-    </w:p>
-    <w:p/>
-    <w:p>
-      <w:r>
-        <w:t>Вопрос – выводить счет на основе арендатора или договора? Где будет кнопка вывода счета?</w:t>
-      </w:r>
-    </w:p>
-    <w:p>
-      <w:r>
-        <w:t>Сотрудник напрямую не контактирует с арендатором – только с договором.</w:t>
-      </w:r>
-      <w:r>
-        <w:br/>
-        <w:t>И сущность арендатора позволяет посмотреть список его договором. Но не сформировать счет.</w:t>
-      </w:r>
-      <w:r>
-        <w:br/>
-        <w:t>Но можно выбрать его договор, и уже исходя из конкретного договора – вывести счет.</w:t>
-      </w:r>
-      <w:r>
-        <w:br/>
-        <w:t>У одного счета – лишь 1 договора. У 1 договора – множество счетов(за каждый месяц)</w:t>
-      </w:r>
     </w:p>
     <w:sectPr>
       <w:pgSz w:w="11906" w:h="16838"/>

--- a/Собранные данные.docx
+++ b/Собранные данные.docx
@@ -868,6 +868,451 @@
       </w:r>
       <w:r>
         <w:t>будет охватывать всех методы для работы с данными арендаторов.</w:t>
+      </w:r>
+    </w:p>
+    <w:p/>
+    <w:p>
+      <w:r>
+        <w:t xml:space="preserve">Логика работы вывода списка по нажатию на кнопку «Показать» выделена в метод </w:t>
+      </w:r>
+      <w:proofErr w:type="spellStart"/>
+      <w:r>
+        <w:rPr>
+          <w:lang w:val="en-US"/>
+        </w:rPr>
+        <w:t>UpdateListRenters</w:t>
+      </w:r>
+      <w:proofErr w:type="spellEnd"/>
+      <w:r>
+        <w:t xml:space="preserve">, </w:t>
+      </w:r>
+      <w:r>
+        <w:t>который добавлен также в логику для «Добавить» и «Удалить» арендаторов.</w:t>
+      </w:r>
+      <w:r>
+        <w:br/>
+      </w:r>
+      <w:proofErr w:type="spellStart"/>
+      <w:r>
+        <w:rPr>
+          <w:lang w:val="en-US"/>
+        </w:rPr>
+        <w:t>UpdateListRent</w:t>
+      </w:r>
+      <w:r>
+        <w:rPr>
+          <w:lang w:val="en-US"/>
+        </w:rPr>
+        <w:t>ers</w:t>
+      </w:r>
+      <w:proofErr w:type="spellEnd"/>
+      <w:r>
+        <w:t xml:space="preserve"> </w:t>
+      </w:r>
+      <w:r>
+        <w:t>занимается обновлением спис</w:t>
+      </w:r>
+      <w:r>
+        <w:t xml:space="preserve">ка арендаторов для пользователя, через получение данных из </w:t>
+      </w:r>
+      <w:proofErr w:type="spellStart"/>
+      <w:r>
+        <w:rPr>
+          <w:lang w:val="en-US"/>
+        </w:rPr>
+        <w:t>RenterModel</w:t>
+      </w:r>
+      <w:proofErr w:type="spellEnd"/>
+      <w:r>
+        <w:t xml:space="preserve"> и удаление старых.</w:t>
+      </w:r>
+    </w:p>
+    <w:p>
+      <w:r>
+        <w:lastRenderedPageBreak/>
+        <w:t>Созданы директории для контроллеров, моделей и представлений.</w:t>
+      </w:r>
+      <w:r>
+        <w:t xml:space="preserve"> </w:t>
+      </w:r>
+      <w:r>
+        <w:t xml:space="preserve">Предполагается использовать архитектуру </w:t>
+      </w:r>
+      <w:r>
+        <w:rPr>
+          <w:lang w:val="en-US"/>
+        </w:rPr>
+        <w:t>MVC</w:t>
+      </w:r>
+      <w:r>
+        <w:t xml:space="preserve">. </w:t>
+      </w:r>
+    </w:p>
+    <w:p>
+      <w:r>
+        <w:t xml:space="preserve">Для конструирования меню и </w:t>
+      </w:r>
+      <w:proofErr w:type="spellStart"/>
+      <w:r>
+        <w:t>сайдбара</w:t>
+      </w:r>
+      <w:proofErr w:type="spellEnd"/>
+      <w:r>
+        <w:t xml:space="preserve"> написаны контроллеры </w:t>
+      </w:r>
+      <w:proofErr w:type="spellStart"/>
+      <w:r>
+        <w:rPr>
+          <w:lang w:val="en-US"/>
+        </w:rPr>
+        <w:t>MenuController</w:t>
+      </w:r>
+      <w:proofErr w:type="spellEnd"/>
+      <w:r>
+        <w:t xml:space="preserve"> </w:t>
+      </w:r>
+      <w:r>
+        <w:t xml:space="preserve">и </w:t>
+      </w:r>
+      <w:proofErr w:type="spellStart"/>
+      <w:r>
+        <w:rPr>
+          <w:lang w:val="en-US"/>
+        </w:rPr>
+        <w:t>SidebarController</w:t>
+      </w:r>
+      <w:proofErr w:type="spellEnd"/>
+      <w:r>
+        <w:t xml:space="preserve">, </w:t>
+      </w:r>
+      <w:r>
+        <w:t xml:space="preserve">который содержат в себе порядок построения элементов для этих компонентов </w:t>
+      </w:r>
+      <w:r>
+        <w:rPr>
+          <w:lang w:val="en-US"/>
+        </w:rPr>
+        <w:t>GUI</w:t>
+      </w:r>
+      <w:r>
+        <w:t xml:space="preserve">. </w:t>
+      </w:r>
+      <w:r>
+        <w:br/>
+        <w:t>Предполагается заменить логику конструирования в файл</w:t>
+      </w:r>
+      <w:r>
+        <w:t>ы</w:t>
+      </w:r>
+      <w:r>
+        <w:t xml:space="preserve"> </w:t>
+      </w:r>
+      <w:proofErr w:type="spellStart"/>
+      <w:r>
+        <w:rPr>
+          <w:lang w:val="en-US"/>
+        </w:rPr>
+        <w:t>fxml</w:t>
+      </w:r>
+      <w:proofErr w:type="spellEnd"/>
+      <w:r>
+        <w:rPr>
+          <w:lang w:val="en-US"/>
+        </w:rPr>
+        <w:t>.</w:t>
+      </w:r>
+      <w:r>
+        <w:rPr>
+          <w:lang w:val="en-US"/>
+        </w:rPr>
+        <w:br/>
+      </w:r>
+      <w:r>
+        <w:t>(Конец 23.10.2018)</w:t>
+      </w:r>
+    </w:p>
+    <w:p/>
+    <w:p>
+      <w:r>
+        <w:t xml:space="preserve">ПТ - </w:t>
+      </w:r>
+      <w:r>
+        <w:t>26.10</w:t>
+      </w:r>
+      <w:r>
+        <w:t>.2018</w:t>
+      </w:r>
+    </w:p>
+    <w:p>
+      <w:r>
+        <w:t xml:space="preserve">Осуществлен перенос элементов интерфейса из </w:t>
+      </w:r>
+      <w:proofErr w:type="spellStart"/>
+      <w:r>
+        <w:t>RenterController</w:t>
+      </w:r>
+      <w:proofErr w:type="spellEnd"/>
+      <w:r>
+        <w:t xml:space="preserve"> в отдельный файл представления </w:t>
+      </w:r>
+      <w:proofErr w:type="gramStart"/>
+      <w:r>
+        <w:rPr>
+          <w:lang w:val="en-US"/>
+        </w:rPr>
+        <w:t>renter</w:t>
+      </w:r>
+      <w:r>
+        <w:t>.</w:t>
+      </w:r>
+      <w:proofErr w:type="spellStart"/>
+      <w:r>
+        <w:rPr>
+          <w:lang w:val="en-US"/>
+        </w:rPr>
+        <w:t>fxml</w:t>
+      </w:r>
+      <w:proofErr w:type="spellEnd"/>
+      <w:proofErr w:type="gramEnd"/>
+      <w:r>
+        <w:t xml:space="preserve">. </w:t>
+      </w:r>
+      <w:r>
+        <w:t>Таким образом контроллер стал более чистым и удобным для написания логики работы с сущностями арендаторов. Но пришлось изменить методы – их параметры и статичность, также добавить сеттер для добавления ссылки на БД к объекту класса.</w:t>
+      </w:r>
+      <w:r>
+        <w:br/>
+        <w:t xml:space="preserve">В виду вышеперечисленных изменений, соответственно, изменен вызов контроллера из </w:t>
+      </w:r>
+      <w:proofErr w:type="spellStart"/>
+      <w:r>
+        <w:rPr>
+          <w:lang w:val="en-US"/>
+        </w:rPr>
+        <w:t>SidebarController</w:t>
+      </w:r>
+      <w:proofErr w:type="spellEnd"/>
+      <w:r>
+        <w:t xml:space="preserve">, так как в текущей реализации нам необходимо создавать объект класса </w:t>
+      </w:r>
+      <w:proofErr w:type="spellStart"/>
+      <w:r>
+        <w:t>RenterController</w:t>
+      </w:r>
+      <w:proofErr w:type="spellEnd"/>
+      <w:r>
+        <w:t>, в отличии от предыдущей статической версии работы.</w:t>
+      </w:r>
+    </w:p>
+    <w:p>
+      <w:r>
+        <w:t>Из главного класса</w:t>
+      </w:r>
+      <w:r>
+        <w:t xml:space="preserve"> </w:t>
+      </w:r>
+      <w:proofErr w:type="spellStart"/>
+      <w:r>
+        <w:rPr>
+          <w:lang w:val="en-US"/>
+        </w:rPr>
+        <w:t>EconomistWorkstation</w:t>
+      </w:r>
+      <w:proofErr w:type="spellEnd"/>
+      <w:r>
+        <w:t xml:space="preserve"> удалена часть, ответственная за отображение</w:t>
+      </w:r>
+      <w:r>
+        <w:t xml:space="preserve"> </w:t>
+      </w:r>
+      <w:r>
+        <w:t xml:space="preserve">страницы </w:t>
+      </w:r>
+      <w:r>
+        <w:rPr>
+          <w:lang w:val="en-US"/>
+        </w:rPr>
+        <w:t>Renter</w:t>
+      </w:r>
+      <w:r>
+        <w:t xml:space="preserve">, </w:t>
+      </w:r>
+      <w:r>
+        <w:t>чтобы в скором времени, при необходимости, создать настоящую стартовую страницу приложения.</w:t>
+      </w:r>
+    </w:p>
+    <w:p>
+      <w:r>
+        <w:t xml:space="preserve">В планах расширить логику и представления для новых полей таблицы </w:t>
+      </w:r>
+      <w:r>
+        <w:rPr>
+          <w:lang w:val="en-US"/>
+        </w:rPr>
+        <w:t>Renter</w:t>
+      </w:r>
+      <w:r>
+        <w:t xml:space="preserve">, </w:t>
+      </w:r>
+      <w:r>
+        <w:t xml:space="preserve">чтобы </w:t>
+      </w:r>
+      <w:r>
+        <w:t>получить полностью сформированную сущность арендаторов.</w:t>
+      </w:r>
+      <w:r>
+        <w:br/>
+        <w:t>Таким образом логика (функционал создания арендаторов) будет завершена.</w:t>
+      </w:r>
+      <w:r>
+        <w:br/>
+        <w:t>Текущего уровня представления будет достаточно. Потом интерфейс будет улучшен.</w:t>
+      </w:r>
+    </w:p>
+    <w:p>
+      <w:r>
+        <w:t>Также надо сделать вывод арендаторов в списке арендаторов без кнопки показать.</w:t>
+      </w:r>
+      <w:r>
+        <w:br/>
+        <w:t xml:space="preserve">Потом сделать конкретную страницу об арендаторе для операций </w:t>
+      </w:r>
+      <w:r>
+        <w:rPr>
+          <w:lang w:val="en-US"/>
+        </w:rPr>
+        <w:t>CRUD</w:t>
+      </w:r>
+      <w:r>
+        <w:t>.</w:t>
+      </w:r>
+    </w:p>
+    <w:p>
+      <w:r>
+        <w:t xml:space="preserve">Ускорься -  пора сдавать 2 главы первые, </w:t>
+      </w:r>
+      <w:proofErr w:type="spellStart"/>
+      <w:r>
+        <w:t>теор</w:t>
+      </w:r>
+      <w:proofErr w:type="spellEnd"/>
+      <w:r>
+        <w:t xml:space="preserve"> часть и про БД. </w:t>
+      </w:r>
+      <w:r>
+        <w:br/>
+        <w:t xml:space="preserve">Исследуй аналоги, алгоритм действий и расписывай. Потом </w:t>
+      </w:r>
+      <w:proofErr w:type="spellStart"/>
+      <w:r>
+        <w:t>прогу</w:t>
+      </w:r>
+      <w:proofErr w:type="spellEnd"/>
+      <w:r>
+        <w:t xml:space="preserve"> допишешь.</w:t>
+      </w:r>
+    </w:p>
+    <w:p>
+      <w:r>
+        <w:t xml:space="preserve">ПН </w:t>
+      </w:r>
+      <w:r>
+        <w:t>29</w:t>
+      </w:r>
+      <w:r>
+        <w:t>.10.18</w:t>
+      </w:r>
+    </w:p>
+    <w:p>
+      <w:r>
+        <w:t>Убрана кнопка «Показать» и обеспечен вывод арендаторов.</w:t>
+      </w:r>
+    </w:p>
+    <w:p>
+      <w:r>
+        <w:t>ВС 30.10.18</w:t>
+      </w:r>
+    </w:p>
+    <w:p>
+      <w:pPr>
+        <w:rPr>
+          <w:lang w:val="en-US"/>
+        </w:rPr>
+      </w:pPr>
+      <w:r>
+        <w:t xml:space="preserve">Так. Я перенес логику создания формы в отдельный контроллер </w:t>
+      </w:r>
+      <w:proofErr w:type="spellStart"/>
+      <w:r>
+        <w:rPr>
+          <w:lang w:val="en-US"/>
+        </w:rPr>
+        <w:t>Renter</w:t>
+      </w:r>
+      <w:r>
+        <w:rPr>
+          <w:lang w:val="en-US"/>
+        </w:rPr>
+        <w:t>Form</w:t>
+      </w:r>
+      <w:r>
+        <w:rPr>
+          <w:lang w:val="en-US"/>
+        </w:rPr>
+        <w:t>Controlle</w:t>
+      </w:r>
+      <w:r>
+        <w:rPr>
+          <w:lang w:val="en-US"/>
+        </w:rPr>
+        <w:t>r</w:t>
+      </w:r>
+      <w:proofErr w:type="spellEnd"/>
+      <w:r>
+        <w:t xml:space="preserve"> </w:t>
+      </w:r>
+      <w:r>
+        <w:t xml:space="preserve">и представление </w:t>
+      </w:r>
+      <w:proofErr w:type="spellStart"/>
+      <w:r>
+        <w:rPr>
+          <w:lang w:val="en-US"/>
+        </w:rPr>
+        <w:t>RenterForm</w:t>
+      </w:r>
+      <w:proofErr w:type="spellEnd"/>
+      <w:r>
+        <w:t xml:space="preserve"> </w:t>
+      </w:r>
+      <w:r>
+        <w:t>для более удобной работы с кодом за счет декомпозиции сложной задачи и в виду некоторых сложностей, которые препятствовали объединению формы и списка арендаторов, так как форма предполагалась быть в отдельном окне.</w:t>
+      </w:r>
+      <w:r>
+        <w:br/>
+        <w:t>Объединить в теории можно, но будет большая путаница и нагромождение условных операторов.</w:t>
+      </w:r>
+    </w:p>
+    <w:p>
+      <w:r>
+        <w:t>Для каждого арендатора добавлена кнопка удаления с соответствующей обработкой.</w:t>
+      </w:r>
+    </w:p>
+    <w:p>
+      <w:r>
+        <w:t>Реализован порождающий паттерн проектирования «Одиночка» (</w:t>
+      </w:r>
+      <w:r>
+        <w:rPr>
+          <w:lang w:val="en-US"/>
+        </w:rPr>
+        <w:t>Singleton</w:t>
+      </w:r>
+      <w:r>
+        <w:t xml:space="preserve">) </w:t>
+      </w:r>
+      <w:r>
+        <w:t>для единого доступа к базе данных из любого класса, без необходимости передавать объект базы данных от класса к классу через параметры.</w:t>
       </w:r>
       <w:bookmarkStart w:id="0" w:name="_GoBack"/>
       <w:bookmarkEnd w:id="0"/>

--- a/Собранные данные.docx
+++ b/Собранные данные.docx
@@ -151,15 +151,7 @@
         </w:numPr>
       </w:pPr>
       <w:r>
-        <w:t xml:space="preserve">Архивация данных. Экспорт для переноса. Автоматический </w:t>
-      </w:r>
-      <w:proofErr w:type="spellStart"/>
-      <w:r>
-        <w:t>бэкап</w:t>
-      </w:r>
-      <w:proofErr w:type="spellEnd"/>
-      <w:r>
-        <w:t xml:space="preserve"> для защиты от потери.</w:t>
+        <w:t>Архивация данных. Экспорт для переноса. Автоматический бэкап для защиты от потери.</w:t>
       </w:r>
     </w:p>
     <w:p>
@@ -252,35 +244,7 @@
         <w:rPr>
           <w:lang w:val="en-US"/>
         </w:rPr>
-        <w:t>.</w:t>
-      </w:r>
-      <w:proofErr w:type="spellStart"/>
-      <w:r>
-        <w:rPr>
-          <w:lang w:val="en-US"/>
-        </w:rPr>
-        <w:t>xsl</w:t>
-      </w:r>
-      <w:proofErr w:type="spellEnd"/>
-      <w:r>
-        <w:rPr>
-          <w:lang w:val="en-US"/>
-        </w:rPr>
-        <w:t xml:space="preserve"> – Excel 2003, </w:t>
-      </w:r>
-      <w:proofErr w:type="spellStart"/>
-      <w:r>
-        <w:rPr>
-          <w:lang w:val="en-US"/>
-        </w:rPr>
-        <w:t>xslx</w:t>
-      </w:r>
-      <w:proofErr w:type="spellEnd"/>
-      <w:r>
-        <w:rPr>
-          <w:lang w:val="en-US"/>
-        </w:rPr>
-        <w:t>)</w:t>
+        <w:t>.xsl – Excel 2003, xslx)</w:t>
       </w:r>
       <w:r>
         <w:t>.</w:t>
@@ -322,15 +286,7 @@
     <w:p/>
     <w:p>
       <w:r>
-        <w:t xml:space="preserve">Нецелесообразность использования </w:t>
-      </w:r>
-      <w:proofErr w:type="spellStart"/>
-      <w:r>
-        <w:t>Excel</w:t>
-      </w:r>
-      <w:proofErr w:type="spellEnd"/>
-      <w:r>
-        <w:t xml:space="preserve"> и макросов </w:t>
+        <w:t xml:space="preserve">Нецелесообразность использования Excel и макросов </w:t>
       </w:r>
       <w:r>
         <w:rPr>
@@ -705,15 +661,7 @@
       </w:r>
       <w:r>
         <w:br/>
-        <w:t xml:space="preserve">У одного счета – лишь 1 договора. У 1 договора – множество </w:t>
-      </w:r>
-      <w:proofErr w:type="gramStart"/>
-      <w:r>
-        <w:t>счетов(</w:t>
-      </w:r>
-      <w:proofErr w:type="gramEnd"/>
-      <w:r>
-        <w:t>за каждый месяц)</w:t>
+        <w:t>У одного счета – лишь 1 договора. У 1 договора – множество счетов(за каждый месяц)</w:t>
       </w:r>
     </w:p>
     <w:p/>
@@ -796,7 +744,6 @@
       <w:r>
         <w:t xml:space="preserve">Информация для подключения к СУБД вынесена в отдельный конфигурационный </w:t>
       </w:r>
-      <w:proofErr w:type="gramStart"/>
       <w:r>
         <w:rPr>
           <w:lang w:val="en-US"/>
@@ -812,7 +759,6 @@
         </w:rPr>
         <w:t>properties</w:t>
       </w:r>
-      <w:proofErr w:type="gramEnd"/>
       <w:r>
         <w:t xml:space="preserve"> </w:t>
       </w:r>
@@ -828,14 +774,12 @@
         <w:br/>
         <w:t xml:space="preserve">Но кроме этого, методы сделаны статическими и выделены в модель приложения – класс </w:t>
       </w:r>
-      <w:proofErr w:type="spellStart"/>
       <w:r>
         <w:rPr>
           <w:lang w:val="en-US"/>
         </w:rPr>
         <w:t>RenterModel</w:t>
       </w:r>
-      <w:proofErr w:type="spellEnd"/>
       <w:r>
         <w:t xml:space="preserve">, </w:t>
       </w:r>
@@ -855,14 +799,12 @@
         <w:br/>
         <w:t xml:space="preserve">Класс </w:t>
       </w:r>
-      <w:proofErr w:type="spellStart"/>
       <w:r>
         <w:rPr>
           <w:lang w:val="en-US"/>
         </w:rPr>
         <w:t>RenterModel</w:t>
       </w:r>
-      <w:proofErr w:type="spellEnd"/>
       <w:r>
         <w:t xml:space="preserve"> </w:t>
       </w:r>
@@ -875,14 +817,12 @@
       <w:r>
         <w:t xml:space="preserve">Логика работы вывода списка по нажатию на кнопку «Показать» выделена в метод </w:t>
       </w:r>
-      <w:proofErr w:type="spellStart"/>
       <w:r>
         <w:rPr>
           <w:lang w:val="en-US"/>
         </w:rPr>
         <w:t>UpdateListRenters</w:t>
       </w:r>
-      <w:proofErr w:type="spellEnd"/>
       <w:r>
         <w:t xml:space="preserve">, </w:t>
       </w:r>
@@ -892,7 +832,6 @@
       <w:r>
         <w:br/>
       </w:r>
-      <w:proofErr w:type="spellStart"/>
       <w:r>
         <w:rPr>
           <w:lang w:val="en-US"/>
@@ -905,7 +844,6 @@
         </w:rPr>
         <w:t>ers</w:t>
       </w:r>
-      <w:proofErr w:type="spellEnd"/>
       <w:r>
         <w:t xml:space="preserve"> </w:t>
       </w:r>
@@ -915,14 +853,12 @@
       <w:r>
         <w:t xml:space="preserve">ка арендаторов для пользователя, через получение данных из </w:t>
       </w:r>
-      <w:proofErr w:type="spellStart"/>
       <w:r>
         <w:rPr>
           <w:lang w:val="en-US"/>
         </w:rPr>
         <w:t>RenterModel</w:t>
       </w:r>
-      <w:proofErr w:type="spellEnd"/>
       <w:r>
         <w:t xml:space="preserve"> и удаление старых.</w:t>
       </w:r>
@@ -950,38 +886,26 @@
     </w:p>
     <w:p>
       <w:r>
-        <w:t xml:space="preserve">Для конструирования меню и </w:t>
-      </w:r>
-      <w:proofErr w:type="spellStart"/>
-      <w:r>
-        <w:t>сайдбара</w:t>
-      </w:r>
-      <w:proofErr w:type="spellEnd"/>
-      <w:r>
-        <w:t xml:space="preserve"> написаны контроллеры </w:t>
-      </w:r>
-      <w:proofErr w:type="spellStart"/>
+        <w:t xml:space="preserve">Для конструирования меню и сайдбара написаны контроллеры </w:t>
+      </w:r>
       <w:r>
         <w:rPr>
           <w:lang w:val="en-US"/>
         </w:rPr>
         <w:t>MenuController</w:t>
       </w:r>
-      <w:proofErr w:type="spellEnd"/>
       <w:r>
         <w:t xml:space="preserve"> </w:t>
       </w:r>
       <w:r>
         <w:t xml:space="preserve">и </w:t>
       </w:r>
-      <w:proofErr w:type="spellStart"/>
       <w:r>
         <w:rPr>
           <w:lang w:val="en-US"/>
         </w:rPr>
         <w:t>SidebarController</w:t>
       </w:r>
-      <w:proofErr w:type="spellEnd"/>
       <w:r>
         <w:t xml:space="preserve">, </w:t>
       </w:r>
@@ -1007,312 +931,357 @@
       <w:r>
         <w:t xml:space="preserve"> </w:t>
       </w:r>
-      <w:proofErr w:type="spellStart"/>
+      <w:r>
+        <w:rPr>
+          <w:lang w:val="en-US"/>
+        </w:rPr>
+        <w:t>fxml.</w:t>
+      </w:r>
+      <w:r>
+        <w:rPr>
+          <w:lang w:val="en-US"/>
+        </w:rPr>
+        <w:br/>
+      </w:r>
+      <w:r>
+        <w:t>(Конец 23.10.2018)</w:t>
+      </w:r>
+    </w:p>
+    <w:p/>
+    <w:p>
+      <w:r>
+        <w:t xml:space="preserve">ПТ - </w:t>
+      </w:r>
+      <w:r>
+        <w:t>26.10</w:t>
+      </w:r>
+      <w:r>
+        <w:t>.2018</w:t>
+      </w:r>
+    </w:p>
+    <w:p>
+      <w:r>
+        <w:t xml:space="preserve">Осуществлен перенос элементов интерфейса из RenterController в отдельный файл представления </w:t>
+      </w:r>
+      <w:r>
+        <w:rPr>
+          <w:lang w:val="en-US"/>
+        </w:rPr>
+        <w:t>renter</w:t>
+      </w:r>
+      <w:r>
+        <w:t>.</w:t>
+      </w:r>
       <w:r>
         <w:rPr>
           <w:lang w:val="en-US"/>
         </w:rPr>
         <w:t>fxml</w:t>
       </w:r>
-      <w:proofErr w:type="spellEnd"/>
-      <w:r>
-        <w:rPr>
-          <w:lang w:val="en-US"/>
-        </w:rPr>
+      <w:r>
+        <w:t xml:space="preserve">. </w:t>
+      </w:r>
+      <w:r>
+        <w:t>Таким образом контроллер стал более чистым и удобным для написания логики работы с сущностями арендаторов. Но пришлось изменить методы – их параметры и статичность, также добавить сеттер для добавления ссылки на БД к объекту класса.</w:t>
+      </w:r>
+      <w:r>
+        <w:br/>
+        <w:t xml:space="preserve">В виду вышеперечисленных изменений, соответственно, изменен вызов контроллера из </w:t>
+      </w:r>
+      <w:r>
+        <w:rPr>
+          <w:lang w:val="en-US"/>
+        </w:rPr>
+        <w:t>SidebarController</w:t>
+      </w:r>
+      <w:r>
+        <w:t>, так как в текущей реализации нам необходимо создавать объект класса RenterController, в отличии от предыдущей статической версии работы.</w:t>
+      </w:r>
+    </w:p>
+    <w:p>
+      <w:r>
+        <w:t>Из главного класса</w:t>
+      </w:r>
+      <w:r>
+        <w:t xml:space="preserve"> </w:t>
+      </w:r>
+      <w:r>
+        <w:rPr>
+          <w:lang w:val="en-US"/>
+        </w:rPr>
+        <w:t>EconomistWorkstation</w:t>
+      </w:r>
+      <w:r>
+        <w:t xml:space="preserve"> удалена часть, ответственная за отображение</w:t>
+      </w:r>
+      <w:r>
+        <w:t xml:space="preserve"> </w:t>
+      </w:r>
+      <w:r>
+        <w:t xml:space="preserve">страницы </w:t>
+      </w:r>
+      <w:r>
+        <w:rPr>
+          <w:lang w:val="en-US"/>
+        </w:rPr>
+        <w:t>Renter</w:t>
+      </w:r>
+      <w:r>
+        <w:t xml:space="preserve">, </w:t>
+      </w:r>
+      <w:r>
+        <w:t>чтобы в скором времени, при необходимости, создать настоящую стартовую страницу приложения.</w:t>
+      </w:r>
+    </w:p>
+    <w:p>
+      <w:r>
+        <w:t xml:space="preserve">В планах расширить логику и представления для новых полей таблицы </w:t>
+      </w:r>
+      <w:r>
+        <w:rPr>
+          <w:lang w:val="en-US"/>
+        </w:rPr>
+        <w:t>Renter</w:t>
+      </w:r>
+      <w:r>
+        <w:t xml:space="preserve">, </w:t>
+      </w:r>
+      <w:r>
+        <w:t xml:space="preserve">чтобы </w:t>
+      </w:r>
+      <w:r>
+        <w:t>получить полностью сформированную сущность арендаторов.</w:t>
+      </w:r>
+      <w:r>
+        <w:br/>
+        <w:t>Таким образом логика (функционал создания арендаторов) будет завершена.</w:t>
+      </w:r>
+      <w:r>
+        <w:br/>
+        <w:t>Текущего уровня представления будет достаточно. Потом интерфейс будет улучшен.</w:t>
+      </w:r>
+    </w:p>
+    <w:p>
+      <w:r>
+        <w:t>Также надо сделать вывод арендаторов в списке арендаторов без кнопки показать.</w:t>
+      </w:r>
+      <w:r>
+        <w:br/>
+        <w:t xml:space="preserve">Потом сделать конкретную страницу об арендаторе для операций </w:t>
+      </w:r>
+      <w:r>
+        <w:rPr>
+          <w:lang w:val="en-US"/>
+        </w:rPr>
+        <w:t>CRUD</w:t>
+      </w:r>
+      <w:r>
         <w:t>.</w:t>
       </w:r>
-      <w:r>
-        <w:rPr>
-          <w:lang w:val="en-US"/>
-        </w:rPr>
-        <w:br/>
-      </w:r>
-      <w:r>
-        <w:t>(Конец 23.10.2018)</w:t>
-      </w:r>
-    </w:p>
-    <w:p/>
-    <w:p>
-      <w:r>
-        <w:t xml:space="preserve">ПТ - </w:t>
-      </w:r>
-      <w:r>
-        <w:t>26.10</w:t>
-      </w:r>
-      <w:r>
-        <w:t>.2018</w:t>
-      </w:r>
-    </w:p>
-    <w:p>
-      <w:r>
-        <w:t xml:space="preserve">Осуществлен перенос элементов интерфейса из </w:t>
-      </w:r>
-      <w:proofErr w:type="spellStart"/>
-      <w:r>
+    </w:p>
+    <w:p>
+      <w:r>
+        <w:t xml:space="preserve">Ускорься -  пора сдавать 2 главы первые, теор часть и про БД. </w:t>
+      </w:r>
+      <w:r>
+        <w:br/>
+        <w:t>Исследуй аналоги, алгоритм действий и расписывай. Потом прогу допишешь.</w:t>
+      </w:r>
+    </w:p>
+    <w:p>
+      <w:r>
+        <w:t>ПН 29.10.18</w:t>
+      </w:r>
+    </w:p>
+    <w:p>
+      <w:r>
+        <w:t>Убрана кнопка «Показать» и обеспечен вывод арендаторов.</w:t>
+      </w:r>
+    </w:p>
+    <w:p>
+      <w:r>
+        <w:t>ВТ</w:t>
+      </w:r>
+      <w:r>
+        <w:t xml:space="preserve"> 30.10.18</w:t>
+      </w:r>
+    </w:p>
+    <w:p>
+      <w:r>
+        <w:t xml:space="preserve">Так. Я перенес логику создания формы в отдельный контроллер </w:t>
+      </w:r>
+      <w:r>
+        <w:rPr>
+          <w:lang w:val="en-US"/>
+        </w:rPr>
+        <w:t>RenterFormController</w:t>
+      </w:r>
+      <w:r>
+        <w:t xml:space="preserve"> </w:t>
+      </w:r>
+      <w:r>
+        <w:t xml:space="preserve">и представление </w:t>
+      </w:r>
+      <w:r>
+        <w:rPr>
+          <w:lang w:val="en-US"/>
+        </w:rPr>
+        <w:t>RenterForm</w:t>
+      </w:r>
+      <w:r>
+        <w:t xml:space="preserve"> </w:t>
+      </w:r>
+      <w:r>
+        <w:t>для более удобной работы с кодом за счет декомпозиции сложной задачи и в виду некоторых сложностей, которые препятствовали объединению формы и списка арендаторов, так как форма предполагалась быть в отдельном окне.</w:t>
+      </w:r>
+      <w:r>
+        <w:br/>
+        <w:t>Объединить в теории можно, но будет большая путаница и нагромождение условных операторов.</w:t>
+      </w:r>
+    </w:p>
+    <w:p>
+      <w:r>
+        <w:t>Для каждого арендатора добавлена кнопка удаления с соответствующей обработкой.</w:t>
+      </w:r>
+    </w:p>
+    <w:p>
+      <w:r>
+        <w:t>Реализован порождающий паттерн проектирования «Одиночка» (</w:t>
+      </w:r>
+      <w:r>
+        <w:rPr>
+          <w:lang w:val="en-US"/>
+        </w:rPr>
+        <w:t>Singleton</w:t>
+      </w:r>
+      <w:r>
+        <w:t xml:space="preserve">) </w:t>
+      </w:r>
+      <w:r>
+        <w:t>для единого доступа к базе данных из любого класса, без необходимости передавать объект базы данных от класса к классу через параметры.</w:t>
+      </w:r>
+    </w:p>
+    <w:p>
+      <w:r>
+        <w:t>СР 31.10.18</w:t>
+      </w:r>
+    </w:p>
+    <w:p>
+      <w:pPr>
+        <w:rPr>
+          <w:lang w:val="en-US"/>
+        </w:rPr>
+      </w:pPr>
+      <w:r>
+        <w:lastRenderedPageBreak/>
+        <w:t xml:space="preserve">Создал новый класс (структуру) для хранения сущностей типа </w:t>
+      </w:r>
+      <w:r>
+        <w:rPr>
+          <w:lang w:val="en-US"/>
+        </w:rPr>
+        <w:t>Renter</w:t>
+      </w:r>
+      <w:r>
+        <w:t>.</w:t>
+      </w:r>
+      <w:r>
+        <w:br/>
+        <w:t xml:space="preserve">Добавлены поля для создания полноценной сущности арендатора </w:t>
+      </w:r>
+      <w:r>
+        <w:rPr>
+          <w:lang w:val="en-US"/>
+        </w:rPr>
+        <w:t>Renter</w:t>
+      </w:r>
+      <w:r>
+        <w:t xml:space="preserve"> (</w:t>
+      </w:r>
+      <w:r>
+        <w:t>не только имя)</w:t>
+      </w:r>
+      <w:r>
+        <w:br/>
+        <w:t xml:space="preserve">В </w:t>
+      </w:r>
+      <w:r>
+        <w:rPr>
+          <w:lang w:val="en-US"/>
+        </w:rPr>
+        <w:t>RenterModel</w:t>
+      </w:r>
+      <w:r>
+        <w:t xml:space="preserve"> </w:t>
+      </w:r>
+      <w:r>
+        <w:t xml:space="preserve">добавлена логика для добавления сущности </w:t>
+      </w:r>
+      <w:r>
+        <w:rPr>
+          <w:lang w:val="en-US"/>
+        </w:rPr>
+        <w:t>Renter</w:t>
+      </w:r>
+      <w:r>
+        <w:t xml:space="preserve"> </w:t>
+      </w:r>
+      <w:r>
+        <w:t xml:space="preserve">в БД, а также удаление её по </w:t>
+      </w:r>
+      <w:r>
+        <w:rPr>
+          <w:lang w:val="en-US"/>
+        </w:rPr>
+        <w:t>id</w:t>
+      </w:r>
+      <w:r>
+        <w:t>.</w:t>
+      </w:r>
+      <w:r>
+        <w:br/>
+      </w:r>
+      <w:r>
+        <w:rPr>
+          <w:lang w:val="en-US"/>
+        </w:rPr>
         <w:t>RenterController</w:t>
       </w:r>
-      <w:proofErr w:type="spellEnd"/>
-      <w:r>
-        <w:t xml:space="preserve"> в отдельный файл представления </w:t>
-      </w:r>
-      <w:proofErr w:type="gramStart"/>
-      <w:r>
-        <w:rPr>
-          <w:lang w:val="en-US"/>
-        </w:rPr>
-        <w:t>renter</w:t>
-      </w:r>
-      <w:r>
-        <w:t>.</w:t>
-      </w:r>
-      <w:proofErr w:type="spellStart"/>
-      <w:r>
-        <w:rPr>
-          <w:lang w:val="en-US"/>
-        </w:rPr>
-        <w:t>fxml</w:t>
-      </w:r>
-      <w:proofErr w:type="spellEnd"/>
-      <w:proofErr w:type="gramEnd"/>
       <w:r>
         <w:t xml:space="preserve">. </w:t>
       </w:r>
       <w:r>
-        <w:t>Таким образом контроллер стал более чистым и удобным для написания логики работы с сущностями арендаторов. Но пришлось изменить методы – их параметры и статичность, также добавить сеттер для добавления ссылки на БД к объекту класса.</w:t>
-      </w:r>
-      <w:r>
-        <w:br/>
-        <w:t xml:space="preserve">В виду вышеперечисленных изменений, соответственно, изменен вызов контроллера из </w:t>
-      </w:r>
-      <w:proofErr w:type="spellStart"/>
-      <w:r>
-        <w:rPr>
-          <w:lang w:val="en-US"/>
-        </w:rPr>
-        <w:t>SidebarController</w:t>
-      </w:r>
-      <w:proofErr w:type="spellEnd"/>
-      <w:r>
-        <w:t xml:space="preserve">, так как в текущей реализации нам необходимо создавать объект класса </w:t>
-      </w:r>
-      <w:proofErr w:type="spellStart"/>
-      <w:r>
-        <w:t>RenterController</w:t>
-      </w:r>
-      <w:proofErr w:type="spellEnd"/>
-      <w:r>
-        <w:t>, в отличии от предыдущей статической версии работы.</w:t>
-      </w:r>
-    </w:p>
-    <w:p>
-      <w:r>
-        <w:t>Из главного класса</w:t>
-      </w:r>
-      <w:r>
+        <w:rPr>
+          <w:lang w:val="en-US"/>
+        </w:rPr>
+        <w:t>Renter</w:t>
+      </w:r>
+      <w:r>
+        <w:rPr>
+          <w:lang w:val="en-US"/>
+        </w:rPr>
+        <w:t>Form</w:t>
+      </w:r>
+      <w:r>
+        <w:rPr>
+          <w:lang w:val="en-US"/>
+        </w:rPr>
+        <w:t>Controller</w:t>
+      </w:r>
+      <w:r>
+        <w:rPr>
+          <w:lang w:val="en-US"/>
+        </w:rPr>
         <w:t xml:space="preserve"> </w:t>
       </w:r>
-      <w:proofErr w:type="spellStart"/>
-      <w:r>
-        <w:rPr>
-          <w:lang w:val="en-US"/>
-        </w:rPr>
-        <w:t>EconomistWorkstation</w:t>
-      </w:r>
-      <w:proofErr w:type="spellEnd"/>
-      <w:r>
-        <w:t xml:space="preserve"> удалена часть, ответственная за отображение</w:t>
-      </w:r>
-      <w:r>
-        <w:t xml:space="preserve"> </w:t>
-      </w:r>
-      <w:r>
-        <w:t xml:space="preserve">страницы </w:t>
-      </w:r>
-      <w:r>
-        <w:rPr>
-          <w:lang w:val="en-US"/>
-        </w:rPr>
-        <w:t>Renter</w:t>
-      </w:r>
-      <w:r>
-        <w:t xml:space="preserve">, </w:t>
-      </w:r>
-      <w:r>
-        <w:t>чтобы в скором времени, при необходимости, создать настоящую стартовую страницу приложения.</w:t>
-      </w:r>
-    </w:p>
-    <w:p>
-      <w:r>
-        <w:t xml:space="preserve">В планах расширить логику и представления для новых полей таблицы </w:t>
-      </w:r>
-      <w:r>
-        <w:rPr>
-          <w:lang w:val="en-US"/>
-        </w:rPr>
-        <w:t>Renter</w:t>
-      </w:r>
-      <w:r>
-        <w:t xml:space="preserve">, </w:t>
-      </w:r>
-      <w:r>
-        <w:t xml:space="preserve">чтобы </w:t>
-      </w:r>
-      <w:r>
-        <w:t>получить полностью сформированную сущность арендаторов.</w:t>
-      </w:r>
-      <w:r>
-        <w:br/>
-        <w:t>Таким образом логика (функционал создания арендаторов) будет завершена.</w:t>
-      </w:r>
-      <w:r>
-        <w:br/>
-        <w:t>Текущего уровня представления будет достаточно. Потом интерфейс будет улучшен.</w:t>
-      </w:r>
-    </w:p>
-    <w:p>
-      <w:r>
-        <w:t>Также надо сделать вывод арендаторов в списке арендаторов без кнопки показать.</w:t>
-      </w:r>
-      <w:r>
-        <w:br/>
-        <w:t xml:space="preserve">Потом сделать конкретную страницу об арендаторе для операций </w:t>
-      </w:r>
-      <w:r>
-        <w:rPr>
-          <w:lang w:val="en-US"/>
-        </w:rPr>
-        <w:t>CRUD</w:t>
-      </w:r>
-      <w:r>
-        <w:t>.</w:t>
-      </w:r>
-    </w:p>
-    <w:p>
-      <w:r>
-        <w:t xml:space="preserve">Ускорься -  пора сдавать 2 главы первые, </w:t>
-      </w:r>
-      <w:proofErr w:type="spellStart"/>
-      <w:r>
-        <w:t>теор</w:t>
-      </w:r>
-      <w:proofErr w:type="spellEnd"/>
-      <w:r>
-        <w:t xml:space="preserve"> часть и про БД. </w:t>
-      </w:r>
-      <w:r>
-        <w:br/>
-        <w:t xml:space="preserve">Исследуй аналоги, алгоритм действий и расписывай. Потом </w:t>
-      </w:r>
-      <w:proofErr w:type="spellStart"/>
-      <w:r>
-        <w:t>прогу</w:t>
-      </w:r>
-      <w:proofErr w:type="spellEnd"/>
-      <w:r>
-        <w:t xml:space="preserve"> допишешь.</w:t>
-      </w:r>
-    </w:p>
-    <w:p>
-      <w:r>
-        <w:t xml:space="preserve">ПН </w:t>
-      </w:r>
-      <w:r>
-        <w:t>29</w:t>
-      </w:r>
-      <w:r>
-        <w:t>.10.18</w:t>
-      </w:r>
-    </w:p>
-    <w:p>
-      <w:r>
-        <w:t>Убрана кнопка «Показать» и обеспечен вывод арендаторов.</w:t>
-      </w:r>
-    </w:p>
-    <w:p>
-      <w:r>
-        <w:t>ВС 30.10.18</w:t>
-      </w:r>
-    </w:p>
-    <w:p>
-      <w:pPr>
-        <w:rPr>
-          <w:lang w:val="en-US"/>
-        </w:rPr>
-      </w:pPr>
-      <w:r>
-        <w:t xml:space="preserve">Так. Я перенес логику создания формы в отдельный контроллер </w:t>
-      </w:r>
-      <w:proofErr w:type="spellStart"/>
-      <w:r>
-        <w:rPr>
-          <w:lang w:val="en-US"/>
-        </w:rPr>
-        <w:t>Renter</w:t>
-      </w:r>
-      <w:r>
-        <w:rPr>
-          <w:lang w:val="en-US"/>
-        </w:rPr>
-        <w:t>Form</w:t>
-      </w:r>
-      <w:r>
-        <w:rPr>
-          <w:lang w:val="en-US"/>
-        </w:rPr>
-        <w:t>Controlle</w:t>
-      </w:r>
-      <w:r>
-        <w:rPr>
-          <w:lang w:val="en-US"/>
-        </w:rPr>
-        <w:t>r</w:t>
-      </w:r>
-      <w:proofErr w:type="spellEnd"/>
-      <w:r>
-        <w:t xml:space="preserve"> </w:t>
-      </w:r>
-      <w:r>
-        <w:t xml:space="preserve">и представление </w:t>
-      </w:r>
-      <w:proofErr w:type="spellStart"/>
-      <w:r>
-        <w:rPr>
-          <w:lang w:val="en-US"/>
-        </w:rPr>
-        <w:t>RenterForm</w:t>
-      </w:r>
-      <w:proofErr w:type="spellEnd"/>
-      <w:r>
-        <w:t xml:space="preserve"> </w:t>
-      </w:r>
-      <w:r>
-        <w:t>для более удобной работы с кодом за счет декомпозиции сложной задачи и в виду некоторых сложностей, которые препятствовали объединению формы и списка арендаторов, так как форма предполагалась быть в отдельном окне.</w:t>
-      </w:r>
-      <w:r>
-        <w:br/>
-        <w:t>Объединить в теории можно, но будет большая путаница и нагромождение условных операторов.</w:t>
-      </w:r>
-    </w:p>
-    <w:p>
-      <w:r>
-        <w:t>Для каждого арендатора добавлена кнопка удаления с соответствующей обработкой.</w:t>
-      </w:r>
-    </w:p>
-    <w:p>
-      <w:r>
-        <w:t>Реализован порождающий паттерн проектирования «Одиночка» (</w:t>
-      </w:r>
-      <w:r>
-        <w:rPr>
-          <w:lang w:val="en-US"/>
-        </w:rPr>
-        <w:t>Singleton</w:t>
-      </w:r>
-      <w:r>
-        <w:t xml:space="preserve">) </w:t>
-      </w:r>
-      <w:r>
-        <w:t>для единого доступа к базе данных из любого класса, без необходимости передавать объект базы данных от класса к классу через параметры.</w:t>
+      <w:r>
+        <w:t xml:space="preserve">связывается с полями </w:t>
+      </w:r>
+      <w:r>
+        <w:rPr>
+          <w:lang w:val="en-US"/>
+        </w:rPr>
+        <w:t>Renter.fxml.</w:t>
       </w:r>
       <w:bookmarkStart w:id="0" w:name="_GoBack"/>
       <w:bookmarkEnd w:id="0"/>

--- a/Собранные данные.docx
+++ b/Собранные данные.docx
@@ -151,7 +151,15 @@
         </w:numPr>
       </w:pPr>
       <w:r>
-        <w:t>Архивация данных. Экспорт для переноса. Автоматический бэкап для защиты от потери.</w:t>
+        <w:t xml:space="preserve">Архивация данных. Экспорт для переноса. Автоматический </w:t>
+      </w:r>
+      <w:proofErr w:type="spellStart"/>
+      <w:r>
+        <w:t>бэкап</w:t>
+      </w:r>
+      <w:proofErr w:type="spellEnd"/>
+      <w:r>
+        <w:t xml:space="preserve"> для защиты от потери.</w:t>
       </w:r>
     </w:p>
     <w:p>
@@ -244,7 +252,21 @@
         <w:rPr>
           <w:lang w:val="en-US"/>
         </w:rPr>
-        <w:t>.xsl – Excel 2003, xslx)</w:t>
+        <w:t xml:space="preserve">.xsl – Excel 2003, </w:t>
+      </w:r>
+      <w:proofErr w:type="spellStart"/>
+      <w:r>
+        <w:rPr>
+          <w:lang w:val="en-US"/>
+        </w:rPr>
+        <w:t>xslx</w:t>
+      </w:r>
+      <w:proofErr w:type="spellEnd"/>
+      <w:r>
+        <w:rPr>
+          <w:lang w:val="en-US"/>
+        </w:rPr>
+        <w:t>)</w:t>
       </w:r>
       <w:r>
         <w:t>.</w:t>
@@ -283,10 +305,20 @@
         <w:t>Целесообразность написания десктоп приложения.</w:t>
       </w:r>
     </w:p>
-    <w:p/>
-    <w:p>
-      <w:r>
-        <w:t xml:space="preserve">Нецелесообразность использования Excel и макросов </w:t>
+    <w:p>
+      <w:pPr>
+        <w:ind w:firstLine="708"/>
+      </w:pPr>
+      <w:r>
+        <w:t xml:space="preserve">Нецелесообразность использования </w:t>
+      </w:r>
+      <w:proofErr w:type="spellStart"/>
+      <w:r>
+        <w:t>Excel</w:t>
+      </w:r>
+      <w:proofErr w:type="spellEnd"/>
+      <w:r>
+        <w:t xml:space="preserve"> и макросов </w:t>
       </w:r>
       <w:r>
         <w:rPr>
@@ -388,7 +420,7 @@
         </w:numPr>
       </w:pPr>
       <w:r>
-        <w:t>Создание сущности корпуса в разделе «Список корпусов»</w:t>
+        <w:t>//Создание сущности корпуса в разделе «Список корпусов»</w:t>
       </w:r>
     </w:p>
     <w:p>
@@ -400,7 +432,7 @@
         </w:numPr>
       </w:pPr>
       <w:r>
-        <w:t>Внесение информации о договоре в программу</w:t>
+        <w:t>Выбираем корпус/помещение</w:t>
       </w:r>
     </w:p>
     <w:p>
@@ -412,10 +444,34 @@
         </w:numPr>
       </w:pPr>
       <w:r>
-        <w:t>Нажать кнопку «Новый договор»</w:t>
-      </w:r>
-      <w:r>
-        <w:t xml:space="preserve"> в разделе «Договоры»</w:t>
+        <w:t xml:space="preserve">Помещение отсутствует в списке </w:t>
+      </w:r>
+      <w:r>
+        <w:t>- создание сущности корпуса в разделе «Список корпусов»</w:t>
+      </w:r>
+    </w:p>
+    <w:p>
+      <w:pPr>
+        <w:pStyle w:val="a3"/>
+        <w:numPr>
+          <w:ilvl w:val="0"/>
+          <w:numId w:val="2"/>
+        </w:numPr>
+      </w:pPr>
+      <w:r>
+        <w:t>Внесение информации о договоре в программу</w:t>
+      </w:r>
+    </w:p>
+    <w:p>
+      <w:pPr>
+        <w:pStyle w:val="a3"/>
+        <w:numPr>
+          <w:ilvl w:val="1"/>
+          <w:numId w:val="2"/>
+        </w:numPr>
+      </w:pPr>
+      <w:r>
+        <w:t>Нажать кнопку «Новый договор» в разделе «Договоры»</w:t>
       </w:r>
     </w:p>
     <w:p>
@@ -427,10 +483,7 @@
         </w:numPr>
       </w:pPr>
       <w:r>
-        <w:t xml:space="preserve">Выбрать </w:t>
-      </w:r>
-      <w:r>
-        <w:t>арендатора</w:t>
+        <w:t>Выбрать арендатора</w:t>
       </w:r>
     </w:p>
     <w:p>
@@ -454,13 +507,7 @@
         </w:numPr>
       </w:pPr>
       <w:r>
-        <w:t>Заполнить информацию о</w:t>
-      </w:r>
-      <w:r>
-        <w:t>б арендованном</w:t>
-      </w:r>
-      <w:r>
-        <w:t xml:space="preserve"> помещении</w:t>
+        <w:t>Заполнить информацию об арендованном помещении</w:t>
       </w:r>
     </w:p>
     <w:p/>
@@ -598,11 +645,551 @@
       </w:r>
     </w:p>
     <w:p>
-      <w:r>
+      <w:pPr>
+        <w:rPr>
+          <w:b/>
+        </w:rPr>
+      </w:pPr>
+      <w:r>
+        <w:rPr>
+          <w:b/>
+        </w:rPr>
         <w:t>1С: Предприятие</w:t>
       </w:r>
     </w:p>
     <w:p>
+      <w:r>
+        <w:t>1</w:t>
+      </w:r>
+      <w:proofErr w:type="gramStart"/>
+      <w:r>
+        <w:t>С:Предприятие</w:t>
+      </w:r>
+      <w:proofErr w:type="gramEnd"/>
+      <w:r>
+        <w:t xml:space="preserve"> 8.3.13.1513</w:t>
+      </w:r>
+    </w:p>
+    <w:p>
+      <w:r>
+        <w:t>Система программ «1</w:t>
+      </w:r>
+      <w:proofErr w:type="gramStart"/>
+      <w:r>
+        <w:t>С:Предприятие</w:t>
+      </w:r>
+      <w:proofErr w:type="gramEnd"/>
+      <w:r>
+        <w:t xml:space="preserve"> 8» включает в себя платформу и прикладные решения, разработанные на ее основе, для автоматизации деятельности организаций и частных лиц. Сама платформа не является программным продуктом для использования конечными пользователями, которые обычно работают с одним из многих прикладных решений (конфигураций), разработанных на данной платформе. Такой подход позволяет автоматизировать различные виды деятельности, используя единую технологическую платформу.</w:t>
+      </w:r>
+    </w:p>
+    <w:p>
+      <w:r>
+        <w:t>Гибкость платформы позволяет применять 1</w:t>
+      </w:r>
+      <w:proofErr w:type="gramStart"/>
+      <w:r>
+        <w:t>С:Предприятие</w:t>
+      </w:r>
+      <w:proofErr w:type="gramEnd"/>
+      <w:r>
+        <w:t xml:space="preserve"> 8 в самых разнообразных областях:</w:t>
+      </w:r>
+    </w:p>
+    <w:p>
+      <w:pPr>
+        <w:pStyle w:val="a3"/>
+        <w:numPr>
+          <w:ilvl w:val="0"/>
+          <w:numId w:val="3"/>
+        </w:numPr>
+      </w:pPr>
+      <w:r>
+        <w:t>автоматизация производственных и торговых предприятий, бюджетных и финансовых организаций, предприятий сферы обслуживания и т.д.</w:t>
+      </w:r>
+    </w:p>
+    <w:p>
+      <w:pPr>
+        <w:pStyle w:val="a3"/>
+        <w:numPr>
+          <w:ilvl w:val="0"/>
+          <w:numId w:val="3"/>
+        </w:numPr>
+      </w:pPr>
+      <w:r>
+        <w:t>поддержка оперативного управления предприятием;</w:t>
+      </w:r>
+    </w:p>
+    <w:p>
+      <w:pPr>
+        <w:pStyle w:val="a3"/>
+        <w:numPr>
+          <w:ilvl w:val="0"/>
+          <w:numId w:val="3"/>
+        </w:numPr>
+      </w:pPr>
+      <w:r>
+        <w:t>автоматизация организационной и хозяйственной деятельности;</w:t>
+      </w:r>
+    </w:p>
+    <w:p>
+      <w:pPr>
+        <w:pStyle w:val="a3"/>
+        <w:numPr>
+          <w:ilvl w:val="0"/>
+          <w:numId w:val="3"/>
+        </w:numPr>
+      </w:pPr>
+      <w:r>
+        <w:t>ведение бухгалтерского учета с несколькими планами счетов и произвольными измерениями учета, регламентированная отчетность;</w:t>
+      </w:r>
+    </w:p>
+    <w:p>
+      <w:pPr>
+        <w:pStyle w:val="a3"/>
+        <w:numPr>
+          <w:ilvl w:val="0"/>
+          <w:numId w:val="3"/>
+        </w:numPr>
+      </w:pPr>
+      <w:r>
+        <w:t xml:space="preserve">широкие возможности для управленческого учета и построения аналитической отчетности, поддержка </w:t>
+      </w:r>
+      <w:proofErr w:type="spellStart"/>
+      <w:r>
+        <w:t>многовалютного</w:t>
+      </w:r>
+      <w:proofErr w:type="spellEnd"/>
+      <w:r>
+        <w:t xml:space="preserve"> учета;</w:t>
+      </w:r>
+    </w:p>
+    <w:p>
+      <w:pPr>
+        <w:pStyle w:val="a3"/>
+        <w:numPr>
+          <w:ilvl w:val="0"/>
+          <w:numId w:val="3"/>
+        </w:numPr>
+      </w:pPr>
+      <w:r>
+        <w:t>решение задач планирования, бюджетирования и финансового анализа;</w:t>
+      </w:r>
+    </w:p>
+    <w:p>
+      <w:pPr>
+        <w:pStyle w:val="a3"/>
+        <w:numPr>
+          <w:ilvl w:val="0"/>
+          <w:numId w:val="3"/>
+        </w:numPr>
+      </w:pPr>
+      <w:r>
+        <w:t>расчет зарплаты и управление персоналом;</w:t>
+      </w:r>
+    </w:p>
+    <w:p>
+      <w:pPr>
+        <w:pStyle w:val="a3"/>
+        <w:numPr>
+          <w:ilvl w:val="0"/>
+          <w:numId w:val="3"/>
+        </w:numPr>
+      </w:pPr>
+      <w:r>
+        <w:t>другие области применения.</w:t>
+      </w:r>
+    </w:p>
+    <w:p>
+      <w:pPr>
+        <w:rPr>
+          <w:b/>
+        </w:rPr>
+      </w:pPr>
+      <w:r>
+        <w:rPr>
+          <w:b/>
+        </w:rPr>
+        <w:t>1</w:t>
+      </w:r>
+      <w:proofErr w:type="gramStart"/>
+      <w:r>
+        <w:rPr>
+          <w:b/>
+        </w:rPr>
+        <w:t>С:Аренда</w:t>
+      </w:r>
+      <w:proofErr w:type="gramEnd"/>
+      <w:r>
+        <w:rPr>
+          <w:b/>
+        </w:rPr>
+        <w:t xml:space="preserve"> и управление недвижимостью</w:t>
+      </w:r>
+    </w:p>
+    <w:p>
+      <w:r>
+        <w:t>Продукт предназначен для собственников коммерческой недвижимости, управляющих компаний, девелоперских организаций. Продукт позволяет повысить эффективность бизнеса компаний за счет автоматизации процессов по ведению реестрового учета объектов недвижимости, управлению договорами аренды и расчетами с арендаторами, эксплуатации объектов недвижимости. Программа обеспечивает решение задач бухгалтерского, управленческого, юридического и административного учета.</w:t>
+      </w:r>
+    </w:p>
+    <w:p>
+      <w:r>
+        <w:t>Программа позволяет эффективно управлять недвижимостью разных типов: торговыми и офисными центрами, рынками, выставочными площадями, складами и т.п.</w:t>
+      </w:r>
+    </w:p>
+    <w:p>
+      <w:r>
+        <w:t>Продукт разработан на последней версии технологической платформы «1</w:t>
+      </w:r>
+      <w:proofErr w:type="gramStart"/>
+      <w:r>
+        <w:t>С:Предприятие</w:t>
+      </w:r>
+      <w:proofErr w:type="gramEnd"/>
+      <w:r>
+        <w:t xml:space="preserve"> 8» и выпускается в двух вариантах- на основе типовых конфигураций «Бухгалтерия предприятия» и «Управление производственным предприятием».</w:t>
+      </w:r>
+    </w:p>
+    <w:p/>
+    <w:p>
+      <w:r>
+        <w:t>Учет аренды, подобный тому, который реализуется данным проектом, осуществляет конфигурация "Аренда и управление недвижимостью" для "Бухгалтерия государственного учреждения".</w:t>
+      </w:r>
+    </w:p>
+    <w:p>
+      <w:proofErr w:type="spellStart"/>
+      <w:r>
+        <w:t>Доистоинства</w:t>
+      </w:r>
+      <w:proofErr w:type="spellEnd"/>
+      <w:r>
+        <w:t>:</w:t>
+      </w:r>
+    </w:p>
+    <w:p>
+      <w:pPr>
+        <w:pStyle w:val="a3"/>
+        <w:numPr>
+          <w:ilvl w:val="0"/>
+          <w:numId w:val="6"/>
+        </w:numPr>
+      </w:pPr>
+      <w:r>
+        <w:t>Мощный функционал</w:t>
+      </w:r>
+    </w:p>
+    <w:p>
+      <w:pPr>
+        <w:pStyle w:val="a3"/>
+        <w:numPr>
+          <w:ilvl w:val="0"/>
+          <w:numId w:val="6"/>
+        </w:numPr>
+      </w:pPr>
+      <w:r>
+        <w:t>Гибкость в настройке</w:t>
+      </w:r>
+    </w:p>
+    <w:p>
+      <w:pPr>
+        <w:pStyle w:val="a3"/>
+        <w:numPr>
+          <w:ilvl w:val="0"/>
+          <w:numId w:val="6"/>
+        </w:numPr>
+      </w:pPr>
+      <w:r>
+        <w:t>Максимальное соответствие стандартам</w:t>
+      </w:r>
+    </w:p>
+    <w:p>
+      <w:pPr>
+        <w:pStyle w:val="a3"/>
+        <w:numPr>
+          <w:ilvl w:val="0"/>
+          <w:numId w:val="6"/>
+        </w:numPr>
+      </w:pPr>
+      <w:r>
+        <w:lastRenderedPageBreak/>
+        <w:t>Удобный интерфейс</w:t>
+      </w:r>
+    </w:p>
+    <w:p>
+      <w:pPr>
+        <w:pStyle w:val="a3"/>
+        <w:numPr>
+          <w:ilvl w:val="0"/>
+          <w:numId w:val="6"/>
+        </w:numPr>
+      </w:pPr>
+      <w:r>
+        <w:t>Постоянное развитие и поддержка</w:t>
+      </w:r>
+    </w:p>
+    <w:p>
+      <w:pPr>
+        <w:pStyle w:val="a3"/>
+        <w:numPr>
+          <w:ilvl w:val="0"/>
+          <w:numId w:val="6"/>
+        </w:numPr>
+      </w:pPr>
+      <w:r>
+        <w:t>Отечественный продукт</w:t>
+      </w:r>
+    </w:p>
+    <w:p>
+      <w:r>
+        <w:t>Исходя из анализа конфигурации аренды и системы программ 1С в целом, можно выделить следующие недостатки, отталкивающие конечных пользователей:</w:t>
+      </w:r>
+    </w:p>
+    <w:p>
+      <w:pPr>
+        <w:pStyle w:val="a3"/>
+        <w:numPr>
+          <w:ilvl w:val="0"/>
+          <w:numId w:val="4"/>
+        </w:numPr>
+      </w:pPr>
+      <w:r>
+        <w:t xml:space="preserve">Высокая сложность программного продукта. Высокая сложность затрудняет понимание пользователя и увеличивает порог вхождения для использования программы. </w:t>
+      </w:r>
+    </w:p>
+    <w:p>
+      <w:pPr>
+        <w:pStyle w:val="a3"/>
+        <w:numPr>
+          <w:ilvl w:val="0"/>
+          <w:numId w:val="4"/>
+        </w:numPr>
+      </w:pPr>
+      <w:r>
+        <w:t>Стоимость ПО. 1С – коммерческая организация, за использование продуктов которой необходимо платить деньги. В виду невозможности некоторых организаций оплачивать программное обеспечение и тенденции к использованию бесплатных аналогов, это уводит от программного продукта множество потенциальных клиентов.</w:t>
+      </w:r>
+      <w:r>
+        <w:t xml:space="preserve"> В 1С же весьма дорогие расценки, и надо платить как за саму платформу, так и за большинство конфигураций, которые захочется использовать.</w:t>
+      </w:r>
+    </w:p>
+    <w:p>
+      <w:pPr>
+        <w:pStyle w:val="a3"/>
+        <w:numPr>
+          <w:ilvl w:val="0"/>
+          <w:numId w:val="4"/>
+        </w:numPr>
+      </w:pPr>
+      <w:proofErr w:type="spellStart"/>
+      <w:r>
+        <w:t>Нагроможденность</w:t>
+      </w:r>
+      <w:proofErr w:type="spellEnd"/>
+      <w:r>
+        <w:t xml:space="preserve">. Этот недостаток присутствует как в функциональном плане в виде довольно большого скопления функций и возможностей в одном месте, так и в визуальном плане – интерфейс </w:t>
+      </w:r>
+      <w:r>
+        <w:t>непростой</w:t>
+      </w:r>
+      <w:r>
+        <w:t xml:space="preserve">. </w:t>
+      </w:r>
+    </w:p>
+    <w:p>
+      <w:pPr>
+        <w:pStyle w:val="a3"/>
+        <w:numPr>
+          <w:ilvl w:val="0"/>
+          <w:numId w:val="4"/>
+        </w:numPr>
+      </w:pPr>
+      <w:r>
+        <w:t xml:space="preserve">Отсутствие узкой специализации. Система программ «1С: Предприятие» рассчитана на выполнение большого количества задач. В данной конфигурации </w:t>
+      </w:r>
+      <w:r>
+        <w:t>«</w:t>
+      </w:r>
+      <w:r>
+        <w:t>1</w:t>
+      </w:r>
+      <w:proofErr w:type="gramStart"/>
+      <w:r>
+        <w:t>С:Аренда</w:t>
+      </w:r>
+      <w:proofErr w:type="gramEnd"/>
+      <w:r>
+        <w:t xml:space="preserve"> и управление недвижимостью</w:t>
+      </w:r>
+      <w:r>
+        <w:t>» есть о</w:t>
+      </w:r>
+      <w:r>
+        <w:t xml:space="preserve">громное количество инструментов, которые не связаны напрямую с арендой, </w:t>
+      </w:r>
+      <w:r>
+        <w:t xml:space="preserve">и которые </w:t>
+      </w:r>
+      <w:r>
+        <w:t>сильно влияют на способность пользователей учиться пользоваться программой.</w:t>
+      </w:r>
+      <w:r>
+        <w:t xml:space="preserve"> Слишком большое количество нюансов в управлении арендой в том числе.</w:t>
+      </w:r>
+    </w:p>
+    <w:p>
+      <w:pPr>
+        <w:pStyle w:val="a3"/>
+        <w:numPr>
+          <w:ilvl w:val="0"/>
+          <w:numId w:val="4"/>
+        </w:numPr>
+      </w:pPr>
+      <w:r>
+        <w:t>Долгая настройка конфигураций. Для</w:t>
+      </w:r>
+      <w:r>
+        <w:t xml:space="preserve"> подготовки рабочего окружения в первый раз требуется значительное количество времени, прежде чем можно будет приступить к работе.</w:t>
+      </w:r>
+    </w:p>
+    <w:p>
+      <w:pPr>
+        <w:pStyle w:val="a3"/>
+        <w:numPr>
+          <w:ilvl w:val="0"/>
+          <w:numId w:val="4"/>
+        </w:numPr>
+      </w:pPr>
+      <w:r>
+        <w:t xml:space="preserve">Невозможность печатать отчёты в формате </w:t>
+      </w:r>
+      <w:r>
+        <w:rPr>
+          <w:lang w:val="en-US"/>
+        </w:rPr>
+        <w:t>Excel</w:t>
+      </w:r>
+      <w:r>
+        <w:t>.</w:t>
+      </w:r>
+    </w:p>
+    <w:p>
+      <w:r>
+        <w:t>Достоинства отдельной программы:</w:t>
+      </w:r>
+    </w:p>
+    <w:p>
+      <w:pPr>
+        <w:pStyle w:val="a3"/>
+        <w:numPr>
+          <w:ilvl w:val="0"/>
+          <w:numId w:val="5"/>
+        </w:numPr>
+      </w:pPr>
+      <w:r>
+        <w:t>Узкая специализация. Возможность сосредоточиться на конкретной функциональности – аренде помещений.</w:t>
+      </w:r>
+      <w:r>
+        <w:t xml:space="preserve"> Это позволит избежать возможного испуга и </w:t>
+      </w:r>
+      <w:proofErr w:type="spellStart"/>
+      <w:r>
+        <w:t>недопониманий</w:t>
+      </w:r>
+      <w:proofErr w:type="spellEnd"/>
+      <w:r>
+        <w:t xml:space="preserve"> со стороны пользователя, который рассчитывает получить инструменты для решения своих задач, а по итогу получает сборник из множества намешанных возможностей.</w:t>
+      </w:r>
+    </w:p>
+    <w:p>
+      <w:pPr>
+        <w:pStyle w:val="a3"/>
+        <w:numPr>
+          <w:ilvl w:val="0"/>
+          <w:numId w:val="5"/>
+        </w:numPr>
+      </w:pPr>
+      <w:r>
+        <w:t>Простота в обучении и легкий интерфейс, понятный и удобный для простых пользователей</w:t>
+      </w:r>
+      <w:r>
+        <w:t>. Использование присущих предметной области терминов, м</w:t>
+      </w:r>
+      <w:r>
+        <w:t>инимализм в управлении и функционале отвергает возможн</w:t>
+      </w:r>
+      <w:r>
+        <w:t xml:space="preserve">ую </w:t>
+      </w:r>
+      <w:proofErr w:type="spellStart"/>
+      <w:r>
+        <w:t>путанницу</w:t>
+      </w:r>
+      <w:proofErr w:type="spellEnd"/>
+      <w:r>
+        <w:t xml:space="preserve"> в работе приложения.</w:t>
+      </w:r>
+    </w:p>
+    <w:p>
+      <w:pPr>
+        <w:pStyle w:val="a3"/>
+        <w:numPr>
+          <w:ilvl w:val="0"/>
+          <w:numId w:val="5"/>
+        </w:numPr>
+      </w:pPr>
+      <w:r>
+        <w:t xml:space="preserve">Распечатка в формат </w:t>
+      </w:r>
+      <w:r>
+        <w:rPr>
+          <w:lang w:val="en-US"/>
+        </w:rPr>
+        <w:t>Excel</w:t>
+      </w:r>
+      <w:r>
+        <w:t xml:space="preserve">. Для клиентов, которым исходя из требований к работе необходимо создавать и фиксировать </w:t>
+      </w:r>
+      <w:r>
+        <w:rPr>
+          <w:lang w:val="en-US"/>
+        </w:rPr>
+        <w:t>Excel</w:t>
+      </w:r>
+      <w:r>
+        <w:t>-документы по аренде, этот пункт будет весьма полезным.</w:t>
+      </w:r>
+    </w:p>
+    <w:p>
+      <w:pPr>
+        <w:pStyle w:val="a3"/>
+        <w:numPr>
+          <w:ilvl w:val="0"/>
+          <w:numId w:val="5"/>
+        </w:numPr>
+      </w:pPr>
+      <w:r>
+        <w:t>Маленький размер и высокая производительность. В виду небольшого размера и отсутствия связи с сетью, и использованию встроенной БД, программный продукт устанавливается, запускается, и выдает полезный результат гораздо быстрей аналогов.</w:t>
+      </w:r>
+    </w:p>
+    <w:p>
+      <w:pPr>
+        <w:pStyle w:val="a3"/>
+        <w:numPr>
+          <w:ilvl w:val="0"/>
+          <w:numId w:val="5"/>
+        </w:numPr>
+      </w:pPr>
+      <w:r>
+        <w:t xml:space="preserve">Бесплатность. Продукт не требует оплаты для пользования </w:t>
+      </w:r>
+    </w:p>
+    <w:p>
+      <w:pPr>
+        <w:pStyle w:val="a3"/>
+        <w:numPr>
+          <w:ilvl w:val="0"/>
+          <w:numId w:val="5"/>
+        </w:numPr>
+      </w:pPr>
       <w:r>
         <w:br w:type="page"/>
       </w:r>
@@ -661,7 +1248,15 @@
       </w:r>
       <w:r>
         <w:br/>
-        <w:t>У одного счета – лишь 1 договора. У 1 договора – множество счетов(за каждый месяц)</w:t>
+        <w:t xml:space="preserve">У одного счета – лишь 1 договора. У 1 договора – множество </w:t>
+      </w:r>
+      <w:proofErr w:type="gramStart"/>
+      <w:r>
+        <w:t>счетов(</w:t>
+      </w:r>
+      <w:proofErr w:type="gramEnd"/>
+      <w:r>
+        <w:t>за каждый месяц)</w:t>
       </w:r>
     </w:p>
     <w:p/>
@@ -744,6 +1339,7 @@
       <w:r>
         <w:t xml:space="preserve">Информация для подключения к СУБД вынесена в отдельный конфигурационный </w:t>
       </w:r>
+      <w:proofErr w:type="gramStart"/>
       <w:r>
         <w:rPr>
           <w:lang w:val="en-US"/>
@@ -759,6 +1355,7 @@
         </w:rPr>
         <w:t>properties</w:t>
       </w:r>
+      <w:proofErr w:type="gramEnd"/>
       <w:r>
         <w:t xml:space="preserve"> </w:t>
       </w:r>
@@ -886,7 +1483,15 @@
     </w:p>
     <w:p>
       <w:r>
-        <w:t xml:space="preserve">Для конструирования меню и сайдбара написаны контроллеры </w:t>
+        <w:t xml:space="preserve">Для конструирования меню и </w:t>
+      </w:r>
+      <w:proofErr w:type="spellStart"/>
+      <w:r>
+        <w:t>сайдбара</w:t>
+      </w:r>
+      <w:proofErr w:type="spellEnd"/>
+      <w:r>
+        <w:t xml:space="preserve"> написаны контроллеры </w:t>
       </w:r>
       <w:r>
         <w:rPr>
@@ -961,8 +1566,17 @@
     </w:p>
     <w:p>
       <w:r>
-        <w:t xml:space="preserve">Осуществлен перенос элементов интерфейса из RenterController в отдельный файл представления </w:t>
-      </w:r>
+        <w:t xml:space="preserve">Осуществлен перенос элементов интерфейса из </w:t>
+      </w:r>
+      <w:proofErr w:type="spellStart"/>
+      <w:r>
+        <w:t>RenterController</w:t>
+      </w:r>
+      <w:proofErr w:type="spellEnd"/>
+      <w:r>
+        <w:t xml:space="preserve"> в отдельный файл представления </w:t>
+      </w:r>
+      <w:proofErr w:type="gramStart"/>
       <w:r>
         <w:rPr>
           <w:lang w:val="en-US"/>
@@ -978,6 +1592,7 @@
         </w:rPr>
         <w:t>fxml</w:t>
       </w:r>
+      <w:proofErr w:type="gramEnd"/>
       <w:r>
         <w:t xml:space="preserve">. </w:t>
       </w:r>
@@ -995,7 +1610,15 @@
         <w:t>SidebarController</w:t>
       </w:r>
       <w:r>
-        <w:t>, так как в текущей реализации нам необходимо создавать объект класса RenterController, в отличии от предыдущей статической версии работы.</w:t>
+        <w:t xml:space="preserve">, так как в текущей реализации нам необходимо создавать объект класса </w:t>
+      </w:r>
+      <w:proofErr w:type="spellStart"/>
+      <w:r>
+        <w:t>RenterController</w:t>
+      </w:r>
+      <w:proofErr w:type="spellEnd"/>
+      <w:r>
+        <w:t>, в отличии от предыдущей статической версии работы.</w:t>
       </w:r>
     </w:p>
     <w:p>
@@ -1081,11 +1704,27 @@
     </w:p>
     <w:p>
       <w:r>
-        <w:t xml:space="preserve">Ускорься -  пора сдавать 2 главы первые, теор часть и про БД. </w:t>
+        <w:t xml:space="preserve">Ускорься -  пора сдавать 2 главы первые, </w:t>
+      </w:r>
+      <w:proofErr w:type="spellStart"/>
+      <w:r>
+        <w:t>теор</w:t>
+      </w:r>
+      <w:proofErr w:type="spellEnd"/>
+      <w:r>
+        <w:t xml:space="preserve"> часть и про БД. </w:t>
       </w:r>
       <w:r>
         <w:br/>
-        <w:t>Исследуй аналоги, алгоритм действий и расписывай. Потом прогу допишешь.</w:t>
+        <w:t xml:space="preserve">Исследуй аналоги, алгоритм действий и расписывай. Потом </w:t>
+      </w:r>
+      <w:proofErr w:type="spellStart"/>
+      <w:r>
+        <w:t>прогу</w:t>
+      </w:r>
+      <w:proofErr w:type="spellEnd"/>
+      <w:r>
+        <w:t xml:space="preserve"> допишешь.</w:t>
       </w:r>
     </w:p>
     <w:p>
@@ -1167,13 +1806,7 @@
       </w:r>
     </w:p>
     <w:p>
-      <w:pPr>
-        <w:rPr>
-          <w:lang w:val="en-US"/>
-        </w:rPr>
-      </w:pPr>
-      <w:r>
-        <w:lastRenderedPageBreak/>
+      <w:r>
         <w:t xml:space="preserve">Создал новый класс (структуру) для хранения сущностей типа </w:t>
       </w:r>
       <w:r>
@@ -1203,6 +1836,9 @@
       </w:r>
       <w:r>
         <w:br/>
+      </w:r>
+      <w:r>
+        <w:lastRenderedPageBreak/>
         <w:t xml:space="preserve">В </w:t>
       </w:r>
       <w:r>
@@ -1250,6 +1886,35 @@
       <w:r>
         <w:t xml:space="preserve">. </w:t>
       </w:r>
+      <w:proofErr w:type="spellStart"/>
+      <w:r>
+        <w:rPr>
+          <w:lang w:val="en-US"/>
+        </w:rPr>
+        <w:t>RenterFormController</w:t>
+      </w:r>
+      <w:proofErr w:type="spellEnd"/>
+      <w:r>
+        <w:t xml:space="preserve"> </w:t>
+      </w:r>
+      <w:r>
+        <w:t>связывается</w:t>
+      </w:r>
+      <w:r>
+        <w:t xml:space="preserve"> </w:t>
+      </w:r>
+      <w:r>
+        <w:t>с</w:t>
+      </w:r>
+      <w:r>
+        <w:t xml:space="preserve"> </w:t>
+      </w:r>
+      <w:r>
+        <w:t>полями</w:t>
+      </w:r>
+      <w:r>
+        <w:t xml:space="preserve"> </w:t>
+      </w:r>
       <w:r>
         <w:rPr>
           <w:lang w:val="en-US"/>
@@ -1257,34 +1922,554 @@
         <w:t>Renter</w:t>
       </w:r>
       <w:r>
-        <w:rPr>
-          <w:lang w:val="en-US"/>
-        </w:rPr>
-        <w:t>Form</w:t>
-      </w:r>
-      <w:r>
-        <w:rPr>
-          <w:lang w:val="en-US"/>
-        </w:rPr>
-        <w:t>Controller</w:t>
-      </w:r>
-      <w:r>
-        <w:rPr>
-          <w:lang w:val="en-US"/>
-        </w:rPr>
-        <w:t xml:space="preserve"> </w:t>
-      </w:r>
-      <w:r>
-        <w:t xml:space="preserve">связывается с полями </w:t>
-      </w:r>
-      <w:r>
-        <w:rPr>
-          <w:lang w:val="en-US"/>
-        </w:rPr>
-        <w:t>Renter.fxml.</w:t>
+        <w:t>.</w:t>
+      </w:r>
+      <w:r>
+        <w:rPr>
+          <w:lang w:val="en-US"/>
+        </w:rPr>
+        <w:t>fxml</w:t>
+      </w:r>
+      <w:r>
+        <w:t>.</w:t>
+      </w:r>
+    </w:p>
+    <w:p/>
+    <w:p>
+      <w:r>
+        <w:t>ПТ</w:t>
+      </w:r>
+      <w:r>
+        <w:t xml:space="preserve"> 02.11.18</w:t>
+      </w:r>
+    </w:p>
+    <w:p>
+      <w:r>
+        <w:rPr>
+          <w:lang w:val="en-US"/>
+        </w:rPr>
+        <w:t>Renter</w:t>
+      </w:r>
+      <w:r>
+        <w:t>.</w:t>
+      </w:r>
+      <w:r>
+        <w:rPr>
+          <w:lang w:val="en-US"/>
+        </w:rPr>
+        <w:t>toString</w:t>
+      </w:r>
+      <w:r>
+        <w:t xml:space="preserve"> </w:t>
+      </w:r>
+      <w:r>
+        <w:t>метод</w:t>
+      </w:r>
+      <w:r>
+        <w:t xml:space="preserve"> </w:t>
+      </w:r>
+      <w:r>
+        <w:t>для</w:t>
+      </w:r>
+      <w:r>
+        <w:t xml:space="preserve"> </w:t>
+      </w:r>
+      <w:r>
+        <w:t>отображения имен в списке арендаторов вместо идентификаторов.</w:t>
+      </w:r>
+      <w:r>
+        <w:t xml:space="preserve"> </w:t>
+      </w:r>
+      <w:r>
+        <w:t xml:space="preserve">Используется в </w:t>
+      </w:r>
+      <w:r>
+        <w:rPr>
+          <w:lang w:val="en-US"/>
+        </w:rPr>
+        <w:t>ComboBox</w:t>
+      </w:r>
+      <w:r>
+        <w:t xml:space="preserve"> </w:t>
+      </w:r>
+      <w:r>
+        <w:t>создания договора.</w:t>
+      </w:r>
+    </w:p>
+    <w:p>
+      <w:r>
+        <w:t>Удалены</w:t>
+      </w:r>
+      <w:r>
+        <w:t xml:space="preserve"> </w:t>
+      </w:r>
+      <w:r>
+        <w:t xml:space="preserve">все обращения и </w:t>
+      </w:r>
+      <w:proofErr w:type="spellStart"/>
+      <w:r>
+        <w:t>перессылки</w:t>
+      </w:r>
+      <w:proofErr w:type="spellEnd"/>
+      <w:r>
+        <w:t xml:space="preserve"> объекта БД</w:t>
+      </w:r>
+      <w:r>
+        <w:t xml:space="preserve"> из класса в класс.</w:t>
+      </w:r>
+      <w:r>
+        <w:br/>
+        <w:t xml:space="preserve">Теперь объект БД находится лишь в классах </w:t>
+      </w:r>
+      <w:r>
+        <w:rPr>
+          <w:lang w:val="en-US"/>
+        </w:rPr>
+        <w:t>Model</w:t>
+      </w:r>
+      <w:r>
+        <w:t xml:space="preserve"> </w:t>
+      </w:r>
+      <w:r>
+        <w:t xml:space="preserve">в виде статического свойства. Инициализатор </w:t>
+      </w:r>
+      <w:r>
+        <w:t xml:space="preserve">{} </w:t>
+      </w:r>
+      <w:r>
+        <w:t xml:space="preserve">не используется в виду отсутствия необходимости, он лишь продублирует и увеличит код, не обеспечивая лучшую читаемость, т.к. в классах </w:t>
+      </w:r>
+      <w:r>
+        <w:rPr>
+          <w:lang w:val="en-US"/>
+        </w:rPr>
+        <w:t>Model</w:t>
+      </w:r>
+      <w:r>
+        <w:t>,</w:t>
+      </w:r>
+      <w:r>
+        <w:t xml:space="preserve"> пока что, лишь 1 статическое свойство, которому сразу же при компиляции и присваивается значение.</w:t>
+      </w:r>
+    </w:p>
+    <w:p>
+      <w:r>
+        <w:t xml:space="preserve">Добавлен контроллер и представление для зданий </w:t>
+      </w:r>
+      <w:r>
+        <w:rPr>
+          <w:lang w:val="en-US"/>
+        </w:rPr>
+        <w:t>Building</w:t>
+      </w:r>
+      <w:r>
+        <w:t>.</w:t>
+      </w:r>
+    </w:p>
+    <w:p>
+      <w:r>
+        <w:t>Ожидается создание таблицы БД, модели, связи её с контроллером, а также добавление контроллера формы создания зданий и его представления.</w:t>
+      </w:r>
+    </w:p>
+    <w:p>
+      <w:r>
+        <w:t>ВС 04.11.18</w:t>
+      </w:r>
+    </w:p>
+    <w:p>
+      <w:r>
+        <w:t xml:space="preserve">Добавлена таблица </w:t>
+      </w:r>
+      <w:r>
+        <w:rPr>
+          <w:lang w:val="en-US"/>
+        </w:rPr>
+        <w:t>Building</w:t>
+      </w:r>
+      <w:r>
+        <w:t xml:space="preserve"> </w:t>
+      </w:r>
+      <w:r>
+        <w:t xml:space="preserve">с помощью </w:t>
+      </w:r>
+      <w:r>
+        <w:rPr>
+          <w:lang w:val="en-US"/>
+        </w:rPr>
+        <w:t>h</w:t>
+      </w:r>
+      <w:r>
+        <w:t xml:space="preserve">2 </w:t>
+      </w:r>
+      <w:r>
+        <w:t xml:space="preserve">в БД и в памятку запросов </w:t>
+      </w:r>
+      <w:r>
+        <w:rPr>
+          <w:lang w:val="en-US"/>
+        </w:rPr>
+        <w:t>query</w:t>
+      </w:r>
+      <w:r>
+        <w:t>.</w:t>
+      </w:r>
+    </w:p>
+    <w:p>
+      <w:r>
+        <w:t xml:space="preserve">Добавлена сущность </w:t>
+      </w:r>
+      <w:r>
+        <w:rPr>
+          <w:lang w:val="en-US"/>
+        </w:rPr>
+        <w:t>Building</w:t>
+      </w:r>
+      <w:r>
+        <w:t xml:space="preserve"> </w:t>
+      </w:r>
+      <w:r>
+        <w:t>для</w:t>
+      </w:r>
+      <w:r>
+        <w:t xml:space="preserve"> </w:t>
+      </w:r>
+      <w:r>
+        <w:t>оперирования зданиями как отдельным типом данных.</w:t>
+      </w:r>
+      <w:r>
+        <w:br/>
+        <w:t xml:space="preserve">Реализована </w:t>
+      </w:r>
+      <w:r>
+        <w:rPr>
+          <w:lang w:val="en-US"/>
+        </w:rPr>
+        <w:t>BuildingModel</w:t>
+      </w:r>
+      <w:r>
+        <w:t xml:space="preserve"> </w:t>
+      </w:r>
+      <w:r>
+        <w:t>для работы с данными.</w:t>
+      </w:r>
+      <w:r>
+        <w:br/>
+      </w:r>
+      <w:r>
+        <w:rPr>
+          <w:highlight w:val="yellow"/>
+        </w:rPr>
+        <w:t>Но тут появилась идея</w:t>
+      </w:r>
+      <w:r>
+        <w:t>, в виду большого количества повторных кусков кода – а что если сделать для всех сущностей один интерфейс, один базовый класс, и таким образом минимизировать количество повторяющихся частей кода, и использовать полиморфизм, возможно, с каким либо паттернами фабрик.</w:t>
+      </w:r>
+    </w:p>
+    <w:p>
+      <w:r>
+        <w:t xml:space="preserve">Контроллер зданий связан с контроллером </w:t>
+      </w:r>
+      <w:proofErr w:type="spellStart"/>
+      <w:r>
+        <w:t>сайдбара</w:t>
+      </w:r>
+      <w:proofErr w:type="spellEnd"/>
+      <w:r>
+        <w:t xml:space="preserve"> – теперь можно заходить на страницу зданий с помощью боковой панели.</w:t>
+      </w:r>
+    </w:p>
+    <w:p>
+      <w:r>
+        <w:t xml:space="preserve">Добавлено представление </w:t>
+      </w:r>
+      <w:r>
+        <w:rPr>
+          <w:lang w:val="en-US"/>
+        </w:rPr>
+        <w:t>BuildingForm</w:t>
+      </w:r>
+      <w:r>
+        <w:t>.</w:t>
+      </w:r>
+      <w:r>
+        <w:rPr>
+          <w:lang w:val="en-US"/>
+        </w:rPr>
+        <w:t>fxml</w:t>
+      </w:r>
+      <w:r>
+        <w:t xml:space="preserve"> </w:t>
+      </w:r>
+      <w:r>
+        <w:t>для создания зданий.</w:t>
+      </w:r>
+    </w:p>
+    <w:p>
+      <w:r>
+        <w:t xml:space="preserve">Запланировано: создать контроллер для представления создания зданий. Подумать о </w:t>
+      </w:r>
+      <w:proofErr w:type="spellStart"/>
+      <w:r>
+        <w:t>вышеозвученной</w:t>
+      </w:r>
+      <w:proofErr w:type="spellEnd"/>
+      <w:r>
+        <w:t xml:space="preserve"> идее сейчас, либо разобрать её после ещё созданий одной сущности.</w:t>
+      </w:r>
+    </w:p>
+    <w:p>
+      <w:r>
+        <w:t>ПН 05.11.18</w:t>
+      </w:r>
+    </w:p>
+    <w:p>
+      <w:r>
+        <w:t xml:space="preserve">Разработан </w:t>
+      </w:r>
+      <w:r>
+        <w:rPr>
+          <w:lang w:val="en-US"/>
+        </w:rPr>
+        <w:t>BuildingFormController</w:t>
+      </w:r>
+      <w:r>
+        <w:t xml:space="preserve"> </w:t>
+      </w:r>
+      <w:r>
+        <w:t>для обработки представления формы</w:t>
+      </w:r>
+      <w:r>
+        <w:t xml:space="preserve"> </w:t>
+      </w:r>
+      <w:r>
+        <w:rPr>
+          <w:lang w:val="en-US"/>
+        </w:rPr>
+        <w:t>BuildingForm</w:t>
+      </w:r>
+      <w:r>
+        <w:t>.</w:t>
+      </w:r>
+    </w:p>
+    <w:p>
+      <w:r>
+        <w:t>Добавлен метод</w:t>
+      </w:r>
+      <w:r>
+        <w:t xml:space="preserve"> </w:t>
+      </w:r>
+      <w:r>
+        <w:t xml:space="preserve">в </w:t>
+      </w:r>
+      <w:r>
+        <w:rPr>
+          <w:lang w:val="en-US"/>
+        </w:rPr>
+        <w:t>BuildingController</w:t>
+      </w:r>
+      <w:r>
+        <w:t xml:space="preserve"> для отображения формы.</w:t>
+      </w:r>
+    </w:p>
+    <w:p>
+      <w:r>
+        <w:t>Организован вывод списка</w:t>
+      </w:r>
+      <w:r>
+        <w:t xml:space="preserve"> </w:t>
+      </w:r>
+      <w:r>
+        <w:t>зданий в форме создания договора</w:t>
+      </w:r>
+    </w:p>
+    <w:p>
+      <w:r>
+        <w:t xml:space="preserve">Создан метод получения одного арендатора </w:t>
+      </w:r>
+      <w:r>
+        <w:rPr>
+          <w:lang w:val="en-US"/>
+        </w:rPr>
+        <w:t>getRenter</w:t>
+      </w:r>
+    </w:p>
+    <w:p>
+      <w:r>
+        <w:t xml:space="preserve">Запланировано: сделать полноценное редактирование профиля, кнопки для возврата назад или </w:t>
+      </w:r>
+      <w:proofErr w:type="spellStart"/>
+      <w:r>
+        <w:t>типо</w:t>
+      </w:r>
+      <w:proofErr w:type="spellEnd"/>
+      <w:r>
+        <w:t xml:space="preserve"> того.</w:t>
+      </w:r>
+      <w:r>
+        <w:t xml:space="preserve"> </w:t>
+      </w:r>
+      <w:r>
+        <w:t>Перенести создание договора в форму</w:t>
+      </w:r>
+      <w:r>
+        <w:t>.</w:t>
+      </w:r>
+      <w:r>
+        <w:t xml:space="preserve"> Начать делать форму для договора полноценную с оплатой.</w:t>
+      </w:r>
+      <w:r>
+        <w:t xml:space="preserve"> </w:t>
+      </w:r>
+      <w:r>
+        <w:t>Сделать профиль для арендатора по нажатию на кнопку, а получение данных из модели уже перенести в новое окно, ибо тут ни к чему получать арендатора, и еще и передавать потом его в качестве аргумента.</w:t>
+      </w:r>
+    </w:p>
+    <w:p>
+      <w:r>
+        <w:t>ВТ 06.11.18</w:t>
+      </w:r>
+    </w:p>
+    <w:p>
+      <w:r>
+        <w:t xml:space="preserve">Создание представления для профиля </w:t>
+      </w:r>
+      <w:r>
+        <w:rPr>
+          <w:lang w:val="en-US"/>
+        </w:rPr>
+        <w:t>RenterProfile</w:t>
+      </w:r>
+      <w:r>
+        <w:t>, его контроллера и связи между ними.</w:t>
+      </w:r>
+    </w:p>
+    <w:p>
+      <w:r>
+        <w:lastRenderedPageBreak/>
+        <w:t>Добавлен метод для обновления арендатора.</w:t>
+      </w:r>
+    </w:p>
+    <w:p>
+      <w:r>
+        <w:t>Подключение формы для создания арендаторов к странице профиля, чтобы можно было обновить любого арендатора. И, чтобы не плодить одинаковые формы – использована форма для создания. Но реализовано криво все, поэтому надо будет доводить до ума. Но работает.</w:t>
+      </w:r>
+    </w:p>
+    <w:p>
+      <w:r>
+        <w:t>СР 07.11.18</w:t>
+      </w:r>
+    </w:p>
+    <w:p>
+      <w:r>
+        <w:t>Создание модели для договоров.</w:t>
+      </w:r>
+    </w:p>
+    <w:p>
+      <w:r>
+        <w:t xml:space="preserve">Вынесение </w:t>
+      </w:r>
+      <w:r>
+        <w:t>и</w:t>
+      </w:r>
+      <w:r>
+        <w:t>з</w:t>
+      </w:r>
+      <w:r>
+        <w:t xml:space="preserve"> </w:t>
+      </w:r>
+      <w:r>
+        <w:rPr>
+          <w:lang w:val="en-US"/>
+        </w:rPr>
+        <w:t>Contract</w:t>
+      </w:r>
+      <w:r>
+        <w:t>.</w:t>
+      </w:r>
+      <w:r>
+        <w:rPr>
+          <w:lang w:val="en-US"/>
+        </w:rPr>
+        <w:t>fxml</w:t>
+      </w:r>
+      <w:r>
+        <w:t xml:space="preserve"> </w:t>
+      </w:r>
+      <w:r>
+        <w:t xml:space="preserve">в </w:t>
+      </w:r>
+      <w:r>
+        <w:t>представлени</w:t>
+      </w:r>
+      <w:r>
+        <w:t xml:space="preserve">е </w:t>
       </w:r>
       <w:bookmarkStart w:id="0" w:name="_GoBack"/>
       <w:bookmarkEnd w:id="0"/>
+      <w:r>
+        <w:t>для создания договора</w:t>
+      </w:r>
+    </w:p>
+    <w:p>
+      <w:r>
+        <w:t xml:space="preserve">Создание </w:t>
+      </w:r>
+      <w:r>
+        <w:t xml:space="preserve">логики </w:t>
+      </w:r>
+      <w:r>
+        <w:t xml:space="preserve">и </w:t>
+      </w:r>
+      <w:r>
+        <w:t>обработка</w:t>
+      </w:r>
+      <w:r>
+        <w:t xml:space="preserve"> представления</w:t>
+      </w:r>
+      <w:r>
+        <w:t xml:space="preserve"> </w:t>
+      </w:r>
+      <w:r>
+        <w:t xml:space="preserve">в </w:t>
+      </w:r>
+      <w:r>
+        <w:rPr>
+          <w:lang w:val="en-US"/>
+        </w:rPr>
+        <w:t>ContractFormController</w:t>
+      </w:r>
+    </w:p>
+    <w:p>
+      <w:r>
+        <w:t xml:space="preserve">Фиксация изменений в </w:t>
+      </w:r>
+      <w:r>
+        <w:rPr>
+          <w:lang w:val="en-US"/>
+        </w:rPr>
+        <w:t>ContractController</w:t>
+      </w:r>
+      <w:r>
+        <w:t xml:space="preserve"> </w:t>
+      </w:r>
+    </w:p>
+    <w:p>
+      <w:r>
+        <w:t>Запланировано: доработать модель договоров. Создать простую таблицу договоров.</w:t>
+      </w:r>
+    </w:p>
+    <w:p>
+      <w:r>
+        <w:t xml:space="preserve">Приступить к </w:t>
+      </w:r>
+      <w:proofErr w:type="spellStart"/>
+      <w:r>
+        <w:t>рефакторингу</w:t>
+      </w:r>
+      <w:proofErr w:type="spellEnd"/>
+      <w:r>
+        <w:t xml:space="preserve"> кода и профилю.</w:t>
+      </w:r>
     </w:p>
     <w:sectPr>
       <w:pgSz w:w="11906" w:h="16838"/>
@@ -1299,6 +2484,119 @@
 <file path=word/numbering.xml><?xml version="1.0" encoding="utf-8"?>
 <w:numbering xmlns:wpc="http://schemas.microsoft.com/office/word/2010/wordprocessingCanvas" xmlns:cx="http://schemas.microsoft.com/office/drawing/2014/chartex" xmlns:cx1="http://schemas.microsoft.com/office/drawing/2015/9/8/chartex" xmlns:mc="http://schemas.openxmlformats.org/markup-compatibility/2006" xmlns:o="urn:schemas-microsoft-com:office:office" xmlns:r="http://schemas.openxmlformats.org/officeDocument/2006/relationships" xmlns:m="http://schemas.openxmlformats.org/officeDocument/2006/math" xmlns:v="urn:schemas-microsoft-com:vml" xmlns:wp14="http://schemas.microsoft.com/office/word/2010/wordprocessingDrawing" xmlns:wp="http://schemas.openxmlformats.org/drawingml/2006/wordprocessingDrawing" xmlns:w10="urn:schemas-microsoft-com:office:word" xmlns:w="http://schemas.openxmlformats.org/wordprocessingml/2006/main" xmlns:w14="http://schemas.microsoft.com/office/word/2010/wordml" xmlns:w15="http://schemas.microsoft.com/office/word/2012/wordml" xmlns:w16se="http://schemas.microsoft.com/office/word/2015/wordml/symex" xmlns:wpg="http://schemas.microsoft.com/office/word/2010/wordprocessingGroup" xmlns:wpi="http://schemas.microsoft.com/office/word/2010/wordprocessingInk" xmlns:wne="http://schemas.microsoft.com/office/word/2006/wordml" xmlns:wps="http://schemas.microsoft.com/office/word/2010/wordprocessingShape" mc:Ignorable="w14 w15 w16se wp14">
   <w:abstractNum w:abstractNumId="0" w15:restartNumberingAfterBreak="0">
+    <w:nsid w:val="0B2B230A"/>
+    <w:multiLevelType w:val="hybridMultilevel"/>
+    <w:tmpl w:val="F6469562"/>
+    <w:lvl w:ilvl="0" w:tplc="04190001">
+      <w:start w:val="1"/>
+      <w:numFmt w:val="bullet"/>
+      <w:lvlText w:val=""/>
+      <w:lvlJc w:val="left"/>
+      <w:pPr>
+        <w:ind w:left="720" w:hanging="360"/>
+      </w:pPr>
+      <w:rPr>
+        <w:rFonts w:ascii="Symbol" w:hAnsi="Symbol" w:hint="default"/>
+      </w:rPr>
+    </w:lvl>
+    <w:lvl w:ilvl="1" w:tplc="04190003" w:tentative="1">
+      <w:start w:val="1"/>
+      <w:numFmt w:val="bullet"/>
+      <w:lvlText w:val="o"/>
+      <w:lvlJc w:val="left"/>
+      <w:pPr>
+        <w:ind w:left="1440" w:hanging="360"/>
+      </w:pPr>
+      <w:rPr>
+        <w:rFonts w:ascii="Courier New" w:hAnsi="Courier New" w:cs="Courier New" w:hint="default"/>
+      </w:rPr>
+    </w:lvl>
+    <w:lvl w:ilvl="2" w:tplc="04190005" w:tentative="1">
+      <w:start w:val="1"/>
+      <w:numFmt w:val="bullet"/>
+      <w:lvlText w:val=""/>
+      <w:lvlJc w:val="left"/>
+      <w:pPr>
+        <w:ind w:left="2160" w:hanging="360"/>
+      </w:pPr>
+      <w:rPr>
+        <w:rFonts w:ascii="Wingdings" w:hAnsi="Wingdings" w:hint="default"/>
+      </w:rPr>
+    </w:lvl>
+    <w:lvl w:ilvl="3" w:tplc="04190001" w:tentative="1">
+      <w:start w:val="1"/>
+      <w:numFmt w:val="bullet"/>
+      <w:lvlText w:val=""/>
+      <w:lvlJc w:val="left"/>
+      <w:pPr>
+        <w:ind w:left="2880" w:hanging="360"/>
+      </w:pPr>
+      <w:rPr>
+        <w:rFonts w:ascii="Symbol" w:hAnsi="Symbol" w:hint="default"/>
+      </w:rPr>
+    </w:lvl>
+    <w:lvl w:ilvl="4" w:tplc="04190003" w:tentative="1">
+      <w:start w:val="1"/>
+      <w:numFmt w:val="bullet"/>
+      <w:lvlText w:val="o"/>
+      <w:lvlJc w:val="left"/>
+      <w:pPr>
+        <w:ind w:left="3600" w:hanging="360"/>
+      </w:pPr>
+      <w:rPr>
+        <w:rFonts w:ascii="Courier New" w:hAnsi="Courier New" w:cs="Courier New" w:hint="default"/>
+      </w:rPr>
+    </w:lvl>
+    <w:lvl w:ilvl="5" w:tplc="04190005" w:tentative="1">
+      <w:start w:val="1"/>
+      <w:numFmt w:val="bullet"/>
+      <w:lvlText w:val=""/>
+      <w:lvlJc w:val="left"/>
+      <w:pPr>
+        <w:ind w:left="4320" w:hanging="360"/>
+      </w:pPr>
+      <w:rPr>
+        <w:rFonts w:ascii="Wingdings" w:hAnsi="Wingdings" w:hint="default"/>
+      </w:rPr>
+    </w:lvl>
+    <w:lvl w:ilvl="6" w:tplc="04190001" w:tentative="1">
+      <w:start w:val="1"/>
+      <w:numFmt w:val="bullet"/>
+      <w:lvlText w:val=""/>
+      <w:lvlJc w:val="left"/>
+      <w:pPr>
+        <w:ind w:left="5040" w:hanging="360"/>
+      </w:pPr>
+      <w:rPr>
+        <w:rFonts w:ascii="Symbol" w:hAnsi="Symbol" w:hint="default"/>
+      </w:rPr>
+    </w:lvl>
+    <w:lvl w:ilvl="7" w:tplc="04190003" w:tentative="1">
+      <w:start w:val="1"/>
+      <w:numFmt w:val="bullet"/>
+      <w:lvlText w:val="o"/>
+      <w:lvlJc w:val="left"/>
+      <w:pPr>
+        <w:ind w:left="5760" w:hanging="360"/>
+      </w:pPr>
+      <w:rPr>
+        <w:rFonts w:ascii="Courier New" w:hAnsi="Courier New" w:cs="Courier New" w:hint="default"/>
+      </w:rPr>
+    </w:lvl>
+    <w:lvl w:ilvl="8" w:tplc="04190005" w:tentative="1">
+      <w:start w:val="1"/>
+      <w:numFmt w:val="bullet"/>
+      <w:lvlText w:val=""/>
+      <w:lvlJc w:val="left"/>
+      <w:pPr>
+        <w:ind w:left="6480" w:hanging="360"/>
+      </w:pPr>
+      <w:rPr>
+        <w:rFonts w:ascii="Wingdings" w:hAnsi="Wingdings" w:hint="default"/>
+      </w:rPr>
+    </w:lvl>
+  </w:abstractNum>
+  <w:abstractNum w:abstractNumId="1" w15:restartNumberingAfterBreak="0">
     <w:nsid w:val="0D9B3542"/>
     <w:multiLevelType w:val="hybridMultilevel"/>
     <w:tmpl w:val="0F7A4000"/>
@@ -1387,7 +2685,96 @@
       </w:pPr>
     </w:lvl>
   </w:abstractNum>
-  <w:abstractNum w:abstractNumId="1" w15:restartNumberingAfterBreak="0">
+  <w:abstractNum w:abstractNumId="2" w15:restartNumberingAfterBreak="0">
+    <w:nsid w:val="242306FC"/>
+    <w:multiLevelType w:val="hybridMultilevel"/>
+    <w:tmpl w:val="7BFE54C6"/>
+    <w:lvl w:ilvl="0" w:tplc="0419000F">
+      <w:start w:val="1"/>
+      <w:numFmt w:val="decimal"/>
+      <w:lvlText w:val="%1."/>
+      <w:lvlJc w:val="left"/>
+      <w:pPr>
+        <w:ind w:left="720" w:hanging="360"/>
+      </w:pPr>
+      <w:rPr>
+        <w:rFonts w:hint="default"/>
+      </w:rPr>
+    </w:lvl>
+    <w:lvl w:ilvl="1" w:tplc="04190019" w:tentative="1">
+      <w:start w:val="1"/>
+      <w:numFmt w:val="lowerLetter"/>
+      <w:lvlText w:val="%2."/>
+      <w:lvlJc w:val="left"/>
+      <w:pPr>
+        <w:ind w:left="1440" w:hanging="360"/>
+      </w:pPr>
+    </w:lvl>
+    <w:lvl w:ilvl="2" w:tplc="0419001B" w:tentative="1">
+      <w:start w:val="1"/>
+      <w:numFmt w:val="lowerRoman"/>
+      <w:lvlText w:val="%3."/>
+      <w:lvlJc w:val="right"/>
+      <w:pPr>
+        <w:ind w:left="2160" w:hanging="180"/>
+      </w:pPr>
+    </w:lvl>
+    <w:lvl w:ilvl="3" w:tplc="0419000F" w:tentative="1">
+      <w:start w:val="1"/>
+      <w:numFmt w:val="decimal"/>
+      <w:lvlText w:val="%4."/>
+      <w:lvlJc w:val="left"/>
+      <w:pPr>
+        <w:ind w:left="2880" w:hanging="360"/>
+      </w:pPr>
+    </w:lvl>
+    <w:lvl w:ilvl="4" w:tplc="04190019" w:tentative="1">
+      <w:start w:val="1"/>
+      <w:numFmt w:val="lowerLetter"/>
+      <w:lvlText w:val="%5."/>
+      <w:lvlJc w:val="left"/>
+      <w:pPr>
+        <w:ind w:left="3600" w:hanging="360"/>
+      </w:pPr>
+    </w:lvl>
+    <w:lvl w:ilvl="5" w:tplc="0419001B" w:tentative="1">
+      <w:start w:val="1"/>
+      <w:numFmt w:val="lowerRoman"/>
+      <w:lvlText w:val="%6."/>
+      <w:lvlJc w:val="right"/>
+      <w:pPr>
+        <w:ind w:left="4320" w:hanging="180"/>
+      </w:pPr>
+    </w:lvl>
+    <w:lvl w:ilvl="6" w:tplc="0419000F" w:tentative="1">
+      <w:start w:val="1"/>
+      <w:numFmt w:val="decimal"/>
+      <w:lvlText w:val="%7."/>
+      <w:lvlJc w:val="left"/>
+      <w:pPr>
+        <w:ind w:left="5040" w:hanging="360"/>
+      </w:pPr>
+    </w:lvl>
+    <w:lvl w:ilvl="7" w:tplc="04190019" w:tentative="1">
+      <w:start w:val="1"/>
+      <w:numFmt w:val="lowerLetter"/>
+      <w:lvlText w:val="%8."/>
+      <w:lvlJc w:val="left"/>
+      <w:pPr>
+        <w:ind w:left="5760" w:hanging="360"/>
+      </w:pPr>
+    </w:lvl>
+    <w:lvl w:ilvl="8" w:tplc="0419001B" w:tentative="1">
+      <w:start w:val="1"/>
+      <w:numFmt w:val="lowerRoman"/>
+      <w:lvlText w:val="%9."/>
+      <w:lvlJc w:val="right"/>
+      <w:pPr>
+        <w:ind w:left="6480" w:hanging="180"/>
+      </w:pPr>
+    </w:lvl>
+  </w:abstractNum>
+  <w:abstractNum w:abstractNumId="3" w15:restartNumberingAfterBreak="0">
     <w:nsid w:val="2F284DF7"/>
     <w:multiLevelType w:val="hybridMultilevel"/>
     <w:tmpl w:val="AA90F34C"/>
@@ -1476,11 +2863,201 @@
       </w:pPr>
     </w:lvl>
   </w:abstractNum>
+  <w:abstractNum w:abstractNumId="4" w15:restartNumberingAfterBreak="0">
+    <w:nsid w:val="31F70FDC"/>
+    <w:multiLevelType w:val="hybridMultilevel"/>
+    <w:tmpl w:val="DF8ED50A"/>
+    <w:lvl w:ilvl="0" w:tplc="0419000F">
+      <w:start w:val="1"/>
+      <w:numFmt w:val="decimal"/>
+      <w:lvlText w:val="%1."/>
+      <w:lvlJc w:val="left"/>
+      <w:pPr>
+        <w:ind w:left="720" w:hanging="360"/>
+      </w:pPr>
+      <w:rPr>
+        <w:rFonts w:hint="default"/>
+      </w:rPr>
+    </w:lvl>
+    <w:lvl w:ilvl="1" w:tplc="04190019" w:tentative="1">
+      <w:start w:val="1"/>
+      <w:numFmt w:val="lowerLetter"/>
+      <w:lvlText w:val="%2."/>
+      <w:lvlJc w:val="left"/>
+      <w:pPr>
+        <w:ind w:left="1440" w:hanging="360"/>
+      </w:pPr>
+    </w:lvl>
+    <w:lvl w:ilvl="2" w:tplc="0419001B" w:tentative="1">
+      <w:start w:val="1"/>
+      <w:numFmt w:val="lowerRoman"/>
+      <w:lvlText w:val="%3."/>
+      <w:lvlJc w:val="right"/>
+      <w:pPr>
+        <w:ind w:left="2160" w:hanging="180"/>
+      </w:pPr>
+    </w:lvl>
+    <w:lvl w:ilvl="3" w:tplc="0419000F" w:tentative="1">
+      <w:start w:val="1"/>
+      <w:numFmt w:val="decimal"/>
+      <w:lvlText w:val="%4."/>
+      <w:lvlJc w:val="left"/>
+      <w:pPr>
+        <w:ind w:left="2880" w:hanging="360"/>
+      </w:pPr>
+    </w:lvl>
+    <w:lvl w:ilvl="4" w:tplc="04190019" w:tentative="1">
+      <w:start w:val="1"/>
+      <w:numFmt w:val="lowerLetter"/>
+      <w:lvlText w:val="%5."/>
+      <w:lvlJc w:val="left"/>
+      <w:pPr>
+        <w:ind w:left="3600" w:hanging="360"/>
+      </w:pPr>
+    </w:lvl>
+    <w:lvl w:ilvl="5" w:tplc="0419001B" w:tentative="1">
+      <w:start w:val="1"/>
+      <w:numFmt w:val="lowerRoman"/>
+      <w:lvlText w:val="%6."/>
+      <w:lvlJc w:val="right"/>
+      <w:pPr>
+        <w:ind w:left="4320" w:hanging="180"/>
+      </w:pPr>
+    </w:lvl>
+    <w:lvl w:ilvl="6" w:tplc="0419000F" w:tentative="1">
+      <w:start w:val="1"/>
+      <w:numFmt w:val="decimal"/>
+      <w:lvlText w:val="%7."/>
+      <w:lvlJc w:val="left"/>
+      <w:pPr>
+        <w:ind w:left="5040" w:hanging="360"/>
+      </w:pPr>
+    </w:lvl>
+    <w:lvl w:ilvl="7" w:tplc="04190019" w:tentative="1">
+      <w:start w:val="1"/>
+      <w:numFmt w:val="lowerLetter"/>
+      <w:lvlText w:val="%8."/>
+      <w:lvlJc w:val="left"/>
+      <w:pPr>
+        <w:ind w:left="5760" w:hanging="360"/>
+      </w:pPr>
+    </w:lvl>
+    <w:lvl w:ilvl="8" w:tplc="0419001B" w:tentative="1">
+      <w:start w:val="1"/>
+      <w:numFmt w:val="lowerRoman"/>
+      <w:lvlText w:val="%9."/>
+      <w:lvlJc w:val="right"/>
+      <w:pPr>
+        <w:ind w:left="6480" w:hanging="180"/>
+      </w:pPr>
+    </w:lvl>
+  </w:abstractNum>
+  <w:abstractNum w:abstractNumId="5" w15:restartNumberingAfterBreak="0">
+    <w:nsid w:val="75A03D98"/>
+    <w:multiLevelType w:val="hybridMultilevel"/>
+    <w:tmpl w:val="F2424F12"/>
+    <w:lvl w:ilvl="0" w:tplc="0419000F">
+      <w:start w:val="1"/>
+      <w:numFmt w:val="decimal"/>
+      <w:lvlText w:val="%1."/>
+      <w:lvlJc w:val="left"/>
+      <w:pPr>
+        <w:ind w:left="720" w:hanging="360"/>
+      </w:pPr>
+      <w:rPr>
+        <w:rFonts w:hint="default"/>
+      </w:rPr>
+    </w:lvl>
+    <w:lvl w:ilvl="1" w:tplc="04190019" w:tentative="1">
+      <w:start w:val="1"/>
+      <w:numFmt w:val="lowerLetter"/>
+      <w:lvlText w:val="%2."/>
+      <w:lvlJc w:val="left"/>
+      <w:pPr>
+        <w:ind w:left="1440" w:hanging="360"/>
+      </w:pPr>
+    </w:lvl>
+    <w:lvl w:ilvl="2" w:tplc="0419001B" w:tentative="1">
+      <w:start w:val="1"/>
+      <w:numFmt w:val="lowerRoman"/>
+      <w:lvlText w:val="%3."/>
+      <w:lvlJc w:val="right"/>
+      <w:pPr>
+        <w:ind w:left="2160" w:hanging="180"/>
+      </w:pPr>
+    </w:lvl>
+    <w:lvl w:ilvl="3" w:tplc="0419000F" w:tentative="1">
+      <w:start w:val="1"/>
+      <w:numFmt w:val="decimal"/>
+      <w:lvlText w:val="%4."/>
+      <w:lvlJc w:val="left"/>
+      <w:pPr>
+        <w:ind w:left="2880" w:hanging="360"/>
+      </w:pPr>
+    </w:lvl>
+    <w:lvl w:ilvl="4" w:tplc="04190019" w:tentative="1">
+      <w:start w:val="1"/>
+      <w:numFmt w:val="lowerLetter"/>
+      <w:lvlText w:val="%5."/>
+      <w:lvlJc w:val="left"/>
+      <w:pPr>
+        <w:ind w:left="3600" w:hanging="360"/>
+      </w:pPr>
+    </w:lvl>
+    <w:lvl w:ilvl="5" w:tplc="0419001B" w:tentative="1">
+      <w:start w:val="1"/>
+      <w:numFmt w:val="lowerRoman"/>
+      <w:lvlText w:val="%6."/>
+      <w:lvlJc w:val="right"/>
+      <w:pPr>
+        <w:ind w:left="4320" w:hanging="180"/>
+      </w:pPr>
+    </w:lvl>
+    <w:lvl w:ilvl="6" w:tplc="0419000F" w:tentative="1">
+      <w:start w:val="1"/>
+      <w:numFmt w:val="decimal"/>
+      <w:lvlText w:val="%7."/>
+      <w:lvlJc w:val="left"/>
+      <w:pPr>
+        <w:ind w:left="5040" w:hanging="360"/>
+      </w:pPr>
+    </w:lvl>
+    <w:lvl w:ilvl="7" w:tplc="04190019" w:tentative="1">
+      <w:start w:val="1"/>
+      <w:numFmt w:val="lowerLetter"/>
+      <w:lvlText w:val="%8."/>
+      <w:lvlJc w:val="left"/>
+      <w:pPr>
+        <w:ind w:left="5760" w:hanging="360"/>
+      </w:pPr>
+    </w:lvl>
+    <w:lvl w:ilvl="8" w:tplc="0419001B" w:tentative="1">
+      <w:start w:val="1"/>
+      <w:numFmt w:val="lowerRoman"/>
+      <w:lvlText w:val="%9."/>
+      <w:lvlJc w:val="right"/>
+      <w:pPr>
+        <w:ind w:left="6480" w:hanging="180"/>
+      </w:pPr>
+    </w:lvl>
+  </w:abstractNum>
   <w:num w:numId="1">
+    <w:abstractNumId w:val="3"/>
+  </w:num>
+  <w:num w:numId="2">
     <w:abstractNumId w:val="1"/>
   </w:num>
-  <w:num w:numId="2">
+  <w:num w:numId="3">
     <w:abstractNumId w:val="0"/>
+  </w:num>
+  <w:num w:numId="4">
+    <w:abstractNumId w:val="4"/>
+  </w:num>
+  <w:num w:numId="5">
+    <w:abstractNumId w:val="5"/>
+  </w:num>
+  <w:num w:numId="6">
+    <w:abstractNumId w:val="2"/>
   </w:num>
 </w:numbering>
 </file>
@@ -1878,6 +3455,7 @@
   <w:style w:type="paragraph" w:default="1" w:styleId="a">
     <w:name w:val="Normal"/>
     <w:qFormat/>
+    <w:rsid w:val="00C2011F"/>
   </w:style>
   <w:style w:type="character" w:default="1" w:styleId="a0">
     <w:name w:val="Default Paragraph Font"/>

--- a/Собранные данные.docx
+++ b/Собранные данные.docx
@@ -151,15 +151,7 @@
         </w:numPr>
       </w:pPr>
       <w:r>
-        <w:t xml:space="preserve">Архивация данных. Экспорт для переноса. Автоматический </w:t>
-      </w:r>
-      <w:proofErr w:type="spellStart"/>
-      <w:r>
-        <w:t>бэкап</w:t>
-      </w:r>
-      <w:proofErr w:type="spellEnd"/>
-      <w:r>
-        <w:t xml:space="preserve"> для защиты от потери.</w:t>
+        <w:t>Архивация данных. Экспорт для переноса. Автоматический бэкап для защиты от потери.</w:t>
       </w:r>
     </w:p>
     <w:p>
@@ -252,21 +244,7 @@
         <w:rPr>
           <w:lang w:val="en-US"/>
         </w:rPr>
-        <w:t xml:space="preserve">.xsl – Excel 2003, </w:t>
-      </w:r>
-      <w:proofErr w:type="spellStart"/>
-      <w:r>
-        <w:rPr>
-          <w:lang w:val="en-US"/>
-        </w:rPr>
-        <w:t>xslx</w:t>
-      </w:r>
-      <w:proofErr w:type="spellEnd"/>
-      <w:r>
-        <w:rPr>
-          <w:lang w:val="en-US"/>
-        </w:rPr>
-        <w:t>)</w:t>
+        <w:t>.xsl – Excel 2003, xslx)</w:t>
       </w:r>
       <w:r>
         <w:t>.</w:t>
@@ -310,15 +288,7 @@
         <w:ind w:firstLine="708"/>
       </w:pPr>
       <w:r>
-        <w:t xml:space="preserve">Нецелесообразность использования </w:t>
-      </w:r>
-      <w:proofErr w:type="spellStart"/>
-      <w:r>
-        <w:t>Excel</w:t>
-      </w:r>
-      <w:proofErr w:type="spellEnd"/>
-      <w:r>
-        <w:t xml:space="preserve"> и макросов </w:t>
+        <w:t xml:space="preserve">Нецелесообразность использования Excel и макросов </w:t>
       </w:r>
       <w:r>
         <w:rPr>
@@ -659,41 +629,17 @@
     </w:p>
     <w:p>
       <w:r>
-        <w:t>1</w:t>
-      </w:r>
-      <w:proofErr w:type="gramStart"/>
-      <w:r>
-        <w:t>С:Предприятие</w:t>
-      </w:r>
-      <w:proofErr w:type="gramEnd"/>
-      <w:r>
-        <w:t xml:space="preserve"> 8.3.13.1513</w:t>
-      </w:r>
-    </w:p>
-    <w:p>
-      <w:r>
-        <w:t>Система программ «1</w:t>
-      </w:r>
-      <w:proofErr w:type="gramStart"/>
-      <w:r>
-        <w:t>С:Предприятие</w:t>
-      </w:r>
-      <w:proofErr w:type="gramEnd"/>
-      <w:r>
-        <w:t xml:space="preserve"> 8» включает в себя платформу и прикладные решения, разработанные на ее основе, для автоматизации деятельности организаций и частных лиц. Сама платформа не является программным продуктом для использования конечными пользователями, которые обычно работают с одним из многих прикладных решений (конфигураций), разработанных на данной платформе. Такой подход позволяет автоматизировать различные виды деятельности, используя единую технологическую платформу.</w:t>
-      </w:r>
-    </w:p>
-    <w:p>
-      <w:r>
-        <w:t>Гибкость платформы позволяет применять 1</w:t>
-      </w:r>
-      <w:proofErr w:type="gramStart"/>
-      <w:r>
-        <w:t>С:Предприятие</w:t>
-      </w:r>
-      <w:proofErr w:type="gramEnd"/>
-      <w:r>
-        <w:t xml:space="preserve"> 8 в самых разнообразных областях:</w:t>
+        <w:t>1С:Предприятие 8.3.13.1513</w:t>
+      </w:r>
+    </w:p>
+    <w:p>
+      <w:r>
+        <w:t>Система программ «1С:Предприятие 8» включает в себя платформу и прикладные решения, разработанные на ее основе, для автоматизации деятельности организаций и частных лиц. Сама платформа не является программным продуктом для использования конечными пользователями, которые обычно работают с одним из многих прикладных решений (конфигураций), разработанных на данной платформе. Такой подход позволяет автоматизировать различные виды деятельности, используя единую технологическую платформу.</w:t>
+      </w:r>
+    </w:p>
+    <w:p>
+      <w:r>
+        <w:t>Гибкость платформы позволяет применять 1С:Предприятие 8 в самых разнообразных областях:</w:t>
       </w:r>
     </w:p>
     <w:p>
@@ -753,15 +699,7 @@
         </w:numPr>
       </w:pPr>
       <w:r>
-        <w:t xml:space="preserve">широкие возможности для управленческого учета и построения аналитической отчетности, поддержка </w:t>
-      </w:r>
-      <w:proofErr w:type="spellStart"/>
-      <w:r>
-        <w:t>многовалютного</w:t>
-      </w:r>
-      <w:proofErr w:type="spellEnd"/>
-      <w:r>
-        <w:t xml:space="preserve"> учета;</w:t>
+        <w:t>широкие возможности для управленческого учета и построения аналитической отчетности, поддержка многовалютного учета;</w:t>
       </w:r>
     </w:p>
     <w:p>
@@ -810,21 +748,7 @@
         <w:rPr>
           <w:b/>
         </w:rPr>
-        <w:t>1</w:t>
-      </w:r>
-      <w:proofErr w:type="gramStart"/>
-      <w:r>
-        <w:rPr>
-          <w:b/>
-        </w:rPr>
-        <w:t>С:Аренда</w:t>
-      </w:r>
-      <w:proofErr w:type="gramEnd"/>
-      <w:r>
-        <w:rPr>
-          <w:b/>
-        </w:rPr>
-        <w:t xml:space="preserve"> и управление недвижимостью</w:t>
+        <w:t>1С:Аренда и управление недвижимостью</w:t>
       </w:r>
     </w:p>
     <w:p>
@@ -839,15 +763,7 @@
     </w:p>
     <w:p>
       <w:r>
-        <w:t>Продукт разработан на последней версии технологической платформы «1</w:t>
-      </w:r>
-      <w:proofErr w:type="gramStart"/>
-      <w:r>
-        <w:t>С:Предприятие</w:t>
-      </w:r>
-      <w:proofErr w:type="gramEnd"/>
-      <w:r>
-        <w:t xml:space="preserve"> 8» и выпускается в двух вариантах- на основе типовых конфигураций «Бухгалтерия предприятия» и «Управление производственным предприятием».</w:t>
+        <w:t>Продукт разработан на последней версии технологической платформы «1С:Предприятие 8» и выпускается в двух вариантах- на основе типовых конфигураций «Бухгалтерия предприятия» и «Управление производственным предприятием».</w:t>
       </w:r>
     </w:p>
     <w:p/>
@@ -857,13 +773,8 @@
       </w:r>
     </w:p>
     <w:p>
-      <w:proofErr w:type="spellStart"/>
-      <w:r>
-        <w:t>Доистоинства</w:t>
-      </w:r>
-      <w:proofErr w:type="spellEnd"/>
-      <w:r>
-        <w:t>:</w:t>
+      <w:r>
+        <w:t>Доистоинства:</w:t>
       </w:r>
     </w:p>
     <w:p>
@@ -979,13 +890,8 @@
           <w:numId w:val="4"/>
         </w:numPr>
       </w:pPr>
-      <w:proofErr w:type="spellStart"/>
-      <w:r>
-        <w:t>Нагроможденность</w:t>
-      </w:r>
-      <w:proofErr w:type="spellEnd"/>
-      <w:r>
-        <w:t xml:space="preserve">. Этот недостаток присутствует как в функциональном плане в виде довольно большого скопления функций и возможностей в одном месте, так и в визуальном плане – интерфейс </w:t>
+      <w:r>
+        <w:t xml:space="preserve">Нагроможденность. Этот недостаток присутствует как в функциональном плане в виде довольно большого скопления функций и возможностей в одном месте, так и в визуальном плане – интерфейс </w:t>
       </w:r>
       <w:r>
         <w:t>непростой</w:t>
@@ -1009,15 +915,7 @@
         <w:t>«</w:t>
       </w:r>
       <w:r>
-        <w:t>1</w:t>
-      </w:r>
-      <w:proofErr w:type="gramStart"/>
-      <w:r>
-        <w:t>С:Аренда</w:t>
-      </w:r>
-      <w:proofErr w:type="gramEnd"/>
-      <w:r>
-        <w:t xml:space="preserve"> и управление недвижимостью</w:t>
+        <w:t>1С:Аренда и управление недвижимостью</w:t>
       </w:r>
       <w:r>
         <w:t>» есть о</w:t>
@@ -1088,15 +986,7 @@
         <w:t>Узкая специализация. Возможность сосредоточиться на конкретной функциональности – аренде помещений.</w:t>
       </w:r>
       <w:r>
-        <w:t xml:space="preserve"> Это позволит избежать возможного испуга и </w:t>
-      </w:r>
-      <w:proofErr w:type="spellStart"/>
-      <w:r>
-        <w:t>недопониманий</w:t>
-      </w:r>
-      <w:proofErr w:type="spellEnd"/>
-      <w:r>
-        <w:t xml:space="preserve"> со стороны пользователя, который рассчитывает получить инструменты для решения своих задач, а по итогу получает сборник из множества намешанных возможностей.</w:t>
+        <w:t xml:space="preserve"> Это позволит избежать возможного испуга и недопониманий со стороны пользователя, который рассчитывает получить инструменты для решения своих задач, а по итогу получает сборник из множества намешанных возможностей.</w:t>
       </w:r>
     </w:p>
     <w:p>
@@ -1117,15 +1007,7 @@
         <w:t>инимализм в управлении и функционале отвергает возможн</w:t>
       </w:r>
       <w:r>
-        <w:t xml:space="preserve">ую </w:t>
-      </w:r>
-      <w:proofErr w:type="spellStart"/>
-      <w:r>
-        <w:t>путанницу</w:t>
-      </w:r>
-      <w:proofErr w:type="spellEnd"/>
-      <w:r>
-        <w:t xml:space="preserve"> в работе приложения.</w:t>
+        <w:t>ую путанницу в работе приложения.</w:t>
       </w:r>
     </w:p>
     <w:p>
@@ -1248,15 +1130,7 @@
       </w:r>
       <w:r>
         <w:br/>
-        <w:t xml:space="preserve">У одного счета – лишь 1 договора. У 1 договора – множество </w:t>
-      </w:r>
-      <w:proofErr w:type="gramStart"/>
-      <w:r>
-        <w:t>счетов(</w:t>
-      </w:r>
-      <w:proofErr w:type="gramEnd"/>
-      <w:r>
-        <w:t>за каждый месяц)</w:t>
+        <w:t>У одного счета – лишь 1 договора. У 1 договора – множество счетов(за каждый месяц)</w:t>
       </w:r>
     </w:p>
     <w:p/>
@@ -1339,7 +1213,6 @@
       <w:r>
         <w:t xml:space="preserve">Информация для подключения к СУБД вынесена в отдельный конфигурационный </w:t>
       </w:r>
-      <w:proofErr w:type="gramStart"/>
       <w:r>
         <w:rPr>
           <w:lang w:val="en-US"/>
@@ -1355,7 +1228,6 @@
         </w:rPr>
         <w:t>properties</w:t>
       </w:r>
-      <w:proofErr w:type="gramEnd"/>
       <w:r>
         <w:t xml:space="preserve"> </w:t>
       </w:r>
@@ -1483,15 +1355,7 @@
     </w:p>
     <w:p>
       <w:r>
-        <w:t xml:space="preserve">Для конструирования меню и </w:t>
-      </w:r>
-      <w:proofErr w:type="spellStart"/>
-      <w:r>
-        <w:t>сайдбара</w:t>
-      </w:r>
-      <w:proofErr w:type="spellEnd"/>
-      <w:r>
-        <w:t xml:space="preserve"> написаны контроллеры </w:t>
+        <w:t xml:space="preserve">Для конструирования меню и сайдбара написаны контроллеры </w:t>
       </w:r>
       <w:r>
         <w:rPr>
@@ -1540,12 +1404,12 @@
         <w:rPr>
           <w:lang w:val="en-US"/>
         </w:rPr>
-        <w:t>fxml.</w:t>
-      </w:r>
-      <w:r>
-        <w:rPr>
-          <w:lang w:val="en-US"/>
-        </w:rPr>
+        <w:t>fxml</w:t>
+      </w:r>
+      <w:r>
+        <w:t>.</w:t>
+      </w:r>
+      <w:r>
         <w:br/>
       </w:r>
       <w:r>
@@ -1566,17 +1430,8 @@
     </w:p>
     <w:p>
       <w:r>
-        <w:t xml:space="preserve">Осуществлен перенос элементов интерфейса из </w:t>
-      </w:r>
-      <w:proofErr w:type="spellStart"/>
-      <w:r>
-        <w:t>RenterController</w:t>
-      </w:r>
-      <w:proofErr w:type="spellEnd"/>
-      <w:r>
-        <w:t xml:space="preserve"> в отдельный файл представления </w:t>
-      </w:r>
-      <w:proofErr w:type="gramStart"/>
+        <w:t xml:space="preserve">Осуществлен перенос элементов интерфейса из RenterController в отдельный файл представления </w:t>
+      </w:r>
       <w:r>
         <w:rPr>
           <w:lang w:val="en-US"/>
@@ -1592,7 +1447,6 @@
         </w:rPr>
         <w:t>fxml</w:t>
       </w:r>
-      <w:proofErr w:type="gramEnd"/>
       <w:r>
         <w:t xml:space="preserve">. </w:t>
       </w:r>
@@ -1610,15 +1464,7 @@
         <w:t>SidebarController</w:t>
       </w:r>
       <w:r>
-        <w:t xml:space="preserve">, так как в текущей реализации нам необходимо создавать объект класса </w:t>
-      </w:r>
-      <w:proofErr w:type="spellStart"/>
-      <w:r>
-        <w:t>RenterController</w:t>
-      </w:r>
-      <w:proofErr w:type="spellEnd"/>
-      <w:r>
-        <w:t>, в отличии от предыдущей статической версии работы.</w:t>
+        <w:t>, так как в текущей реализации нам необходимо создавать объект класса RenterController, в отличии от предыдущей статической версии работы.</w:t>
       </w:r>
     </w:p>
     <w:p>
@@ -1704,27 +1550,11 @@
     </w:p>
     <w:p>
       <w:r>
-        <w:t xml:space="preserve">Ускорься -  пора сдавать 2 главы первые, </w:t>
-      </w:r>
-      <w:proofErr w:type="spellStart"/>
-      <w:r>
-        <w:t>теор</w:t>
-      </w:r>
-      <w:proofErr w:type="spellEnd"/>
-      <w:r>
-        <w:t xml:space="preserve"> часть и про БД. </w:t>
+        <w:t xml:space="preserve">Ускорься -  пора сдавать 2 главы первые, теор часть и про БД. </w:t>
       </w:r>
       <w:r>
         <w:br/>
-        <w:t xml:space="preserve">Исследуй аналоги, алгоритм действий и расписывай. Потом </w:t>
-      </w:r>
-      <w:proofErr w:type="spellStart"/>
-      <w:r>
-        <w:t>прогу</w:t>
-      </w:r>
-      <w:proofErr w:type="spellEnd"/>
-      <w:r>
-        <w:t xml:space="preserve"> допишешь.</w:t>
+        <w:t>Исследуй аналоги, алгоритм действий и расписывай. Потом прогу допишешь.</w:t>
       </w:r>
     </w:p>
     <w:p>
@@ -1886,14 +1716,12 @@
       <w:r>
         <w:t xml:space="preserve">. </w:t>
       </w:r>
-      <w:proofErr w:type="spellStart"/>
       <w:r>
         <w:rPr>
           <w:lang w:val="en-US"/>
         </w:rPr>
         <w:t>RenterFormController</w:t>
       </w:r>
-      <w:proofErr w:type="spellEnd"/>
       <w:r>
         <w:t xml:space="preserve"> </w:t>
       </w:r>
@@ -2004,15 +1832,7 @@
         <w:t xml:space="preserve"> </w:t>
       </w:r>
       <w:r>
-        <w:t xml:space="preserve">все обращения и </w:t>
-      </w:r>
-      <w:proofErr w:type="spellStart"/>
-      <w:r>
-        <w:t>перессылки</w:t>
-      </w:r>
-      <w:proofErr w:type="spellEnd"/>
-      <w:r>
-        <w:t xml:space="preserve"> объекта БД</w:t>
+        <w:t>все обращения и перессылки объекта БД</w:t>
       </w:r>
       <w:r>
         <w:t xml:space="preserve"> из класса в класс.</w:t>
@@ -2167,15 +1987,7 @@
     </w:p>
     <w:p>
       <w:r>
-        <w:t xml:space="preserve">Контроллер зданий связан с контроллером </w:t>
-      </w:r>
-      <w:proofErr w:type="spellStart"/>
-      <w:r>
-        <w:t>сайдбара</w:t>
-      </w:r>
-      <w:proofErr w:type="spellEnd"/>
-      <w:r>
-        <w:t xml:space="preserve"> – теперь можно заходить на страницу зданий с помощью боковой панели.</w:t>
+        <w:t>Контроллер зданий связан с контроллером сайдбара – теперь можно заходить на страницу зданий с помощью боковой панели.</w:t>
       </w:r>
     </w:p>
     <w:p>
@@ -2206,15 +2018,7 @@
     </w:p>
     <w:p>
       <w:r>
-        <w:t xml:space="preserve">Запланировано: создать контроллер для представления создания зданий. Подумать о </w:t>
-      </w:r>
-      <w:proofErr w:type="spellStart"/>
-      <w:r>
-        <w:t>вышеозвученной</w:t>
-      </w:r>
-      <w:proofErr w:type="spellEnd"/>
-      <w:r>
-        <w:t xml:space="preserve"> идее сейчас, либо разобрать её после ещё созданий одной сущности.</w:t>
+        <w:t>Запланировано: создать контроллер для представления создания зданий. Подумать о вышеозвученной идее сейчас, либо разобрать её после ещё созданий одной сущности.</w:t>
       </w:r>
     </w:p>
     <w:p>
@@ -2295,15 +2099,7 @@
     </w:p>
     <w:p>
       <w:r>
-        <w:t xml:space="preserve">Запланировано: сделать полноценное редактирование профиля, кнопки для возврата назад или </w:t>
-      </w:r>
-      <w:proofErr w:type="spellStart"/>
-      <w:r>
-        <w:t>типо</w:t>
-      </w:r>
-      <w:proofErr w:type="spellEnd"/>
-      <w:r>
-        <w:t xml:space="preserve"> того.</w:t>
+        <w:t>Запланировано: сделать полноценное редактирование профиля, кнопки для возврата назад или типо того.</w:t>
       </w:r>
       <w:r>
         <w:t xml:space="preserve"> </w:t>
@@ -2369,13 +2165,7 @@
         <w:t xml:space="preserve">Вынесение </w:t>
       </w:r>
       <w:r>
-        <w:t>и</w:t>
-      </w:r>
-      <w:r>
-        <w:t>з</w:t>
-      </w:r>
-      <w:r>
-        <w:t xml:space="preserve"> </w:t>
+        <w:t xml:space="preserve">из </w:t>
       </w:r>
       <w:r>
         <w:rPr>
@@ -2403,73 +2193,323 @@
       </w:r>
       <w:r>
         <w:t xml:space="preserve">е </w:t>
+      </w:r>
+      <w:r>
+        <w:t>для создания договора</w:t>
+      </w:r>
+    </w:p>
+    <w:p>
+      <w:r>
+        <w:t xml:space="preserve">Создание логики и обработка представления </w:t>
+      </w:r>
+      <w:r>
+        <w:t xml:space="preserve">в </w:t>
+      </w:r>
+      <w:r>
+        <w:rPr>
+          <w:lang w:val="en-US"/>
+        </w:rPr>
+        <w:t>ContractFormController</w:t>
+      </w:r>
+    </w:p>
+    <w:p>
+      <w:r>
+        <w:t xml:space="preserve">Фиксация изменений в </w:t>
+      </w:r>
+      <w:r>
+        <w:rPr>
+          <w:lang w:val="en-US"/>
+        </w:rPr>
+        <w:t>ContractController</w:t>
+      </w:r>
+      <w:r>
+        <w:t xml:space="preserve"> </w:t>
+      </w:r>
+    </w:p>
+    <w:p>
+      <w:r>
+        <w:t>Запланировано: доработать модель договоров. Создать простую таблицу договоров.</w:t>
+      </w:r>
+    </w:p>
+    <w:p>
+      <w:r>
+        <w:t>Приступить к рефакторингу кода и профилю.</w:t>
+      </w:r>
+    </w:p>
+    <w:p>
+      <w:r>
+        <w:t>ПТ 09.11.18</w:t>
+      </w:r>
+    </w:p>
+    <w:p>
+      <w:r>
+        <w:t>Добавлена таблица для договоров, примитивная.</w:t>
+      </w:r>
+    </w:p>
+    <w:p>
+      <w:r>
+        <w:t>Создана сущность для договора.</w:t>
+      </w:r>
+    </w:p>
+    <w:p>
+      <w:r>
+        <w:t>Модель договора доработана. Теперь правильно работает с таблицей договоров из БД</w:t>
+      </w:r>
+      <w:r>
+        <w:t>.</w:t>
+      </w:r>
+    </w:p>
+    <w:p>
+      <w:r>
+        <w:t>Доработан контроллер формы для создания договоров. Реализовано создание договора через форму.</w:t>
+      </w:r>
+    </w:p>
+    <w:p>
+      <w:r>
+        <w:t>ПН 12.11.18</w:t>
+      </w:r>
+    </w:p>
+    <w:p>
+      <w:r>
+        <w:t xml:space="preserve">Добавлено представление и контроллер для профиля договора. Но столкнулся с тем, как объединить все расчеты по аренде и оплаты? Нужно выделить новую сущность, определяющую один месяц для конкретного договора. Назовем её </w:t>
+      </w:r>
+      <w:r>
+        <w:rPr>
+          <w:lang w:val="en-US"/>
+        </w:rPr>
+        <w:t>Month</w:t>
+      </w:r>
+      <w:r>
+        <w:t xml:space="preserve">, </w:t>
+      </w:r>
+      <w:r>
+        <w:t xml:space="preserve">т.к. ничего более обобщенного в голову не лезет. Расчет? Счет? Это все более узкие направления. Коммуналка, аренда помещения? Тоже. Более обобщенное, которое захватывает все вышеперечисленное – </w:t>
+      </w:r>
+      <w:r>
+        <w:rPr>
+          <w:lang w:val="en-US"/>
+        </w:rPr>
+        <w:t>Month</w:t>
+      </w:r>
+      <w:r>
+        <w:t>.</w:t>
+      </w:r>
+    </w:p>
+    <w:p>
+      <w:r>
+        <w:t>Также столкнулся с проблемой запросов. Можно использовать несколько готовых методов для каждой модели, чтобы выделить данные в профиль договора – модель договора, арендатора и здания.</w:t>
+      </w:r>
+      <w:r>
+        <w:br/>
+        <w:t>Иной путь – сделать лишь 1 запрос, но придется в методе для получения договора расширить запрос с нескольких таблиц сразу.</w:t>
+      </w:r>
+    </w:p>
+    <w:p>
+      <w:r>
+        <w:t>Воспользуемся пока готовыми запросами – тремя.</w:t>
+      </w:r>
+    </w:p>
+    <w:p>
+      <w:r>
+        <w:t xml:space="preserve">И для полноценного создания профиля договора – нужен список месяцев. </w:t>
+      </w:r>
+    </w:p>
+    <w:p>
+      <w:r>
+        <w:t xml:space="preserve">Итак, нужна сущность </w:t>
+      </w:r>
+      <w:r>
+        <w:rPr>
+          <w:lang w:val="en-US"/>
+        </w:rPr>
+        <w:t>Month</w:t>
+      </w:r>
+      <w:r>
+        <w:t xml:space="preserve">, </w:t>
+      </w:r>
+      <w:r>
+        <w:t xml:space="preserve">представление и контроллер. А также модель </w:t>
+      </w:r>
+      <w:r>
+        <w:rPr>
+          <w:lang w:val="en-US"/>
+        </w:rPr>
+        <w:t>Month</w:t>
+      </w:r>
+      <w:r>
+        <w:t xml:space="preserve">, </w:t>
+      </w:r>
+      <w:r>
+        <w:t>работающая с таблицами аренды помещений и коммуналкой.</w:t>
+      </w:r>
+    </w:p>
+    <w:p>
+      <w:r>
+        <w:t>Добавлен метод в модель зданий для получения одного здания.</w:t>
+      </w:r>
+    </w:p>
+    <w:p>
+      <w:r>
+        <w:t xml:space="preserve">Важно: в поисках лучшего решения для оптимизации таблиц. Мы не можем выделить таблицы «Аренда» и «Комм. Услуги» в отдельные сущности, как таблицы «Арендаторы» и «Здание», т.к. предыдущие не могут «жить» вне договора, тогда как последние – могут. Но так как нужно выделить что-то, что будет сущностью, для работы с ними обоими – создадим </w:t>
+      </w:r>
+      <w:r>
+        <w:rPr>
+          <w:lang w:val="en-US"/>
+        </w:rPr>
+        <w:t>Month</w:t>
+      </w:r>
+      <w:r>
+        <w:t xml:space="preserve">, </w:t>
+      </w:r>
+      <w:r>
+        <w:t>который будет содержать в себе и аренду и комуналку, во избежании связи 1 к 1.</w:t>
+      </w:r>
+      <w:r>
+        <w:br/>
+      </w:r>
+      <w:r>
+        <w:lastRenderedPageBreak/>
+        <w:t>Конечно можно оставить и без месяца – просто будут 2 сущности, 2 таблицы месяцев в профиле, 2 формы для работой с каждым типом расчетов.</w:t>
+      </w:r>
+    </w:p>
+    <w:p>
+      <w:r>
+        <w:t xml:space="preserve">Или сущность </w:t>
+      </w:r>
+      <w:r>
+        <w:rPr>
+          <w:lang w:val="en-US"/>
+        </w:rPr>
+        <w:t>Month</w:t>
+      </w:r>
+      <w:r>
+        <w:t xml:space="preserve"> </w:t>
+      </w:r>
+      <w:r>
+        <w:t xml:space="preserve">будет работать просто с разными расчетами в приложении, её модель будет работать с разными таблицами из БД. Например, </w:t>
+      </w:r>
+      <w:r>
+        <w:rPr>
+          <w:lang w:val="en-US"/>
+        </w:rPr>
+        <w:t>Month</w:t>
+      </w:r>
+      <w:r>
+        <w:t>-&gt;</w:t>
+      </w:r>
+      <w:r>
+        <w:rPr>
+          <w:lang w:val="en-US"/>
+        </w:rPr>
+        <w:t>GetRent</w:t>
+      </w:r>
+      <w:r>
+        <w:t xml:space="preserve">. </w:t>
+      </w:r>
+      <w:r>
+        <w:br/>
+        <w:t xml:space="preserve">Хоть и можно объединить все в 1 таблицу </w:t>
+      </w:r>
+      <w:r>
+        <w:rPr>
+          <w:lang w:val="en-US"/>
+        </w:rPr>
+        <w:t>Month</w:t>
+      </w:r>
+      <w:r>
+        <w:t xml:space="preserve">, </w:t>
+      </w:r>
+      <w:r>
+        <w:t>но декомпозиция облегчит понимание.</w:t>
+      </w:r>
+    </w:p>
+    <w:p>
+      <w:r>
+        <w:t xml:space="preserve">Добавлена сущность </w:t>
+      </w:r>
+      <w:r>
+        <w:rPr>
+          <w:lang w:val="en-US"/>
+        </w:rPr>
+        <w:t>Rent</w:t>
+      </w:r>
+    </w:p>
+    <w:p>
+      <w:r>
+        <w:t>13.11.18</w:t>
+      </w:r>
+    </w:p>
+    <w:p>
+      <w:r>
+        <w:t>Создано представление для расчета ежемесячных платежей.</w:t>
+      </w:r>
+    </w:p>
+    <w:p>
+      <w:r>
+        <w:t>14.11.18</w:t>
+      </w:r>
+    </w:p>
+    <w:p>
+      <w:pPr>
+        <w:rPr>
+          <w:lang w:val="en-US"/>
+        </w:rPr>
+      </w:pPr>
+      <w:r>
+        <w:t xml:space="preserve">Пока что для облегчения задачи и комуналка и арендная плата обьединены в 1 сущность </w:t>
+      </w:r>
+      <w:r>
+        <w:rPr>
+          <w:lang w:val="en-US"/>
+        </w:rPr>
+        <w:t>Month</w:t>
+      </w:r>
+      <w:r>
+        <w:t xml:space="preserve">. </w:t>
+      </w:r>
+      <w:r>
+        <w:t>Потому что пока что не могу решить, а нужны ли отдельные сущности. Ведь это придется делать запросы из 2 таблиц.</w:t>
+      </w:r>
+    </w:p>
+    <w:p>
+      <w:r>
+        <w:t xml:space="preserve">Добавлена модель </w:t>
+      </w:r>
+      <w:r>
+        <w:rPr>
+          <w:lang w:val="en-US"/>
+        </w:rPr>
+        <w:t>Month</w:t>
+      </w:r>
+      <w:r>
+        <w:t>.</w:t>
+      </w:r>
+    </w:p>
+    <w:p>
+      <w:r>
+        <w:t>В модель контрактов при создании контракта реализован базовое добавление 12 месяцев.</w:t>
+      </w:r>
+    </w:p>
+    <w:p>
+      <w:pPr>
+        <w:rPr>
+          <w:lang w:val="en-US"/>
+        </w:rPr>
+      </w:pPr>
+      <w:r>
+        <w:t xml:space="preserve">Осуществлен вывод списка месяцев в профиле договора </w:t>
+      </w:r>
+      <w:r>
+        <w:rPr>
+          <w:lang w:val="en-US"/>
+        </w:rPr>
+        <w:t>ContractProfileController</w:t>
+      </w:r>
+      <w:r>
+        <w:t>/</w:t>
       </w:r>
       <w:bookmarkStart w:id="0" w:name="_GoBack"/>
       <w:bookmarkEnd w:id="0"/>
-      <w:r>
-        <w:t>для создания договора</w:t>
-      </w:r>
-    </w:p>
-    <w:p>
-      <w:r>
-        <w:t xml:space="preserve">Создание </w:t>
-      </w:r>
-      <w:r>
-        <w:t xml:space="preserve">логики </w:t>
-      </w:r>
-      <w:r>
-        <w:t xml:space="preserve">и </w:t>
-      </w:r>
-      <w:r>
-        <w:t>обработка</w:t>
-      </w:r>
-      <w:r>
-        <w:t xml:space="preserve"> представления</w:t>
-      </w:r>
-      <w:r>
-        <w:t xml:space="preserve"> </w:t>
-      </w:r>
-      <w:r>
-        <w:t xml:space="preserve">в </w:t>
-      </w:r>
-      <w:r>
-        <w:rPr>
-          <w:lang w:val="en-US"/>
-        </w:rPr>
-        <w:t>ContractFormController</w:t>
-      </w:r>
-    </w:p>
-    <w:p>
-      <w:r>
-        <w:t xml:space="preserve">Фиксация изменений в </w:t>
-      </w:r>
-      <w:r>
-        <w:rPr>
-          <w:lang w:val="en-US"/>
-        </w:rPr>
-        <w:t>ContractController</w:t>
-      </w:r>
-      <w:r>
-        <w:t xml:space="preserve"> </w:t>
-      </w:r>
-    </w:p>
-    <w:p>
-      <w:r>
-        <w:t>Запланировано: доработать модель договоров. Создать простую таблицу договоров.</w:t>
-      </w:r>
-    </w:p>
-    <w:p>
-      <w:r>
-        <w:t xml:space="preserve">Приступить к </w:t>
-      </w:r>
-      <w:proofErr w:type="spellStart"/>
-      <w:r>
-        <w:t>рефакторингу</w:t>
-      </w:r>
-      <w:proofErr w:type="spellEnd"/>
-      <w:r>
-        <w:t xml:space="preserve"> кода и профилю.</w:t>
-      </w:r>
     </w:p>
     <w:sectPr>
       <w:pgSz w:w="11906" w:h="16838"/>

--- a/Собранные данные.docx
+++ b/Собранные данные.docx
@@ -151,7 +151,15 @@
         </w:numPr>
       </w:pPr>
       <w:r>
-        <w:t>Архивация данных. Экспорт для переноса. Автоматический бэкап для защиты от потери.</w:t>
+        <w:t xml:space="preserve">Архивация данных. Экспорт для переноса. Автоматический </w:t>
+      </w:r>
+      <w:proofErr w:type="spellStart"/>
+      <w:r>
+        <w:t>бэкап</w:t>
+      </w:r>
+      <w:proofErr w:type="spellEnd"/>
+      <w:r>
+        <w:t xml:space="preserve"> для защиты от потери.</w:t>
       </w:r>
     </w:p>
     <w:p>
@@ -244,7 +252,35 @@
         <w:rPr>
           <w:lang w:val="en-US"/>
         </w:rPr>
-        <w:t>.xsl – Excel 2003, xslx)</w:t>
+        <w:t>.</w:t>
+      </w:r>
+      <w:proofErr w:type="spellStart"/>
+      <w:r>
+        <w:rPr>
+          <w:lang w:val="en-US"/>
+        </w:rPr>
+        <w:t>xsl</w:t>
+      </w:r>
+      <w:proofErr w:type="spellEnd"/>
+      <w:r>
+        <w:rPr>
+          <w:lang w:val="en-US"/>
+        </w:rPr>
+        <w:t xml:space="preserve"> – Excel 2003, </w:t>
+      </w:r>
+      <w:proofErr w:type="spellStart"/>
+      <w:r>
+        <w:rPr>
+          <w:lang w:val="en-US"/>
+        </w:rPr>
+        <w:t>xslx</w:t>
+      </w:r>
+      <w:proofErr w:type="spellEnd"/>
+      <w:r>
+        <w:rPr>
+          <w:lang w:val="en-US"/>
+        </w:rPr>
+        <w:t>)</w:t>
       </w:r>
       <w:r>
         <w:t>.</w:t>
@@ -288,7 +324,15 @@
         <w:ind w:firstLine="708"/>
       </w:pPr>
       <w:r>
-        <w:t xml:space="preserve">Нецелесообразность использования Excel и макросов </w:t>
+        <w:t xml:space="preserve">Нецелесообразность использования </w:t>
+      </w:r>
+      <w:proofErr w:type="spellStart"/>
+      <w:r>
+        <w:t>Excel</w:t>
+      </w:r>
+      <w:proofErr w:type="spellEnd"/>
+      <w:r>
+        <w:t xml:space="preserve"> и макросов </w:t>
       </w:r>
       <w:r>
         <w:rPr>
@@ -629,17 +673,41 @@
     </w:p>
     <w:p>
       <w:r>
-        <w:t>1С:Предприятие 8.3.13.1513</w:t>
-      </w:r>
-    </w:p>
-    <w:p>
-      <w:r>
-        <w:t>Система программ «1С:Предприятие 8» включает в себя платформу и прикладные решения, разработанные на ее основе, для автоматизации деятельности организаций и частных лиц. Сама платформа не является программным продуктом для использования конечными пользователями, которые обычно работают с одним из многих прикладных решений (конфигураций), разработанных на данной платформе. Такой подход позволяет автоматизировать различные виды деятельности, используя единую технологическую платформу.</w:t>
-      </w:r>
-    </w:p>
-    <w:p>
-      <w:r>
-        <w:t>Гибкость платформы позволяет применять 1С:Предприятие 8 в самых разнообразных областях:</w:t>
+        <w:t>1</w:t>
+      </w:r>
+      <w:proofErr w:type="gramStart"/>
+      <w:r>
+        <w:t>С:Предприятие</w:t>
+      </w:r>
+      <w:proofErr w:type="gramEnd"/>
+      <w:r>
+        <w:t xml:space="preserve"> 8.3.13.1513</w:t>
+      </w:r>
+    </w:p>
+    <w:p>
+      <w:r>
+        <w:t>Система программ «1</w:t>
+      </w:r>
+      <w:proofErr w:type="gramStart"/>
+      <w:r>
+        <w:t>С:Предприятие</w:t>
+      </w:r>
+      <w:proofErr w:type="gramEnd"/>
+      <w:r>
+        <w:t xml:space="preserve"> 8» включает в себя платформу и прикладные решения, разработанные на ее основе, для автоматизации деятельности организаций и частных лиц. Сама платформа не является программным продуктом для использования конечными пользователями, которые обычно работают с одним из многих прикладных решений (конфигураций), разработанных на данной платформе. Такой подход позволяет автоматизировать различные виды деятельности, используя единую технологическую платформу.</w:t>
+      </w:r>
+    </w:p>
+    <w:p>
+      <w:r>
+        <w:t>Гибкость платформы позволяет применять 1</w:t>
+      </w:r>
+      <w:proofErr w:type="gramStart"/>
+      <w:r>
+        <w:t>С:Предприятие</w:t>
+      </w:r>
+      <w:proofErr w:type="gramEnd"/>
+      <w:r>
+        <w:t xml:space="preserve"> 8 в самых разнообразных областях:</w:t>
       </w:r>
     </w:p>
     <w:p>
@@ -699,7 +767,15 @@
         </w:numPr>
       </w:pPr>
       <w:r>
-        <w:t>широкие возможности для управленческого учета и построения аналитической отчетности, поддержка многовалютного учета;</w:t>
+        <w:t xml:space="preserve">широкие возможности для управленческого учета и построения аналитической отчетности, поддержка </w:t>
+      </w:r>
+      <w:proofErr w:type="spellStart"/>
+      <w:r>
+        <w:t>многовалютного</w:t>
+      </w:r>
+      <w:proofErr w:type="spellEnd"/>
+      <w:r>
+        <w:t xml:space="preserve"> учета;</w:t>
       </w:r>
     </w:p>
     <w:p>
@@ -748,7 +824,21 @@
         <w:rPr>
           <w:b/>
         </w:rPr>
-        <w:t>1С:Аренда и управление недвижимостью</w:t>
+        <w:t>1</w:t>
+      </w:r>
+      <w:proofErr w:type="gramStart"/>
+      <w:r>
+        <w:rPr>
+          <w:b/>
+        </w:rPr>
+        <w:t>С:Аренда</w:t>
+      </w:r>
+      <w:proofErr w:type="gramEnd"/>
+      <w:r>
+        <w:rPr>
+          <w:b/>
+        </w:rPr>
+        <w:t xml:space="preserve"> и управление недвижимостью</w:t>
       </w:r>
     </w:p>
     <w:p>
@@ -763,7 +853,15 @@
     </w:p>
     <w:p>
       <w:r>
-        <w:t>Продукт разработан на последней версии технологической платформы «1С:Предприятие 8» и выпускается в двух вариантах- на основе типовых конфигураций «Бухгалтерия предприятия» и «Управление производственным предприятием».</w:t>
+        <w:t>Продукт разработан на последней версии технологической платформы «1</w:t>
+      </w:r>
+      <w:proofErr w:type="gramStart"/>
+      <w:r>
+        <w:t>С:Предприятие</w:t>
+      </w:r>
+      <w:proofErr w:type="gramEnd"/>
+      <w:r>
+        <w:t xml:space="preserve"> 8» и выпускается в двух вариантах- на основе типовых конфигураций «Бухгалтерия предприятия» и «Управление производственным предприятием».</w:t>
       </w:r>
     </w:p>
     <w:p/>
@@ -773,8 +871,13 @@
       </w:r>
     </w:p>
     <w:p>
-      <w:r>
-        <w:t>Доистоинства:</w:t>
+      <w:proofErr w:type="spellStart"/>
+      <w:r>
+        <w:t>Доистоинства</w:t>
+      </w:r>
+      <w:proofErr w:type="spellEnd"/>
+      <w:r>
+        <w:t>:</w:t>
       </w:r>
     </w:p>
     <w:p>
@@ -890,8 +993,13 @@
           <w:numId w:val="4"/>
         </w:numPr>
       </w:pPr>
-      <w:r>
-        <w:t xml:space="preserve">Нагроможденность. Этот недостаток присутствует как в функциональном плане в виде довольно большого скопления функций и возможностей в одном месте, так и в визуальном плане – интерфейс </w:t>
+      <w:proofErr w:type="spellStart"/>
+      <w:r>
+        <w:t>Нагроможденность</w:t>
+      </w:r>
+      <w:proofErr w:type="spellEnd"/>
+      <w:r>
+        <w:t xml:space="preserve">. Этот недостаток присутствует как в функциональном плане в виде довольно большого скопления функций и возможностей в одном месте, так и в визуальном плане – интерфейс </w:t>
       </w:r>
       <w:r>
         <w:t>непростой</w:t>
@@ -915,7 +1023,15 @@
         <w:t>«</w:t>
       </w:r>
       <w:r>
-        <w:t>1С:Аренда и управление недвижимостью</w:t>
+        <w:t>1</w:t>
+      </w:r>
+      <w:proofErr w:type="gramStart"/>
+      <w:r>
+        <w:t>С:Аренда</w:t>
+      </w:r>
+      <w:proofErr w:type="gramEnd"/>
+      <w:r>
+        <w:t xml:space="preserve"> и управление недвижимостью</w:t>
       </w:r>
       <w:r>
         <w:t>» есть о</w:t>
@@ -986,7 +1102,15 @@
         <w:t>Узкая специализация. Возможность сосредоточиться на конкретной функциональности – аренде помещений.</w:t>
       </w:r>
       <w:r>
-        <w:t xml:space="preserve"> Это позволит избежать возможного испуга и недопониманий со стороны пользователя, который рассчитывает получить инструменты для решения своих задач, а по итогу получает сборник из множества намешанных возможностей.</w:t>
+        <w:t xml:space="preserve"> Это позволит избежать возможного испуга и </w:t>
+      </w:r>
+      <w:proofErr w:type="spellStart"/>
+      <w:r>
+        <w:t>недопониманий</w:t>
+      </w:r>
+      <w:proofErr w:type="spellEnd"/>
+      <w:r>
+        <w:t xml:space="preserve"> со стороны пользователя, который рассчитывает получить инструменты для решения своих задач, а по итогу получает сборник из множества намешанных возможностей.</w:t>
       </w:r>
     </w:p>
     <w:p>
@@ -1007,7 +1131,15 @@
         <w:t>инимализм в управлении и функционале отвергает возможн</w:t>
       </w:r>
       <w:r>
-        <w:t>ую путанницу в работе приложения.</w:t>
+        <w:t xml:space="preserve">ую </w:t>
+      </w:r>
+      <w:proofErr w:type="spellStart"/>
+      <w:r>
+        <w:t>путанницу</w:t>
+      </w:r>
+      <w:proofErr w:type="spellEnd"/>
+      <w:r>
+        <w:t xml:space="preserve"> в работе приложения.</w:t>
       </w:r>
     </w:p>
     <w:p>
@@ -1130,7 +1262,15 @@
       </w:r>
       <w:r>
         <w:br/>
-        <w:t>У одного счета – лишь 1 договора. У 1 договора – множество счетов(за каждый месяц)</w:t>
+        <w:t xml:space="preserve">У одного счета – лишь 1 договора. У 1 договора – множество </w:t>
+      </w:r>
+      <w:proofErr w:type="gramStart"/>
+      <w:r>
+        <w:t>счетов(</w:t>
+      </w:r>
+      <w:proofErr w:type="gramEnd"/>
+      <w:r>
+        <w:t>за каждый месяц)</w:t>
       </w:r>
     </w:p>
     <w:p/>
@@ -1213,6 +1353,7 @@
       <w:r>
         <w:t xml:space="preserve">Информация для подключения к СУБД вынесена в отдельный конфигурационный </w:t>
       </w:r>
+      <w:proofErr w:type="gramStart"/>
       <w:r>
         <w:rPr>
           <w:lang w:val="en-US"/>
@@ -1228,6 +1369,7 @@
         </w:rPr>
         <w:t>properties</w:t>
       </w:r>
+      <w:proofErr w:type="gramEnd"/>
       <w:r>
         <w:t xml:space="preserve"> </w:t>
       </w:r>
@@ -1243,12 +1385,14 @@
         <w:br/>
         <w:t xml:space="preserve">Но кроме этого, методы сделаны статическими и выделены в модель приложения – класс </w:t>
       </w:r>
+      <w:proofErr w:type="spellStart"/>
       <w:r>
         <w:rPr>
           <w:lang w:val="en-US"/>
         </w:rPr>
         <w:t>RenterModel</w:t>
       </w:r>
+      <w:proofErr w:type="spellEnd"/>
       <w:r>
         <w:t xml:space="preserve">, </w:t>
       </w:r>
@@ -1268,12 +1412,14 @@
         <w:br/>
         <w:t xml:space="preserve">Класс </w:t>
       </w:r>
+      <w:proofErr w:type="spellStart"/>
       <w:r>
         <w:rPr>
           <w:lang w:val="en-US"/>
         </w:rPr>
         <w:t>RenterModel</w:t>
       </w:r>
+      <w:proofErr w:type="spellEnd"/>
       <w:r>
         <w:t xml:space="preserve"> </w:t>
       </w:r>
@@ -1286,12 +1432,14 @@
       <w:r>
         <w:t xml:space="preserve">Логика работы вывода списка по нажатию на кнопку «Показать» выделена в метод </w:t>
       </w:r>
+      <w:proofErr w:type="spellStart"/>
       <w:r>
         <w:rPr>
           <w:lang w:val="en-US"/>
         </w:rPr>
         <w:t>UpdateListRenters</w:t>
       </w:r>
+      <w:proofErr w:type="spellEnd"/>
       <w:r>
         <w:t xml:space="preserve">, </w:t>
       </w:r>
@@ -1301,6 +1449,7 @@
       <w:r>
         <w:br/>
       </w:r>
+      <w:proofErr w:type="spellStart"/>
       <w:r>
         <w:rPr>
           <w:lang w:val="en-US"/>
@@ -1313,6 +1462,7 @@
         </w:rPr>
         <w:t>ers</w:t>
       </w:r>
+      <w:proofErr w:type="spellEnd"/>
       <w:r>
         <w:t xml:space="preserve"> </w:t>
       </w:r>
@@ -1322,12 +1472,14 @@
       <w:r>
         <w:t xml:space="preserve">ка арендаторов для пользователя, через получение данных из </w:t>
       </w:r>
+      <w:proofErr w:type="spellStart"/>
       <w:r>
         <w:rPr>
           <w:lang w:val="en-US"/>
         </w:rPr>
         <w:t>RenterModel</w:t>
       </w:r>
+      <w:proofErr w:type="spellEnd"/>
       <w:r>
         <w:t xml:space="preserve"> и удаление старых.</w:t>
       </w:r>
@@ -1355,26 +1507,38 @@
     </w:p>
     <w:p>
       <w:r>
-        <w:t xml:space="preserve">Для конструирования меню и сайдбара написаны контроллеры </w:t>
-      </w:r>
+        <w:t xml:space="preserve">Для конструирования меню и </w:t>
+      </w:r>
+      <w:proofErr w:type="spellStart"/>
+      <w:r>
+        <w:t>сайдбара</w:t>
+      </w:r>
+      <w:proofErr w:type="spellEnd"/>
+      <w:r>
+        <w:t xml:space="preserve"> написаны контроллеры </w:t>
+      </w:r>
+      <w:proofErr w:type="spellStart"/>
       <w:r>
         <w:rPr>
           <w:lang w:val="en-US"/>
         </w:rPr>
         <w:t>MenuController</w:t>
       </w:r>
+      <w:proofErr w:type="spellEnd"/>
       <w:r>
         <w:t xml:space="preserve"> </w:t>
       </w:r>
       <w:r>
         <w:t xml:space="preserve">и </w:t>
       </w:r>
+      <w:proofErr w:type="spellStart"/>
       <w:r>
         <w:rPr>
           <w:lang w:val="en-US"/>
         </w:rPr>
         <w:t>SidebarController</w:t>
       </w:r>
+      <w:proofErr w:type="spellEnd"/>
       <w:r>
         <w:t xml:space="preserve">, </w:t>
       </w:r>
@@ -1400,12 +1564,14 @@
       <w:r>
         <w:t xml:space="preserve"> </w:t>
       </w:r>
+      <w:proofErr w:type="spellStart"/>
       <w:r>
         <w:rPr>
           <w:lang w:val="en-US"/>
         </w:rPr>
         <w:t>fxml</w:t>
       </w:r>
+      <w:proofErr w:type="spellEnd"/>
       <w:r>
         <w:t>.</w:t>
       </w:r>
@@ -1430,8 +1596,17 @@
     </w:p>
     <w:p>
       <w:r>
-        <w:t xml:space="preserve">Осуществлен перенос элементов интерфейса из RenterController в отдельный файл представления </w:t>
-      </w:r>
+        <w:t xml:space="preserve">Осуществлен перенос элементов интерфейса из </w:t>
+      </w:r>
+      <w:proofErr w:type="spellStart"/>
+      <w:r>
+        <w:t>RenterController</w:t>
+      </w:r>
+      <w:proofErr w:type="spellEnd"/>
+      <w:r>
+        <w:t xml:space="preserve"> в отдельный файл представления </w:t>
+      </w:r>
+      <w:proofErr w:type="gramStart"/>
       <w:r>
         <w:rPr>
           <w:lang w:val="en-US"/>
@@ -1441,12 +1616,15 @@
       <w:r>
         <w:t>.</w:t>
       </w:r>
+      <w:proofErr w:type="spellStart"/>
       <w:r>
         <w:rPr>
           <w:lang w:val="en-US"/>
         </w:rPr>
         <w:t>fxml</w:t>
       </w:r>
+      <w:proofErr w:type="spellEnd"/>
+      <w:proofErr w:type="gramEnd"/>
       <w:r>
         <w:t xml:space="preserve">. </w:t>
       </w:r>
@@ -1457,14 +1635,24 @@
         <w:br/>
         <w:t xml:space="preserve">В виду вышеперечисленных изменений, соответственно, изменен вызов контроллера из </w:t>
       </w:r>
+      <w:proofErr w:type="spellStart"/>
       <w:r>
         <w:rPr>
           <w:lang w:val="en-US"/>
         </w:rPr>
         <w:t>SidebarController</w:t>
       </w:r>
-      <w:r>
-        <w:t>, так как в текущей реализации нам необходимо создавать объект класса RenterController, в отличии от предыдущей статической версии работы.</w:t>
+      <w:proofErr w:type="spellEnd"/>
+      <w:r>
+        <w:t xml:space="preserve">, так как в текущей реализации нам необходимо создавать объект класса </w:t>
+      </w:r>
+      <w:proofErr w:type="spellStart"/>
+      <w:r>
+        <w:t>RenterController</w:t>
+      </w:r>
+      <w:proofErr w:type="spellEnd"/>
+      <w:r>
+        <w:t>, в отличии от предыдущей статической версии работы.</w:t>
       </w:r>
     </w:p>
     <w:p>
@@ -1474,12 +1662,14 @@
       <w:r>
         <w:t xml:space="preserve"> </w:t>
       </w:r>
+      <w:proofErr w:type="spellStart"/>
       <w:r>
         <w:rPr>
           <w:lang w:val="en-US"/>
         </w:rPr>
         <w:t>EconomistWorkstation</w:t>
       </w:r>
+      <w:proofErr w:type="spellEnd"/>
       <w:r>
         <w:t xml:space="preserve"> удалена часть, ответственная за отображение</w:t>
       </w:r>
@@ -1550,11 +1740,27 @@
     </w:p>
     <w:p>
       <w:r>
-        <w:t xml:space="preserve">Ускорься -  пора сдавать 2 главы первые, теор часть и про БД. </w:t>
+        <w:t xml:space="preserve">Ускорься -  пора сдавать 2 главы первые, </w:t>
+      </w:r>
+      <w:proofErr w:type="spellStart"/>
+      <w:r>
+        <w:t>теор</w:t>
+      </w:r>
+      <w:proofErr w:type="spellEnd"/>
+      <w:r>
+        <w:t xml:space="preserve"> часть и про БД. </w:t>
       </w:r>
       <w:r>
         <w:br/>
-        <w:t>Исследуй аналоги, алгоритм действий и расписывай. Потом прогу допишешь.</w:t>
+        <w:t xml:space="preserve">Исследуй аналоги, алгоритм действий и расписывай. Потом </w:t>
+      </w:r>
+      <w:proofErr w:type="spellStart"/>
+      <w:r>
+        <w:t>прогу</w:t>
+      </w:r>
+      <w:proofErr w:type="spellEnd"/>
+      <w:r>
+        <w:t xml:space="preserve"> допишешь.</w:t>
       </w:r>
     </w:p>
     <w:p>
@@ -1579,24 +1785,28 @@
       <w:r>
         <w:t xml:space="preserve">Так. Я перенес логику создания формы в отдельный контроллер </w:t>
       </w:r>
+      <w:proofErr w:type="spellStart"/>
       <w:r>
         <w:rPr>
           <w:lang w:val="en-US"/>
         </w:rPr>
         <w:t>RenterFormController</w:t>
       </w:r>
+      <w:proofErr w:type="spellEnd"/>
       <w:r>
         <w:t xml:space="preserve"> </w:t>
       </w:r>
       <w:r>
         <w:t xml:space="preserve">и представление </w:t>
       </w:r>
+      <w:proofErr w:type="spellStart"/>
       <w:r>
         <w:rPr>
           <w:lang w:val="en-US"/>
         </w:rPr>
         <w:t>RenterForm</w:t>
       </w:r>
+      <w:proofErr w:type="spellEnd"/>
       <w:r>
         <w:t xml:space="preserve"> </w:t>
       </w:r>
@@ -1671,12 +1881,14 @@
         <w:lastRenderedPageBreak/>
         <w:t xml:space="preserve">В </w:t>
       </w:r>
+      <w:proofErr w:type="spellStart"/>
       <w:r>
         <w:rPr>
           <w:lang w:val="en-US"/>
         </w:rPr>
         <w:t>RenterModel</w:t>
       </w:r>
+      <w:proofErr w:type="spellEnd"/>
       <w:r>
         <w:t xml:space="preserve"> </w:t>
       </w:r>
@@ -1707,21 +1919,25 @@
       <w:r>
         <w:br/>
       </w:r>
+      <w:proofErr w:type="spellStart"/>
       <w:r>
         <w:rPr>
           <w:lang w:val="en-US"/>
         </w:rPr>
         <w:t>RenterController</w:t>
       </w:r>
+      <w:proofErr w:type="spellEnd"/>
       <w:r>
         <w:t xml:space="preserve">. </w:t>
       </w:r>
+      <w:proofErr w:type="spellStart"/>
       <w:r>
         <w:rPr>
           <w:lang w:val="en-US"/>
         </w:rPr>
         <w:t>RenterFormController</w:t>
       </w:r>
+      <w:proofErr w:type="spellEnd"/>
       <w:r>
         <w:t xml:space="preserve"> </w:t>
       </w:r>
@@ -1752,12 +1968,14 @@
       <w:r>
         <w:t>.</w:t>
       </w:r>
+      <w:proofErr w:type="spellStart"/>
       <w:r>
         <w:rPr>
           <w:lang w:val="en-US"/>
         </w:rPr>
         <w:t>fxml</w:t>
       </w:r>
+      <w:proofErr w:type="spellEnd"/>
       <w:r>
         <w:t>.</w:t>
       </w:r>
@@ -1781,12 +1999,14 @@
       <w:r>
         <w:t>.</w:t>
       </w:r>
+      <w:proofErr w:type="spellStart"/>
       <w:r>
         <w:rPr>
           <w:lang w:val="en-US"/>
         </w:rPr>
         <w:t>toString</w:t>
       </w:r>
+      <w:proofErr w:type="spellEnd"/>
       <w:r>
         <w:t xml:space="preserve"> </w:t>
       </w:r>
@@ -1811,12 +2031,14 @@
       <w:r>
         <w:t xml:space="preserve">Используется в </w:t>
       </w:r>
+      <w:proofErr w:type="spellStart"/>
       <w:r>
         <w:rPr>
           <w:lang w:val="en-US"/>
         </w:rPr>
         <w:t>ComboBox</w:t>
       </w:r>
+      <w:proofErr w:type="spellEnd"/>
       <w:r>
         <w:t xml:space="preserve"> </w:t>
       </w:r>
@@ -1832,7 +2054,15 @@
         <w:t xml:space="preserve"> </w:t>
       </w:r>
       <w:r>
-        <w:t>все обращения и перессылки объекта БД</w:t>
+        <w:t xml:space="preserve">все обращения и </w:t>
+      </w:r>
+      <w:proofErr w:type="spellStart"/>
+      <w:r>
+        <w:t>перессылки</w:t>
+      </w:r>
+      <w:proofErr w:type="spellEnd"/>
+      <w:r>
+        <w:t xml:space="preserve"> объекта БД</w:t>
       </w:r>
       <w:r>
         <w:t xml:space="preserve"> из класса в класс.</w:t>
@@ -1960,12 +2190,14 @@
         <w:br/>
         <w:t xml:space="preserve">Реализована </w:t>
       </w:r>
+      <w:proofErr w:type="spellStart"/>
       <w:r>
         <w:rPr>
           <w:lang w:val="en-US"/>
         </w:rPr>
         <w:t>BuildingModel</w:t>
       </w:r>
+      <w:proofErr w:type="spellEnd"/>
       <w:r>
         <w:t xml:space="preserve"> </w:t>
       </w:r>
@@ -1987,28 +2219,40 @@
     </w:p>
     <w:p>
       <w:r>
-        <w:t>Контроллер зданий связан с контроллером сайдбара – теперь можно заходить на страницу зданий с помощью боковой панели.</w:t>
+        <w:t xml:space="preserve">Контроллер зданий связан с контроллером </w:t>
+      </w:r>
+      <w:proofErr w:type="spellStart"/>
+      <w:r>
+        <w:t>сайдбара</w:t>
+      </w:r>
+      <w:proofErr w:type="spellEnd"/>
+      <w:r>
+        <w:t xml:space="preserve"> – теперь можно заходить на страницу зданий с помощью боковой панели.</w:t>
       </w:r>
     </w:p>
     <w:p>
       <w:r>
         <w:t xml:space="preserve">Добавлено представление </w:t>
       </w:r>
+      <w:proofErr w:type="spellStart"/>
       <w:r>
         <w:rPr>
           <w:lang w:val="en-US"/>
         </w:rPr>
         <w:t>BuildingForm</w:t>
       </w:r>
+      <w:proofErr w:type="spellEnd"/>
       <w:r>
         <w:t>.</w:t>
       </w:r>
+      <w:proofErr w:type="spellStart"/>
       <w:r>
         <w:rPr>
           <w:lang w:val="en-US"/>
         </w:rPr>
         <w:t>fxml</w:t>
       </w:r>
+      <w:proofErr w:type="spellEnd"/>
       <w:r>
         <w:t xml:space="preserve"> </w:t>
       </w:r>
@@ -2018,7 +2262,15 @@
     </w:p>
     <w:p>
       <w:r>
-        <w:t>Запланировано: создать контроллер для представления создания зданий. Подумать о вышеозвученной идее сейчас, либо разобрать её после ещё созданий одной сущности.</w:t>
+        <w:t xml:space="preserve">Запланировано: создать контроллер для представления создания зданий. Подумать о </w:t>
+      </w:r>
+      <w:proofErr w:type="spellStart"/>
+      <w:r>
+        <w:t>вышеозвученной</w:t>
+      </w:r>
+      <w:proofErr w:type="spellEnd"/>
+      <w:r>
+        <w:t xml:space="preserve"> идее сейчас, либо разобрать её после ещё созданий одной сущности.</w:t>
       </w:r>
     </w:p>
     <w:p>
@@ -2030,12 +2282,14 @@
       <w:r>
         <w:t xml:space="preserve">Разработан </w:t>
       </w:r>
+      <w:proofErr w:type="spellStart"/>
       <w:r>
         <w:rPr>
           <w:lang w:val="en-US"/>
         </w:rPr>
         <w:t>BuildingFormController</w:t>
       </w:r>
+      <w:proofErr w:type="spellEnd"/>
       <w:r>
         <w:t xml:space="preserve"> </w:t>
       </w:r>
@@ -2045,12 +2299,14 @@
       <w:r>
         <w:t xml:space="preserve"> </w:t>
       </w:r>
+      <w:proofErr w:type="spellStart"/>
       <w:r>
         <w:rPr>
           <w:lang w:val="en-US"/>
         </w:rPr>
         <w:t>BuildingForm</w:t>
       </w:r>
+      <w:proofErr w:type="spellEnd"/>
       <w:r>
         <w:t>.</w:t>
       </w:r>
@@ -2065,12 +2321,14 @@
       <w:r>
         <w:t xml:space="preserve">в </w:t>
       </w:r>
+      <w:proofErr w:type="spellStart"/>
       <w:r>
         <w:rPr>
           <w:lang w:val="en-US"/>
         </w:rPr>
         <w:t>BuildingController</w:t>
       </w:r>
+      <w:proofErr w:type="spellEnd"/>
       <w:r>
         <w:t xml:space="preserve"> для отображения формы.</w:t>
       </w:r>
@@ -2090,16 +2348,26 @@
       <w:r>
         <w:t xml:space="preserve">Создан метод получения одного арендатора </w:t>
       </w:r>
+      <w:proofErr w:type="spellStart"/>
       <w:r>
         <w:rPr>
           <w:lang w:val="en-US"/>
         </w:rPr>
         <w:t>getRenter</w:t>
       </w:r>
-    </w:p>
-    <w:p>
-      <w:r>
-        <w:t>Запланировано: сделать полноценное редактирование профиля, кнопки для возврата назад или типо того.</w:t>
+      <w:proofErr w:type="spellEnd"/>
+    </w:p>
+    <w:p>
+      <w:r>
+        <w:t xml:space="preserve">Запланировано: сделать полноценное редактирование профиля, кнопки для возврата назад или </w:t>
+      </w:r>
+      <w:proofErr w:type="spellStart"/>
+      <w:r>
+        <w:t>типо</w:t>
+      </w:r>
+      <w:proofErr w:type="spellEnd"/>
+      <w:r>
+        <w:t xml:space="preserve"> того.</w:t>
       </w:r>
       <w:r>
         <w:t xml:space="preserve"> </w:t>
@@ -2129,12 +2397,14 @@
       <w:r>
         <w:t xml:space="preserve">Создание представления для профиля </w:t>
       </w:r>
+      <w:proofErr w:type="spellStart"/>
       <w:r>
         <w:rPr>
           <w:lang w:val="en-US"/>
         </w:rPr>
         <w:t>RenterProfile</w:t>
       </w:r>
+      <w:proofErr w:type="spellEnd"/>
       <w:r>
         <w:t>, его контроллера и связи между ними.</w:t>
       </w:r>
@@ -2176,12 +2446,14 @@
       <w:r>
         <w:t>.</w:t>
       </w:r>
+      <w:proofErr w:type="spellStart"/>
       <w:r>
         <w:rPr>
           <w:lang w:val="en-US"/>
         </w:rPr>
         <w:t>fxml</w:t>
       </w:r>
+      <w:proofErr w:type="spellEnd"/>
       <w:r>
         <w:t xml:space="preserve"> </w:t>
       </w:r>
@@ -2205,23 +2477,27 @@
       <w:r>
         <w:t xml:space="preserve">в </w:t>
       </w:r>
+      <w:proofErr w:type="spellStart"/>
       <w:r>
         <w:rPr>
           <w:lang w:val="en-US"/>
         </w:rPr>
         <w:t>ContractFormController</w:t>
       </w:r>
+      <w:proofErr w:type="spellEnd"/>
     </w:p>
     <w:p>
       <w:r>
         <w:t xml:space="preserve">Фиксация изменений в </w:t>
       </w:r>
+      <w:proofErr w:type="spellStart"/>
       <w:r>
         <w:rPr>
           <w:lang w:val="en-US"/>
         </w:rPr>
         <w:t>ContractController</w:t>
       </w:r>
+      <w:proofErr w:type="spellEnd"/>
       <w:r>
         <w:t xml:space="preserve"> </w:t>
       </w:r>
@@ -2233,7 +2509,15 @@
     </w:p>
     <w:p>
       <w:r>
-        <w:t>Приступить к рефакторингу кода и профилю.</w:t>
+        <w:t xml:space="preserve">Приступить к </w:t>
+      </w:r>
+      <w:proofErr w:type="spellStart"/>
+      <w:r>
+        <w:t>рефакторингу</w:t>
+      </w:r>
+      <w:proofErr w:type="spellEnd"/>
+      <w:r>
+        <w:t xml:space="preserve"> кода и профилю.</w:t>
       </w:r>
     </w:p>
     <w:p>
@@ -2362,7 +2646,23 @@
         <w:t xml:space="preserve">, </w:t>
       </w:r>
       <w:r>
-        <w:t>который будет содержать в себе и аренду и комуналку, во избежании связи 1 к 1.</w:t>
+        <w:t xml:space="preserve">который будет содержать в себе и аренду и </w:t>
+      </w:r>
+      <w:proofErr w:type="spellStart"/>
+      <w:r>
+        <w:t>комуналку</w:t>
+      </w:r>
+      <w:proofErr w:type="spellEnd"/>
+      <w:r>
+        <w:t xml:space="preserve">, во </w:t>
+      </w:r>
+      <w:proofErr w:type="spellStart"/>
+      <w:r>
+        <w:t>избежании</w:t>
+      </w:r>
+      <w:proofErr w:type="spellEnd"/>
+      <w:r>
+        <w:t xml:space="preserve"> связи 1 к 1.</w:t>
       </w:r>
       <w:r>
         <w:br/>
@@ -2394,15 +2694,19 @@
         </w:rPr>
         <w:t>Month</w:t>
       </w:r>
+      <w:proofErr w:type="gramStart"/>
       <w:r>
         <w:t>-&gt;</w:t>
       </w:r>
+      <w:proofErr w:type="spellStart"/>
       <w:r>
         <w:rPr>
           <w:lang w:val="en-US"/>
         </w:rPr>
         <w:t>GetRent</w:t>
       </w:r>
+      <w:proofErr w:type="spellEnd"/>
+      <w:proofErr w:type="gramEnd"/>
       <w:r>
         <w:t xml:space="preserve">. </w:t>
       </w:r>
@@ -2450,13 +2754,24 @@
       </w:r>
     </w:p>
     <w:p>
-      <w:pPr>
-        <w:rPr>
-          <w:lang w:val="en-US"/>
-        </w:rPr>
-      </w:pPr>
-      <w:r>
-        <w:t xml:space="preserve">Пока что для облегчения задачи и комуналка и арендная плата обьединены в 1 сущность </w:t>
+      <w:r>
+        <w:t xml:space="preserve">Пока что для облегчения задачи и </w:t>
+      </w:r>
+      <w:proofErr w:type="spellStart"/>
+      <w:r>
+        <w:t>комуналка</w:t>
+      </w:r>
+      <w:proofErr w:type="spellEnd"/>
+      <w:r>
+        <w:t xml:space="preserve"> и арендная плата </w:t>
+      </w:r>
+      <w:proofErr w:type="spellStart"/>
+      <w:r>
+        <w:t>обьединены</w:t>
+      </w:r>
+      <w:proofErr w:type="spellEnd"/>
+      <w:r>
+        <w:t xml:space="preserve"> в 1 сущность </w:t>
       </w:r>
       <w:r>
         <w:rPr>
@@ -2491,22 +2806,81 @@
       </w:r>
     </w:p>
     <w:p>
-      <w:pPr>
-        <w:rPr>
-          <w:lang w:val="en-US"/>
-        </w:rPr>
-      </w:pPr>
       <w:r>
         <w:t xml:space="preserve">Осуществлен вывод списка месяцев в профиле договора </w:t>
       </w:r>
+      <w:proofErr w:type="spellStart"/>
       <w:r>
         <w:rPr>
           <w:lang w:val="en-US"/>
         </w:rPr>
         <w:t>ContractProfileController</w:t>
       </w:r>
-      <w:r>
-        <w:t>/</w:t>
+      <w:proofErr w:type="spellEnd"/>
+      <w:r>
+        <w:t>.</w:t>
+      </w:r>
+    </w:p>
+    <w:p>
+      <w:r>
+        <w:t>15.11.18</w:t>
+      </w:r>
+    </w:p>
+    <w:p>
+      <w:proofErr w:type="spellStart"/>
+      <w:r>
+        <w:t>Пофикшены</w:t>
+      </w:r>
+      <w:proofErr w:type="spellEnd"/>
+      <w:r>
+        <w:t xml:space="preserve"> баги с выводом. Работоспособная версия</w:t>
+      </w:r>
+    </w:p>
+    <w:p>
+      <w:r>
+        <w:t>Реализовано чтение месяца из договора</w:t>
+      </w:r>
+    </w:p>
+    <w:p>
+      <w:r>
+        <w:t>Реализовано полное обновление месяца через форму.</w:t>
+      </w:r>
+    </w:p>
+    <w:p>
+      <w:r>
+        <w:t>Использование</w:t>
+      </w:r>
+      <w:r>
+        <w:t xml:space="preserve"> </w:t>
+      </w:r>
+      <w:proofErr w:type="spellStart"/>
+      <w:r>
+        <w:rPr>
+          <w:lang w:val="en-US"/>
+        </w:rPr>
+        <w:t>Datepicker</w:t>
+      </w:r>
+      <w:proofErr w:type="spellEnd"/>
+      <w:r>
+        <w:t xml:space="preserve"> для создания </w:t>
+      </w:r>
+      <w:proofErr w:type="spellStart"/>
+      <w:r>
+        <w:t>догвора</w:t>
+      </w:r>
+      <w:proofErr w:type="spellEnd"/>
+      <w:r>
+        <w:t>.</w:t>
+      </w:r>
+    </w:p>
+    <w:p>
+      <w:pPr>
+        <w:rPr>
+          <w:lang w:val="en-US"/>
+        </w:rPr>
+      </w:pPr>
+      <w:r>
+        <w:t>Получение разницы количества месяцев договора. Динамическое добавление месяцев для контракта, в зависимости от дат.</w:t>
       </w:r>
       <w:bookmarkStart w:id="0" w:name="_GoBack"/>
       <w:bookmarkEnd w:id="0"/>

--- a/Собранные данные.docx
+++ b/Собранные данные.docx
@@ -2874,16 +2874,161 @@
       </w:r>
     </w:p>
     <w:p>
-      <w:pPr>
-        <w:rPr>
-          <w:lang w:val="en-US"/>
-        </w:rPr>
-      </w:pPr>
       <w:r>
         <w:t>Получение разницы количества месяцев договора. Динамическое добавление месяцев для контракта, в зависимости от дат.</w:t>
+      </w:r>
+    </w:p>
+    <w:p>
+      <w:r>
+        <w:t>18.11.18</w:t>
+      </w:r>
+    </w:p>
+    <w:p>
+      <w:r>
+        <w:t xml:space="preserve">Исправлено проставление первой и последней даты для вынесения счета </w:t>
+      </w:r>
+      <w:proofErr w:type="gramStart"/>
+      <w:r>
+        <w:t>за месячную оплаты</w:t>
+      </w:r>
+      <w:proofErr w:type="gramEnd"/>
+      <w:r>
+        <w:t>.</w:t>
+      </w:r>
+    </w:p>
+    <w:p>
+      <w:r>
+        <w:t>Добавлена функция продления аренды в независимо от количества месяцев, с изменением последнего месяца.</w:t>
+      </w:r>
+    </w:p>
+    <w:p>
+      <w:r>
+        <w:t>Подготовлено представление для расчетов аренды.</w:t>
+      </w:r>
+    </w:p>
+    <w:p>
+      <w:r>
+        <w:t>19.11.18</w:t>
+      </w:r>
+    </w:p>
+    <w:p>
+      <w:r>
+        <w:t>В сущность и модели для Месяца добавлены новые поля – индексы.</w:t>
+      </w:r>
+    </w:p>
+    <w:p>
+      <w:r>
+        <w:t xml:space="preserve">Обработчики </w:t>
+      </w:r>
+      <w:proofErr w:type="spellStart"/>
+      <w:r>
+        <w:rPr>
+          <w:lang w:val="en-US"/>
+        </w:rPr>
+        <w:t>TextField</w:t>
+      </w:r>
+      <w:proofErr w:type="spellEnd"/>
+      <w:r>
+        <w:t xml:space="preserve"> для вывода итогов вычисления расчетов за оплату</w:t>
+      </w:r>
+      <w:r>
+        <w:t xml:space="preserve"> </w:t>
+      </w:r>
+      <w:r>
+        <w:t xml:space="preserve">на </w:t>
+      </w:r>
+      <w:r>
+        <w:rPr>
+          <w:lang w:val="en-US"/>
+        </w:rPr>
+        <w:t>Label</w:t>
+      </w:r>
+      <w:r>
+        <w:t>’</w:t>
+      </w:r>
+      <w:r>
+        <w:t>ы.</w:t>
+      </w:r>
+    </w:p>
+    <w:p>
+      <w:r>
+        <w:t>Создание кнопок для вывод данных о договоре – счета и расчетов.</w:t>
+      </w:r>
+    </w:p>
+    <w:p>
+      <w:r>
+        <w:t xml:space="preserve">Сохраняю </w:t>
+      </w:r>
+      <w:proofErr w:type="spellStart"/>
+      <w:r>
+        <w:t>ворд</w:t>
+      </w:r>
+      <w:proofErr w:type="spellEnd"/>
+      <w:r>
+        <w:t xml:space="preserve"> файл и запросы к БД обновленные.</w:t>
       </w:r>
       <w:bookmarkStart w:id="0" w:name="_GoBack"/>
       <w:bookmarkEnd w:id="0"/>
+    </w:p>
+    <w:p>
+      <w:pPr>
+        <w:rPr>
+          <w:lang w:val="en-US"/>
+        </w:rPr>
+      </w:pPr>
+      <w:r>
+        <w:t xml:space="preserve">Пока что использую принцип «Не сохраняй в БД то, что можно вычислить на основании имеющихся в БД данных». Поэтому не сохраняю итоги расчетов и не добавляю итоговое поля в сущность </w:t>
+      </w:r>
+      <w:r>
+        <w:rPr>
+          <w:lang w:val="en-US"/>
+        </w:rPr>
+        <w:t>Month</w:t>
+      </w:r>
+      <w:r>
+        <w:t xml:space="preserve">, </w:t>
+      </w:r>
+      <w:r>
+        <w:t>она уже и так раздута.</w:t>
+      </w:r>
+    </w:p>
+    <w:p>
+      <w:r>
+        <w:lastRenderedPageBreak/>
+        <w:t xml:space="preserve">Надо: оптимизировать обработчики изменения </w:t>
+      </w:r>
+      <w:proofErr w:type="spellStart"/>
+      <w:r>
+        <w:rPr>
+          <w:lang w:val="en-US"/>
+        </w:rPr>
+        <w:t>TextField</w:t>
+      </w:r>
+      <w:proofErr w:type="spellEnd"/>
+      <w:r>
+        <w:t xml:space="preserve"> </w:t>
+      </w:r>
+      <w:r>
+        <w:t>–</w:t>
+      </w:r>
+      <w:r>
+        <w:t xml:space="preserve"> </w:t>
+      </w:r>
+      <w:r>
+        <w:t xml:space="preserve">просто метод выделить </w:t>
+      </w:r>
+      <w:proofErr w:type="spellStart"/>
+      <w:r>
+        <w:t>отедьный</w:t>
+      </w:r>
+      <w:proofErr w:type="spellEnd"/>
+      <w:r>
+        <w:t xml:space="preserve"> в этом же классе, который будет сам навешивать обработчик в зависимости от 2 аргументов – объекта, на который навешивается, и того, который будет участвовать в умножении.</w:t>
+      </w:r>
+      <w:r>
+        <w:br/>
+        <w:t>Таким образом очень сократится код при инициализации.</w:t>
+      </w:r>
     </w:p>
     <w:sectPr>
       <w:pgSz w:w="11906" w:h="16838"/>

--- a/Собранные данные.docx
+++ b/Собранные данные.docx
@@ -2967,67 +2967,75 @@
       <w:r>
         <w:t xml:space="preserve"> файл и запросы к БД обновленные.</w:t>
       </w:r>
+    </w:p>
+    <w:p>
+      <w:r>
+        <w:t xml:space="preserve">Пока что использую принцип «Не сохраняй в БД то, что можно вычислить на основании имеющихся в БД данных». Поэтому не сохраняю итоги расчетов и не добавляю итоговое поля в сущность </w:t>
+      </w:r>
+      <w:r>
+        <w:rPr>
+          <w:lang w:val="en-US"/>
+        </w:rPr>
+        <w:t>Month</w:t>
+      </w:r>
+      <w:r>
+        <w:t xml:space="preserve">, </w:t>
+      </w:r>
+      <w:r>
+        <w:t>она уже и так раздута.</w:t>
+      </w:r>
+    </w:p>
+    <w:p>
+      <w:r>
+        <w:lastRenderedPageBreak/>
+        <w:t xml:space="preserve">Надо: оптимизировать обработчики изменения </w:t>
+      </w:r>
+      <w:proofErr w:type="spellStart"/>
+      <w:r>
+        <w:rPr>
+          <w:lang w:val="en-US"/>
+        </w:rPr>
+        <w:t>TextField</w:t>
+      </w:r>
+      <w:proofErr w:type="spellEnd"/>
+      <w:r>
+        <w:t xml:space="preserve"> </w:t>
+      </w:r>
+      <w:r>
+        <w:t>–</w:t>
+      </w:r>
+      <w:r>
+        <w:t xml:space="preserve"> </w:t>
+      </w:r>
+      <w:r>
+        <w:t xml:space="preserve">просто метод выделить </w:t>
+      </w:r>
+      <w:proofErr w:type="spellStart"/>
+      <w:r>
+        <w:t>отедьный</w:t>
+      </w:r>
+      <w:proofErr w:type="spellEnd"/>
+      <w:r>
+        <w:t xml:space="preserve"> в этом же классе, который будет сам навешивать обработчик в зависимости от 2 аргументов – объекта, на который навешивается, и того, который будет участвовать в умножении.</w:t>
+      </w:r>
+      <w:r>
+        <w:br/>
+        <w:t>Таким образом очень сократится код при инициализации.</w:t>
+      </w:r>
+    </w:p>
+    <w:p>
+      <w:r>
+        <w:t>20.11.</w:t>
+      </w:r>
       <w:bookmarkStart w:id="0" w:name="_GoBack"/>
       <w:bookmarkEnd w:id="0"/>
-    </w:p>
-    <w:p>
-      <w:pPr>
-        <w:rPr>
-          <w:lang w:val="en-US"/>
-        </w:rPr>
-      </w:pPr>
-      <w:r>
-        <w:t xml:space="preserve">Пока что использую принцип «Не сохраняй в БД то, что можно вычислить на основании имеющихся в БД данных». Поэтому не сохраняю итоги расчетов и не добавляю итоговое поля в сущность </w:t>
-      </w:r>
-      <w:r>
-        <w:rPr>
-          <w:lang w:val="en-US"/>
-        </w:rPr>
-        <w:t>Month</w:t>
-      </w:r>
-      <w:r>
-        <w:t xml:space="preserve">, </w:t>
-      </w:r>
-      <w:r>
-        <w:t>она уже и так раздута.</w:t>
-      </w:r>
-    </w:p>
-    <w:p>
-      <w:r>
-        <w:lastRenderedPageBreak/>
-        <w:t xml:space="preserve">Надо: оптимизировать обработчики изменения </w:t>
-      </w:r>
-      <w:proofErr w:type="spellStart"/>
-      <w:r>
-        <w:rPr>
-          <w:lang w:val="en-US"/>
-        </w:rPr>
-        <w:t>TextField</w:t>
-      </w:r>
-      <w:proofErr w:type="spellEnd"/>
-      <w:r>
-        <w:t xml:space="preserve"> </w:t>
-      </w:r>
-      <w:r>
-        <w:t>–</w:t>
-      </w:r>
-      <w:r>
-        <w:t xml:space="preserve"> </w:t>
-      </w:r>
-      <w:r>
-        <w:t xml:space="preserve">просто метод выделить </w:t>
-      </w:r>
-      <w:proofErr w:type="spellStart"/>
-      <w:r>
-        <w:t>отедьный</w:t>
-      </w:r>
-      <w:proofErr w:type="spellEnd"/>
-      <w:r>
-        <w:t xml:space="preserve"> в этом же классе, который будет сам навешивать обработчик в зависимости от 2 аргументов – объекта, на который навешивается, и того, который будет участвовать в умножении.</w:t>
-      </w:r>
-      <w:r>
-        <w:br/>
-        <w:t>Таким образом очень сократится код при инициализации.</w:t>
+      <w:r>
+        <w:t>18</w:t>
+      </w:r>
+    </w:p>
+    <w:p>
+      <w:r>
+        <w:t>Обновлены доки и модель БД</w:t>
       </w:r>
     </w:p>
     <w:sectPr>

--- a/Собранные данные.docx
+++ b/Собранные данные.docx
@@ -309,11 +309,60 @@
         <w:t>Подробнее о том, как приложение решает поставленные задачи и реализует функционал.</w:t>
       </w:r>
     </w:p>
-    <w:p>
+    <w:p/>
+    <w:p>
+      <w:pPr>
+        <w:ind w:firstLine="708"/>
+      </w:pPr>
       <w:r>
         <w:t>Рассмотреть процесс ручной работы и описать преимущества, которые даст автоматизация.</w:t>
       </w:r>
     </w:p>
+    <w:p>
+      <w:r>
+        <w:t xml:space="preserve">Регистрация и учет договоров по арендной плате в простейшем виде включает в себя перенос данных, полученных с утвержденного арендодателем договора в какой-нибудь электронный файл, к примеру, формата </w:t>
+      </w:r>
+      <w:r>
+        <w:rPr>
+          <w:lang w:val="en-US"/>
+        </w:rPr>
+        <w:t>Excel</w:t>
+      </w:r>
+      <w:r>
+        <w:t>.</w:t>
+      </w:r>
+      <w:r>
+        <w:t xml:space="preserve"> Для каждого нового договора вводится информация об арендаторе, о помещении и дате аренды. Также, договор содержит ячейки для </w:t>
+      </w:r>
+      <w:r>
+        <w:t xml:space="preserve">расчета платы за саму аренду помещения, оборудования и коммунальные услуги. Этот расчет производится каждый месяц для каждого договора. По итогу, ежемесячные расчеты копируются в отдельные ведомости – накопительную, </w:t>
+      </w:r>
+      <w:proofErr w:type="gramStart"/>
+      <w:r>
+        <w:t>мемориальную,…</w:t>
+      </w:r>
+      <w:proofErr w:type="gramEnd"/>
+      <w:r>
+        <w:t>.</w:t>
+      </w:r>
+    </w:p>
+    <w:p>
+      <w:r>
+        <w:t>Все эти ведомости и счета обладают большим недостатком – они не взаимосвязаны друг с другом, поэтому чтобы сделать 2 ведомости, надо вручную копировать или набирать вновь все значения.</w:t>
+      </w:r>
+      <w:r>
+        <w:br/>
+        <w:t>А также для создания новых договоров, но с повторяющими арендаторами или помещениями – также приходится набирать все заново.</w:t>
+      </w:r>
+    </w:p>
+    <w:p>
+      <w:r>
+        <w:t>Автоматизация даст…</w:t>
+      </w:r>
+      <w:bookmarkStart w:id="0" w:name="_GoBack"/>
+      <w:bookmarkEnd w:id="0"/>
+    </w:p>
+    <w:p/>
     <w:p>
       <w:r>
         <w:t>Целесообразность написания десктоп приложения.</w:t>
@@ -3025,12 +3074,7 @@
     </w:p>
     <w:p>
       <w:r>
-        <w:t>20.11.</w:t>
-      </w:r>
-      <w:bookmarkStart w:id="0" w:name="_GoBack"/>
-      <w:bookmarkEnd w:id="0"/>
-      <w:r>
-        <w:t>18</w:t>
+        <w:t>20.11.18</w:t>
       </w:r>
     </w:p>
     <w:p>

--- a/Собранные данные.docx
+++ b/Собранные данные.docx
@@ -319,38 +319,87 @@
       </w:r>
     </w:p>
     <w:p>
-      <w:r>
+      <w:pPr>
+        <w:rPr>
+          <w:rFonts w:ascii="Times New Roman" w:hAnsi="Times New Roman" w:cs="Times New Roman"/>
+          <w:sz w:val="28"/>
+          <w:szCs w:val="28"/>
+        </w:rPr>
+      </w:pPr>
+      <w:r>
+        <w:rPr>
+          <w:rFonts w:ascii="Times New Roman" w:hAnsi="Times New Roman" w:cs="Times New Roman"/>
+          <w:sz w:val="28"/>
+          <w:szCs w:val="28"/>
+        </w:rPr>
         <w:t xml:space="preserve">Регистрация и учет договоров по арендной плате в простейшем виде включает в себя перенос данных, полученных с утвержденного арендодателем договора в какой-нибудь электронный файл, к примеру, формата </w:t>
       </w:r>
       <w:r>
         <w:rPr>
+          <w:rFonts w:ascii="Times New Roman" w:hAnsi="Times New Roman" w:cs="Times New Roman"/>
+          <w:sz w:val="28"/>
+          <w:szCs w:val="28"/>
           <w:lang w:val="en-US"/>
         </w:rPr>
         <w:t>Excel</w:t>
       </w:r>
       <w:r>
+        <w:rPr>
+          <w:rFonts w:ascii="Times New Roman" w:hAnsi="Times New Roman" w:cs="Times New Roman"/>
+          <w:sz w:val="28"/>
+          <w:szCs w:val="28"/>
+        </w:rPr>
+        <w:t xml:space="preserve">. Для каждого нового договора вводится информация об арендаторе, о помещении и дате аренды. Также, договор содержит ячейки для </w:t>
+      </w:r>
+      <w:r>
+        <w:rPr>
+          <w:rFonts w:ascii="Times New Roman" w:hAnsi="Times New Roman" w:cs="Times New Roman"/>
+          <w:sz w:val="28"/>
+          <w:szCs w:val="28"/>
+        </w:rPr>
+        <w:t xml:space="preserve">расчета платы за саму аренду помещения, оборудования и коммунальные услуги. Этот расчет производится каждый месяц для каждого договора. По итогу, ежемесячные расчеты копируются в отдельные ведомости – накопительную, </w:t>
+      </w:r>
+      <w:proofErr w:type="gramStart"/>
+      <w:r>
+        <w:rPr>
+          <w:rFonts w:ascii="Times New Roman" w:hAnsi="Times New Roman" w:cs="Times New Roman"/>
+          <w:sz w:val="28"/>
+          <w:szCs w:val="28"/>
+        </w:rPr>
+        <w:t>мемориальную,…</w:t>
+      </w:r>
+      <w:proofErr w:type="gramEnd"/>
+      <w:r>
+        <w:rPr>
+          <w:rFonts w:ascii="Times New Roman" w:hAnsi="Times New Roman" w:cs="Times New Roman"/>
+          <w:sz w:val="28"/>
+          <w:szCs w:val="28"/>
+        </w:rPr>
         <w:t>.</w:t>
       </w:r>
-      <w:r>
-        <w:t xml:space="preserve"> Для каждого нового договора вводится информация об арендаторе, о помещении и дате аренды. Также, договор содержит ячейки для </w:t>
-      </w:r>
-      <w:r>
-        <w:t xml:space="preserve">расчета платы за саму аренду помещения, оборудования и коммунальные услуги. Этот расчет производится каждый месяц для каждого договора. По итогу, ежемесячные расчеты копируются в отдельные ведомости – накопительную, </w:t>
-      </w:r>
-      <w:proofErr w:type="gramStart"/>
-      <w:r>
-        <w:t>мемориальную,…</w:t>
-      </w:r>
-      <w:proofErr w:type="gramEnd"/>
-      <w:r>
-        <w:t>.</w:t>
-      </w:r>
-    </w:p>
-    <w:p>
-      <w:r>
+    </w:p>
+    <w:p>
+      <w:pPr>
+        <w:rPr>
+          <w:rFonts w:ascii="Times New Roman" w:hAnsi="Times New Roman" w:cs="Times New Roman"/>
+          <w:sz w:val="28"/>
+          <w:szCs w:val="28"/>
+        </w:rPr>
+      </w:pPr>
+      <w:r>
+        <w:rPr>
+          <w:rFonts w:ascii="Times New Roman" w:hAnsi="Times New Roman" w:cs="Times New Roman"/>
+          <w:sz w:val="28"/>
+          <w:szCs w:val="28"/>
+        </w:rPr>
         <w:t>Все эти ведомости и счета обладают большим недостатком – они не взаимосвязаны друг с другом, поэтому чтобы сделать 2 ведомости, надо вручную копировать или набирать вновь все значения.</w:t>
       </w:r>
       <w:r>
+        <w:rPr>
+          <w:rFonts w:ascii="Times New Roman" w:hAnsi="Times New Roman" w:cs="Times New Roman"/>
+          <w:sz w:val="28"/>
+          <w:szCs w:val="28"/>
+        </w:rPr>
         <w:br/>
         <w:t>А также для создания новых договоров, но с повторяющими арендаторами или помещениями – также приходится набирать все заново.</w:t>
       </w:r>
@@ -359,15 +408,81 @@
       <w:r>
         <w:t>Автоматизация даст…</w:t>
       </w:r>
+      <w:r>
+        <w:br/>
+        <w:t xml:space="preserve">Создание автоматизированного рабочего места позволяет не только уменьшить трудозатраты на рабочий процесс и </w:t>
+      </w:r>
+      <w:r>
+        <w:t>ускорить выполнение</w:t>
+      </w:r>
+      <w:r>
+        <w:t xml:space="preserve"> задач, связанных с </w:t>
+      </w:r>
+      <w:r>
+        <w:t>расчетом аренды</w:t>
+      </w:r>
+      <w:r>
+        <w:t>, но и предоставит цельную и логически структурированную базу данных вместо рассредоточенных по разным документам договоров, расчетов, счетов и в</w:t>
+      </w:r>
+      <w:r>
+        <w:t>едомостей.</w:t>
+      </w:r>
+      <w:r>
+        <w:br/>
+        <w:t xml:space="preserve">Это позволяет эффективно и </w:t>
+      </w:r>
+      <w:r>
+        <w:t>быстро оценивать</w:t>
+      </w:r>
+      <w:r>
+        <w:t xml:space="preserve"> имеющиеся данные, и, при необходимости, сразу выдавать информацию об аренде или выводить её на печать.</w:t>
+      </w:r>
+      <w:r>
+        <w:br/>
+        <w:t>Так как</w:t>
+      </w:r>
+      <w:r>
+        <w:t xml:space="preserve"> сущности связаны друг с другом и</w:t>
+      </w:r>
+      <w:r>
+        <w:t xml:space="preserve"> сохранены в базе данных, то благодаря предоставленному программой интерфейсу, создав единожды экземпляр арендатора при заключении первого договора нет необходимости создавать его заново при заключении каждого последующего договора. Достаточно выбрать ранее созданного арендатора в списке арендаторов. </w:t>
+      </w:r>
+      <w:r>
+        <w:t>Аналогичная ситуация обстоит и</w:t>
+      </w:r>
+      <w:r>
+        <w:t xml:space="preserve"> с любыми </w:t>
+      </w:r>
+      <w:r>
+        <w:t xml:space="preserve">другими </w:t>
+      </w:r>
+      <w:r>
+        <w:t>сущностями, участвующими в аренде. Например, здание аренды и помещение.</w:t>
+      </w:r>
+    </w:p>
+    <w:p/>
+    <w:p/>
+    <w:p>
+      <w:r>
+        <w:t>Целесообразность написания десктоп приложения.</w:t>
+      </w:r>
+    </w:p>
+    <w:p>
+      <w:r>
+        <w:tab/>
+        <w:t xml:space="preserve">Целесообразность написания </w:t>
+      </w:r>
+      <w:proofErr w:type="spellStart"/>
+      <w:r>
+        <w:t>декстоп</w:t>
+      </w:r>
+      <w:proofErr w:type="spellEnd"/>
+      <w:r>
+        <w:t xml:space="preserve"> приложения всегда исходит из списка требований.</w:t>
+      </w:r>
       <w:bookmarkStart w:id="0" w:name="_GoBack"/>
       <w:bookmarkEnd w:id="0"/>
     </w:p>
-    <w:p/>
-    <w:p>
-      <w:r>
-        <w:t>Целесообразность написания десктоп приложения.</w:t>
-      </w:r>
-    </w:p>
     <w:p>
       <w:pPr>
         <w:ind w:firstLine="708"/>
@@ -388,6 +503,54 @@
           <w:lang w:val="en-US"/>
         </w:rPr>
         <w:t>VBA</w:t>
+      </w:r>
+      <w:r>
+        <w:t>.</w:t>
+      </w:r>
+    </w:p>
+    <w:p>
+      <w:r>
+        <w:t>Целесообразность использования инструментов</w:t>
+      </w:r>
+      <w:r>
+        <w:t xml:space="preserve"> </w:t>
+      </w:r>
+      <w:r>
+        <w:rPr>
+          <w:lang w:val="en-US"/>
+        </w:rPr>
+        <w:t>java</w:t>
+      </w:r>
+      <w:r>
+        <w:t xml:space="preserve"> </w:t>
+      </w:r>
+      <w:proofErr w:type="spellStart"/>
+      <w:r>
+        <w:rPr>
+          <w:lang w:val="en-US"/>
+        </w:rPr>
+        <w:t>javafx</w:t>
+      </w:r>
+      <w:proofErr w:type="spellEnd"/>
+      <w:r>
+        <w:t xml:space="preserve"> </w:t>
+      </w:r>
+      <w:proofErr w:type="spellStart"/>
+      <w:r>
+        <w:rPr>
+          <w:lang w:val="en-US"/>
+        </w:rPr>
+        <w:t>fxml</w:t>
+      </w:r>
+      <w:proofErr w:type="spellEnd"/>
+      <w:r>
+        <w:t xml:space="preserve">, библиотеки с </w:t>
+      </w:r>
+      <w:r>
+        <w:rPr>
+          <w:lang w:val="en-US"/>
+        </w:rPr>
+        <w:t>excel</w:t>
       </w:r>
       <w:r>
         <w:t>.</w:t>

--- a/Собранные данные.docx
+++ b/Собранные данные.docx
@@ -410,13 +410,7 @@
       </w:r>
       <w:r>
         <w:br/>
-        <w:t xml:space="preserve">Создание автоматизированного рабочего места позволяет не только уменьшить трудозатраты на рабочий процесс и </w:t>
-      </w:r>
-      <w:r>
-        <w:t>ускорить выполнение</w:t>
-      </w:r>
-      <w:r>
-        <w:t xml:space="preserve"> задач, связанных с </w:t>
+        <w:t xml:space="preserve">Создание автоматизированного рабочего места позволяет не только уменьшить трудозатраты на рабочий процесс и ускорить выполнение задач, связанных с </w:t>
       </w:r>
       <w:r>
         <w:t>расчетом аренды</w:t>
@@ -429,13 +423,7 @@
       </w:r>
       <w:r>
         <w:br/>
-        <w:t xml:space="preserve">Это позволяет эффективно и </w:t>
-      </w:r>
-      <w:r>
-        <w:t>быстро оценивать</w:t>
-      </w:r>
-      <w:r>
-        <w:t xml:space="preserve"> имеющиеся данные, и, при необходимости, сразу выдавать информацию об аренде или выводить её на печать.</w:t>
+        <w:t>Это позволяет эффективно и быстро оценивать имеющиеся данные, и, при необходимости, сразу выдавать информацию об аренде или выводить её на печать.</w:t>
       </w:r>
       <w:r>
         <w:br/>
@@ -480,83 +468,246 @@
       <w:r>
         <w:t xml:space="preserve"> приложения всегда исходит из списка требований.</w:t>
       </w:r>
+    </w:p>
+    <w:p>
+      <w:pPr>
+        <w:ind w:firstLine="708"/>
+      </w:pPr>
+      <w:r>
+        <w:t xml:space="preserve">Нецелесообразность использования </w:t>
+      </w:r>
+      <w:proofErr w:type="spellStart"/>
+      <w:r>
+        <w:t>Excel</w:t>
+      </w:r>
+      <w:proofErr w:type="spellEnd"/>
+      <w:r>
+        <w:t xml:space="preserve"> и макросов </w:t>
+      </w:r>
+      <w:r>
+        <w:rPr>
+          <w:lang w:val="en-US"/>
+        </w:rPr>
+        <w:t>VBA</w:t>
+      </w:r>
+      <w:r>
+        <w:t>.</w:t>
+      </w:r>
+    </w:p>
+    <w:p>
+      <w:r>
+        <w:t xml:space="preserve">Целесообразность использования инструментов </w:t>
+      </w:r>
+      <w:r>
+        <w:rPr>
+          <w:lang w:val="en-US"/>
+        </w:rPr>
+        <w:t>java</w:t>
+      </w:r>
+      <w:r>
+        <w:t xml:space="preserve"> </w:t>
+      </w:r>
+      <w:proofErr w:type="spellStart"/>
+      <w:r>
+        <w:rPr>
+          <w:lang w:val="en-US"/>
+        </w:rPr>
+        <w:t>javafx</w:t>
+      </w:r>
+      <w:proofErr w:type="spellEnd"/>
+      <w:r>
+        <w:t xml:space="preserve"> </w:t>
+      </w:r>
+      <w:proofErr w:type="spellStart"/>
+      <w:r>
+        <w:rPr>
+          <w:lang w:val="en-US"/>
+        </w:rPr>
+        <w:t>fxml</w:t>
+      </w:r>
+      <w:proofErr w:type="spellEnd"/>
+      <w:r>
+        <w:t xml:space="preserve">, библиотеки с </w:t>
+      </w:r>
+      <w:r>
+        <w:rPr>
+          <w:lang w:val="en-US"/>
+        </w:rPr>
+        <w:t>excel</w:t>
+      </w:r>
+      <w:r>
+        <w:t>.</w:t>
+      </w:r>
+    </w:p>
+    <w:p>
+      <w:pPr>
+        <w:rPr>
+          <w:sz w:val="28"/>
+          <w:szCs w:val="28"/>
+        </w:rPr>
+      </w:pPr>
+      <w:r>
+        <w:rPr>
+          <w:sz w:val="28"/>
+          <w:szCs w:val="28"/>
+        </w:rPr>
+        <w:t xml:space="preserve">Для разработки автоматизированного рабочего места выбран язык программирования </w:t>
+      </w:r>
+      <w:r>
+        <w:rPr>
+          <w:sz w:val="28"/>
+          <w:szCs w:val="28"/>
+          <w:lang w:val="en-US"/>
+        </w:rPr>
+        <w:t>Java</w:t>
+      </w:r>
+      <w:r>
+        <w:rPr>
+          <w:sz w:val="28"/>
+          <w:szCs w:val="28"/>
+        </w:rPr>
+        <w:t xml:space="preserve">. Огромная популярность языка, и, соответственно, большое сообщество обеспечивает возможность быстро найти ответ на </w:t>
+      </w:r>
+      <w:r>
+        <w:rPr>
+          <w:sz w:val="28"/>
+          <w:szCs w:val="28"/>
+        </w:rPr>
+        <w:lastRenderedPageBreak/>
+        <w:t xml:space="preserve">любые всплывающие в процессе разработки </w:t>
+      </w:r>
+      <w:r>
+        <w:rPr>
+          <w:sz w:val="28"/>
+          <w:szCs w:val="28"/>
+        </w:rPr>
+        <w:t>вопросы для разрешения проблем</w:t>
+      </w:r>
+      <w:r>
+        <w:rPr>
+          <w:sz w:val="28"/>
+          <w:szCs w:val="28"/>
+        </w:rPr>
+        <w:t>.</w:t>
+      </w:r>
+    </w:p>
+    <w:p>
+      <w:pPr>
+        <w:rPr>
+          <w:sz w:val="28"/>
+          <w:szCs w:val="28"/>
+        </w:rPr>
+      </w:pPr>
+      <w:r>
+        <w:rPr>
+          <w:sz w:val="28"/>
+          <w:szCs w:val="28"/>
+        </w:rPr>
+        <w:t xml:space="preserve">Библиотека </w:t>
+      </w:r>
+      <w:r>
+        <w:rPr>
+          <w:sz w:val="28"/>
+          <w:szCs w:val="28"/>
+          <w:lang w:val="en-US"/>
+        </w:rPr>
+        <w:t>JavaFX</w:t>
+      </w:r>
+      <w:r>
+        <w:rPr>
+          <w:sz w:val="28"/>
+          <w:szCs w:val="28"/>
+        </w:rPr>
+        <w:t xml:space="preserve"> предлагает все необходимые инструменты для построения интерфейсов на языке </w:t>
+      </w:r>
+      <w:r>
+        <w:rPr>
+          <w:sz w:val="28"/>
+          <w:szCs w:val="28"/>
+          <w:lang w:val="en-US"/>
+        </w:rPr>
+        <w:t>Java</w:t>
+      </w:r>
+      <w:r>
+        <w:rPr>
+          <w:sz w:val="28"/>
+          <w:szCs w:val="28"/>
+        </w:rPr>
+        <w:t xml:space="preserve">, и в то же время не требует слишком много затрат времени на изучение. </w:t>
+      </w:r>
+      <w:r>
+        <w:rPr>
+          <w:sz w:val="28"/>
+          <w:szCs w:val="28"/>
+        </w:rPr>
+        <w:br/>
+      </w:r>
       <w:bookmarkStart w:id="0" w:name="_GoBack"/>
       <w:bookmarkEnd w:id="0"/>
-    </w:p>
-    <w:p>
-      <w:pPr>
-        <w:ind w:firstLine="708"/>
-      </w:pPr>
-      <w:r>
-        <w:t xml:space="preserve">Нецелесообразность использования </w:t>
-      </w:r>
-      <w:proofErr w:type="spellStart"/>
-      <w:r>
-        <w:t>Excel</w:t>
-      </w:r>
-      <w:proofErr w:type="spellEnd"/>
-      <w:r>
-        <w:t xml:space="preserve"> и макросов </w:t>
-      </w:r>
-      <w:r>
-        <w:rPr>
-          <w:lang w:val="en-US"/>
-        </w:rPr>
-        <w:t>VBA</w:t>
-      </w:r>
-      <w:r>
-        <w:t>.</w:t>
-      </w:r>
-    </w:p>
-    <w:p>
-      <w:r>
-        <w:t>Целесообразность использования инструментов</w:t>
-      </w:r>
-      <w:r>
-        <w:t xml:space="preserve"> </w:t>
-      </w:r>
-      <w:r>
-        <w:rPr>
-          <w:lang w:val="en-US"/>
-        </w:rPr>
-        <w:t>java</w:t>
-      </w:r>
-      <w:r>
-        <w:t xml:space="preserve"> </w:t>
-      </w:r>
-      <w:proofErr w:type="spellStart"/>
-      <w:r>
-        <w:rPr>
+      <w:r>
+        <w:rPr>
+          <w:sz w:val="28"/>
+          <w:szCs w:val="28"/>
+        </w:rPr>
+        <w:t xml:space="preserve">Вместе с ней используется </w:t>
+      </w:r>
+      <w:proofErr w:type="spellStart"/>
+      <w:r>
+        <w:rPr>
+          <w:sz w:val="28"/>
+          <w:szCs w:val="28"/>
+          <w:lang w:val="en-US"/>
+        </w:rPr>
+        <w:t>fxml</w:t>
+      </w:r>
+      <w:proofErr w:type="spellEnd"/>
+      <w:r>
+        <w:rPr>
+          <w:sz w:val="28"/>
+          <w:szCs w:val="28"/>
+        </w:rPr>
+        <w:t xml:space="preserve"> – специальный синтаксис для написания визуальной части </w:t>
+      </w:r>
+      <w:proofErr w:type="spellStart"/>
+      <w:r>
+        <w:rPr>
+          <w:sz w:val="28"/>
+          <w:szCs w:val="28"/>
           <w:lang w:val="en-US"/>
         </w:rPr>
         <w:t>javafx</w:t>
       </w:r>
       <w:proofErr w:type="spellEnd"/>
       <w:r>
-        <w:t xml:space="preserve"> </w:t>
-      </w:r>
-      <w:proofErr w:type="spellStart"/>
-      <w:r>
-        <w:rPr>
-          <w:lang w:val="en-US"/>
-        </w:rPr>
-        <w:t>fxml</w:t>
-      </w:r>
-      <w:proofErr w:type="spellEnd"/>
-      <w:r>
-        <w:t xml:space="preserve">, библиотеки с </w:t>
-      </w:r>
-      <w:r>
-        <w:rPr>
-          <w:lang w:val="en-US"/>
-        </w:rPr>
-        <w:t>excel</w:t>
-      </w:r>
-      <w:r>
-        <w:t>.</w:t>
-      </w:r>
-    </w:p>
-    <w:p/>
+        <w:rPr>
+          <w:sz w:val="28"/>
+          <w:szCs w:val="28"/>
+        </w:rPr>
+        <w:t xml:space="preserve"> приложения с </w:t>
+      </w:r>
+      <w:r>
+        <w:rPr>
+          <w:sz w:val="28"/>
+          <w:szCs w:val="28"/>
+          <w:lang w:val="en-US"/>
+        </w:rPr>
+        <w:t>xml</w:t>
+      </w:r>
+      <w:r>
+        <w:rPr>
+          <w:sz w:val="28"/>
+          <w:szCs w:val="28"/>
+        </w:rPr>
+        <w:t>-подобной структурой. Таким образом происходит разделен</w:t>
+      </w:r>
+      <w:r>
+        <w:rPr>
+          <w:sz w:val="28"/>
+          <w:szCs w:val="28"/>
+        </w:rPr>
+        <w:t>ие представления от реализации, что облегчает понимание исходного кода.</w:t>
+      </w:r>
+    </w:p>
     <w:p>
       <w:r>
         <w:br w:type="page"/>

--- a/Собранные данные.docx
+++ b/Собранные данные.docx
@@ -151,15 +151,7 @@
         </w:numPr>
       </w:pPr>
       <w:r>
-        <w:t xml:space="preserve">Архивация данных. Экспорт для переноса. Автоматический </w:t>
-      </w:r>
-      <w:proofErr w:type="spellStart"/>
-      <w:r>
-        <w:t>бэкап</w:t>
-      </w:r>
-      <w:proofErr w:type="spellEnd"/>
-      <w:r>
-        <w:t xml:space="preserve"> для защиты от потери.</w:t>
+        <w:t>Архивация данных. Экспорт для переноса. Автоматический бэкап для защиты от потери.</w:t>
       </w:r>
     </w:p>
     <w:p>
@@ -252,35 +244,7 @@
         <w:rPr>
           <w:lang w:val="en-US"/>
         </w:rPr>
-        <w:t>.</w:t>
-      </w:r>
-      <w:proofErr w:type="spellStart"/>
-      <w:r>
-        <w:rPr>
-          <w:lang w:val="en-US"/>
-        </w:rPr>
-        <w:t>xsl</w:t>
-      </w:r>
-      <w:proofErr w:type="spellEnd"/>
-      <w:r>
-        <w:rPr>
-          <w:lang w:val="en-US"/>
-        </w:rPr>
-        <w:t xml:space="preserve"> – Excel 2003, </w:t>
-      </w:r>
-      <w:proofErr w:type="spellStart"/>
-      <w:r>
-        <w:rPr>
-          <w:lang w:val="en-US"/>
-        </w:rPr>
-        <w:t>xslx</w:t>
-      </w:r>
-      <w:proofErr w:type="spellEnd"/>
-      <w:r>
-        <w:rPr>
-          <w:lang w:val="en-US"/>
-        </w:rPr>
-        <w:t>)</w:t>
+        <w:t>.xsl – Excel 2003, xslx)</w:t>
       </w:r>
       <w:r>
         <w:t>.</w:t>
@@ -357,356 +321,361 @@
           <w:sz w:val="28"/>
           <w:szCs w:val="28"/>
         </w:rPr>
-        <w:t xml:space="preserve">расчета платы за саму аренду помещения, оборудования и коммунальные услуги. Этот расчет производится каждый месяц для каждого договора. По итогу, ежемесячные расчеты копируются в отдельные ведомости – накопительную, </w:t>
-      </w:r>
-      <w:proofErr w:type="gramStart"/>
-      <w:r>
+        <w:t>расчета платы за саму аренду помещения, оборудования и коммунальные услуги. Этот расчет производится каждый месяц для каждого договора. По итогу, ежемесячные расчеты копируются в отдельные ведомости – накопительную, мемориальную,….</w:t>
+      </w:r>
+    </w:p>
+    <w:p>
+      <w:pPr>
         <w:rPr>
           <w:rFonts w:ascii="Times New Roman" w:hAnsi="Times New Roman" w:cs="Times New Roman"/>
           <w:sz w:val="28"/>
           <w:szCs w:val="28"/>
         </w:rPr>
-        <w:t>мемориальную,…</w:t>
-      </w:r>
-      <w:proofErr w:type="gramEnd"/>
+      </w:pPr>
       <w:r>
         <w:rPr>
           <w:rFonts w:ascii="Times New Roman" w:hAnsi="Times New Roman" w:cs="Times New Roman"/>
           <w:sz w:val="28"/>
           <w:szCs w:val="28"/>
         </w:rPr>
-        <w:t>.</w:t>
-      </w:r>
-    </w:p>
-    <w:p>
-      <w:pPr>
+        <w:t>Все эти ведомости и счета обладают большим недостатком – они не взаимосвязаны друг с другом, поэтому чтобы сделать 2 ведомости, надо вручную копировать или набирать вновь все значения.</w:t>
+      </w:r>
+      <w:r>
         <w:rPr>
           <w:rFonts w:ascii="Times New Roman" w:hAnsi="Times New Roman" w:cs="Times New Roman"/>
           <w:sz w:val="28"/>
           <w:szCs w:val="28"/>
         </w:rPr>
-      </w:pPr>
-      <w:r>
-        <w:rPr>
-          <w:rFonts w:ascii="Times New Roman" w:hAnsi="Times New Roman" w:cs="Times New Roman"/>
+        <w:br/>
+        <w:t>А также для создания новых договоров, но с повторяющими арендаторами или помещениями – также приходится набирать все заново.</w:t>
+      </w:r>
+    </w:p>
+    <w:p>
+      <w:r>
+        <w:t>Автоматизация даст…</w:t>
+      </w:r>
+      <w:r>
+        <w:br/>
+        <w:t xml:space="preserve">Создание автоматизированного рабочего места позволяет не только уменьшить трудозатраты на рабочий процесс и ускорить выполнение задач, связанных с </w:t>
+      </w:r>
+      <w:r>
+        <w:t>расчетом аренды</w:t>
+      </w:r>
+      <w:r>
+        <w:t>, но и предоставит цельную и логически структурированную базу данных вместо рассредоточенных по разным документам договоров, расчетов, счетов и в</w:t>
+      </w:r>
+      <w:r>
+        <w:t>едомостей.</w:t>
+      </w:r>
+      <w:r>
+        <w:br/>
+        <w:t>Это позволяет эффективно и быстро оценивать имеющиеся данные, и, при необходимости, сразу выдавать информацию об аренде или выводить её на печать.</w:t>
+      </w:r>
+      <w:r>
+        <w:br/>
+        <w:t>Так как</w:t>
+      </w:r>
+      <w:r>
+        <w:t xml:space="preserve"> сущности связаны друг с другом и</w:t>
+      </w:r>
+      <w:r>
+        <w:t xml:space="preserve"> сохранены в базе данных, то благодаря предоставленному программой интерфейсу, создав единожды экземпляр арендатора при заключении первого договора нет необходимости создавать его заново при заключении каждого последующего договора. Достаточно выбрать ранее созданного арендатора в списке арендаторов. </w:t>
+      </w:r>
+      <w:r>
+        <w:t>Аналогичная ситуация обстоит и</w:t>
+      </w:r>
+      <w:r>
+        <w:t xml:space="preserve"> с любыми </w:t>
+      </w:r>
+      <w:r>
+        <w:t xml:space="preserve">другими </w:t>
+      </w:r>
+      <w:r>
+        <w:t>сущностями, участвующими в аренде. Например, здание аренды и помещение.</w:t>
+      </w:r>
+    </w:p>
+    <w:p/>
+    <w:p/>
+    <w:p>
+      <w:r>
+        <w:t>Целесообразность написания десктоп приложения.</w:t>
+      </w:r>
+    </w:p>
+    <w:p>
+      <w:r>
+        <w:tab/>
+      </w:r>
+      <w:r>
+        <w:t>Исход</w:t>
+      </w:r>
+      <w:r>
+        <w:t xml:space="preserve">я из требований к проекту, было принято решение </w:t>
+      </w:r>
+      <w:r>
+        <w:t>о разработке декстоп приложения. Основное требование, которое привело к этому решению, было возможность доступа к приложению вне зависимости от наличия интернет-соединения или веб-обозревателя на рабочей станции. Также, в виду того, что приложение задумано однопользовательским, его размещение в сети интернет не обусловлено целями и не соответствует решению задач проекта.</w:t>
+      </w:r>
+    </w:p>
+    <w:p>
+      <w:pPr>
+        <w:ind w:firstLine="708"/>
+      </w:pPr>
+      <w:r>
+        <w:t xml:space="preserve">Нецелесообразность использования Excel и макросов </w:t>
+      </w:r>
+      <w:r>
+        <w:rPr>
+          <w:lang w:val="en-US"/>
+        </w:rPr>
+        <w:t>VBA</w:t>
+      </w:r>
+      <w:r>
+        <w:t>.</w:t>
+      </w:r>
+    </w:p>
+    <w:p>
+      <w:r>
+        <w:t xml:space="preserve">Целесообразность использования инструментов </w:t>
+      </w:r>
+      <w:r>
+        <w:rPr>
+          <w:lang w:val="en-US"/>
+        </w:rPr>
+        <w:t>java</w:t>
+      </w:r>
+      <w:r>
+        <w:t xml:space="preserve"> </w:t>
+      </w:r>
+      <w:r>
+        <w:rPr>
+          <w:lang w:val="en-US"/>
+        </w:rPr>
+        <w:t>javafx</w:t>
+      </w:r>
+      <w:r>
+        <w:t xml:space="preserve"> </w:t>
+      </w:r>
+      <w:r>
+        <w:rPr>
+          <w:lang w:val="en-US"/>
+        </w:rPr>
+        <w:t>fxml</w:t>
+      </w:r>
+      <w:r>
+        <w:t xml:space="preserve">, библиотеки с </w:t>
+      </w:r>
+      <w:r>
+        <w:rPr>
+          <w:lang w:val="en-US"/>
+        </w:rPr>
+        <w:t>excel</w:t>
+      </w:r>
+      <w:r>
+        <w:t>.</w:t>
+      </w:r>
+    </w:p>
+    <w:p>
+      <w:pPr>
+        <w:rPr>
           <w:sz w:val="28"/>
           <w:szCs w:val="28"/>
         </w:rPr>
-        <w:t>Все эти ведомости и счета обладают большим недостатком – они не взаимосвязаны друг с другом, поэтому чтобы сделать 2 ведомости, надо вручную копировать или набирать вновь все значения.</w:t>
-      </w:r>
-      <w:r>
-        <w:rPr>
-          <w:rFonts w:ascii="Times New Roman" w:hAnsi="Times New Roman" w:cs="Times New Roman"/>
+      </w:pPr>
+      <w:r>
+        <w:rPr>
           <w:sz w:val="28"/>
           <w:szCs w:val="28"/>
         </w:rPr>
-        <w:br/>
-        <w:t>А также для создания новых договоров, но с повторяющими арендаторами или помещениями – также приходится набирать все заново.</w:t>
-      </w:r>
-    </w:p>
-    <w:p>
-      <w:r>
-        <w:t>Автоматизация даст…</w:t>
-      </w:r>
-      <w:r>
-        <w:br/>
-        <w:t xml:space="preserve">Создание автоматизированного рабочего места позволяет не только уменьшить трудозатраты на рабочий процесс и ускорить выполнение задач, связанных с </w:t>
-      </w:r>
-      <w:r>
-        <w:t>расчетом аренды</w:t>
-      </w:r>
-      <w:r>
-        <w:t>, но и предоставит цельную и логически структурированную базу данных вместо рассредоточенных по разным документам договоров, расчетов, счетов и в</w:t>
-      </w:r>
-      <w:r>
-        <w:t>едомостей.</w:t>
-      </w:r>
-      <w:r>
-        <w:br/>
-        <w:t>Это позволяет эффективно и быстро оценивать имеющиеся данные, и, при необходимости, сразу выдавать информацию об аренде или выводить её на печать.</w:t>
-      </w:r>
-      <w:r>
-        <w:br/>
-        <w:t>Так как</w:t>
-      </w:r>
-      <w:r>
-        <w:t xml:space="preserve"> сущности связаны друг с другом и</w:t>
-      </w:r>
-      <w:r>
-        <w:t xml:space="preserve"> сохранены в базе данных, то благодаря предоставленному программой интерфейсу, создав единожды экземпляр арендатора при заключении первого договора нет необходимости создавать его заново при заключении каждого последующего договора. Достаточно выбрать ранее созданного арендатора в списке арендаторов. </w:t>
-      </w:r>
-      <w:r>
-        <w:t>Аналогичная ситуация обстоит и</w:t>
-      </w:r>
-      <w:r>
-        <w:t xml:space="preserve"> с любыми </w:t>
-      </w:r>
-      <w:r>
-        <w:t xml:space="preserve">другими </w:t>
-      </w:r>
-      <w:r>
-        <w:t>сущностями, участвующими в аренде. Например, здание аренды и помещение.</w:t>
-      </w:r>
-    </w:p>
-    <w:p/>
-    <w:p/>
-    <w:p>
-      <w:r>
-        <w:t>Целесообразность написания десктоп приложения.</w:t>
-      </w:r>
-    </w:p>
-    <w:p>
-      <w:r>
-        <w:tab/>
-        <w:t xml:space="preserve">Целесообразность написания </w:t>
-      </w:r>
-      <w:proofErr w:type="spellStart"/>
-      <w:r>
-        <w:t>декстоп</w:t>
-      </w:r>
-      <w:proofErr w:type="spellEnd"/>
-      <w:r>
-        <w:t xml:space="preserve"> приложения всегда исходит из списка требований.</w:t>
-      </w:r>
-    </w:p>
-    <w:p>
-      <w:pPr>
-        <w:ind w:firstLine="708"/>
-      </w:pPr>
-      <w:r>
-        <w:t xml:space="preserve">Нецелесообразность использования </w:t>
-      </w:r>
-      <w:proofErr w:type="spellStart"/>
-      <w:r>
-        <w:t>Excel</w:t>
-      </w:r>
-      <w:proofErr w:type="spellEnd"/>
-      <w:r>
-        <w:t xml:space="preserve"> и макросов </w:t>
-      </w:r>
-      <w:r>
-        <w:rPr>
-          <w:lang w:val="en-US"/>
-        </w:rPr>
-        <w:t>VBA</w:t>
-      </w:r>
-      <w:r>
-        <w:t>.</w:t>
-      </w:r>
-    </w:p>
-    <w:p>
-      <w:r>
-        <w:t xml:space="preserve">Целесообразность использования инструментов </w:t>
-      </w:r>
-      <w:r>
-        <w:rPr>
-          <w:lang w:val="en-US"/>
-        </w:rPr>
-        <w:t>java</w:t>
-      </w:r>
-      <w:r>
-        <w:t xml:space="preserve"> </w:t>
-      </w:r>
-      <w:proofErr w:type="spellStart"/>
-      <w:r>
-        <w:rPr>
-          <w:lang w:val="en-US"/>
-        </w:rPr>
-        <w:t>javafx</w:t>
-      </w:r>
-      <w:proofErr w:type="spellEnd"/>
-      <w:r>
-        <w:t xml:space="preserve"> </w:t>
-      </w:r>
-      <w:proofErr w:type="spellStart"/>
-      <w:r>
-        <w:rPr>
-          <w:lang w:val="en-US"/>
-        </w:rPr>
-        <w:t>fxml</w:t>
-      </w:r>
-      <w:proofErr w:type="spellEnd"/>
-      <w:r>
-        <w:t xml:space="preserve">, библиотеки с </w:t>
-      </w:r>
-      <w:r>
-        <w:rPr>
-          <w:lang w:val="en-US"/>
-        </w:rPr>
-        <w:t>excel</w:t>
-      </w:r>
-      <w:r>
-        <w:t>.</w:t>
-      </w:r>
-    </w:p>
-    <w:p>
-      <w:pPr>
+        <w:lastRenderedPageBreak/>
+        <w:t xml:space="preserve">Для разработки автоматизированного рабочего места выбран язык программирования </w:t>
+      </w:r>
+      <w:r>
         <w:rPr>
           <w:sz w:val="28"/>
           <w:szCs w:val="28"/>
-        </w:rPr>
-      </w:pPr>
+          <w:lang w:val="en-US"/>
+        </w:rPr>
+        <w:t>Java</w:t>
+      </w:r>
       <w:r>
         <w:rPr>
           <w:sz w:val="28"/>
           <w:szCs w:val="28"/>
         </w:rPr>
-        <w:t xml:space="preserve">Для разработки автоматизированного рабочего места выбран язык программирования </w:t>
+        <w:t xml:space="preserve">. Огромная популярность языка, и, соответственно, большое сообщество обеспечивает возможность быстро найти ответ на любые всплывающие в процессе разработки </w:t>
       </w:r>
       <w:r>
         <w:rPr>
           <w:sz w:val="28"/>
           <w:szCs w:val="28"/>
-          <w:lang w:val="en-US"/>
-        </w:rPr>
-        <w:t>Java</w:t>
+        </w:rPr>
+        <w:t>вопросы для разрешения проблем</w:t>
       </w:r>
       <w:r>
         <w:rPr>
           <w:sz w:val="28"/>
           <w:szCs w:val="28"/>
         </w:rPr>
-        <w:t xml:space="preserve">. Огромная популярность языка, и, соответственно, большое сообщество обеспечивает возможность быстро найти ответ на </w:t>
-      </w:r>
-      <w:r>
+        <w:t>.</w:t>
+      </w:r>
+    </w:p>
+    <w:p>
+      <w:pPr>
         <w:rPr>
           <w:sz w:val="28"/>
           <w:szCs w:val="28"/>
         </w:rPr>
-        <w:lastRenderedPageBreak/>
-        <w:t xml:space="preserve">любые всплывающие в процессе разработки </w:t>
-      </w:r>
+      </w:pPr>
       <w:r>
         <w:rPr>
           <w:sz w:val="28"/>
           <w:szCs w:val="28"/>
         </w:rPr>
-        <w:t>вопросы для разрешения проблем</w:t>
+        <w:t xml:space="preserve">Библиотека </w:t>
       </w:r>
       <w:r>
         <w:rPr>
           <w:sz w:val="28"/>
           <w:szCs w:val="28"/>
-        </w:rPr>
-        <w:t>.</w:t>
-      </w:r>
-    </w:p>
-    <w:p>
-      <w:pPr>
+          <w:lang w:val="en-US"/>
+        </w:rPr>
+        <w:t>JavaFX</w:t>
+      </w:r>
+      <w:r>
         <w:rPr>
           <w:sz w:val="28"/>
           <w:szCs w:val="28"/>
         </w:rPr>
-      </w:pPr>
+        <w:t xml:space="preserve"> предлагает все необходимые инструменты для построения интерфейсов на языке </w:t>
+      </w:r>
       <w:r>
         <w:rPr>
           <w:sz w:val="28"/>
           <w:szCs w:val="28"/>
-        </w:rPr>
-        <w:t xml:space="preserve">Библиотека </w:t>
+          <w:lang w:val="en-US"/>
+        </w:rPr>
+        <w:t>Java</w:t>
       </w:r>
       <w:r>
         <w:rPr>
           <w:sz w:val="28"/>
           <w:szCs w:val="28"/>
-          <w:lang w:val="en-US"/>
-        </w:rPr>
-        <w:t>JavaFX</w:t>
+        </w:rPr>
+        <w:t xml:space="preserve">, и в то же время не требует слишком много затрат времени на изучение. </w:t>
       </w:r>
       <w:r>
         <w:rPr>
           <w:sz w:val="28"/>
           <w:szCs w:val="28"/>
         </w:rPr>
-        <w:t xml:space="preserve"> предлагает все необходимые инструменты для построения интерфейсов на языке </w:t>
+        <w:br/>
       </w:r>
       <w:r>
         <w:rPr>
           <w:sz w:val="28"/>
           <w:szCs w:val="28"/>
-          <w:lang w:val="en-US"/>
-        </w:rPr>
-        <w:t>Java</w:t>
+        </w:rPr>
+        <w:t xml:space="preserve">Вместе с ней используется </w:t>
       </w:r>
       <w:r>
         <w:rPr>
           <w:sz w:val="28"/>
           <w:szCs w:val="28"/>
-        </w:rPr>
-        <w:t xml:space="preserve">, и в то же время не требует слишком много затрат времени на изучение. </w:t>
+          <w:lang w:val="en-US"/>
+        </w:rPr>
+        <w:t>fxml</w:t>
       </w:r>
       <w:r>
         <w:rPr>
           <w:sz w:val="28"/>
           <w:szCs w:val="28"/>
         </w:rPr>
-        <w:br/>
+        <w:t xml:space="preserve"> – специальный синтаксис для написания визуальной части </w:t>
+      </w:r>
+      <w:r>
+        <w:rPr>
+          <w:sz w:val="28"/>
+          <w:szCs w:val="28"/>
+          <w:lang w:val="en-US"/>
+        </w:rPr>
+        <w:t>javafx</w:t>
+      </w:r>
+      <w:r>
+        <w:rPr>
+          <w:sz w:val="28"/>
+          <w:szCs w:val="28"/>
+        </w:rPr>
+        <w:t xml:space="preserve"> приложения с </w:t>
+      </w:r>
+      <w:r>
+        <w:rPr>
+          <w:sz w:val="28"/>
+          <w:szCs w:val="28"/>
+          <w:lang w:val="en-US"/>
+        </w:rPr>
+        <w:t>xml</w:t>
+      </w:r>
+      <w:r>
+        <w:rPr>
+          <w:sz w:val="28"/>
+          <w:szCs w:val="28"/>
+        </w:rPr>
+        <w:t>-подобной структурой. Таким образом происходит разделен</w:t>
+      </w:r>
+      <w:r>
+        <w:rPr>
+          <w:sz w:val="28"/>
+          <w:szCs w:val="28"/>
+        </w:rPr>
+        <w:t>ие представления от реализации, что облегчает понимание исходного кода.</w:t>
+      </w:r>
+    </w:p>
+    <w:p>
+      <w:r>
+        <w:t xml:space="preserve">Целесообразность использования системы управления базами данных </w:t>
+      </w:r>
+      <w:r>
+        <w:rPr>
+          <w:lang w:val="en-US"/>
+        </w:rPr>
+        <w:t>h</w:t>
+      </w:r>
+      <w:r>
+        <w:t>2</w:t>
+      </w:r>
+      <w:r>
+        <w:t>.</w:t>
+      </w:r>
+    </w:p>
+    <w:p>
+      <w:pPr>
+        <w:rPr>
+          <w:sz w:val="28"/>
+          <w:szCs w:val="28"/>
+        </w:rPr>
+      </w:pPr>
+      <w:r>
+        <w:rPr>
+          <w:sz w:val="28"/>
+          <w:szCs w:val="28"/>
+        </w:rPr>
+        <w:t>Выбор</w:t>
+      </w:r>
+      <w:r>
+        <w:rPr>
+          <w:sz w:val="28"/>
+          <w:szCs w:val="28"/>
+        </w:rPr>
+        <w:t xml:space="preserve"> </w:t>
+      </w:r>
+      <w:r>
+        <w:rPr>
+          <w:sz w:val="28"/>
+          <w:szCs w:val="28"/>
+        </w:rPr>
+        <w:t>СУБД во многом определяется спецификой данных, размерами приложения и требованиями к скорости доступа к данным. Приложение имеет небольшой размер, не имеет ..\\\встроенная\мало весит\быстрая\недостатки ид остоинства по сравнению с другими.</w:t>
       </w:r>
       <w:bookmarkStart w:id="0" w:name="_GoBack"/>
       <w:bookmarkEnd w:id="0"/>
-      <w:r>
-        <w:rPr>
-          <w:sz w:val="28"/>
-          <w:szCs w:val="28"/>
-        </w:rPr>
-        <w:t xml:space="preserve">Вместе с ней используется </w:t>
-      </w:r>
-      <w:proofErr w:type="spellStart"/>
-      <w:r>
-        <w:rPr>
-          <w:sz w:val="28"/>
-          <w:szCs w:val="28"/>
-          <w:lang w:val="en-US"/>
-        </w:rPr>
-        <w:t>fxml</w:t>
-      </w:r>
-      <w:proofErr w:type="spellEnd"/>
-      <w:r>
-        <w:rPr>
-          <w:sz w:val="28"/>
-          <w:szCs w:val="28"/>
-        </w:rPr>
-        <w:t xml:space="preserve"> – специальный синтаксис для написания визуальной части </w:t>
-      </w:r>
-      <w:proofErr w:type="spellStart"/>
-      <w:r>
-        <w:rPr>
-          <w:sz w:val="28"/>
-          <w:szCs w:val="28"/>
-          <w:lang w:val="en-US"/>
-        </w:rPr>
-        <w:t>javafx</w:t>
-      </w:r>
-      <w:proofErr w:type="spellEnd"/>
-      <w:r>
-        <w:rPr>
-          <w:sz w:val="28"/>
-          <w:szCs w:val="28"/>
-        </w:rPr>
-        <w:t xml:space="preserve"> приложения с </w:t>
-      </w:r>
-      <w:r>
-        <w:rPr>
-          <w:sz w:val="28"/>
-          <w:szCs w:val="28"/>
-          <w:lang w:val="en-US"/>
-        </w:rPr>
-        <w:t>xml</w:t>
-      </w:r>
-      <w:r>
-        <w:rPr>
-          <w:sz w:val="28"/>
-          <w:szCs w:val="28"/>
-        </w:rPr>
-        <w:t>-подобной структурой. Таким образом происходит разделен</w:t>
-      </w:r>
-      <w:r>
-        <w:rPr>
-          <w:sz w:val="28"/>
-          <w:szCs w:val="28"/>
-        </w:rPr>
-        <w:t>ие представления от реализации, что облегчает понимание исходного кода.</w:t>
-      </w:r>
     </w:p>
     <w:p>
       <w:r>
@@ -1036,41 +1005,17 @@
     </w:p>
     <w:p>
       <w:r>
-        <w:t>1</w:t>
-      </w:r>
-      <w:proofErr w:type="gramStart"/>
-      <w:r>
-        <w:t>С:Предприятие</w:t>
-      </w:r>
-      <w:proofErr w:type="gramEnd"/>
-      <w:r>
-        <w:t xml:space="preserve"> 8.3.13.1513</w:t>
-      </w:r>
-    </w:p>
-    <w:p>
-      <w:r>
-        <w:t>Система программ «1</w:t>
-      </w:r>
-      <w:proofErr w:type="gramStart"/>
-      <w:r>
-        <w:t>С:Предприятие</w:t>
-      </w:r>
-      <w:proofErr w:type="gramEnd"/>
-      <w:r>
-        <w:t xml:space="preserve"> 8» включает в себя платформу и прикладные решения, разработанные на ее основе, для автоматизации деятельности организаций и частных лиц. Сама платформа не является программным продуктом для использования конечными пользователями, которые обычно работают с одним из многих прикладных решений (конфигураций), разработанных на данной платформе. Такой подход позволяет автоматизировать различные виды деятельности, используя единую технологическую платформу.</w:t>
-      </w:r>
-    </w:p>
-    <w:p>
-      <w:r>
-        <w:t>Гибкость платформы позволяет применять 1</w:t>
-      </w:r>
-      <w:proofErr w:type="gramStart"/>
-      <w:r>
-        <w:t>С:Предприятие</w:t>
-      </w:r>
-      <w:proofErr w:type="gramEnd"/>
-      <w:r>
-        <w:t xml:space="preserve"> 8 в самых разнообразных областях:</w:t>
+        <w:t>1С:Предприятие 8.3.13.1513</w:t>
+      </w:r>
+    </w:p>
+    <w:p>
+      <w:r>
+        <w:t>Система программ «1С:Предприятие 8» включает в себя платформу и прикладные решения, разработанные на ее основе, для автоматизации деятельности организаций и частных лиц. Сама платформа не является программным продуктом для использования конечными пользователями, которые обычно работают с одним из многих прикладных решений (конфигураций), разработанных на данной платформе. Такой подход позволяет автоматизировать различные виды деятельности, используя единую технологическую платформу.</w:t>
+      </w:r>
+    </w:p>
+    <w:p>
+      <w:r>
+        <w:t>Гибкость платформы позволяет применять 1С:Предприятие 8 в самых разнообразных областях:</w:t>
       </w:r>
     </w:p>
     <w:p>
@@ -1130,15 +1075,7 @@
         </w:numPr>
       </w:pPr>
       <w:r>
-        <w:t xml:space="preserve">широкие возможности для управленческого учета и построения аналитической отчетности, поддержка </w:t>
-      </w:r>
-      <w:proofErr w:type="spellStart"/>
-      <w:r>
-        <w:t>многовалютного</w:t>
-      </w:r>
-      <w:proofErr w:type="spellEnd"/>
-      <w:r>
-        <w:t xml:space="preserve"> учета;</w:t>
+        <w:t>широкие возможности для управленческого учета и построения аналитической отчетности, поддержка многовалютного учета;</w:t>
       </w:r>
     </w:p>
     <w:p>
@@ -1187,21 +1124,7 @@
         <w:rPr>
           <w:b/>
         </w:rPr>
-        <w:t>1</w:t>
-      </w:r>
-      <w:proofErr w:type="gramStart"/>
-      <w:r>
-        <w:rPr>
-          <w:b/>
-        </w:rPr>
-        <w:t>С:Аренда</w:t>
-      </w:r>
-      <w:proofErr w:type="gramEnd"/>
-      <w:r>
-        <w:rPr>
-          <w:b/>
-        </w:rPr>
-        <w:t xml:space="preserve"> и управление недвижимостью</w:t>
+        <w:t>1С:Аренда и управление недвижимостью</w:t>
       </w:r>
     </w:p>
     <w:p>
@@ -1216,15 +1139,7 @@
     </w:p>
     <w:p>
       <w:r>
-        <w:t>Продукт разработан на последней версии технологической платформы «1</w:t>
-      </w:r>
-      <w:proofErr w:type="gramStart"/>
-      <w:r>
-        <w:t>С:Предприятие</w:t>
-      </w:r>
-      <w:proofErr w:type="gramEnd"/>
-      <w:r>
-        <w:t xml:space="preserve"> 8» и выпускается в двух вариантах- на основе типовых конфигураций «Бухгалтерия предприятия» и «Управление производственным предприятием».</w:t>
+        <w:t>Продукт разработан на последней версии технологической платформы «1С:Предприятие 8» и выпускается в двух вариантах- на основе типовых конфигураций «Бухгалтерия предприятия» и «Управление производственным предприятием».</w:t>
       </w:r>
     </w:p>
     <w:p/>
@@ -1234,13 +1149,8 @@
       </w:r>
     </w:p>
     <w:p>
-      <w:proofErr w:type="spellStart"/>
-      <w:r>
-        <w:t>Доистоинства</w:t>
-      </w:r>
-      <w:proofErr w:type="spellEnd"/>
-      <w:r>
-        <w:t>:</w:t>
+      <w:r>
+        <w:t>Доистоинства:</w:t>
       </w:r>
     </w:p>
     <w:p>
@@ -1356,13 +1266,8 @@
           <w:numId w:val="4"/>
         </w:numPr>
       </w:pPr>
-      <w:proofErr w:type="spellStart"/>
-      <w:r>
-        <w:t>Нагроможденность</w:t>
-      </w:r>
-      <w:proofErr w:type="spellEnd"/>
-      <w:r>
-        <w:t xml:space="preserve">. Этот недостаток присутствует как в функциональном плане в виде довольно большого скопления функций и возможностей в одном месте, так и в визуальном плане – интерфейс </w:t>
+      <w:r>
+        <w:t xml:space="preserve">Нагроможденность. Этот недостаток присутствует как в функциональном плане в виде довольно большого скопления функций и возможностей в одном месте, так и в визуальном плане – интерфейс </w:t>
       </w:r>
       <w:r>
         <w:t>непростой</w:t>
@@ -1386,15 +1291,7 @@
         <w:t>«</w:t>
       </w:r>
       <w:r>
-        <w:t>1</w:t>
-      </w:r>
-      <w:proofErr w:type="gramStart"/>
-      <w:r>
-        <w:t>С:Аренда</w:t>
-      </w:r>
-      <w:proofErr w:type="gramEnd"/>
-      <w:r>
-        <w:t xml:space="preserve"> и управление недвижимостью</w:t>
+        <w:t>1С:Аренда и управление недвижимостью</w:t>
       </w:r>
       <w:r>
         <w:t>» есть о</w:t>
@@ -1465,15 +1362,7 @@
         <w:t>Узкая специализация. Возможность сосредоточиться на конкретной функциональности – аренде помещений.</w:t>
       </w:r>
       <w:r>
-        <w:t xml:space="preserve"> Это позволит избежать возможного испуга и </w:t>
-      </w:r>
-      <w:proofErr w:type="spellStart"/>
-      <w:r>
-        <w:t>недопониманий</w:t>
-      </w:r>
-      <w:proofErr w:type="spellEnd"/>
-      <w:r>
-        <w:t xml:space="preserve"> со стороны пользователя, который рассчитывает получить инструменты для решения своих задач, а по итогу получает сборник из множества намешанных возможностей.</w:t>
+        <w:t xml:space="preserve"> Это позволит избежать возможного испуга и недопониманий со стороны пользователя, который рассчитывает получить инструменты для решения своих задач, а по итогу получает сборник из множества намешанных возможностей.</w:t>
       </w:r>
     </w:p>
     <w:p>
@@ -1494,15 +1383,7 @@
         <w:t>инимализм в управлении и функционале отвергает возможн</w:t>
       </w:r>
       <w:r>
-        <w:t xml:space="preserve">ую </w:t>
-      </w:r>
-      <w:proofErr w:type="spellStart"/>
-      <w:r>
-        <w:t>путанницу</w:t>
-      </w:r>
-      <w:proofErr w:type="spellEnd"/>
-      <w:r>
-        <w:t xml:space="preserve"> в работе приложения.</w:t>
+        <w:t>ую путанницу в работе приложения.</w:t>
       </w:r>
     </w:p>
     <w:p>
@@ -1625,15 +1506,7 @@
       </w:r>
       <w:r>
         <w:br/>
-        <w:t xml:space="preserve">У одного счета – лишь 1 договора. У 1 договора – множество </w:t>
-      </w:r>
-      <w:proofErr w:type="gramStart"/>
-      <w:r>
-        <w:t>счетов(</w:t>
-      </w:r>
-      <w:proofErr w:type="gramEnd"/>
-      <w:r>
-        <w:t>за каждый месяц)</w:t>
+        <w:t>У одного счета – лишь 1 договора. У 1 договора – множество счетов(за каждый месяц)</w:t>
       </w:r>
     </w:p>
     <w:p/>
@@ -1716,7 +1589,6 @@
       <w:r>
         <w:t xml:space="preserve">Информация для подключения к СУБД вынесена в отдельный конфигурационный </w:t>
       </w:r>
-      <w:proofErr w:type="gramStart"/>
       <w:r>
         <w:rPr>
           <w:lang w:val="en-US"/>
@@ -1732,7 +1604,6 @@
         </w:rPr>
         <w:t>properties</w:t>
       </w:r>
-      <w:proofErr w:type="gramEnd"/>
       <w:r>
         <w:t xml:space="preserve"> </w:t>
       </w:r>
@@ -1748,14 +1619,12 @@
         <w:br/>
         <w:t xml:space="preserve">Но кроме этого, методы сделаны статическими и выделены в модель приложения – класс </w:t>
       </w:r>
-      <w:proofErr w:type="spellStart"/>
       <w:r>
         <w:rPr>
           <w:lang w:val="en-US"/>
         </w:rPr>
         <w:t>RenterModel</w:t>
       </w:r>
-      <w:proofErr w:type="spellEnd"/>
       <w:r>
         <w:t xml:space="preserve">, </w:t>
       </w:r>
@@ -1775,14 +1644,12 @@
         <w:br/>
         <w:t xml:space="preserve">Класс </w:t>
       </w:r>
-      <w:proofErr w:type="spellStart"/>
       <w:r>
         <w:rPr>
           <w:lang w:val="en-US"/>
         </w:rPr>
         <w:t>RenterModel</w:t>
       </w:r>
-      <w:proofErr w:type="spellEnd"/>
       <w:r>
         <w:t xml:space="preserve"> </w:t>
       </w:r>
@@ -1795,14 +1662,12 @@
       <w:r>
         <w:t xml:space="preserve">Логика работы вывода списка по нажатию на кнопку «Показать» выделена в метод </w:t>
       </w:r>
-      <w:proofErr w:type="spellStart"/>
       <w:r>
         <w:rPr>
           <w:lang w:val="en-US"/>
         </w:rPr>
         <w:t>UpdateListRenters</w:t>
       </w:r>
-      <w:proofErr w:type="spellEnd"/>
       <w:r>
         <w:t xml:space="preserve">, </w:t>
       </w:r>
@@ -1812,7 +1677,6 @@
       <w:r>
         <w:br/>
       </w:r>
-      <w:proofErr w:type="spellStart"/>
       <w:r>
         <w:rPr>
           <w:lang w:val="en-US"/>
@@ -1825,7 +1689,6 @@
         </w:rPr>
         <w:t>ers</w:t>
       </w:r>
-      <w:proofErr w:type="spellEnd"/>
       <w:r>
         <w:t xml:space="preserve"> </w:t>
       </w:r>
@@ -1835,14 +1698,12 @@
       <w:r>
         <w:t xml:space="preserve">ка арендаторов для пользователя, через получение данных из </w:t>
       </w:r>
-      <w:proofErr w:type="spellStart"/>
       <w:r>
         <w:rPr>
           <w:lang w:val="en-US"/>
         </w:rPr>
         <w:t>RenterModel</w:t>
       </w:r>
-      <w:proofErr w:type="spellEnd"/>
       <w:r>
         <w:t xml:space="preserve"> и удаление старых.</w:t>
       </w:r>
@@ -1870,38 +1731,26 @@
     </w:p>
     <w:p>
       <w:r>
-        <w:t xml:space="preserve">Для конструирования меню и </w:t>
-      </w:r>
-      <w:proofErr w:type="spellStart"/>
-      <w:r>
-        <w:t>сайдбара</w:t>
-      </w:r>
-      <w:proofErr w:type="spellEnd"/>
-      <w:r>
-        <w:t xml:space="preserve"> написаны контроллеры </w:t>
-      </w:r>
-      <w:proofErr w:type="spellStart"/>
+        <w:t xml:space="preserve">Для конструирования меню и сайдбара написаны контроллеры </w:t>
+      </w:r>
       <w:r>
         <w:rPr>
           <w:lang w:val="en-US"/>
         </w:rPr>
         <w:t>MenuController</w:t>
       </w:r>
-      <w:proofErr w:type="spellEnd"/>
       <w:r>
         <w:t xml:space="preserve"> </w:t>
       </w:r>
       <w:r>
         <w:t xml:space="preserve">и </w:t>
       </w:r>
-      <w:proofErr w:type="spellStart"/>
       <w:r>
         <w:rPr>
           <w:lang w:val="en-US"/>
         </w:rPr>
         <w:t>SidebarController</w:t>
       </w:r>
-      <w:proofErr w:type="spellEnd"/>
       <w:r>
         <w:t xml:space="preserve">, </w:t>
       </w:r>
@@ -1927,14 +1776,12 @@
       <w:r>
         <w:t xml:space="preserve"> </w:t>
       </w:r>
-      <w:proofErr w:type="spellStart"/>
       <w:r>
         <w:rPr>
           <w:lang w:val="en-US"/>
         </w:rPr>
         <w:t>fxml</w:t>
       </w:r>
-      <w:proofErr w:type="spellEnd"/>
       <w:r>
         <w:t>.</w:t>
       </w:r>
@@ -1959,17 +1806,8 @@
     </w:p>
     <w:p>
       <w:r>
-        <w:t xml:space="preserve">Осуществлен перенос элементов интерфейса из </w:t>
-      </w:r>
-      <w:proofErr w:type="spellStart"/>
-      <w:r>
-        <w:t>RenterController</w:t>
-      </w:r>
-      <w:proofErr w:type="spellEnd"/>
-      <w:r>
-        <w:t xml:space="preserve"> в отдельный файл представления </w:t>
-      </w:r>
-      <w:proofErr w:type="gramStart"/>
+        <w:t xml:space="preserve">Осуществлен перенос элементов интерфейса из RenterController в отдельный файл представления </w:t>
+      </w:r>
       <w:r>
         <w:rPr>
           <w:lang w:val="en-US"/>
@@ -1979,15 +1817,12 @@
       <w:r>
         <w:t>.</w:t>
       </w:r>
-      <w:proofErr w:type="spellStart"/>
       <w:r>
         <w:rPr>
           <w:lang w:val="en-US"/>
         </w:rPr>
         <w:t>fxml</w:t>
       </w:r>
-      <w:proofErr w:type="spellEnd"/>
-      <w:proofErr w:type="gramEnd"/>
       <w:r>
         <w:t xml:space="preserve">. </w:t>
       </w:r>
@@ -1998,24 +1833,14 @@
         <w:br/>
         <w:t xml:space="preserve">В виду вышеперечисленных изменений, соответственно, изменен вызов контроллера из </w:t>
       </w:r>
-      <w:proofErr w:type="spellStart"/>
       <w:r>
         <w:rPr>
           <w:lang w:val="en-US"/>
         </w:rPr>
         <w:t>SidebarController</w:t>
       </w:r>
-      <w:proofErr w:type="spellEnd"/>
-      <w:r>
-        <w:t xml:space="preserve">, так как в текущей реализации нам необходимо создавать объект класса </w:t>
-      </w:r>
-      <w:proofErr w:type="spellStart"/>
-      <w:r>
-        <w:t>RenterController</w:t>
-      </w:r>
-      <w:proofErr w:type="spellEnd"/>
-      <w:r>
-        <w:t>, в отличии от предыдущей статической версии работы.</w:t>
+      <w:r>
+        <w:t>, так как в текущей реализации нам необходимо создавать объект класса RenterController, в отличии от предыдущей статической версии работы.</w:t>
       </w:r>
     </w:p>
     <w:p>
@@ -2025,14 +1850,12 @@
       <w:r>
         <w:t xml:space="preserve"> </w:t>
       </w:r>
-      <w:proofErr w:type="spellStart"/>
       <w:r>
         <w:rPr>
           <w:lang w:val="en-US"/>
         </w:rPr>
         <w:t>EconomistWorkstation</w:t>
       </w:r>
-      <w:proofErr w:type="spellEnd"/>
       <w:r>
         <w:t xml:space="preserve"> удалена часть, ответственная за отображение</w:t>
       </w:r>
@@ -2103,27 +1926,11 @@
     </w:p>
     <w:p>
       <w:r>
-        <w:t xml:space="preserve">Ускорься -  пора сдавать 2 главы первые, </w:t>
-      </w:r>
-      <w:proofErr w:type="spellStart"/>
-      <w:r>
-        <w:t>теор</w:t>
-      </w:r>
-      <w:proofErr w:type="spellEnd"/>
-      <w:r>
-        <w:t xml:space="preserve"> часть и про БД. </w:t>
-      </w:r>
-      <w:r>
-        <w:br/>
-        <w:t xml:space="preserve">Исследуй аналоги, алгоритм действий и расписывай. Потом </w:t>
-      </w:r>
-      <w:proofErr w:type="spellStart"/>
-      <w:r>
-        <w:t>прогу</w:t>
-      </w:r>
-      <w:proofErr w:type="spellEnd"/>
-      <w:r>
-        <w:t xml:space="preserve"> допишешь.</w:t>
+        <w:t xml:space="preserve">Ускорься -  пора сдавать 2 главы первые, теор часть и про БД. </w:t>
+      </w:r>
+      <w:r>
+        <w:br/>
+        <w:t>Исследуй аналоги, алгоритм действий и расписывай. Потом прогу допишешь.</w:t>
       </w:r>
     </w:p>
     <w:p>
@@ -2148,28 +1955,24 @@
       <w:r>
         <w:t xml:space="preserve">Так. Я перенес логику создания формы в отдельный контроллер </w:t>
       </w:r>
-      <w:proofErr w:type="spellStart"/>
       <w:r>
         <w:rPr>
           <w:lang w:val="en-US"/>
         </w:rPr>
         <w:t>RenterFormController</w:t>
       </w:r>
-      <w:proofErr w:type="spellEnd"/>
       <w:r>
         <w:t xml:space="preserve"> </w:t>
       </w:r>
       <w:r>
         <w:t xml:space="preserve">и представление </w:t>
       </w:r>
-      <w:proofErr w:type="spellStart"/>
       <w:r>
         <w:rPr>
           <w:lang w:val="en-US"/>
         </w:rPr>
         <w:t>RenterForm</w:t>
       </w:r>
-      <w:proofErr w:type="spellEnd"/>
       <w:r>
         <w:t xml:space="preserve"> </w:t>
       </w:r>
@@ -2244,14 +2047,12 @@
         <w:lastRenderedPageBreak/>
         <w:t xml:space="preserve">В </w:t>
       </w:r>
-      <w:proofErr w:type="spellStart"/>
       <w:r>
         <w:rPr>
           <w:lang w:val="en-US"/>
         </w:rPr>
         <w:t>RenterModel</w:t>
       </w:r>
-      <w:proofErr w:type="spellEnd"/>
       <w:r>
         <w:t xml:space="preserve"> </w:t>
       </w:r>
@@ -2282,25 +2083,21 @@
       <w:r>
         <w:br/>
       </w:r>
-      <w:proofErr w:type="spellStart"/>
       <w:r>
         <w:rPr>
           <w:lang w:val="en-US"/>
         </w:rPr>
         <w:t>RenterController</w:t>
       </w:r>
-      <w:proofErr w:type="spellEnd"/>
       <w:r>
         <w:t xml:space="preserve">. </w:t>
       </w:r>
-      <w:proofErr w:type="spellStart"/>
       <w:r>
         <w:rPr>
           <w:lang w:val="en-US"/>
         </w:rPr>
         <w:t>RenterFormController</w:t>
       </w:r>
-      <w:proofErr w:type="spellEnd"/>
       <w:r>
         <w:t xml:space="preserve"> </w:t>
       </w:r>
@@ -2331,14 +2128,12 @@
       <w:r>
         <w:t>.</w:t>
       </w:r>
-      <w:proofErr w:type="spellStart"/>
       <w:r>
         <w:rPr>
           <w:lang w:val="en-US"/>
         </w:rPr>
         <w:t>fxml</w:t>
       </w:r>
-      <w:proofErr w:type="spellEnd"/>
       <w:r>
         <w:t>.</w:t>
       </w:r>
@@ -2362,14 +2157,12 @@
       <w:r>
         <w:t>.</w:t>
       </w:r>
-      <w:proofErr w:type="spellStart"/>
       <w:r>
         <w:rPr>
           <w:lang w:val="en-US"/>
         </w:rPr>
         <w:t>toString</w:t>
       </w:r>
-      <w:proofErr w:type="spellEnd"/>
       <w:r>
         <w:t xml:space="preserve"> </w:t>
       </w:r>
@@ -2394,14 +2187,12 @@
       <w:r>
         <w:t xml:space="preserve">Используется в </w:t>
       </w:r>
-      <w:proofErr w:type="spellStart"/>
       <w:r>
         <w:rPr>
           <w:lang w:val="en-US"/>
         </w:rPr>
         <w:t>ComboBox</w:t>
       </w:r>
-      <w:proofErr w:type="spellEnd"/>
       <w:r>
         <w:t xml:space="preserve"> </w:t>
       </w:r>
@@ -2417,15 +2208,7 @@
         <w:t xml:space="preserve"> </w:t>
       </w:r>
       <w:r>
-        <w:t xml:space="preserve">все обращения и </w:t>
-      </w:r>
-      <w:proofErr w:type="spellStart"/>
-      <w:r>
-        <w:t>перессылки</w:t>
-      </w:r>
-      <w:proofErr w:type="spellEnd"/>
-      <w:r>
-        <w:t xml:space="preserve"> объекта БД</w:t>
+        <w:t>все обращения и перессылки объекта БД</w:t>
       </w:r>
       <w:r>
         <w:t xml:space="preserve"> из класса в класс.</w:t>
@@ -2553,14 +2336,12 @@
         <w:br/>
         <w:t xml:space="preserve">Реализована </w:t>
       </w:r>
-      <w:proofErr w:type="spellStart"/>
       <w:r>
         <w:rPr>
           <w:lang w:val="en-US"/>
         </w:rPr>
         <w:t>BuildingModel</w:t>
       </w:r>
-      <w:proofErr w:type="spellEnd"/>
       <w:r>
         <w:t xml:space="preserve"> </w:t>
       </w:r>
@@ -2582,40 +2363,28 @@
     </w:p>
     <w:p>
       <w:r>
-        <w:t xml:space="preserve">Контроллер зданий связан с контроллером </w:t>
-      </w:r>
-      <w:proofErr w:type="spellStart"/>
-      <w:r>
-        <w:t>сайдбара</w:t>
-      </w:r>
-      <w:proofErr w:type="spellEnd"/>
-      <w:r>
-        <w:t xml:space="preserve"> – теперь можно заходить на страницу зданий с помощью боковой панели.</w:t>
+        <w:t>Контроллер зданий связан с контроллером сайдбара – теперь можно заходить на страницу зданий с помощью боковой панели.</w:t>
       </w:r>
     </w:p>
     <w:p>
       <w:r>
         <w:t xml:space="preserve">Добавлено представление </w:t>
       </w:r>
-      <w:proofErr w:type="spellStart"/>
       <w:r>
         <w:rPr>
           <w:lang w:val="en-US"/>
         </w:rPr>
         <w:t>BuildingForm</w:t>
       </w:r>
-      <w:proofErr w:type="spellEnd"/>
       <w:r>
         <w:t>.</w:t>
       </w:r>
-      <w:proofErr w:type="spellStart"/>
       <w:r>
         <w:rPr>
           <w:lang w:val="en-US"/>
         </w:rPr>
         <w:t>fxml</w:t>
       </w:r>
-      <w:proofErr w:type="spellEnd"/>
       <w:r>
         <w:t xml:space="preserve"> </w:t>
       </w:r>
@@ -2625,15 +2394,7 @@
     </w:p>
     <w:p>
       <w:r>
-        <w:t xml:space="preserve">Запланировано: создать контроллер для представления создания зданий. Подумать о </w:t>
-      </w:r>
-      <w:proofErr w:type="spellStart"/>
-      <w:r>
-        <w:t>вышеозвученной</w:t>
-      </w:r>
-      <w:proofErr w:type="spellEnd"/>
-      <w:r>
-        <w:t xml:space="preserve"> идее сейчас, либо разобрать её после ещё созданий одной сущности.</w:t>
+        <w:t>Запланировано: создать контроллер для представления создания зданий. Подумать о вышеозвученной идее сейчас, либо разобрать её после ещё созданий одной сущности.</w:t>
       </w:r>
     </w:p>
     <w:p>
@@ -2645,14 +2406,12 @@
       <w:r>
         <w:t xml:space="preserve">Разработан </w:t>
       </w:r>
-      <w:proofErr w:type="spellStart"/>
       <w:r>
         <w:rPr>
           <w:lang w:val="en-US"/>
         </w:rPr>
         <w:t>BuildingFormController</w:t>
       </w:r>
-      <w:proofErr w:type="spellEnd"/>
       <w:r>
         <w:t xml:space="preserve"> </w:t>
       </w:r>
@@ -2662,14 +2421,12 @@
       <w:r>
         <w:t xml:space="preserve"> </w:t>
       </w:r>
-      <w:proofErr w:type="spellStart"/>
       <w:r>
         <w:rPr>
           <w:lang w:val="en-US"/>
         </w:rPr>
         <w:t>BuildingForm</w:t>
       </w:r>
-      <w:proofErr w:type="spellEnd"/>
       <w:r>
         <w:t>.</w:t>
       </w:r>
@@ -2684,14 +2441,12 @@
       <w:r>
         <w:t xml:space="preserve">в </w:t>
       </w:r>
-      <w:proofErr w:type="spellStart"/>
       <w:r>
         <w:rPr>
           <w:lang w:val="en-US"/>
         </w:rPr>
         <w:t>BuildingController</w:t>
       </w:r>
-      <w:proofErr w:type="spellEnd"/>
       <w:r>
         <w:t xml:space="preserve"> для отображения формы.</w:t>
       </w:r>
@@ -2711,26 +2466,16 @@
       <w:r>
         <w:t xml:space="preserve">Создан метод получения одного арендатора </w:t>
       </w:r>
-      <w:proofErr w:type="spellStart"/>
       <w:r>
         <w:rPr>
           <w:lang w:val="en-US"/>
         </w:rPr>
         <w:t>getRenter</w:t>
       </w:r>
-      <w:proofErr w:type="spellEnd"/>
-    </w:p>
-    <w:p>
-      <w:r>
-        <w:t xml:space="preserve">Запланировано: сделать полноценное редактирование профиля, кнопки для возврата назад или </w:t>
-      </w:r>
-      <w:proofErr w:type="spellStart"/>
-      <w:r>
-        <w:t>типо</w:t>
-      </w:r>
-      <w:proofErr w:type="spellEnd"/>
-      <w:r>
-        <w:t xml:space="preserve"> того.</w:t>
+    </w:p>
+    <w:p>
+      <w:r>
+        <w:t>Запланировано: сделать полноценное редактирование профиля, кнопки для возврата назад или типо того.</w:t>
       </w:r>
       <w:r>
         <w:t xml:space="preserve"> </w:t>
@@ -2760,14 +2505,12 @@
       <w:r>
         <w:t xml:space="preserve">Создание представления для профиля </w:t>
       </w:r>
-      <w:proofErr w:type="spellStart"/>
       <w:r>
         <w:rPr>
           <w:lang w:val="en-US"/>
         </w:rPr>
         <w:t>RenterProfile</w:t>
       </w:r>
-      <w:proofErr w:type="spellEnd"/>
       <w:r>
         <w:t>, его контроллера и связи между ними.</w:t>
       </w:r>
@@ -2809,14 +2552,12 @@
       <w:r>
         <w:t>.</w:t>
       </w:r>
-      <w:proofErr w:type="spellStart"/>
       <w:r>
         <w:rPr>
           <w:lang w:val="en-US"/>
         </w:rPr>
         <w:t>fxml</w:t>
       </w:r>
-      <w:proofErr w:type="spellEnd"/>
       <w:r>
         <w:t xml:space="preserve"> </w:t>
       </w:r>
@@ -2840,27 +2581,23 @@
       <w:r>
         <w:t xml:space="preserve">в </w:t>
       </w:r>
-      <w:proofErr w:type="spellStart"/>
       <w:r>
         <w:rPr>
           <w:lang w:val="en-US"/>
         </w:rPr>
         <w:t>ContractFormController</w:t>
       </w:r>
-      <w:proofErr w:type="spellEnd"/>
     </w:p>
     <w:p>
       <w:r>
         <w:t xml:space="preserve">Фиксация изменений в </w:t>
       </w:r>
-      <w:proofErr w:type="spellStart"/>
       <w:r>
         <w:rPr>
           <w:lang w:val="en-US"/>
         </w:rPr>
         <w:t>ContractController</w:t>
       </w:r>
-      <w:proofErr w:type="spellEnd"/>
       <w:r>
         <w:t xml:space="preserve"> </w:t>
       </w:r>
@@ -2872,15 +2609,7 @@
     </w:p>
     <w:p>
       <w:r>
-        <w:t xml:space="preserve">Приступить к </w:t>
-      </w:r>
-      <w:proofErr w:type="spellStart"/>
-      <w:r>
-        <w:t>рефакторингу</w:t>
-      </w:r>
-      <w:proofErr w:type="spellEnd"/>
-      <w:r>
-        <w:t xml:space="preserve"> кода и профилю.</w:t>
+        <w:t>Приступить к рефакторингу кода и профилю.</w:t>
       </w:r>
     </w:p>
     <w:p>
@@ -3009,23 +2738,7 @@
         <w:t xml:space="preserve">, </w:t>
       </w:r>
       <w:r>
-        <w:t xml:space="preserve">который будет содержать в себе и аренду и </w:t>
-      </w:r>
-      <w:proofErr w:type="spellStart"/>
-      <w:r>
-        <w:t>комуналку</w:t>
-      </w:r>
-      <w:proofErr w:type="spellEnd"/>
-      <w:r>
-        <w:t xml:space="preserve">, во </w:t>
-      </w:r>
-      <w:proofErr w:type="spellStart"/>
-      <w:r>
-        <w:t>избежании</w:t>
-      </w:r>
-      <w:proofErr w:type="spellEnd"/>
-      <w:r>
-        <w:t xml:space="preserve"> связи 1 к 1.</w:t>
+        <w:t>который будет содержать в себе и аренду и комуналку, во избежании связи 1 к 1.</w:t>
       </w:r>
       <w:r>
         <w:br/>
@@ -3057,19 +2770,15 @@
         </w:rPr>
         <w:t>Month</w:t>
       </w:r>
-      <w:proofErr w:type="gramStart"/>
       <w:r>
         <w:t>-&gt;</w:t>
       </w:r>
-      <w:proofErr w:type="spellStart"/>
       <w:r>
         <w:rPr>
           <w:lang w:val="en-US"/>
         </w:rPr>
         <w:t>GetRent</w:t>
       </w:r>
-      <w:proofErr w:type="spellEnd"/>
-      <w:proofErr w:type="gramEnd"/>
       <w:r>
         <w:t xml:space="preserve">. </w:t>
       </w:r>
@@ -3118,23 +2827,7 @@
     </w:p>
     <w:p>
       <w:r>
-        <w:t xml:space="preserve">Пока что для облегчения задачи и </w:t>
-      </w:r>
-      <w:proofErr w:type="spellStart"/>
-      <w:r>
-        <w:t>комуналка</w:t>
-      </w:r>
-      <w:proofErr w:type="spellEnd"/>
-      <w:r>
-        <w:t xml:space="preserve"> и арендная плата </w:t>
-      </w:r>
-      <w:proofErr w:type="spellStart"/>
-      <w:r>
-        <w:t>обьединены</w:t>
-      </w:r>
-      <w:proofErr w:type="spellEnd"/>
-      <w:r>
-        <w:t xml:space="preserve"> в 1 сущность </w:t>
+        <w:t xml:space="preserve">Пока что для облегчения задачи и комуналка и арендная плата обьединены в 1 сущность </w:t>
       </w:r>
       <w:r>
         <w:rPr>
@@ -3172,14 +2865,12 @@
       <w:r>
         <w:t xml:space="preserve">Осуществлен вывод списка месяцев в профиле договора </w:t>
       </w:r>
-      <w:proofErr w:type="spellStart"/>
       <w:r>
         <w:rPr>
           <w:lang w:val="en-US"/>
         </w:rPr>
         <w:t>ContractProfileController</w:t>
       </w:r>
-      <w:proofErr w:type="spellEnd"/>
       <w:r>
         <w:t>.</w:t>
       </w:r>
@@ -3190,13 +2881,8 @@
       </w:r>
     </w:p>
     <w:p>
-      <w:proofErr w:type="spellStart"/>
-      <w:r>
-        <w:t>Пофикшены</w:t>
-      </w:r>
-      <w:proofErr w:type="spellEnd"/>
-      <w:r>
-        <w:t xml:space="preserve"> баги с выводом. Работоспособная версия</w:t>
+      <w:r>
+        <w:t>Пофикшены баги с выводом. Работоспособная версия</w:t>
       </w:r>
     </w:p>
     <w:p>
@@ -3216,24 +2902,14 @@
       <w:r>
         <w:t xml:space="preserve"> </w:t>
       </w:r>
-      <w:proofErr w:type="spellStart"/>
       <w:r>
         <w:rPr>
           <w:lang w:val="en-US"/>
         </w:rPr>
         <w:t>Datepicker</w:t>
       </w:r>
-      <w:proofErr w:type="spellEnd"/>
-      <w:r>
-        <w:t xml:space="preserve"> для создания </w:t>
-      </w:r>
-      <w:proofErr w:type="spellStart"/>
-      <w:r>
-        <w:t>догвора</w:t>
-      </w:r>
-      <w:proofErr w:type="spellEnd"/>
-      <w:r>
-        <w:t>.</w:t>
+      <w:r>
+        <w:t xml:space="preserve"> для создания догвора.</w:t>
       </w:r>
     </w:p>
     <w:p>
@@ -3248,15 +2924,7 @@
     </w:p>
     <w:p>
       <w:r>
-        <w:t xml:space="preserve">Исправлено проставление первой и последней даты для вынесения счета </w:t>
-      </w:r>
-      <w:proofErr w:type="gramStart"/>
-      <w:r>
-        <w:t>за месячную оплаты</w:t>
-      </w:r>
-      <w:proofErr w:type="gramEnd"/>
-      <w:r>
-        <w:t>.</w:t>
+        <w:t>Исправлено проставление первой и последней даты для вынесения счета за месячную оплаты.</w:t>
       </w:r>
     </w:p>
     <w:p>
@@ -3283,14 +2951,12 @@
       <w:r>
         <w:t xml:space="preserve">Обработчики </w:t>
       </w:r>
-      <w:proofErr w:type="spellStart"/>
       <w:r>
         <w:rPr>
           <w:lang w:val="en-US"/>
         </w:rPr>
         <w:t>TextField</w:t>
       </w:r>
-      <w:proofErr w:type="spellEnd"/>
       <w:r>
         <w:t xml:space="preserve"> для вывода итогов вычисления расчетов за оплату</w:t>
       </w:r>
@@ -3320,15 +2986,7 @@
     </w:p>
     <w:p>
       <w:r>
-        <w:t xml:space="preserve">Сохраняю </w:t>
-      </w:r>
-      <w:proofErr w:type="spellStart"/>
-      <w:r>
-        <w:t>ворд</w:t>
-      </w:r>
-      <w:proofErr w:type="spellEnd"/>
-      <w:r>
-        <w:t xml:space="preserve"> файл и запросы к БД обновленные.</w:t>
+        <w:t>Сохраняю ворд файл и запросы к БД обновленные.</w:t>
       </w:r>
     </w:p>
     <w:p>
@@ -3353,14 +3011,12 @@
         <w:lastRenderedPageBreak/>
         <w:t xml:space="preserve">Надо: оптимизировать обработчики изменения </w:t>
       </w:r>
-      <w:proofErr w:type="spellStart"/>
       <w:r>
         <w:rPr>
           <w:lang w:val="en-US"/>
         </w:rPr>
         <w:t>TextField</w:t>
       </w:r>
-      <w:proofErr w:type="spellEnd"/>
       <w:r>
         <w:t xml:space="preserve"> </w:t>
       </w:r>
@@ -3371,15 +3027,7 @@
         <w:t xml:space="preserve"> </w:t>
       </w:r>
       <w:r>
-        <w:t xml:space="preserve">просто метод выделить </w:t>
-      </w:r>
-      <w:proofErr w:type="spellStart"/>
-      <w:r>
-        <w:t>отедьный</w:t>
-      </w:r>
-      <w:proofErr w:type="spellEnd"/>
-      <w:r>
-        <w:t xml:space="preserve"> в этом же классе, который будет сам навешивать обработчик в зависимости от 2 аргументов – объекта, на который навешивается, и того, который будет участвовать в умножении.</w:t>
+        <w:t>просто метод выделить отедьный в этом же классе, который будет сам навешивать обработчик в зависимости от 2 аргументов – объекта, на который навешивается, и того, который будет участвовать в умножении.</w:t>
       </w:r>
       <w:r>
         <w:br/>

--- a/Собранные данные.docx
+++ b/Собранные данные.docx
@@ -151,7 +151,15 @@
         </w:numPr>
       </w:pPr>
       <w:r>
-        <w:t>Архивация данных. Экспорт для переноса. Автоматический бэкап для защиты от потери.</w:t>
+        <w:t xml:space="preserve">Архивация данных. Экспорт для переноса. Автоматический </w:t>
+      </w:r>
+      <w:proofErr w:type="spellStart"/>
+      <w:r>
+        <w:t>бэкап</w:t>
+      </w:r>
+      <w:proofErr w:type="spellEnd"/>
+      <w:r>
+        <w:t xml:space="preserve"> для защиты от потери.</w:t>
       </w:r>
     </w:p>
     <w:p>
@@ -244,7 +252,35 @@
         <w:rPr>
           <w:lang w:val="en-US"/>
         </w:rPr>
-        <w:t>.xsl – Excel 2003, xslx)</w:t>
+        <w:t>.</w:t>
+      </w:r>
+      <w:proofErr w:type="spellStart"/>
+      <w:r>
+        <w:rPr>
+          <w:lang w:val="en-US"/>
+        </w:rPr>
+        <w:t>xsl</w:t>
+      </w:r>
+      <w:proofErr w:type="spellEnd"/>
+      <w:r>
+        <w:rPr>
+          <w:lang w:val="en-US"/>
+        </w:rPr>
+        <w:t xml:space="preserve"> – Excel 2003, </w:t>
+      </w:r>
+      <w:proofErr w:type="spellStart"/>
+      <w:r>
+        <w:rPr>
+          <w:lang w:val="en-US"/>
+        </w:rPr>
+        <w:t>xslx</w:t>
+      </w:r>
+      <w:proofErr w:type="spellEnd"/>
+      <w:r>
+        <w:rPr>
+          <w:lang w:val="en-US"/>
+        </w:rPr>
+        <w:t>)</w:t>
       </w:r>
       <w:r>
         <w:t>.</w:t>
@@ -412,7 +448,23 @@
         <w:t xml:space="preserve">я из требований к проекту, было принято решение </w:t>
       </w:r>
       <w:r>
-        <w:t>о разработке декстоп приложения. Основное требование, которое привело к этому решению, было возможность доступа к приложению вне зависимости от наличия интернет-соединения или веб-обозревателя на рабочей станции. Также, в виду того, что приложение задумано однопользовательским, его размещение в сети интернет не обусловлено целями и не соответствует решению задач проекта.</w:t>
+        <w:t xml:space="preserve">о разработке </w:t>
+      </w:r>
+      <w:proofErr w:type="spellStart"/>
+      <w:r>
+        <w:t>декстоп</w:t>
+      </w:r>
+      <w:proofErr w:type="spellEnd"/>
+      <w:r>
+        <w:t xml:space="preserve"> приложения. Основное требование, которое привело к этому решению, было возможность доступа к приложению вне зависимости от наличия </w:t>
+      </w:r>
+      <w:proofErr w:type="spellStart"/>
+      <w:r>
+        <w:t>интернет-соединения</w:t>
+      </w:r>
+      <w:proofErr w:type="spellEnd"/>
+      <w:r>
+        <w:t xml:space="preserve"> или веб-обозревателя на рабочей станции. Также, в виду того, что приложение задумано однопользовательским, его размещение в сети интернет не обусловлено целями и не соответствует решению задач проекта.</w:t>
       </w:r>
     </w:p>
     <w:p>
@@ -420,7 +472,15 @@
         <w:ind w:firstLine="708"/>
       </w:pPr>
       <w:r>
-        <w:t xml:space="preserve">Нецелесообразность использования Excel и макросов </w:t>
+        <w:t xml:space="preserve">Нецелесообразность использования </w:t>
+      </w:r>
+      <w:proofErr w:type="spellStart"/>
+      <w:r>
+        <w:t>Excel</w:t>
+      </w:r>
+      <w:proofErr w:type="spellEnd"/>
+      <w:r>
+        <w:t xml:space="preserve"> и макросов </w:t>
       </w:r>
       <w:r>
         <w:rPr>
@@ -445,21 +505,25 @@
       <w:r>
         <w:t xml:space="preserve"> </w:t>
       </w:r>
+      <w:proofErr w:type="spellStart"/>
       <w:r>
         <w:rPr>
           <w:lang w:val="en-US"/>
         </w:rPr>
         <w:t>javafx</w:t>
       </w:r>
-      <w:r>
-        <w:t xml:space="preserve"> </w:t>
-      </w:r>
+      <w:proofErr w:type="spellEnd"/>
+      <w:r>
+        <w:t xml:space="preserve"> </w:t>
+      </w:r>
+      <w:proofErr w:type="spellStart"/>
       <w:r>
         <w:rPr>
           <w:lang w:val="en-US"/>
         </w:rPr>
         <w:t>fxml</w:t>
       </w:r>
+      <w:proofErr w:type="spellEnd"/>
       <w:r>
         <w:t xml:space="preserve">, библиотеки с </w:t>
       </w:r>
@@ -576,6 +640,7 @@
         </w:rPr>
         <w:t xml:space="preserve">Вместе с ней используется </w:t>
       </w:r>
+      <w:proofErr w:type="spellStart"/>
       <w:r>
         <w:rPr>
           <w:sz w:val="28"/>
@@ -584,6 +649,7 @@
         </w:rPr>
         <w:t>fxml</w:t>
       </w:r>
+      <w:proofErr w:type="spellEnd"/>
       <w:r>
         <w:rPr>
           <w:sz w:val="28"/>
@@ -591,6 +657,7 @@
         </w:rPr>
         <w:t xml:space="preserve"> – специальный синтаксис для написания визуальной части </w:t>
       </w:r>
+      <w:proofErr w:type="spellStart"/>
       <w:r>
         <w:rPr>
           <w:sz w:val="28"/>
@@ -599,6 +666,7 @@
         </w:rPr>
         <w:t>javafx</w:t>
       </w:r>
+      <w:proofErr w:type="spellEnd"/>
       <w:r>
         <w:rPr>
           <w:sz w:val="28"/>
@@ -672,10 +740,405 @@
           <w:sz w:val="28"/>
           <w:szCs w:val="28"/>
         </w:rPr>
-        <w:t>СУБД во многом определяется спецификой данных, размерами приложения и требованиями к скорости доступа к данным. Приложение имеет небольшой размер, не имеет ..\\\встроенная\мало весит\быстрая\недостатки ид остоинства по сравнению с другими.</w:t>
+        <w:t>СУБД во многом определяется спецификой данных, размерами приложения и требованиями к скорости доступа к данным. Приложение им</w:t>
+      </w:r>
+      <w:r>
+        <w:rPr>
+          <w:sz w:val="28"/>
+          <w:szCs w:val="28"/>
+        </w:rPr>
+        <w:t xml:space="preserve">еет небольшой размер и потоки данных, не требует высокую скорость обработки данных. </w:t>
+      </w:r>
+      <w:r>
+        <w:rPr>
+          <w:sz w:val="28"/>
+          <w:szCs w:val="28"/>
+        </w:rPr>
+        <w:t xml:space="preserve">Открытая </w:t>
+      </w:r>
+      <w:proofErr w:type="spellStart"/>
+      <w:r>
+        <w:rPr>
+          <w:sz w:val="28"/>
+          <w:szCs w:val="28"/>
+        </w:rPr>
+        <w:t>кросплатформенная</w:t>
+      </w:r>
+      <w:proofErr w:type="spellEnd"/>
+      <w:r>
+        <w:rPr>
+          <w:sz w:val="28"/>
+          <w:szCs w:val="28"/>
+        </w:rPr>
+        <w:t xml:space="preserve"> </w:t>
+      </w:r>
+      <w:r>
+        <w:rPr>
+          <w:sz w:val="28"/>
+          <w:szCs w:val="28"/>
+        </w:rPr>
+        <w:t xml:space="preserve">СУБД </w:t>
+      </w:r>
+      <w:r>
+        <w:rPr>
+          <w:sz w:val="28"/>
+          <w:szCs w:val="28"/>
+          <w:lang w:val="en-US"/>
+        </w:rPr>
+        <w:t>h</w:t>
+      </w:r>
+      <w:r>
+        <w:rPr>
+          <w:sz w:val="28"/>
+          <w:szCs w:val="28"/>
+        </w:rPr>
+        <w:t>2</w:t>
+      </w:r>
+      <w:r>
+        <w:rPr>
+          <w:sz w:val="28"/>
+          <w:szCs w:val="28"/>
+        </w:rPr>
+        <w:t xml:space="preserve">, написанная на </w:t>
+      </w:r>
+      <w:r>
+        <w:rPr>
+          <w:sz w:val="28"/>
+          <w:szCs w:val="28"/>
+          <w:lang w:val="en-US"/>
+        </w:rPr>
+        <w:t>Java</w:t>
+      </w:r>
+      <w:r>
+        <w:rPr>
+          <w:sz w:val="28"/>
+          <w:szCs w:val="28"/>
+        </w:rPr>
+        <w:t xml:space="preserve">, </w:t>
+      </w:r>
+      <w:r>
+        <w:rPr>
+          <w:sz w:val="28"/>
+          <w:szCs w:val="28"/>
+        </w:rPr>
+        <w:t>имеет маленький вес, около 1мБ,</w:t>
+      </w:r>
+      <w:r>
+        <w:rPr>
+          <w:sz w:val="28"/>
+          <w:szCs w:val="28"/>
+        </w:rPr>
+        <w:t xml:space="preserve"> </w:t>
+      </w:r>
+      <w:r>
+        <w:rPr>
+          <w:sz w:val="28"/>
+          <w:szCs w:val="28"/>
+        </w:rPr>
+        <w:t xml:space="preserve">т.к. не использует внешние библиотеки, и написана </w:t>
+      </w:r>
+      <w:proofErr w:type="spellStart"/>
+      <w:r>
+        <w:rPr>
+          <w:sz w:val="28"/>
+          <w:szCs w:val="28"/>
+        </w:rPr>
+        <w:t>нативно</w:t>
+      </w:r>
+      <w:proofErr w:type="spellEnd"/>
+      <w:r>
+        <w:rPr>
+          <w:sz w:val="28"/>
+          <w:szCs w:val="28"/>
+        </w:rPr>
+        <w:t xml:space="preserve">. Также, </w:t>
+      </w:r>
+      <w:r>
+        <w:rPr>
+          <w:sz w:val="28"/>
+          <w:szCs w:val="28"/>
+        </w:rPr>
+        <w:t xml:space="preserve">в </w:t>
+      </w:r>
+      <w:r>
+        <w:rPr>
+          <w:sz w:val="28"/>
+          <w:szCs w:val="28"/>
+          <w:lang w:val="en-US"/>
+        </w:rPr>
+        <w:t>h</w:t>
+      </w:r>
+      <w:r>
+        <w:rPr>
+          <w:sz w:val="28"/>
+          <w:szCs w:val="28"/>
+        </w:rPr>
+        <w:t xml:space="preserve">2 </w:t>
+      </w:r>
+      <w:r>
+        <w:rPr>
+          <w:sz w:val="28"/>
+          <w:szCs w:val="28"/>
+        </w:rPr>
+        <w:t>применяется</w:t>
+      </w:r>
+      <w:r>
+        <w:rPr>
+          <w:sz w:val="28"/>
+          <w:szCs w:val="28"/>
+        </w:rPr>
+        <w:t xml:space="preserve"> </w:t>
+      </w:r>
+      <w:r>
+        <w:rPr>
+          <w:sz w:val="28"/>
+          <w:szCs w:val="28"/>
+        </w:rPr>
+        <w:t xml:space="preserve">стандартный </w:t>
+      </w:r>
+      <w:r>
+        <w:rPr>
+          <w:sz w:val="28"/>
+          <w:szCs w:val="28"/>
+          <w:lang w:val="en-US"/>
+        </w:rPr>
+        <w:t>SQL</w:t>
+      </w:r>
+      <w:r>
+        <w:rPr>
+          <w:sz w:val="28"/>
+          <w:szCs w:val="28"/>
+        </w:rPr>
+        <w:t xml:space="preserve">-синтаксис для </w:t>
+      </w:r>
+      <w:r>
+        <w:rPr>
+          <w:sz w:val="28"/>
+          <w:szCs w:val="28"/>
+        </w:rPr>
+        <w:t xml:space="preserve">осуществления </w:t>
+      </w:r>
+      <w:r>
+        <w:rPr>
+          <w:sz w:val="28"/>
+          <w:szCs w:val="28"/>
+        </w:rPr>
+        <w:t>запросов</w:t>
+      </w:r>
+      <w:r>
+        <w:rPr>
+          <w:sz w:val="28"/>
+          <w:szCs w:val="28"/>
+        </w:rPr>
+        <w:t>, а грамотно</w:t>
+      </w:r>
+      <w:r>
+        <w:rPr>
+          <w:sz w:val="28"/>
+          <w:szCs w:val="28"/>
+        </w:rPr>
+        <w:t xml:space="preserve"> </w:t>
+      </w:r>
+      <w:r>
+        <w:rPr>
+          <w:sz w:val="28"/>
+          <w:szCs w:val="28"/>
+        </w:rPr>
+        <w:t>написанная, подробная и понятная документация помогает быстро получать ответы на возникающие вопросы</w:t>
       </w:r>
       <w:bookmarkStart w:id="0" w:name="_GoBack"/>
       <w:bookmarkEnd w:id="0"/>
+      <w:r>
+        <w:rPr>
+          <w:sz w:val="28"/>
+          <w:szCs w:val="28"/>
+        </w:rPr>
+        <w:t xml:space="preserve">. </w:t>
+      </w:r>
+    </w:p>
+    <w:p>
+      <w:pPr>
+        <w:rPr>
+          <w:sz w:val="28"/>
+          <w:szCs w:val="28"/>
+          <w:lang w:val="en-US"/>
+        </w:rPr>
+      </w:pPr>
+      <w:r>
+        <w:rPr>
+          <w:sz w:val="28"/>
+          <w:szCs w:val="28"/>
+        </w:rPr>
+        <w:t>Согласно р</w:t>
+      </w:r>
+      <w:r>
+        <w:rPr>
+          <w:sz w:val="28"/>
+          <w:szCs w:val="28"/>
+        </w:rPr>
+        <w:t>езультат</w:t>
+      </w:r>
+      <w:r>
+        <w:rPr>
+          <w:sz w:val="28"/>
+          <w:szCs w:val="28"/>
+        </w:rPr>
+        <w:t>ам</w:t>
+      </w:r>
+      <w:r>
+        <w:rPr>
+          <w:sz w:val="28"/>
+          <w:szCs w:val="28"/>
+        </w:rPr>
+        <w:t xml:space="preserve"> сравнения </w:t>
+      </w:r>
+      <w:r>
+        <w:rPr>
+          <w:sz w:val="28"/>
+          <w:szCs w:val="28"/>
+        </w:rPr>
+        <w:t xml:space="preserve">с помощью </w:t>
+      </w:r>
+      <w:r>
+        <w:rPr>
+          <w:sz w:val="28"/>
+          <w:szCs w:val="28"/>
+        </w:rPr>
+        <w:t xml:space="preserve">тестов производительности, H2 и некоторых других популярных СУБД (в частности, HSQLDB, </w:t>
+      </w:r>
+      <w:proofErr w:type="spellStart"/>
+      <w:r>
+        <w:rPr>
+          <w:sz w:val="28"/>
+          <w:szCs w:val="28"/>
+        </w:rPr>
+        <w:t>PostgreSQL</w:t>
+      </w:r>
+      <w:proofErr w:type="spellEnd"/>
+      <w:r>
+        <w:rPr>
+          <w:sz w:val="28"/>
+          <w:szCs w:val="28"/>
+        </w:rPr>
+        <w:t xml:space="preserve"> и </w:t>
+      </w:r>
+      <w:proofErr w:type="spellStart"/>
+      <w:r>
+        <w:rPr>
+          <w:sz w:val="28"/>
+          <w:szCs w:val="28"/>
+        </w:rPr>
+        <w:t>MySQL</w:t>
+      </w:r>
+      <w:proofErr w:type="spellEnd"/>
+      <w:r>
+        <w:rPr>
+          <w:sz w:val="28"/>
+          <w:szCs w:val="28"/>
+        </w:rPr>
+        <w:t>), H2 в целом более производительна, чем указанные СУБД</w:t>
+      </w:r>
+      <w:r>
+        <w:rPr>
+          <w:sz w:val="28"/>
+          <w:szCs w:val="28"/>
+        </w:rPr>
+        <w:t>.</w:t>
+      </w:r>
+      <w:r>
+        <w:rPr>
+          <w:sz w:val="28"/>
+          <w:szCs w:val="28"/>
+        </w:rPr>
+        <w:t xml:space="preserve"> </w:t>
+      </w:r>
+      <w:r>
+        <w:rPr>
+          <w:sz w:val="28"/>
+          <w:szCs w:val="28"/>
+        </w:rPr>
+        <w:t>То есть в</w:t>
+      </w:r>
+      <w:r>
+        <w:rPr>
+          <w:sz w:val="28"/>
+          <w:szCs w:val="28"/>
+        </w:rPr>
+        <w:t xml:space="preserve"> скорости обработки данных она не уступает другим СУБД, </w:t>
+      </w:r>
+      <w:r>
+        <w:rPr>
+          <w:sz w:val="28"/>
+          <w:szCs w:val="28"/>
+        </w:rPr>
+        <w:t>а в</w:t>
+      </w:r>
+      <w:r>
+        <w:rPr>
+          <w:sz w:val="28"/>
+          <w:szCs w:val="28"/>
+        </w:rPr>
+        <w:t>строенная версия</w:t>
+      </w:r>
+      <w:r>
+        <w:rPr>
+          <w:sz w:val="28"/>
+          <w:szCs w:val="28"/>
+        </w:rPr>
+        <w:t xml:space="preserve"> </w:t>
+      </w:r>
+      <w:r>
+        <w:rPr>
+          <w:sz w:val="28"/>
+          <w:szCs w:val="28"/>
+          <w:lang w:val="en-US"/>
+        </w:rPr>
+        <w:t>h</w:t>
+      </w:r>
+      <w:r>
+        <w:rPr>
+          <w:sz w:val="28"/>
+          <w:szCs w:val="28"/>
+        </w:rPr>
+        <w:t>2, которая используется в данном приложении,</w:t>
+      </w:r>
+      <w:r>
+        <w:rPr>
+          <w:sz w:val="28"/>
+          <w:szCs w:val="28"/>
+        </w:rPr>
+        <w:t xml:space="preserve"> </w:t>
+      </w:r>
+      <w:r>
+        <w:rPr>
+          <w:sz w:val="28"/>
+          <w:szCs w:val="28"/>
+        </w:rPr>
+        <w:t xml:space="preserve">не требует создания сервера и наличия </w:t>
+      </w:r>
+      <w:proofErr w:type="spellStart"/>
+      <w:r>
+        <w:rPr>
+          <w:sz w:val="28"/>
+          <w:szCs w:val="28"/>
+        </w:rPr>
+        <w:t>интернет-соединения</w:t>
+      </w:r>
+      <w:proofErr w:type="spellEnd"/>
+      <w:r>
+        <w:rPr>
+          <w:sz w:val="28"/>
+          <w:szCs w:val="28"/>
+        </w:rPr>
+        <w:t>, отсутствие которых прописано в требованиях к проекту.</w:t>
+      </w:r>
+      <w:r>
+        <w:rPr>
+          <w:sz w:val="28"/>
+          <w:szCs w:val="28"/>
+        </w:rPr>
+        <w:t xml:space="preserve"> </w:t>
+      </w:r>
     </w:p>
     <w:p>
       <w:r>
@@ -1075,7 +1538,15 @@
         </w:numPr>
       </w:pPr>
       <w:r>
-        <w:t>широкие возможности для управленческого учета и построения аналитической отчетности, поддержка многовалютного учета;</w:t>
+        <w:t xml:space="preserve">широкие возможности для управленческого учета и построения аналитической отчетности, поддержка </w:t>
+      </w:r>
+      <w:proofErr w:type="spellStart"/>
+      <w:r>
+        <w:t>многовалютного</w:t>
+      </w:r>
+      <w:proofErr w:type="spellEnd"/>
+      <w:r>
+        <w:t xml:space="preserve"> учета;</w:t>
       </w:r>
     </w:p>
     <w:p>
@@ -1149,8 +1620,13 @@
       </w:r>
     </w:p>
     <w:p>
-      <w:r>
-        <w:t>Доистоинства:</w:t>
+      <w:proofErr w:type="spellStart"/>
+      <w:r>
+        <w:t>Доистоинства</w:t>
+      </w:r>
+      <w:proofErr w:type="spellEnd"/>
+      <w:r>
+        <w:t>:</w:t>
       </w:r>
     </w:p>
     <w:p>
@@ -1266,8 +1742,13 @@
           <w:numId w:val="4"/>
         </w:numPr>
       </w:pPr>
-      <w:r>
-        <w:t xml:space="preserve">Нагроможденность. Этот недостаток присутствует как в функциональном плане в виде довольно большого скопления функций и возможностей в одном месте, так и в визуальном плане – интерфейс </w:t>
+      <w:proofErr w:type="spellStart"/>
+      <w:r>
+        <w:t>Нагроможденность</w:t>
+      </w:r>
+      <w:proofErr w:type="spellEnd"/>
+      <w:r>
+        <w:t xml:space="preserve">. Этот недостаток присутствует как в функциональном плане в виде довольно большого скопления функций и возможностей в одном месте, так и в визуальном плане – интерфейс </w:t>
       </w:r>
       <w:r>
         <w:t>непростой</w:t>
@@ -1362,7 +1843,15 @@
         <w:t>Узкая специализация. Возможность сосредоточиться на конкретной функциональности – аренде помещений.</w:t>
       </w:r>
       <w:r>
-        <w:t xml:space="preserve"> Это позволит избежать возможного испуга и недопониманий со стороны пользователя, который рассчитывает получить инструменты для решения своих задач, а по итогу получает сборник из множества намешанных возможностей.</w:t>
+        <w:t xml:space="preserve"> Это позволит избежать возможного испуга и </w:t>
+      </w:r>
+      <w:proofErr w:type="spellStart"/>
+      <w:r>
+        <w:t>недопониманий</w:t>
+      </w:r>
+      <w:proofErr w:type="spellEnd"/>
+      <w:r>
+        <w:t xml:space="preserve"> со стороны пользователя, который рассчитывает получить инструменты для решения своих задач, а по итогу получает сборник из множества намешанных возможностей.</w:t>
       </w:r>
     </w:p>
     <w:p>
@@ -1383,7 +1872,15 @@
         <w:t>инимализм в управлении и функционале отвергает возможн</w:t>
       </w:r>
       <w:r>
-        <w:t>ую путанницу в работе приложения.</w:t>
+        <w:t xml:space="preserve">ую </w:t>
+      </w:r>
+      <w:proofErr w:type="spellStart"/>
+      <w:r>
+        <w:t>путанницу</w:t>
+      </w:r>
+      <w:proofErr w:type="spellEnd"/>
+      <w:r>
+        <w:t xml:space="preserve"> в работе приложения.</w:t>
       </w:r>
     </w:p>
     <w:p>
@@ -1619,12 +2116,14 @@
         <w:br/>
         <w:t xml:space="preserve">Но кроме этого, методы сделаны статическими и выделены в модель приложения – класс </w:t>
       </w:r>
+      <w:proofErr w:type="spellStart"/>
       <w:r>
         <w:rPr>
           <w:lang w:val="en-US"/>
         </w:rPr>
         <w:t>RenterModel</w:t>
       </w:r>
+      <w:proofErr w:type="spellEnd"/>
       <w:r>
         <w:t xml:space="preserve">, </w:t>
       </w:r>
@@ -1644,12 +2143,14 @@
         <w:br/>
         <w:t xml:space="preserve">Класс </w:t>
       </w:r>
+      <w:proofErr w:type="spellStart"/>
       <w:r>
         <w:rPr>
           <w:lang w:val="en-US"/>
         </w:rPr>
         <w:t>RenterModel</w:t>
       </w:r>
+      <w:proofErr w:type="spellEnd"/>
       <w:r>
         <w:t xml:space="preserve"> </w:t>
       </w:r>
@@ -1662,12 +2163,14 @@
       <w:r>
         <w:t xml:space="preserve">Логика работы вывода списка по нажатию на кнопку «Показать» выделена в метод </w:t>
       </w:r>
+      <w:proofErr w:type="spellStart"/>
       <w:r>
         <w:rPr>
           <w:lang w:val="en-US"/>
         </w:rPr>
         <w:t>UpdateListRenters</w:t>
       </w:r>
+      <w:proofErr w:type="spellEnd"/>
       <w:r>
         <w:t xml:space="preserve">, </w:t>
       </w:r>
@@ -1677,6 +2180,7 @@
       <w:r>
         <w:br/>
       </w:r>
+      <w:proofErr w:type="spellStart"/>
       <w:r>
         <w:rPr>
           <w:lang w:val="en-US"/>
@@ -1689,6 +2193,7 @@
         </w:rPr>
         <w:t>ers</w:t>
       </w:r>
+      <w:proofErr w:type="spellEnd"/>
       <w:r>
         <w:t xml:space="preserve"> </w:t>
       </w:r>
@@ -1698,12 +2203,14 @@
       <w:r>
         <w:t xml:space="preserve">ка арендаторов для пользователя, через получение данных из </w:t>
       </w:r>
+      <w:proofErr w:type="spellStart"/>
       <w:r>
         <w:rPr>
           <w:lang w:val="en-US"/>
         </w:rPr>
         <w:t>RenterModel</w:t>
       </w:r>
+      <w:proofErr w:type="spellEnd"/>
       <w:r>
         <w:t xml:space="preserve"> и удаление старых.</w:t>
       </w:r>
@@ -1731,26 +2238,38 @@
     </w:p>
     <w:p>
       <w:r>
-        <w:t xml:space="preserve">Для конструирования меню и сайдбара написаны контроллеры </w:t>
-      </w:r>
+        <w:t xml:space="preserve">Для конструирования меню и </w:t>
+      </w:r>
+      <w:proofErr w:type="spellStart"/>
+      <w:r>
+        <w:t>сайдбара</w:t>
+      </w:r>
+      <w:proofErr w:type="spellEnd"/>
+      <w:r>
+        <w:t xml:space="preserve"> написаны контроллеры </w:t>
+      </w:r>
+      <w:proofErr w:type="spellStart"/>
       <w:r>
         <w:rPr>
           <w:lang w:val="en-US"/>
         </w:rPr>
         <w:t>MenuController</w:t>
       </w:r>
+      <w:proofErr w:type="spellEnd"/>
       <w:r>
         <w:t xml:space="preserve"> </w:t>
       </w:r>
       <w:r>
         <w:t xml:space="preserve">и </w:t>
       </w:r>
+      <w:proofErr w:type="spellStart"/>
       <w:r>
         <w:rPr>
           <w:lang w:val="en-US"/>
         </w:rPr>
         <w:t>SidebarController</w:t>
       </w:r>
+      <w:proofErr w:type="spellEnd"/>
       <w:r>
         <w:t xml:space="preserve">, </w:t>
       </w:r>
@@ -1776,12 +2295,14 @@
       <w:r>
         <w:t xml:space="preserve"> </w:t>
       </w:r>
+      <w:proofErr w:type="spellStart"/>
       <w:r>
         <w:rPr>
           <w:lang w:val="en-US"/>
         </w:rPr>
         <w:t>fxml</w:t>
       </w:r>
+      <w:proofErr w:type="spellEnd"/>
       <w:r>
         <w:t>.</w:t>
       </w:r>
@@ -1806,7 +2327,15 @@
     </w:p>
     <w:p>
       <w:r>
-        <w:t xml:space="preserve">Осуществлен перенос элементов интерфейса из RenterController в отдельный файл представления </w:t>
+        <w:t xml:space="preserve">Осуществлен перенос элементов интерфейса из </w:t>
+      </w:r>
+      <w:proofErr w:type="spellStart"/>
+      <w:r>
+        <w:t>RenterController</w:t>
+      </w:r>
+      <w:proofErr w:type="spellEnd"/>
+      <w:r>
+        <w:t xml:space="preserve"> в отдельный файл представления </w:t>
       </w:r>
       <w:r>
         <w:rPr>
@@ -1817,12 +2346,14 @@
       <w:r>
         <w:t>.</w:t>
       </w:r>
+      <w:proofErr w:type="spellStart"/>
       <w:r>
         <w:rPr>
           <w:lang w:val="en-US"/>
         </w:rPr>
         <w:t>fxml</w:t>
       </w:r>
+      <w:proofErr w:type="spellEnd"/>
       <w:r>
         <w:t xml:space="preserve">. </w:t>
       </w:r>
@@ -1833,14 +2364,24 @@
         <w:br/>
         <w:t xml:space="preserve">В виду вышеперечисленных изменений, соответственно, изменен вызов контроллера из </w:t>
       </w:r>
+      <w:proofErr w:type="spellStart"/>
       <w:r>
         <w:rPr>
           <w:lang w:val="en-US"/>
         </w:rPr>
         <w:t>SidebarController</w:t>
       </w:r>
-      <w:r>
-        <w:t>, так как в текущей реализации нам необходимо создавать объект класса RenterController, в отличии от предыдущей статической версии работы.</w:t>
+      <w:proofErr w:type="spellEnd"/>
+      <w:r>
+        <w:t xml:space="preserve">, так как в текущей реализации нам необходимо создавать объект класса </w:t>
+      </w:r>
+      <w:proofErr w:type="spellStart"/>
+      <w:r>
+        <w:t>RenterController</w:t>
+      </w:r>
+      <w:proofErr w:type="spellEnd"/>
+      <w:r>
+        <w:t>, в отличии от предыдущей статической версии работы.</w:t>
       </w:r>
     </w:p>
     <w:p>
@@ -1850,12 +2391,14 @@
       <w:r>
         <w:t xml:space="preserve"> </w:t>
       </w:r>
+      <w:proofErr w:type="spellStart"/>
       <w:r>
         <w:rPr>
           <w:lang w:val="en-US"/>
         </w:rPr>
         <w:t>EconomistWorkstation</w:t>
       </w:r>
+      <w:proofErr w:type="spellEnd"/>
       <w:r>
         <w:t xml:space="preserve"> удалена часть, ответственная за отображение</w:t>
       </w:r>
@@ -1926,11 +2469,27 @@
     </w:p>
     <w:p>
       <w:r>
-        <w:t xml:space="preserve">Ускорься -  пора сдавать 2 главы первые, теор часть и про БД. </w:t>
+        <w:t xml:space="preserve">Ускорься -  пора сдавать 2 главы первые, </w:t>
+      </w:r>
+      <w:proofErr w:type="spellStart"/>
+      <w:r>
+        <w:t>теор</w:t>
+      </w:r>
+      <w:proofErr w:type="spellEnd"/>
+      <w:r>
+        <w:t xml:space="preserve"> часть и про БД. </w:t>
       </w:r>
       <w:r>
         <w:br/>
-        <w:t>Исследуй аналоги, алгоритм действий и расписывай. Потом прогу допишешь.</w:t>
+        <w:t xml:space="preserve">Исследуй аналоги, алгоритм действий и расписывай. Потом </w:t>
+      </w:r>
+      <w:proofErr w:type="spellStart"/>
+      <w:r>
+        <w:t>прогу</w:t>
+      </w:r>
+      <w:proofErr w:type="spellEnd"/>
+      <w:r>
+        <w:t xml:space="preserve"> допишешь.</w:t>
       </w:r>
     </w:p>
     <w:p>
@@ -1955,24 +2514,28 @@
       <w:r>
         <w:t xml:space="preserve">Так. Я перенес логику создания формы в отдельный контроллер </w:t>
       </w:r>
+      <w:proofErr w:type="spellStart"/>
       <w:r>
         <w:rPr>
           <w:lang w:val="en-US"/>
         </w:rPr>
         <w:t>RenterFormController</w:t>
       </w:r>
+      <w:proofErr w:type="spellEnd"/>
       <w:r>
         <w:t xml:space="preserve"> </w:t>
       </w:r>
       <w:r>
         <w:t xml:space="preserve">и представление </w:t>
       </w:r>
+      <w:proofErr w:type="spellStart"/>
       <w:r>
         <w:rPr>
           <w:lang w:val="en-US"/>
         </w:rPr>
         <w:t>RenterForm</w:t>
       </w:r>
+      <w:proofErr w:type="spellEnd"/>
       <w:r>
         <w:t xml:space="preserve"> </w:t>
       </w:r>
@@ -2047,12 +2610,14 @@
         <w:lastRenderedPageBreak/>
         <w:t xml:space="preserve">В </w:t>
       </w:r>
+      <w:proofErr w:type="spellStart"/>
       <w:r>
         <w:rPr>
           <w:lang w:val="en-US"/>
         </w:rPr>
         <w:t>RenterModel</w:t>
       </w:r>
+      <w:proofErr w:type="spellEnd"/>
       <w:r>
         <w:t xml:space="preserve"> </w:t>
       </w:r>
@@ -2083,21 +2648,25 @@
       <w:r>
         <w:br/>
       </w:r>
+      <w:proofErr w:type="spellStart"/>
       <w:r>
         <w:rPr>
           <w:lang w:val="en-US"/>
         </w:rPr>
         <w:t>RenterController</w:t>
       </w:r>
+      <w:proofErr w:type="spellEnd"/>
       <w:r>
         <w:t xml:space="preserve">. </w:t>
       </w:r>
+      <w:proofErr w:type="spellStart"/>
       <w:r>
         <w:rPr>
           <w:lang w:val="en-US"/>
         </w:rPr>
         <w:t>RenterFormController</w:t>
       </w:r>
+      <w:proofErr w:type="spellEnd"/>
       <w:r>
         <w:t xml:space="preserve"> </w:t>
       </w:r>
@@ -2128,12 +2697,14 @@
       <w:r>
         <w:t>.</w:t>
       </w:r>
+      <w:proofErr w:type="spellStart"/>
       <w:r>
         <w:rPr>
           <w:lang w:val="en-US"/>
         </w:rPr>
         <w:t>fxml</w:t>
       </w:r>
+      <w:proofErr w:type="spellEnd"/>
       <w:r>
         <w:t>.</w:t>
       </w:r>
@@ -2157,12 +2728,14 @@
       <w:r>
         <w:t>.</w:t>
       </w:r>
+      <w:proofErr w:type="spellStart"/>
       <w:r>
         <w:rPr>
           <w:lang w:val="en-US"/>
         </w:rPr>
         <w:t>toString</w:t>
       </w:r>
+      <w:proofErr w:type="spellEnd"/>
       <w:r>
         <w:t xml:space="preserve"> </w:t>
       </w:r>
@@ -2187,12 +2760,14 @@
       <w:r>
         <w:t xml:space="preserve">Используется в </w:t>
       </w:r>
+      <w:proofErr w:type="spellStart"/>
       <w:r>
         <w:rPr>
           <w:lang w:val="en-US"/>
         </w:rPr>
         <w:t>ComboBox</w:t>
       </w:r>
+      <w:proofErr w:type="spellEnd"/>
       <w:r>
         <w:t xml:space="preserve"> </w:t>
       </w:r>
@@ -2208,7 +2783,15 @@
         <w:t xml:space="preserve"> </w:t>
       </w:r>
       <w:r>
-        <w:t>все обращения и перессылки объекта БД</w:t>
+        <w:t xml:space="preserve">все обращения и </w:t>
+      </w:r>
+      <w:proofErr w:type="spellStart"/>
+      <w:r>
+        <w:t>перессылки</w:t>
+      </w:r>
+      <w:proofErr w:type="spellEnd"/>
+      <w:r>
+        <w:t xml:space="preserve"> объекта БД</w:t>
       </w:r>
       <w:r>
         <w:t xml:space="preserve"> из класса в класс.</w:t>
@@ -2336,12 +2919,14 @@
         <w:br/>
         <w:t xml:space="preserve">Реализована </w:t>
       </w:r>
+      <w:proofErr w:type="spellStart"/>
       <w:r>
         <w:rPr>
           <w:lang w:val="en-US"/>
         </w:rPr>
         <w:t>BuildingModel</w:t>
       </w:r>
+      <w:proofErr w:type="spellEnd"/>
       <w:r>
         <w:t xml:space="preserve"> </w:t>
       </w:r>
@@ -2363,28 +2948,40 @@
     </w:p>
     <w:p>
       <w:r>
-        <w:t>Контроллер зданий связан с контроллером сайдбара – теперь можно заходить на страницу зданий с помощью боковой панели.</w:t>
+        <w:t xml:space="preserve">Контроллер зданий связан с контроллером </w:t>
+      </w:r>
+      <w:proofErr w:type="spellStart"/>
+      <w:r>
+        <w:t>сайдбара</w:t>
+      </w:r>
+      <w:proofErr w:type="spellEnd"/>
+      <w:r>
+        <w:t xml:space="preserve"> – теперь можно заходить на страницу зданий с помощью боковой панели.</w:t>
       </w:r>
     </w:p>
     <w:p>
       <w:r>
         <w:t xml:space="preserve">Добавлено представление </w:t>
       </w:r>
+      <w:proofErr w:type="spellStart"/>
       <w:r>
         <w:rPr>
           <w:lang w:val="en-US"/>
         </w:rPr>
         <w:t>BuildingForm</w:t>
       </w:r>
+      <w:proofErr w:type="spellEnd"/>
       <w:r>
         <w:t>.</w:t>
       </w:r>
+      <w:proofErr w:type="spellStart"/>
       <w:r>
         <w:rPr>
           <w:lang w:val="en-US"/>
         </w:rPr>
         <w:t>fxml</w:t>
       </w:r>
+      <w:proofErr w:type="spellEnd"/>
       <w:r>
         <w:t xml:space="preserve"> </w:t>
       </w:r>
@@ -2394,7 +2991,15 @@
     </w:p>
     <w:p>
       <w:r>
-        <w:t>Запланировано: создать контроллер для представления создания зданий. Подумать о вышеозвученной идее сейчас, либо разобрать её после ещё созданий одной сущности.</w:t>
+        <w:t xml:space="preserve">Запланировано: создать контроллер для представления создания зданий. Подумать о </w:t>
+      </w:r>
+      <w:proofErr w:type="spellStart"/>
+      <w:r>
+        <w:t>вышеозвученной</w:t>
+      </w:r>
+      <w:proofErr w:type="spellEnd"/>
+      <w:r>
+        <w:t xml:space="preserve"> идее сейчас, либо разобрать её после ещё созданий одной сущности.</w:t>
       </w:r>
     </w:p>
     <w:p>
@@ -2406,12 +3011,14 @@
       <w:r>
         <w:t xml:space="preserve">Разработан </w:t>
       </w:r>
+      <w:proofErr w:type="spellStart"/>
       <w:r>
         <w:rPr>
           <w:lang w:val="en-US"/>
         </w:rPr>
         <w:t>BuildingFormController</w:t>
       </w:r>
+      <w:proofErr w:type="spellEnd"/>
       <w:r>
         <w:t xml:space="preserve"> </w:t>
       </w:r>
@@ -2421,12 +3028,14 @@
       <w:r>
         <w:t xml:space="preserve"> </w:t>
       </w:r>
+      <w:proofErr w:type="spellStart"/>
       <w:r>
         <w:rPr>
           <w:lang w:val="en-US"/>
         </w:rPr>
         <w:t>BuildingForm</w:t>
       </w:r>
+      <w:proofErr w:type="spellEnd"/>
       <w:r>
         <w:t>.</w:t>
       </w:r>
@@ -2441,12 +3050,14 @@
       <w:r>
         <w:t xml:space="preserve">в </w:t>
       </w:r>
+      <w:proofErr w:type="spellStart"/>
       <w:r>
         <w:rPr>
           <w:lang w:val="en-US"/>
         </w:rPr>
         <w:t>BuildingController</w:t>
       </w:r>
+      <w:proofErr w:type="spellEnd"/>
       <w:r>
         <w:t xml:space="preserve"> для отображения формы.</w:t>
       </w:r>
@@ -2466,16 +3077,26 @@
       <w:r>
         <w:t xml:space="preserve">Создан метод получения одного арендатора </w:t>
       </w:r>
+      <w:proofErr w:type="spellStart"/>
       <w:r>
         <w:rPr>
           <w:lang w:val="en-US"/>
         </w:rPr>
         <w:t>getRenter</w:t>
       </w:r>
-    </w:p>
-    <w:p>
-      <w:r>
-        <w:t>Запланировано: сделать полноценное редактирование профиля, кнопки для возврата назад или типо того.</w:t>
+      <w:proofErr w:type="spellEnd"/>
+    </w:p>
+    <w:p>
+      <w:r>
+        <w:t xml:space="preserve">Запланировано: сделать полноценное редактирование профиля, кнопки для возврата назад или </w:t>
+      </w:r>
+      <w:proofErr w:type="spellStart"/>
+      <w:r>
+        <w:t>типо</w:t>
+      </w:r>
+      <w:proofErr w:type="spellEnd"/>
+      <w:r>
+        <w:t xml:space="preserve"> того.</w:t>
       </w:r>
       <w:r>
         <w:t xml:space="preserve"> </w:t>
@@ -2505,12 +3126,14 @@
       <w:r>
         <w:t xml:space="preserve">Создание представления для профиля </w:t>
       </w:r>
+      <w:proofErr w:type="spellStart"/>
       <w:r>
         <w:rPr>
           <w:lang w:val="en-US"/>
         </w:rPr>
         <w:t>RenterProfile</w:t>
       </w:r>
+      <w:proofErr w:type="spellEnd"/>
       <w:r>
         <w:t>, его контроллера и связи между ними.</w:t>
       </w:r>
@@ -2552,12 +3175,14 @@
       <w:r>
         <w:t>.</w:t>
       </w:r>
+      <w:proofErr w:type="spellStart"/>
       <w:r>
         <w:rPr>
           <w:lang w:val="en-US"/>
         </w:rPr>
         <w:t>fxml</w:t>
       </w:r>
+      <w:proofErr w:type="spellEnd"/>
       <w:r>
         <w:t xml:space="preserve"> </w:t>
       </w:r>
@@ -2581,23 +3206,27 @@
       <w:r>
         <w:t xml:space="preserve">в </w:t>
       </w:r>
+      <w:proofErr w:type="spellStart"/>
       <w:r>
         <w:rPr>
           <w:lang w:val="en-US"/>
         </w:rPr>
         <w:t>ContractFormController</w:t>
       </w:r>
+      <w:proofErr w:type="spellEnd"/>
     </w:p>
     <w:p>
       <w:r>
         <w:t xml:space="preserve">Фиксация изменений в </w:t>
       </w:r>
+      <w:proofErr w:type="spellStart"/>
       <w:r>
         <w:rPr>
           <w:lang w:val="en-US"/>
         </w:rPr>
         <w:t>ContractController</w:t>
       </w:r>
+      <w:proofErr w:type="spellEnd"/>
       <w:r>
         <w:t xml:space="preserve"> </w:t>
       </w:r>
@@ -2609,7 +3238,15 @@
     </w:p>
     <w:p>
       <w:r>
-        <w:t>Приступить к рефакторингу кода и профилю.</w:t>
+        <w:t xml:space="preserve">Приступить к </w:t>
+      </w:r>
+      <w:proofErr w:type="spellStart"/>
+      <w:r>
+        <w:t>рефакторингу</w:t>
+      </w:r>
+      <w:proofErr w:type="spellEnd"/>
+      <w:r>
+        <w:t xml:space="preserve"> кода и профилю.</w:t>
       </w:r>
     </w:p>
     <w:p>
@@ -2738,7 +3375,23 @@
         <w:t xml:space="preserve">, </w:t>
       </w:r>
       <w:r>
-        <w:t>который будет содержать в себе и аренду и комуналку, во избежании связи 1 к 1.</w:t>
+        <w:t xml:space="preserve">который будет содержать в себе и аренду и </w:t>
+      </w:r>
+      <w:proofErr w:type="spellStart"/>
+      <w:r>
+        <w:t>комуналку</w:t>
+      </w:r>
+      <w:proofErr w:type="spellEnd"/>
+      <w:r>
+        <w:t xml:space="preserve">, во </w:t>
+      </w:r>
+      <w:proofErr w:type="spellStart"/>
+      <w:r>
+        <w:t>избежании</w:t>
+      </w:r>
+      <w:proofErr w:type="spellEnd"/>
+      <w:r>
+        <w:t xml:space="preserve"> связи 1 к 1.</w:t>
       </w:r>
       <w:r>
         <w:br/>
@@ -2773,12 +3426,14 @@
       <w:r>
         <w:t>-&gt;</w:t>
       </w:r>
+      <w:proofErr w:type="spellStart"/>
       <w:r>
         <w:rPr>
           <w:lang w:val="en-US"/>
         </w:rPr>
         <w:t>GetRent</w:t>
       </w:r>
+      <w:proofErr w:type="spellEnd"/>
       <w:r>
         <w:t xml:space="preserve">. </w:t>
       </w:r>
@@ -2827,7 +3482,23 @@
     </w:p>
     <w:p>
       <w:r>
-        <w:t xml:space="preserve">Пока что для облегчения задачи и комуналка и арендная плата обьединены в 1 сущность </w:t>
+        <w:t xml:space="preserve">Пока что для облегчения задачи и </w:t>
+      </w:r>
+      <w:proofErr w:type="spellStart"/>
+      <w:r>
+        <w:t>комуналка</w:t>
+      </w:r>
+      <w:proofErr w:type="spellEnd"/>
+      <w:r>
+        <w:t xml:space="preserve"> и арендная плата </w:t>
+      </w:r>
+      <w:proofErr w:type="spellStart"/>
+      <w:r>
+        <w:t>обьединены</w:t>
+      </w:r>
+      <w:proofErr w:type="spellEnd"/>
+      <w:r>
+        <w:t xml:space="preserve"> в 1 сущность </w:t>
       </w:r>
       <w:r>
         <w:rPr>
@@ -2865,12 +3536,14 @@
       <w:r>
         <w:t xml:space="preserve">Осуществлен вывод списка месяцев в профиле договора </w:t>
       </w:r>
+      <w:proofErr w:type="spellStart"/>
       <w:r>
         <w:rPr>
           <w:lang w:val="en-US"/>
         </w:rPr>
         <w:t>ContractProfileController</w:t>
       </w:r>
+      <w:proofErr w:type="spellEnd"/>
       <w:r>
         <w:t>.</w:t>
       </w:r>
@@ -2881,8 +3554,13 @@
       </w:r>
     </w:p>
     <w:p>
-      <w:r>
-        <w:t>Пофикшены баги с выводом. Работоспособная версия</w:t>
+      <w:proofErr w:type="spellStart"/>
+      <w:r>
+        <w:t>Пофикшены</w:t>
+      </w:r>
+      <w:proofErr w:type="spellEnd"/>
+      <w:r>
+        <w:t xml:space="preserve"> баги с выводом. Работоспособная версия</w:t>
       </w:r>
     </w:p>
     <w:p>
@@ -2902,14 +3580,24 @@
       <w:r>
         <w:t xml:space="preserve"> </w:t>
       </w:r>
+      <w:proofErr w:type="spellStart"/>
       <w:r>
         <w:rPr>
           <w:lang w:val="en-US"/>
         </w:rPr>
         <w:t>Datepicker</w:t>
       </w:r>
-      <w:r>
-        <w:t xml:space="preserve"> для создания догвора.</w:t>
+      <w:proofErr w:type="spellEnd"/>
+      <w:r>
+        <w:t xml:space="preserve"> для создания </w:t>
+      </w:r>
+      <w:proofErr w:type="spellStart"/>
+      <w:r>
+        <w:t>догвора</w:t>
+      </w:r>
+      <w:proofErr w:type="spellEnd"/>
+      <w:r>
+        <w:t>.</w:t>
       </w:r>
     </w:p>
     <w:p>
@@ -2951,12 +3639,14 @@
       <w:r>
         <w:t xml:space="preserve">Обработчики </w:t>
       </w:r>
+      <w:proofErr w:type="spellStart"/>
       <w:r>
         <w:rPr>
           <w:lang w:val="en-US"/>
         </w:rPr>
         <w:t>TextField</w:t>
       </w:r>
+      <w:proofErr w:type="spellEnd"/>
       <w:r>
         <w:t xml:space="preserve"> для вывода итогов вычисления расчетов за оплату</w:t>
       </w:r>
@@ -2986,7 +3676,15 @@
     </w:p>
     <w:p>
       <w:r>
-        <w:t>Сохраняю ворд файл и запросы к БД обновленные.</w:t>
+        <w:t xml:space="preserve">Сохраняю </w:t>
+      </w:r>
+      <w:proofErr w:type="spellStart"/>
+      <w:r>
+        <w:t>ворд</w:t>
+      </w:r>
+      <w:proofErr w:type="spellEnd"/>
+      <w:r>
+        <w:t xml:space="preserve"> файл и запросы к БД обновленные.</w:t>
       </w:r>
     </w:p>
     <w:p>
@@ -3011,12 +3709,14 @@
         <w:lastRenderedPageBreak/>
         <w:t xml:space="preserve">Надо: оптимизировать обработчики изменения </w:t>
       </w:r>
+      <w:proofErr w:type="spellStart"/>
       <w:r>
         <w:rPr>
           <w:lang w:val="en-US"/>
         </w:rPr>
         <w:t>TextField</w:t>
       </w:r>
+      <w:proofErr w:type="spellEnd"/>
       <w:r>
         <w:t xml:space="preserve"> </w:t>
       </w:r>
@@ -3027,7 +3727,15 @@
         <w:t xml:space="preserve"> </w:t>
       </w:r>
       <w:r>
-        <w:t>просто метод выделить отедьный в этом же классе, который будет сам навешивать обработчик в зависимости от 2 аргументов – объекта, на который навешивается, и того, который будет участвовать в умножении.</w:t>
+        <w:t xml:space="preserve">просто метод выделить </w:t>
+      </w:r>
+      <w:proofErr w:type="spellStart"/>
+      <w:r>
+        <w:t>отедьный</w:t>
+      </w:r>
+      <w:proofErr w:type="spellEnd"/>
+      <w:r>
+        <w:t xml:space="preserve"> в этом же классе, который будет сам навешивать обработчик в зависимости от 2 аргументов – объекта, на который навешивается, и того, который будет участвовать в умножении.</w:t>
       </w:r>
       <w:r>
         <w:br/>
@@ -4033,7 +4741,6 @@
   <w:style w:type="character" w:default="1" w:styleId="a0">
     <w:name w:val="Default Paragraph Font"/>
     <w:uiPriority w:val="1"/>
-    <w:semiHidden/>
     <w:unhideWhenUsed/>
   </w:style>
   <w:style w:type="table" w:default="1" w:styleId="a1">

--- a/Собранные данные.docx
+++ b/Собранные данные.docx
@@ -17,6 +17,44 @@
         <w:t>«Система управления бух учетом арендной платы помещений»</w:t>
       </w:r>
     </w:p>
+    <w:p>
+      <w:r>
+        <w:br w:type="page"/>
+      </w:r>
+    </w:p>
+    <w:p>
+      <w:r>
+        <w:lastRenderedPageBreak/>
+        <w:t>Введение</w:t>
+      </w:r>
+    </w:p>
+    <w:p>
+      <w:r>
+        <w:t xml:space="preserve">В различных отраслях экономики </w:t>
+      </w:r>
+      <w:r>
+        <w:t>бухгалтерский</w:t>
+      </w:r>
+      <w:r>
+        <w:t xml:space="preserve"> </w:t>
+      </w:r>
+      <w:bookmarkStart w:id="0" w:name="_GoBack"/>
+      <w:bookmarkEnd w:id="0"/>
+      <w:r>
+        <w:t>учет имеет множество специфических особенностей. В зависимости от отрасли, в которой проводится учет, меняется и весь процесс работы бухгалтера.</w:t>
+      </w:r>
+    </w:p>
+    <w:p>
+      <w:r>
+        <w:t>С давних времен процесс учета сильно изменился, начиная от простого запоминания или записи на бумаге до работы с файлами на компьютере в настоящее время. Но само использование компьютера не избавляет от ручного труда. Для решения проблем работников бухгалтерии и ускорении их работы необходимо создать соответствующие инструменты, которые автоматизируют рабочий процесс.</w:t>
+      </w:r>
+    </w:p>
+    <w:p>
+      <w:r>
+        <w:t>В данной работе в качестве участка бухгалтерского учета, который будет подвержен автоматизации, будет выступать аренда помещений государственного учреждения.</w:t>
+      </w:r>
+    </w:p>
+    <w:p/>
     <w:p>
       <w:r>
         <w:br w:type="page"/>
@@ -357,7 +395,25 @@
           <w:sz w:val="28"/>
           <w:szCs w:val="28"/>
         </w:rPr>
-        <w:t>расчета платы за саму аренду помещения, оборудования и коммунальные услуги. Этот расчет производится каждый месяц для каждого договора. По итогу, ежемесячные расчеты копируются в отдельные ведомости – накопительную, мемориальную,….</w:t>
+        <w:t xml:space="preserve">расчета платы за саму аренду помещения, оборудования и коммунальные услуги. Этот расчет производится каждый месяц для каждого договора. По итогу, ежемесячные расчеты копируются в отдельные ведомости – накопительную, </w:t>
+      </w:r>
+      <w:proofErr w:type="gramStart"/>
+      <w:r>
+        <w:rPr>
+          <w:rFonts w:ascii="Times New Roman" w:hAnsi="Times New Roman" w:cs="Times New Roman"/>
+          <w:sz w:val="28"/>
+          <w:szCs w:val="28"/>
+        </w:rPr>
+        <w:t>мемориальную,…</w:t>
+      </w:r>
+      <w:proofErr w:type="gramEnd"/>
+      <w:r>
+        <w:rPr>
+          <w:rFonts w:ascii="Times New Roman" w:hAnsi="Times New Roman" w:cs="Times New Roman"/>
+          <w:sz w:val="28"/>
+          <w:szCs w:val="28"/>
+        </w:rPr>
+        <w:t>.</w:t>
       </w:r>
     </w:p>
     <w:p>
@@ -887,14 +943,7 @@
           <w:sz w:val="28"/>
           <w:szCs w:val="28"/>
         </w:rPr>
-        <w:t xml:space="preserve"> </w:t>
-      </w:r>
-      <w:r>
-        <w:rPr>
-          <w:sz w:val="28"/>
-          <w:szCs w:val="28"/>
-        </w:rPr>
-        <w:t xml:space="preserve">стандартный </w:t>
+        <w:t xml:space="preserve"> стандартный </w:t>
       </w:r>
       <w:r>
         <w:rPr>
@@ -909,21 +958,7 @@
           <w:sz w:val="28"/>
           <w:szCs w:val="28"/>
         </w:rPr>
-        <w:t xml:space="preserve">-синтаксис для </w:t>
-      </w:r>
-      <w:r>
-        <w:rPr>
-          <w:sz w:val="28"/>
-          <w:szCs w:val="28"/>
-        </w:rPr>
-        <w:t xml:space="preserve">осуществления </w:t>
-      </w:r>
-      <w:r>
-        <w:rPr>
-          <w:sz w:val="28"/>
-          <w:szCs w:val="28"/>
-        </w:rPr>
-        <w:t>запросов</w:t>
+        <w:t>-синтаксис для осуществления запросов</w:t>
       </w:r>
       <w:r>
         <w:rPr>
@@ -946,8 +981,6 @@
         </w:rPr>
         <w:t>написанная, подробная и понятная документация помогает быстро получать ответы на возникающие вопросы</w:t>
       </w:r>
-      <w:bookmarkStart w:id="0" w:name="_GoBack"/>
-      <w:bookmarkEnd w:id="0"/>
       <w:r>
         <w:rPr>
           <w:sz w:val="28"/>
@@ -961,7 +994,6 @@
         <w:rPr>
           <w:sz w:val="28"/>
           <w:szCs w:val="28"/>
-          <w:lang w:val="en-US"/>
         </w:rPr>
       </w:pPr>
       <w:r>
@@ -1071,21 +1103,7 @@
           <w:sz w:val="28"/>
           <w:szCs w:val="28"/>
         </w:rPr>
-        <w:t>а в</w:t>
-      </w:r>
-      <w:r>
-        <w:rPr>
-          <w:sz w:val="28"/>
-          <w:szCs w:val="28"/>
-        </w:rPr>
-        <w:t>строенная версия</w:t>
-      </w:r>
-      <w:r>
-        <w:rPr>
-          <w:sz w:val="28"/>
-          <w:szCs w:val="28"/>
-        </w:rPr>
-        <w:t xml:space="preserve"> </w:t>
+        <w:t xml:space="preserve">а встроенная версия </w:t>
       </w:r>
       <w:r>
         <w:rPr>
@@ -1100,14 +1118,7 @@
           <w:sz w:val="28"/>
           <w:szCs w:val="28"/>
         </w:rPr>
-        <w:t>2, которая используется в данном приложении,</w:t>
-      </w:r>
-      <w:r>
-        <w:rPr>
-          <w:sz w:val="28"/>
-          <w:szCs w:val="28"/>
-        </w:rPr>
-        <w:t xml:space="preserve"> </w:t>
+        <w:t xml:space="preserve">2, которая используется в данном приложении, </w:t>
       </w:r>
       <w:r>
         <w:rPr>
@@ -1468,17 +1479,41 @@
     </w:p>
     <w:p>
       <w:r>
-        <w:t>1С:Предприятие 8.3.13.1513</w:t>
-      </w:r>
-    </w:p>
-    <w:p>
-      <w:r>
-        <w:t>Система программ «1С:Предприятие 8» включает в себя платформу и прикладные решения, разработанные на ее основе, для автоматизации деятельности организаций и частных лиц. Сама платформа не является программным продуктом для использования конечными пользователями, которые обычно работают с одним из многих прикладных решений (конфигураций), разработанных на данной платформе. Такой подход позволяет автоматизировать различные виды деятельности, используя единую технологическую платформу.</w:t>
-      </w:r>
-    </w:p>
-    <w:p>
-      <w:r>
-        <w:t>Гибкость платформы позволяет применять 1С:Предприятие 8 в самых разнообразных областях:</w:t>
+        <w:t>1</w:t>
+      </w:r>
+      <w:proofErr w:type="gramStart"/>
+      <w:r>
+        <w:t>С:Предприятие</w:t>
+      </w:r>
+      <w:proofErr w:type="gramEnd"/>
+      <w:r>
+        <w:t xml:space="preserve"> 8.3.13.1513</w:t>
+      </w:r>
+    </w:p>
+    <w:p>
+      <w:r>
+        <w:t>Система программ «1</w:t>
+      </w:r>
+      <w:proofErr w:type="gramStart"/>
+      <w:r>
+        <w:t>С:Предприятие</w:t>
+      </w:r>
+      <w:proofErr w:type="gramEnd"/>
+      <w:r>
+        <w:t xml:space="preserve"> 8» включает в себя платформу и прикладные решения, разработанные на ее основе, для автоматизации деятельности организаций и частных лиц. Сама платформа не является программным продуктом для использования конечными пользователями, которые обычно работают с одним из многих прикладных решений (конфигураций), разработанных на данной платформе. Такой подход позволяет автоматизировать различные виды деятельности, используя единую технологическую платформу.</w:t>
+      </w:r>
+    </w:p>
+    <w:p>
+      <w:r>
+        <w:t>Гибкость платформы позволяет применять 1</w:t>
+      </w:r>
+      <w:proofErr w:type="gramStart"/>
+      <w:r>
+        <w:t>С:Предприятие</w:t>
+      </w:r>
+      <w:proofErr w:type="gramEnd"/>
+      <w:r>
+        <w:t xml:space="preserve"> 8 в самых разнообразных областях:</w:t>
       </w:r>
     </w:p>
     <w:p>
@@ -1595,7 +1630,21 @@
         <w:rPr>
           <w:b/>
         </w:rPr>
-        <w:t>1С:Аренда и управление недвижимостью</w:t>
+        <w:t>1</w:t>
+      </w:r>
+      <w:proofErr w:type="gramStart"/>
+      <w:r>
+        <w:rPr>
+          <w:b/>
+        </w:rPr>
+        <w:t>С:Аренда</w:t>
+      </w:r>
+      <w:proofErr w:type="gramEnd"/>
+      <w:r>
+        <w:rPr>
+          <w:b/>
+        </w:rPr>
+        <w:t xml:space="preserve"> и управление недвижимостью</w:t>
       </w:r>
     </w:p>
     <w:p>
@@ -1610,7 +1659,15 @@
     </w:p>
     <w:p>
       <w:r>
-        <w:t>Продукт разработан на последней версии технологической платформы «1С:Предприятие 8» и выпускается в двух вариантах- на основе типовых конфигураций «Бухгалтерия предприятия» и «Управление производственным предприятием».</w:t>
+        <w:t>Продукт разработан на последней версии технологической платформы «1</w:t>
+      </w:r>
+      <w:proofErr w:type="gramStart"/>
+      <w:r>
+        <w:t>С:Предприятие</w:t>
+      </w:r>
+      <w:proofErr w:type="gramEnd"/>
+      <w:r>
+        <w:t xml:space="preserve"> 8» и выпускается в двух вариантах- на основе типовых конфигураций «Бухгалтерия предприятия» и «Управление производственным предприятием».</w:t>
       </w:r>
     </w:p>
     <w:p/>
@@ -1772,7 +1829,15 @@
         <w:t>«</w:t>
       </w:r>
       <w:r>
-        <w:t>1С:Аренда и управление недвижимостью</w:t>
+        <w:t>1</w:t>
+      </w:r>
+      <w:proofErr w:type="gramStart"/>
+      <w:r>
+        <w:t>С:Аренда</w:t>
+      </w:r>
+      <w:proofErr w:type="gramEnd"/>
+      <w:r>
+        <w:t xml:space="preserve"> и управление недвижимостью</w:t>
       </w:r>
       <w:r>
         <w:t>» есть о</w:t>
@@ -2003,7 +2068,15 @@
       </w:r>
       <w:r>
         <w:br/>
-        <w:t>У одного счета – лишь 1 договора. У 1 договора – множество счетов(за каждый месяц)</w:t>
+        <w:t xml:space="preserve">У одного счета – лишь 1 договора. У 1 договора – множество </w:t>
+      </w:r>
+      <w:proofErr w:type="gramStart"/>
+      <w:r>
+        <w:t>счетов(</w:t>
+      </w:r>
+      <w:proofErr w:type="gramEnd"/>
+      <w:r>
+        <w:t>за каждый месяц)</w:t>
       </w:r>
     </w:p>
     <w:p/>
@@ -2086,6 +2159,7 @@
       <w:r>
         <w:t xml:space="preserve">Информация для подключения к СУБД вынесена в отдельный конфигурационный </w:t>
       </w:r>
+      <w:proofErr w:type="gramStart"/>
       <w:r>
         <w:rPr>
           <w:lang w:val="en-US"/>
@@ -2101,6 +2175,7 @@
         </w:rPr>
         <w:t>properties</w:t>
       </w:r>
+      <w:proofErr w:type="gramEnd"/>
       <w:r>
         <w:t xml:space="preserve"> </w:t>
       </w:r>
@@ -2337,6 +2412,7 @@
       <w:r>
         <w:t xml:space="preserve"> в отдельный файл представления </w:t>
       </w:r>
+      <w:proofErr w:type="gramStart"/>
       <w:r>
         <w:rPr>
           <w:lang w:val="en-US"/>
@@ -2354,6 +2430,7 @@
         <w:t>fxml</w:t>
       </w:r>
       <w:proofErr w:type="spellEnd"/>
+      <w:proofErr w:type="gramEnd"/>
       <w:r>
         <w:t xml:space="preserve">. </w:t>
       </w:r>
@@ -3423,6 +3500,7 @@
         </w:rPr>
         <w:t>Month</w:t>
       </w:r>
+      <w:proofErr w:type="gramStart"/>
       <w:r>
         <w:t>-&gt;</w:t>
       </w:r>
@@ -3434,6 +3512,7 @@
         <w:t>GetRent</w:t>
       </w:r>
       <w:proofErr w:type="spellEnd"/>
+      <w:proofErr w:type="gramEnd"/>
       <w:r>
         <w:t xml:space="preserve">. </w:t>
       </w:r>
@@ -3612,7 +3691,15 @@
     </w:p>
     <w:p>
       <w:r>
-        <w:t>Исправлено проставление первой и последней даты для вынесения счета за месячную оплаты.</w:t>
+        <w:t xml:space="preserve">Исправлено проставление первой и последней даты для вынесения счета </w:t>
+      </w:r>
+      <w:proofErr w:type="gramStart"/>
+      <w:r>
+        <w:t>за месячную оплаты</w:t>
+      </w:r>
+      <w:proofErr w:type="gramEnd"/>
+      <w:r>
+        <w:t>.</w:t>
       </w:r>
     </w:p>
     <w:p>

--- a/Собранные данные.docx
+++ b/Собранные данные.docx
@@ -38,8 +38,6 @@
       <w:r>
         <w:t xml:space="preserve"> </w:t>
       </w:r>
-      <w:bookmarkStart w:id="0" w:name="_GoBack"/>
-      <w:bookmarkEnd w:id="0"/>
       <w:r>
         <w:t>учет имеет множество специфических особенностей. В зависимости от отрасли, в которой проводится учет, меняется и весь процесс работы бухгалтера.</w:t>
       </w:r>
@@ -1460,7 +1458,77 @@
       </w:r>
     </w:p>
     <w:p>
-      <w:r>
+      <w:pPr>
+        <w:rPr>
+          <w:b/>
+          <w:sz w:val="28"/>
+          <w:szCs w:val="28"/>
+        </w:rPr>
+      </w:pPr>
+      <w:r>
+        <w:rPr>
+          <w:b/>
+          <w:sz w:val="28"/>
+          <w:szCs w:val="28"/>
+        </w:rPr>
+        <w:t>Актуальность учета аренды</w:t>
+      </w:r>
+    </w:p>
+    <w:p>
+      <w:r>
+        <w:t>В наше время бухгалтерский учет аренды помещений проводится повсеместно. Он существовал и ранее, с тех пор, как человечество обзавелось домами</w:t>
+      </w:r>
+      <w:r>
+        <w:t xml:space="preserve">, и одни люди стали оставлять свои дома для пользования другим людям. Но в современном мире, вместе с улучшением домостроения, увеличилось и количество сопутствующих сдаче в аренду зависимостей, таких как коммунальные услуги, тарификация, пеня. </w:t>
+      </w:r>
+    </w:p>
+    <w:p>
+      <w:r>
+        <w:t>!!!(</w:t>
+      </w:r>
+      <w:r>
+        <w:rPr>
+          <w:lang w:val="en-US"/>
+        </w:rPr>
+        <w:t>copy</w:t>
+      </w:r>
+      <w:r>
+        <w:t xml:space="preserve">)Для осуществления предпринимательской деятельности компании необходимо помещение. Оно может находиться или в собственности, или в аренде. Наиболее распространен второй вариант, так как не все предприниматели могут позволить себе приобрести помещение. Аренда предполагает возникновение постоянных трат. </w:t>
+      </w:r>
+    </w:p>
+    <w:p>
+      <w:r>
+        <w:t>Без учета аренды многим компаниям было бы невозможно вести свою деятельность</w:t>
+      </w:r>
+      <w:r>
+        <w:t>, поэтому</w:t>
+      </w:r>
+      <w:r>
+        <w:t xml:space="preserve"> </w:t>
+      </w:r>
+      <w:r>
+        <w:t>необходимо вести правильный учет аренды</w:t>
+      </w:r>
+      <w:r>
+        <w:t>.</w:t>
+      </w:r>
+      <w:bookmarkStart w:id="0" w:name="_GoBack"/>
+      <w:bookmarkEnd w:id="0"/>
+    </w:p>
+    <w:p>
+      <w:pPr>
+        <w:rPr>
+          <w:b/>
+          <w:sz w:val="28"/>
+          <w:szCs w:val="28"/>
+        </w:rPr>
+      </w:pPr>
+      <w:r>
+        <w:rPr>
+          <w:b/>
+          <w:sz w:val="28"/>
+          <w:szCs w:val="28"/>
+        </w:rPr>
         <w:t>Анализ аналогов</w:t>
       </w:r>
     </w:p>
@@ -1654,6 +1722,7 @@
     </w:p>
     <w:p>
       <w:r>
+        <w:lastRenderedPageBreak/>
         <w:t>Программа позволяет эффективно управлять недвижимостью разных типов: торговыми и офисными центрами, рынками, выставочными площадями, складами и т.п.</w:t>
       </w:r>
     </w:p>
@@ -1731,7 +1800,6 @@
         </w:numPr>
       </w:pPr>
       <w:r>
-        <w:lastRenderedPageBreak/>
         <w:t>Удобный интерфейс</w:t>
       </w:r>
     </w:p>
@@ -1928,6 +1996,7 @@
         </w:numPr>
       </w:pPr>
       <w:r>
+        <w:lastRenderedPageBreak/>
         <w:t>Простота в обучении и легкий интерфейс, понятный и удобный для простых пользователей</w:t>
       </w:r>
       <w:r>
@@ -4828,6 +4897,7 @@
   <w:style w:type="character" w:default="1" w:styleId="a0">
     <w:name w:val="Default Paragraph Font"/>
     <w:uiPriority w:val="1"/>
+    <w:semiHidden/>
     <w:unhideWhenUsed/>
   </w:style>
   <w:style w:type="table" w:default="1" w:styleId="a1">

--- a/Собранные данные.docx
+++ b/Собранные данные.docx
@@ -60,7 +60,162 @@
     </w:p>
     <w:p>
       <w:r>
+        <w:rPr>
+          <w:b/>
+        </w:rPr>
         <w:lastRenderedPageBreak/>
+        <w:t>Цель</w:t>
+      </w:r>
+      <w:r>
+        <w:t>: разработать автоматизированное рабочее место бухгалтера для учета аренды помещений</w:t>
+      </w:r>
+    </w:p>
+    <w:p>
+      <w:r>
+        <w:rPr>
+          <w:b/>
+        </w:rPr>
+        <w:t>Задачи</w:t>
+      </w:r>
+      <w:r>
+        <w:t>:</w:t>
+      </w:r>
+    </w:p>
+    <w:p>
+      <w:pPr>
+        <w:pStyle w:val="a3"/>
+        <w:numPr>
+          <w:ilvl w:val="0"/>
+          <w:numId w:val="7"/>
+        </w:numPr>
+      </w:pPr>
+      <w:r>
+        <w:t>Исследовать предметную область бухгалтерского учета аренды помещений</w:t>
+      </w:r>
+    </w:p>
+    <w:p>
+      <w:pPr>
+        <w:pStyle w:val="a3"/>
+        <w:numPr>
+          <w:ilvl w:val="0"/>
+          <w:numId w:val="7"/>
+        </w:numPr>
+      </w:pPr>
+      <w:r>
+        <w:t>Сформулировать требования к разрабатываемому продукту</w:t>
+      </w:r>
+    </w:p>
+    <w:p>
+      <w:pPr>
+        <w:pStyle w:val="a3"/>
+        <w:numPr>
+          <w:ilvl w:val="0"/>
+          <w:numId w:val="7"/>
+        </w:numPr>
+      </w:pPr>
+      <w:r>
+        <w:t>Выявить достоинства и недостатки продукта</w:t>
+      </w:r>
+    </w:p>
+    <w:p>
+      <w:pPr>
+        <w:pStyle w:val="a3"/>
+        <w:numPr>
+          <w:ilvl w:val="0"/>
+          <w:numId w:val="7"/>
+        </w:numPr>
+      </w:pPr>
+      <w:r>
+        <w:t>Сделать сравнительный анализ наиболее востребованных продуктов-аналогов на рынке</w:t>
+      </w:r>
+    </w:p>
+    <w:p>
+      <w:pPr>
+        <w:pStyle w:val="a3"/>
+        <w:numPr>
+          <w:ilvl w:val="0"/>
+          <w:numId w:val="7"/>
+        </w:numPr>
+      </w:pPr>
+      <w:r>
+        <w:t>Представить сущности проекта в виде БД</w:t>
+      </w:r>
+    </w:p>
+    <w:p>
+      <w:pPr>
+        <w:pStyle w:val="a3"/>
+        <w:numPr>
+          <w:ilvl w:val="0"/>
+          <w:numId w:val="7"/>
+        </w:numPr>
+      </w:pPr>
+      <w:r>
+        <w:t>Разработать алгоритм</w:t>
+      </w:r>
+      <w:r>
+        <w:t xml:space="preserve"> работы приложения, обозначить </w:t>
+      </w:r>
+      <w:bookmarkStart w:id="0" w:name="_GoBack"/>
+      <w:bookmarkEnd w:id="0"/>
+      <w:r>
+        <w:t>потоки данных</w:t>
+      </w:r>
+    </w:p>
+    <w:p>
+      <w:pPr>
+        <w:pStyle w:val="a3"/>
+        <w:numPr>
+          <w:ilvl w:val="0"/>
+          <w:numId w:val="7"/>
+        </w:numPr>
+      </w:pPr>
+      <w:r>
+        <w:t xml:space="preserve">Выбрать инструменты для </w:t>
+      </w:r>
+      <w:r>
+        <w:t>написания исходного текста программы</w:t>
+      </w:r>
+    </w:p>
+    <w:p>
+      <w:pPr>
+        <w:pStyle w:val="a3"/>
+        <w:numPr>
+          <w:ilvl w:val="0"/>
+          <w:numId w:val="7"/>
+        </w:numPr>
+      </w:pPr>
+      <w:r>
+        <w:t>Написать код программы АРМ бухгалтера</w:t>
+      </w:r>
+    </w:p>
+    <w:p>
+      <w:pPr>
+        <w:rPr>
+          <w:b/>
+        </w:rPr>
+      </w:pPr>
+      <w:r>
+        <w:rPr>
+          <w:b/>
+        </w:rPr>
+        <w:t>Объект</w:t>
+      </w:r>
+    </w:p>
+    <w:p>
+      <w:pPr>
+        <w:rPr>
+          <w:b/>
+        </w:rPr>
+      </w:pPr>
+      <w:r>
+        <w:rPr>
+          <w:b/>
+        </w:rPr>
+        <w:t>Субъект</w:t>
+      </w:r>
+    </w:p>
+    <w:p>
+      <w:r>
         <w:t>Функционал:</w:t>
       </w:r>
     </w:p>
@@ -1498,10 +1653,7 @@
     </w:p>
     <w:p>
       <w:r>
-        <w:t>Без учета аренды многим компаниям было бы невозможно вести свою деятельность</w:t>
-      </w:r>
-      <w:r>
-        <w:t>, поэтому</w:t>
+        <w:t>Без учета аренды многим компаниям было бы невозможно вести свою деятельность, поэтому</w:t>
       </w:r>
       <w:r>
         <w:t xml:space="preserve"> </w:t>
@@ -1512,8 +1664,6 @@
       <w:r>
         <w:t>.</w:t>
       </w:r>
-      <w:bookmarkStart w:id="0" w:name="_GoBack"/>
-      <w:bookmarkEnd w:id="0"/>
     </w:p>
     <w:p>
       <w:pPr>
@@ -4404,6 +4554,92 @@
       <w:rPr>
         <w:rFonts w:hint="default"/>
       </w:rPr>
+    </w:lvl>
+    <w:lvl w:ilvl="1" w:tplc="04190019" w:tentative="1">
+      <w:start w:val="1"/>
+      <w:numFmt w:val="lowerLetter"/>
+      <w:lvlText w:val="%2."/>
+      <w:lvlJc w:val="left"/>
+      <w:pPr>
+        <w:ind w:left="1440" w:hanging="360"/>
+      </w:pPr>
+    </w:lvl>
+    <w:lvl w:ilvl="2" w:tplc="0419001B" w:tentative="1">
+      <w:start w:val="1"/>
+      <w:numFmt w:val="lowerRoman"/>
+      <w:lvlText w:val="%3."/>
+      <w:lvlJc w:val="right"/>
+      <w:pPr>
+        <w:ind w:left="2160" w:hanging="180"/>
+      </w:pPr>
+    </w:lvl>
+    <w:lvl w:ilvl="3" w:tplc="0419000F" w:tentative="1">
+      <w:start w:val="1"/>
+      <w:numFmt w:val="decimal"/>
+      <w:lvlText w:val="%4."/>
+      <w:lvlJc w:val="left"/>
+      <w:pPr>
+        <w:ind w:left="2880" w:hanging="360"/>
+      </w:pPr>
+    </w:lvl>
+    <w:lvl w:ilvl="4" w:tplc="04190019" w:tentative="1">
+      <w:start w:val="1"/>
+      <w:numFmt w:val="lowerLetter"/>
+      <w:lvlText w:val="%5."/>
+      <w:lvlJc w:val="left"/>
+      <w:pPr>
+        <w:ind w:left="3600" w:hanging="360"/>
+      </w:pPr>
+    </w:lvl>
+    <w:lvl w:ilvl="5" w:tplc="0419001B" w:tentative="1">
+      <w:start w:val="1"/>
+      <w:numFmt w:val="lowerRoman"/>
+      <w:lvlText w:val="%6."/>
+      <w:lvlJc w:val="right"/>
+      <w:pPr>
+        <w:ind w:left="4320" w:hanging="180"/>
+      </w:pPr>
+    </w:lvl>
+    <w:lvl w:ilvl="6" w:tplc="0419000F" w:tentative="1">
+      <w:start w:val="1"/>
+      <w:numFmt w:val="decimal"/>
+      <w:lvlText w:val="%7."/>
+      <w:lvlJc w:val="left"/>
+      <w:pPr>
+        <w:ind w:left="5040" w:hanging="360"/>
+      </w:pPr>
+    </w:lvl>
+    <w:lvl w:ilvl="7" w:tplc="04190019" w:tentative="1">
+      <w:start w:val="1"/>
+      <w:numFmt w:val="lowerLetter"/>
+      <w:lvlText w:val="%8."/>
+      <w:lvlJc w:val="left"/>
+      <w:pPr>
+        <w:ind w:left="5760" w:hanging="360"/>
+      </w:pPr>
+    </w:lvl>
+    <w:lvl w:ilvl="8" w:tplc="0419001B" w:tentative="1">
+      <w:start w:val="1"/>
+      <w:numFmt w:val="lowerRoman"/>
+      <w:lvlText w:val="%9."/>
+      <w:lvlJc w:val="right"/>
+      <w:pPr>
+        <w:ind w:left="6480" w:hanging="180"/>
+      </w:pPr>
+    </w:lvl>
+  </w:abstractNum>
+  <w:abstractNum w:abstractNumId="6" w15:restartNumberingAfterBreak="0">
+    <w:nsid w:val="7D491B7D"/>
+    <w:multiLevelType w:val="hybridMultilevel"/>
+    <w:tmpl w:val="8D9E879A"/>
+    <w:lvl w:ilvl="0" w:tplc="0419000F">
+      <w:start w:val="1"/>
+      <w:numFmt w:val="decimal"/>
+      <w:lvlText w:val="%1."/>
+      <w:lvlJc w:val="left"/>
+      <w:pPr>
+        <w:ind w:left="720" w:hanging="360"/>
+      </w:pPr>
     </w:lvl>
     <w:lvl w:ilvl="1" w:tplc="04190019" w:tentative="1">
       <w:start w:val="1"/>
@@ -4495,6 +4731,9 @@
   </w:num>
   <w:num w:numId="6">
     <w:abstractNumId w:val="2"/>
+  </w:num>
+  <w:num w:numId="7">
+    <w:abstractNumId w:val="6"/>
   </w:num>
 </w:numbering>
 </file>

--- a/Собранные данные.docx
+++ b/Собранные данные.docx
@@ -23,61 +23,163 @@
       </w:r>
     </w:p>
     <w:p>
-      <w:r>
+      <w:pPr>
+        <w:rPr>
+          <w:rFonts w:ascii="Times New Roman" w:hAnsi="Times New Roman" w:cs="Times New Roman"/>
+          <w:sz w:val="28"/>
+          <w:szCs w:val="28"/>
+        </w:rPr>
+      </w:pPr>
+      <w:r>
+        <w:rPr>
+          <w:rFonts w:ascii="Times New Roman" w:hAnsi="Times New Roman" w:cs="Times New Roman"/>
+          <w:sz w:val="28"/>
+          <w:szCs w:val="28"/>
+        </w:rPr>
         <w:lastRenderedPageBreak/>
         <w:t>Введение</w:t>
       </w:r>
     </w:p>
     <w:p>
-      <w:r>
-        <w:t xml:space="preserve">В различных отраслях экономики </w:t>
-      </w:r>
-      <w:r>
-        <w:t>бухгалтерский</w:t>
-      </w:r>
-      <w:r>
-        <w:t xml:space="preserve"> </w:t>
-      </w:r>
-      <w:r>
-        <w:t>учет имеет множество специфических особенностей. В зависимости от отрасли, в которой проводится учет, меняется и весь процесс работы бухгалтера.</w:t>
-      </w:r>
-    </w:p>
-    <w:p>
-      <w:r>
+      <w:pPr>
+        <w:rPr>
+          <w:rFonts w:ascii="Times New Roman" w:hAnsi="Times New Roman" w:cs="Times New Roman"/>
+          <w:sz w:val="28"/>
+          <w:szCs w:val="28"/>
+        </w:rPr>
+      </w:pPr>
+      <w:r>
+        <w:rPr>
+          <w:rFonts w:ascii="Times New Roman" w:hAnsi="Times New Roman" w:cs="Times New Roman"/>
+          <w:sz w:val="28"/>
+          <w:szCs w:val="28"/>
+        </w:rPr>
+        <w:t>Данная работа посвящена исследованиям, лежащим в области бухгалтерского учета, и касается разработке автоматизированного рабочего места бухгалтера для учета аренды помещений. (или просто «касается автоматизации учета аренды помещений государственных учреждений»)</w:t>
+      </w:r>
+    </w:p>
+    <w:p>
+      <w:pPr>
+        <w:rPr>
+          <w:rFonts w:ascii="Times New Roman" w:hAnsi="Times New Roman" w:cs="Times New Roman"/>
+          <w:sz w:val="28"/>
+          <w:szCs w:val="28"/>
+        </w:rPr>
+      </w:pPr>
+      <w:r>
+        <w:rPr>
+          <w:rFonts w:ascii="Times New Roman" w:hAnsi="Times New Roman" w:cs="Times New Roman"/>
+          <w:sz w:val="28"/>
+          <w:szCs w:val="28"/>
+        </w:rPr>
+        <w:t>Актуальность темы заключается в том, что в</w:t>
+      </w:r>
+      <w:r>
+        <w:rPr>
+          <w:rFonts w:ascii="Times New Roman" w:hAnsi="Times New Roman" w:cs="Times New Roman"/>
+          <w:sz w:val="28"/>
+          <w:szCs w:val="28"/>
+        </w:rPr>
+        <w:t xml:space="preserve"> различных отраслях экономики бухгалтерский учет имеет множество специфических особенностей. В зависимости от отрасли, в которой проводится учет, меняется и весь процесс работы бухгалтера.</w:t>
+      </w:r>
+      <w:r>
+        <w:rPr>
+          <w:rFonts w:ascii="Times New Roman" w:hAnsi="Times New Roman" w:cs="Times New Roman"/>
+          <w:sz w:val="28"/>
+          <w:szCs w:val="28"/>
+        </w:rPr>
+        <w:br/>
+      </w:r>
+      <w:r>
+        <w:rPr>
+          <w:rFonts w:ascii="Times New Roman" w:hAnsi="Times New Roman" w:cs="Times New Roman"/>
+          <w:sz w:val="28"/>
+          <w:szCs w:val="28"/>
+        </w:rPr>
         <w:t>С давних времен процесс учета сильно изменился, начиная от простого запоминания или записи на бумаге до работы с файлами на компьютере в настоящее время. Но само использование компьютера не избавляет от ручного труда. Для решения проблем работников бухгалтерии и ускорении их работы необходимо создать соответствующие инструменты, которые автоматизируют рабочий процесс.</w:t>
       </w:r>
-    </w:p>
-    <w:p>
-      <w:r>
+      <w:r>
+        <w:rPr>
+          <w:rFonts w:ascii="Times New Roman" w:hAnsi="Times New Roman" w:cs="Times New Roman"/>
+          <w:sz w:val="28"/>
+          <w:szCs w:val="28"/>
+        </w:rPr>
+        <w:br/>
+      </w:r>
+      <w:r>
+        <w:rPr>
+          <w:rFonts w:ascii="Times New Roman" w:hAnsi="Times New Roman" w:cs="Times New Roman"/>
+          <w:sz w:val="28"/>
+          <w:szCs w:val="28"/>
+        </w:rPr>
+        <w:t>Основной задачей бухгалтерского учета аренды является поддержка экономических процессов различных учреждений, компаний и предприятий.</w:t>
+      </w:r>
+    </w:p>
+    <w:p>
+      <w:pPr>
+        <w:rPr>
+          <w:rFonts w:ascii="Times New Roman" w:hAnsi="Times New Roman" w:cs="Times New Roman"/>
+          <w:sz w:val="28"/>
+          <w:szCs w:val="28"/>
+        </w:rPr>
+      </w:pPr>
+      <w:r>
+        <w:rPr>
+          <w:rFonts w:ascii="Times New Roman" w:hAnsi="Times New Roman" w:cs="Times New Roman"/>
+          <w:sz w:val="28"/>
+          <w:szCs w:val="28"/>
+        </w:rPr>
         <w:t>В данной работе в качестве участка бухгалтерского учета, который будет подвержен автоматизации, будет выступать аренда помещений государственного учреждения.</w:t>
       </w:r>
     </w:p>
-    <w:p/>
-    <w:p>
-      <w:r>
-        <w:br w:type="page"/>
-      </w:r>
-    </w:p>
-    <w:p>
-      <w:r>
-        <w:rPr>
+    <w:p>
+      <w:pPr>
+        <w:rPr>
+          <w:rFonts w:ascii="Times New Roman" w:hAnsi="Times New Roman" w:cs="Times New Roman"/>
+          <w:sz w:val="28"/>
+          <w:szCs w:val="28"/>
+        </w:rPr>
+      </w:pPr>
+      <w:r>
+        <w:rPr>
+          <w:rFonts w:ascii="Times New Roman" w:hAnsi="Times New Roman" w:cs="Times New Roman"/>
+          <w:sz w:val="28"/>
+          <w:szCs w:val="28"/>
+        </w:rPr>
+        <w:t>Цель дипломной работы заключается в анализе предметной области бухгалтерского учета и разработке автоматизированного рабочего места бухгалтера для учета аренды помещений.</w:t>
+      </w:r>
+    </w:p>
+    <w:p>
+      <w:pPr>
+        <w:rPr>
+          <w:rFonts w:ascii="Times New Roman" w:hAnsi="Times New Roman" w:cs="Times New Roman"/>
+          <w:sz w:val="28"/>
+          <w:szCs w:val="28"/>
+        </w:rPr>
+      </w:pPr>
+      <w:r>
+        <w:rPr>
+          <w:rFonts w:ascii="Times New Roman" w:hAnsi="Times New Roman" w:cs="Times New Roman"/>
           <w:b/>
-        </w:rPr>
-        <w:lastRenderedPageBreak/>
-        <w:t>Цель</w:t>
-      </w:r>
-      <w:r>
-        <w:t>: разработать автоматизированное рабочее место бухгалтера для учета аренды помещений</w:t>
-      </w:r>
-    </w:p>
-    <w:p>
-      <w:r>
-        <w:rPr>
+          <w:sz w:val="28"/>
+          <w:szCs w:val="28"/>
+        </w:rPr>
+        <w:t>Для достижения обозначенной цели выделены следующие з</w:t>
+      </w:r>
+      <w:r>
+        <w:rPr>
+          <w:rFonts w:ascii="Times New Roman" w:hAnsi="Times New Roman" w:cs="Times New Roman"/>
           <w:b/>
-        </w:rPr>
-        <w:t>Задачи</w:t>
-      </w:r>
-      <w:r>
+          <w:sz w:val="28"/>
+          <w:szCs w:val="28"/>
+        </w:rPr>
+        <w:t>адачи</w:t>
+      </w:r>
+      <w:r>
+        <w:rPr>
+          <w:rFonts w:ascii="Times New Roman" w:hAnsi="Times New Roman" w:cs="Times New Roman"/>
+          <w:sz w:val="28"/>
+          <w:szCs w:val="28"/>
+        </w:rPr>
         <w:t>:</w:t>
       </w:r>
     </w:p>
@@ -88,8 +190,18 @@
           <w:ilvl w:val="0"/>
           <w:numId w:val="7"/>
         </w:numPr>
-      </w:pPr>
-      <w:r>
+        <w:rPr>
+          <w:rFonts w:ascii="Times New Roman" w:hAnsi="Times New Roman" w:cs="Times New Roman"/>
+          <w:sz w:val="28"/>
+          <w:szCs w:val="28"/>
+        </w:rPr>
+      </w:pPr>
+      <w:r>
+        <w:rPr>
+          <w:rFonts w:ascii="Times New Roman" w:hAnsi="Times New Roman" w:cs="Times New Roman"/>
+          <w:sz w:val="28"/>
+          <w:szCs w:val="28"/>
+        </w:rPr>
         <w:t>Исследовать предметную область бухгалтерского учета аренды помещений</w:t>
       </w:r>
     </w:p>
@@ -100,8 +212,18 @@
           <w:ilvl w:val="0"/>
           <w:numId w:val="7"/>
         </w:numPr>
-      </w:pPr>
-      <w:r>
+        <w:rPr>
+          <w:rFonts w:ascii="Times New Roman" w:hAnsi="Times New Roman" w:cs="Times New Roman"/>
+          <w:sz w:val="28"/>
+          <w:szCs w:val="28"/>
+        </w:rPr>
+      </w:pPr>
+      <w:r>
+        <w:rPr>
+          <w:rFonts w:ascii="Times New Roman" w:hAnsi="Times New Roman" w:cs="Times New Roman"/>
+          <w:sz w:val="28"/>
+          <w:szCs w:val="28"/>
+        </w:rPr>
         <w:t>Сформулировать требования к разрабатываемому продукту</w:t>
       </w:r>
     </w:p>
@@ -112,8 +234,18 @@
           <w:ilvl w:val="0"/>
           <w:numId w:val="7"/>
         </w:numPr>
-      </w:pPr>
-      <w:r>
+        <w:rPr>
+          <w:rFonts w:ascii="Times New Roman" w:hAnsi="Times New Roman" w:cs="Times New Roman"/>
+          <w:sz w:val="28"/>
+          <w:szCs w:val="28"/>
+        </w:rPr>
+      </w:pPr>
+      <w:r>
+        <w:rPr>
+          <w:rFonts w:ascii="Times New Roman" w:hAnsi="Times New Roman" w:cs="Times New Roman"/>
+          <w:sz w:val="28"/>
+          <w:szCs w:val="28"/>
+        </w:rPr>
         <w:t>Выявить достоинства и недостатки продукта</w:t>
       </w:r>
     </w:p>
@@ -124,8 +256,18 @@
           <w:ilvl w:val="0"/>
           <w:numId w:val="7"/>
         </w:numPr>
-      </w:pPr>
-      <w:r>
+        <w:rPr>
+          <w:rFonts w:ascii="Times New Roman" w:hAnsi="Times New Roman" w:cs="Times New Roman"/>
+          <w:sz w:val="28"/>
+          <w:szCs w:val="28"/>
+        </w:rPr>
+      </w:pPr>
+      <w:r>
+        <w:rPr>
+          <w:rFonts w:ascii="Times New Roman" w:hAnsi="Times New Roman" w:cs="Times New Roman"/>
+          <w:sz w:val="28"/>
+          <w:szCs w:val="28"/>
+        </w:rPr>
         <w:t>Сделать сравнительный анализ наиболее востребованных продуктов-аналогов на рынке</w:t>
       </w:r>
     </w:p>
@@ -136,8 +278,18 @@
           <w:ilvl w:val="0"/>
           <w:numId w:val="7"/>
         </w:numPr>
-      </w:pPr>
-      <w:r>
+        <w:rPr>
+          <w:rFonts w:ascii="Times New Roman" w:hAnsi="Times New Roman" w:cs="Times New Roman"/>
+          <w:sz w:val="28"/>
+          <w:szCs w:val="28"/>
+        </w:rPr>
+      </w:pPr>
+      <w:r>
+        <w:rPr>
+          <w:rFonts w:ascii="Times New Roman" w:hAnsi="Times New Roman" w:cs="Times New Roman"/>
+          <w:sz w:val="28"/>
+          <w:szCs w:val="28"/>
+        </w:rPr>
         <w:t>Представить сущности проекта в виде БД</w:t>
       </w:r>
     </w:p>
@@ -148,74 +300,130 @@
           <w:ilvl w:val="0"/>
           <w:numId w:val="7"/>
         </w:numPr>
-      </w:pPr>
-      <w:r>
-        <w:t>Разработать алгоритм</w:t>
-      </w:r>
-      <w:r>
-        <w:t xml:space="preserve"> работы приложения, обозначить </w:t>
-      </w:r>
+        <w:rPr>
+          <w:rFonts w:ascii="Times New Roman" w:hAnsi="Times New Roman" w:cs="Times New Roman"/>
+          <w:sz w:val="28"/>
+          <w:szCs w:val="28"/>
+        </w:rPr>
+      </w:pPr>
+      <w:r>
+        <w:rPr>
+          <w:rFonts w:ascii="Times New Roman" w:hAnsi="Times New Roman" w:cs="Times New Roman"/>
+          <w:sz w:val="28"/>
+          <w:szCs w:val="28"/>
+        </w:rPr>
+        <w:t>Разработать алгоритм работы приложения, обозначить потоки данных</w:t>
+      </w:r>
+    </w:p>
+    <w:p>
+      <w:pPr>
+        <w:pStyle w:val="a3"/>
+        <w:numPr>
+          <w:ilvl w:val="0"/>
+          <w:numId w:val="7"/>
+        </w:numPr>
+        <w:rPr>
+          <w:rFonts w:ascii="Times New Roman" w:hAnsi="Times New Roman" w:cs="Times New Roman"/>
+          <w:sz w:val="28"/>
+          <w:szCs w:val="28"/>
+        </w:rPr>
+      </w:pPr>
+      <w:r>
+        <w:rPr>
+          <w:rFonts w:ascii="Times New Roman" w:hAnsi="Times New Roman" w:cs="Times New Roman"/>
+          <w:sz w:val="28"/>
+          <w:szCs w:val="28"/>
+        </w:rPr>
+        <w:t>Выбрать инструменты для написания исходного текста программы</w:t>
+      </w:r>
+    </w:p>
+    <w:p>
+      <w:pPr>
+        <w:pStyle w:val="a3"/>
+        <w:numPr>
+          <w:ilvl w:val="0"/>
+          <w:numId w:val="7"/>
+        </w:numPr>
+        <w:rPr>
+          <w:rFonts w:ascii="Times New Roman" w:hAnsi="Times New Roman" w:cs="Times New Roman"/>
+          <w:sz w:val="28"/>
+          <w:szCs w:val="28"/>
+        </w:rPr>
+      </w:pPr>
+      <w:r>
+        <w:rPr>
+          <w:rFonts w:ascii="Times New Roman" w:hAnsi="Times New Roman" w:cs="Times New Roman"/>
+          <w:sz w:val="28"/>
+          <w:szCs w:val="28"/>
+        </w:rPr>
+        <w:t>Написать код программы АРМ бухгалтера</w:t>
+      </w:r>
+    </w:p>
+    <w:p>
+      <w:pPr>
+        <w:rPr>
+          <w:rFonts w:ascii="Times New Roman" w:hAnsi="Times New Roman" w:cs="Times New Roman"/>
+          <w:sz w:val="28"/>
+          <w:szCs w:val="28"/>
+        </w:rPr>
+      </w:pPr>
+      <w:r>
+        <w:rPr>
+          <w:rFonts w:ascii="Times New Roman" w:hAnsi="Times New Roman" w:cs="Times New Roman"/>
+          <w:b/>
+          <w:sz w:val="28"/>
+          <w:szCs w:val="28"/>
+        </w:rPr>
+        <w:t xml:space="preserve">Объект: </w:t>
+      </w:r>
+      <w:r>
+        <w:rPr>
+          <w:rFonts w:ascii="Times New Roman" w:hAnsi="Times New Roman" w:cs="Times New Roman"/>
+          <w:sz w:val="28"/>
+          <w:szCs w:val="28"/>
+        </w:rPr>
+        <w:t>бухгалтерский учет аренды.</w:t>
+      </w:r>
+    </w:p>
+    <w:p>
+      <w:pPr>
+        <w:rPr>
+          <w:rFonts w:ascii="Times New Roman" w:hAnsi="Times New Roman" w:cs="Times New Roman"/>
+          <w:sz w:val="28"/>
+          <w:szCs w:val="28"/>
+        </w:rPr>
+      </w:pPr>
+      <w:r>
+        <w:rPr>
+          <w:rFonts w:ascii="Times New Roman" w:hAnsi="Times New Roman" w:cs="Times New Roman"/>
+          <w:b/>
+          <w:sz w:val="28"/>
+          <w:szCs w:val="28"/>
+        </w:rPr>
+        <w:t xml:space="preserve">Предмет: </w:t>
+      </w:r>
+      <w:r>
+        <w:rPr>
+          <w:rFonts w:ascii="Times New Roman" w:hAnsi="Times New Roman" w:cs="Times New Roman"/>
+          <w:sz w:val="28"/>
+          <w:szCs w:val="28"/>
+        </w:rPr>
+        <w:t>автоматизированное рабочее место бухгалтера для учета аренды помещений.</w:t>
+      </w:r>
+    </w:p>
+    <w:p>
       <w:bookmarkStart w:id="0" w:name="_GoBack"/>
       <w:bookmarkEnd w:id="0"/>
-      <w:r>
-        <w:t>потоки данных</w:t>
-      </w:r>
-    </w:p>
-    <w:p>
-      <w:pPr>
-        <w:pStyle w:val="a3"/>
-        <w:numPr>
-          <w:ilvl w:val="0"/>
-          <w:numId w:val="7"/>
-        </w:numPr>
-      </w:pPr>
-      <w:r>
-        <w:t xml:space="preserve">Выбрать инструменты для </w:t>
-      </w:r>
-      <w:r>
-        <w:t>написания исходного текста программы</w:t>
-      </w:r>
-    </w:p>
-    <w:p>
-      <w:pPr>
-        <w:pStyle w:val="a3"/>
-        <w:numPr>
-          <w:ilvl w:val="0"/>
-          <w:numId w:val="7"/>
-        </w:numPr>
-      </w:pPr>
-      <w:r>
-        <w:t>Написать код программы АРМ бухгалтера</w:t>
-      </w:r>
-    </w:p>
-    <w:p>
-      <w:pPr>
-        <w:rPr>
-          <w:b/>
-        </w:rPr>
-      </w:pPr>
-      <w:r>
-        <w:rPr>
-          <w:b/>
-        </w:rPr>
-        <w:t>Объект</w:t>
-      </w:r>
-    </w:p>
-    <w:p>
-      <w:pPr>
-        <w:rPr>
-          <w:b/>
-        </w:rPr>
-      </w:pPr>
-      <w:r>
-        <w:rPr>
-          <w:b/>
-        </w:rPr>
-        <w:t>Субъект</w:t>
-      </w:r>
-    </w:p>
-    <w:p>
-      <w:r>
+    </w:p>
+    <w:p>
+      <w:r>
+        <w:lastRenderedPageBreak/>
+        <w:br w:type="page"/>
+      </w:r>
+    </w:p>
+    <w:p>
+      <w:r>
+        <w:lastRenderedPageBreak/>
         <w:t>Функционал:</w:t>
       </w:r>
     </w:p>
@@ -342,15 +550,7 @@
         </w:numPr>
       </w:pPr>
       <w:r>
-        <w:t xml:space="preserve">Архивация данных. Экспорт для переноса. Автоматический </w:t>
-      </w:r>
-      <w:proofErr w:type="spellStart"/>
-      <w:r>
-        <w:t>бэкап</w:t>
-      </w:r>
-      <w:proofErr w:type="spellEnd"/>
-      <w:r>
-        <w:t xml:space="preserve"> для защиты от потери.</w:t>
+        <w:t>Архивация данных. Экспорт для переноса. Автоматический бэкап для защиты от потери.</w:t>
       </w:r>
     </w:p>
     <w:p>
@@ -443,35 +643,7 @@
         <w:rPr>
           <w:lang w:val="en-US"/>
         </w:rPr>
-        <w:t>.</w:t>
-      </w:r>
-      <w:proofErr w:type="spellStart"/>
-      <w:r>
-        <w:rPr>
-          <w:lang w:val="en-US"/>
-        </w:rPr>
-        <w:t>xsl</w:t>
-      </w:r>
-      <w:proofErr w:type="spellEnd"/>
-      <w:r>
-        <w:rPr>
-          <w:lang w:val="en-US"/>
-        </w:rPr>
-        <w:t xml:space="preserve"> – Excel 2003, </w:t>
-      </w:r>
-      <w:proofErr w:type="spellStart"/>
-      <w:r>
-        <w:rPr>
-          <w:lang w:val="en-US"/>
-        </w:rPr>
-        <w:t>xslx</w:t>
-      </w:r>
-      <w:proofErr w:type="spellEnd"/>
-      <w:r>
-        <w:rPr>
-          <w:lang w:val="en-US"/>
-        </w:rPr>
-        <w:t>)</w:t>
+        <w:t>.xsl – Excel 2003, xslx)</w:t>
       </w:r>
       <w:r>
         <w:t>.</w:t>
@@ -548,25 +720,7 @@
           <w:sz w:val="28"/>
           <w:szCs w:val="28"/>
         </w:rPr>
-        <w:t xml:space="preserve">расчета платы за саму аренду помещения, оборудования и коммунальные услуги. Этот расчет производится каждый месяц для каждого договора. По итогу, ежемесячные расчеты копируются в отдельные ведомости – накопительную, </w:t>
-      </w:r>
-      <w:proofErr w:type="gramStart"/>
-      <w:r>
-        <w:rPr>
-          <w:rFonts w:ascii="Times New Roman" w:hAnsi="Times New Roman" w:cs="Times New Roman"/>
-          <w:sz w:val="28"/>
-          <w:szCs w:val="28"/>
-        </w:rPr>
-        <w:t>мемориальную,…</w:t>
-      </w:r>
-      <w:proofErr w:type="gramEnd"/>
-      <w:r>
-        <w:rPr>
-          <w:rFonts w:ascii="Times New Roman" w:hAnsi="Times New Roman" w:cs="Times New Roman"/>
-          <w:sz w:val="28"/>
-          <w:szCs w:val="28"/>
-        </w:rPr>
-        <w:t>.</w:t>
+        <w:t>расчета платы за саму аренду помещения, оборудования и коммунальные услуги. Этот расчет производится каждый месяц для каждого договора. По итогу, ежемесячные расчеты копируются в отдельные ведомости – накопительную, мемориальную,….</w:t>
       </w:r>
     </w:p>
     <w:p>
@@ -657,23 +811,7 @@
         <w:t xml:space="preserve">я из требований к проекту, было принято решение </w:t>
       </w:r>
       <w:r>
-        <w:t xml:space="preserve">о разработке </w:t>
-      </w:r>
-      <w:proofErr w:type="spellStart"/>
-      <w:r>
-        <w:t>декстоп</w:t>
-      </w:r>
-      <w:proofErr w:type="spellEnd"/>
-      <w:r>
-        <w:t xml:space="preserve"> приложения. Основное требование, которое привело к этому решению, было возможность доступа к приложению вне зависимости от наличия </w:t>
-      </w:r>
-      <w:proofErr w:type="spellStart"/>
-      <w:r>
-        <w:t>интернет-соединения</w:t>
-      </w:r>
-      <w:proofErr w:type="spellEnd"/>
-      <w:r>
-        <w:t xml:space="preserve"> или веб-обозревателя на рабочей станции. Также, в виду того, что приложение задумано однопользовательским, его размещение в сети интернет не обусловлено целями и не соответствует решению задач проекта.</w:t>
+        <w:t>о разработке декстоп приложения. Основное требование, которое привело к этому решению, было возможность доступа к приложению вне зависимости от наличия интернет-соединения или веб-обозревателя на рабочей станции. Также, в виду того, что приложение задумано однопользовательским, его размещение в сети интернет не обусловлено целями и не соответствует решению задач проекта.</w:t>
       </w:r>
     </w:p>
     <w:p>
@@ -681,15 +819,7 @@
         <w:ind w:firstLine="708"/>
       </w:pPr>
       <w:r>
-        <w:t xml:space="preserve">Нецелесообразность использования </w:t>
-      </w:r>
-      <w:proofErr w:type="spellStart"/>
-      <w:r>
-        <w:t>Excel</w:t>
-      </w:r>
-      <w:proofErr w:type="spellEnd"/>
-      <w:r>
-        <w:t xml:space="preserve"> и макросов </w:t>
+        <w:t xml:space="preserve">Нецелесообразность использования Excel и макросов </w:t>
       </w:r>
       <w:r>
         <w:rPr>
@@ -714,25 +844,21 @@
       <w:r>
         <w:t xml:space="preserve"> </w:t>
       </w:r>
-      <w:proofErr w:type="spellStart"/>
       <w:r>
         <w:rPr>
           <w:lang w:val="en-US"/>
         </w:rPr>
         <w:t>javafx</w:t>
       </w:r>
-      <w:proofErr w:type="spellEnd"/>
-      <w:r>
-        <w:t xml:space="preserve"> </w:t>
-      </w:r>
-      <w:proofErr w:type="spellStart"/>
+      <w:r>
+        <w:t xml:space="preserve"> </w:t>
+      </w:r>
       <w:r>
         <w:rPr>
           <w:lang w:val="en-US"/>
         </w:rPr>
         <w:t>fxml</w:t>
       </w:r>
-      <w:proofErr w:type="spellEnd"/>
       <w:r>
         <w:t xml:space="preserve">, библиотеки с </w:t>
       </w:r>
@@ -849,7 +975,6 @@
         </w:rPr>
         <w:t xml:space="preserve">Вместе с ней используется </w:t>
       </w:r>
-      <w:proofErr w:type="spellStart"/>
       <w:r>
         <w:rPr>
           <w:sz w:val="28"/>
@@ -858,7 +983,6 @@
         </w:rPr>
         <w:t>fxml</w:t>
       </w:r>
-      <w:proofErr w:type="spellEnd"/>
       <w:r>
         <w:rPr>
           <w:sz w:val="28"/>
@@ -866,7 +990,6 @@
         </w:rPr>
         <w:t xml:space="preserve"> – специальный синтаксис для написания визуальной части </w:t>
       </w:r>
-      <w:proofErr w:type="spellStart"/>
       <w:r>
         <w:rPr>
           <w:sz w:val="28"/>
@@ -875,7 +998,6 @@
         </w:rPr>
         <w:t>javafx</w:t>
       </w:r>
-      <w:proofErr w:type="spellEnd"/>
       <w:r>
         <w:rPr>
           <w:sz w:val="28"/>
@@ -963,23 +1085,7 @@
           <w:sz w:val="28"/>
           <w:szCs w:val="28"/>
         </w:rPr>
-        <w:t xml:space="preserve">Открытая </w:t>
-      </w:r>
-      <w:proofErr w:type="spellStart"/>
-      <w:r>
-        <w:rPr>
-          <w:sz w:val="28"/>
-          <w:szCs w:val="28"/>
-        </w:rPr>
-        <w:t>кросплатформенная</w:t>
-      </w:r>
-      <w:proofErr w:type="spellEnd"/>
-      <w:r>
-        <w:rPr>
-          <w:sz w:val="28"/>
-          <w:szCs w:val="28"/>
-        </w:rPr>
-        <w:t xml:space="preserve"> </w:t>
+        <w:t xml:space="preserve">Открытая кросплатформенная </w:t>
       </w:r>
       <w:r>
         <w:rPr>
@@ -1044,23 +1150,7 @@
           <w:sz w:val="28"/>
           <w:szCs w:val="28"/>
         </w:rPr>
-        <w:t xml:space="preserve">т.к. не использует внешние библиотеки, и написана </w:t>
-      </w:r>
-      <w:proofErr w:type="spellStart"/>
-      <w:r>
-        <w:rPr>
-          <w:sz w:val="28"/>
-          <w:szCs w:val="28"/>
-        </w:rPr>
-        <w:t>нативно</w:t>
-      </w:r>
-      <w:proofErr w:type="spellEnd"/>
-      <w:r>
-        <w:rPr>
-          <w:sz w:val="28"/>
-          <w:szCs w:val="28"/>
-        </w:rPr>
-        <w:t xml:space="preserve">. Также, </w:t>
+        <w:t xml:space="preserve">т.к. не использует внешние библиотеки, и написана нативно. Также, </w:t>
       </w:r>
       <w:r>
         <w:rPr>
@@ -1189,39 +1279,7 @@
           <w:sz w:val="28"/>
           <w:szCs w:val="28"/>
         </w:rPr>
-        <w:t xml:space="preserve">тестов производительности, H2 и некоторых других популярных СУБД (в частности, HSQLDB, </w:t>
-      </w:r>
-      <w:proofErr w:type="spellStart"/>
-      <w:r>
-        <w:rPr>
-          <w:sz w:val="28"/>
-          <w:szCs w:val="28"/>
-        </w:rPr>
-        <w:t>PostgreSQL</w:t>
-      </w:r>
-      <w:proofErr w:type="spellEnd"/>
-      <w:r>
-        <w:rPr>
-          <w:sz w:val="28"/>
-          <w:szCs w:val="28"/>
-        </w:rPr>
-        <w:t xml:space="preserve"> и </w:t>
-      </w:r>
-      <w:proofErr w:type="spellStart"/>
-      <w:r>
-        <w:rPr>
-          <w:sz w:val="28"/>
-          <w:szCs w:val="28"/>
-        </w:rPr>
-        <w:t>MySQL</w:t>
-      </w:r>
-      <w:proofErr w:type="spellEnd"/>
-      <w:r>
-        <w:rPr>
-          <w:sz w:val="28"/>
-          <w:szCs w:val="28"/>
-        </w:rPr>
-        <w:t>), H2 в целом более производительна, чем указанные СУБД</w:t>
+        <w:t>тестов производительности, H2 и некоторых других популярных СУБД (в частности, HSQLDB, PostgreSQL и MySQL), H2 в целом более производительна, чем указанные СУБД</w:t>
       </w:r>
       <w:r>
         <w:rPr>
@@ -1278,23 +1336,7 @@
           <w:sz w:val="28"/>
           <w:szCs w:val="28"/>
         </w:rPr>
-        <w:t xml:space="preserve">не требует создания сервера и наличия </w:t>
-      </w:r>
-      <w:proofErr w:type="spellStart"/>
-      <w:r>
-        <w:rPr>
-          <w:sz w:val="28"/>
-          <w:szCs w:val="28"/>
-        </w:rPr>
-        <w:t>интернет-соединения</w:t>
-      </w:r>
-      <w:proofErr w:type="spellEnd"/>
-      <w:r>
-        <w:rPr>
-          <w:sz w:val="28"/>
-          <w:szCs w:val="28"/>
-        </w:rPr>
-        <w:t>, отсутствие которых прописано в требованиях к проекту.</w:t>
+        <w:t>не требует создания сервера и наличия интернет-соединения, отсутствие которых прописано в требованиях к проекту.</w:t>
       </w:r>
       <w:r>
         <w:rPr>
@@ -1697,41 +1739,17 @@
     </w:p>
     <w:p>
       <w:r>
-        <w:t>1</w:t>
-      </w:r>
-      <w:proofErr w:type="gramStart"/>
-      <w:r>
-        <w:t>С:Предприятие</w:t>
-      </w:r>
-      <w:proofErr w:type="gramEnd"/>
-      <w:r>
-        <w:t xml:space="preserve"> 8.3.13.1513</w:t>
-      </w:r>
-    </w:p>
-    <w:p>
-      <w:r>
-        <w:t>Система программ «1</w:t>
-      </w:r>
-      <w:proofErr w:type="gramStart"/>
-      <w:r>
-        <w:t>С:Предприятие</w:t>
-      </w:r>
-      <w:proofErr w:type="gramEnd"/>
-      <w:r>
-        <w:t xml:space="preserve"> 8» включает в себя платформу и прикладные решения, разработанные на ее основе, для автоматизации деятельности организаций и частных лиц. Сама платформа не является программным продуктом для использования конечными пользователями, которые обычно работают с одним из многих прикладных решений (конфигураций), разработанных на данной платформе. Такой подход позволяет автоматизировать различные виды деятельности, используя единую технологическую платформу.</w:t>
-      </w:r>
-    </w:p>
-    <w:p>
-      <w:r>
-        <w:t>Гибкость платформы позволяет применять 1</w:t>
-      </w:r>
-      <w:proofErr w:type="gramStart"/>
-      <w:r>
-        <w:t>С:Предприятие</w:t>
-      </w:r>
-      <w:proofErr w:type="gramEnd"/>
-      <w:r>
-        <w:t xml:space="preserve"> 8 в самых разнообразных областях:</w:t>
+        <w:t>1С:Предприятие 8.3.13.1513</w:t>
+      </w:r>
+    </w:p>
+    <w:p>
+      <w:r>
+        <w:t>Система программ «1С:Предприятие 8» включает в себя платформу и прикладные решения, разработанные на ее основе, для автоматизации деятельности организаций и частных лиц. Сама платформа не является программным продуктом для использования конечными пользователями, которые обычно работают с одним из многих прикладных решений (конфигураций), разработанных на данной платформе. Такой подход позволяет автоматизировать различные виды деятельности, используя единую технологическую платформу.</w:t>
+      </w:r>
+    </w:p>
+    <w:p>
+      <w:r>
+        <w:t>Гибкость платформы позволяет применять 1С:Предприятие 8 в самых разнообразных областях:</w:t>
       </w:r>
     </w:p>
     <w:p>
@@ -1791,15 +1809,7 @@
         </w:numPr>
       </w:pPr>
       <w:r>
-        <w:t xml:space="preserve">широкие возможности для управленческого учета и построения аналитической отчетности, поддержка </w:t>
-      </w:r>
-      <w:proofErr w:type="spellStart"/>
-      <w:r>
-        <w:t>многовалютного</w:t>
-      </w:r>
-      <w:proofErr w:type="spellEnd"/>
-      <w:r>
-        <w:t xml:space="preserve"> учета;</w:t>
+        <w:t>широкие возможности для управленческого учета и построения аналитической отчетности, поддержка многовалютного учета;</w:t>
       </w:r>
     </w:p>
     <w:p>
@@ -1848,21 +1858,7 @@
         <w:rPr>
           <w:b/>
         </w:rPr>
-        <w:t>1</w:t>
-      </w:r>
-      <w:proofErr w:type="gramStart"/>
-      <w:r>
-        <w:rPr>
-          <w:b/>
-        </w:rPr>
-        <w:t>С:Аренда</w:t>
-      </w:r>
-      <w:proofErr w:type="gramEnd"/>
-      <w:r>
-        <w:rPr>
-          <w:b/>
-        </w:rPr>
-        <w:t xml:space="preserve"> и управление недвижимостью</w:t>
+        <w:t>1С:Аренда и управление недвижимостью</w:t>
       </w:r>
     </w:p>
     <w:p>
@@ -1878,15 +1874,7 @@
     </w:p>
     <w:p>
       <w:r>
-        <w:t>Продукт разработан на последней версии технологической платформы «1</w:t>
-      </w:r>
-      <w:proofErr w:type="gramStart"/>
-      <w:r>
-        <w:t>С:Предприятие</w:t>
-      </w:r>
-      <w:proofErr w:type="gramEnd"/>
-      <w:r>
-        <w:t xml:space="preserve"> 8» и выпускается в двух вариантах- на основе типовых конфигураций «Бухгалтерия предприятия» и «Управление производственным предприятием».</w:t>
+        <w:t>Продукт разработан на последней версии технологической платформы «1С:Предприятие 8» и выпускается в двух вариантах- на основе типовых конфигураций «Бухгалтерия предприятия» и «Управление производственным предприятием».</w:t>
       </w:r>
     </w:p>
     <w:p/>
@@ -1896,13 +1884,8 @@
       </w:r>
     </w:p>
     <w:p>
-      <w:proofErr w:type="spellStart"/>
-      <w:r>
-        <w:t>Доистоинства</w:t>
-      </w:r>
-      <w:proofErr w:type="spellEnd"/>
-      <w:r>
-        <w:t>:</w:t>
+      <w:r>
+        <w:t>Доистоинства:</w:t>
       </w:r>
     </w:p>
     <w:p>
@@ -2017,13 +2000,8 @@
           <w:numId w:val="4"/>
         </w:numPr>
       </w:pPr>
-      <w:proofErr w:type="spellStart"/>
-      <w:r>
-        <w:t>Нагроможденность</w:t>
-      </w:r>
-      <w:proofErr w:type="spellEnd"/>
-      <w:r>
-        <w:t xml:space="preserve">. Этот недостаток присутствует как в функциональном плане в виде довольно большого скопления функций и возможностей в одном месте, так и в визуальном плане – интерфейс </w:t>
+      <w:r>
+        <w:t xml:space="preserve">Нагроможденность. Этот недостаток присутствует как в функциональном плане в виде довольно большого скопления функций и возможностей в одном месте, так и в визуальном плане – интерфейс </w:t>
       </w:r>
       <w:r>
         <w:t>непростой</w:t>
@@ -2047,15 +2025,7 @@
         <w:t>«</w:t>
       </w:r>
       <w:r>
-        <w:t>1</w:t>
-      </w:r>
-      <w:proofErr w:type="gramStart"/>
-      <w:r>
-        <w:t>С:Аренда</w:t>
-      </w:r>
-      <w:proofErr w:type="gramEnd"/>
-      <w:r>
-        <w:t xml:space="preserve"> и управление недвижимостью</w:t>
+        <w:t>1С:Аренда и управление недвижимостью</w:t>
       </w:r>
       <w:r>
         <w:t>» есть о</w:t>
@@ -2126,15 +2096,7 @@
         <w:t>Узкая специализация. Возможность сосредоточиться на конкретной функциональности – аренде помещений.</w:t>
       </w:r>
       <w:r>
-        <w:t xml:space="preserve"> Это позволит избежать возможного испуга и </w:t>
-      </w:r>
-      <w:proofErr w:type="spellStart"/>
-      <w:r>
-        <w:t>недопониманий</w:t>
-      </w:r>
-      <w:proofErr w:type="spellEnd"/>
-      <w:r>
-        <w:t xml:space="preserve"> со стороны пользователя, который рассчитывает получить инструменты для решения своих задач, а по итогу получает сборник из множества намешанных возможностей.</w:t>
+        <w:t xml:space="preserve"> Это позволит избежать возможного испуга и недопониманий со стороны пользователя, который рассчитывает получить инструменты для решения своих задач, а по итогу получает сборник из множества намешанных возможностей.</w:t>
       </w:r>
     </w:p>
     <w:p>
@@ -2156,15 +2118,7 @@
         <w:t>инимализм в управлении и функционале отвергает возможн</w:t>
       </w:r>
       <w:r>
-        <w:t xml:space="preserve">ую </w:t>
-      </w:r>
-      <w:proofErr w:type="spellStart"/>
-      <w:r>
-        <w:t>путанницу</w:t>
-      </w:r>
-      <w:proofErr w:type="spellEnd"/>
-      <w:r>
-        <w:t xml:space="preserve"> в работе приложения.</w:t>
+        <w:t>ую путанницу в работе приложения.</w:t>
       </w:r>
     </w:p>
     <w:p>
@@ -2287,15 +2241,7 @@
       </w:r>
       <w:r>
         <w:br/>
-        <w:t xml:space="preserve">У одного счета – лишь 1 договора. У 1 договора – множество </w:t>
-      </w:r>
-      <w:proofErr w:type="gramStart"/>
-      <w:r>
-        <w:t>счетов(</w:t>
-      </w:r>
-      <w:proofErr w:type="gramEnd"/>
-      <w:r>
-        <w:t>за каждый месяц)</w:t>
+        <w:t>У одного счета – лишь 1 договора. У 1 договора – множество счетов(за каждый месяц)</w:t>
       </w:r>
     </w:p>
     <w:p/>
@@ -2378,7 +2324,6 @@
       <w:r>
         <w:t xml:space="preserve">Информация для подключения к СУБД вынесена в отдельный конфигурационный </w:t>
       </w:r>
-      <w:proofErr w:type="gramStart"/>
       <w:r>
         <w:rPr>
           <w:lang w:val="en-US"/>
@@ -2394,7 +2339,6 @@
         </w:rPr>
         <w:t>properties</w:t>
       </w:r>
-      <w:proofErr w:type="gramEnd"/>
       <w:r>
         <w:t xml:space="preserve"> </w:t>
       </w:r>
@@ -2410,14 +2354,12 @@
         <w:br/>
         <w:t xml:space="preserve">Но кроме этого, методы сделаны статическими и выделены в модель приложения – класс </w:t>
       </w:r>
-      <w:proofErr w:type="spellStart"/>
       <w:r>
         <w:rPr>
           <w:lang w:val="en-US"/>
         </w:rPr>
         <w:t>RenterModel</w:t>
       </w:r>
-      <w:proofErr w:type="spellEnd"/>
       <w:r>
         <w:t xml:space="preserve">, </w:t>
       </w:r>
@@ -2437,14 +2379,12 @@
         <w:br/>
         <w:t xml:space="preserve">Класс </w:t>
       </w:r>
-      <w:proofErr w:type="spellStart"/>
       <w:r>
         <w:rPr>
           <w:lang w:val="en-US"/>
         </w:rPr>
         <w:t>RenterModel</w:t>
       </w:r>
-      <w:proofErr w:type="spellEnd"/>
       <w:r>
         <w:t xml:space="preserve"> </w:t>
       </w:r>
@@ -2457,14 +2397,12 @@
       <w:r>
         <w:t xml:space="preserve">Логика работы вывода списка по нажатию на кнопку «Показать» выделена в метод </w:t>
       </w:r>
-      <w:proofErr w:type="spellStart"/>
       <w:r>
         <w:rPr>
           <w:lang w:val="en-US"/>
         </w:rPr>
         <w:t>UpdateListRenters</w:t>
       </w:r>
-      <w:proofErr w:type="spellEnd"/>
       <w:r>
         <w:t xml:space="preserve">, </w:t>
       </w:r>
@@ -2474,7 +2412,6 @@
       <w:r>
         <w:br/>
       </w:r>
-      <w:proofErr w:type="spellStart"/>
       <w:r>
         <w:rPr>
           <w:lang w:val="en-US"/>
@@ -2487,7 +2424,6 @@
         </w:rPr>
         <w:t>ers</w:t>
       </w:r>
-      <w:proofErr w:type="spellEnd"/>
       <w:r>
         <w:t xml:space="preserve"> </w:t>
       </w:r>
@@ -2497,14 +2433,12 @@
       <w:r>
         <w:t xml:space="preserve">ка арендаторов для пользователя, через получение данных из </w:t>
       </w:r>
-      <w:proofErr w:type="spellStart"/>
       <w:r>
         <w:rPr>
           <w:lang w:val="en-US"/>
         </w:rPr>
         <w:t>RenterModel</w:t>
       </w:r>
-      <w:proofErr w:type="spellEnd"/>
       <w:r>
         <w:t xml:space="preserve"> и удаление старых.</w:t>
       </w:r>
@@ -2532,38 +2466,26 @@
     </w:p>
     <w:p>
       <w:r>
-        <w:t xml:space="preserve">Для конструирования меню и </w:t>
-      </w:r>
-      <w:proofErr w:type="spellStart"/>
-      <w:r>
-        <w:t>сайдбара</w:t>
-      </w:r>
-      <w:proofErr w:type="spellEnd"/>
-      <w:r>
-        <w:t xml:space="preserve"> написаны контроллеры </w:t>
-      </w:r>
-      <w:proofErr w:type="spellStart"/>
+        <w:t xml:space="preserve">Для конструирования меню и сайдбара написаны контроллеры </w:t>
+      </w:r>
       <w:r>
         <w:rPr>
           <w:lang w:val="en-US"/>
         </w:rPr>
         <w:t>MenuController</w:t>
       </w:r>
-      <w:proofErr w:type="spellEnd"/>
       <w:r>
         <w:t xml:space="preserve"> </w:t>
       </w:r>
       <w:r>
         <w:t xml:space="preserve">и </w:t>
       </w:r>
-      <w:proofErr w:type="spellStart"/>
       <w:r>
         <w:rPr>
           <w:lang w:val="en-US"/>
         </w:rPr>
         <w:t>SidebarController</w:t>
       </w:r>
-      <w:proofErr w:type="spellEnd"/>
       <w:r>
         <w:t xml:space="preserve">, </w:t>
       </w:r>
@@ -2589,14 +2511,12 @@
       <w:r>
         <w:t xml:space="preserve"> </w:t>
       </w:r>
-      <w:proofErr w:type="spellStart"/>
       <w:r>
         <w:rPr>
           <w:lang w:val="en-US"/>
         </w:rPr>
         <w:t>fxml</w:t>
       </w:r>
-      <w:proofErr w:type="spellEnd"/>
       <w:r>
         <w:t>.</w:t>
       </w:r>
@@ -2621,17 +2541,8 @@
     </w:p>
     <w:p>
       <w:r>
-        <w:t xml:space="preserve">Осуществлен перенос элементов интерфейса из </w:t>
-      </w:r>
-      <w:proofErr w:type="spellStart"/>
-      <w:r>
-        <w:t>RenterController</w:t>
-      </w:r>
-      <w:proofErr w:type="spellEnd"/>
-      <w:r>
-        <w:t xml:space="preserve"> в отдельный файл представления </w:t>
-      </w:r>
-      <w:proofErr w:type="gramStart"/>
+        <w:t xml:space="preserve">Осуществлен перенос элементов интерфейса из RenterController в отдельный файл представления </w:t>
+      </w:r>
       <w:r>
         <w:rPr>
           <w:lang w:val="en-US"/>
@@ -2641,15 +2552,12 @@
       <w:r>
         <w:t>.</w:t>
       </w:r>
-      <w:proofErr w:type="spellStart"/>
       <w:r>
         <w:rPr>
           <w:lang w:val="en-US"/>
         </w:rPr>
         <w:t>fxml</w:t>
       </w:r>
-      <w:proofErr w:type="spellEnd"/>
-      <w:proofErr w:type="gramEnd"/>
       <w:r>
         <w:t xml:space="preserve">. </w:t>
       </w:r>
@@ -2660,24 +2568,14 @@
         <w:br/>
         <w:t xml:space="preserve">В виду вышеперечисленных изменений, соответственно, изменен вызов контроллера из </w:t>
       </w:r>
-      <w:proofErr w:type="spellStart"/>
       <w:r>
         <w:rPr>
           <w:lang w:val="en-US"/>
         </w:rPr>
         <w:t>SidebarController</w:t>
       </w:r>
-      <w:proofErr w:type="spellEnd"/>
-      <w:r>
-        <w:t xml:space="preserve">, так как в текущей реализации нам необходимо создавать объект класса </w:t>
-      </w:r>
-      <w:proofErr w:type="spellStart"/>
-      <w:r>
-        <w:t>RenterController</w:t>
-      </w:r>
-      <w:proofErr w:type="spellEnd"/>
-      <w:r>
-        <w:t>, в отличии от предыдущей статической версии работы.</w:t>
+      <w:r>
+        <w:t>, так как в текущей реализации нам необходимо создавать объект класса RenterController, в отличии от предыдущей статической версии работы.</w:t>
       </w:r>
     </w:p>
     <w:p>
@@ -2687,14 +2585,12 @@
       <w:r>
         <w:t xml:space="preserve"> </w:t>
       </w:r>
-      <w:proofErr w:type="spellStart"/>
       <w:r>
         <w:rPr>
           <w:lang w:val="en-US"/>
         </w:rPr>
         <w:t>EconomistWorkstation</w:t>
       </w:r>
-      <w:proofErr w:type="spellEnd"/>
       <w:r>
         <w:t xml:space="preserve"> удалена часть, ответственная за отображение</w:t>
       </w:r>
@@ -2765,27 +2661,11 @@
     </w:p>
     <w:p>
       <w:r>
-        <w:t xml:space="preserve">Ускорься -  пора сдавать 2 главы первые, </w:t>
-      </w:r>
-      <w:proofErr w:type="spellStart"/>
-      <w:r>
-        <w:t>теор</w:t>
-      </w:r>
-      <w:proofErr w:type="spellEnd"/>
-      <w:r>
-        <w:t xml:space="preserve"> часть и про БД. </w:t>
+        <w:t xml:space="preserve">Ускорься -  пора сдавать 2 главы первые, теор часть и про БД. </w:t>
       </w:r>
       <w:r>
         <w:br/>
-        <w:t xml:space="preserve">Исследуй аналоги, алгоритм действий и расписывай. Потом </w:t>
-      </w:r>
-      <w:proofErr w:type="spellStart"/>
-      <w:r>
-        <w:t>прогу</w:t>
-      </w:r>
-      <w:proofErr w:type="spellEnd"/>
-      <w:r>
-        <w:t xml:space="preserve"> допишешь.</w:t>
+        <w:t>Исследуй аналоги, алгоритм действий и расписывай. Потом прогу допишешь.</w:t>
       </w:r>
     </w:p>
     <w:p>
@@ -2810,28 +2690,24 @@
       <w:r>
         <w:t xml:space="preserve">Так. Я перенес логику создания формы в отдельный контроллер </w:t>
       </w:r>
-      <w:proofErr w:type="spellStart"/>
       <w:r>
         <w:rPr>
           <w:lang w:val="en-US"/>
         </w:rPr>
         <w:t>RenterFormController</w:t>
       </w:r>
-      <w:proofErr w:type="spellEnd"/>
       <w:r>
         <w:t xml:space="preserve"> </w:t>
       </w:r>
       <w:r>
         <w:t xml:space="preserve">и представление </w:t>
       </w:r>
-      <w:proofErr w:type="spellStart"/>
       <w:r>
         <w:rPr>
           <w:lang w:val="en-US"/>
         </w:rPr>
         <w:t>RenterForm</w:t>
       </w:r>
-      <w:proofErr w:type="spellEnd"/>
       <w:r>
         <w:t xml:space="preserve"> </w:t>
       </w:r>
@@ -2906,14 +2782,12 @@
         <w:lastRenderedPageBreak/>
         <w:t xml:space="preserve">В </w:t>
       </w:r>
-      <w:proofErr w:type="spellStart"/>
       <w:r>
         <w:rPr>
           <w:lang w:val="en-US"/>
         </w:rPr>
         <w:t>RenterModel</w:t>
       </w:r>
-      <w:proofErr w:type="spellEnd"/>
       <w:r>
         <w:t xml:space="preserve"> </w:t>
       </w:r>
@@ -2944,25 +2818,21 @@
       <w:r>
         <w:br/>
       </w:r>
-      <w:proofErr w:type="spellStart"/>
       <w:r>
         <w:rPr>
           <w:lang w:val="en-US"/>
         </w:rPr>
         <w:t>RenterController</w:t>
       </w:r>
-      <w:proofErr w:type="spellEnd"/>
       <w:r>
         <w:t xml:space="preserve">. </w:t>
       </w:r>
-      <w:proofErr w:type="spellStart"/>
       <w:r>
         <w:rPr>
           <w:lang w:val="en-US"/>
         </w:rPr>
         <w:t>RenterFormController</w:t>
       </w:r>
-      <w:proofErr w:type="spellEnd"/>
       <w:r>
         <w:t xml:space="preserve"> </w:t>
       </w:r>
@@ -2993,14 +2863,12 @@
       <w:r>
         <w:t>.</w:t>
       </w:r>
-      <w:proofErr w:type="spellStart"/>
       <w:r>
         <w:rPr>
           <w:lang w:val="en-US"/>
         </w:rPr>
         <w:t>fxml</w:t>
       </w:r>
-      <w:proofErr w:type="spellEnd"/>
       <w:r>
         <w:t>.</w:t>
       </w:r>
@@ -3024,14 +2892,12 @@
       <w:r>
         <w:t>.</w:t>
       </w:r>
-      <w:proofErr w:type="spellStart"/>
       <w:r>
         <w:rPr>
           <w:lang w:val="en-US"/>
         </w:rPr>
         <w:t>toString</w:t>
       </w:r>
-      <w:proofErr w:type="spellEnd"/>
       <w:r>
         <w:t xml:space="preserve"> </w:t>
       </w:r>
@@ -3056,14 +2922,12 @@
       <w:r>
         <w:t xml:space="preserve">Используется в </w:t>
       </w:r>
-      <w:proofErr w:type="spellStart"/>
       <w:r>
         <w:rPr>
           <w:lang w:val="en-US"/>
         </w:rPr>
         <w:t>ComboBox</w:t>
       </w:r>
-      <w:proofErr w:type="spellEnd"/>
       <w:r>
         <w:t xml:space="preserve"> </w:t>
       </w:r>
@@ -3079,15 +2943,7 @@
         <w:t xml:space="preserve"> </w:t>
       </w:r>
       <w:r>
-        <w:t xml:space="preserve">все обращения и </w:t>
-      </w:r>
-      <w:proofErr w:type="spellStart"/>
-      <w:r>
-        <w:t>перессылки</w:t>
-      </w:r>
-      <w:proofErr w:type="spellEnd"/>
-      <w:r>
-        <w:t xml:space="preserve"> объекта БД</w:t>
+        <w:t>все обращения и перессылки объекта БД</w:t>
       </w:r>
       <w:r>
         <w:t xml:space="preserve"> из класса в класс.</w:t>
@@ -3215,14 +3071,12 @@
         <w:br/>
         <w:t xml:space="preserve">Реализована </w:t>
       </w:r>
-      <w:proofErr w:type="spellStart"/>
       <w:r>
         <w:rPr>
           <w:lang w:val="en-US"/>
         </w:rPr>
         <w:t>BuildingModel</w:t>
       </w:r>
-      <w:proofErr w:type="spellEnd"/>
       <w:r>
         <w:t xml:space="preserve"> </w:t>
       </w:r>
@@ -3244,40 +3098,28 @@
     </w:p>
     <w:p>
       <w:r>
-        <w:t xml:space="preserve">Контроллер зданий связан с контроллером </w:t>
-      </w:r>
-      <w:proofErr w:type="spellStart"/>
-      <w:r>
-        <w:t>сайдбара</w:t>
-      </w:r>
-      <w:proofErr w:type="spellEnd"/>
-      <w:r>
-        <w:t xml:space="preserve"> – теперь можно заходить на страницу зданий с помощью боковой панели.</w:t>
+        <w:t>Контроллер зданий связан с контроллером сайдбара – теперь можно заходить на страницу зданий с помощью боковой панели.</w:t>
       </w:r>
     </w:p>
     <w:p>
       <w:r>
         <w:t xml:space="preserve">Добавлено представление </w:t>
       </w:r>
-      <w:proofErr w:type="spellStart"/>
       <w:r>
         <w:rPr>
           <w:lang w:val="en-US"/>
         </w:rPr>
         <w:t>BuildingForm</w:t>
       </w:r>
-      <w:proofErr w:type="spellEnd"/>
       <w:r>
         <w:t>.</w:t>
       </w:r>
-      <w:proofErr w:type="spellStart"/>
       <w:r>
         <w:rPr>
           <w:lang w:val="en-US"/>
         </w:rPr>
         <w:t>fxml</w:t>
       </w:r>
-      <w:proofErr w:type="spellEnd"/>
       <w:r>
         <w:t xml:space="preserve"> </w:t>
       </w:r>
@@ -3287,15 +3129,7 @@
     </w:p>
     <w:p>
       <w:r>
-        <w:t xml:space="preserve">Запланировано: создать контроллер для представления создания зданий. Подумать о </w:t>
-      </w:r>
-      <w:proofErr w:type="spellStart"/>
-      <w:r>
-        <w:t>вышеозвученной</w:t>
-      </w:r>
-      <w:proofErr w:type="spellEnd"/>
-      <w:r>
-        <w:t xml:space="preserve"> идее сейчас, либо разобрать её после ещё созданий одной сущности.</w:t>
+        <w:t>Запланировано: создать контроллер для представления создания зданий. Подумать о вышеозвученной идее сейчас, либо разобрать её после ещё созданий одной сущности.</w:t>
       </w:r>
     </w:p>
     <w:p>
@@ -3307,14 +3141,12 @@
       <w:r>
         <w:t xml:space="preserve">Разработан </w:t>
       </w:r>
-      <w:proofErr w:type="spellStart"/>
       <w:r>
         <w:rPr>
           <w:lang w:val="en-US"/>
         </w:rPr>
         <w:t>BuildingFormController</w:t>
       </w:r>
-      <w:proofErr w:type="spellEnd"/>
       <w:r>
         <w:t xml:space="preserve"> </w:t>
       </w:r>
@@ -3324,14 +3156,12 @@
       <w:r>
         <w:t xml:space="preserve"> </w:t>
       </w:r>
-      <w:proofErr w:type="spellStart"/>
       <w:r>
         <w:rPr>
           <w:lang w:val="en-US"/>
         </w:rPr>
         <w:t>BuildingForm</w:t>
       </w:r>
-      <w:proofErr w:type="spellEnd"/>
       <w:r>
         <w:t>.</w:t>
       </w:r>
@@ -3346,14 +3176,12 @@
       <w:r>
         <w:t xml:space="preserve">в </w:t>
       </w:r>
-      <w:proofErr w:type="spellStart"/>
       <w:r>
         <w:rPr>
           <w:lang w:val="en-US"/>
         </w:rPr>
         <w:t>BuildingController</w:t>
       </w:r>
-      <w:proofErr w:type="spellEnd"/>
       <w:r>
         <w:t xml:space="preserve"> для отображения формы.</w:t>
       </w:r>
@@ -3373,26 +3201,16 @@
       <w:r>
         <w:t xml:space="preserve">Создан метод получения одного арендатора </w:t>
       </w:r>
-      <w:proofErr w:type="spellStart"/>
       <w:r>
         <w:rPr>
           <w:lang w:val="en-US"/>
         </w:rPr>
         <w:t>getRenter</w:t>
       </w:r>
-      <w:proofErr w:type="spellEnd"/>
-    </w:p>
-    <w:p>
-      <w:r>
-        <w:t xml:space="preserve">Запланировано: сделать полноценное редактирование профиля, кнопки для возврата назад или </w:t>
-      </w:r>
-      <w:proofErr w:type="spellStart"/>
-      <w:r>
-        <w:t>типо</w:t>
-      </w:r>
-      <w:proofErr w:type="spellEnd"/>
-      <w:r>
-        <w:t xml:space="preserve"> того.</w:t>
+    </w:p>
+    <w:p>
+      <w:r>
+        <w:t>Запланировано: сделать полноценное редактирование профиля, кнопки для возврата назад или типо того.</w:t>
       </w:r>
       <w:r>
         <w:t xml:space="preserve"> </w:t>
@@ -3422,14 +3240,12 @@
       <w:r>
         <w:t xml:space="preserve">Создание представления для профиля </w:t>
       </w:r>
-      <w:proofErr w:type="spellStart"/>
       <w:r>
         <w:rPr>
           <w:lang w:val="en-US"/>
         </w:rPr>
         <w:t>RenterProfile</w:t>
       </w:r>
-      <w:proofErr w:type="spellEnd"/>
       <w:r>
         <w:t>, его контроллера и связи между ними.</w:t>
       </w:r>
@@ -3471,14 +3287,12 @@
       <w:r>
         <w:t>.</w:t>
       </w:r>
-      <w:proofErr w:type="spellStart"/>
       <w:r>
         <w:rPr>
           <w:lang w:val="en-US"/>
         </w:rPr>
         <w:t>fxml</w:t>
       </w:r>
-      <w:proofErr w:type="spellEnd"/>
       <w:r>
         <w:t xml:space="preserve"> </w:t>
       </w:r>
@@ -3502,27 +3316,23 @@
       <w:r>
         <w:t xml:space="preserve">в </w:t>
       </w:r>
-      <w:proofErr w:type="spellStart"/>
       <w:r>
         <w:rPr>
           <w:lang w:val="en-US"/>
         </w:rPr>
         <w:t>ContractFormController</w:t>
       </w:r>
-      <w:proofErr w:type="spellEnd"/>
     </w:p>
     <w:p>
       <w:r>
         <w:t xml:space="preserve">Фиксация изменений в </w:t>
       </w:r>
-      <w:proofErr w:type="spellStart"/>
       <w:r>
         <w:rPr>
           <w:lang w:val="en-US"/>
         </w:rPr>
         <w:t>ContractController</w:t>
       </w:r>
-      <w:proofErr w:type="spellEnd"/>
       <w:r>
         <w:t xml:space="preserve"> </w:t>
       </w:r>
@@ -3534,15 +3344,7 @@
     </w:p>
     <w:p>
       <w:r>
-        <w:t xml:space="preserve">Приступить к </w:t>
-      </w:r>
-      <w:proofErr w:type="spellStart"/>
-      <w:r>
-        <w:t>рефакторингу</w:t>
-      </w:r>
-      <w:proofErr w:type="spellEnd"/>
-      <w:r>
-        <w:t xml:space="preserve"> кода и профилю.</w:t>
+        <w:t>Приступить к рефакторингу кода и профилю.</w:t>
       </w:r>
     </w:p>
     <w:p>
@@ -3671,23 +3473,7 @@
         <w:t xml:space="preserve">, </w:t>
       </w:r>
       <w:r>
-        <w:t xml:space="preserve">который будет содержать в себе и аренду и </w:t>
-      </w:r>
-      <w:proofErr w:type="spellStart"/>
-      <w:r>
-        <w:t>комуналку</w:t>
-      </w:r>
-      <w:proofErr w:type="spellEnd"/>
-      <w:r>
-        <w:t xml:space="preserve">, во </w:t>
-      </w:r>
-      <w:proofErr w:type="spellStart"/>
-      <w:r>
-        <w:t>избежании</w:t>
-      </w:r>
-      <w:proofErr w:type="spellEnd"/>
-      <w:r>
-        <w:t xml:space="preserve"> связи 1 к 1.</w:t>
+        <w:t>который будет содержать в себе и аренду и комуналку, во избежании связи 1 к 1.</w:t>
       </w:r>
       <w:r>
         <w:br/>
@@ -3719,19 +3505,15 @@
         </w:rPr>
         <w:t>Month</w:t>
       </w:r>
-      <w:proofErr w:type="gramStart"/>
       <w:r>
         <w:t>-&gt;</w:t>
       </w:r>
-      <w:proofErr w:type="spellStart"/>
       <w:r>
         <w:rPr>
           <w:lang w:val="en-US"/>
         </w:rPr>
         <w:t>GetRent</w:t>
       </w:r>
-      <w:proofErr w:type="spellEnd"/>
-      <w:proofErr w:type="gramEnd"/>
       <w:r>
         <w:t xml:space="preserve">. </w:t>
       </w:r>
@@ -3780,23 +3562,7 @@
     </w:p>
     <w:p>
       <w:r>
-        <w:t xml:space="preserve">Пока что для облегчения задачи и </w:t>
-      </w:r>
-      <w:proofErr w:type="spellStart"/>
-      <w:r>
-        <w:t>комуналка</w:t>
-      </w:r>
-      <w:proofErr w:type="spellEnd"/>
-      <w:r>
-        <w:t xml:space="preserve"> и арендная плата </w:t>
-      </w:r>
-      <w:proofErr w:type="spellStart"/>
-      <w:r>
-        <w:t>обьединены</w:t>
-      </w:r>
-      <w:proofErr w:type="spellEnd"/>
-      <w:r>
-        <w:t xml:space="preserve"> в 1 сущность </w:t>
+        <w:t xml:space="preserve">Пока что для облегчения задачи и комуналка и арендная плата обьединены в 1 сущность </w:t>
       </w:r>
       <w:r>
         <w:rPr>
@@ -3834,14 +3600,12 @@
       <w:r>
         <w:t xml:space="preserve">Осуществлен вывод списка месяцев в профиле договора </w:t>
       </w:r>
-      <w:proofErr w:type="spellStart"/>
       <w:r>
         <w:rPr>
           <w:lang w:val="en-US"/>
         </w:rPr>
         <w:t>ContractProfileController</w:t>
       </w:r>
-      <w:proofErr w:type="spellEnd"/>
       <w:r>
         <w:t>.</w:t>
       </w:r>
@@ -3852,13 +3616,8 @@
       </w:r>
     </w:p>
     <w:p>
-      <w:proofErr w:type="spellStart"/>
-      <w:r>
-        <w:t>Пофикшены</w:t>
-      </w:r>
-      <w:proofErr w:type="spellEnd"/>
-      <w:r>
-        <w:t xml:space="preserve"> баги с выводом. Работоспособная версия</w:t>
+      <w:r>
+        <w:t>Пофикшены баги с выводом. Работоспособная версия</w:t>
       </w:r>
     </w:p>
     <w:p>
@@ -3878,24 +3637,14 @@
       <w:r>
         <w:t xml:space="preserve"> </w:t>
       </w:r>
-      <w:proofErr w:type="spellStart"/>
       <w:r>
         <w:rPr>
           <w:lang w:val="en-US"/>
         </w:rPr>
         <w:t>Datepicker</w:t>
       </w:r>
-      <w:proofErr w:type="spellEnd"/>
-      <w:r>
-        <w:t xml:space="preserve"> для создания </w:t>
-      </w:r>
-      <w:proofErr w:type="spellStart"/>
-      <w:r>
-        <w:t>догвора</w:t>
-      </w:r>
-      <w:proofErr w:type="spellEnd"/>
-      <w:r>
-        <w:t>.</w:t>
+      <w:r>
+        <w:t xml:space="preserve"> для создания догвора.</w:t>
       </w:r>
     </w:p>
     <w:p>
@@ -3910,15 +3659,7 @@
     </w:p>
     <w:p>
       <w:r>
-        <w:t xml:space="preserve">Исправлено проставление первой и последней даты для вынесения счета </w:t>
-      </w:r>
-      <w:proofErr w:type="gramStart"/>
-      <w:r>
-        <w:t>за месячную оплаты</w:t>
-      </w:r>
-      <w:proofErr w:type="gramEnd"/>
-      <w:r>
-        <w:t>.</w:t>
+        <w:t>Исправлено проставление первой и последней даты для вынесения счета за месячную оплаты.</w:t>
       </w:r>
     </w:p>
     <w:p>
@@ -3945,14 +3686,12 @@
       <w:r>
         <w:t xml:space="preserve">Обработчики </w:t>
       </w:r>
-      <w:proofErr w:type="spellStart"/>
       <w:r>
         <w:rPr>
           <w:lang w:val="en-US"/>
         </w:rPr>
         <w:t>TextField</w:t>
       </w:r>
-      <w:proofErr w:type="spellEnd"/>
       <w:r>
         <w:t xml:space="preserve"> для вывода итогов вычисления расчетов за оплату</w:t>
       </w:r>
@@ -3982,15 +3721,7 @@
     </w:p>
     <w:p>
       <w:r>
-        <w:t xml:space="preserve">Сохраняю </w:t>
-      </w:r>
-      <w:proofErr w:type="spellStart"/>
-      <w:r>
-        <w:t>ворд</w:t>
-      </w:r>
-      <w:proofErr w:type="spellEnd"/>
-      <w:r>
-        <w:t xml:space="preserve"> файл и запросы к БД обновленные.</w:t>
+        <w:t>Сохраняю ворд файл и запросы к БД обновленные.</w:t>
       </w:r>
     </w:p>
     <w:p>
@@ -4015,14 +3746,12 @@
         <w:lastRenderedPageBreak/>
         <w:t xml:space="preserve">Надо: оптимизировать обработчики изменения </w:t>
       </w:r>
-      <w:proofErr w:type="spellStart"/>
       <w:r>
         <w:rPr>
           <w:lang w:val="en-US"/>
         </w:rPr>
         <w:t>TextField</w:t>
       </w:r>
-      <w:proofErr w:type="spellEnd"/>
       <w:r>
         <w:t xml:space="preserve"> </w:t>
       </w:r>
@@ -4033,15 +3762,7 @@
         <w:t xml:space="preserve"> </w:t>
       </w:r>
       <w:r>
-        <w:t xml:space="preserve">просто метод выделить </w:t>
-      </w:r>
-      <w:proofErr w:type="spellStart"/>
-      <w:r>
-        <w:t>отедьный</w:t>
-      </w:r>
-      <w:proofErr w:type="spellEnd"/>
-      <w:r>
-        <w:t xml:space="preserve"> в этом же классе, который будет сам навешивать обработчик в зависимости от 2 аргументов – объекта, на который навешивается, и того, который будет участвовать в умножении.</w:t>
+        <w:t>просто метод выделить отедьный в этом же классе, который будет сам навешивать обработчик в зависимости от 2 аргументов – объекта, на который навешивается, и того, который будет участвовать в умножении.</w:t>
       </w:r>
       <w:r>
         <w:br/>
@@ -4066,6 +3787,56 @@
     </w:sectPr>
   </w:body>
 </w:document>
+</file>
+
+<file path=word/endnotes.xml><?xml version="1.0" encoding="utf-8"?>
+<w:endnotes xmlns:wpc="http://schemas.microsoft.com/office/word/2010/wordprocessingCanvas" xmlns:cx="http://schemas.microsoft.com/office/drawing/2014/chartex" xmlns:cx1="http://schemas.microsoft.com/office/drawing/2015/9/8/chartex" xmlns:mc="http://schemas.openxmlformats.org/markup-compatibility/2006" xmlns:o="urn:schemas-microsoft-com:office:office" xmlns:r="http://schemas.openxmlformats.org/officeDocument/2006/relationships" xmlns:m="http://schemas.openxmlformats.org/officeDocument/2006/math" xmlns:v="urn:schemas-microsoft-com:vml" xmlns:wp14="http://schemas.microsoft.com/office/word/2010/wordprocessingDrawing" xmlns:wp="http://schemas.openxmlformats.org/drawingml/2006/wordprocessingDrawing" xmlns:w10="urn:schemas-microsoft-com:office:word" xmlns:w="http://schemas.openxmlformats.org/wordprocessingml/2006/main" xmlns:w14="http://schemas.microsoft.com/office/word/2010/wordml" xmlns:w15="http://schemas.microsoft.com/office/word/2012/wordml" xmlns:w16se="http://schemas.microsoft.com/office/word/2015/wordml/symex" xmlns:wpg="http://schemas.microsoft.com/office/word/2010/wordprocessingGroup" xmlns:wpi="http://schemas.microsoft.com/office/word/2010/wordprocessingInk" xmlns:wne="http://schemas.microsoft.com/office/word/2006/wordml" xmlns:wps="http://schemas.microsoft.com/office/word/2010/wordprocessingShape" mc:Ignorable="w14 w15 w16se wp14">
+  <w:endnote w:type="separator" w:id="-1">
+    <w:p>
+      <w:pPr>
+        <w:spacing w:after="0" w:line="240" w:lineRule="auto"/>
+      </w:pPr>
+      <w:r>
+        <w:separator/>
+      </w:r>
+    </w:p>
+  </w:endnote>
+  <w:endnote w:type="continuationSeparator" w:id="0">
+    <w:p>
+      <w:pPr>
+        <w:spacing w:after="0" w:line="240" w:lineRule="auto"/>
+      </w:pPr>
+      <w:r>
+        <w:continuationSeparator/>
+      </w:r>
+    </w:p>
+  </w:endnote>
+</w:endnotes>
+</file>
+
+<file path=word/footnotes.xml><?xml version="1.0" encoding="utf-8"?>
+<w:footnotes xmlns:wpc="http://schemas.microsoft.com/office/word/2010/wordprocessingCanvas" xmlns:cx="http://schemas.microsoft.com/office/drawing/2014/chartex" xmlns:cx1="http://schemas.microsoft.com/office/drawing/2015/9/8/chartex" xmlns:mc="http://schemas.openxmlformats.org/markup-compatibility/2006" xmlns:o="urn:schemas-microsoft-com:office:office" xmlns:r="http://schemas.openxmlformats.org/officeDocument/2006/relationships" xmlns:m="http://schemas.openxmlformats.org/officeDocument/2006/math" xmlns:v="urn:schemas-microsoft-com:vml" xmlns:wp14="http://schemas.microsoft.com/office/word/2010/wordprocessingDrawing" xmlns:wp="http://schemas.openxmlformats.org/drawingml/2006/wordprocessingDrawing" xmlns:w10="urn:schemas-microsoft-com:office:word" xmlns:w="http://schemas.openxmlformats.org/wordprocessingml/2006/main" xmlns:w14="http://schemas.microsoft.com/office/word/2010/wordml" xmlns:w15="http://schemas.microsoft.com/office/word/2012/wordml" xmlns:w16se="http://schemas.microsoft.com/office/word/2015/wordml/symex" xmlns:wpg="http://schemas.microsoft.com/office/word/2010/wordprocessingGroup" xmlns:wpi="http://schemas.microsoft.com/office/word/2010/wordprocessingInk" xmlns:wne="http://schemas.microsoft.com/office/word/2006/wordml" xmlns:wps="http://schemas.microsoft.com/office/word/2010/wordprocessingShape" mc:Ignorable="w14 w15 w16se wp14">
+  <w:footnote w:type="separator" w:id="-1">
+    <w:p>
+      <w:pPr>
+        <w:spacing w:after="0" w:line="240" w:lineRule="auto"/>
+      </w:pPr>
+      <w:r>
+        <w:separator/>
+      </w:r>
+    </w:p>
+  </w:footnote>
+  <w:footnote w:type="continuationSeparator" w:id="0">
+    <w:p>
+      <w:pPr>
+        <w:spacing w:after="0" w:line="240" w:lineRule="auto"/>
+      </w:pPr>
+      <w:r>
+        <w:continuationSeparator/>
+      </w:r>
+    </w:p>
+  </w:footnote>
+</w:footnotes>
 </file>
 
 <file path=word/numbering.xml><?xml version="1.0" encoding="utf-8"?>
@@ -5136,7 +4907,6 @@
   <w:style w:type="character" w:default="1" w:styleId="a0">
     <w:name w:val="Default Paragraph Font"/>
     <w:uiPriority w:val="1"/>
-    <w:semiHidden/>
     <w:unhideWhenUsed/>
   </w:style>
   <w:style w:type="table" w:default="1" w:styleId="a1">
@@ -5170,6 +4940,50 @@
       <w:ind w:left="720"/>
       <w:contextualSpacing/>
     </w:pPr>
+  </w:style>
+  <w:style w:type="paragraph" w:styleId="a4">
+    <w:name w:val="header"/>
+    <w:basedOn w:val="a"/>
+    <w:link w:val="a5"/>
+    <w:uiPriority w:val="99"/>
+    <w:unhideWhenUsed/>
+    <w:rsid w:val="00EA4DF2"/>
+    <w:pPr>
+      <w:tabs>
+        <w:tab w:val="center" w:pos="4677"/>
+        <w:tab w:val="right" w:pos="9355"/>
+      </w:tabs>
+      <w:spacing w:after="0" w:line="240" w:lineRule="auto"/>
+    </w:pPr>
+  </w:style>
+  <w:style w:type="character" w:customStyle="1" w:styleId="a5">
+    <w:name w:val="Верхний колонтитул Знак"/>
+    <w:basedOn w:val="a0"/>
+    <w:link w:val="a4"/>
+    <w:uiPriority w:val="99"/>
+    <w:rsid w:val="00EA4DF2"/>
+  </w:style>
+  <w:style w:type="paragraph" w:styleId="a6">
+    <w:name w:val="footer"/>
+    <w:basedOn w:val="a"/>
+    <w:link w:val="a7"/>
+    <w:uiPriority w:val="99"/>
+    <w:unhideWhenUsed/>
+    <w:rsid w:val="00EA4DF2"/>
+    <w:pPr>
+      <w:tabs>
+        <w:tab w:val="center" w:pos="4677"/>
+        <w:tab w:val="right" w:pos="9355"/>
+      </w:tabs>
+      <w:spacing w:after="0" w:line="240" w:lineRule="auto"/>
+    </w:pPr>
+  </w:style>
+  <w:style w:type="character" w:customStyle="1" w:styleId="a7">
+    <w:name w:val="Нижний колонтитул Знак"/>
+    <w:basedOn w:val="a0"/>
+    <w:link w:val="a6"/>
+    <w:uiPriority w:val="99"/>
+    <w:rsid w:val="00EA4DF2"/>
   </w:style>
 </w:styles>
 </file>

--- a/Собранные данные.docx
+++ b/Собранные данные.docx
@@ -3,18 +3,1261 @@
 <w:document xmlns:wpc="http://schemas.microsoft.com/office/word/2010/wordprocessingCanvas" xmlns:cx="http://schemas.microsoft.com/office/drawing/2014/chartex" xmlns:cx1="http://schemas.microsoft.com/office/drawing/2015/9/8/chartex" xmlns:mc="http://schemas.openxmlformats.org/markup-compatibility/2006" xmlns:o="urn:schemas-microsoft-com:office:office" xmlns:r="http://schemas.openxmlformats.org/officeDocument/2006/relationships" xmlns:m="http://schemas.openxmlformats.org/officeDocument/2006/math" xmlns:v="urn:schemas-microsoft-com:vml" xmlns:wp14="http://schemas.microsoft.com/office/word/2010/wordprocessingDrawing" xmlns:wp="http://schemas.openxmlformats.org/drawingml/2006/wordprocessingDrawing" xmlns:w10="urn:schemas-microsoft-com:office:word" xmlns:w="http://schemas.openxmlformats.org/wordprocessingml/2006/main" xmlns:w14="http://schemas.microsoft.com/office/word/2010/wordml" xmlns:w15="http://schemas.microsoft.com/office/word/2012/wordml" xmlns:w16se="http://schemas.microsoft.com/office/word/2015/wordml/symex" xmlns:wpg="http://schemas.microsoft.com/office/word/2010/wordprocessingGroup" xmlns:wpi="http://schemas.microsoft.com/office/word/2010/wordprocessingInk" xmlns:wne="http://schemas.microsoft.com/office/word/2006/wordml" xmlns:wps="http://schemas.microsoft.com/office/word/2010/wordprocessingShape" mc:Ignorable="w14 w15 w16se wp14">
   <w:body>
     <w:p>
-      <w:r>
-        <w:t>Варианты тем:</w:t>
-      </w:r>
-    </w:p>
-    <w:p>
-      <w:r>
-        <w:t>«Разработка АРМ бухгалтера по учету аренды помещение в бюджетном/государственном учреждении»</w:t>
-      </w:r>
-    </w:p>
-    <w:p>
-      <w:r>
-        <w:t>«Система управления бух учетом арендной платы помещений»</w:t>
+      <w:pPr>
+        <w:spacing w:line="240" w:lineRule="auto"/>
+        <w:jc w:val="center"/>
+        <w:rPr>
+          <w:rFonts w:eastAsia="Times New Roman" w:cs="Times New Roman"/>
+          <w:sz w:val="24"/>
+          <w:szCs w:val="24"/>
+          <w:lang w:eastAsia="ru-RU"/>
+        </w:rPr>
+      </w:pPr>
+      <w:r>
+        <w:rPr>
+          <w:rFonts w:eastAsia="Times New Roman" w:cs="Times New Roman"/>
+          <w:sz w:val="24"/>
+          <w:szCs w:val="24"/>
+          <w:lang w:eastAsia="ru-RU"/>
+        </w:rPr>
+        <w:t xml:space="preserve">МИНИСТЕРСТВО ОБРАЗОВАНИЯ И НАУКИ </w:t>
+      </w:r>
+    </w:p>
+    <w:p>
+      <w:pPr>
+        <w:spacing w:line="240" w:lineRule="auto"/>
+        <w:jc w:val="center"/>
+        <w:rPr>
+          <w:rFonts w:eastAsia="Times New Roman" w:cs="Times New Roman"/>
+          <w:sz w:val="24"/>
+          <w:szCs w:val="24"/>
+          <w:lang w:eastAsia="ru-RU"/>
+        </w:rPr>
+      </w:pPr>
+      <w:r>
+        <w:rPr>
+          <w:rFonts w:eastAsia="Times New Roman" w:cs="Times New Roman"/>
+          <w:sz w:val="24"/>
+          <w:szCs w:val="24"/>
+          <w:lang w:eastAsia="ru-RU"/>
+        </w:rPr>
+        <w:t>ЛУГАНСКОЙ НАРОДНОЙ РЕСПУБЛИКИ</w:t>
+      </w:r>
+    </w:p>
+    <w:p>
+      <w:pPr>
+        <w:spacing w:line="240" w:lineRule="auto"/>
+        <w:jc w:val="center"/>
+        <w:rPr>
+          <w:rFonts w:eastAsia="Times New Roman" w:cs="Times New Roman"/>
+          <w:bCs/>
+          <w:sz w:val="24"/>
+          <w:szCs w:val="24"/>
+          <w:lang w:eastAsia="ru-RU"/>
+        </w:rPr>
+      </w:pPr>
+      <w:r>
+        <w:rPr>
+          <w:rFonts w:eastAsia="Times New Roman" w:cs="Times New Roman"/>
+          <w:bCs/>
+          <w:sz w:val="24"/>
+          <w:szCs w:val="24"/>
+          <w:lang w:eastAsia="ru-RU"/>
+        </w:rPr>
+        <w:t xml:space="preserve">ГОСУДАРСТВЕННОЕ ОБРАЗОВАТЕЛЬНОЕ УЧРЕЖДЕНИЕ </w:t>
+      </w:r>
+    </w:p>
+    <w:p>
+      <w:pPr>
+        <w:spacing w:line="240" w:lineRule="auto"/>
+        <w:jc w:val="center"/>
+        <w:rPr>
+          <w:rFonts w:eastAsia="Times New Roman" w:cs="Times New Roman"/>
+          <w:bCs/>
+          <w:sz w:val="24"/>
+          <w:szCs w:val="24"/>
+          <w:lang w:eastAsia="ru-RU"/>
+        </w:rPr>
+      </w:pPr>
+      <w:r>
+        <w:rPr>
+          <w:rFonts w:eastAsia="Times New Roman" w:cs="Times New Roman"/>
+          <w:bCs/>
+          <w:sz w:val="24"/>
+          <w:szCs w:val="24"/>
+          <w:lang w:eastAsia="ru-RU"/>
+        </w:rPr>
+        <w:t>ВЫСШЕГО ПРОФЕССИОНАЛЬНОГО ОБРАЗОВАНИЯ</w:t>
+      </w:r>
+    </w:p>
+    <w:p>
+      <w:pPr>
+        <w:spacing w:line="240" w:lineRule="auto"/>
+        <w:jc w:val="center"/>
+        <w:rPr>
+          <w:rFonts w:eastAsia="Times New Roman" w:cs="Times New Roman"/>
+          <w:bCs/>
+          <w:sz w:val="24"/>
+          <w:szCs w:val="24"/>
+          <w:lang w:eastAsia="ru-RU"/>
+        </w:rPr>
+      </w:pPr>
+      <w:r>
+        <w:rPr>
+          <w:rFonts w:eastAsia="Times New Roman" w:cs="Times New Roman"/>
+          <w:sz w:val="24"/>
+          <w:szCs w:val="24"/>
+          <w:lang w:eastAsia="ru-RU"/>
+        </w:rPr>
+        <w:t>ЛУГАНСКОЙ НАРОДНОЙ РЕСПУБЛИКИ</w:t>
+      </w:r>
+    </w:p>
+    <w:p>
+      <w:pPr>
+        <w:spacing w:line="240" w:lineRule="auto"/>
+        <w:jc w:val="center"/>
+        <w:rPr>
+          <w:rFonts w:eastAsia="Times New Roman" w:cs="Times New Roman"/>
+          <w:bCs/>
+          <w:sz w:val="24"/>
+          <w:szCs w:val="24"/>
+          <w:lang w:eastAsia="ru-RU"/>
+        </w:rPr>
+      </w:pPr>
+      <w:r>
+        <w:rPr>
+          <w:rFonts w:eastAsia="Times New Roman" w:cs="Times New Roman"/>
+          <w:bCs/>
+          <w:sz w:val="24"/>
+          <w:szCs w:val="24"/>
+          <w:lang w:eastAsia="ru-RU"/>
+        </w:rPr>
+        <w:t xml:space="preserve">«ЛУГАНСКИЙ НАЦИОНАЛЬНЫЙ УНИВЕРСИТЕТ </w:t>
+      </w:r>
+    </w:p>
+    <w:p>
+      <w:pPr>
+        <w:spacing w:line="240" w:lineRule="auto"/>
+        <w:jc w:val="center"/>
+        <w:rPr>
+          <w:rFonts w:eastAsia="Times New Roman" w:cs="Times New Roman"/>
+          <w:bCs/>
+          <w:sz w:val="24"/>
+          <w:szCs w:val="24"/>
+          <w:lang w:eastAsia="ru-RU"/>
+        </w:rPr>
+      </w:pPr>
+      <w:r>
+        <w:rPr>
+          <w:rFonts w:eastAsia="Times New Roman" w:cs="Times New Roman"/>
+          <w:bCs/>
+          <w:sz w:val="24"/>
+          <w:szCs w:val="24"/>
+          <w:lang w:eastAsia="ru-RU"/>
+        </w:rPr>
+        <w:t>ИМЕНИ ТАРАСА ШЕВЧЕНКО»</w:t>
+      </w:r>
+    </w:p>
+    <w:p>
+      <w:pPr>
+        <w:keepNext/>
+        <w:spacing w:line="240" w:lineRule="auto"/>
+        <w:jc w:val="center"/>
+        <w:outlineLvl w:val="0"/>
+        <w:rPr>
+          <w:rFonts w:eastAsia="Times New Roman" w:cs="Times New Roman"/>
+          <w:szCs w:val="24"/>
+          <w:lang w:eastAsia="ru-RU"/>
+        </w:rPr>
+      </w:pPr>
+    </w:p>
+    <w:p>
+      <w:pPr>
+        <w:spacing w:line="240" w:lineRule="auto"/>
+        <w:jc w:val="center"/>
+        <w:rPr>
+          <w:rFonts w:eastAsia="Times New Roman" w:cs="Times New Roman"/>
+          <w:sz w:val="24"/>
+          <w:szCs w:val="24"/>
+          <w:lang w:eastAsia="ru-RU"/>
+        </w:rPr>
+      </w:pPr>
+      <w:r>
+        <w:rPr>
+          <w:rFonts w:eastAsia="Times New Roman" w:cs="Times New Roman"/>
+          <w:sz w:val="24"/>
+          <w:szCs w:val="24"/>
+          <w:lang w:eastAsia="ru-RU"/>
+        </w:rPr>
+        <w:t>Институт физики, математ</w:t>
+      </w:r>
+      <w:r>
+        <w:rPr>
+          <w:rFonts w:eastAsia="Times New Roman" w:cs="Times New Roman"/>
+          <w:sz w:val="24"/>
+          <w:szCs w:val="24"/>
+          <w:lang w:eastAsia="ru-RU"/>
+        </w:rPr>
+        <w:t>ики</w:t>
+      </w:r>
+      <w:r>
+        <w:rPr>
+          <w:rFonts w:eastAsia="Times New Roman" w:cs="Times New Roman"/>
+          <w:sz w:val="24"/>
+          <w:szCs w:val="24"/>
+          <w:lang w:eastAsia="ru-RU"/>
+        </w:rPr>
+        <w:t xml:space="preserve"> и информационных технологий</w:t>
+      </w:r>
+    </w:p>
+    <w:p>
+      <w:pPr>
+        <w:spacing w:line="240" w:lineRule="auto"/>
+        <w:jc w:val="center"/>
+        <w:rPr>
+          <w:rFonts w:eastAsia="Times New Roman" w:cs="Times New Roman"/>
+          <w:sz w:val="24"/>
+          <w:szCs w:val="24"/>
+          <w:lang w:eastAsia="ru-RU"/>
+        </w:rPr>
+      </w:pPr>
+      <w:r>
+        <w:rPr>
+          <w:rFonts w:eastAsia="Times New Roman" w:cs="Times New Roman"/>
+          <w:sz w:val="24"/>
+          <w:szCs w:val="24"/>
+          <w:lang w:eastAsia="ru-RU"/>
+        </w:rPr>
+        <w:t>Кафедра информационных технологий и систем</w:t>
+      </w:r>
+    </w:p>
+    <w:p>
+      <w:pPr>
+        <w:spacing w:line="240" w:lineRule="auto"/>
+        <w:rPr>
+          <w:rFonts w:eastAsia="Times New Roman" w:cs="Times New Roman"/>
+          <w:szCs w:val="28"/>
+          <w:lang w:eastAsia="ru-RU"/>
+        </w:rPr>
+      </w:pPr>
+    </w:p>
+    <w:p>
+      <w:pPr>
+        <w:spacing w:line="240" w:lineRule="auto"/>
+        <w:rPr>
+          <w:rFonts w:eastAsia="Times New Roman" w:cs="Times New Roman"/>
+          <w:szCs w:val="28"/>
+          <w:lang w:eastAsia="ru-RU"/>
+        </w:rPr>
+      </w:pPr>
+    </w:p>
+    <w:p>
+      <w:pPr>
+        <w:keepNext/>
+        <w:spacing w:line="240" w:lineRule="auto"/>
+        <w:jc w:val="center"/>
+        <w:outlineLvl w:val="1"/>
+        <w:rPr>
+          <w:rFonts w:eastAsia="Times New Roman" w:cs="Times New Roman"/>
+          <w:szCs w:val="28"/>
+          <w:lang w:eastAsia="ru-RU"/>
+        </w:rPr>
+      </w:pPr>
+    </w:p>
+    <w:p>
+      <w:pPr>
+        <w:keepNext/>
+        <w:spacing w:line="240" w:lineRule="auto"/>
+        <w:jc w:val="center"/>
+        <w:outlineLvl w:val="1"/>
+        <w:rPr>
+          <w:rFonts w:eastAsia="Times New Roman" w:cs="Times New Roman"/>
+          <w:b/>
+          <w:szCs w:val="28"/>
+          <w:lang w:eastAsia="ru-RU"/>
+        </w:rPr>
+      </w:pPr>
+      <w:r>
+        <w:rPr>
+          <w:rFonts w:eastAsia="Times New Roman" w:cs="Times New Roman"/>
+          <w:b/>
+          <w:szCs w:val="28"/>
+          <w:lang w:eastAsia="ru-RU"/>
+        </w:rPr>
+        <w:t>КУРСОВАЯ РАБОТА</w:t>
+      </w:r>
+    </w:p>
+    <w:p>
+      <w:pPr>
+        <w:spacing w:line="240" w:lineRule="auto"/>
+        <w:jc w:val="center"/>
+        <w:rPr>
+          <w:rFonts w:eastAsia="Times New Roman" w:cs="Times New Roman"/>
+          <w:szCs w:val="24"/>
+          <w:lang w:eastAsia="ru-RU"/>
+        </w:rPr>
+      </w:pPr>
+      <w:r>
+        <w:rPr>
+          <w:rFonts w:eastAsia="Times New Roman" w:cs="Times New Roman"/>
+          <w:szCs w:val="24"/>
+          <w:lang w:eastAsia="ru-RU"/>
+        </w:rPr>
+        <w:t>по дисциплине «</w:t>
+      </w:r>
+      <w:r>
+        <w:rPr>
+          <w:rFonts w:eastAsia="Times New Roman" w:cs="Times New Roman"/>
+          <w:szCs w:val="24"/>
+          <w:u w:val="single"/>
+          <w:lang w:eastAsia="ru-RU"/>
+        </w:rPr>
+        <w:t>Системное программирование и обеспечение</w:t>
+      </w:r>
+      <w:r>
+        <w:rPr>
+          <w:rFonts w:eastAsia="Times New Roman" w:cs="Times New Roman"/>
+          <w:szCs w:val="24"/>
+          <w:lang w:eastAsia="ru-RU"/>
+        </w:rPr>
+        <w:t>»</w:t>
+      </w:r>
+    </w:p>
+    <w:p>
+      <w:pPr>
+        <w:spacing w:line="240" w:lineRule="auto"/>
+        <w:jc w:val="center"/>
+        <w:rPr>
+          <w:rFonts w:eastAsia="Times New Roman" w:cs="Times New Roman"/>
+          <w:szCs w:val="24"/>
+          <w:lang w:eastAsia="ru-RU"/>
+        </w:rPr>
+      </w:pPr>
+      <w:r>
+        <w:rPr>
+          <w:rFonts w:eastAsia="Times New Roman" w:cs="Times New Roman"/>
+          <w:szCs w:val="24"/>
+          <w:lang w:eastAsia="ru-RU"/>
+        </w:rPr>
+        <w:t>на тему: «</w:t>
+      </w:r>
+      <w:r>
+        <w:rPr>
+          <w:rFonts w:eastAsia="Times New Roman" w:cs="Times New Roman"/>
+          <w:szCs w:val="24"/>
+          <w:u w:val="single"/>
+          <w:lang w:eastAsia="ru-RU"/>
+        </w:rPr>
+        <w:t>Разработка АРМ бухг</w:t>
+      </w:r>
+      <w:r>
+        <w:rPr>
+          <w:rFonts w:eastAsia="Times New Roman" w:cs="Times New Roman"/>
+          <w:szCs w:val="24"/>
+          <w:u w:val="single"/>
+          <w:lang w:eastAsia="ru-RU"/>
+        </w:rPr>
+        <w:t>алтера по учету аренды помещений</w:t>
+      </w:r>
+      <w:r>
+        <w:rPr>
+          <w:rFonts w:eastAsia="Times New Roman" w:cs="Times New Roman"/>
+          <w:szCs w:val="24"/>
+          <w:u w:val="single"/>
+          <w:lang w:eastAsia="ru-RU"/>
+        </w:rPr>
+        <w:t xml:space="preserve"> в государственном учреждении</w:t>
+      </w:r>
+      <w:r>
+        <w:rPr>
+          <w:rFonts w:eastAsia="Times New Roman" w:cs="Times New Roman"/>
+          <w:szCs w:val="24"/>
+          <w:lang w:eastAsia="ru-RU"/>
+        </w:rPr>
+        <w:t>»</w:t>
+      </w:r>
+    </w:p>
+    <w:p>
+      <w:pPr>
+        <w:spacing w:line="240" w:lineRule="auto"/>
+        <w:jc w:val="center"/>
+        <w:rPr>
+          <w:rFonts w:eastAsia="Times New Roman" w:cs="Times New Roman"/>
+          <w:szCs w:val="24"/>
+          <w:lang w:eastAsia="ru-RU"/>
+        </w:rPr>
+      </w:pPr>
+    </w:p>
+    <w:p>
+      <w:pPr>
+        <w:spacing w:line="240" w:lineRule="auto"/>
+        <w:jc w:val="center"/>
+        <w:rPr>
+          <w:rFonts w:eastAsia="Times New Roman" w:cs="Times New Roman"/>
+          <w:sz w:val="24"/>
+          <w:szCs w:val="24"/>
+          <w:lang w:eastAsia="ru-RU"/>
+        </w:rPr>
+      </w:pPr>
+    </w:p>
+    <w:p>
+      <w:pPr>
+        <w:spacing w:line="240" w:lineRule="auto"/>
+        <w:jc w:val="center"/>
+        <w:rPr>
+          <w:rFonts w:eastAsia="Times New Roman" w:cs="Times New Roman"/>
+          <w:sz w:val="24"/>
+          <w:szCs w:val="24"/>
+          <w:lang w:eastAsia="ru-RU"/>
+        </w:rPr>
+      </w:pPr>
+    </w:p>
+    <w:p>
+      <w:pPr>
+        <w:spacing w:line="240" w:lineRule="auto"/>
+        <w:ind w:left="4248"/>
+        <w:jc w:val="both"/>
+        <w:rPr>
+          <w:rFonts w:eastAsia="Times New Roman" w:cs="Times New Roman"/>
+          <w:sz w:val="24"/>
+          <w:szCs w:val="24"/>
+          <w:lang w:eastAsia="ru-RU"/>
+        </w:rPr>
+      </w:pPr>
+      <w:r>
+        <w:rPr>
+          <w:rFonts w:eastAsia="Times New Roman" w:cs="Times New Roman"/>
+          <w:sz w:val="24"/>
+          <w:szCs w:val="24"/>
+          <w:lang w:eastAsia="ru-RU"/>
+        </w:rPr>
+        <w:t xml:space="preserve">Студента </w:t>
+      </w:r>
+      <w:r>
+        <w:rPr>
+          <w:rFonts w:eastAsia="Times New Roman" w:cs="Times New Roman"/>
+          <w:sz w:val="24"/>
+          <w:szCs w:val="24"/>
+          <w:lang w:eastAsia="ru-RU"/>
+        </w:rPr>
+        <w:t>4</w:t>
+      </w:r>
+      <w:r>
+        <w:rPr>
+          <w:rFonts w:eastAsia="Times New Roman" w:cs="Times New Roman"/>
+          <w:sz w:val="24"/>
+          <w:szCs w:val="24"/>
+          <w:lang w:eastAsia="ru-RU"/>
+        </w:rPr>
+        <w:t xml:space="preserve"> курса, группы </w:t>
+      </w:r>
+      <w:r>
+        <w:rPr>
+          <w:rFonts w:eastAsia="Times New Roman" w:cs="Times New Roman"/>
+          <w:sz w:val="24"/>
+          <w:szCs w:val="24"/>
+          <w:lang w:eastAsia="ru-RU"/>
+        </w:rPr>
+        <w:t>4</w:t>
+      </w:r>
+      <w:r>
+        <w:rPr>
+          <w:rFonts w:eastAsia="Times New Roman" w:cs="Times New Roman"/>
+          <w:sz w:val="24"/>
+          <w:szCs w:val="24"/>
+          <w:lang w:eastAsia="ru-RU"/>
+        </w:rPr>
+        <w:t>ПИ</w:t>
+      </w:r>
+    </w:p>
+    <w:p>
+      <w:pPr>
+        <w:spacing w:line="240" w:lineRule="auto"/>
+        <w:ind w:left="4248"/>
+        <w:jc w:val="both"/>
+        <w:rPr>
+          <w:rFonts w:eastAsia="Times New Roman" w:cs="Times New Roman"/>
+          <w:sz w:val="16"/>
+          <w:szCs w:val="16"/>
+          <w:lang w:eastAsia="ru-RU"/>
+        </w:rPr>
+      </w:pPr>
+      <w:r>
+        <w:rPr>
+          <w:rFonts w:eastAsia="Times New Roman" w:cs="Times New Roman"/>
+          <w:sz w:val="24"/>
+          <w:szCs w:val="24"/>
+          <w:lang w:eastAsia="ru-RU"/>
+        </w:rPr>
+        <w:t>специальности 09.03.04</w:t>
+      </w:r>
+    </w:p>
+    <w:p>
+      <w:pPr>
+        <w:spacing w:line="240" w:lineRule="auto"/>
+        <w:ind w:left="4248"/>
+        <w:jc w:val="both"/>
+        <w:rPr>
+          <w:rFonts w:eastAsia="Times New Roman" w:cs="Times New Roman"/>
+          <w:bCs/>
+          <w:spacing w:val="-1"/>
+          <w:sz w:val="16"/>
+          <w:szCs w:val="16"/>
+          <w:lang w:eastAsia="ru-RU"/>
+        </w:rPr>
+      </w:pPr>
+      <w:r>
+        <w:rPr>
+          <w:rFonts w:eastAsia="Times New Roman" w:cs="Times New Roman"/>
+          <w:sz w:val="24"/>
+          <w:szCs w:val="24"/>
+          <w:lang w:eastAsia="ru-RU"/>
+        </w:rPr>
+        <w:t>форма освоения очная</w:t>
+      </w:r>
+    </w:p>
+    <w:p>
+      <w:pPr>
+        <w:spacing w:line="240" w:lineRule="auto"/>
+        <w:ind w:left="3540" w:firstLine="708"/>
+        <w:rPr>
+          <w:rFonts w:eastAsia="Times New Roman" w:cs="Times New Roman"/>
+          <w:sz w:val="16"/>
+          <w:szCs w:val="16"/>
+          <w:lang w:eastAsia="ru-RU"/>
+        </w:rPr>
+      </w:pPr>
+      <w:r>
+        <w:rPr>
+          <w:rFonts w:eastAsia="Times New Roman" w:cs="Times New Roman"/>
+          <w:sz w:val="24"/>
+          <w:szCs w:val="24"/>
+          <w:lang w:eastAsia="ru-RU"/>
+        </w:rPr>
+        <w:t>Ткаченко Алексея Леонидовича</w:t>
+      </w:r>
+    </w:p>
+    <w:p>
+      <w:pPr>
+        <w:spacing w:line="240" w:lineRule="auto"/>
+        <w:ind w:left="4248"/>
+        <w:jc w:val="both"/>
+        <w:rPr>
+          <w:rFonts w:eastAsia="Times New Roman" w:cs="Times New Roman"/>
+          <w:sz w:val="24"/>
+          <w:szCs w:val="24"/>
+          <w:lang w:eastAsia="ru-RU"/>
+        </w:rPr>
+      </w:pPr>
+    </w:p>
+    <w:p>
+      <w:pPr>
+        <w:spacing w:line="240" w:lineRule="auto"/>
+        <w:ind w:left="4248"/>
+        <w:jc w:val="both"/>
+        <w:rPr>
+          <w:rFonts w:eastAsia="Times New Roman" w:cs="Times New Roman"/>
+          <w:sz w:val="24"/>
+          <w:szCs w:val="24"/>
+          <w:lang w:eastAsia="ru-RU"/>
+        </w:rPr>
+      </w:pPr>
+      <w:r>
+        <w:rPr>
+          <w:rFonts w:eastAsia="Times New Roman" w:cs="Times New Roman"/>
+          <w:sz w:val="24"/>
+          <w:szCs w:val="24"/>
+          <w:lang w:eastAsia="ru-RU"/>
+        </w:rPr>
+        <w:t>Руководитель:</w:t>
+      </w:r>
+    </w:p>
+    <w:p>
+      <w:pPr>
+        <w:spacing w:line="240" w:lineRule="auto"/>
+        <w:ind w:left="4248"/>
+        <w:rPr>
+          <w:rFonts w:eastAsia="Times New Roman" w:cs="Times New Roman"/>
+          <w:sz w:val="24"/>
+          <w:szCs w:val="24"/>
+          <w:lang w:eastAsia="ru-RU"/>
+        </w:rPr>
+      </w:pPr>
+      <w:r>
+        <w:rPr>
+          <w:rFonts w:eastAsia="Times New Roman" w:cs="Times New Roman"/>
+          <w:sz w:val="24"/>
+          <w:szCs w:val="24"/>
+          <w:lang w:eastAsia="ru-RU"/>
+        </w:rPr>
+        <w:t xml:space="preserve">доцент </w:t>
+      </w:r>
+      <w:r>
+        <w:rPr>
+          <w:rFonts w:eastAsia="Times New Roman" w:cs="Times New Roman"/>
+          <w:sz w:val="24"/>
+          <w:szCs w:val="24"/>
+          <w:lang w:eastAsia="ru-RU"/>
+        </w:rPr>
+        <w:t>Галимурза</w:t>
+      </w:r>
+      <w:r>
+        <w:rPr>
+          <w:rFonts w:eastAsia="Times New Roman" w:cs="Times New Roman"/>
+          <w:sz w:val="24"/>
+          <w:szCs w:val="24"/>
+          <w:lang w:eastAsia="ru-RU"/>
+        </w:rPr>
+        <w:t xml:space="preserve"> Денис Алексеевич</w:t>
+      </w:r>
+    </w:p>
+    <w:p>
+      <w:pPr>
+        <w:spacing w:line="240" w:lineRule="auto"/>
+        <w:ind w:left="4248"/>
+        <w:rPr>
+          <w:rFonts w:eastAsia="Times New Roman" w:cs="Times New Roman"/>
+          <w:sz w:val="24"/>
+          <w:szCs w:val="24"/>
+          <w:lang w:eastAsia="ru-RU"/>
+        </w:rPr>
+      </w:pPr>
+    </w:p>
+    <w:p>
+      <w:pPr>
+        <w:spacing w:line="240" w:lineRule="auto"/>
+        <w:ind w:left="4248"/>
+        <w:rPr>
+          <w:rFonts w:eastAsia="Times New Roman" w:cs="Times New Roman"/>
+          <w:sz w:val="24"/>
+          <w:szCs w:val="24"/>
+          <w:lang w:eastAsia="ru-RU"/>
+        </w:rPr>
+      </w:pPr>
+      <w:r>
+        <w:rPr>
+          <w:rFonts w:eastAsia="Times New Roman" w:cs="Times New Roman"/>
+          <w:sz w:val="24"/>
+          <w:szCs w:val="24"/>
+          <w:lang w:eastAsia="ru-RU"/>
+        </w:rPr>
+        <w:t>Национальная шкала ________________</w:t>
+      </w:r>
+    </w:p>
+    <w:p>
+      <w:pPr>
+        <w:spacing w:line="240" w:lineRule="auto"/>
+        <w:ind w:left="4248"/>
+        <w:rPr>
+          <w:rFonts w:eastAsia="Times New Roman" w:cs="Times New Roman"/>
+          <w:sz w:val="24"/>
+          <w:szCs w:val="24"/>
+          <w:lang w:eastAsia="ru-RU"/>
+        </w:rPr>
+      </w:pPr>
+      <w:r>
+        <w:rPr>
+          <w:rFonts w:eastAsia="Times New Roman" w:cs="Times New Roman"/>
+          <w:sz w:val="24"/>
+          <w:szCs w:val="24"/>
+          <w:lang w:eastAsia="ru-RU"/>
+        </w:rPr>
+        <w:t xml:space="preserve">Количество баллов: ______  Оценка:  ECTS ____ </w:t>
+      </w:r>
+    </w:p>
+    <w:p>
+      <w:pPr>
+        <w:spacing w:line="240" w:lineRule="auto"/>
+        <w:ind w:left="4248"/>
+        <w:rPr>
+          <w:rFonts w:eastAsia="Times New Roman" w:cs="Times New Roman"/>
+          <w:sz w:val="24"/>
+          <w:szCs w:val="24"/>
+          <w:lang w:eastAsia="ru-RU"/>
+        </w:rPr>
+      </w:pPr>
+    </w:p>
+    <w:p>
+      <w:pPr>
+        <w:spacing w:line="240" w:lineRule="auto"/>
+        <w:ind w:left="4248"/>
+        <w:rPr>
+          <w:rFonts w:eastAsia="Times New Roman" w:cs="Times New Roman"/>
+          <w:sz w:val="24"/>
+          <w:szCs w:val="24"/>
+          <w:lang w:eastAsia="ru-RU"/>
+        </w:rPr>
+      </w:pPr>
+      <w:r>
+        <w:rPr>
+          <w:rFonts w:eastAsia="Times New Roman" w:cs="Times New Roman"/>
+          <w:sz w:val="24"/>
+          <w:szCs w:val="24"/>
+          <w:lang w:eastAsia="ru-RU"/>
+        </w:rPr>
+        <w:t>Члены комиссии:</w:t>
+      </w:r>
+    </w:p>
+    <w:p>
+      <w:pPr>
+        <w:spacing w:line="240" w:lineRule="auto"/>
+        <w:ind w:left="4248"/>
+        <w:rPr>
+          <w:rFonts w:eastAsia="Times New Roman" w:cs="Times New Roman"/>
+          <w:sz w:val="16"/>
+          <w:szCs w:val="16"/>
+          <w:lang w:eastAsia="ru-RU"/>
+        </w:rPr>
+      </w:pPr>
+      <w:r>
+        <w:rPr>
+          <w:rFonts w:eastAsia="Times New Roman" w:cs="Times New Roman"/>
+          <w:sz w:val="16"/>
+          <w:szCs w:val="16"/>
+          <w:lang w:eastAsia="ru-RU"/>
+        </w:rPr>
+        <w:t>________________  _____________________________________________</w:t>
+      </w:r>
+    </w:p>
+    <w:p>
+      <w:pPr>
+        <w:spacing w:line="240" w:lineRule="auto"/>
+        <w:ind w:left="4248" w:firstLine="708"/>
+        <w:rPr>
+          <w:rFonts w:eastAsia="Times New Roman" w:cs="Times New Roman"/>
+          <w:sz w:val="16"/>
+          <w:szCs w:val="16"/>
+          <w:lang w:eastAsia="ru-RU"/>
+        </w:rPr>
+      </w:pPr>
+      <w:r>
+        <w:rPr>
+          <w:rFonts w:eastAsia="Times New Roman" w:cs="Times New Roman"/>
+          <w:sz w:val="16"/>
+          <w:szCs w:val="16"/>
+          <w:lang w:eastAsia="ru-RU"/>
+        </w:rPr>
+        <w:t>(подпись)                        (фамилия и инициалы)</w:t>
+      </w:r>
+    </w:p>
+    <w:p>
+      <w:pPr>
+        <w:spacing w:line="240" w:lineRule="auto"/>
+        <w:ind w:left="4248"/>
+        <w:rPr>
+          <w:rFonts w:eastAsia="Times New Roman" w:cs="Times New Roman"/>
+          <w:sz w:val="16"/>
+          <w:szCs w:val="16"/>
+          <w:lang w:eastAsia="ru-RU"/>
+        </w:rPr>
+      </w:pPr>
+      <w:r>
+        <w:rPr>
+          <w:rFonts w:eastAsia="Times New Roman" w:cs="Times New Roman"/>
+          <w:sz w:val="16"/>
+          <w:szCs w:val="16"/>
+          <w:lang w:eastAsia="ru-RU"/>
+        </w:rPr>
+        <w:t>________________  _____________________________________________</w:t>
+      </w:r>
+    </w:p>
+    <w:p>
+      <w:pPr>
+        <w:spacing w:line="240" w:lineRule="auto"/>
+        <w:ind w:left="4248" w:firstLine="708"/>
+        <w:rPr>
+          <w:rFonts w:eastAsia="Times New Roman" w:cs="Times New Roman"/>
+          <w:sz w:val="16"/>
+          <w:szCs w:val="16"/>
+          <w:lang w:eastAsia="ru-RU"/>
+        </w:rPr>
+      </w:pPr>
+      <w:r>
+        <w:rPr>
+          <w:rFonts w:eastAsia="Times New Roman" w:cs="Times New Roman"/>
+          <w:sz w:val="16"/>
+          <w:szCs w:val="16"/>
+          <w:lang w:eastAsia="ru-RU"/>
+        </w:rPr>
+        <w:t>(подпись)                        (фамилия и инициалы)</w:t>
+      </w:r>
+    </w:p>
+    <w:p>
+      <w:pPr>
+        <w:spacing w:line="240" w:lineRule="auto"/>
+        <w:ind w:left="4248"/>
+        <w:rPr>
+          <w:rFonts w:eastAsia="Times New Roman" w:cs="Times New Roman"/>
+          <w:sz w:val="16"/>
+          <w:szCs w:val="16"/>
+          <w:lang w:eastAsia="ru-RU"/>
+        </w:rPr>
+      </w:pPr>
+      <w:r>
+        <w:rPr>
+          <w:rFonts w:eastAsia="Times New Roman" w:cs="Times New Roman"/>
+          <w:sz w:val="16"/>
+          <w:szCs w:val="16"/>
+          <w:lang w:eastAsia="ru-RU"/>
+        </w:rPr>
+        <w:t>________________  _____________________________________________</w:t>
+      </w:r>
+    </w:p>
+    <w:p>
+      <w:pPr>
+        <w:spacing w:line="240" w:lineRule="auto"/>
+        <w:ind w:left="4248" w:firstLine="708"/>
+        <w:rPr>
+          <w:rFonts w:eastAsia="Times New Roman" w:cs="Times New Roman"/>
+          <w:sz w:val="16"/>
+          <w:szCs w:val="16"/>
+          <w:lang w:eastAsia="ru-RU"/>
+        </w:rPr>
+      </w:pPr>
+      <w:r>
+        <w:rPr>
+          <w:rFonts w:eastAsia="Times New Roman" w:cs="Times New Roman"/>
+          <w:sz w:val="16"/>
+          <w:szCs w:val="16"/>
+          <w:lang w:eastAsia="ru-RU"/>
+        </w:rPr>
+        <w:t>(подпись)                        (фамилия и инициалы)</w:t>
+      </w:r>
+    </w:p>
+    <w:p>
+      <w:pPr>
+        <w:spacing w:line="240" w:lineRule="auto"/>
+        <w:rPr>
+          <w:rFonts w:eastAsia="Times New Roman" w:cs="Times New Roman"/>
+          <w:sz w:val="24"/>
+          <w:szCs w:val="24"/>
+          <w:lang w:eastAsia="ru-RU"/>
+        </w:rPr>
+      </w:pPr>
+    </w:p>
+    <w:p>
+      <w:pPr>
+        <w:spacing w:line="240" w:lineRule="auto"/>
+        <w:rPr>
+          <w:rFonts w:eastAsia="Times New Roman" w:cs="Times New Roman"/>
+          <w:sz w:val="24"/>
+          <w:szCs w:val="24"/>
+          <w:lang w:eastAsia="ru-RU"/>
+        </w:rPr>
+      </w:pPr>
+    </w:p>
+    <w:p>
+      <w:pPr>
+        <w:spacing w:line="240" w:lineRule="auto"/>
+        <w:rPr>
+          <w:rFonts w:eastAsia="Times New Roman" w:cs="Times New Roman"/>
+          <w:sz w:val="24"/>
+          <w:szCs w:val="24"/>
+          <w:lang w:eastAsia="ru-RU"/>
+        </w:rPr>
+      </w:pPr>
+    </w:p>
+    <w:p>
+      <w:pPr>
+        <w:spacing w:line="240" w:lineRule="auto"/>
+        <w:rPr>
+          <w:rFonts w:eastAsia="Times New Roman" w:cs="Times New Roman"/>
+          <w:sz w:val="24"/>
+          <w:szCs w:val="24"/>
+          <w:lang w:eastAsia="ru-RU"/>
+        </w:rPr>
+      </w:pPr>
+    </w:p>
+    <w:p>
+      <w:pPr>
+        <w:spacing w:line="240" w:lineRule="auto"/>
+        <w:rPr>
+          <w:rFonts w:eastAsia="Times New Roman" w:cs="Times New Roman"/>
+          <w:sz w:val="24"/>
+          <w:szCs w:val="24"/>
+          <w:lang w:eastAsia="ru-RU"/>
+        </w:rPr>
+      </w:pPr>
+    </w:p>
+    <w:p>
+      <w:pPr>
+        <w:spacing w:line="240" w:lineRule="auto"/>
+        <w:rPr>
+          <w:rFonts w:eastAsia="Times New Roman" w:cs="Times New Roman"/>
+          <w:sz w:val="24"/>
+          <w:szCs w:val="24"/>
+          <w:lang w:eastAsia="ru-RU"/>
+        </w:rPr>
+      </w:pPr>
+    </w:p>
+    <w:p>
+      <w:pPr>
+        <w:spacing w:line="240" w:lineRule="auto"/>
+        <w:rPr>
+          <w:rFonts w:eastAsia="Times New Roman" w:cs="Times New Roman"/>
+          <w:sz w:val="24"/>
+          <w:szCs w:val="24"/>
+          <w:lang w:eastAsia="ru-RU"/>
+        </w:rPr>
+      </w:pPr>
+    </w:p>
+    <w:p>
+      <w:pPr>
+        <w:spacing w:line="240" w:lineRule="auto"/>
+        <w:rPr>
+          <w:rFonts w:eastAsia="Times New Roman" w:cs="Times New Roman"/>
+          <w:sz w:val="24"/>
+          <w:szCs w:val="24"/>
+          <w:lang w:eastAsia="ru-RU"/>
+        </w:rPr>
+      </w:pPr>
+    </w:p>
+    <w:p>
+      <w:pPr>
+        <w:spacing w:line="240" w:lineRule="auto"/>
+        <w:ind w:firstLine="0"/>
+        <w:rPr>
+          <w:rFonts w:eastAsia="Times New Roman" w:cs="Times New Roman"/>
+          <w:sz w:val="24"/>
+          <w:szCs w:val="24"/>
+          <w:lang w:eastAsia="ru-RU"/>
+        </w:rPr>
+      </w:pPr>
+    </w:p>
+    <w:p>
+      <w:pPr>
+        <w:spacing w:line="240" w:lineRule="auto"/>
+        <w:rPr>
+          <w:rFonts w:eastAsia="Times New Roman" w:cs="Times New Roman"/>
+          <w:sz w:val="24"/>
+          <w:szCs w:val="24"/>
+          <w:lang w:eastAsia="ru-RU"/>
+        </w:rPr>
+      </w:pPr>
+    </w:p>
+    <w:p>
+      <w:pPr>
+        <w:spacing w:line="240" w:lineRule="auto"/>
+        <w:rPr>
+          <w:rFonts w:eastAsia="Times New Roman" w:cs="Times New Roman"/>
+          <w:sz w:val="20"/>
+          <w:szCs w:val="24"/>
+          <w:lang w:eastAsia="ru-RU"/>
+        </w:rPr>
+      </w:pPr>
+    </w:p>
+    <w:p>
+      <w:pPr>
+        <w:spacing w:line="240" w:lineRule="auto"/>
+        <w:jc w:val="center"/>
+        <w:rPr>
+          <w:rFonts w:eastAsia="Times New Roman" w:cs="Times New Roman"/>
+          <w:sz w:val="24"/>
+          <w:szCs w:val="24"/>
+          <w:lang w:eastAsia="ru-RU"/>
+        </w:rPr>
+      </w:pPr>
+      <w:r>
+        <w:rPr>
+          <w:rFonts w:eastAsia="Times New Roman" w:cs="Times New Roman"/>
+          <w:sz w:val="24"/>
+          <w:szCs w:val="24"/>
+          <w:lang w:eastAsia="ru-RU"/>
+        </w:rPr>
+        <w:t>Луганск - 201</w:t>
+      </w:r>
+      <w:r>
+        <w:rPr>
+          <w:rFonts w:eastAsia="Times New Roman" w:cs="Times New Roman"/>
+          <w:sz w:val="24"/>
+          <w:szCs w:val="24"/>
+          <w:lang w:eastAsia="ru-RU"/>
+        </w:rPr>
+        <w:t>8</w:t>
+      </w:r>
+      <w:r>
+        <w:rPr>
+          <w:rFonts w:eastAsia="Times New Roman" w:cs="Times New Roman"/>
+          <w:sz w:val="24"/>
+          <w:szCs w:val="24"/>
+          <w:lang w:eastAsia="ru-RU"/>
+        </w:rPr>
+        <w:t xml:space="preserve"> год</w:t>
+      </w:r>
+    </w:p>
+    <w:p>
+      <w:pPr>
+        <w:pStyle w:val="a8"/>
+        <w:rPr>
+          <w:bCs/>
+          <w:sz w:val="28"/>
+        </w:rPr>
+      </w:pPr>
+      <w:r>
+        <w:rPr>
+          <w:bCs/>
+          <w:sz w:val="28"/>
+        </w:rPr>
+        <w:lastRenderedPageBreak/>
+        <w:t>РЕФЕРАТ</w:t>
+      </w:r>
+    </w:p>
+    <w:p>
+      <w:pPr>
+        <w:pStyle w:val="a8"/>
+        <w:rPr>
+          <w:bCs/>
+          <w:sz w:val="28"/>
+        </w:rPr>
+      </w:pPr>
+    </w:p>
+    <w:p>
+      <w:pPr>
+        <w:pStyle w:val="a8"/>
+        <w:jc w:val="both"/>
+        <w:rPr>
+          <w:sz w:val="28"/>
+        </w:rPr>
+      </w:pPr>
+      <w:r>
+        <w:rPr>
+          <w:sz w:val="28"/>
+        </w:rPr>
+        <w:t xml:space="preserve">Пояснительная записка: </w:t>
+      </w:r>
+      <w:r>
+        <w:rPr>
+          <w:sz w:val="28"/>
+        </w:rPr>
+        <w:t>55</w:t>
+      </w:r>
+      <w:r>
+        <w:rPr>
+          <w:sz w:val="28"/>
+        </w:rPr>
+        <w:t xml:space="preserve"> с., </w:t>
+      </w:r>
+      <w:r>
+        <w:rPr>
+          <w:sz w:val="28"/>
+        </w:rPr>
+        <w:t>8</w:t>
+      </w:r>
+      <w:r>
+        <w:rPr>
+          <w:sz w:val="28"/>
+        </w:rPr>
+        <w:t xml:space="preserve"> рисунков, 7 табл., </w:t>
+      </w:r>
+      <w:r>
+        <w:rPr>
+          <w:sz w:val="28"/>
+        </w:rPr>
+        <w:t>7</w:t>
+      </w:r>
+      <w:r>
+        <w:rPr>
+          <w:sz w:val="28"/>
+        </w:rPr>
+        <w:t xml:space="preserve"> источн</w:t>
+      </w:r>
+      <w:r>
+        <w:rPr>
+          <w:sz w:val="28"/>
+        </w:rPr>
+        <w:t>и</w:t>
+      </w:r>
+      <w:r>
+        <w:rPr>
+          <w:sz w:val="28"/>
+        </w:rPr>
+        <w:t>ков.</w:t>
+      </w:r>
+    </w:p>
+    <w:p>
+      <w:pPr>
+        <w:pStyle w:val="a8"/>
+        <w:jc w:val="both"/>
+        <w:rPr>
+          <w:sz w:val="28"/>
+        </w:rPr>
+      </w:pPr>
+      <w:r>
+        <w:rPr>
+          <w:sz w:val="28"/>
+        </w:rPr>
+        <w:t>Объект проектирования – «</w:t>
+      </w:r>
+      <w:r>
+        <w:rPr>
+          <w:sz w:val="28"/>
+        </w:rPr>
+        <w:t>Банк</w:t>
+      </w:r>
+      <w:r>
+        <w:rPr>
+          <w:sz w:val="28"/>
+        </w:rPr>
+        <w:t>»</w:t>
+      </w:r>
+      <w:r>
+        <w:rPr>
+          <w:sz w:val="28"/>
+        </w:rPr>
+        <w:t>.</w:t>
+      </w:r>
+      <w:r>
+        <w:rPr>
+          <w:sz w:val="28"/>
+        </w:rPr>
+        <w:t xml:space="preserve"> Цель работы – программный комплекс призван предоставлять персоналу информацию о</w:t>
+      </w:r>
+      <w:r>
+        <w:rPr>
+          <w:sz w:val="28"/>
+        </w:rPr>
+        <w:t xml:space="preserve"> клиентах, сотрудниках, поставщиках, совершать банковские операции и выводить данные.</w:t>
+      </w:r>
+    </w:p>
+    <w:p>
+      <w:pPr>
+        <w:pStyle w:val="a8"/>
+        <w:jc w:val="both"/>
+        <w:rPr>
+          <w:sz w:val="28"/>
+        </w:rPr>
+      </w:pPr>
+      <w:r>
+        <w:rPr>
+          <w:sz w:val="28"/>
+        </w:rPr>
+        <w:t>В курсовой работе проведён анализ предметной области, изучены информационные потребности пользователей програм</w:t>
+      </w:r>
+      <w:r>
+        <w:rPr>
+          <w:sz w:val="28"/>
+        </w:rPr>
+        <w:t>м</w:t>
+      </w:r>
+      <w:r>
+        <w:rPr>
+          <w:sz w:val="28"/>
+        </w:rPr>
+        <w:t>ного комплекса. На основе проведенного исследования определены основные объе</w:t>
+      </w:r>
+      <w:r>
+        <w:rPr>
+          <w:sz w:val="28"/>
+        </w:rPr>
+        <w:t>к</w:t>
+      </w:r>
+      <w:r>
+        <w:rPr>
+          <w:sz w:val="28"/>
+        </w:rPr>
+        <w:t>ты предметной области. Разработана инфологическая модель предметной области.  Выбрана архитектура клиент-сервер для реализации информационной системы. Пр</w:t>
+      </w:r>
+      <w:r>
+        <w:rPr>
+          <w:sz w:val="28"/>
+        </w:rPr>
+        <w:t>и</w:t>
+      </w:r>
+      <w:r>
+        <w:rPr>
+          <w:sz w:val="28"/>
+        </w:rPr>
+        <w:t xml:space="preserve">веден сравнительный анализ систем управления базами данных, на основе которого выбрана система управления для реализации базы данных. Предложена реляционная модель базы данных для хранения информации </w:t>
+      </w:r>
+      <w:r>
+        <w:rPr>
+          <w:sz w:val="28"/>
+        </w:rPr>
+        <w:t>о клиентах, сотрудниках, поставщиках, операциях</w:t>
+      </w:r>
+      <w:r>
+        <w:rPr>
+          <w:sz w:val="28"/>
+        </w:rPr>
+        <w:t xml:space="preserve"> т.п.. Разработаны методы ограничения целостности базы данных. Создано пр</w:t>
+      </w:r>
+      <w:r>
+        <w:rPr>
+          <w:sz w:val="28"/>
+        </w:rPr>
+        <w:t>о</w:t>
+      </w:r>
+      <w:r>
+        <w:rPr>
+          <w:sz w:val="28"/>
+        </w:rPr>
+        <w:t>граммное приложение с архитектурой клиент-сервер.</w:t>
+      </w:r>
+    </w:p>
+    <w:p>
+      <w:pPr>
+        <w:pStyle w:val="a8"/>
+        <w:ind w:firstLine="720"/>
+        <w:jc w:val="both"/>
+        <w:rPr>
+          <w:sz w:val="28"/>
+        </w:rPr>
+      </w:pPr>
+      <w:r>
+        <w:rPr>
+          <w:sz w:val="28"/>
+        </w:rPr>
+        <w:t>ПРЕДМЕТНАЯ ОБЛАСТЬ, ИНФОРМАЦИО</w:t>
+      </w:r>
+      <w:r>
+        <w:rPr>
+          <w:sz w:val="28"/>
+        </w:rPr>
+        <w:t>Н</w:t>
+      </w:r>
+      <w:r>
+        <w:rPr>
+          <w:sz w:val="28"/>
+        </w:rPr>
+        <w:softHyphen/>
+        <w:t>НЫЕ ПОТРЕБНОСТИ, ИНФОЛОГИЧЕСКАЯ МОДЕЛЬ, НОРМАЛИЗ</w:t>
+      </w:r>
+      <w:r>
+        <w:rPr>
+          <w:sz w:val="28"/>
+        </w:rPr>
+        <w:t>А</w:t>
+      </w:r>
+      <w:r>
+        <w:rPr>
+          <w:sz w:val="28"/>
+        </w:rPr>
+        <w:t>ЦИЯ БАЗЫ ДАННЫХ, ДАТАЛОГИЧЕСКАЯ МОДЕЛЬ, СУБД, РЕЛЯЦ</w:t>
+      </w:r>
+      <w:r>
+        <w:rPr>
+          <w:sz w:val="28"/>
+        </w:rPr>
+        <w:t>И</w:t>
+      </w:r>
+      <w:r>
+        <w:rPr>
+          <w:sz w:val="28"/>
+        </w:rPr>
+        <w:t>ОННАЯ БАЗА ДАННЫХ, ТАБЛИЦА, ПЕРВИЧНЫЙ КЛЮЧ, ВНЕШНИЙ КЛЮЧ, О</w:t>
+      </w:r>
+      <w:r>
+        <w:rPr>
+          <w:sz w:val="28"/>
+        </w:rPr>
+        <w:t>Г</w:t>
+      </w:r>
+      <w:r>
+        <w:rPr>
+          <w:sz w:val="28"/>
+        </w:rPr>
+        <w:softHyphen/>
+        <w:t>РАНИЧЕНИЯ ЦЕЛОСТНОСТИ, КЛИЕНТ, СЕРВЕР, КЛИЕНТ-СЕРВЕР.</w:t>
       </w:r>
     </w:p>
     <w:p>
@@ -24,34 +1267,32 @@
     </w:p>
     <w:p>
       <w:pPr>
-        <w:rPr>
-          <w:rFonts w:ascii="Times New Roman" w:hAnsi="Times New Roman" w:cs="Times New Roman"/>
-          <w:sz w:val="28"/>
-          <w:szCs w:val="28"/>
-        </w:rPr>
-      </w:pPr>
-      <w:r>
-        <w:rPr>
-          <w:rFonts w:ascii="Times New Roman" w:hAnsi="Times New Roman" w:cs="Times New Roman"/>
-          <w:sz w:val="28"/>
+        <w:ind w:firstLine="0"/>
+        <w:jc w:val="center"/>
+        <w:rPr>
+          <w:szCs w:val="28"/>
+        </w:rPr>
+      </w:pPr>
+      <w:r>
+        <w:rPr>
+          <w:rFonts w:cs="Times New Roman"/>
           <w:szCs w:val="28"/>
         </w:rPr>
         <w:lastRenderedPageBreak/>
-        <w:t>Введение</w:t>
-      </w:r>
-    </w:p>
-    <w:p>
-      <w:pPr>
-        <w:rPr>
-          <w:rFonts w:ascii="Times New Roman" w:hAnsi="Times New Roman" w:cs="Times New Roman"/>
-          <w:sz w:val="28"/>
-          <w:szCs w:val="28"/>
-        </w:rPr>
-      </w:pPr>
-      <w:r>
-        <w:rPr>
-          <w:rFonts w:ascii="Times New Roman" w:hAnsi="Times New Roman" w:cs="Times New Roman"/>
-          <w:sz w:val="28"/>
+        <w:t>ВВЕДЕНИЕ</w:t>
+      </w:r>
+    </w:p>
+    <w:p/>
+    <w:p>
+      <w:pPr>
+        <w:rPr>
+          <w:rFonts w:cs="Times New Roman"/>
+          <w:szCs w:val="28"/>
+        </w:rPr>
+      </w:pPr>
+      <w:r>
+        <w:rPr>
+          <w:rFonts w:cs="Times New Roman"/>
           <w:szCs w:val="28"/>
         </w:rPr>
         <w:t>Данная работа посвящена исследованиям, лежащим в области бухгалтерского учета, и касается разработке автоматизированного рабочего места бухгалтера для учета аренды помещений. (или просто «касается автоматизации учета аренды помещений государственных учреждений»)</w:t>
@@ -60,72 +1301,107 @@
     <w:p>
       <w:pPr>
         <w:rPr>
-          <w:rFonts w:ascii="Times New Roman" w:hAnsi="Times New Roman" w:cs="Times New Roman"/>
-          <w:sz w:val="28"/>
-          <w:szCs w:val="28"/>
-        </w:rPr>
-      </w:pPr>
-      <w:r>
-        <w:rPr>
-          <w:rFonts w:ascii="Times New Roman" w:hAnsi="Times New Roman" w:cs="Times New Roman"/>
-          <w:sz w:val="28"/>
+          <w:rFonts w:cs="Times New Roman"/>
+          <w:szCs w:val="28"/>
+        </w:rPr>
+      </w:pPr>
+      <w:r>
+        <w:rPr>
+          <w:rFonts w:cs="Times New Roman"/>
           <w:szCs w:val="28"/>
         </w:rPr>
         <w:t>Актуальность темы заключается в том, что в</w:t>
       </w:r>
       <w:r>
         <w:rPr>
-          <w:rFonts w:ascii="Times New Roman" w:hAnsi="Times New Roman" w:cs="Times New Roman"/>
-          <w:sz w:val="28"/>
+          <w:rFonts w:cs="Times New Roman"/>
           <w:szCs w:val="28"/>
         </w:rPr>
         <w:t xml:space="preserve"> различных отраслях экономики бухгалтерский учет имеет множество специфических особенностей. В зависимости от отрасли, в которой проводится учет, меняется и весь процесс работы бухгалтера.</w:t>
       </w:r>
-      <w:r>
-        <w:rPr>
-          <w:rFonts w:ascii="Times New Roman" w:hAnsi="Times New Roman" w:cs="Times New Roman"/>
-          <w:sz w:val="28"/>
-          <w:szCs w:val="28"/>
-        </w:rPr>
-        <w:br/>
-      </w:r>
-      <w:r>
-        <w:rPr>
-          <w:rFonts w:ascii="Times New Roman" w:hAnsi="Times New Roman" w:cs="Times New Roman"/>
-          <w:sz w:val="28"/>
+    </w:p>
+    <w:p>
+      <w:pPr>
+        <w:rPr>
+          <w:b/>
+          <w:szCs w:val="28"/>
+        </w:rPr>
+      </w:pPr>
+      <w:r>
+        <w:rPr>
+          <w:rFonts w:cs="Times New Roman"/>
           <w:szCs w:val="28"/>
         </w:rPr>
         <w:t>С давних времен процесс учета сильно изменился, начиная от простого запоминания или записи на бумаге до работы с файлами на компьютере в настоящее время. Но само использование компьютера не избавляет от ручного труда. Для решения проблем работников бухгалтерии и ускорении их работы необходимо создать соответствующие инструменты, которые автоматизируют рабочий процесс.</w:t>
       </w:r>
-      <w:r>
-        <w:rPr>
-          <w:rFonts w:ascii="Times New Roman" w:hAnsi="Times New Roman" w:cs="Times New Roman"/>
-          <w:sz w:val="28"/>
-          <w:szCs w:val="28"/>
-        </w:rPr>
-        <w:br/>
-      </w:r>
-      <w:r>
-        <w:rPr>
-          <w:rFonts w:ascii="Times New Roman" w:hAnsi="Times New Roman" w:cs="Times New Roman"/>
-          <w:sz w:val="28"/>
-          <w:szCs w:val="28"/>
-        </w:rPr>
+    </w:p>
+    <w:p>
+      <w:r>
+        <w:t xml:space="preserve">В наше время бухгалтерский учет аренды помещений проводится повсеместно. Он существовал и ранее, с тех пор, как человечество обзавелось домами, и одни люди стали оставлять свои дома для пользования другим людям. Но в современном мире, вместе с улучшением домостроения, увеличилось и количество сопутствующих сдаче в аренду зависимостей, таких как коммунальные услуги, тарификация, пеня. </w:t>
+      </w:r>
+    </w:p>
+    <w:p>
+      <w:r>
+        <w:t>!!!(</w:t>
+      </w:r>
+      <w:r>
+        <w:rPr>
+          <w:lang w:val="en-US"/>
+        </w:rPr>
+        <w:t>copy</w:t>
+      </w:r>
+      <w:r>
+        <w:t xml:space="preserve">)Для осуществления предпринимательской деятельности компании необходимо помещение. Оно может находиться или в собственности, или в аренде. Наиболее распространен второй вариант, так как не все предприниматели могут позволить себе приобрести помещение. Аренда предполагает возникновение постоянных трат. </w:t>
+      </w:r>
+    </w:p>
+    <w:p>
+      <w:r>
+        <w:t>Без учета аренды многим компаниям было бы невозможно вести свою деятельность, поэтому</w:t>
+      </w:r>
+      <w:r>
+        <w:t xml:space="preserve"> </w:t>
+      </w:r>
+      <w:r>
+        <w:t>необходимо вести правильный учет аренды</w:t>
+      </w:r>
+      <w:r>
+        <w:t>.</w:t>
+      </w:r>
+    </w:p>
+    <w:p>
+      <w:pPr>
+        <w:rPr>
+          <w:rFonts w:cs="Times New Roman"/>
+          <w:szCs w:val="28"/>
+        </w:rPr>
+      </w:pPr>
+    </w:p>
+    <w:p>
+      <w:pPr>
+        <w:rPr>
+          <w:rFonts w:cs="Times New Roman"/>
+          <w:szCs w:val="28"/>
+        </w:rPr>
+      </w:pPr>
+      <w:r>
+        <w:rPr>
+          <w:rFonts w:cs="Times New Roman"/>
+          <w:szCs w:val="28"/>
+        </w:rPr>
+        <w:lastRenderedPageBreak/>
         <w:t>Основной задачей бухгалтерского учета аренды является поддержка экономических процессов различных учреждений, компаний и предприятий.</w:t>
       </w:r>
     </w:p>
     <w:p>
       <w:pPr>
         <w:rPr>
-          <w:rFonts w:ascii="Times New Roman" w:hAnsi="Times New Roman" w:cs="Times New Roman"/>
-          <w:sz w:val="28"/>
-          <w:szCs w:val="28"/>
-        </w:rPr>
-      </w:pPr>
-      <w:r>
-        <w:rPr>
-          <w:rFonts w:ascii="Times New Roman" w:hAnsi="Times New Roman" w:cs="Times New Roman"/>
-          <w:sz w:val="28"/>
+          <w:rFonts w:cs="Times New Roman"/>
+          <w:szCs w:val="28"/>
+        </w:rPr>
+      </w:pPr>
+      <w:r>
+        <w:rPr>
+          <w:rFonts w:cs="Times New Roman"/>
           <w:szCs w:val="28"/>
         </w:rPr>
         <w:t>В данной работе в качестве участка бухгалтерского учета, который будет подвержен автоматизации, будет выступать аренда помещений государственного учреждения.</w:t>
@@ -134,15 +1410,13 @@
     <w:p>
       <w:pPr>
         <w:rPr>
-          <w:rFonts w:ascii="Times New Roman" w:hAnsi="Times New Roman" w:cs="Times New Roman"/>
-          <w:sz w:val="28"/>
-          <w:szCs w:val="28"/>
-        </w:rPr>
-      </w:pPr>
-      <w:r>
-        <w:rPr>
-          <w:rFonts w:ascii="Times New Roman" w:hAnsi="Times New Roman" w:cs="Times New Roman"/>
-          <w:sz w:val="28"/>
+          <w:rFonts w:cs="Times New Roman"/>
+          <w:szCs w:val="28"/>
+        </w:rPr>
+      </w:pPr>
+      <w:r>
+        <w:rPr>
+          <w:rFonts w:cs="Times New Roman"/>
           <w:szCs w:val="28"/>
         </w:rPr>
         <w:t>Цель дипломной работы заключается в анализе предметной области бухгалтерского учета и разработке автоматизированного рабочего места бухгалтера для учета аренды помещений.</w:t>
@@ -151,33 +1425,21 @@
     <w:p>
       <w:pPr>
         <w:rPr>
-          <w:rFonts w:ascii="Times New Roman" w:hAnsi="Times New Roman" w:cs="Times New Roman"/>
-          <w:sz w:val="28"/>
-          <w:szCs w:val="28"/>
-        </w:rPr>
-      </w:pPr>
-      <w:r>
-        <w:rPr>
-          <w:rFonts w:ascii="Times New Roman" w:hAnsi="Times New Roman" w:cs="Times New Roman"/>
+          <w:rFonts w:cs="Times New Roman"/>
+          <w:szCs w:val="28"/>
+        </w:rPr>
+      </w:pPr>
+      <w:r>
+        <w:rPr>
+          <w:rFonts w:cs="Times New Roman"/>
           <w:b/>
-          <w:sz w:val="28"/>
-          <w:szCs w:val="28"/>
-        </w:rPr>
-        <w:t>Для достижения обозначенной цели выделены следующие з</w:t>
-      </w:r>
-      <w:r>
-        <w:rPr>
-          <w:rFonts w:ascii="Times New Roman" w:hAnsi="Times New Roman" w:cs="Times New Roman"/>
-          <w:b/>
-          <w:sz w:val="28"/>
-          <w:szCs w:val="28"/>
-        </w:rPr>
-        <w:t>адачи</w:t>
-      </w:r>
-      <w:r>
-        <w:rPr>
-          <w:rFonts w:ascii="Times New Roman" w:hAnsi="Times New Roman" w:cs="Times New Roman"/>
-          <w:sz w:val="28"/>
+          <w:szCs w:val="28"/>
+        </w:rPr>
+        <w:t>Для достижения обозначенной цели выделены следующие задачи</w:t>
+      </w:r>
+      <w:r>
+        <w:rPr>
+          <w:rFonts w:cs="Times New Roman"/>
           <w:szCs w:val="28"/>
         </w:rPr>
         <w:t>:</w:t>
@@ -190,16 +1452,15 @@
           <w:ilvl w:val="0"/>
           <w:numId w:val="7"/>
         </w:numPr>
-        <w:rPr>
-          <w:rFonts w:ascii="Times New Roman" w:hAnsi="Times New Roman" w:cs="Times New Roman"/>
-          <w:sz w:val="28"/>
-          <w:szCs w:val="28"/>
-        </w:rPr>
-      </w:pPr>
-      <w:r>
-        <w:rPr>
-          <w:rFonts w:ascii="Times New Roman" w:hAnsi="Times New Roman" w:cs="Times New Roman"/>
-          <w:sz w:val="28"/>
+        <w:ind w:left="0" w:firstLine="709"/>
+        <w:rPr>
+          <w:rFonts w:cs="Times New Roman"/>
+          <w:szCs w:val="28"/>
+        </w:rPr>
+      </w:pPr>
+      <w:r>
+        <w:rPr>
+          <w:rFonts w:cs="Times New Roman"/>
           <w:szCs w:val="28"/>
         </w:rPr>
         <w:t>Исследовать предметную область бухгалтерского учета аренды помещений</w:t>
@@ -212,16 +1473,15 @@
           <w:ilvl w:val="0"/>
           <w:numId w:val="7"/>
         </w:numPr>
-        <w:rPr>
-          <w:rFonts w:ascii="Times New Roman" w:hAnsi="Times New Roman" w:cs="Times New Roman"/>
-          <w:sz w:val="28"/>
-          <w:szCs w:val="28"/>
-        </w:rPr>
-      </w:pPr>
-      <w:r>
-        <w:rPr>
-          <w:rFonts w:ascii="Times New Roman" w:hAnsi="Times New Roman" w:cs="Times New Roman"/>
-          <w:sz w:val="28"/>
+        <w:ind w:left="0" w:firstLine="709"/>
+        <w:rPr>
+          <w:rFonts w:cs="Times New Roman"/>
+          <w:szCs w:val="28"/>
+        </w:rPr>
+      </w:pPr>
+      <w:r>
+        <w:rPr>
+          <w:rFonts w:cs="Times New Roman"/>
           <w:szCs w:val="28"/>
         </w:rPr>
         <w:t>Сформулировать требования к разрабатываемому продукту</w:t>
@@ -234,16 +1494,15 @@
           <w:ilvl w:val="0"/>
           <w:numId w:val="7"/>
         </w:numPr>
-        <w:rPr>
-          <w:rFonts w:ascii="Times New Roman" w:hAnsi="Times New Roman" w:cs="Times New Roman"/>
-          <w:sz w:val="28"/>
-          <w:szCs w:val="28"/>
-        </w:rPr>
-      </w:pPr>
-      <w:r>
-        <w:rPr>
-          <w:rFonts w:ascii="Times New Roman" w:hAnsi="Times New Roman" w:cs="Times New Roman"/>
-          <w:sz w:val="28"/>
+        <w:ind w:left="0" w:firstLine="709"/>
+        <w:rPr>
+          <w:rFonts w:cs="Times New Roman"/>
+          <w:szCs w:val="28"/>
+        </w:rPr>
+      </w:pPr>
+      <w:r>
+        <w:rPr>
+          <w:rFonts w:cs="Times New Roman"/>
           <w:szCs w:val="28"/>
         </w:rPr>
         <w:t>Выявить достоинства и недостатки продукта</w:t>
@@ -256,16 +1515,15 @@
           <w:ilvl w:val="0"/>
           <w:numId w:val="7"/>
         </w:numPr>
-        <w:rPr>
-          <w:rFonts w:ascii="Times New Roman" w:hAnsi="Times New Roman" w:cs="Times New Roman"/>
-          <w:sz w:val="28"/>
-          <w:szCs w:val="28"/>
-        </w:rPr>
-      </w:pPr>
-      <w:r>
-        <w:rPr>
-          <w:rFonts w:ascii="Times New Roman" w:hAnsi="Times New Roman" w:cs="Times New Roman"/>
-          <w:sz w:val="28"/>
+        <w:ind w:left="0" w:firstLine="709"/>
+        <w:rPr>
+          <w:rFonts w:cs="Times New Roman"/>
+          <w:szCs w:val="28"/>
+        </w:rPr>
+      </w:pPr>
+      <w:r>
+        <w:rPr>
+          <w:rFonts w:cs="Times New Roman"/>
           <w:szCs w:val="28"/>
         </w:rPr>
         <w:t>Сделать сравнительный анализ наиболее востребованных продуктов-аналогов на рынке</w:t>
@@ -278,16 +1536,15 @@
           <w:ilvl w:val="0"/>
           <w:numId w:val="7"/>
         </w:numPr>
-        <w:rPr>
-          <w:rFonts w:ascii="Times New Roman" w:hAnsi="Times New Roman" w:cs="Times New Roman"/>
-          <w:sz w:val="28"/>
-          <w:szCs w:val="28"/>
-        </w:rPr>
-      </w:pPr>
-      <w:r>
-        <w:rPr>
-          <w:rFonts w:ascii="Times New Roman" w:hAnsi="Times New Roman" w:cs="Times New Roman"/>
-          <w:sz w:val="28"/>
+        <w:ind w:left="0" w:firstLine="709"/>
+        <w:rPr>
+          <w:rFonts w:cs="Times New Roman"/>
+          <w:szCs w:val="28"/>
+        </w:rPr>
+      </w:pPr>
+      <w:r>
+        <w:rPr>
+          <w:rFonts w:cs="Times New Roman"/>
           <w:szCs w:val="28"/>
         </w:rPr>
         <w:t>Представить сущности проекта в виде БД</w:t>
@@ -300,16 +1557,15 @@
           <w:ilvl w:val="0"/>
           <w:numId w:val="7"/>
         </w:numPr>
-        <w:rPr>
-          <w:rFonts w:ascii="Times New Roman" w:hAnsi="Times New Roman" w:cs="Times New Roman"/>
-          <w:sz w:val="28"/>
-          <w:szCs w:val="28"/>
-        </w:rPr>
-      </w:pPr>
-      <w:r>
-        <w:rPr>
-          <w:rFonts w:ascii="Times New Roman" w:hAnsi="Times New Roman" w:cs="Times New Roman"/>
-          <w:sz w:val="28"/>
+        <w:ind w:left="0" w:firstLine="709"/>
+        <w:rPr>
+          <w:rFonts w:cs="Times New Roman"/>
+          <w:szCs w:val="28"/>
+        </w:rPr>
+      </w:pPr>
+      <w:r>
+        <w:rPr>
+          <w:rFonts w:cs="Times New Roman"/>
           <w:szCs w:val="28"/>
         </w:rPr>
         <w:t>Разработать алгоритм работы приложения, обозначить потоки данных</w:t>
@@ -322,16 +1578,15 @@
           <w:ilvl w:val="0"/>
           <w:numId w:val="7"/>
         </w:numPr>
-        <w:rPr>
-          <w:rFonts w:ascii="Times New Roman" w:hAnsi="Times New Roman" w:cs="Times New Roman"/>
-          <w:sz w:val="28"/>
-          <w:szCs w:val="28"/>
-        </w:rPr>
-      </w:pPr>
-      <w:r>
-        <w:rPr>
-          <w:rFonts w:ascii="Times New Roman" w:hAnsi="Times New Roman" w:cs="Times New Roman"/>
-          <w:sz w:val="28"/>
+        <w:ind w:left="0" w:firstLine="709"/>
+        <w:rPr>
+          <w:rFonts w:cs="Times New Roman"/>
+          <w:szCs w:val="28"/>
+        </w:rPr>
+      </w:pPr>
+      <w:r>
+        <w:rPr>
+          <w:rFonts w:cs="Times New Roman"/>
           <w:szCs w:val="28"/>
         </w:rPr>
         <w:t>Выбрать инструменты для написания исходного текста программы</w:t>
@@ -344,16 +1599,15 @@
           <w:ilvl w:val="0"/>
           <w:numId w:val="7"/>
         </w:numPr>
-        <w:rPr>
-          <w:rFonts w:ascii="Times New Roman" w:hAnsi="Times New Roman" w:cs="Times New Roman"/>
-          <w:sz w:val="28"/>
-          <w:szCs w:val="28"/>
-        </w:rPr>
-      </w:pPr>
-      <w:r>
-        <w:rPr>
-          <w:rFonts w:ascii="Times New Roman" w:hAnsi="Times New Roman" w:cs="Times New Roman"/>
-          <w:sz w:val="28"/>
+        <w:ind w:left="0" w:firstLine="709"/>
+        <w:rPr>
+          <w:rFonts w:cs="Times New Roman"/>
+          <w:szCs w:val="28"/>
+        </w:rPr>
+      </w:pPr>
+      <w:r>
+        <w:rPr>
+          <w:rFonts w:cs="Times New Roman"/>
           <w:szCs w:val="28"/>
         </w:rPr>
         <w:t>Написать код программы АРМ бухгалтера</w:t>
@@ -362,24 +1616,21 @@
     <w:p>
       <w:pPr>
         <w:rPr>
-          <w:rFonts w:ascii="Times New Roman" w:hAnsi="Times New Roman" w:cs="Times New Roman"/>
-          <w:sz w:val="28"/>
-          <w:szCs w:val="28"/>
-        </w:rPr>
-      </w:pPr>
-      <w:r>
-        <w:rPr>
-          <w:rFonts w:ascii="Times New Roman" w:hAnsi="Times New Roman" w:cs="Times New Roman"/>
+          <w:rFonts w:cs="Times New Roman"/>
+          <w:szCs w:val="28"/>
+        </w:rPr>
+      </w:pPr>
+      <w:r>
+        <w:rPr>
+          <w:rFonts w:cs="Times New Roman"/>
           <w:b/>
-          <w:sz w:val="28"/>
           <w:szCs w:val="28"/>
         </w:rPr>
         <w:t xml:space="preserve">Объект: </w:t>
       </w:r>
       <w:r>
         <w:rPr>
-          <w:rFonts w:ascii="Times New Roman" w:hAnsi="Times New Roman" w:cs="Times New Roman"/>
-          <w:sz w:val="28"/>
+          <w:rFonts w:cs="Times New Roman"/>
           <w:szCs w:val="28"/>
         </w:rPr>
         <w:t>бухгалтерский учет аренды.</w:t>
@@ -388,43 +1639,1340 @@
     <w:p>
       <w:pPr>
         <w:rPr>
-          <w:rFonts w:ascii="Times New Roman" w:hAnsi="Times New Roman" w:cs="Times New Roman"/>
-          <w:sz w:val="28"/>
-          <w:szCs w:val="28"/>
-        </w:rPr>
-      </w:pPr>
-      <w:r>
-        <w:rPr>
-          <w:rFonts w:ascii="Times New Roman" w:hAnsi="Times New Roman" w:cs="Times New Roman"/>
+          <w:rFonts w:cs="Times New Roman"/>
+          <w:szCs w:val="28"/>
+        </w:rPr>
+      </w:pPr>
+      <w:r>
+        <w:rPr>
+          <w:rFonts w:cs="Times New Roman"/>
           <w:b/>
-          <w:sz w:val="28"/>
           <w:szCs w:val="28"/>
         </w:rPr>
         <w:t xml:space="preserve">Предмет: </w:t>
       </w:r>
       <w:r>
         <w:rPr>
-          <w:rFonts w:ascii="Times New Roman" w:hAnsi="Times New Roman" w:cs="Times New Roman"/>
-          <w:sz w:val="28"/>
+          <w:rFonts w:cs="Times New Roman"/>
           <w:szCs w:val="28"/>
         </w:rPr>
         <w:t>автоматизированное рабочее место бухгалтера для учета аренды помещений.</w:t>
       </w:r>
     </w:p>
-    <w:p>
-      <w:bookmarkStart w:id="0" w:name="_GoBack"/>
+    <w:p/>
+    <w:p>
+      <w:r>
+        <w:br w:type="page"/>
+      </w:r>
+    </w:p>
+    <w:p>
+      <w:pPr>
+        <w:pStyle w:val="1"/>
+        <w:ind w:firstLine="708"/>
+        <w:rPr>
+          <w:bCs/>
+        </w:rPr>
+      </w:pPr>
+      <w:bookmarkStart w:id="0" w:name="_Toc470596695"/>
+      <w:bookmarkStart w:id="1" w:name="_Toc501371044"/>
+      <w:r>
+        <w:rPr>
+          <w:bCs/>
+        </w:rPr>
+        <w:lastRenderedPageBreak/>
+        <w:t>1 АНАЛИЗ ПРОЦЕССА ФУНКЦИОНИРОВАНИЯ</w:t>
+      </w:r>
       <w:bookmarkEnd w:id="0"/>
-    </w:p>
-    <w:p>
+      <w:bookmarkEnd w:id="1"/>
+    </w:p>
+    <w:p/>
+    <w:p>
+      <w:pPr>
+        <w:pStyle w:val="2"/>
+        <w:keepLines w:val="0"/>
+        <w:numPr>
+          <w:ilvl w:val="1"/>
+          <w:numId w:val="8"/>
+        </w:numPr>
+        <w:ind w:right="-1"/>
+        <w:jc w:val="both"/>
+        <w:rPr>
+          <w:b/>
+          <w:bCs/>
+          <w:iCs/>
+        </w:rPr>
+      </w:pPr>
+      <w:r>
+        <w:rPr>
+          <w:b/>
+          <w:bCs/>
+          <w:iCs/>
+        </w:rPr>
+        <w:t xml:space="preserve"> </w:t>
+      </w:r>
+      <w:bookmarkStart w:id="2" w:name="_Toc470596696"/>
+      <w:bookmarkStart w:id="3" w:name="_Toc501371045"/>
+      <w:r>
+        <w:rPr>
+          <w:b/>
+          <w:bCs/>
+          <w:iCs/>
+        </w:rPr>
+        <w:t xml:space="preserve">Цель создания </w:t>
+      </w:r>
+      <w:r>
+        <w:rPr>
+          <w:b/>
+          <w:bCs/>
+          <w:iCs/>
+        </w:rPr>
+        <w:t>автоматизированного рабочего места</w:t>
+      </w:r>
+      <w:r>
+        <w:rPr>
+          <w:b/>
+          <w:bCs/>
+          <w:iCs/>
+        </w:rPr>
+        <w:t xml:space="preserve"> </w:t>
+      </w:r>
+      <w:bookmarkEnd w:id="2"/>
+      <w:bookmarkEnd w:id="3"/>
+      <w:r>
+        <w:rPr>
+          <w:b/>
+          <w:bCs/>
+          <w:iCs/>
+        </w:rPr>
+        <w:t>бухгалтера</w:t>
+      </w:r>
+      <w:r>
+        <w:rPr>
+          <w:b/>
+          <w:bCs/>
+          <w:iCs/>
+        </w:rPr>
+        <w:t xml:space="preserve"> для аренды помещений</w:t>
+      </w:r>
+    </w:p>
+    <w:p/>
+    <w:p>
+      <w:pPr>
+        <w:pStyle w:val="ab"/>
+        <w:rPr>
+          <w:sz w:val="28"/>
+        </w:rPr>
+      </w:pPr>
+      <w:r>
+        <w:rPr>
+          <w:bCs/>
+          <w:iCs/>
+          <w:sz w:val="28"/>
+        </w:rPr>
+        <w:t>Автоматизированно</w:t>
+      </w:r>
+      <w:r>
+        <w:rPr>
+          <w:bCs/>
+          <w:iCs/>
+          <w:sz w:val="28"/>
+        </w:rPr>
+        <w:t>е рабочее</w:t>
+      </w:r>
+      <w:r>
+        <w:rPr>
+          <w:bCs/>
+          <w:iCs/>
+          <w:sz w:val="28"/>
+        </w:rPr>
+        <w:t xml:space="preserve"> мест</w:t>
+      </w:r>
+      <w:r>
+        <w:rPr>
+          <w:bCs/>
+          <w:iCs/>
+          <w:sz w:val="28"/>
+        </w:rPr>
+        <w:t>о</w:t>
+      </w:r>
+      <w:r>
+        <w:rPr>
+          <w:sz w:val="28"/>
+        </w:rPr>
+        <w:t xml:space="preserve"> </w:t>
+      </w:r>
+      <w:r>
+        <w:rPr>
+          <w:sz w:val="28"/>
+        </w:rPr>
+        <w:t>разработан</w:t>
+      </w:r>
+      <w:r>
+        <w:rPr>
+          <w:sz w:val="28"/>
+        </w:rPr>
+        <w:t>о</w:t>
+      </w:r>
+      <w:r>
+        <w:rPr>
+          <w:sz w:val="28"/>
+        </w:rPr>
+        <w:t xml:space="preserve"> для удобного использования и управления информационным потоком данных</w:t>
+      </w:r>
+      <w:r>
+        <w:rPr>
+          <w:sz w:val="28"/>
+        </w:rPr>
+        <w:t xml:space="preserve"> и автоматизирования расчетов</w:t>
+      </w:r>
+      <w:r>
+        <w:rPr>
+          <w:sz w:val="28"/>
+        </w:rPr>
+        <w:t xml:space="preserve"> в сфере </w:t>
+      </w:r>
+      <w:r>
+        <w:rPr>
+          <w:sz w:val="28"/>
+        </w:rPr>
+        <w:t>бухгалтерского учета</w:t>
+      </w:r>
+      <w:r>
+        <w:rPr>
+          <w:sz w:val="28"/>
+        </w:rPr>
+        <w:t xml:space="preserve"> аренды помещений</w:t>
+      </w:r>
+      <w:r>
+        <w:rPr>
+          <w:sz w:val="28"/>
+        </w:rPr>
+        <w:t xml:space="preserve">. </w:t>
+      </w:r>
+      <w:r>
+        <w:rPr>
+          <w:sz w:val="28"/>
+        </w:rPr>
+        <w:t xml:space="preserve">Данные, вносимые работниками </w:t>
+      </w:r>
+      <w:r>
+        <w:rPr>
+          <w:sz w:val="28"/>
+        </w:rPr>
+        <w:t>бухгалтерии</w:t>
+      </w:r>
+      <w:r>
+        <w:rPr>
+          <w:sz w:val="28"/>
+        </w:rPr>
+        <w:t xml:space="preserve">, помогают </w:t>
+      </w:r>
+      <w:r>
+        <w:rPr>
+          <w:sz w:val="28"/>
+        </w:rPr>
+        <w:t xml:space="preserve">организовать работу </w:t>
+      </w:r>
+      <w:r>
+        <w:rPr>
+          <w:sz w:val="28"/>
+        </w:rPr>
+        <w:t>компаний, предприятий и государственных учреждений</w:t>
+      </w:r>
+      <w:r>
+        <w:rPr>
+          <w:sz w:val="28"/>
+        </w:rPr>
+        <w:t xml:space="preserve">. </w:t>
+      </w:r>
+    </w:p>
+    <w:p>
+      <w:pPr>
+        <w:pStyle w:val="ab"/>
+        <w:rPr>
+          <w:sz w:val="28"/>
+        </w:rPr>
+      </w:pPr>
+      <w:r>
+        <w:rPr>
+          <w:sz w:val="28"/>
+        </w:rPr>
+        <w:t xml:space="preserve">Данные об учете </w:t>
+      </w:r>
+      <w:r>
+        <w:rPr>
+          <w:sz w:val="28"/>
+        </w:rPr>
+        <w:t>экспортируются в</w:t>
+      </w:r>
+      <w:r>
+        <w:rPr>
+          <w:sz w:val="28"/>
+        </w:rPr>
+        <w:t>,</w:t>
+      </w:r>
+      <w:r>
+        <w:rPr>
+          <w:sz w:val="28"/>
+        </w:rPr>
+        <w:t xml:space="preserve"> </w:t>
+      </w:r>
+      <w:r>
+        <w:rPr>
+          <w:sz w:val="28"/>
+        </w:rPr>
+        <w:t xml:space="preserve">различного рода, </w:t>
+      </w:r>
+      <w:r>
+        <w:rPr>
+          <w:sz w:val="28"/>
+        </w:rPr>
+        <w:t>отчёт</w:t>
+      </w:r>
+      <w:r>
+        <w:rPr>
+          <w:sz w:val="28"/>
+        </w:rPr>
+        <w:t>ности, счета и расчеты</w:t>
+      </w:r>
+      <w:r>
+        <w:rPr>
+          <w:sz w:val="28"/>
+        </w:rPr>
+        <w:t xml:space="preserve"> для последующего удобного использования. </w:t>
+      </w:r>
+    </w:p>
+    <w:p>
+      <w:pPr>
+        <w:pStyle w:val="ab"/>
+        <w:rPr>
+          <w:sz w:val="28"/>
+          <w:szCs w:val="28"/>
+        </w:rPr>
+      </w:pPr>
+      <w:r>
+        <w:rPr>
+          <w:sz w:val="28"/>
+          <w:szCs w:val="28"/>
+        </w:rPr>
+        <w:t xml:space="preserve">Программный продукт разрабатывается с целью создания упорядоченной структуры данных третьей нормальной формой, что позволяет существенно экономить используемое для работы время. </w:t>
+      </w:r>
+    </w:p>
+    <w:p>
+      <w:pPr>
+        <w:pStyle w:val="p3"/>
+        <w:shd w:val="clear" w:color="auto" w:fill="FFFFFF"/>
+        <w:spacing w:before="99" w:beforeAutospacing="0" w:after="99" w:afterAutospacing="0" w:line="360" w:lineRule="auto"/>
+        <w:jc w:val="both"/>
+        <w:rPr>
+          <w:color w:val="000000"/>
+          <w:sz w:val="28"/>
+          <w:szCs w:val="28"/>
+        </w:rPr>
+      </w:pPr>
+      <w:r>
+        <w:rPr>
+          <w:color w:val="000000"/>
+          <w:sz w:val="28"/>
+          <w:szCs w:val="28"/>
+        </w:rPr>
+        <w:t xml:space="preserve">Программа предназначена для </w:t>
+      </w:r>
+      <w:r>
+        <w:rPr>
+          <w:color w:val="000000"/>
+          <w:sz w:val="28"/>
+          <w:szCs w:val="28"/>
+        </w:rPr>
+        <w:t xml:space="preserve">работы с базой данных </w:t>
+      </w:r>
+      <w:r>
+        <w:rPr>
+          <w:color w:val="000000"/>
+          <w:sz w:val="28"/>
+          <w:szCs w:val="28"/>
+        </w:rPr>
+        <w:t>отдела бухгалтерии</w:t>
+      </w:r>
+      <w:r>
+        <w:rPr>
+          <w:color w:val="000000"/>
+          <w:sz w:val="28"/>
+          <w:szCs w:val="28"/>
+        </w:rPr>
+        <w:t>, которая включает следующие сущности:</w:t>
+      </w:r>
+    </w:p>
+    <w:p>
+      <w:pPr>
+        <w:pStyle w:val="p6"/>
+        <w:numPr>
+          <w:ilvl w:val="0"/>
+          <w:numId w:val="9"/>
+        </w:numPr>
+        <w:shd w:val="clear" w:color="auto" w:fill="FFFFFF"/>
+        <w:spacing w:before="99" w:beforeAutospacing="0" w:after="99" w:afterAutospacing="0" w:line="360" w:lineRule="auto"/>
+        <w:jc w:val="both"/>
+        <w:rPr>
+          <w:color w:val="000000"/>
+          <w:sz w:val="28"/>
+          <w:szCs w:val="28"/>
+        </w:rPr>
+      </w:pPr>
+      <w:r>
+        <w:rPr>
+          <w:color w:val="000000"/>
+          <w:sz w:val="28"/>
+          <w:szCs w:val="28"/>
+        </w:rPr>
+        <w:t>данные об арендаторах</w:t>
+      </w:r>
+      <w:r>
+        <w:rPr>
+          <w:color w:val="000000"/>
+          <w:sz w:val="28"/>
+          <w:szCs w:val="28"/>
+        </w:rPr>
+        <w:t>;</w:t>
+      </w:r>
+    </w:p>
+    <w:p>
+      <w:pPr>
+        <w:pStyle w:val="p6"/>
+        <w:numPr>
+          <w:ilvl w:val="0"/>
+          <w:numId w:val="9"/>
+        </w:numPr>
+        <w:shd w:val="clear" w:color="auto" w:fill="FFFFFF"/>
+        <w:spacing w:before="99" w:beforeAutospacing="0" w:after="99" w:afterAutospacing="0" w:line="360" w:lineRule="auto"/>
+        <w:jc w:val="both"/>
+        <w:rPr>
+          <w:color w:val="000000"/>
+          <w:sz w:val="28"/>
+          <w:szCs w:val="28"/>
+        </w:rPr>
+      </w:pPr>
+      <w:r>
+        <w:rPr>
+          <w:color w:val="000000"/>
+          <w:sz w:val="28"/>
+          <w:szCs w:val="28"/>
+        </w:rPr>
+        <w:t>данные о зданиях</w:t>
+      </w:r>
+      <w:r>
+        <w:rPr>
+          <w:color w:val="000000"/>
+          <w:sz w:val="28"/>
+          <w:szCs w:val="28"/>
+        </w:rPr>
+        <w:t>;</w:t>
+      </w:r>
+    </w:p>
+    <w:p>
+      <w:pPr>
+        <w:pStyle w:val="p6"/>
+        <w:numPr>
+          <w:ilvl w:val="0"/>
+          <w:numId w:val="9"/>
+        </w:numPr>
+        <w:shd w:val="clear" w:color="auto" w:fill="FFFFFF"/>
+        <w:spacing w:before="99" w:beforeAutospacing="0" w:after="99" w:afterAutospacing="0" w:line="360" w:lineRule="auto"/>
+        <w:jc w:val="both"/>
+        <w:rPr>
+          <w:color w:val="000000"/>
+          <w:sz w:val="28"/>
+          <w:szCs w:val="28"/>
+        </w:rPr>
+      </w:pPr>
+      <w:r>
+        <w:rPr>
+          <w:color w:val="000000"/>
+          <w:sz w:val="28"/>
+          <w:szCs w:val="28"/>
+        </w:rPr>
+        <w:t xml:space="preserve">данные об </w:t>
+      </w:r>
+      <w:r>
+        <w:rPr>
+          <w:color w:val="000000"/>
+          <w:sz w:val="28"/>
+          <w:szCs w:val="28"/>
+        </w:rPr>
+        <w:t>сотрудниках</w:t>
+      </w:r>
+      <w:r>
+        <w:rPr>
+          <w:color w:val="000000"/>
+          <w:sz w:val="28"/>
+          <w:szCs w:val="28"/>
+        </w:rPr>
+        <w:t>;</w:t>
+      </w:r>
+    </w:p>
+    <w:p>
+      <w:pPr>
+        <w:pStyle w:val="p6"/>
+        <w:numPr>
+          <w:ilvl w:val="0"/>
+          <w:numId w:val="9"/>
+        </w:numPr>
+        <w:shd w:val="clear" w:color="auto" w:fill="FFFFFF"/>
+        <w:spacing w:before="99" w:beforeAutospacing="0" w:after="99" w:afterAutospacing="0" w:line="360" w:lineRule="auto"/>
+        <w:jc w:val="both"/>
+        <w:rPr>
+          <w:color w:val="000000"/>
+          <w:sz w:val="28"/>
+          <w:szCs w:val="28"/>
+        </w:rPr>
+      </w:pPr>
+      <w:r>
+        <w:rPr>
+          <w:color w:val="000000"/>
+          <w:sz w:val="28"/>
+          <w:szCs w:val="28"/>
+        </w:rPr>
+        <w:t xml:space="preserve">данные о </w:t>
+      </w:r>
+      <w:r>
+        <w:rPr>
+          <w:color w:val="000000"/>
+          <w:sz w:val="28"/>
+          <w:szCs w:val="28"/>
+        </w:rPr>
+        <w:t>договорах</w:t>
+      </w:r>
+      <w:r>
+        <w:rPr>
+          <w:color w:val="000000"/>
+          <w:sz w:val="28"/>
+          <w:szCs w:val="28"/>
+        </w:rPr>
+        <w:t>;</w:t>
+      </w:r>
+    </w:p>
+    <w:p>
+      <w:pPr>
+        <w:pStyle w:val="p6"/>
+        <w:numPr>
+          <w:ilvl w:val="0"/>
+          <w:numId w:val="9"/>
+        </w:numPr>
+        <w:shd w:val="clear" w:color="auto" w:fill="FFFFFF"/>
+        <w:spacing w:before="99" w:beforeAutospacing="0" w:after="99" w:afterAutospacing="0" w:line="360" w:lineRule="auto"/>
+        <w:jc w:val="both"/>
+        <w:rPr>
+          <w:color w:val="000000"/>
+          <w:sz w:val="28"/>
+          <w:szCs w:val="28"/>
+        </w:rPr>
+      </w:pPr>
+      <w:r>
+        <w:rPr>
+          <w:color w:val="000000"/>
+          <w:sz w:val="28"/>
+          <w:szCs w:val="28"/>
+        </w:rPr>
+        <w:t>данные о</w:t>
+      </w:r>
+      <w:r>
+        <w:rPr>
+          <w:color w:val="000000"/>
+          <w:sz w:val="28"/>
+          <w:szCs w:val="28"/>
+        </w:rPr>
+        <w:t xml:space="preserve"> </w:t>
+      </w:r>
+      <w:r>
+        <w:rPr>
+          <w:color w:val="000000"/>
+          <w:sz w:val="28"/>
+          <w:szCs w:val="28"/>
+        </w:rPr>
+        <w:t>месяцах аренды.</w:t>
+      </w:r>
+    </w:p>
+    <w:p>
+      <w:pPr>
+        <w:pStyle w:val="p6"/>
+        <w:shd w:val="clear" w:color="auto" w:fill="FFFFFF"/>
+        <w:spacing w:before="99" w:beforeAutospacing="0" w:after="99" w:afterAutospacing="0" w:line="360" w:lineRule="auto"/>
+        <w:jc w:val="both"/>
+        <w:rPr>
+          <w:color w:val="000000"/>
+          <w:sz w:val="28"/>
+          <w:szCs w:val="28"/>
+        </w:rPr>
+      </w:pPr>
+    </w:p>
+    <w:p>
+      <w:pPr>
+        <w:pStyle w:val="2"/>
+        <w:keepLines w:val="0"/>
+        <w:numPr>
+          <w:ilvl w:val="1"/>
+          <w:numId w:val="8"/>
+        </w:numPr>
+        <w:ind w:right="-1"/>
+        <w:jc w:val="both"/>
+        <w:rPr>
+          <w:b/>
+          <w:bCs/>
+          <w:iCs/>
+        </w:rPr>
+      </w:pPr>
+      <w:bookmarkStart w:id="4" w:name="_Toc470596697"/>
+      <w:bookmarkStart w:id="5" w:name="_Toc501371046"/>
+      <w:r>
+        <w:rPr>
+          <w:b/>
+          <w:bCs/>
+          <w:iCs/>
+        </w:rPr>
+        <w:t>Структура организации</w:t>
+      </w:r>
+      <w:bookmarkEnd w:id="4"/>
+      <w:bookmarkEnd w:id="5"/>
+      <w:r>
+        <w:rPr>
+          <w:b/>
+          <w:bCs/>
+          <w:iCs/>
+        </w:rPr>
+        <w:t xml:space="preserve"> </w:t>
+      </w:r>
+    </w:p>
+    <w:p>
+      <w:pPr>
+        <w:jc w:val="both"/>
+      </w:pPr>
+    </w:p>
+    <w:p>
+      <w:pPr>
+        <w:jc w:val="both"/>
+      </w:pPr>
+      <w:r>
+        <w:t xml:space="preserve">Исследование </w:t>
+      </w:r>
+      <w:r>
+        <w:rPr>
+          <w:bCs/>
+          <w:iCs/>
+        </w:rPr>
+        <w:t>организации</w:t>
+      </w:r>
+      <w:r>
+        <w:rPr>
+          <w:bCs/>
+          <w:iCs/>
+        </w:rPr>
+        <w:t xml:space="preserve"> </w:t>
+      </w:r>
+      <w:r>
+        <w:rPr>
+          <w:bCs/>
+          <w:iCs/>
+        </w:rPr>
+        <w:t>бухгалтерского учета аренды помещений</w:t>
+      </w:r>
+      <w:r>
+        <w:t xml:space="preserve"> </w:t>
+      </w:r>
+      <w:r>
+        <w:t xml:space="preserve">направлено на выявление возможностей повышения эффективности </w:t>
+      </w:r>
       <w:r>
         <w:lastRenderedPageBreak/>
-        <w:br w:type="page"/>
-      </w:r>
-    </w:p>
-    <w:p>
-      <w:r>
+        <w:t xml:space="preserve">управления </w:t>
+      </w:r>
+      <w:r>
+        <w:rPr>
+          <w:bCs/>
+          <w:iCs/>
+        </w:rPr>
+        <w:t>этой сферой деятельности</w:t>
+      </w:r>
+      <w:r>
+        <w:t xml:space="preserve"> на базе использования средств вычислительной техники и современных экономико-математических методов</w:t>
+      </w:r>
+      <w:r>
+        <w:t>.</w:t>
+      </w:r>
+    </w:p>
+    <w:p>
+      <w:pPr>
+        <w:pStyle w:val="ab"/>
+        <w:rPr>
+          <w:sz w:val="28"/>
+        </w:rPr>
+      </w:pPr>
+      <w:r>
+        <w:rPr>
+          <w:sz w:val="28"/>
+        </w:rPr>
+        <w:t xml:space="preserve">Любая </w:t>
+      </w:r>
+      <w:r>
+        <w:rPr>
+          <w:bCs/>
+          <w:iCs/>
+          <w:sz w:val="28"/>
+        </w:rPr>
+        <w:t>организация должна</w:t>
+      </w:r>
+      <w:r>
+        <w:rPr>
+          <w:sz w:val="28"/>
+        </w:rPr>
+        <w:t xml:space="preserve"> решать определённый комплекс поставленных перед ней задач в ее предметной области. </w:t>
+      </w:r>
+    </w:p>
+    <w:p>
+      <w:pPr>
+        <w:pStyle w:val="ab"/>
+        <w:rPr>
+          <w:sz w:val="28"/>
+        </w:rPr>
+      </w:pPr>
+      <w:r>
+        <w:rPr>
+          <w:sz w:val="28"/>
+        </w:rPr>
+        <w:t>Исходя из этого, можно выделить некую организационную структуру, которая включает следующие сущности:</w:t>
+      </w:r>
+    </w:p>
+    <w:p>
+      <w:pPr>
+        <w:pStyle w:val="ab"/>
+        <w:numPr>
+          <w:ilvl w:val="0"/>
+          <w:numId w:val="10"/>
+        </w:numPr>
+        <w:rPr>
+          <w:sz w:val="28"/>
+          <w:szCs w:val="28"/>
+        </w:rPr>
+      </w:pPr>
+      <w:r>
+        <w:rPr>
+          <w:color w:val="000000"/>
+          <w:sz w:val="28"/>
+          <w:szCs w:val="28"/>
+        </w:rPr>
+        <w:t>арендаторы</w:t>
+      </w:r>
+      <w:r>
+        <w:rPr>
+          <w:color w:val="000000"/>
+          <w:sz w:val="28"/>
+          <w:szCs w:val="28"/>
+        </w:rPr>
+        <w:t>;</w:t>
+      </w:r>
+    </w:p>
+    <w:p>
+      <w:pPr>
+        <w:pStyle w:val="ab"/>
+        <w:numPr>
+          <w:ilvl w:val="0"/>
+          <w:numId w:val="10"/>
+        </w:numPr>
+        <w:rPr>
+          <w:sz w:val="28"/>
+          <w:szCs w:val="28"/>
+        </w:rPr>
+      </w:pPr>
+      <w:r>
+        <w:rPr>
+          <w:color w:val="000000"/>
+          <w:sz w:val="28"/>
+          <w:szCs w:val="28"/>
+        </w:rPr>
+        <w:t>здания</w:t>
+      </w:r>
+      <w:r>
+        <w:rPr>
+          <w:color w:val="000000"/>
+          <w:sz w:val="28"/>
+          <w:szCs w:val="28"/>
+        </w:rPr>
+        <w:t>;</w:t>
+      </w:r>
+    </w:p>
+    <w:p>
+      <w:pPr>
+        <w:pStyle w:val="ab"/>
+        <w:numPr>
+          <w:ilvl w:val="0"/>
+          <w:numId w:val="10"/>
+        </w:numPr>
+        <w:rPr>
+          <w:sz w:val="28"/>
+          <w:szCs w:val="28"/>
+        </w:rPr>
+      </w:pPr>
+      <w:r>
+        <w:rPr>
+          <w:color w:val="000000"/>
+          <w:sz w:val="28"/>
+          <w:szCs w:val="28"/>
+        </w:rPr>
+        <w:t>договоры</w:t>
+      </w:r>
+      <w:r>
+        <w:rPr>
+          <w:sz w:val="28"/>
+          <w:szCs w:val="28"/>
+        </w:rPr>
+        <w:t>;</w:t>
+      </w:r>
+    </w:p>
+    <w:p>
+      <w:pPr>
+        <w:pStyle w:val="ab"/>
+        <w:numPr>
+          <w:ilvl w:val="0"/>
+          <w:numId w:val="10"/>
+        </w:numPr>
+        <w:rPr>
+          <w:sz w:val="28"/>
+          <w:szCs w:val="28"/>
+        </w:rPr>
+      </w:pPr>
+      <w:r>
+        <w:rPr>
+          <w:color w:val="000000"/>
+          <w:sz w:val="28"/>
+          <w:szCs w:val="28"/>
+        </w:rPr>
+        <w:t>сотрудники</w:t>
+      </w:r>
+      <w:r>
+        <w:rPr>
+          <w:sz w:val="28"/>
+          <w:szCs w:val="28"/>
+        </w:rPr>
+        <w:t>;</w:t>
+      </w:r>
+    </w:p>
+    <w:p>
+      <w:pPr>
+        <w:pStyle w:val="ab"/>
+        <w:numPr>
+          <w:ilvl w:val="0"/>
+          <w:numId w:val="10"/>
+        </w:numPr>
+        <w:rPr>
+          <w:sz w:val="28"/>
+          <w:szCs w:val="28"/>
+        </w:rPr>
+      </w:pPr>
+      <w:r>
+        <w:rPr>
+          <w:sz w:val="28"/>
+          <w:szCs w:val="28"/>
+        </w:rPr>
+        <w:t>месяцы аренды</w:t>
+      </w:r>
+      <w:r>
+        <w:rPr>
+          <w:sz w:val="28"/>
+          <w:szCs w:val="28"/>
+        </w:rPr>
+        <w:t>;</w:t>
+      </w:r>
+    </w:p>
+    <w:p>
+      <w:pPr>
+        <w:pStyle w:val="ab"/>
+        <w:numPr>
+          <w:ilvl w:val="0"/>
+          <w:numId w:val="10"/>
+        </w:numPr>
+        <w:rPr>
+          <w:sz w:val="28"/>
+          <w:szCs w:val="28"/>
+        </w:rPr>
+      </w:pPr>
+      <w:r>
+        <w:rPr>
+          <w:color w:val="000000"/>
+          <w:sz w:val="28"/>
+          <w:szCs w:val="28"/>
+        </w:rPr>
+        <w:t>помещения</w:t>
+      </w:r>
+      <w:r>
+        <w:rPr>
+          <w:color w:val="000000"/>
+          <w:sz w:val="28"/>
+          <w:szCs w:val="28"/>
+        </w:rPr>
+        <w:t>.</w:t>
+      </w:r>
+    </w:p>
+    <w:p>
+      <w:pPr>
+        <w:pStyle w:val="Normal"/>
+        <w:spacing w:before="0" w:after="0" w:line="360" w:lineRule="auto"/>
+        <w:ind w:firstLine="709"/>
+        <w:jc w:val="both"/>
+        <w:rPr>
+          <w:sz w:val="28"/>
+        </w:rPr>
+      </w:pPr>
+      <w:r>
+        <w:rPr>
+          <w:sz w:val="28"/>
+        </w:rPr>
+        <w:t xml:space="preserve">Услуги, предоставляемые данной системой должны соответствовать потребностям людей, которые будут пользоваться ею. </w:t>
+      </w:r>
+    </w:p>
+    <w:p>
+      <w:pPr>
+        <w:pStyle w:val="Normal"/>
+        <w:spacing w:before="0" w:after="0" w:line="360" w:lineRule="auto"/>
+        <w:ind w:firstLine="709"/>
+        <w:jc w:val="both"/>
+        <w:rPr>
+          <w:sz w:val="28"/>
+        </w:rPr>
+      </w:pPr>
+      <w:r>
+        <w:rPr>
+          <w:sz w:val="28"/>
+        </w:rPr>
+        <w:t xml:space="preserve">В функции обслуживания входят: </w:t>
+      </w:r>
+      <w:r>
+        <w:rPr>
+          <w:sz w:val="28"/>
+        </w:rPr>
+        <w:t xml:space="preserve">внесение договоров в базу данных, управление расчетами аренды, </w:t>
+      </w:r>
+      <w:r>
+        <w:rPr>
+          <w:sz w:val="28"/>
+        </w:rPr>
+        <w:t>предоставлени</w:t>
+      </w:r>
+      <w:r>
+        <w:rPr>
+          <w:sz w:val="28"/>
+        </w:rPr>
+        <w:t>е</w:t>
+      </w:r>
+      <w:r>
+        <w:rPr>
+          <w:sz w:val="28"/>
+        </w:rPr>
+        <w:t xml:space="preserve"> отчетов и данных поиска, вывод информации на печать.</w:t>
+      </w:r>
+    </w:p>
+    <w:p>
+      <w:pPr>
+        <w:pStyle w:val="Normal"/>
+        <w:spacing w:before="0" w:after="0" w:line="360" w:lineRule="auto"/>
+        <w:ind w:firstLine="709"/>
+        <w:jc w:val="both"/>
+        <w:rPr>
+          <w:sz w:val="28"/>
+        </w:rPr>
+      </w:pPr>
+    </w:p>
+    <w:p>
+      <w:pPr>
+        <w:pStyle w:val="2"/>
+        <w:keepLines w:val="0"/>
+        <w:numPr>
+          <w:ilvl w:val="1"/>
+          <w:numId w:val="8"/>
+        </w:numPr>
+        <w:ind w:right="-1"/>
+        <w:jc w:val="both"/>
+        <w:rPr>
+          <w:b/>
+          <w:bCs/>
+          <w:iCs/>
+        </w:rPr>
+      </w:pPr>
+      <w:r>
+        <w:rPr>
+          <w:b/>
+          <w:bCs/>
+          <w:iCs/>
+        </w:rPr>
+        <w:t xml:space="preserve"> </w:t>
+      </w:r>
+      <w:bookmarkStart w:id="6" w:name="_Toc470596698"/>
+      <w:bookmarkStart w:id="7" w:name="_Toc501371047"/>
+      <w:r>
+        <w:rPr>
+          <w:b/>
+          <w:bCs/>
+          <w:iCs/>
+        </w:rPr>
+        <w:t>Информационные потребности пользователей</w:t>
+      </w:r>
+      <w:bookmarkEnd w:id="6"/>
+      <w:bookmarkEnd w:id="7"/>
+    </w:p>
+    <w:p/>
+    <w:p>
+      <w:pPr>
+        <w:pStyle w:val="a3"/>
+        <w:ind w:left="0"/>
+        <w:jc w:val="both"/>
+        <w:rPr>
+          <w:szCs w:val="28"/>
+        </w:rPr>
+      </w:pPr>
+      <w:r>
+        <w:rPr>
+          <w:szCs w:val="28"/>
+        </w:rPr>
+        <w:t xml:space="preserve">При </w:t>
+      </w:r>
+      <w:r>
+        <w:rPr>
+          <w:szCs w:val="28"/>
+        </w:rPr>
+        <w:t xml:space="preserve">анализе предметной области и работы пользователей, для которых будет полезен разрабатываемый продукт, были выявлены следующие информационные потребности: </w:t>
+      </w:r>
+    </w:p>
+    <w:p>
+      <w:pPr>
+        <w:pStyle w:val="ab"/>
+        <w:numPr>
+          <w:ilvl w:val="0"/>
+          <w:numId w:val="10"/>
+        </w:numPr>
+        <w:rPr>
+          <w:sz w:val="28"/>
+          <w:szCs w:val="28"/>
+        </w:rPr>
+      </w:pPr>
+      <w:r>
+        <w:rPr>
+          <w:color w:val="000000"/>
+          <w:sz w:val="28"/>
+          <w:szCs w:val="28"/>
+        </w:rPr>
+        <w:t xml:space="preserve">список </w:t>
+      </w:r>
+      <w:r>
+        <w:rPr>
+          <w:color w:val="000000"/>
+          <w:sz w:val="28"/>
+          <w:szCs w:val="28"/>
+        </w:rPr>
+        <w:t>арендатор</w:t>
+      </w:r>
+      <w:r>
+        <w:rPr>
+          <w:color w:val="000000"/>
+          <w:sz w:val="28"/>
+          <w:szCs w:val="28"/>
+        </w:rPr>
+        <w:t>ов</w:t>
+      </w:r>
+      <w:r>
+        <w:rPr>
+          <w:color w:val="000000"/>
+          <w:sz w:val="28"/>
+          <w:szCs w:val="28"/>
+        </w:rPr>
+        <w:t>;</w:t>
+      </w:r>
+    </w:p>
+    <w:p>
+      <w:pPr>
+        <w:pStyle w:val="ab"/>
+        <w:numPr>
+          <w:ilvl w:val="0"/>
+          <w:numId w:val="10"/>
+        </w:numPr>
+        <w:rPr>
+          <w:sz w:val="28"/>
+          <w:szCs w:val="28"/>
+        </w:rPr>
+      </w:pPr>
+      <w:r>
+        <w:rPr>
+          <w:color w:val="000000"/>
+          <w:sz w:val="28"/>
+          <w:szCs w:val="28"/>
+        </w:rPr>
+        <w:t xml:space="preserve">перечень </w:t>
+      </w:r>
+      <w:r>
+        <w:rPr>
+          <w:color w:val="000000"/>
+          <w:sz w:val="28"/>
+          <w:szCs w:val="28"/>
+        </w:rPr>
+        <w:t>здани</w:t>
+      </w:r>
+      <w:r>
+        <w:rPr>
+          <w:color w:val="000000"/>
+          <w:sz w:val="28"/>
+          <w:szCs w:val="28"/>
+        </w:rPr>
+        <w:t>й</w:t>
+      </w:r>
+      <w:r>
+        <w:rPr>
+          <w:color w:val="000000"/>
+          <w:sz w:val="28"/>
+          <w:szCs w:val="28"/>
+        </w:rPr>
+        <w:t>;</w:t>
+      </w:r>
+    </w:p>
+    <w:p>
+      <w:pPr>
+        <w:pStyle w:val="ab"/>
+        <w:numPr>
+          <w:ilvl w:val="0"/>
+          <w:numId w:val="10"/>
+        </w:numPr>
+        <w:rPr>
+          <w:sz w:val="28"/>
+          <w:szCs w:val="28"/>
+        </w:rPr>
+      </w:pPr>
+      <w:r>
+        <w:rPr>
+          <w:color w:val="000000"/>
+          <w:sz w:val="28"/>
+          <w:szCs w:val="28"/>
+        </w:rPr>
+        <w:t>перечень договор</w:t>
+      </w:r>
+      <w:r>
+        <w:rPr>
+          <w:color w:val="000000"/>
+          <w:sz w:val="28"/>
+          <w:szCs w:val="28"/>
+        </w:rPr>
+        <w:t>ов</w:t>
+      </w:r>
+      <w:r>
+        <w:rPr>
+          <w:sz w:val="28"/>
+          <w:szCs w:val="28"/>
+        </w:rPr>
+        <w:t>;</w:t>
+      </w:r>
+    </w:p>
+    <w:p>
+      <w:pPr>
+        <w:pStyle w:val="ab"/>
+        <w:numPr>
+          <w:ilvl w:val="0"/>
+          <w:numId w:val="10"/>
+        </w:numPr>
+        <w:rPr>
+          <w:sz w:val="28"/>
+          <w:szCs w:val="28"/>
+        </w:rPr>
+      </w:pPr>
+      <w:r>
+        <w:rPr>
+          <w:color w:val="000000"/>
+          <w:sz w:val="28"/>
+          <w:szCs w:val="28"/>
+        </w:rPr>
+        <w:t>перечень сотрудник</w:t>
+      </w:r>
+      <w:r>
+        <w:rPr>
+          <w:color w:val="000000"/>
+          <w:sz w:val="28"/>
+          <w:szCs w:val="28"/>
+        </w:rPr>
+        <w:t>ов</w:t>
+      </w:r>
+      <w:r>
+        <w:rPr>
+          <w:sz w:val="28"/>
+          <w:szCs w:val="28"/>
+        </w:rPr>
+        <w:t>;</w:t>
+      </w:r>
+    </w:p>
+    <w:p>
+      <w:pPr>
+        <w:pStyle w:val="ab"/>
+        <w:numPr>
+          <w:ilvl w:val="0"/>
+          <w:numId w:val="10"/>
+        </w:numPr>
+        <w:rPr>
+          <w:sz w:val="28"/>
+          <w:szCs w:val="28"/>
+        </w:rPr>
+      </w:pPr>
+      <w:r>
+        <w:rPr>
+          <w:sz w:val="28"/>
+          <w:szCs w:val="28"/>
+        </w:rPr>
+        <w:t xml:space="preserve">список месяцев </w:t>
+      </w:r>
+      <w:r>
+        <w:rPr>
+          <w:sz w:val="28"/>
+          <w:szCs w:val="28"/>
+        </w:rPr>
+        <w:t>аренды</w:t>
+      </w:r>
+      <w:r>
+        <w:rPr>
+          <w:sz w:val="28"/>
+          <w:szCs w:val="28"/>
+        </w:rPr>
+        <w:t xml:space="preserve"> для каждого договора</w:t>
+      </w:r>
+      <w:r>
+        <w:rPr>
+          <w:sz w:val="28"/>
+          <w:szCs w:val="28"/>
+        </w:rPr>
+        <w:t>;</w:t>
+      </w:r>
+    </w:p>
+    <w:p>
+      <w:pPr>
+        <w:pStyle w:val="ab"/>
+        <w:numPr>
+          <w:ilvl w:val="0"/>
+          <w:numId w:val="10"/>
+        </w:numPr>
+        <w:rPr>
+          <w:sz w:val="28"/>
+          <w:szCs w:val="28"/>
+        </w:rPr>
+      </w:pPr>
+      <w:r>
+        <w:rPr>
+          <w:color w:val="000000"/>
+          <w:sz w:val="28"/>
+          <w:szCs w:val="28"/>
+        </w:rPr>
+        <w:t>перечень помещени</w:t>
+      </w:r>
+      <w:r>
+        <w:rPr>
+          <w:color w:val="000000"/>
+          <w:sz w:val="28"/>
+          <w:szCs w:val="28"/>
+        </w:rPr>
+        <w:t>й</w:t>
+      </w:r>
+      <w:r>
+        <w:rPr>
+          <w:color w:val="000000"/>
+          <w:sz w:val="28"/>
+          <w:szCs w:val="28"/>
+        </w:rPr>
+        <w:t>.</w:t>
+      </w:r>
+    </w:p>
+    <w:p>
+      <w:pPr>
+        <w:pStyle w:val="a3"/>
+        <w:ind w:left="0"/>
+        <w:jc w:val="both"/>
+        <w:rPr>
+          <w:szCs w:val="28"/>
+        </w:rPr>
+      </w:pPr>
+    </w:p>
+    <w:p>
+      <w:pPr>
+        <w:pStyle w:val="ab"/>
+        <w:rPr>
+          <w:iCs/>
+          <w:sz w:val="28"/>
+        </w:rPr>
+      </w:pPr>
+      <w:r>
+        <w:rPr>
+          <w:iCs/>
+          <w:sz w:val="28"/>
+        </w:rPr>
         <w:lastRenderedPageBreak/>
-        <w:t>Функционал:</w:t>
+        <w:t xml:space="preserve">Основными пользователями программного комплекса являются </w:t>
+      </w:r>
+      <w:r>
+        <w:rPr>
+          <w:iCs/>
+          <w:sz w:val="28"/>
+        </w:rPr>
+        <w:t>сотрудники</w:t>
+      </w:r>
+      <w:r>
+        <w:rPr>
+          <w:iCs/>
+          <w:sz w:val="28"/>
+        </w:rPr>
+        <w:t xml:space="preserve"> </w:t>
+      </w:r>
+      <w:r>
+        <w:rPr>
+          <w:iCs/>
+          <w:sz w:val="28"/>
+        </w:rPr>
+        <w:t>бухгалтерии по учету аренды</w:t>
+      </w:r>
+      <w:r>
+        <w:rPr>
+          <w:iCs/>
+          <w:sz w:val="28"/>
+        </w:rPr>
+        <w:t xml:space="preserve">. </w:t>
+      </w:r>
+    </w:p>
+    <w:p>
+      <w:pPr>
+        <w:pStyle w:val="ab"/>
+        <w:rPr>
+          <w:sz w:val="28"/>
+          <w:szCs w:val="28"/>
+        </w:rPr>
+      </w:pPr>
+    </w:p>
+    <w:p>
+      <w:pPr>
+        <w:pStyle w:val="2"/>
+        <w:keepLines w:val="0"/>
+        <w:numPr>
+          <w:ilvl w:val="1"/>
+          <w:numId w:val="8"/>
+        </w:numPr>
+        <w:ind w:right="-1"/>
+        <w:jc w:val="both"/>
+        <w:rPr>
+          <w:b/>
+          <w:bCs/>
+          <w:iCs/>
+        </w:rPr>
+      </w:pPr>
+      <w:r>
+        <w:rPr>
+          <w:b/>
+          <w:bCs/>
+          <w:iCs/>
+        </w:rPr>
+        <w:t>Функциональные возможности программы</w:t>
+      </w:r>
+    </w:p>
+    <w:p/>
+    <w:p>
+      <w:r>
+        <w:t>Программный продукт реализует следующие возможности:</w:t>
       </w:r>
     </w:p>
     <w:p>
@@ -624,9 +3172,6 @@
       <w:r>
         <w:t xml:space="preserve"> по договору до объединенных в единый мемориальный ордер документов.</w:t>
       </w:r>
-      <w:r>
-        <w:t xml:space="preserve"> </w:t>
-      </w:r>
     </w:p>
     <w:p>
       <w:pPr>
@@ -640,10 +3185,34 @@
         <w:t>Поддержка различных форматов для вывода данных. (</w:t>
       </w:r>
       <w:r>
-        <w:rPr>
-          <w:lang w:val="en-US"/>
-        </w:rPr>
-        <w:t>.xsl – Excel 2003, xslx)</w:t>
+        <w:t>.</w:t>
+      </w:r>
+      <w:r>
+        <w:rPr>
+          <w:lang w:val="en-US"/>
+        </w:rPr>
+        <w:t>xsl</w:t>
+      </w:r>
+      <w:r>
+        <w:t xml:space="preserve"> – </w:t>
+      </w:r>
+      <w:r>
+        <w:rPr>
+          <w:lang w:val="en-US"/>
+        </w:rPr>
+        <w:t>Excel</w:t>
+      </w:r>
+      <w:r>
+        <w:t xml:space="preserve"> 2003, </w:t>
+      </w:r>
+      <w:r>
+        <w:rPr>
+          <w:lang w:val="en-US"/>
+        </w:rPr>
+        <w:t>xslx</w:t>
+      </w:r>
+      <w:r>
+        <w:t>)</w:t>
       </w:r>
       <w:r>
         <w:t>.</w:t>
@@ -658,49 +3227,62 @@
         </w:numPr>
       </w:pPr>
       <w:r>
-        <w:t>Быстрый доступ к истории оплаты каждого арендаторы</w:t>
-      </w:r>
-    </w:p>
-    <w:p>
-      <w:r>
-        <w:br w:type="page"/>
-      </w:r>
-    </w:p>
-    <w:p>
-      <w:r>
+        <w:t>Быстрый доступ к истории оплаты каждого арендатор</w:t>
+      </w:r>
+      <w:r>
+        <w:t>а</w:t>
+      </w:r>
+    </w:p>
+    <w:p/>
+    <w:p>
+      <w:r>
+        <w:t>Подробнее о том, как приложение решает поставленные задачи и реализует функционал.</w:t>
+      </w:r>
+    </w:p>
+    <w:p>
+      <w:pPr>
+        <w:pStyle w:val="2"/>
+        <w:keepLines w:val="0"/>
+        <w:numPr>
+          <w:ilvl w:val="1"/>
+          <w:numId w:val="8"/>
+        </w:numPr>
+        <w:ind w:right="-1"/>
+        <w:jc w:val="both"/>
+        <w:rPr>
+          <w:b/>
+          <w:bCs/>
+          <w:iCs/>
+        </w:rPr>
+      </w:pPr>
+      <w:r>
+        <w:rPr>
+          <w:b/>
+          <w:bCs/>
+          <w:iCs/>
+        </w:rPr>
         <w:lastRenderedPageBreak/>
-        <w:t>Подробнее о том, как приложение решает поставленные задачи и реализует функционал.</w:t>
+        <w:t>Процесс учета аренды</w:t>
       </w:r>
     </w:p>
     <w:p/>
     <w:p>
       <w:pPr>
-        <w:ind w:firstLine="708"/>
-      </w:pPr>
-      <w:r>
-        <w:t>Рассмотреть процесс ручной работы и описать преимущества, которые даст автоматизация.</w:t>
-      </w:r>
-    </w:p>
-    <w:p>
-      <w:pPr>
-        <w:rPr>
-          <w:rFonts w:ascii="Times New Roman" w:hAnsi="Times New Roman" w:cs="Times New Roman"/>
-          <w:sz w:val="28"/>
-          <w:szCs w:val="28"/>
-        </w:rPr>
-      </w:pPr>
-      <w:r>
-        <w:rPr>
-          <w:rFonts w:ascii="Times New Roman" w:hAnsi="Times New Roman" w:cs="Times New Roman"/>
-          <w:sz w:val="28"/>
+        <w:rPr>
+          <w:rFonts w:cs="Times New Roman"/>
+          <w:szCs w:val="28"/>
+        </w:rPr>
+      </w:pPr>
+      <w:r>
+        <w:rPr>
+          <w:rFonts w:cs="Times New Roman"/>
           <w:szCs w:val="28"/>
         </w:rPr>
         <w:t xml:space="preserve">Регистрация и учет договоров по арендной плате в простейшем виде включает в себя перенос данных, полученных с утвержденного арендодателем договора в какой-нибудь электронный файл, к примеру, формата </w:t>
       </w:r>
       <w:r>
         <w:rPr>
-          <w:rFonts w:ascii="Times New Roman" w:hAnsi="Times New Roman" w:cs="Times New Roman"/>
-          <w:sz w:val="28"/>
+          <w:rFonts w:cs="Times New Roman"/>
           <w:szCs w:val="28"/>
           <w:lang w:val="en-US"/>
         </w:rPr>
@@ -708,16 +3290,14 @@
       </w:r>
       <w:r>
         <w:rPr>
-          <w:rFonts w:ascii="Times New Roman" w:hAnsi="Times New Roman" w:cs="Times New Roman"/>
-          <w:sz w:val="28"/>
+          <w:rFonts w:cs="Times New Roman"/>
           <w:szCs w:val="28"/>
         </w:rPr>
         <w:t xml:space="preserve">. Для каждого нового договора вводится информация об арендаторе, о помещении и дате аренды. Также, договор содержит ячейки для </w:t>
       </w:r>
       <w:r>
         <w:rPr>
-          <w:rFonts w:ascii="Times New Roman" w:hAnsi="Times New Roman" w:cs="Times New Roman"/>
-          <w:sz w:val="28"/>
+          <w:rFonts w:cs="Times New Roman"/>
           <w:szCs w:val="28"/>
         </w:rPr>
         <w:t>расчета платы за саму аренду помещения, оборудования и коммунальные услуги. Этот расчет производится каждый месяц для каждого договора. По итогу, ежемесячные расчеты копируются в отдельные ведомости – накопительную, мемориальную,….</w:t>
@@ -726,23 +3306,20 @@
     <w:p>
       <w:pPr>
         <w:rPr>
-          <w:rFonts w:ascii="Times New Roman" w:hAnsi="Times New Roman" w:cs="Times New Roman"/>
-          <w:sz w:val="28"/>
-          <w:szCs w:val="28"/>
-        </w:rPr>
-      </w:pPr>
-      <w:r>
-        <w:rPr>
-          <w:rFonts w:ascii="Times New Roman" w:hAnsi="Times New Roman" w:cs="Times New Roman"/>
-          <w:sz w:val="28"/>
+          <w:rFonts w:cs="Times New Roman"/>
+          <w:szCs w:val="28"/>
+        </w:rPr>
+      </w:pPr>
+      <w:r>
+        <w:rPr>
+          <w:rFonts w:cs="Times New Roman"/>
           <w:szCs w:val="28"/>
         </w:rPr>
         <w:t>Все эти ведомости и счета обладают большим недостатком – они не взаимосвязаны друг с другом, поэтому чтобы сделать 2 ведомости, надо вручную копировать или набирать вновь все значения.</w:t>
       </w:r>
       <w:r>
         <w:rPr>
-          <w:rFonts w:ascii="Times New Roman" w:hAnsi="Times New Roman" w:cs="Times New Roman"/>
-          <w:sz w:val="28"/>
+          <w:rFonts w:cs="Times New Roman"/>
           <w:szCs w:val="28"/>
         </w:rPr>
         <w:br/>
@@ -750,6 +3327,47 @@
       </w:r>
     </w:p>
     <w:p>
+      <w:pPr>
+        <w:rPr>
+          <w:rFonts w:cs="Times New Roman"/>
+          <w:szCs w:val="28"/>
+        </w:rPr>
+      </w:pPr>
+    </w:p>
+    <w:p>
+      <w:pPr>
+        <w:pStyle w:val="2"/>
+        <w:keepLines w:val="0"/>
+        <w:numPr>
+          <w:ilvl w:val="1"/>
+          <w:numId w:val="8"/>
+        </w:numPr>
+        <w:ind w:right="-1"/>
+        <w:jc w:val="both"/>
+        <w:rPr>
+          <w:b/>
+          <w:bCs/>
+          <w:iCs/>
+        </w:rPr>
+      </w:pPr>
+      <w:r>
+        <w:rPr>
+          <w:b/>
+          <w:bCs/>
+          <w:iCs/>
+        </w:rPr>
+        <w:t>Преимущества автоматизации</w:t>
+      </w:r>
+    </w:p>
+    <w:p>
+      <w:pPr>
+        <w:rPr>
+          <w:rFonts w:cs="Times New Roman"/>
+          <w:szCs w:val="28"/>
+        </w:rPr>
+      </w:pPr>
+    </w:p>
+    <w:p>
       <w:r>
         <w:t>Автоматизация даст…</w:t>
       </w:r>
@@ -766,19 +3384,33 @@
       <w:r>
         <w:t>едомостей.</w:t>
       </w:r>
-      <w:r>
-        <w:br/>
+    </w:p>
+    <w:p>
+      <w:r>
         <w:t>Это позволяет эффективно и быстро оценивать имеющиеся данные, и, при необходимости, сразу выдавать информацию об аренде или выводить её на печать.</w:t>
       </w:r>
-      <w:r>
-        <w:br/>
+    </w:p>
+    <w:p>
+      <w:r>
         <w:t>Так как</w:t>
       </w:r>
       <w:r>
         <w:t xml:space="preserve"> сущности связаны друг с другом и</w:t>
       </w:r>
       <w:r>
-        <w:t xml:space="preserve"> сохранены в базе данных, то благодаря предоставленному программой интерфейсу, создав единожды экземпляр арендатора при заключении первого договора нет необходимости создавать его заново при заключении каждого последующего договора. Достаточно выбрать ранее созданного арендатора в списке арендаторов. </w:t>
+        <w:t xml:space="preserve"> сохранены в базе данных, то благодаря предоставленному программой интерфейсу, создав единожды </w:t>
+      </w:r>
+      <w:r>
+        <w:lastRenderedPageBreak/>
+        <w:t>экземпляр арендатора при заключении первого договора нет необходимости создавать его заново при заключении</w:t>
+      </w:r>
+      <w:r>
+        <w:t xml:space="preserve"> каждого последующего договора.</w:t>
+      </w:r>
+    </w:p>
+    <w:p>
+      <w:r>
+        <w:t xml:space="preserve">Достаточно выбрать ранее созданного арендатора в списке арендаторов. </w:t>
       </w:r>
       <w:r>
         <w:t>Аналогичная ситуация обстоит и</w:t>
@@ -794,568 +3426,1248 @@
       </w:r>
     </w:p>
     <w:p/>
+    <w:p>
+      <w:pPr>
+        <w:pStyle w:val="2"/>
+        <w:keepLines w:val="0"/>
+        <w:numPr>
+          <w:ilvl w:val="1"/>
+          <w:numId w:val="8"/>
+        </w:numPr>
+        <w:ind w:right="-1"/>
+        <w:jc w:val="both"/>
+        <w:rPr>
+          <w:b/>
+          <w:bCs/>
+          <w:iCs/>
+        </w:rPr>
+      </w:pPr>
+      <w:r>
+        <w:rPr>
+          <w:b/>
+          <w:bCs/>
+          <w:iCs/>
+        </w:rPr>
+        <w:t>Анализ аналогов</w:t>
+      </w:r>
+    </w:p>
+    <w:p>
+      <w:pPr>
+        <w:pStyle w:val="3"/>
+        <w:numPr>
+          <w:ilvl w:val="2"/>
+          <w:numId w:val="18"/>
+        </w:numPr>
+      </w:pPr>
+      <w:r>
+        <w:t>1С:Предприятие 8.3.13.1513</w:t>
+      </w:r>
+    </w:p>
     <w:p/>
     <w:p>
       <w:r>
-        <w:t>Целесообразность написания десктоп приложения.</w:t>
-      </w:r>
-    </w:p>
-    <w:p>
-      <w:r>
-        <w:tab/>
-      </w:r>
-      <w:r>
-        <w:t>Исход</w:t>
-      </w:r>
-      <w:r>
-        <w:t xml:space="preserve">я из требований к проекту, было принято решение </w:t>
-      </w:r>
-      <w:r>
-        <w:t>о разработке декстоп приложения. Основное требование, которое привело к этому решению, было возможность доступа к приложению вне зависимости от наличия интернет-соединения или веб-обозревателя на рабочей станции. Также, в виду того, что приложение задумано однопользовательским, его размещение в сети интернет не обусловлено целями и не соответствует решению задач проекта.</w:t>
+        <w:t>Система программ «1С:Предприятие 8» включает в себя платформу и прикладные решения, разработанные на ее основе, для автоматизации деятельности организаций и частных лиц. Сама платформа не является программным продуктом для использования конечными пользователями, которые обычно работают с одним из многих прикладных решений (конфигураций), разработанных на данной платформе. Такой подход позволяет автоматизировать различные виды деятельности, используя единую технологическую платформу.</w:t>
+      </w:r>
+    </w:p>
+    <w:p>
+      <w:r>
+        <w:t>Гибкость платформы позволяет применять 1С:Предприятие 8 в самых разнообразных областях:</w:t>
+      </w:r>
+    </w:p>
+    <w:p>
+      <w:pPr>
+        <w:pStyle w:val="a3"/>
+        <w:numPr>
+          <w:ilvl w:val="0"/>
+          <w:numId w:val="3"/>
+        </w:numPr>
+      </w:pPr>
+      <w:r>
+        <w:t>автоматизация производственных и торговых предприятий, бюджетных и финансовых организаций, предприятий сферы обслуживания и т.д.</w:t>
+      </w:r>
+    </w:p>
+    <w:p>
+      <w:pPr>
+        <w:pStyle w:val="a3"/>
+        <w:numPr>
+          <w:ilvl w:val="0"/>
+          <w:numId w:val="3"/>
+        </w:numPr>
+      </w:pPr>
+      <w:r>
+        <w:t>поддержка оперативного управления предприятием;</w:t>
+      </w:r>
+    </w:p>
+    <w:p>
+      <w:pPr>
+        <w:pStyle w:val="a3"/>
+        <w:numPr>
+          <w:ilvl w:val="0"/>
+          <w:numId w:val="3"/>
+        </w:numPr>
+      </w:pPr>
+      <w:r>
+        <w:t>автоматизация организационной и хозяйственной деятельности;</w:t>
+      </w:r>
+    </w:p>
+    <w:p>
+      <w:pPr>
+        <w:pStyle w:val="a3"/>
+        <w:numPr>
+          <w:ilvl w:val="0"/>
+          <w:numId w:val="3"/>
+        </w:numPr>
+      </w:pPr>
+      <w:r>
+        <w:t>ведение бухгалтерского учета с несколькими планами счетов и произвольными измерениями учета, регламентированная отчетность;</w:t>
+      </w:r>
+    </w:p>
+    <w:p>
+      <w:pPr>
+        <w:pStyle w:val="a3"/>
+        <w:numPr>
+          <w:ilvl w:val="0"/>
+          <w:numId w:val="3"/>
+        </w:numPr>
+      </w:pPr>
+      <w:r>
+        <w:t>широкие возможности для управленческого учета и построения аналитической отчетности, поддержка многовалютного учета;</w:t>
+      </w:r>
+    </w:p>
+    <w:p>
+      <w:pPr>
+        <w:pStyle w:val="a3"/>
+        <w:numPr>
+          <w:ilvl w:val="0"/>
+          <w:numId w:val="3"/>
+        </w:numPr>
+      </w:pPr>
+      <w:r>
+        <w:t>решение задач планирования, бюджетирования и финансового анализа;</w:t>
+      </w:r>
+    </w:p>
+    <w:p>
+      <w:pPr>
+        <w:pStyle w:val="a3"/>
+        <w:numPr>
+          <w:ilvl w:val="0"/>
+          <w:numId w:val="3"/>
+        </w:numPr>
+      </w:pPr>
+      <w:r>
+        <w:lastRenderedPageBreak/>
+        <w:t>расчет зарплаты и управление персоналом;</w:t>
+      </w:r>
+    </w:p>
+    <w:p>
+      <w:pPr>
+        <w:pStyle w:val="a3"/>
+        <w:numPr>
+          <w:ilvl w:val="0"/>
+          <w:numId w:val="3"/>
+        </w:numPr>
+      </w:pPr>
+      <w:r>
+        <w:t>другие области применения.</w:t>
+      </w:r>
+    </w:p>
+    <w:p>
+      <w:pPr>
+        <w:pStyle w:val="a3"/>
+        <w:ind w:firstLine="0"/>
+      </w:pPr>
+    </w:p>
+    <w:p>
+      <w:pPr>
+        <w:pStyle w:val="3"/>
+        <w:numPr>
+          <w:ilvl w:val="2"/>
+          <w:numId w:val="18"/>
+        </w:numPr>
+      </w:pPr>
+      <w:r>
+        <w:t>1С:</w:t>
+      </w:r>
+      <w:r>
+        <w:t xml:space="preserve"> </w:t>
+      </w:r>
+      <w:r>
+        <w:t>Аренда и управление недвижимостью</w:t>
+      </w:r>
+    </w:p>
+    <w:p>
+      <w:pPr>
+        <w:rPr>
+          <w:b/>
+        </w:rPr>
+      </w:pPr>
+    </w:p>
+    <w:p>
+      <w:r>
+        <w:t>Продукт предназначен для собственников коммерческой недвижимости, управляющих компаний, девелоперских организаций. Продукт позволяет повысить эффективность бизнеса компаний за счет автоматизации процессов по ведению реестрового учета объектов недвижимости, управлению договорами аренды и расчетами с арендаторами, эксплуатации объектов недвижимости. Программа обеспечивает решение задач бухгалтерского, управленческого, юридического и административного учета.</w:t>
+      </w:r>
+    </w:p>
+    <w:p>
+      <w:r>
+        <w:t>Программа позволяет эффективно управлять недвижимостью разных типов: торговыми и офисными центрами, рынками, выставочными площадями, складами и т.п.</w:t>
+      </w:r>
+    </w:p>
+    <w:p>
+      <w:r>
+        <w:t>Продукт разработан на последней версии технологической платформы «1С:Предприятие 8» и выпускается в двух вариантах- на основе типовых конфигураций «Бухгалтерия предприятия» и «Управление производственным предприятием».</w:t>
+      </w:r>
+    </w:p>
+    <w:p/>
+    <w:p>
+      <w:r>
+        <w:t>Учет аренды, подобный тому, который реализуется данным проектом, осуществляет конфигурация "Аренда и управление недвижимостью" для "Бухгалтерия государственного учреждения".</w:t>
+      </w:r>
+    </w:p>
+    <w:p>
+      <w:r>
+        <w:t>До</w:t>
+      </w:r>
+      <w:r>
+        <w:t>стоинства:</w:t>
+      </w:r>
+    </w:p>
+    <w:p>
+      <w:pPr>
+        <w:pStyle w:val="a3"/>
+        <w:numPr>
+          <w:ilvl w:val="0"/>
+          <w:numId w:val="6"/>
+        </w:numPr>
+      </w:pPr>
+      <w:r>
+        <w:t>Мощный функционал</w:t>
+      </w:r>
+    </w:p>
+    <w:p>
+      <w:pPr>
+        <w:pStyle w:val="a3"/>
+        <w:numPr>
+          <w:ilvl w:val="0"/>
+          <w:numId w:val="6"/>
+        </w:numPr>
+      </w:pPr>
+      <w:r>
+        <w:t>Гибкость в настройке</w:t>
+      </w:r>
+    </w:p>
+    <w:p>
+      <w:pPr>
+        <w:pStyle w:val="a3"/>
+        <w:numPr>
+          <w:ilvl w:val="0"/>
+          <w:numId w:val="6"/>
+        </w:numPr>
+      </w:pPr>
+      <w:r>
+        <w:t>Максимальное соответствие стандартам</w:t>
+      </w:r>
+    </w:p>
+    <w:p>
+      <w:pPr>
+        <w:pStyle w:val="a3"/>
+        <w:numPr>
+          <w:ilvl w:val="0"/>
+          <w:numId w:val="6"/>
+        </w:numPr>
+      </w:pPr>
+      <w:r>
+        <w:t>Удобный интерфейс</w:t>
+      </w:r>
+    </w:p>
+    <w:p>
+      <w:pPr>
+        <w:pStyle w:val="a3"/>
+        <w:numPr>
+          <w:ilvl w:val="0"/>
+          <w:numId w:val="6"/>
+        </w:numPr>
+      </w:pPr>
+      <w:r>
+        <w:t>Постоянное развитие и поддержка</w:t>
+      </w:r>
+    </w:p>
+    <w:p>
+      <w:pPr>
+        <w:pStyle w:val="a3"/>
+        <w:numPr>
+          <w:ilvl w:val="0"/>
+          <w:numId w:val="6"/>
+        </w:numPr>
+      </w:pPr>
+      <w:r>
+        <w:lastRenderedPageBreak/>
+        <w:t>Отечественный продукт</w:t>
+      </w:r>
+    </w:p>
+    <w:p/>
+    <w:p>
+      <w:pPr>
+        <w:pStyle w:val="3"/>
+        <w:numPr>
+          <w:ilvl w:val="2"/>
+          <w:numId w:val="18"/>
+        </w:numPr>
+      </w:pPr>
+      <w:r>
+        <w:t xml:space="preserve">Недостатки конфигурации </w:t>
+      </w:r>
+      <w:r>
+        <w:t>1С:</w:t>
+      </w:r>
+      <w:r>
+        <w:t xml:space="preserve"> </w:t>
+      </w:r>
+      <w:r>
+        <w:t>Аренда и управление недвижимостью</w:t>
+      </w:r>
+    </w:p>
+    <w:p/>
+    <w:p>
+      <w:r>
+        <w:t>Исходя из анализа конфигурации аренды и системы программ 1С в целом, можно выделить следующие недостатки, отталкивающие конечных пользователей:</w:t>
+      </w:r>
+    </w:p>
+    <w:p>
+      <w:pPr>
+        <w:pStyle w:val="a3"/>
+        <w:numPr>
+          <w:ilvl w:val="0"/>
+          <w:numId w:val="4"/>
+        </w:numPr>
+      </w:pPr>
+      <w:r>
+        <w:t xml:space="preserve">Высокая сложность программного продукта. Высокая сложность затрудняет понимание пользователя и увеличивает порог вхождения для использования программы. </w:t>
+      </w:r>
+    </w:p>
+    <w:p>
+      <w:pPr>
+        <w:pStyle w:val="a3"/>
+        <w:numPr>
+          <w:ilvl w:val="0"/>
+          <w:numId w:val="4"/>
+        </w:numPr>
+      </w:pPr>
+      <w:r>
+        <w:t>Стоимость ПО. 1С – коммерческая организация, за использование продуктов которой необходимо платить деньги. В виду невозможности некоторых организаций оплачивать программное обеспечение и тенденции к использованию бесплатных аналогов, это уводит от программного продукта множество потенциальных клиентов. В 1С же весьма дорогие расценки, и надо платить как за саму платформу, так и за большинство конфигураций, которые захочется использовать.</w:t>
+      </w:r>
+    </w:p>
+    <w:p>
+      <w:pPr>
+        <w:pStyle w:val="a3"/>
+        <w:numPr>
+          <w:ilvl w:val="0"/>
+          <w:numId w:val="4"/>
+        </w:numPr>
+      </w:pPr>
+      <w:r>
+        <w:t xml:space="preserve">Нагроможденность. Этот недостаток присутствует как в функциональном плане в виде довольно большого скопления функций и возможностей в одном месте, так и в визуальном плане – интерфейс непростой. </w:t>
+      </w:r>
+    </w:p>
+    <w:p>
+      <w:pPr>
+        <w:pStyle w:val="a3"/>
+        <w:numPr>
+          <w:ilvl w:val="0"/>
+          <w:numId w:val="4"/>
+        </w:numPr>
+      </w:pPr>
+      <w:r>
+        <w:t>Отсутствие узкой специализации. Система программ «1С: Предприятие» рассчитана на выполнение большого количества задач. В данной конфигурации «</w:t>
+      </w:r>
+      <w:r>
+        <w:t>1С:Аренда и управление недвижимостью</w:t>
+      </w:r>
+      <w:r>
+        <w:t>» есть огромное количество инструментов, которые не связаны напрямую с арендой, и которые сильно влияют на способность пользователей учиться пользоваться программой. Слишком большое количество нюансов в управлении арендой в том числе.</w:t>
+      </w:r>
+    </w:p>
+    <w:p>
+      <w:pPr>
+        <w:pStyle w:val="a3"/>
+        <w:numPr>
+          <w:ilvl w:val="0"/>
+          <w:numId w:val="4"/>
+        </w:numPr>
+      </w:pPr>
+      <w:r>
+        <w:lastRenderedPageBreak/>
+        <w:t>Долгая настройка конфигураций. Для подготовки рабочего окружения в первый раз требуется значительное количество времени, прежде чем можно будет приступить к работе.</w:t>
+      </w:r>
+    </w:p>
+    <w:p>
+      <w:pPr>
+        <w:pStyle w:val="a3"/>
+        <w:numPr>
+          <w:ilvl w:val="0"/>
+          <w:numId w:val="4"/>
+        </w:numPr>
+      </w:pPr>
+      <w:r>
+        <w:t xml:space="preserve">Невозможность печатать отчёты в формате </w:t>
+      </w:r>
+      <w:r>
+        <w:rPr>
+          <w:lang w:val="en-US"/>
+        </w:rPr>
+        <w:t>Excel</w:t>
+      </w:r>
+      <w:r>
+        <w:t>.</w:t>
+      </w:r>
+    </w:p>
+    <w:p/>
+    <w:p>
+      <w:pPr>
+        <w:pStyle w:val="3"/>
+        <w:numPr>
+          <w:ilvl w:val="2"/>
+          <w:numId w:val="18"/>
+        </w:numPr>
+      </w:pPr>
+      <w:r>
+        <w:t>Преимущества</w:t>
+      </w:r>
+      <w:r>
+        <w:t xml:space="preserve"> </w:t>
+      </w:r>
+      <w:r>
+        <w:t>разработки отдельной программы</w:t>
+      </w:r>
+    </w:p>
+    <w:p/>
+    <w:p>
+      <w:r>
+        <w:t>Достоинства отдельной программы:</w:t>
+      </w:r>
+    </w:p>
+    <w:p>
+      <w:pPr>
+        <w:pStyle w:val="a3"/>
+        <w:numPr>
+          <w:ilvl w:val="0"/>
+          <w:numId w:val="5"/>
+        </w:numPr>
+      </w:pPr>
+      <w:r>
+        <w:t>Узкая специализация. Возможность сосредоточиться на конкретной функциональности – аренде помещений. Это позволит избежать возможного испуга и недопониманий со стороны пользователя, который рассчитывает получить инструменты для решения своих задач, а по итогу получает сборник из множества намешанных возможностей.</w:t>
+      </w:r>
+    </w:p>
+    <w:p>
+      <w:pPr>
+        <w:pStyle w:val="a3"/>
+        <w:numPr>
+          <w:ilvl w:val="0"/>
+          <w:numId w:val="5"/>
+        </w:numPr>
+      </w:pPr>
+      <w:r>
+        <w:t>Простота в обучении и легкий интерфейс, понятный и удобный для простых пользователей. Использование присущих предметной области терминов, минимализм в управлении и функционале отвергает возможную путанницу в работе приложения.</w:t>
+      </w:r>
+    </w:p>
+    <w:p>
+      <w:pPr>
+        <w:pStyle w:val="a3"/>
+        <w:numPr>
+          <w:ilvl w:val="0"/>
+          <w:numId w:val="5"/>
+        </w:numPr>
+      </w:pPr>
+      <w:r>
+        <w:t xml:space="preserve">Распечатка в формат </w:t>
+      </w:r>
+      <w:r>
+        <w:rPr>
+          <w:lang w:val="en-US"/>
+        </w:rPr>
+        <w:t>Excel</w:t>
+      </w:r>
+      <w:r>
+        <w:t xml:space="preserve">. Для клиентов, которым исходя из требований к работе необходимо создавать и фиксировать </w:t>
+      </w:r>
+      <w:r>
+        <w:rPr>
+          <w:lang w:val="en-US"/>
+        </w:rPr>
+        <w:t>Excel</w:t>
+      </w:r>
+      <w:r>
+        <w:t>-документы по аренде, этот пункт будет весьма полезным.</w:t>
+      </w:r>
+    </w:p>
+    <w:p>
+      <w:pPr>
+        <w:pStyle w:val="a3"/>
+        <w:numPr>
+          <w:ilvl w:val="0"/>
+          <w:numId w:val="5"/>
+        </w:numPr>
+      </w:pPr>
+      <w:r>
+        <w:t>Маленький размер и высокая производительность. В виду небольшого размера и отсутствия связи с сетью, и использованию встроенной БД, программный продукт устанавливается, запускается, и выдает полезный результат гораздо быстрей аналогов.</w:t>
+      </w:r>
+    </w:p>
+    <w:p>
+      <w:pPr>
+        <w:pStyle w:val="a3"/>
+        <w:numPr>
+          <w:ilvl w:val="0"/>
+          <w:numId w:val="5"/>
+        </w:numPr>
+      </w:pPr>
+      <w:r>
+        <w:t xml:space="preserve">Бесплатность. Продукт не требует оплаты для пользования </w:t>
+      </w:r>
+    </w:p>
+    <w:p>
+      <w:pPr>
+        <w:pStyle w:val="a3"/>
+        <w:numPr>
+          <w:ilvl w:val="0"/>
+          <w:numId w:val="5"/>
+        </w:numPr>
+      </w:pPr>
+      <w:r>
+        <w:br w:type="page"/>
+      </w:r>
+    </w:p>
+    <w:p>
+      <w:pPr>
+        <w:pStyle w:val="1"/>
+        <w:ind w:left="709"/>
+        <w:rPr>
+          <w:szCs w:val="28"/>
+        </w:rPr>
+      </w:pPr>
+      <w:bookmarkStart w:id="8" w:name="_Toc470596699"/>
+      <w:bookmarkStart w:id="9" w:name="_Toc501371048"/>
+      <w:r>
+        <w:rPr>
+          <w:szCs w:val="28"/>
+        </w:rPr>
+        <w:lastRenderedPageBreak/>
+        <w:t>2 ТРЕБОВАНИЯ К ПРОГРАММЕ</w:t>
+      </w:r>
+      <w:bookmarkEnd w:id="8"/>
+      <w:bookmarkEnd w:id="9"/>
+    </w:p>
+    <w:p>
+      <w:pPr>
+        <w:pStyle w:val="2"/>
+        <w:keepLines w:val="0"/>
+        <w:numPr>
+          <w:ilvl w:val="1"/>
+          <w:numId w:val="12"/>
+        </w:numPr>
+        <w:ind w:left="1276" w:right="-1" w:hanging="578"/>
+        <w:rPr>
+          <w:b/>
+        </w:rPr>
+      </w:pPr>
+      <w:bookmarkStart w:id="10" w:name="_Toc422069072"/>
+      <w:bookmarkStart w:id="11" w:name="_Toc422295250"/>
+      <w:bookmarkStart w:id="12" w:name="_Toc470596700"/>
+      <w:bookmarkStart w:id="13" w:name="_Toc501371049"/>
+      <w:r>
+        <w:rPr>
+          <w:b/>
+        </w:rPr>
+        <w:t>Входные данные</w:t>
+      </w:r>
+      <w:bookmarkEnd w:id="10"/>
+      <w:bookmarkEnd w:id="11"/>
+      <w:bookmarkEnd w:id="12"/>
+      <w:bookmarkEnd w:id="13"/>
+    </w:p>
+    <w:p/>
+    <w:p>
+      <w:pPr>
+        <w:pStyle w:val="a3"/>
+        <w:ind w:left="0"/>
+        <w:jc w:val="both"/>
+        <w:rPr>
+          <w:szCs w:val="28"/>
+        </w:rPr>
+      </w:pPr>
+      <w:r>
+        <w:rPr>
+          <w:szCs w:val="28"/>
+        </w:rPr>
+        <w:t>Входными данными для программного продукта являются данные, вводимые пользователем с клавиатуры, такие как:</w:t>
+      </w:r>
+    </w:p>
+    <w:p>
+      <w:pPr>
+        <w:pStyle w:val="a3"/>
+        <w:numPr>
+          <w:ilvl w:val="0"/>
+          <w:numId w:val="13"/>
+        </w:numPr>
+        <w:spacing w:after="160"/>
+        <w:ind w:left="1134"/>
+        <w:jc w:val="both"/>
+        <w:rPr>
+          <w:szCs w:val="28"/>
+        </w:rPr>
+      </w:pPr>
+      <w:r>
+        <w:rPr>
+          <w:szCs w:val="28"/>
+        </w:rPr>
+        <w:t>наименования</w:t>
+      </w:r>
+      <w:r>
+        <w:rPr>
+          <w:szCs w:val="28"/>
+        </w:rPr>
+        <w:t xml:space="preserve"> </w:t>
+      </w:r>
+      <w:r>
+        <w:rPr>
+          <w:szCs w:val="28"/>
+        </w:rPr>
+        <w:t>организаций-</w:t>
+      </w:r>
+      <w:r>
+        <w:rPr>
+          <w:szCs w:val="28"/>
+        </w:rPr>
+        <w:t>арендодателей</w:t>
+      </w:r>
+      <w:r>
+        <w:rPr>
+          <w:szCs w:val="28"/>
+        </w:rPr>
+        <w:t>;</w:t>
+      </w:r>
+    </w:p>
+    <w:p>
+      <w:pPr>
+        <w:pStyle w:val="a3"/>
+        <w:numPr>
+          <w:ilvl w:val="0"/>
+          <w:numId w:val="13"/>
+        </w:numPr>
+        <w:spacing w:after="160"/>
+        <w:ind w:left="1134"/>
+        <w:jc w:val="both"/>
+        <w:rPr>
+          <w:szCs w:val="28"/>
+        </w:rPr>
+      </w:pPr>
+      <w:r>
+        <w:rPr>
+          <w:szCs w:val="28"/>
+        </w:rPr>
+        <w:t xml:space="preserve">личные данные </w:t>
+      </w:r>
+      <w:r>
+        <w:rPr>
+          <w:szCs w:val="28"/>
+        </w:rPr>
+        <w:t>сотрудников и клиентов</w:t>
+      </w:r>
+      <w:r>
+        <w:rPr>
+          <w:szCs w:val="28"/>
+        </w:rPr>
+        <w:t>-арендаторов;</w:t>
+      </w:r>
+    </w:p>
+    <w:p>
+      <w:pPr>
+        <w:pStyle w:val="a3"/>
+        <w:numPr>
+          <w:ilvl w:val="0"/>
+          <w:numId w:val="13"/>
+        </w:numPr>
+        <w:spacing w:after="160"/>
+        <w:ind w:left="1134"/>
+        <w:jc w:val="both"/>
+        <w:rPr>
+          <w:szCs w:val="28"/>
+        </w:rPr>
+      </w:pPr>
+      <w:r>
+        <w:rPr>
+          <w:szCs w:val="28"/>
+        </w:rPr>
+        <w:t>подробности договора;</w:t>
+      </w:r>
+    </w:p>
+    <w:p>
+      <w:pPr>
+        <w:pStyle w:val="a3"/>
+        <w:numPr>
+          <w:ilvl w:val="0"/>
+          <w:numId w:val="13"/>
+        </w:numPr>
+        <w:spacing w:after="160"/>
+        <w:ind w:left="1134"/>
+        <w:jc w:val="both"/>
+        <w:rPr>
+          <w:szCs w:val="28"/>
+        </w:rPr>
+      </w:pPr>
+      <w:r>
+        <w:rPr>
+          <w:szCs w:val="28"/>
+        </w:rPr>
+        <w:t>ежемесячные платежи.</w:t>
       </w:r>
     </w:p>
     <w:p>
       <w:pPr>
         <w:ind w:firstLine="708"/>
-      </w:pPr>
-      <w:r>
-        <w:t xml:space="preserve">Нецелесообразность использования Excel и макросов </w:t>
-      </w:r>
-      <w:r>
-        <w:rPr>
-          <w:lang w:val="en-US"/>
-        </w:rPr>
-        <w:t>VBA</w:t>
-      </w:r>
-      <w:r>
-        <w:t>.</w:t>
-      </w:r>
-    </w:p>
-    <w:p>
-      <w:r>
-        <w:t xml:space="preserve">Целесообразность использования инструментов </w:t>
-      </w:r>
-      <w:r>
-        <w:rPr>
-          <w:lang w:val="en-US"/>
-        </w:rPr>
-        <w:t>java</w:t>
-      </w:r>
-      <w:r>
+        <w:jc w:val="both"/>
+        <w:rPr>
+          <w:szCs w:val="28"/>
+        </w:rPr>
+      </w:pPr>
+      <w:r>
+        <w:rPr>
+          <w:szCs w:val="28"/>
+        </w:rPr>
+        <w:t>Все вводимые значения являются строковыми и целочисленными данными.</w:t>
+      </w:r>
+    </w:p>
+    <w:p>
+      <w:pPr>
+        <w:ind w:firstLine="708"/>
+        <w:jc w:val="both"/>
+        <w:rPr>
+          <w:szCs w:val="28"/>
+        </w:rPr>
+      </w:pPr>
+      <w:r>
+        <w:rPr>
+          <w:szCs w:val="28"/>
+        </w:rPr>
+        <w:t>При необходимости, входные данные можно предоставить с помощью файл базы данных формата «*.sql».</w:t>
+      </w:r>
+    </w:p>
+    <w:p>
+      <w:pPr>
+        <w:ind w:firstLine="708"/>
+        <w:jc w:val="both"/>
+        <w:rPr>
+          <w:szCs w:val="28"/>
+        </w:rPr>
+      </w:pPr>
+    </w:p>
+    <w:p>
+      <w:pPr>
+        <w:pStyle w:val="2"/>
+        <w:keepLines w:val="0"/>
+        <w:numPr>
+          <w:ilvl w:val="1"/>
+          <w:numId w:val="12"/>
+        </w:numPr>
+        <w:ind w:right="-1" w:hanging="1150"/>
+        <w:rPr>
+          <w:b/>
+        </w:rPr>
+      </w:pPr>
+      <w:bookmarkStart w:id="14" w:name="_Toc422069073"/>
+      <w:bookmarkStart w:id="15" w:name="_Toc422295251"/>
+      <w:bookmarkStart w:id="16" w:name="_Toc470596701"/>
+      <w:bookmarkStart w:id="17" w:name="_Toc501371050"/>
+      <w:r>
+        <w:rPr>
+          <w:b/>
+        </w:rPr>
+        <w:t>Процессы обработки</w:t>
+      </w:r>
+      <w:bookmarkEnd w:id="14"/>
+      <w:bookmarkEnd w:id="15"/>
+      <w:r>
+        <w:rPr>
+          <w:b/>
+        </w:rPr>
         <w:t xml:space="preserve"> </w:t>
       </w:r>
-      <w:r>
-        <w:rPr>
-          <w:lang w:val="en-US"/>
-        </w:rPr>
-        <w:t>javafx</w:t>
-      </w:r>
-      <w:r>
+      <w:bookmarkEnd w:id="16"/>
+      <w:bookmarkEnd w:id="17"/>
+      <w:r>
+        <w:rPr>
+          <w:b/>
+        </w:rPr>
+        <w:t>договоров аренды</w:t>
+      </w:r>
+    </w:p>
+    <w:p/>
+    <w:p>
+      <w:pPr>
+        <w:pStyle w:val="a3"/>
+        <w:ind w:left="0"/>
+        <w:jc w:val="both"/>
+        <w:rPr>
+          <w:szCs w:val="28"/>
+        </w:rPr>
+      </w:pPr>
+      <w:r>
+        <w:rPr>
+          <w:szCs w:val="28"/>
+        </w:rPr>
+        <w:t>Процесс обработки обеспечивается через создание нового или выбор существующего договора по</w:t>
+      </w:r>
+      <w:r>
+        <w:rPr>
+          <w:szCs w:val="28"/>
+        </w:rPr>
+        <w:t>средств</w:t>
+      </w:r>
+      <w:r>
+        <w:rPr>
+          <w:szCs w:val="28"/>
+        </w:rPr>
+        <w:t>ом нажатия</w:t>
+      </w:r>
+      <w:r>
+        <w:rPr>
+          <w:szCs w:val="28"/>
+        </w:rPr>
+        <w:t xml:space="preserve"> кнопок </w:t>
+      </w:r>
+      <w:r>
+        <w:rPr>
+          <w:szCs w:val="28"/>
+        </w:rPr>
+        <w:t xml:space="preserve">мыши </w:t>
+      </w:r>
+      <w:r>
+        <w:rPr>
+          <w:szCs w:val="28"/>
+        </w:rPr>
+        <w:t>на</w:t>
+      </w:r>
+      <w:r>
+        <w:rPr>
+          <w:szCs w:val="28"/>
+        </w:rPr>
+        <w:t xml:space="preserve">д соответствующими элементами интерфейса </w:t>
+      </w:r>
+      <w:r>
+        <w:rPr>
+          <w:szCs w:val="28"/>
+        </w:rPr>
+        <w:t xml:space="preserve">программы. </w:t>
+      </w:r>
+      <w:r>
+        <w:rPr>
+          <w:szCs w:val="28"/>
+        </w:rPr>
+        <w:t>После ввода требуемой информации о договоре, происходит создание новой сущности договора в базе данных, которая включает в себя число месяцев, на которые заключен договор.</w:t>
+      </w:r>
+    </w:p>
+    <w:p>
+      <w:pPr>
+        <w:pStyle w:val="a3"/>
+        <w:ind w:left="0"/>
+        <w:jc w:val="both"/>
+        <w:rPr>
+          <w:szCs w:val="28"/>
+        </w:rPr>
+      </w:pPr>
+      <w:r>
+        <w:rPr>
+          <w:szCs w:val="28"/>
+        </w:rPr>
+        <w:t xml:space="preserve"> Программа позволяет:</w:t>
+      </w:r>
+    </w:p>
+    <w:p>
+      <w:pPr>
+        <w:pStyle w:val="a3"/>
+        <w:numPr>
+          <w:ilvl w:val="0"/>
+          <w:numId w:val="11"/>
+        </w:numPr>
+        <w:spacing w:after="160"/>
+        <w:jc w:val="both"/>
+        <w:rPr>
+          <w:szCs w:val="28"/>
+        </w:rPr>
+      </w:pPr>
+      <w:r>
+        <w:rPr>
+          <w:szCs w:val="28"/>
+        </w:rPr>
+        <w:t xml:space="preserve">добавлять, изменять, удалять </w:t>
+      </w:r>
+      <w:r>
+        <w:rPr>
+          <w:szCs w:val="28"/>
+        </w:rPr>
+        <w:t>информацию о всех сущностях, участвующих в аренде</w:t>
+      </w:r>
+      <w:r>
+        <w:rPr>
+          <w:szCs w:val="28"/>
+        </w:rPr>
+        <w:t xml:space="preserve">; </w:t>
+      </w:r>
+    </w:p>
+    <w:p>
+      <w:pPr>
+        <w:pStyle w:val="a3"/>
+        <w:numPr>
+          <w:ilvl w:val="0"/>
+          <w:numId w:val="11"/>
+        </w:numPr>
+        <w:spacing w:after="160"/>
+        <w:jc w:val="both"/>
+        <w:rPr>
+          <w:szCs w:val="28"/>
+        </w:rPr>
+      </w:pPr>
+      <w:r>
+        <w:rPr>
+          <w:szCs w:val="28"/>
+        </w:rPr>
+        <w:t xml:space="preserve">осуществлять поиск по </w:t>
+      </w:r>
+      <w:r>
+        <w:rPr>
+          <w:szCs w:val="28"/>
+        </w:rPr>
+        <w:t>договорам</w:t>
+      </w:r>
+      <w:r>
+        <w:rPr>
+          <w:szCs w:val="28"/>
+        </w:rPr>
+        <w:t xml:space="preserve">; </w:t>
+      </w:r>
+    </w:p>
+    <w:p>
+      <w:pPr>
+        <w:pStyle w:val="a3"/>
+        <w:numPr>
+          <w:ilvl w:val="0"/>
+          <w:numId w:val="11"/>
+        </w:numPr>
+        <w:spacing w:after="160"/>
+        <w:jc w:val="both"/>
+        <w:rPr>
+          <w:szCs w:val="28"/>
+        </w:rPr>
+      </w:pPr>
+      <w:r>
+        <w:rPr>
+          <w:szCs w:val="28"/>
+        </w:rPr>
+        <w:t xml:space="preserve">осуществлять вывод </w:t>
+      </w:r>
+      <w:r>
+        <w:rPr>
+          <w:szCs w:val="28"/>
+        </w:rPr>
+        <w:t xml:space="preserve">списков договоров, арендаторов и помещений </w:t>
+      </w:r>
+      <w:r>
+        <w:rPr>
+          <w:szCs w:val="28"/>
+        </w:rPr>
+        <w:t>на экран;</w:t>
+      </w:r>
+    </w:p>
+    <w:p>
+      <w:pPr>
+        <w:pStyle w:val="a3"/>
+        <w:numPr>
+          <w:ilvl w:val="0"/>
+          <w:numId w:val="11"/>
+        </w:numPr>
+        <w:spacing w:after="160"/>
+        <w:jc w:val="both"/>
+        <w:rPr>
+          <w:szCs w:val="28"/>
+        </w:rPr>
+      </w:pPr>
+      <w:r>
+        <w:rPr>
+          <w:szCs w:val="28"/>
+        </w:rPr>
+        <w:t>вывод</w:t>
+      </w:r>
+      <w:r>
+        <w:rPr>
+          <w:szCs w:val="28"/>
+        </w:rPr>
         <w:t xml:space="preserve"> </w:t>
       </w:r>
       <w:r>
         <w:rPr>
-          <w:lang w:val="en-US"/>
-        </w:rPr>
-        <w:t>fxml</w:t>
-      </w:r>
-      <w:r>
-        <w:t xml:space="preserve">, библиотеки с </w:t>
-      </w:r>
-      <w:r>
-        <w:rPr>
-          <w:lang w:val="en-US"/>
-        </w:rPr>
-        <w:t>excel</w:t>
-      </w:r>
-      <w:r>
-        <w:t>.</w:t>
-      </w:r>
-    </w:p>
-    <w:p>
-      <w:pPr>
-        <w:rPr>
-          <w:sz w:val="28"/>
-          <w:szCs w:val="28"/>
-        </w:rPr>
-      </w:pPr>
-      <w:r>
-        <w:rPr>
-          <w:sz w:val="28"/>
-          <w:szCs w:val="28"/>
+          <w:szCs w:val="28"/>
+        </w:rPr>
+        <w:t>счетов, расчетов и ведомостей</w:t>
+      </w:r>
+      <w:r>
+        <w:rPr>
+          <w:szCs w:val="28"/>
+        </w:rPr>
+        <w:t xml:space="preserve"> </w:t>
+      </w:r>
+      <w:r>
+        <w:rPr>
+          <w:szCs w:val="28"/>
+        </w:rPr>
+        <w:t>на печать</w:t>
+      </w:r>
+      <w:r>
+        <w:rPr>
+          <w:szCs w:val="28"/>
+        </w:rPr>
+        <w:t>;</w:t>
+      </w:r>
+    </w:p>
+    <w:p>
+      <w:pPr>
+        <w:pStyle w:val="2"/>
+        <w:keepLines w:val="0"/>
+        <w:numPr>
+          <w:ilvl w:val="1"/>
+          <w:numId w:val="12"/>
+        </w:numPr>
+        <w:ind w:right="-1" w:hanging="1150"/>
+        <w:rPr>
+          <w:b/>
+        </w:rPr>
+      </w:pPr>
+      <w:bookmarkStart w:id="18" w:name="_Toc422069074"/>
+      <w:bookmarkStart w:id="19" w:name="_Toc422295252"/>
+      <w:bookmarkStart w:id="20" w:name="_Toc470596702"/>
+      <w:bookmarkStart w:id="21" w:name="_Toc501371051"/>
+      <w:r>
+        <w:rPr>
+          <w:b/>
         </w:rPr>
         <w:lastRenderedPageBreak/>
-        <w:t xml:space="preserve">Для разработки автоматизированного рабочего места выбран язык программирования </w:t>
-      </w:r>
-      <w:r>
-        <w:rPr>
-          <w:sz w:val="28"/>
-          <w:szCs w:val="28"/>
-          <w:lang w:val="en-US"/>
-        </w:rPr>
-        <w:t>Java</w:t>
-      </w:r>
-      <w:r>
-        <w:rPr>
-          <w:sz w:val="28"/>
-          <w:szCs w:val="28"/>
-        </w:rPr>
-        <w:t xml:space="preserve">. Огромная популярность языка, и, соответственно, большое сообщество обеспечивает возможность быстро найти ответ на любые всплывающие в процессе разработки </w:t>
-      </w:r>
-      <w:r>
-        <w:rPr>
-          <w:sz w:val="28"/>
-          <w:szCs w:val="28"/>
-        </w:rPr>
-        <w:t>вопросы для разрешения проблем</w:t>
-      </w:r>
-      <w:r>
-        <w:rPr>
-          <w:sz w:val="28"/>
-          <w:szCs w:val="28"/>
-        </w:rPr>
-        <w:t>.</w:t>
-      </w:r>
-    </w:p>
-    <w:p>
-      <w:pPr>
-        <w:rPr>
-          <w:sz w:val="28"/>
-          <w:szCs w:val="28"/>
-        </w:rPr>
-      </w:pPr>
-      <w:r>
-        <w:rPr>
-          <w:sz w:val="28"/>
-          <w:szCs w:val="28"/>
-        </w:rPr>
-        <w:t xml:space="preserve">Библиотека </w:t>
-      </w:r>
-      <w:r>
-        <w:rPr>
-          <w:sz w:val="28"/>
-          <w:szCs w:val="28"/>
-          <w:lang w:val="en-US"/>
-        </w:rPr>
-        <w:t>JavaFX</w:t>
-      </w:r>
-      <w:r>
-        <w:rPr>
-          <w:sz w:val="28"/>
-          <w:szCs w:val="28"/>
-        </w:rPr>
-        <w:t xml:space="preserve"> предлагает все необходимые инструменты для построения интерфейсов на языке </w:t>
-      </w:r>
-      <w:r>
-        <w:rPr>
-          <w:sz w:val="28"/>
-          <w:szCs w:val="28"/>
-          <w:lang w:val="en-US"/>
-        </w:rPr>
-        <w:t>Java</w:t>
-      </w:r>
-      <w:r>
-        <w:rPr>
-          <w:sz w:val="28"/>
-          <w:szCs w:val="28"/>
-        </w:rPr>
-        <w:t xml:space="preserve">, и в то же время не требует слишком много затрат времени на изучение. </w:t>
-      </w:r>
-      <w:r>
-        <w:rPr>
-          <w:sz w:val="28"/>
-          <w:szCs w:val="28"/>
-        </w:rPr>
-        <w:br/>
-      </w:r>
-      <w:r>
-        <w:rPr>
-          <w:sz w:val="28"/>
-          <w:szCs w:val="28"/>
-        </w:rPr>
-        <w:t xml:space="preserve">Вместе с ней используется </w:t>
-      </w:r>
-      <w:r>
-        <w:rPr>
-          <w:sz w:val="28"/>
-          <w:szCs w:val="28"/>
-          <w:lang w:val="en-US"/>
-        </w:rPr>
-        <w:t>fxml</w:t>
-      </w:r>
-      <w:r>
-        <w:rPr>
-          <w:sz w:val="28"/>
-          <w:szCs w:val="28"/>
-        </w:rPr>
-        <w:t xml:space="preserve"> – специальный синтаксис для написания визуальной части </w:t>
-      </w:r>
-      <w:r>
-        <w:rPr>
-          <w:sz w:val="28"/>
-          <w:szCs w:val="28"/>
-          <w:lang w:val="en-US"/>
-        </w:rPr>
-        <w:t>javafx</w:t>
-      </w:r>
-      <w:r>
-        <w:rPr>
-          <w:sz w:val="28"/>
-          <w:szCs w:val="28"/>
-        </w:rPr>
-        <w:t xml:space="preserve"> приложения с </w:t>
-      </w:r>
-      <w:r>
-        <w:rPr>
-          <w:sz w:val="28"/>
-          <w:szCs w:val="28"/>
-          <w:lang w:val="en-US"/>
-        </w:rPr>
-        <w:t>xml</w:t>
-      </w:r>
-      <w:r>
-        <w:rPr>
-          <w:sz w:val="28"/>
-          <w:szCs w:val="28"/>
-        </w:rPr>
-        <w:t>-подобной структурой. Таким образом происходит разделен</w:t>
-      </w:r>
-      <w:r>
-        <w:rPr>
-          <w:sz w:val="28"/>
-          <w:szCs w:val="28"/>
-        </w:rPr>
-        <w:t>ие представления от реализации, что облегчает понимание исходного кода.</w:t>
-      </w:r>
-    </w:p>
-    <w:p>
-      <w:r>
-        <w:t xml:space="preserve">Целесообразность использования системы управления базами данных </w:t>
-      </w:r>
-      <w:r>
-        <w:rPr>
-          <w:lang w:val="en-US"/>
-        </w:rPr>
-        <w:t>h</w:t>
-      </w:r>
-      <w:r>
-        <w:t>2</w:t>
-      </w:r>
-      <w:r>
-        <w:t>.</w:t>
-      </w:r>
-    </w:p>
-    <w:p>
-      <w:pPr>
-        <w:rPr>
-          <w:sz w:val="28"/>
-          <w:szCs w:val="28"/>
-        </w:rPr>
-      </w:pPr>
-      <w:r>
-        <w:rPr>
-          <w:sz w:val="28"/>
-          <w:szCs w:val="28"/>
-        </w:rPr>
-        <w:t>Выбор</w:t>
-      </w:r>
-      <w:r>
-        <w:rPr>
-          <w:sz w:val="28"/>
+        <w:t>Выходные данные</w:t>
+      </w:r>
+      <w:bookmarkEnd w:id="18"/>
+      <w:bookmarkEnd w:id="19"/>
+      <w:bookmarkEnd w:id="20"/>
+      <w:bookmarkEnd w:id="21"/>
+    </w:p>
+    <w:p/>
+    <w:p>
+      <w:pPr>
+        <w:pStyle w:val="a3"/>
+        <w:ind w:left="0"/>
+        <w:jc w:val="both"/>
+        <w:rPr>
+          <w:szCs w:val="28"/>
+        </w:rPr>
+      </w:pPr>
+      <w:r>
+        <w:rPr>
+          <w:szCs w:val="28"/>
+        </w:rPr>
+        <w:t>Выходными данными являются значения, выводимые программой пользователю на экран или полученные в процессе обработки данных, такие как:</w:t>
+      </w:r>
+    </w:p>
+    <w:p>
+      <w:pPr>
+        <w:pStyle w:val="a3"/>
+        <w:numPr>
+          <w:ilvl w:val="0"/>
+          <w:numId w:val="14"/>
+        </w:numPr>
+        <w:spacing w:after="160"/>
+        <w:ind w:left="2835" w:hanging="2029"/>
+        <w:jc w:val="both"/>
+        <w:rPr>
+          <w:szCs w:val="28"/>
+        </w:rPr>
+      </w:pPr>
+      <w:r>
+        <w:rPr>
+          <w:szCs w:val="28"/>
+        </w:rPr>
+        <w:t>списки</w:t>
+      </w:r>
+      <w:r>
+        <w:rPr>
           <w:szCs w:val="28"/>
         </w:rPr>
         <w:t xml:space="preserve"> </w:t>
       </w:r>
       <w:r>
         <w:rPr>
-          <w:sz w:val="28"/>
-          <w:szCs w:val="28"/>
-        </w:rPr>
-        <w:t>СУБД во многом определяется спецификой данных, размерами приложения и требованиями к скорости доступа к данным. Приложение им</w:t>
-      </w:r>
-      <w:r>
-        <w:rPr>
-          <w:sz w:val="28"/>
-          <w:szCs w:val="28"/>
-        </w:rPr>
-        <w:t xml:space="preserve">еет небольшой размер и потоки данных, не требует высокую скорость обработки данных. </w:t>
-      </w:r>
-      <w:r>
-        <w:rPr>
-          <w:sz w:val="28"/>
-          <w:szCs w:val="28"/>
-        </w:rPr>
-        <w:t xml:space="preserve">Открытая кросплатформенная </w:t>
-      </w:r>
-      <w:r>
-        <w:rPr>
-          <w:sz w:val="28"/>
-          <w:szCs w:val="28"/>
-        </w:rPr>
-        <w:t xml:space="preserve">СУБД </w:t>
-      </w:r>
-      <w:r>
-        <w:rPr>
-          <w:sz w:val="28"/>
-          <w:szCs w:val="28"/>
-          <w:lang w:val="en-US"/>
-        </w:rPr>
-        <w:t>h</w:t>
-      </w:r>
-      <w:r>
-        <w:rPr>
-          <w:sz w:val="28"/>
-          <w:szCs w:val="28"/>
-        </w:rPr>
-        <w:t>2</w:t>
-      </w:r>
-      <w:r>
-        <w:rPr>
-          <w:sz w:val="28"/>
-          <w:szCs w:val="28"/>
-        </w:rPr>
-        <w:t xml:space="preserve">, написанная на </w:t>
-      </w:r>
-      <w:r>
-        <w:rPr>
-          <w:sz w:val="28"/>
-          <w:szCs w:val="28"/>
-          <w:lang w:val="en-US"/>
-        </w:rPr>
-        <w:t>Java</w:t>
-      </w:r>
-      <w:r>
-        <w:rPr>
-          <w:sz w:val="28"/>
+          <w:szCs w:val="28"/>
+        </w:rPr>
+        <w:t>арендаторов</w:t>
+      </w:r>
+      <w:r>
+        <w:rPr>
+          <w:szCs w:val="28"/>
+        </w:rPr>
+        <w:t xml:space="preserve">, сотрудников, </w:t>
+      </w:r>
+      <w:r>
+        <w:rPr>
+          <w:szCs w:val="28"/>
+        </w:rPr>
+        <w:t>зданий</w:t>
+      </w:r>
+      <w:r>
+        <w:rPr>
           <w:szCs w:val="28"/>
         </w:rPr>
         <w:t xml:space="preserve">, </w:t>
       </w:r>
       <w:r>
         <w:rPr>
-          <w:sz w:val="28"/>
-          <w:szCs w:val="28"/>
-        </w:rPr>
-        <w:t>имеет маленький вес, около 1мБ,</w:t>
-      </w:r>
-      <w:r>
-        <w:rPr>
-          <w:sz w:val="28"/>
+          <w:szCs w:val="28"/>
+        </w:rPr>
+        <w:t>помещений</w:t>
+      </w:r>
+      <w:r>
+        <w:rPr>
           <w:szCs w:val="28"/>
         </w:rPr>
         <w:t xml:space="preserve"> </w:t>
       </w:r>
       <w:r>
         <w:rPr>
-          <w:sz w:val="28"/>
-          <w:szCs w:val="28"/>
-        </w:rPr>
-        <w:t xml:space="preserve">т.к. не использует внешние библиотеки, и написана нативно. Также, </w:t>
-      </w:r>
-      <w:r>
-        <w:rPr>
-          <w:sz w:val="28"/>
-          <w:szCs w:val="28"/>
-        </w:rPr>
-        <w:t xml:space="preserve">в </w:t>
-      </w:r>
-      <w:r>
-        <w:rPr>
-          <w:sz w:val="28"/>
-          <w:szCs w:val="28"/>
-          <w:lang w:val="en-US"/>
-        </w:rPr>
-        <w:t>h</w:t>
-      </w:r>
-      <w:r>
-        <w:rPr>
-          <w:sz w:val="28"/>
-          <w:szCs w:val="28"/>
-        </w:rPr>
-        <w:t xml:space="preserve">2 </w:t>
-      </w:r>
-      <w:r>
-        <w:rPr>
-          <w:sz w:val="28"/>
-          <w:szCs w:val="28"/>
-        </w:rPr>
-        <w:t>применяется</w:t>
-      </w:r>
-      <w:r>
-        <w:rPr>
-          <w:sz w:val="28"/>
-          <w:szCs w:val="28"/>
-        </w:rPr>
-        <w:t xml:space="preserve"> стандартный </w:t>
-      </w:r>
-      <w:r>
-        <w:rPr>
-          <w:sz w:val="28"/>
-          <w:szCs w:val="28"/>
-          <w:lang w:val="en-US"/>
-        </w:rPr>
-        <w:t>SQL</w:t>
-      </w:r>
-      <w:r>
-        <w:rPr>
-          <w:sz w:val="28"/>
-          <w:szCs w:val="28"/>
-        </w:rPr>
-        <w:t>-синтаксис для осуществления запросов</w:t>
-      </w:r>
-      <w:r>
-        <w:rPr>
-          <w:sz w:val="28"/>
-          <w:szCs w:val="28"/>
-        </w:rPr>
-        <w:t>, а грамотно</w:t>
-      </w:r>
-      <w:r>
-        <w:rPr>
-          <w:sz w:val="28"/>
-          <w:szCs w:val="28"/>
+          <w:szCs w:val="28"/>
+        </w:rPr>
+        <w:t xml:space="preserve">и т.д. </w:t>
+      </w:r>
+    </w:p>
+    <w:p>
+      <w:pPr>
+        <w:pStyle w:val="a3"/>
+        <w:numPr>
+          <w:ilvl w:val="0"/>
+          <w:numId w:val="14"/>
+        </w:numPr>
+        <w:spacing w:after="160"/>
+        <w:ind w:left="2835" w:hanging="2029"/>
+        <w:jc w:val="both"/>
+        <w:rPr>
+          <w:szCs w:val="28"/>
+        </w:rPr>
+      </w:pPr>
+      <w:r>
+        <w:rPr>
+          <w:szCs w:val="28"/>
+        </w:rPr>
+        <w:t>ежемесячные расчеты</w:t>
+      </w:r>
+      <w:r>
+        <w:rPr>
+          <w:szCs w:val="28"/>
+        </w:rPr>
+        <w:t>;</w:t>
+      </w:r>
+    </w:p>
+    <w:p>
+      <w:pPr>
+        <w:pStyle w:val="a3"/>
+        <w:numPr>
+          <w:ilvl w:val="0"/>
+          <w:numId w:val="14"/>
+        </w:numPr>
+        <w:spacing w:after="160"/>
+        <w:ind w:left="2835" w:hanging="2029"/>
+        <w:jc w:val="both"/>
+        <w:rPr>
+          <w:szCs w:val="28"/>
+        </w:rPr>
+      </w:pPr>
+      <w:r>
+        <w:rPr>
+          <w:szCs w:val="28"/>
+        </w:rPr>
+        <w:t>счет и ведомости</w:t>
+      </w:r>
+      <w:r>
+        <w:rPr>
+          <w:szCs w:val="28"/>
+        </w:rPr>
+        <w:t>;</w:t>
+      </w:r>
+    </w:p>
+    <w:p>
+      <w:pPr>
+        <w:pStyle w:val="1"/>
+        <w:keepLines w:val="0"/>
+        <w:numPr>
+          <w:ilvl w:val="0"/>
+          <w:numId w:val="12"/>
+        </w:numPr>
+        <w:ind w:left="426" w:firstLine="283"/>
+      </w:pPr>
+      <w:bookmarkStart w:id="22" w:name="_Toc422069076"/>
+      <w:bookmarkStart w:id="23" w:name="_Toc422295254"/>
+      <w:r>
+        <w:br w:type="page"/>
+      </w:r>
+      <w:bookmarkStart w:id="24" w:name="_Toc470596703"/>
+      <w:bookmarkStart w:id="25" w:name="_Toc501371052"/>
+      <w:r>
+        <w:lastRenderedPageBreak/>
+        <w:t>РАЗРАБОТКА ПРОГРАММЫ</w:t>
+      </w:r>
+      <w:bookmarkEnd w:id="22"/>
+      <w:bookmarkEnd w:id="23"/>
+      <w:bookmarkEnd w:id="24"/>
+      <w:bookmarkEnd w:id="25"/>
+    </w:p>
+    <w:p>
+      <w:pPr>
+        <w:pStyle w:val="2"/>
+        <w:numPr>
+          <w:ilvl w:val="1"/>
+          <w:numId w:val="12"/>
+        </w:numPr>
+        <w:spacing w:before="40" w:line="276" w:lineRule="auto"/>
+        <w:ind w:left="1418"/>
+        <w:rPr>
+          <w:b/>
+          <w:szCs w:val="30"/>
+        </w:rPr>
+      </w:pPr>
+      <w:bookmarkStart w:id="26" w:name="_Toc422069077"/>
+      <w:bookmarkStart w:id="27" w:name="_Toc422295255"/>
+      <w:r>
+        <w:rPr>
+          <w:b/>
+          <w:szCs w:val="30"/>
         </w:rPr>
         <w:t xml:space="preserve"> </w:t>
       </w:r>
-      <w:r>
-        <w:rPr>
-          <w:sz w:val="28"/>
-          <w:szCs w:val="28"/>
-        </w:rPr>
-        <w:t>написанная, подробная и понятная документация помогает быстро получать ответы на возникающие вопросы</w:t>
-      </w:r>
-      <w:r>
-        <w:rPr>
-          <w:sz w:val="28"/>
-          <w:szCs w:val="28"/>
-        </w:rPr>
-        <w:t xml:space="preserve">. </w:t>
-      </w:r>
-    </w:p>
-    <w:p>
-      <w:pPr>
-        <w:rPr>
-          <w:sz w:val="28"/>
-          <w:szCs w:val="28"/>
-        </w:rPr>
-      </w:pPr>
-      <w:r>
-        <w:rPr>
-          <w:sz w:val="28"/>
-          <w:szCs w:val="28"/>
-        </w:rPr>
-        <w:t>Согласно р</w:t>
-      </w:r>
-      <w:r>
-        <w:rPr>
-          <w:sz w:val="28"/>
-          <w:szCs w:val="28"/>
-        </w:rPr>
-        <w:t>езультат</w:t>
-      </w:r>
-      <w:r>
-        <w:rPr>
-          <w:sz w:val="28"/>
-          <w:szCs w:val="28"/>
-        </w:rPr>
-        <w:t>ам</w:t>
-      </w:r>
-      <w:r>
-        <w:rPr>
-          <w:sz w:val="28"/>
-          <w:szCs w:val="28"/>
-        </w:rPr>
-        <w:t xml:space="preserve"> сравнения </w:t>
-      </w:r>
-      <w:r>
-        <w:rPr>
-          <w:sz w:val="28"/>
-          <w:szCs w:val="28"/>
-        </w:rPr>
-        <w:t xml:space="preserve">с помощью </w:t>
-      </w:r>
-      <w:r>
-        <w:rPr>
-          <w:sz w:val="28"/>
-          <w:szCs w:val="28"/>
-        </w:rPr>
-        <w:t>тестов производительности, H2 и некоторых других популярных СУБД (в частности, HSQLDB, PostgreSQL и MySQL), H2 в целом более производительна, чем указанные СУБД</w:t>
-      </w:r>
-      <w:r>
-        <w:rPr>
-          <w:sz w:val="28"/>
-          <w:szCs w:val="28"/>
-        </w:rPr>
-        <w:t>.</w:t>
-      </w:r>
-      <w:r>
-        <w:rPr>
-          <w:sz w:val="28"/>
-          <w:szCs w:val="28"/>
-        </w:rPr>
-        <w:t xml:space="preserve"> </w:t>
-      </w:r>
-      <w:r>
-        <w:rPr>
-          <w:sz w:val="28"/>
-          <w:szCs w:val="28"/>
-        </w:rPr>
-        <w:t>То есть в</w:t>
-      </w:r>
-      <w:r>
-        <w:rPr>
-          <w:sz w:val="28"/>
-          <w:szCs w:val="28"/>
-        </w:rPr>
-        <w:t xml:space="preserve"> скорости обработки данных она не уступает другим СУБД, </w:t>
-      </w:r>
-      <w:r>
-        <w:rPr>
-          <w:sz w:val="28"/>
-          <w:szCs w:val="28"/>
-        </w:rPr>
-        <w:t xml:space="preserve">а встроенная версия </w:t>
-      </w:r>
-      <w:r>
-        <w:rPr>
-          <w:sz w:val="28"/>
-          <w:szCs w:val="28"/>
-          <w:lang w:val="en-US"/>
-        </w:rPr>
-        <w:t>h</w:t>
-      </w:r>
-      <w:r>
-        <w:rPr>
-          <w:sz w:val="28"/>
-          <w:szCs w:val="28"/>
-        </w:rPr>
-        <w:t xml:space="preserve">2, которая используется в данном приложении, </w:t>
-      </w:r>
-      <w:r>
-        <w:rPr>
-          <w:sz w:val="28"/>
-          <w:szCs w:val="28"/>
-        </w:rPr>
-        <w:t>не требует создания сервера и наличия интернет-соединения, отсутствие которых прописано в требованиях к проекту.</w:t>
-      </w:r>
-      <w:r>
-        <w:rPr>
-          <w:sz w:val="28"/>
-          <w:szCs w:val="28"/>
-        </w:rPr>
-        <w:t xml:space="preserve"> </w:t>
-      </w:r>
-    </w:p>
-    <w:p>
-      <w:r>
-        <w:br w:type="page"/>
-      </w:r>
-    </w:p>
-    <w:p>
-      <w:r>
-        <w:lastRenderedPageBreak/>
-        <w:t>Потоки данных</w:t>
-      </w:r>
+      <w:bookmarkStart w:id="28" w:name="_Toc470596704"/>
+      <w:bookmarkStart w:id="29" w:name="_Toc501371053"/>
+      <w:r>
+        <w:rPr>
+          <w:b/>
+          <w:szCs w:val="30"/>
+        </w:rPr>
+        <w:t>Потоки</w:t>
+      </w:r>
+      <w:r>
+        <w:rPr>
+          <w:b/>
+          <w:szCs w:val="30"/>
+        </w:rPr>
+        <w:t xml:space="preserve"> данных</w:t>
+      </w:r>
+      <w:bookmarkEnd w:id="26"/>
+      <w:bookmarkEnd w:id="27"/>
+      <w:bookmarkEnd w:id="28"/>
+      <w:bookmarkEnd w:id="29"/>
+    </w:p>
+    <w:p>
+      <w:bookmarkStart w:id="30" w:name="_Toc422069078"/>
+      <w:bookmarkStart w:id="31" w:name="_Toc422295256"/>
     </w:p>
     <w:p>
       <w:r>
@@ -1387,16 +4699,36 @@
       </w:r>
     </w:p>
     <w:p>
-      <w:r>
-        <w:br w:type="page"/>
-      </w:r>
-    </w:p>
-    <w:p>
-      <w:r>
-        <w:lastRenderedPageBreak/>
+      <w:pPr>
+        <w:jc w:val="both"/>
+        <w:rPr>
+          <w:szCs w:val="30"/>
+        </w:rPr>
+      </w:pPr>
+    </w:p>
+    <w:p>
+      <w:pPr>
+        <w:pStyle w:val="2"/>
+        <w:numPr>
+          <w:ilvl w:val="1"/>
+          <w:numId w:val="12"/>
+        </w:numPr>
+        <w:spacing w:before="40" w:line="276" w:lineRule="auto"/>
+        <w:ind w:left="1418"/>
+        <w:rPr>
+          <w:b/>
+          <w:szCs w:val="30"/>
+        </w:rPr>
+      </w:pPr>
+      <w:r>
+        <w:rPr>
+          <w:b/>
+          <w:szCs w:val="30"/>
+        </w:rPr>
         <w:t>Рабочий процесс пользователя и программы</w:t>
       </w:r>
     </w:p>
+    <w:p/>
     <w:p>
       <w:r>
         <w:t>Алгоритм учета аренды помещений:</w:t>
@@ -1550,10 +4882,8 @@
     </w:p>
     <w:p>
       <w:r>
-        <w:t>В списке договоров можно перейти к подробной информации о конкретном договоре, а также произвести расчет арендной платы, коммунальных услуг, земельного налога</w:t>
-      </w:r>
-      <w:r>
-        <w:t xml:space="preserve"> и аренды оборудования.</w:t>
+        <w:lastRenderedPageBreak/>
+        <w:t>В списке договоров можно перейти к подробной информации о конкретном договоре, а также произвести расчет арендной платы, коммунальных услуг, земельного налога и аренды оборудования.</w:t>
       </w:r>
       <w:r>
         <w:br/>
@@ -1574,23 +4904,20 @@
       <w:r>
         <w:t>.</w:t>
       </w:r>
-      <w:r>
-        <w:br/>
-      </w:r>
-      <w:r>
-        <w:br/>
+    </w:p>
+    <w:p>
+      <w:r>
         <w:t>При оплате счёта арендатором, экономист помечает соответствующий месяц погашенным.</w:t>
       </w:r>
-      <w:r>
-        <w:br/>
+    </w:p>
+    <w:p>
+      <w:r>
         <w:t>В случае неуплаты, месяц помечается как просроченный, и идет автоматический расчет пени.</w:t>
       </w:r>
-      <w:r>
-        <w:br/>
-        <w:t xml:space="preserve">За некоторое количество дней до </w:t>
-      </w:r>
-      <w:r>
-        <w:t>окончания срока аренды срабатывает система уведомлений.</w:t>
+    </w:p>
+    <w:p>
+      <w:r>
+        <w:t>За некоторое количество дней до окончания срока аренды срабатывает система уведомлений.</w:t>
       </w:r>
     </w:p>
     <w:p>
@@ -1629,561 +4956,604 @@
     </w:p>
     <w:p>
       <w:r>
-        <w:t xml:space="preserve">Преимущество такого подхода состоит в возможности использовать повторяющиеся сущности от одного договора к другому, без необходимости </w:t>
-      </w:r>
-      <w:r>
-        <w:t>их повторного ввода.</w:t>
-      </w:r>
-      <w:r>
+        <w:t>Преимущество такого подхода состоит в возможности использовать повторяющиеся сущности от одного договора к другому, без необходимости их повторного ввода.</w:t>
+      </w:r>
+    </w:p>
+    <w:p>
+      <w:r>
+        <w:t>Занеся однажды арендатора в список арендаторов, нам не придется заново вводить данные об этом арендаторе при последующем заключении новых договоров с этим арендатором.</w:t>
+      </w:r>
+    </w:p>
+    <w:p>
+      <w:r>
+        <w:t>Это позволяет ускорить работу в дальнейшем.</w:t>
+      </w:r>
+    </w:p>
+    <w:p>
+      <w:pPr>
+        <w:jc w:val="both"/>
+        <w:rPr>
+          <w:szCs w:val="30"/>
+        </w:rPr>
+      </w:pPr>
+    </w:p>
+    <w:p>
+      <w:pPr>
+        <w:pStyle w:val="2"/>
+        <w:numPr>
+          <w:ilvl w:val="1"/>
+          <w:numId w:val="12"/>
+        </w:numPr>
+        <w:spacing w:before="40" w:line="276" w:lineRule="auto"/>
+        <w:ind w:left="1418"/>
+        <w:rPr>
+          <w:b/>
+          <w:szCs w:val="30"/>
+        </w:rPr>
+      </w:pPr>
+      <w:bookmarkStart w:id="32" w:name="_Toc470596705"/>
+      <w:bookmarkStart w:id="33" w:name="_Toc501371054"/>
+      <w:r>
+        <w:rPr>
+          <w:b/>
+          <w:szCs w:val="30"/>
+        </w:rPr>
+        <w:lastRenderedPageBreak/>
+        <w:t>Целесообразность написания десктоп приложения</w:t>
+      </w:r>
+      <w:bookmarkEnd w:id="30"/>
+      <w:bookmarkEnd w:id="31"/>
+      <w:bookmarkEnd w:id="32"/>
+      <w:bookmarkEnd w:id="33"/>
+    </w:p>
+    <w:p/>
+    <w:p>
+      <w:r>
+        <w:t>Исходя из требований к проекту, было принято решение о разработке декстоп приложения. Основное требование, которое привело к этому решению, было возможность доступа к приложению вне зависимости от наличия интернет-соединения или веб-о</w:t>
+      </w:r>
+      <w:r>
+        <w:t>бозревателя на рабочей станции.</w:t>
+      </w:r>
+    </w:p>
+    <w:p>
+      <w:r>
+        <w:t>Также, в виду того, что приложение задумано однопользовательским, его размещение в сети интернет не обусловлено целями и не соответствует решению задач проекта.</w:t>
+      </w:r>
+    </w:p>
+    <w:p/>
+    <w:p>
+      <w:pPr>
+        <w:pStyle w:val="2"/>
+        <w:numPr>
+          <w:ilvl w:val="1"/>
+          <w:numId w:val="12"/>
+        </w:numPr>
+        <w:spacing w:before="40" w:line="276" w:lineRule="auto"/>
+        <w:ind w:left="1418"/>
+        <w:rPr>
+          <w:b/>
+          <w:szCs w:val="30"/>
+        </w:rPr>
+      </w:pPr>
+      <w:r>
+        <w:rPr>
+          <w:b/>
+          <w:szCs w:val="30"/>
+        </w:rPr>
+        <w:t>Нецелесообразность использования Excel и макросов VBA</w:t>
+      </w:r>
+    </w:p>
+    <w:p/>
+    <w:p>
+      <w:pPr>
+        <w:pStyle w:val="2"/>
+        <w:numPr>
+          <w:ilvl w:val="1"/>
+          <w:numId w:val="12"/>
+        </w:numPr>
+        <w:spacing w:before="40" w:line="276" w:lineRule="auto"/>
+        <w:ind w:left="1418"/>
+        <w:rPr>
+          <w:b/>
+        </w:rPr>
+      </w:pPr>
+      <w:r>
+        <w:rPr>
+          <w:b/>
+        </w:rPr>
+        <w:t xml:space="preserve">Целесообразность использования инструментов </w:t>
+      </w:r>
+      <w:r>
+        <w:rPr>
+          <w:b/>
+          <w:lang w:val="en-US"/>
+        </w:rPr>
+        <w:t>java</w:t>
+      </w:r>
+      <w:r>
+        <w:rPr>
+          <w:b/>
+        </w:rPr>
+        <w:t xml:space="preserve"> </w:t>
+      </w:r>
+      <w:r>
+        <w:rPr>
+          <w:b/>
+          <w:lang w:val="en-US"/>
+        </w:rPr>
+        <w:t>javafx</w:t>
+      </w:r>
+      <w:r>
+        <w:rPr>
+          <w:b/>
+        </w:rPr>
+        <w:t xml:space="preserve"> </w:t>
+      </w:r>
+      <w:r>
+        <w:rPr>
+          <w:b/>
+          <w:lang w:val="en-US"/>
+        </w:rPr>
+        <w:t>fxml</w:t>
+      </w:r>
+      <w:r>
+        <w:rPr>
+          <w:b/>
+        </w:rPr>
+        <w:t xml:space="preserve">, библиотеки </w:t>
+      </w:r>
+      <w:r>
+        <w:rPr>
+          <w:b/>
+        </w:rPr>
+        <w:t xml:space="preserve">для взаимодействия </w:t>
+      </w:r>
+      <w:r>
+        <w:rPr>
+          <w:b/>
+        </w:rPr>
+        <w:t xml:space="preserve">с </w:t>
+      </w:r>
+      <w:r>
+        <w:rPr>
+          <w:b/>
+          <w:lang w:val="en-US"/>
+        </w:rPr>
+        <w:t>excel</w:t>
+      </w:r>
+    </w:p>
+    <w:p/>
+    <w:p>
+      <w:pPr>
+        <w:jc w:val="both"/>
+        <w:rPr>
+          <w:szCs w:val="28"/>
+        </w:rPr>
+      </w:pPr>
+      <w:r>
+        <w:rPr>
+          <w:szCs w:val="28"/>
+        </w:rPr>
+        <w:t xml:space="preserve">Для разработки автоматизированного рабочего места выбран язык программирования </w:t>
+      </w:r>
+      <w:r>
+        <w:rPr>
+          <w:szCs w:val="28"/>
+          <w:lang w:val="en-US"/>
+        </w:rPr>
+        <w:t>Java</w:t>
+      </w:r>
+      <w:r>
+        <w:rPr>
+          <w:szCs w:val="28"/>
+        </w:rPr>
+        <w:t>. Огромная популярность языка, и, соответственно, большое сообщество обеспечивает возможность быстро найти ответ на любые всплывающие в процессе разработки вопросы для разрешения проблем.</w:t>
+      </w:r>
+    </w:p>
+    <w:p>
+      <w:pPr>
+        <w:jc w:val="both"/>
+        <w:rPr>
+          <w:szCs w:val="28"/>
+        </w:rPr>
+      </w:pPr>
+      <w:r>
+        <w:rPr>
+          <w:szCs w:val="28"/>
+        </w:rPr>
+        <w:t xml:space="preserve">Библиотека </w:t>
+      </w:r>
+      <w:r>
+        <w:rPr>
+          <w:szCs w:val="28"/>
+          <w:lang w:val="en-US"/>
+        </w:rPr>
+        <w:t>JavaFX</w:t>
+      </w:r>
+      <w:r>
+        <w:rPr>
+          <w:szCs w:val="28"/>
+        </w:rPr>
+        <w:t xml:space="preserve"> предлагает все необходимые инструменты для построения интерфейсов на языке </w:t>
+      </w:r>
+      <w:r>
+        <w:rPr>
+          <w:szCs w:val="28"/>
+          <w:lang w:val="en-US"/>
+        </w:rPr>
+        <w:t>Java</w:t>
+      </w:r>
+      <w:r>
+        <w:rPr>
+          <w:szCs w:val="28"/>
+        </w:rPr>
+        <w:t xml:space="preserve">, и в то же время не требует слишком много затрат времени на изучение. </w:t>
+      </w:r>
+      <w:r>
+        <w:rPr>
+          <w:szCs w:val="28"/>
+        </w:rPr>
         <w:br/>
-        <w:t>Занеся однажды арендатора в список арендаторов, нам не придется заново вводить данные об этом арендаторе при последующем заключении новых договоров с этим арендатором.</w:t>
-      </w:r>
-      <w:r>
-        <w:br/>
-        <w:t>Это позволяет ускорить работу в дальнейшем.</w:t>
-      </w:r>
-    </w:p>
-    <w:p>
-      <w:r>
-        <w:br w:type="page"/>
-      </w:r>
-    </w:p>
-    <w:p>
-      <w:r>
+      </w:r>
+      <w:r>
+        <w:rPr>
+          <w:szCs w:val="28"/>
+        </w:rPr>
+        <w:t xml:space="preserve">Вместе с ней используется </w:t>
+      </w:r>
+      <w:r>
+        <w:rPr>
+          <w:szCs w:val="28"/>
+          <w:lang w:val="en-US"/>
+        </w:rPr>
+        <w:t>fxml</w:t>
+      </w:r>
+      <w:r>
+        <w:rPr>
+          <w:szCs w:val="28"/>
+        </w:rPr>
+        <w:t xml:space="preserve"> – специальный синтаксис для написания визуальной части </w:t>
+      </w:r>
+      <w:r>
+        <w:rPr>
+          <w:szCs w:val="28"/>
+          <w:lang w:val="en-US"/>
+        </w:rPr>
+        <w:t>javafx</w:t>
+      </w:r>
+      <w:r>
+        <w:rPr>
+          <w:szCs w:val="28"/>
+        </w:rPr>
+        <w:t xml:space="preserve"> приложения с </w:t>
+      </w:r>
+      <w:r>
+        <w:rPr>
+          <w:szCs w:val="28"/>
+          <w:lang w:val="en-US"/>
+        </w:rPr>
+        <w:t>xml</w:t>
+      </w:r>
+      <w:r>
+        <w:rPr>
+          <w:szCs w:val="28"/>
+        </w:rPr>
+        <w:t>-подобной структурой. Таким образом происходит разделение представления от реализации, что облегчает понимание исходного кода.</w:t>
+      </w:r>
+    </w:p>
+    <w:p>
+      <w:pPr>
+        <w:jc w:val="both"/>
+        <w:rPr>
+          <w:szCs w:val="28"/>
+        </w:rPr>
+      </w:pPr>
+    </w:p>
+    <w:p>
+      <w:pPr>
+        <w:pStyle w:val="2"/>
+        <w:numPr>
+          <w:ilvl w:val="1"/>
+          <w:numId w:val="12"/>
+        </w:numPr>
+        <w:spacing w:before="40" w:line="276" w:lineRule="auto"/>
+        <w:ind w:left="1418"/>
+        <w:jc w:val="both"/>
+        <w:rPr>
+          <w:b/>
+        </w:rPr>
+      </w:pPr>
+      <w:r>
+        <w:rPr>
+          <w:b/>
+        </w:rPr>
+        <w:t xml:space="preserve">Целесообразность использования системы управления базами данных </w:t>
+      </w:r>
+      <w:r>
+        <w:rPr>
+          <w:b/>
+          <w:lang w:val="en-US"/>
+        </w:rPr>
+        <w:t>h</w:t>
+      </w:r>
+      <w:r>
+        <w:rPr>
+          <w:b/>
+        </w:rPr>
+        <w:t>2</w:t>
+      </w:r>
+    </w:p>
+    <w:p/>
+    <w:p>
+      <w:pPr>
+        <w:jc w:val="both"/>
+        <w:rPr>
+          <w:szCs w:val="28"/>
+        </w:rPr>
+      </w:pPr>
+      <w:r>
+        <w:rPr>
+          <w:szCs w:val="28"/>
+        </w:rPr>
         <w:lastRenderedPageBreak/>
-        <w:t>Базовая теоретико-аналитическая часть</w:t>
-      </w:r>
-    </w:p>
-    <w:p>
-      <w:pPr>
+        <w:t>Выбор</w:t>
+      </w:r>
+      <w:r>
+        <w:rPr>
+          <w:szCs w:val="28"/>
+        </w:rPr>
+        <w:t xml:space="preserve"> </w:t>
+      </w:r>
+      <w:r>
+        <w:rPr>
+          <w:szCs w:val="28"/>
+        </w:rPr>
+        <w:t xml:space="preserve">СУБД во многом определяется спецификой данных, размерами приложения и требованиями к скорости доступа к данным. Приложение имеет небольшой размер и потоки данных, не требует высокую скорость обработки данных. </w:t>
+      </w:r>
+    </w:p>
+    <w:p>
+      <w:pPr>
+        <w:jc w:val="both"/>
+        <w:rPr>
+          <w:szCs w:val="28"/>
+        </w:rPr>
+      </w:pPr>
+      <w:r>
+        <w:rPr>
+          <w:szCs w:val="28"/>
+        </w:rPr>
+        <w:t xml:space="preserve">Открытая кросплатформенная СУБД </w:t>
+      </w:r>
+      <w:r>
+        <w:rPr>
+          <w:szCs w:val="28"/>
+          <w:lang w:val="en-US"/>
+        </w:rPr>
+        <w:t>h</w:t>
+      </w:r>
+      <w:r>
+        <w:rPr>
+          <w:szCs w:val="28"/>
+        </w:rPr>
+        <w:t>2</w:t>
+      </w:r>
+      <w:r>
+        <w:rPr>
+          <w:szCs w:val="28"/>
+        </w:rPr>
+        <w:t xml:space="preserve">, написанная на </w:t>
+      </w:r>
+      <w:r>
+        <w:rPr>
+          <w:szCs w:val="28"/>
+          <w:lang w:val="en-US"/>
+        </w:rPr>
+        <w:t>Java</w:t>
+      </w:r>
+      <w:r>
+        <w:rPr>
+          <w:szCs w:val="28"/>
+        </w:rPr>
+        <w:t xml:space="preserve">, </w:t>
+      </w:r>
+      <w:r>
+        <w:rPr>
+          <w:szCs w:val="28"/>
+        </w:rPr>
+        <w:t>имеет маленький вес, около 1мБ,</w:t>
+      </w:r>
+      <w:r>
+        <w:rPr>
+          <w:szCs w:val="28"/>
+        </w:rPr>
+        <w:t xml:space="preserve"> </w:t>
+      </w:r>
+      <w:r>
+        <w:rPr>
+          <w:szCs w:val="28"/>
+        </w:rPr>
+        <w:t xml:space="preserve">т.к. не использует внешние библиотеки, и написана нативно. Также, </w:t>
+      </w:r>
+      <w:r>
+        <w:rPr>
+          <w:szCs w:val="28"/>
+        </w:rPr>
+        <w:t xml:space="preserve">в </w:t>
+      </w:r>
+      <w:r>
+        <w:rPr>
+          <w:szCs w:val="28"/>
+          <w:lang w:val="en-US"/>
+        </w:rPr>
+        <w:t>h</w:t>
+      </w:r>
+      <w:r>
+        <w:rPr>
+          <w:szCs w:val="28"/>
+        </w:rPr>
+        <w:t xml:space="preserve">2 </w:t>
+      </w:r>
+      <w:r>
+        <w:rPr>
+          <w:szCs w:val="28"/>
+        </w:rPr>
+        <w:t xml:space="preserve">применяется стандартный </w:t>
+      </w:r>
+      <w:r>
+        <w:rPr>
+          <w:szCs w:val="28"/>
+          <w:lang w:val="en-US"/>
+        </w:rPr>
+        <w:t>SQL</w:t>
+      </w:r>
+      <w:r>
+        <w:rPr>
+          <w:szCs w:val="28"/>
+        </w:rPr>
+        <w:t>-синтаксис для осуществления запросов, а грамотно</w:t>
+      </w:r>
+      <w:r>
+        <w:rPr>
+          <w:szCs w:val="28"/>
+        </w:rPr>
+        <w:t xml:space="preserve"> </w:t>
+      </w:r>
+      <w:r>
+        <w:rPr>
+          <w:szCs w:val="28"/>
+        </w:rPr>
+        <w:t xml:space="preserve">написанная, подробная и понятная документация помогает быстро получать ответы на возникающие вопросы. </w:t>
+      </w:r>
+    </w:p>
+    <w:p>
+      <w:pPr>
+        <w:jc w:val="both"/>
+        <w:rPr>
+          <w:szCs w:val="28"/>
+        </w:rPr>
+      </w:pPr>
+      <w:r>
+        <w:rPr>
+          <w:szCs w:val="28"/>
+        </w:rPr>
+        <w:t>Согласно р</w:t>
+      </w:r>
+      <w:r>
+        <w:rPr>
+          <w:szCs w:val="28"/>
+        </w:rPr>
+        <w:t>езультат</w:t>
+      </w:r>
+      <w:r>
+        <w:rPr>
+          <w:szCs w:val="28"/>
+        </w:rPr>
+        <w:t>ам</w:t>
+      </w:r>
+      <w:r>
+        <w:rPr>
+          <w:szCs w:val="28"/>
+        </w:rPr>
+        <w:t xml:space="preserve"> сравнения </w:t>
+      </w:r>
+      <w:r>
+        <w:rPr>
+          <w:szCs w:val="28"/>
+        </w:rPr>
+        <w:t xml:space="preserve">с помощью </w:t>
+      </w:r>
+      <w:r>
+        <w:rPr>
+          <w:szCs w:val="28"/>
+        </w:rPr>
+        <w:t>тестов производительности, H2 и неко</w:t>
+      </w:r>
+      <w:r>
+        <w:rPr>
+          <w:szCs w:val="28"/>
+        </w:rPr>
+        <w:t xml:space="preserve">торых других популярных СУБД (в </w:t>
+      </w:r>
+      <w:r>
+        <w:rPr>
+          <w:szCs w:val="28"/>
+        </w:rPr>
+        <w:t>частности, HSQLDB, PostgreSQL и MySQL), H2 в целом более производительна, чем указанные СУБД</w:t>
+      </w:r>
+      <w:r>
+        <w:rPr>
+          <w:szCs w:val="28"/>
+        </w:rPr>
+        <w:t>.</w:t>
+      </w:r>
+      <w:r>
+        <w:rPr>
+          <w:szCs w:val="28"/>
+        </w:rPr>
+        <w:t xml:space="preserve"> </w:t>
+      </w:r>
+      <w:r>
+        <w:rPr>
+          <w:szCs w:val="28"/>
+        </w:rPr>
+        <w:t xml:space="preserve">То есть в скорости обработки данных она не уступает другим СУБД, а встроенная версия </w:t>
+      </w:r>
+      <w:r>
+        <w:rPr>
+          <w:szCs w:val="28"/>
+          <w:lang w:val="en-US"/>
+        </w:rPr>
+        <w:t>h</w:t>
+      </w:r>
+      <w:r>
+        <w:rPr>
+          <w:szCs w:val="28"/>
+        </w:rPr>
+        <w:t xml:space="preserve">2, которая используется в данном приложении, не требует создания сервера и наличия интернет-соединения, отсутствие которых прописано в требованиях к проекту. </w:t>
+      </w:r>
+    </w:p>
+    <w:p>
+      <w:pPr>
+        <w:jc w:val="both"/>
+      </w:pPr>
+    </w:p>
+    <w:p>
+      <w:pPr>
+        <w:pStyle w:val="2"/>
+        <w:numPr>
+          <w:ilvl w:val="1"/>
+          <w:numId w:val="12"/>
+        </w:numPr>
+        <w:spacing w:before="40"/>
+        <w:ind w:hanging="1150"/>
+        <w:jc w:val="both"/>
         <w:rPr>
           <w:b/>
-          <w:sz w:val="28"/>
-          <w:szCs w:val="28"/>
-        </w:rPr>
-      </w:pPr>
+          <w:szCs w:val="28"/>
+        </w:rPr>
+      </w:pPr>
+      <w:bookmarkStart w:id="34" w:name="_Toc422069079"/>
+      <w:bookmarkStart w:id="35" w:name="_Toc422295257"/>
+      <w:bookmarkStart w:id="36" w:name="_Toc470596706"/>
+      <w:bookmarkStart w:id="37" w:name="_Toc501371055"/>
       <w:r>
         <w:rPr>
           <w:b/>
-          <w:sz w:val="28"/>
-          <w:szCs w:val="28"/>
-        </w:rPr>
-        <w:t>Актуальность учета аренды</w:t>
-      </w:r>
-    </w:p>
-    <w:p>
-      <w:r>
-        <w:t>В наше время бухгалтерский учет аренды помещений проводится повсеместно. Он существовал и ранее, с тех пор, как человечество обзавелось домами</w:t>
-      </w:r>
-      <w:r>
-        <w:t xml:space="preserve">, и одни люди стали оставлять свои дома для пользования другим людям. Но в современном мире, вместе с улучшением домостроения, увеличилось и количество сопутствующих сдаче в аренду зависимостей, таких как коммунальные услуги, тарификация, пеня. </w:t>
-      </w:r>
-    </w:p>
-    <w:p>
-      <w:r>
-        <w:t>!!!(</w:t>
-      </w:r>
-      <w:r>
-        <w:rPr>
-          <w:lang w:val="en-US"/>
-        </w:rPr>
-        <w:t>copy</w:t>
-      </w:r>
-      <w:r>
-        <w:t xml:space="preserve">)Для осуществления предпринимательской деятельности компании необходимо помещение. Оно может находиться или в собственности, или в аренде. Наиболее распространен второй вариант, так как не все предприниматели могут позволить себе приобрести помещение. Аренда предполагает возникновение постоянных трат. </w:t>
-      </w:r>
-    </w:p>
-    <w:p>
-      <w:r>
-        <w:t>Без учета аренды многим компаниям было бы невозможно вести свою деятельность, поэтому</w:t>
-      </w:r>
-      <w:r>
-        <w:t xml:space="preserve"> </w:t>
-      </w:r>
-      <w:r>
-        <w:t>необходимо вести правильный учет аренды</w:t>
-      </w:r>
-      <w:r>
-        <w:t>.</w:t>
-      </w:r>
-    </w:p>
-    <w:p>
-      <w:pPr>
-        <w:rPr>
-          <w:b/>
-          <w:sz w:val="28"/>
-          <w:szCs w:val="28"/>
-        </w:rPr>
-      </w:pPr>
-      <w:r>
-        <w:rPr>
-          <w:b/>
-          <w:sz w:val="28"/>
-          <w:szCs w:val="28"/>
-        </w:rPr>
-        <w:t>Анализ аналогов</w:t>
-      </w:r>
-    </w:p>
-    <w:p>
-      <w:pPr>
-        <w:rPr>
-          <w:b/>
-        </w:rPr>
-      </w:pPr>
-      <w:r>
-        <w:rPr>
-          <w:b/>
-        </w:rPr>
-        <w:t>1С: Предприятие</w:t>
-      </w:r>
-    </w:p>
-    <w:p>
-      <w:r>
-        <w:t>1С:Предприятие 8.3.13.1513</w:t>
-      </w:r>
-    </w:p>
-    <w:p>
-      <w:r>
-        <w:t>Система программ «1С:Предприятие 8» включает в себя платформу и прикладные решения, разработанные на ее основе, для автоматизации деятельности организаций и частных лиц. Сама платформа не является программным продуктом для использования конечными пользователями, которые обычно работают с одним из многих прикладных решений (конфигураций), разработанных на данной платформе. Такой подход позволяет автоматизировать различные виды деятельности, используя единую технологическую платформу.</w:t>
-      </w:r>
-    </w:p>
-    <w:p>
-      <w:r>
-        <w:t>Гибкость платформы позволяет применять 1С:Предприятие 8 в самых разнообразных областях:</w:t>
-      </w:r>
-    </w:p>
-    <w:p>
-      <w:pPr>
-        <w:pStyle w:val="a3"/>
-        <w:numPr>
-          <w:ilvl w:val="0"/>
-          <w:numId w:val="3"/>
-        </w:numPr>
-      </w:pPr>
-      <w:r>
-        <w:t>автоматизация производственных и торговых предприятий, бюджетных и финансовых организаций, предприятий сферы обслуживания и т.д.</w:t>
-      </w:r>
-    </w:p>
-    <w:p>
-      <w:pPr>
-        <w:pStyle w:val="a3"/>
-        <w:numPr>
-          <w:ilvl w:val="0"/>
-          <w:numId w:val="3"/>
-        </w:numPr>
-      </w:pPr>
-      <w:r>
-        <w:t>поддержка оперативного управления предприятием;</w:t>
-      </w:r>
-    </w:p>
-    <w:p>
-      <w:pPr>
-        <w:pStyle w:val="a3"/>
-        <w:numPr>
-          <w:ilvl w:val="0"/>
-          <w:numId w:val="3"/>
-        </w:numPr>
-      </w:pPr>
-      <w:r>
-        <w:t>автоматизация организационной и хозяйственной деятельности;</w:t>
-      </w:r>
-    </w:p>
-    <w:p>
-      <w:pPr>
-        <w:pStyle w:val="a3"/>
-        <w:numPr>
-          <w:ilvl w:val="0"/>
-          <w:numId w:val="3"/>
-        </w:numPr>
-      </w:pPr>
-      <w:r>
-        <w:t>ведение бухгалтерского учета с несколькими планами счетов и произвольными измерениями учета, регламентированная отчетность;</w:t>
-      </w:r>
-    </w:p>
-    <w:p>
-      <w:pPr>
-        <w:pStyle w:val="a3"/>
-        <w:numPr>
-          <w:ilvl w:val="0"/>
-          <w:numId w:val="3"/>
-        </w:numPr>
-      </w:pPr>
-      <w:r>
-        <w:t>широкие возможности для управленческого учета и построения аналитической отчетности, поддержка многовалютного учета;</w:t>
-      </w:r>
-    </w:p>
-    <w:p>
-      <w:pPr>
-        <w:pStyle w:val="a3"/>
-        <w:numPr>
-          <w:ilvl w:val="0"/>
-          <w:numId w:val="3"/>
-        </w:numPr>
-      </w:pPr>
-      <w:r>
-        <w:t>решение задач планирования, бюджетирования и финансового анализа;</w:t>
-      </w:r>
-    </w:p>
-    <w:p>
-      <w:pPr>
-        <w:pStyle w:val="a3"/>
-        <w:numPr>
-          <w:ilvl w:val="0"/>
-          <w:numId w:val="3"/>
-        </w:numPr>
-      </w:pPr>
-      <w:r>
-        <w:t>расчет зарплаты и управление персоналом;</w:t>
-      </w:r>
-    </w:p>
-    <w:p>
-      <w:pPr>
-        <w:pStyle w:val="a3"/>
-        <w:numPr>
-          <w:ilvl w:val="0"/>
-          <w:numId w:val="3"/>
-        </w:numPr>
-      </w:pPr>
-      <w:r>
-        <w:t>другие области применения.</w:t>
-      </w:r>
-    </w:p>
-    <w:p>
-      <w:pPr>
-        <w:rPr>
-          <w:b/>
-        </w:rPr>
-      </w:pPr>
-      <w:r>
-        <w:rPr>
-          <w:b/>
-        </w:rPr>
-        <w:t>1С:Аренда и управление недвижимостью</w:t>
-      </w:r>
-    </w:p>
-    <w:p>
-      <w:r>
-        <w:t>Продукт предназначен для собственников коммерческой недвижимости, управляющих компаний, девелоперских организаций. Продукт позволяет повысить эффективность бизнеса компаний за счет автоматизации процессов по ведению реестрового учета объектов недвижимости, управлению договорами аренды и расчетами с арендаторами, эксплуатации объектов недвижимости. Программа обеспечивает решение задач бухгалтерского, управленческого, юридического и административного учета.</w:t>
-      </w:r>
-    </w:p>
-    <w:p>
-      <w:r>
-        <w:lastRenderedPageBreak/>
-        <w:t>Программа позволяет эффективно управлять недвижимостью разных типов: торговыми и офисными центрами, рынками, выставочными площадями, складами и т.п.</w:t>
-      </w:r>
-    </w:p>
-    <w:p>
-      <w:r>
-        <w:t>Продукт разработан на последней версии технологической платформы «1С:Предприятие 8» и выпускается в двух вариантах- на основе типовых конфигураций «Бухгалтерия предприятия» и «Управление производственным предприятием».</w:t>
-      </w:r>
+          <w:szCs w:val="28"/>
+        </w:rPr>
+        <w:t>Классы и методы</w:t>
+      </w:r>
+      <w:bookmarkEnd w:id="34"/>
+      <w:bookmarkEnd w:id="35"/>
+      <w:bookmarkEnd w:id="36"/>
+      <w:bookmarkEnd w:id="37"/>
     </w:p>
     <w:p/>
     <w:p>
       <w:r>
-        <w:t>Учет аренды, подобный тому, который реализуется данным проектом, осуществляет конфигурация "Аренда и управление недвижимостью" для "Бухгалтерия государственного учреждения".</w:t>
-      </w:r>
-    </w:p>
-    <w:p>
-      <w:r>
-        <w:t>Доистоинства:</w:t>
-      </w:r>
-    </w:p>
-    <w:p>
-      <w:pPr>
-        <w:pStyle w:val="a3"/>
-        <w:numPr>
-          <w:ilvl w:val="0"/>
-          <w:numId w:val="6"/>
-        </w:numPr>
-      </w:pPr>
-      <w:r>
-        <w:t>Мощный функционал</w:t>
-      </w:r>
-    </w:p>
-    <w:p>
-      <w:pPr>
-        <w:pStyle w:val="a3"/>
-        <w:numPr>
-          <w:ilvl w:val="0"/>
-          <w:numId w:val="6"/>
-        </w:numPr>
-      </w:pPr>
-      <w:r>
-        <w:t>Гибкость в настройке</w:t>
-      </w:r>
-    </w:p>
-    <w:p>
-      <w:pPr>
-        <w:pStyle w:val="a3"/>
-        <w:numPr>
-          <w:ilvl w:val="0"/>
-          <w:numId w:val="6"/>
-        </w:numPr>
-      </w:pPr>
-      <w:r>
-        <w:t>Максимальное соответствие стандартам</w:t>
-      </w:r>
-    </w:p>
-    <w:p>
-      <w:pPr>
-        <w:pStyle w:val="a3"/>
-        <w:numPr>
-          <w:ilvl w:val="0"/>
-          <w:numId w:val="6"/>
-        </w:numPr>
-      </w:pPr>
-      <w:r>
-        <w:t>Удобный интерфейс</w:t>
-      </w:r>
-    </w:p>
-    <w:p>
-      <w:pPr>
-        <w:pStyle w:val="a3"/>
-        <w:numPr>
-          <w:ilvl w:val="0"/>
-          <w:numId w:val="6"/>
-        </w:numPr>
-      </w:pPr>
-      <w:r>
-        <w:t>Постоянное развитие и поддержка</w:t>
-      </w:r>
-    </w:p>
-    <w:p>
-      <w:pPr>
-        <w:pStyle w:val="a3"/>
-        <w:numPr>
-          <w:ilvl w:val="0"/>
-          <w:numId w:val="6"/>
-        </w:numPr>
-      </w:pPr>
-      <w:r>
-        <w:t>Отечественный продукт</w:t>
-      </w:r>
-    </w:p>
-    <w:p>
-      <w:r>
-        <w:t>Исходя из анализа конфигурации аренды и системы программ 1С в целом, можно выделить следующие недостатки, отталкивающие конечных пользователей:</w:t>
-      </w:r>
-    </w:p>
-    <w:p>
-      <w:pPr>
-        <w:pStyle w:val="a3"/>
-        <w:numPr>
-          <w:ilvl w:val="0"/>
-          <w:numId w:val="4"/>
-        </w:numPr>
-      </w:pPr>
-      <w:r>
-        <w:t xml:space="preserve">Высокая сложность программного продукта. Высокая сложность затрудняет понимание пользователя и увеличивает порог вхождения для использования программы. </w:t>
-      </w:r>
-    </w:p>
-    <w:p>
-      <w:pPr>
-        <w:pStyle w:val="a3"/>
-        <w:numPr>
-          <w:ilvl w:val="0"/>
-          <w:numId w:val="4"/>
-        </w:numPr>
-      </w:pPr>
-      <w:r>
-        <w:t>Стоимость ПО. 1С – коммерческая организация, за использование продуктов которой необходимо платить деньги. В виду невозможности некоторых организаций оплачивать программное обеспечение и тенденции к использованию бесплатных аналогов, это уводит от программного продукта множество потенциальных клиентов.</w:t>
-      </w:r>
-      <w:r>
-        <w:t xml:space="preserve"> В 1С же весьма дорогие расценки, и надо платить как за саму платформу, так и за большинство конфигураций, которые захочется использовать.</w:t>
-      </w:r>
-    </w:p>
-    <w:p>
-      <w:pPr>
-        <w:pStyle w:val="a3"/>
-        <w:numPr>
-          <w:ilvl w:val="0"/>
-          <w:numId w:val="4"/>
-        </w:numPr>
-      </w:pPr>
-      <w:r>
-        <w:t xml:space="preserve">Нагроможденность. Этот недостаток присутствует как в функциональном плане в виде довольно большого скопления функций и возможностей в одном месте, так и в визуальном плане – интерфейс </w:t>
-      </w:r>
-      <w:r>
-        <w:t>непростой</w:t>
-      </w:r>
-      <w:r>
-        <w:t xml:space="preserve">. </w:t>
-      </w:r>
-    </w:p>
-    <w:p>
-      <w:pPr>
-        <w:pStyle w:val="a3"/>
-        <w:numPr>
-          <w:ilvl w:val="0"/>
-          <w:numId w:val="4"/>
-        </w:numPr>
-      </w:pPr>
-      <w:r>
-        <w:t xml:space="preserve">Отсутствие узкой специализации. Система программ «1С: Предприятие» рассчитана на выполнение большого количества задач. В данной конфигурации </w:t>
-      </w:r>
-      <w:r>
-        <w:t>«</w:t>
-      </w:r>
-      <w:r>
-        <w:t>1С:Аренда и управление недвижимостью</w:t>
-      </w:r>
-      <w:r>
-        <w:t>» есть о</w:t>
-      </w:r>
-      <w:r>
-        <w:t xml:space="preserve">громное количество инструментов, которые не связаны напрямую с арендой, </w:t>
-      </w:r>
-      <w:r>
-        <w:t xml:space="preserve">и которые </w:t>
-      </w:r>
-      <w:r>
-        <w:t>сильно влияют на способность пользователей учиться пользоваться программой.</w:t>
-      </w:r>
-      <w:r>
-        <w:t xml:space="preserve"> Слишком большое количество нюансов в управлении арендой в том числе.</w:t>
-      </w:r>
-    </w:p>
-    <w:p>
-      <w:pPr>
-        <w:pStyle w:val="a3"/>
-        <w:numPr>
-          <w:ilvl w:val="0"/>
-          <w:numId w:val="4"/>
-        </w:numPr>
-      </w:pPr>
-      <w:r>
-        <w:t>Долгая настройка конфигураций. Для</w:t>
-      </w:r>
-      <w:r>
-        <w:t xml:space="preserve"> подготовки рабочего окружения в первый раз требуется значительное количество времени, прежде чем можно будет приступить к работе.</w:t>
-      </w:r>
-    </w:p>
-    <w:p>
-      <w:pPr>
-        <w:pStyle w:val="a3"/>
-        <w:numPr>
-          <w:ilvl w:val="0"/>
-          <w:numId w:val="4"/>
-        </w:numPr>
-      </w:pPr>
-      <w:r>
-        <w:t xml:space="preserve">Невозможность печатать отчёты в формате </w:t>
-      </w:r>
-      <w:r>
-        <w:rPr>
-          <w:lang w:val="en-US"/>
-        </w:rPr>
-        <w:t>Excel</w:t>
-      </w:r>
-      <w:r>
-        <w:t>.</w:t>
-      </w:r>
-    </w:p>
-    <w:p>
-      <w:r>
-        <w:t>Достоинства отдельной программы:</w:t>
-      </w:r>
-    </w:p>
-    <w:p>
-      <w:pPr>
-        <w:pStyle w:val="a3"/>
-        <w:numPr>
-          <w:ilvl w:val="0"/>
-          <w:numId w:val="5"/>
-        </w:numPr>
-      </w:pPr>
-      <w:r>
-        <w:t>Узкая специализация. Возможность сосредоточиться на конкретной функциональности – аренде помещений.</w:t>
-      </w:r>
-      <w:r>
-        <w:t xml:space="preserve"> Это позволит избежать возможного испуга и недопониманий со стороны пользователя, который рассчитывает получить инструменты для решения своих задач, а по итогу получает сборник из множества намешанных возможностей.</w:t>
-      </w:r>
-    </w:p>
-    <w:p>
-      <w:pPr>
-        <w:pStyle w:val="a3"/>
-        <w:numPr>
-          <w:ilvl w:val="0"/>
-          <w:numId w:val="5"/>
-        </w:numPr>
-      </w:pPr>
-      <w:r>
-        <w:lastRenderedPageBreak/>
-        <w:t>Простота в обучении и легкий интерфейс, понятный и удобный для простых пользователей</w:t>
-      </w:r>
-      <w:r>
-        <w:t>. Использование присущих предметной области терминов, м</w:t>
-      </w:r>
-      <w:r>
-        <w:t>инимализм в управлении и функционале отвергает возможн</w:t>
-      </w:r>
-      <w:r>
-        <w:t>ую путанницу в работе приложения.</w:t>
-      </w:r>
-    </w:p>
-    <w:p>
-      <w:pPr>
-        <w:pStyle w:val="a3"/>
-        <w:numPr>
-          <w:ilvl w:val="0"/>
-          <w:numId w:val="5"/>
-        </w:numPr>
-      </w:pPr>
-      <w:r>
-        <w:t xml:space="preserve">Распечатка в формат </w:t>
-      </w:r>
-      <w:r>
-        <w:rPr>
-          <w:lang w:val="en-US"/>
-        </w:rPr>
-        <w:t>Excel</w:t>
-      </w:r>
-      <w:r>
-        <w:t xml:space="preserve">. Для клиентов, которым исходя из требований к работе необходимо создавать и фиксировать </w:t>
-      </w:r>
-      <w:r>
-        <w:rPr>
-          <w:lang w:val="en-US"/>
-        </w:rPr>
-        <w:t>Excel</w:t>
-      </w:r>
-      <w:r>
-        <w:t>-документы по аренде, этот пункт будет весьма полезным.</w:t>
-      </w:r>
-    </w:p>
-    <w:p>
-      <w:pPr>
-        <w:pStyle w:val="a3"/>
-        <w:numPr>
-          <w:ilvl w:val="0"/>
-          <w:numId w:val="5"/>
-        </w:numPr>
-      </w:pPr>
-      <w:r>
-        <w:t>Маленький размер и высокая производительность. В виду небольшого размера и отсутствия связи с сетью, и использованию встроенной БД, программный продукт устанавливается, запускается, и выдает полезный результат гораздо быстрей аналогов.</w:t>
-      </w:r>
-    </w:p>
-    <w:p>
-      <w:pPr>
-        <w:pStyle w:val="a3"/>
-        <w:numPr>
-          <w:ilvl w:val="0"/>
-          <w:numId w:val="5"/>
-        </w:numPr>
-      </w:pPr>
-      <w:r>
-        <w:t xml:space="preserve">Бесплатность. Продукт не требует оплаты для пользования </w:t>
-      </w:r>
-    </w:p>
-    <w:p>
-      <w:pPr>
-        <w:pStyle w:val="a3"/>
-        <w:numPr>
-          <w:ilvl w:val="0"/>
-          <w:numId w:val="5"/>
-        </w:numPr>
-      </w:pPr>
-      <w:r>
+        <w:rPr>
+          <w:szCs w:val="28"/>
+        </w:rPr>
         <w:br w:type="page"/>
       </w:r>
     </w:p>
@@ -2247,7 +5617,12 @@
     <w:p/>
     <w:p>
       <w:r>
-        <w:t xml:space="preserve">Настроено подключение приложения к СУБД </w:t>
+        <w:t>Настроено подключение</w:t>
+      </w:r>
+      <w:bookmarkStart w:id="38" w:name="_GoBack"/>
+      <w:bookmarkEnd w:id="38"/>
+      <w:r>
+        <w:t xml:space="preserve"> приложения к СУБД </w:t>
       </w:r>
       <w:r>
         <w:rPr>
@@ -2284,6 +5659,9 @@
       </w:r>
       <w:r>
         <w:br/>
+      </w:r>
+      <w:r>
+        <w:lastRenderedPageBreak/>
         <w:t xml:space="preserve">Возможно в скором времени использование </w:t>
       </w:r>
       <w:r>
@@ -2445,52 +5823,55 @@
     </w:p>
     <w:p>
       <w:r>
+        <w:t>Созданы директории для контроллеров, моделей и представлений.</w:t>
+      </w:r>
+      <w:r>
+        <w:t xml:space="preserve"> </w:t>
+      </w:r>
+      <w:r>
+        <w:t xml:space="preserve">Предполагается использовать архитектуру </w:t>
+      </w:r>
+      <w:r>
+        <w:rPr>
+          <w:lang w:val="en-US"/>
+        </w:rPr>
+        <w:t>MVC</w:t>
+      </w:r>
+      <w:r>
+        <w:t xml:space="preserve">. </w:t>
+      </w:r>
+    </w:p>
+    <w:p>
+      <w:r>
+        <w:t xml:space="preserve">Для конструирования меню и сайдбара написаны контроллеры </w:t>
+      </w:r>
+      <w:r>
+        <w:rPr>
+          <w:lang w:val="en-US"/>
+        </w:rPr>
+        <w:t>MenuController</w:t>
+      </w:r>
+      <w:r>
+        <w:t xml:space="preserve"> </w:t>
+      </w:r>
+      <w:r>
+        <w:t xml:space="preserve">и </w:t>
+      </w:r>
+      <w:r>
+        <w:rPr>
+          <w:lang w:val="en-US"/>
+        </w:rPr>
+        <w:t>SidebarController</w:t>
+      </w:r>
+      <w:r>
+        <w:t xml:space="preserve">, </w:t>
+      </w:r>
+      <w:r>
+        <w:t xml:space="preserve">который содержат в себе порядок </w:t>
+      </w:r>
+      <w:r>
         <w:lastRenderedPageBreak/>
-        <w:t>Созданы директории для контроллеров, моделей и представлений.</w:t>
-      </w:r>
-      <w:r>
-        <w:t xml:space="preserve"> </w:t>
-      </w:r>
-      <w:r>
-        <w:t xml:space="preserve">Предполагается использовать архитектуру </w:t>
-      </w:r>
-      <w:r>
-        <w:rPr>
-          <w:lang w:val="en-US"/>
-        </w:rPr>
-        <w:t>MVC</w:t>
-      </w:r>
-      <w:r>
-        <w:t xml:space="preserve">. </w:t>
-      </w:r>
-    </w:p>
-    <w:p>
-      <w:r>
-        <w:t xml:space="preserve">Для конструирования меню и сайдбара написаны контроллеры </w:t>
-      </w:r>
-      <w:r>
-        <w:rPr>
-          <w:lang w:val="en-US"/>
-        </w:rPr>
-        <w:t>MenuController</w:t>
-      </w:r>
-      <w:r>
-        <w:t xml:space="preserve"> </w:t>
-      </w:r>
-      <w:r>
-        <w:t xml:space="preserve">и </w:t>
-      </w:r>
-      <w:r>
-        <w:rPr>
-          <w:lang w:val="en-US"/>
-        </w:rPr>
-        <w:t>SidebarController</w:t>
-      </w:r>
-      <w:r>
-        <w:t xml:space="preserve">, </w:t>
-      </w:r>
-      <w:r>
-        <w:t xml:space="preserve">который содержат в себе порядок построения элементов для этих компонентов </w:t>
+        <w:t xml:space="preserve">построения элементов для этих компонентов </w:t>
       </w:r>
       <w:r>
         <w:rPr>
@@ -2688,6 +6069,7 @@
     </w:p>
     <w:p>
       <w:r>
+        <w:lastRenderedPageBreak/>
         <w:t xml:space="preserve">Так. Я перенес логику создания формы в отдельный контроллер </w:t>
       </w:r>
       <w:r>
@@ -2777,9 +6159,6 @@
       </w:r>
       <w:r>
         <w:br/>
-      </w:r>
-      <w:r>
-        <w:lastRenderedPageBreak/>
         <w:t xml:space="preserve">В </w:t>
       </w:r>
       <w:r>
@@ -2985,6 +6364,7 @@
     </w:p>
     <w:p>
       <w:r>
+        <w:lastRenderedPageBreak/>
         <w:t xml:space="preserve">Добавлен контроллер и представление для зданий </w:t>
       </w:r>
       <w:r>
@@ -3228,7 +6608,11 @@
         <w:t xml:space="preserve"> </w:t>
       </w:r>
       <w:r>
-        <w:t>Сделать профиль для арендатора по нажатию на кнопку, а получение данных из модели уже перенести в новое окно, ибо тут ни к чему получать арендатора, и еще и передавать потом его в качестве аргумента.</w:t>
+        <w:t xml:space="preserve">Сделать профиль для арендатора по нажатию на кнопку, а получение данных из модели уже </w:t>
+      </w:r>
+      <w:r>
+        <w:lastRenderedPageBreak/>
+        <w:t>перенести в новое окно, ибо тут ни к чему получать арендатора, и еще и передавать потом его в качестве аргумента.</w:t>
       </w:r>
     </w:p>
     <w:p>
@@ -3252,149 +6636,152 @@
     </w:p>
     <w:p>
       <w:r>
+        <w:t>Добавлен метод для обновления арендатора.</w:t>
+      </w:r>
+    </w:p>
+    <w:p>
+      <w:r>
+        <w:t>Подключение формы для создания арендаторов к странице профиля, чтобы можно было обновить любого арендатора. И, чтобы не плодить одинаковые формы – использована форма для создания. Но реализовано криво все, поэтому надо будет доводить до ума. Но работает.</w:t>
+      </w:r>
+    </w:p>
+    <w:p>
+      <w:r>
+        <w:t>СР 07.11.18</w:t>
+      </w:r>
+    </w:p>
+    <w:p>
+      <w:r>
+        <w:t>Создание модели для договоров.</w:t>
+      </w:r>
+    </w:p>
+    <w:p>
+      <w:r>
+        <w:t xml:space="preserve">Вынесение </w:t>
+      </w:r>
+      <w:r>
+        <w:t xml:space="preserve">из </w:t>
+      </w:r>
+      <w:r>
+        <w:rPr>
+          <w:lang w:val="en-US"/>
+        </w:rPr>
+        <w:t>Contract</w:t>
+      </w:r>
+      <w:r>
+        <w:t>.</w:t>
+      </w:r>
+      <w:r>
+        <w:rPr>
+          <w:lang w:val="en-US"/>
+        </w:rPr>
+        <w:t>fxml</w:t>
+      </w:r>
+      <w:r>
+        <w:t xml:space="preserve"> </w:t>
+      </w:r>
+      <w:r>
+        <w:t xml:space="preserve">в </w:t>
+      </w:r>
+      <w:r>
+        <w:t>представлени</w:t>
+      </w:r>
+      <w:r>
+        <w:t xml:space="preserve">е </w:t>
+      </w:r>
+      <w:r>
+        <w:t>для создания договора</w:t>
+      </w:r>
+    </w:p>
+    <w:p>
+      <w:r>
+        <w:t xml:space="preserve">Создание логики и обработка представления </w:t>
+      </w:r>
+      <w:r>
+        <w:t xml:space="preserve">в </w:t>
+      </w:r>
+      <w:r>
+        <w:rPr>
+          <w:lang w:val="en-US"/>
+        </w:rPr>
+        <w:t>ContractFormController</w:t>
+      </w:r>
+    </w:p>
+    <w:p>
+      <w:r>
+        <w:t xml:space="preserve">Фиксация изменений в </w:t>
+      </w:r>
+      <w:r>
+        <w:rPr>
+          <w:lang w:val="en-US"/>
+        </w:rPr>
+        <w:t>ContractController</w:t>
+      </w:r>
+      <w:r>
+        <w:t xml:space="preserve"> </w:t>
+      </w:r>
+    </w:p>
+    <w:p>
+      <w:r>
+        <w:t>Запланировано: доработать модель договоров. Создать простую таблицу договоров.</w:t>
+      </w:r>
+    </w:p>
+    <w:p>
+      <w:r>
+        <w:t>Приступить к рефакторингу кода и профилю.</w:t>
+      </w:r>
+    </w:p>
+    <w:p>
+      <w:r>
+        <w:t>ПТ 09.11.18</w:t>
+      </w:r>
+    </w:p>
+    <w:p>
+      <w:r>
+        <w:t>Добавлена таблица для договоров, примитивная.</w:t>
+      </w:r>
+    </w:p>
+    <w:p>
+      <w:r>
+        <w:t>Создана сущность для договора.</w:t>
+      </w:r>
+    </w:p>
+    <w:p>
+      <w:r>
+        <w:t>Модель договора доработана. Теперь правильно работает с таблицей договоров из БД</w:t>
+      </w:r>
+      <w:r>
+        <w:t>.</w:t>
+      </w:r>
+    </w:p>
+    <w:p>
+      <w:r>
+        <w:t>Доработан контроллер формы для создания договоров. Реализовано создание договора через форму.</w:t>
+      </w:r>
+    </w:p>
+    <w:p>
+      <w:r>
+        <w:t>ПН 12.11.18</w:t>
+      </w:r>
+    </w:p>
+    <w:p>
+      <w:r>
+        <w:t xml:space="preserve">Добавлено представление и контроллер для профиля договора. Но столкнулся с тем, как объединить все расчеты по аренде и оплаты? Нужно выделить новую сущность, определяющую один месяц для конкретного договора. Назовем её </w:t>
+      </w:r>
+      <w:r>
+        <w:rPr>
+          <w:lang w:val="en-US"/>
+        </w:rPr>
+        <w:t>Month</w:t>
+      </w:r>
+      <w:r>
+        <w:t xml:space="preserve">, </w:t>
+      </w:r>
+      <w:r>
+        <w:t xml:space="preserve">т.к. ничего более обобщенного в голову не </w:t>
+      </w:r>
+      <w:r>
         <w:lastRenderedPageBreak/>
-        <w:t>Добавлен метод для обновления арендатора.</w:t>
-      </w:r>
-    </w:p>
-    <w:p>
-      <w:r>
-        <w:t>Подключение формы для создания арендаторов к странице профиля, чтобы можно было обновить любого арендатора. И, чтобы не плодить одинаковые формы – использована форма для создания. Но реализовано криво все, поэтому надо будет доводить до ума. Но работает.</w:t>
-      </w:r>
-    </w:p>
-    <w:p>
-      <w:r>
-        <w:t>СР 07.11.18</w:t>
-      </w:r>
-    </w:p>
-    <w:p>
-      <w:r>
-        <w:t>Создание модели для договоров.</w:t>
-      </w:r>
-    </w:p>
-    <w:p>
-      <w:r>
-        <w:t xml:space="preserve">Вынесение </w:t>
-      </w:r>
-      <w:r>
-        <w:t xml:space="preserve">из </w:t>
-      </w:r>
-      <w:r>
-        <w:rPr>
-          <w:lang w:val="en-US"/>
-        </w:rPr>
-        <w:t>Contract</w:t>
-      </w:r>
-      <w:r>
-        <w:t>.</w:t>
-      </w:r>
-      <w:r>
-        <w:rPr>
-          <w:lang w:val="en-US"/>
-        </w:rPr>
-        <w:t>fxml</w:t>
-      </w:r>
-      <w:r>
-        <w:t xml:space="preserve"> </w:t>
-      </w:r>
-      <w:r>
-        <w:t xml:space="preserve">в </w:t>
-      </w:r>
-      <w:r>
-        <w:t>представлени</w:t>
-      </w:r>
-      <w:r>
-        <w:t xml:space="preserve">е </w:t>
-      </w:r>
-      <w:r>
-        <w:t>для создания договора</w:t>
-      </w:r>
-    </w:p>
-    <w:p>
-      <w:r>
-        <w:t xml:space="preserve">Создание логики и обработка представления </w:t>
-      </w:r>
-      <w:r>
-        <w:t xml:space="preserve">в </w:t>
-      </w:r>
-      <w:r>
-        <w:rPr>
-          <w:lang w:val="en-US"/>
-        </w:rPr>
-        <w:t>ContractFormController</w:t>
-      </w:r>
-    </w:p>
-    <w:p>
-      <w:r>
-        <w:t xml:space="preserve">Фиксация изменений в </w:t>
-      </w:r>
-      <w:r>
-        <w:rPr>
-          <w:lang w:val="en-US"/>
-        </w:rPr>
-        <w:t>ContractController</w:t>
-      </w:r>
-      <w:r>
-        <w:t xml:space="preserve"> </w:t>
-      </w:r>
-    </w:p>
-    <w:p>
-      <w:r>
-        <w:t>Запланировано: доработать модель договоров. Создать простую таблицу договоров.</w:t>
-      </w:r>
-    </w:p>
-    <w:p>
-      <w:r>
-        <w:t>Приступить к рефакторингу кода и профилю.</w:t>
-      </w:r>
-    </w:p>
-    <w:p>
-      <w:r>
-        <w:t>ПТ 09.11.18</w:t>
-      </w:r>
-    </w:p>
-    <w:p>
-      <w:r>
-        <w:t>Добавлена таблица для договоров, примитивная.</w:t>
-      </w:r>
-    </w:p>
-    <w:p>
-      <w:r>
-        <w:t>Создана сущность для договора.</w:t>
-      </w:r>
-    </w:p>
-    <w:p>
-      <w:r>
-        <w:t>Модель договора доработана. Теперь правильно работает с таблицей договоров из БД</w:t>
-      </w:r>
-      <w:r>
-        <w:t>.</w:t>
-      </w:r>
-    </w:p>
-    <w:p>
-      <w:r>
-        <w:t>Доработан контроллер формы для создания договоров. Реализовано создание договора через форму.</w:t>
-      </w:r>
-    </w:p>
-    <w:p>
-      <w:r>
-        <w:t>ПН 12.11.18</w:t>
-      </w:r>
-    </w:p>
-    <w:p>
-      <w:r>
-        <w:t xml:space="preserve">Добавлено представление и контроллер для профиля договора. Но столкнулся с тем, как объединить все расчеты по аренде и оплаты? Нужно выделить новую сущность, определяющую один месяц для конкретного договора. Назовем её </w:t>
-      </w:r>
-      <w:r>
-        <w:rPr>
-          <w:lang w:val="en-US"/>
-        </w:rPr>
-        <w:t>Month</w:t>
-      </w:r>
-      <w:r>
-        <w:t xml:space="preserve">, </w:t>
-      </w:r>
-      <w:r>
-        <w:t xml:space="preserve">т.к. ничего более обобщенного в голову не лезет. Расчет? Счет? Это все более узкие направления. Коммуналка, аренда помещения? Тоже. Более обобщенное, которое захватывает все вышеперечисленное – </w:t>
+        <w:t xml:space="preserve">лезет. Расчет? Счет? Это все более узкие направления. Коммуналка, аренда помещения? Тоже. Более обобщенное, которое захватывает все вышеперечисленное – </w:t>
       </w:r>
       <w:r>
         <w:rPr>
@@ -3477,9 +6864,6 @@
       </w:r>
       <w:r>
         <w:br/>
-      </w:r>
-      <w:r>
-        <w:lastRenderedPageBreak/>
         <w:t>Конечно можно оставить и без месяца – просто будут 2 сущности, 2 таблицы месяцев в профиле, 2 формы для работой с каждым типом расчетов.</w:t>
       </w:r>
     </w:p>
@@ -3552,6 +6936,7 @@
     </w:p>
     <w:p>
       <w:r>
+        <w:lastRenderedPageBreak/>
         <w:t>Создано представление для расчета ежемесячных платежей.</w:t>
       </w:r>
     </w:p>
@@ -3726,6 +7111,7 @@
     </w:p>
     <w:p>
       <w:r>
+        <w:lastRenderedPageBreak/>
         <w:t xml:space="preserve">Пока что использую принцип «Не сохраняй в БД то, что можно вычислить на основании имеющихся в БД данных». Поэтому не сохраняю итоги расчетов и не добавляю итоговое поля в сущность </w:t>
       </w:r>
       <w:r>
@@ -3743,7 +7129,6 @@
     </w:p>
     <w:p>
       <w:r>
-        <w:lastRenderedPageBreak/>
         <w:t xml:space="preserve">Надо: оптимизировать обработчики изменения </w:t>
       </w:r>
       <w:r>
@@ -3794,7 +7179,7 @@
   <w:endnote w:type="separator" w:id="-1">
     <w:p>
       <w:pPr>
-        <w:spacing w:after="0" w:line="240" w:lineRule="auto"/>
+        <w:spacing w:line="240" w:lineRule="auto"/>
       </w:pPr>
       <w:r>
         <w:separator/>
@@ -3804,7 +7189,7 @@
   <w:endnote w:type="continuationSeparator" w:id="0">
     <w:p>
       <w:pPr>
-        <w:spacing w:after="0" w:line="240" w:lineRule="auto"/>
+        <w:spacing w:line="240" w:lineRule="auto"/>
       </w:pPr>
       <w:r>
         <w:continuationSeparator/>
@@ -3819,7 +7204,7 @@
   <w:footnote w:type="separator" w:id="-1">
     <w:p>
       <w:pPr>
-        <w:spacing w:after="0" w:line="240" w:lineRule="auto"/>
+        <w:spacing w:line="240" w:lineRule="auto"/>
       </w:pPr>
       <w:r>
         <w:separator/>
@@ -3829,7 +7214,7 @@
   <w:footnote w:type="continuationSeparator" w:id="0">
     <w:p>
       <w:pPr>
-        <w:spacing w:after="0" w:line="240" w:lineRule="auto"/>
+        <w:spacing w:line="240" w:lineRule="auto"/>
       </w:pPr>
       <w:r>
         <w:continuationSeparator/>
@@ -4044,6 +7429,354 @@
     </w:lvl>
   </w:abstractNum>
   <w:abstractNum w:abstractNumId="2" w15:restartNumberingAfterBreak="0">
+    <w:nsid w:val="15C14D0B"/>
+    <w:multiLevelType w:val="hybridMultilevel"/>
+    <w:tmpl w:val="DDA0EBAE"/>
+    <w:lvl w:ilvl="0" w:tplc="9F8EA1F4">
+      <w:start w:val="1"/>
+      <w:numFmt w:val="russianLower"/>
+      <w:lvlText w:val="%1)"/>
+      <w:lvlJc w:val="left"/>
+      <w:pPr>
+        <w:ind w:left="1429" w:hanging="360"/>
+      </w:pPr>
+      <w:rPr>
+        <w:rFonts w:hint="default"/>
+      </w:rPr>
+    </w:lvl>
+    <w:lvl w:ilvl="1" w:tplc="04190003" w:tentative="1">
+      <w:start w:val="1"/>
+      <w:numFmt w:val="bullet"/>
+      <w:lvlText w:val="o"/>
+      <w:lvlJc w:val="left"/>
+      <w:pPr>
+        <w:ind w:left="2149" w:hanging="360"/>
+      </w:pPr>
+      <w:rPr>
+        <w:rFonts w:ascii="Courier New" w:hAnsi="Courier New" w:cs="Courier New" w:hint="default"/>
+      </w:rPr>
+    </w:lvl>
+    <w:lvl w:ilvl="2" w:tplc="04190005" w:tentative="1">
+      <w:start w:val="1"/>
+      <w:numFmt w:val="bullet"/>
+      <w:lvlText w:val=""/>
+      <w:lvlJc w:val="left"/>
+      <w:pPr>
+        <w:ind w:left="2869" w:hanging="360"/>
+      </w:pPr>
+      <w:rPr>
+        <w:rFonts w:ascii="Wingdings" w:hAnsi="Wingdings" w:hint="default"/>
+      </w:rPr>
+    </w:lvl>
+    <w:lvl w:ilvl="3" w:tplc="04190001" w:tentative="1">
+      <w:start w:val="1"/>
+      <w:numFmt w:val="bullet"/>
+      <w:lvlText w:val=""/>
+      <w:lvlJc w:val="left"/>
+      <w:pPr>
+        <w:ind w:left="3589" w:hanging="360"/>
+      </w:pPr>
+      <w:rPr>
+        <w:rFonts w:ascii="Symbol" w:hAnsi="Symbol" w:hint="default"/>
+      </w:rPr>
+    </w:lvl>
+    <w:lvl w:ilvl="4" w:tplc="04190003" w:tentative="1">
+      <w:start w:val="1"/>
+      <w:numFmt w:val="bullet"/>
+      <w:lvlText w:val="o"/>
+      <w:lvlJc w:val="left"/>
+      <w:pPr>
+        <w:ind w:left="4309" w:hanging="360"/>
+      </w:pPr>
+      <w:rPr>
+        <w:rFonts w:ascii="Courier New" w:hAnsi="Courier New" w:cs="Courier New" w:hint="default"/>
+      </w:rPr>
+    </w:lvl>
+    <w:lvl w:ilvl="5" w:tplc="04190005" w:tentative="1">
+      <w:start w:val="1"/>
+      <w:numFmt w:val="bullet"/>
+      <w:lvlText w:val=""/>
+      <w:lvlJc w:val="left"/>
+      <w:pPr>
+        <w:ind w:left="5029" w:hanging="360"/>
+      </w:pPr>
+      <w:rPr>
+        <w:rFonts w:ascii="Wingdings" w:hAnsi="Wingdings" w:hint="default"/>
+      </w:rPr>
+    </w:lvl>
+    <w:lvl w:ilvl="6" w:tplc="04190001" w:tentative="1">
+      <w:start w:val="1"/>
+      <w:numFmt w:val="bullet"/>
+      <w:lvlText w:val=""/>
+      <w:lvlJc w:val="left"/>
+      <w:pPr>
+        <w:ind w:left="5749" w:hanging="360"/>
+      </w:pPr>
+      <w:rPr>
+        <w:rFonts w:ascii="Symbol" w:hAnsi="Symbol" w:hint="default"/>
+      </w:rPr>
+    </w:lvl>
+    <w:lvl w:ilvl="7" w:tplc="04190003" w:tentative="1">
+      <w:start w:val="1"/>
+      <w:numFmt w:val="bullet"/>
+      <w:lvlText w:val="o"/>
+      <w:lvlJc w:val="left"/>
+      <w:pPr>
+        <w:ind w:left="6469" w:hanging="360"/>
+      </w:pPr>
+      <w:rPr>
+        <w:rFonts w:ascii="Courier New" w:hAnsi="Courier New" w:cs="Courier New" w:hint="default"/>
+      </w:rPr>
+    </w:lvl>
+    <w:lvl w:ilvl="8" w:tplc="04190005" w:tentative="1">
+      <w:start w:val="1"/>
+      <w:numFmt w:val="bullet"/>
+      <w:lvlText w:val=""/>
+      <w:lvlJc w:val="left"/>
+      <w:pPr>
+        <w:ind w:left="7189" w:hanging="360"/>
+      </w:pPr>
+      <w:rPr>
+        <w:rFonts w:ascii="Wingdings" w:hAnsi="Wingdings" w:hint="default"/>
+      </w:rPr>
+    </w:lvl>
+  </w:abstractNum>
+  <w:abstractNum w:abstractNumId="3" w15:restartNumberingAfterBreak="0">
+    <w:nsid w:val="17C80E16"/>
+    <w:multiLevelType w:val="hybridMultilevel"/>
+    <w:tmpl w:val="DF985DEC"/>
+    <w:lvl w:ilvl="0" w:tplc="04190001">
+      <w:start w:val="1"/>
+      <w:numFmt w:val="bullet"/>
+      <w:lvlText w:val=""/>
+      <w:lvlJc w:val="left"/>
+      <w:pPr>
+        <w:ind w:left="1440" w:hanging="360"/>
+      </w:pPr>
+      <w:rPr>
+        <w:rFonts w:ascii="Symbol" w:hAnsi="Symbol" w:hint="default"/>
+      </w:rPr>
+    </w:lvl>
+    <w:lvl w:ilvl="1" w:tplc="04190003" w:tentative="1">
+      <w:start w:val="1"/>
+      <w:numFmt w:val="bullet"/>
+      <w:lvlText w:val="o"/>
+      <w:lvlJc w:val="left"/>
+      <w:pPr>
+        <w:ind w:left="2160" w:hanging="360"/>
+      </w:pPr>
+      <w:rPr>
+        <w:rFonts w:ascii="Courier New" w:hAnsi="Courier New" w:cs="Courier New" w:hint="default"/>
+      </w:rPr>
+    </w:lvl>
+    <w:lvl w:ilvl="2" w:tplc="04190005" w:tentative="1">
+      <w:start w:val="1"/>
+      <w:numFmt w:val="bullet"/>
+      <w:lvlText w:val=""/>
+      <w:lvlJc w:val="left"/>
+      <w:pPr>
+        <w:ind w:left="2880" w:hanging="360"/>
+      </w:pPr>
+      <w:rPr>
+        <w:rFonts w:ascii="Wingdings" w:hAnsi="Wingdings" w:hint="default"/>
+      </w:rPr>
+    </w:lvl>
+    <w:lvl w:ilvl="3" w:tplc="04190001" w:tentative="1">
+      <w:start w:val="1"/>
+      <w:numFmt w:val="bullet"/>
+      <w:lvlText w:val=""/>
+      <w:lvlJc w:val="left"/>
+      <w:pPr>
+        <w:ind w:left="3600" w:hanging="360"/>
+      </w:pPr>
+      <w:rPr>
+        <w:rFonts w:ascii="Symbol" w:hAnsi="Symbol" w:hint="default"/>
+      </w:rPr>
+    </w:lvl>
+    <w:lvl w:ilvl="4" w:tplc="04190003" w:tentative="1">
+      <w:start w:val="1"/>
+      <w:numFmt w:val="bullet"/>
+      <w:lvlText w:val="o"/>
+      <w:lvlJc w:val="left"/>
+      <w:pPr>
+        <w:ind w:left="4320" w:hanging="360"/>
+      </w:pPr>
+      <w:rPr>
+        <w:rFonts w:ascii="Courier New" w:hAnsi="Courier New" w:cs="Courier New" w:hint="default"/>
+      </w:rPr>
+    </w:lvl>
+    <w:lvl w:ilvl="5" w:tplc="04190005" w:tentative="1">
+      <w:start w:val="1"/>
+      <w:numFmt w:val="bullet"/>
+      <w:lvlText w:val=""/>
+      <w:lvlJc w:val="left"/>
+      <w:pPr>
+        <w:ind w:left="5040" w:hanging="360"/>
+      </w:pPr>
+      <w:rPr>
+        <w:rFonts w:ascii="Wingdings" w:hAnsi="Wingdings" w:hint="default"/>
+      </w:rPr>
+    </w:lvl>
+    <w:lvl w:ilvl="6" w:tplc="04190001" w:tentative="1">
+      <w:start w:val="1"/>
+      <w:numFmt w:val="bullet"/>
+      <w:lvlText w:val=""/>
+      <w:lvlJc w:val="left"/>
+      <w:pPr>
+        <w:ind w:left="5760" w:hanging="360"/>
+      </w:pPr>
+      <w:rPr>
+        <w:rFonts w:ascii="Symbol" w:hAnsi="Symbol" w:hint="default"/>
+      </w:rPr>
+    </w:lvl>
+    <w:lvl w:ilvl="7" w:tplc="04190003" w:tentative="1">
+      <w:start w:val="1"/>
+      <w:numFmt w:val="bullet"/>
+      <w:lvlText w:val="o"/>
+      <w:lvlJc w:val="left"/>
+      <w:pPr>
+        <w:ind w:left="6480" w:hanging="360"/>
+      </w:pPr>
+      <w:rPr>
+        <w:rFonts w:ascii="Courier New" w:hAnsi="Courier New" w:cs="Courier New" w:hint="default"/>
+      </w:rPr>
+    </w:lvl>
+    <w:lvl w:ilvl="8" w:tplc="04190005" w:tentative="1">
+      <w:start w:val="1"/>
+      <w:numFmt w:val="bullet"/>
+      <w:lvlText w:val=""/>
+      <w:lvlJc w:val="left"/>
+      <w:pPr>
+        <w:ind w:left="7200" w:hanging="360"/>
+      </w:pPr>
+      <w:rPr>
+        <w:rFonts w:ascii="Wingdings" w:hAnsi="Wingdings" w:hint="default"/>
+      </w:rPr>
+    </w:lvl>
+  </w:abstractNum>
+  <w:abstractNum w:abstractNumId="4" w15:restartNumberingAfterBreak="0">
+    <w:nsid w:val="22AC5F5B"/>
+    <w:multiLevelType w:val="multilevel"/>
+    <w:tmpl w:val="5F5A5270"/>
+    <w:lvl w:ilvl="0">
+      <w:start w:val="2"/>
+      <w:numFmt w:val="decimal"/>
+      <w:lvlText w:val="%1"/>
+      <w:lvlJc w:val="left"/>
+      <w:pPr>
+        <w:ind w:left="1160" w:hanging="450"/>
+      </w:pPr>
+      <w:rPr>
+        <w:rFonts w:hint="default"/>
+        <w:b w:val="0"/>
+      </w:rPr>
+    </w:lvl>
+    <w:lvl w:ilvl="1">
+      <w:start w:val="1"/>
+      <w:numFmt w:val="decimal"/>
+      <w:lvlText w:val="%1.%2."/>
+      <w:lvlJc w:val="left"/>
+      <w:pPr>
+        <w:ind w:left="1859" w:hanging="720"/>
+      </w:pPr>
+      <w:rPr>
+        <w:rFonts w:hint="default"/>
+        <w:b w:val="0"/>
+      </w:rPr>
+    </w:lvl>
+    <w:lvl w:ilvl="2">
+      <w:start w:val="1"/>
+      <w:numFmt w:val="decimal"/>
+      <w:lvlText w:val="%1.%2.%3."/>
+      <w:lvlJc w:val="left"/>
+      <w:pPr>
+        <w:ind w:left="2998" w:hanging="720"/>
+      </w:pPr>
+      <w:rPr>
+        <w:rFonts w:hint="default"/>
+        <w:b/>
+      </w:rPr>
+    </w:lvl>
+    <w:lvl w:ilvl="3">
+      <w:start w:val="1"/>
+      <w:numFmt w:val="decimal"/>
+      <w:lvlText w:val="%1.%2.%3.%4."/>
+      <w:lvlJc w:val="left"/>
+      <w:pPr>
+        <w:ind w:left="4497" w:hanging="1080"/>
+      </w:pPr>
+      <w:rPr>
+        <w:rFonts w:hint="default"/>
+        <w:b/>
+      </w:rPr>
+    </w:lvl>
+    <w:lvl w:ilvl="4">
+      <w:start w:val="1"/>
+      <w:numFmt w:val="decimal"/>
+      <w:lvlText w:val="%1.%2.%3.%4.%5."/>
+      <w:lvlJc w:val="left"/>
+      <w:pPr>
+        <w:ind w:left="5636" w:hanging="1080"/>
+      </w:pPr>
+      <w:rPr>
+        <w:rFonts w:hint="default"/>
+        <w:b/>
+      </w:rPr>
+    </w:lvl>
+    <w:lvl w:ilvl="5">
+      <w:start w:val="1"/>
+      <w:numFmt w:val="decimal"/>
+      <w:lvlText w:val="%1.%2.%3.%4.%5.%6."/>
+      <w:lvlJc w:val="left"/>
+      <w:pPr>
+        <w:ind w:left="7135" w:hanging="1440"/>
+      </w:pPr>
+      <w:rPr>
+        <w:rFonts w:hint="default"/>
+        <w:b/>
+      </w:rPr>
+    </w:lvl>
+    <w:lvl w:ilvl="6">
+      <w:start w:val="1"/>
+      <w:numFmt w:val="decimal"/>
+      <w:lvlText w:val="%1.%2.%3.%4.%5.%6.%7."/>
+      <w:lvlJc w:val="left"/>
+      <w:pPr>
+        <w:ind w:left="8634" w:hanging="1800"/>
+      </w:pPr>
+      <w:rPr>
+        <w:rFonts w:hint="default"/>
+        <w:b/>
+      </w:rPr>
+    </w:lvl>
+    <w:lvl w:ilvl="7">
+      <w:start w:val="1"/>
+      <w:numFmt w:val="decimal"/>
+      <w:lvlText w:val="%1.%2.%3.%4.%5.%6.%7.%8."/>
+      <w:lvlJc w:val="left"/>
+      <w:pPr>
+        <w:ind w:left="9773" w:hanging="1800"/>
+      </w:pPr>
+      <w:rPr>
+        <w:rFonts w:hint="default"/>
+        <w:b/>
+      </w:rPr>
+    </w:lvl>
+    <w:lvl w:ilvl="8">
+      <w:start w:val="1"/>
+      <w:numFmt w:val="decimal"/>
+      <w:lvlText w:val="%1.%2.%3.%4.%5.%6.%7.%8.%9."/>
+      <w:lvlJc w:val="left"/>
+      <w:pPr>
+        <w:ind w:left="11272" w:hanging="2160"/>
+      </w:pPr>
+      <w:rPr>
+        <w:rFonts w:hint="default"/>
+        <w:b/>
+      </w:rPr>
+    </w:lvl>
+  </w:abstractNum>
+  <w:abstractNum w:abstractNumId="5" w15:restartNumberingAfterBreak="0">
     <w:nsid w:val="242306FC"/>
     <w:multiLevelType w:val="hybridMultilevel"/>
     <w:tmpl w:val="7BFE54C6"/>
@@ -4132,7 +7865,120 @@
       </w:pPr>
     </w:lvl>
   </w:abstractNum>
-  <w:abstractNum w:abstractNumId="3" w15:restartNumberingAfterBreak="0">
+  <w:abstractNum w:abstractNumId="6" w15:restartNumberingAfterBreak="0">
+    <w:nsid w:val="2D4D20C1"/>
+    <w:multiLevelType w:val="multilevel"/>
+    <w:tmpl w:val="E96C8CF2"/>
+    <w:lvl w:ilvl="0">
+      <w:start w:val="1"/>
+      <w:numFmt w:val="decimal"/>
+      <w:lvlText w:val="%1"/>
+      <w:lvlJc w:val="left"/>
+      <w:pPr>
+        <w:ind w:left="600" w:hanging="600"/>
+      </w:pPr>
+      <w:rPr>
+        <w:rFonts w:hint="default"/>
+      </w:rPr>
+    </w:lvl>
+    <w:lvl w:ilvl="1">
+      <w:start w:val="7"/>
+      <w:numFmt w:val="decimal"/>
+      <w:lvlText w:val="%1.%2"/>
+      <w:lvlJc w:val="left"/>
+      <w:pPr>
+        <w:ind w:left="1134" w:hanging="600"/>
+      </w:pPr>
+      <w:rPr>
+        <w:rFonts w:hint="default"/>
+      </w:rPr>
+    </w:lvl>
+    <w:lvl w:ilvl="2">
+      <w:start w:val="1"/>
+      <w:numFmt w:val="decimal"/>
+      <w:lvlText w:val="%1.%2.%3"/>
+      <w:lvlJc w:val="left"/>
+      <w:pPr>
+        <w:ind w:left="1788" w:hanging="720"/>
+      </w:pPr>
+      <w:rPr>
+        <w:rFonts w:hint="default"/>
+      </w:rPr>
+    </w:lvl>
+    <w:lvl w:ilvl="3">
+      <w:start w:val="1"/>
+      <w:numFmt w:val="decimal"/>
+      <w:lvlText w:val="%1.%2.%3.%4"/>
+      <w:lvlJc w:val="left"/>
+      <w:pPr>
+        <w:ind w:left="2682" w:hanging="1080"/>
+      </w:pPr>
+      <w:rPr>
+        <w:rFonts w:hint="default"/>
+      </w:rPr>
+    </w:lvl>
+    <w:lvl w:ilvl="4">
+      <w:start w:val="1"/>
+      <w:numFmt w:val="decimal"/>
+      <w:lvlText w:val="%1.%2.%3.%4.%5"/>
+      <w:lvlJc w:val="left"/>
+      <w:pPr>
+        <w:ind w:left="3216" w:hanging="1080"/>
+      </w:pPr>
+      <w:rPr>
+        <w:rFonts w:hint="default"/>
+      </w:rPr>
+    </w:lvl>
+    <w:lvl w:ilvl="5">
+      <w:start w:val="1"/>
+      <w:numFmt w:val="decimal"/>
+      <w:lvlText w:val="%1.%2.%3.%4.%5.%6"/>
+      <w:lvlJc w:val="left"/>
+      <w:pPr>
+        <w:ind w:left="4110" w:hanging="1440"/>
+      </w:pPr>
+      <w:rPr>
+        <w:rFonts w:hint="default"/>
+      </w:rPr>
+    </w:lvl>
+    <w:lvl w:ilvl="6">
+      <w:start w:val="1"/>
+      <w:numFmt w:val="decimal"/>
+      <w:lvlText w:val="%1.%2.%3.%4.%5.%6.%7"/>
+      <w:lvlJc w:val="left"/>
+      <w:pPr>
+        <w:ind w:left="4644" w:hanging="1440"/>
+      </w:pPr>
+      <w:rPr>
+        <w:rFonts w:hint="default"/>
+      </w:rPr>
+    </w:lvl>
+    <w:lvl w:ilvl="7">
+      <w:start w:val="1"/>
+      <w:numFmt w:val="decimal"/>
+      <w:lvlText w:val="%1.%2.%3.%4.%5.%6.%7.%8"/>
+      <w:lvlJc w:val="left"/>
+      <w:pPr>
+        <w:ind w:left="5538" w:hanging="1800"/>
+      </w:pPr>
+      <w:rPr>
+        <w:rFonts w:hint="default"/>
+      </w:rPr>
+    </w:lvl>
+    <w:lvl w:ilvl="8">
+      <w:start w:val="1"/>
+      <w:numFmt w:val="decimal"/>
+      <w:lvlText w:val="%1.%2.%3.%4.%5.%6.%7.%8.%9"/>
+      <w:lvlJc w:val="left"/>
+      <w:pPr>
+        <w:ind w:left="6432" w:hanging="2160"/>
+      </w:pPr>
+      <w:rPr>
+        <w:rFonts w:hint="default"/>
+      </w:rPr>
+    </w:lvl>
+  </w:abstractNum>
+  <w:abstractNum w:abstractNumId="7" w15:restartNumberingAfterBreak="0">
     <w:nsid w:val="2F284DF7"/>
     <w:multiLevelType w:val="hybridMultilevel"/>
     <w:tmpl w:val="AA90F34C"/>
@@ -4221,7 +8067,209 @@
       </w:pPr>
     </w:lvl>
   </w:abstractNum>
-  <w:abstractNum w:abstractNumId="4" w15:restartNumberingAfterBreak="0">
+  <w:abstractNum w:abstractNumId="8" w15:restartNumberingAfterBreak="0">
+    <w:nsid w:val="30C07F57"/>
+    <w:multiLevelType w:val="multilevel"/>
+    <w:tmpl w:val="E96C8CF2"/>
+    <w:lvl w:ilvl="0">
+      <w:start w:val="1"/>
+      <w:numFmt w:val="decimal"/>
+      <w:lvlText w:val="%1"/>
+      <w:lvlJc w:val="left"/>
+      <w:pPr>
+        <w:ind w:left="600" w:hanging="600"/>
+      </w:pPr>
+      <w:rPr>
+        <w:rFonts w:hint="default"/>
+      </w:rPr>
+    </w:lvl>
+    <w:lvl w:ilvl="1">
+      <w:start w:val="7"/>
+      <w:numFmt w:val="decimal"/>
+      <w:lvlText w:val="%1.%2"/>
+      <w:lvlJc w:val="left"/>
+      <w:pPr>
+        <w:ind w:left="1134" w:hanging="600"/>
+      </w:pPr>
+      <w:rPr>
+        <w:rFonts w:hint="default"/>
+      </w:rPr>
+    </w:lvl>
+    <w:lvl w:ilvl="2">
+      <w:start w:val="1"/>
+      <w:numFmt w:val="decimal"/>
+      <w:lvlText w:val="%1.%2.%3"/>
+      <w:lvlJc w:val="left"/>
+      <w:pPr>
+        <w:ind w:left="1788" w:hanging="720"/>
+      </w:pPr>
+      <w:rPr>
+        <w:rFonts w:hint="default"/>
+      </w:rPr>
+    </w:lvl>
+    <w:lvl w:ilvl="3">
+      <w:start w:val="1"/>
+      <w:numFmt w:val="decimal"/>
+      <w:lvlText w:val="%1.%2.%3.%4"/>
+      <w:lvlJc w:val="left"/>
+      <w:pPr>
+        <w:ind w:left="2682" w:hanging="1080"/>
+      </w:pPr>
+      <w:rPr>
+        <w:rFonts w:hint="default"/>
+      </w:rPr>
+    </w:lvl>
+    <w:lvl w:ilvl="4">
+      <w:start w:val="1"/>
+      <w:numFmt w:val="decimal"/>
+      <w:lvlText w:val="%1.%2.%3.%4.%5"/>
+      <w:lvlJc w:val="left"/>
+      <w:pPr>
+        <w:ind w:left="3216" w:hanging="1080"/>
+      </w:pPr>
+      <w:rPr>
+        <w:rFonts w:hint="default"/>
+      </w:rPr>
+    </w:lvl>
+    <w:lvl w:ilvl="5">
+      <w:start w:val="1"/>
+      <w:numFmt w:val="decimal"/>
+      <w:lvlText w:val="%1.%2.%3.%4.%5.%6"/>
+      <w:lvlJc w:val="left"/>
+      <w:pPr>
+        <w:ind w:left="4110" w:hanging="1440"/>
+      </w:pPr>
+      <w:rPr>
+        <w:rFonts w:hint="default"/>
+      </w:rPr>
+    </w:lvl>
+    <w:lvl w:ilvl="6">
+      <w:start w:val="1"/>
+      <w:numFmt w:val="decimal"/>
+      <w:lvlText w:val="%1.%2.%3.%4.%5.%6.%7"/>
+      <w:lvlJc w:val="left"/>
+      <w:pPr>
+        <w:ind w:left="4644" w:hanging="1440"/>
+      </w:pPr>
+      <w:rPr>
+        <w:rFonts w:hint="default"/>
+      </w:rPr>
+    </w:lvl>
+    <w:lvl w:ilvl="7">
+      <w:start w:val="1"/>
+      <w:numFmt w:val="decimal"/>
+      <w:lvlText w:val="%1.%2.%3.%4.%5.%6.%7.%8"/>
+      <w:lvlJc w:val="left"/>
+      <w:pPr>
+        <w:ind w:left="5538" w:hanging="1800"/>
+      </w:pPr>
+      <w:rPr>
+        <w:rFonts w:hint="default"/>
+      </w:rPr>
+    </w:lvl>
+    <w:lvl w:ilvl="8">
+      <w:start w:val="1"/>
+      <w:numFmt w:val="decimal"/>
+      <w:lvlText w:val="%1.%2.%3.%4.%5.%6.%7.%8.%9"/>
+      <w:lvlJc w:val="left"/>
+      <w:pPr>
+        <w:ind w:left="6432" w:hanging="2160"/>
+      </w:pPr>
+      <w:rPr>
+        <w:rFonts w:hint="default"/>
+      </w:rPr>
+    </w:lvl>
+  </w:abstractNum>
+  <w:abstractNum w:abstractNumId="9" w15:restartNumberingAfterBreak="0">
+    <w:nsid w:val="31194037"/>
+    <w:multiLevelType w:val="hybridMultilevel"/>
+    <w:tmpl w:val="71621E9E"/>
+    <w:lvl w:ilvl="0" w:tplc="A990AC3E">
+      <w:start w:val="1"/>
+      <w:numFmt w:val="bullet"/>
+      <w:lvlText w:val=""/>
+      <w:lvlJc w:val="left"/>
+      <w:pPr>
+        <w:ind w:left="2880" w:hanging="360"/>
+      </w:pPr>
+      <w:rPr>
+        <w:rFonts w:ascii="Symbol" w:hAnsi="Symbol" w:hint="default"/>
+      </w:rPr>
+    </w:lvl>
+    <w:lvl w:ilvl="1" w:tplc="04190019" w:tentative="1">
+      <w:start w:val="1"/>
+      <w:numFmt w:val="lowerLetter"/>
+      <w:lvlText w:val="%2."/>
+      <w:lvlJc w:val="left"/>
+      <w:pPr>
+        <w:ind w:left="3600" w:hanging="360"/>
+      </w:pPr>
+    </w:lvl>
+    <w:lvl w:ilvl="2" w:tplc="0419001B" w:tentative="1">
+      <w:start w:val="1"/>
+      <w:numFmt w:val="lowerRoman"/>
+      <w:lvlText w:val="%3."/>
+      <w:lvlJc w:val="right"/>
+      <w:pPr>
+        <w:ind w:left="4320" w:hanging="180"/>
+      </w:pPr>
+    </w:lvl>
+    <w:lvl w:ilvl="3" w:tplc="0419000F" w:tentative="1">
+      <w:start w:val="1"/>
+      <w:numFmt w:val="decimal"/>
+      <w:lvlText w:val="%4."/>
+      <w:lvlJc w:val="left"/>
+      <w:pPr>
+        <w:ind w:left="5040" w:hanging="360"/>
+      </w:pPr>
+    </w:lvl>
+    <w:lvl w:ilvl="4" w:tplc="04190019" w:tentative="1">
+      <w:start w:val="1"/>
+      <w:numFmt w:val="lowerLetter"/>
+      <w:lvlText w:val="%5."/>
+      <w:lvlJc w:val="left"/>
+      <w:pPr>
+        <w:ind w:left="5760" w:hanging="360"/>
+      </w:pPr>
+    </w:lvl>
+    <w:lvl w:ilvl="5" w:tplc="0419001B" w:tentative="1">
+      <w:start w:val="1"/>
+      <w:numFmt w:val="lowerRoman"/>
+      <w:lvlText w:val="%6."/>
+      <w:lvlJc w:val="right"/>
+      <w:pPr>
+        <w:ind w:left="6480" w:hanging="180"/>
+      </w:pPr>
+    </w:lvl>
+    <w:lvl w:ilvl="6" w:tplc="0419000F" w:tentative="1">
+      <w:start w:val="1"/>
+      <w:numFmt w:val="decimal"/>
+      <w:lvlText w:val="%7."/>
+      <w:lvlJc w:val="left"/>
+      <w:pPr>
+        <w:ind w:left="7200" w:hanging="360"/>
+      </w:pPr>
+    </w:lvl>
+    <w:lvl w:ilvl="7" w:tplc="04190019" w:tentative="1">
+      <w:start w:val="1"/>
+      <w:numFmt w:val="lowerLetter"/>
+      <w:lvlText w:val="%8."/>
+      <w:lvlJc w:val="left"/>
+      <w:pPr>
+        <w:ind w:left="7920" w:hanging="360"/>
+      </w:pPr>
+    </w:lvl>
+    <w:lvl w:ilvl="8" w:tplc="0419001B" w:tentative="1">
+      <w:start w:val="1"/>
+      <w:numFmt w:val="lowerRoman"/>
+      <w:lvlText w:val="%9."/>
+      <w:lvlJc w:val="right"/>
+      <w:pPr>
+        <w:ind w:left="8640" w:hanging="180"/>
+      </w:pPr>
+    </w:lvl>
+  </w:abstractNum>
+  <w:abstractNum w:abstractNumId="10" w15:restartNumberingAfterBreak="0">
     <w:nsid w:val="31F70FDC"/>
     <w:multiLevelType w:val="hybridMultilevel"/>
     <w:tmpl w:val="DF8ED50A"/>
@@ -4310,7 +8358,782 @@
       </w:pPr>
     </w:lvl>
   </w:abstractNum>
-  <w:abstractNum w:abstractNumId="5" w15:restartNumberingAfterBreak="0">
+  <w:abstractNum w:abstractNumId="11" w15:restartNumberingAfterBreak="0">
+    <w:nsid w:val="41651212"/>
+    <w:multiLevelType w:val="hybridMultilevel"/>
+    <w:tmpl w:val="DA9E6E6A"/>
+    <w:lvl w:ilvl="0" w:tplc="2BEA0832">
+      <w:numFmt w:val="bullet"/>
+      <w:lvlText w:val="-"/>
+      <w:lvlJc w:val="left"/>
+      <w:pPr>
+        <w:ind w:left="720" w:hanging="360"/>
+      </w:pPr>
+      <w:rPr>
+        <w:rFonts w:ascii="Times New Roman" w:eastAsia="Times New Roman" w:hAnsi="Times New Roman" w:cs="Times New Roman" w:hint="default"/>
+      </w:rPr>
+    </w:lvl>
+    <w:lvl w:ilvl="1" w:tplc="04190003" w:tentative="1">
+      <w:start w:val="1"/>
+      <w:numFmt w:val="bullet"/>
+      <w:lvlText w:val="o"/>
+      <w:lvlJc w:val="left"/>
+      <w:pPr>
+        <w:ind w:left="1440" w:hanging="360"/>
+      </w:pPr>
+      <w:rPr>
+        <w:rFonts w:ascii="Courier New" w:hAnsi="Courier New" w:cs="Courier New" w:hint="default"/>
+      </w:rPr>
+    </w:lvl>
+    <w:lvl w:ilvl="2" w:tplc="04190005" w:tentative="1">
+      <w:start w:val="1"/>
+      <w:numFmt w:val="bullet"/>
+      <w:lvlText w:val=""/>
+      <w:lvlJc w:val="left"/>
+      <w:pPr>
+        <w:ind w:left="2160" w:hanging="360"/>
+      </w:pPr>
+      <w:rPr>
+        <w:rFonts w:ascii="Wingdings" w:hAnsi="Wingdings" w:hint="default"/>
+      </w:rPr>
+    </w:lvl>
+    <w:lvl w:ilvl="3" w:tplc="04190001" w:tentative="1">
+      <w:start w:val="1"/>
+      <w:numFmt w:val="bullet"/>
+      <w:lvlText w:val=""/>
+      <w:lvlJc w:val="left"/>
+      <w:pPr>
+        <w:ind w:left="2880" w:hanging="360"/>
+      </w:pPr>
+      <w:rPr>
+        <w:rFonts w:ascii="Symbol" w:hAnsi="Symbol" w:hint="default"/>
+      </w:rPr>
+    </w:lvl>
+    <w:lvl w:ilvl="4" w:tplc="04190003" w:tentative="1">
+      <w:start w:val="1"/>
+      <w:numFmt w:val="bullet"/>
+      <w:lvlText w:val="o"/>
+      <w:lvlJc w:val="left"/>
+      <w:pPr>
+        <w:ind w:left="3600" w:hanging="360"/>
+      </w:pPr>
+      <w:rPr>
+        <w:rFonts w:ascii="Courier New" w:hAnsi="Courier New" w:cs="Courier New" w:hint="default"/>
+      </w:rPr>
+    </w:lvl>
+    <w:lvl w:ilvl="5" w:tplc="04190005" w:tentative="1">
+      <w:start w:val="1"/>
+      <w:numFmt w:val="bullet"/>
+      <w:lvlText w:val=""/>
+      <w:lvlJc w:val="left"/>
+      <w:pPr>
+        <w:ind w:left="4320" w:hanging="360"/>
+      </w:pPr>
+      <w:rPr>
+        <w:rFonts w:ascii="Wingdings" w:hAnsi="Wingdings" w:hint="default"/>
+      </w:rPr>
+    </w:lvl>
+    <w:lvl w:ilvl="6" w:tplc="04190001" w:tentative="1">
+      <w:start w:val="1"/>
+      <w:numFmt w:val="bullet"/>
+      <w:lvlText w:val=""/>
+      <w:lvlJc w:val="left"/>
+      <w:pPr>
+        <w:ind w:left="5040" w:hanging="360"/>
+      </w:pPr>
+      <w:rPr>
+        <w:rFonts w:ascii="Symbol" w:hAnsi="Symbol" w:hint="default"/>
+      </w:rPr>
+    </w:lvl>
+    <w:lvl w:ilvl="7" w:tplc="04190003" w:tentative="1">
+      <w:start w:val="1"/>
+      <w:numFmt w:val="bullet"/>
+      <w:lvlText w:val="o"/>
+      <w:lvlJc w:val="left"/>
+      <w:pPr>
+        <w:ind w:left="5760" w:hanging="360"/>
+      </w:pPr>
+      <w:rPr>
+        <w:rFonts w:ascii="Courier New" w:hAnsi="Courier New" w:cs="Courier New" w:hint="default"/>
+      </w:rPr>
+    </w:lvl>
+    <w:lvl w:ilvl="8" w:tplc="04190005" w:tentative="1">
+      <w:start w:val="1"/>
+      <w:numFmt w:val="bullet"/>
+      <w:lvlText w:val=""/>
+      <w:lvlJc w:val="left"/>
+      <w:pPr>
+        <w:ind w:left="6480" w:hanging="360"/>
+      </w:pPr>
+      <w:rPr>
+        <w:rFonts w:ascii="Wingdings" w:hAnsi="Wingdings" w:hint="default"/>
+      </w:rPr>
+    </w:lvl>
+  </w:abstractNum>
+  <w:abstractNum w:abstractNumId="12" w15:restartNumberingAfterBreak="0">
+    <w:nsid w:val="425570A1"/>
+    <w:multiLevelType w:val="hybridMultilevel"/>
+    <w:tmpl w:val="603A1824"/>
+    <w:lvl w:ilvl="0" w:tplc="0419000F">
+      <w:start w:val="1"/>
+      <w:numFmt w:val="decimal"/>
+      <w:lvlText w:val="%1."/>
+      <w:lvlJc w:val="left"/>
+      <w:pPr>
+        <w:ind w:left="1429" w:hanging="360"/>
+      </w:pPr>
+    </w:lvl>
+    <w:lvl w:ilvl="1" w:tplc="04190019" w:tentative="1">
+      <w:start w:val="1"/>
+      <w:numFmt w:val="lowerLetter"/>
+      <w:lvlText w:val="%2."/>
+      <w:lvlJc w:val="left"/>
+      <w:pPr>
+        <w:ind w:left="2149" w:hanging="360"/>
+      </w:pPr>
+    </w:lvl>
+    <w:lvl w:ilvl="2" w:tplc="0419001B" w:tentative="1">
+      <w:start w:val="1"/>
+      <w:numFmt w:val="lowerRoman"/>
+      <w:lvlText w:val="%3."/>
+      <w:lvlJc w:val="right"/>
+      <w:pPr>
+        <w:ind w:left="2869" w:hanging="180"/>
+      </w:pPr>
+    </w:lvl>
+    <w:lvl w:ilvl="3" w:tplc="0419000F" w:tentative="1">
+      <w:start w:val="1"/>
+      <w:numFmt w:val="decimal"/>
+      <w:lvlText w:val="%4."/>
+      <w:lvlJc w:val="left"/>
+      <w:pPr>
+        <w:ind w:left="3589" w:hanging="360"/>
+      </w:pPr>
+    </w:lvl>
+    <w:lvl w:ilvl="4" w:tplc="04190019" w:tentative="1">
+      <w:start w:val="1"/>
+      <w:numFmt w:val="lowerLetter"/>
+      <w:lvlText w:val="%5."/>
+      <w:lvlJc w:val="left"/>
+      <w:pPr>
+        <w:ind w:left="4309" w:hanging="360"/>
+      </w:pPr>
+    </w:lvl>
+    <w:lvl w:ilvl="5" w:tplc="0419001B" w:tentative="1">
+      <w:start w:val="1"/>
+      <w:numFmt w:val="lowerRoman"/>
+      <w:lvlText w:val="%6."/>
+      <w:lvlJc w:val="right"/>
+      <w:pPr>
+        <w:ind w:left="5029" w:hanging="180"/>
+      </w:pPr>
+    </w:lvl>
+    <w:lvl w:ilvl="6" w:tplc="0419000F" w:tentative="1">
+      <w:start w:val="1"/>
+      <w:numFmt w:val="decimal"/>
+      <w:lvlText w:val="%7."/>
+      <w:lvlJc w:val="left"/>
+      <w:pPr>
+        <w:ind w:left="5749" w:hanging="360"/>
+      </w:pPr>
+    </w:lvl>
+    <w:lvl w:ilvl="7" w:tplc="04190019" w:tentative="1">
+      <w:start w:val="1"/>
+      <w:numFmt w:val="lowerLetter"/>
+      <w:lvlText w:val="%8."/>
+      <w:lvlJc w:val="left"/>
+      <w:pPr>
+        <w:ind w:left="6469" w:hanging="360"/>
+      </w:pPr>
+    </w:lvl>
+    <w:lvl w:ilvl="8" w:tplc="0419001B" w:tentative="1">
+      <w:start w:val="1"/>
+      <w:numFmt w:val="lowerRoman"/>
+      <w:lvlText w:val="%9."/>
+      <w:lvlJc w:val="right"/>
+      <w:pPr>
+        <w:ind w:left="7189" w:hanging="180"/>
+      </w:pPr>
+    </w:lvl>
+  </w:abstractNum>
+  <w:abstractNum w:abstractNumId="13" w15:restartNumberingAfterBreak="0">
+    <w:nsid w:val="45B2075C"/>
+    <w:multiLevelType w:val="multilevel"/>
+    <w:tmpl w:val="E96C8CF2"/>
+    <w:lvl w:ilvl="0">
+      <w:start w:val="1"/>
+      <w:numFmt w:val="decimal"/>
+      <w:lvlText w:val="%1"/>
+      <w:lvlJc w:val="left"/>
+      <w:pPr>
+        <w:ind w:left="600" w:hanging="600"/>
+      </w:pPr>
+      <w:rPr>
+        <w:rFonts w:hint="default"/>
+      </w:rPr>
+    </w:lvl>
+    <w:lvl w:ilvl="1">
+      <w:start w:val="7"/>
+      <w:numFmt w:val="decimal"/>
+      <w:lvlText w:val="%1.%2"/>
+      <w:lvlJc w:val="left"/>
+      <w:pPr>
+        <w:ind w:left="1134" w:hanging="600"/>
+      </w:pPr>
+      <w:rPr>
+        <w:rFonts w:hint="default"/>
+      </w:rPr>
+    </w:lvl>
+    <w:lvl w:ilvl="2">
+      <w:start w:val="1"/>
+      <w:numFmt w:val="decimal"/>
+      <w:lvlText w:val="%1.%2.%3"/>
+      <w:lvlJc w:val="left"/>
+      <w:pPr>
+        <w:ind w:left="1788" w:hanging="720"/>
+      </w:pPr>
+      <w:rPr>
+        <w:rFonts w:hint="default"/>
+      </w:rPr>
+    </w:lvl>
+    <w:lvl w:ilvl="3">
+      <w:start w:val="1"/>
+      <w:numFmt w:val="decimal"/>
+      <w:lvlText w:val="%1.%2.%3.%4"/>
+      <w:lvlJc w:val="left"/>
+      <w:pPr>
+        <w:ind w:left="2682" w:hanging="1080"/>
+      </w:pPr>
+      <w:rPr>
+        <w:rFonts w:hint="default"/>
+      </w:rPr>
+    </w:lvl>
+    <w:lvl w:ilvl="4">
+      <w:start w:val="1"/>
+      <w:numFmt w:val="decimal"/>
+      <w:lvlText w:val="%1.%2.%3.%4.%5"/>
+      <w:lvlJc w:val="left"/>
+      <w:pPr>
+        <w:ind w:left="3216" w:hanging="1080"/>
+      </w:pPr>
+      <w:rPr>
+        <w:rFonts w:hint="default"/>
+      </w:rPr>
+    </w:lvl>
+    <w:lvl w:ilvl="5">
+      <w:start w:val="1"/>
+      <w:numFmt w:val="decimal"/>
+      <w:lvlText w:val="%1.%2.%3.%4.%5.%6"/>
+      <w:lvlJc w:val="left"/>
+      <w:pPr>
+        <w:ind w:left="4110" w:hanging="1440"/>
+      </w:pPr>
+      <w:rPr>
+        <w:rFonts w:hint="default"/>
+      </w:rPr>
+    </w:lvl>
+    <w:lvl w:ilvl="6">
+      <w:start w:val="1"/>
+      <w:numFmt w:val="decimal"/>
+      <w:lvlText w:val="%1.%2.%3.%4.%5.%6.%7"/>
+      <w:lvlJc w:val="left"/>
+      <w:pPr>
+        <w:ind w:left="4644" w:hanging="1440"/>
+      </w:pPr>
+      <w:rPr>
+        <w:rFonts w:hint="default"/>
+      </w:rPr>
+    </w:lvl>
+    <w:lvl w:ilvl="7">
+      <w:start w:val="1"/>
+      <w:numFmt w:val="decimal"/>
+      <w:lvlText w:val="%1.%2.%3.%4.%5.%6.%7.%8"/>
+      <w:lvlJc w:val="left"/>
+      <w:pPr>
+        <w:ind w:left="5538" w:hanging="1800"/>
+      </w:pPr>
+      <w:rPr>
+        <w:rFonts w:hint="default"/>
+      </w:rPr>
+    </w:lvl>
+    <w:lvl w:ilvl="8">
+      <w:start w:val="1"/>
+      <w:numFmt w:val="decimal"/>
+      <w:lvlText w:val="%1.%2.%3.%4.%5.%6.%7.%8.%9"/>
+      <w:lvlJc w:val="left"/>
+      <w:pPr>
+        <w:ind w:left="6432" w:hanging="2160"/>
+      </w:pPr>
+      <w:rPr>
+        <w:rFonts w:hint="default"/>
+      </w:rPr>
+    </w:lvl>
+  </w:abstractNum>
+  <w:abstractNum w:abstractNumId="14" w15:restartNumberingAfterBreak="0">
+    <w:nsid w:val="4ED15CD8"/>
+    <w:multiLevelType w:val="multilevel"/>
+    <w:tmpl w:val="60DC7672"/>
+    <w:lvl w:ilvl="0">
+      <w:start w:val="1"/>
+      <w:numFmt w:val="decimal"/>
+      <w:lvlText w:val="%1."/>
+      <w:lvlJc w:val="left"/>
+      <w:pPr>
+        <w:ind w:left="450" w:hanging="450"/>
+      </w:pPr>
+      <w:rPr>
+        <w:rFonts w:hint="default"/>
+        <w:b/>
+      </w:rPr>
+    </w:lvl>
+    <w:lvl w:ilvl="1">
+      <w:start w:val="1"/>
+      <w:numFmt w:val="decimal"/>
+      <w:lvlText w:val="%1.%2."/>
+      <w:lvlJc w:val="left"/>
+      <w:pPr>
+        <w:ind w:left="1429" w:hanging="720"/>
+      </w:pPr>
+      <w:rPr>
+        <w:rFonts w:hint="default"/>
+        <w:b w:val="0"/>
+      </w:rPr>
+    </w:lvl>
+    <w:lvl w:ilvl="2">
+      <w:start w:val="1"/>
+      <w:numFmt w:val="decimal"/>
+      <w:lvlText w:val="%1.%2.%3."/>
+      <w:lvlJc w:val="left"/>
+      <w:pPr>
+        <w:ind w:left="2138" w:hanging="720"/>
+      </w:pPr>
+      <w:rPr>
+        <w:rFonts w:hint="default"/>
+        <w:b/>
+      </w:rPr>
+    </w:lvl>
+    <w:lvl w:ilvl="3">
+      <w:start w:val="1"/>
+      <w:numFmt w:val="decimal"/>
+      <w:lvlText w:val="%1.%2.%3.%4."/>
+      <w:lvlJc w:val="left"/>
+      <w:pPr>
+        <w:ind w:left="3207" w:hanging="1080"/>
+      </w:pPr>
+      <w:rPr>
+        <w:rFonts w:hint="default"/>
+        <w:b/>
+      </w:rPr>
+    </w:lvl>
+    <w:lvl w:ilvl="4">
+      <w:start w:val="1"/>
+      <w:numFmt w:val="decimal"/>
+      <w:lvlText w:val="%1.%2.%3.%4.%5."/>
+      <w:lvlJc w:val="left"/>
+      <w:pPr>
+        <w:ind w:left="3916" w:hanging="1080"/>
+      </w:pPr>
+      <w:rPr>
+        <w:rFonts w:hint="default"/>
+        <w:b/>
+      </w:rPr>
+    </w:lvl>
+    <w:lvl w:ilvl="5">
+      <w:start w:val="1"/>
+      <w:numFmt w:val="decimal"/>
+      <w:lvlText w:val="%1.%2.%3.%4.%5.%6."/>
+      <w:lvlJc w:val="left"/>
+      <w:pPr>
+        <w:ind w:left="4985" w:hanging="1440"/>
+      </w:pPr>
+      <w:rPr>
+        <w:rFonts w:hint="default"/>
+        <w:b/>
+      </w:rPr>
+    </w:lvl>
+    <w:lvl w:ilvl="6">
+      <w:start w:val="1"/>
+      <w:numFmt w:val="decimal"/>
+      <w:lvlText w:val="%1.%2.%3.%4.%5.%6.%7."/>
+      <w:lvlJc w:val="left"/>
+      <w:pPr>
+        <w:ind w:left="6054" w:hanging="1800"/>
+      </w:pPr>
+      <w:rPr>
+        <w:rFonts w:hint="default"/>
+        <w:b/>
+      </w:rPr>
+    </w:lvl>
+    <w:lvl w:ilvl="7">
+      <w:start w:val="1"/>
+      <w:numFmt w:val="decimal"/>
+      <w:lvlText w:val="%1.%2.%3.%4.%5.%6.%7.%8."/>
+      <w:lvlJc w:val="left"/>
+      <w:pPr>
+        <w:ind w:left="6763" w:hanging="1800"/>
+      </w:pPr>
+      <w:rPr>
+        <w:rFonts w:hint="default"/>
+        <w:b/>
+      </w:rPr>
+    </w:lvl>
+    <w:lvl w:ilvl="8">
+      <w:start w:val="1"/>
+      <w:numFmt w:val="decimal"/>
+      <w:lvlText w:val="%1.%2.%3.%4.%5.%6.%7.%8.%9."/>
+      <w:lvlJc w:val="left"/>
+      <w:pPr>
+        <w:ind w:left="7832" w:hanging="2160"/>
+      </w:pPr>
+      <w:rPr>
+        <w:rFonts w:hint="default"/>
+        <w:b/>
+      </w:rPr>
+    </w:lvl>
+  </w:abstractNum>
+  <w:abstractNum w:abstractNumId="15" w15:restartNumberingAfterBreak="0">
+    <w:nsid w:val="59C64366"/>
+    <w:multiLevelType w:val="hybridMultilevel"/>
+    <w:tmpl w:val="AF1EBFF8"/>
+    <w:lvl w:ilvl="0" w:tplc="A990AC3E">
+      <w:start w:val="1"/>
+      <w:numFmt w:val="bullet"/>
+      <w:lvlText w:val=""/>
+      <w:lvlJc w:val="left"/>
+      <w:pPr>
+        <w:ind w:left="2880" w:hanging="360"/>
+      </w:pPr>
+      <w:rPr>
+        <w:rFonts w:ascii="Symbol" w:hAnsi="Symbol" w:hint="default"/>
+      </w:rPr>
+    </w:lvl>
+    <w:lvl w:ilvl="1" w:tplc="04190019" w:tentative="1">
+      <w:start w:val="1"/>
+      <w:numFmt w:val="lowerLetter"/>
+      <w:lvlText w:val="%2."/>
+      <w:lvlJc w:val="left"/>
+      <w:pPr>
+        <w:ind w:left="3600" w:hanging="360"/>
+      </w:pPr>
+    </w:lvl>
+    <w:lvl w:ilvl="2" w:tplc="0419001B" w:tentative="1">
+      <w:start w:val="1"/>
+      <w:numFmt w:val="lowerRoman"/>
+      <w:lvlText w:val="%3."/>
+      <w:lvlJc w:val="right"/>
+      <w:pPr>
+        <w:ind w:left="4320" w:hanging="180"/>
+      </w:pPr>
+    </w:lvl>
+    <w:lvl w:ilvl="3" w:tplc="0419000F" w:tentative="1">
+      <w:start w:val="1"/>
+      <w:numFmt w:val="decimal"/>
+      <w:lvlText w:val="%4."/>
+      <w:lvlJc w:val="left"/>
+      <w:pPr>
+        <w:ind w:left="5040" w:hanging="360"/>
+      </w:pPr>
+    </w:lvl>
+    <w:lvl w:ilvl="4" w:tplc="04190019" w:tentative="1">
+      <w:start w:val="1"/>
+      <w:numFmt w:val="lowerLetter"/>
+      <w:lvlText w:val="%5."/>
+      <w:lvlJc w:val="left"/>
+      <w:pPr>
+        <w:ind w:left="5760" w:hanging="360"/>
+      </w:pPr>
+    </w:lvl>
+    <w:lvl w:ilvl="5" w:tplc="0419001B" w:tentative="1">
+      <w:start w:val="1"/>
+      <w:numFmt w:val="lowerRoman"/>
+      <w:lvlText w:val="%6."/>
+      <w:lvlJc w:val="right"/>
+      <w:pPr>
+        <w:ind w:left="6480" w:hanging="180"/>
+      </w:pPr>
+    </w:lvl>
+    <w:lvl w:ilvl="6" w:tplc="0419000F" w:tentative="1">
+      <w:start w:val="1"/>
+      <w:numFmt w:val="decimal"/>
+      <w:lvlText w:val="%7."/>
+      <w:lvlJc w:val="left"/>
+      <w:pPr>
+        <w:ind w:left="7200" w:hanging="360"/>
+      </w:pPr>
+    </w:lvl>
+    <w:lvl w:ilvl="7" w:tplc="04190019" w:tentative="1">
+      <w:start w:val="1"/>
+      <w:numFmt w:val="lowerLetter"/>
+      <w:lvlText w:val="%8."/>
+      <w:lvlJc w:val="left"/>
+      <w:pPr>
+        <w:ind w:left="7920" w:hanging="360"/>
+      </w:pPr>
+    </w:lvl>
+    <w:lvl w:ilvl="8" w:tplc="0419001B" w:tentative="1">
+      <w:start w:val="1"/>
+      <w:numFmt w:val="lowerRoman"/>
+      <w:lvlText w:val="%9."/>
+      <w:lvlJc w:val="right"/>
+      <w:pPr>
+        <w:ind w:left="8640" w:hanging="180"/>
+      </w:pPr>
+    </w:lvl>
+  </w:abstractNum>
+  <w:abstractNum w:abstractNumId="16" w15:restartNumberingAfterBreak="0">
+    <w:nsid w:val="63BB59CD"/>
+    <w:multiLevelType w:val="multilevel"/>
+    <w:tmpl w:val="E96C8CF2"/>
+    <w:lvl w:ilvl="0">
+      <w:start w:val="1"/>
+      <w:numFmt w:val="decimal"/>
+      <w:lvlText w:val="%1"/>
+      <w:lvlJc w:val="left"/>
+      <w:pPr>
+        <w:ind w:left="600" w:hanging="600"/>
+      </w:pPr>
+      <w:rPr>
+        <w:rFonts w:hint="default"/>
+      </w:rPr>
+    </w:lvl>
+    <w:lvl w:ilvl="1">
+      <w:start w:val="7"/>
+      <w:numFmt w:val="decimal"/>
+      <w:lvlText w:val="%1.%2"/>
+      <w:lvlJc w:val="left"/>
+      <w:pPr>
+        <w:ind w:left="1134" w:hanging="600"/>
+      </w:pPr>
+      <w:rPr>
+        <w:rFonts w:hint="default"/>
+      </w:rPr>
+    </w:lvl>
+    <w:lvl w:ilvl="2">
+      <w:start w:val="1"/>
+      <w:numFmt w:val="decimal"/>
+      <w:lvlText w:val="%1.%2.%3"/>
+      <w:lvlJc w:val="left"/>
+      <w:pPr>
+        <w:ind w:left="1788" w:hanging="720"/>
+      </w:pPr>
+      <w:rPr>
+        <w:rFonts w:hint="default"/>
+      </w:rPr>
+    </w:lvl>
+    <w:lvl w:ilvl="3">
+      <w:start w:val="1"/>
+      <w:numFmt w:val="decimal"/>
+      <w:lvlText w:val="%1.%2.%3.%4"/>
+      <w:lvlJc w:val="left"/>
+      <w:pPr>
+        <w:ind w:left="2682" w:hanging="1080"/>
+      </w:pPr>
+      <w:rPr>
+        <w:rFonts w:hint="default"/>
+      </w:rPr>
+    </w:lvl>
+    <w:lvl w:ilvl="4">
+      <w:start w:val="1"/>
+      <w:numFmt w:val="decimal"/>
+      <w:lvlText w:val="%1.%2.%3.%4.%5"/>
+      <w:lvlJc w:val="left"/>
+      <w:pPr>
+        <w:ind w:left="3216" w:hanging="1080"/>
+      </w:pPr>
+      <w:rPr>
+        <w:rFonts w:hint="default"/>
+      </w:rPr>
+    </w:lvl>
+    <w:lvl w:ilvl="5">
+      <w:start w:val="1"/>
+      <w:numFmt w:val="decimal"/>
+      <w:lvlText w:val="%1.%2.%3.%4.%5.%6"/>
+      <w:lvlJc w:val="left"/>
+      <w:pPr>
+        <w:ind w:left="4110" w:hanging="1440"/>
+      </w:pPr>
+      <w:rPr>
+        <w:rFonts w:hint="default"/>
+      </w:rPr>
+    </w:lvl>
+    <w:lvl w:ilvl="6">
+      <w:start w:val="1"/>
+      <w:numFmt w:val="decimal"/>
+      <w:lvlText w:val="%1.%2.%3.%4.%5.%6.%7"/>
+      <w:lvlJc w:val="left"/>
+      <w:pPr>
+        <w:ind w:left="4644" w:hanging="1440"/>
+      </w:pPr>
+      <w:rPr>
+        <w:rFonts w:hint="default"/>
+      </w:rPr>
+    </w:lvl>
+    <w:lvl w:ilvl="7">
+      <w:start w:val="1"/>
+      <w:numFmt w:val="decimal"/>
+      <w:lvlText w:val="%1.%2.%3.%4.%5.%6.%7.%8"/>
+      <w:lvlJc w:val="left"/>
+      <w:pPr>
+        <w:ind w:left="5538" w:hanging="1800"/>
+      </w:pPr>
+      <w:rPr>
+        <w:rFonts w:hint="default"/>
+      </w:rPr>
+    </w:lvl>
+    <w:lvl w:ilvl="8">
+      <w:start w:val="1"/>
+      <w:numFmt w:val="decimal"/>
+      <w:lvlText w:val="%1.%2.%3.%4.%5.%6.%7.%8.%9"/>
+      <w:lvlJc w:val="left"/>
+      <w:pPr>
+        <w:ind w:left="6432" w:hanging="2160"/>
+      </w:pPr>
+      <w:rPr>
+        <w:rFonts w:hint="default"/>
+      </w:rPr>
+    </w:lvl>
+  </w:abstractNum>
+  <w:abstractNum w:abstractNumId="17" w15:restartNumberingAfterBreak="0">
+    <w:nsid w:val="7250286D"/>
+    <w:multiLevelType w:val="hybridMultilevel"/>
+    <w:tmpl w:val="29502E7C"/>
+    <w:lvl w:ilvl="0" w:tplc="A990AC3E">
+      <w:start w:val="1"/>
+      <w:numFmt w:val="bullet"/>
+      <w:lvlText w:val=""/>
+      <w:lvlJc w:val="left"/>
+      <w:pPr>
+        <w:tabs>
+          <w:tab w:val="num" w:pos="928"/>
+        </w:tabs>
+        <w:ind w:left="928" w:hanging="360"/>
+      </w:pPr>
+      <w:rPr>
+        <w:rFonts w:ascii="Symbol" w:hAnsi="Symbol" w:hint="default"/>
+      </w:rPr>
+    </w:lvl>
+    <w:lvl w:ilvl="1" w:tplc="04190003" w:tentative="1">
+      <w:start w:val="1"/>
+      <w:numFmt w:val="bullet"/>
+      <w:lvlText w:val="o"/>
+      <w:lvlJc w:val="left"/>
+      <w:pPr>
+        <w:tabs>
+          <w:tab w:val="num" w:pos="1080"/>
+        </w:tabs>
+        <w:ind w:left="1080" w:hanging="360"/>
+      </w:pPr>
+      <w:rPr>
+        <w:rFonts w:ascii="Courier New" w:hAnsi="Courier New" w:hint="default"/>
+      </w:rPr>
+    </w:lvl>
+    <w:lvl w:ilvl="2" w:tplc="04190005" w:tentative="1">
+      <w:start w:val="1"/>
+      <w:numFmt w:val="bullet"/>
+      <w:lvlText w:val=""/>
+      <w:lvlJc w:val="left"/>
+      <w:pPr>
+        <w:tabs>
+          <w:tab w:val="num" w:pos="1800"/>
+        </w:tabs>
+        <w:ind w:left="1800" w:hanging="360"/>
+      </w:pPr>
+      <w:rPr>
+        <w:rFonts w:ascii="Wingdings" w:hAnsi="Wingdings" w:hint="default"/>
+      </w:rPr>
+    </w:lvl>
+    <w:lvl w:ilvl="3" w:tplc="04190001" w:tentative="1">
+      <w:start w:val="1"/>
+      <w:numFmt w:val="bullet"/>
+      <w:lvlText w:val=""/>
+      <w:lvlJc w:val="left"/>
+      <w:pPr>
+        <w:tabs>
+          <w:tab w:val="num" w:pos="2520"/>
+        </w:tabs>
+        <w:ind w:left="2520" w:hanging="360"/>
+      </w:pPr>
+      <w:rPr>
+        <w:rFonts w:ascii="Symbol" w:hAnsi="Symbol" w:hint="default"/>
+      </w:rPr>
+    </w:lvl>
+    <w:lvl w:ilvl="4" w:tplc="04190003" w:tentative="1">
+      <w:start w:val="1"/>
+      <w:numFmt w:val="bullet"/>
+      <w:lvlText w:val="o"/>
+      <w:lvlJc w:val="left"/>
+      <w:pPr>
+        <w:tabs>
+          <w:tab w:val="num" w:pos="3240"/>
+        </w:tabs>
+        <w:ind w:left="3240" w:hanging="360"/>
+      </w:pPr>
+      <w:rPr>
+        <w:rFonts w:ascii="Courier New" w:hAnsi="Courier New" w:hint="default"/>
+      </w:rPr>
+    </w:lvl>
+    <w:lvl w:ilvl="5" w:tplc="04190005" w:tentative="1">
+      <w:start w:val="1"/>
+      <w:numFmt w:val="bullet"/>
+      <w:lvlText w:val=""/>
+      <w:lvlJc w:val="left"/>
+      <w:pPr>
+        <w:tabs>
+          <w:tab w:val="num" w:pos="3960"/>
+        </w:tabs>
+        <w:ind w:left="3960" w:hanging="360"/>
+      </w:pPr>
+      <w:rPr>
+        <w:rFonts w:ascii="Wingdings" w:hAnsi="Wingdings" w:hint="default"/>
+      </w:rPr>
+    </w:lvl>
+    <w:lvl w:ilvl="6" w:tplc="04190001" w:tentative="1">
+      <w:start w:val="1"/>
+      <w:numFmt w:val="bullet"/>
+      <w:lvlText w:val=""/>
+      <w:lvlJc w:val="left"/>
+      <w:pPr>
+        <w:tabs>
+          <w:tab w:val="num" w:pos="4680"/>
+        </w:tabs>
+        <w:ind w:left="4680" w:hanging="360"/>
+      </w:pPr>
+      <w:rPr>
+        <w:rFonts w:ascii="Symbol" w:hAnsi="Symbol" w:hint="default"/>
+      </w:rPr>
+    </w:lvl>
+    <w:lvl w:ilvl="7" w:tplc="04190003" w:tentative="1">
+      <w:start w:val="1"/>
+      <w:numFmt w:val="bullet"/>
+      <w:lvlText w:val="o"/>
+      <w:lvlJc w:val="left"/>
+      <w:pPr>
+        <w:tabs>
+          <w:tab w:val="num" w:pos="5400"/>
+        </w:tabs>
+        <w:ind w:left="5400" w:hanging="360"/>
+      </w:pPr>
+      <w:rPr>
+        <w:rFonts w:ascii="Courier New" w:hAnsi="Courier New" w:hint="default"/>
+      </w:rPr>
+    </w:lvl>
+    <w:lvl w:ilvl="8" w:tplc="04190005" w:tentative="1">
+      <w:start w:val="1"/>
+      <w:numFmt w:val="bullet"/>
+      <w:lvlText w:val=""/>
+      <w:lvlJc w:val="left"/>
+      <w:pPr>
+        <w:tabs>
+          <w:tab w:val="num" w:pos="6120"/>
+        </w:tabs>
+        <w:ind w:left="6120" w:hanging="360"/>
+      </w:pPr>
+      <w:rPr>
+        <w:rFonts w:ascii="Wingdings" w:hAnsi="Wingdings" w:hint="default"/>
+      </w:rPr>
+    </w:lvl>
+  </w:abstractNum>
+  <w:abstractNum w:abstractNumId="18" w15:restartNumberingAfterBreak="0">
     <w:nsid w:val="75A03D98"/>
     <w:multiLevelType w:val="hybridMultilevel"/>
     <w:tmpl w:val="F2424F12"/>
@@ -4399,7 +9222,120 @@
       </w:pPr>
     </w:lvl>
   </w:abstractNum>
-  <w:abstractNum w:abstractNumId="6" w15:restartNumberingAfterBreak="0">
+  <w:abstractNum w:abstractNumId="19" w15:restartNumberingAfterBreak="0">
+    <w:nsid w:val="76696BFC"/>
+    <w:multiLevelType w:val="hybridMultilevel"/>
+    <w:tmpl w:val="DB1A1F28"/>
+    <w:lvl w:ilvl="0" w:tplc="A990AC3E">
+      <w:start w:val="1"/>
+      <w:numFmt w:val="bullet"/>
+      <w:lvlText w:val=""/>
+      <w:lvlJc w:val="left"/>
+      <w:pPr>
+        <w:ind w:left="1427" w:hanging="360"/>
+      </w:pPr>
+      <w:rPr>
+        <w:rFonts w:ascii="Symbol" w:hAnsi="Symbol" w:hint="default"/>
+      </w:rPr>
+    </w:lvl>
+    <w:lvl w:ilvl="1" w:tplc="04190003" w:tentative="1">
+      <w:start w:val="1"/>
+      <w:numFmt w:val="bullet"/>
+      <w:lvlText w:val="o"/>
+      <w:lvlJc w:val="left"/>
+      <w:pPr>
+        <w:ind w:left="2147" w:hanging="360"/>
+      </w:pPr>
+      <w:rPr>
+        <w:rFonts w:ascii="Courier New" w:hAnsi="Courier New" w:cs="Courier New" w:hint="default"/>
+      </w:rPr>
+    </w:lvl>
+    <w:lvl w:ilvl="2" w:tplc="04190005" w:tentative="1">
+      <w:start w:val="1"/>
+      <w:numFmt w:val="bullet"/>
+      <w:lvlText w:val=""/>
+      <w:lvlJc w:val="left"/>
+      <w:pPr>
+        <w:ind w:left="2867" w:hanging="360"/>
+      </w:pPr>
+      <w:rPr>
+        <w:rFonts w:ascii="Wingdings" w:hAnsi="Wingdings" w:hint="default"/>
+      </w:rPr>
+    </w:lvl>
+    <w:lvl w:ilvl="3" w:tplc="04190001" w:tentative="1">
+      <w:start w:val="1"/>
+      <w:numFmt w:val="bullet"/>
+      <w:lvlText w:val=""/>
+      <w:lvlJc w:val="left"/>
+      <w:pPr>
+        <w:ind w:left="3587" w:hanging="360"/>
+      </w:pPr>
+      <w:rPr>
+        <w:rFonts w:ascii="Symbol" w:hAnsi="Symbol" w:hint="default"/>
+      </w:rPr>
+    </w:lvl>
+    <w:lvl w:ilvl="4" w:tplc="04190003" w:tentative="1">
+      <w:start w:val="1"/>
+      <w:numFmt w:val="bullet"/>
+      <w:lvlText w:val="o"/>
+      <w:lvlJc w:val="left"/>
+      <w:pPr>
+        <w:ind w:left="4307" w:hanging="360"/>
+      </w:pPr>
+      <w:rPr>
+        <w:rFonts w:ascii="Courier New" w:hAnsi="Courier New" w:cs="Courier New" w:hint="default"/>
+      </w:rPr>
+    </w:lvl>
+    <w:lvl w:ilvl="5" w:tplc="04190005" w:tentative="1">
+      <w:start w:val="1"/>
+      <w:numFmt w:val="bullet"/>
+      <w:lvlText w:val=""/>
+      <w:lvlJc w:val="left"/>
+      <w:pPr>
+        <w:ind w:left="5027" w:hanging="360"/>
+      </w:pPr>
+      <w:rPr>
+        <w:rFonts w:ascii="Wingdings" w:hAnsi="Wingdings" w:hint="default"/>
+      </w:rPr>
+    </w:lvl>
+    <w:lvl w:ilvl="6" w:tplc="04190001" w:tentative="1">
+      <w:start w:val="1"/>
+      <w:numFmt w:val="bullet"/>
+      <w:lvlText w:val=""/>
+      <w:lvlJc w:val="left"/>
+      <w:pPr>
+        <w:ind w:left="5747" w:hanging="360"/>
+      </w:pPr>
+      <w:rPr>
+        <w:rFonts w:ascii="Symbol" w:hAnsi="Symbol" w:hint="default"/>
+      </w:rPr>
+    </w:lvl>
+    <w:lvl w:ilvl="7" w:tplc="04190003" w:tentative="1">
+      <w:start w:val="1"/>
+      <w:numFmt w:val="bullet"/>
+      <w:lvlText w:val="o"/>
+      <w:lvlJc w:val="left"/>
+      <w:pPr>
+        <w:ind w:left="6467" w:hanging="360"/>
+      </w:pPr>
+      <w:rPr>
+        <w:rFonts w:ascii="Courier New" w:hAnsi="Courier New" w:cs="Courier New" w:hint="default"/>
+      </w:rPr>
+    </w:lvl>
+    <w:lvl w:ilvl="8" w:tplc="04190005" w:tentative="1">
+      <w:start w:val="1"/>
+      <w:numFmt w:val="bullet"/>
+      <w:lvlText w:val=""/>
+      <w:lvlJc w:val="left"/>
+      <w:pPr>
+        <w:ind w:left="7187" w:hanging="360"/>
+      </w:pPr>
+      <w:rPr>
+        <w:rFonts w:ascii="Wingdings" w:hAnsi="Wingdings" w:hint="default"/>
+      </w:rPr>
+    </w:lvl>
+  </w:abstractNum>
+  <w:abstractNum w:abstractNumId="20" w15:restartNumberingAfterBreak="0">
     <w:nsid w:val="7D491B7D"/>
     <w:multiLevelType w:val="hybridMultilevel"/>
     <w:tmpl w:val="8D9E879A"/>
@@ -4486,7 +9422,7 @@
     </w:lvl>
   </w:abstractNum>
   <w:num w:numId="1">
-    <w:abstractNumId w:val="3"/>
+    <w:abstractNumId w:val="7"/>
   </w:num>
   <w:num w:numId="2">
     <w:abstractNumId w:val="1"/>
@@ -4495,15 +9431,57 @@
     <w:abstractNumId w:val="0"/>
   </w:num>
   <w:num w:numId="4">
+    <w:abstractNumId w:val="10"/>
+  </w:num>
+  <w:num w:numId="5">
+    <w:abstractNumId w:val="18"/>
+  </w:num>
+  <w:num w:numId="6">
+    <w:abstractNumId w:val="5"/>
+  </w:num>
+  <w:num w:numId="7">
+    <w:abstractNumId w:val="20"/>
+  </w:num>
+  <w:num w:numId="8">
+    <w:abstractNumId w:val="14"/>
+  </w:num>
+  <w:num w:numId="9">
+    <w:abstractNumId w:val="19"/>
+  </w:num>
+  <w:num w:numId="10">
+    <w:abstractNumId w:val="17"/>
+  </w:num>
+  <w:num w:numId="11">
+    <w:abstractNumId w:val="2"/>
+  </w:num>
+  <w:num w:numId="12">
     <w:abstractNumId w:val="4"/>
   </w:num>
-  <w:num w:numId="5">
-    <w:abstractNumId w:val="5"/>
+  <w:num w:numId="13">
+    <w:abstractNumId w:val="15"/>
   </w:num>
-  <w:num w:numId="6">
-    <w:abstractNumId w:val="2"/>
+  <w:num w:numId="14">
+    <w:abstractNumId w:val="9"/>
   </w:num>
-  <w:num w:numId="7">
+  <w:num w:numId="15">
+    <w:abstractNumId w:val="11"/>
+  </w:num>
+  <w:num w:numId="16">
+    <w:abstractNumId w:val="3"/>
+  </w:num>
+  <w:num w:numId="17">
+    <w:abstractNumId w:val="12"/>
+  </w:num>
+  <w:num w:numId="18">
+    <w:abstractNumId w:val="8"/>
+  </w:num>
+  <w:num w:numId="19">
+    <w:abstractNumId w:val="16"/>
+  </w:num>
+  <w:num w:numId="20">
+    <w:abstractNumId w:val="13"/>
+  </w:num>
+  <w:num w:numId="21">
     <w:abstractNumId w:val="6"/>
   </w:num>
 </w:numbering>
@@ -4594,7 +9572,7 @@
     <w:lsdException w:name="Signature" w:semiHidden="1" w:unhideWhenUsed="1"/>
     <w:lsdException w:name="Default Paragraph Font" w:semiHidden="1" w:uiPriority="1" w:unhideWhenUsed="1"/>
     <w:lsdException w:name="Body Text" w:semiHidden="1" w:unhideWhenUsed="1"/>
-    <w:lsdException w:name="Body Text Indent" w:semiHidden="1" w:unhideWhenUsed="1"/>
+    <w:lsdException w:name="Body Text Indent" w:semiHidden="1" w:uiPriority="0" w:unhideWhenUsed="1"/>
     <w:lsdException w:name="List Continue" w:semiHidden="1" w:unhideWhenUsed="1"/>
     <w:lsdException w:name="List Continue 2" w:semiHidden="1" w:unhideWhenUsed="1"/>
     <w:lsdException w:name="List Continue 3" w:semiHidden="1" w:unhideWhenUsed="1"/>
@@ -4902,7 +9880,74 @@
   <w:style w:type="paragraph" w:default="1" w:styleId="a">
     <w:name w:val="Normal"/>
     <w:qFormat/>
-    <w:rsid w:val="00C2011F"/>
+    <w:rsid w:val="00F116D3"/>
+    <w:pPr>
+      <w:spacing w:after="0" w:line="360" w:lineRule="auto"/>
+      <w:ind w:firstLine="709"/>
+    </w:pPr>
+    <w:rPr>
+      <w:rFonts w:ascii="Times New Roman" w:hAnsi="Times New Roman"/>
+      <w:sz w:val="28"/>
+    </w:rPr>
+  </w:style>
+  <w:style w:type="paragraph" w:styleId="1">
+    <w:name w:val="heading 1"/>
+    <w:basedOn w:val="a"/>
+    <w:next w:val="a"/>
+    <w:link w:val="10"/>
+    <w:uiPriority w:val="9"/>
+    <w:qFormat/>
+    <w:rsid w:val="00F116D3"/>
+    <w:pPr>
+      <w:keepNext/>
+      <w:keepLines/>
+      <w:ind w:firstLine="0"/>
+      <w:outlineLvl w:val="0"/>
+    </w:pPr>
+    <w:rPr>
+      <w:rFonts w:eastAsiaTheme="majorEastAsia" w:cstheme="majorBidi"/>
+      <w:szCs w:val="32"/>
+    </w:rPr>
+  </w:style>
+  <w:style w:type="paragraph" w:styleId="2">
+    <w:name w:val="heading 2"/>
+    <w:basedOn w:val="a"/>
+    <w:next w:val="a"/>
+    <w:link w:val="20"/>
+    <w:uiPriority w:val="9"/>
+    <w:unhideWhenUsed/>
+    <w:qFormat/>
+    <w:rsid w:val="00F116D3"/>
+    <w:pPr>
+      <w:keepNext/>
+      <w:keepLines/>
+      <w:ind w:firstLine="0"/>
+      <w:outlineLvl w:val="1"/>
+    </w:pPr>
+    <w:rPr>
+      <w:rFonts w:eastAsiaTheme="majorEastAsia" w:cstheme="majorBidi"/>
+      <w:szCs w:val="26"/>
+    </w:rPr>
+  </w:style>
+  <w:style w:type="paragraph" w:styleId="3">
+    <w:name w:val="heading 3"/>
+    <w:basedOn w:val="a"/>
+    <w:next w:val="a"/>
+    <w:link w:val="30"/>
+    <w:uiPriority w:val="9"/>
+    <w:unhideWhenUsed/>
+    <w:qFormat/>
+    <w:rsid w:val="004229CE"/>
+    <w:pPr>
+      <w:keepNext/>
+      <w:keepLines/>
+      <w:ind w:firstLine="0"/>
+      <w:outlineLvl w:val="2"/>
+    </w:pPr>
+    <w:rPr>
+      <w:rFonts w:eastAsiaTheme="majorEastAsia" w:cstheme="majorBidi"/>
+      <w:szCs w:val="24"/>
+    </w:rPr>
   </w:style>
   <w:style w:type="character" w:default="1" w:styleId="a0">
     <w:name w:val="Default Paragraph Font"/>
@@ -4953,7 +9998,7 @@
         <w:tab w:val="center" w:pos="4677"/>
         <w:tab w:val="right" w:pos="9355"/>
       </w:tabs>
-      <w:spacing w:after="0" w:line="240" w:lineRule="auto"/>
+      <w:spacing w:line="240" w:lineRule="auto"/>
     </w:pPr>
   </w:style>
   <w:style w:type="character" w:customStyle="1" w:styleId="a5">
@@ -4975,7 +10020,7 @@
         <w:tab w:val="center" w:pos="4677"/>
         <w:tab w:val="right" w:pos="9355"/>
       </w:tabs>
-      <w:spacing w:after="0" w:line="240" w:lineRule="auto"/>
+      <w:spacing w:line="240" w:lineRule="auto"/>
     </w:pPr>
   </w:style>
   <w:style w:type="character" w:customStyle="1" w:styleId="a7">
@@ -4984,6 +10029,170 @@
     <w:link w:val="a6"/>
     <w:uiPriority w:val="99"/>
     <w:rsid w:val="00EA4DF2"/>
+  </w:style>
+  <w:style w:type="paragraph" w:customStyle="1" w:styleId="a8">
+    <w:basedOn w:val="a"/>
+    <w:next w:val="a9"/>
+    <w:qFormat/>
+    <w:rsid w:val="00544E14"/>
+    <w:pPr>
+      <w:jc w:val="center"/>
+    </w:pPr>
+    <w:rPr>
+      <w:rFonts w:eastAsia="Times New Roman" w:cs="Times New Roman"/>
+      <w:sz w:val="24"/>
+      <w:szCs w:val="20"/>
+      <w:lang w:eastAsia="ru-RU"/>
+    </w:rPr>
+  </w:style>
+  <w:style w:type="paragraph" w:styleId="a9">
+    <w:name w:val="Title"/>
+    <w:basedOn w:val="a"/>
+    <w:next w:val="a"/>
+    <w:link w:val="aa"/>
+    <w:uiPriority w:val="10"/>
+    <w:qFormat/>
+    <w:rsid w:val="00544E14"/>
+    <w:pPr>
+      <w:spacing w:line="240" w:lineRule="auto"/>
+      <w:contextualSpacing/>
+    </w:pPr>
+    <w:rPr>
+      <w:rFonts w:asciiTheme="majorHAnsi" w:eastAsiaTheme="majorEastAsia" w:hAnsiTheme="majorHAnsi" w:cstheme="majorBidi"/>
+      <w:spacing w:val="-10"/>
+      <w:kern w:val="28"/>
+      <w:sz w:val="56"/>
+      <w:szCs w:val="56"/>
+    </w:rPr>
+  </w:style>
+  <w:style w:type="character" w:customStyle="1" w:styleId="aa">
+    <w:name w:val="Заголовок Знак"/>
+    <w:basedOn w:val="a0"/>
+    <w:link w:val="a9"/>
+    <w:uiPriority w:val="10"/>
+    <w:rsid w:val="00544E14"/>
+    <w:rPr>
+      <w:rFonts w:asciiTheme="majorHAnsi" w:eastAsiaTheme="majorEastAsia" w:hAnsiTheme="majorHAnsi" w:cstheme="majorBidi"/>
+      <w:spacing w:val="-10"/>
+      <w:kern w:val="28"/>
+      <w:sz w:val="56"/>
+      <w:szCs w:val="56"/>
+    </w:rPr>
+  </w:style>
+  <w:style w:type="character" w:customStyle="1" w:styleId="10">
+    <w:name w:val="Заголовок 1 Знак"/>
+    <w:basedOn w:val="a0"/>
+    <w:link w:val="1"/>
+    <w:uiPriority w:val="9"/>
+    <w:rsid w:val="00F116D3"/>
+    <w:rPr>
+      <w:rFonts w:ascii="Times New Roman" w:eastAsiaTheme="majorEastAsia" w:hAnsi="Times New Roman" w:cstheme="majorBidi"/>
+      <w:sz w:val="28"/>
+      <w:szCs w:val="32"/>
+    </w:rPr>
+  </w:style>
+  <w:style w:type="character" w:customStyle="1" w:styleId="20">
+    <w:name w:val="Заголовок 2 Знак"/>
+    <w:basedOn w:val="a0"/>
+    <w:link w:val="2"/>
+    <w:uiPriority w:val="9"/>
+    <w:rsid w:val="00F116D3"/>
+    <w:rPr>
+      <w:rFonts w:ascii="Times New Roman" w:eastAsiaTheme="majorEastAsia" w:hAnsi="Times New Roman" w:cstheme="majorBidi"/>
+      <w:sz w:val="28"/>
+      <w:szCs w:val="26"/>
+    </w:rPr>
+  </w:style>
+  <w:style w:type="paragraph" w:styleId="ab">
+    <w:name w:val="Body Text Indent"/>
+    <w:basedOn w:val="a"/>
+    <w:link w:val="ac"/>
+    <w:semiHidden/>
+    <w:rsid w:val="00F116D3"/>
+    <w:pPr>
+      <w:jc w:val="both"/>
+    </w:pPr>
+    <w:rPr>
+      <w:rFonts w:eastAsia="Times New Roman" w:cs="Times New Roman"/>
+      <w:sz w:val="24"/>
+      <w:szCs w:val="20"/>
+      <w:lang w:eastAsia="ru-RU"/>
+    </w:rPr>
+  </w:style>
+  <w:style w:type="character" w:customStyle="1" w:styleId="ac">
+    <w:name w:val="Основной текст с отступом Знак"/>
+    <w:basedOn w:val="a0"/>
+    <w:link w:val="ab"/>
+    <w:semiHidden/>
+    <w:rsid w:val="00F116D3"/>
+    <w:rPr>
+      <w:rFonts w:ascii="Times New Roman" w:eastAsia="Times New Roman" w:hAnsi="Times New Roman" w:cs="Times New Roman"/>
+      <w:sz w:val="24"/>
+      <w:szCs w:val="20"/>
+      <w:lang w:eastAsia="ru-RU"/>
+    </w:rPr>
+  </w:style>
+  <w:style w:type="paragraph" w:customStyle="1" w:styleId="Normal">
+    <w:name w:val="Normal"/>
+    <w:rsid w:val="00F116D3"/>
+    <w:pPr>
+      <w:spacing w:before="100" w:after="100" w:line="240" w:lineRule="auto"/>
+    </w:pPr>
+    <w:rPr>
+      <w:rFonts w:ascii="Times New Roman" w:eastAsia="Times New Roman" w:hAnsi="Times New Roman" w:cs="Times New Roman"/>
+      <w:snapToGrid w:val="0"/>
+      <w:sz w:val="24"/>
+      <w:szCs w:val="20"/>
+      <w:lang w:eastAsia="ru-RU"/>
+    </w:rPr>
+  </w:style>
+  <w:style w:type="character" w:customStyle="1" w:styleId="apple-converted-space">
+    <w:name w:val="apple-converted-space"/>
+    <w:rsid w:val="00F116D3"/>
+  </w:style>
+  <w:style w:type="paragraph" w:customStyle="1" w:styleId="p3">
+    <w:name w:val="p3"/>
+    <w:basedOn w:val="a"/>
+    <w:rsid w:val="00F116D3"/>
+    <w:pPr>
+      <w:spacing w:before="100" w:beforeAutospacing="1" w:after="100" w:afterAutospacing="1" w:line="240" w:lineRule="auto"/>
+    </w:pPr>
+    <w:rPr>
+      <w:rFonts w:eastAsia="Times New Roman" w:cs="Times New Roman"/>
+      <w:sz w:val="24"/>
+      <w:szCs w:val="24"/>
+      <w:lang w:eastAsia="ru-RU"/>
+    </w:rPr>
+  </w:style>
+  <w:style w:type="paragraph" w:customStyle="1" w:styleId="p6">
+    <w:name w:val="p6"/>
+    <w:basedOn w:val="a"/>
+    <w:rsid w:val="00F116D3"/>
+    <w:pPr>
+      <w:spacing w:before="100" w:beforeAutospacing="1" w:after="100" w:afterAutospacing="1" w:line="240" w:lineRule="auto"/>
+    </w:pPr>
+    <w:rPr>
+      <w:rFonts w:eastAsia="Times New Roman" w:cs="Times New Roman"/>
+      <w:sz w:val="24"/>
+      <w:szCs w:val="24"/>
+      <w:lang w:eastAsia="ru-RU"/>
+    </w:rPr>
+  </w:style>
+  <w:style w:type="character" w:customStyle="1" w:styleId="sentence">
+    <w:name w:val="sentence"/>
+    <w:rsid w:val="00286668"/>
+  </w:style>
+  <w:style w:type="character" w:customStyle="1" w:styleId="30">
+    <w:name w:val="Заголовок 3 Знак"/>
+    <w:basedOn w:val="a0"/>
+    <w:link w:val="3"/>
+    <w:uiPriority w:val="9"/>
+    <w:rsid w:val="004229CE"/>
+    <w:rPr>
+      <w:rFonts w:ascii="Times New Roman" w:eastAsiaTheme="majorEastAsia" w:hAnsi="Times New Roman" w:cstheme="majorBidi"/>
+      <w:sz w:val="28"/>
+      <w:szCs w:val="24"/>
+    </w:rPr>
   </w:style>
 </w:styles>
 </file>

--- a/Собранные данные.docx
+++ b/Собранные данные.docx
@@ -5,6 +5,7 @@
     <w:p>
       <w:pPr>
         <w:spacing w:line="240" w:lineRule="auto"/>
+        <w:ind w:firstLine="0"/>
         <w:jc w:val="center"/>
         <w:rPr>
           <w:rFonts w:eastAsia="Times New Roman" w:cs="Times New Roman"/>
@@ -26,6 +27,7 @@
     <w:p>
       <w:pPr>
         <w:spacing w:line="240" w:lineRule="auto"/>
+        <w:ind w:firstLine="0"/>
         <w:jc w:val="center"/>
         <w:rPr>
           <w:rFonts w:eastAsia="Times New Roman" w:cs="Times New Roman"/>
@@ -47,6 +49,7 @@
     <w:p>
       <w:pPr>
         <w:spacing w:line="240" w:lineRule="auto"/>
+        <w:ind w:firstLine="0"/>
         <w:jc w:val="center"/>
         <w:rPr>
           <w:rFonts w:eastAsia="Times New Roman" w:cs="Times New Roman"/>
@@ -70,6 +73,7 @@
     <w:p>
       <w:pPr>
         <w:spacing w:line="240" w:lineRule="auto"/>
+        <w:ind w:firstLine="0"/>
         <w:jc w:val="center"/>
         <w:rPr>
           <w:rFonts w:eastAsia="Times New Roman" w:cs="Times New Roman"/>
@@ -93,6 +97,7 @@
     <w:p>
       <w:pPr>
         <w:spacing w:line="240" w:lineRule="auto"/>
+        <w:ind w:firstLine="0"/>
         <w:jc w:val="center"/>
         <w:rPr>
           <w:rFonts w:eastAsia="Times New Roman" w:cs="Times New Roman"/>
@@ -115,6 +120,7 @@
     <w:p>
       <w:pPr>
         <w:spacing w:line="240" w:lineRule="auto"/>
+        <w:ind w:firstLine="0"/>
         <w:jc w:val="center"/>
         <w:rPr>
           <w:rFonts w:eastAsia="Times New Roman" w:cs="Times New Roman"/>
@@ -138,6 +144,7 @@
     <w:p>
       <w:pPr>
         <w:spacing w:line="240" w:lineRule="auto"/>
+        <w:ind w:firstLine="0"/>
         <w:jc w:val="center"/>
         <w:rPr>
           <w:rFonts w:eastAsia="Times New Roman" w:cs="Times New Roman"/>
@@ -162,6 +169,7 @@
       <w:pPr>
         <w:keepNext/>
         <w:spacing w:line="240" w:lineRule="auto"/>
+        <w:ind w:firstLine="0"/>
         <w:jc w:val="center"/>
         <w:outlineLvl w:val="0"/>
         <w:rPr>
@@ -174,6 +182,7 @@
     <w:p>
       <w:pPr>
         <w:spacing w:line="240" w:lineRule="auto"/>
+        <w:ind w:firstLine="0"/>
         <w:jc w:val="center"/>
         <w:rPr>
           <w:rFonts w:eastAsia="Times New Roman" w:cs="Times New Roman"/>
@@ -213,6 +222,7 @@
     <w:p>
       <w:pPr>
         <w:spacing w:line="240" w:lineRule="auto"/>
+        <w:ind w:firstLine="0"/>
         <w:jc w:val="center"/>
         <w:rPr>
           <w:rFonts w:eastAsia="Times New Roman" w:cs="Times New Roman"/>
@@ -234,6 +244,7 @@
     <w:p>
       <w:pPr>
         <w:spacing w:line="240" w:lineRule="auto"/>
+        <w:ind w:firstLine="0"/>
         <w:rPr>
           <w:rFonts w:eastAsia="Times New Roman" w:cs="Times New Roman"/>
           <w:szCs w:val="28"/>
@@ -244,6 +255,7 @@
     <w:p>
       <w:pPr>
         <w:spacing w:line="240" w:lineRule="auto"/>
+        <w:ind w:firstLine="0"/>
         <w:rPr>
           <w:rFonts w:eastAsia="Times New Roman" w:cs="Times New Roman"/>
           <w:szCs w:val="28"/>
@@ -255,6 +267,7 @@
       <w:pPr>
         <w:keepNext/>
         <w:spacing w:line="240" w:lineRule="auto"/>
+        <w:ind w:firstLine="0"/>
         <w:jc w:val="center"/>
         <w:outlineLvl w:val="1"/>
         <w:rPr>
@@ -266,30 +279,23 @@
     </w:p>
     <w:p>
       <w:pPr>
-        <w:keepNext/>
+        <w:ind w:firstLine="0"/>
+        <w:jc w:val="center"/>
+        <w:rPr>
+          <w:b/>
+        </w:rPr>
+      </w:pPr>
+      <w:r>
+        <w:rPr>
+          <w:b/>
+        </w:rPr>
+        <w:t>КУРСОВАЯ РАБОТА</w:t>
+      </w:r>
+    </w:p>
+    <w:p>
+      <w:pPr>
         <w:spacing w:line="240" w:lineRule="auto"/>
-        <w:jc w:val="center"/>
-        <w:outlineLvl w:val="1"/>
-        <w:rPr>
-          <w:rFonts w:eastAsia="Times New Roman" w:cs="Times New Roman"/>
-          <w:b/>
-          <w:szCs w:val="28"/>
-          <w:lang w:eastAsia="ru-RU"/>
-        </w:rPr>
-      </w:pPr>
-      <w:r>
-        <w:rPr>
-          <w:rFonts w:eastAsia="Times New Roman" w:cs="Times New Roman"/>
-          <w:b/>
-          <w:szCs w:val="28"/>
-          <w:lang w:eastAsia="ru-RU"/>
-        </w:rPr>
-        <w:t>КУРСОВАЯ РАБОТА</w:t>
-      </w:r>
-    </w:p>
-    <w:p>
-      <w:pPr>
-        <w:spacing w:line="240" w:lineRule="auto"/>
+        <w:ind w:firstLine="0"/>
         <w:jc w:val="center"/>
         <w:rPr>
           <w:rFonts w:eastAsia="Times New Roman" w:cs="Times New Roman"/>
@@ -326,6 +332,7 @@
     <w:p>
       <w:pPr>
         <w:spacing w:line="240" w:lineRule="auto"/>
+        <w:ind w:firstLine="0"/>
         <w:jc w:val="center"/>
         <w:rPr>
           <w:rFonts w:eastAsia="Times New Roman" w:cs="Times New Roman"/>
@@ -380,6 +387,7 @@
     <w:p>
       <w:pPr>
         <w:spacing w:line="240" w:lineRule="auto"/>
+        <w:ind w:firstLine="0"/>
         <w:jc w:val="center"/>
         <w:rPr>
           <w:rFonts w:eastAsia="Times New Roman" w:cs="Times New Roman"/>
@@ -391,6 +399,7 @@
     <w:p>
       <w:pPr>
         <w:spacing w:line="240" w:lineRule="auto"/>
+        <w:ind w:firstLine="0"/>
         <w:jc w:val="center"/>
         <w:rPr>
           <w:rFonts w:eastAsia="Times New Roman" w:cs="Times New Roman"/>
@@ -403,6 +412,7 @@
     <w:p>
       <w:pPr>
         <w:spacing w:line="240" w:lineRule="auto"/>
+        <w:ind w:firstLine="0"/>
         <w:jc w:val="center"/>
         <w:rPr>
           <w:rFonts w:eastAsia="Times New Roman" w:cs="Times New Roman"/>
@@ -415,7 +425,7 @@
     <w:p>
       <w:pPr>
         <w:spacing w:line="240" w:lineRule="auto"/>
-        <w:ind w:left="4248"/>
+        <w:ind w:left="4248" w:firstLine="0"/>
         <w:jc w:val="both"/>
         <w:rPr>
           <w:rFonts w:eastAsia="Times New Roman" w:cs="Times New Roman"/>
@@ -473,7 +483,7 @@
     <w:p>
       <w:pPr>
         <w:spacing w:line="240" w:lineRule="auto"/>
-        <w:ind w:left="4248"/>
+        <w:ind w:left="4248" w:firstLine="0"/>
         <w:jc w:val="both"/>
         <w:rPr>
           <w:rFonts w:eastAsia="Times New Roman" w:cs="Times New Roman"/>
@@ -495,7 +505,7 @@
     <w:p>
       <w:pPr>
         <w:spacing w:line="240" w:lineRule="auto"/>
-        <w:ind w:left="4248"/>
+        <w:ind w:left="4248" w:firstLine="0"/>
         <w:jc w:val="both"/>
         <w:rPr>
           <w:rFonts w:eastAsia="Times New Roman" w:cs="Times New Roman"/>
@@ -519,7 +529,7 @@
     <w:p>
       <w:pPr>
         <w:spacing w:line="240" w:lineRule="auto"/>
-        <w:ind w:left="3540" w:firstLine="708"/>
+        <w:ind w:left="3540" w:firstLine="0"/>
         <w:rPr>
           <w:rFonts w:eastAsia="Times New Roman" w:cs="Times New Roman"/>
           <w:sz w:val="16"/>
@@ -540,7 +550,7 @@
     <w:p>
       <w:pPr>
         <w:spacing w:line="240" w:lineRule="auto"/>
-        <w:ind w:left="4248"/>
+        <w:ind w:left="4248" w:firstLine="0"/>
         <w:jc w:val="both"/>
         <w:rPr>
           <w:rFonts w:eastAsia="Times New Roman" w:cs="Times New Roman"/>
@@ -553,7 +563,7 @@
     <w:p>
       <w:pPr>
         <w:spacing w:line="240" w:lineRule="auto"/>
-        <w:ind w:left="4248"/>
+        <w:ind w:left="4248" w:firstLine="0"/>
         <w:jc w:val="both"/>
         <w:rPr>
           <w:rFonts w:eastAsia="Times New Roman" w:cs="Times New Roman"/>
@@ -575,7 +585,7 @@
     <w:p>
       <w:pPr>
         <w:spacing w:line="240" w:lineRule="auto"/>
-        <w:ind w:left="4248"/>
+        <w:ind w:left="4248" w:firstLine="0"/>
         <w:rPr>
           <w:rFonts w:eastAsia="Times New Roman" w:cs="Times New Roman"/>
           <w:sz w:val="24"/>
@@ -614,7 +624,7 @@
     <w:p>
       <w:pPr>
         <w:spacing w:line="240" w:lineRule="auto"/>
-        <w:ind w:left="4248"/>
+        <w:ind w:left="4248" w:firstLine="0"/>
         <w:rPr>
           <w:rFonts w:eastAsia="Times New Roman" w:cs="Times New Roman"/>
           <w:sz w:val="24"/>
@@ -626,7 +636,7 @@
     <w:p>
       <w:pPr>
         <w:spacing w:line="240" w:lineRule="auto"/>
-        <w:ind w:left="4248"/>
+        <w:ind w:left="4248" w:firstLine="0"/>
         <w:rPr>
           <w:rFonts w:eastAsia="Times New Roman" w:cs="Times New Roman"/>
           <w:sz w:val="24"/>
@@ -647,7 +657,7 @@
     <w:p>
       <w:pPr>
         <w:spacing w:line="240" w:lineRule="auto"/>
-        <w:ind w:left="4248"/>
+        <w:ind w:left="4248" w:firstLine="0"/>
         <w:rPr>
           <w:rFonts w:eastAsia="Times New Roman" w:cs="Times New Roman"/>
           <w:sz w:val="24"/>
@@ -668,7 +678,7 @@
     <w:p>
       <w:pPr>
         <w:spacing w:line="240" w:lineRule="auto"/>
-        <w:ind w:left="4248"/>
+        <w:ind w:left="4248" w:firstLine="0"/>
         <w:rPr>
           <w:rFonts w:eastAsia="Times New Roman" w:cs="Times New Roman"/>
           <w:sz w:val="24"/>
@@ -680,7 +690,7 @@
     <w:p>
       <w:pPr>
         <w:spacing w:line="240" w:lineRule="auto"/>
-        <w:ind w:left="4248"/>
+        <w:ind w:left="4248" w:firstLine="0"/>
         <w:rPr>
           <w:rFonts w:eastAsia="Times New Roman" w:cs="Times New Roman"/>
           <w:sz w:val="24"/>
@@ -701,7 +711,7 @@
     <w:p>
       <w:pPr>
         <w:spacing w:line="240" w:lineRule="auto"/>
-        <w:ind w:left="4248"/>
+        <w:ind w:left="4248" w:firstLine="0"/>
         <w:rPr>
           <w:rFonts w:eastAsia="Times New Roman" w:cs="Times New Roman"/>
           <w:sz w:val="16"/>
@@ -722,7 +732,7 @@
     <w:p>
       <w:pPr>
         <w:spacing w:line="240" w:lineRule="auto"/>
-        <w:ind w:left="4248" w:firstLine="708"/>
+        <w:ind w:left="4248" w:firstLine="0"/>
         <w:rPr>
           <w:rFonts w:eastAsia="Times New Roman" w:cs="Times New Roman"/>
           <w:sz w:val="16"/>
@@ -743,7 +753,7 @@
     <w:p>
       <w:pPr>
         <w:spacing w:line="240" w:lineRule="auto"/>
-        <w:ind w:left="4248"/>
+        <w:ind w:left="4248" w:firstLine="0"/>
         <w:rPr>
           <w:rFonts w:eastAsia="Times New Roman" w:cs="Times New Roman"/>
           <w:sz w:val="16"/>
@@ -764,7 +774,7 @@
     <w:p>
       <w:pPr>
         <w:spacing w:line="240" w:lineRule="auto"/>
-        <w:ind w:left="4248" w:firstLine="708"/>
+        <w:ind w:left="4248" w:firstLine="0"/>
         <w:rPr>
           <w:rFonts w:eastAsia="Times New Roman" w:cs="Times New Roman"/>
           <w:sz w:val="16"/>
@@ -785,7 +795,7 @@
     <w:p>
       <w:pPr>
         <w:spacing w:line="240" w:lineRule="auto"/>
-        <w:ind w:left="4248"/>
+        <w:ind w:left="4248" w:firstLine="0"/>
         <w:rPr>
           <w:rFonts w:eastAsia="Times New Roman" w:cs="Times New Roman"/>
           <w:sz w:val="16"/>
@@ -806,7 +816,7 @@
     <w:p>
       <w:pPr>
         <w:spacing w:line="240" w:lineRule="auto"/>
-        <w:ind w:left="4248" w:firstLine="708"/>
+        <w:ind w:left="4248" w:firstLine="0"/>
         <w:rPr>
           <w:rFonts w:eastAsia="Times New Roman" w:cs="Times New Roman"/>
           <w:sz w:val="16"/>
@@ -827,6 +837,7 @@
     <w:p>
       <w:pPr>
         <w:spacing w:line="240" w:lineRule="auto"/>
+        <w:ind w:firstLine="0"/>
         <w:rPr>
           <w:rFonts w:eastAsia="Times New Roman" w:cs="Times New Roman"/>
           <w:sz w:val="24"/>
@@ -838,6 +849,7 @@
     <w:p>
       <w:pPr>
         <w:spacing w:line="240" w:lineRule="auto"/>
+        <w:ind w:firstLine="0"/>
         <w:rPr>
           <w:rFonts w:eastAsia="Times New Roman" w:cs="Times New Roman"/>
           <w:sz w:val="24"/>
@@ -849,6 +861,7 @@
     <w:p>
       <w:pPr>
         <w:spacing w:line="240" w:lineRule="auto"/>
+        <w:ind w:firstLine="0"/>
         <w:rPr>
           <w:rFonts w:eastAsia="Times New Roman" w:cs="Times New Roman"/>
           <w:sz w:val="24"/>
@@ -860,6 +873,7 @@
     <w:p>
       <w:pPr>
         <w:spacing w:line="240" w:lineRule="auto"/>
+        <w:ind w:firstLine="0"/>
         <w:rPr>
           <w:rFonts w:eastAsia="Times New Roman" w:cs="Times New Roman"/>
           <w:sz w:val="24"/>
@@ -871,6 +885,7 @@
     <w:p>
       <w:pPr>
         <w:spacing w:line="240" w:lineRule="auto"/>
+        <w:ind w:firstLine="0"/>
         <w:rPr>
           <w:rFonts w:eastAsia="Times New Roman" w:cs="Times New Roman"/>
           <w:sz w:val="24"/>
@@ -882,6 +897,7 @@
     <w:p>
       <w:pPr>
         <w:spacing w:line="240" w:lineRule="auto"/>
+        <w:ind w:firstLine="0"/>
         <w:rPr>
           <w:rFonts w:eastAsia="Times New Roman" w:cs="Times New Roman"/>
           <w:sz w:val="24"/>
@@ -893,6 +909,7 @@
     <w:p>
       <w:pPr>
         <w:spacing w:line="240" w:lineRule="auto"/>
+        <w:ind w:firstLine="0"/>
         <w:rPr>
           <w:rFonts w:eastAsia="Times New Roman" w:cs="Times New Roman"/>
           <w:sz w:val="24"/>
@@ -904,6 +921,7 @@
     <w:p>
       <w:pPr>
         <w:spacing w:line="240" w:lineRule="auto"/>
+        <w:ind w:firstLine="0"/>
         <w:rPr>
           <w:rFonts w:eastAsia="Times New Roman" w:cs="Times New Roman"/>
           <w:sz w:val="24"/>
@@ -927,6 +945,20 @@
     <w:p>
       <w:pPr>
         <w:spacing w:line="240" w:lineRule="auto"/>
+        <w:ind w:firstLine="0"/>
+        <w:rPr>
+          <w:rFonts w:eastAsia="Times New Roman" w:cs="Times New Roman"/>
+          <w:sz w:val="20"/>
+          <w:szCs w:val="24"/>
+          <w:lang w:eastAsia="ru-RU"/>
+        </w:rPr>
+      </w:pPr>
+    </w:p>
+    <w:p>
+      <w:pPr>
+        <w:spacing w:line="240" w:lineRule="auto"/>
+        <w:ind w:firstLine="0"/>
+        <w:jc w:val="center"/>
         <w:rPr>
           <w:rFonts w:eastAsia="Times New Roman" w:cs="Times New Roman"/>
           <w:sz w:val="24"/>
@@ -934,29 +966,15 @@
           <w:lang w:eastAsia="ru-RU"/>
         </w:rPr>
       </w:pPr>
-    </w:p>
-    <w:p>
-      <w:pPr>
-        <w:spacing w:line="240" w:lineRule="auto"/>
-        <w:rPr>
-          <w:rFonts w:eastAsia="Times New Roman" w:cs="Times New Roman"/>
-          <w:sz w:val="20"/>
-          <w:szCs w:val="24"/>
-          <w:lang w:eastAsia="ru-RU"/>
-        </w:rPr>
-      </w:pPr>
-    </w:p>
-    <w:p>
-      <w:pPr>
-        <w:spacing w:line="240" w:lineRule="auto"/>
-        <w:jc w:val="center"/>
+      <w:r>
         <w:rPr>
           <w:rFonts w:eastAsia="Times New Roman" w:cs="Times New Roman"/>
           <w:sz w:val="24"/>
           <w:szCs w:val="24"/>
           <w:lang w:eastAsia="ru-RU"/>
         </w:rPr>
-      </w:pPr>
+        <w:t>Луганск - 201</w:t>
+      </w:r>
       <w:r>
         <w:rPr>
           <w:rFonts w:eastAsia="Times New Roman" w:cs="Times New Roman"/>
@@ -964,7 +982,7 @@
           <w:szCs w:val="24"/>
           <w:lang w:eastAsia="ru-RU"/>
         </w:rPr>
-        <w:t>Луганск - 201</w:t>
+        <w:t>8</w:t>
       </w:r>
       <w:r>
         <w:rPr>
@@ -973,231 +991,227 @@
           <w:szCs w:val="24"/>
           <w:lang w:eastAsia="ru-RU"/>
         </w:rPr>
+        <w:t xml:space="preserve"> год</w:t>
+      </w:r>
+    </w:p>
+    <w:p>
+      <w:pPr>
+        <w:pStyle w:val="a8"/>
+        <w:ind w:firstLine="0"/>
+        <w:rPr>
+          <w:bCs/>
+          <w:sz w:val="28"/>
+        </w:rPr>
+      </w:pPr>
+      <w:r>
+        <w:rPr>
+          <w:bCs/>
+          <w:sz w:val="28"/>
+        </w:rPr>
+        <w:t>РЕФЕРАТ</w:t>
+      </w:r>
+    </w:p>
+    <w:p>
+      <w:pPr>
+        <w:pStyle w:val="a8"/>
+        <w:ind w:firstLine="0"/>
+        <w:rPr>
+          <w:bCs/>
+          <w:sz w:val="28"/>
+        </w:rPr>
+      </w:pPr>
+    </w:p>
+    <w:p>
+      <w:pPr>
+        <w:pStyle w:val="a8"/>
+        <w:ind w:firstLine="0"/>
+        <w:jc w:val="both"/>
+        <w:rPr>
+          <w:sz w:val="28"/>
+        </w:rPr>
+      </w:pPr>
+      <w:r>
+        <w:rPr>
+          <w:sz w:val="28"/>
+        </w:rPr>
+        <w:lastRenderedPageBreak/>
+        <w:t xml:space="preserve">Пояснительная записка: </w:t>
+      </w:r>
+      <w:r>
+        <w:rPr>
+          <w:sz w:val="28"/>
+        </w:rPr>
+        <w:t>55</w:t>
+      </w:r>
+      <w:r>
+        <w:rPr>
+          <w:sz w:val="28"/>
+        </w:rPr>
+        <w:t xml:space="preserve"> с., </w:t>
+      </w:r>
+      <w:r>
+        <w:rPr>
+          <w:sz w:val="28"/>
+        </w:rPr>
         <w:t>8</w:t>
       </w:r>
       <w:r>
         <w:rPr>
-          <w:rFonts w:eastAsia="Times New Roman" w:cs="Times New Roman"/>
-          <w:sz w:val="24"/>
-          <w:szCs w:val="24"/>
-          <w:lang w:eastAsia="ru-RU"/>
-        </w:rPr>
-        <w:t xml:space="preserve"> год</w:t>
+          <w:sz w:val="28"/>
+        </w:rPr>
+        <w:t xml:space="preserve"> рисунков, 7 табл., </w:t>
+      </w:r>
+      <w:r>
+        <w:rPr>
+          <w:sz w:val="28"/>
+        </w:rPr>
+        <w:t>7</w:t>
+      </w:r>
+      <w:r>
+        <w:rPr>
+          <w:sz w:val="28"/>
+        </w:rPr>
+        <w:t xml:space="preserve"> источн</w:t>
+      </w:r>
+      <w:r>
+        <w:rPr>
+          <w:sz w:val="28"/>
+        </w:rPr>
+        <w:t>и</w:t>
+      </w:r>
+      <w:r>
+        <w:rPr>
+          <w:sz w:val="28"/>
+        </w:rPr>
+        <w:t>ков.</w:t>
       </w:r>
     </w:p>
     <w:p>
       <w:pPr>
         <w:pStyle w:val="a8"/>
-        <w:rPr>
-          <w:bCs/>
-          <w:sz w:val="28"/>
-        </w:rPr>
-      </w:pPr>
-      <w:r>
-        <w:rPr>
-          <w:bCs/>
-          <w:sz w:val="28"/>
-        </w:rPr>
-        <w:lastRenderedPageBreak/>
-        <w:t>РЕФЕРАТ</w:t>
+        <w:ind w:firstLine="0"/>
+        <w:jc w:val="both"/>
+        <w:rPr>
+          <w:sz w:val="28"/>
+        </w:rPr>
+      </w:pPr>
+      <w:r>
+        <w:rPr>
+          <w:sz w:val="28"/>
+        </w:rPr>
+        <w:t>Объект проектирования – «</w:t>
+      </w:r>
+      <w:r>
+        <w:rPr>
+          <w:sz w:val="28"/>
+        </w:rPr>
+        <w:t>Банк</w:t>
+      </w:r>
+      <w:r>
+        <w:rPr>
+          <w:sz w:val="28"/>
+        </w:rPr>
+        <w:t>»</w:t>
+      </w:r>
+      <w:r>
+        <w:rPr>
+          <w:sz w:val="28"/>
+        </w:rPr>
+        <w:t>.</w:t>
+      </w:r>
+      <w:r>
+        <w:rPr>
+          <w:sz w:val="28"/>
+        </w:rPr>
+        <w:t xml:space="preserve"> Цель работы – программный комплекс призван предоставлять персоналу информацию о</w:t>
+      </w:r>
+      <w:r>
+        <w:rPr>
+          <w:sz w:val="28"/>
+        </w:rPr>
+        <w:t xml:space="preserve"> клиентах, сотрудниках, поставщиках, совершать банковские операции и выводить данные.</w:t>
       </w:r>
     </w:p>
     <w:p>
       <w:pPr>
         <w:pStyle w:val="a8"/>
-        <w:rPr>
-          <w:bCs/>
-          <w:sz w:val="28"/>
-        </w:rPr>
-      </w:pPr>
+        <w:ind w:firstLine="0"/>
+        <w:jc w:val="both"/>
+        <w:rPr>
+          <w:sz w:val="28"/>
+        </w:rPr>
+      </w:pPr>
+      <w:r>
+        <w:rPr>
+          <w:sz w:val="28"/>
+        </w:rPr>
+        <w:t>В курсовой работе проведён анализ предметной области, изучены информационные потребности пользователей програм</w:t>
+      </w:r>
+      <w:r>
+        <w:rPr>
+          <w:sz w:val="28"/>
+        </w:rPr>
+        <w:t>м</w:t>
+      </w:r>
+      <w:r>
+        <w:rPr>
+          <w:sz w:val="28"/>
+        </w:rPr>
+        <w:t>ного комплекса. На основе проведенного исследования определены основные объе</w:t>
+      </w:r>
+      <w:r>
+        <w:rPr>
+          <w:sz w:val="28"/>
+        </w:rPr>
+        <w:t>к</w:t>
+      </w:r>
+      <w:r>
+        <w:rPr>
+          <w:sz w:val="28"/>
+        </w:rPr>
+        <w:t>ты предметной области. Разработана инфологическая модель предметной области.  Выбрана архитектура клиент-сервер для реализации информационной системы. Пр</w:t>
+      </w:r>
+      <w:r>
+        <w:rPr>
+          <w:sz w:val="28"/>
+        </w:rPr>
+        <w:t>и</w:t>
+      </w:r>
+      <w:r>
+        <w:rPr>
+          <w:sz w:val="28"/>
+        </w:rPr>
+        <w:t xml:space="preserve">веден сравнительный анализ систем управления базами данных, на основе которого выбрана система управления для реализации базы данных. Предложена реляционная модель базы данных для хранения информации </w:t>
+      </w:r>
+      <w:r>
+        <w:rPr>
+          <w:sz w:val="28"/>
+        </w:rPr>
+        <w:t>о клиентах, сотрудниках, поставщиках, операциях</w:t>
+      </w:r>
+      <w:r>
+        <w:rPr>
+          <w:sz w:val="28"/>
+        </w:rPr>
+        <w:t xml:space="preserve"> т.п.. Разработаны методы ограничения целостности базы данных. Создано пр</w:t>
+      </w:r>
+      <w:r>
+        <w:rPr>
+          <w:sz w:val="28"/>
+        </w:rPr>
+        <w:t>о</w:t>
+      </w:r>
+      <w:r>
+        <w:rPr>
+          <w:sz w:val="28"/>
+        </w:rPr>
+        <w:t>граммное приложение с архитектурой клиент-сервер.</w:t>
+      </w:r>
     </w:p>
     <w:p>
       <w:pPr>
         <w:pStyle w:val="a8"/>
-        <w:jc w:val="both"/>
-        <w:rPr>
-          <w:sz w:val="28"/>
-        </w:rPr>
-      </w:pPr>
-      <w:r>
-        <w:rPr>
-          <w:sz w:val="28"/>
-        </w:rPr>
-        <w:t xml:space="preserve">Пояснительная записка: </w:t>
-      </w:r>
-      <w:r>
-        <w:rPr>
-          <w:sz w:val="28"/>
-        </w:rPr>
-        <w:t>55</w:t>
-      </w:r>
-      <w:r>
-        <w:rPr>
-          <w:sz w:val="28"/>
-        </w:rPr>
-        <w:t xml:space="preserve"> с., </w:t>
-      </w:r>
-      <w:r>
-        <w:rPr>
-          <w:sz w:val="28"/>
-        </w:rPr>
-        <w:t>8</w:t>
-      </w:r>
-      <w:r>
-        <w:rPr>
-          <w:sz w:val="28"/>
-        </w:rPr>
-        <w:t xml:space="preserve"> рисунков, 7 табл., </w:t>
-      </w:r>
-      <w:r>
-        <w:rPr>
-          <w:sz w:val="28"/>
-        </w:rPr>
-        <w:t>7</w:t>
-      </w:r>
-      <w:r>
-        <w:rPr>
-          <w:sz w:val="28"/>
-        </w:rPr>
-        <w:t xml:space="preserve"> источн</w:t>
-      </w:r>
-      <w:r>
-        <w:rPr>
-          <w:sz w:val="28"/>
-        </w:rPr>
-        <w:t>и</w:t>
-      </w:r>
-      <w:r>
-        <w:rPr>
-          <w:sz w:val="28"/>
-        </w:rPr>
-        <w:t>ков.</w:t>
-      </w:r>
-    </w:p>
-    <w:p>
-      <w:pPr>
-        <w:pStyle w:val="a8"/>
-        <w:jc w:val="both"/>
-        <w:rPr>
-          <w:sz w:val="28"/>
-        </w:rPr>
-      </w:pPr>
-      <w:r>
-        <w:rPr>
-          <w:sz w:val="28"/>
-        </w:rPr>
-        <w:t>Объект проектирования – «</w:t>
-      </w:r>
-      <w:r>
-        <w:rPr>
-          <w:sz w:val="28"/>
-        </w:rPr>
-        <w:t>Банк</w:t>
-      </w:r>
-      <w:r>
-        <w:rPr>
-          <w:sz w:val="28"/>
-        </w:rPr>
-        <w:t>»</w:t>
-      </w:r>
-      <w:r>
-        <w:rPr>
-          <w:sz w:val="28"/>
-        </w:rPr>
-        <w:t>.</w:t>
-      </w:r>
-      <w:r>
-        <w:rPr>
-          <w:sz w:val="28"/>
-        </w:rPr>
-        <w:t xml:space="preserve"> Цель работы – программный комплекс призван предоставлять персоналу информацию о</w:t>
-      </w:r>
-      <w:r>
-        <w:rPr>
-          <w:sz w:val="28"/>
-        </w:rPr>
-        <w:t xml:space="preserve"> клиентах, сотрудниках, поставщиках, совершать банковские операции и выводить данные.</w:t>
-      </w:r>
-    </w:p>
-    <w:p>
-      <w:pPr>
-        <w:pStyle w:val="a8"/>
-        <w:jc w:val="both"/>
-        <w:rPr>
-          <w:sz w:val="28"/>
-        </w:rPr>
-      </w:pPr>
-      <w:r>
-        <w:rPr>
-          <w:sz w:val="28"/>
-        </w:rPr>
-        <w:t>В курсовой работе проведён анализ предметной области, изучены информационные потребности пользователей програм</w:t>
-      </w:r>
-      <w:r>
-        <w:rPr>
-          <w:sz w:val="28"/>
-        </w:rPr>
-        <w:t>м</w:t>
-      </w:r>
-      <w:r>
-        <w:rPr>
-          <w:sz w:val="28"/>
-        </w:rPr>
-        <w:t>ного комплекса. На основе проведенного исследования определены основные объе</w:t>
-      </w:r>
-      <w:r>
-        <w:rPr>
-          <w:sz w:val="28"/>
-        </w:rPr>
-        <w:t>к</w:t>
-      </w:r>
-      <w:r>
-        <w:rPr>
-          <w:sz w:val="28"/>
-        </w:rPr>
-        <w:t>ты предметной области. Разработана инфологическая модель предметной области.  Выбрана архитектура клиент-сервер для реализации информационной системы. Пр</w:t>
-      </w:r>
-      <w:r>
-        <w:rPr>
-          <w:sz w:val="28"/>
-        </w:rPr>
-        <w:t>и</w:t>
-      </w:r>
-      <w:r>
-        <w:rPr>
-          <w:sz w:val="28"/>
-        </w:rPr>
-        <w:t xml:space="preserve">веден сравнительный анализ систем управления базами данных, на основе которого выбрана система управления для реализации базы данных. Предложена реляционная модель базы данных для хранения информации </w:t>
-      </w:r>
-      <w:r>
-        <w:rPr>
-          <w:sz w:val="28"/>
-        </w:rPr>
-        <w:t>о клиентах, сотрудниках, поставщиках, операциях</w:t>
-      </w:r>
-      <w:r>
-        <w:rPr>
-          <w:sz w:val="28"/>
-        </w:rPr>
-        <w:t xml:space="preserve"> т.п.. Разработаны методы ограничения целостности базы данных. Создано пр</w:t>
-      </w:r>
-      <w:r>
-        <w:rPr>
-          <w:sz w:val="28"/>
-        </w:rPr>
-        <w:t>о</w:t>
-      </w:r>
-      <w:r>
-        <w:rPr>
-          <w:sz w:val="28"/>
-        </w:rPr>
-        <w:t>граммное приложение с архитектурой клиент-сервер.</w:t>
-      </w:r>
-    </w:p>
-    <w:p>
-      <w:pPr>
-        <w:pStyle w:val="a8"/>
-        <w:ind w:firstLine="720"/>
+        <w:ind w:firstLine="0"/>
         <w:jc w:val="both"/>
         <w:rPr>
           <w:sz w:val="28"/>
@@ -1261,7 +1275,2221 @@
       </w:r>
     </w:p>
     <w:p>
-      <w:r>
+      <w:pPr>
+        <w:ind w:firstLine="0"/>
+      </w:pPr>
+      <w:r>
+        <w:br w:type="page"/>
+      </w:r>
+    </w:p>
+    <w:sdt>
+      <w:sdtPr>
+        <w:id w:val="201908073"/>
+        <w:docPartObj>
+          <w:docPartGallery w:val="Table of Contents"/>
+          <w:docPartUnique/>
+        </w:docPartObj>
+      </w:sdtPr>
+      <w:sdtEndPr>
+        <w:rPr>
+          <w:rFonts w:ascii="Times New Roman" w:eastAsiaTheme="minorHAnsi" w:hAnsi="Times New Roman" w:cstheme="minorBidi"/>
+          <w:b/>
+          <w:bCs/>
+          <w:color w:val="auto"/>
+          <w:sz w:val="28"/>
+          <w:szCs w:val="22"/>
+          <w:lang w:eastAsia="en-US"/>
+        </w:rPr>
+      </w:sdtEndPr>
+      <w:sdtContent>
+        <w:p>
+          <w:pPr>
+            <w:pStyle w:val="ad"/>
+            <w:jc w:val="center"/>
+            <w:rPr>
+              <w:rFonts w:ascii="Times New Roman" w:hAnsi="Times New Roman" w:cs="Times New Roman"/>
+              <w:color w:val="auto"/>
+              <w:sz w:val="28"/>
+              <w:szCs w:val="28"/>
+            </w:rPr>
+          </w:pPr>
+          <w:r>
+            <w:rPr>
+              <w:rFonts w:ascii="Times New Roman" w:hAnsi="Times New Roman" w:cs="Times New Roman"/>
+              <w:color w:val="auto"/>
+              <w:sz w:val="28"/>
+              <w:szCs w:val="28"/>
+            </w:rPr>
+            <w:t>СОДЕРЖАНИЕ</w:t>
+          </w:r>
+        </w:p>
+        <w:p>
+          <w:pPr>
+            <w:ind w:firstLine="0"/>
+            <w:rPr>
+              <w:lang w:eastAsia="ru-RU"/>
+            </w:rPr>
+          </w:pPr>
+        </w:p>
+        <w:p>
+          <w:pPr>
+            <w:pStyle w:val="11"/>
+            <w:rPr>
+              <w:rFonts w:asciiTheme="minorHAnsi" w:eastAsiaTheme="minorEastAsia" w:hAnsiTheme="minorHAnsi"/>
+              <w:b w:val="0"/>
+              <w:noProof/>
+              <w:sz w:val="22"/>
+              <w:lang w:eastAsia="ru-RU"/>
+            </w:rPr>
+          </w:pPr>
+          <w:r>
+            <w:rPr>
+              <w:b w:val="0"/>
+            </w:rPr>
+            <w:fldChar w:fldCharType="begin"/>
+          </w:r>
+          <w:r>
+            <w:rPr>
+              <w:b w:val="0"/>
+            </w:rPr>
+            <w:instrText xml:space="preserve"> TOC \o "1-3" \h \z \u </w:instrText>
+          </w:r>
+          <w:r>
+            <w:rPr>
+              <w:b w:val="0"/>
+            </w:rPr>
+            <w:fldChar w:fldCharType="separate"/>
+          </w:r>
+          <w:hyperlink w:anchor="_Toc531558017" w:history="1">
+            <w:r>
+              <w:rPr>
+                <w:rStyle w:val="ae"/>
+                <w:bCs/>
+                <w:noProof/>
+              </w:rPr>
+              <w:t>1 АНАЛИЗ ПРОЦЕССА ФУНКЦИОНИРОВАНИЯ</w:t>
+            </w:r>
+            <w:r>
+              <w:rPr>
+                <w:noProof/>
+                <w:webHidden/>
+              </w:rPr>
+              <w:tab/>
+            </w:r>
+            <w:r>
+              <w:rPr>
+                <w:noProof/>
+                <w:webHidden/>
+              </w:rPr>
+              <w:fldChar w:fldCharType="begin"/>
+            </w:r>
+            <w:r>
+              <w:rPr>
+                <w:noProof/>
+                <w:webHidden/>
+              </w:rPr>
+              <w:instrText xml:space="preserve"> PAGEREF _Toc531558017 \h </w:instrText>
+            </w:r>
+            <w:r>
+              <w:rPr>
+                <w:noProof/>
+                <w:webHidden/>
+              </w:rPr>
+            </w:r>
+            <w:r>
+              <w:rPr>
+                <w:noProof/>
+                <w:webHidden/>
+              </w:rPr>
+              <w:fldChar w:fldCharType="separate"/>
+            </w:r>
+            <w:r>
+              <w:rPr>
+                <w:noProof/>
+                <w:webHidden/>
+              </w:rPr>
+              <w:t>7</w:t>
+            </w:r>
+            <w:r>
+              <w:rPr>
+                <w:noProof/>
+                <w:webHidden/>
+              </w:rPr>
+              <w:fldChar w:fldCharType="end"/>
+            </w:r>
+          </w:hyperlink>
+        </w:p>
+        <w:p>
+          <w:pPr>
+            <w:pStyle w:val="21"/>
+            <w:rPr>
+              <w:rFonts w:asciiTheme="minorHAnsi" w:eastAsiaTheme="minorEastAsia" w:hAnsiTheme="minorHAnsi"/>
+              <w:noProof/>
+              <w:sz w:val="22"/>
+              <w:lang w:eastAsia="ru-RU"/>
+            </w:rPr>
+          </w:pPr>
+          <w:hyperlink w:anchor="_Toc531558018" w:history="1">
+            <w:r>
+              <w:rPr>
+                <w:rStyle w:val="ae"/>
+                <w:bCs/>
+                <w:iCs/>
+                <w:noProof/>
+              </w:rPr>
+              <w:t>1.1</w:t>
+            </w:r>
+            <w:r>
+              <w:rPr>
+                <w:rFonts w:asciiTheme="minorHAnsi" w:eastAsiaTheme="minorEastAsia" w:hAnsiTheme="minorHAnsi"/>
+                <w:noProof/>
+                <w:sz w:val="22"/>
+                <w:lang w:eastAsia="ru-RU"/>
+              </w:rPr>
+              <w:tab/>
+            </w:r>
+            <w:r>
+              <w:rPr>
+                <w:rStyle w:val="ae"/>
+                <w:bCs/>
+                <w:iCs/>
+                <w:noProof/>
+              </w:rPr>
+              <w:t>Цель создания автоматизированного рабочего места бухгалтера для аренды помещений</w:t>
+            </w:r>
+            <w:r>
+              <w:rPr>
+                <w:noProof/>
+                <w:webHidden/>
+              </w:rPr>
+              <w:tab/>
+            </w:r>
+            <w:r>
+              <w:rPr>
+                <w:noProof/>
+                <w:webHidden/>
+              </w:rPr>
+              <w:fldChar w:fldCharType="begin"/>
+            </w:r>
+            <w:r>
+              <w:rPr>
+                <w:noProof/>
+                <w:webHidden/>
+              </w:rPr>
+              <w:instrText xml:space="preserve"> PAGEREF _Toc531558018 \h </w:instrText>
+            </w:r>
+            <w:r>
+              <w:rPr>
+                <w:noProof/>
+                <w:webHidden/>
+              </w:rPr>
+            </w:r>
+            <w:r>
+              <w:rPr>
+                <w:noProof/>
+                <w:webHidden/>
+              </w:rPr>
+              <w:fldChar w:fldCharType="separate"/>
+            </w:r>
+            <w:r>
+              <w:rPr>
+                <w:noProof/>
+                <w:webHidden/>
+              </w:rPr>
+              <w:t>7</w:t>
+            </w:r>
+            <w:r>
+              <w:rPr>
+                <w:noProof/>
+                <w:webHidden/>
+              </w:rPr>
+              <w:fldChar w:fldCharType="end"/>
+            </w:r>
+          </w:hyperlink>
+        </w:p>
+        <w:p>
+          <w:pPr>
+            <w:pStyle w:val="21"/>
+            <w:rPr>
+              <w:rFonts w:asciiTheme="minorHAnsi" w:eastAsiaTheme="minorEastAsia" w:hAnsiTheme="minorHAnsi"/>
+              <w:noProof/>
+              <w:sz w:val="22"/>
+              <w:lang w:eastAsia="ru-RU"/>
+            </w:rPr>
+          </w:pPr>
+          <w:hyperlink w:anchor="_Toc531558019" w:history="1">
+            <w:r>
+              <w:rPr>
+                <w:rStyle w:val="ae"/>
+                <w:bCs/>
+                <w:iCs/>
+                <w:noProof/>
+              </w:rPr>
+              <w:t>1.2</w:t>
+            </w:r>
+            <w:r>
+              <w:rPr>
+                <w:rFonts w:asciiTheme="minorHAnsi" w:eastAsiaTheme="minorEastAsia" w:hAnsiTheme="minorHAnsi"/>
+                <w:noProof/>
+                <w:sz w:val="22"/>
+                <w:lang w:eastAsia="ru-RU"/>
+              </w:rPr>
+              <w:tab/>
+            </w:r>
+            <w:r>
+              <w:rPr>
+                <w:rStyle w:val="ae"/>
+                <w:bCs/>
+                <w:iCs/>
+                <w:noProof/>
+              </w:rPr>
+              <w:t>Структура организации</w:t>
+            </w:r>
+            <w:r>
+              <w:rPr>
+                <w:noProof/>
+                <w:webHidden/>
+              </w:rPr>
+              <w:tab/>
+            </w:r>
+            <w:r>
+              <w:rPr>
+                <w:noProof/>
+                <w:webHidden/>
+              </w:rPr>
+              <w:fldChar w:fldCharType="begin"/>
+            </w:r>
+            <w:r>
+              <w:rPr>
+                <w:noProof/>
+                <w:webHidden/>
+              </w:rPr>
+              <w:instrText xml:space="preserve"> PAGEREF _Toc531558019 \h </w:instrText>
+            </w:r>
+            <w:r>
+              <w:rPr>
+                <w:noProof/>
+                <w:webHidden/>
+              </w:rPr>
+            </w:r>
+            <w:r>
+              <w:rPr>
+                <w:noProof/>
+                <w:webHidden/>
+              </w:rPr>
+              <w:fldChar w:fldCharType="separate"/>
+            </w:r>
+            <w:r>
+              <w:rPr>
+                <w:noProof/>
+                <w:webHidden/>
+              </w:rPr>
+              <w:t>7</w:t>
+            </w:r>
+            <w:r>
+              <w:rPr>
+                <w:noProof/>
+                <w:webHidden/>
+              </w:rPr>
+              <w:fldChar w:fldCharType="end"/>
+            </w:r>
+          </w:hyperlink>
+        </w:p>
+        <w:p>
+          <w:pPr>
+            <w:pStyle w:val="21"/>
+            <w:rPr>
+              <w:rFonts w:asciiTheme="minorHAnsi" w:eastAsiaTheme="minorEastAsia" w:hAnsiTheme="minorHAnsi"/>
+              <w:noProof/>
+              <w:sz w:val="22"/>
+              <w:lang w:eastAsia="ru-RU"/>
+            </w:rPr>
+          </w:pPr>
+          <w:hyperlink w:anchor="_Toc531558020" w:history="1">
+            <w:r>
+              <w:rPr>
+                <w:rStyle w:val="ae"/>
+                <w:bCs/>
+                <w:iCs/>
+                <w:noProof/>
+              </w:rPr>
+              <w:t>1.3</w:t>
+            </w:r>
+            <w:r>
+              <w:rPr>
+                <w:rFonts w:asciiTheme="minorHAnsi" w:eastAsiaTheme="minorEastAsia" w:hAnsiTheme="minorHAnsi"/>
+                <w:noProof/>
+                <w:sz w:val="22"/>
+                <w:lang w:eastAsia="ru-RU"/>
+              </w:rPr>
+              <w:tab/>
+            </w:r>
+            <w:r>
+              <w:rPr>
+                <w:rStyle w:val="ae"/>
+                <w:bCs/>
+                <w:iCs/>
+                <w:noProof/>
+              </w:rPr>
+              <w:t>Информационные потребности пользователей</w:t>
+            </w:r>
+            <w:r>
+              <w:rPr>
+                <w:noProof/>
+                <w:webHidden/>
+              </w:rPr>
+              <w:tab/>
+            </w:r>
+            <w:r>
+              <w:rPr>
+                <w:noProof/>
+                <w:webHidden/>
+              </w:rPr>
+              <w:fldChar w:fldCharType="begin"/>
+            </w:r>
+            <w:r>
+              <w:rPr>
+                <w:noProof/>
+                <w:webHidden/>
+              </w:rPr>
+              <w:instrText xml:space="preserve"> PAGEREF _Toc531558020 \h </w:instrText>
+            </w:r>
+            <w:r>
+              <w:rPr>
+                <w:noProof/>
+                <w:webHidden/>
+              </w:rPr>
+            </w:r>
+            <w:r>
+              <w:rPr>
+                <w:noProof/>
+                <w:webHidden/>
+              </w:rPr>
+              <w:fldChar w:fldCharType="separate"/>
+            </w:r>
+            <w:r>
+              <w:rPr>
+                <w:noProof/>
+                <w:webHidden/>
+              </w:rPr>
+              <w:t>8</w:t>
+            </w:r>
+            <w:r>
+              <w:rPr>
+                <w:noProof/>
+                <w:webHidden/>
+              </w:rPr>
+              <w:fldChar w:fldCharType="end"/>
+            </w:r>
+          </w:hyperlink>
+        </w:p>
+        <w:p>
+          <w:pPr>
+            <w:pStyle w:val="21"/>
+            <w:rPr>
+              <w:rFonts w:asciiTheme="minorHAnsi" w:eastAsiaTheme="minorEastAsia" w:hAnsiTheme="minorHAnsi"/>
+              <w:noProof/>
+              <w:sz w:val="22"/>
+              <w:lang w:eastAsia="ru-RU"/>
+            </w:rPr>
+          </w:pPr>
+          <w:hyperlink w:anchor="_Toc531558021" w:history="1">
+            <w:r>
+              <w:rPr>
+                <w:rStyle w:val="ae"/>
+                <w:bCs/>
+                <w:iCs/>
+                <w:noProof/>
+              </w:rPr>
+              <w:t>1.4</w:t>
+            </w:r>
+            <w:r>
+              <w:rPr>
+                <w:rFonts w:asciiTheme="minorHAnsi" w:eastAsiaTheme="minorEastAsia" w:hAnsiTheme="minorHAnsi"/>
+                <w:noProof/>
+                <w:sz w:val="22"/>
+                <w:lang w:eastAsia="ru-RU"/>
+              </w:rPr>
+              <w:tab/>
+            </w:r>
+            <w:r>
+              <w:rPr>
+                <w:rStyle w:val="ae"/>
+                <w:bCs/>
+                <w:iCs/>
+                <w:noProof/>
+              </w:rPr>
+              <w:t>Функциональные возможности программы</w:t>
+            </w:r>
+            <w:r>
+              <w:rPr>
+                <w:noProof/>
+                <w:webHidden/>
+              </w:rPr>
+              <w:tab/>
+            </w:r>
+            <w:r>
+              <w:rPr>
+                <w:noProof/>
+                <w:webHidden/>
+              </w:rPr>
+              <w:fldChar w:fldCharType="begin"/>
+            </w:r>
+            <w:r>
+              <w:rPr>
+                <w:noProof/>
+                <w:webHidden/>
+              </w:rPr>
+              <w:instrText xml:space="preserve"> PAGEREF _Toc531558021 \h </w:instrText>
+            </w:r>
+            <w:r>
+              <w:rPr>
+                <w:noProof/>
+                <w:webHidden/>
+              </w:rPr>
+            </w:r>
+            <w:r>
+              <w:rPr>
+                <w:noProof/>
+                <w:webHidden/>
+              </w:rPr>
+              <w:fldChar w:fldCharType="separate"/>
+            </w:r>
+            <w:r>
+              <w:rPr>
+                <w:noProof/>
+                <w:webHidden/>
+              </w:rPr>
+              <w:t>9</w:t>
+            </w:r>
+            <w:r>
+              <w:rPr>
+                <w:noProof/>
+                <w:webHidden/>
+              </w:rPr>
+              <w:fldChar w:fldCharType="end"/>
+            </w:r>
+          </w:hyperlink>
+        </w:p>
+        <w:p>
+          <w:pPr>
+            <w:pStyle w:val="21"/>
+            <w:rPr>
+              <w:rFonts w:asciiTheme="minorHAnsi" w:eastAsiaTheme="minorEastAsia" w:hAnsiTheme="minorHAnsi"/>
+              <w:noProof/>
+              <w:sz w:val="22"/>
+              <w:lang w:eastAsia="ru-RU"/>
+            </w:rPr>
+          </w:pPr>
+          <w:hyperlink w:anchor="_Toc531558022" w:history="1">
+            <w:r>
+              <w:rPr>
+                <w:rStyle w:val="ae"/>
+                <w:bCs/>
+                <w:iCs/>
+                <w:noProof/>
+              </w:rPr>
+              <w:t>1.5</w:t>
+            </w:r>
+            <w:r>
+              <w:rPr>
+                <w:rFonts w:asciiTheme="minorHAnsi" w:eastAsiaTheme="minorEastAsia" w:hAnsiTheme="minorHAnsi"/>
+                <w:noProof/>
+                <w:sz w:val="22"/>
+                <w:lang w:eastAsia="ru-RU"/>
+              </w:rPr>
+              <w:tab/>
+            </w:r>
+            <w:r>
+              <w:rPr>
+                <w:rStyle w:val="ae"/>
+                <w:bCs/>
+                <w:iCs/>
+                <w:noProof/>
+              </w:rPr>
+              <w:t>Процесс учета аренды</w:t>
+            </w:r>
+            <w:r>
+              <w:rPr>
+                <w:noProof/>
+                <w:webHidden/>
+              </w:rPr>
+              <w:tab/>
+            </w:r>
+            <w:r>
+              <w:rPr>
+                <w:noProof/>
+                <w:webHidden/>
+              </w:rPr>
+              <w:fldChar w:fldCharType="begin"/>
+            </w:r>
+            <w:r>
+              <w:rPr>
+                <w:noProof/>
+                <w:webHidden/>
+              </w:rPr>
+              <w:instrText xml:space="preserve"> PAGEREF _Toc531558022 \h </w:instrText>
+            </w:r>
+            <w:r>
+              <w:rPr>
+                <w:noProof/>
+                <w:webHidden/>
+              </w:rPr>
+            </w:r>
+            <w:r>
+              <w:rPr>
+                <w:noProof/>
+                <w:webHidden/>
+              </w:rPr>
+              <w:fldChar w:fldCharType="separate"/>
+            </w:r>
+            <w:r>
+              <w:rPr>
+                <w:noProof/>
+                <w:webHidden/>
+              </w:rPr>
+              <w:t>10</w:t>
+            </w:r>
+            <w:r>
+              <w:rPr>
+                <w:noProof/>
+                <w:webHidden/>
+              </w:rPr>
+              <w:fldChar w:fldCharType="end"/>
+            </w:r>
+          </w:hyperlink>
+        </w:p>
+        <w:p>
+          <w:pPr>
+            <w:pStyle w:val="21"/>
+            <w:rPr>
+              <w:rFonts w:asciiTheme="minorHAnsi" w:eastAsiaTheme="minorEastAsia" w:hAnsiTheme="minorHAnsi"/>
+              <w:noProof/>
+              <w:sz w:val="22"/>
+              <w:lang w:eastAsia="ru-RU"/>
+            </w:rPr>
+          </w:pPr>
+          <w:hyperlink w:anchor="_Toc531558023" w:history="1">
+            <w:r>
+              <w:rPr>
+                <w:rStyle w:val="ae"/>
+                <w:bCs/>
+                <w:iCs/>
+                <w:noProof/>
+              </w:rPr>
+              <w:t>1.6</w:t>
+            </w:r>
+            <w:r>
+              <w:rPr>
+                <w:rFonts w:asciiTheme="minorHAnsi" w:eastAsiaTheme="minorEastAsia" w:hAnsiTheme="minorHAnsi"/>
+                <w:noProof/>
+                <w:sz w:val="22"/>
+                <w:lang w:eastAsia="ru-RU"/>
+              </w:rPr>
+              <w:tab/>
+            </w:r>
+            <w:r>
+              <w:rPr>
+                <w:rStyle w:val="ae"/>
+                <w:bCs/>
+                <w:iCs/>
+                <w:noProof/>
+              </w:rPr>
+              <w:t>Преимущества автоматизации</w:t>
+            </w:r>
+            <w:r>
+              <w:rPr>
+                <w:noProof/>
+                <w:webHidden/>
+              </w:rPr>
+              <w:tab/>
+            </w:r>
+            <w:r>
+              <w:rPr>
+                <w:noProof/>
+                <w:webHidden/>
+              </w:rPr>
+              <w:fldChar w:fldCharType="begin"/>
+            </w:r>
+            <w:r>
+              <w:rPr>
+                <w:noProof/>
+                <w:webHidden/>
+              </w:rPr>
+              <w:instrText xml:space="preserve"> PAGEREF _Toc531558023 \h </w:instrText>
+            </w:r>
+            <w:r>
+              <w:rPr>
+                <w:noProof/>
+                <w:webHidden/>
+              </w:rPr>
+            </w:r>
+            <w:r>
+              <w:rPr>
+                <w:noProof/>
+                <w:webHidden/>
+              </w:rPr>
+              <w:fldChar w:fldCharType="separate"/>
+            </w:r>
+            <w:r>
+              <w:rPr>
+                <w:noProof/>
+                <w:webHidden/>
+              </w:rPr>
+              <w:t>10</w:t>
+            </w:r>
+            <w:r>
+              <w:rPr>
+                <w:noProof/>
+                <w:webHidden/>
+              </w:rPr>
+              <w:fldChar w:fldCharType="end"/>
+            </w:r>
+          </w:hyperlink>
+        </w:p>
+        <w:p>
+          <w:pPr>
+            <w:pStyle w:val="21"/>
+            <w:rPr>
+              <w:rFonts w:asciiTheme="minorHAnsi" w:eastAsiaTheme="minorEastAsia" w:hAnsiTheme="minorHAnsi"/>
+              <w:noProof/>
+              <w:sz w:val="22"/>
+              <w:lang w:eastAsia="ru-RU"/>
+            </w:rPr>
+          </w:pPr>
+          <w:hyperlink w:anchor="_Toc531558024" w:history="1">
+            <w:r>
+              <w:rPr>
+                <w:rStyle w:val="ae"/>
+                <w:bCs/>
+                <w:iCs/>
+                <w:noProof/>
+              </w:rPr>
+              <w:t>1.7</w:t>
+            </w:r>
+            <w:r>
+              <w:rPr>
+                <w:rFonts w:asciiTheme="minorHAnsi" w:eastAsiaTheme="minorEastAsia" w:hAnsiTheme="minorHAnsi"/>
+                <w:noProof/>
+                <w:sz w:val="22"/>
+                <w:lang w:eastAsia="ru-RU"/>
+              </w:rPr>
+              <w:tab/>
+            </w:r>
+            <w:r>
+              <w:rPr>
+                <w:rStyle w:val="ae"/>
+                <w:bCs/>
+                <w:iCs/>
+                <w:noProof/>
+              </w:rPr>
+              <w:t>Анализ аналогов</w:t>
+            </w:r>
+            <w:r>
+              <w:rPr>
+                <w:noProof/>
+                <w:webHidden/>
+              </w:rPr>
+              <w:tab/>
+            </w:r>
+            <w:r>
+              <w:rPr>
+                <w:noProof/>
+                <w:webHidden/>
+              </w:rPr>
+              <w:fldChar w:fldCharType="begin"/>
+            </w:r>
+            <w:r>
+              <w:rPr>
+                <w:noProof/>
+                <w:webHidden/>
+              </w:rPr>
+              <w:instrText xml:space="preserve"> PAGEREF _Toc531558024 \h </w:instrText>
+            </w:r>
+            <w:r>
+              <w:rPr>
+                <w:noProof/>
+                <w:webHidden/>
+              </w:rPr>
+            </w:r>
+            <w:r>
+              <w:rPr>
+                <w:noProof/>
+                <w:webHidden/>
+              </w:rPr>
+              <w:fldChar w:fldCharType="separate"/>
+            </w:r>
+            <w:r>
+              <w:rPr>
+                <w:noProof/>
+                <w:webHidden/>
+              </w:rPr>
+              <w:t>11</w:t>
+            </w:r>
+            <w:r>
+              <w:rPr>
+                <w:noProof/>
+                <w:webHidden/>
+              </w:rPr>
+              <w:fldChar w:fldCharType="end"/>
+            </w:r>
+          </w:hyperlink>
+        </w:p>
+        <w:p>
+          <w:pPr>
+            <w:pStyle w:val="31"/>
+            <w:tabs>
+              <w:tab w:val="left" w:pos="1320"/>
+              <w:tab w:val="right" w:leader="dot" w:pos="9345"/>
+            </w:tabs>
+            <w:rPr>
+              <w:rFonts w:asciiTheme="minorHAnsi" w:eastAsiaTheme="minorEastAsia" w:hAnsiTheme="minorHAnsi"/>
+              <w:noProof/>
+              <w:sz w:val="22"/>
+              <w:lang w:eastAsia="ru-RU"/>
+            </w:rPr>
+          </w:pPr>
+          <w:hyperlink w:anchor="_Toc531558025" w:history="1">
+            <w:r>
+              <w:rPr>
+                <w:rStyle w:val="ae"/>
+                <w:noProof/>
+              </w:rPr>
+              <w:t>1.7.1</w:t>
+            </w:r>
+            <w:r>
+              <w:rPr>
+                <w:rFonts w:asciiTheme="minorHAnsi" w:eastAsiaTheme="minorEastAsia" w:hAnsiTheme="minorHAnsi"/>
+                <w:noProof/>
+                <w:sz w:val="22"/>
+                <w:lang w:eastAsia="ru-RU"/>
+              </w:rPr>
+              <w:tab/>
+            </w:r>
+            <w:r>
+              <w:rPr>
+                <w:rStyle w:val="ae"/>
+                <w:noProof/>
+              </w:rPr>
+              <w:t>1С:Предприятие 8.3.13.1513</w:t>
+            </w:r>
+            <w:r>
+              <w:rPr>
+                <w:noProof/>
+                <w:webHidden/>
+              </w:rPr>
+              <w:tab/>
+            </w:r>
+            <w:r>
+              <w:rPr>
+                <w:noProof/>
+                <w:webHidden/>
+              </w:rPr>
+              <w:fldChar w:fldCharType="begin"/>
+            </w:r>
+            <w:r>
+              <w:rPr>
+                <w:noProof/>
+                <w:webHidden/>
+              </w:rPr>
+              <w:instrText xml:space="preserve"> PAGEREF _Toc531558025 \h </w:instrText>
+            </w:r>
+            <w:r>
+              <w:rPr>
+                <w:noProof/>
+                <w:webHidden/>
+              </w:rPr>
+            </w:r>
+            <w:r>
+              <w:rPr>
+                <w:noProof/>
+                <w:webHidden/>
+              </w:rPr>
+              <w:fldChar w:fldCharType="separate"/>
+            </w:r>
+            <w:r>
+              <w:rPr>
+                <w:noProof/>
+                <w:webHidden/>
+              </w:rPr>
+              <w:t>11</w:t>
+            </w:r>
+            <w:r>
+              <w:rPr>
+                <w:noProof/>
+                <w:webHidden/>
+              </w:rPr>
+              <w:fldChar w:fldCharType="end"/>
+            </w:r>
+          </w:hyperlink>
+        </w:p>
+        <w:p>
+          <w:pPr>
+            <w:pStyle w:val="31"/>
+            <w:tabs>
+              <w:tab w:val="left" w:pos="1320"/>
+              <w:tab w:val="right" w:leader="dot" w:pos="9345"/>
+            </w:tabs>
+            <w:rPr>
+              <w:rFonts w:asciiTheme="minorHAnsi" w:eastAsiaTheme="minorEastAsia" w:hAnsiTheme="minorHAnsi"/>
+              <w:noProof/>
+              <w:sz w:val="22"/>
+              <w:lang w:eastAsia="ru-RU"/>
+            </w:rPr>
+          </w:pPr>
+          <w:hyperlink w:anchor="_Toc531558026" w:history="1">
+            <w:r>
+              <w:rPr>
+                <w:rStyle w:val="ae"/>
+                <w:noProof/>
+              </w:rPr>
+              <w:t>1.7.2</w:t>
+            </w:r>
+            <w:r>
+              <w:rPr>
+                <w:rFonts w:asciiTheme="minorHAnsi" w:eastAsiaTheme="minorEastAsia" w:hAnsiTheme="minorHAnsi"/>
+                <w:noProof/>
+                <w:sz w:val="22"/>
+                <w:lang w:eastAsia="ru-RU"/>
+              </w:rPr>
+              <w:tab/>
+            </w:r>
+            <w:r>
+              <w:rPr>
+                <w:rStyle w:val="ae"/>
+                <w:noProof/>
+              </w:rPr>
+              <w:t>1С: Аренда и управление недвижимостью</w:t>
+            </w:r>
+            <w:r>
+              <w:rPr>
+                <w:noProof/>
+                <w:webHidden/>
+              </w:rPr>
+              <w:tab/>
+            </w:r>
+            <w:r>
+              <w:rPr>
+                <w:noProof/>
+                <w:webHidden/>
+              </w:rPr>
+              <w:fldChar w:fldCharType="begin"/>
+            </w:r>
+            <w:r>
+              <w:rPr>
+                <w:noProof/>
+                <w:webHidden/>
+              </w:rPr>
+              <w:instrText xml:space="preserve"> PAGEREF _Toc531558026 \h </w:instrText>
+            </w:r>
+            <w:r>
+              <w:rPr>
+                <w:noProof/>
+                <w:webHidden/>
+              </w:rPr>
+            </w:r>
+            <w:r>
+              <w:rPr>
+                <w:noProof/>
+                <w:webHidden/>
+              </w:rPr>
+              <w:fldChar w:fldCharType="separate"/>
+            </w:r>
+            <w:r>
+              <w:rPr>
+                <w:noProof/>
+                <w:webHidden/>
+              </w:rPr>
+              <w:t>12</w:t>
+            </w:r>
+            <w:r>
+              <w:rPr>
+                <w:noProof/>
+                <w:webHidden/>
+              </w:rPr>
+              <w:fldChar w:fldCharType="end"/>
+            </w:r>
+          </w:hyperlink>
+        </w:p>
+        <w:p>
+          <w:pPr>
+            <w:pStyle w:val="31"/>
+            <w:tabs>
+              <w:tab w:val="left" w:pos="1320"/>
+              <w:tab w:val="right" w:leader="dot" w:pos="9345"/>
+            </w:tabs>
+            <w:rPr>
+              <w:rFonts w:asciiTheme="minorHAnsi" w:eastAsiaTheme="minorEastAsia" w:hAnsiTheme="minorHAnsi"/>
+              <w:noProof/>
+              <w:sz w:val="22"/>
+              <w:lang w:eastAsia="ru-RU"/>
+            </w:rPr>
+          </w:pPr>
+          <w:hyperlink w:anchor="_Toc531558027" w:history="1">
+            <w:r>
+              <w:rPr>
+                <w:rStyle w:val="ae"/>
+                <w:noProof/>
+              </w:rPr>
+              <w:t>1.7.3</w:t>
+            </w:r>
+            <w:r>
+              <w:rPr>
+                <w:rFonts w:asciiTheme="minorHAnsi" w:eastAsiaTheme="minorEastAsia" w:hAnsiTheme="minorHAnsi"/>
+                <w:noProof/>
+                <w:sz w:val="22"/>
+                <w:lang w:eastAsia="ru-RU"/>
+              </w:rPr>
+              <w:tab/>
+            </w:r>
+            <w:r>
+              <w:rPr>
+                <w:rStyle w:val="ae"/>
+                <w:noProof/>
+              </w:rPr>
+              <w:t>Недостатки конфигурации 1С: Аренда и управление недвижимостью</w:t>
+            </w:r>
+            <w:r>
+              <w:rPr>
+                <w:noProof/>
+                <w:webHidden/>
+              </w:rPr>
+              <w:tab/>
+            </w:r>
+            <w:r>
+              <w:rPr>
+                <w:noProof/>
+                <w:webHidden/>
+              </w:rPr>
+              <w:fldChar w:fldCharType="begin"/>
+            </w:r>
+            <w:r>
+              <w:rPr>
+                <w:noProof/>
+                <w:webHidden/>
+              </w:rPr>
+              <w:instrText xml:space="preserve"> PAGEREF _Toc531558027 \h </w:instrText>
+            </w:r>
+            <w:r>
+              <w:rPr>
+                <w:noProof/>
+                <w:webHidden/>
+              </w:rPr>
+            </w:r>
+            <w:r>
+              <w:rPr>
+                <w:noProof/>
+                <w:webHidden/>
+              </w:rPr>
+              <w:fldChar w:fldCharType="separate"/>
+            </w:r>
+            <w:r>
+              <w:rPr>
+                <w:noProof/>
+                <w:webHidden/>
+              </w:rPr>
+              <w:t>13</w:t>
+            </w:r>
+            <w:r>
+              <w:rPr>
+                <w:noProof/>
+                <w:webHidden/>
+              </w:rPr>
+              <w:fldChar w:fldCharType="end"/>
+            </w:r>
+          </w:hyperlink>
+        </w:p>
+        <w:p>
+          <w:pPr>
+            <w:pStyle w:val="31"/>
+            <w:tabs>
+              <w:tab w:val="left" w:pos="1320"/>
+              <w:tab w:val="right" w:leader="dot" w:pos="9345"/>
+            </w:tabs>
+            <w:rPr>
+              <w:rFonts w:asciiTheme="minorHAnsi" w:eastAsiaTheme="minorEastAsia" w:hAnsiTheme="minorHAnsi"/>
+              <w:noProof/>
+              <w:sz w:val="22"/>
+              <w:lang w:eastAsia="ru-RU"/>
+            </w:rPr>
+          </w:pPr>
+          <w:hyperlink w:anchor="_Toc531558028" w:history="1">
+            <w:r>
+              <w:rPr>
+                <w:rStyle w:val="ae"/>
+                <w:noProof/>
+              </w:rPr>
+              <w:t>1.7.4</w:t>
+            </w:r>
+            <w:r>
+              <w:rPr>
+                <w:rFonts w:asciiTheme="minorHAnsi" w:eastAsiaTheme="minorEastAsia" w:hAnsiTheme="minorHAnsi"/>
+                <w:noProof/>
+                <w:sz w:val="22"/>
+                <w:lang w:eastAsia="ru-RU"/>
+              </w:rPr>
+              <w:tab/>
+            </w:r>
+            <w:r>
+              <w:rPr>
+                <w:rStyle w:val="ae"/>
+                <w:noProof/>
+              </w:rPr>
+              <w:t>Преимущества разработки отдельной программы</w:t>
+            </w:r>
+            <w:r>
+              <w:rPr>
+                <w:noProof/>
+                <w:webHidden/>
+              </w:rPr>
+              <w:tab/>
+            </w:r>
+            <w:r>
+              <w:rPr>
+                <w:noProof/>
+                <w:webHidden/>
+              </w:rPr>
+              <w:fldChar w:fldCharType="begin"/>
+            </w:r>
+            <w:r>
+              <w:rPr>
+                <w:noProof/>
+                <w:webHidden/>
+              </w:rPr>
+              <w:instrText xml:space="preserve"> PAGEREF _Toc531558028 \h </w:instrText>
+            </w:r>
+            <w:r>
+              <w:rPr>
+                <w:noProof/>
+                <w:webHidden/>
+              </w:rPr>
+            </w:r>
+            <w:r>
+              <w:rPr>
+                <w:noProof/>
+                <w:webHidden/>
+              </w:rPr>
+              <w:fldChar w:fldCharType="separate"/>
+            </w:r>
+            <w:r>
+              <w:rPr>
+                <w:noProof/>
+                <w:webHidden/>
+              </w:rPr>
+              <w:t>14</w:t>
+            </w:r>
+            <w:r>
+              <w:rPr>
+                <w:noProof/>
+                <w:webHidden/>
+              </w:rPr>
+              <w:fldChar w:fldCharType="end"/>
+            </w:r>
+          </w:hyperlink>
+        </w:p>
+        <w:p>
+          <w:pPr>
+            <w:pStyle w:val="11"/>
+            <w:rPr>
+              <w:rFonts w:asciiTheme="minorHAnsi" w:eastAsiaTheme="minorEastAsia" w:hAnsiTheme="minorHAnsi"/>
+              <w:b w:val="0"/>
+              <w:noProof/>
+              <w:sz w:val="22"/>
+              <w:lang w:eastAsia="ru-RU"/>
+            </w:rPr>
+          </w:pPr>
+          <w:hyperlink w:anchor="_Toc531558029" w:history="1">
+            <w:r>
+              <w:rPr>
+                <w:rStyle w:val="ae"/>
+                <w:noProof/>
+              </w:rPr>
+              <w:t>2 ТРЕБОВАНИЯ К ПРОГРАММЕ</w:t>
+            </w:r>
+            <w:r>
+              <w:rPr>
+                <w:noProof/>
+                <w:webHidden/>
+              </w:rPr>
+              <w:tab/>
+            </w:r>
+            <w:r>
+              <w:rPr>
+                <w:noProof/>
+                <w:webHidden/>
+              </w:rPr>
+              <w:fldChar w:fldCharType="begin"/>
+            </w:r>
+            <w:r>
+              <w:rPr>
+                <w:noProof/>
+                <w:webHidden/>
+              </w:rPr>
+              <w:instrText xml:space="preserve"> PAGEREF _Toc531558029 \h </w:instrText>
+            </w:r>
+            <w:r>
+              <w:rPr>
+                <w:noProof/>
+                <w:webHidden/>
+              </w:rPr>
+            </w:r>
+            <w:r>
+              <w:rPr>
+                <w:noProof/>
+                <w:webHidden/>
+              </w:rPr>
+              <w:fldChar w:fldCharType="separate"/>
+            </w:r>
+            <w:r>
+              <w:rPr>
+                <w:noProof/>
+                <w:webHidden/>
+              </w:rPr>
+              <w:t>15</w:t>
+            </w:r>
+            <w:r>
+              <w:rPr>
+                <w:noProof/>
+                <w:webHidden/>
+              </w:rPr>
+              <w:fldChar w:fldCharType="end"/>
+            </w:r>
+          </w:hyperlink>
+        </w:p>
+        <w:p>
+          <w:pPr>
+            <w:pStyle w:val="21"/>
+            <w:rPr>
+              <w:rFonts w:asciiTheme="minorHAnsi" w:eastAsiaTheme="minorEastAsia" w:hAnsiTheme="minorHAnsi"/>
+              <w:noProof/>
+              <w:sz w:val="22"/>
+              <w:lang w:eastAsia="ru-RU"/>
+            </w:rPr>
+          </w:pPr>
+          <w:hyperlink w:anchor="_Toc531558030" w:history="1">
+            <w:r>
+              <w:rPr>
+                <w:rStyle w:val="ae"/>
+                <w:noProof/>
+              </w:rPr>
+              <w:t>2.1.</w:t>
+            </w:r>
+            <w:r>
+              <w:rPr>
+                <w:rFonts w:asciiTheme="minorHAnsi" w:eastAsiaTheme="minorEastAsia" w:hAnsiTheme="minorHAnsi"/>
+                <w:noProof/>
+                <w:sz w:val="22"/>
+                <w:lang w:eastAsia="ru-RU"/>
+              </w:rPr>
+              <w:tab/>
+            </w:r>
+            <w:r>
+              <w:rPr>
+                <w:rStyle w:val="ae"/>
+                <w:noProof/>
+              </w:rPr>
+              <w:t>Входные данные</w:t>
+            </w:r>
+            <w:r>
+              <w:rPr>
+                <w:noProof/>
+                <w:webHidden/>
+              </w:rPr>
+              <w:tab/>
+            </w:r>
+            <w:r>
+              <w:rPr>
+                <w:noProof/>
+                <w:webHidden/>
+              </w:rPr>
+              <w:fldChar w:fldCharType="begin"/>
+            </w:r>
+            <w:r>
+              <w:rPr>
+                <w:noProof/>
+                <w:webHidden/>
+              </w:rPr>
+              <w:instrText xml:space="preserve"> PAGEREF _Toc531558030 \h </w:instrText>
+            </w:r>
+            <w:r>
+              <w:rPr>
+                <w:noProof/>
+                <w:webHidden/>
+              </w:rPr>
+            </w:r>
+            <w:r>
+              <w:rPr>
+                <w:noProof/>
+                <w:webHidden/>
+              </w:rPr>
+              <w:fldChar w:fldCharType="separate"/>
+            </w:r>
+            <w:r>
+              <w:rPr>
+                <w:noProof/>
+                <w:webHidden/>
+              </w:rPr>
+              <w:t>15</w:t>
+            </w:r>
+            <w:r>
+              <w:rPr>
+                <w:noProof/>
+                <w:webHidden/>
+              </w:rPr>
+              <w:fldChar w:fldCharType="end"/>
+            </w:r>
+          </w:hyperlink>
+        </w:p>
+        <w:p>
+          <w:pPr>
+            <w:pStyle w:val="21"/>
+            <w:rPr>
+              <w:rFonts w:asciiTheme="minorHAnsi" w:eastAsiaTheme="minorEastAsia" w:hAnsiTheme="minorHAnsi"/>
+              <w:noProof/>
+              <w:sz w:val="22"/>
+              <w:lang w:eastAsia="ru-RU"/>
+            </w:rPr>
+          </w:pPr>
+          <w:hyperlink w:anchor="_Toc531558031" w:history="1">
+            <w:r>
+              <w:rPr>
+                <w:rStyle w:val="ae"/>
+                <w:noProof/>
+              </w:rPr>
+              <w:t>2.2.</w:t>
+            </w:r>
+            <w:r>
+              <w:rPr>
+                <w:rFonts w:asciiTheme="minorHAnsi" w:eastAsiaTheme="minorEastAsia" w:hAnsiTheme="minorHAnsi"/>
+                <w:noProof/>
+                <w:sz w:val="22"/>
+                <w:lang w:eastAsia="ru-RU"/>
+              </w:rPr>
+              <w:tab/>
+            </w:r>
+            <w:r>
+              <w:rPr>
+                <w:rStyle w:val="ae"/>
+                <w:noProof/>
+              </w:rPr>
+              <w:t>Процессы обработки договоров аренды</w:t>
+            </w:r>
+            <w:r>
+              <w:rPr>
+                <w:noProof/>
+                <w:webHidden/>
+              </w:rPr>
+              <w:tab/>
+            </w:r>
+            <w:r>
+              <w:rPr>
+                <w:noProof/>
+                <w:webHidden/>
+              </w:rPr>
+              <w:fldChar w:fldCharType="begin"/>
+            </w:r>
+            <w:r>
+              <w:rPr>
+                <w:noProof/>
+                <w:webHidden/>
+              </w:rPr>
+              <w:instrText xml:space="preserve"> PAGEREF _Toc531558031 \h </w:instrText>
+            </w:r>
+            <w:r>
+              <w:rPr>
+                <w:noProof/>
+                <w:webHidden/>
+              </w:rPr>
+            </w:r>
+            <w:r>
+              <w:rPr>
+                <w:noProof/>
+                <w:webHidden/>
+              </w:rPr>
+              <w:fldChar w:fldCharType="separate"/>
+            </w:r>
+            <w:r>
+              <w:rPr>
+                <w:noProof/>
+                <w:webHidden/>
+              </w:rPr>
+              <w:t>15</w:t>
+            </w:r>
+            <w:r>
+              <w:rPr>
+                <w:noProof/>
+                <w:webHidden/>
+              </w:rPr>
+              <w:fldChar w:fldCharType="end"/>
+            </w:r>
+          </w:hyperlink>
+        </w:p>
+        <w:p>
+          <w:pPr>
+            <w:pStyle w:val="21"/>
+            <w:rPr>
+              <w:rFonts w:asciiTheme="minorHAnsi" w:eastAsiaTheme="minorEastAsia" w:hAnsiTheme="minorHAnsi"/>
+              <w:noProof/>
+              <w:sz w:val="22"/>
+              <w:lang w:eastAsia="ru-RU"/>
+            </w:rPr>
+          </w:pPr>
+          <w:hyperlink w:anchor="_Toc531558032" w:history="1">
+            <w:r>
+              <w:rPr>
+                <w:rStyle w:val="ae"/>
+                <w:noProof/>
+              </w:rPr>
+              <w:t>2.3.</w:t>
+            </w:r>
+            <w:r>
+              <w:rPr>
+                <w:rFonts w:asciiTheme="minorHAnsi" w:eastAsiaTheme="minorEastAsia" w:hAnsiTheme="minorHAnsi"/>
+                <w:noProof/>
+                <w:sz w:val="22"/>
+                <w:lang w:eastAsia="ru-RU"/>
+              </w:rPr>
+              <w:tab/>
+            </w:r>
+            <w:r>
+              <w:rPr>
+                <w:rStyle w:val="ae"/>
+                <w:noProof/>
+              </w:rPr>
+              <w:t>Выходные данные</w:t>
+            </w:r>
+            <w:r>
+              <w:rPr>
+                <w:noProof/>
+                <w:webHidden/>
+              </w:rPr>
+              <w:tab/>
+            </w:r>
+            <w:r>
+              <w:rPr>
+                <w:noProof/>
+                <w:webHidden/>
+              </w:rPr>
+              <w:fldChar w:fldCharType="begin"/>
+            </w:r>
+            <w:r>
+              <w:rPr>
+                <w:noProof/>
+                <w:webHidden/>
+              </w:rPr>
+              <w:instrText xml:space="preserve"> PAGEREF _Toc531558032 \h </w:instrText>
+            </w:r>
+            <w:r>
+              <w:rPr>
+                <w:noProof/>
+                <w:webHidden/>
+              </w:rPr>
+            </w:r>
+            <w:r>
+              <w:rPr>
+                <w:noProof/>
+                <w:webHidden/>
+              </w:rPr>
+              <w:fldChar w:fldCharType="separate"/>
+            </w:r>
+            <w:r>
+              <w:rPr>
+                <w:noProof/>
+                <w:webHidden/>
+              </w:rPr>
+              <w:t>16</w:t>
+            </w:r>
+            <w:r>
+              <w:rPr>
+                <w:noProof/>
+                <w:webHidden/>
+              </w:rPr>
+              <w:fldChar w:fldCharType="end"/>
+            </w:r>
+          </w:hyperlink>
+        </w:p>
+        <w:p>
+          <w:pPr>
+            <w:pStyle w:val="11"/>
+            <w:tabs>
+              <w:tab w:val="left" w:pos="482"/>
+            </w:tabs>
+            <w:rPr>
+              <w:rFonts w:asciiTheme="minorHAnsi" w:eastAsiaTheme="minorEastAsia" w:hAnsiTheme="minorHAnsi"/>
+              <w:b w:val="0"/>
+              <w:noProof/>
+              <w:sz w:val="22"/>
+              <w:lang w:eastAsia="ru-RU"/>
+            </w:rPr>
+          </w:pPr>
+          <w:hyperlink w:anchor="_Toc531558033" w:history="1">
+            <w:r>
+              <w:rPr>
+                <w:rStyle w:val="ae"/>
+                <w:noProof/>
+              </w:rPr>
+              <w:t>3</w:t>
+            </w:r>
+            <w:r>
+              <w:rPr>
+                <w:rFonts w:asciiTheme="minorHAnsi" w:eastAsiaTheme="minorEastAsia" w:hAnsiTheme="minorHAnsi"/>
+                <w:b w:val="0"/>
+                <w:noProof/>
+                <w:sz w:val="22"/>
+                <w:lang w:eastAsia="ru-RU"/>
+              </w:rPr>
+              <w:tab/>
+            </w:r>
+            <w:r>
+              <w:rPr>
+                <w:rStyle w:val="ae"/>
+                <w:noProof/>
+              </w:rPr>
+              <w:t>РАЗРАБОТКА ПРОГРАММЫ</w:t>
+            </w:r>
+            <w:r>
+              <w:rPr>
+                <w:noProof/>
+                <w:webHidden/>
+              </w:rPr>
+              <w:tab/>
+            </w:r>
+            <w:r>
+              <w:rPr>
+                <w:noProof/>
+                <w:webHidden/>
+              </w:rPr>
+              <w:fldChar w:fldCharType="begin"/>
+            </w:r>
+            <w:r>
+              <w:rPr>
+                <w:noProof/>
+                <w:webHidden/>
+              </w:rPr>
+              <w:instrText xml:space="preserve"> PAGEREF _Toc531558033 \h </w:instrText>
+            </w:r>
+            <w:r>
+              <w:rPr>
+                <w:noProof/>
+                <w:webHidden/>
+              </w:rPr>
+            </w:r>
+            <w:r>
+              <w:rPr>
+                <w:noProof/>
+                <w:webHidden/>
+              </w:rPr>
+              <w:fldChar w:fldCharType="separate"/>
+            </w:r>
+            <w:r>
+              <w:rPr>
+                <w:noProof/>
+                <w:webHidden/>
+              </w:rPr>
+              <w:t>17</w:t>
+            </w:r>
+            <w:r>
+              <w:rPr>
+                <w:noProof/>
+                <w:webHidden/>
+              </w:rPr>
+              <w:fldChar w:fldCharType="end"/>
+            </w:r>
+          </w:hyperlink>
+        </w:p>
+        <w:p>
+          <w:pPr>
+            <w:pStyle w:val="21"/>
+            <w:rPr>
+              <w:rFonts w:asciiTheme="minorHAnsi" w:eastAsiaTheme="minorEastAsia" w:hAnsiTheme="minorHAnsi"/>
+              <w:noProof/>
+              <w:sz w:val="22"/>
+              <w:lang w:eastAsia="ru-RU"/>
+            </w:rPr>
+          </w:pPr>
+          <w:hyperlink w:anchor="_Toc531558034" w:history="1">
+            <w:r>
+              <w:rPr>
+                <w:rStyle w:val="ae"/>
+                <w:noProof/>
+              </w:rPr>
+              <w:t>3.1.</w:t>
+            </w:r>
+            <w:r>
+              <w:rPr>
+                <w:rFonts w:asciiTheme="minorHAnsi" w:eastAsiaTheme="minorEastAsia" w:hAnsiTheme="minorHAnsi"/>
+                <w:noProof/>
+                <w:sz w:val="22"/>
+                <w:lang w:eastAsia="ru-RU"/>
+              </w:rPr>
+              <w:tab/>
+            </w:r>
+            <w:r>
+              <w:rPr>
+                <w:rStyle w:val="ae"/>
+                <w:noProof/>
+              </w:rPr>
+              <w:t>Потоки данных</w:t>
+            </w:r>
+            <w:r>
+              <w:rPr>
+                <w:noProof/>
+                <w:webHidden/>
+              </w:rPr>
+              <w:tab/>
+            </w:r>
+            <w:r>
+              <w:rPr>
+                <w:noProof/>
+                <w:webHidden/>
+              </w:rPr>
+              <w:fldChar w:fldCharType="begin"/>
+            </w:r>
+            <w:r>
+              <w:rPr>
+                <w:noProof/>
+                <w:webHidden/>
+              </w:rPr>
+              <w:instrText xml:space="preserve"> PAGEREF _Toc531558034 \h </w:instrText>
+            </w:r>
+            <w:r>
+              <w:rPr>
+                <w:noProof/>
+                <w:webHidden/>
+              </w:rPr>
+            </w:r>
+            <w:r>
+              <w:rPr>
+                <w:noProof/>
+                <w:webHidden/>
+              </w:rPr>
+              <w:fldChar w:fldCharType="separate"/>
+            </w:r>
+            <w:r>
+              <w:rPr>
+                <w:noProof/>
+                <w:webHidden/>
+              </w:rPr>
+              <w:t>17</w:t>
+            </w:r>
+            <w:r>
+              <w:rPr>
+                <w:noProof/>
+                <w:webHidden/>
+              </w:rPr>
+              <w:fldChar w:fldCharType="end"/>
+            </w:r>
+          </w:hyperlink>
+        </w:p>
+        <w:p>
+          <w:pPr>
+            <w:pStyle w:val="21"/>
+            <w:rPr>
+              <w:rFonts w:asciiTheme="minorHAnsi" w:eastAsiaTheme="minorEastAsia" w:hAnsiTheme="minorHAnsi"/>
+              <w:noProof/>
+              <w:sz w:val="22"/>
+              <w:lang w:eastAsia="ru-RU"/>
+            </w:rPr>
+          </w:pPr>
+          <w:hyperlink w:anchor="_Toc531558035" w:history="1">
+            <w:r>
+              <w:rPr>
+                <w:rStyle w:val="ae"/>
+                <w:noProof/>
+              </w:rPr>
+              <w:t>3.2.</w:t>
+            </w:r>
+            <w:r>
+              <w:rPr>
+                <w:rFonts w:asciiTheme="minorHAnsi" w:eastAsiaTheme="minorEastAsia" w:hAnsiTheme="minorHAnsi"/>
+                <w:noProof/>
+                <w:sz w:val="22"/>
+                <w:lang w:eastAsia="ru-RU"/>
+              </w:rPr>
+              <w:tab/>
+            </w:r>
+            <w:r>
+              <w:rPr>
+                <w:rStyle w:val="ae"/>
+                <w:noProof/>
+              </w:rPr>
+              <w:t>Рабочий процесс пользователя и программы</w:t>
+            </w:r>
+            <w:r>
+              <w:rPr>
+                <w:noProof/>
+                <w:webHidden/>
+              </w:rPr>
+              <w:tab/>
+            </w:r>
+            <w:r>
+              <w:rPr>
+                <w:noProof/>
+                <w:webHidden/>
+              </w:rPr>
+              <w:fldChar w:fldCharType="begin"/>
+            </w:r>
+            <w:r>
+              <w:rPr>
+                <w:noProof/>
+                <w:webHidden/>
+              </w:rPr>
+              <w:instrText xml:space="preserve"> PAGEREF _Toc531558035 \h </w:instrText>
+            </w:r>
+            <w:r>
+              <w:rPr>
+                <w:noProof/>
+                <w:webHidden/>
+              </w:rPr>
+            </w:r>
+            <w:r>
+              <w:rPr>
+                <w:noProof/>
+                <w:webHidden/>
+              </w:rPr>
+              <w:fldChar w:fldCharType="separate"/>
+            </w:r>
+            <w:r>
+              <w:rPr>
+                <w:noProof/>
+                <w:webHidden/>
+              </w:rPr>
+              <w:t>17</w:t>
+            </w:r>
+            <w:r>
+              <w:rPr>
+                <w:noProof/>
+                <w:webHidden/>
+              </w:rPr>
+              <w:fldChar w:fldCharType="end"/>
+            </w:r>
+          </w:hyperlink>
+        </w:p>
+        <w:p>
+          <w:pPr>
+            <w:pStyle w:val="21"/>
+            <w:rPr>
+              <w:rFonts w:asciiTheme="minorHAnsi" w:eastAsiaTheme="minorEastAsia" w:hAnsiTheme="minorHAnsi"/>
+              <w:noProof/>
+              <w:sz w:val="22"/>
+              <w:lang w:eastAsia="ru-RU"/>
+            </w:rPr>
+          </w:pPr>
+          <w:hyperlink w:anchor="_Toc531558036" w:history="1">
+            <w:r>
+              <w:rPr>
+                <w:rStyle w:val="ae"/>
+                <w:noProof/>
+              </w:rPr>
+              <w:t>3.3.</w:t>
+            </w:r>
+            <w:r>
+              <w:rPr>
+                <w:rFonts w:asciiTheme="minorHAnsi" w:eastAsiaTheme="minorEastAsia" w:hAnsiTheme="minorHAnsi"/>
+                <w:noProof/>
+                <w:sz w:val="22"/>
+                <w:lang w:eastAsia="ru-RU"/>
+              </w:rPr>
+              <w:tab/>
+            </w:r>
+            <w:r>
+              <w:rPr>
+                <w:rStyle w:val="ae"/>
+                <w:noProof/>
+              </w:rPr>
+              <w:t>Целесообразность написания десктоп приложения</w:t>
+            </w:r>
+            <w:r>
+              <w:rPr>
+                <w:noProof/>
+                <w:webHidden/>
+              </w:rPr>
+              <w:tab/>
+            </w:r>
+            <w:r>
+              <w:rPr>
+                <w:noProof/>
+                <w:webHidden/>
+              </w:rPr>
+              <w:fldChar w:fldCharType="begin"/>
+            </w:r>
+            <w:r>
+              <w:rPr>
+                <w:noProof/>
+                <w:webHidden/>
+              </w:rPr>
+              <w:instrText xml:space="preserve"> PAGEREF _Toc531558036 \h </w:instrText>
+            </w:r>
+            <w:r>
+              <w:rPr>
+                <w:noProof/>
+                <w:webHidden/>
+              </w:rPr>
+            </w:r>
+            <w:r>
+              <w:rPr>
+                <w:noProof/>
+                <w:webHidden/>
+              </w:rPr>
+              <w:fldChar w:fldCharType="separate"/>
+            </w:r>
+            <w:r>
+              <w:rPr>
+                <w:noProof/>
+                <w:webHidden/>
+              </w:rPr>
+              <w:t>19</w:t>
+            </w:r>
+            <w:r>
+              <w:rPr>
+                <w:noProof/>
+                <w:webHidden/>
+              </w:rPr>
+              <w:fldChar w:fldCharType="end"/>
+            </w:r>
+          </w:hyperlink>
+        </w:p>
+        <w:p>
+          <w:pPr>
+            <w:pStyle w:val="21"/>
+            <w:rPr>
+              <w:rFonts w:asciiTheme="minorHAnsi" w:eastAsiaTheme="minorEastAsia" w:hAnsiTheme="minorHAnsi"/>
+              <w:noProof/>
+              <w:sz w:val="22"/>
+              <w:lang w:eastAsia="ru-RU"/>
+            </w:rPr>
+          </w:pPr>
+          <w:hyperlink w:anchor="_Toc531558037" w:history="1">
+            <w:r>
+              <w:rPr>
+                <w:rStyle w:val="ae"/>
+                <w:noProof/>
+              </w:rPr>
+              <w:t>3.4.</w:t>
+            </w:r>
+            <w:r>
+              <w:rPr>
+                <w:rFonts w:asciiTheme="minorHAnsi" w:eastAsiaTheme="minorEastAsia" w:hAnsiTheme="minorHAnsi"/>
+                <w:noProof/>
+                <w:sz w:val="22"/>
+                <w:lang w:eastAsia="ru-RU"/>
+              </w:rPr>
+              <w:tab/>
+            </w:r>
+            <w:r>
+              <w:rPr>
+                <w:rStyle w:val="ae"/>
+                <w:noProof/>
+              </w:rPr>
+              <w:t>Нецелесообразность использования Excel и макросов VBA</w:t>
+            </w:r>
+            <w:r>
+              <w:rPr>
+                <w:noProof/>
+                <w:webHidden/>
+              </w:rPr>
+              <w:tab/>
+            </w:r>
+            <w:r>
+              <w:rPr>
+                <w:noProof/>
+                <w:webHidden/>
+              </w:rPr>
+              <w:fldChar w:fldCharType="begin"/>
+            </w:r>
+            <w:r>
+              <w:rPr>
+                <w:noProof/>
+                <w:webHidden/>
+              </w:rPr>
+              <w:instrText xml:space="preserve"> PAGEREF _Toc531558037 \h </w:instrText>
+            </w:r>
+            <w:r>
+              <w:rPr>
+                <w:noProof/>
+                <w:webHidden/>
+              </w:rPr>
+            </w:r>
+            <w:r>
+              <w:rPr>
+                <w:noProof/>
+                <w:webHidden/>
+              </w:rPr>
+              <w:fldChar w:fldCharType="separate"/>
+            </w:r>
+            <w:r>
+              <w:rPr>
+                <w:noProof/>
+                <w:webHidden/>
+              </w:rPr>
+              <w:t>19</w:t>
+            </w:r>
+            <w:r>
+              <w:rPr>
+                <w:noProof/>
+                <w:webHidden/>
+              </w:rPr>
+              <w:fldChar w:fldCharType="end"/>
+            </w:r>
+          </w:hyperlink>
+        </w:p>
+        <w:p>
+          <w:pPr>
+            <w:pStyle w:val="21"/>
+            <w:rPr>
+              <w:rFonts w:asciiTheme="minorHAnsi" w:eastAsiaTheme="minorEastAsia" w:hAnsiTheme="minorHAnsi"/>
+              <w:noProof/>
+              <w:sz w:val="22"/>
+              <w:lang w:eastAsia="ru-RU"/>
+            </w:rPr>
+          </w:pPr>
+          <w:hyperlink w:anchor="_Toc531558038" w:history="1">
+            <w:r>
+              <w:rPr>
+                <w:rStyle w:val="ae"/>
+                <w:noProof/>
+              </w:rPr>
+              <w:t>3.5.</w:t>
+            </w:r>
+            <w:r>
+              <w:rPr>
+                <w:rFonts w:asciiTheme="minorHAnsi" w:eastAsiaTheme="minorEastAsia" w:hAnsiTheme="minorHAnsi"/>
+                <w:noProof/>
+                <w:sz w:val="22"/>
+                <w:lang w:eastAsia="ru-RU"/>
+              </w:rPr>
+              <w:tab/>
+            </w:r>
+            <w:r>
+              <w:rPr>
+                <w:rStyle w:val="ae"/>
+                <w:noProof/>
+              </w:rPr>
+              <w:t xml:space="preserve">Целесообразность использования инструментов </w:t>
+            </w:r>
+            <w:r>
+              <w:rPr>
+                <w:rStyle w:val="ae"/>
+                <w:noProof/>
+                <w:lang w:val="en-US"/>
+              </w:rPr>
+              <w:t>java</w:t>
+            </w:r>
+            <w:r>
+              <w:rPr>
+                <w:rStyle w:val="ae"/>
+                <w:noProof/>
+              </w:rPr>
+              <w:t xml:space="preserve"> </w:t>
+            </w:r>
+            <w:r>
+              <w:rPr>
+                <w:rStyle w:val="ae"/>
+                <w:noProof/>
+                <w:lang w:val="en-US"/>
+              </w:rPr>
+              <w:t>javafx</w:t>
+            </w:r>
+            <w:r>
+              <w:rPr>
+                <w:rStyle w:val="ae"/>
+                <w:noProof/>
+              </w:rPr>
+              <w:t xml:space="preserve"> </w:t>
+            </w:r>
+            <w:r>
+              <w:rPr>
+                <w:rStyle w:val="ae"/>
+                <w:noProof/>
+                <w:lang w:val="en-US"/>
+              </w:rPr>
+              <w:t>fxml</w:t>
+            </w:r>
+            <w:r>
+              <w:rPr>
+                <w:rStyle w:val="ae"/>
+                <w:noProof/>
+              </w:rPr>
+              <w:t>, библиотеки для взаимод</w:t>
+            </w:r>
+            <w:bookmarkStart w:id="0" w:name="_GoBack"/>
+            <w:bookmarkEnd w:id="0"/>
+            <w:r>
+              <w:rPr>
+                <w:rStyle w:val="ae"/>
+                <w:noProof/>
+              </w:rPr>
+              <w:t xml:space="preserve">ействия с </w:t>
+            </w:r>
+            <w:r>
+              <w:rPr>
+                <w:rStyle w:val="ae"/>
+                <w:noProof/>
+                <w:lang w:val="en-US"/>
+              </w:rPr>
+              <w:t>excel</w:t>
+            </w:r>
+            <w:r>
+              <w:rPr>
+                <w:noProof/>
+                <w:webHidden/>
+              </w:rPr>
+              <w:tab/>
+            </w:r>
+            <w:r>
+              <w:rPr>
+                <w:noProof/>
+                <w:webHidden/>
+              </w:rPr>
+              <w:fldChar w:fldCharType="begin"/>
+            </w:r>
+            <w:r>
+              <w:rPr>
+                <w:noProof/>
+                <w:webHidden/>
+              </w:rPr>
+              <w:instrText xml:space="preserve"> PAGEREF _Toc531558038 \h </w:instrText>
+            </w:r>
+            <w:r>
+              <w:rPr>
+                <w:noProof/>
+                <w:webHidden/>
+              </w:rPr>
+            </w:r>
+            <w:r>
+              <w:rPr>
+                <w:noProof/>
+                <w:webHidden/>
+              </w:rPr>
+              <w:fldChar w:fldCharType="separate"/>
+            </w:r>
+            <w:r>
+              <w:rPr>
+                <w:noProof/>
+                <w:webHidden/>
+              </w:rPr>
+              <w:t>19</w:t>
+            </w:r>
+            <w:r>
+              <w:rPr>
+                <w:noProof/>
+                <w:webHidden/>
+              </w:rPr>
+              <w:fldChar w:fldCharType="end"/>
+            </w:r>
+          </w:hyperlink>
+        </w:p>
+        <w:p>
+          <w:pPr>
+            <w:pStyle w:val="21"/>
+            <w:rPr>
+              <w:rFonts w:asciiTheme="minorHAnsi" w:eastAsiaTheme="minorEastAsia" w:hAnsiTheme="minorHAnsi"/>
+              <w:noProof/>
+              <w:sz w:val="22"/>
+              <w:lang w:eastAsia="ru-RU"/>
+            </w:rPr>
+          </w:pPr>
+          <w:hyperlink w:anchor="_Toc531558039" w:history="1">
+            <w:r>
+              <w:rPr>
+                <w:rStyle w:val="ae"/>
+                <w:noProof/>
+              </w:rPr>
+              <w:t>3.6.</w:t>
+            </w:r>
+            <w:r>
+              <w:rPr>
+                <w:rFonts w:asciiTheme="minorHAnsi" w:eastAsiaTheme="minorEastAsia" w:hAnsiTheme="minorHAnsi"/>
+                <w:noProof/>
+                <w:sz w:val="22"/>
+                <w:lang w:eastAsia="ru-RU"/>
+              </w:rPr>
+              <w:tab/>
+            </w:r>
+            <w:r>
+              <w:rPr>
+                <w:rStyle w:val="ae"/>
+                <w:noProof/>
+              </w:rPr>
+              <w:t xml:space="preserve">Целесообразность использования системы управления базами данных </w:t>
+            </w:r>
+            <w:r>
+              <w:rPr>
+                <w:rStyle w:val="ae"/>
+                <w:noProof/>
+                <w:lang w:val="en-US"/>
+              </w:rPr>
+              <w:t>h</w:t>
+            </w:r>
+            <w:r>
+              <w:rPr>
+                <w:rStyle w:val="ae"/>
+                <w:noProof/>
+              </w:rPr>
+              <w:t>2</w:t>
+            </w:r>
+            <w:r>
+              <w:rPr>
+                <w:noProof/>
+                <w:webHidden/>
+              </w:rPr>
+              <w:tab/>
+            </w:r>
+            <w:r>
+              <w:rPr>
+                <w:noProof/>
+                <w:webHidden/>
+              </w:rPr>
+              <w:fldChar w:fldCharType="begin"/>
+            </w:r>
+            <w:r>
+              <w:rPr>
+                <w:noProof/>
+                <w:webHidden/>
+              </w:rPr>
+              <w:instrText xml:space="preserve"> PAGEREF _Toc531558039 \h </w:instrText>
+            </w:r>
+            <w:r>
+              <w:rPr>
+                <w:noProof/>
+                <w:webHidden/>
+              </w:rPr>
+            </w:r>
+            <w:r>
+              <w:rPr>
+                <w:noProof/>
+                <w:webHidden/>
+              </w:rPr>
+              <w:fldChar w:fldCharType="separate"/>
+            </w:r>
+            <w:r>
+              <w:rPr>
+                <w:noProof/>
+                <w:webHidden/>
+              </w:rPr>
+              <w:t>19</w:t>
+            </w:r>
+            <w:r>
+              <w:rPr>
+                <w:noProof/>
+                <w:webHidden/>
+              </w:rPr>
+              <w:fldChar w:fldCharType="end"/>
+            </w:r>
+          </w:hyperlink>
+        </w:p>
+        <w:p>
+          <w:pPr>
+            <w:pStyle w:val="21"/>
+            <w:rPr>
+              <w:rFonts w:asciiTheme="minorHAnsi" w:eastAsiaTheme="minorEastAsia" w:hAnsiTheme="minorHAnsi"/>
+              <w:noProof/>
+              <w:sz w:val="22"/>
+              <w:lang w:eastAsia="ru-RU"/>
+            </w:rPr>
+          </w:pPr>
+          <w:hyperlink w:anchor="_Toc531558040" w:history="1">
+            <w:r>
+              <w:rPr>
+                <w:rStyle w:val="ae"/>
+                <w:noProof/>
+              </w:rPr>
+              <w:t>3.7.</w:t>
+            </w:r>
+            <w:r>
+              <w:rPr>
+                <w:rFonts w:asciiTheme="minorHAnsi" w:eastAsiaTheme="minorEastAsia" w:hAnsiTheme="minorHAnsi"/>
+                <w:noProof/>
+                <w:sz w:val="22"/>
+                <w:lang w:eastAsia="ru-RU"/>
+              </w:rPr>
+              <w:tab/>
+            </w:r>
+            <w:r>
+              <w:rPr>
+                <w:rStyle w:val="ae"/>
+                <w:noProof/>
+              </w:rPr>
+              <w:t>Классы и методы</w:t>
+            </w:r>
+            <w:r>
+              <w:rPr>
+                <w:noProof/>
+                <w:webHidden/>
+              </w:rPr>
+              <w:tab/>
+            </w:r>
+            <w:r>
+              <w:rPr>
+                <w:noProof/>
+                <w:webHidden/>
+              </w:rPr>
+              <w:fldChar w:fldCharType="begin"/>
+            </w:r>
+            <w:r>
+              <w:rPr>
+                <w:noProof/>
+                <w:webHidden/>
+              </w:rPr>
+              <w:instrText xml:space="preserve"> PAGEREF _Toc531558040 \h </w:instrText>
+            </w:r>
+            <w:r>
+              <w:rPr>
+                <w:noProof/>
+                <w:webHidden/>
+              </w:rPr>
+            </w:r>
+            <w:r>
+              <w:rPr>
+                <w:noProof/>
+                <w:webHidden/>
+              </w:rPr>
+              <w:fldChar w:fldCharType="separate"/>
+            </w:r>
+            <w:r>
+              <w:rPr>
+                <w:noProof/>
+                <w:webHidden/>
+              </w:rPr>
+              <w:t>20</w:t>
+            </w:r>
+            <w:r>
+              <w:rPr>
+                <w:noProof/>
+                <w:webHidden/>
+              </w:rPr>
+              <w:fldChar w:fldCharType="end"/>
+            </w:r>
+          </w:hyperlink>
+        </w:p>
+        <w:p>
+          <w:pPr>
+            <w:ind w:firstLine="0"/>
+          </w:pPr>
+          <w:r>
+            <w:rPr>
+              <w:b/>
+            </w:rPr>
+            <w:lastRenderedPageBreak/>
+            <w:fldChar w:fldCharType="end"/>
+          </w:r>
+        </w:p>
+      </w:sdtContent>
+    </w:sdt>
+    <w:p>
+      <w:pPr>
+        <w:spacing w:line="259" w:lineRule="auto"/>
+        <w:ind w:firstLine="0"/>
+        <w:rPr>
+          <w:rFonts w:cs="Times New Roman"/>
+          <w:szCs w:val="28"/>
+        </w:rPr>
+      </w:pPr>
+      <w:r>
+        <w:rPr>
+          <w:rFonts w:cs="Times New Roman"/>
+          <w:szCs w:val="28"/>
+        </w:rPr>
         <w:br w:type="page"/>
       </w:r>
     </w:p>
@@ -1282,9 +3510,15 @@
         <w:t>ВВЕДЕНИЕ</w:t>
       </w:r>
     </w:p>
-    <w:p/>
-    <w:p>
-      <w:pPr>
+    <w:p>
+      <w:pPr>
+        <w:ind w:firstLine="0"/>
+        <w:jc w:val="both"/>
+      </w:pPr>
+    </w:p>
+    <w:p>
+      <w:pPr>
+        <w:jc w:val="both"/>
         <w:rPr>
           <w:rFonts w:cs="Times New Roman"/>
           <w:szCs w:val="28"/>
@@ -1300,6 +3534,7 @@
     </w:p>
     <w:p>
       <w:pPr>
+        <w:jc w:val="both"/>
         <w:rPr>
           <w:rFonts w:cs="Times New Roman"/>
           <w:szCs w:val="28"/>
@@ -1322,6 +3557,7 @@
     </w:p>
     <w:p>
       <w:pPr>
+        <w:jc w:val="both"/>
         <w:rPr>
           <w:b/>
           <w:szCs w:val="28"/>
@@ -1336,11 +3572,17 @@
       </w:r>
     </w:p>
     <w:p>
+      <w:pPr>
+        <w:jc w:val="both"/>
+      </w:pPr>
       <w:r>
         <w:t xml:space="preserve">В наше время бухгалтерский учет аренды помещений проводится повсеместно. Он существовал и ранее, с тех пор, как человечество обзавелось домами, и одни люди стали оставлять свои дома для пользования другим людям. Но в современном мире, вместе с улучшением домостроения, увеличилось и количество сопутствующих сдаче в аренду зависимостей, таких как коммунальные услуги, тарификация, пеня. </w:t>
       </w:r>
     </w:p>
     <w:p>
+      <w:pPr>
+        <w:jc w:val="both"/>
+      </w:pPr>
       <w:r>
         <w:t>!!!(</w:t>
       </w:r>
@@ -1355,6 +3597,9 @@
       </w:r>
     </w:p>
     <w:p>
+      <w:pPr>
+        <w:jc w:val="both"/>
+      </w:pPr>
       <w:r>
         <w:t>Без учета аренды многим компаниям было бы невозможно вести свою деятельность, поэтому</w:t>
       </w:r>
@@ -1370,6 +3615,7 @@
     </w:p>
     <w:p>
       <w:pPr>
+        <w:jc w:val="both"/>
         <w:rPr>
           <w:rFonts w:cs="Times New Roman"/>
           <w:szCs w:val="28"/>
@@ -1378,6 +3624,7 @@
     </w:p>
     <w:p>
       <w:pPr>
+        <w:jc w:val="both"/>
         <w:rPr>
           <w:rFonts w:cs="Times New Roman"/>
           <w:szCs w:val="28"/>
@@ -1394,6 +3641,7 @@
     </w:p>
     <w:p>
       <w:pPr>
+        <w:jc w:val="both"/>
         <w:rPr>
           <w:rFonts w:cs="Times New Roman"/>
           <w:szCs w:val="28"/>
@@ -1409,6 +3657,7 @@
     </w:p>
     <w:p>
       <w:pPr>
+        <w:jc w:val="both"/>
         <w:rPr>
           <w:rFonts w:cs="Times New Roman"/>
           <w:szCs w:val="28"/>
@@ -1424,6 +3673,7 @@
     </w:p>
     <w:p>
       <w:pPr>
+        <w:jc w:val="both"/>
         <w:rPr>
           <w:rFonts w:cs="Times New Roman"/>
           <w:szCs w:val="28"/>
@@ -1453,6 +3703,7 @@
           <w:numId w:val="7"/>
         </w:numPr>
         <w:ind w:left="0" w:firstLine="709"/>
+        <w:jc w:val="both"/>
         <w:rPr>
           <w:rFonts w:cs="Times New Roman"/>
           <w:szCs w:val="28"/>
@@ -1474,6 +3725,7 @@
           <w:numId w:val="7"/>
         </w:numPr>
         <w:ind w:left="0" w:firstLine="709"/>
+        <w:jc w:val="both"/>
         <w:rPr>
           <w:rFonts w:cs="Times New Roman"/>
           <w:szCs w:val="28"/>
@@ -1495,6 +3747,7 @@
           <w:numId w:val="7"/>
         </w:numPr>
         <w:ind w:left="0" w:firstLine="709"/>
+        <w:jc w:val="both"/>
         <w:rPr>
           <w:rFonts w:cs="Times New Roman"/>
           <w:szCs w:val="28"/>
@@ -1516,6 +3769,7 @@
           <w:numId w:val="7"/>
         </w:numPr>
         <w:ind w:left="0" w:firstLine="709"/>
+        <w:jc w:val="both"/>
         <w:rPr>
           <w:rFonts w:cs="Times New Roman"/>
           <w:szCs w:val="28"/>
@@ -1537,6 +3791,7 @@
           <w:numId w:val="7"/>
         </w:numPr>
         <w:ind w:left="0" w:firstLine="709"/>
+        <w:jc w:val="both"/>
         <w:rPr>
           <w:rFonts w:cs="Times New Roman"/>
           <w:szCs w:val="28"/>
@@ -1558,6 +3813,7 @@
           <w:numId w:val="7"/>
         </w:numPr>
         <w:ind w:left="0" w:firstLine="709"/>
+        <w:jc w:val="both"/>
         <w:rPr>
           <w:rFonts w:cs="Times New Roman"/>
           <w:szCs w:val="28"/>
@@ -1579,6 +3835,7 @@
           <w:numId w:val="7"/>
         </w:numPr>
         <w:ind w:left="0" w:firstLine="709"/>
+        <w:jc w:val="both"/>
         <w:rPr>
           <w:rFonts w:cs="Times New Roman"/>
           <w:szCs w:val="28"/>
@@ -1600,6 +3857,7 @@
           <w:numId w:val="7"/>
         </w:numPr>
         <w:ind w:left="0" w:firstLine="709"/>
+        <w:jc w:val="both"/>
         <w:rPr>
           <w:rFonts w:cs="Times New Roman"/>
           <w:szCs w:val="28"/>
@@ -1615,6 +3873,7 @@
     </w:p>
     <w:p>
       <w:pPr>
+        <w:jc w:val="both"/>
         <w:rPr>
           <w:rFonts w:cs="Times New Roman"/>
           <w:szCs w:val="28"/>
@@ -1638,6 +3897,7 @@
     </w:p>
     <w:p>
       <w:pPr>
+        <w:jc w:val="both"/>
         <w:rPr>
           <w:rFonts w:cs="Times New Roman"/>
           <w:szCs w:val="28"/>
@@ -1659,8 +3919,17 @@
         <w:t>автоматизированное рабочее место бухгалтера для учета аренды помещений.</w:t>
       </w:r>
     </w:p>
-    <w:p/>
-    <w:p>
+    <w:p>
+      <w:pPr>
+        <w:ind w:firstLine="0"/>
+        <w:jc w:val="both"/>
+      </w:pPr>
+    </w:p>
+    <w:p>
+      <w:pPr>
+        <w:ind w:firstLine="0"/>
+        <w:jc w:val="both"/>
+      </w:pPr>
       <w:r>
         <w:br w:type="page"/>
       </w:r>
@@ -1668,13 +3937,15 @@
     <w:p>
       <w:pPr>
         <w:pStyle w:val="1"/>
-        <w:ind w:firstLine="708"/>
+        <w:ind w:firstLine="709"/>
+        <w:jc w:val="both"/>
         <w:rPr>
           <w:bCs/>
         </w:rPr>
       </w:pPr>
-      <w:bookmarkStart w:id="0" w:name="_Toc470596695"/>
-      <w:bookmarkStart w:id="1" w:name="_Toc501371044"/>
+      <w:bookmarkStart w:id="1" w:name="_Toc470596695"/>
+      <w:bookmarkStart w:id="2" w:name="_Toc501371044"/>
+      <w:bookmarkStart w:id="3" w:name="_Toc531558017"/>
       <w:r>
         <w:rPr>
           <w:bCs/>
@@ -1682,10 +3953,15 @@
         <w:lastRenderedPageBreak/>
         <w:t>1 АНАЛИЗ ПРОЦЕССА ФУНКЦИОНИРОВАНИЯ</w:t>
       </w:r>
-      <w:bookmarkEnd w:id="0"/>
       <w:bookmarkEnd w:id="1"/>
-    </w:p>
-    <w:p/>
+      <w:bookmarkEnd w:id="2"/>
+      <w:bookmarkEnd w:id="3"/>
+    </w:p>
+    <w:p>
+      <w:pPr>
+        <w:jc w:val="both"/>
+      </w:pPr>
+    </w:p>
     <w:p>
       <w:pPr>
         <w:pStyle w:val="2"/>
@@ -1694,105 +3970,91 @@
           <w:ilvl w:val="1"/>
           <w:numId w:val="8"/>
         </w:numPr>
-        <w:ind w:right="-1"/>
-        <w:jc w:val="both"/>
+        <w:ind w:left="0" w:firstLine="709"/>
+        <w:jc w:val="both"/>
+        <w:rPr>
+          <w:bCs/>
+          <w:iCs/>
+        </w:rPr>
+      </w:pPr>
+      <w:r>
         <w:rPr>
           <w:b/>
           <w:bCs/>
           <w:iCs/>
         </w:rPr>
-      </w:pPr>
-      <w:r>
-        <w:rPr>
-          <w:b/>
+        <w:t xml:space="preserve"> </w:t>
+      </w:r>
+      <w:bookmarkStart w:id="4" w:name="_Toc470596696"/>
+      <w:bookmarkStart w:id="5" w:name="_Toc501371045"/>
+      <w:bookmarkStart w:id="6" w:name="_Toc531558018"/>
+      <w:r>
+        <w:rPr>
           <w:bCs/>
           <w:iCs/>
         </w:rPr>
-        <w:t xml:space="preserve"> </w:t>
-      </w:r>
-      <w:bookmarkStart w:id="2" w:name="_Toc470596696"/>
-      <w:bookmarkStart w:id="3" w:name="_Toc501371045"/>
-      <w:r>
-        <w:rPr>
-          <w:b/>
+        <w:t xml:space="preserve">Цель создания автоматизированного рабочего места </w:t>
+      </w:r>
+      <w:bookmarkEnd w:id="4"/>
+      <w:bookmarkEnd w:id="5"/>
+      <w:r>
+        <w:rPr>
           <w:bCs/>
           <w:iCs/>
         </w:rPr>
-        <w:t xml:space="preserve">Цель создания </w:t>
-      </w:r>
-      <w:r>
-        <w:rPr>
-          <w:b/>
+        <w:t>бухгалтера</w:t>
+      </w:r>
+      <w:r>
+        <w:rPr>
           <w:bCs/>
           <w:iCs/>
         </w:rPr>
-        <w:t>автоматизированного рабочего места</w:t>
-      </w:r>
-      <w:r>
-        <w:rPr>
-          <w:b/>
+        <w:t xml:space="preserve"> для аренды помещений</w:t>
+      </w:r>
+      <w:bookmarkEnd w:id="6"/>
+    </w:p>
+    <w:p>
+      <w:pPr>
+        <w:jc w:val="both"/>
+      </w:pPr>
+    </w:p>
+    <w:p>
+      <w:pPr>
+        <w:pStyle w:val="ab"/>
+        <w:rPr>
+          <w:sz w:val="28"/>
+        </w:rPr>
+      </w:pPr>
+      <w:r>
+        <w:rPr>
           <w:bCs/>
           <w:iCs/>
-        </w:rPr>
-        <w:t xml:space="preserve"> </w:t>
-      </w:r>
-      <w:bookmarkEnd w:id="2"/>
-      <w:bookmarkEnd w:id="3"/>
-      <w:r>
-        <w:rPr>
-          <w:b/>
+          <w:sz w:val="28"/>
+        </w:rPr>
+        <w:t>Автоматизированно</w:t>
+      </w:r>
+      <w:r>
+        <w:rPr>
           <w:bCs/>
           <w:iCs/>
-        </w:rPr>
-        <w:t>бухгалтера</w:t>
-      </w:r>
-      <w:r>
-        <w:rPr>
-          <w:b/>
+          <w:sz w:val="28"/>
+        </w:rPr>
+        <w:t>е рабочее</w:t>
+      </w:r>
+      <w:r>
+        <w:rPr>
           <w:bCs/>
           <w:iCs/>
-        </w:rPr>
-        <w:t xml:space="preserve"> для аренды помещений</w:t>
-      </w:r>
-    </w:p>
-    <w:p/>
-    <w:p>
-      <w:pPr>
-        <w:pStyle w:val="ab"/>
-        <w:rPr>
-          <w:sz w:val="28"/>
-        </w:rPr>
-      </w:pPr>
+          <w:sz w:val="28"/>
+        </w:rPr>
+        <w:t xml:space="preserve"> мест</w:t>
+      </w:r>
       <w:r>
         <w:rPr>
           <w:bCs/>
           <w:iCs/>
           <w:sz w:val="28"/>
         </w:rPr>
-        <w:t>Автоматизированно</w:t>
-      </w:r>
-      <w:r>
-        <w:rPr>
-          <w:bCs/>
-          <w:iCs/>
-          <w:sz w:val="28"/>
-        </w:rPr>
-        <w:t>е рабочее</w:t>
-      </w:r>
-      <w:r>
-        <w:rPr>
-          <w:bCs/>
-          <w:iCs/>
-          <w:sz w:val="28"/>
-        </w:rPr>
-        <w:t xml:space="preserve"> мест</w:t>
-      </w:r>
-      <w:r>
-        <w:rPr>
-          <w:bCs/>
-          <w:iCs/>
-          <w:sz w:val="28"/>
-        </w:rPr>
         <w:t>о</w:t>
       </w:r>
       <w:r>
@@ -1871,13 +4133,7 @@
         <w:rPr>
           <w:sz w:val="28"/>
         </w:rPr>
-        <w:t xml:space="preserve">организовать работу </w:t>
-      </w:r>
-      <w:r>
-        <w:rPr>
-          <w:sz w:val="28"/>
-        </w:rPr>
-        <w:t>компаний, предприятий и государственных учреждений</w:t>
+        <w:t>организовать работу компаний, предприятий и государственных учреждений</w:t>
       </w:r>
       <w:r>
         <w:rPr>
@@ -1962,7 +4218,7 @@
       <w:pPr>
         <w:pStyle w:val="p3"/>
         <w:shd w:val="clear" w:color="auto" w:fill="FFFFFF"/>
-        <w:spacing w:before="99" w:beforeAutospacing="0" w:after="99" w:afterAutospacing="0" w:line="360" w:lineRule="auto"/>
+        <w:spacing w:before="0" w:beforeAutospacing="0" w:after="0" w:afterAutospacing="0" w:line="360" w:lineRule="auto"/>
         <w:jc w:val="both"/>
         <w:rPr>
           <w:color w:val="000000"/>
@@ -2011,7 +4267,8 @@
           <w:numId w:val="9"/>
         </w:numPr>
         <w:shd w:val="clear" w:color="auto" w:fill="FFFFFF"/>
-        <w:spacing w:before="99" w:beforeAutospacing="0" w:after="99" w:afterAutospacing="0" w:line="360" w:lineRule="auto"/>
+        <w:spacing w:before="0" w:beforeAutospacing="0" w:after="0" w:afterAutospacing="0" w:line="360" w:lineRule="auto"/>
+        <w:ind w:left="0" w:firstLine="709"/>
         <w:jc w:val="both"/>
         <w:rPr>
           <w:color w:val="000000"/>
@@ -2044,7 +4301,8 @@
           <w:numId w:val="9"/>
         </w:numPr>
         <w:shd w:val="clear" w:color="auto" w:fill="FFFFFF"/>
-        <w:spacing w:before="99" w:beforeAutospacing="0" w:after="99" w:afterAutospacing="0" w:line="360" w:lineRule="auto"/>
+        <w:spacing w:before="0" w:beforeAutospacing="0" w:after="0" w:afterAutospacing="0" w:line="360" w:lineRule="auto"/>
+        <w:ind w:left="0" w:firstLine="709"/>
         <w:jc w:val="both"/>
         <w:rPr>
           <w:color w:val="000000"/>
@@ -2077,7 +4335,8 @@
           <w:numId w:val="9"/>
         </w:numPr>
         <w:shd w:val="clear" w:color="auto" w:fill="FFFFFF"/>
-        <w:spacing w:before="99" w:beforeAutospacing="0" w:after="99" w:afterAutospacing="0" w:line="360" w:lineRule="auto"/>
+        <w:spacing w:before="0" w:beforeAutospacing="0" w:after="0" w:afterAutospacing="0" w:line="360" w:lineRule="auto"/>
+        <w:ind w:left="0" w:firstLine="709"/>
         <w:jc w:val="both"/>
         <w:rPr>
           <w:color w:val="000000"/>
@@ -2118,7 +4377,8 @@
           <w:numId w:val="9"/>
         </w:numPr>
         <w:shd w:val="clear" w:color="auto" w:fill="FFFFFF"/>
-        <w:spacing w:before="99" w:beforeAutospacing="0" w:after="99" w:afterAutospacing="0" w:line="360" w:lineRule="auto"/>
+        <w:spacing w:before="0" w:beforeAutospacing="0" w:after="0" w:afterAutospacing="0" w:line="360" w:lineRule="auto"/>
+        <w:ind w:left="0" w:firstLine="709"/>
         <w:jc w:val="both"/>
         <w:rPr>
           <w:color w:val="000000"/>
@@ -2159,7 +4419,8 @@
           <w:numId w:val="9"/>
         </w:numPr>
         <w:shd w:val="clear" w:color="auto" w:fill="FFFFFF"/>
-        <w:spacing w:before="99" w:beforeAutospacing="0" w:after="99" w:afterAutospacing="0" w:line="360" w:lineRule="auto"/>
+        <w:spacing w:before="0" w:beforeAutospacing="0" w:after="0" w:afterAutospacing="0" w:line="360" w:lineRule="auto"/>
+        <w:ind w:left="0" w:firstLine="709"/>
         <w:jc w:val="both"/>
         <w:rPr>
           <w:color w:val="000000"/>
@@ -2196,7 +4457,7 @@
       <w:pPr>
         <w:pStyle w:val="p6"/>
         <w:shd w:val="clear" w:color="auto" w:fill="FFFFFF"/>
-        <w:spacing w:before="99" w:beforeAutospacing="0" w:after="99" w:afterAutospacing="0" w:line="360" w:lineRule="auto"/>
+        <w:spacing w:before="0" w:beforeAutospacing="0" w:after="0" w:afterAutospacing="0" w:line="360" w:lineRule="auto"/>
         <w:jc w:val="both"/>
         <w:rPr>
           <w:color w:val="000000"/>
@@ -2213,29 +4474,28 @@
           <w:ilvl w:val="1"/>
           <w:numId w:val="8"/>
         </w:numPr>
-        <w:ind w:right="-1"/>
-        <w:jc w:val="both"/>
-        <w:rPr>
-          <w:b/>
+        <w:ind w:left="0" w:firstLine="709"/>
+        <w:jc w:val="both"/>
+        <w:rPr>
           <w:bCs/>
           <w:iCs/>
         </w:rPr>
       </w:pPr>
-      <w:bookmarkStart w:id="4" w:name="_Toc470596697"/>
-      <w:bookmarkStart w:id="5" w:name="_Toc501371046"/>
-      <w:r>
-        <w:rPr>
-          <w:b/>
+      <w:bookmarkStart w:id="7" w:name="_Toc470596697"/>
+      <w:bookmarkStart w:id="8" w:name="_Toc501371046"/>
+      <w:bookmarkStart w:id="9" w:name="_Toc531558019"/>
+      <w:r>
+        <w:rPr>
           <w:bCs/>
           <w:iCs/>
         </w:rPr>
         <w:t>Структура организации</w:t>
       </w:r>
-      <w:bookmarkEnd w:id="4"/>
-      <w:bookmarkEnd w:id="5"/>
-      <w:r>
-        <w:rPr>
-          <w:b/>
+      <w:bookmarkEnd w:id="7"/>
+      <w:bookmarkEnd w:id="8"/>
+      <w:bookmarkEnd w:id="9"/>
+      <w:r>
+        <w:rPr>
           <w:bCs/>
           <w:iCs/>
         </w:rPr>
@@ -2279,11 +4539,7 @@
         <w:t xml:space="preserve"> </w:t>
       </w:r>
       <w:r>
-        <w:t xml:space="preserve">направлено на выявление возможностей повышения эффективности </w:t>
-      </w:r>
-      <w:r>
-        <w:lastRenderedPageBreak/>
-        <w:t xml:space="preserve">управления </w:t>
+        <w:t xml:space="preserve">направлено на выявление возможностей повышения эффективности управления </w:t>
       </w:r>
       <w:r>
         <w:rPr>
@@ -2310,6 +4566,7 @@
         <w:rPr>
           <w:sz w:val="28"/>
         </w:rPr>
+        <w:lastRenderedPageBreak/>
         <w:t xml:space="preserve">Любая </w:t>
       </w:r>
       <w:r>
@@ -2348,6 +4605,7 @@
           <w:ilvl w:val="0"/>
           <w:numId w:val="10"/>
         </w:numPr>
+        <w:ind w:left="0" w:firstLine="709"/>
         <w:rPr>
           <w:sz w:val="28"/>
           <w:szCs w:val="28"/>
@@ -2377,6 +4635,7 @@
           <w:ilvl w:val="0"/>
           <w:numId w:val="10"/>
         </w:numPr>
+        <w:ind w:left="0" w:firstLine="709"/>
         <w:rPr>
           <w:sz w:val="28"/>
           <w:szCs w:val="28"/>
@@ -2406,6 +4665,7 @@
           <w:ilvl w:val="0"/>
           <w:numId w:val="10"/>
         </w:numPr>
+        <w:ind w:left="0" w:firstLine="709"/>
         <w:rPr>
           <w:sz w:val="28"/>
           <w:szCs w:val="28"/>
@@ -2434,6 +4694,7 @@
           <w:ilvl w:val="0"/>
           <w:numId w:val="10"/>
         </w:numPr>
+        <w:ind w:left="0" w:firstLine="709"/>
         <w:rPr>
           <w:sz w:val="28"/>
           <w:szCs w:val="28"/>
@@ -2462,6 +4723,7 @@
           <w:ilvl w:val="0"/>
           <w:numId w:val="10"/>
         </w:numPr>
+        <w:ind w:left="0" w:firstLine="709"/>
         <w:rPr>
           <w:sz w:val="28"/>
           <w:szCs w:val="28"/>
@@ -2489,6 +4751,7 @@
           <w:ilvl w:val="0"/>
           <w:numId w:val="10"/>
         </w:numPr>
+        <w:ind w:left="0" w:firstLine="709"/>
         <w:rPr>
           <w:sz w:val="28"/>
           <w:szCs w:val="28"/>
@@ -2588,36 +4851,40 @@
           <w:ilvl w:val="1"/>
           <w:numId w:val="8"/>
         </w:numPr>
-        <w:ind w:right="-1"/>
-        <w:jc w:val="both"/>
+        <w:ind w:left="0" w:firstLine="709"/>
+        <w:jc w:val="both"/>
+        <w:rPr>
+          <w:bCs/>
+          <w:iCs/>
+        </w:rPr>
+      </w:pPr>
+      <w:r>
         <w:rPr>
           <w:b/>
           <w:bCs/>
           <w:iCs/>
         </w:rPr>
-      </w:pPr>
-      <w:r>
-        <w:rPr>
-          <w:b/>
+        <w:t xml:space="preserve"> </w:t>
+      </w:r>
+      <w:bookmarkStart w:id="10" w:name="_Toc470596698"/>
+      <w:bookmarkStart w:id="11" w:name="_Toc501371047"/>
+      <w:bookmarkStart w:id="12" w:name="_Toc531558020"/>
+      <w:r>
+        <w:rPr>
           <w:bCs/>
           <w:iCs/>
         </w:rPr>
-        <w:t xml:space="preserve"> </w:t>
-      </w:r>
-      <w:bookmarkStart w:id="6" w:name="_Toc470596698"/>
-      <w:bookmarkStart w:id="7" w:name="_Toc501371047"/>
-      <w:r>
-        <w:rPr>
-          <w:b/>
-          <w:bCs/>
-          <w:iCs/>
-        </w:rPr>
         <w:t>Информационные потребности пользователей</w:t>
       </w:r>
-      <w:bookmarkEnd w:id="6"/>
-      <w:bookmarkEnd w:id="7"/>
-    </w:p>
-    <w:p/>
+      <w:bookmarkEnd w:id="10"/>
+      <w:bookmarkEnd w:id="11"/>
+      <w:bookmarkEnd w:id="12"/>
+    </w:p>
+    <w:p>
+      <w:pPr>
+        <w:jc w:val="both"/>
+      </w:pPr>
+    </w:p>
     <w:p>
       <w:pPr>
         <w:pStyle w:val="a3"/>
@@ -2647,6 +4914,7 @@
           <w:ilvl w:val="0"/>
           <w:numId w:val="10"/>
         </w:numPr>
+        <w:ind w:left="0" w:firstLine="709"/>
         <w:rPr>
           <w:sz w:val="28"/>
           <w:szCs w:val="28"/>
@@ -2658,23 +4926,7 @@
           <w:sz w:val="28"/>
           <w:szCs w:val="28"/>
         </w:rPr>
-        <w:t xml:space="preserve">список </w:t>
-      </w:r>
-      <w:r>
-        <w:rPr>
-          <w:color w:val="000000"/>
-          <w:sz w:val="28"/>
-          <w:szCs w:val="28"/>
-        </w:rPr>
-        <w:t>арендатор</w:t>
-      </w:r>
-      <w:r>
-        <w:rPr>
-          <w:color w:val="000000"/>
-          <w:sz w:val="28"/>
-          <w:szCs w:val="28"/>
-        </w:rPr>
-        <w:t>ов</w:t>
+        <w:t>список арендаторов</w:t>
       </w:r>
       <w:r>
         <w:rPr>
@@ -2692,6 +4944,7 @@
           <w:ilvl w:val="0"/>
           <w:numId w:val="10"/>
         </w:numPr>
+        <w:ind w:left="0" w:firstLine="709"/>
         <w:rPr>
           <w:sz w:val="28"/>
           <w:szCs w:val="28"/>
@@ -2703,23 +4956,7 @@
           <w:sz w:val="28"/>
           <w:szCs w:val="28"/>
         </w:rPr>
-        <w:t xml:space="preserve">перечень </w:t>
-      </w:r>
-      <w:r>
-        <w:rPr>
-          <w:color w:val="000000"/>
-          <w:sz w:val="28"/>
-          <w:szCs w:val="28"/>
-        </w:rPr>
-        <w:t>здани</w:t>
-      </w:r>
-      <w:r>
-        <w:rPr>
-          <w:color w:val="000000"/>
-          <w:sz w:val="28"/>
-          <w:szCs w:val="28"/>
-        </w:rPr>
-        <w:t>й</w:t>
+        <w:t>перечень зданий</w:t>
       </w:r>
       <w:r>
         <w:rPr>
@@ -2737,6 +4974,7 @@
           <w:ilvl w:val="0"/>
           <w:numId w:val="10"/>
         </w:numPr>
+        <w:ind w:left="0" w:firstLine="709"/>
         <w:rPr>
           <w:sz w:val="28"/>
           <w:szCs w:val="28"/>
@@ -2748,15 +4986,7 @@
           <w:sz w:val="28"/>
           <w:szCs w:val="28"/>
         </w:rPr>
-        <w:t>перечень договор</w:t>
-      </w:r>
-      <w:r>
-        <w:rPr>
-          <w:color w:val="000000"/>
-          <w:sz w:val="28"/>
-          <w:szCs w:val="28"/>
-        </w:rPr>
-        <w:t>ов</w:t>
+        <w:t>перечень договоров</w:t>
       </w:r>
       <w:r>
         <w:rPr>
@@ -2773,6 +5003,7 @@
           <w:ilvl w:val="0"/>
           <w:numId w:val="10"/>
         </w:numPr>
+        <w:ind w:left="0" w:firstLine="709"/>
         <w:rPr>
           <w:sz w:val="28"/>
           <w:szCs w:val="28"/>
@@ -2784,15 +5015,7 @@
           <w:sz w:val="28"/>
           <w:szCs w:val="28"/>
         </w:rPr>
-        <w:t>перечень сотрудник</w:t>
-      </w:r>
-      <w:r>
-        <w:rPr>
-          <w:color w:val="000000"/>
-          <w:sz w:val="28"/>
-          <w:szCs w:val="28"/>
-        </w:rPr>
-        <w:t>ов</w:t>
+        <w:t>перечень сотрудников</w:t>
       </w:r>
       <w:r>
         <w:rPr>
@@ -2809,31 +5032,18 @@
           <w:ilvl w:val="0"/>
           <w:numId w:val="10"/>
         </w:numPr>
-        <w:rPr>
-          <w:sz w:val="28"/>
-          <w:szCs w:val="28"/>
-        </w:rPr>
-      </w:pPr>
-      <w:r>
-        <w:rPr>
-          <w:sz w:val="28"/>
-          <w:szCs w:val="28"/>
-        </w:rPr>
-        <w:t xml:space="preserve">список месяцев </w:t>
-      </w:r>
-      <w:r>
-        <w:rPr>
-          <w:sz w:val="28"/>
-          <w:szCs w:val="28"/>
-        </w:rPr>
-        <w:t>аренды</w:t>
-      </w:r>
-      <w:r>
-        <w:rPr>
-          <w:sz w:val="28"/>
-          <w:szCs w:val="28"/>
-        </w:rPr>
-        <w:t xml:space="preserve"> для каждого договора</w:t>
+        <w:ind w:left="0" w:firstLine="709"/>
+        <w:rPr>
+          <w:sz w:val="28"/>
+          <w:szCs w:val="28"/>
+        </w:rPr>
+      </w:pPr>
+      <w:r>
+        <w:rPr>
+          <w:sz w:val="28"/>
+          <w:szCs w:val="28"/>
+        </w:rPr>
+        <w:t>список месяцев аренды для каждого договора</w:t>
       </w:r>
       <w:r>
         <w:rPr>
@@ -2850,6 +5060,7 @@
           <w:ilvl w:val="0"/>
           <w:numId w:val="10"/>
         </w:numPr>
+        <w:ind w:left="0" w:firstLine="709"/>
         <w:rPr>
           <w:sz w:val="28"/>
           <w:szCs w:val="28"/>
@@ -2861,23 +5072,7 @@
           <w:sz w:val="28"/>
           <w:szCs w:val="28"/>
         </w:rPr>
-        <w:t>перечень помещени</w:t>
-      </w:r>
-      <w:r>
-        <w:rPr>
-          <w:color w:val="000000"/>
-          <w:sz w:val="28"/>
-          <w:szCs w:val="28"/>
-        </w:rPr>
-        <w:t>й</w:t>
-      </w:r>
-      <w:r>
-        <w:rPr>
-          <w:color w:val="000000"/>
-          <w:sz w:val="28"/>
-          <w:szCs w:val="28"/>
-        </w:rPr>
-        <w:t>.</w:t>
+        <w:t>перечень помещений.</w:t>
       </w:r>
     </w:p>
     <w:p>
@@ -2903,7 +5098,6 @@
           <w:iCs/>
           <w:sz w:val="28"/>
         </w:rPr>
-        <w:lastRenderedPageBreak/>
         <w:t xml:space="preserve">Основными пользователями программного комплекса являются </w:t>
       </w:r>
       <w:r>
@@ -2952,25 +5146,32 @@
           <w:ilvl w:val="1"/>
           <w:numId w:val="8"/>
         </w:numPr>
-        <w:ind w:right="-1"/>
-        <w:jc w:val="both"/>
-        <w:rPr>
-          <w:b/>
+        <w:ind w:left="0" w:firstLine="709"/>
+        <w:jc w:val="both"/>
+        <w:rPr>
           <w:bCs/>
           <w:iCs/>
         </w:rPr>
       </w:pPr>
-      <w:r>
-        <w:rPr>
-          <w:b/>
+      <w:bookmarkStart w:id="13" w:name="_Toc531558021"/>
+      <w:r>
+        <w:rPr>
           <w:bCs/>
           <w:iCs/>
         </w:rPr>
         <w:t>Функциональные возможности программы</w:t>
       </w:r>
-    </w:p>
-    <w:p/>
-    <w:p>
+      <w:bookmarkEnd w:id="13"/>
+    </w:p>
+    <w:p>
+      <w:pPr>
+        <w:jc w:val="both"/>
+      </w:pPr>
+    </w:p>
+    <w:p>
+      <w:pPr>
+        <w:jc w:val="both"/>
+      </w:pPr>
       <w:r>
         <w:t>Программный продукт реализует следующие возможности:</w:t>
       </w:r>
@@ -2982,6 +5183,8 @@
           <w:ilvl w:val="0"/>
           <w:numId w:val="1"/>
         </w:numPr>
+        <w:ind w:left="0" w:firstLine="709"/>
+        <w:jc w:val="both"/>
       </w:pPr>
       <w:r>
         <w:t>Прием данных</w:t>
@@ -3015,6 +5218,8 @@
           <w:ilvl w:val="0"/>
           <w:numId w:val="1"/>
         </w:numPr>
+        <w:ind w:left="0" w:firstLine="709"/>
+        <w:jc w:val="both"/>
       </w:pPr>
       <w:r>
         <w:t>Автоматизация расчёто</w:t>
@@ -3045,6 +5250,8 @@
           <w:ilvl w:val="0"/>
           <w:numId w:val="1"/>
         </w:numPr>
+        <w:ind w:left="0" w:firstLine="709"/>
+        <w:jc w:val="both"/>
       </w:pPr>
       <w:r>
         <w:t>Система уведомлений</w:t>
@@ -3060,6 +5267,8 @@
           <w:ilvl w:val="0"/>
           <w:numId w:val="1"/>
         </w:numPr>
+        <w:ind w:left="0" w:firstLine="709"/>
+        <w:jc w:val="both"/>
       </w:pPr>
       <w:r>
         <w:t>Наглядное представление информации по арендаторам, договорам, счетам.</w:t>
@@ -3072,6 +5281,8 @@
           <w:ilvl w:val="0"/>
           <w:numId w:val="1"/>
         </w:numPr>
+        <w:ind w:left="0" w:firstLine="709"/>
+        <w:jc w:val="both"/>
       </w:pPr>
       <w:r>
         <w:t>Гибкая настройка шаблонов, позволяющая использовать приложение без его привязки к конкретному учреждению.</w:t>
@@ -3084,6 +5295,8 @@
           <w:ilvl w:val="0"/>
           <w:numId w:val="1"/>
         </w:numPr>
+        <w:ind w:left="0" w:firstLine="709"/>
+        <w:jc w:val="both"/>
       </w:pPr>
       <w:r>
         <w:t>Быстрое предоставление необходимой информации с помощью поиска</w:t>
@@ -3096,6 +5309,8 @@
           <w:ilvl w:val="0"/>
           <w:numId w:val="1"/>
         </w:numPr>
+        <w:ind w:left="0" w:firstLine="709"/>
+        <w:jc w:val="both"/>
       </w:pPr>
       <w:r>
         <w:t>Архивация данных. Экспорт для переноса. Автоматический бэкап для защиты от потери.</w:t>
@@ -3108,6 +5323,8 @@
           <w:ilvl w:val="0"/>
           <w:numId w:val="1"/>
         </w:numPr>
+        <w:ind w:left="0" w:firstLine="709"/>
+        <w:jc w:val="both"/>
       </w:pPr>
       <w:r>
         <w:t xml:space="preserve">Объединение счетов за оплату в единые ведомости и ордер. (без необходимости </w:t>
@@ -3144,6 +5361,8 @@
           <w:ilvl w:val="0"/>
           <w:numId w:val="1"/>
         </w:numPr>
+        <w:ind w:left="0" w:firstLine="709"/>
+        <w:jc w:val="both"/>
       </w:pPr>
       <w:r>
         <w:t xml:space="preserve">Вывод данных в </w:t>
@@ -3180,6 +5399,8 @@
           <w:ilvl w:val="0"/>
           <w:numId w:val="1"/>
         </w:numPr>
+        <w:ind w:left="0" w:firstLine="709"/>
+        <w:jc w:val="both"/>
       </w:pPr>
       <w:r>
         <w:t>Поддержка различных форматов для вывода данных. (</w:t>
@@ -3225,6 +5446,8 @@
           <w:ilvl w:val="0"/>
           <w:numId w:val="1"/>
         </w:numPr>
+        <w:ind w:left="0" w:firstLine="709"/>
+        <w:jc w:val="both"/>
       </w:pPr>
       <w:r>
         <w:t>Быстрый доступ к истории оплаты каждого арендатор</w:t>
@@ -3233,8 +5456,15 @@
         <w:t>а</w:t>
       </w:r>
     </w:p>
-    <w:p/>
-    <w:p>
+    <w:p>
+      <w:pPr>
+        <w:jc w:val="both"/>
+      </w:pPr>
+    </w:p>
+    <w:p>
+      <w:pPr>
+        <w:jc w:val="both"/>
+      </w:pPr>
       <w:r>
         <w:t>Подробнее о том, как приложение решает поставленные задачи и реализует функционал.</w:t>
       </w:r>
@@ -3247,27 +5477,32 @@
           <w:ilvl w:val="1"/>
           <w:numId w:val="8"/>
         </w:numPr>
-        <w:ind w:right="-1"/>
-        <w:jc w:val="both"/>
-        <w:rPr>
-          <w:b/>
+        <w:ind w:left="0" w:firstLine="709"/>
+        <w:jc w:val="both"/>
+        <w:rPr>
           <w:bCs/>
           <w:iCs/>
         </w:rPr>
       </w:pPr>
-      <w:r>
-        <w:rPr>
-          <w:b/>
+      <w:bookmarkStart w:id="14" w:name="_Toc531558022"/>
+      <w:r>
+        <w:rPr>
           <w:bCs/>
           <w:iCs/>
         </w:rPr>
         <w:lastRenderedPageBreak/>
         <w:t>Процесс учета аренды</w:t>
       </w:r>
-    </w:p>
-    <w:p/>
-    <w:p>
-      <w:pPr>
+      <w:bookmarkEnd w:id="14"/>
+    </w:p>
+    <w:p>
+      <w:pPr>
+        <w:jc w:val="both"/>
+      </w:pPr>
+    </w:p>
+    <w:p>
+      <w:pPr>
+        <w:jc w:val="both"/>
         <w:rPr>
           <w:rFonts w:cs="Times New Roman"/>
           <w:szCs w:val="28"/>
@@ -3305,6 +5540,7 @@
     </w:p>
     <w:p>
       <w:pPr>
+        <w:jc w:val="both"/>
         <w:rPr>
           <w:rFonts w:cs="Times New Roman"/>
           <w:szCs w:val="28"/>
@@ -3328,6 +5564,7 @@
     </w:p>
     <w:p>
       <w:pPr>
+        <w:jc w:val="both"/>
         <w:rPr>
           <w:rFonts w:cs="Times New Roman"/>
           <w:szCs w:val="28"/>
@@ -3342,25 +5579,26 @@
           <w:ilvl w:val="1"/>
           <w:numId w:val="8"/>
         </w:numPr>
-        <w:ind w:right="-1"/>
-        <w:jc w:val="both"/>
-        <w:rPr>
-          <w:b/>
+        <w:ind w:left="0" w:firstLine="709"/>
+        <w:jc w:val="both"/>
+        <w:rPr>
           <w:bCs/>
           <w:iCs/>
         </w:rPr>
       </w:pPr>
-      <w:r>
-        <w:rPr>
-          <w:b/>
+      <w:bookmarkStart w:id="15" w:name="_Toc531558023"/>
+      <w:r>
+        <w:rPr>
           <w:bCs/>
           <w:iCs/>
         </w:rPr>
         <w:t>Преимущества автоматизации</w:t>
       </w:r>
-    </w:p>
-    <w:p>
-      <w:pPr>
+      <w:bookmarkEnd w:id="15"/>
+    </w:p>
+    <w:p>
+      <w:pPr>
+        <w:jc w:val="both"/>
         <w:rPr>
           <w:rFonts w:cs="Times New Roman"/>
           <w:szCs w:val="28"/>
@@ -3368,6 +5606,9 @@
       </w:pPr>
     </w:p>
     <w:p>
+      <w:pPr>
+        <w:jc w:val="both"/>
+      </w:pPr>
       <w:r>
         <w:t>Автоматизация даст…</w:t>
       </w:r>
@@ -3386,11 +5627,17 @@
       </w:r>
     </w:p>
     <w:p>
+      <w:pPr>
+        <w:jc w:val="both"/>
+      </w:pPr>
       <w:r>
         <w:t>Это позволяет эффективно и быстро оценивать имеющиеся данные, и, при необходимости, сразу выдавать информацию об аренде или выводить её на печать.</w:t>
       </w:r>
     </w:p>
     <w:p>
+      <w:pPr>
+        <w:jc w:val="both"/>
+      </w:pPr>
       <w:r>
         <w:t>Так как</w:t>
       </w:r>
@@ -3409,6 +5656,9 @@
       </w:r>
     </w:p>
     <w:p>
+      <w:pPr>
+        <w:jc w:val="both"/>
+      </w:pPr>
       <w:r>
         <w:t xml:space="preserve">Достаточно выбрать ранее созданного арендатора в списке арендаторов. </w:t>
       </w:r>
@@ -3425,7 +5675,11 @@
         <w:t>сущностями, участвующими в аренде. Например, здание аренды и помещение.</w:t>
       </w:r>
     </w:p>
-    <w:p/>
+    <w:p>
+      <w:pPr>
+        <w:jc w:val="both"/>
+      </w:pPr>
+    </w:p>
     <w:p>
       <w:pPr>
         <w:pStyle w:val="2"/>
@@ -3434,22 +5688,22 @@
           <w:ilvl w:val="1"/>
           <w:numId w:val="8"/>
         </w:numPr>
-        <w:ind w:right="-1"/>
-        <w:jc w:val="both"/>
-        <w:rPr>
-          <w:b/>
+        <w:ind w:left="0" w:firstLine="709"/>
+        <w:jc w:val="both"/>
+        <w:rPr>
           <w:bCs/>
           <w:iCs/>
         </w:rPr>
       </w:pPr>
-      <w:r>
-        <w:rPr>
-          <w:b/>
+      <w:bookmarkStart w:id="16" w:name="_Toc531558024"/>
+      <w:r>
+        <w:rPr>
           <w:bCs/>
           <w:iCs/>
         </w:rPr>
         <w:t>Анализ аналогов</w:t>
       </w:r>
+      <w:bookmarkEnd w:id="16"/>
     </w:p>
     <w:p>
       <w:pPr>
@@ -3458,18 +5712,32 @@
           <w:ilvl w:val="2"/>
           <w:numId w:val="18"/>
         </w:numPr>
-      </w:pPr>
+        <w:ind w:left="0" w:firstLine="709"/>
+        <w:jc w:val="both"/>
+      </w:pPr>
+      <w:bookmarkStart w:id="17" w:name="_Toc531558025"/>
       <w:r>
         <w:t>1С:Предприятие 8.3.13.1513</w:t>
       </w:r>
-    </w:p>
-    <w:p/>
-    <w:p>
+      <w:bookmarkEnd w:id="17"/>
+    </w:p>
+    <w:p>
+      <w:pPr>
+        <w:jc w:val="both"/>
+      </w:pPr>
+    </w:p>
+    <w:p>
+      <w:pPr>
+        <w:jc w:val="both"/>
+      </w:pPr>
       <w:r>
         <w:t>Система программ «1С:Предприятие 8» включает в себя платформу и прикладные решения, разработанные на ее основе, для автоматизации деятельности организаций и частных лиц. Сама платформа не является программным продуктом для использования конечными пользователями, которые обычно работают с одним из многих прикладных решений (конфигураций), разработанных на данной платформе. Такой подход позволяет автоматизировать различные виды деятельности, используя единую технологическую платформу.</w:t>
       </w:r>
     </w:p>
     <w:p>
+      <w:pPr>
+        <w:jc w:val="both"/>
+      </w:pPr>
       <w:r>
         <w:t>Гибкость платформы позволяет применять 1С:Предприятие 8 в самых разнообразных областях:</w:t>
       </w:r>
@@ -3481,6 +5749,8 @@
           <w:ilvl w:val="0"/>
           <w:numId w:val="3"/>
         </w:numPr>
+        <w:ind w:left="0" w:firstLine="709"/>
+        <w:jc w:val="both"/>
       </w:pPr>
       <w:r>
         <w:t>автоматизация производственных и торговых предприятий, бюджетных и финансовых организаций, предприятий сферы обслуживания и т.д.</w:t>
@@ -3493,6 +5763,8 @@
           <w:ilvl w:val="0"/>
           <w:numId w:val="3"/>
         </w:numPr>
+        <w:ind w:left="0" w:firstLine="709"/>
+        <w:jc w:val="both"/>
       </w:pPr>
       <w:r>
         <w:t>поддержка оперативного управления предприятием;</w:t>
@@ -3505,6 +5777,8 @@
           <w:ilvl w:val="0"/>
           <w:numId w:val="3"/>
         </w:numPr>
+        <w:ind w:left="0" w:firstLine="709"/>
+        <w:jc w:val="both"/>
       </w:pPr>
       <w:r>
         <w:t>автоматизация организационной и хозяйственной деятельности;</w:t>
@@ -3517,6 +5791,8 @@
           <w:ilvl w:val="0"/>
           <w:numId w:val="3"/>
         </w:numPr>
+        <w:ind w:left="0" w:firstLine="709"/>
+        <w:jc w:val="both"/>
       </w:pPr>
       <w:r>
         <w:t>ведение бухгалтерского учета с несколькими планами счетов и произвольными измерениями учета, регламентированная отчетность;</w:t>
@@ -3529,6 +5805,8 @@
           <w:ilvl w:val="0"/>
           <w:numId w:val="3"/>
         </w:numPr>
+        <w:ind w:left="0" w:firstLine="709"/>
+        <w:jc w:val="both"/>
       </w:pPr>
       <w:r>
         <w:t>широкие возможности для управленческого учета и построения аналитической отчетности, поддержка многовалютного учета;</w:t>
@@ -3541,6 +5819,8 @@
           <w:ilvl w:val="0"/>
           <w:numId w:val="3"/>
         </w:numPr>
+        <w:ind w:left="0" w:firstLine="709"/>
+        <w:jc w:val="both"/>
       </w:pPr>
       <w:r>
         <w:t>решение задач планирования, бюджетирования и финансового анализа;</w:t>
@@ -3553,6 +5833,8 @@
           <w:ilvl w:val="0"/>
           <w:numId w:val="3"/>
         </w:numPr>
+        <w:ind w:left="0" w:firstLine="709"/>
+        <w:jc w:val="both"/>
       </w:pPr>
       <w:r>
         <w:lastRenderedPageBreak/>
@@ -3566,6 +5848,8 @@
           <w:ilvl w:val="0"/>
           <w:numId w:val="3"/>
         </w:numPr>
+        <w:ind w:left="0" w:firstLine="709"/>
+        <w:jc w:val="both"/>
       </w:pPr>
       <w:r>
         <w:t>другие области применения.</w:t>
@@ -3574,7 +5858,8 @@
     <w:p>
       <w:pPr>
         <w:pStyle w:val="a3"/>
-        <w:ind w:firstLine="0"/>
+        <w:ind w:left="0"/>
+        <w:jc w:val="both"/>
       </w:pPr>
     </w:p>
     <w:p>
@@ -3584,51 +5869,66 @@
           <w:ilvl w:val="2"/>
           <w:numId w:val="18"/>
         </w:numPr>
-      </w:pPr>
-      <w:r>
-        <w:t>1С:</w:t>
-      </w:r>
-      <w:r>
-        <w:t xml:space="preserve"> </w:t>
-      </w:r>
-      <w:r>
-        <w:t>Аренда и управление недвижимостью</w:t>
-      </w:r>
-    </w:p>
-    <w:p>
-      <w:pPr>
+        <w:ind w:left="0" w:firstLine="709"/>
+        <w:jc w:val="both"/>
+      </w:pPr>
+      <w:bookmarkStart w:id="18" w:name="_Toc531558026"/>
+      <w:r>
+        <w:t>1С: Аренда и управление недвижимостью</w:t>
+      </w:r>
+      <w:bookmarkEnd w:id="18"/>
+    </w:p>
+    <w:p>
+      <w:pPr>
+        <w:jc w:val="both"/>
         <w:rPr>
           <w:b/>
         </w:rPr>
       </w:pPr>
     </w:p>
     <w:p>
+      <w:pPr>
+        <w:jc w:val="both"/>
+      </w:pPr>
       <w:r>
         <w:t>Продукт предназначен для собственников коммерческой недвижимости, управляющих компаний, девелоперских организаций. Продукт позволяет повысить эффективность бизнеса компаний за счет автоматизации процессов по ведению реестрового учета объектов недвижимости, управлению договорами аренды и расчетами с арендаторами, эксплуатации объектов недвижимости. Программа обеспечивает решение задач бухгалтерского, управленческого, юридического и административного учета.</w:t>
       </w:r>
     </w:p>
     <w:p>
+      <w:pPr>
+        <w:jc w:val="both"/>
+      </w:pPr>
       <w:r>
         <w:t>Программа позволяет эффективно управлять недвижимостью разных типов: торговыми и офисными центрами, рынками, выставочными площадями, складами и т.п.</w:t>
       </w:r>
     </w:p>
     <w:p>
+      <w:pPr>
+        <w:jc w:val="both"/>
+      </w:pPr>
       <w:r>
         <w:t>Продукт разработан на последней версии технологической платформы «1С:Предприятие 8» и выпускается в двух вариантах- на основе типовых конфигураций «Бухгалтерия предприятия» и «Управление производственным предприятием».</w:t>
       </w:r>
     </w:p>
-    <w:p/>
-    <w:p>
+    <w:p>
+      <w:pPr>
+        <w:jc w:val="both"/>
+      </w:pPr>
+    </w:p>
+    <w:p>
+      <w:pPr>
+        <w:jc w:val="both"/>
+      </w:pPr>
       <w:r>
         <w:t>Учет аренды, подобный тому, который реализуется данным проектом, осуществляет конфигурация "Аренда и управление недвижимостью" для "Бухгалтерия государственного учреждения".</w:t>
       </w:r>
     </w:p>
     <w:p>
-      <w:r>
-        <w:t>До</w:t>
-      </w:r>
-      <w:r>
-        <w:t>стоинства:</w:t>
+      <w:pPr>
+        <w:jc w:val="both"/>
+      </w:pPr>
+      <w:r>
+        <w:t>Достоинства:</w:t>
       </w:r>
     </w:p>
     <w:p>
@@ -3638,6 +5938,8 @@
           <w:ilvl w:val="0"/>
           <w:numId w:val="6"/>
         </w:numPr>
+        <w:ind w:left="0" w:firstLine="709"/>
+        <w:jc w:val="both"/>
       </w:pPr>
       <w:r>
         <w:t>Мощный функционал</w:t>
@@ -3650,6 +5952,8 @@
           <w:ilvl w:val="0"/>
           <w:numId w:val="6"/>
         </w:numPr>
+        <w:ind w:left="0" w:firstLine="709"/>
+        <w:jc w:val="both"/>
       </w:pPr>
       <w:r>
         <w:t>Гибкость в настройке</w:t>
@@ -3662,6 +5966,8 @@
           <w:ilvl w:val="0"/>
           <w:numId w:val="6"/>
         </w:numPr>
+        <w:ind w:left="0" w:firstLine="709"/>
+        <w:jc w:val="both"/>
       </w:pPr>
       <w:r>
         <w:t>Максимальное соответствие стандартам</w:t>
@@ -3674,6 +5980,8 @@
           <w:ilvl w:val="0"/>
           <w:numId w:val="6"/>
         </w:numPr>
+        <w:ind w:left="0" w:firstLine="709"/>
+        <w:jc w:val="both"/>
       </w:pPr>
       <w:r>
         <w:t>Удобный интерфейс</w:t>
@@ -3686,6 +5994,8 @@
           <w:ilvl w:val="0"/>
           <w:numId w:val="6"/>
         </w:numPr>
+        <w:ind w:left="0" w:firstLine="709"/>
+        <w:jc w:val="both"/>
       </w:pPr>
       <w:r>
         <w:t>Постоянное развитие и поддержка</w:t>
@@ -3698,13 +6008,18 @@
           <w:ilvl w:val="0"/>
           <w:numId w:val="6"/>
         </w:numPr>
-      </w:pPr>
-      <w:r>
-        <w:lastRenderedPageBreak/>
+        <w:ind w:left="0" w:firstLine="709"/>
+        <w:jc w:val="both"/>
+      </w:pPr>
+      <w:r>
         <w:t>Отечественный продукт</w:t>
       </w:r>
     </w:p>
-    <w:p/>
+    <w:p>
+      <w:pPr>
+        <w:jc w:val="both"/>
+      </w:pPr>
+    </w:p>
     <w:p>
       <w:pPr>
         <w:pStyle w:val="3"/>
@@ -3712,22 +6027,24 @@
           <w:ilvl w:val="2"/>
           <w:numId w:val="18"/>
         </w:numPr>
-      </w:pPr>
-      <w:r>
-        <w:t xml:space="preserve">Недостатки конфигурации </w:t>
-      </w:r>
-      <w:r>
-        <w:t>1С:</w:t>
-      </w:r>
-      <w:r>
-        <w:t xml:space="preserve"> </w:t>
-      </w:r>
-      <w:r>
-        <w:t>Аренда и управление недвижимостью</w:t>
-      </w:r>
-    </w:p>
-    <w:p/>
-    <w:p>
+        <w:ind w:left="0" w:firstLine="709"/>
+        <w:jc w:val="both"/>
+      </w:pPr>
+      <w:bookmarkStart w:id="19" w:name="_Toc531558027"/>
+      <w:r>
+        <w:t>Недостатки конфигурации 1С: Аренда и управление недвижимостью</w:t>
+      </w:r>
+      <w:bookmarkEnd w:id="19"/>
+    </w:p>
+    <w:p>
+      <w:pPr>
+        <w:jc w:val="both"/>
+      </w:pPr>
+    </w:p>
+    <w:p>
+      <w:pPr>
+        <w:jc w:val="both"/>
+      </w:pPr>
       <w:r>
         <w:t>Исходя из анализа конфигурации аренды и системы программ 1С в целом, можно выделить следующие недостатки, отталкивающие конечных пользователей:</w:t>
       </w:r>
@@ -3739,6 +6056,8 @@
           <w:ilvl w:val="0"/>
           <w:numId w:val="4"/>
         </w:numPr>
+        <w:ind w:left="0" w:firstLine="709"/>
+        <w:jc w:val="both"/>
       </w:pPr>
       <w:r>
         <w:t xml:space="preserve">Высокая сложность программного продукта. Высокая сложность затрудняет понимание пользователя и увеличивает порог вхождения для использования программы. </w:t>
@@ -3751,6 +6070,8 @@
           <w:ilvl w:val="0"/>
           <w:numId w:val="4"/>
         </w:numPr>
+        <w:ind w:left="0" w:firstLine="709"/>
+        <w:jc w:val="both"/>
       </w:pPr>
       <w:r>
         <w:t>Стоимость ПО. 1С – коммерческая организация, за использование продуктов которой необходимо платить деньги. В виду невозможности некоторых организаций оплачивать программное обеспечение и тенденции к использованию бесплатных аналогов, это уводит от программного продукта множество потенциальных клиентов. В 1С же весьма дорогие расценки, и надо платить как за саму платформу, так и за большинство конфигураций, которые захочется использовать.</w:t>
@@ -3763,6 +6084,8 @@
           <w:ilvl w:val="0"/>
           <w:numId w:val="4"/>
         </w:numPr>
+        <w:ind w:left="0" w:firstLine="709"/>
+        <w:jc w:val="both"/>
       </w:pPr>
       <w:r>
         <w:t xml:space="preserve">Нагроможденность. Этот недостаток присутствует как в функциональном плане в виде довольно большого скопления функций и возможностей в одном месте, так и в визуальном плане – интерфейс непростой. </w:t>
@@ -3775,6 +6098,8 @@
           <w:ilvl w:val="0"/>
           <w:numId w:val="4"/>
         </w:numPr>
+        <w:ind w:left="0" w:firstLine="709"/>
+        <w:jc w:val="both"/>
       </w:pPr>
       <w:r>
         <w:t>Отсутствие узкой специализации. Система программ «1С: Предприятие» рассчитана на выполнение большого количества задач. В данной конфигурации «</w:t>
@@ -3793,6 +6118,8 @@
           <w:ilvl w:val="0"/>
           <w:numId w:val="4"/>
         </w:numPr>
+        <w:ind w:left="0" w:firstLine="709"/>
+        <w:jc w:val="both"/>
       </w:pPr>
       <w:r>
         <w:lastRenderedPageBreak/>
@@ -3806,6 +6133,8 @@
           <w:ilvl w:val="0"/>
           <w:numId w:val="4"/>
         </w:numPr>
+        <w:ind w:left="0" w:firstLine="709"/>
+        <w:jc w:val="both"/>
       </w:pPr>
       <w:r>
         <w:t xml:space="preserve">Невозможность печатать отчёты в формате </w:t>
@@ -3820,7 +6149,11 @@
         <w:t>.</w:t>
       </w:r>
     </w:p>
-    <w:p/>
+    <w:p>
+      <w:pPr>
+        <w:jc w:val="both"/>
+      </w:pPr>
+    </w:p>
     <w:p>
       <w:pPr>
         <w:pStyle w:val="3"/>
@@ -3828,19 +6161,24 @@
           <w:ilvl w:val="2"/>
           <w:numId w:val="18"/>
         </w:numPr>
-      </w:pPr>
-      <w:r>
-        <w:t>Преимущества</w:t>
-      </w:r>
-      <w:r>
-        <w:t xml:space="preserve"> </w:t>
-      </w:r>
-      <w:r>
-        <w:t>разработки отдельной программы</w:t>
-      </w:r>
-    </w:p>
-    <w:p/>
-    <w:p>
+        <w:ind w:left="0" w:firstLine="709"/>
+        <w:jc w:val="both"/>
+      </w:pPr>
+      <w:bookmarkStart w:id="20" w:name="_Toc531558028"/>
+      <w:r>
+        <w:t>Преимущества разработки отдельной программы</w:t>
+      </w:r>
+      <w:bookmarkEnd w:id="20"/>
+    </w:p>
+    <w:p>
+      <w:pPr>
+        <w:jc w:val="both"/>
+      </w:pPr>
+    </w:p>
+    <w:p>
+      <w:pPr>
+        <w:jc w:val="both"/>
+      </w:pPr>
       <w:r>
         <w:t>Достоинства отдельной программы:</w:t>
       </w:r>
@@ -3852,6 +6190,8 @@
           <w:ilvl w:val="0"/>
           <w:numId w:val="5"/>
         </w:numPr>
+        <w:ind w:left="0" w:firstLine="709"/>
+        <w:jc w:val="both"/>
       </w:pPr>
       <w:r>
         <w:t>Узкая специализация. Возможность сосредоточиться на конкретной функциональности – аренде помещений. Это позволит избежать возможного испуга и недопониманий со стороны пользователя, который рассчитывает получить инструменты для решения своих задач, а по итогу получает сборник из множества намешанных возможностей.</w:t>
@@ -3864,6 +6204,8 @@
           <w:ilvl w:val="0"/>
           <w:numId w:val="5"/>
         </w:numPr>
+        <w:ind w:left="0" w:firstLine="709"/>
+        <w:jc w:val="both"/>
       </w:pPr>
       <w:r>
         <w:t>Простота в обучении и легкий интерфейс, понятный и удобный для простых пользователей. Использование присущих предметной области терминов, минимализм в управлении и функционале отвергает возможную путанницу в работе приложения.</w:t>
@@ -3876,6 +6218,8 @@
           <w:ilvl w:val="0"/>
           <w:numId w:val="5"/>
         </w:numPr>
+        <w:ind w:left="0" w:firstLine="709"/>
+        <w:jc w:val="both"/>
       </w:pPr>
       <w:r>
         <w:t xml:space="preserve">Распечатка в формат </w:t>
@@ -3906,6 +6250,8 @@
           <w:ilvl w:val="0"/>
           <w:numId w:val="5"/>
         </w:numPr>
+        <w:ind w:left="0" w:firstLine="709"/>
+        <w:jc w:val="both"/>
       </w:pPr>
       <w:r>
         <w:t>Маленький размер и высокая производительность. В виду небольшого размера и отсутствия связи с сетью, и использованию встроенной БД, программный продукт устанавливается, запускается, и выдает полезный результат гораздо быстрей аналогов.</w:t>
@@ -3918,6 +6264,8 @@
           <w:ilvl w:val="0"/>
           <w:numId w:val="5"/>
         </w:numPr>
+        <w:ind w:left="0" w:firstLine="709"/>
+        <w:jc w:val="both"/>
       </w:pPr>
       <w:r>
         <w:t xml:space="preserve">Бесплатность. Продукт не требует оплаты для пользования </w:t>
@@ -3930,6 +6278,8 @@
           <w:ilvl w:val="0"/>
           <w:numId w:val="5"/>
         </w:numPr>
+        <w:ind w:firstLine="0"/>
+        <w:jc w:val="both"/>
       </w:pPr>
       <w:r>
         <w:br w:type="page"/>
@@ -3938,13 +6288,15 @@
     <w:p>
       <w:pPr>
         <w:pStyle w:val="1"/>
-        <w:ind w:left="709"/>
-        <w:rPr>
-          <w:szCs w:val="28"/>
-        </w:rPr>
-      </w:pPr>
-      <w:bookmarkStart w:id="8" w:name="_Toc470596699"/>
-      <w:bookmarkStart w:id="9" w:name="_Toc501371048"/>
+        <w:ind w:firstLine="709"/>
+        <w:jc w:val="both"/>
+        <w:rPr>
+          <w:szCs w:val="28"/>
+        </w:rPr>
+      </w:pPr>
+      <w:bookmarkStart w:id="21" w:name="_Toc470596699"/>
+      <w:bookmarkStart w:id="22" w:name="_Toc501371048"/>
+      <w:bookmarkStart w:id="23" w:name="_Toc531558029"/>
       <w:r>
         <w:rPr>
           <w:szCs w:val="28"/>
@@ -3952,8 +6304,9 @@
         <w:lastRenderedPageBreak/>
         <w:t>2 ТРЕБОВАНИЯ К ПРОГРАММЕ</w:t>
       </w:r>
-      <w:bookmarkEnd w:id="8"/>
-      <w:bookmarkEnd w:id="9"/>
+      <w:bookmarkEnd w:id="21"/>
+      <w:bookmarkEnd w:id="22"/>
+      <w:bookmarkEnd w:id="23"/>
     </w:p>
     <w:p>
       <w:pPr>
@@ -3963,27 +6316,28 @@
           <w:ilvl w:val="1"/>
           <w:numId w:val="12"/>
         </w:numPr>
-        <w:ind w:left="1276" w:right="-1" w:hanging="578"/>
-        <w:rPr>
-          <w:b/>
-        </w:rPr>
-      </w:pPr>
-      <w:bookmarkStart w:id="10" w:name="_Toc422069072"/>
-      <w:bookmarkStart w:id="11" w:name="_Toc422295250"/>
-      <w:bookmarkStart w:id="12" w:name="_Toc470596700"/>
-      <w:bookmarkStart w:id="13" w:name="_Toc501371049"/>
-      <w:r>
-        <w:rPr>
-          <w:b/>
-        </w:rPr>
+        <w:ind w:left="0" w:firstLine="709"/>
+        <w:jc w:val="both"/>
+      </w:pPr>
+      <w:bookmarkStart w:id="24" w:name="_Toc422069072"/>
+      <w:bookmarkStart w:id="25" w:name="_Toc422295250"/>
+      <w:bookmarkStart w:id="26" w:name="_Toc470596700"/>
+      <w:bookmarkStart w:id="27" w:name="_Toc501371049"/>
+      <w:bookmarkStart w:id="28" w:name="_Toc531558030"/>
+      <w:r>
         <w:t>Входные данные</w:t>
       </w:r>
-      <w:bookmarkEnd w:id="10"/>
-      <w:bookmarkEnd w:id="11"/>
-      <w:bookmarkEnd w:id="12"/>
-      <w:bookmarkEnd w:id="13"/>
-    </w:p>
-    <w:p/>
+      <w:bookmarkEnd w:id="24"/>
+      <w:bookmarkEnd w:id="25"/>
+      <w:bookmarkEnd w:id="26"/>
+      <w:bookmarkEnd w:id="27"/>
+      <w:bookmarkEnd w:id="28"/>
+    </w:p>
+    <w:p>
+      <w:pPr>
+        <w:jc w:val="both"/>
+      </w:pPr>
+    </w:p>
     <w:p>
       <w:pPr>
         <w:pStyle w:val="a3"/>
@@ -4007,8 +6361,7 @@
           <w:ilvl w:val="0"/>
           <w:numId w:val="13"/>
         </w:numPr>
-        <w:spacing w:after="160"/>
-        <w:ind w:left="1134"/>
+        <w:ind w:left="0" w:firstLine="709"/>
         <w:jc w:val="both"/>
         <w:rPr>
           <w:szCs w:val="28"/>
@@ -4030,13 +6383,7 @@
         <w:rPr>
           <w:szCs w:val="28"/>
         </w:rPr>
-        <w:t>организаций-</w:t>
-      </w:r>
-      <w:r>
-        <w:rPr>
-          <w:szCs w:val="28"/>
-        </w:rPr>
-        <w:t>арендодателей</w:t>
+        <w:t>организаций-арендодателей</w:t>
       </w:r>
       <w:r>
         <w:rPr>
@@ -4052,8 +6399,7 @@
           <w:ilvl w:val="0"/>
           <w:numId w:val="13"/>
         </w:numPr>
-        <w:spacing w:after="160"/>
-        <w:ind w:left="1134"/>
+        <w:ind w:left="0" w:firstLine="709"/>
         <w:jc w:val="both"/>
         <w:rPr>
           <w:szCs w:val="28"/>
@@ -4069,13 +6415,7 @@
         <w:rPr>
           <w:szCs w:val="28"/>
         </w:rPr>
-        <w:t>сотрудников и клиентов</w:t>
-      </w:r>
-      <w:r>
-        <w:rPr>
-          <w:szCs w:val="28"/>
-        </w:rPr>
-        <w:t>-арендаторов;</w:t>
+        <w:t>сотрудников и клиентов-арендаторов;</w:t>
       </w:r>
     </w:p>
     <w:p>
@@ -4085,8 +6425,7 @@
           <w:ilvl w:val="0"/>
           <w:numId w:val="13"/>
         </w:numPr>
-        <w:spacing w:after="160"/>
-        <w:ind w:left="1134"/>
+        <w:ind w:left="0" w:firstLine="709"/>
         <w:jc w:val="both"/>
         <w:rPr>
           <w:szCs w:val="28"/>
@@ -4106,8 +6445,7 @@
           <w:ilvl w:val="0"/>
           <w:numId w:val="13"/>
         </w:numPr>
-        <w:spacing w:after="160"/>
-        <w:ind w:left="1134"/>
+        <w:ind w:left="0" w:firstLine="709"/>
         <w:jc w:val="both"/>
         <w:rPr>
           <w:szCs w:val="28"/>
@@ -4122,7 +6460,6 @@
     </w:p>
     <w:p>
       <w:pPr>
-        <w:ind w:firstLine="708"/>
         <w:jc w:val="both"/>
         <w:rPr>
           <w:szCs w:val="28"/>
@@ -4137,7 +6474,6 @@
     </w:p>
     <w:p>
       <w:pPr>
-        <w:ind w:firstLine="708"/>
         <w:jc w:val="both"/>
         <w:rPr>
           <w:szCs w:val="28"/>
@@ -4152,7 +6488,6 @@
     </w:p>
     <w:p>
       <w:pPr>
-        <w:ind w:firstLine="708"/>
         <w:jc w:val="both"/>
         <w:rPr>
           <w:szCs w:val="28"/>
@@ -4167,39 +6502,34 @@
           <w:ilvl w:val="1"/>
           <w:numId w:val="12"/>
         </w:numPr>
-        <w:ind w:right="-1" w:hanging="1150"/>
-        <w:rPr>
-          <w:b/>
-        </w:rPr>
-      </w:pPr>
-      <w:bookmarkStart w:id="14" w:name="_Toc422069073"/>
-      <w:bookmarkStart w:id="15" w:name="_Toc422295251"/>
-      <w:bookmarkStart w:id="16" w:name="_Toc470596701"/>
-      <w:bookmarkStart w:id="17" w:name="_Toc501371050"/>
-      <w:r>
-        <w:rPr>
-          <w:b/>
-        </w:rPr>
+        <w:ind w:left="0" w:firstLine="709"/>
+        <w:jc w:val="both"/>
+      </w:pPr>
+      <w:bookmarkStart w:id="29" w:name="_Toc422069073"/>
+      <w:bookmarkStart w:id="30" w:name="_Toc422295251"/>
+      <w:bookmarkStart w:id="31" w:name="_Toc470596701"/>
+      <w:bookmarkStart w:id="32" w:name="_Toc501371050"/>
+      <w:bookmarkStart w:id="33" w:name="_Toc531558031"/>
+      <w:r>
         <w:t>Процессы обработки</w:t>
       </w:r>
-      <w:bookmarkEnd w:id="14"/>
-      <w:bookmarkEnd w:id="15"/>
-      <w:r>
-        <w:rPr>
-          <w:b/>
-        </w:rPr>
+      <w:bookmarkEnd w:id="29"/>
+      <w:bookmarkEnd w:id="30"/>
+      <w:r>
         <w:t xml:space="preserve"> </w:t>
       </w:r>
-      <w:bookmarkEnd w:id="16"/>
-      <w:bookmarkEnd w:id="17"/>
-      <w:r>
-        <w:rPr>
-          <w:b/>
-        </w:rPr>
+      <w:bookmarkEnd w:id="31"/>
+      <w:bookmarkEnd w:id="32"/>
+      <w:r>
         <w:t>договоров аренды</w:t>
       </w:r>
-    </w:p>
-    <w:p/>
+      <w:bookmarkEnd w:id="33"/>
+    </w:p>
+    <w:p>
+      <w:pPr>
+        <w:jc w:val="both"/>
+      </w:pPr>
+    </w:p>
     <w:p>
       <w:pPr>
         <w:pStyle w:val="a3"/>
@@ -4287,7 +6617,7 @@
           <w:ilvl w:val="0"/>
           <w:numId w:val="11"/>
         </w:numPr>
-        <w:spacing w:after="160"/>
+        <w:ind w:left="0" w:firstLine="709"/>
         <w:jc w:val="both"/>
         <w:rPr>
           <w:szCs w:val="28"/>
@@ -4319,7 +6649,7 @@
           <w:ilvl w:val="0"/>
           <w:numId w:val="11"/>
         </w:numPr>
-        <w:spacing w:after="160"/>
+        <w:ind w:left="0" w:firstLine="709"/>
         <w:jc w:val="both"/>
         <w:rPr>
           <w:szCs w:val="28"/>
@@ -4351,7 +6681,7 @@
           <w:ilvl w:val="0"/>
           <w:numId w:val="11"/>
         </w:numPr>
-        <w:spacing w:after="160"/>
+        <w:ind w:left="0" w:firstLine="709"/>
         <w:jc w:val="both"/>
         <w:rPr>
           <w:szCs w:val="28"/>
@@ -4383,7 +6713,7 @@
           <w:ilvl w:val="0"/>
           <w:numId w:val="11"/>
         </w:numPr>
-        <w:spacing w:after="160"/>
+        <w:ind w:left="0" w:firstLine="709"/>
         <w:jc w:val="both"/>
         <w:rPr>
           <w:szCs w:val="28"/>
@@ -4434,28 +6764,29 @@
           <w:ilvl w:val="1"/>
           <w:numId w:val="12"/>
         </w:numPr>
-        <w:ind w:right="-1" w:hanging="1150"/>
-        <w:rPr>
-          <w:b/>
-        </w:rPr>
-      </w:pPr>
-      <w:bookmarkStart w:id="18" w:name="_Toc422069074"/>
-      <w:bookmarkStart w:id="19" w:name="_Toc422295252"/>
-      <w:bookmarkStart w:id="20" w:name="_Toc470596702"/>
-      <w:bookmarkStart w:id="21" w:name="_Toc501371051"/>
-      <w:r>
-        <w:rPr>
-          <w:b/>
-        </w:rPr>
+        <w:ind w:left="0" w:firstLine="709"/>
+        <w:jc w:val="both"/>
+      </w:pPr>
+      <w:bookmarkStart w:id="34" w:name="_Toc422069074"/>
+      <w:bookmarkStart w:id="35" w:name="_Toc422295252"/>
+      <w:bookmarkStart w:id="36" w:name="_Toc470596702"/>
+      <w:bookmarkStart w:id="37" w:name="_Toc501371051"/>
+      <w:bookmarkStart w:id="38" w:name="_Toc531558032"/>
+      <w:r>
         <w:lastRenderedPageBreak/>
         <w:t>Выходные данные</w:t>
       </w:r>
-      <w:bookmarkEnd w:id="18"/>
-      <w:bookmarkEnd w:id="19"/>
-      <w:bookmarkEnd w:id="20"/>
-      <w:bookmarkEnd w:id="21"/>
-    </w:p>
-    <w:p/>
+      <w:bookmarkEnd w:id="34"/>
+      <w:bookmarkEnd w:id="35"/>
+      <w:bookmarkEnd w:id="36"/>
+      <w:bookmarkEnd w:id="37"/>
+      <w:bookmarkEnd w:id="38"/>
+    </w:p>
+    <w:p>
+      <w:pPr>
+        <w:jc w:val="both"/>
+      </w:pPr>
+    </w:p>
     <w:p>
       <w:pPr>
         <w:pStyle w:val="a3"/>
@@ -4479,8 +6810,7 @@
           <w:ilvl w:val="0"/>
           <w:numId w:val="14"/>
         </w:numPr>
-        <w:spacing w:after="160"/>
-        <w:ind w:left="2835" w:hanging="2029"/>
+        <w:ind w:left="0" w:firstLine="709"/>
         <w:jc w:val="both"/>
         <w:rPr>
           <w:szCs w:val="28"/>
@@ -4548,8 +6878,7 @@
           <w:ilvl w:val="0"/>
           <w:numId w:val="14"/>
         </w:numPr>
-        <w:spacing w:after="160"/>
-        <w:ind w:left="2835" w:hanging="2029"/>
+        <w:ind w:left="0" w:firstLine="709"/>
         <w:jc w:val="both"/>
         <w:rPr>
           <w:szCs w:val="28"/>
@@ -4575,8 +6904,7 @@
           <w:ilvl w:val="0"/>
           <w:numId w:val="14"/>
         </w:numPr>
-        <w:spacing w:after="160"/>
-        <w:ind w:left="2835" w:hanging="2029"/>
+        <w:ind w:left="0" w:firstLine="709"/>
         <w:jc w:val="both"/>
         <w:rPr>
           <w:szCs w:val="28"/>
@@ -4603,23 +6931,26 @@
           <w:ilvl w:val="0"/>
           <w:numId w:val="12"/>
         </w:numPr>
-        <w:ind w:left="426" w:firstLine="283"/>
-      </w:pPr>
-      <w:bookmarkStart w:id="22" w:name="_Toc422069076"/>
-      <w:bookmarkStart w:id="23" w:name="_Toc422295254"/>
+        <w:ind w:left="0" w:firstLine="709"/>
+        <w:jc w:val="both"/>
+      </w:pPr>
+      <w:bookmarkStart w:id="39" w:name="_Toc422069076"/>
+      <w:bookmarkStart w:id="40" w:name="_Toc422295254"/>
       <w:r>
         <w:br w:type="page"/>
       </w:r>
-      <w:bookmarkStart w:id="24" w:name="_Toc470596703"/>
-      <w:bookmarkStart w:id="25" w:name="_Toc501371052"/>
+      <w:bookmarkStart w:id="41" w:name="_Toc470596703"/>
+      <w:bookmarkStart w:id="42" w:name="_Toc501371052"/>
+      <w:bookmarkStart w:id="43" w:name="_Toc531558033"/>
       <w:r>
         <w:lastRenderedPageBreak/>
         <w:t>РАЗРАБОТКА ПРОГРАММЫ</w:t>
       </w:r>
-      <w:bookmarkEnd w:id="22"/>
-      <w:bookmarkEnd w:id="23"/>
-      <w:bookmarkEnd w:id="24"/>
-      <w:bookmarkEnd w:id="25"/>
+      <w:bookmarkEnd w:id="39"/>
+      <w:bookmarkEnd w:id="40"/>
+      <w:bookmarkEnd w:id="41"/>
+      <w:bookmarkEnd w:id="42"/>
+      <w:bookmarkEnd w:id="43"/>
     </w:p>
     <w:p>
       <w:pPr>
@@ -4628,58 +6959,69 @@
           <w:ilvl w:val="1"/>
           <w:numId w:val="12"/>
         </w:numPr>
-        <w:spacing w:before="40" w:line="276" w:lineRule="auto"/>
-        <w:ind w:left="1418"/>
+        <w:ind w:left="0" w:firstLine="709"/>
+        <w:jc w:val="both"/>
+        <w:rPr>
+          <w:szCs w:val="30"/>
+        </w:rPr>
+      </w:pPr>
+      <w:bookmarkStart w:id="44" w:name="_Toc422069077"/>
+      <w:bookmarkStart w:id="45" w:name="_Toc422295255"/>
+      <w:r>
         <w:rPr>
           <w:b/>
           <w:szCs w:val="30"/>
         </w:rPr>
-      </w:pPr>
-      <w:bookmarkStart w:id="26" w:name="_Toc422069077"/>
-      <w:bookmarkStart w:id="27" w:name="_Toc422295255"/>
-      <w:r>
-        <w:rPr>
-          <w:b/>
+        <w:t xml:space="preserve"> </w:t>
+      </w:r>
+      <w:bookmarkStart w:id="46" w:name="_Toc470596704"/>
+      <w:bookmarkStart w:id="47" w:name="_Toc501371053"/>
+      <w:bookmarkStart w:id="48" w:name="_Toc531558034"/>
+      <w:r>
+        <w:rPr>
           <w:szCs w:val="30"/>
         </w:rPr>
-        <w:t xml:space="preserve"> </w:t>
-      </w:r>
-      <w:bookmarkStart w:id="28" w:name="_Toc470596704"/>
-      <w:bookmarkStart w:id="29" w:name="_Toc501371053"/>
-      <w:r>
-        <w:rPr>
-          <w:b/>
+        <w:t>Потоки</w:t>
+      </w:r>
+      <w:r>
+        <w:rPr>
           <w:szCs w:val="30"/>
         </w:rPr>
-        <w:t>Потоки</w:t>
-      </w:r>
-      <w:r>
-        <w:rPr>
-          <w:b/>
-          <w:szCs w:val="30"/>
-        </w:rPr>
         <w:t xml:space="preserve"> данных</w:t>
       </w:r>
-      <w:bookmarkEnd w:id="26"/>
-      <w:bookmarkEnd w:id="27"/>
-      <w:bookmarkEnd w:id="28"/>
-      <w:bookmarkEnd w:id="29"/>
-    </w:p>
-    <w:p>
-      <w:bookmarkStart w:id="30" w:name="_Toc422069078"/>
-      <w:bookmarkStart w:id="31" w:name="_Toc422295256"/>
-    </w:p>
-    <w:p>
+      <w:bookmarkEnd w:id="44"/>
+      <w:bookmarkEnd w:id="45"/>
+      <w:bookmarkEnd w:id="46"/>
+      <w:bookmarkEnd w:id="47"/>
+      <w:bookmarkEnd w:id="48"/>
+    </w:p>
+    <w:p>
+      <w:pPr>
+        <w:jc w:val="both"/>
+      </w:pPr>
+      <w:bookmarkStart w:id="49" w:name="_Toc422069078"/>
+      <w:bookmarkStart w:id="50" w:name="_Toc422295256"/>
+    </w:p>
+    <w:p>
+      <w:pPr>
+        <w:jc w:val="both"/>
+      </w:pPr>
       <w:r>
         <w:t>Управляющее воздействие: стандарт «Аренда», налоговый кодекс, земельный кодекс, постановление, инструкции и законы.</w:t>
       </w:r>
     </w:p>
     <w:p>
+      <w:pPr>
+        <w:jc w:val="both"/>
+      </w:pPr>
       <w:r>
         <w:t>Механизмы: экономист</w:t>
       </w:r>
     </w:p>
     <w:p>
+      <w:pPr>
+        <w:jc w:val="both"/>
+      </w:pPr>
       <w:r>
         <w:t xml:space="preserve">Выходные данные: готовые </w:t>
       </w:r>
@@ -4694,6 +7036,9 @@
       </w:r>
     </w:p>
     <w:p>
+      <w:pPr>
+        <w:jc w:val="both"/>
+      </w:pPr>
       <w:r>
         <w:t>Входные данные: договор с арендатором</w:t>
       </w:r>
@@ -4713,23 +7058,30 @@
           <w:ilvl w:val="1"/>
           <w:numId w:val="12"/>
         </w:numPr>
-        <w:spacing w:before="40" w:line="276" w:lineRule="auto"/>
-        <w:ind w:left="1418"/>
-        <w:rPr>
-          <w:b/>
+        <w:ind w:left="0" w:firstLine="709"/>
+        <w:jc w:val="both"/>
+        <w:rPr>
           <w:szCs w:val="30"/>
         </w:rPr>
       </w:pPr>
-      <w:r>
-        <w:rPr>
-          <w:b/>
+      <w:bookmarkStart w:id="51" w:name="_Toc531558035"/>
+      <w:r>
+        <w:rPr>
           <w:szCs w:val="30"/>
         </w:rPr>
         <w:t>Рабочий процесс пользователя и программы</w:t>
       </w:r>
-    </w:p>
-    <w:p/>
-    <w:p>
+      <w:bookmarkEnd w:id="51"/>
+    </w:p>
+    <w:p>
+      <w:pPr>
+        <w:jc w:val="both"/>
+      </w:pPr>
+    </w:p>
+    <w:p>
+      <w:pPr>
+        <w:jc w:val="both"/>
+      </w:pPr>
       <w:r>
         <w:t>Алгоритм учета аренды помещений:</w:t>
       </w:r>
@@ -4741,6 +7093,8 @@
           <w:ilvl w:val="0"/>
           <w:numId w:val="2"/>
         </w:numPr>
+        <w:ind w:left="0" w:firstLine="709"/>
+        <w:jc w:val="both"/>
       </w:pPr>
       <w:r>
         <w:t>Экономист получает подписанный договор с арендатором.</w:t>
@@ -4753,6 +7107,8 @@
           <w:ilvl w:val="0"/>
           <w:numId w:val="2"/>
         </w:numPr>
+        <w:ind w:left="0" w:firstLine="709"/>
+        <w:jc w:val="both"/>
       </w:pPr>
       <w:r>
         <w:t>Создание нового арендатора в разделе «Список арендаторов»</w:t>
@@ -4765,6 +7121,8 @@
           <w:ilvl w:val="0"/>
           <w:numId w:val="2"/>
         </w:numPr>
+        <w:ind w:left="0" w:firstLine="709"/>
+        <w:jc w:val="both"/>
       </w:pPr>
       <w:r>
         <w:t>//Создание сущности корпуса в разделе «Список корпусов»</w:t>
@@ -4777,6 +7135,8 @@
           <w:ilvl w:val="0"/>
           <w:numId w:val="2"/>
         </w:numPr>
+        <w:ind w:left="0" w:firstLine="709"/>
+        <w:jc w:val="both"/>
       </w:pPr>
       <w:r>
         <w:t>Выбираем корпус/помещение</w:t>
@@ -4789,6 +7149,8 @@
           <w:ilvl w:val="1"/>
           <w:numId w:val="2"/>
         </w:numPr>
+        <w:ind w:left="0" w:firstLine="709"/>
+        <w:jc w:val="both"/>
       </w:pPr>
       <w:r>
         <w:t xml:space="preserve">Помещение отсутствует в списке </w:t>
@@ -4804,6 +7166,8 @@
           <w:ilvl w:val="0"/>
           <w:numId w:val="2"/>
         </w:numPr>
+        <w:ind w:left="0" w:firstLine="709"/>
+        <w:jc w:val="both"/>
       </w:pPr>
       <w:r>
         <w:t>Внесение информации о договоре в программу</w:t>
@@ -4816,6 +7180,8 @@
           <w:ilvl w:val="1"/>
           <w:numId w:val="2"/>
         </w:numPr>
+        <w:ind w:left="0" w:firstLine="709"/>
+        <w:jc w:val="both"/>
       </w:pPr>
       <w:r>
         <w:t>Нажать кнопку «Новый договор» в разделе «Договоры»</w:t>
@@ -4828,6 +7194,8 @@
           <w:ilvl w:val="2"/>
           <w:numId w:val="2"/>
         </w:numPr>
+        <w:ind w:left="0" w:firstLine="709"/>
+        <w:jc w:val="both"/>
       </w:pPr>
       <w:r>
         <w:t>Выбрать арендатора</w:t>
@@ -4840,6 +7208,8 @@
           <w:ilvl w:val="2"/>
           <w:numId w:val="2"/>
         </w:numPr>
+        <w:ind w:left="0" w:firstLine="709"/>
+        <w:jc w:val="both"/>
       </w:pPr>
       <w:r>
         <w:t>Выбрать корпус</w:t>
@@ -4852,13 +7222,22 @@
           <w:ilvl w:val="2"/>
           <w:numId w:val="2"/>
         </w:numPr>
+        <w:ind w:left="0" w:firstLine="709"/>
+        <w:jc w:val="both"/>
       </w:pPr>
       <w:r>
         <w:t>Заполнить информацию об арендованном помещении</w:t>
       </w:r>
     </w:p>
-    <w:p/>
-    <w:p>
+    <w:p>
+      <w:pPr>
+        <w:jc w:val="both"/>
+      </w:pPr>
+    </w:p>
+    <w:p>
+      <w:pPr>
+        <w:jc w:val="both"/>
+      </w:pPr>
       <w:r>
         <w:t>Создание нового договора осуществляется в отдельной вкладке/окне.</w:t>
       </w:r>
@@ -4881,6 +7260,9 @@
       </w:r>
     </w:p>
     <w:p>
+      <w:pPr>
+        <w:jc w:val="both"/>
+      </w:pPr>
       <w:r>
         <w:lastRenderedPageBreak/>
         <w:t>В списке договоров можно перейти к подробной информации о конкретном договоре, а также произвести расчет арендной платы, коммунальных услуг, земельного налога и аренды оборудования.</w:t>
@@ -4906,21 +7288,33 @@
       </w:r>
     </w:p>
     <w:p>
+      <w:pPr>
+        <w:jc w:val="both"/>
+      </w:pPr>
       <w:r>
         <w:t>При оплате счёта арендатором, экономист помечает соответствующий месяц погашенным.</w:t>
       </w:r>
     </w:p>
     <w:p>
+      <w:pPr>
+        <w:jc w:val="both"/>
+      </w:pPr>
       <w:r>
         <w:t>В случае неуплаты, месяц помечается как просроченный, и идет автоматический расчет пени.</w:t>
       </w:r>
     </w:p>
     <w:p>
+      <w:pPr>
+        <w:jc w:val="both"/>
+      </w:pPr>
       <w:r>
         <w:t>За некоторое количество дней до окончания срока аренды срабатывает система уведомлений.</w:t>
       </w:r>
     </w:p>
     <w:p>
+      <w:pPr>
+        <w:jc w:val="both"/>
+      </w:pPr>
       <w:r>
         <w:t xml:space="preserve">Для каждого месяца есть возможность сформировать обобщающие документы – накопительную ведомость, мемориальный ордер и т.д. </w:t>
       </w:r>
@@ -4930,11 +7324,17 @@
       </w:r>
     </w:p>
     <w:p>
+      <w:pPr>
+        <w:jc w:val="both"/>
+      </w:pPr>
       <w:r>
         <w:t>В профиле для каждого арендатора есть соответствующая для него история договоров, его счетов и оплат. Таким образом, при необходимости, можно быстро проверить арендатора либо выдать по нему всю информацию.</w:t>
       </w:r>
     </w:p>
     <w:p>
+      <w:pPr>
+        <w:jc w:val="both"/>
+      </w:pPr>
       <w:r>
         <w:br/>
       </w:r>
@@ -4955,16 +7355,25 @@
       </w:r>
     </w:p>
     <w:p>
+      <w:pPr>
+        <w:jc w:val="both"/>
+      </w:pPr>
       <w:r>
         <w:t>Преимущество такого подхода состоит в возможности использовать повторяющиеся сущности от одного договора к другому, без необходимости их повторного ввода.</w:t>
       </w:r>
     </w:p>
     <w:p>
+      <w:pPr>
+        <w:jc w:val="both"/>
+      </w:pPr>
       <w:r>
         <w:t>Занеся однажды арендатора в список арендаторов, нам не придется заново вводить данные об этом арендаторе при последующем заключении новых договоров с этим арендатором.</w:t>
       </w:r>
     </w:p>
     <w:p>
+      <w:pPr>
+        <w:jc w:val="both"/>
+      </w:pPr>
       <w:r>
         <w:t>Это позволяет ускорить работу в дальнейшем.</w:t>
       </w:r>
@@ -4984,43 +7393,54 @@
           <w:ilvl w:val="1"/>
           <w:numId w:val="12"/>
         </w:numPr>
-        <w:spacing w:before="40" w:line="276" w:lineRule="auto"/>
-        <w:ind w:left="1418"/>
-        <w:rPr>
-          <w:b/>
+        <w:ind w:left="0" w:firstLine="709"/>
+        <w:jc w:val="both"/>
+        <w:rPr>
           <w:szCs w:val="30"/>
         </w:rPr>
       </w:pPr>
-      <w:bookmarkStart w:id="32" w:name="_Toc470596705"/>
-      <w:bookmarkStart w:id="33" w:name="_Toc501371054"/>
-      <w:r>
-        <w:rPr>
-          <w:b/>
+      <w:bookmarkStart w:id="52" w:name="_Toc470596705"/>
+      <w:bookmarkStart w:id="53" w:name="_Toc501371054"/>
+      <w:bookmarkStart w:id="54" w:name="_Toc531558036"/>
+      <w:r>
+        <w:rPr>
           <w:szCs w:val="30"/>
         </w:rPr>
         <w:lastRenderedPageBreak/>
         <w:t>Целесообразность написания десктоп приложения</w:t>
       </w:r>
-      <w:bookmarkEnd w:id="30"/>
-      <w:bookmarkEnd w:id="31"/>
-      <w:bookmarkEnd w:id="32"/>
-      <w:bookmarkEnd w:id="33"/>
-    </w:p>
-    <w:p/>
-    <w:p>
-      <w:r>
-        <w:t>Исходя из требований к проекту, было принято решение о разработке декстоп приложения. Основное требование, которое привело к этому решению, было возможность доступа к приложению вне зависимости от наличия интернет-соединения или веб-о</w:t>
-      </w:r>
-      <w:r>
-        <w:t>бозревателя на рабочей станции.</w:t>
-      </w:r>
-    </w:p>
-    <w:p>
+      <w:bookmarkEnd w:id="49"/>
+      <w:bookmarkEnd w:id="50"/>
+      <w:bookmarkEnd w:id="52"/>
+      <w:bookmarkEnd w:id="53"/>
+      <w:bookmarkEnd w:id="54"/>
+    </w:p>
+    <w:p>
+      <w:pPr>
+        <w:jc w:val="both"/>
+      </w:pPr>
+    </w:p>
+    <w:p>
+      <w:pPr>
+        <w:jc w:val="both"/>
+      </w:pPr>
+      <w:r>
+        <w:t>Исходя из требований к проекту, было принято решение о разработке декстоп приложения. Основное требование, которое привело к этому решению, было возможность доступа к приложению вне зависимости от наличия интернет-соединения или веб-обозревателя на рабочей станции.</w:t>
+      </w:r>
+    </w:p>
+    <w:p>
+      <w:pPr>
+        <w:jc w:val="both"/>
+      </w:pPr>
       <w:r>
         <w:t>Также, в виду того, что приложение задумано однопользовательским, его размещение в сети интернет не обусловлено целями и не соответствует решению задач проекта.</w:t>
       </w:r>
     </w:p>
-    <w:p/>
+    <w:p>
+      <w:pPr>
+        <w:jc w:val="both"/>
+      </w:pPr>
+    </w:p>
     <w:p>
       <w:pPr>
         <w:pStyle w:val="2"/>
@@ -5028,22 +7448,26 @@
           <w:ilvl w:val="1"/>
           <w:numId w:val="12"/>
         </w:numPr>
-        <w:spacing w:before="40" w:line="276" w:lineRule="auto"/>
-        <w:ind w:left="1418"/>
-        <w:rPr>
-          <w:b/>
+        <w:ind w:left="0" w:firstLine="709"/>
+        <w:jc w:val="both"/>
+        <w:rPr>
           <w:szCs w:val="30"/>
         </w:rPr>
       </w:pPr>
-      <w:r>
-        <w:rPr>
-          <w:b/>
+      <w:bookmarkStart w:id="55" w:name="_Toc531558037"/>
+      <w:r>
+        <w:rPr>
           <w:szCs w:val="30"/>
         </w:rPr>
         <w:t>Нецелесообразность использования Excel и макросов VBA</w:t>
       </w:r>
-    </w:p>
-    <w:p/>
+      <w:bookmarkEnd w:id="55"/>
+    </w:p>
+    <w:p>
+      <w:pPr>
+        <w:jc w:val="both"/>
+      </w:pPr>
+    </w:p>
     <w:p>
       <w:pPr>
         <w:pStyle w:val="2"/>
@@ -5051,78 +7475,53 @@
           <w:ilvl w:val="1"/>
           <w:numId w:val="12"/>
         </w:numPr>
-        <w:spacing w:before="40" w:line="276" w:lineRule="auto"/>
-        <w:ind w:left="1418"/>
-        <w:rPr>
-          <w:b/>
-        </w:rPr>
-      </w:pPr>
-      <w:r>
-        <w:rPr>
-          <w:b/>
-        </w:rPr>
+        <w:ind w:left="0" w:firstLine="709"/>
+        <w:jc w:val="both"/>
+      </w:pPr>
+      <w:bookmarkStart w:id="56" w:name="_Toc531558038"/>
+      <w:r>
         <w:t xml:space="preserve">Целесообразность использования инструментов </w:t>
       </w:r>
       <w:r>
         <w:rPr>
-          <w:b/>
           <w:lang w:val="en-US"/>
         </w:rPr>
         <w:t>java</w:t>
       </w:r>
       <w:r>
-        <w:rPr>
-          <w:b/>
-        </w:rPr>
         <w:t xml:space="preserve"> </w:t>
       </w:r>
       <w:r>
         <w:rPr>
-          <w:b/>
           <w:lang w:val="en-US"/>
         </w:rPr>
         <w:t>javafx</w:t>
       </w:r>
       <w:r>
-        <w:rPr>
-          <w:b/>
-        </w:rPr>
         <w:t xml:space="preserve"> </w:t>
       </w:r>
       <w:r>
         <w:rPr>
-          <w:b/>
           <w:lang w:val="en-US"/>
         </w:rPr>
         <w:t>fxml</w:t>
       </w:r>
       <w:r>
-        <w:rPr>
-          <w:b/>
-        </w:rPr>
-        <w:t xml:space="preserve">, библиотеки </w:t>
-      </w:r>
-      <w:r>
-        <w:rPr>
-          <w:b/>
-        </w:rPr>
-        <w:t xml:space="preserve">для взаимодействия </w:t>
-      </w:r>
-      <w:r>
-        <w:rPr>
-          <w:b/>
-        </w:rPr>
-        <w:t xml:space="preserve">с </w:t>
-      </w:r>
-      <w:r>
-        <w:rPr>
-          <w:b/>
+        <w:t xml:space="preserve">, библиотеки для взаимодействия с </w:t>
+      </w:r>
+      <w:r>
+        <w:rPr>
           <w:lang w:val="en-US"/>
         </w:rPr>
         <w:t>excel</w:t>
       </w:r>
-    </w:p>
-    <w:p/>
+      <w:bookmarkEnd w:id="56"/>
+    </w:p>
+    <w:p>
+      <w:pPr>
+        <w:jc w:val="both"/>
+      </w:pPr>
+    </w:p>
     <w:p>
       <w:pPr>
         <w:jc w:val="both"/>
@@ -5256,34 +7655,29 @@
           <w:ilvl w:val="1"/>
           <w:numId w:val="12"/>
         </w:numPr>
-        <w:spacing w:before="40" w:line="276" w:lineRule="auto"/>
-        <w:ind w:left="1418"/>
-        <w:jc w:val="both"/>
-        <w:rPr>
-          <w:b/>
-        </w:rPr>
-      </w:pPr>
-      <w:r>
-        <w:rPr>
-          <w:b/>
-        </w:rPr>
+        <w:ind w:left="0" w:firstLine="709"/>
+        <w:jc w:val="both"/>
+      </w:pPr>
+      <w:bookmarkStart w:id="57" w:name="_Toc531558039"/>
+      <w:r>
         <w:t xml:space="preserve">Целесообразность использования системы управления базами данных </w:t>
       </w:r>
       <w:r>
         <w:rPr>
-          <w:b/>
           <w:lang w:val="en-US"/>
         </w:rPr>
         <w:t>h</w:t>
       </w:r>
       <w:r>
-        <w:rPr>
-          <w:b/>
-        </w:rPr>
         <w:t>2</w:t>
       </w:r>
-    </w:p>
-    <w:p/>
+      <w:bookmarkEnd w:id="57"/>
+    </w:p>
+    <w:p>
+      <w:pPr>
+        <w:jc w:val="both"/>
+      </w:pPr>
+    </w:p>
     <w:p>
       <w:pPr>
         <w:jc w:val="both"/>
@@ -5524,32 +7918,39 @@
           <w:ilvl w:val="1"/>
           <w:numId w:val="12"/>
         </w:numPr>
-        <w:spacing w:before="40"/>
-        <w:ind w:hanging="1150"/>
-        <w:jc w:val="both"/>
-        <w:rPr>
-          <w:b/>
-          <w:szCs w:val="28"/>
-        </w:rPr>
-      </w:pPr>
-      <w:bookmarkStart w:id="34" w:name="_Toc422069079"/>
-      <w:bookmarkStart w:id="35" w:name="_Toc422295257"/>
-      <w:bookmarkStart w:id="36" w:name="_Toc470596706"/>
-      <w:bookmarkStart w:id="37" w:name="_Toc501371055"/>
-      <w:r>
-        <w:rPr>
-          <w:b/>
+        <w:ind w:left="0" w:firstLine="709"/>
+        <w:jc w:val="both"/>
+        <w:rPr>
+          <w:szCs w:val="28"/>
+        </w:rPr>
+      </w:pPr>
+      <w:bookmarkStart w:id="58" w:name="_Toc422069079"/>
+      <w:bookmarkStart w:id="59" w:name="_Toc422295257"/>
+      <w:bookmarkStart w:id="60" w:name="_Toc470596706"/>
+      <w:bookmarkStart w:id="61" w:name="_Toc501371055"/>
+      <w:bookmarkStart w:id="62" w:name="_Toc531558040"/>
+      <w:r>
+        <w:rPr>
           <w:szCs w:val="28"/>
         </w:rPr>
         <w:t>Классы и методы</w:t>
       </w:r>
-      <w:bookmarkEnd w:id="34"/>
-      <w:bookmarkEnd w:id="35"/>
-      <w:bookmarkEnd w:id="36"/>
-      <w:bookmarkEnd w:id="37"/>
-    </w:p>
-    <w:p/>
-    <w:p>
+      <w:bookmarkEnd w:id="58"/>
+      <w:bookmarkEnd w:id="59"/>
+      <w:bookmarkEnd w:id="60"/>
+      <w:bookmarkEnd w:id="61"/>
+      <w:bookmarkEnd w:id="62"/>
+    </w:p>
+    <w:p>
+      <w:pPr>
+        <w:ind w:firstLine="0"/>
+        <w:jc w:val="both"/>
+      </w:pPr>
+    </w:p>
+    <w:p>
+      <w:pPr>
+        <w:ind w:firstLine="0"/>
+      </w:pPr>
       <w:r>
         <w:rPr>
           <w:szCs w:val="28"/>
@@ -5558,17 +7959,26 @@
       </w:r>
     </w:p>
     <w:p>
+      <w:pPr>
+        <w:ind w:firstLine="0"/>
+      </w:pPr>
       <w:r>
         <w:lastRenderedPageBreak/>
         <w:t>БД</w:t>
       </w:r>
     </w:p>
     <w:p>
+      <w:pPr>
+        <w:ind w:firstLine="0"/>
+      </w:pPr>
       <w:r>
         <w:t>Надо ли хранить данные в «Коммунальные услуги» типа «Начислено», если мы можем рассчитать их без хранения.</w:t>
       </w:r>
     </w:p>
     <w:p>
+      <w:pPr>
+        <w:ind w:firstLine="0"/>
+      </w:pPr>
       <w:r>
         <w:t>Счет скорей всего должен выступать в качестве таблицы БД, т.к. для его составления нужны реквизиты.</w:t>
       </w:r>
@@ -5591,13 +8001,23 @@
         <w:t>Можно конечно выделить дебет и кредит в таблицу Счет, и сделать из нее просто общий сборник данных для всего экспорта во все счета и ведомости.</w:t>
       </w:r>
     </w:p>
-    <w:p/>
-    <w:p>
+    <w:p>
+      <w:pPr>
+        <w:ind w:firstLine="0"/>
+      </w:pPr>
+    </w:p>
+    <w:p>
+      <w:pPr>
+        <w:ind w:firstLine="0"/>
+      </w:pPr>
       <w:r>
         <w:t>Вопрос – выводить счет на основе арендатора или договора? Где будет кнопка вывода счета?</w:t>
       </w:r>
     </w:p>
     <w:p>
+      <w:pPr>
+        <w:ind w:firstLine="0"/>
+      </w:pPr>
       <w:r>
         <w:t>Сотрудник напрямую не контактирует с арендатором – только с договором.</w:t>
       </w:r>
@@ -5614,15 +8034,17 @@
         <w:t>У одного счета – лишь 1 договора. У 1 договора – множество счетов(за каждый месяц)</w:t>
       </w:r>
     </w:p>
-    <w:p/>
-    <w:p>
-      <w:r>
-        <w:t>Настроено подключение</w:t>
-      </w:r>
-      <w:bookmarkStart w:id="38" w:name="_GoBack"/>
-      <w:bookmarkEnd w:id="38"/>
-      <w:r>
-        <w:t xml:space="preserve"> приложения к СУБД </w:t>
+    <w:p>
+      <w:pPr>
+        <w:ind w:firstLine="0"/>
+      </w:pPr>
+    </w:p>
+    <w:p>
+      <w:pPr>
+        <w:ind w:firstLine="0"/>
+      </w:pPr>
+      <w:r>
+        <w:t xml:space="preserve">Настроено подключение приложения к СУБД </w:t>
       </w:r>
       <w:r>
         <w:rPr>
@@ -5659,26 +8081,27 @@
       </w:r>
       <w:r>
         <w:br/>
-      </w:r>
+        <w:t xml:space="preserve">Возможно в скором времени использование </w:t>
+      </w:r>
+      <w:r>
+        <w:rPr>
+          <w:lang w:val="en-US"/>
+        </w:rPr>
+        <w:t>hibernate</w:t>
+      </w:r>
+      <w:r>
+        <w:t xml:space="preserve"> </w:t>
+      </w:r>
+      <w:r>
+        <w:t>для более быстрого и удобного доступа к БД.</w:t>
+      </w:r>
+    </w:p>
+    <w:p>
+      <w:pPr>
+        <w:ind w:firstLine="0"/>
+      </w:pPr>
       <w:r>
         <w:lastRenderedPageBreak/>
-        <w:t xml:space="preserve">Возможно в скором времени использование </w:t>
-      </w:r>
-      <w:r>
-        <w:rPr>
-          <w:lang w:val="en-US"/>
-        </w:rPr>
-        <w:t>hibernate</w:t>
-      </w:r>
-      <w:r>
-        <w:t xml:space="preserve"> </w:t>
-      </w:r>
-      <w:r>
-        <w:t>для более быстрого и удобного доступа к БД.</w:t>
-      </w:r>
-    </w:p>
-    <w:p>
-      <w:r>
         <w:t xml:space="preserve">Для использования методов драйвера был выделен отдельный класс </w:t>
       </w:r>
       <w:r>
@@ -5699,6 +8122,9 @@
       </w:r>
     </w:p>
     <w:p>
+      <w:pPr>
+        <w:ind w:firstLine="0"/>
+      </w:pPr>
       <w:r>
         <w:t xml:space="preserve">Информация для подключения к СУБД вынесена в отдельный конфигурационный </w:t>
       </w:r>
@@ -5725,6 +8151,9 @@
       </w:r>
     </w:p>
     <w:p>
+      <w:pPr>
+        <w:ind w:firstLine="0"/>
+      </w:pPr>
       <w:r>
         <w:t>На первое время для теста реализованы методы для добавления и получения простой выборки с БД для проверки работоспособности подключения.</w:t>
       </w:r>
@@ -5770,8 +8199,15 @@
         <w:t>будет охватывать всех методы для работы с данными арендаторов.</w:t>
       </w:r>
     </w:p>
-    <w:p/>
-    <w:p>
+    <w:p>
+      <w:pPr>
+        <w:ind w:firstLine="0"/>
+      </w:pPr>
+    </w:p>
+    <w:p>
+      <w:pPr>
+        <w:ind w:firstLine="0"/>
+      </w:pPr>
       <w:r>
         <w:t xml:space="preserve">Логика работы вывода списка по нажатию на кнопку «Показать» выделена в метод </w:t>
       </w:r>
@@ -5822,6 +8258,9 @@
       </w:r>
     </w:p>
     <w:p>
+      <w:pPr>
+        <w:ind w:firstLine="0"/>
+      </w:pPr>
       <w:r>
         <w:t>Созданы директории для контроллеров, моделей и представлений.</w:t>
       </w:r>
@@ -5842,6 +8281,9 @@
       </w:r>
     </w:p>
     <w:p>
+      <w:pPr>
+        <w:ind w:firstLine="0"/>
+      </w:pPr>
       <w:r>
         <w:t xml:space="preserve">Для конструирования меню и сайдбара написаны контроллеры </w:t>
       </w:r>
@@ -5867,11 +8309,7 @@
         <w:t xml:space="preserve">, </w:t>
       </w:r>
       <w:r>
-        <w:t xml:space="preserve">который содержат в себе порядок </w:t>
-      </w:r>
-      <w:r>
-        <w:lastRenderedPageBreak/>
-        <w:t xml:space="preserve">построения элементов для этих компонентов </w:t>
+        <w:t xml:space="preserve">который содержат в себе порядок построения элементов для этих компонентов </w:t>
       </w:r>
       <w:r>
         <w:rPr>
@@ -5908,8 +8346,15 @@
         <w:t>(Конец 23.10.2018)</w:t>
       </w:r>
     </w:p>
-    <w:p/>
-    <w:p>
+    <w:p>
+      <w:pPr>
+        <w:ind w:firstLine="0"/>
+      </w:pPr>
+    </w:p>
+    <w:p>
+      <w:pPr>
+        <w:ind w:firstLine="0"/>
+      </w:pPr>
       <w:r>
         <w:t xml:space="preserve">ПТ - </w:t>
       </w:r>
@@ -5921,6 +8366,9 @@
       </w:r>
     </w:p>
     <w:p>
+      <w:pPr>
+        <w:ind w:firstLine="0"/>
+      </w:pPr>
       <w:r>
         <w:t xml:space="preserve">Осуществлен перенос элементов интерфейса из RenterController в отдельный файл представления </w:t>
       </w:r>
@@ -5960,6 +8408,9 @@
       </w:r>
     </w:p>
     <w:p>
+      <w:pPr>
+        <w:ind w:firstLine="0"/>
+      </w:pPr>
       <w:r>
         <w:t>Из главного класса</w:t>
       </w:r>
@@ -5995,6 +8446,9 @@
       </w:r>
     </w:p>
     <w:p>
+      <w:pPr>
+        <w:ind w:firstLine="0"/>
+      </w:pPr>
       <w:r>
         <w:t xml:space="preserve">В планах расширить логику и представления для новых полей таблицы </w:t>
       </w:r>
@@ -6023,6 +8477,9 @@
       </w:r>
     </w:p>
     <w:p>
+      <w:pPr>
+        <w:ind w:firstLine="0"/>
+      </w:pPr>
       <w:r>
         <w:t>Также надо сделать вывод арендаторов в списке арендаторов без кнопки показать.</w:t>
       </w:r>
@@ -6041,6 +8498,9 @@
       </w:r>
     </w:p>
     <w:p>
+      <w:pPr>
+        <w:ind w:firstLine="0"/>
+      </w:pPr>
       <w:r>
         <w:t xml:space="preserve">Ускорься -  пора сдавать 2 главы первые, теор часть и про БД. </w:t>
       </w:r>
@@ -6050,16 +8510,25 @@
       </w:r>
     </w:p>
     <w:p>
+      <w:pPr>
+        <w:ind w:firstLine="0"/>
+      </w:pPr>
       <w:r>
         <w:t>ПН 29.10.18</w:t>
       </w:r>
     </w:p>
     <w:p>
+      <w:pPr>
+        <w:ind w:firstLine="0"/>
+      </w:pPr>
       <w:r>
         <w:t>Убрана кнопка «Показать» и обеспечен вывод арендаторов.</w:t>
       </w:r>
     </w:p>
     <w:p>
+      <w:pPr>
+        <w:ind w:firstLine="0"/>
+      </w:pPr>
       <w:r>
         <w:t>ВТ</w:t>
       </w:r>
@@ -6068,33 +8537,39 @@
       </w:r>
     </w:p>
     <w:p>
+      <w:pPr>
+        <w:ind w:firstLine="0"/>
+      </w:pPr>
+      <w:r>
+        <w:t xml:space="preserve">Так. Я перенес логику создания формы в отдельный контроллер </w:t>
+      </w:r>
+      <w:r>
+        <w:rPr>
+          <w:lang w:val="en-US"/>
+        </w:rPr>
+        <w:t>RenterFormController</w:t>
+      </w:r>
+      <w:r>
+        <w:t xml:space="preserve"> </w:t>
+      </w:r>
+      <w:r>
+        <w:t xml:space="preserve">и представление </w:t>
+      </w:r>
+      <w:r>
+        <w:rPr>
+          <w:lang w:val="en-US"/>
+        </w:rPr>
+        <w:t>RenterForm</w:t>
+      </w:r>
+      <w:r>
+        <w:t xml:space="preserve"> </w:t>
+      </w:r>
+      <w:r>
+        <w:t xml:space="preserve">для более удобной работы с кодом за счет декомпозиции сложной задачи и в виду некоторых </w:t>
+      </w:r>
       <w:r>
         <w:lastRenderedPageBreak/>
-        <w:t xml:space="preserve">Так. Я перенес логику создания формы в отдельный контроллер </w:t>
-      </w:r>
-      <w:r>
-        <w:rPr>
-          <w:lang w:val="en-US"/>
-        </w:rPr>
-        <w:t>RenterFormController</w:t>
-      </w:r>
-      <w:r>
-        <w:t xml:space="preserve"> </w:t>
-      </w:r>
-      <w:r>
-        <w:t xml:space="preserve">и представление </w:t>
-      </w:r>
-      <w:r>
-        <w:rPr>
-          <w:lang w:val="en-US"/>
-        </w:rPr>
-        <w:t>RenterForm</w:t>
-      </w:r>
-      <w:r>
-        <w:t xml:space="preserve"> </w:t>
-      </w:r>
-      <w:r>
-        <w:t>для более удобной работы с кодом за счет декомпозиции сложной задачи и в виду некоторых сложностей, которые препятствовали объединению формы и списка арендаторов, так как форма предполагалась быть в отдельном окне.</w:t>
+        <w:t>сложностей, которые препятствовали объединению формы и списка арендаторов, так как форма предполагалась быть в отдельном окне.</w:t>
       </w:r>
       <w:r>
         <w:br/>
@@ -6102,11 +8577,17 @@
       </w:r>
     </w:p>
     <w:p>
+      <w:pPr>
+        <w:ind w:firstLine="0"/>
+      </w:pPr>
       <w:r>
         <w:t>Для каждого арендатора добавлена кнопка удаления с соответствующей обработкой.</w:t>
       </w:r>
     </w:p>
     <w:p>
+      <w:pPr>
+        <w:ind w:firstLine="0"/>
+      </w:pPr>
       <w:r>
         <w:t>Реализован порождающий паттерн проектирования «Одиночка» (</w:t>
       </w:r>
@@ -6124,11 +8605,17 @@
       </w:r>
     </w:p>
     <w:p>
+      <w:pPr>
+        <w:ind w:firstLine="0"/>
+      </w:pPr>
       <w:r>
         <w:t>СР 31.10.18</w:t>
       </w:r>
     </w:p>
     <w:p>
+      <w:pPr>
+        <w:ind w:firstLine="0"/>
+      </w:pPr>
       <w:r>
         <w:t xml:space="preserve">Создал новый класс (структуру) для хранения сущностей типа </w:t>
       </w:r>
@@ -6252,8 +8739,15 @@
         <w:t>.</w:t>
       </w:r>
     </w:p>
-    <w:p/>
-    <w:p>
+    <w:p>
+      <w:pPr>
+        <w:ind w:firstLine="0"/>
+      </w:pPr>
+    </w:p>
+    <w:p>
+      <w:pPr>
+        <w:ind w:firstLine="0"/>
+      </w:pPr>
       <w:r>
         <w:t>ПТ</w:t>
       </w:r>
@@ -6262,6 +8756,9 @@
       </w:r>
     </w:p>
     <w:p>
+      <w:pPr>
+        <w:ind w:firstLine="0"/>
+      </w:pPr>
       <w:r>
         <w:rPr>
           <w:lang w:val="en-US"/>
@@ -6315,6 +8812,9 @@
       </w:r>
     </w:p>
     <w:p>
+      <w:pPr>
+        <w:ind w:firstLine="0"/>
+      </w:pPr>
       <w:r>
         <w:t>Удалены</w:t>
       </w:r>
@@ -6363,9 +8863,45 @@
       </w:r>
     </w:p>
     <w:p>
+      <w:pPr>
+        <w:ind w:firstLine="0"/>
+      </w:pPr>
+      <w:r>
+        <w:t xml:space="preserve">Добавлен контроллер и представление для зданий </w:t>
+      </w:r>
+      <w:r>
+        <w:rPr>
+          <w:lang w:val="en-US"/>
+        </w:rPr>
+        <w:t>Building</w:t>
+      </w:r>
+      <w:r>
+        <w:t>.</w:t>
+      </w:r>
+    </w:p>
+    <w:p>
+      <w:pPr>
+        <w:ind w:firstLine="0"/>
+      </w:pPr>
+      <w:r>
+        <w:t>Ожидается создание таблицы БД, модели, связи её с контроллером, а также добавление контроллера формы создания зданий и его представления.</w:t>
+      </w:r>
+    </w:p>
+    <w:p>
+      <w:pPr>
+        <w:ind w:firstLine="0"/>
+      </w:pPr>
+      <w:r>
+        <w:t>ВС 04.11.18</w:t>
+      </w:r>
+    </w:p>
+    <w:p>
+      <w:pPr>
+        <w:ind w:firstLine="0"/>
+      </w:pPr>
       <w:r>
         <w:lastRenderedPageBreak/>
-        <w:t xml:space="preserve">Добавлен контроллер и представление для зданий </w:t>
+        <w:t xml:space="preserve">Добавлена таблица </w:t>
       </w:r>
       <w:r>
         <w:rPr>
@@ -6374,58 +8910,37 @@
         <w:t>Building</w:t>
       </w:r>
       <w:r>
+        <w:t xml:space="preserve"> </w:t>
+      </w:r>
+      <w:r>
+        <w:t xml:space="preserve">с помощью </w:t>
+      </w:r>
+      <w:r>
+        <w:rPr>
+          <w:lang w:val="en-US"/>
+        </w:rPr>
+        <w:t>h</w:t>
+      </w:r>
+      <w:r>
+        <w:t xml:space="preserve">2 </w:t>
+      </w:r>
+      <w:r>
+        <w:t xml:space="preserve">в БД и в памятку запросов </w:t>
+      </w:r>
+      <w:r>
+        <w:rPr>
+          <w:lang w:val="en-US"/>
+        </w:rPr>
+        <w:t>query</w:t>
+      </w:r>
+      <w:r>
         <w:t>.</w:t>
       </w:r>
     </w:p>
     <w:p>
-      <w:r>
-        <w:t>Ожидается создание таблицы БД, модели, связи её с контроллером, а также добавление контроллера формы создания зданий и его представления.</w:t>
-      </w:r>
-    </w:p>
-    <w:p>
-      <w:r>
-        <w:t>ВС 04.11.18</w:t>
-      </w:r>
-    </w:p>
-    <w:p>
-      <w:r>
-        <w:t xml:space="preserve">Добавлена таблица </w:t>
-      </w:r>
-      <w:r>
-        <w:rPr>
-          <w:lang w:val="en-US"/>
-        </w:rPr>
-        <w:t>Building</w:t>
-      </w:r>
-      <w:r>
-        <w:t xml:space="preserve"> </w:t>
-      </w:r>
-      <w:r>
-        <w:t xml:space="preserve">с помощью </w:t>
-      </w:r>
-      <w:r>
-        <w:rPr>
-          <w:lang w:val="en-US"/>
-        </w:rPr>
-        <w:t>h</w:t>
-      </w:r>
-      <w:r>
-        <w:t xml:space="preserve">2 </w:t>
-      </w:r>
-      <w:r>
-        <w:t xml:space="preserve">в БД и в памятку запросов </w:t>
-      </w:r>
-      <w:r>
-        <w:rPr>
-          <w:lang w:val="en-US"/>
-        </w:rPr>
-        <w:t>query</w:t>
-      </w:r>
-      <w:r>
-        <w:t>.</w:t>
-      </w:r>
-    </w:p>
-    <w:p>
+      <w:pPr>
+        <w:ind w:firstLine="0"/>
+      </w:pPr>
       <w:r>
         <w:t xml:space="preserve">Добавлена сущность </w:t>
       </w:r>
@@ -6477,11 +8992,17 @@
       </w:r>
     </w:p>
     <w:p>
+      <w:pPr>
+        <w:ind w:firstLine="0"/>
+      </w:pPr>
       <w:r>
         <w:t>Контроллер зданий связан с контроллером сайдбара – теперь можно заходить на страницу зданий с помощью боковой панели.</w:t>
       </w:r>
     </w:p>
     <w:p>
+      <w:pPr>
+        <w:ind w:firstLine="0"/>
+      </w:pPr>
       <w:r>
         <w:t xml:space="preserve">Добавлено представление </w:t>
       </w:r>
@@ -6508,16 +9029,25 @@
       </w:r>
     </w:p>
     <w:p>
+      <w:pPr>
+        <w:ind w:firstLine="0"/>
+      </w:pPr>
       <w:r>
         <w:t>Запланировано: создать контроллер для представления создания зданий. Подумать о вышеозвученной идее сейчас, либо разобрать её после ещё созданий одной сущности.</w:t>
       </w:r>
     </w:p>
     <w:p>
+      <w:pPr>
+        <w:ind w:firstLine="0"/>
+      </w:pPr>
       <w:r>
         <w:t>ПН 05.11.18</w:t>
       </w:r>
     </w:p>
     <w:p>
+      <w:pPr>
+        <w:ind w:firstLine="0"/>
+      </w:pPr>
       <w:r>
         <w:t xml:space="preserve">Разработан </w:t>
       </w:r>
@@ -6547,6 +9077,9 @@
       </w:r>
     </w:p>
     <w:p>
+      <w:pPr>
+        <w:ind w:firstLine="0"/>
+      </w:pPr>
       <w:r>
         <w:t>Добавлен метод</w:t>
       </w:r>
@@ -6567,6 +9100,9 @@
       </w:r>
     </w:p>
     <w:p>
+      <w:pPr>
+        <w:ind w:firstLine="0"/>
+      </w:pPr>
       <w:r>
         <w:t>Организован вывод списка</w:t>
       </w:r>
@@ -6578,6 +9114,9 @@
       </w:r>
     </w:p>
     <w:p>
+      <w:pPr>
+        <w:ind w:firstLine="0"/>
+      </w:pPr>
       <w:r>
         <w:t xml:space="preserve">Создан метод получения одного арендатора </w:t>
       </w:r>
@@ -6589,6 +9128,9 @@
       </w:r>
     </w:p>
     <w:p>
+      <w:pPr>
+        <w:ind w:firstLine="0"/>
+      </w:pPr>
       <w:r>
         <w:t>Запланировано: сделать полноценное редактирование профиля, кнопки для возврата назад или типо того.</w:t>
       </w:r>
@@ -6608,164 +9150,287 @@
         <w:t xml:space="preserve"> </w:t>
       </w:r>
       <w:r>
-        <w:t xml:space="preserve">Сделать профиль для арендатора по нажатию на кнопку, а получение данных из модели уже </w:t>
-      </w:r>
+        <w:t>Сделать профиль для арендатора по нажатию на кнопку, а получение данных из модели уже перенести в новое окно, ибо тут ни к чему получать арендатора, и еще и передавать потом его в качестве аргумента.</w:t>
+      </w:r>
+    </w:p>
+    <w:p>
+      <w:pPr>
+        <w:ind w:firstLine="0"/>
+      </w:pPr>
+      <w:r>
+        <w:t>ВТ 06.11.18</w:t>
+      </w:r>
+    </w:p>
+    <w:p>
+      <w:pPr>
+        <w:ind w:firstLine="0"/>
+      </w:pPr>
+      <w:r>
+        <w:t xml:space="preserve">Создание представления для профиля </w:t>
+      </w:r>
+      <w:r>
+        <w:rPr>
+          <w:lang w:val="en-US"/>
+        </w:rPr>
+        <w:t>RenterProfile</w:t>
+      </w:r>
+      <w:r>
+        <w:t>, его контроллера и связи между ними.</w:t>
+      </w:r>
+    </w:p>
+    <w:p>
+      <w:pPr>
+        <w:ind w:firstLine="0"/>
+      </w:pPr>
+      <w:r>
+        <w:t>Добавлен метод для обновления арендатора.</w:t>
+      </w:r>
+    </w:p>
+    <w:p>
+      <w:pPr>
+        <w:ind w:firstLine="0"/>
+      </w:pPr>
       <w:r>
         <w:lastRenderedPageBreak/>
-        <w:t>перенести в новое окно, ибо тут ни к чему получать арендатора, и еще и передавать потом его в качестве аргумента.</w:t>
-      </w:r>
-    </w:p>
-    <w:p>
-      <w:r>
-        <w:t>ВТ 06.11.18</w:t>
-      </w:r>
-    </w:p>
-    <w:p>
-      <w:r>
-        <w:t xml:space="preserve">Создание представления для профиля </w:t>
+        <w:t>Подключение формы для создания арендаторов к странице профиля, чтобы можно было обновить любого арендатора. И, чтобы не плодить одинаковые формы – использована форма для создания. Но реализовано криво все, поэтому надо будет доводить до ума. Но работает.</w:t>
+      </w:r>
+    </w:p>
+    <w:p>
+      <w:pPr>
+        <w:ind w:firstLine="0"/>
+      </w:pPr>
+      <w:r>
+        <w:t>СР 07.11.18</w:t>
+      </w:r>
+    </w:p>
+    <w:p>
+      <w:pPr>
+        <w:ind w:firstLine="0"/>
+      </w:pPr>
+      <w:r>
+        <w:t>Создание модели для договоров.</w:t>
+      </w:r>
+    </w:p>
+    <w:p>
+      <w:pPr>
+        <w:ind w:firstLine="0"/>
+      </w:pPr>
+      <w:r>
+        <w:t xml:space="preserve">Вынесение </w:t>
+      </w:r>
+      <w:r>
+        <w:t xml:space="preserve">из </w:t>
       </w:r>
       <w:r>
         <w:rPr>
           <w:lang w:val="en-US"/>
         </w:rPr>
-        <w:t>RenterProfile</w:t>
-      </w:r>
-      <w:r>
-        <w:t>, его контроллера и связи между ними.</w:t>
-      </w:r>
-    </w:p>
-    <w:p>
-      <w:r>
-        <w:t>Добавлен метод для обновления арендатора.</w:t>
-      </w:r>
-    </w:p>
-    <w:p>
-      <w:r>
-        <w:t>Подключение формы для создания арендаторов к странице профиля, чтобы можно было обновить любого арендатора. И, чтобы не плодить одинаковые формы – использована форма для создания. Но реализовано криво все, поэтому надо будет доводить до ума. Но работает.</w:t>
-      </w:r>
-    </w:p>
-    <w:p>
-      <w:r>
-        <w:t>СР 07.11.18</w:t>
-      </w:r>
-    </w:p>
-    <w:p>
-      <w:r>
-        <w:t>Создание модели для договоров.</w:t>
-      </w:r>
-    </w:p>
-    <w:p>
-      <w:r>
-        <w:t xml:space="preserve">Вынесение </w:t>
-      </w:r>
-      <w:r>
-        <w:t xml:space="preserve">из </w:t>
+        <w:t>Contract</w:t>
+      </w:r>
+      <w:r>
+        <w:t>.</w:t>
       </w:r>
       <w:r>
         <w:rPr>
           <w:lang w:val="en-US"/>
         </w:rPr>
-        <w:t>Contract</w:t>
+        <w:t>fxml</w:t>
+      </w:r>
+      <w:r>
+        <w:t xml:space="preserve"> </w:t>
+      </w:r>
+      <w:r>
+        <w:t xml:space="preserve">в </w:t>
+      </w:r>
+      <w:r>
+        <w:t>представлени</w:t>
+      </w:r>
+      <w:r>
+        <w:t xml:space="preserve">е </w:t>
+      </w:r>
+      <w:r>
+        <w:t>для создания договора</w:t>
+      </w:r>
+    </w:p>
+    <w:p>
+      <w:pPr>
+        <w:ind w:firstLine="0"/>
+      </w:pPr>
+      <w:r>
+        <w:t xml:space="preserve">Создание логики и обработка представления </w:t>
+      </w:r>
+      <w:r>
+        <w:t xml:space="preserve">в </w:t>
+      </w:r>
+      <w:r>
+        <w:rPr>
+          <w:lang w:val="en-US"/>
+        </w:rPr>
+        <w:t>ContractFormController</w:t>
+      </w:r>
+    </w:p>
+    <w:p>
+      <w:pPr>
+        <w:ind w:firstLine="0"/>
+      </w:pPr>
+      <w:r>
+        <w:t xml:space="preserve">Фиксация изменений в </w:t>
+      </w:r>
+      <w:r>
+        <w:rPr>
+          <w:lang w:val="en-US"/>
+        </w:rPr>
+        <w:t>ContractController</w:t>
+      </w:r>
+      <w:r>
+        <w:t xml:space="preserve"> </w:t>
+      </w:r>
+    </w:p>
+    <w:p>
+      <w:pPr>
+        <w:ind w:firstLine="0"/>
+      </w:pPr>
+      <w:r>
+        <w:t>Запланировано: доработать модель договоров. Создать простую таблицу договоров.</w:t>
+      </w:r>
+    </w:p>
+    <w:p>
+      <w:pPr>
+        <w:ind w:firstLine="0"/>
+      </w:pPr>
+      <w:r>
+        <w:t>Приступить к рефакторингу кода и профилю.</w:t>
+      </w:r>
+    </w:p>
+    <w:p>
+      <w:pPr>
+        <w:ind w:firstLine="0"/>
+      </w:pPr>
+      <w:r>
+        <w:t>ПТ 09.11.18</w:t>
+      </w:r>
+    </w:p>
+    <w:p>
+      <w:pPr>
+        <w:ind w:firstLine="0"/>
+      </w:pPr>
+      <w:r>
+        <w:t>Добавлена таблица для договоров, примитивная.</w:t>
+      </w:r>
+    </w:p>
+    <w:p>
+      <w:pPr>
+        <w:ind w:firstLine="0"/>
+      </w:pPr>
+      <w:r>
+        <w:t>Создана сущность для договора.</w:t>
+      </w:r>
+    </w:p>
+    <w:p>
+      <w:pPr>
+        <w:ind w:firstLine="0"/>
+      </w:pPr>
+      <w:r>
+        <w:t>Модель договора доработана. Теперь правильно работает с таблицей договоров из БД</w:t>
       </w:r>
       <w:r>
         <w:t>.</w:t>
       </w:r>
+    </w:p>
+    <w:p>
+      <w:pPr>
+        <w:ind w:firstLine="0"/>
+      </w:pPr>
+      <w:r>
+        <w:t>Доработан контроллер формы для создания договоров. Реализовано создание договора через форму.</w:t>
+      </w:r>
+    </w:p>
+    <w:p>
+      <w:pPr>
+        <w:ind w:firstLine="0"/>
+      </w:pPr>
+      <w:r>
+        <w:t>ПН 12.11.18</w:t>
+      </w:r>
+    </w:p>
+    <w:p>
+      <w:pPr>
+        <w:ind w:firstLine="0"/>
+      </w:pPr>
+      <w:r>
+        <w:t xml:space="preserve">Добавлено представление и контроллер для профиля договора. Но столкнулся с тем, как объединить все расчеты по аренде и оплаты? Нужно выделить новую сущность, определяющую один месяц для конкретного договора. Назовем её </w:t>
+      </w:r>
       <w:r>
         <w:rPr>
           <w:lang w:val="en-US"/>
         </w:rPr>
-        <w:t>fxml</w:t>
-      </w:r>
-      <w:r>
-        <w:t xml:space="preserve"> </w:t>
-      </w:r>
-      <w:r>
-        <w:t xml:space="preserve">в </w:t>
-      </w:r>
-      <w:r>
-        <w:t>представлени</w:t>
-      </w:r>
-      <w:r>
-        <w:t xml:space="preserve">е </w:t>
-      </w:r>
-      <w:r>
-        <w:t>для создания договора</w:t>
-      </w:r>
-    </w:p>
-    <w:p>
-      <w:r>
-        <w:t xml:space="preserve">Создание логики и обработка представления </w:t>
-      </w:r>
-      <w:r>
-        <w:t xml:space="preserve">в </w:t>
+        <w:t>Month</w:t>
+      </w:r>
+      <w:r>
+        <w:t xml:space="preserve">, </w:t>
+      </w:r>
+      <w:r>
+        <w:t xml:space="preserve">т.к. ничего более обобщенного в голову не лезет. Расчет? Счет? Это все более узкие направления. Коммуналка, аренда помещения? Тоже. Более обобщенное, которое захватывает все вышеперечисленное – </w:t>
       </w:r>
       <w:r>
         <w:rPr>
           <w:lang w:val="en-US"/>
         </w:rPr>
-        <w:t>ContractFormController</w:t>
-      </w:r>
-    </w:p>
-    <w:p>
-      <w:r>
-        <w:t xml:space="preserve">Фиксация изменений в </w:t>
+        <w:t>Month</w:t>
+      </w:r>
+      <w:r>
+        <w:t>.</w:t>
+      </w:r>
+    </w:p>
+    <w:p>
+      <w:pPr>
+        <w:ind w:firstLine="0"/>
+      </w:pPr>
+      <w:r>
+        <w:t>Также столкнулся с проблемой запросов. Можно использовать несколько готовых методов для каждой модели, чтобы выделить данные в профиль договора – модель договора, арендатора и здания.</w:t>
+      </w:r>
+      <w:r>
+        <w:br/>
+      </w:r>
+      <w:r>
+        <w:lastRenderedPageBreak/>
+        <w:t>Иной путь – сделать лишь 1 запрос, но придется в методе для получения договора расширить запрос с нескольких таблиц сразу.</w:t>
+      </w:r>
+    </w:p>
+    <w:p>
+      <w:pPr>
+        <w:ind w:firstLine="0"/>
+      </w:pPr>
+      <w:r>
+        <w:t>Воспользуемся пока готовыми запросами – тремя.</w:t>
+      </w:r>
+    </w:p>
+    <w:p>
+      <w:pPr>
+        <w:ind w:firstLine="0"/>
+      </w:pPr>
+      <w:r>
+        <w:t xml:space="preserve">И для полноценного создания профиля договора – нужен список месяцев. </w:t>
+      </w:r>
+    </w:p>
+    <w:p>
+      <w:pPr>
+        <w:ind w:firstLine="0"/>
+      </w:pPr>
+      <w:r>
+        <w:t xml:space="preserve">Итак, нужна сущность </w:t>
       </w:r>
       <w:r>
         <w:rPr>
           <w:lang w:val="en-US"/>
         </w:rPr>
-        <w:t>ContractController</w:t>
-      </w:r>
-      <w:r>
-        <w:t xml:space="preserve"> </w:t>
-      </w:r>
-    </w:p>
-    <w:p>
-      <w:r>
-        <w:t>Запланировано: доработать модель договоров. Создать простую таблицу договоров.</w:t>
-      </w:r>
-    </w:p>
-    <w:p>
-      <w:r>
-        <w:t>Приступить к рефакторингу кода и профилю.</w:t>
-      </w:r>
-    </w:p>
-    <w:p>
-      <w:r>
-        <w:t>ПТ 09.11.18</w:t>
-      </w:r>
-    </w:p>
-    <w:p>
-      <w:r>
-        <w:t>Добавлена таблица для договоров, примитивная.</w:t>
-      </w:r>
-    </w:p>
-    <w:p>
-      <w:r>
-        <w:t>Создана сущность для договора.</w:t>
-      </w:r>
-    </w:p>
-    <w:p>
-      <w:r>
-        <w:t>Модель договора доработана. Теперь правильно работает с таблицей договоров из БД</w:t>
-      </w:r>
-      <w:r>
-        <w:t>.</w:t>
-      </w:r>
-    </w:p>
-    <w:p>
-      <w:r>
-        <w:t>Доработан контроллер формы для создания договоров. Реализовано создание договора через форму.</w:t>
-      </w:r>
-    </w:p>
-    <w:p>
-      <w:r>
-        <w:t>ПН 12.11.18</w:t>
-      </w:r>
-    </w:p>
-    <w:p>
-      <w:r>
-        <w:t xml:space="preserve">Добавлено представление и контроллер для профиля договора. Но столкнулся с тем, как объединить все расчеты по аренде и оплаты? Нужно выделить новую сущность, определяющую один месяц для конкретного договора. Назовем её </w:t>
+        <w:t>Month</w:t>
+      </w:r>
+      <w:r>
+        <w:t xml:space="preserve">, </w:t>
+      </w:r>
+      <w:r>
+        <w:t xml:space="preserve">представление и контроллер. А также модель </w:t>
       </w:r>
       <w:r>
         <w:rPr>
@@ -6777,76 +9442,21 @@
         <w:t xml:space="preserve">, </w:t>
       </w:r>
       <w:r>
-        <w:t xml:space="preserve">т.к. ничего более обобщенного в голову не </w:t>
-      </w:r>
-      <w:r>
-        <w:lastRenderedPageBreak/>
-        <w:t xml:space="preserve">лезет. Расчет? Счет? Это все более узкие направления. Коммуналка, аренда помещения? Тоже. Более обобщенное, которое захватывает все вышеперечисленное – </w:t>
-      </w:r>
-      <w:r>
-        <w:rPr>
-          <w:lang w:val="en-US"/>
-        </w:rPr>
-        <w:t>Month</w:t>
-      </w:r>
-      <w:r>
-        <w:t>.</w:t>
-      </w:r>
-    </w:p>
-    <w:p>
-      <w:r>
-        <w:t>Также столкнулся с проблемой запросов. Можно использовать несколько готовых методов для каждой модели, чтобы выделить данные в профиль договора – модель договора, арендатора и здания.</w:t>
-      </w:r>
-      <w:r>
-        <w:br/>
-        <w:t>Иной путь – сделать лишь 1 запрос, но придется в методе для получения договора расширить запрос с нескольких таблиц сразу.</w:t>
-      </w:r>
-    </w:p>
-    <w:p>
-      <w:r>
-        <w:t>Воспользуемся пока готовыми запросами – тремя.</w:t>
-      </w:r>
-    </w:p>
-    <w:p>
-      <w:r>
-        <w:t xml:space="preserve">И для полноценного создания профиля договора – нужен список месяцев. </w:t>
-      </w:r>
-    </w:p>
-    <w:p>
-      <w:r>
-        <w:t xml:space="preserve">Итак, нужна сущность </w:t>
-      </w:r>
-      <w:r>
-        <w:rPr>
-          <w:lang w:val="en-US"/>
-        </w:rPr>
-        <w:t>Month</w:t>
-      </w:r>
-      <w:r>
-        <w:t xml:space="preserve">, </w:t>
-      </w:r>
-      <w:r>
-        <w:t xml:space="preserve">представление и контроллер. А также модель </w:t>
-      </w:r>
-      <w:r>
-        <w:rPr>
-          <w:lang w:val="en-US"/>
-        </w:rPr>
-        <w:t>Month</w:t>
-      </w:r>
-      <w:r>
-        <w:t xml:space="preserve">, </w:t>
-      </w:r>
-      <w:r>
         <w:t>работающая с таблицами аренды помещений и коммуналкой.</w:t>
       </w:r>
     </w:p>
     <w:p>
+      <w:pPr>
+        <w:ind w:firstLine="0"/>
+      </w:pPr>
       <w:r>
         <w:t>Добавлен метод в модель зданий для получения одного здания.</w:t>
       </w:r>
     </w:p>
     <w:p>
+      <w:pPr>
+        <w:ind w:firstLine="0"/>
+      </w:pPr>
       <w:r>
         <w:t xml:space="preserve">Важно: в поисках лучшего решения для оптимизации таблиц. Мы не можем выделить таблицы «Аренда» и «Комм. Услуги» в отдельные сущности, как таблицы «Арендаторы» и «Здание», т.к. предыдущие не могут «жить» вне договора, тогда как последние – могут. Но так как нужно выделить что-то, что будет сущностью, для работы с ними обоими – создадим </w:t>
       </w:r>
@@ -6868,6 +9478,9 @@
       </w:r>
     </w:p>
     <w:p>
+      <w:pPr>
+        <w:ind w:firstLine="0"/>
+      </w:pPr>
       <w:r>
         <w:t xml:space="preserve">Или сущность </w:t>
       </w:r>
@@ -6919,6 +9532,9 @@
       </w:r>
     </w:p>
     <w:p>
+      <w:pPr>
+        <w:ind w:firstLine="0"/>
+      </w:pPr>
       <w:r>
         <w:t xml:space="preserve">Добавлена сущность </w:t>
       </w:r>
@@ -6930,197 +9546,265 @@
       </w:r>
     </w:p>
     <w:p>
+      <w:pPr>
+        <w:ind w:firstLine="0"/>
+      </w:pPr>
       <w:r>
         <w:t>13.11.18</w:t>
       </w:r>
     </w:p>
     <w:p>
+      <w:pPr>
+        <w:ind w:firstLine="0"/>
+      </w:pPr>
+      <w:r>
+        <w:t>Создано представление для расчета ежемесячных платежей.</w:t>
+      </w:r>
+    </w:p>
+    <w:p>
+      <w:pPr>
+        <w:ind w:firstLine="0"/>
+      </w:pPr>
+      <w:r>
+        <w:t>14.11.18</w:t>
+      </w:r>
+    </w:p>
+    <w:p>
+      <w:pPr>
+        <w:ind w:firstLine="0"/>
+      </w:pPr>
+      <w:r>
+        <w:t xml:space="preserve">Пока что для облегчения задачи и комуналка и арендная плата обьединены в 1 сущность </w:t>
+      </w:r>
+      <w:r>
+        <w:rPr>
+          <w:lang w:val="en-US"/>
+        </w:rPr>
+        <w:t>Month</w:t>
+      </w:r>
+      <w:r>
+        <w:t xml:space="preserve">. </w:t>
+      </w:r>
+      <w:r>
+        <w:t>Потому что пока что не могу решить, а нужны ли отдельные сущности. Ведь это придется делать запросы из 2 таблиц.</w:t>
+      </w:r>
+    </w:p>
+    <w:p>
+      <w:pPr>
+        <w:ind w:firstLine="0"/>
+      </w:pPr>
+      <w:r>
+        <w:t xml:space="preserve">Добавлена модель </w:t>
+      </w:r>
+      <w:r>
+        <w:rPr>
+          <w:lang w:val="en-US"/>
+        </w:rPr>
+        <w:t>Month</w:t>
+      </w:r>
+      <w:r>
+        <w:t>.</w:t>
+      </w:r>
+    </w:p>
+    <w:p>
+      <w:pPr>
+        <w:ind w:firstLine="0"/>
+      </w:pPr>
+      <w:r>
+        <w:t>В модель контрактов при создании контракта реализован базовое добавление 12 месяцев.</w:t>
+      </w:r>
+    </w:p>
+    <w:p>
+      <w:pPr>
+        <w:ind w:firstLine="0"/>
+      </w:pPr>
       <w:r>
         <w:lastRenderedPageBreak/>
-        <w:t>Создано представление для расчета ежемесячных платежей.</w:t>
-      </w:r>
-    </w:p>
-    <w:p>
-      <w:r>
-        <w:t>14.11.18</w:t>
-      </w:r>
-    </w:p>
-    <w:p>
-      <w:r>
-        <w:t xml:space="preserve">Пока что для облегчения задачи и комуналка и арендная плата обьединены в 1 сущность </w:t>
+        <w:t xml:space="preserve">Осуществлен вывод списка месяцев в профиле договора </w:t>
       </w:r>
       <w:r>
         <w:rPr>
           <w:lang w:val="en-US"/>
         </w:rPr>
+        <w:t>ContractProfileController</w:t>
+      </w:r>
+      <w:r>
+        <w:t>.</w:t>
+      </w:r>
+    </w:p>
+    <w:p>
+      <w:pPr>
+        <w:ind w:firstLine="0"/>
+      </w:pPr>
+      <w:r>
+        <w:t>15.11.18</w:t>
+      </w:r>
+    </w:p>
+    <w:p>
+      <w:pPr>
+        <w:ind w:firstLine="0"/>
+      </w:pPr>
+      <w:r>
+        <w:t>Пофикшены баги с выводом. Работоспособная версия</w:t>
+      </w:r>
+    </w:p>
+    <w:p>
+      <w:pPr>
+        <w:ind w:firstLine="0"/>
+      </w:pPr>
+      <w:r>
+        <w:t>Реализовано чтение месяца из договора</w:t>
+      </w:r>
+    </w:p>
+    <w:p>
+      <w:pPr>
+        <w:ind w:firstLine="0"/>
+      </w:pPr>
+      <w:r>
+        <w:t>Реализовано полное обновление месяца через форму.</w:t>
+      </w:r>
+    </w:p>
+    <w:p>
+      <w:pPr>
+        <w:ind w:firstLine="0"/>
+      </w:pPr>
+      <w:r>
+        <w:t>Использование</w:t>
+      </w:r>
+      <w:r>
+        <w:t xml:space="preserve"> </w:t>
+      </w:r>
+      <w:r>
+        <w:rPr>
+          <w:lang w:val="en-US"/>
+        </w:rPr>
+        <w:t>Datepicker</w:t>
+      </w:r>
+      <w:r>
+        <w:t xml:space="preserve"> для создания догвора.</w:t>
+      </w:r>
+    </w:p>
+    <w:p>
+      <w:pPr>
+        <w:ind w:firstLine="0"/>
+      </w:pPr>
+      <w:r>
+        <w:t>Получение разницы количества месяцев договора. Динамическое добавление месяцев для контракта, в зависимости от дат.</w:t>
+      </w:r>
+    </w:p>
+    <w:p>
+      <w:pPr>
+        <w:ind w:firstLine="0"/>
+      </w:pPr>
+      <w:r>
+        <w:t>18.11.18</w:t>
+      </w:r>
+    </w:p>
+    <w:p>
+      <w:pPr>
+        <w:ind w:firstLine="0"/>
+      </w:pPr>
+      <w:r>
+        <w:t>Исправлено проставление первой и последней даты для вынесения счета за месячную оплаты.</w:t>
+      </w:r>
+    </w:p>
+    <w:p>
+      <w:pPr>
+        <w:ind w:firstLine="0"/>
+      </w:pPr>
+      <w:r>
+        <w:t>Добавлена функция продления аренды в независимо от количества месяцев, с изменением последнего месяца.</w:t>
+      </w:r>
+    </w:p>
+    <w:p>
+      <w:pPr>
+        <w:ind w:firstLine="0"/>
+      </w:pPr>
+      <w:r>
+        <w:t>Подготовлено представление для расчетов аренды.</w:t>
+      </w:r>
+    </w:p>
+    <w:p>
+      <w:pPr>
+        <w:ind w:firstLine="0"/>
+      </w:pPr>
+      <w:r>
+        <w:t>19.11.18</w:t>
+      </w:r>
+    </w:p>
+    <w:p>
+      <w:pPr>
+        <w:ind w:firstLine="0"/>
+      </w:pPr>
+      <w:r>
+        <w:t>В сущность и модели для Месяца добавлены новые поля – индексы.</w:t>
+      </w:r>
+    </w:p>
+    <w:p>
+      <w:pPr>
+        <w:ind w:firstLine="0"/>
+      </w:pPr>
+      <w:r>
+        <w:t xml:space="preserve">Обработчики </w:t>
+      </w:r>
+      <w:r>
+        <w:rPr>
+          <w:lang w:val="en-US"/>
+        </w:rPr>
+        <w:t>TextField</w:t>
+      </w:r>
+      <w:r>
+        <w:t xml:space="preserve"> для вывода итогов вычисления расчетов за оплату</w:t>
+      </w:r>
+      <w:r>
+        <w:t xml:space="preserve"> </w:t>
+      </w:r>
+      <w:r>
+        <w:t xml:space="preserve">на </w:t>
+      </w:r>
+      <w:r>
+        <w:rPr>
+          <w:lang w:val="en-US"/>
+        </w:rPr>
+        <w:t>Label</w:t>
+      </w:r>
+      <w:r>
+        <w:t>’</w:t>
+      </w:r>
+      <w:r>
+        <w:t>ы.</w:t>
+      </w:r>
+    </w:p>
+    <w:p>
+      <w:pPr>
+        <w:ind w:firstLine="0"/>
+      </w:pPr>
+      <w:r>
+        <w:t>Создание кнопок для вывод данных о договоре – счета и расчетов.</w:t>
+      </w:r>
+    </w:p>
+    <w:p>
+      <w:pPr>
+        <w:ind w:firstLine="0"/>
+      </w:pPr>
+      <w:r>
+        <w:t>Сохраняю ворд файл и запросы к БД обновленные.</w:t>
+      </w:r>
+    </w:p>
+    <w:p>
+      <w:pPr>
+        <w:ind w:firstLine="0"/>
+      </w:pPr>
+      <w:r>
+        <w:t xml:space="preserve">Пока что использую принцип «Не сохраняй в БД то, что можно вычислить на основании имеющихся в БД данных». Поэтому не сохраняю итоги расчетов и не добавляю итоговое поля в сущность </w:t>
+      </w:r>
+      <w:r>
+        <w:rPr>
+          <w:lang w:val="en-US"/>
+        </w:rPr>
         <w:t>Month</w:t>
       </w:r>
       <w:r>
-        <w:t xml:space="preserve">. </w:t>
-      </w:r>
-      <w:r>
-        <w:t>Потому что пока что не могу решить, а нужны ли отдельные сущности. Ведь это придется делать запросы из 2 таблиц.</w:t>
-      </w:r>
-    </w:p>
-    <w:p>
-      <w:r>
-        <w:t xml:space="preserve">Добавлена модель </w:t>
-      </w:r>
-      <w:r>
-        <w:rPr>
-          <w:lang w:val="en-US"/>
-        </w:rPr>
-        <w:t>Month</w:t>
-      </w:r>
-      <w:r>
-        <w:t>.</w:t>
-      </w:r>
-    </w:p>
-    <w:p>
-      <w:r>
-        <w:t>В модель контрактов при создании контракта реализован базовое добавление 12 месяцев.</w:t>
-      </w:r>
-    </w:p>
-    <w:p>
-      <w:r>
-        <w:t xml:space="preserve">Осуществлен вывод списка месяцев в профиле договора </w:t>
-      </w:r>
-      <w:r>
-        <w:rPr>
-          <w:lang w:val="en-US"/>
-        </w:rPr>
-        <w:t>ContractProfileController</w:t>
-      </w:r>
-      <w:r>
-        <w:t>.</w:t>
-      </w:r>
-    </w:p>
-    <w:p>
-      <w:r>
-        <w:t>15.11.18</w:t>
-      </w:r>
-    </w:p>
-    <w:p>
-      <w:r>
-        <w:t>Пофикшены баги с выводом. Работоспособная версия</w:t>
-      </w:r>
-    </w:p>
-    <w:p>
-      <w:r>
-        <w:t>Реализовано чтение месяца из договора</w:t>
-      </w:r>
-    </w:p>
-    <w:p>
-      <w:r>
-        <w:t>Реализовано полное обновление месяца через форму.</w:t>
-      </w:r>
-    </w:p>
-    <w:p>
-      <w:r>
-        <w:t>Использование</w:t>
-      </w:r>
-      <w:r>
-        <w:t xml:space="preserve"> </w:t>
-      </w:r>
-      <w:r>
-        <w:rPr>
-          <w:lang w:val="en-US"/>
-        </w:rPr>
-        <w:t>Datepicker</w:t>
-      </w:r>
-      <w:r>
-        <w:t xml:space="preserve"> для создания догвора.</w:t>
-      </w:r>
-    </w:p>
-    <w:p>
-      <w:r>
-        <w:t>Получение разницы количества месяцев договора. Динамическое добавление месяцев для контракта, в зависимости от дат.</w:t>
-      </w:r>
-    </w:p>
-    <w:p>
-      <w:r>
-        <w:t>18.11.18</w:t>
-      </w:r>
-    </w:p>
-    <w:p>
-      <w:r>
-        <w:t>Исправлено проставление первой и последней даты для вынесения счета за месячную оплаты.</w:t>
-      </w:r>
-    </w:p>
-    <w:p>
-      <w:r>
-        <w:t>Добавлена функция продления аренды в независимо от количества месяцев, с изменением последнего месяца.</w:t>
-      </w:r>
-    </w:p>
-    <w:p>
-      <w:r>
-        <w:t>Подготовлено представление для расчетов аренды.</w:t>
-      </w:r>
-    </w:p>
-    <w:p>
-      <w:r>
-        <w:t>19.11.18</w:t>
-      </w:r>
-    </w:p>
-    <w:p>
-      <w:r>
-        <w:t>В сущность и модели для Месяца добавлены новые поля – индексы.</w:t>
-      </w:r>
-    </w:p>
-    <w:p>
-      <w:r>
-        <w:t xml:space="preserve">Обработчики </w:t>
-      </w:r>
-      <w:r>
-        <w:rPr>
-          <w:lang w:val="en-US"/>
-        </w:rPr>
-        <w:t>TextField</w:t>
-      </w:r>
-      <w:r>
-        <w:t xml:space="preserve"> для вывода итогов вычисления расчетов за оплату</w:t>
-      </w:r>
-      <w:r>
-        <w:t xml:space="preserve"> </w:t>
-      </w:r>
-      <w:r>
-        <w:t xml:space="preserve">на </w:t>
-      </w:r>
-      <w:r>
-        <w:rPr>
-          <w:lang w:val="en-US"/>
-        </w:rPr>
-        <w:t>Label</w:t>
-      </w:r>
-      <w:r>
-        <w:t>’</w:t>
-      </w:r>
-      <w:r>
-        <w:t>ы.</w:t>
-      </w:r>
-    </w:p>
-    <w:p>
-      <w:r>
-        <w:t>Создание кнопок для вывод данных о договоре – счета и расчетов.</w:t>
-      </w:r>
-    </w:p>
-    <w:p>
-      <w:r>
-        <w:t>Сохраняю ворд файл и запросы к БД обновленные.</w:t>
-      </w:r>
-    </w:p>
-    <w:p>
-      <w:r>
-        <w:lastRenderedPageBreak/>
-        <w:t xml:space="preserve">Пока что использую принцип «Не сохраняй в БД то, что можно вычислить на основании имеющихся в БД данных». Поэтому не сохраняю итоги расчетов и не добавляю итоговое поля в сущность </w:t>
-      </w:r>
-      <w:r>
-        <w:rPr>
-          <w:lang w:val="en-US"/>
-        </w:rPr>
-        <w:t>Month</w:t>
-      </w:r>
-      <w:r>
         <w:t xml:space="preserve">, </w:t>
       </w:r>
       <w:r>
@@ -7128,6 +9812,9 @@
       </w:r>
     </w:p>
     <w:p>
+      <w:pPr>
+        <w:ind w:firstLine="0"/>
+      </w:pPr>
       <w:r>
         <w:t xml:space="preserve">Надо: оптимизировать обработчики изменения </w:t>
       </w:r>
@@ -7155,12 +9842,19 @@
       </w:r>
     </w:p>
     <w:p>
+      <w:pPr>
+        <w:ind w:firstLine="0"/>
+      </w:pPr>
       <w:r>
         <w:t>20.11.18</w:t>
       </w:r>
     </w:p>
     <w:p>
-      <w:r>
+      <w:pPr>
+        <w:ind w:firstLine="0"/>
+      </w:pPr>
+      <w:r>
+        <w:lastRenderedPageBreak/>
         <w:t>Обновлены доки и модель БД</w:t>
       </w:r>
     </w:p>
@@ -8672,7 +11366,7 @@
   <w:abstractNum w:abstractNumId="14" w15:restartNumberingAfterBreak="0">
     <w:nsid w:val="4ED15CD8"/>
     <w:multiLevelType w:val="multilevel"/>
-    <w:tmpl w:val="60DC7672"/>
+    <w:tmpl w:val="5D4ECBE0"/>
     <w:lvl w:ilvl="0">
       <w:start w:val="1"/>
       <w:numFmt w:val="decimal"/>
@@ -8689,7 +11383,7 @@
     <w:lvl w:ilvl="1">
       <w:start w:val="1"/>
       <w:numFmt w:val="decimal"/>
-      <w:lvlText w:val="%1.%2."/>
+      <w:lvlText w:val="%1.%2"/>
       <w:lvlJc w:val="left"/>
       <w:pPr>
         <w:ind w:left="1429" w:hanging="720"/>
@@ -10194,6 +12888,82 @@
       <w:szCs w:val="24"/>
     </w:rPr>
   </w:style>
+  <w:style w:type="paragraph" w:styleId="ad">
+    <w:name w:val="TOC Heading"/>
+    <w:basedOn w:val="1"/>
+    <w:next w:val="a"/>
+    <w:uiPriority w:val="39"/>
+    <w:unhideWhenUsed/>
+    <w:qFormat/>
+    <w:rsid w:val="004A1B05"/>
+    <w:pPr>
+      <w:spacing w:before="240" w:line="259" w:lineRule="auto"/>
+      <w:outlineLvl w:val="9"/>
+    </w:pPr>
+    <w:rPr>
+      <w:rFonts w:asciiTheme="majorHAnsi" w:hAnsiTheme="majorHAnsi"/>
+      <w:color w:val="2E74B5" w:themeColor="accent1" w:themeShade="BF"/>
+      <w:sz w:val="32"/>
+      <w:lang w:eastAsia="ru-RU"/>
+    </w:rPr>
+  </w:style>
+  <w:style w:type="paragraph" w:styleId="21">
+    <w:name w:val="toc 2"/>
+    <w:basedOn w:val="a"/>
+    <w:next w:val="a"/>
+    <w:autoRedefine/>
+    <w:uiPriority w:val="39"/>
+    <w:unhideWhenUsed/>
+    <w:rsid w:val="003922F6"/>
+    <w:pPr>
+      <w:tabs>
+        <w:tab w:val="left" w:pos="1760"/>
+        <w:tab w:val="right" w:leader="dot" w:pos="9345"/>
+      </w:tabs>
+      <w:ind w:left="238" w:right="-142" w:firstLine="0"/>
+    </w:pPr>
+  </w:style>
+  <w:style w:type="paragraph" w:styleId="11">
+    <w:name w:val="toc 1"/>
+    <w:basedOn w:val="a"/>
+    <w:next w:val="a"/>
+    <w:autoRedefine/>
+    <w:uiPriority w:val="39"/>
+    <w:unhideWhenUsed/>
+    <w:rsid w:val="003922F6"/>
+    <w:pPr>
+      <w:tabs>
+        <w:tab w:val="right" w:leader="dot" w:pos="9345"/>
+      </w:tabs>
+      <w:ind w:firstLine="0"/>
+    </w:pPr>
+    <w:rPr>
+      <w:b/>
+    </w:rPr>
+  </w:style>
+  <w:style w:type="paragraph" w:styleId="31">
+    <w:name w:val="toc 3"/>
+    <w:basedOn w:val="a"/>
+    <w:next w:val="a"/>
+    <w:autoRedefine/>
+    <w:uiPriority w:val="39"/>
+    <w:unhideWhenUsed/>
+    <w:rsid w:val="003922F6"/>
+    <w:pPr>
+      <w:ind w:left="482" w:firstLine="0"/>
+    </w:pPr>
+  </w:style>
+  <w:style w:type="character" w:styleId="ae">
+    <w:name w:val="Hyperlink"/>
+    <w:basedOn w:val="a0"/>
+    <w:uiPriority w:val="99"/>
+    <w:unhideWhenUsed/>
+    <w:rsid w:val="004A1B05"/>
+    <w:rPr>
+      <w:color w:val="0563C1" w:themeColor="hyperlink"/>
+      <w:u w:val="single"/>
+    </w:rPr>
+  </w:style>
 </w:styles>
 </file>
 
@@ -10456,4 +13226,16 @@
     </a:ext>
   </a:extLst>
 </a:theme>
+</file>
+
+<file path=customXml/item1.xml><?xml version="1.0" encoding="utf-8"?>
+<b:Sources xmlns:b="http://schemas.openxmlformats.org/officeDocument/2006/bibliography" xmlns="http://schemas.openxmlformats.org/officeDocument/2006/bibliography" SelectedStyle="\APASixthEditionOfficeOnline.xsl" StyleName="APA" Version="6"/>
+</file>
+
+<file path=customXml/itemProps1.xml><?xml version="1.0" encoding="utf-8"?>
+<ds:datastoreItem xmlns:ds="http://schemas.openxmlformats.org/officeDocument/2006/customXml" ds:itemID="{D2BC9D66-81B1-4020-A40E-94486B54E7EB}">
+  <ds:schemaRefs>
+    <ds:schemaRef ds:uri="http://schemas.openxmlformats.org/officeDocument/2006/bibliography"/>
+  </ds:schemaRefs>
+</ds:datastoreItem>
 </file>
--- a/Собранные данные.docx
+++ b/Собранные данные.docx
@@ -529,7 +529,7 @@
     <w:p>
       <w:pPr>
         <w:spacing w:line="240" w:lineRule="auto"/>
-        <w:ind w:left="3540" w:firstLine="0"/>
+        <w:ind w:left="3540" w:firstLine="708"/>
         <w:rPr>
           <w:rFonts w:eastAsia="Times New Roman" w:cs="Times New Roman"/>
           <w:sz w:val="16"/>
@@ -996,6 +996,27 @@
     </w:p>
     <w:p>
       <w:pPr>
+        <w:spacing w:after="160" w:line="259" w:lineRule="auto"/>
+        <w:ind w:firstLine="0"/>
+        <w:rPr>
+          <w:rFonts w:eastAsia="Times New Roman" w:cs="Times New Roman"/>
+          <w:sz w:val="24"/>
+          <w:szCs w:val="24"/>
+          <w:lang w:eastAsia="ru-RU"/>
+        </w:rPr>
+      </w:pPr>
+      <w:r>
+        <w:rPr>
+          <w:rFonts w:eastAsia="Times New Roman" w:cs="Times New Roman"/>
+          <w:sz w:val="24"/>
+          <w:szCs w:val="24"/>
+          <w:lang w:eastAsia="ru-RU"/>
+        </w:rPr>
+        <w:br w:type="page"/>
+      </w:r>
+    </w:p>
+    <w:p>
+      <w:pPr>
         <w:pStyle w:val="a8"/>
         <w:ind w:firstLine="0"/>
         <w:rPr>
@@ -1008,6 +1029,7 @@
           <w:bCs/>
           <w:sz w:val="28"/>
         </w:rPr>
+        <w:lastRenderedPageBreak/>
         <w:t>РЕФЕРАТ</w:t>
       </w:r>
     </w:p>
@@ -1034,7 +1056,6 @@
         <w:rPr>
           <w:sz w:val="28"/>
         </w:rPr>
-        <w:lastRenderedPageBreak/>
         <w:t xml:space="preserve">Пояснительная записка: </w:t>
       </w:r>
       <w:r>
@@ -1071,19 +1092,7 @@
         <w:rPr>
           <w:sz w:val="28"/>
         </w:rPr>
-        <w:t xml:space="preserve"> источн</w:t>
-      </w:r>
-      <w:r>
-        <w:rPr>
-          <w:sz w:val="28"/>
-        </w:rPr>
-        <w:t>и</w:t>
-      </w:r>
-      <w:r>
-        <w:rPr>
-          <w:sz w:val="28"/>
-        </w:rPr>
-        <w:t>ков.</w:t>
+        <w:t xml:space="preserve"> источников.</w:t>
       </w:r>
     </w:p>
     <w:p>
@@ -1145,67 +1154,19 @@
         <w:rPr>
           <w:sz w:val="28"/>
         </w:rPr>
-        <w:t>В курсовой работе проведён анализ предметной области, изучены информационные потребности пользователей програм</w:t>
+        <w:t xml:space="preserve">В курсовой работе проведён анализ предметной области, изучены информационные потребности пользователей программного комплекса. На основе проведенного исследования определены основные объекты предметной области. Разработана инфологическая модель предметной области.  Выбрана архитектура клиент-сервер для реализации информационной системы. Приведен сравнительный анализ систем управления базами данных, на основе которого выбрана система управления для реализации базы данных. Предложена реляционная модель базы данных для хранения информации </w:t>
       </w:r>
       <w:r>
         <w:rPr>
           <w:sz w:val="28"/>
         </w:rPr>
-        <w:t>м</w:t>
+        <w:t>о клиентах, сотрудниках, поставщиках, операциях</w:t>
       </w:r>
       <w:r>
         <w:rPr>
           <w:sz w:val="28"/>
         </w:rPr>
-        <w:t>ного комплекса. На основе проведенного исследования определены основные объе</w:t>
-      </w:r>
-      <w:r>
-        <w:rPr>
-          <w:sz w:val="28"/>
-        </w:rPr>
-        <w:t>к</w:t>
-      </w:r>
-      <w:r>
-        <w:rPr>
-          <w:sz w:val="28"/>
-        </w:rPr>
-        <w:t>ты предметной области. Разработана инфологическая модель предметной области.  Выбрана архитектура клиент-сервер для реализации информационной системы. Пр</w:t>
-      </w:r>
-      <w:r>
-        <w:rPr>
-          <w:sz w:val="28"/>
-        </w:rPr>
-        <w:t>и</w:t>
-      </w:r>
-      <w:r>
-        <w:rPr>
-          <w:sz w:val="28"/>
-        </w:rPr>
-        <w:t xml:space="preserve">веден сравнительный анализ систем управления базами данных, на основе которого выбрана система управления для реализации базы данных. Предложена реляционная модель базы данных для хранения информации </w:t>
-      </w:r>
-      <w:r>
-        <w:rPr>
-          <w:sz w:val="28"/>
-        </w:rPr>
-        <w:t>о клиентах, сотрудниках, поставщиках, операциях</w:t>
-      </w:r>
-      <w:r>
-        <w:rPr>
-          <w:sz w:val="28"/>
-        </w:rPr>
-        <w:t xml:space="preserve"> т.п.. Разработаны методы ограничения целостности базы данных. Создано пр</w:t>
-      </w:r>
-      <w:r>
-        <w:rPr>
-          <w:sz w:val="28"/>
-        </w:rPr>
-        <w:t>о</w:t>
-      </w:r>
-      <w:r>
-        <w:rPr>
-          <w:sz w:val="28"/>
-        </w:rPr>
-        <w:t>граммное приложение с архитектурой клиент-сервер.</w:t>
+        <w:t xml:space="preserve"> т.п.. Разработаны методы ограничения целостности базы данных. Создано программное приложение с архитектурой клиент-сервер.</w:t>
       </w:r>
     </w:p>
     <w:p>
@@ -1221,50 +1182,14 @@
         <w:rPr>
           <w:sz w:val="28"/>
         </w:rPr>
-        <w:t>ПРЕДМЕТНАЯ ОБЛАСТЬ, ИНФОРМАЦИО</w:t>
+        <w:t>ПРЕДМЕТНАЯ ОБЛАСТЬ, ИНФОРМАЦИОН</w:t>
       </w:r>
       <w:r>
         <w:rPr>
           <w:sz w:val="28"/>
         </w:rPr>
-        <w:t>Н</w:t>
-      </w:r>
-      <w:r>
-        <w:rPr>
-          <w:sz w:val="28"/>
-        </w:rPr>
         <w:softHyphen/>
-        <w:t>НЫЕ ПОТРЕБНОСТИ, ИНФОЛОГИЧЕСКАЯ МОДЕЛЬ, НОРМАЛИЗ</w:t>
-      </w:r>
-      <w:r>
-        <w:rPr>
-          <w:sz w:val="28"/>
-        </w:rPr>
-        <w:t>А</w:t>
-      </w:r>
-      <w:r>
-        <w:rPr>
-          <w:sz w:val="28"/>
-        </w:rPr>
-        <w:t>ЦИЯ БАЗЫ ДАННЫХ, ДАТАЛОГИЧЕСКАЯ МОДЕЛЬ, СУБД, РЕЛЯЦ</w:t>
-      </w:r>
-      <w:r>
-        <w:rPr>
-          <w:sz w:val="28"/>
-        </w:rPr>
-        <w:t>И</w:t>
-      </w:r>
-      <w:r>
-        <w:rPr>
-          <w:sz w:val="28"/>
-        </w:rPr>
-        <w:t>ОННАЯ БАЗА ДАННЫХ, ТАБЛИЦА, ПЕРВИЧНЫЙ КЛЮЧ, ВНЕШНИЙ КЛЮЧ, О</w:t>
-      </w:r>
-      <w:r>
-        <w:rPr>
-          <w:sz w:val="28"/>
-        </w:rPr>
-        <w:t>Г</w:t>
+        <w:t>НЫЕ ПОТРЕБНОСТИ, ИНФОЛОГИЧЕСКАЯ МОДЕЛЬ, НОРМАЛИЗАЦИЯ БАЗЫ ДАННЫХ, ДАТАЛОГИЧЕСКАЯ МОДЕЛЬ, СУБД, РЕЛЯЦИОННАЯ БАЗА ДАННЫХ, ТАБЛИЦА, ПЕРВИЧНЫЙ КЛЮЧ, ВНЕШНИЙ КЛЮЧ, ОГ</w:t>
       </w:r>
       <w:r>
         <w:rPr>
@@ -1284,6 +1209,13 @@
     </w:p>
     <w:sdt>
       <w:sdtPr>
+        <w:rPr>
+          <w:rFonts w:ascii="Times New Roman" w:eastAsiaTheme="minorHAnsi" w:hAnsi="Times New Roman" w:cstheme="minorBidi"/>
+          <w:color w:val="auto"/>
+          <w:sz w:val="28"/>
+          <w:szCs w:val="22"/>
+          <w:lang w:eastAsia="en-US"/>
+        </w:rPr>
         <w:id w:val="201908073"/>
         <w:docPartObj>
           <w:docPartGallery w:val="Table of Contents"/>
@@ -1292,13 +1224,8 @@
       </w:sdtPr>
       <w:sdtEndPr>
         <w:rPr>
-          <w:rFonts w:ascii="Times New Roman" w:eastAsiaTheme="minorHAnsi" w:hAnsi="Times New Roman" w:cstheme="minorBidi"/>
           <w:b/>
           <w:bCs/>
-          <w:color w:val="auto"/>
-          <w:sz w:val="28"/>
-          <w:szCs w:val="22"/>
-          <w:lang w:eastAsia="en-US"/>
         </w:rPr>
       </w:sdtEndPr>
       <w:sdtContent>
@@ -1333,7 +1260,7 @@
         </w:p>
         <w:p>
           <w:pPr>
-            <w:pStyle w:val="11"/>
+            <w:pStyle w:val="12"/>
             <w:rPr>
               <w:rFonts w:asciiTheme="minorHAnsi" w:eastAsiaTheme="minorEastAsia" w:hAnsiTheme="minorHAnsi"/>
               <w:b w:val="0"/>
@@ -2389,7 +2316,7 @@
         </w:p>
         <w:p>
           <w:pPr>
-            <w:pStyle w:val="11"/>
+            <w:pStyle w:val="12"/>
             <w:rPr>
               <w:rFonts w:asciiTheme="minorHAnsi" w:eastAsiaTheme="minorEastAsia" w:hAnsiTheme="minorHAnsi"/>
               <w:b w:val="0"/>
@@ -2710,7 +2637,7 @@
         </w:p>
         <w:p>
           <w:pPr>
-            <w:pStyle w:val="11"/>
+            <w:pStyle w:val="12"/>
             <w:tabs>
               <w:tab w:val="left" w:pos="482"/>
             </w:tabs>
@@ -3210,16 +3137,7 @@
                 <w:rStyle w:val="ae"/>
                 <w:noProof/>
               </w:rPr>
-              <w:t>, библиотеки для взаимод</w:t>
-            </w:r>
-            <w:bookmarkStart w:id="0" w:name="_GoBack"/>
-            <w:bookmarkEnd w:id="0"/>
-            <w:r>
-              <w:rPr>
-                <w:rStyle w:val="ae"/>
-                <w:noProof/>
-              </w:rPr>
-              <w:t xml:space="preserve">ействия с </w:t>
+              <w:t xml:space="preserve">, библиотеки для взаимодействия с </w:t>
             </w:r>
             <w:r>
               <w:rPr>
@@ -3529,29 +3447,64 @@
           <w:rFonts w:cs="Times New Roman"/>
           <w:szCs w:val="28"/>
         </w:rPr>
-        <w:t>Данная работа посвящена исследованиям, лежащим в области бухгалтерского учета, и касается разработке автоматизированного рабочего места бухгалтера для учета аренды помещений. (или просто «касается автоматизации учета аренды помещений государственных учреждений»)</w:t>
-      </w:r>
-    </w:p>
-    <w:p>
-      <w:pPr>
-        <w:jc w:val="both"/>
+        <w:t>Данная работа посвящена исследованиям, лежащим в области бухгалтерского учета, и касается разработк</w:t>
+      </w:r>
+      <w:r>
         <w:rPr>
           <w:rFonts w:cs="Times New Roman"/>
           <w:szCs w:val="28"/>
         </w:rPr>
-      </w:pPr>
+        <w:t>и</w:t>
+      </w:r>
       <w:r>
         <w:rPr>
           <w:rFonts w:cs="Times New Roman"/>
           <w:szCs w:val="28"/>
         </w:rPr>
-        <w:t>Актуальность темы заключается в том, что в</w:t>
+        <w:t xml:space="preserve"> автоматизированного рабочего места бухгалт</w:t>
       </w:r>
       <w:r>
         <w:rPr>
           <w:rFonts w:cs="Times New Roman"/>
           <w:szCs w:val="28"/>
         </w:rPr>
+        <w:t>ера для учета аренды помещений.</w:t>
+      </w:r>
+    </w:p>
+    <w:p>
+      <w:pPr>
+        <w:jc w:val="both"/>
+        <w:rPr>
+          <w:rFonts w:cs="Times New Roman"/>
+          <w:szCs w:val="28"/>
+        </w:rPr>
+      </w:pPr>
+      <w:r>
+        <w:rPr>
+          <w:rFonts w:cs="Times New Roman"/>
+          <w:szCs w:val="28"/>
+        </w:rPr>
+        <w:t xml:space="preserve">Актуальность темы заключается в том, что </w:t>
+      </w:r>
+      <w:r>
+        <w:rPr>
+          <w:rFonts w:cs="Times New Roman"/>
+          <w:szCs w:val="28"/>
+        </w:rPr>
+        <w:t xml:space="preserve">учет аренды помещений в настоящее время проводится повсеместно, а существующие инструменты для решения задач учета </w:t>
+      </w:r>
+      <w:r>
+        <w:rPr>
+          <w:rFonts w:cs="Times New Roman"/>
+          <w:szCs w:val="28"/>
+        </w:rPr>
+        <w:t>имеют множество недостатков. В</w:t>
+      </w:r>
+      <w:r>
+        <w:rPr>
+          <w:rFonts w:cs="Times New Roman"/>
+          <w:szCs w:val="28"/>
+        </w:rPr>
         <w:t xml:space="preserve"> различных отраслях экономики бухгалтерский учет имеет множество специфических особенностей. В зависимости от отрасли, в которой проводится учет, меняется и весь процесс работы бухгалтера.</w:t>
       </w:r>
     </w:p>
@@ -3568,15 +3521,80 @@
           <w:rFonts w:cs="Times New Roman"/>
           <w:szCs w:val="28"/>
         </w:rPr>
-        <w:t>С давних времен процесс учета сильно изменился, начиная от простого запоминания или записи на бумаге до работы с файлами на компьютере в настоящее время. Но само использование компьютера не избавляет от ручного труда. Для решения проблем работников бухгалтерии и ускорении их работы необходимо создать соответствующие инструменты, которые автоматизируют рабочий процесс.</w:t>
-      </w:r>
-    </w:p>
-    <w:p>
-      <w:pPr>
-        <w:jc w:val="both"/>
-      </w:pPr>
-      <w:r>
-        <w:t xml:space="preserve">В наше время бухгалтерский учет аренды помещений проводится повсеместно. Он существовал и ранее, с тех пор, как человечество обзавелось домами, и одни люди стали оставлять свои дома для пользования другим людям. Но в современном мире, вместе с улучшением домостроения, увеличилось и количество сопутствующих сдаче в аренду зависимостей, таких как коммунальные услуги, тарификация, пеня. </w:t>
+        <w:t>По мере технологического развития</w:t>
+      </w:r>
+      <w:r>
+        <w:rPr>
+          <w:rFonts w:cs="Times New Roman"/>
+          <w:szCs w:val="28"/>
+        </w:rPr>
+        <w:t xml:space="preserve"> </w:t>
+      </w:r>
+      <w:r>
+        <w:rPr>
+          <w:rFonts w:cs="Times New Roman"/>
+          <w:szCs w:val="28"/>
+        </w:rPr>
+        <w:t xml:space="preserve">человечества </w:t>
+      </w:r>
+      <w:r>
+        <w:rPr>
+          <w:rFonts w:cs="Times New Roman"/>
+          <w:szCs w:val="28"/>
+        </w:rPr>
+        <w:t>процесс учета сильно изменился, начиная от простого запоминания или записи на бумаге до работы с файлами на компьютере в настоящее время. Но само использование компьютера не избавляет от ручного труда. Для решения проблем работников бухгалтерии и ускорени</w:t>
+      </w:r>
+      <w:r>
+        <w:rPr>
+          <w:rFonts w:cs="Times New Roman"/>
+          <w:szCs w:val="28"/>
+        </w:rPr>
+        <w:t>я</w:t>
+      </w:r>
+      <w:r>
+        <w:rPr>
+          <w:rFonts w:cs="Times New Roman"/>
+          <w:szCs w:val="28"/>
+        </w:rPr>
+        <w:t xml:space="preserve"> их работы необходимо создать соответствующие инструменты, которые автоматизируют рабочий процесс.</w:t>
+      </w:r>
+    </w:p>
+    <w:p>
+      <w:pPr>
+        <w:jc w:val="both"/>
+      </w:pPr>
+      <w:r>
+        <w:t xml:space="preserve">Современном мир уже невозможно представить без </w:t>
+      </w:r>
+      <w:r>
+        <w:t>учет</w:t>
+      </w:r>
+      <w:r>
+        <w:t>а</w:t>
+      </w:r>
+      <w:r>
+        <w:t xml:space="preserve"> аренды помещений. </w:t>
+      </w:r>
+      <w:r>
+        <w:t>В</w:t>
+      </w:r>
+      <w:r>
+        <w:t xml:space="preserve">месте с </w:t>
+      </w:r>
+      <w:r>
+        <w:t>развитием</w:t>
+      </w:r>
+      <w:r>
+        <w:t xml:space="preserve"> </w:t>
+      </w:r>
+      <w:r>
+        <w:t>технологий</w:t>
+      </w:r>
+      <w:r>
+        <w:t>, увеличилось и количество сопутствующих сдаче в аренду зависимостей, таких как коммунал</w:t>
+      </w:r>
+      <w:r>
+        <w:t>ьные услуги, тарификация, пеня.</w:t>
       </w:r>
     </w:p>
     <w:p>
@@ -3943,9 +3961,9 @@
           <w:bCs/>
         </w:rPr>
       </w:pPr>
-      <w:bookmarkStart w:id="1" w:name="_Toc470596695"/>
-      <w:bookmarkStart w:id="2" w:name="_Toc501371044"/>
-      <w:bookmarkStart w:id="3" w:name="_Toc531558017"/>
+      <w:bookmarkStart w:id="0" w:name="_Toc470596695"/>
+      <w:bookmarkStart w:id="1" w:name="_Toc501371044"/>
+      <w:bookmarkStart w:id="2" w:name="_Toc531558017"/>
       <w:r>
         <w:rPr>
           <w:bCs/>
@@ -3953,9 +3971,9 @@
         <w:lastRenderedPageBreak/>
         <w:t>1 АНАЛИЗ ПРОЦЕССА ФУНКЦИОНИРОВАНИЯ</w:t>
       </w:r>
+      <w:bookmarkEnd w:id="0"/>
       <w:bookmarkEnd w:id="1"/>
       <w:bookmarkEnd w:id="2"/>
-      <w:bookmarkEnd w:id="3"/>
     </w:p>
     <w:p>
       <w:pPr>
@@ -3985,9 +4003,9 @@
         </w:rPr>
         <w:t xml:space="preserve"> </w:t>
       </w:r>
-      <w:bookmarkStart w:id="4" w:name="_Toc470596696"/>
-      <w:bookmarkStart w:id="5" w:name="_Toc501371045"/>
-      <w:bookmarkStart w:id="6" w:name="_Toc531558018"/>
+      <w:bookmarkStart w:id="3" w:name="_Toc470596696"/>
+      <w:bookmarkStart w:id="4" w:name="_Toc501371045"/>
+      <w:bookmarkStart w:id="5" w:name="_Toc531558018"/>
       <w:r>
         <w:rPr>
           <w:bCs/>
@@ -3995,8 +4013,8 @@
         </w:rPr>
         <w:t xml:space="preserve">Цель создания автоматизированного рабочего места </w:t>
       </w:r>
+      <w:bookmarkEnd w:id="3"/>
       <w:bookmarkEnd w:id="4"/>
-      <w:bookmarkEnd w:id="5"/>
       <w:r>
         <w:rPr>
           <w:bCs/>
@@ -4011,7 +4029,7 @@
         </w:rPr>
         <w:t xml:space="preserve"> для аренды помещений</w:t>
       </w:r>
-      <w:bookmarkEnd w:id="6"/>
+      <w:bookmarkEnd w:id="5"/>
     </w:p>
     <w:p>
       <w:pPr>
@@ -4211,7 +4229,21 @@
           <w:sz w:val="28"/>
           <w:szCs w:val="28"/>
         </w:rPr>
-        <w:t xml:space="preserve">Программный продукт разрабатывается с целью создания упорядоченной структуры данных третьей нормальной формой, что позволяет существенно экономить используемое для работы время. </w:t>
+        <w:t xml:space="preserve">Программный продукт разрабатывается </w:t>
+      </w:r>
+      <w:r>
+        <w:rPr>
+          <w:sz w:val="28"/>
+          <w:szCs w:val="28"/>
+        </w:rPr>
+        <w:t>с созданием</w:t>
+      </w:r>
+      <w:r>
+        <w:rPr>
+          <w:sz w:val="28"/>
+          <w:szCs w:val="28"/>
+        </w:rPr>
+        <w:t xml:space="preserve"> упорядоченной структуры данных третьей нормальной формой, что позволяет существенно экономить используемое для работы время. </w:t>
       </w:r>
     </w:p>
     <w:p>
@@ -4481,9 +4513,9 @@
           <w:iCs/>
         </w:rPr>
       </w:pPr>
-      <w:bookmarkStart w:id="7" w:name="_Toc470596697"/>
-      <w:bookmarkStart w:id="8" w:name="_Toc501371046"/>
-      <w:bookmarkStart w:id="9" w:name="_Toc531558019"/>
+      <w:bookmarkStart w:id="6" w:name="_Toc470596697"/>
+      <w:bookmarkStart w:id="7" w:name="_Toc501371046"/>
+      <w:bookmarkStart w:id="8" w:name="_Toc531558019"/>
       <w:r>
         <w:rPr>
           <w:bCs/>
@@ -4491,9 +4523,9 @@
         </w:rPr>
         <w:t>Структура организации</w:t>
       </w:r>
+      <w:bookmarkEnd w:id="6"/>
       <w:bookmarkEnd w:id="7"/>
       <w:bookmarkEnd w:id="8"/>
-      <w:bookmarkEnd w:id="9"/>
       <w:r>
         <w:rPr>
           <w:bCs/>
@@ -4776,7 +4808,7 @@
     </w:p>
     <w:p>
       <w:pPr>
-        <w:pStyle w:val="Normal"/>
+        <w:pStyle w:val="11"/>
         <w:spacing w:before="0" w:after="0" w:line="360" w:lineRule="auto"/>
         <w:ind w:firstLine="709"/>
         <w:jc w:val="both"/>
@@ -4793,7 +4825,7 @@
     </w:p>
     <w:p>
       <w:pPr>
-        <w:pStyle w:val="Normal"/>
+        <w:pStyle w:val="11"/>
         <w:spacing w:before="0" w:after="0" w:line="360" w:lineRule="auto"/>
         <w:ind w:firstLine="709"/>
         <w:jc w:val="both"/>
@@ -4834,7 +4866,7 @@
     </w:p>
     <w:p>
       <w:pPr>
-        <w:pStyle w:val="Normal"/>
+        <w:pStyle w:val="11"/>
         <w:spacing w:before="0" w:after="0" w:line="360" w:lineRule="auto"/>
         <w:ind w:firstLine="709"/>
         <w:jc w:val="both"/>
@@ -4866,9 +4898,9 @@
         </w:rPr>
         <w:t xml:space="preserve"> </w:t>
       </w:r>
-      <w:bookmarkStart w:id="10" w:name="_Toc470596698"/>
-      <w:bookmarkStart w:id="11" w:name="_Toc501371047"/>
-      <w:bookmarkStart w:id="12" w:name="_Toc531558020"/>
+      <w:bookmarkStart w:id="9" w:name="_Toc470596698"/>
+      <w:bookmarkStart w:id="10" w:name="_Toc501371047"/>
+      <w:bookmarkStart w:id="11" w:name="_Toc531558020"/>
       <w:r>
         <w:rPr>
           <w:bCs/>
@@ -4876,9 +4908,9 @@
         </w:rPr>
         <w:t>Информационные потребности пользователей</w:t>
       </w:r>
+      <w:bookmarkEnd w:id="9"/>
       <w:bookmarkEnd w:id="10"/>
       <w:bookmarkEnd w:id="11"/>
-      <w:bookmarkEnd w:id="12"/>
     </w:p>
     <w:p>
       <w:pPr>
@@ -5153,7 +5185,7 @@
           <w:iCs/>
         </w:rPr>
       </w:pPr>
-      <w:bookmarkStart w:id="13" w:name="_Toc531558021"/>
+      <w:bookmarkStart w:id="12" w:name="_Toc531558021"/>
       <w:r>
         <w:rPr>
           <w:bCs/>
@@ -5161,7 +5193,7 @@
         </w:rPr>
         <w:t>Функциональные возможности программы</w:t>
       </w:r>
-      <w:bookmarkEnd w:id="13"/>
+      <w:bookmarkEnd w:id="12"/>
     </w:p>
     <w:p>
       <w:pPr>
@@ -5484,7 +5516,7 @@
           <w:iCs/>
         </w:rPr>
       </w:pPr>
-      <w:bookmarkStart w:id="14" w:name="_Toc531558022"/>
+      <w:bookmarkStart w:id="13" w:name="_Toc531558022"/>
       <w:r>
         <w:rPr>
           <w:bCs/>
@@ -5493,7 +5525,7 @@
         <w:lastRenderedPageBreak/>
         <w:t>Процесс учета аренды</w:t>
       </w:r>
-      <w:bookmarkEnd w:id="14"/>
+      <w:bookmarkEnd w:id="13"/>
     </w:p>
     <w:p>
       <w:pPr>
@@ -5586,7 +5618,7 @@
           <w:iCs/>
         </w:rPr>
       </w:pPr>
-      <w:bookmarkStart w:id="15" w:name="_Toc531558023"/>
+      <w:bookmarkStart w:id="14" w:name="_Toc531558023"/>
       <w:r>
         <w:rPr>
           <w:bCs/>
@@ -5594,7 +5626,7 @@
         </w:rPr>
         <w:t>Преимущества автоматизации</w:t>
       </w:r>
-      <w:bookmarkEnd w:id="15"/>
+      <w:bookmarkEnd w:id="14"/>
     </w:p>
     <w:p>
       <w:pPr>
@@ -5695,7 +5727,7 @@
           <w:iCs/>
         </w:rPr>
       </w:pPr>
-      <w:bookmarkStart w:id="16" w:name="_Toc531558024"/>
+      <w:bookmarkStart w:id="15" w:name="_Toc531558024"/>
       <w:r>
         <w:rPr>
           <w:bCs/>
@@ -5703,7 +5735,7 @@
         </w:rPr>
         <w:t>Анализ аналогов</w:t>
       </w:r>
-      <w:bookmarkEnd w:id="16"/>
+      <w:bookmarkEnd w:id="15"/>
     </w:p>
     <w:p>
       <w:pPr>
@@ -5715,11 +5747,11 @@
         <w:ind w:left="0" w:firstLine="709"/>
         <w:jc w:val="both"/>
       </w:pPr>
-      <w:bookmarkStart w:id="17" w:name="_Toc531558025"/>
+      <w:bookmarkStart w:id="16" w:name="_Toc531558025"/>
       <w:r>
         <w:t>1С:Предприятие 8.3.13.1513</w:t>
       </w:r>
-      <w:bookmarkEnd w:id="17"/>
+      <w:bookmarkEnd w:id="16"/>
     </w:p>
     <w:p>
       <w:pPr>
@@ -5872,11 +5904,11 @@
         <w:ind w:left="0" w:firstLine="709"/>
         <w:jc w:val="both"/>
       </w:pPr>
-      <w:bookmarkStart w:id="18" w:name="_Toc531558026"/>
+      <w:bookmarkStart w:id="17" w:name="_Toc531558026"/>
       <w:r>
         <w:t>1С: Аренда и управление недвижимостью</w:t>
       </w:r>
-      <w:bookmarkEnd w:id="18"/>
+      <w:bookmarkEnd w:id="17"/>
     </w:p>
     <w:p>
       <w:pPr>
@@ -6030,11 +6062,11 @@
         <w:ind w:left="0" w:firstLine="709"/>
         <w:jc w:val="both"/>
       </w:pPr>
-      <w:bookmarkStart w:id="19" w:name="_Toc531558027"/>
+      <w:bookmarkStart w:id="18" w:name="_Toc531558027"/>
       <w:r>
         <w:t>Недостатки конфигурации 1С: Аренда и управление недвижимостью</w:t>
       </w:r>
-      <w:bookmarkEnd w:id="19"/>
+      <w:bookmarkEnd w:id="18"/>
     </w:p>
     <w:p>
       <w:pPr>
@@ -6164,11 +6196,11 @@
         <w:ind w:left="0" w:firstLine="709"/>
         <w:jc w:val="both"/>
       </w:pPr>
-      <w:bookmarkStart w:id="20" w:name="_Toc531558028"/>
+      <w:bookmarkStart w:id="19" w:name="_Toc531558028"/>
       <w:r>
         <w:t>Преимущества разработки отдельной программы</w:t>
       </w:r>
-      <w:bookmarkEnd w:id="20"/>
+      <w:bookmarkEnd w:id="19"/>
     </w:p>
     <w:p>
       <w:pPr>
@@ -6294,9 +6326,9 @@
           <w:szCs w:val="28"/>
         </w:rPr>
       </w:pPr>
-      <w:bookmarkStart w:id="21" w:name="_Toc470596699"/>
-      <w:bookmarkStart w:id="22" w:name="_Toc501371048"/>
-      <w:bookmarkStart w:id="23" w:name="_Toc531558029"/>
+      <w:bookmarkStart w:id="20" w:name="_Toc470596699"/>
+      <w:bookmarkStart w:id="21" w:name="_Toc501371048"/>
+      <w:bookmarkStart w:id="22" w:name="_Toc531558029"/>
       <w:r>
         <w:rPr>
           <w:szCs w:val="28"/>
@@ -6304,9 +6336,9 @@
         <w:lastRenderedPageBreak/>
         <w:t>2 ТРЕБОВАНИЯ К ПРОГРАММЕ</w:t>
       </w:r>
+      <w:bookmarkEnd w:id="20"/>
       <w:bookmarkEnd w:id="21"/>
       <w:bookmarkEnd w:id="22"/>
-      <w:bookmarkEnd w:id="23"/>
     </w:p>
     <w:p>
       <w:pPr>
@@ -6319,19 +6351,19 @@
         <w:ind w:left="0" w:firstLine="709"/>
         <w:jc w:val="both"/>
       </w:pPr>
-      <w:bookmarkStart w:id="24" w:name="_Toc422069072"/>
-      <w:bookmarkStart w:id="25" w:name="_Toc422295250"/>
-      <w:bookmarkStart w:id="26" w:name="_Toc470596700"/>
-      <w:bookmarkStart w:id="27" w:name="_Toc501371049"/>
-      <w:bookmarkStart w:id="28" w:name="_Toc531558030"/>
+      <w:bookmarkStart w:id="23" w:name="_Toc422069072"/>
+      <w:bookmarkStart w:id="24" w:name="_Toc422295250"/>
+      <w:bookmarkStart w:id="25" w:name="_Toc470596700"/>
+      <w:bookmarkStart w:id="26" w:name="_Toc501371049"/>
+      <w:bookmarkStart w:id="27" w:name="_Toc531558030"/>
       <w:r>
         <w:t>Входные данные</w:t>
       </w:r>
+      <w:bookmarkEnd w:id="23"/>
       <w:bookmarkEnd w:id="24"/>
       <w:bookmarkEnd w:id="25"/>
       <w:bookmarkEnd w:id="26"/>
       <w:bookmarkEnd w:id="27"/>
-      <w:bookmarkEnd w:id="28"/>
     </w:p>
     <w:p>
       <w:pPr>
@@ -6505,25 +6537,25 @@
         <w:ind w:left="0" w:firstLine="709"/>
         <w:jc w:val="both"/>
       </w:pPr>
-      <w:bookmarkStart w:id="29" w:name="_Toc422069073"/>
-      <w:bookmarkStart w:id="30" w:name="_Toc422295251"/>
-      <w:bookmarkStart w:id="31" w:name="_Toc470596701"/>
-      <w:bookmarkStart w:id="32" w:name="_Toc501371050"/>
-      <w:bookmarkStart w:id="33" w:name="_Toc531558031"/>
+      <w:bookmarkStart w:id="28" w:name="_Toc422069073"/>
+      <w:bookmarkStart w:id="29" w:name="_Toc422295251"/>
+      <w:bookmarkStart w:id="30" w:name="_Toc470596701"/>
+      <w:bookmarkStart w:id="31" w:name="_Toc501371050"/>
+      <w:bookmarkStart w:id="32" w:name="_Toc531558031"/>
       <w:r>
         <w:t>Процессы обработки</w:t>
       </w:r>
+      <w:bookmarkEnd w:id="28"/>
       <w:bookmarkEnd w:id="29"/>
+      <w:r>
+        <w:t xml:space="preserve"> </w:t>
+      </w:r>
       <w:bookmarkEnd w:id="30"/>
-      <w:r>
-        <w:t xml:space="preserve"> </w:t>
-      </w:r>
       <w:bookmarkEnd w:id="31"/>
+      <w:r>
+        <w:t>договоров аренды</w:t>
+      </w:r>
       <w:bookmarkEnd w:id="32"/>
-      <w:r>
-        <w:t>договоров аренды</w:t>
-      </w:r>
-      <w:bookmarkEnd w:id="33"/>
     </w:p>
     <w:p>
       <w:pPr>
@@ -6767,20 +6799,20 @@
         <w:ind w:left="0" w:firstLine="709"/>
         <w:jc w:val="both"/>
       </w:pPr>
-      <w:bookmarkStart w:id="34" w:name="_Toc422069074"/>
-      <w:bookmarkStart w:id="35" w:name="_Toc422295252"/>
-      <w:bookmarkStart w:id="36" w:name="_Toc470596702"/>
-      <w:bookmarkStart w:id="37" w:name="_Toc501371051"/>
-      <w:bookmarkStart w:id="38" w:name="_Toc531558032"/>
+      <w:bookmarkStart w:id="33" w:name="_Toc422069074"/>
+      <w:bookmarkStart w:id="34" w:name="_Toc422295252"/>
+      <w:bookmarkStart w:id="35" w:name="_Toc470596702"/>
+      <w:bookmarkStart w:id="36" w:name="_Toc501371051"/>
+      <w:bookmarkStart w:id="37" w:name="_Toc531558032"/>
       <w:r>
         <w:lastRenderedPageBreak/>
         <w:t>Выходные данные</w:t>
       </w:r>
+      <w:bookmarkEnd w:id="33"/>
       <w:bookmarkEnd w:id="34"/>
       <w:bookmarkEnd w:id="35"/>
       <w:bookmarkEnd w:id="36"/>
       <w:bookmarkEnd w:id="37"/>
-      <w:bookmarkEnd w:id="38"/>
     </w:p>
     <w:p>
       <w:pPr>
@@ -6934,23 +6966,23 @@
         <w:ind w:left="0" w:firstLine="709"/>
         <w:jc w:val="both"/>
       </w:pPr>
-      <w:bookmarkStart w:id="39" w:name="_Toc422069076"/>
-      <w:bookmarkStart w:id="40" w:name="_Toc422295254"/>
+      <w:bookmarkStart w:id="38" w:name="_Toc422069076"/>
+      <w:bookmarkStart w:id="39" w:name="_Toc422295254"/>
       <w:r>
         <w:br w:type="page"/>
       </w:r>
-      <w:bookmarkStart w:id="41" w:name="_Toc470596703"/>
-      <w:bookmarkStart w:id="42" w:name="_Toc501371052"/>
-      <w:bookmarkStart w:id="43" w:name="_Toc531558033"/>
+      <w:bookmarkStart w:id="40" w:name="_Toc470596703"/>
+      <w:bookmarkStart w:id="41" w:name="_Toc501371052"/>
+      <w:bookmarkStart w:id="42" w:name="_Toc531558033"/>
       <w:r>
         <w:lastRenderedPageBreak/>
         <w:t>РАЗРАБОТКА ПРОГРАММЫ</w:t>
       </w:r>
+      <w:bookmarkEnd w:id="38"/>
       <w:bookmarkEnd w:id="39"/>
       <w:bookmarkEnd w:id="40"/>
       <w:bookmarkEnd w:id="41"/>
       <w:bookmarkEnd w:id="42"/>
-      <w:bookmarkEnd w:id="43"/>
     </w:p>
     <w:p>
       <w:pPr>
@@ -6965,8 +6997,8 @@
           <w:szCs w:val="30"/>
         </w:rPr>
       </w:pPr>
-      <w:bookmarkStart w:id="44" w:name="_Toc422069077"/>
-      <w:bookmarkStart w:id="45" w:name="_Toc422295255"/>
+      <w:bookmarkStart w:id="43" w:name="_Toc422069077"/>
+      <w:bookmarkStart w:id="44" w:name="_Toc422295255"/>
       <w:r>
         <w:rPr>
           <w:b/>
@@ -6974,9 +7006,9 @@
         </w:rPr>
         <w:t xml:space="preserve"> </w:t>
       </w:r>
-      <w:bookmarkStart w:id="46" w:name="_Toc470596704"/>
-      <w:bookmarkStart w:id="47" w:name="_Toc501371053"/>
-      <w:bookmarkStart w:id="48" w:name="_Toc531558034"/>
+      <w:bookmarkStart w:id="45" w:name="_Toc470596704"/>
+      <w:bookmarkStart w:id="46" w:name="_Toc501371053"/>
+      <w:bookmarkStart w:id="47" w:name="_Toc531558034"/>
       <w:r>
         <w:rPr>
           <w:szCs w:val="30"/>
@@ -6989,18 +7021,18 @@
         </w:rPr>
         <w:t xml:space="preserve"> данных</w:t>
       </w:r>
+      <w:bookmarkEnd w:id="43"/>
       <w:bookmarkEnd w:id="44"/>
       <w:bookmarkEnd w:id="45"/>
       <w:bookmarkEnd w:id="46"/>
       <w:bookmarkEnd w:id="47"/>
-      <w:bookmarkEnd w:id="48"/>
-    </w:p>
-    <w:p>
-      <w:pPr>
-        <w:jc w:val="both"/>
-      </w:pPr>
-      <w:bookmarkStart w:id="49" w:name="_Toc422069078"/>
-      <w:bookmarkStart w:id="50" w:name="_Toc422295256"/>
+    </w:p>
+    <w:p>
+      <w:pPr>
+        <w:jc w:val="both"/>
+      </w:pPr>
+      <w:bookmarkStart w:id="48" w:name="_Toc422069078"/>
+      <w:bookmarkStart w:id="49" w:name="_Toc422295256"/>
     </w:p>
     <w:p>
       <w:pPr>
@@ -7064,14 +7096,14 @@
           <w:szCs w:val="30"/>
         </w:rPr>
       </w:pPr>
-      <w:bookmarkStart w:id="51" w:name="_Toc531558035"/>
+      <w:bookmarkStart w:id="50" w:name="_Toc531558035"/>
       <w:r>
         <w:rPr>
           <w:szCs w:val="30"/>
         </w:rPr>
         <w:t>Рабочий процесс пользователя и программы</w:t>
       </w:r>
-      <w:bookmarkEnd w:id="51"/>
+      <w:bookmarkEnd w:id="50"/>
     </w:p>
     <w:p>
       <w:pPr>
@@ -7399,9 +7431,9 @@
           <w:szCs w:val="30"/>
         </w:rPr>
       </w:pPr>
-      <w:bookmarkStart w:id="52" w:name="_Toc470596705"/>
-      <w:bookmarkStart w:id="53" w:name="_Toc501371054"/>
-      <w:bookmarkStart w:id="54" w:name="_Toc531558036"/>
+      <w:bookmarkStart w:id="51" w:name="_Toc470596705"/>
+      <w:bookmarkStart w:id="52" w:name="_Toc501371054"/>
+      <w:bookmarkStart w:id="53" w:name="_Toc531558036"/>
       <w:r>
         <w:rPr>
           <w:szCs w:val="30"/>
@@ -7409,11 +7441,11 @@
         <w:lastRenderedPageBreak/>
         <w:t>Целесообразность написания десктоп приложения</w:t>
       </w:r>
+      <w:bookmarkEnd w:id="48"/>
       <w:bookmarkEnd w:id="49"/>
-      <w:bookmarkEnd w:id="50"/>
+      <w:bookmarkEnd w:id="51"/>
       <w:bookmarkEnd w:id="52"/>
       <w:bookmarkEnd w:id="53"/>
-      <w:bookmarkEnd w:id="54"/>
     </w:p>
     <w:p>
       <w:pPr>
@@ -7454,14 +7486,14 @@
           <w:szCs w:val="30"/>
         </w:rPr>
       </w:pPr>
-      <w:bookmarkStart w:id="55" w:name="_Toc531558037"/>
+      <w:bookmarkStart w:id="54" w:name="_Toc531558037"/>
       <w:r>
         <w:rPr>
           <w:szCs w:val="30"/>
         </w:rPr>
         <w:t>Нецелесообразность использования Excel и макросов VBA</w:t>
       </w:r>
-      <w:bookmarkEnd w:id="55"/>
+      <w:bookmarkEnd w:id="54"/>
     </w:p>
     <w:p>
       <w:pPr>
@@ -7478,7 +7510,7 @@
         <w:ind w:left="0" w:firstLine="709"/>
         <w:jc w:val="both"/>
       </w:pPr>
-      <w:bookmarkStart w:id="56" w:name="_Toc531558038"/>
+      <w:bookmarkStart w:id="55" w:name="_Toc531558038"/>
       <w:r>
         <w:t xml:space="preserve">Целесообразность использования инструментов </w:t>
       </w:r>
@@ -7515,7 +7547,7 @@
         </w:rPr>
         <w:t>excel</w:t>
       </w:r>
-      <w:bookmarkEnd w:id="56"/>
+      <w:bookmarkEnd w:id="55"/>
     </w:p>
     <w:p>
       <w:pPr>
@@ -7658,7 +7690,7 @@
         <w:ind w:left="0" w:firstLine="709"/>
         <w:jc w:val="both"/>
       </w:pPr>
-      <w:bookmarkStart w:id="57" w:name="_Toc531558039"/>
+      <w:bookmarkStart w:id="56" w:name="_Toc531558039"/>
       <w:r>
         <w:t xml:space="preserve">Целесообразность использования системы управления базами данных </w:t>
       </w:r>
@@ -7671,7 +7703,7 @@
       <w:r>
         <w:t>2</w:t>
       </w:r>
-      <w:bookmarkEnd w:id="57"/>
+      <w:bookmarkEnd w:id="56"/>
     </w:p>
     <w:p>
       <w:pPr>
@@ -7924,22 +7956,22 @@
           <w:szCs w:val="28"/>
         </w:rPr>
       </w:pPr>
-      <w:bookmarkStart w:id="58" w:name="_Toc422069079"/>
-      <w:bookmarkStart w:id="59" w:name="_Toc422295257"/>
-      <w:bookmarkStart w:id="60" w:name="_Toc470596706"/>
-      <w:bookmarkStart w:id="61" w:name="_Toc501371055"/>
-      <w:bookmarkStart w:id="62" w:name="_Toc531558040"/>
+      <w:bookmarkStart w:id="57" w:name="_Toc422069079"/>
+      <w:bookmarkStart w:id="58" w:name="_Toc422295257"/>
+      <w:bookmarkStart w:id="59" w:name="_Toc470596706"/>
+      <w:bookmarkStart w:id="60" w:name="_Toc501371055"/>
+      <w:bookmarkStart w:id="61" w:name="_Toc531558040"/>
       <w:r>
         <w:rPr>
           <w:szCs w:val="28"/>
         </w:rPr>
         <w:t>Классы и методы</w:t>
       </w:r>
+      <w:bookmarkEnd w:id="57"/>
       <w:bookmarkEnd w:id="58"/>
       <w:bookmarkEnd w:id="59"/>
       <w:bookmarkEnd w:id="60"/>
       <w:bookmarkEnd w:id="61"/>
-      <w:bookmarkEnd w:id="62"/>
     </w:p>
     <w:p>
       <w:pPr>
@@ -7960,1586 +7992,2632 @@
     </w:p>
     <w:p>
       <w:pPr>
+        <w:spacing w:afterLines="160" w:after="384" w:line="259" w:lineRule="auto"/>
         <w:ind w:firstLine="0"/>
-      </w:pPr>
-      <w:r>
+        <w:rPr>
+          <w:rFonts w:asciiTheme="minorHAnsi" w:hAnsiTheme="minorHAnsi" w:cstheme="minorHAnsi"/>
+          <w:sz w:val="22"/>
+        </w:rPr>
+      </w:pPr>
+      <w:r>
+        <w:rPr>
+          <w:rFonts w:asciiTheme="minorHAnsi" w:hAnsiTheme="minorHAnsi" w:cstheme="minorHAnsi"/>
+          <w:sz w:val="22"/>
+        </w:rPr>
         <w:lastRenderedPageBreak/>
         <w:t>БД</w:t>
       </w:r>
     </w:p>
     <w:p>
       <w:pPr>
+        <w:spacing w:afterLines="160" w:after="384" w:line="259" w:lineRule="auto"/>
         <w:ind w:firstLine="0"/>
-      </w:pPr>
-      <w:r>
+        <w:rPr>
+          <w:rFonts w:asciiTheme="minorHAnsi" w:hAnsiTheme="minorHAnsi" w:cstheme="minorHAnsi"/>
+          <w:sz w:val="22"/>
+        </w:rPr>
+      </w:pPr>
+      <w:r>
+        <w:rPr>
+          <w:rFonts w:asciiTheme="minorHAnsi" w:hAnsiTheme="minorHAnsi" w:cstheme="minorHAnsi"/>
+          <w:sz w:val="22"/>
+        </w:rPr>
         <w:t>Надо ли хранить данные в «Коммунальные услуги» типа «Начислено», если мы можем рассчитать их без хранения.</w:t>
       </w:r>
     </w:p>
     <w:p>
       <w:pPr>
+        <w:spacing w:afterLines="160" w:after="384" w:line="259" w:lineRule="auto"/>
         <w:ind w:firstLine="0"/>
-      </w:pPr>
-      <w:r>
+        <w:rPr>
+          <w:rFonts w:asciiTheme="minorHAnsi" w:hAnsiTheme="minorHAnsi" w:cstheme="minorHAnsi"/>
+          <w:sz w:val="22"/>
+        </w:rPr>
+      </w:pPr>
+      <w:r>
+        <w:rPr>
+          <w:rFonts w:asciiTheme="minorHAnsi" w:hAnsiTheme="minorHAnsi" w:cstheme="minorHAnsi"/>
+          <w:sz w:val="22"/>
+        </w:rPr>
         <w:t>Счет скорей всего должен выступать в качестве таблицы БД, т.к. для его составления нужны реквизиты.</w:t>
       </w:r>
       <w:r>
+        <w:rPr>
+          <w:rFonts w:asciiTheme="minorHAnsi" w:hAnsiTheme="minorHAnsi" w:cstheme="minorHAnsi"/>
+          <w:sz w:val="22"/>
+        </w:rPr>
         <w:br/>
         <w:t>А вот накопительная ведомость, мемориальный ордер и ведомость начисления – вычисляются исходя из множества уже существующих таблиц. То есть они просто объединяют в себе данные других таблиц</w:t>
       </w:r>
       <w:r>
+        <w:rPr>
+          <w:rFonts w:asciiTheme="minorHAnsi" w:hAnsiTheme="minorHAnsi" w:cstheme="minorHAnsi"/>
+          <w:sz w:val="22"/>
+        </w:rPr>
         <w:t xml:space="preserve"> и вычисление происходит на их основе</w:t>
       </w:r>
       <w:r>
+        <w:rPr>
+          <w:rFonts w:asciiTheme="minorHAnsi" w:hAnsiTheme="minorHAnsi" w:cstheme="minorHAnsi"/>
+          <w:sz w:val="22"/>
+        </w:rPr>
         <w:t>, поэтому скорей всего не нужны в виде отдельных сущностей.</w:t>
       </w:r>
       <w:r>
+        <w:rPr>
+          <w:rFonts w:asciiTheme="minorHAnsi" w:hAnsiTheme="minorHAnsi" w:cstheme="minorHAnsi"/>
+          <w:sz w:val="22"/>
+        </w:rPr>
         <w:br/>
         <w:t>Дебет и кредит тот же, вычисляется так же исходя из других таблиц. Имеет ли смысл выделять их в новые таблицы?</w:t>
       </w:r>
       <w:r>
+        <w:rPr>
+          <w:rFonts w:asciiTheme="minorHAnsi" w:hAnsiTheme="minorHAnsi" w:cstheme="minorHAnsi"/>
+          <w:sz w:val="22"/>
+        </w:rPr>
         <w:br/>
         <w:t>Можно конечно выделить дебет и кредит в таблицу Счет, и сделать из нее просто общий сборник данных для всего экспорта во все счета и ведомости.</w:t>
       </w:r>
     </w:p>
     <w:p>
       <w:pPr>
+        <w:spacing w:afterLines="160" w:after="384" w:line="259" w:lineRule="auto"/>
         <w:ind w:firstLine="0"/>
-      </w:pPr>
-    </w:p>
-    <w:p>
-      <w:pPr>
+        <w:rPr>
+          <w:rFonts w:asciiTheme="minorHAnsi" w:hAnsiTheme="minorHAnsi" w:cstheme="minorHAnsi"/>
+          <w:sz w:val="22"/>
+        </w:rPr>
+      </w:pPr>
+    </w:p>
+    <w:p>
+      <w:pPr>
+        <w:spacing w:afterLines="160" w:after="384" w:line="259" w:lineRule="auto"/>
         <w:ind w:firstLine="0"/>
-      </w:pPr>
-      <w:r>
+        <w:rPr>
+          <w:rFonts w:asciiTheme="minorHAnsi" w:hAnsiTheme="minorHAnsi" w:cstheme="minorHAnsi"/>
+          <w:sz w:val="22"/>
+        </w:rPr>
+      </w:pPr>
+      <w:r>
+        <w:rPr>
+          <w:rFonts w:asciiTheme="minorHAnsi" w:hAnsiTheme="minorHAnsi" w:cstheme="minorHAnsi"/>
+          <w:sz w:val="22"/>
+        </w:rPr>
         <w:t>Вопрос – выводить счет на основе арендатора или договора? Где будет кнопка вывода счета?</w:t>
       </w:r>
     </w:p>
     <w:p>
       <w:pPr>
+        <w:spacing w:afterLines="160" w:after="384" w:line="259" w:lineRule="auto"/>
         <w:ind w:firstLine="0"/>
-      </w:pPr>
-      <w:r>
+        <w:rPr>
+          <w:rFonts w:asciiTheme="minorHAnsi" w:hAnsiTheme="minorHAnsi" w:cstheme="minorHAnsi"/>
+          <w:sz w:val="22"/>
+        </w:rPr>
+      </w:pPr>
+      <w:r>
+        <w:rPr>
+          <w:rFonts w:asciiTheme="minorHAnsi" w:hAnsiTheme="minorHAnsi" w:cstheme="minorHAnsi"/>
+          <w:sz w:val="22"/>
+        </w:rPr>
         <w:t>Сотрудник напрямую не контактирует с арендатором – только с договором.</w:t>
       </w:r>
       <w:r>
+        <w:rPr>
+          <w:rFonts w:asciiTheme="minorHAnsi" w:hAnsiTheme="minorHAnsi" w:cstheme="minorHAnsi"/>
+          <w:sz w:val="22"/>
+        </w:rPr>
         <w:br/>
         <w:t>И сущность арендатора позволяет посмотреть список его договором. Но не сформировать счет.</w:t>
       </w:r>
       <w:r>
+        <w:rPr>
+          <w:rFonts w:asciiTheme="minorHAnsi" w:hAnsiTheme="minorHAnsi" w:cstheme="minorHAnsi"/>
+          <w:sz w:val="22"/>
+        </w:rPr>
         <w:br/>
         <w:t>Но можно выбрать его договор, и уже исходя из конкретного договора – вывести счет.</w:t>
       </w:r>
       <w:r>
+        <w:rPr>
+          <w:rFonts w:asciiTheme="minorHAnsi" w:hAnsiTheme="minorHAnsi" w:cstheme="minorHAnsi"/>
+          <w:sz w:val="22"/>
+        </w:rPr>
         <w:br/>
         <w:t>У одного счета – лишь 1 договора. У 1 договора – множество счетов(за каждый месяц)</w:t>
       </w:r>
     </w:p>
     <w:p>
       <w:pPr>
+        <w:spacing w:afterLines="160" w:after="384" w:line="259" w:lineRule="auto"/>
         <w:ind w:firstLine="0"/>
-      </w:pPr>
-    </w:p>
-    <w:p>
-      <w:pPr>
+        <w:rPr>
+          <w:rFonts w:asciiTheme="minorHAnsi" w:hAnsiTheme="minorHAnsi" w:cstheme="minorHAnsi"/>
+          <w:sz w:val="22"/>
+        </w:rPr>
+      </w:pPr>
+    </w:p>
+    <w:p>
+      <w:pPr>
+        <w:spacing w:afterLines="160" w:after="384" w:line="259" w:lineRule="auto"/>
         <w:ind w:firstLine="0"/>
-      </w:pPr>
-      <w:r>
+        <w:rPr>
+          <w:rFonts w:asciiTheme="minorHAnsi" w:hAnsiTheme="minorHAnsi" w:cstheme="minorHAnsi"/>
+          <w:sz w:val="22"/>
+        </w:rPr>
+      </w:pPr>
+      <w:r>
+        <w:rPr>
+          <w:rFonts w:asciiTheme="minorHAnsi" w:hAnsiTheme="minorHAnsi" w:cstheme="minorHAnsi"/>
+          <w:sz w:val="22"/>
+        </w:rPr>
         <w:t xml:space="preserve">Настроено подключение приложения к СУБД </w:t>
       </w:r>
       <w:r>
         <w:rPr>
+          <w:rFonts w:asciiTheme="minorHAnsi" w:hAnsiTheme="minorHAnsi" w:cstheme="minorHAnsi"/>
+          <w:sz w:val="22"/>
           <w:lang w:val="en-US"/>
         </w:rPr>
         <w:t>h</w:t>
       </w:r>
       <w:r>
+        <w:rPr>
+          <w:rFonts w:asciiTheme="minorHAnsi" w:hAnsiTheme="minorHAnsi" w:cstheme="minorHAnsi"/>
+          <w:sz w:val="22"/>
+        </w:rPr>
         <w:t xml:space="preserve">2 во встроенном режиме. В зависимости проекта папки </w:t>
       </w:r>
       <w:r>
         <w:rPr>
+          <w:rFonts w:asciiTheme="minorHAnsi" w:hAnsiTheme="minorHAnsi" w:cstheme="minorHAnsi"/>
+          <w:sz w:val="22"/>
           <w:lang w:val="en-US"/>
         </w:rPr>
         <w:t>lib</w:t>
       </w:r>
       <w:r>
-        <w:t xml:space="preserve"> </w:t>
-      </w:r>
-      <w:r>
-        <w:t xml:space="preserve">установлен </w:t>
-      </w:r>
-      <w:r>
-        <w:rPr>
+        <w:rPr>
+          <w:rFonts w:asciiTheme="minorHAnsi" w:hAnsiTheme="minorHAnsi" w:cstheme="minorHAnsi"/>
+          <w:sz w:val="22"/>
+        </w:rPr>
+        <w:t xml:space="preserve"> установлен </w:t>
+      </w:r>
+      <w:r>
+        <w:rPr>
+          <w:rFonts w:asciiTheme="minorHAnsi" w:hAnsiTheme="minorHAnsi" w:cstheme="minorHAnsi"/>
+          <w:sz w:val="22"/>
           <w:lang w:val="en-US"/>
         </w:rPr>
         <w:t>JDBC</w:t>
       </w:r>
       <w:r>
-        <w:t xml:space="preserve"> </w:t>
-      </w:r>
-      <w:r>
-        <w:t>драйвер, обеспечивающий стандартизированный интерфейс для взаимодействия приложения к СУБД.</w:t>
-      </w:r>
-      <w:r>
+        <w:rPr>
+          <w:rFonts w:asciiTheme="minorHAnsi" w:hAnsiTheme="minorHAnsi" w:cstheme="minorHAnsi"/>
+          <w:sz w:val="22"/>
+        </w:rPr>
+        <w:t xml:space="preserve"> драйвер, обеспечивающий стандартизированный интерфейс для взаимодействия приложения к СУБД.</w:t>
+      </w:r>
+      <w:r>
+        <w:rPr>
+          <w:rFonts w:asciiTheme="minorHAnsi" w:hAnsiTheme="minorHAnsi" w:cstheme="minorHAnsi"/>
+          <w:sz w:val="22"/>
+        </w:rPr>
         <w:br/>
         <w:t xml:space="preserve">Возможно в скором времени использование </w:t>
       </w:r>
       <w:r>
         <w:rPr>
+          <w:rFonts w:asciiTheme="minorHAnsi" w:hAnsiTheme="minorHAnsi" w:cstheme="minorHAnsi"/>
+          <w:sz w:val="22"/>
           <w:lang w:val="en-US"/>
         </w:rPr>
         <w:t>hibernate</w:t>
       </w:r>
       <w:r>
-        <w:t xml:space="preserve"> </w:t>
-      </w:r>
-      <w:r>
-        <w:t>для более быстрого и удобного доступа к БД.</w:t>
-      </w:r>
-    </w:p>
-    <w:p>
-      <w:pPr>
+        <w:rPr>
+          <w:rFonts w:asciiTheme="minorHAnsi" w:hAnsiTheme="minorHAnsi" w:cstheme="minorHAnsi"/>
+          <w:sz w:val="22"/>
+        </w:rPr>
+        <w:t xml:space="preserve"> для более быстрого и удобного доступа к БД.</w:t>
+      </w:r>
+    </w:p>
+    <w:p>
+      <w:pPr>
+        <w:spacing w:afterLines="160" w:after="384" w:line="259" w:lineRule="auto"/>
         <w:ind w:firstLine="0"/>
-      </w:pPr>
-      <w:r>
-        <w:lastRenderedPageBreak/>
+        <w:rPr>
+          <w:rFonts w:asciiTheme="minorHAnsi" w:hAnsiTheme="minorHAnsi" w:cstheme="minorHAnsi"/>
+          <w:sz w:val="22"/>
+        </w:rPr>
+      </w:pPr>
+      <w:r>
+        <w:rPr>
+          <w:rFonts w:asciiTheme="minorHAnsi" w:hAnsiTheme="minorHAnsi" w:cstheme="minorHAnsi"/>
+          <w:sz w:val="22"/>
+        </w:rPr>
         <w:t xml:space="preserve">Для использования методов драйвера был выделен отдельный класс </w:t>
       </w:r>
       <w:r>
         <w:rPr>
+          <w:rFonts w:asciiTheme="minorHAnsi" w:hAnsiTheme="minorHAnsi" w:cstheme="minorHAnsi"/>
+          <w:sz w:val="22"/>
           <w:lang w:val="en-US"/>
         </w:rPr>
         <w:t>Database</w:t>
       </w:r>
       <w:r>
-        <w:t xml:space="preserve">, </w:t>
-      </w:r>
-      <w:r>
-        <w:t>который включает в себя логику работы с СУБД, а именно – подключение к ней.</w:t>
-      </w:r>
-      <w:r>
+        <w:rPr>
+          <w:rFonts w:asciiTheme="minorHAnsi" w:hAnsiTheme="minorHAnsi" w:cstheme="minorHAnsi"/>
+          <w:sz w:val="22"/>
+        </w:rPr>
+        <w:t>, который включает в себя логику работы с СУБД, а именно – подключение к ней.</w:t>
+      </w:r>
+      <w:r>
+        <w:rPr>
+          <w:rFonts w:asciiTheme="minorHAnsi" w:hAnsiTheme="minorHAnsi" w:cstheme="minorHAnsi"/>
+          <w:sz w:val="22"/>
+        </w:rPr>
         <w:br/>
         <w:t>Планируется использовать порождающий паттерн проектирования «Одиночка», чтобы подключение к БД происходило единожды во всем приложении.</w:t>
       </w:r>
     </w:p>
     <w:p>
       <w:pPr>
+        <w:spacing w:afterLines="160" w:after="384" w:line="259" w:lineRule="auto"/>
         <w:ind w:firstLine="0"/>
-      </w:pPr>
-      <w:r>
+        <w:rPr>
+          <w:rFonts w:asciiTheme="minorHAnsi" w:hAnsiTheme="minorHAnsi" w:cstheme="minorHAnsi"/>
+          <w:sz w:val="22"/>
+        </w:rPr>
+      </w:pPr>
+      <w:r>
+        <w:rPr>
+          <w:rFonts w:asciiTheme="minorHAnsi" w:hAnsiTheme="minorHAnsi" w:cstheme="minorHAnsi"/>
+          <w:sz w:val="22"/>
+        </w:rPr>
         <w:t xml:space="preserve">Информация для подключения к СУБД вынесена в отдельный конфигурационный </w:t>
       </w:r>
       <w:r>
         <w:rPr>
+          <w:rFonts w:asciiTheme="minorHAnsi" w:hAnsiTheme="minorHAnsi" w:cstheme="minorHAnsi"/>
+          <w:sz w:val="22"/>
           <w:lang w:val="en-US"/>
         </w:rPr>
         <w:t>database</w:t>
       </w:r>
       <w:r>
+        <w:rPr>
+          <w:rFonts w:asciiTheme="minorHAnsi" w:hAnsiTheme="minorHAnsi" w:cstheme="minorHAnsi"/>
+          <w:sz w:val="22"/>
+        </w:rPr>
         <w:t>.</w:t>
       </w:r>
       <w:r>
         <w:rPr>
+          <w:rFonts w:asciiTheme="minorHAnsi" w:hAnsiTheme="minorHAnsi" w:cstheme="minorHAnsi"/>
+          <w:sz w:val="22"/>
           <w:lang w:val="en-US"/>
         </w:rPr>
         <w:t>properties</w:t>
       </w:r>
       <w:r>
-        <w:t xml:space="preserve"> </w:t>
-      </w:r>
-      <w:r>
-        <w:t>файл, чтобы отделить логику работы программы от входящих данных, а также для удобного доступа к конфигурации проекта, без необходимости изменять код приложения.</w:t>
-      </w:r>
-    </w:p>
-    <w:p>
-      <w:pPr>
+        <w:rPr>
+          <w:rFonts w:asciiTheme="minorHAnsi" w:hAnsiTheme="minorHAnsi" w:cstheme="minorHAnsi"/>
+          <w:sz w:val="22"/>
+        </w:rPr>
+        <w:t xml:space="preserve"> файл, чтобы отделить логику работы программы от входящих данных, а также для удобного доступа к конфигурации проекта, без необходимости изменять код приложения.</w:t>
+      </w:r>
+    </w:p>
+    <w:p>
+      <w:pPr>
+        <w:spacing w:afterLines="160" w:after="384" w:line="259" w:lineRule="auto"/>
         <w:ind w:firstLine="0"/>
-      </w:pPr>
-      <w:r>
+        <w:rPr>
+          <w:rFonts w:asciiTheme="minorHAnsi" w:hAnsiTheme="minorHAnsi" w:cstheme="minorHAnsi"/>
+          <w:sz w:val="22"/>
+        </w:rPr>
+      </w:pPr>
+      <w:r>
+        <w:rPr>
+          <w:rFonts w:asciiTheme="minorHAnsi" w:hAnsiTheme="minorHAnsi" w:cstheme="minorHAnsi"/>
+          <w:sz w:val="22"/>
+        </w:rPr>
         <w:t>На первое время для теста реализованы методы для добавления и получения простой выборки с БД для проверки работоспособности подключения.</w:t>
       </w:r>
       <w:r>
+        <w:rPr>
+          <w:rFonts w:asciiTheme="minorHAnsi" w:hAnsiTheme="minorHAnsi" w:cstheme="minorHAnsi"/>
+          <w:sz w:val="22"/>
+        </w:rPr>
         <w:br/>
         <w:t xml:space="preserve">Но кроме этого, методы сделаны статическими и выделены в модель приложения – класс </w:t>
       </w:r>
       <w:r>
         <w:rPr>
+          <w:rFonts w:asciiTheme="minorHAnsi" w:hAnsiTheme="minorHAnsi" w:cstheme="minorHAnsi"/>
+          <w:sz w:val="22"/>
           <w:lang w:val="en-US"/>
         </w:rPr>
         <w:t>RenterModel</w:t>
       </w:r>
       <w:r>
-        <w:t xml:space="preserve">, </w:t>
-      </w:r>
-      <w:r>
-        <w:t xml:space="preserve">с задумкой на проектирование приложения по архитектуре </w:t>
-      </w:r>
-      <w:r>
-        <w:rPr>
+        <w:rPr>
+          <w:rFonts w:asciiTheme="minorHAnsi" w:hAnsiTheme="minorHAnsi" w:cstheme="minorHAnsi"/>
+          <w:sz w:val="22"/>
+        </w:rPr>
+        <w:t xml:space="preserve">, с задумкой на проектирование приложения по архитектуре </w:t>
+      </w:r>
+      <w:r>
+        <w:rPr>
+          <w:rFonts w:asciiTheme="minorHAnsi" w:hAnsiTheme="minorHAnsi" w:cstheme="minorHAnsi"/>
+          <w:sz w:val="22"/>
           <w:lang w:val="en-US"/>
         </w:rPr>
         <w:t>MVC</w:t>
       </w:r>
       <w:r>
+        <w:rPr>
+          <w:rFonts w:asciiTheme="minorHAnsi" w:hAnsiTheme="minorHAnsi" w:cstheme="minorHAnsi"/>
+          <w:sz w:val="22"/>
+        </w:rPr>
         <w:t>.</w:t>
       </w:r>
       <w:r>
+        <w:rPr>
+          <w:rFonts w:asciiTheme="minorHAnsi" w:hAnsiTheme="minorHAnsi" w:cstheme="minorHAnsi"/>
+          <w:sz w:val="22"/>
+        </w:rPr>
         <w:br/>
         <w:t xml:space="preserve">Класс </w:t>
       </w:r>
       <w:r>
         <w:rPr>
+          <w:rFonts w:asciiTheme="minorHAnsi" w:hAnsiTheme="minorHAnsi" w:cstheme="minorHAnsi"/>
+          <w:sz w:val="22"/>
           <w:lang w:val="en-US"/>
         </w:rPr>
         <w:t>RenterModel</w:t>
       </w:r>
       <w:r>
+        <w:rPr>
+          <w:rFonts w:asciiTheme="minorHAnsi" w:hAnsiTheme="minorHAnsi" w:cstheme="minorHAnsi"/>
+          <w:sz w:val="22"/>
+        </w:rPr>
+        <w:t xml:space="preserve"> будет охватывать всех методы для работы с данными арендаторов.</w:t>
+      </w:r>
+    </w:p>
+    <w:p>
+      <w:pPr>
+        <w:spacing w:afterLines="160" w:after="384" w:line="259" w:lineRule="auto"/>
+        <w:ind w:firstLine="0"/>
+        <w:rPr>
+          <w:rFonts w:asciiTheme="minorHAnsi" w:hAnsiTheme="minorHAnsi" w:cstheme="minorHAnsi"/>
+          <w:sz w:val="22"/>
+        </w:rPr>
+      </w:pPr>
+    </w:p>
+    <w:p>
+      <w:pPr>
+        <w:spacing w:afterLines="160" w:after="384" w:line="259" w:lineRule="auto"/>
+        <w:ind w:firstLine="0"/>
+        <w:rPr>
+          <w:rFonts w:asciiTheme="minorHAnsi" w:hAnsiTheme="minorHAnsi" w:cstheme="minorHAnsi"/>
+          <w:sz w:val="22"/>
+        </w:rPr>
+      </w:pPr>
+      <w:r>
+        <w:rPr>
+          <w:rFonts w:asciiTheme="minorHAnsi" w:hAnsiTheme="minorHAnsi" w:cstheme="minorHAnsi"/>
+          <w:sz w:val="22"/>
+        </w:rPr>
+        <w:t xml:space="preserve">Логика работы вывода списка по нажатию на кнопку «Показать» выделена в метод </w:t>
+      </w:r>
+      <w:r>
+        <w:rPr>
+          <w:rFonts w:asciiTheme="minorHAnsi" w:hAnsiTheme="minorHAnsi" w:cstheme="minorHAnsi"/>
+          <w:sz w:val="22"/>
+          <w:lang w:val="en-US"/>
+        </w:rPr>
+        <w:t>UpdateListRenters</w:t>
+      </w:r>
+      <w:r>
+        <w:rPr>
+          <w:rFonts w:asciiTheme="minorHAnsi" w:hAnsiTheme="minorHAnsi" w:cstheme="minorHAnsi"/>
+          <w:sz w:val="22"/>
+        </w:rPr>
+        <w:t>, который добавлен также в логику для «Добавить» и «Удалить» арендаторов.</w:t>
+      </w:r>
+      <w:r>
+        <w:rPr>
+          <w:rFonts w:asciiTheme="minorHAnsi" w:hAnsiTheme="minorHAnsi" w:cstheme="minorHAnsi"/>
+          <w:sz w:val="22"/>
+        </w:rPr>
+        <w:br/>
+      </w:r>
+      <w:r>
+        <w:rPr>
+          <w:rFonts w:asciiTheme="minorHAnsi" w:hAnsiTheme="minorHAnsi" w:cstheme="minorHAnsi"/>
+          <w:sz w:val="22"/>
+          <w:lang w:val="en-US"/>
+        </w:rPr>
+        <w:t>UpdateListRent</w:t>
+      </w:r>
+      <w:r>
+        <w:rPr>
+          <w:rFonts w:asciiTheme="minorHAnsi" w:hAnsiTheme="minorHAnsi" w:cstheme="minorHAnsi"/>
+          <w:sz w:val="22"/>
+          <w:lang w:val="en-US"/>
+        </w:rPr>
+        <w:t>ers</w:t>
+      </w:r>
+      <w:r>
+        <w:rPr>
+          <w:rFonts w:asciiTheme="minorHAnsi" w:hAnsiTheme="minorHAnsi" w:cstheme="minorHAnsi"/>
+          <w:sz w:val="22"/>
+        </w:rPr>
         <w:t xml:space="preserve"> </w:t>
       </w:r>
       <w:r>
-        <w:t>будет охватывать всех методы для работы с данными арендаторов.</w:t>
-      </w:r>
-    </w:p>
-    <w:p>
-      <w:pPr>
+        <w:rPr>
+          <w:rFonts w:asciiTheme="minorHAnsi" w:hAnsiTheme="minorHAnsi" w:cstheme="minorHAnsi"/>
+          <w:sz w:val="22"/>
+        </w:rPr>
+        <w:t>занимается обновлением спис</w:t>
+      </w:r>
+      <w:r>
+        <w:rPr>
+          <w:rFonts w:asciiTheme="minorHAnsi" w:hAnsiTheme="minorHAnsi" w:cstheme="minorHAnsi"/>
+          <w:sz w:val="22"/>
+        </w:rPr>
+        <w:t xml:space="preserve">ка арендаторов для пользователя, через получение данных из </w:t>
+      </w:r>
+      <w:r>
+        <w:rPr>
+          <w:rFonts w:asciiTheme="minorHAnsi" w:hAnsiTheme="minorHAnsi" w:cstheme="minorHAnsi"/>
+          <w:sz w:val="22"/>
+          <w:lang w:val="en-US"/>
+        </w:rPr>
+        <w:t>RenterModel</w:t>
+      </w:r>
+      <w:r>
+        <w:rPr>
+          <w:rFonts w:asciiTheme="minorHAnsi" w:hAnsiTheme="minorHAnsi" w:cstheme="minorHAnsi"/>
+          <w:sz w:val="22"/>
+        </w:rPr>
+        <w:t xml:space="preserve"> и удаление старых.</w:t>
+      </w:r>
+    </w:p>
+    <w:p>
+      <w:pPr>
+        <w:spacing w:afterLines="160" w:after="384" w:line="259" w:lineRule="auto"/>
         <w:ind w:firstLine="0"/>
-      </w:pPr>
-    </w:p>
-    <w:p>
-      <w:pPr>
+        <w:rPr>
+          <w:rFonts w:asciiTheme="minorHAnsi" w:hAnsiTheme="minorHAnsi" w:cstheme="minorHAnsi"/>
+          <w:sz w:val="22"/>
+        </w:rPr>
+      </w:pPr>
+      <w:r>
+        <w:rPr>
+          <w:rFonts w:asciiTheme="minorHAnsi" w:hAnsiTheme="minorHAnsi" w:cstheme="minorHAnsi"/>
+          <w:sz w:val="22"/>
+        </w:rPr>
+        <w:t xml:space="preserve">Созданы директории для контроллеров, моделей и представлений. Предполагается использовать архитектуру </w:t>
+      </w:r>
+      <w:r>
+        <w:rPr>
+          <w:rFonts w:asciiTheme="minorHAnsi" w:hAnsiTheme="minorHAnsi" w:cstheme="minorHAnsi"/>
+          <w:sz w:val="22"/>
+          <w:lang w:val="en-US"/>
+        </w:rPr>
+        <w:t>MVC</w:t>
+      </w:r>
+      <w:r>
+        <w:rPr>
+          <w:rFonts w:asciiTheme="minorHAnsi" w:hAnsiTheme="minorHAnsi" w:cstheme="minorHAnsi"/>
+          <w:sz w:val="22"/>
+        </w:rPr>
+        <w:t xml:space="preserve">. </w:t>
+      </w:r>
+    </w:p>
+    <w:p>
+      <w:pPr>
+        <w:spacing w:afterLines="160" w:after="384" w:line="259" w:lineRule="auto"/>
         <w:ind w:firstLine="0"/>
-      </w:pPr>
-      <w:r>
-        <w:t xml:space="preserve">Логика работы вывода списка по нажатию на кнопку «Показать» выделена в метод </w:t>
-      </w:r>
-      <w:r>
-        <w:rPr>
+        <w:rPr>
+          <w:rFonts w:asciiTheme="minorHAnsi" w:hAnsiTheme="minorHAnsi" w:cstheme="minorHAnsi"/>
+          <w:sz w:val="22"/>
+        </w:rPr>
+      </w:pPr>
+      <w:r>
+        <w:rPr>
+          <w:rFonts w:asciiTheme="minorHAnsi" w:hAnsiTheme="minorHAnsi" w:cstheme="minorHAnsi"/>
+          <w:sz w:val="22"/>
+        </w:rPr>
+        <w:t xml:space="preserve">Для конструирования меню и сайдбара написаны контроллеры </w:t>
+      </w:r>
+      <w:r>
+        <w:rPr>
+          <w:rFonts w:asciiTheme="minorHAnsi" w:hAnsiTheme="minorHAnsi" w:cstheme="minorHAnsi"/>
+          <w:sz w:val="22"/>
           <w:lang w:val="en-US"/>
         </w:rPr>
-        <w:t>UpdateListRenters</w:t>
-      </w:r>
-      <w:r>
-        <w:t xml:space="preserve">, </w:t>
-      </w:r>
-      <w:r>
-        <w:t>который добавлен также в логику для «Добавить» и «Удалить» арендаторов.</w:t>
-      </w:r>
-      <w:r>
-        <w:br/>
-      </w:r>
-      <w:r>
-        <w:rPr>
+        <w:t>MenuController</w:t>
+      </w:r>
+      <w:r>
+        <w:rPr>
+          <w:rFonts w:asciiTheme="minorHAnsi" w:hAnsiTheme="minorHAnsi" w:cstheme="minorHAnsi"/>
+          <w:sz w:val="22"/>
+        </w:rPr>
+        <w:t xml:space="preserve"> и </w:t>
+      </w:r>
+      <w:r>
+        <w:rPr>
+          <w:rFonts w:asciiTheme="minorHAnsi" w:hAnsiTheme="minorHAnsi" w:cstheme="minorHAnsi"/>
+          <w:sz w:val="22"/>
           <w:lang w:val="en-US"/>
         </w:rPr>
-        <w:t>UpdateListRent</w:t>
-      </w:r>
-      <w:r>
-        <w:rPr>
+        <w:t>SidebarController</w:t>
+      </w:r>
+      <w:r>
+        <w:rPr>
+          <w:rFonts w:asciiTheme="minorHAnsi" w:hAnsiTheme="minorHAnsi" w:cstheme="minorHAnsi"/>
+          <w:sz w:val="22"/>
+        </w:rPr>
+        <w:t xml:space="preserve">, который содержат в себе порядок построения элементов для этих компонентов </w:t>
+      </w:r>
+      <w:r>
+        <w:rPr>
+          <w:rFonts w:asciiTheme="minorHAnsi" w:hAnsiTheme="minorHAnsi" w:cstheme="minorHAnsi"/>
+          <w:sz w:val="22"/>
           <w:lang w:val="en-US"/>
         </w:rPr>
-        <w:t>ers</w:t>
-      </w:r>
-      <w:r>
-        <w:t xml:space="preserve"> </w:t>
-      </w:r>
-      <w:r>
-        <w:t>занимается обновлением спис</w:t>
-      </w:r>
-      <w:r>
-        <w:t xml:space="preserve">ка арендаторов для пользователя, через получение данных из </w:t>
-      </w:r>
-      <w:r>
-        <w:rPr>
-          <w:lang w:val="en-US"/>
-        </w:rPr>
-        <w:t>RenterModel</w:t>
-      </w:r>
-      <w:r>
-        <w:t xml:space="preserve"> и удаление старых.</w:t>
-      </w:r>
-    </w:p>
-    <w:p>
-      <w:pPr>
-        <w:ind w:firstLine="0"/>
-      </w:pPr>
-      <w:r>
-        <w:t>Созданы директории для контроллеров, моделей и представлений.</w:t>
-      </w:r>
-      <w:r>
-        <w:t xml:space="preserve"> </w:t>
-      </w:r>
-      <w:r>
-        <w:t xml:space="preserve">Предполагается использовать архитектуру </w:t>
-      </w:r>
-      <w:r>
-        <w:rPr>
-          <w:lang w:val="en-US"/>
-        </w:rPr>
-        <w:t>MVC</w:t>
-      </w:r>
-      <w:r>
+        <w:t>GUI</w:t>
+      </w:r>
+      <w:r>
+        <w:rPr>
+          <w:rFonts w:asciiTheme="minorHAnsi" w:hAnsiTheme="minorHAnsi" w:cstheme="minorHAnsi"/>
+          <w:sz w:val="22"/>
+        </w:rPr>
         <w:t xml:space="preserve">. </w:t>
       </w:r>
-    </w:p>
-    <w:p>
-      <w:pPr>
-        <w:ind w:firstLine="0"/>
-      </w:pPr>
-      <w:r>
-        <w:t xml:space="preserve">Для конструирования меню и сайдбара написаны контроллеры </w:t>
-      </w:r>
-      <w:r>
-        <w:rPr>
-          <w:lang w:val="en-US"/>
-        </w:rPr>
-        <w:t>MenuController</w:t>
-      </w:r>
-      <w:r>
-        <w:t xml:space="preserve"> </w:t>
-      </w:r>
-      <w:r>
-        <w:t xml:space="preserve">и </w:t>
-      </w:r>
-      <w:r>
-        <w:rPr>
-          <w:lang w:val="en-US"/>
-        </w:rPr>
-        <w:t>SidebarController</w:t>
-      </w:r>
-      <w:r>
-        <w:t xml:space="preserve">, </w:t>
-      </w:r>
-      <w:r>
-        <w:t xml:space="preserve">который содержат в себе порядок построения элементов для этих компонентов </w:t>
-      </w:r>
-      <w:r>
-        <w:rPr>
-          <w:lang w:val="en-US"/>
-        </w:rPr>
-        <w:t>GUI</w:t>
-      </w:r>
-      <w:r>
-        <w:t xml:space="preserve">. </w:t>
-      </w:r>
-      <w:r>
+      <w:r>
+        <w:rPr>
+          <w:rFonts w:asciiTheme="minorHAnsi" w:hAnsiTheme="minorHAnsi" w:cstheme="minorHAnsi"/>
+          <w:sz w:val="22"/>
+        </w:rPr>
         <w:br/>
         <w:t>Предполагается заменить логику конструирования в файл</w:t>
       </w:r>
       <w:r>
+        <w:rPr>
+          <w:rFonts w:asciiTheme="minorHAnsi" w:hAnsiTheme="minorHAnsi" w:cstheme="minorHAnsi"/>
+          <w:sz w:val="22"/>
+        </w:rPr>
         <w:t>ы</w:t>
       </w:r>
       <w:r>
+        <w:rPr>
+          <w:rFonts w:asciiTheme="minorHAnsi" w:hAnsiTheme="minorHAnsi" w:cstheme="minorHAnsi"/>
+          <w:sz w:val="22"/>
+        </w:rPr>
         <w:t xml:space="preserve"> </w:t>
       </w:r>
       <w:r>
         <w:rPr>
+          <w:rFonts w:asciiTheme="minorHAnsi" w:hAnsiTheme="minorHAnsi" w:cstheme="minorHAnsi"/>
+          <w:sz w:val="22"/>
           <w:lang w:val="en-US"/>
         </w:rPr>
         <w:t>fxml</w:t>
       </w:r>
       <w:r>
+        <w:rPr>
+          <w:rFonts w:asciiTheme="minorHAnsi" w:hAnsiTheme="minorHAnsi" w:cstheme="minorHAnsi"/>
+          <w:sz w:val="22"/>
+        </w:rPr>
         <w:t>.</w:t>
       </w:r>
       <w:r>
+        <w:rPr>
+          <w:rFonts w:asciiTheme="minorHAnsi" w:hAnsiTheme="minorHAnsi" w:cstheme="minorHAnsi"/>
+          <w:sz w:val="22"/>
+        </w:rPr>
         <w:br/>
-      </w:r>
-      <w:r>
         <w:t>(Конец 23.10.2018)</w:t>
       </w:r>
     </w:p>
     <w:p>
       <w:pPr>
+        <w:spacing w:afterLines="160" w:after="384" w:line="259" w:lineRule="auto"/>
         <w:ind w:firstLine="0"/>
-      </w:pPr>
-    </w:p>
-    <w:p>
-      <w:pPr>
+        <w:rPr>
+          <w:rFonts w:asciiTheme="minorHAnsi" w:hAnsiTheme="minorHAnsi" w:cstheme="minorHAnsi"/>
+          <w:sz w:val="22"/>
+        </w:rPr>
+      </w:pPr>
+    </w:p>
+    <w:p>
+      <w:pPr>
+        <w:spacing w:afterLines="160" w:after="384" w:line="259" w:lineRule="auto"/>
         <w:ind w:firstLine="0"/>
-      </w:pPr>
-      <w:r>
-        <w:t xml:space="preserve">ПТ - </w:t>
-      </w:r>
-      <w:r>
-        <w:t>26.10</w:t>
-      </w:r>
-      <w:r>
-        <w:t>.2018</w:t>
-      </w:r>
-    </w:p>
-    <w:p>
-      <w:pPr>
+        <w:rPr>
+          <w:rFonts w:asciiTheme="minorHAnsi" w:hAnsiTheme="minorHAnsi" w:cstheme="minorHAnsi"/>
+          <w:sz w:val="22"/>
+        </w:rPr>
+      </w:pPr>
+      <w:r>
+        <w:rPr>
+          <w:rFonts w:asciiTheme="minorHAnsi" w:hAnsiTheme="minorHAnsi" w:cstheme="minorHAnsi"/>
+          <w:sz w:val="22"/>
+        </w:rPr>
+        <w:t>ПТ - 26.10.2018</w:t>
+      </w:r>
+    </w:p>
+    <w:p>
+      <w:pPr>
+        <w:spacing w:afterLines="160" w:after="384" w:line="259" w:lineRule="auto"/>
         <w:ind w:firstLine="0"/>
-      </w:pPr>
-      <w:r>
+        <w:rPr>
+          <w:rFonts w:asciiTheme="minorHAnsi" w:hAnsiTheme="minorHAnsi" w:cstheme="minorHAnsi"/>
+          <w:sz w:val="22"/>
+        </w:rPr>
+      </w:pPr>
+      <w:r>
+        <w:rPr>
+          <w:rFonts w:asciiTheme="minorHAnsi" w:hAnsiTheme="minorHAnsi" w:cstheme="minorHAnsi"/>
+          <w:sz w:val="22"/>
+        </w:rPr>
         <w:t xml:space="preserve">Осуществлен перенос элементов интерфейса из RenterController в отдельный файл представления </w:t>
       </w:r>
       <w:r>
         <w:rPr>
+          <w:rFonts w:asciiTheme="minorHAnsi" w:hAnsiTheme="minorHAnsi" w:cstheme="minorHAnsi"/>
+          <w:sz w:val="22"/>
           <w:lang w:val="en-US"/>
         </w:rPr>
         <w:t>renter</w:t>
       </w:r>
       <w:r>
+        <w:rPr>
+          <w:rFonts w:asciiTheme="minorHAnsi" w:hAnsiTheme="minorHAnsi" w:cstheme="minorHAnsi"/>
+          <w:sz w:val="22"/>
+        </w:rPr>
         <w:t>.</w:t>
       </w:r>
       <w:r>
         <w:rPr>
+          <w:rFonts w:asciiTheme="minorHAnsi" w:hAnsiTheme="minorHAnsi" w:cstheme="minorHAnsi"/>
+          <w:sz w:val="22"/>
           <w:lang w:val="en-US"/>
         </w:rPr>
         <w:t>fxml</w:t>
       </w:r>
       <w:r>
-        <w:t xml:space="preserve">. </w:t>
-      </w:r>
-      <w:r>
-        <w:t>Таким образом контроллер стал более чистым и удобным для написания логики работы с сущностями арендаторов. Но пришлось изменить методы – их параметры и статичность, также добавить сеттер для добавления ссылки на БД к объекту класса.</w:t>
-      </w:r>
-      <w:r>
+        <w:rPr>
+          <w:rFonts w:asciiTheme="minorHAnsi" w:hAnsiTheme="minorHAnsi" w:cstheme="minorHAnsi"/>
+          <w:sz w:val="22"/>
+        </w:rPr>
+        <w:t>. Таким образом контроллер стал более чистым и удобным для написания логики работы с сущностями арендаторов. Но пришлось изменить методы – их параметры и статичность, также добавить сеттер для добавления ссылки на БД к объекту класса.</w:t>
+      </w:r>
+      <w:r>
+        <w:rPr>
+          <w:rFonts w:asciiTheme="minorHAnsi" w:hAnsiTheme="minorHAnsi" w:cstheme="minorHAnsi"/>
+          <w:sz w:val="22"/>
+        </w:rPr>
         <w:br/>
         <w:t xml:space="preserve">В виду вышеперечисленных изменений, соответственно, изменен вызов контроллера из </w:t>
       </w:r>
       <w:r>
         <w:rPr>
+          <w:rFonts w:asciiTheme="minorHAnsi" w:hAnsiTheme="minorHAnsi" w:cstheme="minorHAnsi"/>
+          <w:sz w:val="22"/>
           <w:lang w:val="en-US"/>
         </w:rPr>
         <w:t>SidebarController</w:t>
       </w:r>
       <w:r>
+        <w:rPr>
+          <w:rFonts w:asciiTheme="minorHAnsi" w:hAnsiTheme="minorHAnsi" w:cstheme="minorHAnsi"/>
+          <w:sz w:val="22"/>
+        </w:rPr>
         <w:t>, так как в текущей реализации нам необходимо создавать объект класса RenterController, в отличии от предыдущей статической версии работы.</w:t>
       </w:r>
     </w:p>
     <w:p>
       <w:pPr>
+        <w:spacing w:afterLines="160" w:after="384" w:line="259" w:lineRule="auto"/>
         <w:ind w:firstLine="0"/>
-      </w:pPr>
-      <w:r>
-        <w:t>Из главного класса</w:t>
-      </w:r>
-      <w:r>
-        <w:t xml:space="preserve"> </w:t>
-      </w:r>
-      <w:r>
-        <w:rPr>
+        <w:rPr>
+          <w:rFonts w:asciiTheme="minorHAnsi" w:hAnsiTheme="minorHAnsi" w:cstheme="minorHAnsi"/>
+          <w:sz w:val="22"/>
+        </w:rPr>
+      </w:pPr>
+      <w:r>
+        <w:rPr>
+          <w:rFonts w:asciiTheme="minorHAnsi" w:hAnsiTheme="minorHAnsi" w:cstheme="minorHAnsi"/>
+          <w:sz w:val="22"/>
+        </w:rPr>
+        <w:t xml:space="preserve">Из главного класса </w:t>
+      </w:r>
+      <w:r>
+        <w:rPr>
+          <w:rFonts w:asciiTheme="minorHAnsi" w:hAnsiTheme="minorHAnsi" w:cstheme="minorHAnsi"/>
+          <w:sz w:val="22"/>
           <w:lang w:val="en-US"/>
         </w:rPr>
         <w:t>EconomistWorkstation</w:t>
       </w:r>
       <w:r>
-        <w:t xml:space="preserve"> удалена часть, ответственная за отображение</w:t>
-      </w:r>
-      <w:r>
-        <w:t xml:space="preserve"> </w:t>
-      </w:r>
-      <w:r>
-        <w:t xml:space="preserve">страницы </w:t>
-      </w:r>
-      <w:r>
-        <w:rPr>
+        <w:rPr>
+          <w:rFonts w:asciiTheme="minorHAnsi" w:hAnsiTheme="minorHAnsi" w:cstheme="minorHAnsi"/>
+          <w:sz w:val="22"/>
+        </w:rPr>
+        <w:t xml:space="preserve"> удалена часть, ответственная за отображение страницы </w:t>
+      </w:r>
+      <w:r>
+        <w:rPr>
+          <w:rFonts w:asciiTheme="minorHAnsi" w:hAnsiTheme="minorHAnsi" w:cstheme="minorHAnsi"/>
+          <w:sz w:val="22"/>
           <w:lang w:val="en-US"/>
         </w:rPr>
         <w:t>Renter</w:t>
       </w:r>
       <w:r>
-        <w:t xml:space="preserve">, </w:t>
-      </w:r>
-      <w:r>
-        <w:t>чтобы в скором времени, при необходимости, создать настоящую стартовую страницу приложения.</w:t>
-      </w:r>
-    </w:p>
-    <w:p>
-      <w:pPr>
+        <w:rPr>
+          <w:rFonts w:asciiTheme="minorHAnsi" w:hAnsiTheme="minorHAnsi" w:cstheme="minorHAnsi"/>
+          <w:sz w:val="22"/>
+        </w:rPr>
+        <w:t>, чтобы в скором времени, при необходимости, создать настоящую стартовую страницу приложения.</w:t>
+      </w:r>
+    </w:p>
+    <w:p>
+      <w:pPr>
+        <w:spacing w:afterLines="160" w:after="384" w:line="259" w:lineRule="auto"/>
         <w:ind w:firstLine="0"/>
-      </w:pPr>
-      <w:r>
+        <w:rPr>
+          <w:rFonts w:asciiTheme="minorHAnsi" w:hAnsiTheme="minorHAnsi" w:cstheme="minorHAnsi"/>
+          <w:sz w:val="22"/>
+        </w:rPr>
+      </w:pPr>
+      <w:r>
+        <w:rPr>
+          <w:rFonts w:asciiTheme="minorHAnsi" w:hAnsiTheme="minorHAnsi" w:cstheme="minorHAnsi"/>
+          <w:sz w:val="22"/>
+        </w:rPr>
         <w:t xml:space="preserve">В планах расширить логику и представления для новых полей таблицы </w:t>
       </w:r>
       <w:r>
         <w:rPr>
+          <w:rFonts w:asciiTheme="minorHAnsi" w:hAnsiTheme="minorHAnsi" w:cstheme="minorHAnsi"/>
+          <w:sz w:val="22"/>
           <w:lang w:val="en-US"/>
         </w:rPr>
         <w:t>Renter</w:t>
       </w:r>
       <w:r>
-        <w:t xml:space="preserve">, </w:t>
-      </w:r>
-      <w:r>
-        <w:t xml:space="preserve">чтобы </w:t>
-      </w:r>
-      <w:r>
+        <w:rPr>
+          <w:rFonts w:asciiTheme="minorHAnsi" w:hAnsiTheme="minorHAnsi" w:cstheme="minorHAnsi"/>
+          <w:sz w:val="22"/>
+        </w:rPr>
+        <w:t xml:space="preserve">, чтобы </w:t>
+      </w:r>
+      <w:r>
+        <w:rPr>
+          <w:rFonts w:asciiTheme="minorHAnsi" w:hAnsiTheme="minorHAnsi" w:cstheme="minorHAnsi"/>
+          <w:sz w:val="22"/>
+        </w:rPr>
         <w:t>получить полностью сформированную сущность арендаторов.</w:t>
       </w:r>
       <w:r>
+        <w:rPr>
+          <w:rFonts w:asciiTheme="minorHAnsi" w:hAnsiTheme="minorHAnsi" w:cstheme="minorHAnsi"/>
+          <w:sz w:val="22"/>
+        </w:rPr>
         <w:br/>
         <w:t>Таким образом логика (функционал создания арендаторов) будет завершена.</w:t>
       </w:r>
       <w:r>
+        <w:rPr>
+          <w:rFonts w:asciiTheme="minorHAnsi" w:hAnsiTheme="minorHAnsi" w:cstheme="minorHAnsi"/>
+          <w:sz w:val="22"/>
+        </w:rPr>
         <w:br/>
         <w:t>Текущего уровня представления будет достаточно. Потом интерфейс будет улучшен.</w:t>
       </w:r>
     </w:p>
     <w:p>
       <w:pPr>
+        <w:spacing w:afterLines="160" w:after="384" w:line="259" w:lineRule="auto"/>
         <w:ind w:firstLine="0"/>
-      </w:pPr>
-      <w:r>
+        <w:rPr>
+          <w:rFonts w:asciiTheme="minorHAnsi" w:hAnsiTheme="minorHAnsi" w:cstheme="minorHAnsi"/>
+          <w:sz w:val="22"/>
+        </w:rPr>
+      </w:pPr>
+      <w:r>
+        <w:rPr>
+          <w:rFonts w:asciiTheme="minorHAnsi" w:hAnsiTheme="minorHAnsi" w:cstheme="minorHAnsi"/>
+          <w:sz w:val="22"/>
+        </w:rPr>
         <w:t>Также надо сделать вывод арендаторов в списке арендаторов без кнопки показать.</w:t>
       </w:r>
       <w:r>
+        <w:rPr>
+          <w:rFonts w:asciiTheme="minorHAnsi" w:hAnsiTheme="minorHAnsi" w:cstheme="minorHAnsi"/>
+          <w:sz w:val="22"/>
+        </w:rPr>
         <w:br/>
         <w:t xml:space="preserve">Потом сделать конкретную страницу об арендаторе для операций </w:t>
       </w:r>
       <w:r>
         <w:rPr>
+          <w:rFonts w:asciiTheme="minorHAnsi" w:hAnsiTheme="minorHAnsi" w:cstheme="minorHAnsi"/>
+          <w:sz w:val="22"/>
           <w:lang w:val="en-US"/>
         </w:rPr>
         <w:t>CRUD</w:t>
       </w:r>
       <w:r>
+        <w:rPr>
+          <w:rFonts w:asciiTheme="minorHAnsi" w:hAnsiTheme="minorHAnsi" w:cstheme="minorHAnsi"/>
+          <w:sz w:val="22"/>
+        </w:rPr>
         <w:t>.</w:t>
       </w:r>
     </w:p>
     <w:p>
       <w:pPr>
+        <w:spacing w:afterLines="160" w:after="384" w:line="259" w:lineRule="auto"/>
         <w:ind w:firstLine="0"/>
-      </w:pPr>
-      <w:r>
+        <w:rPr>
+          <w:rFonts w:asciiTheme="minorHAnsi" w:hAnsiTheme="minorHAnsi" w:cstheme="minorHAnsi"/>
+          <w:sz w:val="22"/>
+        </w:rPr>
+      </w:pPr>
+      <w:r>
+        <w:rPr>
+          <w:rFonts w:asciiTheme="minorHAnsi" w:hAnsiTheme="minorHAnsi" w:cstheme="minorHAnsi"/>
+          <w:sz w:val="22"/>
+        </w:rPr>
         <w:t xml:space="preserve">Ускорься -  пора сдавать 2 главы первые, теор часть и про БД. </w:t>
       </w:r>
       <w:r>
+        <w:rPr>
+          <w:rFonts w:asciiTheme="minorHAnsi" w:hAnsiTheme="minorHAnsi" w:cstheme="minorHAnsi"/>
+          <w:sz w:val="22"/>
+        </w:rPr>
         <w:br/>
         <w:t>Исследуй аналоги, алгоритм действий и расписывай. Потом прогу допишешь.</w:t>
       </w:r>
     </w:p>
     <w:p>
       <w:pPr>
+        <w:spacing w:afterLines="160" w:after="384" w:line="259" w:lineRule="auto"/>
         <w:ind w:firstLine="0"/>
-      </w:pPr>
-      <w:r>
+        <w:rPr>
+          <w:rFonts w:asciiTheme="minorHAnsi" w:hAnsiTheme="minorHAnsi" w:cstheme="minorHAnsi"/>
+          <w:sz w:val="22"/>
+        </w:rPr>
+      </w:pPr>
+      <w:r>
+        <w:rPr>
+          <w:rFonts w:asciiTheme="minorHAnsi" w:hAnsiTheme="minorHAnsi" w:cstheme="minorHAnsi"/>
+          <w:sz w:val="22"/>
+        </w:rPr>
         <w:t>ПН 29.10.18</w:t>
       </w:r>
     </w:p>
     <w:p>
       <w:pPr>
+        <w:spacing w:afterLines="160" w:after="384" w:line="259" w:lineRule="auto"/>
         <w:ind w:firstLine="0"/>
-      </w:pPr>
-      <w:r>
+        <w:rPr>
+          <w:rFonts w:asciiTheme="minorHAnsi" w:hAnsiTheme="minorHAnsi" w:cstheme="minorHAnsi"/>
+          <w:sz w:val="22"/>
+        </w:rPr>
+      </w:pPr>
+      <w:r>
+        <w:rPr>
+          <w:rFonts w:asciiTheme="minorHAnsi" w:hAnsiTheme="minorHAnsi" w:cstheme="minorHAnsi"/>
+          <w:sz w:val="22"/>
+        </w:rPr>
         <w:t>Убрана кнопка «Показать» и обеспечен вывод арендаторов.</w:t>
       </w:r>
     </w:p>
     <w:p>
       <w:pPr>
+        <w:spacing w:afterLines="160" w:after="384" w:line="259" w:lineRule="auto"/>
         <w:ind w:firstLine="0"/>
-      </w:pPr>
-      <w:r>
+        <w:rPr>
+          <w:rFonts w:asciiTheme="minorHAnsi" w:hAnsiTheme="minorHAnsi" w:cstheme="minorHAnsi"/>
+          <w:sz w:val="22"/>
+        </w:rPr>
+      </w:pPr>
+      <w:r>
+        <w:rPr>
+          <w:rFonts w:asciiTheme="minorHAnsi" w:hAnsiTheme="minorHAnsi" w:cstheme="minorHAnsi"/>
+          <w:sz w:val="22"/>
+        </w:rPr>
+        <w:lastRenderedPageBreak/>
         <w:t>ВТ</w:t>
       </w:r>
       <w:r>
+        <w:rPr>
+          <w:rFonts w:asciiTheme="minorHAnsi" w:hAnsiTheme="minorHAnsi" w:cstheme="minorHAnsi"/>
+          <w:sz w:val="22"/>
+        </w:rPr>
         <w:t xml:space="preserve"> 30.10.18</w:t>
       </w:r>
     </w:p>
     <w:p>
       <w:pPr>
+        <w:spacing w:afterLines="160" w:after="384" w:line="259" w:lineRule="auto"/>
         <w:ind w:firstLine="0"/>
-      </w:pPr>
-      <w:r>
+        <w:rPr>
+          <w:rFonts w:asciiTheme="minorHAnsi" w:hAnsiTheme="minorHAnsi" w:cstheme="minorHAnsi"/>
+          <w:sz w:val="22"/>
+        </w:rPr>
+      </w:pPr>
+      <w:r>
+        <w:rPr>
+          <w:rFonts w:asciiTheme="minorHAnsi" w:hAnsiTheme="minorHAnsi" w:cstheme="minorHAnsi"/>
+          <w:sz w:val="22"/>
+        </w:rPr>
         <w:t xml:space="preserve">Так. Я перенес логику создания формы в отдельный контроллер </w:t>
       </w:r>
       <w:r>
         <w:rPr>
+          <w:rFonts w:asciiTheme="minorHAnsi" w:hAnsiTheme="minorHAnsi" w:cstheme="minorHAnsi"/>
+          <w:sz w:val="22"/>
           <w:lang w:val="en-US"/>
         </w:rPr>
         <w:t>RenterFormController</w:t>
       </w:r>
       <w:r>
-        <w:t xml:space="preserve"> </w:t>
-      </w:r>
-      <w:r>
-        <w:t xml:space="preserve">и представление </w:t>
-      </w:r>
-      <w:r>
-        <w:rPr>
+        <w:rPr>
+          <w:rFonts w:asciiTheme="minorHAnsi" w:hAnsiTheme="minorHAnsi" w:cstheme="minorHAnsi"/>
+          <w:sz w:val="22"/>
+        </w:rPr>
+        <w:t xml:space="preserve"> и представление </w:t>
+      </w:r>
+      <w:r>
+        <w:rPr>
+          <w:rFonts w:asciiTheme="minorHAnsi" w:hAnsiTheme="minorHAnsi" w:cstheme="minorHAnsi"/>
+          <w:sz w:val="22"/>
           <w:lang w:val="en-US"/>
         </w:rPr>
         <w:t>RenterForm</w:t>
       </w:r>
       <w:r>
-        <w:t xml:space="preserve"> </w:t>
-      </w:r>
-      <w:r>
-        <w:t xml:space="preserve">для более удобной работы с кодом за счет декомпозиции сложной задачи и в виду некоторых </w:t>
-      </w:r>
-      <w:r>
-        <w:lastRenderedPageBreak/>
-        <w:t>сложностей, которые препятствовали объединению формы и списка арендаторов, так как форма предполагалась быть в отдельном окне.</w:t>
-      </w:r>
-      <w:r>
+        <w:rPr>
+          <w:rFonts w:asciiTheme="minorHAnsi" w:hAnsiTheme="minorHAnsi" w:cstheme="minorHAnsi"/>
+          <w:sz w:val="22"/>
+        </w:rPr>
+        <w:t xml:space="preserve"> для более удобной работы с кодом за счет декомпозиции сложной задачи и в виду некоторых сложностей, которые препятствовали объединению формы и списка арендаторов, так как форма предполагалась быть в отдельном окне.</w:t>
+      </w:r>
+      <w:r>
+        <w:rPr>
+          <w:rFonts w:asciiTheme="minorHAnsi" w:hAnsiTheme="minorHAnsi" w:cstheme="minorHAnsi"/>
+          <w:sz w:val="22"/>
+        </w:rPr>
         <w:br/>
         <w:t>Объединить в теории можно, но будет большая путаница и нагромождение условных операторов.</w:t>
       </w:r>
     </w:p>
     <w:p>
       <w:pPr>
+        <w:spacing w:afterLines="160" w:after="384" w:line="259" w:lineRule="auto"/>
         <w:ind w:firstLine="0"/>
-      </w:pPr>
-      <w:r>
+        <w:rPr>
+          <w:rFonts w:asciiTheme="minorHAnsi" w:hAnsiTheme="minorHAnsi" w:cstheme="minorHAnsi"/>
+          <w:sz w:val="22"/>
+        </w:rPr>
+      </w:pPr>
+      <w:r>
+        <w:rPr>
+          <w:rFonts w:asciiTheme="minorHAnsi" w:hAnsiTheme="minorHAnsi" w:cstheme="minorHAnsi"/>
+          <w:sz w:val="22"/>
+        </w:rPr>
         <w:t>Для каждого арендатора добавлена кнопка удаления с соответствующей обработкой.</w:t>
       </w:r>
     </w:p>
     <w:p>
       <w:pPr>
+        <w:spacing w:afterLines="160" w:after="384" w:line="259" w:lineRule="auto"/>
         <w:ind w:firstLine="0"/>
-      </w:pPr>
-      <w:r>
+        <w:rPr>
+          <w:rFonts w:asciiTheme="minorHAnsi" w:hAnsiTheme="minorHAnsi" w:cstheme="minorHAnsi"/>
+          <w:sz w:val="22"/>
+        </w:rPr>
+      </w:pPr>
+      <w:r>
+        <w:rPr>
+          <w:rFonts w:asciiTheme="minorHAnsi" w:hAnsiTheme="minorHAnsi" w:cstheme="minorHAnsi"/>
+          <w:sz w:val="22"/>
+        </w:rPr>
         <w:t>Реализован порождающий паттерн проектирования «Одиночка» (</w:t>
       </w:r>
       <w:r>
         <w:rPr>
+          <w:rFonts w:asciiTheme="minorHAnsi" w:hAnsiTheme="minorHAnsi" w:cstheme="minorHAnsi"/>
+          <w:sz w:val="22"/>
           <w:lang w:val="en-US"/>
         </w:rPr>
         <w:t>Singleton</w:t>
       </w:r>
       <w:r>
-        <w:t xml:space="preserve">) </w:t>
-      </w:r>
-      <w:r>
-        <w:t>для единого доступа к базе данных из любого класса, без необходимости передавать объект базы данных от класса к классу через параметры.</w:t>
-      </w:r>
-    </w:p>
-    <w:p>
-      <w:pPr>
+        <w:rPr>
+          <w:rFonts w:asciiTheme="minorHAnsi" w:hAnsiTheme="minorHAnsi" w:cstheme="minorHAnsi"/>
+          <w:sz w:val="22"/>
+        </w:rPr>
+        <w:t>) для единого доступа к базе данных из любого класса, без необходимости передавать объект базы данных от класса к классу через параметры.</w:t>
+      </w:r>
+    </w:p>
+    <w:p>
+      <w:pPr>
+        <w:spacing w:afterLines="160" w:after="384" w:line="259" w:lineRule="auto"/>
         <w:ind w:firstLine="0"/>
-      </w:pPr>
-      <w:r>
+        <w:rPr>
+          <w:rFonts w:asciiTheme="minorHAnsi" w:hAnsiTheme="minorHAnsi" w:cstheme="minorHAnsi"/>
+          <w:sz w:val="22"/>
+        </w:rPr>
+      </w:pPr>
+      <w:r>
+        <w:rPr>
+          <w:rFonts w:asciiTheme="minorHAnsi" w:hAnsiTheme="minorHAnsi" w:cstheme="minorHAnsi"/>
+          <w:sz w:val="22"/>
+        </w:rPr>
         <w:t>СР 31.10.18</w:t>
       </w:r>
     </w:p>
     <w:p>
       <w:pPr>
+        <w:spacing w:afterLines="160" w:after="384" w:line="259" w:lineRule="auto"/>
         <w:ind w:firstLine="0"/>
-      </w:pPr>
-      <w:r>
+        <w:rPr>
+          <w:rFonts w:asciiTheme="minorHAnsi" w:hAnsiTheme="minorHAnsi" w:cstheme="minorHAnsi"/>
+          <w:sz w:val="22"/>
+        </w:rPr>
+      </w:pPr>
+      <w:r>
+        <w:rPr>
+          <w:rFonts w:asciiTheme="minorHAnsi" w:hAnsiTheme="minorHAnsi" w:cstheme="minorHAnsi"/>
+          <w:sz w:val="22"/>
+        </w:rPr>
         <w:t xml:space="preserve">Создал новый класс (структуру) для хранения сущностей типа </w:t>
       </w:r>
       <w:r>
         <w:rPr>
+          <w:rFonts w:asciiTheme="minorHAnsi" w:hAnsiTheme="minorHAnsi" w:cstheme="minorHAnsi"/>
+          <w:sz w:val="22"/>
           <w:lang w:val="en-US"/>
         </w:rPr>
         <w:t>Renter</w:t>
       </w:r>
       <w:r>
+        <w:rPr>
+          <w:rFonts w:asciiTheme="minorHAnsi" w:hAnsiTheme="minorHAnsi" w:cstheme="minorHAnsi"/>
+          <w:sz w:val="22"/>
+        </w:rPr>
         <w:t>.</w:t>
       </w:r>
       <w:r>
+        <w:rPr>
+          <w:rFonts w:asciiTheme="minorHAnsi" w:hAnsiTheme="minorHAnsi" w:cstheme="minorHAnsi"/>
+          <w:sz w:val="22"/>
+        </w:rPr>
         <w:br/>
         <w:t xml:space="preserve">Добавлены поля для создания полноценной сущности арендатора </w:t>
       </w:r>
       <w:r>
         <w:rPr>
+          <w:rFonts w:asciiTheme="minorHAnsi" w:hAnsiTheme="minorHAnsi" w:cstheme="minorHAnsi"/>
+          <w:sz w:val="22"/>
           <w:lang w:val="en-US"/>
         </w:rPr>
         <w:t>Renter</w:t>
       </w:r>
       <w:r>
-        <w:t xml:space="preserve"> (</w:t>
-      </w:r>
-      <w:r>
-        <w:t>не только имя)</w:t>
-      </w:r>
-      <w:r>
+        <w:rPr>
+          <w:rFonts w:asciiTheme="minorHAnsi" w:hAnsiTheme="minorHAnsi" w:cstheme="minorHAnsi"/>
+          <w:sz w:val="22"/>
+        </w:rPr>
+        <w:t xml:space="preserve"> (не только имя)</w:t>
+      </w:r>
+      <w:r>
+        <w:rPr>
+          <w:rFonts w:asciiTheme="minorHAnsi" w:hAnsiTheme="minorHAnsi" w:cstheme="minorHAnsi"/>
+          <w:sz w:val="22"/>
+        </w:rPr>
         <w:br/>
         <w:t xml:space="preserve">В </w:t>
       </w:r>
       <w:r>
         <w:rPr>
+          <w:rFonts w:asciiTheme="minorHAnsi" w:hAnsiTheme="minorHAnsi" w:cstheme="minorHAnsi"/>
+          <w:sz w:val="22"/>
           <w:lang w:val="en-US"/>
         </w:rPr>
         <w:t>RenterModel</w:t>
       </w:r>
       <w:r>
-        <w:t xml:space="preserve"> </w:t>
-      </w:r>
-      <w:r>
-        <w:t xml:space="preserve">добавлена логика для добавления сущности </w:t>
-      </w:r>
-      <w:r>
-        <w:rPr>
+        <w:rPr>
+          <w:rFonts w:asciiTheme="minorHAnsi" w:hAnsiTheme="minorHAnsi" w:cstheme="minorHAnsi"/>
+          <w:sz w:val="22"/>
+        </w:rPr>
+        <w:t xml:space="preserve"> добавлена логика для добавления сущности </w:t>
+      </w:r>
+      <w:r>
+        <w:rPr>
+          <w:rFonts w:asciiTheme="minorHAnsi" w:hAnsiTheme="minorHAnsi" w:cstheme="minorHAnsi"/>
+          <w:sz w:val="22"/>
           <w:lang w:val="en-US"/>
         </w:rPr>
         <w:t>Renter</w:t>
       </w:r>
       <w:r>
-        <w:t xml:space="preserve"> </w:t>
-      </w:r>
-      <w:r>
-        <w:t xml:space="preserve">в БД, а также удаление её по </w:t>
-      </w:r>
-      <w:r>
-        <w:rPr>
+        <w:rPr>
+          <w:rFonts w:asciiTheme="minorHAnsi" w:hAnsiTheme="minorHAnsi" w:cstheme="minorHAnsi"/>
+          <w:sz w:val="22"/>
+        </w:rPr>
+        <w:t xml:space="preserve"> в БД, а также удаление её по </w:t>
+      </w:r>
+      <w:r>
+        <w:rPr>
+          <w:rFonts w:asciiTheme="minorHAnsi" w:hAnsiTheme="minorHAnsi" w:cstheme="minorHAnsi"/>
+          <w:sz w:val="22"/>
           <w:lang w:val="en-US"/>
         </w:rPr>
         <w:t>id</w:t>
       </w:r>
       <w:r>
+        <w:rPr>
+          <w:rFonts w:asciiTheme="minorHAnsi" w:hAnsiTheme="minorHAnsi" w:cstheme="minorHAnsi"/>
+          <w:sz w:val="22"/>
+        </w:rPr>
         <w:t>.</w:t>
       </w:r>
       <w:r>
+        <w:rPr>
+          <w:rFonts w:asciiTheme="minorHAnsi" w:hAnsiTheme="minorHAnsi" w:cstheme="minorHAnsi"/>
+          <w:sz w:val="22"/>
+        </w:rPr>
         <w:br/>
       </w:r>
       <w:r>
         <w:rPr>
+          <w:rFonts w:asciiTheme="minorHAnsi" w:hAnsiTheme="minorHAnsi" w:cstheme="minorHAnsi"/>
+          <w:sz w:val="22"/>
           <w:lang w:val="en-US"/>
         </w:rPr>
         <w:t>RenterController</w:t>
       </w:r>
       <w:r>
+        <w:rPr>
+          <w:rFonts w:asciiTheme="minorHAnsi" w:hAnsiTheme="minorHAnsi" w:cstheme="minorHAnsi"/>
+          <w:sz w:val="22"/>
+        </w:rPr>
         <w:t xml:space="preserve">. </w:t>
       </w:r>
       <w:r>
         <w:rPr>
+          <w:rFonts w:asciiTheme="minorHAnsi" w:hAnsiTheme="minorHAnsi" w:cstheme="minorHAnsi"/>
+          <w:sz w:val="22"/>
           <w:lang w:val="en-US"/>
         </w:rPr>
         <w:t>RenterFormController</w:t>
       </w:r>
       <w:r>
-        <w:t xml:space="preserve"> </w:t>
-      </w:r>
-      <w:r>
-        <w:t>связывается</w:t>
-      </w:r>
-      <w:r>
-        <w:t xml:space="preserve"> </w:t>
-      </w:r>
-      <w:r>
-        <w:t>с</w:t>
-      </w:r>
-      <w:r>
-        <w:t xml:space="preserve"> </w:t>
-      </w:r>
-      <w:r>
-        <w:t>полями</w:t>
-      </w:r>
-      <w:r>
-        <w:t xml:space="preserve"> </w:t>
-      </w:r>
-      <w:r>
-        <w:rPr>
+        <w:rPr>
+          <w:rFonts w:asciiTheme="minorHAnsi" w:hAnsiTheme="minorHAnsi" w:cstheme="minorHAnsi"/>
+          <w:sz w:val="22"/>
+        </w:rPr>
+        <w:t xml:space="preserve"> связывается с полями </w:t>
+      </w:r>
+      <w:r>
+        <w:rPr>
+          <w:rFonts w:asciiTheme="minorHAnsi" w:hAnsiTheme="minorHAnsi" w:cstheme="minorHAnsi"/>
+          <w:sz w:val="22"/>
           <w:lang w:val="en-US"/>
         </w:rPr>
         <w:t>Renter</w:t>
       </w:r>
       <w:r>
+        <w:rPr>
+          <w:rFonts w:asciiTheme="minorHAnsi" w:hAnsiTheme="minorHAnsi" w:cstheme="minorHAnsi"/>
+          <w:sz w:val="22"/>
+        </w:rPr>
         <w:t>.</w:t>
       </w:r>
       <w:r>
         <w:rPr>
+          <w:rFonts w:asciiTheme="minorHAnsi" w:hAnsiTheme="minorHAnsi" w:cstheme="minorHAnsi"/>
+          <w:sz w:val="22"/>
           <w:lang w:val="en-US"/>
         </w:rPr>
         <w:t>fxml</w:t>
       </w:r>
       <w:r>
+        <w:rPr>
+          <w:rFonts w:asciiTheme="minorHAnsi" w:hAnsiTheme="minorHAnsi" w:cstheme="minorHAnsi"/>
+          <w:sz w:val="22"/>
+        </w:rPr>
         <w:t>.</w:t>
       </w:r>
     </w:p>
     <w:p>
       <w:pPr>
+        <w:spacing w:afterLines="160" w:after="384" w:line="259" w:lineRule="auto"/>
         <w:ind w:firstLine="0"/>
-      </w:pPr>
-    </w:p>
-    <w:p>
-      <w:pPr>
+        <w:rPr>
+          <w:rFonts w:asciiTheme="minorHAnsi" w:hAnsiTheme="minorHAnsi" w:cstheme="minorHAnsi"/>
+          <w:sz w:val="22"/>
+        </w:rPr>
+      </w:pPr>
+    </w:p>
+    <w:p>
+      <w:pPr>
+        <w:spacing w:afterLines="160" w:after="384" w:line="259" w:lineRule="auto"/>
         <w:ind w:firstLine="0"/>
-      </w:pPr>
-      <w:r>
-        <w:t>ПТ</w:t>
-      </w:r>
-      <w:r>
-        <w:t xml:space="preserve"> 02.11.18</w:t>
-      </w:r>
-    </w:p>
-    <w:p>
-      <w:pPr>
+        <w:rPr>
+          <w:rFonts w:asciiTheme="minorHAnsi" w:hAnsiTheme="minorHAnsi" w:cstheme="minorHAnsi"/>
+          <w:sz w:val="22"/>
+        </w:rPr>
+      </w:pPr>
+      <w:r>
+        <w:rPr>
+          <w:rFonts w:asciiTheme="minorHAnsi" w:hAnsiTheme="minorHAnsi" w:cstheme="minorHAnsi"/>
+          <w:sz w:val="22"/>
+        </w:rPr>
+        <w:t>ПТ 02.11.18</w:t>
+      </w:r>
+    </w:p>
+    <w:p>
+      <w:pPr>
+        <w:spacing w:afterLines="160" w:after="384" w:line="259" w:lineRule="auto"/>
         <w:ind w:firstLine="0"/>
-      </w:pPr>
-      <w:r>
-        <w:rPr>
+        <w:rPr>
+          <w:rFonts w:asciiTheme="minorHAnsi" w:hAnsiTheme="minorHAnsi" w:cstheme="minorHAnsi"/>
+          <w:sz w:val="22"/>
+        </w:rPr>
+      </w:pPr>
+      <w:r>
+        <w:rPr>
+          <w:rFonts w:asciiTheme="minorHAnsi" w:hAnsiTheme="minorHAnsi" w:cstheme="minorHAnsi"/>
+          <w:sz w:val="22"/>
           <w:lang w:val="en-US"/>
         </w:rPr>
         <w:t>Renter</w:t>
       </w:r>
       <w:r>
+        <w:rPr>
+          <w:rFonts w:asciiTheme="minorHAnsi" w:hAnsiTheme="minorHAnsi" w:cstheme="minorHAnsi"/>
+          <w:sz w:val="22"/>
+        </w:rPr>
         <w:t>.</w:t>
       </w:r>
       <w:r>
         <w:rPr>
+          <w:rFonts w:asciiTheme="minorHAnsi" w:hAnsiTheme="minorHAnsi" w:cstheme="minorHAnsi"/>
+          <w:sz w:val="22"/>
           <w:lang w:val="en-US"/>
         </w:rPr>
         <w:t>toString</w:t>
       </w:r>
       <w:r>
-        <w:t xml:space="preserve"> </w:t>
-      </w:r>
-      <w:r>
-        <w:t>метод</w:t>
-      </w:r>
-      <w:r>
-        <w:t xml:space="preserve"> </w:t>
-      </w:r>
-      <w:r>
-        <w:t>для</w:t>
-      </w:r>
-      <w:r>
-        <w:t xml:space="preserve"> </w:t>
-      </w:r>
-      <w:r>
-        <w:t>отображения имен в списке арендаторов вместо идентификаторов.</w:t>
-      </w:r>
-      <w:r>
-        <w:t xml:space="preserve"> </w:t>
-      </w:r>
-      <w:r>
-        <w:t xml:space="preserve">Используется в </w:t>
-      </w:r>
-      <w:r>
-        <w:rPr>
+        <w:rPr>
+          <w:rFonts w:asciiTheme="minorHAnsi" w:hAnsiTheme="minorHAnsi" w:cstheme="minorHAnsi"/>
+          <w:sz w:val="22"/>
+        </w:rPr>
+        <w:t xml:space="preserve"> метод для отображения имен в списке арендаторов вместо идентификаторов.</w:t>
+      </w:r>
+      <w:r>
+        <w:rPr>
+          <w:rFonts w:asciiTheme="minorHAnsi" w:hAnsiTheme="minorHAnsi" w:cstheme="minorHAnsi"/>
+          <w:sz w:val="22"/>
+        </w:rPr>
+        <w:t xml:space="preserve"> Используется в </w:t>
+      </w:r>
+      <w:r>
+        <w:rPr>
+          <w:rFonts w:asciiTheme="minorHAnsi" w:hAnsiTheme="minorHAnsi" w:cstheme="minorHAnsi"/>
+          <w:sz w:val="22"/>
           <w:lang w:val="en-US"/>
         </w:rPr>
         <w:t>ComboBox</w:t>
       </w:r>
       <w:r>
-        <w:t xml:space="preserve"> </w:t>
-      </w:r>
-      <w:r>
-        <w:t>создания договора.</w:t>
-      </w:r>
-    </w:p>
-    <w:p>
-      <w:pPr>
+        <w:rPr>
+          <w:rFonts w:asciiTheme="minorHAnsi" w:hAnsiTheme="minorHAnsi" w:cstheme="minorHAnsi"/>
+          <w:sz w:val="22"/>
+        </w:rPr>
+        <w:t xml:space="preserve"> создания договора.</w:t>
+      </w:r>
+    </w:p>
+    <w:p>
+      <w:pPr>
+        <w:spacing w:afterLines="160" w:after="384" w:line="259" w:lineRule="auto"/>
         <w:ind w:firstLine="0"/>
-      </w:pPr>
-      <w:r>
-        <w:t>Удалены</w:t>
-      </w:r>
-      <w:r>
-        <w:t xml:space="preserve"> </w:t>
-      </w:r>
-      <w:r>
-        <w:t>все обращения и перессылки объекта БД</w:t>
-      </w:r>
-      <w:r>
+        <w:rPr>
+          <w:rFonts w:asciiTheme="minorHAnsi" w:hAnsiTheme="minorHAnsi" w:cstheme="minorHAnsi"/>
+          <w:sz w:val="22"/>
+        </w:rPr>
+      </w:pPr>
+      <w:r>
+        <w:rPr>
+          <w:rFonts w:asciiTheme="minorHAnsi" w:hAnsiTheme="minorHAnsi" w:cstheme="minorHAnsi"/>
+          <w:sz w:val="22"/>
+        </w:rPr>
+        <w:t>Удалены все обращения и перессылки объекта БД</w:t>
+      </w:r>
+      <w:r>
+        <w:rPr>
+          <w:rFonts w:asciiTheme="minorHAnsi" w:hAnsiTheme="minorHAnsi" w:cstheme="minorHAnsi"/>
+          <w:sz w:val="22"/>
+        </w:rPr>
         <w:t xml:space="preserve"> из класса в класс.</w:t>
       </w:r>
       <w:r>
+        <w:rPr>
+          <w:rFonts w:asciiTheme="minorHAnsi" w:hAnsiTheme="minorHAnsi" w:cstheme="minorHAnsi"/>
+          <w:sz w:val="22"/>
+        </w:rPr>
         <w:br/>
         <w:t xml:space="preserve">Теперь объект БД находится лишь в классах </w:t>
       </w:r>
       <w:r>
         <w:rPr>
+          <w:rFonts w:asciiTheme="minorHAnsi" w:hAnsiTheme="minorHAnsi" w:cstheme="minorHAnsi"/>
+          <w:sz w:val="22"/>
           <w:lang w:val="en-US"/>
         </w:rPr>
         <w:t>Model</w:t>
       </w:r>
       <w:r>
-        <w:t xml:space="preserve"> </w:t>
-      </w:r>
-      <w:r>
-        <w:t xml:space="preserve">в виде статического свойства. Инициализатор </w:t>
-      </w:r>
-      <w:r>
-        <w:t xml:space="preserve">{} </w:t>
-      </w:r>
-      <w:r>
-        <w:t xml:space="preserve">не используется в виду отсутствия необходимости, он лишь продублирует и увеличит код, не обеспечивая лучшую читаемость, т.к. в классах </w:t>
-      </w:r>
-      <w:r>
-        <w:rPr>
+        <w:rPr>
+          <w:rFonts w:asciiTheme="minorHAnsi" w:hAnsiTheme="minorHAnsi" w:cstheme="minorHAnsi"/>
+          <w:sz w:val="22"/>
+        </w:rPr>
+        <w:t xml:space="preserve"> в виде статического свойства. Инициализатор {} не используется в виду отсутствия необходимости, он лишь продублирует и увеличит код, не обеспечивая лучшую читаемость, т.к. в классах </w:t>
+      </w:r>
+      <w:r>
+        <w:rPr>
+          <w:rFonts w:asciiTheme="minorHAnsi" w:hAnsiTheme="minorHAnsi" w:cstheme="minorHAnsi"/>
+          <w:sz w:val="22"/>
           <w:lang w:val="en-US"/>
         </w:rPr>
         <w:t>Model</w:t>
       </w:r>
       <w:r>
-        <w:t>,</w:t>
-      </w:r>
-      <w:r>
-        <w:t xml:space="preserve"> пока что, лишь 1 статическое свойство, которому сразу же при компиляции и присваивается значение.</w:t>
-      </w:r>
-    </w:p>
-    <w:p>
-      <w:pPr>
+        <w:rPr>
+          <w:rFonts w:asciiTheme="minorHAnsi" w:hAnsiTheme="minorHAnsi" w:cstheme="minorHAnsi"/>
+          <w:sz w:val="22"/>
+        </w:rPr>
+        <w:t>, пока что, лишь 1 статическое свойство, которому сразу же при компиляции и присваивается значение.</w:t>
+      </w:r>
+    </w:p>
+    <w:p>
+      <w:pPr>
+        <w:spacing w:afterLines="160" w:after="384" w:line="259" w:lineRule="auto"/>
         <w:ind w:firstLine="0"/>
-      </w:pPr>
-      <w:r>
+        <w:rPr>
+          <w:rFonts w:asciiTheme="minorHAnsi" w:hAnsiTheme="minorHAnsi" w:cstheme="minorHAnsi"/>
+          <w:sz w:val="22"/>
+        </w:rPr>
+      </w:pPr>
+      <w:r>
+        <w:rPr>
+          <w:rFonts w:asciiTheme="minorHAnsi" w:hAnsiTheme="minorHAnsi" w:cstheme="minorHAnsi"/>
+          <w:sz w:val="22"/>
+        </w:rPr>
         <w:t xml:space="preserve">Добавлен контроллер и представление для зданий </w:t>
       </w:r>
       <w:r>
         <w:rPr>
+          <w:rFonts w:asciiTheme="minorHAnsi" w:hAnsiTheme="minorHAnsi" w:cstheme="minorHAnsi"/>
+          <w:sz w:val="22"/>
           <w:lang w:val="en-US"/>
         </w:rPr>
         <w:t>Building</w:t>
       </w:r>
       <w:r>
+        <w:rPr>
+          <w:rFonts w:asciiTheme="minorHAnsi" w:hAnsiTheme="minorHAnsi" w:cstheme="minorHAnsi"/>
+          <w:sz w:val="22"/>
+        </w:rPr>
         <w:t>.</w:t>
       </w:r>
     </w:p>
     <w:p>
       <w:pPr>
+        <w:spacing w:afterLines="160" w:after="384" w:line="259" w:lineRule="auto"/>
         <w:ind w:firstLine="0"/>
-      </w:pPr>
-      <w:r>
+        <w:rPr>
+          <w:rFonts w:asciiTheme="minorHAnsi" w:hAnsiTheme="minorHAnsi" w:cstheme="minorHAnsi"/>
+          <w:sz w:val="22"/>
+        </w:rPr>
+      </w:pPr>
+      <w:r>
+        <w:rPr>
+          <w:rFonts w:asciiTheme="minorHAnsi" w:hAnsiTheme="minorHAnsi" w:cstheme="minorHAnsi"/>
+          <w:sz w:val="22"/>
+        </w:rPr>
         <w:t>Ожидается создание таблицы БД, модели, связи её с контроллером, а также добавление контроллера формы создания зданий и его представления.</w:t>
       </w:r>
     </w:p>
     <w:p>
       <w:pPr>
+        <w:spacing w:afterLines="160" w:after="384" w:line="259" w:lineRule="auto"/>
         <w:ind w:firstLine="0"/>
-      </w:pPr>
-      <w:r>
+        <w:rPr>
+          <w:rFonts w:asciiTheme="minorHAnsi" w:hAnsiTheme="minorHAnsi" w:cstheme="minorHAnsi"/>
+          <w:sz w:val="22"/>
+        </w:rPr>
+      </w:pPr>
+      <w:r>
+        <w:rPr>
+          <w:rFonts w:asciiTheme="minorHAnsi" w:hAnsiTheme="minorHAnsi" w:cstheme="minorHAnsi"/>
+          <w:sz w:val="22"/>
+        </w:rPr>
         <w:t>ВС 04.11.18</w:t>
       </w:r>
     </w:p>
     <w:p>
       <w:pPr>
+        <w:spacing w:afterLines="160" w:after="384" w:line="259" w:lineRule="auto"/>
         <w:ind w:firstLine="0"/>
-      </w:pPr>
-      <w:r>
-        <w:lastRenderedPageBreak/>
+        <w:rPr>
+          <w:rFonts w:asciiTheme="minorHAnsi" w:hAnsiTheme="minorHAnsi" w:cstheme="minorHAnsi"/>
+          <w:sz w:val="22"/>
+        </w:rPr>
+      </w:pPr>
+      <w:r>
+        <w:rPr>
+          <w:rFonts w:asciiTheme="minorHAnsi" w:hAnsiTheme="minorHAnsi" w:cstheme="minorHAnsi"/>
+          <w:sz w:val="22"/>
+        </w:rPr>
         <w:t xml:space="preserve">Добавлена таблица </w:t>
       </w:r>
       <w:r>
         <w:rPr>
+          <w:rFonts w:asciiTheme="minorHAnsi" w:hAnsiTheme="minorHAnsi" w:cstheme="minorHAnsi"/>
+          <w:sz w:val="22"/>
           <w:lang w:val="en-US"/>
         </w:rPr>
         <w:t>Building</w:t>
       </w:r>
       <w:r>
-        <w:t xml:space="preserve"> </w:t>
-      </w:r>
-      <w:r>
-        <w:t xml:space="preserve">с помощью </w:t>
-      </w:r>
-      <w:r>
-        <w:rPr>
+        <w:rPr>
+          <w:rFonts w:asciiTheme="minorHAnsi" w:hAnsiTheme="minorHAnsi" w:cstheme="minorHAnsi"/>
+          <w:sz w:val="22"/>
+        </w:rPr>
+        <w:t xml:space="preserve"> с помощью </w:t>
+      </w:r>
+      <w:r>
+        <w:rPr>
+          <w:rFonts w:asciiTheme="minorHAnsi" w:hAnsiTheme="minorHAnsi" w:cstheme="minorHAnsi"/>
+          <w:sz w:val="22"/>
           <w:lang w:val="en-US"/>
         </w:rPr>
         <w:t>h</w:t>
       </w:r>
       <w:r>
-        <w:t xml:space="preserve">2 </w:t>
-      </w:r>
-      <w:r>
-        <w:t xml:space="preserve">в БД и в памятку запросов </w:t>
-      </w:r>
-      <w:r>
-        <w:rPr>
+        <w:rPr>
+          <w:rFonts w:asciiTheme="minorHAnsi" w:hAnsiTheme="minorHAnsi" w:cstheme="minorHAnsi"/>
+          <w:sz w:val="22"/>
+        </w:rPr>
+        <w:t xml:space="preserve">2 в БД и в памятку запросов </w:t>
+      </w:r>
+      <w:r>
+        <w:rPr>
+          <w:rFonts w:asciiTheme="minorHAnsi" w:hAnsiTheme="minorHAnsi" w:cstheme="minorHAnsi"/>
+          <w:sz w:val="22"/>
           <w:lang w:val="en-US"/>
         </w:rPr>
         <w:t>query</w:t>
       </w:r>
       <w:r>
+        <w:rPr>
+          <w:rFonts w:asciiTheme="minorHAnsi" w:hAnsiTheme="minorHAnsi" w:cstheme="minorHAnsi"/>
+          <w:sz w:val="22"/>
+        </w:rPr>
         <w:t>.</w:t>
       </w:r>
     </w:p>
     <w:p>
       <w:pPr>
+        <w:spacing w:afterLines="160" w:after="384" w:line="259" w:lineRule="auto"/>
         <w:ind w:firstLine="0"/>
-      </w:pPr>
-      <w:r>
+        <w:rPr>
+          <w:rFonts w:asciiTheme="minorHAnsi" w:hAnsiTheme="minorHAnsi" w:cstheme="minorHAnsi"/>
+          <w:sz w:val="22"/>
+        </w:rPr>
+      </w:pPr>
+      <w:r>
+        <w:rPr>
+          <w:rFonts w:asciiTheme="minorHAnsi" w:hAnsiTheme="minorHAnsi" w:cstheme="minorHAnsi"/>
+          <w:sz w:val="22"/>
+        </w:rPr>
         <w:t xml:space="preserve">Добавлена сущность </w:t>
       </w:r>
       <w:r>
         <w:rPr>
+          <w:rFonts w:asciiTheme="minorHAnsi" w:hAnsiTheme="minorHAnsi" w:cstheme="minorHAnsi"/>
+          <w:sz w:val="22"/>
           <w:lang w:val="en-US"/>
         </w:rPr>
         <w:t>Building</w:t>
       </w:r>
       <w:r>
-        <w:t xml:space="preserve"> </w:t>
-      </w:r>
-      <w:r>
-        <w:t>для</w:t>
-      </w:r>
-      <w:r>
-        <w:t xml:space="preserve"> </w:t>
-      </w:r>
-      <w:r>
-        <w:t>оперирования зданиями как отдельным типом данных.</w:t>
-      </w:r>
-      <w:r>
+        <w:rPr>
+          <w:rFonts w:asciiTheme="minorHAnsi" w:hAnsiTheme="minorHAnsi" w:cstheme="minorHAnsi"/>
+          <w:sz w:val="22"/>
+        </w:rPr>
+        <w:t xml:space="preserve"> для оперирования зданиями как отдельным типом данных.</w:t>
+      </w:r>
+      <w:r>
+        <w:rPr>
+          <w:rFonts w:asciiTheme="minorHAnsi" w:hAnsiTheme="minorHAnsi" w:cstheme="minorHAnsi"/>
+          <w:sz w:val="22"/>
+        </w:rPr>
         <w:br/>
         <w:t xml:space="preserve">Реализована </w:t>
       </w:r>
       <w:r>
         <w:rPr>
+          <w:rFonts w:asciiTheme="minorHAnsi" w:hAnsiTheme="minorHAnsi" w:cstheme="minorHAnsi"/>
+          <w:sz w:val="22"/>
           <w:lang w:val="en-US"/>
         </w:rPr>
         <w:t>BuildingModel</w:t>
       </w:r>
       <w:r>
+        <w:rPr>
+          <w:rFonts w:asciiTheme="minorHAnsi" w:hAnsiTheme="minorHAnsi" w:cstheme="minorHAnsi"/>
+          <w:sz w:val="22"/>
+        </w:rPr>
+        <w:t xml:space="preserve"> для работы с данными.</w:t>
+      </w:r>
+      <w:r>
+        <w:rPr>
+          <w:rFonts w:asciiTheme="minorHAnsi" w:hAnsiTheme="minorHAnsi" w:cstheme="minorHAnsi"/>
+          <w:sz w:val="22"/>
+        </w:rPr>
+        <w:br/>
+      </w:r>
+      <w:r>
+        <w:rPr>
+          <w:rFonts w:asciiTheme="minorHAnsi" w:hAnsiTheme="minorHAnsi" w:cstheme="minorHAnsi"/>
+          <w:sz w:val="22"/>
+          <w:highlight w:val="yellow"/>
+        </w:rPr>
+        <w:lastRenderedPageBreak/>
+        <w:t>Но тут появилась идея</w:t>
+      </w:r>
+      <w:r>
+        <w:rPr>
+          <w:rFonts w:asciiTheme="minorHAnsi" w:hAnsiTheme="minorHAnsi" w:cstheme="minorHAnsi"/>
+          <w:sz w:val="22"/>
+        </w:rPr>
+        <w:t>, в виду большого количества повторных кусков кода – а что если сделать для всех сущностей один интерфейс, один базовый класс, и таким образом минимизировать количество повторяющихся частей кода, и использовать полиморфизм, возможно, с каким либо паттернами фабрик.</w:t>
+      </w:r>
+    </w:p>
+    <w:p>
+      <w:pPr>
+        <w:spacing w:afterLines="160" w:after="384" w:line="259" w:lineRule="auto"/>
+        <w:ind w:firstLine="0"/>
+        <w:rPr>
+          <w:rFonts w:asciiTheme="minorHAnsi" w:hAnsiTheme="minorHAnsi" w:cstheme="minorHAnsi"/>
+          <w:sz w:val="22"/>
+        </w:rPr>
+      </w:pPr>
+      <w:r>
+        <w:rPr>
+          <w:rFonts w:asciiTheme="minorHAnsi" w:hAnsiTheme="minorHAnsi" w:cstheme="minorHAnsi"/>
+          <w:sz w:val="22"/>
+        </w:rPr>
+        <w:t>Контроллер зданий связан с контроллером сайдбара – теперь можно заходить на страницу зданий с помощью боковой панели.</w:t>
+      </w:r>
+    </w:p>
+    <w:p>
+      <w:pPr>
+        <w:spacing w:afterLines="160" w:after="384" w:line="259" w:lineRule="auto"/>
+        <w:ind w:firstLine="0"/>
+        <w:rPr>
+          <w:rFonts w:asciiTheme="minorHAnsi" w:hAnsiTheme="minorHAnsi" w:cstheme="minorHAnsi"/>
+          <w:sz w:val="22"/>
+        </w:rPr>
+      </w:pPr>
+      <w:r>
+        <w:rPr>
+          <w:rFonts w:asciiTheme="minorHAnsi" w:hAnsiTheme="minorHAnsi" w:cstheme="minorHAnsi"/>
+          <w:sz w:val="22"/>
+        </w:rPr>
+        <w:t xml:space="preserve">Добавлено представление </w:t>
+      </w:r>
+      <w:r>
+        <w:rPr>
+          <w:rFonts w:asciiTheme="minorHAnsi" w:hAnsiTheme="minorHAnsi" w:cstheme="minorHAnsi"/>
+          <w:sz w:val="22"/>
+          <w:lang w:val="en-US"/>
+        </w:rPr>
+        <w:t>BuildingForm</w:t>
+      </w:r>
+      <w:r>
+        <w:rPr>
+          <w:rFonts w:asciiTheme="minorHAnsi" w:hAnsiTheme="minorHAnsi" w:cstheme="minorHAnsi"/>
+          <w:sz w:val="22"/>
+        </w:rPr>
+        <w:t>.</w:t>
+      </w:r>
+      <w:r>
+        <w:rPr>
+          <w:rFonts w:asciiTheme="minorHAnsi" w:hAnsiTheme="minorHAnsi" w:cstheme="minorHAnsi"/>
+          <w:sz w:val="22"/>
+          <w:lang w:val="en-US"/>
+        </w:rPr>
+        <w:t>fxml</w:t>
+      </w:r>
+      <w:r>
+        <w:rPr>
+          <w:rFonts w:asciiTheme="minorHAnsi" w:hAnsiTheme="minorHAnsi" w:cstheme="minorHAnsi"/>
+          <w:sz w:val="22"/>
+        </w:rPr>
+        <w:t xml:space="preserve"> для создания зданий.</w:t>
+      </w:r>
+    </w:p>
+    <w:p>
+      <w:pPr>
+        <w:spacing w:afterLines="160" w:after="384" w:line="259" w:lineRule="auto"/>
+        <w:ind w:firstLine="0"/>
+        <w:rPr>
+          <w:rFonts w:asciiTheme="minorHAnsi" w:hAnsiTheme="minorHAnsi" w:cstheme="minorHAnsi"/>
+          <w:sz w:val="22"/>
+        </w:rPr>
+      </w:pPr>
+      <w:r>
+        <w:rPr>
+          <w:rFonts w:asciiTheme="minorHAnsi" w:hAnsiTheme="minorHAnsi" w:cstheme="minorHAnsi"/>
+          <w:sz w:val="22"/>
+        </w:rPr>
+        <w:t>Запланировано: создать контроллер для представления создания зданий. Подумать о вышеозвученной идее сейчас, либо разобрать её после ещё созданий одной сущности.</w:t>
+      </w:r>
+    </w:p>
+    <w:p>
+      <w:pPr>
+        <w:spacing w:afterLines="160" w:after="384" w:line="259" w:lineRule="auto"/>
+        <w:ind w:firstLine="0"/>
+        <w:rPr>
+          <w:rFonts w:asciiTheme="minorHAnsi" w:hAnsiTheme="minorHAnsi" w:cstheme="minorHAnsi"/>
+          <w:sz w:val="22"/>
+        </w:rPr>
+      </w:pPr>
+      <w:r>
+        <w:rPr>
+          <w:rFonts w:asciiTheme="minorHAnsi" w:hAnsiTheme="minorHAnsi" w:cstheme="minorHAnsi"/>
+          <w:sz w:val="22"/>
+        </w:rPr>
+        <w:t>ПН 05.11.18</w:t>
+      </w:r>
+    </w:p>
+    <w:p>
+      <w:pPr>
+        <w:spacing w:afterLines="160" w:after="384" w:line="259" w:lineRule="auto"/>
+        <w:ind w:firstLine="0"/>
+        <w:rPr>
+          <w:rFonts w:asciiTheme="minorHAnsi" w:hAnsiTheme="minorHAnsi" w:cstheme="minorHAnsi"/>
+          <w:sz w:val="22"/>
+        </w:rPr>
+      </w:pPr>
+      <w:r>
+        <w:rPr>
+          <w:rFonts w:asciiTheme="minorHAnsi" w:hAnsiTheme="minorHAnsi" w:cstheme="minorHAnsi"/>
+          <w:sz w:val="22"/>
+        </w:rPr>
+        <w:t xml:space="preserve">Разработан </w:t>
+      </w:r>
+      <w:r>
+        <w:rPr>
+          <w:rFonts w:asciiTheme="minorHAnsi" w:hAnsiTheme="minorHAnsi" w:cstheme="minorHAnsi"/>
+          <w:sz w:val="22"/>
+          <w:lang w:val="en-US"/>
+        </w:rPr>
+        <w:t>BuildingFormController</w:t>
+      </w:r>
+      <w:r>
+        <w:rPr>
+          <w:rFonts w:asciiTheme="minorHAnsi" w:hAnsiTheme="minorHAnsi" w:cstheme="minorHAnsi"/>
+          <w:sz w:val="22"/>
+        </w:rPr>
+        <w:t xml:space="preserve"> для обработки представления формы</w:t>
+      </w:r>
+      <w:r>
+        <w:rPr>
+          <w:rFonts w:asciiTheme="minorHAnsi" w:hAnsiTheme="minorHAnsi" w:cstheme="minorHAnsi"/>
+          <w:sz w:val="22"/>
+        </w:rPr>
         <w:t xml:space="preserve"> </w:t>
       </w:r>
       <w:r>
-        <w:t>для работы с данными.</w:t>
-      </w:r>
-      <w:r>
+        <w:rPr>
+          <w:rFonts w:asciiTheme="minorHAnsi" w:hAnsiTheme="minorHAnsi" w:cstheme="minorHAnsi"/>
+          <w:sz w:val="22"/>
+          <w:lang w:val="en-US"/>
+        </w:rPr>
+        <w:t>BuildingForm</w:t>
+      </w:r>
+      <w:r>
+        <w:rPr>
+          <w:rFonts w:asciiTheme="minorHAnsi" w:hAnsiTheme="minorHAnsi" w:cstheme="minorHAnsi"/>
+          <w:sz w:val="22"/>
+        </w:rPr>
+        <w:t>.</w:t>
+      </w:r>
+    </w:p>
+    <w:p>
+      <w:pPr>
+        <w:spacing w:afterLines="160" w:after="384" w:line="259" w:lineRule="auto"/>
+        <w:ind w:firstLine="0"/>
+        <w:rPr>
+          <w:rFonts w:asciiTheme="minorHAnsi" w:hAnsiTheme="minorHAnsi" w:cstheme="minorHAnsi"/>
+          <w:sz w:val="22"/>
+        </w:rPr>
+      </w:pPr>
+      <w:r>
+        <w:rPr>
+          <w:rFonts w:asciiTheme="minorHAnsi" w:hAnsiTheme="minorHAnsi" w:cstheme="minorHAnsi"/>
+          <w:sz w:val="22"/>
+        </w:rPr>
+        <w:t xml:space="preserve">Добавлен метод в </w:t>
+      </w:r>
+      <w:r>
+        <w:rPr>
+          <w:rFonts w:asciiTheme="minorHAnsi" w:hAnsiTheme="minorHAnsi" w:cstheme="minorHAnsi"/>
+          <w:sz w:val="22"/>
+          <w:lang w:val="en-US"/>
+        </w:rPr>
+        <w:t>BuildingController</w:t>
+      </w:r>
+      <w:r>
+        <w:rPr>
+          <w:rFonts w:asciiTheme="minorHAnsi" w:hAnsiTheme="minorHAnsi" w:cstheme="minorHAnsi"/>
+          <w:sz w:val="22"/>
+        </w:rPr>
+        <w:t xml:space="preserve"> для отображения формы.</w:t>
+      </w:r>
+    </w:p>
+    <w:p>
+      <w:pPr>
+        <w:spacing w:afterLines="160" w:after="384" w:line="259" w:lineRule="auto"/>
+        <w:ind w:firstLine="0"/>
+        <w:rPr>
+          <w:rFonts w:asciiTheme="minorHAnsi" w:hAnsiTheme="minorHAnsi" w:cstheme="minorHAnsi"/>
+          <w:sz w:val="22"/>
+        </w:rPr>
+      </w:pPr>
+      <w:r>
+        <w:rPr>
+          <w:rFonts w:asciiTheme="minorHAnsi" w:hAnsiTheme="minorHAnsi" w:cstheme="minorHAnsi"/>
+          <w:sz w:val="22"/>
+        </w:rPr>
+        <w:t>Организован вывод списка зданий в форме создания договора</w:t>
+      </w:r>
+    </w:p>
+    <w:p>
+      <w:pPr>
+        <w:spacing w:afterLines="160" w:after="384" w:line="259" w:lineRule="auto"/>
+        <w:ind w:firstLine="0"/>
+        <w:rPr>
+          <w:rFonts w:asciiTheme="minorHAnsi" w:hAnsiTheme="minorHAnsi" w:cstheme="minorHAnsi"/>
+          <w:sz w:val="22"/>
+        </w:rPr>
+      </w:pPr>
+      <w:r>
+        <w:rPr>
+          <w:rFonts w:asciiTheme="minorHAnsi" w:hAnsiTheme="minorHAnsi" w:cstheme="minorHAnsi"/>
+          <w:sz w:val="22"/>
+        </w:rPr>
+        <w:t xml:space="preserve">Создан метод получения одного арендатора </w:t>
+      </w:r>
+      <w:r>
+        <w:rPr>
+          <w:rFonts w:asciiTheme="minorHAnsi" w:hAnsiTheme="minorHAnsi" w:cstheme="minorHAnsi"/>
+          <w:sz w:val="22"/>
+          <w:lang w:val="en-US"/>
+        </w:rPr>
+        <w:t>getRenter</w:t>
+      </w:r>
+    </w:p>
+    <w:p>
+      <w:pPr>
+        <w:spacing w:afterLines="160" w:after="384" w:line="259" w:lineRule="auto"/>
+        <w:ind w:firstLine="0"/>
+        <w:rPr>
+          <w:rFonts w:asciiTheme="minorHAnsi" w:hAnsiTheme="minorHAnsi" w:cstheme="minorHAnsi"/>
+          <w:sz w:val="22"/>
+        </w:rPr>
+      </w:pPr>
+      <w:r>
+        <w:rPr>
+          <w:rFonts w:asciiTheme="minorHAnsi" w:hAnsiTheme="minorHAnsi" w:cstheme="minorHAnsi"/>
+          <w:sz w:val="22"/>
+        </w:rPr>
+        <w:t>Запланировано: сделать полноценное редактирование профиля, кнопки для возврата назад или типо того.</w:t>
+      </w:r>
+      <w:r>
+        <w:rPr>
+          <w:rFonts w:asciiTheme="minorHAnsi" w:hAnsiTheme="minorHAnsi" w:cstheme="minorHAnsi"/>
+          <w:sz w:val="22"/>
+        </w:rPr>
+        <w:t xml:space="preserve"> Перенести создание договора в форму</w:t>
+      </w:r>
+      <w:r>
+        <w:rPr>
+          <w:rFonts w:asciiTheme="minorHAnsi" w:hAnsiTheme="minorHAnsi" w:cstheme="minorHAnsi"/>
+          <w:sz w:val="22"/>
+        </w:rPr>
+        <w:t>.</w:t>
+      </w:r>
+      <w:r>
+        <w:rPr>
+          <w:rFonts w:asciiTheme="minorHAnsi" w:hAnsiTheme="minorHAnsi" w:cstheme="minorHAnsi"/>
+          <w:sz w:val="22"/>
+        </w:rPr>
+        <w:t xml:space="preserve"> Начать делать форму для договора полноценную с оплатой.</w:t>
+      </w:r>
+      <w:r>
+        <w:rPr>
+          <w:rFonts w:asciiTheme="minorHAnsi" w:hAnsiTheme="minorHAnsi" w:cstheme="minorHAnsi"/>
+          <w:sz w:val="22"/>
+        </w:rPr>
+        <w:t xml:space="preserve"> Сделать профиль для арендатора по нажатию на кнопку, а получение данных из модели уже перенести в новое окно, ибо тут ни к чему получать арендатора, и еще и передавать потом его в качестве аргумента.</w:t>
+      </w:r>
+    </w:p>
+    <w:p>
+      <w:pPr>
+        <w:spacing w:afterLines="160" w:after="384" w:line="259" w:lineRule="auto"/>
+        <w:ind w:firstLine="0"/>
+        <w:rPr>
+          <w:rFonts w:asciiTheme="minorHAnsi" w:hAnsiTheme="minorHAnsi" w:cstheme="minorHAnsi"/>
+          <w:sz w:val="22"/>
+        </w:rPr>
+      </w:pPr>
+      <w:r>
+        <w:rPr>
+          <w:rFonts w:asciiTheme="minorHAnsi" w:hAnsiTheme="minorHAnsi" w:cstheme="minorHAnsi"/>
+          <w:sz w:val="22"/>
+        </w:rPr>
+        <w:t>ВТ 06.11.18</w:t>
+      </w:r>
+    </w:p>
+    <w:p>
+      <w:pPr>
+        <w:spacing w:afterLines="160" w:after="384" w:line="259" w:lineRule="auto"/>
+        <w:ind w:firstLine="0"/>
+        <w:rPr>
+          <w:rFonts w:asciiTheme="minorHAnsi" w:hAnsiTheme="minorHAnsi" w:cstheme="minorHAnsi"/>
+          <w:sz w:val="22"/>
+        </w:rPr>
+      </w:pPr>
+      <w:r>
+        <w:rPr>
+          <w:rFonts w:asciiTheme="minorHAnsi" w:hAnsiTheme="minorHAnsi" w:cstheme="minorHAnsi"/>
+          <w:sz w:val="22"/>
+        </w:rPr>
+        <w:t xml:space="preserve">Создание представления для профиля </w:t>
+      </w:r>
+      <w:r>
+        <w:rPr>
+          <w:rFonts w:asciiTheme="minorHAnsi" w:hAnsiTheme="minorHAnsi" w:cstheme="minorHAnsi"/>
+          <w:sz w:val="22"/>
+          <w:lang w:val="en-US"/>
+        </w:rPr>
+        <w:t>RenterProfile</w:t>
+      </w:r>
+      <w:r>
+        <w:rPr>
+          <w:rFonts w:asciiTheme="minorHAnsi" w:hAnsiTheme="minorHAnsi" w:cstheme="minorHAnsi"/>
+          <w:sz w:val="22"/>
+        </w:rPr>
+        <w:t>, его контроллера и связи между ними.</w:t>
+      </w:r>
+    </w:p>
+    <w:p>
+      <w:pPr>
+        <w:spacing w:afterLines="160" w:after="384" w:line="259" w:lineRule="auto"/>
+        <w:ind w:firstLine="0"/>
+        <w:rPr>
+          <w:rFonts w:asciiTheme="minorHAnsi" w:hAnsiTheme="minorHAnsi" w:cstheme="minorHAnsi"/>
+          <w:sz w:val="22"/>
+        </w:rPr>
+      </w:pPr>
+      <w:r>
+        <w:rPr>
+          <w:rFonts w:asciiTheme="minorHAnsi" w:hAnsiTheme="minorHAnsi" w:cstheme="minorHAnsi"/>
+          <w:sz w:val="22"/>
+        </w:rPr>
+        <w:t>Добавлен метод для обновления арендатора.</w:t>
+      </w:r>
+    </w:p>
+    <w:p>
+      <w:pPr>
+        <w:spacing w:afterLines="160" w:after="384" w:line="259" w:lineRule="auto"/>
+        <w:ind w:firstLine="0"/>
+        <w:rPr>
+          <w:rFonts w:asciiTheme="minorHAnsi" w:hAnsiTheme="minorHAnsi" w:cstheme="minorHAnsi"/>
+          <w:sz w:val="22"/>
+        </w:rPr>
+      </w:pPr>
+      <w:r>
+        <w:rPr>
+          <w:rFonts w:asciiTheme="minorHAnsi" w:hAnsiTheme="minorHAnsi" w:cstheme="minorHAnsi"/>
+          <w:sz w:val="22"/>
+        </w:rPr>
+        <w:t>Подключение формы для создания арендаторов к странице профиля, чтобы можно было обновить любого арендатора. И, чтобы не плодить одинаковые формы – использована форма для создания. Но реализовано криво все, поэтому надо будет доводить до ума. Но работает.</w:t>
+      </w:r>
+    </w:p>
+    <w:p>
+      <w:pPr>
+        <w:spacing w:afterLines="160" w:after="384" w:line="259" w:lineRule="auto"/>
+        <w:ind w:firstLine="0"/>
+        <w:rPr>
+          <w:rFonts w:asciiTheme="minorHAnsi" w:hAnsiTheme="minorHAnsi" w:cstheme="minorHAnsi"/>
+          <w:sz w:val="22"/>
+        </w:rPr>
+      </w:pPr>
+      <w:r>
+        <w:rPr>
+          <w:rFonts w:asciiTheme="minorHAnsi" w:hAnsiTheme="minorHAnsi" w:cstheme="minorHAnsi"/>
+          <w:sz w:val="22"/>
+        </w:rPr>
+        <w:t>СР 07.11.18</w:t>
+      </w:r>
+    </w:p>
+    <w:p>
+      <w:pPr>
+        <w:spacing w:afterLines="160" w:after="384" w:line="259" w:lineRule="auto"/>
+        <w:ind w:firstLine="0"/>
+        <w:rPr>
+          <w:rFonts w:asciiTheme="minorHAnsi" w:hAnsiTheme="minorHAnsi" w:cstheme="minorHAnsi"/>
+          <w:sz w:val="22"/>
+        </w:rPr>
+      </w:pPr>
+      <w:r>
+        <w:rPr>
+          <w:rFonts w:asciiTheme="minorHAnsi" w:hAnsiTheme="minorHAnsi" w:cstheme="minorHAnsi"/>
+          <w:sz w:val="22"/>
+        </w:rPr>
+        <w:t>Создание модели для договоров.</w:t>
+      </w:r>
+    </w:p>
+    <w:p>
+      <w:pPr>
+        <w:spacing w:afterLines="160" w:after="384" w:line="259" w:lineRule="auto"/>
+        <w:ind w:firstLine="0"/>
+        <w:rPr>
+          <w:rFonts w:asciiTheme="minorHAnsi" w:hAnsiTheme="minorHAnsi" w:cstheme="minorHAnsi"/>
+          <w:sz w:val="22"/>
+        </w:rPr>
+      </w:pPr>
+      <w:r>
+        <w:rPr>
+          <w:rFonts w:asciiTheme="minorHAnsi" w:hAnsiTheme="minorHAnsi" w:cstheme="minorHAnsi"/>
+          <w:sz w:val="22"/>
+        </w:rPr>
+        <w:t xml:space="preserve">Вынесение из </w:t>
+      </w:r>
+      <w:r>
+        <w:rPr>
+          <w:rFonts w:asciiTheme="minorHAnsi" w:hAnsiTheme="minorHAnsi" w:cstheme="minorHAnsi"/>
+          <w:sz w:val="22"/>
+          <w:lang w:val="en-US"/>
+        </w:rPr>
+        <w:t>Contract</w:t>
+      </w:r>
+      <w:r>
+        <w:rPr>
+          <w:rFonts w:asciiTheme="minorHAnsi" w:hAnsiTheme="minorHAnsi" w:cstheme="minorHAnsi"/>
+          <w:sz w:val="22"/>
+        </w:rPr>
+        <w:t>.</w:t>
+      </w:r>
+      <w:r>
+        <w:rPr>
+          <w:rFonts w:asciiTheme="minorHAnsi" w:hAnsiTheme="minorHAnsi" w:cstheme="minorHAnsi"/>
+          <w:sz w:val="22"/>
+          <w:lang w:val="en-US"/>
+        </w:rPr>
+        <w:t>fxml</w:t>
+      </w:r>
+      <w:r>
+        <w:rPr>
+          <w:rFonts w:asciiTheme="minorHAnsi" w:hAnsiTheme="minorHAnsi" w:cstheme="minorHAnsi"/>
+          <w:sz w:val="22"/>
+        </w:rPr>
+        <w:t xml:space="preserve"> </w:t>
+      </w:r>
+      <w:r>
+        <w:rPr>
+          <w:rFonts w:asciiTheme="minorHAnsi" w:hAnsiTheme="minorHAnsi" w:cstheme="minorHAnsi"/>
+          <w:sz w:val="22"/>
+        </w:rPr>
+        <w:t xml:space="preserve">в </w:t>
+      </w:r>
+      <w:r>
+        <w:rPr>
+          <w:rFonts w:asciiTheme="minorHAnsi" w:hAnsiTheme="minorHAnsi" w:cstheme="minorHAnsi"/>
+          <w:sz w:val="22"/>
+        </w:rPr>
+        <w:t>представлени</w:t>
+      </w:r>
+      <w:r>
+        <w:rPr>
+          <w:rFonts w:asciiTheme="minorHAnsi" w:hAnsiTheme="minorHAnsi" w:cstheme="minorHAnsi"/>
+          <w:sz w:val="22"/>
+        </w:rPr>
+        <w:t xml:space="preserve">е </w:t>
+      </w:r>
+      <w:r>
+        <w:rPr>
+          <w:rFonts w:asciiTheme="minorHAnsi" w:hAnsiTheme="minorHAnsi" w:cstheme="minorHAnsi"/>
+          <w:sz w:val="22"/>
+        </w:rPr>
+        <w:t>для создания договора</w:t>
+      </w:r>
+    </w:p>
+    <w:p>
+      <w:pPr>
+        <w:spacing w:afterLines="160" w:after="384" w:line="259" w:lineRule="auto"/>
+        <w:ind w:firstLine="0"/>
+        <w:rPr>
+          <w:rFonts w:asciiTheme="minorHAnsi" w:hAnsiTheme="minorHAnsi" w:cstheme="minorHAnsi"/>
+          <w:sz w:val="22"/>
+        </w:rPr>
+      </w:pPr>
+      <w:r>
+        <w:rPr>
+          <w:rFonts w:asciiTheme="minorHAnsi" w:hAnsiTheme="minorHAnsi" w:cstheme="minorHAnsi"/>
+          <w:sz w:val="22"/>
+        </w:rPr>
+        <w:lastRenderedPageBreak/>
+        <w:t xml:space="preserve">Создание логики и обработка представления </w:t>
+      </w:r>
+      <w:r>
+        <w:rPr>
+          <w:rFonts w:asciiTheme="minorHAnsi" w:hAnsiTheme="minorHAnsi" w:cstheme="minorHAnsi"/>
+          <w:sz w:val="22"/>
+        </w:rPr>
+        <w:t xml:space="preserve">в </w:t>
+      </w:r>
+      <w:r>
+        <w:rPr>
+          <w:rFonts w:asciiTheme="minorHAnsi" w:hAnsiTheme="minorHAnsi" w:cstheme="minorHAnsi"/>
+          <w:sz w:val="22"/>
+          <w:lang w:val="en-US"/>
+        </w:rPr>
+        <w:t>ContractFormController</w:t>
+      </w:r>
+    </w:p>
+    <w:p>
+      <w:pPr>
+        <w:spacing w:afterLines="160" w:after="384" w:line="259" w:lineRule="auto"/>
+        <w:ind w:firstLine="0"/>
+        <w:rPr>
+          <w:rFonts w:asciiTheme="minorHAnsi" w:hAnsiTheme="minorHAnsi" w:cstheme="minorHAnsi"/>
+          <w:sz w:val="22"/>
+        </w:rPr>
+      </w:pPr>
+      <w:r>
+        <w:rPr>
+          <w:rFonts w:asciiTheme="minorHAnsi" w:hAnsiTheme="minorHAnsi" w:cstheme="minorHAnsi"/>
+          <w:sz w:val="22"/>
+        </w:rPr>
+        <w:t xml:space="preserve">Фиксация изменений в </w:t>
+      </w:r>
+      <w:r>
+        <w:rPr>
+          <w:rFonts w:asciiTheme="minorHAnsi" w:hAnsiTheme="minorHAnsi" w:cstheme="minorHAnsi"/>
+          <w:sz w:val="22"/>
+          <w:lang w:val="en-US"/>
+        </w:rPr>
+        <w:t>ContractController</w:t>
+      </w:r>
+      <w:r>
+        <w:rPr>
+          <w:rFonts w:asciiTheme="minorHAnsi" w:hAnsiTheme="minorHAnsi" w:cstheme="minorHAnsi"/>
+          <w:sz w:val="22"/>
+        </w:rPr>
+        <w:t xml:space="preserve"> </w:t>
+      </w:r>
+    </w:p>
+    <w:p>
+      <w:pPr>
+        <w:spacing w:afterLines="160" w:after="384" w:line="259" w:lineRule="auto"/>
+        <w:ind w:firstLine="0"/>
+        <w:rPr>
+          <w:rFonts w:asciiTheme="minorHAnsi" w:hAnsiTheme="minorHAnsi" w:cstheme="minorHAnsi"/>
+          <w:sz w:val="22"/>
+        </w:rPr>
+      </w:pPr>
+      <w:r>
+        <w:rPr>
+          <w:rFonts w:asciiTheme="minorHAnsi" w:hAnsiTheme="minorHAnsi" w:cstheme="minorHAnsi"/>
+          <w:sz w:val="22"/>
+        </w:rPr>
+        <w:t>Запланировано: доработать модель договоров. Создать простую таблицу договоров.</w:t>
+      </w:r>
+    </w:p>
+    <w:p>
+      <w:pPr>
+        <w:spacing w:afterLines="160" w:after="384" w:line="259" w:lineRule="auto"/>
+        <w:ind w:firstLine="0"/>
+        <w:rPr>
+          <w:rFonts w:asciiTheme="minorHAnsi" w:hAnsiTheme="minorHAnsi" w:cstheme="minorHAnsi"/>
+          <w:sz w:val="22"/>
+        </w:rPr>
+      </w:pPr>
+      <w:r>
+        <w:rPr>
+          <w:rFonts w:asciiTheme="minorHAnsi" w:hAnsiTheme="minorHAnsi" w:cstheme="minorHAnsi"/>
+          <w:sz w:val="22"/>
+        </w:rPr>
+        <w:t>Приступить к рефакторингу кода и профилю.</w:t>
+      </w:r>
+    </w:p>
+    <w:p>
+      <w:pPr>
+        <w:spacing w:afterLines="160" w:after="384" w:line="259" w:lineRule="auto"/>
+        <w:ind w:firstLine="0"/>
+        <w:rPr>
+          <w:rFonts w:asciiTheme="minorHAnsi" w:hAnsiTheme="minorHAnsi" w:cstheme="minorHAnsi"/>
+          <w:sz w:val="22"/>
+        </w:rPr>
+      </w:pPr>
+      <w:r>
+        <w:rPr>
+          <w:rFonts w:asciiTheme="minorHAnsi" w:hAnsiTheme="minorHAnsi" w:cstheme="minorHAnsi"/>
+          <w:sz w:val="22"/>
+        </w:rPr>
+        <w:t>ПТ 09.11.18</w:t>
+      </w:r>
+    </w:p>
+    <w:p>
+      <w:pPr>
+        <w:spacing w:afterLines="160" w:after="384" w:line="259" w:lineRule="auto"/>
+        <w:ind w:firstLine="0"/>
+        <w:rPr>
+          <w:rFonts w:asciiTheme="minorHAnsi" w:hAnsiTheme="minorHAnsi" w:cstheme="minorHAnsi"/>
+          <w:sz w:val="22"/>
+        </w:rPr>
+      </w:pPr>
+      <w:r>
+        <w:rPr>
+          <w:rFonts w:asciiTheme="minorHAnsi" w:hAnsiTheme="minorHAnsi" w:cstheme="minorHAnsi"/>
+          <w:sz w:val="22"/>
+        </w:rPr>
+        <w:t>Добавлена таблица для договоров, примитивная.</w:t>
+      </w:r>
+    </w:p>
+    <w:p>
+      <w:pPr>
+        <w:spacing w:afterLines="160" w:after="384" w:line="259" w:lineRule="auto"/>
+        <w:ind w:firstLine="0"/>
+        <w:rPr>
+          <w:rFonts w:asciiTheme="minorHAnsi" w:hAnsiTheme="minorHAnsi" w:cstheme="minorHAnsi"/>
+          <w:sz w:val="22"/>
+        </w:rPr>
+      </w:pPr>
+      <w:r>
+        <w:rPr>
+          <w:rFonts w:asciiTheme="minorHAnsi" w:hAnsiTheme="minorHAnsi" w:cstheme="minorHAnsi"/>
+          <w:sz w:val="22"/>
+        </w:rPr>
+        <w:t>Создана сущность для договора.</w:t>
+      </w:r>
+    </w:p>
+    <w:p>
+      <w:pPr>
+        <w:spacing w:afterLines="160" w:after="384" w:line="259" w:lineRule="auto"/>
+        <w:ind w:firstLine="0"/>
+        <w:rPr>
+          <w:rFonts w:asciiTheme="minorHAnsi" w:hAnsiTheme="minorHAnsi" w:cstheme="minorHAnsi"/>
+          <w:sz w:val="22"/>
+        </w:rPr>
+      </w:pPr>
+      <w:r>
+        <w:rPr>
+          <w:rFonts w:asciiTheme="minorHAnsi" w:hAnsiTheme="minorHAnsi" w:cstheme="minorHAnsi"/>
+          <w:sz w:val="22"/>
+        </w:rPr>
+        <w:t>Модель договора доработана. Теперь правильно работает с таблицей договоров из БД</w:t>
+      </w:r>
+      <w:r>
+        <w:rPr>
+          <w:rFonts w:asciiTheme="minorHAnsi" w:hAnsiTheme="minorHAnsi" w:cstheme="minorHAnsi"/>
+          <w:sz w:val="22"/>
+        </w:rPr>
+        <w:t>.</w:t>
+      </w:r>
+    </w:p>
+    <w:p>
+      <w:pPr>
+        <w:spacing w:afterLines="160" w:after="384" w:line="259" w:lineRule="auto"/>
+        <w:ind w:firstLine="0"/>
+        <w:rPr>
+          <w:rFonts w:asciiTheme="minorHAnsi" w:hAnsiTheme="minorHAnsi" w:cstheme="minorHAnsi"/>
+          <w:sz w:val="22"/>
+        </w:rPr>
+      </w:pPr>
+      <w:r>
+        <w:rPr>
+          <w:rFonts w:asciiTheme="minorHAnsi" w:hAnsiTheme="minorHAnsi" w:cstheme="minorHAnsi"/>
+          <w:sz w:val="22"/>
+        </w:rPr>
+        <w:t>Доработан контроллер формы для создания договоров. Реализовано создание договора через форму.</w:t>
+      </w:r>
+    </w:p>
+    <w:p>
+      <w:pPr>
+        <w:spacing w:afterLines="160" w:after="384" w:line="259" w:lineRule="auto"/>
+        <w:ind w:firstLine="0"/>
+        <w:rPr>
+          <w:rFonts w:asciiTheme="minorHAnsi" w:hAnsiTheme="minorHAnsi" w:cstheme="minorHAnsi"/>
+          <w:sz w:val="22"/>
+        </w:rPr>
+      </w:pPr>
+      <w:r>
+        <w:rPr>
+          <w:rFonts w:asciiTheme="minorHAnsi" w:hAnsiTheme="minorHAnsi" w:cstheme="minorHAnsi"/>
+          <w:sz w:val="22"/>
+        </w:rPr>
+        <w:t>ПН 12.11.18</w:t>
+      </w:r>
+    </w:p>
+    <w:p>
+      <w:pPr>
+        <w:spacing w:afterLines="160" w:after="384" w:line="259" w:lineRule="auto"/>
+        <w:ind w:firstLine="0"/>
+        <w:rPr>
+          <w:rFonts w:asciiTheme="minorHAnsi" w:hAnsiTheme="minorHAnsi" w:cstheme="minorHAnsi"/>
+          <w:sz w:val="22"/>
+        </w:rPr>
+      </w:pPr>
+      <w:r>
+        <w:rPr>
+          <w:rFonts w:asciiTheme="minorHAnsi" w:hAnsiTheme="minorHAnsi" w:cstheme="minorHAnsi"/>
+          <w:sz w:val="22"/>
+        </w:rPr>
+        <w:t xml:space="preserve">Добавлено представление и контроллер для профиля договора. Но столкнулся с тем, как объединить все расчеты по аренде и оплаты? Нужно выделить новую сущность, определяющую один месяц для конкретного договора. Назовем её </w:t>
+      </w:r>
+      <w:r>
+        <w:rPr>
+          <w:rFonts w:asciiTheme="minorHAnsi" w:hAnsiTheme="minorHAnsi" w:cstheme="minorHAnsi"/>
+          <w:sz w:val="22"/>
+          <w:lang w:val="en-US"/>
+        </w:rPr>
+        <w:t>Month</w:t>
+      </w:r>
+      <w:r>
+        <w:rPr>
+          <w:rFonts w:asciiTheme="minorHAnsi" w:hAnsiTheme="minorHAnsi" w:cstheme="minorHAnsi"/>
+          <w:sz w:val="22"/>
+        </w:rPr>
+        <w:t xml:space="preserve">, т.к. ничего более обобщенного в голову не лезет. Расчет? Счет? Это все более узкие направления. Коммуналка, аренда помещения? Тоже. Более обобщенное, которое захватывает все вышеперечисленное – </w:t>
+      </w:r>
+      <w:r>
+        <w:rPr>
+          <w:rFonts w:asciiTheme="minorHAnsi" w:hAnsiTheme="minorHAnsi" w:cstheme="minorHAnsi"/>
+          <w:sz w:val="22"/>
+          <w:lang w:val="en-US"/>
+        </w:rPr>
+        <w:t>Month</w:t>
+      </w:r>
+      <w:r>
+        <w:rPr>
+          <w:rFonts w:asciiTheme="minorHAnsi" w:hAnsiTheme="minorHAnsi" w:cstheme="minorHAnsi"/>
+          <w:sz w:val="22"/>
+        </w:rPr>
+        <w:t>.</w:t>
+      </w:r>
+    </w:p>
+    <w:p>
+      <w:pPr>
+        <w:spacing w:afterLines="160" w:after="384" w:line="259" w:lineRule="auto"/>
+        <w:ind w:firstLine="0"/>
+        <w:rPr>
+          <w:rFonts w:asciiTheme="minorHAnsi" w:hAnsiTheme="minorHAnsi" w:cstheme="minorHAnsi"/>
+          <w:sz w:val="22"/>
+        </w:rPr>
+      </w:pPr>
+      <w:r>
+        <w:rPr>
+          <w:rFonts w:asciiTheme="minorHAnsi" w:hAnsiTheme="minorHAnsi" w:cstheme="minorHAnsi"/>
+          <w:sz w:val="22"/>
+        </w:rPr>
+        <w:t>Также столкнулся с проблемой запросов. Можно использовать несколько готовых методов для каждой модели, чтобы выделить данные в профиль договора – модель договора, арендатора и здания.</w:t>
+      </w:r>
+      <w:r>
+        <w:rPr>
+          <w:rFonts w:asciiTheme="minorHAnsi" w:hAnsiTheme="minorHAnsi" w:cstheme="minorHAnsi"/>
+          <w:sz w:val="22"/>
+        </w:rPr>
         <w:br/>
-      </w:r>
-      <w:r>
-        <w:rPr>
-          <w:highlight w:val="yellow"/>
-        </w:rPr>
-        <w:t>Но тут появилась идея</w:t>
-      </w:r>
-      <w:r>
-        <w:t>, в виду большого количества повторных кусков кода – а что если сделать для всех сущностей один интерфейс, один базовый класс, и таким образом минимизировать количество повторяющихся частей кода, и использовать полиморфизм, возможно, с каким либо паттернами фабрик.</w:t>
-      </w:r>
-    </w:p>
-    <w:p>
-      <w:pPr>
+        <w:t>Иной путь – сделать лишь 1 запрос, но придется в методе для получения договора расширить запрос с нескольких таблиц сразу.</w:t>
+      </w:r>
+    </w:p>
+    <w:p>
+      <w:pPr>
+        <w:spacing w:afterLines="160" w:after="384" w:line="259" w:lineRule="auto"/>
         <w:ind w:firstLine="0"/>
-      </w:pPr>
-      <w:r>
-        <w:t>Контроллер зданий связан с контроллером сайдбара – теперь можно заходить на страницу зданий с помощью боковой панели.</w:t>
-      </w:r>
-    </w:p>
-    <w:p>
-      <w:pPr>
+        <w:rPr>
+          <w:rFonts w:asciiTheme="minorHAnsi" w:hAnsiTheme="minorHAnsi" w:cstheme="minorHAnsi"/>
+          <w:sz w:val="22"/>
+        </w:rPr>
+      </w:pPr>
+      <w:r>
+        <w:rPr>
+          <w:rFonts w:asciiTheme="minorHAnsi" w:hAnsiTheme="minorHAnsi" w:cstheme="minorHAnsi"/>
+          <w:sz w:val="22"/>
+        </w:rPr>
+        <w:t>Воспользуемся пока готовыми запросами – тремя.</w:t>
+      </w:r>
+    </w:p>
+    <w:p>
+      <w:pPr>
+        <w:spacing w:afterLines="160" w:after="384" w:line="259" w:lineRule="auto"/>
         <w:ind w:firstLine="0"/>
-      </w:pPr>
-      <w:r>
-        <w:t xml:space="preserve">Добавлено представление </w:t>
-      </w:r>
-      <w:r>
-        <w:rPr>
+        <w:rPr>
+          <w:rFonts w:asciiTheme="minorHAnsi" w:hAnsiTheme="minorHAnsi" w:cstheme="minorHAnsi"/>
+          <w:sz w:val="22"/>
+        </w:rPr>
+      </w:pPr>
+      <w:r>
+        <w:rPr>
+          <w:rFonts w:asciiTheme="minorHAnsi" w:hAnsiTheme="minorHAnsi" w:cstheme="minorHAnsi"/>
+          <w:sz w:val="22"/>
+        </w:rPr>
+        <w:t xml:space="preserve">И для полноценного создания профиля договора – нужен список месяцев. </w:t>
+      </w:r>
+    </w:p>
+    <w:p>
+      <w:pPr>
+        <w:spacing w:afterLines="160" w:after="384" w:line="259" w:lineRule="auto"/>
+        <w:ind w:firstLine="0"/>
+        <w:rPr>
+          <w:rFonts w:asciiTheme="minorHAnsi" w:hAnsiTheme="minorHAnsi" w:cstheme="minorHAnsi"/>
+          <w:sz w:val="22"/>
+        </w:rPr>
+      </w:pPr>
+      <w:r>
+        <w:rPr>
+          <w:rFonts w:asciiTheme="minorHAnsi" w:hAnsiTheme="minorHAnsi" w:cstheme="minorHAnsi"/>
+          <w:sz w:val="22"/>
+        </w:rPr>
+        <w:t xml:space="preserve">Итак, нужна сущность </w:t>
+      </w:r>
+      <w:r>
+        <w:rPr>
+          <w:rFonts w:asciiTheme="minorHAnsi" w:hAnsiTheme="minorHAnsi" w:cstheme="minorHAnsi"/>
+          <w:sz w:val="22"/>
           <w:lang w:val="en-US"/>
         </w:rPr>
-        <w:t>BuildingForm</w:t>
-      </w:r>
-      <w:r>
-        <w:t>.</w:t>
-      </w:r>
-      <w:r>
-        <w:rPr>
+        <w:t>Month</w:t>
+      </w:r>
+      <w:r>
+        <w:rPr>
+          <w:rFonts w:asciiTheme="minorHAnsi" w:hAnsiTheme="minorHAnsi" w:cstheme="minorHAnsi"/>
+          <w:sz w:val="22"/>
+        </w:rPr>
+        <w:t xml:space="preserve">, представление и контроллер. А также модель </w:t>
+      </w:r>
+      <w:r>
+        <w:rPr>
+          <w:rFonts w:asciiTheme="minorHAnsi" w:hAnsiTheme="minorHAnsi" w:cstheme="minorHAnsi"/>
+          <w:sz w:val="22"/>
           <w:lang w:val="en-US"/>
         </w:rPr>
-        <w:t>fxml</w:t>
-      </w:r>
-      <w:r>
-        <w:t xml:space="preserve"> </w:t>
-      </w:r>
-      <w:r>
-        <w:t>для создания зданий.</w:t>
-      </w:r>
-    </w:p>
-    <w:p>
-      <w:pPr>
+        <w:t>Month</w:t>
+      </w:r>
+      <w:r>
+        <w:rPr>
+          <w:rFonts w:asciiTheme="minorHAnsi" w:hAnsiTheme="minorHAnsi" w:cstheme="minorHAnsi"/>
+          <w:sz w:val="22"/>
+        </w:rPr>
+        <w:t>, работающая с таблицами аренды помещений и коммуналкой.</w:t>
+      </w:r>
+    </w:p>
+    <w:p>
+      <w:pPr>
+        <w:spacing w:afterLines="160" w:after="384" w:line="259" w:lineRule="auto"/>
         <w:ind w:firstLine="0"/>
-      </w:pPr>
-      <w:r>
-        <w:t>Запланировано: создать контроллер для представления создания зданий. Подумать о вышеозвученной идее сейчас, либо разобрать её после ещё созданий одной сущности.</w:t>
-      </w:r>
-    </w:p>
-    <w:p>
-      <w:pPr>
+        <w:rPr>
+          <w:rFonts w:asciiTheme="minorHAnsi" w:hAnsiTheme="minorHAnsi" w:cstheme="minorHAnsi"/>
+          <w:sz w:val="22"/>
+        </w:rPr>
+      </w:pPr>
+      <w:r>
+        <w:rPr>
+          <w:rFonts w:asciiTheme="minorHAnsi" w:hAnsiTheme="minorHAnsi" w:cstheme="minorHAnsi"/>
+          <w:sz w:val="22"/>
+        </w:rPr>
+        <w:t>Добавлен метод в модель зданий для получения одного здания.</w:t>
+      </w:r>
+    </w:p>
+    <w:p>
+      <w:pPr>
+        <w:spacing w:afterLines="160" w:after="384" w:line="259" w:lineRule="auto"/>
         <w:ind w:firstLine="0"/>
-      </w:pPr>
-      <w:r>
-        <w:t>ПН 05.11.18</w:t>
-      </w:r>
-    </w:p>
-    <w:p>
-      <w:pPr>
-        <w:ind w:firstLine="0"/>
-      </w:pPr>
-      <w:r>
-        <w:t xml:space="preserve">Разработан </w:t>
-      </w:r>
-      <w:r>
-        <w:rPr>
+        <w:rPr>
+          <w:rFonts w:asciiTheme="minorHAnsi" w:hAnsiTheme="minorHAnsi" w:cstheme="minorHAnsi"/>
+          <w:sz w:val="22"/>
+        </w:rPr>
+      </w:pPr>
+      <w:r>
+        <w:rPr>
+          <w:rFonts w:asciiTheme="minorHAnsi" w:hAnsiTheme="minorHAnsi" w:cstheme="minorHAnsi"/>
+          <w:sz w:val="22"/>
+        </w:rPr>
+        <w:t xml:space="preserve">Важно: в поисках лучшего решения для оптимизации таблиц. Мы не можем выделить таблицы «Аренда» и «Комм. Услуги» в отдельные сущности, как таблицы «Арендаторы» и «Здание», т.к. предыдущие не могут «жить» вне договора, тогда как последние – могут. Но так как нужно </w:t>
+      </w:r>
+      <w:r>
+        <w:rPr>
+          <w:rFonts w:asciiTheme="minorHAnsi" w:hAnsiTheme="minorHAnsi" w:cstheme="minorHAnsi"/>
+          <w:sz w:val="22"/>
+        </w:rPr>
+        <w:lastRenderedPageBreak/>
+        <w:t xml:space="preserve">выделить что-то, что будет сущностью, для работы с ними обоими – создадим </w:t>
+      </w:r>
+      <w:r>
+        <w:rPr>
+          <w:rFonts w:asciiTheme="minorHAnsi" w:hAnsiTheme="minorHAnsi" w:cstheme="minorHAnsi"/>
+          <w:sz w:val="22"/>
           <w:lang w:val="en-US"/>
         </w:rPr>
-        <w:t>BuildingFormController</w:t>
-      </w:r>
-      <w:r>
-        <w:t xml:space="preserve"> </w:t>
-      </w:r>
-      <w:r>
-        <w:t>для обработки представления формы</w:t>
-      </w:r>
-      <w:r>
-        <w:t xml:space="preserve"> </w:t>
-      </w:r>
-      <w:r>
-        <w:rPr>
-          <w:lang w:val="en-US"/>
-        </w:rPr>
-        <w:t>BuildingForm</w:t>
-      </w:r>
-      <w:r>
-        <w:t>.</w:t>
-      </w:r>
-    </w:p>
-    <w:p>
-      <w:pPr>
-        <w:ind w:firstLine="0"/>
-      </w:pPr>
-      <w:r>
-        <w:t>Добавлен метод</w:t>
-      </w:r>
-      <w:r>
-        <w:t xml:space="preserve"> </w:t>
-      </w:r>
-      <w:r>
-        <w:t xml:space="preserve">в </w:t>
-      </w:r>
-      <w:r>
-        <w:rPr>
-          <w:lang w:val="en-US"/>
-        </w:rPr>
-        <w:t>BuildingController</w:t>
-      </w:r>
-      <w:r>
-        <w:t xml:space="preserve"> для отображения формы.</w:t>
-      </w:r>
-    </w:p>
-    <w:p>
-      <w:pPr>
-        <w:ind w:firstLine="0"/>
-      </w:pPr>
-      <w:r>
-        <w:t>Организован вывод списка</w:t>
-      </w:r>
-      <w:r>
-        <w:t xml:space="preserve"> </w:t>
-      </w:r>
-      <w:r>
-        <w:t>зданий в форме создания договора</w:t>
-      </w:r>
-    </w:p>
-    <w:p>
-      <w:pPr>
-        <w:ind w:firstLine="0"/>
-      </w:pPr>
-      <w:r>
-        <w:t xml:space="preserve">Создан метод получения одного арендатора </w:t>
-      </w:r>
-      <w:r>
-        <w:rPr>
-          <w:lang w:val="en-US"/>
-        </w:rPr>
-        <w:t>getRenter</w:t>
-      </w:r>
-    </w:p>
-    <w:p>
-      <w:pPr>
-        <w:ind w:firstLine="0"/>
-      </w:pPr>
-      <w:r>
-        <w:t>Запланировано: сделать полноценное редактирование профиля, кнопки для возврата назад или типо того.</w:t>
-      </w:r>
-      <w:r>
-        <w:t xml:space="preserve"> </w:t>
-      </w:r>
-      <w:r>
-        <w:t>Перенести создание договора в форму</w:t>
-      </w:r>
-      <w:r>
-        <w:t>.</w:t>
-      </w:r>
-      <w:r>
-        <w:t xml:space="preserve"> Начать делать форму для договора полноценную с оплатой.</w:t>
-      </w:r>
-      <w:r>
-        <w:t xml:space="preserve"> </w:t>
-      </w:r>
-      <w:r>
-        <w:t>Сделать профиль для арендатора по нажатию на кнопку, а получение данных из модели уже перенести в новое окно, ибо тут ни к чему получать арендатора, и еще и передавать потом его в качестве аргумента.</w:t>
-      </w:r>
-    </w:p>
-    <w:p>
-      <w:pPr>
-        <w:ind w:firstLine="0"/>
-      </w:pPr>
-      <w:r>
-        <w:t>ВТ 06.11.18</w:t>
-      </w:r>
-    </w:p>
-    <w:p>
-      <w:pPr>
-        <w:ind w:firstLine="0"/>
-      </w:pPr>
-      <w:r>
-        <w:t xml:space="preserve">Создание представления для профиля </w:t>
-      </w:r>
-      <w:r>
-        <w:rPr>
-          <w:lang w:val="en-US"/>
-        </w:rPr>
-        <w:t>RenterProfile</w:t>
-      </w:r>
-      <w:r>
-        <w:t>, его контроллера и связи между ними.</w:t>
-      </w:r>
-    </w:p>
-    <w:p>
-      <w:pPr>
-        <w:ind w:firstLine="0"/>
-      </w:pPr>
-      <w:r>
-        <w:t>Добавлен метод для обновления арендатора.</w:t>
-      </w:r>
-    </w:p>
-    <w:p>
-      <w:pPr>
-        <w:ind w:firstLine="0"/>
-      </w:pPr>
-      <w:r>
-        <w:lastRenderedPageBreak/>
-        <w:t>Подключение формы для создания арендаторов к странице профиля, чтобы можно было обновить любого арендатора. И, чтобы не плодить одинаковые формы – использована форма для создания. Но реализовано криво все, поэтому надо будет доводить до ума. Но работает.</w:t>
-      </w:r>
-    </w:p>
-    <w:p>
-      <w:pPr>
-        <w:ind w:firstLine="0"/>
-      </w:pPr>
-      <w:r>
-        <w:t>СР 07.11.18</w:t>
-      </w:r>
-    </w:p>
-    <w:p>
-      <w:pPr>
-        <w:ind w:firstLine="0"/>
-      </w:pPr>
-      <w:r>
-        <w:t>Создание модели для договоров.</w:t>
-      </w:r>
-    </w:p>
-    <w:p>
-      <w:pPr>
-        <w:ind w:firstLine="0"/>
-      </w:pPr>
-      <w:r>
-        <w:t xml:space="preserve">Вынесение </w:t>
-      </w:r>
-      <w:r>
-        <w:t xml:space="preserve">из </w:t>
-      </w:r>
-      <w:r>
-        <w:rPr>
-          <w:lang w:val="en-US"/>
-        </w:rPr>
-        <w:t>Contract</w:t>
-      </w:r>
-      <w:r>
-        <w:t>.</w:t>
-      </w:r>
-      <w:r>
-        <w:rPr>
-          <w:lang w:val="en-US"/>
-        </w:rPr>
-        <w:t>fxml</w:t>
-      </w:r>
-      <w:r>
-        <w:t xml:space="preserve"> </w:t>
-      </w:r>
-      <w:r>
-        <w:t xml:space="preserve">в </w:t>
-      </w:r>
-      <w:r>
-        <w:t>представлени</w:t>
-      </w:r>
-      <w:r>
-        <w:t xml:space="preserve">е </w:t>
-      </w:r>
-      <w:r>
-        <w:t>для создания договора</w:t>
-      </w:r>
-    </w:p>
-    <w:p>
-      <w:pPr>
-        <w:ind w:firstLine="0"/>
-      </w:pPr>
-      <w:r>
-        <w:t xml:space="preserve">Создание логики и обработка представления </w:t>
-      </w:r>
-      <w:r>
-        <w:t xml:space="preserve">в </w:t>
-      </w:r>
-      <w:r>
-        <w:rPr>
-          <w:lang w:val="en-US"/>
-        </w:rPr>
-        <w:t>ContractFormController</w:t>
-      </w:r>
-    </w:p>
-    <w:p>
-      <w:pPr>
-        <w:ind w:firstLine="0"/>
-      </w:pPr>
-      <w:r>
-        <w:t xml:space="preserve">Фиксация изменений в </w:t>
-      </w:r>
-      <w:r>
-        <w:rPr>
-          <w:lang w:val="en-US"/>
-        </w:rPr>
-        <w:t>ContractController</w:t>
-      </w:r>
-      <w:r>
-        <w:t xml:space="preserve"> </w:t>
-      </w:r>
-    </w:p>
-    <w:p>
-      <w:pPr>
-        <w:ind w:firstLine="0"/>
-      </w:pPr>
-      <w:r>
-        <w:t>Запланировано: доработать модель договоров. Создать простую таблицу договоров.</w:t>
-      </w:r>
-    </w:p>
-    <w:p>
-      <w:pPr>
-        <w:ind w:firstLine="0"/>
-      </w:pPr>
-      <w:r>
-        <w:t>Приступить к рефакторингу кода и профилю.</w:t>
-      </w:r>
-    </w:p>
-    <w:p>
-      <w:pPr>
-        <w:ind w:firstLine="0"/>
-      </w:pPr>
-      <w:r>
-        <w:t>ПТ 09.11.18</w:t>
-      </w:r>
-    </w:p>
-    <w:p>
-      <w:pPr>
-        <w:ind w:firstLine="0"/>
-      </w:pPr>
-      <w:r>
-        <w:t>Добавлена таблица для договоров, примитивная.</w:t>
-      </w:r>
-    </w:p>
-    <w:p>
-      <w:pPr>
-        <w:ind w:firstLine="0"/>
-      </w:pPr>
-      <w:r>
-        <w:t>Создана сущность для договора.</w:t>
-      </w:r>
-    </w:p>
-    <w:p>
-      <w:pPr>
-        <w:ind w:firstLine="0"/>
-      </w:pPr>
-      <w:r>
-        <w:t>Модель договора доработана. Теперь правильно работает с таблицей договоров из БД</w:t>
-      </w:r>
-      <w:r>
-        <w:t>.</w:t>
-      </w:r>
-    </w:p>
-    <w:p>
-      <w:pPr>
-        <w:ind w:firstLine="0"/>
-      </w:pPr>
-      <w:r>
-        <w:t>Доработан контроллер формы для создания договоров. Реализовано создание договора через форму.</w:t>
-      </w:r>
-    </w:p>
-    <w:p>
-      <w:pPr>
-        <w:ind w:firstLine="0"/>
-      </w:pPr>
-      <w:r>
-        <w:t>ПН 12.11.18</w:t>
-      </w:r>
-    </w:p>
-    <w:p>
-      <w:pPr>
-        <w:ind w:firstLine="0"/>
-      </w:pPr>
-      <w:r>
-        <w:t xml:space="preserve">Добавлено представление и контроллер для профиля договора. Но столкнулся с тем, как объединить все расчеты по аренде и оплаты? Нужно выделить новую сущность, определяющую один месяц для конкретного договора. Назовем её </w:t>
-      </w:r>
-      <w:r>
-        <w:rPr>
-          <w:lang w:val="en-US"/>
-        </w:rPr>
         <w:t>Month</w:t>
       </w:r>
       <w:r>
-        <w:t xml:space="preserve">, </w:t>
-      </w:r>
-      <w:r>
-        <w:t xml:space="preserve">т.к. ничего более обобщенного в голову не лезет. Расчет? Счет? Это все более узкие направления. Коммуналка, аренда помещения? Тоже. Более обобщенное, которое захватывает все вышеперечисленное – </w:t>
-      </w:r>
-      <w:r>
-        <w:rPr>
-          <w:lang w:val="en-US"/>
-        </w:rPr>
-        <w:t>Month</w:t>
-      </w:r>
-      <w:r>
-        <w:t>.</w:t>
-      </w:r>
-    </w:p>
-    <w:p>
-      <w:pPr>
-        <w:ind w:firstLine="0"/>
-      </w:pPr>
-      <w:r>
-        <w:t>Также столкнулся с проблемой запросов. Можно использовать несколько готовых методов для каждой модели, чтобы выделить данные в профиль договора – модель договора, арендатора и здания.</w:t>
-      </w:r>
-      <w:r>
-        <w:br/>
-      </w:r>
-      <w:r>
-        <w:lastRenderedPageBreak/>
-        <w:t>Иной путь – сделать лишь 1 запрос, но придется в методе для получения договора расширить запрос с нескольких таблиц сразу.</w:t>
-      </w:r>
-    </w:p>
-    <w:p>
-      <w:pPr>
-        <w:ind w:firstLine="0"/>
-      </w:pPr>
-      <w:r>
-        <w:t>Воспользуемся пока готовыми запросами – тремя.</w:t>
-      </w:r>
-    </w:p>
-    <w:p>
-      <w:pPr>
-        <w:ind w:firstLine="0"/>
-      </w:pPr>
-      <w:r>
-        <w:t xml:space="preserve">И для полноценного создания профиля договора – нужен список месяцев. </w:t>
-      </w:r>
-    </w:p>
-    <w:p>
-      <w:pPr>
-        <w:ind w:firstLine="0"/>
-      </w:pPr>
-      <w:r>
-        <w:t xml:space="preserve">Итак, нужна сущность </w:t>
-      </w:r>
-      <w:r>
-        <w:rPr>
-          <w:lang w:val="en-US"/>
-        </w:rPr>
-        <w:t>Month</w:t>
-      </w:r>
-      <w:r>
-        <w:t xml:space="preserve">, </w:t>
-      </w:r>
-      <w:r>
-        <w:t xml:space="preserve">представление и контроллер. А также модель </w:t>
-      </w:r>
-      <w:r>
-        <w:rPr>
-          <w:lang w:val="en-US"/>
-        </w:rPr>
-        <w:t>Month</w:t>
-      </w:r>
-      <w:r>
-        <w:t xml:space="preserve">, </w:t>
-      </w:r>
-      <w:r>
-        <w:t>работающая с таблицами аренды помещений и коммуналкой.</w:t>
-      </w:r>
-    </w:p>
-    <w:p>
-      <w:pPr>
-        <w:ind w:firstLine="0"/>
-      </w:pPr>
-      <w:r>
-        <w:t>Добавлен метод в модель зданий для получения одного здания.</w:t>
-      </w:r>
-    </w:p>
-    <w:p>
-      <w:pPr>
-        <w:ind w:firstLine="0"/>
-      </w:pPr>
-      <w:r>
-        <w:t xml:space="preserve">Важно: в поисках лучшего решения для оптимизации таблиц. Мы не можем выделить таблицы «Аренда» и «Комм. Услуги» в отдельные сущности, как таблицы «Арендаторы» и «Здание», т.к. предыдущие не могут «жить» вне договора, тогда как последние – могут. Но так как нужно выделить что-то, что будет сущностью, для работы с ними обоими – создадим </w:t>
-      </w:r>
-      <w:r>
-        <w:rPr>
-          <w:lang w:val="en-US"/>
-        </w:rPr>
-        <w:t>Month</w:t>
-      </w:r>
-      <w:r>
-        <w:t xml:space="preserve">, </w:t>
-      </w:r>
-      <w:r>
-        <w:t>который будет содержать в себе и аренду и комуналку, во избежании связи 1 к 1.</w:t>
-      </w:r>
-      <w:r>
+        <w:rPr>
+          <w:rFonts w:asciiTheme="minorHAnsi" w:hAnsiTheme="minorHAnsi" w:cstheme="minorHAnsi"/>
+          <w:sz w:val="22"/>
+        </w:rPr>
+        <w:t>, который будет содержать в себе и аренду и комуналку, во избежании связи 1 к 1.</w:t>
+      </w:r>
+      <w:r>
+        <w:rPr>
+          <w:rFonts w:asciiTheme="minorHAnsi" w:hAnsiTheme="minorHAnsi" w:cstheme="minorHAnsi"/>
+          <w:sz w:val="22"/>
+        </w:rPr>
         <w:br/>
         <w:t>Конечно можно оставить и без месяца – просто будут 2 сущности, 2 таблицы месяцев в профиле, 2 формы для работой с каждым типом расчетов.</w:t>
       </w:r>
     </w:p>
     <w:p>
       <w:pPr>
+        <w:spacing w:afterLines="160" w:after="384" w:line="259" w:lineRule="auto"/>
         <w:ind w:firstLine="0"/>
-      </w:pPr>
-      <w:r>
+        <w:rPr>
+          <w:rFonts w:asciiTheme="minorHAnsi" w:hAnsiTheme="minorHAnsi" w:cstheme="minorHAnsi"/>
+          <w:sz w:val="22"/>
+        </w:rPr>
+      </w:pPr>
+      <w:r>
+        <w:rPr>
+          <w:rFonts w:asciiTheme="minorHAnsi" w:hAnsiTheme="minorHAnsi" w:cstheme="minorHAnsi"/>
+          <w:sz w:val="22"/>
+        </w:rPr>
         <w:t xml:space="preserve">Или сущность </w:t>
       </w:r>
       <w:r>
         <w:rPr>
+          <w:rFonts w:asciiTheme="minorHAnsi" w:hAnsiTheme="minorHAnsi" w:cstheme="minorHAnsi"/>
+          <w:sz w:val="22"/>
           <w:lang w:val="en-US"/>
         </w:rPr>
         <w:t>Month</w:t>
       </w:r>
       <w:r>
-        <w:t xml:space="preserve"> </w:t>
-      </w:r>
-      <w:r>
-        <w:t xml:space="preserve">будет работать просто с разными расчетами в приложении, её модель будет работать с разными таблицами из БД. Например, </w:t>
-      </w:r>
-      <w:r>
-        <w:rPr>
+        <w:rPr>
+          <w:rFonts w:asciiTheme="minorHAnsi" w:hAnsiTheme="minorHAnsi" w:cstheme="minorHAnsi"/>
+          <w:sz w:val="22"/>
+        </w:rPr>
+        <w:t xml:space="preserve"> будет работать просто с разными расчетами в приложении, её модель будет работать с разными таблицами из БД. Например, </w:t>
+      </w:r>
+      <w:r>
+        <w:rPr>
+          <w:rFonts w:asciiTheme="minorHAnsi" w:hAnsiTheme="minorHAnsi" w:cstheme="minorHAnsi"/>
+          <w:sz w:val="22"/>
           <w:lang w:val="en-US"/>
         </w:rPr>
         <w:t>Month</w:t>
       </w:r>
       <w:r>
+        <w:rPr>
+          <w:rFonts w:asciiTheme="minorHAnsi" w:hAnsiTheme="minorHAnsi" w:cstheme="minorHAnsi"/>
+          <w:sz w:val="22"/>
+        </w:rPr>
         <w:t>-&gt;</w:t>
       </w:r>
       <w:r>
         <w:rPr>
+          <w:rFonts w:asciiTheme="minorHAnsi" w:hAnsiTheme="minorHAnsi" w:cstheme="minorHAnsi"/>
+          <w:sz w:val="22"/>
           <w:lang w:val="en-US"/>
         </w:rPr>
         <w:t>GetRent</w:t>
       </w:r>
       <w:r>
+        <w:rPr>
+          <w:rFonts w:asciiTheme="minorHAnsi" w:hAnsiTheme="minorHAnsi" w:cstheme="minorHAnsi"/>
+          <w:sz w:val="22"/>
+        </w:rPr>
         <w:t xml:space="preserve">. </w:t>
       </w:r>
       <w:r>
+        <w:rPr>
+          <w:rFonts w:asciiTheme="minorHAnsi" w:hAnsiTheme="minorHAnsi" w:cstheme="minorHAnsi"/>
+          <w:sz w:val="22"/>
+        </w:rPr>
         <w:br/>
         <w:t xml:space="preserve">Хоть и можно объединить все в 1 таблицу </w:t>
       </w:r>
       <w:r>
         <w:rPr>
+          <w:rFonts w:asciiTheme="minorHAnsi" w:hAnsiTheme="minorHAnsi" w:cstheme="minorHAnsi"/>
+          <w:sz w:val="22"/>
           <w:lang w:val="en-US"/>
         </w:rPr>
         <w:t>Month</w:t>
       </w:r>
       <w:r>
-        <w:t xml:space="preserve">, </w:t>
-      </w:r>
-      <w:r>
-        <w:t>но декомпозиция облегчит понимание.</w:t>
-      </w:r>
-    </w:p>
-    <w:p>
-      <w:pPr>
+        <w:rPr>
+          <w:rFonts w:asciiTheme="minorHAnsi" w:hAnsiTheme="minorHAnsi" w:cstheme="minorHAnsi"/>
+          <w:sz w:val="22"/>
+        </w:rPr>
+        <w:t>, но декомпозиция облегчит понимание.</w:t>
+      </w:r>
+    </w:p>
+    <w:p>
+      <w:pPr>
+        <w:spacing w:afterLines="160" w:after="384" w:line="259" w:lineRule="auto"/>
         <w:ind w:firstLine="0"/>
-      </w:pPr>
-      <w:r>
+        <w:rPr>
+          <w:rFonts w:asciiTheme="minorHAnsi" w:hAnsiTheme="minorHAnsi" w:cstheme="minorHAnsi"/>
+          <w:sz w:val="22"/>
+        </w:rPr>
+      </w:pPr>
+      <w:r>
+        <w:rPr>
+          <w:rFonts w:asciiTheme="minorHAnsi" w:hAnsiTheme="minorHAnsi" w:cstheme="minorHAnsi"/>
+          <w:sz w:val="22"/>
+        </w:rPr>
         <w:t xml:space="preserve">Добавлена сущность </w:t>
       </w:r>
       <w:r>
         <w:rPr>
+          <w:rFonts w:asciiTheme="minorHAnsi" w:hAnsiTheme="minorHAnsi" w:cstheme="minorHAnsi"/>
+          <w:sz w:val="22"/>
           <w:lang w:val="en-US"/>
         </w:rPr>
         <w:t>Rent</w:t>
@@ -9547,316 +10625,912 @@
     </w:p>
     <w:p>
       <w:pPr>
+        <w:spacing w:afterLines="160" w:after="384" w:line="259" w:lineRule="auto"/>
         <w:ind w:firstLine="0"/>
-      </w:pPr>
-      <w:r>
+        <w:rPr>
+          <w:rFonts w:asciiTheme="minorHAnsi" w:hAnsiTheme="minorHAnsi" w:cstheme="minorHAnsi"/>
+          <w:sz w:val="22"/>
+        </w:rPr>
+      </w:pPr>
+      <w:r>
+        <w:rPr>
+          <w:rFonts w:asciiTheme="minorHAnsi" w:hAnsiTheme="minorHAnsi" w:cstheme="minorHAnsi"/>
+          <w:sz w:val="22"/>
+        </w:rPr>
         <w:t>13.11.18</w:t>
       </w:r>
     </w:p>
     <w:p>
       <w:pPr>
+        <w:spacing w:afterLines="160" w:after="384" w:line="259" w:lineRule="auto"/>
         <w:ind w:firstLine="0"/>
-      </w:pPr>
-      <w:r>
+        <w:rPr>
+          <w:rFonts w:asciiTheme="minorHAnsi" w:hAnsiTheme="minorHAnsi" w:cstheme="minorHAnsi"/>
+          <w:sz w:val="22"/>
+        </w:rPr>
+      </w:pPr>
+      <w:r>
+        <w:rPr>
+          <w:rFonts w:asciiTheme="minorHAnsi" w:hAnsiTheme="minorHAnsi" w:cstheme="minorHAnsi"/>
+          <w:sz w:val="22"/>
+        </w:rPr>
         <w:t>Создано представление для расчета ежемесячных платежей.</w:t>
       </w:r>
     </w:p>
     <w:p>
       <w:pPr>
+        <w:spacing w:afterLines="160" w:after="384" w:line="259" w:lineRule="auto"/>
         <w:ind w:firstLine="0"/>
-      </w:pPr>
-      <w:r>
+        <w:rPr>
+          <w:rFonts w:asciiTheme="minorHAnsi" w:hAnsiTheme="minorHAnsi" w:cstheme="minorHAnsi"/>
+          <w:sz w:val="22"/>
+        </w:rPr>
+      </w:pPr>
+      <w:r>
+        <w:rPr>
+          <w:rFonts w:asciiTheme="minorHAnsi" w:hAnsiTheme="minorHAnsi" w:cstheme="minorHAnsi"/>
+          <w:sz w:val="22"/>
+        </w:rPr>
         <w:t>14.11.18</w:t>
       </w:r>
     </w:p>
     <w:p>
       <w:pPr>
+        <w:spacing w:afterLines="160" w:after="384" w:line="259" w:lineRule="auto"/>
         <w:ind w:firstLine="0"/>
-      </w:pPr>
-      <w:r>
+        <w:rPr>
+          <w:rFonts w:asciiTheme="minorHAnsi" w:hAnsiTheme="minorHAnsi" w:cstheme="minorHAnsi"/>
+          <w:sz w:val="22"/>
+        </w:rPr>
+      </w:pPr>
+      <w:r>
+        <w:rPr>
+          <w:rFonts w:asciiTheme="minorHAnsi" w:hAnsiTheme="minorHAnsi" w:cstheme="minorHAnsi"/>
+          <w:sz w:val="22"/>
+        </w:rPr>
         <w:t xml:space="preserve">Пока что для облегчения задачи и комуналка и арендная плата обьединены в 1 сущность </w:t>
       </w:r>
       <w:r>
         <w:rPr>
+          <w:rFonts w:asciiTheme="minorHAnsi" w:hAnsiTheme="minorHAnsi" w:cstheme="minorHAnsi"/>
+          <w:sz w:val="22"/>
           <w:lang w:val="en-US"/>
         </w:rPr>
         <w:t>Month</w:t>
       </w:r>
       <w:r>
-        <w:t xml:space="preserve">. </w:t>
-      </w:r>
-      <w:r>
-        <w:t>Потому что пока что не могу решить, а нужны ли отдельные сущности. Ведь это придется делать запросы из 2 таблиц.</w:t>
-      </w:r>
-    </w:p>
-    <w:p>
-      <w:pPr>
+        <w:rPr>
+          <w:rFonts w:asciiTheme="minorHAnsi" w:hAnsiTheme="minorHAnsi" w:cstheme="minorHAnsi"/>
+          <w:sz w:val="22"/>
+        </w:rPr>
+        <w:t>. Потому что пока что не могу решить, а нужны ли отдельные сущности. Ведь это придется делать запросы из 2 таблиц.</w:t>
+      </w:r>
+    </w:p>
+    <w:p>
+      <w:pPr>
+        <w:spacing w:afterLines="160" w:after="384" w:line="259" w:lineRule="auto"/>
         <w:ind w:firstLine="0"/>
-      </w:pPr>
-      <w:r>
+        <w:rPr>
+          <w:rFonts w:asciiTheme="minorHAnsi" w:hAnsiTheme="minorHAnsi" w:cstheme="minorHAnsi"/>
+          <w:sz w:val="22"/>
+        </w:rPr>
+      </w:pPr>
+      <w:r>
+        <w:rPr>
+          <w:rFonts w:asciiTheme="minorHAnsi" w:hAnsiTheme="minorHAnsi" w:cstheme="minorHAnsi"/>
+          <w:sz w:val="22"/>
+        </w:rPr>
         <w:t xml:space="preserve">Добавлена модель </w:t>
       </w:r>
       <w:r>
         <w:rPr>
+          <w:rFonts w:asciiTheme="minorHAnsi" w:hAnsiTheme="minorHAnsi" w:cstheme="minorHAnsi"/>
+          <w:sz w:val="22"/>
           <w:lang w:val="en-US"/>
         </w:rPr>
         <w:t>Month</w:t>
       </w:r>
       <w:r>
+        <w:rPr>
+          <w:rFonts w:asciiTheme="minorHAnsi" w:hAnsiTheme="minorHAnsi" w:cstheme="minorHAnsi"/>
+          <w:sz w:val="22"/>
+        </w:rPr>
         <w:t>.</w:t>
       </w:r>
     </w:p>
     <w:p>
       <w:pPr>
+        <w:spacing w:afterLines="160" w:after="384" w:line="259" w:lineRule="auto"/>
         <w:ind w:firstLine="0"/>
-      </w:pPr>
-      <w:r>
+        <w:rPr>
+          <w:rFonts w:asciiTheme="minorHAnsi" w:hAnsiTheme="minorHAnsi" w:cstheme="minorHAnsi"/>
+          <w:sz w:val="22"/>
+        </w:rPr>
+      </w:pPr>
+      <w:r>
+        <w:rPr>
+          <w:rFonts w:asciiTheme="minorHAnsi" w:hAnsiTheme="minorHAnsi" w:cstheme="minorHAnsi"/>
+          <w:sz w:val="22"/>
+        </w:rPr>
         <w:t>В модель контрактов при создании контракта реализован базовое добавление 12 месяцев.</w:t>
       </w:r>
     </w:p>
     <w:p>
       <w:pPr>
+        <w:spacing w:afterLines="160" w:after="384" w:line="259" w:lineRule="auto"/>
         <w:ind w:firstLine="0"/>
-      </w:pPr>
-      <w:r>
+        <w:rPr>
+          <w:rFonts w:asciiTheme="minorHAnsi" w:hAnsiTheme="minorHAnsi" w:cstheme="minorHAnsi"/>
+          <w:sz w:val="22"/>
+        </w:rPr>
+      </w:pPr>
+      <w:r>
+        <w:rPr>
+          <w:rFonts w:asciiTheme="minorHAnsi" w:hAnsiTheme="minorHAnsi" w:cstheme="minorHAnsi"/>
+          <w:sz w:val="22"/>
+        </w:rPr>
+        <w:t xml:space="preserve">Осуществлен вывод списка месяцев в профиле договора </w:t>
+      </w:r>
+      <w:r>
+        <w:rPr>
+          <w:rFonts w:asciiTheme="minorHAnsi" w:hAnsiTheme="minorHAnsi" w:cstheme="minorHAnsi"/>
+          <w:sz w:val="22"/>
+          <w:lang w:val="en-US"/>
+        </w:rPr>
+        <w:t>ContractProfileController</w:t>
+      </w:r>
+      <w:r>
+        <w:rPr>
+          <w:rFonts w:asciiTheme="minorHAnsi" w:hAnsiTheme="minorHAnsi" w:cstheme="minorHAnsi"/>
+          <w:sz w:val="22"/>
+        </w:rPr>
+        <w:t>.</w:t>
+      </w:r>
+    </w:p>
+    <w:p>
+      <w:pPr>
+        <w:spacing w:afterLines="160" w:after="384" w:line="259" w:lineRule="auto"/>
+        <w:ind w:firstLine="0"/>
+        <w:rPr>
+          <w:rFonts w:asciiTheme="minorHAnsi" w:hAnsiTheme="minorHAnsi" w:cstheme="minorHAnsi"/>
+          <w:sz w:val="22"/>
+        </w:rPr>
+      </w:pPr>
+      <w:r>
+        <w:rPr>
+          <w:rFonts w:asciiTheme="minorHAnsi" w:hAnsiTheme="minorHAnsi" w:cstheme="minorHAnsi"/>
+          <w:sz w:val="22"/>
+        </w:rPr>
+        <w:t>15.11.18</w:t>
+      </w:r>
+    </w:p>
+    <w:p>
+      <w:pPr>
+        <w:spacing w:afterLines="160" w:after="384" w:line="259" w:lineRule="auto"/>
+        <w:ind w:firstLine="0"/>
+        <w:rPr>
+          <w:rFonts w:asciiTheme="minorHAnsi" w:hAnsiTheme="minorHAnsi" w:cstheme="minorHAnsi"/>
+          <w:sz w:val="22"/>
+        </w:rPr>
+      </w:pPr>
+      <w:r>
+        <w:rPr>
+          <w:rFonts w:asciiTheme="minorHAnsi" w:hAnsiTheme="minorHAnsi" w:cstheme="minorHAnsi"/>
+          <w:sz w:val="22"/>
+        </w:rPr>
+        <w:t>Пофикшены баги с выводом. Работоспособная версия</w:t>
+      </w:r>
+    </w:p>
+    <w:p>
+      <w:pPr>
+        <w:spacing w:afterLines="160" w:after="384" w:line="259" w:lineRule="auto"/>
+        <w:ind w:firstLine="0"/>
+        <w:rPr>
+          <w:rFonts w:asciiTheme="minorHAnsi" w:hAnsiTheme="minorHAnsi" w:cstheme="minorHAnsi"/>
+          <w:sz w:val="22"/>
+        </w:rPr>
+      </w:pPr>
+      <w:r>
+        <w:rPr>
+          <w:rFonts w:asciiTheme="minorHAnsi" w:hAnsiTheme="minorHAnsi" w:cstheme="minorHAnsi"/>
+          <w:sz w:val="22"/>
+        </w:rPr>
+        <w:t>Реализовано чтение месяца из договора</w:t>
+      </w:r>
+    </w:p>
+    <w:p>
+      <w:pPr>
+        <w:spacing w:afterLines="160" w:after="384" w:line="259" w:lineRule="auto"/>
+        <w:ind w:firstLine="0"/>
+        <w:rPr>
+          <w:rFonts w:asciiTheme="minorHAnsi" w:hAnsiTheme="minorHAnsi" w:cstheme="minorHAnsi"/>
+          <w:sz w:val="22"/>
+        </w:rPr>
+      </w:pPr>
+      <w:r>
+        <w:rPr>
+          <w:rFonts w:asciiTheme="minorHAnsi" w:hAnsiTheme="minorHAnsi" w:cstheme="minorHAnsi"/>
+          <w:sz w:val="22"/>
+        </w:rPr>
+        <w:t>Реализовано полное обновление месяца через форму.</w:t>
+      </w:r>
+    </w:p>
+    <w:p>
+      <w:pPr>
+        <w:spacing w:afterLines="160" w:after="384" w:line="259" w:lineRule="auto"/>
+        <w:ind w:firstLine="0"/>
+        <w:rPr>
+          <w:rFonts w:asciiTheme="minorHAnsi" w:hAnsiTheme="minorHAnsi" w:cstheme="minorHAnsi"/>
+          <w:sz w:val="22"/>
+        </w:rPr>
+      </w:pPr>
+      <w:r>
+        <w:rPr>
+          <w:rFonts w:asciiTheme="minorHAnsi" w:hAnsiTheme="minorHAnsi" w:cstheme="minorHAnsi"/>
+          <w:sz w:val="22"/>
+        </w:rPr>
+        <w:t xml:space="preserve">Использование </w:t>
+      </w:r>
+      <w:r>
+        <w:rPr>
+          <w:rFonts w:asciiTheme="minorHAnsi" w:hAnsiTheme="minorHAnsi" w:cstheme="minorHAnsi"/>
+          <w:sz w:val="22"/>
+          <w:lang w:val="en-US"/>
+        </w:rPr>
+        <w:t>Datepicker</w:t>
+      </w:r>
+      <w:r>
+        <w:rPr>
+          <w:rFonts w:asciiTheme="minorHAnsi" w:hAnsiTheme="minorHAnsi" w:cstheme="minorHAnsi"/>
+          <w:sz w:val="22"/>
+        </w:rPr>
+        <w:t xml:space="preserve"> для создания догвора.</w:t>
+      </w:r>
+    </w:p>
+    <w:p>
+      <w:pPr>
+        <w:spacing w:afterLines="160" w:after="384" w:line="259" w:lineRule="auto"/>
+        <w:ind w:firstLine="0"/>
+        <w:rPr>
+          <w:rFonts w:asciiTheme="minorHAnsi" w:hAnsiTheme="minorHAnsi" w:cstheme="minorHAnsi"/>
+          <w:sz w:val="22"/>
+        </w:rPr>
+      </w:pPr>
+      <w:r>
+        <w:rPr>
+          <w:rFonts w:asciiTheme="minorHAnsi" w:hAnsiTheme="minorHAnsi" w:cstheme="minorHAnsi"/>
+          <w:sz w:val="22"/>
+        </w:rPr>
+        <w:t>Получение разницы количества месяцев договора. Динамическое добавление месяцев для контракта, в зависимости от дат.</w:t>
+      </w:r>
+    </w:p>
+    <w:p>
+      <w:pPr>
+        <w:spacing w:afterLines="160" w:after="384" w:line="259" w:lineRule="auto"/>
+        <w:ind w:firstLine="0"/>
+        <w:rPr>
+          <w:rFonts w:asciiTheme="minorHAnsi" w:hAnsiTheme="minorHAnsi" w:cstheme="minorHAnsi"/>
+          <w:sz w:val="22"/>
+        </w:rPr>
+      </w:pPr>
+      <w:r>
+        <w:rPr>
+          <w:rFonts w:asciiTheme="minorHAnsi" w:hAnsiTheme="minorHAnsi" w:cstheme="minorHAnsi"/>
+          <w:sz w:val="22"/>
+        </w:rPr>
+        <w:t>18.11.18</w:t>
+      </w:r>
+    </w:p>
+    <w:p>
+      <w:pPr>
+        <w:spacing w:afterLines="160" w:after="384" w:line="259" w:lineRule="auto"/>
+        <w:ind w:firstLine="0"/>
+        <w:rPr>
+          <w:rFonts w:asciiTheme="minorHAnsi" w:hAnsiTheme="minorHAnsi" w:cstheme="minorHAnsi"/>
+          <w:sz w:val="22"/>
+        </w:rPr>
+      </w:pPr>
+      <w:r>
+        <w:rPr>
+          <w:rFonts w:asciiTheme="minorHAnsi" w:hAnsiTheme="minorHAnsi" w:cstheme="minorHAnsi"/>
+          <w:sz w:val="22"/>
+        </w:rPr>
+        <w:t>Исправлено проставление первой и последней даты для вынесения счета за месячную оплаты.</w:t>
+      </w:r>
+    </w:p>
+    <w:p>
+      <w:pPr>
+        <w:spacing w:afterLines="160" w:after="384" w:line="259" w:lineRule="auto"/>
+        <w:ind w:firstLine="0"/>
+        <w:rPr>
+          <w:rFonts w:asciiTheme="minorHAnsi" w:hAnsiTheme="minorHAnsi" w:cstheme="minorHAnsi"/>
+          <w:sz w:val="22"/>
+        </w:rPr>
+      </w:pPr>
+      <w:r>
+        <w:rPr>
+          <w:rFonts w:asciiTheme="minorHAnsi" w:hAnsiTheme="minorHAnsi" w:cstheme="minorHAnsi"/>
+          <w:sz w:val="22"/>
+        </w:rPr>
         <w:lastRenderedPageBreak/>
-        <w:t xml:space="preserve">Осуществлен вывод списка месяцев в профиле договора </w:t>
-      </w:r>
-      <w:r>
-        <w:rPr>
+        <w:t>Добавлена функция продления аренды в независимо от количества месяцев, с изменением последнего месяца.</w:t>
+      </w:r>
+    </w:p>
+    <w:p>
+      <w:pPr>
+        <w:spacing w:afterLines="160" w:after="384" w:line="259" w:lineRule="auto"/>
+        <w:ind w:firstLine="0"/>
+        <w:rPr>
+          <w:rFonts w:asciiTheme="minorHAnsi" w:hAnsiTheme="minorHAnsi" w:cstheme="minorHAnsi"/>
+          <w:sz w:val="22"/>
+        </w:rPr>
+      </w:pPr>
+      <w:r>
+        <w:rPr>
+          <w:rFonts w:asciiTheme="minorHAnsi" w:hAnsiTheme="minorHAnsi" w:cstheme="minorHAnsi"/>
+          <w:sz w:val="22"/>
+        </w:rPr>
+        <w:t>Подготовлено представление для расчетов аренды.</w:t>
+      </w:r>
+    </w:p>
+    <w:p>
+      <w:pPr>
+        <w:spacing w:afterLines="160" w:after="384" w:line="259" w:lineRule="auto"/>
+        <w:ind w:firstLine="0"/>
+        <w:rPr>
+          <w:rFonts w:asciiTheme="minorHAnsi" w:hAnsiTheme="minorHAnsi" w:cstheme="minorHAnsi"/>
+          <w:sz w:val="22"/>
+        </w:rPr>
+      </w:pPr>
+      <w:r>
+        <w:rPr>
+          <w:rFonts w:asciiTheme="minorHAnsi" w:hAnsiTheme="minorHAnsi" w:cstheme="minorHAnsi"/>
+          <w:sz w:val="22"/>
+        </w:rPr>
+        <w:t>19.11.18</w:t>
+      </w:r>
+    </w:p>
+    <w:p>
+      <w:pPr>
+        <w:spacing w:afterLines="160" w:after="384" w:line="259" w:lineRule="auto"/>
+        <w:ind w:firstLine="0"/>
+        <w:rPr>
+          <w:rFonts w:asciiTheme="minorHAnsi" w:hAnsiTheme="minorHAnsi" w:cstheme="minorHAnsi"/>
+          <w:sz w:val="22"/>
+        </w:rPr>
+      </w:pPr>
+      <w:r>
+        <w:rPr>
+          <w:rFonts w:asciiTheme="minorHAnsi" w:hAnsiTheme="minorHAnsi" w:cstheme="minorHAnsi"/>
+          <w:sz w:val="22"/>
+        </w:rPr>
+        <w:t>В сущность и модели для Месяца добавлены новые поля – индексы.</w:t>
+      </w:r>
+    </w:p>
+    <w:p>
+      <w:pPr>
+        <w:spacing w:afterLines="160" w:after="384" w:line="259" w:lineRule="auto"/>
+        <w:ind w:firstLine="0"/>
+        <w:rPr>
+          <w:rFonts w:asciiTheme="minorHAnsi" w:hAnsiTheme="minorHAnsi" w:cstheme="minorHAnsi"/>
+          <w:sz w:val="22"/>
+        </w:rPr>
+      </w:pPr>
+      <w:r>
+        <w:rPr>
+          <w:rFonts w:asciiTheme="minorHAnsi" w:hAnsiTheme="minorHAnsi" w:cstheme="minorHAnsi"/>
+          <w:sz w:val="22"/>
+        </w:rPr>
+        <w:t xml:space="preserve">Обработчики </w:t>
+      </w:r>
+      <w:r>
+        <w:rPr>
+          <w:rFonts w:asciiTheme="minorHAnsi" w:hAnsiTheme="minorHAnsi" w:cstheme="minorHAnsi"/>
+          <w:sz w:val="22"/>
           <w:lang w:val="en-US"/>
         </w:rPr>
-        <w:t>ContractProfileController</w:t>
-      </w:r>
-      <w:r>
-        <w:t>.</w:t>
-      </w:r>
-    </w:p>
-    <w:p>
-      <w:pPr>
+        <w:t>TextField</w:t>
+      </w:r>
+      <w:r>
+        <w:rPr>
+          <w:rFonts w:asciiTheme="minorHAnsi" w:hAnsiTheme="minorHAnsi" w:cstheme="minorHAnsi"/>
+          <w:sz w:val="22"/>
+        </w:rPr>
+        <w:t xml:space="preserve"> для вывода итогов вычисления расчетов за оплату на </w:t>
+      </w:r>
+      <w:r>
+        <w:rPr>
+          <w:rFonts w:asciiTheme="minorHAnsi" w:hAnsiTheme="minorHAnsi" w:cstheme="minorHAnsi"/>
+          <w:sz w:val="22"/>
+          <w:lang w:val="en-US"/>
+        </w:rPr>
+        <w:t>Label</w:t>
+      </w:r>
+      <w:r>
+        <w:rPr>
+          <w:rFonts w:asciiTheme="minorHAnsi" w:hAnsiTheme="minorHAnsi" w:cstheme="minorHAnsi"/>
+          <w:sz w:val="22"/>
+        </w:rPr>
+        <w:t>’ы.</w:t>
+      </w:r>
+    </w:p>
+    <w:p>
+      <w:pPr>
+        <w:spacing w:afterLines="160" w:after="384" w:line="259" w:lineRule="auto"/>
         <w:ind w:firstLine="0"/>
-      </w:pPr>
-      <w:r>
-        <w:t>15.11.18</w:t>
-      </w:r>
-    </w:p>
-    <w:p>
-      <w:pPr>
+        <w:rPr>
+          <w:rFonts w:asciiTheme="minorHAnsi" w:hAnsiTheme="minorHAnsi" w:cstheme="minorHAnsi"/>
+          <w:sz w:val="22"/>
+        </w:rPr>
+      </w:pPr>
+      <w:r>
+        <w:rPr>
+          <w:rFonts w:asciiTheme="minorHAnsi" w:hAnsiTheme="minorHAnsi" w:cstheme="minorHAnsi"/>
+          <w:sz w:val="22"/>
+        </w:rPr>
+        <w:t>Создание кнопок для вывод данных о договоре – счета и расчетов.</w:t>
+      </w:r>
+    </w:p>
+    <w:p>
+      <w:pPr>
+        <w:spacing w:afterLines="160" w:after="384" w:line="259" w:lineRule="auto"/>
         <w:ind w:firstLine="0"/>
-      </w:pPr>
-      <w:r>
-        <w:t>Пофикшены баги с выводом. Работоспособная версия</w:t>
-      </w:r>
-    </w:p>
-    <w:p>
-      <w:pPr>
+        <w:rPr>
+          <w:rFonts w:asciiTheme="minorHAnsi" w:hAnsiTheme="minorHAnsi" w:cstheme="minorHAnsi"/>
+          <w:sz w:val="22"/>
+        </w:rPr>
+      </w:pPr>
+      <w:r>
+        <w:rPr>
+          <w:rFonts w:asciiTheme="minorHAnsi" w:hAnsiTheme="minorHAnsi" w:cstheme="minorHAnsi"/>
+          <w:sz w:val="22"/>
+        </w:rPr>
+        <w:t>Сохраняю ворд файл и запросы к БД обновленные.</w:t>
+      </w:r>
+    </w:p>
+    <w:p>
+      <w:pPr>
+        <w:spacing w:afterLines="160" w:after="384" w:line="259" w:lineRule="auto"/>
         <w:ind w:firstLine="0"/>
-      </w:pPr>
-      <w:r>
-        <w:t>Реализовано чтение месяца из договора</w:t>
-      </w:r>
-    </w:p>
-    <w:p>
-      <w:pPr>
+        <w:rPr>
+          <w:rFonts w:asciiTheme="minorHAnsi" w:hAnsiTheme="minorHAnsi" w:cstheme="minorHAnsi"/>
+          <w:sz w:val="22"/>
+        </w:rPr>
+      </w:pPr>
+      <w:r>
+        <w:rPr>
+          <w:rFonts w:asciiTheme="minorHAnsi" w:hAnsiTheme="minorHAnsi" w:cstheme="minorHAnsi"/>
+          <w:sz w:val="22"/>
+        </w:rPr>
+        <w:t xml:space="preserve">Пока что использую принцип «Не сохраняй в БД то, что можно вычислить на основании имеющихся в БД данных». Поэтому не сохраняю итоги расчетов и не добавляю итоговое поля в сущность </w:t>
+      </w:r>
+      <w:r>
+        <w:rPr>
+          <w:rFonts w:asciiTheme="minorHAnsi" w:hAnsiTheme="minorHAnsi" w:cstheme="minorHAnsi"/>
+          <w:sz w:val="22"/>
+          <w:lang w:val="en-US"/>
+        </w:rPr>
+        <w:t>Month</w:t>
+      </w:r>
+      <w:r>
+        <w:rPr>
+          <w:rFonts w:asciiTheme="minorHAnsi" w:hAnsiTheme="minorHAnsi" w:cstheme="minorHAnsi"/>
+          <w:sz w:val="22"/>
+        </w:rPr>
+        <w:t>, она уже и так раздута.</w:t>
+      </w:r>
+    </w:p>
+    <w:p>
+      <w:pPr>
+        <w:spacing w:afterLines="160" w:after="384" w:line="259" w:lineRule="auto"/>
         <w:ind w:firstLine="0"/>
-      </w:pPr>
-      <w:r>
-        <w:t>Реализовано полное обновление месяца через форму.</w:t>
-      </w:r>
-    </w:p>
-    <w:p>
-      <w:pPr>
-        <w:ind w:firstLine="0"/>
-      </w:pPr>
-      <w:r>
-        <w:t>Использование</w:t>
-      </w:r>
-      <w:r>
-        <w:t xml:space="preserve"> </w:t>
-      </w:r>
-      <w:r>
-        <w:rPr>
+        <w:rPr>
+          <w:rFonts w:asciiTheme="minorHAnsi" w:hAnsiTheme="minorHAnsi" w:cstheme="minorHAnsi"/>
+          <w:sz w:val="22"/>
+        </w:rPr>
+      </w:pPr>
+      <w:r>
+        <w:rPr>
+          <w:rFonts w:asciiTheme="minorHAnsi" w:hAnsiTheme="minorHAnsi" w:cstheme="minorHAnsi"/>
+          <w:sz w:val="22"/>
+        </w:rPr>
+        <w:t xml:space="preserve">Надо: оптимизировать обработчики изменения </w:t>
+      </w:r>
+      <w:r>
+        <w:rPr>
+          <w:rFonts w:asciiTheme="minorHAnsi" w:hAnsiTheme="minorHAnsi" w:cstheme="minorHAnsi"/>
+          <w:sz w:val="22"/>
           <w:lang w:val="en-US"/>
         </w:rPr>
-        <w:t>Datepicker</w:t>
-      </w:r>
-      <w:r>
-        <w:t xml:space="preserve"> для создания догвора.</w:t>
-      </w:r>
-    </w:p>
-    <w:p>
-      <w:pPr>
-        <w:ind w:firstLine="0"/>
-      </w:pPr>
-      <w:r>
-        <w:t>Получение разницы количества месяцев договора. Динамическое добавление месяцев для контракта, в зависимости от дат.</w:t>
-      </w:r>
-    </w:p>
-    <w:p>
-      <w:pPr>
-        <w:ind w:firstLine="0"/>
-      </w:pPr>
-      <w:r>
-        <w:t>18.11.18</w:t>
-      </w:r>
-    </w:p>
-    <w:p>
-      <w:pPr>
-        <w:ind w:firstLine="0"/>
-      </w:pPr>
-      <w:r>
-        <w:t>Исправлено проставление первой и последней даты для вынесения счета за месячную оплаты.</w:t>
-      </w:r>
-    </w:p>
-    <w:p>
-      <w:pPr>
-        <w:ind w:firstLine="0"/>
-      </w:pPr>
-      <w:r>
-        <w:t>Добавлена функция продления аренды в независимо от количества месяцев, с изменением последнего месяца.</w:t>
-      </w:r>
-    </w:p>
-    <w:p>
-      <w:pPr>
-        <w:ind w:firstLine="0"/>
-      </w:pPr>
-      <w:r>
-        <w:t>Подготовлено представление для расчетов аренды.</w:t>
-      </w:r>
-    </w:p>
-    <w:p>
-      <w:pPr>
-        <w:ind w:firstLine="0"/>
-      </w:pPr>
-      <w:r>
-        <w:t>19.11.18</w:t>
-      </w:r>
-    </w:p>
-    <w:p>
-      <w:pPr>
-        <w:ind w:firstLine="0"/>
-      </w:pPr>
-      <w:r>
-        <w:t>В сущность и модели для Месяца добавлены новые поля – индексы.</w:t>
-      </w:r>
-    </w:p>
-    <w:p>
-      <w:pPr>
-        <w:ind w:firstLine="0"/>
-      </w:pPr>
-      <w:r>
-        <w:t xml:space="preserve">Обработчики </w:t>
-      </w:r>
-      <w:r>
-        <w:rPr>
-          <w:lang w:val="en-US"/>
-        </w:rPr>
         <w:t>TextField</w:t>
       </w:r>
       <w:r>
-        <w:t xml:space="preserve"> для вывода итогов вычисления расчетов за оплату</w:t>
-      </w:r>
-      <w:r>
-        <w:t xml:space="preserve"> </w:t>
-      </w:r>
-      <w:r>
-        <w:t xml:space="preserve">на </w:t>
-      </w:r>
-      <w:r>
-        <w:rPr>
-          <w:lang w:val="en-US"/>
-        </w:rPr>
-        <w:t>Label</w:t>
-      </w:r>
-      <w:r>
-        <w:t>’</w:t>
-      </w:r>
-      <w:r>
-        <w:t>ы.</w:t>
-      </w:r>
-    </w:p>
-    <w:p>
-      <w:pPr>
-        <w:ind w:firstLine="0"/>
-      </w:pPr>
-      <w:r>
-        <w:t>Создание кнопок для вывод данных о договоре – счета и расчетов.</w:t>
-      </w:r>
-    </w:p>
-    <w:p>
-      <w:pPr>
-        <w:ind w:firstLine="0"/>
-      </w:pPr>
-      <w:r>
-        <w:t>Сохраняю ворд файл и запросы к БД обновленные.</w:t>
-      </w:r>
-    </w:p>
-    <w:p>
-      <w:pPr>
-        <w:ind w:firstLine="0"/>
-      </w:pPr>
-      <w:r>
-        <w:t xml:space="preserve">Пока что использую принцип «Не сохраняй в БД то, что можно вычислить на основании имеющихся в БД данных». Поэтому не сохраняю итоги расчетов и не добавляю итоговое поля в сущность </w:t>
-      </w:r>
-      <w:r>
-        <w:rPr>
-          <w:lang w:val="en-US"/>
-        </w:rPr>
-        <w:t>Month</w:t>
-      </w:r>
-      <w:r>
-        <w:t xml:space="preserve">, </w:t>
-      </w:r>
-      <w:r>
-        <w:t>она уже и так раздута.</w:t>
-      </w:r>
-    </w:p>
-    <w:p>
-      <w:pPr>
-        <w:ind w:firstLine="0"/>
-      </w:pPr>
-      <w:r>
-        <w:t xml:space="preserve">Надо: оптимизировать обработчики изменения </w:t>
-      </w:r>
-      <w:r>
-        <w:rPr>
-          <w:lang w:val="en-US"/>
-        </w:rPr>
-        <w:t>TextField</w:t>
-      </w:r>
-      <w:r>
-        <w:t xml:space="preserve"> </w:t>
-      </w:r>
-      <w:r>
-        <w:t>–</w:t>
-      </w:r>
-      <w:r>
-        <w:t xml:space="preserve"> </w:t>
-      </w:r>
-      <w:r>
-        <w:t>просто метод выделить отедьный в этом же классе, который будет сам навешивать обработчик в зависимости от 2 аргументов – объекта, на который навешивается, и того, который будет участвовать в умножении.</w:t>
-      </w:r>
-      <w:r>
+        <w:rPr>
+          <w:rFonts w:asciiTheme="minorHAnsi" w:hAnsiTheme="minorHAnsi" w:cstheme="minorHAnsi"/>
+          <w:sz w:val="22"/>
+        </w:rPr>
+        <w:t xml:space="preserve"> – просто метод выделить отедьный в этом же классе, который будет сам навешивать обработчик в зависимости от 2 аргументов – объекта, на который навешивается, и того, который будет участвовать в умножении.</w:t>
+      </w:r>
+      <w:r>
+        <w:rPr>
+          <w:rFonts w:asciiTheme="minorHAnsi" w:hAnsiTheme="minorHAnsi" w:cstheme="minorHAnsi"/>
+          <w:sz w:val="22"/>
+        </w:rPr>
         <w:br/>
         <w:t>Таким образом очень сократится код при инициализации.</w:t>
       </w:r>
     </w:p>
     <w:p>
       <w:pPr>
+        <w:spacing w:afterLines="160" w:after="384" w:line="259" w:lineRule="auto"/>
         <w:ind w:firstLine="0"/>
-      </w:pPr>
-      <w:r>
+        <w:rPr>
+          <w:rFonts w:asciiTheme="minorHAnsi" w:hAnsiTheme="minorHAnsi" w:cstheme="minorHAnsi"/>
+          <w:sz w:val="22"/>
+        </w:rPr>
+      </w:pPr>
+      <w:r>
+        <w:rPr>
+          <w:rFonts w:asciiTheme="minorHAnsi" w:hAnsiTheme="minorHAnsi" w:cstheme="minorHAnsi"/>
+          <w:sz w:val="22"/>
+        </w:rPr>
         <w:t>20.11.18</w:t>
       </w:r>
     </w:p>
     <w:p>
       <w:pPr>
+        <w:spacing w:afterLines="160" w:after="384" w:line="259" w:lineRule="auto"/>
         <w:ind w:firstLine="0"/>
+        <w:rPr>
+          <w:rFonts w:asciiTheme="minorHAnsi" w:hAnsiTheme="minorHAnsi" w:cstheme="minorHAnsi"/>
+          <w:sz w:val="22"/>
+        </w:rPr>
+      </w:pPr>
+      <w:r>
+        <w:rPr>
+          <w:rFonts w:asciiTheme="minorHAnsi" w:hAnsiTheme="minorHAnsi" w:cstheme="minorHAnsi"/>
+          <w:sz w:val="22"/>
+        </w:rPr>
+        <w:t>Обновлены доки и модель БД</w:t>
+      </w:r>
+    </w:p>
+    <w:p>
+      <w:pPr>
+        <w:spacing w:afterLines="160" w:after="384" w:line="259" w:lineRule="auto"/>
+        <w:ind w:firstLine="0"/>
+        <w:rPr>
+          <w:rFonts w:asciiTheme="minorHAnsi" w:hAnsiTheme="minorHAnsi" w:cstheme="minorHAnsi"/>
+          <w:sz w:val="22"/>
+        </w:rPr>
+      </w:pPr>
+    </w:p>
+    <w:p>
+      <w:pPr>
+        <w:spacing w:after="160" w:line="259" w:lineRule="auto"/>
+        <w:ind w:firstLine="0"/>
+        <w:rPr>
+          <w:rFonts w:asciiTheme="minorHAnsi" w:hAnsiTheme="minorHAnsi" w:cstheme="minorHAnsi"/>
+          <w:sz w:val="22"/>
+        </w:rPr>
+      </w:pPr>
+      <w:r>
+        <w:rPr>
+          <w:rFonts w:asciiTheme="minorHAnsi" w:hAnsiTheme="minorHAnsi" w:cstheme="minorHAnsi"/>
+          <w:sz w:val="22"/>
+        </w:rPr>
+        <w:br w:type="page"/>
+      </w:r>
+    </w:p>
+    <w:p>
+      <w:pPr>
+        <w:pStyle w:val="1"/>
+        <w:jc w:val="center"/>
       </w:pPr>
       <w:r>
         <w:lastRenderedPageBreak/>
-        <w:t>Обновлены доки и модель БД</w:t>
-      </w:r>
+        <w:t>СПИСОК ЛИТЕРАТУРЫ</w:t>
+      </w:r>
+    </w:p>
+    <w:p>
+      <w:pPr>
+        <w:pStyle w:val="a3"/>
+        <w:numPr>
+          <w:ilvl w:val="0"/>
+          <w:numId w:val="22"/>
+        </w:numPr>
+        <w:ind w:left="0" w:firstLine="709"/>
+      </w:pPr>
+      <w:r>
+        <w:t>Классы. Объектно-ориентированное программирование</w:t>
+      </w:r>
+      <w:r>
+        <w:t xml:space="preserve">. Классы </w:t>
+      </w:r>
+      <w:r>
+        <w:t>и объекты</w:t>
+      </w:r>
+      <w:r>
+        <w:t xml:space="preserve"> </w:t>
+      </w:r>
+      <w:hyperlink r:id="rId8" w:history="1">
+        <w:r>
+          <w:rPr>
+            <w:rStyle w:val="ae"/>
+          </w:rPr>
+          <w:t>https://metanit.com/java/tutorial/3.1.php</w:t>
+        </w:r>
+      </w:hyperlink>
+    </w:p>
+    <w:p>
+      <w:pPr>
+        <w:pStyle w:val="a3"/>
+        <w:numPr>
+          <w:ilvl w:val="0"/>
+          <w:numId w:val="22"/>
+        </w:numPr>
+        <w:ind w:left="0" w:firstLine="709"/>
+      </w:pPr>
+      <w:r>
+        <w:t xml:space="preserve">Программный комплекс 1С </w:t>
+      </w:r>
+      <w:hyperlink r:id="rId9" w:history="1">
+        <w:r>
+          <w:rPr>
+            <w:rStyle w:val="ae"/>
+          </w:rPr>
+          <w:t>http://1c.ua/v8/index.php</w:t>
+        </w:r>
+      </w:hyperlink>
+    </w:p>
+    <w:p>
+      <w:pPr>
+        <w:pStyle w:val="a3"/>
+        <w:numPr>
+          <w:ilvl w:val="0"/>
+          <w:numId w:val="22"/>
+        </w:numPr>
+        <w:ind w:left="0" w:firstLine="709"/>
+      </w:pPr>
+      <w:r>
+        <w:t xml:space="preserve">Документация языка программирования </w:t>
+      </w:r>
+      <w:r>
+        <w:rPr>
+          <w:lang w:val="en-US"/>
+        </w:rPr>
+        <w:t>java</w:t>
+      </w:r>
+      <w:r>
+        <w:t xml:space="preserve"> </w:t>
+      </w:r>
+      <w:hyperlink r:id="rId10" w:history="1">
+        <w:r>
+          <w:rPr>
+            <w:rStyle w:val="ae"/>
+          </w:rPr>
+          <w:t>https://www.oracle.com/technetwork/java/javase/documentation/api-jsp-136079.html</w:t>
+        </w:r>
+      </w:hyperlink>
+    </w:p>
+    <w:p>
+      <w:pPr>
+        <w:pStyle w:val="a3"/>
+        <w:numPr>
+          <w:ilvl w:val="0"/>
+          <w:numId w:val="22"/>
+        </w:numPr>
+        <w:ind w:left="0" w:firstLine="709"/>
+      </w:pPr>
+      <w:r>
+        <w:t xml:space="preserve">Конфигурация 1С: «Аренда и управление недвижимостью» </w:t>
+      </w:r>
+      <w:hyperlink r:id="rId11" w:history="1">
+        <w:r>
+          <w:rPr>
+            <w:rStyle w:val="ae"/>
+          </w:rPr>
+          <w:t>https://solutions.1c.ru/catalog/arbgu/features</w:t>
+        </w:r>
+      </w:hyperlink>
+    </w:p>
+    <w:p>
+      <w:pPr>
+        <w:pStyle w:val="a3"/>
+        <w:numPr>
+          <w:ilvl w:val="0"/>
+          <w:numId w:val="22"/>
+        </w:numPr>
+        <w:ind w:left="0" w:firstLine="709"/>
+      </w:pPr>
+      <w:r>
+        <w:t xml:space="preserve">Краткое руководство по использованию </w:t>
+      </w:r>
+      <w:r>
+        <w:rPr>
+          <w:lang w:val="en-US"/>
+        </w:rPr>
+        <w:t>JavaFX</w:t>
+      </w:r>
+      <w:r>
+        <w:t xml:space="preserve"> </w:t>
+      </w:r>
+      <w:hyperlink r:id="rId12" w:history="1">
+        <w:r>
+          <w:rPr>
+            <w:rStyle w:val="ae"/>
+            <w:lang w:val="en-US"/>
+          </w:rPr>
+          <w:t>https</w:t>
+        </w:r>
+        <w:r>
+          <w:rPr>
+            <w:rStyle w:val="ae"/>
+          </w:rPr>
+          <w:t>://</w:t>
+        </w:r>
+        <w:r>
+          <w:rPr>
+            <w:rStyle w:val="ae"/>
+            <w:lang w:val="en-US"/>
+          </w:rPr>
+          <w:t>metanit</w:t>
+        </w:r>
+        <w:r>
+          <w:rPr>
+            <w:rStyle w:val="ae"/>
+          </w:rPr>
+          <w:t>.</w:t>
+        </w:r>
+        <w:r>
+          <w:rPr>
+            <w:rStyle w:val="ae"/>
+            <w:lang w:val="en-US"/>
+          </w:rPr>
+          <w:t>com</w:t>
+        </w:r>
+        <w:r>
+          <w:rPr>
+            <w:rStyle w:val="ae"/>
+          </w:rPr>
+          <w:t>/</w:t>
+        </w:r>
+        <w:r>
+          <w:rPr>
+            <w:rStyle w:val="ae"/>
+            <w:lang w:val="en-US"/>
+          </w:rPr>
+          <w:t>java</w:t>
+        </w:r>
+        <w:r>
+          <w:rPr>
+            <w:rStyle w:val="ae"/>
+          </w:rPr>
+          <w:t>/</w:t>
+        </w:r>
+        <w:r>
+          <w:rPr>
+            <w:rStyle w:val="ae"/>
+            <w:lang w:val="en-US"/>
+          </w:rPr>
+          <w:t>javafx</w:t>
+        </w:r>
+        <w:r>
+          <w:rPr>
+            <w:rStyle w:val="ae"/>
+          </w:rPr>
+          <w:t>/1.1.</w:t>
+        </w:r>
+        <w:r>
+          <w:rPr>
+            <w:rStyle w:val="ae"/>
+            <w:lang w:val="en-US"/>
+          </w:rPr>
+          <w:t>php</w:t>
+        </w:r>
+      </w:hyperlink>
+    </w:p>
+    <w:p>
+      <w:pPr>
+        <w:pStyle w:val="a3"/>
+        <w:numPr>
+          <w:ilvl w:val="0"/>
+          <w:numId w:val="22"/>
+        </w:numPr>
+        <w:ind w:left="0" w:firstLine="709"/>
+      </w:pPr>
+      <w:r>
+        <w:t xml:space="preserve">Документация базы данных </w:t>
+      </w:r>
+      <w:r>
+        <w:rPr>
+          <w:lang w:val="en-US"/>
+        </w:rPr>
+        <w:t>H</w:t>
+      </w:r>
+      <w:r>
+        <w:t xml:space="preserve">2 </w:t>
+      </w:r>
+      <w:r>
+        <w:rPr>
+          <w:lang w:val="en-US"/>
+        </w:rPr>
+        <w:t>http</w:t>
+      </w:r>
+      <w:r>
+        <w:t>://</w:t>
+      </w:r>
+      <w:r>
+        <w:rPr>
+          <w:lang w:val="en-US"/>
+        </w:rPr>
+        <w:t>www</w:t>
+      </w:r>
+      <w:r>
+        <w:t>.</w:t>
+      </w:r>
+      <w:r>
+        <w:rPr>
+          <w:lang w:val="en-US"/>
+        </w:rPr>
+        <w:t>h</w:t>
+      </w:r>
+      <w:r>
+        <w:t>2</w:t>
+      </w:r>
+      <w:r>
+        <w:rPr>
+          <w:lang w:val="en-US"/>
+        </w:rPr>
+        <w:t>database</w:t>
+      </w:r>
+      <w:r>
+        <w:t>.</w:t>
+      </w:r>
+      <w:r>
+        <w:rPr>
+          <w:lang w:val="en-US"/>
+        </w:rPr>
+        <w:t>com</w:t>
+      </w:r>
+      <w:r>
+        <w:t>/</w:t>
+      </w:r>
+      <w:r>
+        <w:rPr>
+          <w:lang w:val="en-US"/>
+        </w:rPr>
+        <w:t>html</w:t>
+      </w:r>
+      <w:r>
+        <w:t>/</w:t>
+      </w:r>
+      <w:r>
+        <w:rPr>
+          <w:lang w:val="en-US"/>
+        </w:rPr>
+        <w:t>main</w:t>
+      </w:r>
+      <w:r>
+        <w:t>.</w:t>
+      </w:r>
+      <w:r>
+        <w:rPr>
+          <w:lang w:val="en-US"/>
+        </w:rPr>
+        <w:t>html</w:t>
+      </w:r>
+    </w:p>
+    <w:p>
+      <w:pPr>
+        <w:spacing w:afterLines="160" w:after="384" w:line="259" w:lineRule="auto"/>
+        <w:ind w:firstLine="0"/>
+        <w:rPr>
+          <w:rFonts w:asciiTheme="minorHAnsi" w:hAnsiTheme="minorHAnsi" w:cstheme="minorHAnsi"/>
+          <w:sz w:val="22"/>
+        </w:rPr>
+      </w:pPr>
+      <w:bookmarkStart w:id="62" w:name="_GoBack"/>
+      <w:bookmarkEnd w:id="62"/>
     </w:p>
     <w:sectPr>
       <w:pgSz w:w="11906" w:h="16838"/>
@@ -11053,6 +12727,92 @@
     </w:lvl>
   </w:abstractNum>
   <w:abstractNum w:abstractNumId="11" w15:restartNumberingAfterBreak="0">
+    <w:nsid w:val="3F8C229E"/>
+    <w:multiLevelType w:val="hybridMultilevel"/>
+    <w:tmpl w:val="9FD656CC"/>
+    <w:lvl w:ilvl="0" w:tplc="0419000F">
+      <w:start w:val="1"/>
+      <w:numFmt w:val="decimal"/>
+      <w:lvlText w:val="%1."/>
+      <w:lvlJc w:val="left"/>
+      <w:pPr>
+        <w:ind w:left="1429" w:hanging="360"/>
+      </w:pPr>
+    </w:lvl>
+    <w:lvl w:ilvl="1" w:tplc="04190019" w:tentative="1">
+      <w:start w:val="1"/>
+      <w:numFmt w:val="lowerLetter"/>
+      <w:lvlText w:val="%2."/>
+      <w:lvlJc w:val="left"/>
+      <w:pPr>
+        <w:ind w:left="2149" w:hanging="360"/>
+      </w:pPr>
+    </w:lvl>
+    <w:lvl w:ilvl="2" w:tplc="0419001B" w:tentative="1">
+      <w:start w:val="1"/>
+      <w:numFmt w:val="lowerRoman"/>
+      <w:lvlText w:val="%3."/>
+      <w:lvlJc w:val="right"/>
+      <w:pPr>
+        <w:ind w:left="2869" w:hanging="180"/>
+      </w:pPr>
+    </w:lvl>
+    <w:lvl w:ilvl="3" w:tplc="0419000F" w:tentative="1">
+      <w:start w:val="1"/>
+      <w:numFmt w:val="decimal"/>
+      <w:lvlText w:val="%4."/>
+      <w:lvlJc w:val="left"/>
+      <w:pPr>
+        <w:ind w:left="3589" w:hanging="360"/>
+      </w:pPr>
+    </w:lvl>
+    <w:lvl w:ilvl="4" w:tplc="04190019" w:tentative="1">
+      <w:start w:val="1"/>
+      <w:numFmt w:val="lowerLetter"/>
+      <w:lvlText w:val="%5."/>
+      <w:lvlJc w:val="left"/>
+      <w:pPr>
+        <w:ind w:left="4309" w:hanging="360"/>
+      </w:pPr>
+    </w:lvl>
+    <w:lvl w:ilvl="5" w:tplc="0419001B" w:tentative="1">
+      <w:start w:val="1"/>
+      <w:numFmt w:val="lowerRoman"/>
+      <w:lvlText w:val="%6."/>
+      <w:lvlJc w:val="right"/>
+      <w:pPr>
+        <w:ind w:left="5029" w:hanging="180"/>
+      </w:pPr>
+    </w:lvl>
+    <w:lvl w:ilvl="6" w:tplc="0419000F" w:tentative="1">
+      <w:start w:val="1"/>
+      <w:numFmt w:val="decimal"/>
+      <w:lvlText w:val="%7."/>
+      <w:lvlJc w:val="left"/>
+      <w:pPr>
+        <w:ind w:left="5749" w:hanging="360"/>
+      </w:pPr>
+    </w:lvl>
+    <w:lvl w:ilvl="7" w:tplc="04190019" w:tentative="1">
+      <w:start w:val="1"/>
+      <w:numFmt w:val="lowerLetter"/>
+      <w:lvlText w:val="%8."/>
+      <w:lvlJc w:val="left"/>
+      <w:pPr>
+        <w:ind w:left="6469" w:hanging="360"/>
+      </w:pPr>
+    </w:lvl>
+    <w:lvl w:ilvl="8" w:tplc="0419001B" w:tentative="1">
+      <w:start w:val="1"/>
+      <w:numFmt w:val="lowerRoman"/>
+      <w:lvlText w:val="%9."/>
+      <w:lvlJc w:val="right"/>
+      <w:pPr>
+        <w:ind w:left="7189" w:hanging="180"/>
+      </w:pPr>
+    </w:lvl>
+  </w:abstractNum>
+  <w:abstractNum w:abstractNumId="12" w15:restartNumberingAfterBreak="0">
     <w:nsid w:val="41651212"/>
     <w:multiLevelType w:val="hybridMultilevel"/>
     <w:tmpl w:val="DA9E6E6A"/>
@@ -11164,7 +12924,7 @@
       </w:rPr>
     </w:lvl>
   </w:abstractNum>
-  <w:abstractNum w:abstractNumId="12" w15:restartNumberingAfterBreak="0">
+  <w:abstractNum w:abstractNumId="13" w15:restartNumberingAfterBreak="0">
     <w:nsid w:val="425570A1"/>
     <w:multiLevelType w:val="hybridMultilevel"/>
     <w:tmpl w:val="603A1824"/>
@@ -11250,7 +13010,7 @@
       </w:pPr>
     </w:lvl>
   </w:abstractNum>
-  <w:abstractNum w:abstractNumId="13" w15:restartNumberingAfterBreak="0">
+  <w:abstractNum w:abstractNumId="14" w15:restartNumberingAfterBreak="0">
     <w:nsid w:val="45B2075C"/>
     <w:multiLevelType w:val="multilevel"/>
     <w:tmpl w:val="E96C8CF2"/>
@@ -11363,7 +13123,7 @@
       </w:rPr>
     </w:lvl>
   </w:abstractNum>
-  <w:abstractNum w:abstractNumId="14" w15:restartNumberingAfterBreak="0">
+  <w:abstractNum w:abstractNumId="15" w15:restartNumberingAfterBreak="0">
     <w:nsid w:val="4ED15CD8"/>
     <w:multiLevelType w:val="multilevel"/>
     <w:tmpl w:val="5D4ECBE0"/>
@@ -11485,7 +13245,7 @@
       </w:rPr>
     </w:lvl>
   </w:abstractNum>
-  <w:abstractNum w:abstractNumId="15" w15:restartNumberingAfterBreak="0">
+  <w:abstractNum w:abstractNumId="16" w15:restartNumberingAfterBreak="0">
     <w:nsid w:val="59C64366"/>
     <w:multiLevelType w:val="hybridMultilevel"/>
     <w:tmpl w:val="AF1EBFF8"/>
@@ -11574,7 +13334,7 @@
       </w:pPr>
     </w:lvl>
   </w:abstractNum>
-  <w:abstractNum w:abstractNumId="16" w15:restartNumberingAfterBreak="0">
+  <w:abstractNum w:abstractNumId="17" w15:restartNumberingAfterBreak="0">
     <w:nsid w:val="63BB59CD"/>
     <w:multiLevelType w:val="multilevel"/>
     <w:tmpl w:val="E96C8CF2"/>
@@ -11687,7 +13447,7 @@
       </w:rPr>
     </w:lvl>
   </w:abstractNum>
-  <w:abstractNum w:abstractNumId="17" w15:restartNumberingAfterBreak="0">
+  <w:abstractNum w:abstractNumId="18" w15:restartNumberingAfterBreak="0">
     <w:nsid w:val="7250286D"/>
     <w:multiLevelType w:val="hybridMultilevel"/>
     <w:tmpl w:val="29502E7C"/>
@@ -11827,7 +13587,7 @@
       </w:rPr>
     </w:lvl>
   </w:abstractNum>
-  <w:abstractNum w:abstractNumId="18" w15:restartNumberingAfterBreak="0">
+  <w:abstractNum w:abstractNumId="19" w15:restartNumberingAfterBreak="0">
     <w:nsid w:val="75A03D98"/>
     <w:multiLevelType w:val="hybridMultilevel"/>
     <w:tmpl w:val="F2424F12"/>
@@ -11916,7 +13676,7 @@
       </w:pPr>
     </w:lvl>
   </w:abstractNum>
-  <w:abstractNum w:abstractNumId="19" w15:restartNumberingAfterBreak="0">
+  <w:abstractNum w:abstractNumId="20" w15:restartNumberingAfterBreak="0">
     <w:nsid w:val="76696BFC"/>
     <w:multiLevelType w:val="hybridMultilevel"/>
     <w:tmpl w:val="DB1A1F28"/>
@@ -12029,7 +13789,7 @@
       </w:rPr>
     </w:lvl>
   </w:abstractNum>
-  <w:abstractNum w:abstractNumId="20" w15:restartNumberingAfterBreak="0">
+  <w:abstractNum w:abstractNumId="21" w15:restartNumberingAfterBreak="0">
     <w:nsid w:val="7D491B7D"/>
     <w:multiLevelType w:val="hybridMultilevel"/>
     <w:tmpl w:val="8D9E879A"/>
@@ -12128,22 +13888,22 @@
     <w:abstractNumId w:val="10"/>
   </w:num>
   <w:num w:numId="5">
-    <w:abstractNumId w:val="18"/>
+    <w:abstractNumId w:val="19"/>
   </w:num>
   <w:num w:numId="6">
     <w:abstractNumId w:val="5"/>
   </w:num>
   <w:num w:numId="7">
+    <w:abstractNumId w:val="21"/>
+  </w:num>
+  <w:num w:numId="8">
+    <w:abstractNumId w:val="15"/>
+  </w:num>
+  <w:num w:numId="9">
     <w:abstractNumId w:val="20"/>
   </w:num>
-  <w:num w:numId="8">
-    <w:abstractNumId w:val="14"/>
-  </w:num>
-  <w:num w:numId="9">
-    <w:abstractNumId w:val="19"/>
-  </w:num>
   <w:num w:numId="10">
-    <w:abstractNumId w:val="17"/>
+    <w:abstractNumId w:val="18"/>
   </w:num>
   <w:num w:numId="11">
     <w:abstractNumId w:val="2"/>
@@ -12152,31 +13912,34 @@
     <w:abstractNumId w:val="4"/>
   </w:num>
   <w:num w:numId="13">
-    <w:abstractNumId w:val="15"/>
+    <w:abstractNumId w:val="16"/>
   </w:num>
   <w:num w:numId="14">
     <w:abstractNumId w:val="9"/>
   </w:num>
   <w:num w:numId="15">
-    <w:abstractNumId w:val="11"/>
+    <w:abstractNumId w:val="12"/>
   </w:num>
   <w:num w:numId="16">
     <w:abstractNumId w:val="3"/>
   </w:num>
   <w:num w:numId="17">
-    <w:abstractNumId w:val="12"/>
+    <w:abstractNumId w:val="13"/>
   </w:num>
   <w:num w:numId="18">
     <w:abstractNumId w:val="8"/>
   </w:num>
   <w:num w:numId="19">
-    <w:abstractNumId w:val="16"/>
+    <w:abstractNumId w:val="17"/>
   </w:num>
   <w:num w:numId="20">
-    <w:abstractNumId w:val="13"/>
+    <w:abstractNumId w:val="14"/>
   </w:num>
   <w:num w:numId="21">
     <w:abstractNumId w:val="6"/>
+  </w:num>
+  <w:num w:numId="22">
+    <w:abstractNumId w:val="11"/>
   </w:num>
 </w:numbering>
 </file>
@@ -12646,6 +14409,7 @@
   <w:style w:type="character" w:default="1" w:styleId="a0">
     <w:name w:val="Default Paragraph Font"/>
     <w:uiPriority w:val="1"/>
+    <w:semiHidden/>
     <w:unhideWhenUsed/>
   </w:style>
   <w:style w:type="table" w:default="1" w:styleId="a1">
@@ -12826,8 +14590,8 @@
       <w:lang w:eastAsia="ru-RU"/>
     </w:rPr>
   </w:style>
-  <w:style w:type="paragraph" w:customStyle="1" w:styleId="Normal">
-    <w:name w:val="Normal"/>
+  <w:style w:type="paragraph" w:customStyle="1" w:styleId="11">
+    <w:name w:val="Обычный1"/>
     <w:rsid w:val="00F116D3"/>
     <w:pPr>
       <w:spacing w:before="100" w:after="100" w:line="240" w:lineRule="auto"/>
@@ -12923,7 +14687,7 @@
       <w:ind w:left="238" w:right="-142" w:firstLine="0"/>
     </w:pPr>
   </w:style>
-  <w:style w:type="paragraph" w:styleId="11">
+  <w:style w:type="paragraph" w:styleId="12">
     <w:name w:val="toc 1"/>
     <w:basedOn w:val="a"/>
     <w:next w:val="a"/>
@@ -13233,7 +14997,7 @@
 </file>
 
 <file path=customXml/itemProps1.xml><?xml version="1.0" encoding="utf-8"?>
-<ds:datastoreItem xmlns:ds="http://schemas.openxmlformats.org/officeDocument/2006/customXml" ds:itemID="{D2BC9D66-81B1-4020-A40E-94486B54E7EB}">
+<ds:datastoreItem xmlns:ds="http://schemas.openxmlformats.org/officeDocument/2006/customXml" ds:itemID="{53AACFDF-645F-46D2-AFAC-68A1823EB0B9}">
   <ds:schemaRefs>
     <ds:schemaRef ds:uri="http://schemas.openxmlformats.org/officeDocument/2006/bibliography"/>
   </ds:schemaRefs>

--- a/Собранные данные.docx
+++ b/Собранные данные.docx
@@ -4,1019 +4,6 @@
   <w:body>
     <w:p>
       <w:pPr>
-        <w:spacing w:line="240" w:lineRule="auto"/>
-        <w:ind w:firstLine="0"/>
-        <w:jc w:val="center"/>
-        <w:rPr>
-          <w:rFonts w:eastAsia="Times New Roman" w:cs="Times New Roman"/>
-          <w:sz w:val="24"/>
-          <w:szCs w:val="24"/>
-          <w:lang w:eastAsia="ru-RU"/>
-        </w:rPr>
-      </w:pPr>
-      <w:r>
-        <w:rPr>
-          <w:rFonts w:eastAsia="Times New Roman" w:cs="Times New Roman"/>
-          <w:sz w:val="24"/>
-          <w:szCs w:val="24"/>
-          <w:lang w:eastAsia="ru-RU"/>
-        </w:rPr>
-        <w:t xml:space="preserve">МИНИСТЕРСТВО ОБРАЗОВАНИЯ И НАУКИ </w:t>
-      </w:r>
-    </w:p>
-    <w:p>
-      <w:pPr>
-        <w:spacing w:line="240" w:lineRule="auto"/>
-        <w:ind w:firstLine="0"/>
-        <w:jc w:val="center"/>
-        <w:rPr>
-          <w:rFonts w:eastAsia="Times New Roman" w:cs="Times New Roman"/>
-          <w:sz w:val="24"/>
-          <w:szCs w:val="24"/>
-          <w:lang w:eastAsia="ru-RU"/>
-        </w:rPr>
-      </w:pPr>
-      <w:r>
-        <w:rPr>
-          <w:rFonts w:eastAsia="Times New Roman" w:cs="Times New Roman"/>
-          <w:sz w:val="24"/>
-          <w:szCs w:val="24"/>
-          <w:lang w:eastAsia="ru-RU"/>
-        </w:rPr>
-        <w:t>ЛУГАНСКОЙ НАРОДНОЙ РЕСПУБЛИКИ</w:t>
-      </w:r>
-    </w:p>
-    <w:p>
-      <w:pPr>
-        <w:spacing w:line="240" w:lineRule="auto"/>
-        <w:ind w:firstLine="0"/>
-        <w:jc w:val="center"/>
-        <w:rPr>
-          <w:rFonts w:eastAsia="Times New Roman" w:cs="Times New Roman"/>
-          <w:bCs/>
-          <w:sz w:val="24"/>
-          <w:szCs w:val="24"/>
-          <w:lang w:eastAsia="ru-RU"/>
-        </w:rPr>
-      </w:pPr>
-      <w:r>
-        <w:rPr>
-          <w:rFonts w:eastAsia="Times New Roman" w:cs="Times New Roman"/>
-          <w:bCs/>
-          <w:sz w:val="24"/>
-          <w:szCs w:val="24"/>
-          <w:lang w:eastAsia="ru-RU"/>
-        </w:rPr>
-        <w:t xml:space="preserve">ГОСУДАРСТВЕННОЕ ОБРАЗОВАТЕЛЬНОЕ УЧРЕЖДЕНИЕ </w:t>
-      </w:r>
-    </w:p>
-    <w:p>
-      <w:pPr>
-        <w:spacing w:line="240" w:lineRule="auto"/>
-        <w:ind w:firstLine="0"/>
-        <w:jc w:val="center"/>
-        <w:rPr>
-          <w:rFonts w:eastAsia="Times New Roman" w:cs="Times New Roman"/>
-          <w:bCs/>
-          <w:sz w:val="24"/>
-          <w:szCs w:val="24"/>
-          <w:lang w:eastAsia="ru-RU"/>
-        </w:rPr>
-      </w:pPr>
-      <w:r>
-        <w:rPr>
-          <w:rFonts w:eastAsia="Times New Roman" w:cs="Times New Roman"/>
-          <w:bCs/>
-          <w:sz w:val="24"/>
-          <w:szCs w:val="24"/>
-          <w:lang w:eastAsia="ru-RU"/>
-        </w:rPr>
-        <w:t>ВЫСШЕГО ПРОФЕССИОНАЛЬНОГО ОБРАЗОВАНИЯ</w:t>
-      </w:r>
-    </w:p>
-    <w:p>
-      <w:pPr>
-        <w:spacing w:line="240" w:lineRule="auto"/>
-        <w:ind w:firstLine="0"/>
-        <w:jc w:val="center"/>
-        <w:rPr>
-          <w:rFonts w:eastAsia="Times New Roman" w:cs="Times New Roman"/>
-          <w:bCs/>
-          <w:sz w:val="24"/>
-          <w:szCs w:val="24"/>
-          <w:lang w:eastAsia="ru-RU"/>
-        </w:rPr>
-      </w:pPr>
-      <w:r>
-        <w:rPr>
-          <w:rFonts w:eastAsia="Times New Roman" w:cs="Times New Roman"/>
-          <w:sz w:val="24"/>
-          <w:szCs w:val="24"/>
-          <w:lang w:eastAsia="ru-RU"/>
-        </w:rPr>
-        <w:t>ЛУГАНСКОЙ НАРОДНОЙ РЕСПУБЛИКИ</w:t>
-      </w:r>
-    </w:p>
-    <w:p>
-      <w:pPr>
-        <w:spacing w:line="240" w:lineRule="auto"/>
-        <w:ind w:firstLine="0"/>
-        <w:jc w:val="center"/>
-        <w:rPr>
-          <w:rFonts w:eastAsia="Times New Roman" w:cs="Times New Roman"/>
-          <w:bCs/>
-          <w:sz w:val="24"/>
-          <w:szCs w:val="24"/>
-          <w:lang w:eastAsia="ru-RU"/>
-        </w:rPr>
-      </w:pPr>
-      <w:r>
-        <w:rPr>
-          <w:rFonts w:eastAsia="Times New Roman" w:cs="Times New Roman"/>
-          <w:bCs/>
-          <w:sz w:val="24"/>
-          <w:szCs w:val="24"/>
-          <w:lang w:eastAsia="ru-RU"/>
-        </w:rPr>
-        <w:t xml:space="preserve">«ЛУГАНСКИЙ НАЦИОНАЛЬНЫЙ УНИВЕРСИТЕТ </w:t>
-      </w:r>
-    </w:p>
-    <w:p>
-      <w:pPr>
-        <w:spacing w:line="240" w:lineRule="auto"/>
-        <w:ind w:firstLine="0"/>
-        <w:jc w:val="center"/>
-        <w:rPr>
-          <w:rFonts w:eastAsia="Times New Roman" w:cs="Times New Roman"/>
-          <w:bCs/>
-          <w:sz w:val="24"/>
-          <w:szCs w:val="24"/>
-          <w:lang w:eastAsia="ru-RU"/>
-        </w:rPr>
-      </w:pPr>
-      <w:r>
-        <w:rPr>
-          <w:rFonts w:eastAsia="Times New Roman" w:cs="Times New Roman"/>
-          <w:bCs/>
-          <w:sz w:val="24"/>
-          <w:szCs w:val="24"/>
-          <w:lang w:eastAsia="ru-RU"/>
-        </w:rPr>
-        <w:t>ИМЕНИ ТАРАСА ШЕВЧЕНКО»</w:t>
-      </w:r>
-    </w:p>
-    <w:p>
-      <w:pPr>
-        <w:keepNext/>
-        <w:spacing w:line="240" w:lineRule="auto"/>
-        <w:ind w:firstLine="0"/>
-        <w:jc w:val="center"/>
-        <w:outlineLvl w:val="0"/>
-        <w:rPr>
-          <w:rFonts w:eastAsia="Times New Roman" w:cs="Times New Roman"/>
-          <w:szCs w:val="24"/>
-          <w:lang w:eastAsia="ru-RU"/>
-        </w:rPr>
-      </w:pPr>
-    </w:p>
-    <w:p>
-      <w:pPr>
-        <w:spacing w:line="240" w:lineRule="auto"/>
-        <w:ind w:firstLine="0"/>
-        <w:jc w:val="center"/>
-        <w:rPr>
-          <w:rFonts w:eastAsia="Times New Roman" w:cs="Times New Roman"/>
-          <w:sz w:val="24"/>
-          <w:szCs w:val="24"/>
-          <w:lang w:eastAsia="ru-RU"/>
-        </w:rPr>
-      </w:pPr>
-      <w:r>
-        <w:rPr>
-          <w:rFonts w:eastAsia="Times New Roman" w:cs="Times New Roman"/>
-          <w:sz w:val="24"/>
-          <w:szCs w:val="24"/>
-          <w:lang w:eastAsia="ru-RU"/>
-        </w:rPr>
-        <w:t>Институт физики, математ</w:t>
-      </w:r>
-      <w:r>
-        <w:rPr>
-          <w:rFonts w:eastAsia="Times New Roman" w:cs="Times New Roman"/>
-          <w:sz w:val="24"/>
-          <w:szCs w:val="24"/>
-          <w:lang w:eastAsia="ru-RU"/>
-        </w:rPr>
-        <w:t>ики</w:t>
-      </w:r>
-      <w:r>
-        <w:rPr>
-          <w:rFonts w:eastAsia="Times New Roman" w:cs="Times New Roman"/>
-          <w:sz w:val="24"/>
-          <w:szCs w:val="24"/>
-          <w:lang w:eastAsia="ru-RU"/>
-        </w:rPr>
-        <w:t xml:space="preserve"> и информационных технологий</w:t>
-      </w:r>
-    </w:p>
-    <w:p>
-      <w:pPr>
-        <w:spacing w:line="240" w:lineRule="auto"/>
-        <w:ind w:firstLine="0"/>
-        <w:jc w:val="center"/>
-        <w:rPr>
-          <w:rFonts w:eastAsia="Times New Roman" w:cs="Times New Roman"/>
-          <w:sz w:val="24"/>
-          <w:szCs w:val="24"/>
-          <w:lang w:eastAsia="ru-RU"/>
-        </w:rPr>
-      </w:pPr>
-      <w:r>
-        <w:rPr>
-          <w:rFonts w:eastAsia="Times New Roman" w:cs="Times New Roman"/>
-          <w:sz w:val="24"/>
-          <w:szCs w:val="24"/>
-          <w:lang w:eastAsia="ru-RU"/>
-        </w:rPr>
-        <w:t>Кафедра информационных технологий и систем</w:t>
-      </w:r>
-    </w:p>
-    <w:p>
-      <w:pPr>
-        <w:spacing w:line="240" w:lineRule="auto"/>
-        <w:ind w:firstLine="0"/>
-        <w:rPr>
-          <w:rFonts w:eastAsia="Times New Roman" w:cs="Times New Roman"/>
-          <w:szCs w:val="28"/>
-          <w:lang w:eastAsia="ru-RU"/>
-        </w:rPr>
-      </w:pPr>
-    </w:p>
-    <w:p>
-      <w:pPr>
-        <w:spacing w:line="240" w:lineRule="auto"/>
-        <w:ind w:firstLine="0"/>
-        <w:rPr>
-          <w:rFonts w:eastAsia="Times New Roman" w:cs="Times New Roman"/>
-          <w:szCs w:val="28"/>
-          <w:lang w:eastAsia="ru-RU"/>
-        </w:rPr>
-      </w:pPr>
-    </w:p>
-    <w:p>
-      <w:pPr>
-        <w:keepNext/>
-        <w:spacing w:line="240" w:lineRule="auto"/>
-        <w:ind w:firstLine="0"/>
-        <w:jc w:val="center"/>
-        <w:outlineLvl w:val="1"/>
-        <w:rPr>
-          <w:rFonts w:eastAsia="Times New Roman" w:cs="Times New Roman"/>
-          <w:szCs w:val="28"/>
-          <w:lang w:eastAsia="ru-RU"/>
-        </w:rPr>
-      </w:pPr>
-    </w:p>
-    <w:p>
-      <w:pPr>
-        <w:ind w:firstLine="0"/>
-        <w:jc w:val="center"/>
-        <w:rPr>
-          <w:b/>
-        </w:rPr>
-      </w:pPr>
-      <w:r>
-        <w:rPr>
-          <w:b/>
-        </w:rPr>
-        <w:t>КУРСОВАЯ РАБОТА</w:t>
-      </w:r>
-    </w:p>
-    <w:p>
-      <w:pPr>
-        <w:spacing w:line="240" w:lineRule="auto"/>
-        <w:ind w:firstLine="0"/>
-        <w:jc w:val="center"/>
-        <w:rPr>
-          <w:rFonts w:eastAsia="Times New Roman" w:cs="Times New Roman"/>
-          <w:szCs w:val="24"/>
-          <w:lang w:eastAsia="ru-RU"/>
-        </w:rPr>
-      </w:pPr>
-      <w:r>
-        <w:rPr>
-          <w:rFonts w:eastAsia="Times New Roman" w:cs="Times New Roman"/>
-          <w:szCs w:val="24"/>
-          <w:lang w:eastAsia="ru-RU"/>
-        </w:rPr>
-        <w:t>по дисциплине «</w:t>
-      </w:r>
-      <w:r>
-        <w:rPr>
-          <w:rFonts w:eastAsia="Times New Roman" w:cs="Times New Roman"/>
-          <w:szCs w:val="24"/>
-          <w:u w:val="single"/>
-          <w:lang w:eastAsia="ru-RU"/>
-        </w:rPr>
-        <w:t>Системное программирование и обеспечение</w:t>
-      </w:r>
-      <w:r>
-        <w:rPr>
-          <w:rFonts w:eastAsia="Times New Roman" w:cs="Times New Roman"/>
-          <w:szCs w:val="24"/>
-          <w:lang w:eastAsia="ru-RU"/>
-        </w:rPr>
-        <w:t>»</w:t>
-      </w:r>
-    </w:p>
-    <w:p>
-      <w:pPr>
-        <w:spacing w:line="240" w:lineRule="auto"/>
-        <w:ind w:firstLine="0"/>
-        <w:jc w:val="center"/>
-        <w:rPr>
-          <w:rFonts w:eastAsia="Times New Roman" w:cs="Times New Roman"/>
-          <w:szCs w:val="24"/>
-          <w:lang w:eastAsia="ru-RU"/>
-        </w:rPr>
-      </w:pPr>
-      <w:r>
-        <w:rPr>
-          <w:rFonts w:eastAsia="Times New Roman" w:cs="Times New Roman"/>
-          <w:szCs w:val="24"/>
-          <w:lang w:eastAsia="ru-RU"/>
-        </w:rPr>
-        <w:t>на тему: «</w:t>
-      </w:r>
-      <w:r>
-        <w:rPr>
-          <w:rFonts w:eastAsia="Times New Roman" w:cs="Times New Roman"/>
-          <w:szCs w:val="24"/>
-          <w:u w:val="single"/>
-          <w:lang w:eastAsia="ru-RU"/>
-        </w:rPr>
-        <w:t>Разработка АРМ бухг</w:t>
-      </w:r>
-      <w:r>
-        <w:rPr>
-          <w:rFonts w:eastAsia="Times New Roman" w:cs="Times New Roman"/>
-          <w:szCs w:val="24"/>
-          <w:u w:val="single"/>
-          <w:lang w:eastAsia="ru-RU"/>
-        </w:rPr>
-        <w:t>алтера по учету аренды помещений</w:t>
-      </w:r>
-      <w:r>
-        <w:rPr>
-          <w:rFonts w:eastAsia="Times New Roman" w:cs="Times New Roman"/>
-          <w:szCs w:val="24"/>
-          <w:u w:val="single"/>
-          <w:lang w:eastAsia="ru-RU"/>
-        </w:rPr>
-        <w:t xml:space="preserve"> в государственном учреждении</w:t>
-      </w:r>
-      <w:r>
-        <w:rPr>
-          <w:rFonts w:eastAsia="Times New Roman" w:cs="Times New Roman"/>
-          <w:szCs w:val="24"/>
-          <w:lang w:eastAsia="ru-RU"/>
-        </w:rPr>
-        <w:t>»</w:t>
-      </w:r>
-    </w:p>
-    <w:p>
-      <w:pPr>
-        <w:spacing w:line="240" w:lineRule="auto"/>
-        <w:ind w:firstLine="0"/>
-        <w:jc w:val="center"/>
-        <w:rPr>
-          <w:rFonts w:eastAsia="Times New Roman" w:cs="Times New Roman"/>
-          <w:szCs w:val="24"/>
-          <w:lang w:eastAsia="ru-RU"/>
-        </w:rPr>
-      </w:pPr>
-    </w:p>
-    <w:p>
-      <w:pPr>
-        <w:spacing w:line="240" w:lineRule="auto"/>
-        <w:ind w:firstLine="0"/>
-        <w:jc w:val="center"/>
-        <w:rPr>
-          <w:rFonts w:eastAsia="Times New Roman" w:cs="Times New Roman"/>
-          <w:sz w:val="24"/>
-          <w:szCs w:val="24"/>
-          <w:lang w:eastAsia="ru-RU"/>
-        </w:rPr>
-      </w:pPr>
-    </w:p>
-    <w:p>
-      <w:pPr>
-        <w:spacing w:line="240" w:lineRule="auto"/>
-        <w:ind w:firstLine="0"/>
-        <w:jc w:val="center"/>
-        <w:rPr>
-          <w:rFonts w:eastAsia="Times New Roman" w:cs="Times New Roman"/>
-          <w:sz w:val="24"/>
-          <w:szCs w:val="24"/>
-          <w:lang w:eastAsia="ru-RU"/>
-        </w:rPr>
-      </w:pPr>
-    </w:p>
-    <w:p>
-      <w:pPr>
-        <w:spacing w:line="240" w:lineRule="auto"/>
-        <w:ind w:left="4248" w:firstLine="0"/>
-        <w:jc w:val="both"/>
-        <w:rPr>
-          <w:rFonts w:eastAsia="Times New Roman" w:cs="Times New Roman"/>
-          <w:sz w:val="24"/>
-          <w:szCs w:val="24"/>
-          <w:lang w:eastAsia="ru-RU"/>
-        </w:rPr>
-      </w:pPr>
-      <w:r>
-        <w:rPr>
-          <w:rFonts w:eastAsia="Times New Roman" w:cs="Times New Roman"/>
-          <w:sz w:val="24"/>
-          <w:szCs w:val="24"/>
-          <w:lang w:eastAsia="ru-RU"/>
-        </w:rPr>
-        <w:t xml:space="preserve">Студента </w:t>
-      </w:r>
-      <w:r>
-        <w:rPr>
-          <w:rFonts w:eastAsia="Times New Roman" w:cs="Times New Roman"/>
-          <w:sz w:val="24"/>
-          <w:szCs w:val="24"/>
-          <w:lang w:eastAsia="ru-RU"/>
-        </w:rPr>
-        <w:t>4</w:t>
-      </w:r>
-      <w:r>
-        <w:rPr>
-          <w:rFonts w:eastAsia="Times New Roman" w:cs="Times New Roman"/>
-          <w:sz w:val="24"/>
-          <w:szCs w:val="24"/>
-          <w:lang w:eastAsia="ru-RU"/>
-        </w:rPr>
-        <w:t xml:space="preserve"> курса, группы </w:t>
-      </w:r>
-      <w:r>
-        <w:rPr>
-          <w:rFonts w:eastAsia="Times New Roman" w:cs="Times New Roman"/>
-          <w:sz w:val="24"/>
-          <w:szCs w:val="24"/>
-          <w:lang w:eastAsia="ru-RU"/>
-        </w:rPr>
-        <w:t>4</w:t>
-      </w:r>
-      <w:r>
-        <w:rPr>
-          <w:rFonts w:eastAsia="Times New Roman" w:cs="Times New Roman"/>
-          <w:sz w:val="24"/>
-          <w:szCs w:val="24"/>
-          <w:lang w:eastAsia="ru-RU"/>
-        </w:rPr>
-        <w:t>ПИ</w:t>
-      </w:r>
-    </w:p>
-    <w:p>
-      <w:pPr>
-        <w:spacing w:line="240" w:lineRule="auto"/>
-        <w:ind w:left="4248" w:firstLine="0"/>
-        <w:jc w:val="both"/>
-        <w:rPr>
-          <w:rFonts w:eastAsia="Times New Roman" w:cs="Times New Roman"/>
-          <w:sz w:val="16"/>
-          <w:szCs w:val="16"/>
-          <w:lang w:eastAsia="ru-RU"/>
-        </w:rPr>
-      </w:pPr>
-      <w:r>
-        <w:rPr>
-          <w:rFonts w:eastAsia="Times New Roman" w:cs="Times New Roman"/>
-          <w:sz w:val="24"/>
-          <w:szCs w:val="24"/>
-          <w:lang w:eastAsia="ru-RU"/>
-        </w:rPr>
-        <w:t>специальности 09.03.04</w:t>
-      </w:r>
-    </w:p>
-    <w:p>
-      <w:pPr>
-        <w:spacing w:line="240" w:lineRule="auto"/>
-        <w:ind w:left="4248" w:firstLine="0"/>
-        <w:jc w:val="both"/>
-        <w:rPr>
-          <w:rFonts w:eastAsia="Times New Roman" w:cs="Times New Roman"/>
-          <w:bCs/>
-          <w:spacing w:val="-1"/>
-          <w:sz w:val="16"/>
-          <w:szCs w:val="16"/>
-          <w:lang w:eastAsia="ru-RU"/>
-        </w:rPr>
-      </w:pPr>
-      <w:r>
-        <w:rPr>
-          <w:rFonts w:eastAsia="Times New Roman" w:cs="Times New Roman"/>
-          <w:sz w:val="24"/>
-          <w:szCs w:val="24"/>
-          <w:lang w:eastAsia="ru-RU"/>
-        </w:rPr>
-        <w:t>форма освоения очная</w:t>
-      </w:r>
-    </w:p>
-    <w:p>
-      <w:pPr>
-        <w:spacing w:line="240" w:lineRule="auto"/>
-        <w:ind w:left="3540" w:firstLine="708"/>
-        <w:rPr>
-          <w:rFonts w:eastAsia="Times New Roman" w:cs="Times New Roman"/>
-          <w:sz w:val="16"/>
-          <w:szCs w:val="16"/>
-          <w:lang w:eastAsia="ru-RU"/>
-        </w:rPr>
-      </w:pPr>
-      <w:r>
-        <w:rPr>
-          <w:rFonts w:eastAsia="Times New Roman" w:cs="Times New Roman"/>
-          <w:sz w:val="24"/>
-          <w:szCs w:val="24"/>
-          <w:lang w:eastAsia="ru-RU"/>
-        </w:rPr>
-        <w:t>Ткаченко Алексея Леонидовича</w:t>
-      </w:r>
-    </w:p>
-    <w:p>
-      <w:pPr>
-        <w:spacing w:line="240" w:lineRule="auto"/>
-        <w:ind w:left="4248" w:firstLine="0"/>
-        <w:jc w:val="both"/>
-        <w:rPr>
-          <w:rFonts w:eastAsia="Times New Roman" w:cs="Times New Roman"/>
-          <w:sz w:val="24"/>
-          <w:szCs w:val="24"/>
-          <w:lang w:eastAsia="ru-RU"/>
-        </w:rPr>
-      </w:pPr>
-    </w:p>
-    <w:p>
-      <w:pPr>
-        <w:spacing w:line="240" w:lineRule="auto"/>
-        <w:ind w:left="4248" w:firstLine="0"/>
-        <w:jc w:val="both"/>
-        <w:rPr>
-          <w:rFonts w:eastAsia="Times New Roman" w:cs="Times New Roman"/>
-          <w:sz w:val="24"/>
-          <w:szCs w:val="24"/>
-          <w:lang w:eastAsia="ru-RU"/>
-        </w:rPr>
-      </w:pPr>
-      <w:r>
-        <w:rPr>
-          <w:rFonts w:eastAsia="Times New Roman" w:cs="Times New Roman"/>
-          <w:sz w:val="24"/>
-          <w:szCs w:val="24"/>
-          <w:lang w:eastAsia="ru-RU"/>
-        </w:rPr>
-        <w:t>Руководитель:</w:t>
-      </w:r>
-    </w:p>
-    <w:p>
-      <w:pPr>
-        <w:spacing w:line="240" w:lineRule="auto"/>
-        <w:ind w:left="4248" w:firstLine="0"/>
-        <w:rPr>
-          <w:rFonts w:eastAsia="Times New Roman" w:cs="Times New Roman"/>
-          <w:sz w:val="24"/>
-          <w:szCs w:val="24"/>
-          <w:lang w:eastAsia="ru-RU"/>
-        </w:rPr>
-      </w:pPr>
-      <w:r>
-        <w:rPr>
-          <w:rFonts w:eastAsia="Times New Roman" w:cs="Times New Roman"/>
-          <w:sz w:val="24"/>
-          <w:szCs w:val="24"/>
-          <w:lang w:eastAsia="ru-RU"/>
-        </w:rPr>
-        <w:t xml:space="preserve">доцент </w:t>
-      </w:r>
-      <w:r>
-        <w:rPr>
-          <w:rFonts w:eastAsia="Times New Roman" w:cs="Times New Roman"/>
-          <w:sz w:val="24"/>
-          <w:szCs w:val="24"/>
-          <w:lang w:eastAsia="ru-RU"/>
-        </w:rPr>
-        <w:t>Галимурза</w:t>
-      </w:r>
-      <w:r>
-        <w:rPr>
-          <w:rFonts w:eastAsia="Times New Roman" w:cs="Times New Roman"/>
-          <w:sz w:val="24"/>
-          <w:szCs w:val="24"/>
-          <w:lang w:eastAsia="ru-RU"/>
-        </w:rPr>
-        <w:t xml:space="preserve"> Денис Алексеевич</w:t>
-      </w:r>
-    </w:p>
-    <w:p>
-      <w:pPr>
-        <w:spacing w:line="240" w:lineRule="auto"/>
-        <w:ind w:left="4248" w:firstLine="0"/>
-        <w:rPr>
-          <w:rFonts w:eastAsia="Times New Roman" w:cs="Times New Roman"/>
-          <w:sz w:val="24"/>
-          <w:szCs w:val="24"/>
-          <w:lang w:eastAsia="ru-RU"/>
-        </w:rPr>
-      </w:pPr>
-    </w:p>
-    <w:p>
-      <w:pPr>
-        <w:spacing w:line="240" w:lineRule="auto"/>
-        <w:ind w:left="4248" w:firstLine="0"/>
-        <w:rPr>
-          <w:rFonts w:eastAsia="Times New Roman" w:cs="Times New Roman"/>
-          <w:sz w:val="24"/>
-          <w:szCs w:val="24"/>
-          <w:lang w:eastAsia="ru-RU"/>
-        </w:rPr>
-      </w:pPr>
-      <w:r>
-        <w:rPr>
-          <w:rFonts w:eastAsia="Times New Roman" w:cs="Times New Roman"/>
-          <w:sz w:val="24"/>
-          <w:szCs w:val="24"/>
-          <w:lang w:eastAsia="ru-RU"/>
-        </w:rPr>
-        <w:t>Национальная шкала ________________</w:t>
-      </w:r>
-    </w:p>
-    <w:p>
-      <w:pPr>
-        <w:spacing w:line="240" w:lineRule="auto"/>
-        <w:ind w:left="4248" w:firstLine="0"/>
-        <w:rPr>
-          <w:rFonts w:eastAsia="Times New Roman" w:cs="Times New Roman"/>
-          <w:sz w:val="24"/>
-          <w:szCs w:val="24"/>
-          <w:lang w:eastAsia="ru-RU"/>
-        </w:rPr>
-      </w:pPr>
-      <w:r>
-        <w:rPr>
-          <w:rFonts w:eastAsia="Times New Roman" w:cs="Times New Roman"/>
-          <w:sz w:val="24"/>
-          <w:szCs w:val="24"/>
-          <w:lang w:eastAsia="ru-RU"/>
-        </w:rPr>
-        <w:t xml:space="preserve">Количество баллов: ______  Оценка:  ECTS ____ </w:t>
-      </w:r>
-    </w:p>
-    <w:p>
-      <w:pPr>
-        <w:spacing w:line="240" w:lineRule="auto"/>
-        <w:ind w:left="4248" w:firstLine="0"/>
-        <w:rPr>
-          <w:rFonts w:eastAsia="Times New Roman" w:cs="Times New Roman"/>
-          <w:sz w:val="24"/>
-          <w:szCs w:val="24"/>
-          <w:lang w:eastAsia="ru-RU"/>
-        </w:rPr>
-      </w:pPr>
-    </w:p>
-    <w:p>
-      <w:pPr>
-        <w:spacing w:line="240" w:lineRule="auto"/>
-        <w:ind w:left="4248" w:firstLine="0"/>
-        <w:rPr>
-          <w:rFonts w:eastAsia="Times New Roman" w:cs="Times New Roman"/>
-          <w:sz w:val="24"/>
-          <w:szCs w:val="24"/>
-          <w:lang w:eastAsia="ru-RU"/>
-        </w:rPr>
-      </w:pPr>
-      <w:r>
-        <w:rPr>
-          <w:rFonts w:eastAsia="Times New Roman" w:cs="Times New Roman"/>
-          <w:sz w:val="24"/>
-          <w:szCs w:val="24"/>
-          <w:lang w:eastAsia="ru-RU"/>
-        </w:rPr>
-        <w:t>Члены комиссии:</w:t>
-      </w:r>
-    </w:p>
-    <w:p>
-      <w:pPr>
-        <w:spacing w:line="240" w:lineRule="auto"/>
-        <w:ind w:left="4248" w:firstLine="0"/>
-        <w:rPr>
-          <w:rFonts w:eastAsia="Times New Roman" w:cs="Times New Roman"/>
-          <w:sz w:val="16"/>
-          <w:szCs w:val="16"/>
-          <w:lang w:eastAsia="ru-RU"/>
-        </w:rPr>
-      </w:pPr>
-      <w:r>
-        <w:rPr>
-          <w:rFonts w:eastAsia="Times New Roman" w:cs="Times New Roman"/>
-          <w:sz w:val="16"/>
-          <w:szCs w:val="16"/>
-          <w:lang w:eastAsia="ru-RU"/>
-        </w:rPr>
-        <w:t>________________  _____________________________________________</w:t>
-      </w:r>
-    </w:p>
-    <w:p>
-      <w:pPr>
-        <w:spacing w:line="240" w:lineRule="auto"/>
-        <w:ind w:left="4248" w:firstLine="0"/>
-        <w:rPr>
-          <w:rFonts w:eastAsia="Times New Roman" w:cs="Times New Roman"/>
-          <w:sz w:val="16"/>
-          <w:szCs w:val="16"/>
-          <w:lang w:eastAsia="ru-RU"/>
-        </w:rPr>
-      </w:pPr>
-      <w:r>
-        <w:rPr>
-          <w:rFonts w:eastAsia="Times New Roman" w:cs="Times New Roman"/>
-          <w:sz w:val="16"/>
-          <w:szCs w:val="16"/>
-          <w:lang w:eastAsia="ru-RU"/>
-        </w:rPr>
-        <w:t>(подпись)                        (фамилия и инициалы)</w:t>
-      </w:r>
-    </w:p>
-    <w:p>
-      <w:pPr>
-        <w:spacing w:line="240" w:lineRule="auto"/>
-        <w:ind w:left="4248" w:firstLine="0"/>
-        <w:rPr>
-          <w:rFonts w:eastAsia="Times New Roman" w:cs="Times New Roman"/>
-          <w:sz w:val="16"/>
-          <w:szCs w:val="16"/>
-          <w:lang w:eastAsia="ru-RU"/>
-        </w:rPr>
-      </w:pPr>
-      <w:r>
-        <w:rPr>
-          <w:rFonts w:eastAsia="Times New Roman" w:cs="Times New Roman"/>
-          <w:sz w:val="16"/>
-          <w:szCs w:val="16"/>
-          <w:lang w:eastAsia="ru-RU"/>
-        </w:rPr>
-        <w:t>________________  _____________________________________________</w:t>
-      </w:r>
-    </w:p>
-    <w:p>
-      <w:pPr>
-        <w:spacing w:line="240" w:lineRule="auto"/>
-        <w:ind w:left="4248" w:firstLine="0"/>
-        <w:rPr>
-          <w:rFonts w:eastAsia="Times New Roman" w:cs="Times New Roman"/>
-          <w:sz w:val="16"/>
-          <w:szCs w:val="16"/>
-          <w:lang w:eastAsia="ru-RU"/>
-        </w:rPr>
-      </w:pPr>
-      <w:r>
-        <w:rPr>
-          <w:rFonts w:eastAsia="Times New Roman" w:cs="Times New Roman"/>
-          <w:sz w:val="16"/>
-          <w:szCs w:val="16"/>
-          <w:lang w:eastAsia="ru-RU"/>
-        </w:rPr>
-        <w:t>(подпись)                        (фамилия и инициалы)</w:t>
-      </w:r>
-    </w:p>
-    <w:p>
-      <w:pPr>
-        <w:spacing w:line="240" w:lineRule="auto"/>
-        <w:ind w:left="4248" w:firstLine="0"/>
-        <w:rPr>
-          <w:rFonts w:eastAsia="Times New Roman" w:cs="Times New Roman"/>
-          <w:sz w:val="16"/>
-          <w:szCs w:val="16"/>
-          <w:lang w:eastAsia="ru-RU"/>
-        </w:rPr>
-      </w:pPr>
-      <w:r>
-        <w:rPr>
-          <w:rFonts w:eastAsia="Times New Roman" w:cs="Times New Roman"/>
-          <w:sz w:val="16"/>
-          <w:szCs w:val="16"/>
-          <w:lang w:eastAsia="ru-RU"/>
-        </w:rPr>
-        <w:t>________________  _____________________________________________</w:t>
-      </w:r>
-    </w:p>
-    <w:p>
-      <w:pPr>
-        <w:spacing w:line="240" w:lineRule="auto"/>
-        <w:ind w:left="4248" w:firstLine="0"/>
-        <w:rPr>
-          <w:rFonts w:eastAsia="Times New Roman" w:cs="Times New Roman"/>
-          <w:sz w:val="16"/>
-          <w:szCs w:val="16"/>
-          <w:lang w:eastAsia="ru-RU"/>
-        </w:rPr>
-      </w:pPr>
-      <w:r>
-        <w:rPr>
-          <w:rFonts w:eastAsia="Times New Roman" w:cs="Times New Roman"/>
-          <w:sz w:val="16"/>
-          <w:szCs w:val="16"/>
-          <w:lang w:eastAsia="ru-RU"/>
-        </w:rPr>
-        <w:t>(подпись)                        (фамилия и инициалы)</w:t>
-      </w:r>
-    </w:p>
-    <w:p>
-      <w:pPr>
-        <w:spacing w:line="240" w:lineRule="auto"/>
-        <w:ind w:firstLine="0"/>
-        <w:rPr>
-          <w:rFonts w:eastAsia="Times New Roman" w:cs="Times New Roman"/>
-          <w:sz w:val="24"/>
-          <w:szCs w:val="24"/>
-          <w:lang w:eastAsia="ru-RU"/>
-        </w:rPr>
-      </w:pPr>
-    </w:p>
-    <w:p>
-      <w:pPr>
-        <w:spacing w:line="240" w:lineRule="auto"/>
-        <w:ind w:firstLine="0"/>
-        <w:rPr>
-          <w:rFonts w:eastAsia="Times New Roman" w:cs="Times New Roman"/>
-          <w:sz w:val="24"/>
-          <w:szCs w:val="24"/>
-          <w:lang w:eastAsia="ru-RU"/>
-        </w:rPr>
-      </w:pPr>
-    </w:p>
-    <w:p>
-      <w:pPr>
-        <w:spacing w:line="240" w:lineRule="auto"/>
-        <w:ind w:firstLine="0"/>
-        <w:rPr>
-          <w:rFonts w:eastAsia="Times New Roman" w:cs="Times New Roman"/>
-          <w:sz w:val="24"/>
-          <w:szCs w:val="24"/>
-          <w:lang w:eastAsia="ru-RU"/>
-        </w:rPr>
-      </w:pPr>
-    </w:p>
-    <w:p>
-      <w:pPr>
-        <w:spacing w:line="240" w:lineRule="auto"/>
-        <w:ind w:firstLine="0"/>
-        <w:rPr>
-          <w:rFonts w:eastAsia="Times New Roman" w:cs="Times New Roman"/>
-          <w:sz w:val="24"/>
-          <w:szCs w:val="24"/>
-          <w:lang w:eastAsia="ru-RU"/>
-        </w:rPr>
-      </w:pPr>
-    </w:p>
-    <w:p>
-      <w:pPr>
-        <w:spacing w:line="240" w:lineRule="auto"/>
-        <w:ind w:firstLine="0"/>
-        <w:rPr>
-          <w:rFonts w:eastAsia="Times New Roman" w:cs="Times New Roman"/>
-          <w:sz w:val="24"/>
-          <w:szCs w:val="24"/>
-          <w:lang w:eastAsia="ru-RU"/>
-        </w:rPr>
-      </w:pPr>
-    </w:p>
-    <w:p>
-      <w:pPr>
-        <w:spacing w:line="240" w:lineRule="auto"/>
-        <w:ind w:firstLine="0"/>
-        <w:rPr>
-          <w:rFonts w:eastAsia="Times New Roman" w:cs="Times New Roman"/>
-          <w:sz w:val="24"/>
-          <w:szCs w:val="24"/>
-          <w:lang w:eastAsia="ru-RU"/>
-        </w:rPr>
-      </w:pPr>
-    </w:p>
-    <w:p>
-      <w:pPr>
-        <w:spacing w:line="240" w:lineRule="auto"/>
-        <w:ind w:firstLine="0"/>
-        <w:rPr>
-          <w:rFonts w:eastAsia="Times New Roman" w:cs="Times New Roman"/>
-          <w:sz w:val="24"/>
-          <w:szCs w:val="24"/>
-          <w:lang w:eastAsia="ru-RU"/>
-        </w:rPr>
-      </w:pPr>
-    </w:p>
-    <w:p>
-      <w:pPr>
-        <w:spacing w:line="240" w:lineRule="auto"/>
-        <w:ind w:firstLine="0"/>
-        <w:rPr>
-          <w:rFonts w:eastAsia="Times New Roman" w:cs="Times New Roman"/>
-          <w:sz w:val="24"/>
-          <w:szCs w:val="24"/>
-          <w:lang w:eastAsia="ru-RU"/>
-        </w:rPr>
-      </w:pPr>
-    </w:p>
-    <w:p>
-      <w:pPr>
-        <w:spacing w:line="240" w:lineRule="auto"/>
-        <w:ind w:firstLine="0"/>
-        <w:rPr>
-          <w:rFonts w:eastAsia="Times New Roman" w:cs="Times New Roman"/>
-          <w:sz w:val="24"/>
-          <w:szCs w:val="24"/>
-          <w:lang w:eastAsia="ru-RU"/>
-        </w:rPr>
-      </w:pPr>
-    </w:p>
-    <w:p>
-      <w:pPr>
-        <w:spacing w:line="240" w:lineRule="auto"/>
-        <w:ind w:firstLine="0"/>
-        <w:rPr>
-          <w:rFonts w:eastAsia="Times New Roman" w:cs="Times New Roman"/>
-          <w:sz w:val="20"/>
-          <w:szCs w:val="24"/>
-          <w:lang w:eastAsia="ru-RU"/>
-        </w:rPr>
-      </w:pPr>
-    </w:p>
-    <w:p>
-      <w:pPr>
-        <w:spacing w:line="240" w:lineRule="auto"/>
-        <w:ind w:firstLine="0"/>
-        <w:jc w:val="center"/>
-        <w:rPr>
-          <w:rFonts w:eastAsia="Times New Roman" w:cs="Times New Roman"/>
-          <w:sz w:val="24"/>
-          <w:szCs w:val="24"/>
-          <w:lang w:eastAsia="ru-RU"/>
-        </w:rPr>
-      </w:pPr>
-      <w:r>
-        <w:rPr>
-          <w:rFonts w:eastAsia="Times New Roman" w:cs="Times New Roman"/>
-          <w:sz w:val="24"/>
-          <w:szCs w:val="24"/>
-          <w:lang w:eastAsia="ru-RU"/>
-        </w:rPr>
-        <w:t>Луганск - 201</w:t>
-      </w:r>
-      <w:r>
-        <w:rPr>
-          <w:rFonts w:eastAsia="Times New Roman" w:cs="Times New Roman"/>
-          <w:sz w:val="24"/>
-          <w:szCs w:val="24"/>
-          <w:lang w:eastAsia="ru-RU"/>
-        </w:rPr>
-        <w:t>8</w:t>
-      </w:r>
-      <w:r>
-        <w:rPr>
-          <w:rFonts w:eastAsia="Times New Roman" w:cs="Times New Roman"/>
-          <w:sz w:val="24"/>
-          <w:szCs w:val="24"/>
-          <w:lang w:eastAsia="ru-RU"/>
-        </w:rPr>
-        <w:t xml:space="preserve"> год</w:t>
-      </w:r>
-    </w:p>
-    <w:p>
-      <w:pPr>
-        <w:spacing w:after="160" w:line="259" w:lineRule="auto"/>
-        <w:ind w:firstLine="0"/>
-        <w:rPr>
-          <w:rFonts w:eastAsia="Times New Roman" w:cs="Times New Roman"/>
-          <w:sz w:val="24"/>
-          <w:szCs w:val="24"/>
-          <w:lang w:eastAsia="ru-RU"/>
-        </w:rPr>
-      </w:pPr>
-      <w:r>
-        <w:rPr>
-          <w:rFonts w:eastAsia="Times New Roman" w:cs="Times New Roman"/>
-          <w:sz w:val="24"/>
-          <w:szCs w:val="24"/>
-          <w:lang w:eastAsia="ru-RU"/>
-        </w:rPr>
-        <w:br w:type="page"/>
-      </w:r>
-    </w:p>
-    <w:p>
-      <w:pPr>
         <w:pStyle w:val="a8"/>
         <w:ind w:firstLine="0"/>
         <w:rPr>
@@ -1029,7 +16,6 @@
           <w:bCs/>
           <w:sz w:val="28"/>
         </w:rPr>
-        <w:lastRenderedPageBreak/>
         <w:t>РЕФЕРАТ</w:t>
       </w:r>
     </w:p>
@@ -7992,7 +6978,7 @@
     </w:p>
     <w:p>
       <w:pPr>
-        <w:spacing w:afterLines="160" w:after="384" w:line="259" w:lineRule="auto"/>
+        <w:spacing w:after="120" w:line="259" w:lineRule="auto"/>
         <w:ind w:firstLine="0"/>
         <w:rPr>
           <w:rFonts w:asciiTheme="minorHAnsi" w:hAnsiTheme="minorHAnsi" w:cstheme="minorHAnsi"/>
@@ -8010,7 +6996,7 @@
     </w:p>
     <w:p>
       <w:pPr>
-        <w:spacing w:afterLines="160" w:after="384" w:line="259" w:lineRule="auto"/>
+        <w:spacing w:after="120" w:line="259" w:lineRule="auto"/>
         <w:ind w:firstLine="0"/>
         <w:rPr>
           <w:rFonts w:asciiTheme="minorHAnsi" w:hAnsiTheme="minorHAnsi" w:cstheme="minorHAnsi"/>
@@ -8027,7 +7013,7 @@
     </w:p>
     <w:p>
       <w:pPr>
-        <w:spacing w:afterLines="160" w:after="384" w:line="259" w:lineRule="auto"/>
+        <w:spacing w:after="120" w:line="259" w:lineRule="auto"/>
         <w:ind w:firstLine="0"/>
         <w:rPr>
           <w:rFonts w:asciiTheme="minorHAnsi" w:hAnsiTheme="minorHAnsi" w:cstheme="minorHAnsi"/>
@@ -8082,7 +7068,7 @@
     </w:p>
     <w:p>
       <w:pPr>
-        <w:spacing w:afterLines="160" w:after="384" w:line="259" w:lineRule="auto"/>
+        <w:spacing w:after="120" w:line="259" w:lineRule="auto"/>
         <w:ind w:firstLine="0"/>
         <w:rPr>
           <w:rFonts w:asciiTheme="minorHAnsi" w:hAnsiTheme="minorHAnsi" w:cstheme="minorHAnsi"/>
@@ -8092,7 +7078,7 @@
     </w:p>
     <w:p>
       <w:pPr>
-        <w:spacing w:afterLines="160" w:after="384" w:line="259" w:lineRule="auto"/>
+        <w:spacing w:after="120" w:line="259" w:lineRule="auto"/>
         <w:ind w:firstLine="0"/>
         <w:rPr>
           <w:rFonts w:asciiTheme="minorHAnsi" w:hAnsiTheme="minorHAnsi" w:cstheme="minorHAnsi"/>
@@ -8109,7 +7095,7 @@
     </w:p>
     <w:p>
       <w:pPr>
-        <w:spacing w:afterLines="160" w:after="384" w:line="259" w:lineRule="auto"/>
+        <w:spacing w:after="120" w:line="259" w:lineRule="auto"/>
         <w:ind w:firstLine="0"/>
         <w:rPr>
           <w:rFonts w:asciiTheme="minorHAnsi" w:hAnsiTheme="minorHAnsi" w:cstheme="minorHAnsi"/>
@@ -8150,7 +7136,7 @@
     </w:p>
     <w:p>
       <w:pPr>
-        <w:spacing w:afterLines="160" w:after="384" w:line="259" w:lineRule="auto"/>
+        <w:spacing w:after="120" w:line="259" w:lineRule="auto"/>
         <w:ind w:firstLine="0"/>
         <w:rPr>
           <w:rFonts w:asciiTheme="minorHAnsi" w:hAnsiTheme="minorHAnsi" w:cstheme="minorHAnsi"/>
@@ -8160,7 +7146,7 @@
     </w:p>
     <w:p>
       <w:pPr>
-        <w:spacing w:afterLines="160" w:after="384" w:line="259" w:lineRule="auto"/>
+        <w:spacing w:after="120" w:line="259" w:lineRule="auto"/>
         <w:ind w:firstLine="0"/>
         <w:rPr>
           <w:rFonts w:asciiTheme="minorHAnsi" w:hAnsiTheme="minorHAnsi" w:cstheme="minorHAnsi"/>
@@ -8245,7 +7231,7 @@
     </w:p>
     <w:p>
       <w:pPr>
-        <w:spacing w:afterLines="160" w:after="384" w:line="259" w:lineRule="auto"/>
+        <w:spacing w:after="120" w:line="259" w:lineRule="auto"/>
         <w:ind w:firstLine="0"/>
         <w:rPr>
           <w:rFonts w:asciiTheme="minorHAnsi" w:hAnsiTheme="minorHAnsi" w:cstheme="minorHAnsi"/>
@@ -8285,7 +7271,7 @@
     </w:p>
     <w:p>
       <w:pPr>
-        <w:spacing w:afterLines="160" w:after="384" w:line="259" w:lineRule="auto"/>
+        <w:spacing w:after="120" w:line="259" w:lineRule="auto"/>
         <w:ind w:firstLine="0"/>
         <w:rPr>
           <w:rFonts w:asciiTheme="minorHAnsi" w:hAnsiTheme="minorHAnsi" w:cstheme="minorHAnsi"/>
@@ -8332,7 +7318,7 @@
     </w:p>
     <w:p>
       <w:pPr>
-        <w:spacing w:afterLines="160" w:after="384" w:line="259" w:lineRule="auto"/>
+        <w:spacing w:after="120" w:line="259" w:lineRule="auto"/>
         <w:ind w:firstLine="0"/>
         <w:rPr>
           <w:rFonts w:asciiTheme="minorHAnsi" w:hAnsiTheme="minorHAnsi" w:cstheme="minorHAnsi"/>
@@ -8410,7 +7396,7 @@
     </w:p>
     <w:p>
       <w:pPr>
-        <w:spacing w:afterLines="160" w:after="384" w:line="259" w:lineRule="auto"/>
+        <w:spacing w:after="120" w:line="259" w:lineRule="auto"/>
         <w:ind w:firstLine="0"/>
         <w:rPr>
           <w:rFonts w:asciiTheme="minorHAnsi" w:hAnsiTheme="minorHAnsi" w:cstheme="minorHAnsi"/>
@@ -8420,7 +7406,7 @@
     </w:p>
     <w:p>
       <w:pPr>
-        <w:spacing w:afterLines="160" w:after="384" w:line="259" w:lineRule="auto"/>
+        <w:spacing w:after="120" w:line="259" w:lineRule="auto"/>
         <w:ind w:firstLine="0"/>
         <w:rPr>
           <w:rFonts w:asciiTheme="minorHAnsi" w:hAnsiTheme="minorHAnsi" w:cstheme="minorHAnsi"/>
@@ -8511,7 +7497,7 @@
     </w:p>
     <w:p>
       <w:pPr>
-        <w:spacing w:afterLines="160" w:after="384" w:line="259" w:lineRule="auto"/>
+        <w:spacing w:after="120" w:line="259" w:lineRule="auto"/>
         <w:ind w:firstLine="0"/>
         <w:rPr>
           <w:rFonts w:asciiTheme="minorHAnsi" w:hAnsiTheme="minorHAnsi" w:cstheme="minorHAnsi"/>
@@ -8543,7 +7529,7 @@
     </w:p>
     <w:p>
       <w:pPr>
-        <w:spacing w:afterLines="160" w:after="384" w:line="259" w:lineRule="auto"/>
+        <w:spacing w:after="120" w:line="259" w:lineRule="auto"/>
         <w:ind w:firstLine="0"/>
         <w:rPr>
           <w:rFonts w:asciiTheme="minorHAnsi" w:hAnsiTheme="minorHAnsi" w:cstheme="minorHAnsi"/>
@@ -8555,6 +7541,7 @@
           <w:rFonts w:asciiTheme="minorHAnsi" w:hAnsiTheme="minorHAnsi" w:cstheme="minorHAnsi"/>
           <w:sz w:val="22"/>
         </w:rPr>
+        <w:lastRenderedPageBreak/>
         <w:t xml:space="preserve">Для конструирования меню и сайдбара написаны контроллеры </w:t>
       </w:r>
       <w:r>
@@ -8650,7 +7637,7 @@
     </w:p>
     <w:p>
       <w:pPr>
-        <w:spacing w:afterLines="160" w:after="384" w:line="259" w:lineRule="auto"/>
+        <w:spacing w:after="120" w:line="259" w:lineRule="auto"/>
         <w:ind w:firstLine="0"/>
         <w:rPr>
           <w:rFonts w:asciiTheme="minorHAnsi" w:hAnsiTheme="minorHAnsi" w:cstheme="minorHAnsi"/>
@@ -8660,7 +7647,7 @@
     </w:p>
     <w:p>
       <w:pPr>
-        <w:spacing w:afterLines="160" w:after="384" w:line="259" w:lineRule="auto"/>
+        <w:spacing w:after="120" w:line="259" w:lineRule="auto"/>
         <w:ind w:firstLine="0"/>
         <w:rPr>
           <w:rFonts w:asciiTheme="minorHAnsi" w:hAnsiTheme="minorHAnsi" w:cstheme="minorHAnsi"/>
@@ -8677,7 +7664,7 @@
     </w:p>
     <w:p>
       <w:pPr>
-        <w:spacing w:afterLines="160" w:after="384" w:line="259" w:lineRule="auto"/>
+        <w:spacing w:after="120" w:line="259" w:lineRule="auto"/>
         <w:ind w:firstLine="0"/>
         <w:rPr>
           <w:rFonts w:asciiTheme="minorHAnsi" w:hAnsiTheme="minorHAnsi" w:cstheme="minorHAnsi"/>
@@ -8747,7 +7734,7 @@
     </w:p>
     <w:p>
       <w:pPr>
-        <w:spacing w:afterLines="160" w:after="384" w:line="259" w:lineRule="auto"/>
+        <w:spacing w:after="120" w:line="259" w:lineRule="auto"/>
         <w:ind w:firstLine="0"/>
         <w:rPr>
           <w:rFonts w:asciiTheme="minorHAnsi" w:hAnsiTheme="minorHAnsi" w:cstheme="minorHAnsi"/>
@@ -8794,7 +7781,7 @@
     </w:p>
     <w:p>
       <w:pPr>
-        <w:spacing w:afterLines="160" w:after="384" w:line="259" w:lineRule="auto"/>
+        <w:spacing w:after="120" w:line="259" w:lineRule="auto"/>
         <w:ind w:firstLine="0"/>
         <w:rPr>
           <w:rFonts w:asciiTheme="minorHAnsi" w:hAnsiTheme="minorHAnsi" w:cstheme="minorHAnsi"/>
@@ -8849,7 +7836,7 @@
     </w:p>
     <w:p>
       <w:pPr>
-        <w:spacing w:afterLines="160" w:after="384" w:line="259" w:lineRule="auto"/>
+        <w:spacing w:after="120" w:line="259" w:lineRule="auto"/>
         <w:ind w:firstLine="0"/>
         <w:rPr>
           <w:rFonts w:asciiTheme="minorHAnsi" w:hAnsiTheme="minorHAnsi" w:cstheme="minorHAnsi"/>
@@ -8889,7 +7876,7 @@
     </w:p>
     <w:p>
       <w:pPr>
-        <w:spacing w:afterLines="160" w:after="384" w:line="259" w:lineRule="auto"/>
+        <w:spacing w:after="120" w:line="259" w:lineRule="auto"/>
         <w:ind w:firstLine="0"/>
         <w:rPr>
           <w:rFonts w:asciiTheme="minorHAnsi" w:hAnsiTheme="minorHAnsi" w:cstheme="minorHAnsi"/>
@@ -8914,7 +7901,7 @@
     </w:p>
     <w:p>
       <w:pPr>
-        <w:spacing w:afterLines="160" w:after="384" w:line="259" w:lineRule="auto"/>
+        <w:spacing w:after="120" w:line="259" w:lineRule="auto"/>
         <w:ind w:firstLine="0"/>
         <w:rPr>
           <w:rFonts w:asciiTheme="minorHAnsi" w:hAnsiTheme="minorHAnsi" w:cstheme="minorHAnsi"/>
@@ -8931,7 +7918,7 @@
     </w:p>
     <w:p>
       <w:pPr>
-        <w:spacing w:afterLines="160" w:after="384" w:line="259" w:lineRule="auto"/>
+        <w:spacing w:after="120" w:line="259" w:lineRule="auto"/>
         <w:ind w:firstLine="0"/>
         <w:rPr>
           <w:rFonts w:asciiTheme="minorHAnsi" w:hAnsiTheme="minorHAnsi" w:cstheme="minorHAnsi"/>
@@ -8948,7 +7935,7 @@
     </w:p>
     <w:p>
       <w:pPr>
-        <w:spacing w:afterLines="160" w:after="384" w:line="259" w:lineRule="auto"/>
+        <w:spacing w:after="120" w:line="259" w:lineRule="auto"/>
         <w:ind w:firstLine="0"/>
         <w:rPr>
           <w:rFonts w:asciiTheme="minorHAnsi" w:hAnsiTheme="minorHAnsi" w:cstheme="minorHAnsi"/>
@@ -8960,7 +7947,6 @@
           <w:rFonts w:asciiTheme="minorHAnsi" w:hAnsiTheme="minorHAnsi" w:cstheme="minorHAnsi"/>
           <w:sz w:val="22"/>
         </w:rPr>
-        <w:lastRenderedPageBreak/>
         <w:t>ВТ</w:t>
       </w:r>
       <w:r>
@@ -8973,7 +7959,7 @@
     </w:p>
     <w:p>
       <w:pPr>
-        <w:spacing w:afterLines="160" w:after="384" w:line="259" w:lineRule="auto"/>
+        <w:spacing w:after="120" w:line="259" w:lineRule="auto"/>
         <w:ind w:firstLine="0"/>
         <w:rPr>
           <w:rFonts w:asciiTheme="minorHAnsi" w:hAnsiTheme="minorHAnsi" w:cstheme="minorHAnsi"/>
@@ -9028,7 +8014,7 @@
     </w:p>
     <w:p>
       <w:pPr>
-        <w:spacing w:afterLines="160" w:after="384" w:line="259" w:lineRule="auto"/>
+        <w:spacing w:after="120" w:line="259" w:lineRule="auto"/>
         <w:ind w:firstLine="0"/>
         <w:rPr>
           <w:rFonts w:asciiTheme="minorHAnsi" w:hAnsiTheme="minorHAnsi" w:cstheme="minorHAnsi"/>
@@ -9045,7 +8031,7 @@
     </w:p>
     <w:p>
       <w:pPr>
-        <w:spacing w:afterLines="160" w:after="384" w:line="259" w:lineRule="auto"/>
+        <w:spacing w:after="120" w:line="259" w:lineRule="auto"/>
         <w:ind w:firstLine="0"/>
         <w:rPr>
           <w:rFonts w:asciiTheme="minorHAnsi" w:hAnsiTheme="minorHAnsi" w:cstheme="minorHAnsi"/>
@@ -9077,7 +8063,7 @@
     </w:p>
     <w:p>
       <w:pPr>
-        <w:spacing w:afterLines="160" w:after="384" w:line="259" w:lineRule="auto"/>
+        <w:spacing w:after="120" w:line="259" w:lineRule="auto"/>
         <w:ind w:firstLine="0"/>
         <w:rPr>
           <w:rFonts w:asciiTheme="minorHAnsi" w:hAnsiTheme="minorHAnsi" w:cstheme="minorHAnsi"/>
@@ -9094,7 +8080,7 @@
     </w:p>
     <w:p>
       <w:pPr>
-        <w:spacing w:afterLines="160" w:after="384" w:line="259" w:lineRule="auto"/>
+        <w:spacing w:after="120" w:line="259" w:lineRule="auto"/>
         <w:ind w:firstLine="0"/>
         <w:rPr>
           <w:rFonts w:asciiTheme="minorHAnsi" w:hAnsiTheme="minorHAnsi" w:cstheme="minorHAnsi"/>
@@ -9269,7 +8255,7 @@
     </w:p>
     <w:p>
       <w:pPr>
-        <w:spacing w:afterLines="160" w:after="384" w:line="259" w:lineRule="auto"/>
+        <w:spacing w:after="120" w:line="259" w:lineRule="auto"/>
         <w:ind w:firstLine="0"/>
         <w:rPr>
           <w:rFonts w:asciiTheme="minorHAnsi" w:hAnsiTheme="minorHAnsi" w:cstheme="minorHAnsi"/>
@@ -9279,7 +8265,7 @@
     </w:p>
     <w:p>
       <w:pPr>
-        <w:spacing w:afterLines="160" w:after="384" w:line="259" w:lineRule="auto"/>
+        <w:spacing w:after="120" w:line="259" w:lineRule="auto"/>
         <w:ind w:firstLine="0"/>
         <w:rPr>
           <w:rFonts w:asciiTheme="minorHAnsi" w:hAnsiTheme="minorHAnsi" w:cstheme="minorHAnsi"/>
@@ -9296,7 +8282,7 @@
     </w:p>
     <w:p>
       <w:pPr>
-        <w:spacing w:afterLines="160" w:after="384" w:line="259" w:lineRule="auto"/>
+        <w:spacing w:after="120" w:line="259" w:lineRule="auto"/>
         <w:ind w:firstLine="0"/>
         <w:rPr>
           <w:rFonts w:asciiTheme="minorHAnsi" w:hAnsiTheme="minorHAnsi" w:cstheme="minorHAnsi"/>
@@ -9309,6 +8295,7 @@
           <w:sz w:val="22"/>
           <w:lang w:val="en-US"/>
         </w:rPr>
+        <w:lastRenderedPageBreak/>
         <w:t>Renter</w:t>
       </w:r>
       <w:r>
@@ -9358,7 +8345,7 @@
     </w:p>
     <w:p>
       <w:pPr>
-        <w:spacing w:afterLines="160" w:after="384" w:line="259" w:lineRule="auto"/>
+        <w:spacing w:after="120" w:line="259" w:lineRule="auto"/>
         <w:ind w:firstLine="0"/>
         <w:rPr>
           <w:rFonts w:asciiTheme="minorHAnsi" w:hAnsiTheme="minorHAnsi" w:cstheme="minorHAnsi"/>
@@ -9420,7 +8407,7 @@
     </w:p>
     <w:p>
       <w:pPr>
-        <w:spacing w:afterLines="160" w:after="384" w:line="259" w:lineRule="auto"/>
+        <w:spacing w:after="120" w:line="259" w:lineRule="auto"/>
         <w:ind w:firstLine="0"/>
         <w:rPr>
           <w:rFonts w:asciiTheme="minorHAnsi" w:hAnsiTheme="minorHAnsi" w:cstheme="minorHAnsi"/>
@@ -9452,7 +8439,7 @@
     </w:p>
     <w:p>
       <w:pPr>
-        <w:spacing w:afterLines="160" w:after="384" w:line="259" w:lineRule="auto"/>
+        <w:spacing w:after="120" w:line="259" w:lineRule="auto"/>
         <w:ind w:firstLine="0"/>
         <w:rPr>
           <w:rFonts w:asciiTheme="minorHAnsi" w:hAnsiTheme="minorHAnsi" w:cstheme="minorHAnsi"/>
@@ -9469,7 +8456,7 @@
     </w:p>
     <w:p>
       <w:pPr>
-        <w:spacing w:afterLines="160" w:after="384" w:line="259" w:lineRule="auto"/>
+        <w:spacing w:after="120" w:line="259" w:lineRule="auto"/>
         <w:ind w:firstLine="0"/>
         <w:rPr>
           <w:rFonts w:asciiTheme="minorHAnsi" w:hAnsiTheme="minorHAnsi" w:cstheme="minorHAnsi"/>
@@ -9486,7 +8473,7 @@
     </w:p>
     <w:p>
       <w:pPr>
-        <w:spacing w:afterLines="160" w:after="384" w:line="259" w:lineRule="auto"/>
+        <w:spacing w:after="120" w:line="259" w:lineRule="auto"/>
         <w:ind w:firstLine="0"/>
         <w:rPr>
           <w:rFonts w:asciiTheme="minorHAnsi" w:hAnsiTheme="minorHAnsi" w:cstheme="minorHAnsi"/>
@@ -9548,7 +8535,7 @@
     </w:p>
     <w:p>
       <w:pPr>
-        <w:spacing w:afterLines="160" w:after="384" w:line="259" w:lineRule="auto"/>
+        <w:spacing w:after="120" w:line="259" w:lineRule="auto"/>
         <w:ind w:firstLine="0"/>
         <w:rPr>
           <w:rFonts w:asciiTheme="minorHAnsi" w:hAnsiTheme="minorHAnsi" w:cstheme="minorHAnsi"/>
@@ -9613,20 +8600,483 @@
           <w:sz w:val="22"/>
           <w:highlight w:val="yellow"/>
         </w:rPr>
+        <w:t>Но тут появилась идея</w:t>
+      </w:r>
+      <w:r>
+        <w:rPr>
+          <w:rFonts w:asciiTheme="minorHAnsi" w:hAnsiTheme="minorHAnsi" w:cstheme="minorHAnsi"/>
+          <w:sz w:val="22"/>
+        </w:rPr>
+        <w:t>, в виду большого количества повторных кусков кода – а что если сделать для всех сущностей один интерфейс, один базовый класс, и таким образом минимизировать количество повторяющихся частей кода, и использовать полиморфизм, возможно, с каким либо паттернами фабрик.</w:t>
+      </w:r>
+    </w:p>
+    <w:p>
+      <w:pPr>
+        <w:spacing w:after="120" w:line="259" w:lineRule="auto"/>
+        <w:ind w:firstLine="0"/>
+        <w:rPr>
+          <w:rFonts w:asciiTheme="minorHAnsi" w:hAnsiTheme="minorHAnsi" w:cstheme="minorHAnsi"/>
+          <w:sz w:val="22"/>
+        </w:rPr>
+      </w:pPr>
+      <w:r>
+        <w:rPr>
+          <w:rFonts w:asciiTheme="minorHAnsi" w:hAnsiTheme="minorHAnsi" w:cstheme="minorHAnsi"/>
+          <w:sz w:val="22"/>
+        </w:rPr>
+        <w:t>Контроллер зданий связан с контроллером сайдбара – теперь можно заходить на страницу зданий с помощью боковой панели.</w:t>
+      </w:r>
+    </w:p>
+    <w:p>
+      <w:pPr>
+        <w:spacing w:after="120" w:line="259" w:lineRule="auto"/>
+        <w:ind w:firstLine="0"/>
+        <w:rPr>
+          <w:rFonts w:asciiTheme="minorHAnsi" w:hAnsiTheme="minorHAnsi" w:cstheme="minorHAnsi"/>
+          <w:sz w:val="22"/>
+        </w:rPr>
+      </w:pPr>
+      <w:r>
+        <w:rPr>
+          <w:rFonts w:asciiTheme="minorHAnsi" w:hAnsiTheme="minorHAnsi" w:cstheme="minorHAnsi"/>
+          <w:sz w:val="22"/>
+        </w:rPr>
+        <w:t xml:space="preserve">Добавлено представление </w:t>
+      </w:r>
+      <w:r>
+        <w:rPr>
+          <w:rFonts w:asciiTheme="minorHAnsi" w:hAnsiTheme="minorHAnsi" w:cstheme="minorHAnsi"/>
+          <w:sz w:val="22"/>
+          <w:lang w:val="en-US"/>
+        </w:rPr>
+        <w:t>BuildingForm</w:t>
+      </w:r>
+      <w:r>
+        <w:rPr>
+          <w:rFonts w:asciiTheme="minorHAnsi" w:hAnsiTheme="minorHAnsi" w:cstheme="minorHAnsi"/>
+          <w:sz w:val="22"/>
+        </w:rPr>
+        <w:t>.</w:t>
+      </w:r>
+      <w:r>
+        <w:rPr>
+          <w:rFonts w:asciiTheme="minorHAnsi" w:hAnsiTheme="minorHAnsi" w:cstheme="minorHAnsi"/>
+          <w:sz w:val="22"/>
+          <w:lang w:val="en-US"/>
+        </w:rPr>
+        <w:t>fxml</w:t>
+      </w:r>
+      <w:r>
+        <w:rPr>
+          <w:rFonts w:asciiTheme="minorHAnsi" w:hAnsiTheme="minorHAnsi" w:cstheme="minorHAnsi"/>
+          <w:sz w:val="22"/>
+        </w:rPr>
+        <w:t xml:space="preserve"> для создания зданий.</w:t>
+      </w:r>
+    </w:p>
+    <w:p>
+      <w:pPr>
+        <w:spacing w:after="120" w:line="259" w:lineRule="auto"/>
+        <w:ind w:firstLine="0"/>
+        <w:rPr>
+          <w:rFonts w:asciiTheme="minorHAnsi" w:hAnsiTheme="minorHAnsi" w:cstheme="minorHAnsi"/>
+          <w:sz w:val="22"/>
+        </w:rPr>
+      </w:pPr>
+      <w:r>
+        <w:rPr>
+          <w:rFonts w:asciiTheme="minorHAnsi" w:hAnsiTheme="minorHAnsi" w:cstheme="minorHAnsi"/>
+          <w:sz w:val="22"/>
+        </w:rPr>
+        <w:t>Запланировано: создать контроллер для представления создания зданий. Подумать о вышеозвученной идее сейчас, либо разобрать её после ещё созданий одной сущности.</w:t>
+      </w:r>
+    </w:p>
+    <w:p>
+      <w:pPr>
+        <w:spacing w:after="120" w:line="259" w:lineRule="auto"/>
+        <w:ind w:firstLine="0"/>
+        <w:rPr>
+          <w:rFonts w:asciiTheme="minorHAnsi" w:hAnsiTheme="minorHAnsi" w:cstheme="minorHAnsi"/>
+          <w:sz w:val="22"/>
+        </w:rPr>
+      </w:pPr>
+      <w:r>
+        <w:rPr>
+          <w:rFonts w:asciiTheme="minorHAnsi" w:hAnsiTheme="minorHAnsi" w:cstheme="minorHAnsi"/>
+          <w:sz w:val="22"/>
+        </w:rPr>
+        <w:t>ПН 05.11.18</w:t>
+      </w:r>
+    </w:p>
+    <w:p>
+      <w:pPr>
+        <w:spacing w:after="120" w:line="259" w:lineRule="auto"/>
+        <w:ind w:firstLine="0"/>
+        <w:rPr>
+          <w:rFonts w:asciiTheme="minorHAnsi" w:hAnsiTheme="minorHAnsi" w:cstheme="minorHAnsi"/>
+          <w:sz w:val="22"/>
+        </w:rPr>
+      </w:pPr>
+      <w:r>
+        <w:rPr>
+          <w:rFonts w:asciiTheme="minorHAnsi" w:hAnsiTheme="minorHAnsi" w:cstheme="minorHAnsi"/>
+          <w:sz w:val="22"/>
+        </w:rPr>
+        <w:t xml:space="preserve">Разработан </w:t>
+      </w:r>
+      <w:r>
+        <w:rPr>
+          <w:rFonts w:asciiTheme="minorHAnsi" w:hAnsiTheme="minorHAnsi" w:cstheme="minorHAnsi"/>
+          <w:sz w:val="22"/>
+          <w:lang w:val="en-US"/>
+        </w:rPr>
+        <w:t>BuildingFormController</w:t>
+      </w:r>
+      <w:r>
+        <w:rPr>
+          <w:rFonts w:asciiTheme="minorHAnsi" w:hAnsiTheme="minorHAnsi" w:cstheme="minorHAnsi"/>
+          <w:sz w:val="22"/>
+        </w:rPr>
+        <w:t xml:space="preserve"> для обработки представления формы</w:t>
+      </w:r>
+      <w:r>
+        <w:rPr>
+          <w:rFonts w:asciiTheme="minorHAnsi" w:hAnsiTheme="minorHAnsi" w:cstheme="minorHAnsi"/>
+          <w:sz w:val="22"/>
+        </w:rPr>
+        <w:t xml:space="preserve"> </w:t>
+      </w:r>
+      <w:r>
+        <w:rPr>
+          <w:rFonts w:asciiTheme="minorHAnsi" w:hAnsiTheme="minorHAnsi" w:cstheme="minorHAnsi"/>
+          <w:sz w:val="22"/>
+          <w:lang w:val="en-US"/>
+        </w:rPr>
+        <w:t>BuildingForm</w:t>
+      </w:r>
+      <w:r>
+        <w:rPr>
+          <w:rFonts w:asciiTheme="minorHAnsi" w:hAnsiTheme="minorHAnsi" w:cstheme="minorHAnsi"/>
+          <w:sz w:val="22"/>
+        </w:rPr>
+        <w:t>.</w:t>
+      </w:r>
+    </w:p>
+    <w:p>
+      <w:pPr>
+        <w:spacing w:after="120" w:line="259" w:lineRule="auto"/>
+        <w:ind w:firstLine="0"/>
+        <w:rPr>
+          <w:rFonts w:asciiTheme="minorHAnsi" w:hAnsiTheme="minorHAnsi" w:cstheme="minorHAnsi"/>
+          <w:sz w:val="22"/>
+        </w:rPr>
+      </w:pPr>
+      <w:r>
+        <w:rPr>
+          <w:rFonts w:asciiTheme="minorHAnsi" w:hAnsiTheme="minorHAnsi" w:cstheme="minorHAnsi"/>
+          <w:sz w:val="22"/>
+        </w:rPr>
+        <w:t xml:space="preserve">Добавлен метод в </w:t>
+      </w:r>
+      <w:r>
+        <w:rPr>
+          <w:rFonts w:asciiTheme="minorHAnsi" w:hAnsiTheme="minorHAnsi" w:cstheme="minorHAnsi"/>
+          <w:sz w:val="22"/>
+          <w:lang w:val="en-US"/>
+        </w:rPr>
+        <w:t>BuildingController</w:t>
+      </w:r>
+      <w:r>
+        <w:rPr>
+          <w:rFonts w:asciiTheme="minorHAnsi" w:hAnsiTheme="minorHAnsi" w:cstheme="minorHAnsi"/>
+          <w:sz w:val="22"/>
+        </w:rPr>
+        <w:t xml:space="preserve"> для отображения формы.</w:t>
+      </w:r>
+    </w:p>
+    <w:p>
+      <w:pPr>
+        <w:spacing w:after="120" w:line="259" w:lineRule="auto"/>
+        <w:ind w:firstLine="0"/>
+        <w:rPr>
+          <w:rFonts w:asciiTheme="minorHAnsi" w:hAnsiTheme="minorHAnsi" w:cstheme="minorHAnsi"/>
+          <w:sz w:val="22"/>
+        </w:rPr>
+      </w:pPr>
+      <w:r>
+        <w:rPr>
+          <w:rFonts w:asciiTheme="minorHAnsi" w:hAnsiTheme="minorHAnsi" w:cstheme="minorHAnsi"/>
+          <w:sz w:val="22"/>
+        </w:rPr>
+        <w:t>Организован вывод списка зданий в форме создания договора</w:t>
+      </w:r>
+    </w:p>
+    <w:p>
+      <w:pPr>
+        <w:spacing w:after="120" w:line="259" w:lineRule="auto"/>
+        <w:ind w:firstLine="0"/>
+        <w:rPr>
+          <w:rFonts w:asciiTheme="minorHAnsi" w:hAnsiTheme="minorHAnsi" w:cstheme="minorHAnsi"/>
+          <w:sz w:val="22"/>
+        </w:rPr>
+      </w:pPr>
+      <w:r>
+        <w:rPr>
+          <w:rFonts w:asciiTheme="minorHAnsi" w:hAnsiTheme="minorHAnsi" w:cstheme="minorHAnsi"/>
+          <w:sz w:val="22"/>
+        </w:rPr>
+        <w:t xml:space="preserve">Создан метод получения одного арендатора </w:t>
+      </w:r>
+      <w:r>
+        <w:rPr>
+          <w:rFonts w:asciiTheme="minorHAnsi" w:hAnsiTheme="minorHAnsi" w:cstheme="minorHAnsi"/>
+          <w:sz w:val="22"/>
+          <w:lang w:val="en-US"/>
+        </w:rPr>
+        <w:t>getRenter</w:t>
+      </w:r>
+    </w:p>
+    <w:p>
+      <w:pPr>
+        <w:spacing w:after="120" w:line="259" w:lineRule="auto"/>
+        <w:ind w:firstLine="0"/>
+        <w:rPr>
+          <w:rFonts w:asciiTheme="minorHAnsi" w:hAnsiTheme="minorHAnsi" w:cstheme="minorHAnsi"/>
+          <w:sz w:val="22"/>
+        </w:rPr>
+      </w:pPr>
+      <w:r>
+        <w:rPr>
+          <w:rFonts w:asciiTheme="minorHAnsi" w:hAnsiTheme="minorHAnsi" w:cstheme="minorHAnsi"/>
+          <w:sz w:val="22"/>
+        </w:rPr>
+        <w:t>Запланировано: сделать полноценное редактирование профиля, кнопки для возврата назад или типо того.</w:t>
+      </w:r>
+      <w:r>
+        <w:rPr>
+          <w:rFonts w:asciiTheme="minorHAnsi" w:hAnsiTheme="minorHAnsi" w:cstheme="minorHAnsi"/>
+          <w:sz w:val="22"/>
+        </w:rPr>
+        <w:t xml:space="preserve"> Перенести создание договора в форму</w:t>
+      </w:r>
+      <w:r>
+        <w:rPr>
+          <w:rFonts w:asciiTheme="minorHAnsi" w:hAnsiTheme="minorHAnsi" w:cstheme="minorHAnsi"/>
+          <w:sz w:val="22"/>
+        </w:rPr>
+        <w:t>.</w:t>
+      </w:r>
+      <w:r>
+        <w:rPr>
+          <w:rFonts w:asciiTheme="minorHAnsi" w:hAnsiTheme="minorHAnsi" w:cstheme="minorHAnsi"/>
+          <w:sz w:val="22"/>
+        </w:rPr>
+        <w:t xml:space="preserve"> Начать делать форму для договора полноценную с оплатой.</w:t>
+      </w:r>
+      <w:r>
+        <w:rPr>
+          <w:rFonts w:asciiTheme="minorHAnsi" w:hAnsiTheme="minorHAnsi" w:cstheme="minorHAnsi"/>
+          <w:sz w:val="22"/>
+        </w:rPr>
+        <w:t xml:space="preserve"> Сделать профиль для арендатора по нажатию на кнопку, а получение данных из модели уже перенести в новое окно, ибо тут ни к чему получать арендатора, и еще и передавать потом его в качестве аргумента.</w:t>
+      </w:r>
+    </w:p>
+    <w:p>
+      <w:pPr>
+        <w:spacing w:after="120" w:line="259" w:lineRule="auto"/>
+        <w:ind w:firstLine="0"/>
+        <w:rPr>
+          <w:rFonts w:asciiTheme="minorHAnsi" w:hAnsiTheme="minorHAnsi" w:cstheme="minorHAnsi"/>
+          <w:sz w:val="22"/>
+        </w:rPr>
+      </w:pPr>
+      <w:r>
+        <w:rPr>
+          <w:rFonts w:asciiTheme="minorHAnsi" w:hAnsiTheme="minorHAnsi" w:cstheme="minorHAnsi"/>
+          <w:sz w:val="22"/>
+        </w:rPr>
+        <w:t>ВТ 06.11.18</w:t>
+      </w:r>
+    </w:p>
+    <w:p>
+      <w:pPr>
+        <w:spacing w:after="120" w:line="259" w:lineRule="auto"/>
+        <w:ind w:firstLine="0"/>
+        <w:rPr>
+          <w:rFonts w:asciiTheme="minorHAnsi" w:hAnsiTheme="minorHAnsi" w:cstheme="minorHAnsi"/>
+          <w:sz w:val="22"/>
+        </w:rPr>
+      </w:pPr>
+      <w:r>
+        <w:rPr>
+          <w:rFonts w:asciiTheme="minorHAnsi" w:hAnsiTheme="minorHAnsi" w:cstheme="minorHAnsi"/>
+          <w:sz w:val="22"/>
+        </w:rPr>
+        <w:t xml:space="preserve">Создание представления для профиля </w:t>
+      </w:r>
+      <w:r>
+        <w:rPr>
+          <w:rFonts w:asciiTheme="minorHAnsi" w:hAnsiTheme="minorHAnsi" w:cstheme="minorHAnsi"/>
+          <w:sz w:val="22"/>
+          <w:lang w:val="en-US"/>
+        </w:rPr>
+        <w:t>RenterProfile</w:t>
+      </w:r>
+      <w:r>
+        <w:rPr>
+          <w:rFonts w:asciiTheme="minorHAnsi" w:hAnsiTheme="minorHAnsi" w:cstheme="minorHAnsi"/>
+          <w:sz w:val="22"/>
+        </w:rPr>
+        <w:t>, его контроллера и связи между ними.</w:t>
+      </w:r>
+    </w:p>
+    <w:p>
+      <w:pPr>
+        <w:spacing w:after="120" w:line="259" w:lineRule="auto"/>
+        <w:ind w:firstLine="0"/>
+        <w:rPr>
+          <w:rFonts w:asciiTheme="minorHAnsi" w:hAnsiTheme="minorHAnsi" w:cstheme="minorHAnsi"/>
+          <w:sz w:val="22"/>
+        </w:rPr>
+      </w:pPr>
+      <w:r>
+        <w:rPr>
+          <w:rFonts w:asciiTheme="minorHAnsi" w:hAnsiTheme="minorHAnsi" w:cstheme="minorHAnsi"/>
+          <w:sz w:val="22"/>
+        </w:rPr>
+        <w:t>Добавлен метод для обновления арендатора.</w:t>
+      </w:r>
+    </w:p>
+    <w:p>
+      <w:pPr>
+        <w:spacing w:after="120" w:line="259" w:lineRule="auto"/>
+        <w:ind w:firstLine="0"/>
+        <w:rPr>
+          <w:rFonts w:asciiTheme="minorHAnsi" w:hAnsiTheme="minorHAnsi" w:cstheme="minorHAnsi"/>
+          <w:sz w:val="22"/>
+        </w:rPr>
+      </w:pPr>
+      <w:r>
+        <w:rPr>
+          <w:rFonts w:asciiTheme="minorHAnsi" w:hAnsiTheme="minorHAnsi" w:cstheme="minorHAnsi"/>
+          <w:sz w:val="22"/>
+        </w:rPr>
+        <w:t>Подключение формы для создания арендаторов к странице профиля, чтобы можно было обновить любого арендатора. И, чтобы не плодить одинаковые формы – использована форма для создания. Но реализовано криво все, поэтому надо будет доводить до ума. Но работает.</w:t>
+      </w:r>
+    </w:p>
+    <w:p>
+      <w:pPr>
+        <w:spacing w:after="120" w:line="259" w:lineRule="auto"/>
+        <w:ind w:firstLine="0"/>
+        <w:rPr>
+          <w:rFonts w:asciiTheme="minorHAnsi" w:hAnsiTheme="minorHAnsi" w:cstheme="minorHAnsi"/>
+          <w:sz w:val="22"/>
+        </w:rPr>
+      </w:pPr>
+      <w:r>
+        <w:rPr>
+          <w:rFonts w:asciiTheme="minorHAnsi" w:hAnsiTheme="minorHAnsi" w:cstheme="minorHAnsi"/>
+          <w:sz w:val="22"/>
+        </w:rPr>
+        <w:t>СР 07.11.18</w:t>
+      </w:r>
+    </w:p>
+    <w:p>
+      <w:pPr>
+        <w:spacing w:after="120" w:line="259" w:lineRule="auto"/>
+        <w:ind w:firstLine="0"/>
+        <w:rPr>
+          <w:rFonts w:asciiTheme="minorHAnsi" w:hAnsiTheme="minorHAnsi" w:cstheme="minorHAnsi"/>
+          <w:sz w:val="22"/>
+        </w:rPr>
+      </w:pPr>
+      <w:r>
+        <w:rPr>
+          <w:rFonts w:asciiTheme="minorHAnsi" w:hAnsiTheme="minorHAnsi" w:cstheme="minorHAnsi"/>
+          <w:sz w:val="22"/>
+        </w:rPr>
+        <w:t>Создание модели для договоров.</w:t>
+      </w:r>
+    </w:p>
+    <w:p>
+      <w:pPr>
+        <w:spacing w:after="120" w:line="259" w:lineRule="auto"/>
+        <w:ind w:firstLine="0"/>
+        <w:rPr>
+          <w:rFonts w:asciiTheme="minorHAnsi" w:hAnsiTheme="minorHAnsi" w:cstheme="minorHAnsi"/>
+          <w:sz w:val="22"/>
+        </w:rPr>
+      </w:pPr>
+      <w:r>
+        <w:rPr>
+          <w:rFonts w:asciiTheme="minorHAnsi" w:hAnsiTheme="minorHAnsi" w:cstheme="minorHAnsi"/>
+          <w:sz w:val="22"/>
+        </w:rPr>
         <w:lastRenderedPageBreak/>
-        <w:t>Но тут появилась идея</w:t>
-      </w:r>
-      <w:r>
-        <w:rPr>
-          <w:rFonts w:asciiTheme="minorHAnsi" w:hAnsiTheme="minorHAnsi" w:cstheme="minorHAnsi"/>
-          <w:sz w:val="22"/>
-        </w:rPr>
-        <w:t>, в виду большого количества повторных кусков кода – а что если сделать для всех сущностей один интерфейс, один базовый класс, и таким образом минимизировать количество повторяющихся частей кода, и использовать полиморфизм, возможно, с каким либо паттернами фабрик.</w:t>
-      </w:r>
-    </w:p>
-    <w:p>
-      <w:pPr>
-        <w:spacing w:afterLines="160" w:after="384" w:line="259" w:lineRule="auto"/>
+        <w:t xml:space="preserve">Вынесение из </w:t>
+      </w:r>
+      <w:r>
+        <w:rPr>
+          <w:rFonts w:asciiTheme="minorHAnsi" w:hAnsiTheme="minorHAnsi" w:cstheme="minorHAnsi"/>
+          <w:sz w:val="22"/>
+          <w:lang w:val="en-US"/>
+        </w:rPr>
+        <w:t>Contract</w:t>
+      </w:r>
+      <w:r>
+        <w:rPr>
+          <w:rFonts w:asciiTheme="minorHAnsi" w:hAnsiTheme="minorHAnsi" w:cstheme="minorHAnsi"/>
+          <w:sz w:val="22"/>
+        </w:rPr>
+        <w:t>.</w:t>
+      </w:r>
+      <w:r>
+        <w:rPr>
+          <w:rFonts w:asciiTheme="minorHAnsi" w:hAnsiTheme="minorHAnsi" w:cstheme="minorHAnsi"/>
+          <w:sz w:val="22"/>
+          <w:lang w:val="en-US"/>
+        </w:rPr>
+        <w:t>fxml</w:t>
+      </w:r>
+      <w:r>
+        <w:rPr>
+          <w:rFonts w:asciiTheme="minorHAnsi" w:hAnsiTheme="minorHAnsi" w:cstheme="minorHAnsi"/>
+          <w:sz w:val="22"/>
+        </w:rPr>
+        <w:t xml:space="preserve"> </w:t>
+      </w:r>
+      <w:r>
+        <w:rPr>
+          <w:rFonts w:asciiTheme="minorHAnsi" w:hAnsiTheme="minorHAnsi" w:cstheme="minorHAnsi"/>
+          <w:sz w:val="22"/>
+        </w:rPr>
+        <w:t xml:space="preserve">в </w:t>
+      </w:r>
+      <w:r>
+        <w:rPr>
+          <w:rFonts w:asciiTheme="minorHAnsi" w:hAnsiTheme="minorHAnsi" w:cstheme="minorHAnsi"/>
+          <w:sz w:val="22"/>
+        </w:rPr>
+        <w:t>представлени</w:t>
+      </w:r>
+      <w:r>
+        <w:rPr>
+          <w:rFonts w:asciiTheme="minorHAnsi" w:hAnsiTheme="minorHAnsi" w:cstheme="minorHAnsi"/>
+          <w:sz w:val="22"/>
+        </w:rPr>
+        <w:t xml:space="preserve">е </w:t>
+      </w:r>
+      <w:r>
+        <w:rPr>
+          <w:rFonts w:asciiTheme="minorHAnsi" w:hAnsiTheme="minorHAnsi" w:cstheme="minorHAnsi"/>
+          <w:sz w:val="22"/>
+        </w:rPr>
+        <w:t>для создания договора</w:t>
+      </w:r>
+    </w:p>
+    <w:p>
+      <w:pPr>
+        <w:spacing w:after="120" w:line="259" w:lineRule="auto"/>
         <w:ind w:firstLine="0"/>
         <w:rPr>
           <w:rFonts w:asciiTheme="minorHAnsi" w:hAnsiTheme="minorHAnsi" w:cstheme="minorHAnsi"/>
@@ -9638,12 +9088,27 @@
           <w:rFonts w:asciiTheme="minorHAnsi" w:hAnsiTheme="minorHAnsi" w:cstheme="minorHAnsi"/>
           <w:sz w:val="22"/>
         </w:rPr>
-        <w:t>Контроллер зданий связан с контроллером сайдбара – теперь можно заходить на страницу зданий с помощью боковой панели.</w:t>
-      </w:r>
-    </w:p>
-    <w:p>
-      <w:pPr>
-        <w:spacing w:afterLines="160" w:after="384" w:line="259" w:lineRule="auto"/>
+        <w:t xml:space="preserve">Создание логики и обработка представления </w:t>
+      </w:r>
+      <w:r>
+        <w:rPr>
+          <w:rFonts w:asciiTheme="minorHAnsi" w:hAnsiTheme="minorHAnsi" w:cstheme="minorHAnsi"/>
+          <w:sz w:val="22"/>
+        </w:rPr>
+        <w:t xml:space="preserve">в </w:t>
+      </w:r>
+      <w:r>
+        <w:rPr>
+          <w:rFonts w:asciiTheme="minorHAnsi" w:hAnsiTheme="minorHAnsi" w:cstheme="minorHAnsi"/>
+          <w:sz w:val="22"/>
+          <w:lang w:val="en-US"/>
+        </w:rPr>
+        <w:t>ContractFormController</w:t>
+      </w:r>
+    </w:p>
+    <w:p>
+      <w:pPr>
+        <w:spacing w:after="120" w:line="259" w:lineRule="auto"/>
         <w:ind w:firstLine="0"/>
         <w:rPr>
           <w:rFonts w:asciiTheme="minorHAnsi" w:hAnsiTheme="minorHAnsi" w:cstheme="minorHAnsi"/>
@@ -9655,7 +9120,7 @@
           <w:rFonts w:asciiTheme="minorHAnsi" w:hAnsiTheme="minorHAnsi" w:cstheme="minorHAnsi"/>
           <w:sz w:val="22"/>
         </w:rPr>
-        <w:t xml:space="preserve">Добавлено представление </w:t>
+        <w:t xml:space="preserve">Фиксация изменений в </w:t>
       </w:r>
       <w:r>
         <w:rPr>
@@ -9663,7 +9128,116 @@
           <w:sz w:val="22"/>
           <w:lang w:val="en-US"/>
         </w:rPr>
-        <w:t>BuildingForm</w:t>
+        <w:t>ContractController</w:t>
+      </w:r>
+      <w:r>
+        <w:rPr>
+          <w:rFonts w:asciiTheme="minorHAnsi" w:hAnsiTheme="minorHAnsi" w:cstheme="minorHAnsi"/>
+          <w:sz w:val="22"/>
+        </w:rPr>
+        <w:t xml:space="preserve"> </w:t>
+      </w:r>
+    </w:p>
+    <w:p>
+      <w:pPr>
+        <w:spacing w:after="120" w:line="259" w:lineRule="auto"/>
+        <w:ind w:firstLine="0"/>
+        <w:rPr>
+          <w:rFonts w:asciiTheme="minorHAnsi" w:hAnsiTheme="minorHAnsi" w:cstheme="minorHAnsi"/>
+          <w:sz w:val="22"/>
+        </w:rPr>
+      </w:pPr>
+      <w:r>
+        <w:rPr>
+          <w:rFonts w:asciiTheme="minorHAnsi" w:hAnsiTheme="minorHAnsi" w:cstheme="minorHAnsi"/>
+          <w:sz w:val="22"/>
+        </w:rPr>
+        <w:t>Запланировано: доработать модель договоров. Создать простую таблицу договоров.</w:t>
+      </w:r>
+    </w:p>
+    <w:p>
+      <w:pPr>
+        <w:spacing w:after="120" w:line="259" w:lineRule="auto"/>
+        <w:ind w:firstLine="0"/>
+        <w:rPr>
+          <w:rFonts w:asciiTheme="minorHAnsi" w:hAnsiTheme="minorHAnsi" w:cstheme="minorHAnsi"/>
+          <w:sz w:val="22"/>
+        </w:rPr>
+      </w:pPr>
+      <w:r>
+        <w:rPr>
+          <w:rFonts w:asciiTheme="minorHAnsi" w:hAnsiTheme="minorHAnsi" w:cstheme="minorHAnsi"/>
+          <w:sz w:val="22"/>
+        </w:rPr>
+        <w:t>Приступить к рефакторингу кода и профилю.</w:t>
+      </w:r>
+    </w:p>
+    <w:p>
+      <w:pPr>
+        <w:spacing w:after="120" w:line="259" w:lineRule="auto"/>
+        <w:ind w:firstLine="0"/>
+        <w:rPr>
+          <w:rFonts w:asciiTheme="minorHAnsi" w:hAnsiTheme="minorHAnsi" w:cstheme="minorHAnsi"/>
+          <w:sz w:val="22"/>
+        </w:rPr>
+      </w:pPr>
+      <w:r>
+        <w:rPr>
+          <w:rFonts w:asciiTheme="minorHAnsi" w:hAnsiTheme="minorHAnsi" w:cstheme="minorHAnsi"/>
+          <w:sz w:val="22"/>
+        </w:rPr>
+        <w:t>ПТ 09.11.18</w:t>
+      </w:r>
+    </w:p>
+    <w:p>
+      <w:pPr>
+        <w:spacing w:after="120" w:line="259" w:lineRule="auto"/>
+        <w:ind w:firstLine="0"/>
+        <w:rPr>
+          <w:rFonts w:asciiTheme="minorHAnsi" w:hAnsiTheme="minorHAnsi" w:cstheme="minorHAnsi"/>
+          <w:sz w:val="22"/>
+        </w:rPr>
+      </w:pPr>
+      <w:r>
+        <w:rPr>
+          <w:rFonts w:asciiTheme="minorHAnsi" w:hAnsiTheme="minorHAnsi" w:cstheme="minorHAnsi"/>
+          <w:sz w:val="22"/>
+        </w:rPr>
+        <w:t>Добавлена таблица для договоров, примитивная.</w:t>
+      </w:r>
+    </w:p>
+    <w:p>
+      <w:pPr>
+        <w:spacing w:after="120" w:line="259" w:lineRule="auto"/>
+        <w:ind w:firstLine="0"/>
+        <w:rPr>
+          <w:rFonts w:asciiTheme="minorHAnsi" w:hAnsiTheme="minorHAnsi" w:cstheme="minorHAnsi"/>
+          <w:sz w:val="22"/>
+        </w:rPr>
+      </w:pPr>
+      <w:r>
+        <w:rPr>
+          <w:rFonts w:asciiTheme="minorHAnsi" w:hAnsiTheme="minorHAnsi" w:cstheme="minorHAnsi"/>
+          <w:sz w:val="22"/>
+        </w:rPr>
+        <w:t>Создана сущность для договора.</w:t>
+      </w:r>
+    </w:p>
+    <w:p>
+      <w:pPr>
+        <w:spacing w:after="120" w:line="259" w:lineRule="auto"/>
+        <w:ind w:firstLine="0"/>
+        <w:rPr>
+          <w:rFonts w:asciiTheme="minorHAnsi" w:hAnsiTheme="minorHAnsi" w:cstheme="minorHAnsi"/>
+          <w:sz w:val="22"/>
+        </w:rPr>
+      </w:pPr>
+      <w:r>
+        <w:rPr>
+          <w:rFonts w:asciiTheme="minorHAnsi" w:hAnsiTheme="minorHAnsi" w:cstheme="minorHAnsi"/>
+          <w:sz w:val="22"/>
+        </w:rPr>
+        <w:t>Модель договора доработана. Теперь правильно работает с таблицей договоров из БД</w:t>
       </w:r>
       <w:r>
         <w:rPr>
@@ -9672,71 +9246,71 @@
         </w:rPr>
         <w:t>.</w:t>
       </w:r>
+    </w:p>
+    <w:p>
+      <w:pPr>
+        <w:spacing w:after="120" w:line="259" w:lineRule="auto"/>
+        <w:ind w:firstLine="0"/>
+        <w:rPr>
+          <w:rFonts w:asciiTheme="minorHAnsi" w:hAnsiTheme="minorHAnsi" w:cstheme="minorHAnsi"/>
+          <w:sz w:val="22"/>
+        </w:rPr>
+      </w:pPr>
+      <w:r>
+        <w:rPr>
+          <w:rFonts w:asciiTheme="minorHAnsi" w:hAnsiTheme="minorHAnsi" w:cstheme="minorHAnsi"/>
+          <w:sz w:val="22"/>
+        </w:rPr>
+        <w:t>Доработан контроллер формы для создания договоров. Реализовано создание договора через форму.</w:t>
+      </w:r>
+    </w:p>
+    <w:p>
+      <w:pPr>
+        <w:spacing w:after="120" w:line="259" w:lineRule="auto"/>
+        <w:ind w:firstLine="0"/>
+        <w:rPr>
+          <w:rFonts w:asciiTheme="minorHAnsi" w:hAnsiTheme="minorHAnsi" w:cstheme="minorHAnsi"/>
+          <w:sz w:val="22"/>
+        </w:rPr>
+      </w:pPr>
+      <w:r>
+        <w:rPr>
+          <w:rFonts w:asciiTheme="minorHAnsi" w:hAnsiTheme="minorHAnsi" w:cstheme="minorHAnsi"/>
+          <w:sz w:val="22"/>
+        </w:rPr>
+        <w:t>ПН 12.11.18</w:t>
+      </w:r>
+    </w:p>
+    <w:p>
+      <w:pPr>
+        <w:spacing w:after="120" w:line="259" w:lineRule="auto"/>
+        <w:ind w:firstLine="0"/>
+        <w:rPr>
+          <w:rFonts w:asciiTheme="minorHAnsi" w:hAnsiTheme="minorHAnsi" w:cstheme="minorHAnsi"/>
+          <w:sz w:val="22"/>
+        </w:rPr>
+      </w:pPr>
+      <w:r>
+        <w:rPr>
+          <w:rFonts w:asciiTheme="minorHAnsi" w:hAnsiTheme="minorHAnsi" w:cstheme="minorHAnsi"/>
+          <w:sz w:val="22"/>
+        </w:rPr>
+        <w:t xml:space="preserve">Добавлено представление и контроллер для профиля договора. Но столкнулся с тем, как объединить все расчеты по аренде и оплаты? Нужно выделить новую сущность, определяющую один месяц для конкретного договора. Назовем её </w:t>
+      </w:r>
       <w:r>
         <w:rPr>
           <w:rFonts w:asciiTheme="minorHAnsi" w:hAnsiTheme="minorHAnsi" w:cstheme="minorHAnsi"/>
           <w:sz w:val="22"/>
           <w:lang w:val="en-US"/>
         </w:rPr>
-        <w:t>fxml</w:t>
-      </w:r>
-      <w:r>
-        <w:rPr>
-          <w:rFonts w:asciiTheme="minorHAnsi" w:hAnsiTheme="minorHAnsi" w:cstheme="minorHAnsi"/>
-          <w:sz w:val="22"/>
-        </w:rPr>
-        <w:t xml:space="preserve"> для создания зданий.</w:t>
-      </w:r>
-    </w:p>
-    <w:p>
-      <w:pPr>
-        <w:spacing w:afterLines="160" w:after="384" w:line="259" w:lineRule="auto"/>
-        <w:ind w:firstLine="0"/>
-        <w:rPr>
-          <w:rFonts w:asciiTheme="minorHAnsi" w:hAnsiTheme="minorHAnsi" w:cstheme="minorHAnsi"/>
-          <w:sz w:val="22"/>
-        </w:rPr>
-      </w:pPr>
-      <w:r>
-        <w:rPr>
-          <w:rFonts w:asciiTheme="minorHAnsi" w:hAnsiTheme="minorHAnsi" w:cstheme="minorHAnsi"/>
-          <w:sz w:val="22"/>
-        </w:rPr>
-        <w:t>Запланировано: создать контроллер для представления создания зданий. Подумать о вышеозвученной идее сейчас, либо разобрать её после ещё созданий одной сущности.</w:t>
-      </w:r>
-    </w:p>
-    <w:p>
-      <w:pPr>
-        <w:spacing w:afterLines="160" w:after="384" w:line="259" w:lineRule="auto"/>
-        <w:ind w:firstLine="0"/>
-        <w:rPr>
-          <w:rFonts w:asciiTheme="minorHAnsi" w:hAnsiTheme="minorHAnsi" w:cstheme="minorHAnsi"/>
-          <w:sz w:val="22"/>
-        </w:rPr>
-      </w:pPr>
-      <w:r>
-        <w:rPr>
-          <w:rFonts w:asciiTheme="minorHAnsi" w:hAnsiTheme="minorHAnsi" w:cstheme="minorHAnsi"/>
-          <w:sz w:val="22"/>
-        </w:rPr>
-        <w:t>ПН 05.11.18</w:t>
-      </w:r>
-    </w:p>
-    <w:p>
-      <w:pPr>
-        <w:spacing w:afterLines="160" w:after="384" w:line="259" w:lineRule="auto"/>
-        <w:ind w:firstLine="0"/>
-        <w:rPr>
-          <w:rFonts w:asciiTheme="minorHAnsi" w:hAnsiTheme="minorHAnsi" w:cstheme="minorHAnsi"/>
-          <w:sz w:val="22"/>
-        </w:rPr>
-      </w:pPr>
-      <w:r>
-        <w:rPr>
-          <w:rFonts w:asciiTheme="minorHAnsi" w:hAnsiTheme="minorHAnsi" w:cstheme="minorHAnsi"/>
-          <w:sz w:val="22"/>
-        </w:rPr>
-        <w:t xml:space="preserve">Разработан </w:t>
+        <w:t>Month</w:t>
+      </w:r>
+      <w:r>
+        <w:rPr>
+          <w:rFonts w:asciiTheme="minorHAnsi" w:hAnsiTheme="minorHAnsi" w:cstheme="minorHAnsi"/>
+          <w:sz w:val="22"/>
+        </w:rPr>
+        <w:t xml:space="preserve">, т.к. ничего более обобщенного в голову не лезет. Расчет? Счет? Это все более узкие направления. Коммуналка, аренда помещения? Тоже. Более обобщенное, которое захватывает все вышеперечисленное – </w:t>
       </w:r>
       <w:r>
         <w:rPr>
@@ -9744,29 +9318,7 @@
           <w:sz w:val="22"/>
           <w:lang w:val="en-US"/>
         </w:rPr>
-        <w:t>BuildingFormController</w:t>
-      </w:r>
-      <w:r>
-        <w:rPr>
-          <w:rFonts w:asciiTheme="minorHAnsi" w:hAnsiTheme="minorHAnsi" w:cstheme="minorHAnsi"/>
-          <w:sz w:val="22"/>
-        </w:rPr>
-        <w:t xml:space="preserve"> для обработки представления формы</w:t>
-      </w:r>
-      <w:r>
-        <w:rPr>
-          <w:rFonts w:asciiTheme="minorHAnsi" w:hAnsiTheme="minorHAnsi" w:cstheme="minorHAnsi"/>
-          <w:sz w:val="22"/>
-        </w:rPr>
-        <w:t xml:space="preserve"> </w:t>
-      </w:r>
-      <w:r>
-        <w:rPr>
-          <w:rFonts w:asciiTheme="minorHAnsi" w:hAnsiTheme="minorHAnsi" w:cstheme="minorHAnsi"/>
-          <w:sz w:val="22"/>
-          <w:lang w:val="en-US"/>
-        </w:rPr>
-        <w:t>BuildingForm</w:t>
+        <w:t>Month</w:t>
       </w:r>
       <w:r>
         <w:rPr>
@@ -9778,573 +9330,7 @@
     </w:p>
     <w:p>
       <w:pPr>
-        <w:spacing w:afterLines="160" w:after="384" w:line="259" w:lineRule="auto"/>
-        <w:ind w:firstLine="0"/>
-        <w:rPr>
-          <w:rFonts w:asciiTheme="minorHAnsi" w:hAnsiTheme="minorHAnsi" w:cstheme="minorHAnsi"/>
-          <w:sz w:val="22"/>
-        </w:rPr>
-      </w:pPr>
-      <w:r>
-        <w:rPr>
-          <w:rFonts w:asciiTheme="minorHAnsi" w:hAnsiTheme="minorHAnsi" w:cstheme="minorHAnsi"/>
-          <w:sz w:val="22"/>
-        </w:rPr>
-        <w:t xml:space="preserve">Добавлен метод в </w:t>
-      </w:r>
-      <w:r>
-        <w:rPr>
-          <w:rFonts w:asciiTheme="minorHAnsi" w:hAnsiTheme="minorHAnsi" w:cstheme="minorHAnsi"/>
-          <w:sz w:val="22"/>
-          <w:lang w:val="en-US"/>
-        </w:rPr>
-        <w:t>BuildingController</w:t>
-      </w:r>
-      <w:r>
-        <w:rPr>
-          <w:rFonts w:asciiTheme="minorHAnsi" w:hAnsiTheme="minorHAnsi" w:cstheme="minorHAnsi"/>
-          <w:sz w:val="22"/>
-        </w:rPr>
-        <w:t xml:space="preserve"> для отображения формы.</w:t>
-      </w:r>
-    </w:p>
-    <w:p>
-      <w:pPr>
-        <w:spacing w:afterLines="160" w:after="384" w:line="259" w:lineRule="auto"/>
-        <w:ind w:firstLine="0"/>
-        <w:rPr>
-          <w:rFonts w:asciiTheme="minorHAnsi" w:hAnsiTheme="minorHAnsi" w:cstheme="minorHAnsi"/>
-          <w:sz w:val="22"/>
-        </w:rPr>
-      </w:pPr>
-      <w:r>
-        <w:rPr>
-          <w:rFonts w:asciiTheme="minorHAnsi" w:hAnsiTheme="minorHAnsi" w:cstheme="minorHAnsi"/>
-          <w:sz w:val="22"/>
-        </w:rPr>
-        <w:t>Организован вывод списка зданий в форме создания договора</w:t>
-      </w:r>
-    </w:p>
-    <w:p>
-      <w:pPr>
-        <w:spacing w:afterLines="160" w:after="384" w:line="259" w:lineRule="auto"/>
-        <w:ind w:firstLine="0"/>
-        <w:rPr>
-          <w:rFonts w:asciiTheme="minorHAnsi" w:hAnsiTheme="minorHAnsi" w:cstheme="minorHAnsi"/>
-          <w:sz w:val="22"/>
-        </w:rPr>
-      </w:pPr>
-      <w:r>
-        <w:rPr>
-          <w:rFonts w:asciiTheme="minorHAnsi" w:hAnsiTheme="minorHAnsi" w:cstheme="minorHAnsi"/>
-          <w:sz w:val="22"/>
-        </w:rPr>
-        <w:t xml:space="preserve">Создан метод получения одного арендатора </w:t>
-      </w:r>
-      <w:r>
-        <w:rPr>
-          <w:rFonts w:asciiTheme="minorHAnsi" w:hAnsiTheme="minorHAnsi" w:cstheme="minorHAnsi"/>
-          <w:sz w:val="22"/>
-          <w:lang w:val="en-US"/>
-        </w:rPr>
-        <w:t>getRenter</w:t>
-      </w:r>
-    </w:p>
-    <w:p>
-      <w:pPr>
-        <w:spacing w:afterLines="160" w:after="384" w:line="259" w:lineRule="auto"/>
-        <w:ind w:firstLine="0"/>
-        <w:rPr>
-          <w:rFonts w:asciiTheme="minorHAnsi" w:hAnsiTheme="minorHAnsi" w:cstheme="minorHAnsi"/>
-          <w:sz w:val="22"/>
-        </w:rPr>
-      </w:pPr>
-      <w:r>
-        <w:rPr>
-          <w:rFonts w:asciiTheme="minorHAnsi" w:hAnsiTheme="minorHAnsi" w:cstheme="minorHAnsi"/>
-          <w:sz w:val="22"/>
-        </w:rPr>
-        <w:t>Запланировано: сделать полноценное редактирование профиля, кнопки для возврата назад или типо того.</w:t>
-      </w:r>
-      <w:r>
-        <w:rPr>
-          <w:rFonts w:asciiTheme="minorHAnsi" w:hAnsiTheme="minorHAnsi" w:cstheme="minorHAnsi"/>
-          <w:sz w:val="22"/>
-        </w:rPr>
-        <w:t xml:space="preserve"> Перенести создание договора в форму</w:t>
-      </w:r>
-      <w:r>
-        <w:rPr>
-          <w:rFonts w:asciiTheme="minorHAnsi" w:hAnsiTheme="minorHAnsi" w:cstheme="minorHAnsi"/>
-          <w:sz w:val="22"/>
-        </w:rPr>
-        <w:t>.</w:t>
-      </w:r>
-      <w:r>
-        <w:rPr>
-          <w:rFonts w:asciiTheme="minorHAnsi" w:hAnsiTheme="minorHAnsi" w:cstheme="minorHAnsi"/>
-          <w:sz w:val="22"/>
-        </w:rPr>
-        <w:t xml:space="preserve"> Начать делать форму для договора полноценную с оплатой.</w:t>
-      </w:r>
-      <w:r>
-        <w:rPr>
-          <w:rFonts w:asciiTheme="minorHAnsi" w:hAnsiTheme="minorHAnsi" w:cstheme="minorHAnsi"/>
-          <w:sz w:val="22"/>
-        </w:rPr>
-        <w:t xml:space="preserve"> Сделать профиль для арендатора по нажатию на кнопку, а получение данных из модели уже перенести в новое окно, ибо тут ни к чему получать арендатора, и еще и передавать потом его в качестве аргумента.</w:t>
-      </w:r>
-    </w:p>
-    <w:p>
-      <w:pPr>
-        <w:spacing w:afterLines="160" w:after="384" w:line="259" w:lineRule="auto"/>
-        <w:ind w:firstLine="0"/>
-        <w:rPr>
-          <w:rFonts w:asciiTheme="minorHAnsi" w:hAnsiTheme="minorHAnsi" w:cstheme="minorHAnsi"/>
-          <w:sz w:val="22"/>
-        </w:rPr>
-      </w:pPr>
-      <w:r>
-        <w:rPr>
-          <w:rFonts w:asciiTheme="minorHAnsi" w:hAnsiTheme="minorHAnsi" w:cstheme="minorHAnsi"/>
-          <w:sz w:val="22"/>
-        </w:rPr>
-        <w:t>ВТ 06.11.18</w:t>
-      </w:r>
-    </w:p>
-    <w:p>
-      <w:pPr>
-        <w:spacing w:afterLines="160" w:after="384" w:line="259" w:lineRule="auto"/>
-        <w:ind w:firstLine="0"/>
-        <w:rPr>
-          <w:rFonts w:asciiTheme="minorHAnsi" w:hAnsiTheme="minorHAnsi" w:cstheme="minorHAnsi"/>
-          <w:sz w:val="22"/>
-        </w:rPr>
-      </w:pPr>
-      <w:r>
-        <w:rPr>
-          <w:rFonts w:asciiTheme="minorHAnsi" w:hAnsiTheme="minorHAnsi" w:cstheme="minorHAnsi"/>
-          <w:sz w:val="22"/>
-        </w:rPr>
-        <w:t xml:space="preserve">Создание представления для профиля </w:t>
-      </w:r>
-      <w:r>
-        <w:rPr>
-          <w:rFonts w:asciiTheme="minorHAnsi" w:hAnsiTheme="minorHAnsi" w:cstheme="minorHAnsi"/>
-          <w:sz w:val="22"/>
-          <w:lang w:val="en-US"/>
-        </w:rPr>
-        <w:t>RenterProfile</w:t>
-      </w:r>
-      <w:r>
-        <w:rPr>
-          <w:rFonts w:asciiTheme="minorHAnsi" w:hAnsiTheme="minorHAnsi" w:cstheme="minorHAnsi"/>
-          <w:sz w:val="22"/>
-        </w:rPr>
-        <w:t>, его контроллера и связи между ними.</w:t>
-      </w:r>
-    </w:p>
-    <w:p>
-      <w:pPr>
-        <w:spacing w:afterLines="160" w:after="384" w:line="259" w:lineRule="auto"/>
-        <w:ind w:firstLine="0"/>
-        <w:rPr>
-          <w:rFonts w:asciiTheme="minorHAnsi" w:hAnsiTheme="minorHAnsi" w:cstheme="minorHAnsi"/>
-          <w:sz w:val="22"/>
-        </w:rPr>
-      </w:pPr>
-      <w:r>
-        <w:rPr>
-          <w:rFonts w:asciiTheme="minorHAnsi" w:hAnsiTheme="minorHAnsi" w:cstheme="minorHAnsi"/>
-          <w:sz w:val="22"/>
-        </w:rPr>
-        <w:t>Добавлен метод для обновления арендатора.</w:t>
-      </w:r>
-    </w:p>
-    <w:p>
-      <w:pPr>
-        <w:spacing w:afterLines="160" w:after="384" w:line="259" w:lineRule="auto"/>
-        <w:ind w:firstLine="0"/>
-        <w:rPr>
-          <w:rFonts w:asciiTheme="minorHAnsi" w:hAnsiTheme="minorHAnsi" w:cstheme="minorHAnsi"/>
-          <w:sz w:val="22"/>
-        </w:rPr>
-      </w:pPr>
-      <w:r>
-        <w:rPr>
-          <w:rFonts w:asciiTheme="minorHAnsi" w:hAnsiTheme="minorHAnsi" w:cstheme="minorHAnsi"/>
-          <w:sz w:val="22"/>
-        </w:rPr>
-        <w:t>Подключение формы для создания арендаторов к странице профиля, чтобы можно было обновить любого арендатора. И, чтобы не плодить одинаковые формы – использована форма для создания. Но реализовано криво все, поэтому надо будет доводить до ума. Но работает.</w:t>
-      </w:r>
-    </w:p>
-    <w:p>
-      <w:pPr>
-        <w:spacing w:afterLines="160" w:after="384" w:line="259" w:lineRule="auto"/>
-        <w:ind w:firstLine="0"/>
-        <w:rPr>
-          <w:rFonts w:asciiTheme="minorHAnsi" w:hAnsiTheme="minorHAnsi" w:cstheme="minorHAnsi"/>
-          <w:sz w:val="22"/>
-        </w:rPr>
-      </w:pPr>
-      <w:r>
-        <w:rPr>
-          <w:rFonts w:asciiTheme="minorHAnsi" w:hAnsiTheme="minorHAnsi" w:cstheme="minorHAnsi"/>
-          <w:sz w:val="22"/>
-        </w:rPr>
-        <w:t>СР 07.11.18</w:t>
-      </w:r>
-    </w:p>
-    <w:p>
-      <w:pPr>
-        <w:spacing w:afterLines="160" w:after="384" w:line="259" w:lineRule="auto"/>
-        <w:ind w:firstLine="0"/>
-        <w:rPr>
-          <w:rFonts w:asciiTheme="minorHAnsi" w:hAnsiTheme="minorHAnsi" w:cstheme="minorHAnsi"/>
-          <w:sz w:val="22"/>
-        </w:rPr>
-      </w:pPr>
-      <w:r>
-        <w:rPr>
-          <w:rFonts w:asciiTheme="minorHAnsi" w:hAnsiTheme="minorHAnsi" w:cstheme="minorHAnsi"/>
-          <w:sz w:val="22"/>
-        </w:rPr>
-        <w:t>Создание модели для договоров.</w:t>
-      </w:r>
-    </w:p>
-    <w:p>
-      <w:pPr>
-        <w:spacing w:afterLines="160" w:after="384" w:line="259" w:lineRule="auto"/>
-        <w:ind w:firstLine="0"/>
-        <w:rPr>
-          <w:rFonts w:asciiTheme="minorHAnsi" w:hAnsiTheme="minorHAnsi" w:cstheme="minorHAnsi"/>
-          <w:sz w:val="22"/>
-        </w:rPr>
-      </w:pPr>
-      <w:r>
-        <w:rPr>
-          <w:rFonts w:asciiTheme="minorHAnsi" w:hAnsiTheme="minorHAnsi" w:cstheme="minorHAnsi"/>
-          <w:sz w:val="22"/>
-        </w:rPr>
-        <w:t xml:space="preserve">Вынесение из </w:t>
-      </w:r>
-      <w:r>
-        <w:rPr>
-          <w:rFonts w:asciiTheme="minorHAnsi" w:hAnsiTheme="minorHAnsi" w:cstheme="minorHAnsi"/>
-          <w:sz w:val="22"/>
-          <w:lang w:val="en-US"/>
-        </w:rPr>
-        <w:t>Contract</w:t>
-      </w:r>
-      <w:r>
-        <w:rPr>
-          <w:rFonts w:asciiTheme="minorHAnsi" w:hAnsiTheme="minorHAnsi" w:cstheme="minorHAnsi"/>
-          <w:sz w:val="22"/>
-        </w:rPr>
-        <w:t>.</w:t>
-      </w:r>
-      <w:r>
-        <w:rPr>
-          <w:rFonts w:asciiTheme="minorHAnsi" w:hAnsiTheme="minorHAnsi" w:cstheme="minorHAnsi"/>
-          <w:sz w:val="22"/>
-          <w:lang w:val="en-US"/>
-        </w:rPr>
-        <w:t>fxml</w:t>
-      </w:r>
-      <w:r>
-        <w:rPr>
-          <w:rFonts w:asciiTheme="minorHAnsi" w:hAnsiTheme="minorHAnsi" w:cstheme="minorHAnsi"/>
-          <w:sz w:val="22"/>
-        </w:rPr>
-        <w:t xml:space="preserve"> </w:t>
-      </w:r>
-      <w:r>
-        <w:rPr>
-          <w:rFonts w:asciiTheme="minorHAnsi" w:hAnsiTheme="minorHAnsi" w:cstheme="minorHAnsi"/>
-          <w:sz w:val="22"/>
-        </w:rPr>
-        <w:t xml:space="preserve">в </w:t>
-      </w:r>
-      <w:r>
-        <w:rPr>
-          <w:rFonts w:asciiTheme="minorHAnsi" w:hAnsiTheme="minorHAnsi" w:cstheme="minorHAnsi"/>
-          <w:sz w:val="22"/>
-        </w:rPr>
-        <w:t>представлени</w:t>
-      </w:r>
-      <w:r>
-        <w:rPr>
-          <w:rFonts w:asciiTheme="minorHAnsi" w:hAnsiTheme="minorHAnsi" w:cstheme="minorHAnsi"/>
-          <w:sz w:val="22"/>
-        </w:rPr>
-        <w:t xml:space="preserve">е </w:t>
-      </w:r>
-      <w:r>
-        <w:rPr>
-          <w:rFonts w:asciiTheme="minorHAnsi" w:hAnsiTheme="minorHAnsi" w:cstheme="minorHAnsi"/>
-          <w:sz w:val="22"/>
-        </w:rPr>
-        <w:t>для создания договора</w:t>
-      </w:r>
-    </w:p>
-    <w:p>
-      <w:pPr>
-        <w:spacing w:afterLines="160" w:after="384" w:line="259" w:lineRule="auto"/>
-        <w:ind w:firstLine="0"/>
-        <w:rPr>
-          <w:rFonts w:asciiTheme="minorHAnsi" w:hAnsiTheme="minorHAnsi" w:cstheme="minorHAnsi"/>
-          <w:sz w:val="22"/>
-        </w:rPr>
-      </w:pPr>
-      <w:r>
-        <w:rPr>
-          <w:rFonts w:asciiTheme="minorHAnsi" w:hAnsiTheme="minorHAnsi" w:cstheme="minorHAnsi"/>
-          <w:sz w:val="22"/>
-        </w:rPr>
-        <w:lastRenderedPageBreak/>
-        <w:t xml:space="preserve">Создание логики и обработка представления </w:t>
-      </w:r>
-      <w:r>
-        <w:rPr>
-          <w:rFonts w:asciiTheme="minorHAnsi" w:hAnsiTheme="minorHAnsi" w:cstheme="minorHAnsi"/>
-          <w:sz w:val="22"/>
-        </w:rPr>
-        <w:t xml:space="preserve">в </w:t>
-      </w:r>
-      <w:r>
-        <w:rPr>
-          <w:rFonts w:asciiTheme="minorHAnsi" w:hAnsiTheme="minorHAnsi" w:cstheme="minorHAnsi"/>
-          <w:sz w:val="22"/>
-          <w:lang w:val="en-US"/>
-        </w:rPr>
-        <w:t>ContractFormController</w:t>
-      </w:r>
-    </w:p>
-    <w:p>
-      <w:pPr>
-        <w:spacing w:afterLines="160" w:after="384" w:line="259" w:lineRule="auto"/>
-        <w:ind w:firstLine="0"/>
-        <w:rPr>
-          <w:rFonts w:asciiTheme="minorHAnsi" w:hAnsiTheme="minorHAnsi" w:cstheme="minorHAnsi"/>
-          <w:sz w:val="22"/>
-        </w:rPr>
-      </w:pPr>
-      <w:r>
-        <w:rPr>
-          <w:rFonts w:asciiTheme="minorHAnsi" w:hAnsiTheme="minorHAnsi" w:cstheme="minorHAnsi"/>
-          <w:sz w:val="22"/>
-        </w:rPr>
-        <w:t xml:space="preserve">Фиксация изменений в </w:t>
-      </w:r>
-      <w:r>
-        <w:rPr>
-          <w:rFonts w:asciiTheme="minorHAnsi" w:hAnsiTheme="minorHAnsi" w:cstheme="minorHAnsi"/>
-          <w:sz w:val="22"/>
-          <w:lang w:val="en-US"/>
-        </w:rPr>
-        <w:t>ContractController</w:t>
-      </w:r>
-      <w:r>
-        <w:rPr>
-          <w:rFonts w:asciiTheme="minorHAnsi" w:hAnsiTheme="minorHAnsi" w:cstheme="minorHAnsi"/>
-          <w:sz w:val="22"/>
-        </w:rPr>
-        <w:t xml:space="preserve"> </w:t>
-      </w:r>
-    </w:p>
-    <w:p>
-      <w:pPr>
-        <w:spacing w:afterLines="160" w:after="384" w:line="259" w:lineRule="auto"/>
-        <w:ind w:firstLine="0"/>
-        <w:rPr>
-          <w:rFonts w:asciiTheme="minorHAnsi" w:hAnsiTheme="minorHAnsi" w:cstheme="minorHAnsi"/>
-          <w:sz w:val="22"/>
-        </w:rPr>
-      </w:pPr>
-      <w:r>
-        <w:rPr>
-          <w:rFonts w:asciiTheme="minorHAnsi" w:hAnsiTheme="minorHAnsi" w:cstheme="minorHAnsi"/>
-          <w:sz w:val="22"/>
-        </w:rPr>
-        <w:t>Запланировано: доработать модель договоров. Создать простую таблицу договоров.</w:t>
-      </w:r>
-    </w:p>
-    <w:p>
-      <w:pPr>
-        <w:spacing w:afterLines="160" w:after="384" w:line="259" w:lineRule="auto"/>
-        <w:ind w:firstLine="0"/>
-        <w:rPr>
-          <w:rFonts w:asciiTheme="minorHAnsi" w:hAnsiTheme="minorHAnsi" w:cstheme="minorHAnsi"/>
-          <w:sz w:val="22"/>
-        </w:rPr>
-      </w:pPr>
-      <w:r>
-        <w:rPr>
-          <w:rFonts w:asciiTheme="minorHAnsi" w:hAnsiTheme="minorHAnsi" w:cstheme="minorHAnsi"/>
-          <w:sz w:val="22"/>
-        </w:rPr>
-        <w:t>Приступить к рефакторингу кода и профилю.</w:t>
-      </w:r>
-    </w:p>
-    <w:p>
-      <w:pPr>
-        <w:spacing w:afterLines="160" w:after="384" w:line="259" w:lineRule="auto"/>
-        <w:ind w:firstLine="0"/>
-        <w:rPr>
-          <w:rFonts w:asciiTheme="minorHAnsi" w:hAnsiTheme="minorHAnsi" w:cstheme="minorHAnsi"/>
-          <w:sz w:val="22"/>
-        </w:rPr>
-      </w:pPr>
-      <w:r>
-        <w:rPr>
-          <w:rFonts w:asciiTheme="minorHAnsi" w:hAnsiTheme="minorHAnsi" w:cstheme="minorHAnsi"/>
-          <w:sz w:val="22"/>
-        </w:rPr>
-        <w:t>ПТ 09.11.18</w:t>
-      </w:r>
-    </w:p>
-    <w:p>
-      <w:pPr>
-        <w:spacing w:afterLines="160" w:after="384" w:line="259" w:lineRule="auto"/>
-        <w:ind w:firstLine="0"/>
-        <w:rPr>
-          <w:rFonts w:asciiTheme="minorHAnsi" w:hAnsiTheme="minorHAnsi" w:cstheme="minorHAnsi"/>
-          <w:sz w:val="22"/>
-        </w:rPr>
-      </w:pPr>
-      <w:r>
-        <w:rPr>
-          <w:rFonts w:asciiTheme="minorHAnsi" w:hAnsiTheme="minorHAnsi" w:cstheme="minorHAnsi"/>
-          <w:sz w:val="22"/>
-        </w:rPr>
-        <w:t>Добавлена таблица для договоров, примитивная.</w:t>
-      </w:r>
-    </w:p>
-    <w:p>
-      <w:pPr>
-        <w:spacing w:afterLines="160" w:after="384" w:line="259" w:lineRule="auto"/>
-        <w:ind w:firstLine="0"/>
-        <w:rPr>
-          <w:rFonts w:asciiTheme="minorHAnsi" w:hAnsiTheme="minorHAnsi" w:cstheme="minorHAnsi"/>
-          <w:sz w:val="22"/>
-        </w:rPr>
-      </w:pPr>
-      <w:r>
-        <w:rPr>
-          <w:rFonts w:asciiTheme="minorHAnsi" w:hAnsiTheme="minorHAnsi" w:cstheme="minorHAnsi"/>
-          <w:sz w:val="22"/>
-        </w:rPr>
-        <w:t>Создана сущность для договора.</w:t>
-      </w:r>
-    </w:p>
-    <w:p>
-      <w:pPr>
-        <w:spacing w:afterLines="160" w:after="384" w:line="259" w:lineRule="auto"/>
-        <w:ind w:firstLine="0"/>
-        <w:rPr>
-          <w:rFonts w:asciiTheme="minorHAnsi" w:hAnsiTheme="minorHAnsi" w:cstheme="minorHAnsi"/>
-          <w:sz w:val="22"/>
-        </w:rPr>
-      </w:pPr>
-      <w:r>
-        <w:rPr>
-          <w:rFonts w:asciiTheme="minorHAnsi" w:hAnsiTheme="minorHAnsi" w:cstheme="minorHAnsi"/>
-          <w:sz w:val="22"/>
-        </w:rPr>
-        <w:t>Модель договора доработана. Теперь правильно работает с таблицей договоров из БД</w:t>
-      </w:r>
-      <w:r>
-        <w:rPr>
-          <w:rFonts w:asciiTheme="minorHAnsi" w:hAnsiTheme="minorHAnsi" w:cstheme="minorHAnsi"/>
-          <w:sz w:val="22"/>
-        </w:rPr>
-        <w:t>.</w:t>
-      </w:r>
-    </w:p>
-    <w:p>
-      <w:pPr>
-        <w:spacing w:afterLines="160" w:after="384" w:line="259" w:lineRule="auto"/>
-        <w:ind w:firstLine="0"/>
-        <w:rPr>
-          <w:rFonts w:asciiTheme="minorHAnsi" w:hAnsiTheme="minorHAnsi" w:cstheme="minorHAnsi"/>
-          <w:sz w:val="22"/>
-        </w:rPr>
-      </w:pPr>
-      <w:r>
-        <w:rPr>
-          <w:rFonts w:asciiTheme="minorHAnsi" w:hAnsiTheme="minorHAnsi" w:cstheme="minorHAnsi"/>
-          <w:sz w:val="22"/>
-        </w:rPr>
-        <w:t>Доработан контроллер формы для создания договоров. Реализовано создание договора через форму.</w:t>
-      </w:r>
-    </w:p>
-    <w:p>
-      <w:pPr>
-        <w:spacing w:afterLines="160" w:after="384" w:line="259" w:lineRule="auto"/>
-        <w:ind w:firstLine="0"/>
-        <w:rPr>
-          <w:rFonts w:asciiTheme="minorHAnsi" w:hAnsiTheme="minorHAnsi" w:cstheme="minorHAnsi"/>
-          <w:sz w:val="22"/>
-        </w:rPr>
-      </w:pPr>
-      <w:r>
-        <w:rPr>
-          <w:rFonts w:asciiTheme="minorHAnsi" w:hAnsiTheme="minorHAnsi" w:cstheme="minorHAnsi"/>
-          <w:sz w:val="22"/>
-        </w:rPr>
-        <w:t>ПН 12.11.18</w:t>
-      </w:r>
-    </w:p>
-    <w:p>
-      <w:pPr>
-        <w:spacing w:afterLines="160" w:after="384" w:line="259" w:lineRule="auto"/>
-        <w:ind w:firstLine="0"/>
-        <w:rPr>
-          <w:rFonts w:asciiTheme="minorHAnsi" w:hAnsiTheme="minorHAnsi" w:cstheme="minorHAnsi"/>
-          <w:sz w:val="22"/>
-        </w:rPr>
-      </w:pPr>
-      <w:r>
-        <w:rPr>
-          <w:rFonts w:asciiTheme="minorHAnsi" w:hAnsiTheme="minorHAnsi" w:cstheme="minorHAnsi"/>
-          <w:sz w:val="22"/>
-        </w:rPr>
-        <w:t xml:space="preserve">Добавлено представление и контроллер для профиля договора. Но столкнулся с тем, как объединить все расчеты по аренде и оплаты? Нужно выделить новую сущность, определяющую один месяц для конкретного договора. Назовем её </w:t>
-      </w:r>
-      <w:r>
-        <w:rPr>
-          <w:rFonts w:asciiTheme="minorHAnsi" w:hAnsiTheme="minorHAnsi" w:cstheme="minorHAnsi"/>
-          <w:sz w:val="22"/>
-          <w:lang w:val="en-US"/>
-        </w:rPr>
-        <w:t>Month</w:t>
-      </w:r>
-      <w:r>
-        <w:rPr>
-          <w:rFonts w:asciiTheme="minorHAnsi" w:hAnsiTheme="minorHAnsi" w:cstheme="minorHAnsi"/>
-          <w:sz w:val="22"/>
-        </w:rPr>
-        <w:t xml:space="preserve">, т.к. ничего более обобщенного в голову не лезет. Расчет? Счет? Это все более узкие направления. Коммуналка, аренда помещения? Тоже. Более обобщенное, которое захватывает все вышеперечисленное – </w:t>
-      </w:r>
-      <w:r>
-        <w:rPr>
-          <w:rFonts w:asciiTheme="minorHAnsi" w:hAnsiTheme="minorHAnsi" w:cstheme="minorHAnsi"/>
-          <w:sz w:val="22"/>
-          <w:lang w:val="en-US"/>
-        </w:rPr>
-        <w:t>Month</w:t>
-      </w:r>
-      <w:r>
-        <w:rPr>
-          <w:rFonts w:asciiTheme="minorHAnsi" w:hAnsiTheme="minorHAnsi" w:cstheme="minorHAnsi"/>
-          <w:sz w:val="22"/>
-        </w:rPr>
-        <w:t>.</w:t>
-      </w:r>
-    </w:p>
-    <w:p>
-      <w:pPr>
-        <w:spacing w:afterLines="160" w:after="384" w:line="259" w:lineRule="auto"/>
+        <w:spacing w:after="120" w:line="259" w:lineRule="auto"/>
         <w:ind w:firstLine="0"/>
         <w:rPr>
           <w:rFonts w:asciiTheme="minorHAnsi" w:hAnsiTheme="minorHAnsi" w:cstheme="minorHAnsi"/>
@@ -10369,7 +9355,7 @@
     </w:p>
     <w:p>
       <w:pPr>
-        <w:spacing w:afterLines="160" w:after="384" w:line="259" w:lineRule="auto"/>
+        <w:spacing w:after="120" w:line="259" w:lineRule="auto"/>
         <w:ind w:firstLine="0"/>
         <w:rPr>
           <w:rFonts w:asciiTheme="minorHAnsi" w:hAnsiTheme="minorHAnsi" w:cstheme="minorHAnsi"/>
@@ -10386,7 +9372,7 @@
     </w:p>
     <w:p>
       <w:pPr>
-        <w:spacing w:afterLines="160" w:after="384" w:line="259" w:lineRule="auto"/>
+        <w:spacing w:after="120" w:line="259" w:lineRule="auto"/>
         <w:ind w:firstLine="0"/>
         <w:rPr>
           <w:rFonts w:asciiTheme="minorHAnsi" w:hAnsiTheme="minorHAnsi" w:cstheme="minorHAnsi"/>
@@ -10403,7 +9389,7 @@
     </w:p>
     <w:p>
       <w:pPr>
-        <w:spacing w:afterLines="160" w:after="384" w:line="259" w:lineRule="auto"/>
+        <w:spacing w:after="120" w:line="259" w:lineRule="auto"/>
         <w:ind w:firstLine="0"/>
         <w:rPr>
           <w:rFonts w:asciiTheme="minorHAnsi" w:hAnsiTheme="minorHAnsi" w:cstheme="minorHAnsi"/>
@@ -10450,7 +9436,7 @@
     </w:p>
     <w:p>
       <w:pPr>
-        <w:spacing w:afterLines="160" w:after="384" w:line="259" w:lineRule="auto"/>
+        <w:spacing w:after="120" w:line="259" w:lineRule="auto"/>
         <w:ind w:firstLine="0"/>
         <w:rPr>
           <w:rFonts w:asciiTheme="minorHAnsi" w:hAnsiTheme="minorHAnsi" w:cstheme="minorHAnsi"/>
@@ -10467,7 +9453,7 @@
     </w:p>
     <w:p>
       <w:pPr>
-        <w:spacing w:afterLines="160" w:after="384" w:line="259" w:lineRule="auto"/>
+        <w:spacing w:after="120" w:line="259" w:lineRule="auto"/>
         <w:ind w:firstLine="0"/>
         <w:rPr>
           <w:rFonts w:asciiTheme="minorHAnsi" w:hAnsiTheme="minorHAnsi" w:cstheme="minorHAnsi"/>
@@ -10479,15 +9465,7 @@
           <w:rFonts w:asciiTheme="minorHAnsi" w:hAnsiTheme="minorHAnsi" w:cstheme="minorHAnsi"/>
           <w:sz w:val="22"/>
         </w:rPr>
-        <w:t xml:space="preserve">Важно: в поисках лучшего решения для оптимизации таблиц. Мы не можем выделить таблицы «Аренда» и «Комм. Услуги» в отдельные сущности, как таблицы «Арендаторы» и «Здание», т.к. предыдущие не могут «жить» вне договора, тогда как последние – могут. Но так как нужно </w:t>
-      </w:r>
-      <w:r>
-        <w:rPr>
-          <w:rFonts w:asciiTheme="minorHAnsi" w:hAnsiTheme="minorHAnsi" w:cstheme="minorHAnsi"/>
-          <w:sz w:val="22"/>
-        </w:rPr>
-        <w:lastRenderedPageBreak/>
-        <w:t xml:space="preserve">выделить что-то, что будет сущностью, для работы с ними обоими – создадим </w:t>
+        <w:t xml:space="preserve">Важно: в поисках лучшего решения для оптимизации таблиц. Мы не можем выделить таблицы «Аренда» и «Комм. Услуги» в отдельные сущности, как таблицы «Арендаторы» и «Здание», т.к. предыдущие не могут «жить» вне договора, тогда как последние – могут. Но так как нужно выделить что-то, что будет сущностью, для работы с ними обоими – создадим </w:t>
       </w:r>
       <w:r>
         <w:rPr>
@@ -10515,7 +9493,7 @@
     </w:p>
     <w:p>
       <w:pPr>
-        <w:spacing w:afterLines="160" w:after="384" w:line="259" w:lineRule="auto"/>
+        <w:spacing w:after="120" w:line="259" w:lineRule="auto"/>
         <w:ind w:firstLine="0"/>
         <w:rPr>
           <w:rFonts w:asciiTheme="minorHAnsi" w:hAnsiTheme="minorHAnsi" w:cstheme="minorHAnsi"/>
@@ -10600,7 +9578,7 @@
     </w:p>
     <w:p>
       <w:pPr>
-        <w:spacing w:afterLines="160" w:after="384" w:line="259" w:lineRule="auto"/>
+        <w:spacing w:after="120" w:line="259" w:lineRule="auto"/>
         <w:ind w:firstLine="0"/>
         <w:rPr>
           <w:rFonts w:asciiTheme="minorHAnsi" w:hAnsiTheme="minorHAnsi" w:cstheme="minorHAnsi"/>
@@ -10625,7 +9603,7 @@
     </w:p>
     <w:p>
       <w:pPr>
-        <w:spacing w:afterLines="160" w:after="384" w:line="259" w:lineRule="auto"/>
+        <w:spacing w:after="120" w:line="259" w:lineRule="auto"/>
         <w:ind w:firstLine="0"/>
         <w:rPr>
           <w:rFonts w:asciiTheme="minorHAnsi" w:hAnsiTheme="minorHAnsi" w:cstheme="minorHAnsi"/>
@@ -10642,7 +9620,7 @@
     </w:p>
     <w:p>
       <w:pPr>
-        <w:spacing w:afterLines="160" w:after="384" w:line="259" w:lineRule="auto"/>
+        <w:spacing w:after="120" w:line="259" w:lineRule="auto"/>
         <w:ind w:firstLine="0"/>
         <w:rPr>
           <w:rFonts w:asciiTheme="minorHAnsi" w:hAnsiTheme="minorHAnsi" w:cstheme="minorHAnsi"/>
@@ -10659,7 +9637,7 @@
     </w:p>
     <w:p>
       <w:pPr>
-        <w:spacing w:afterLines="160" w:after="384" w:line="259" w:lineRule="auto"/>
+        <w:spacing w:after="120" w:line="259" w:lineRule="auto"/>
         <w:ind w:firstLine="0"/>
         <w:rPr>
           <w:rFonts w:asciiTheme="minorHAnsi" w:hAnsiTheme="minorHAnsi" w:cstheme="minorHAnsi"/>
@@ -10676,7 +9654,7 @@
     </w:p>
     <w:p>
       <w:pPr>
-        <w:spacing w:afterLines="160" w:after="384" w:line="259" w:lineRule="auto"/>
+        <w:spacing w:after="120" w:line="259" w:lineRule="auto"/>
         <w:ind w:firstLine="0"/>
         <w:rPr>
           <w:rFonts w:asciiTheme="minorHAnsi" w:hAnsiTheme="minorHAnsi" w:cstheme="minorHAnsi"/>
@@ -10688,6 +9666,7 @@
           <w:rFonts w:asciiTheme="minorHAnsi" w:hAnsiTheme="minorHAnsi" w:cstheme="minorHAnsi"/>
           <w:sz w:val="22"/>
         </w:rPr>
+        <w:lastRenderedPageBreak/>
         <w:t xml:space="preserve">Пока что для облегчения задачи и комуналка и арендная плата обьединены в 1 сущность </w:t>
       </w:r>
       <w:r>
@@ -10708,7 +9687,7 @@
     </w:p>
     <w:p>
       <w:pPr>
-        <w:spacing w:afterLines="160" w:after="384" w:line="259" w:lineRule="auto"/>
+        <w:spacing w:after="120" w:line="259" w:lineRule="auto"/>
         <w:ind w:firstLine="0"/>
         <w:rPr>
           <w:rFonts w:asciiTheme="minorHAnsi" w:hAnsiTheme="minorHAnsi" w:cstheme="minorHAnsi"/>
@@ -10740,7 +9719,7 @@
     </w:p>
     <w:p>
       <w:pPr>
-        <w:spacing w:afterLines="160" w:after="384" w:line="259" w:lineRule="auto"/>
+        <w:spacing w:after="120" w:line="259" w:lineRule="auto"/>
         <w:ind w:firstLine="0"/>
         <w:rPr>
           <w:rFonts w:asciiTheme="minorHAnsi" w:hAnsiTheme="minorHAnsi" w:cstheme="minorHAnsi"/>
@@ -10757,7 +9736,7 @@
     </w:p>
     <w:p>
       <w:pPr>
-        <w:spacing w:afterLines="160" w:after="384" w:line="259" w:lineRule="auto"/>
+        <w:spacing w:after="120" w:line="259" w:lineRule="auto"/>
         <w:ind w:firstLine="0"/>
         <w:rPr>
           <w:rFonts w:asciiTheme="minorHAnsi" w:hAnsiTheme="minorHAnsi" w:cstheme="minorHAnsi"/>
@@ -10789,7 +9768,7 @@
     </w:p>
     <w:p>
       <w:pPr>
-        <w:spacing w:afterLines="160" w:after="384" w:line="259" w:lineRule="auto"/>
+        <w:spacing w:after="120" w:line="259" w:lineRule="auto"/>
         <w:ind w:firstLine="0"/>
         <w:rPr>
           <w:rFonts w:asciiTheme="minorHAnsi" w:hAnsiTheme="minorHAnsi" w:cstheme="minorHAnsi"/>
@@ -10806,7 +9785,7 @@
     </w:p>
     <w:p>
       <w:pPr>
-        <w:spacing w:afterLines="160" w:after="384" w:line="259" w:lineRule="auto"/>
+        <w:spacing w:after="120" w:line="259" w:lineRule="auto"/>
         <w:ind w:firstLine="0"/>
         <w:rPr>
           <w:rFonts w:asciiTheme="minorHAnsi" w:hAnsiTheme="minorHAnsi" w:cstheme="minorHAnsi"/>
@@ -10823,7 +9802,7 @@
     </w:p>
     <w:p>
       <w:pPr>
-        <w:spacing w:afterLines="160" w:after="384" w:line="259" w:lineRule="auto"/>
+        <w:spacing w:after="120" w:line="259" w:lineRule="auto"/>
         <w:ind w:firstLine="0"/>
         <w:rPr>
           <w:rFonts w:asciiTheme="minorHAnsi" w:hAnsiTheme="minorHAnsi" w:cstheme="minorHAnsi"/>
@@ -10840,7 +9819,7 @@
     </w:p>
     <w:p>
       <w:pPr>
-        <w:spacing w:afterLines="160" w:after="384" w:line="259" w:lineRule="auto"/>
+        <w:spacing w:after="120" w:line="259" w:lineRule="auto"/>
         <w:ind w:firstLine="0"/>
         <w:rPr>
           <w:rFonts w:asciiTheme="minorHAnsi" w:hAnsiTheme="minorHAnsi" w:cstheme="minorHAnsi"/>
@@ -10857,7 +9836,7 @@
     </w:p>
     <w:p>
       <w:pPr>
-        <w:spacing w:afterLines="160" w:after="384" w:line="259" w:lineRule="auto"/>
+        <w:spacing w:after="120" w:line="259" w:lineRule="auto"/>
         <w:ind w:firstLine="0"/>
         <w:rPr>
           <w:rFonts w:asciiTheme="minorHAnsi" w:hAnsiTheme="minorHAnsi" w:cstheme="minorHAnsi"/>
@@ -10889,7 +9868,7 @@
     </w:p>
     <w:p>
       <w:pPr>
-        <w:spacing w:afterLines="160" w:after="384" w:line="259" w:lineRule="auto"/>
+        <w:spacing w:after="120" w:line="259" w:lineRule="auto"/>
         <w:ind w:firstLine="0"/>
         <w:rPr>
           <w:rFonts w:asciiTheme="minorHAnsi" w:hAnsiTheme="minorHAnsi" w:cstheme="minorHAnsi"/>
@@ -10906,7 +9885,7 @@
     </w:p>
     <w:p>
       <w:pPr>
-        <w:spacing w:afterLines="160" w:after="384" w:line="259" w:lineRule="auto"/>
+        <w:spacing w:after="120" w:line="259" w:lineRule="auto"/>
         <w:ind w:firstLine="0"/>
         <w:rPr>
           <w:rFonts w:asciiTheme="minorHAnsi" w:hAnsiTheme="minorHAnsi" w:cstheme="minorHAnsi"/>
@@ -10923,7 +9902,7 @@
     </w:p>
     <w:p>
       <w:pPr>
-        <w:spacing w:afterLines="160" w:after="384" w:line="259" w:lineRule="auto"/>
+        <w:spacing w:after="120" w:line="259" w:lineRule="auto"/>
         <w:ind w:firstLine="0"/>
         <w:rPr>
           <w:rFonts w:asciiTheme="minorHAnsi" w:hAnsiTheme="minorHAnsi" w:cstheme="minorHAnsi"/>
@@ -10940,7 +9919,7 @@
     </w:p>
     <w:p>
       <w:pPr>
-        <w:spacing w:afterLines="160" w:after="384" w:line="259" w:lineRule="auto"/>
+        <w:spacing w:after="120" w:line="259" w:lineRule="auto"/>
         <w:ind w:firstLine="0"/>
         <w:rPr>
           <w:rFonts w:asciiTheme="minorHAnsi" w:hAnsiTheme="minorHAnsi" w:cstheme="minorHAnsi"/>
@@ -10952,13 +9931,12 @@
           <w:rFonts w:asciiTheme="minorHAnsi" w:hAnsiTheme="minorHAnsi" w:cstheme="minorHAnsi"/>
           <w:sz w:val="22"/>
         </w:rPr>
-        <w:lastRenderedPageBreak/>
         <w:t>Добавлена функция продления аренды в независимо от количества месяцев, с изменением последнего месяца.</w:t>
       </w:r>
     </w:p>
     <w:p>
       <w:pPr>
-        <w:spacing w:afterLines="160" w:after="384" w:line="259" w:lineRule="auto"/>
+        <w:spacing w:after="120" w:line="259" w:lineRule="auto"/>
         <w:ind w:firstLine="0"/>
         <w:rPr>
           <w:rFonts w:asciiTheme="minorHAnsi" w:hAnsiTheme="minorHAnsi" w:cstheme="minorHAnsi"/>
@@ -10975,7 +9953,7 @@
     </w:p>
     <w:p>
       <w:pPr>
-        <w:spacing w:afterLines="160" w:after="384" w:line="259" w:lineRule="auto"/>
+        <w:spacing w:after="120" w:line="259" w:lineRule="auto"/>
         <w:ind w:firstLine="0"/>
         <w:rPr>
           <w:rFonts w:asciiTheme="minorHAnsi" w:hAnsiTheme="minorHAnsi" w:cstheme="minorHAnsi"/>
@@ -10992,7 +9970,7 @@
     </w:p>
     <w:p>
       <w:pPr>
-        <w:spacing w:afterLines="160" w:after="384" w:line="259" w:lineRule="auto"/>
+        <w:spacing w:after="120" w:line="259" w:lineRule="auto"/>
         <w:ind w:firstLine="0"/>
         <w:rPr>
           <w:rFonts w:asciiTheme="minorHAnsi" w:hAnsiTheme="minorHAnsi" w:cstheme="minorHAnsi"/>
@@ -11009,7 +9987,7 @@
     </w:p>
     <w:p>
       <w:pPr>
-        <w:spacing w:afterLines="160" w:after="384" w:line="259" w:lineRule="auto"/>
+        <w:spacing w:after="120" w:line="259" w:lineRule="auto"/>
         <w:ind w:firstLine="0"/>
         <w:rPr>
           <w:rFonts w:asciiTheme="minorHAnsi" w:hAnsiTheme="minorHAnsi" w:cstheme="minorHAnsi"/>
@@ -11056,7 +10034,7 @@
     </w:p>
     <w:p>
       <w:pPr>
-        <w:spacing w:afterLines="160" w:after="384" w:line="259" w:lineRule="auto"/>
+        <w:spacing w:after="120" w:line="259" w:lineRule="auto"/>
         <w:ind w:firstLine="0"/>
         <w:rPr>
           <w:rFonts w:asciiTheme="minorHAnsi" w:hAnsiTheme="minorHAnsi" w:cstheme="minorHAnsi"/>
@@ -11073,7 +10051,7 @@
     </w:p>
     <w:p>
       <w:pPr>
-        <w:spacing w:afterLines="160" w:after="384" w:line="259" w:lineRule="auto"/>
+        <w:spacing w:after="120" w:line="259" w:lineRule="auto"/>
         <w:ind w:firstLine="0"/>
         <w:rPr>
           <w:rFonts w:asciiTheme="minorHAnsi" w:hAnsiTheme="minorHAnsi" w:cstheme="minorHAnsi"/>
@@ -11090,7 +10068,7 @@
     </w:p>
     <w:p>
       <w:pPr>
-        <w:spacing w:afterLines="160" w:after="384" w:line="259" w:lineRule="auto"/>
+        <w:spacing w:after="120" w:line="259" w:lineRule="auto"/>
         <w:ind w:firstLine="0"/>
         <w:rPr>
           <w:rFonts w:asciiTheme="minorHAnsi" w:hAnsiTheme="minorHAnsi" w:cstheme="minorHAnsi"/>
@@ -11122,7 +10100,7 @@
     </w:p>
     <w:p>
       <w:pPr>
-        <w:spacing w:afterLines="160" w:after="384" w:line="259" w:lineRule="auto"/>
+        <w:spacing w:after="120" w:line="259" w:lineRule="auto"/>
         <w:ind w:firstLine="0"/>
         <w:rPr>
           <w:rFonts w:asciiTheme="minorHAnsi" w:hAnsiTheme="minorHAnsi" w:cstheme="minorHAnsi"/>
@@ -11162,7 +10140,7 @@
     </w:p>
     <w:p>
       <w:pPr>
-        <w:spacing w:afterLines="160" w:after="384" w:line="259" w:lineRule="auto"/>
+        <w:spacing w:after="120" w:line="259" w:lineRule="auto"/>
         <w:ind w:firstLine="0"/>
         <w:rPr>
           <w:rFonts w:asciiTheme="minorHAnsi" w:hAnsiTheme="minorHAnsi" w:cstheme="minorHAnsi"/>
@@ -11179,7 +10157,7 @@
     </w:p>
     <w:p>
       <w:pPr>
-        <w:spacing w:afterLines="160" w:after="384" w:line="259" w:lineRule="auto"/>
+        <w:spacing w:after="120" w:line="259" w:lineRule="auto"/>
         <w:ind w:firstLine="0"/>
         <w:rPr>
           <w:rFonts w:asciiTheme="minorHAnsi" w:hAnsiTheme="minorHAnsi" w:cstheme="minorHAnsi"/>
@@ -11196,13 +10174,314 @@
     </w:p>
     <w:p>
       <w:pPr>
-        <w:spacing w:afterLines="160" w:after="384" w:line="259" w:lineRule="auto"/>
+        <w:spacing w:after="120" w:line="259" w:lineRule="auto"/>
         <w:ind w:firstLine="0"/>
         <w:rPr>
           <w:rFonts w:asciiTheme="minorHAnsi" w:hAnsiTheme="minorHAnsi" w:cstheme="minorHAnsi"/>
           <w:sz w:val="22"/>
         </w:rPr>
       </w:pPr>
+    </w:p>
+    <w:p>
+      <w:pPr>
+        <w:spacing w:after="120" w:line="259" w:lineRule="auto"/>
+        <w:ind w:firstLine="0"/>
+        <w:rPr>
+          <w:rFonts w:asciiTheme="minorHAnsi" w:hAnsiTheme="minorHAnsi" w:cstheme="minorHAnsi"/>
+          <w:sz w:val="22"/>
+        </w:rPr>
+      </w:pPr>
+      <w:r>
+        <w:rPr>
+          <w:rFonts w:asciiTheme="minorHAnsi" w:hAnsiTheme="minorHAnsi" w:cstheme="minorHAnsi"/>
+          <w:sz w:val="22"/>
+        </w:rPr>
+        <w:br w:type="page"/>
+      </w:r>
+    </w:p>
+    <w:p>
+      <w:pPr>
+        <w:spacing w:after="120" w:line="259" w:lineRule="auto"/>
+        <w:ind w:firstLine="0"/>
+        <w:rPr>
+          <w:rFonts w:asciiTheme="minorHAnsi" w:hAnsiTheme="minorHAnsi" w:cstheme="minorHAnsi"/>
+          <w:sz w:val="22"/>
+        </w:rPr>
+      </w:pPr>
+      <w:r>
+        <w:rPr>
+          <w:rFonts w:asciiTheme="minorHAnsi" w:hAnsiTheme="minorHAnsi" w:cstheme="minorHAnsi"/>
+          <w:sz w:val="22"/>
+        </w:rPr>
+        <w:lastRenderedPageBreak/>
+        <w:t>15.03.19</w:t>
+      </w:r>
+    </w:p>
+    <w:p>
+      <w:pPr>
+        <w:spacing w:after="120" w:line="259" w:lineRule="auto"/>
+        <w:ind w:firstLine="0"/>
+        <w:rPr>
+          <w:rFonts w:asciiTheme="minorHAnsi" w:hAnsiTheme="minorHAnsi" w:cstheme="minorHAnsi"/>
+          <w:sz w:val="22"/>
+        </w:rPr>
+      </w:pPr>
+      <w:r>
+        <w:rPr>
+          <w:rFonts w:asciiTheme="minorHAnsi" w:hAnsiTheme="minorHAnsi" w:cstheme="minorHAnsi"/>
+          <w:sz w:val="22"/>
+        </w:rPr>
+        <w:t>Ограничение для поля продления аренды меньше 100 и больше 0, что б уберечь пользователя от случайного ввода больших значений, которые могли бы к торможению или зависанию, или долгому ожиданию</w:t>
+      </w:r>
+    </w:p>
+    <w:p>
+      <w:pPr>
+        <w:spacing w:after="120" w:line="259" w:lineRule="auto"/>
+        <w:ind w:firstLine="0"/>
+        <w:rPr>
+          <w:rFonts w:asciiTheme="minorHAnsi" w:hAnsiTheme="minorHAnsi" w:cstheme="minorHAnsi"/>
+          <w:sz w:val="22"/>
+        </w:rPr>
+      </w:pPr>
+      <w:r>
+        <w:rPr>
+          <w:rFonts w:asciiTheme="minorHAnsi" w:hAnsiTheme="minorHAnsi" w:cstheme="minorHAnsi"/>
+          <w:sz w:val="22"/>
+        </w:rPr>
+        <w:t xml:space="preserve">Добавлен вывод </w:t>
+      </w:r>
+      <w:r>
+        <w:rPr>
+          <w:rFonts w:asciiTheme="minorHAnsi" w:hAnsiTheme="minorHAnsi" w:cstheme="minorHAnsi"/>
+          <w:sz w:val="22"/>
+          <w:lang w:val="en-US"/>
+        </w:rPr>
+        <w:t>toString</w:t>
+      </w:r>
+      <w:r>
+        <w:rPr>
+          <w:rFonts w:asciiTheme="minorHAnsi" w:hAnsiTheme="minorHAnsi" w:cstheme="minorHAnsi"/>
+          <w:sz w:val="22"/>
+        </w:rPr>
+        <w:t xml:space="preserve"> </w:t>
+      </w:r>
+      <w:r>
+        <w:rPr>
+          <w:rFonts w:asciiTheme="minorHAnsi" w:hAnsiTheme="minorHAnsi" w:cstheme="minorHAnsi"/>
+          <w:sz w:val="22"/>
+        </w:rPr>
+        <w:t>сущностей, для удобного представления обхектов классов в виде соответснно – для арендатора фио + дата, здание – тип + площадь…и тд</w:t>
+      </w:r>
+    </w:p>
+    <w:p>
+      <w:pPr>
+        <w:spacing w:after="120" w:line="259" w:lineRule="auto"/>
+        <w:ind w:firstLine="0"/>
+        <w:rPr>
+          <w:rFonts w:asciiTheme="minorHAnsi" w:hAnsiTheme="minorHAnsi" w:cstheme="minorHAnsi"/>
+          <w:sz w:val="22"/>
+        </w:rPr>
+      </w:pPr>
+      <w:r>
+        <w:rPr>
+          <w:rFonts w:asciiTheme="minorHAnsi" w:hAnsiTheme="minorHAnsi" w:cstheme="minorHAnsi"/>
+          <w:sz w:val="22"/>
+        </w:rPr>
+        <w:t>Продление месяцев синхронизированно с датой в контракте</w:t>
+      </w:r>
+    </w:p>
+    <w:p>
+      <w:pPr>
+        <w:spacing w:after="120" w:line="259" w:lineRule="auto"/>
+        <w:ind w:firstLine="0"/>
+        <w:rPr>
+          <w:rFonts w:asciiTheme="minorHAnsi" w:hAnsiTheme="minorHAnsi" w:cstheme="minorHAnsi"/>
+          <w:sz w:val="22"/>
+        </w:rPr>
+      </w:pPr>
+    </w:p>
+    <w:p>
+      <w:pPr>
+        <w:spacing w:after="120" w:line="259" w:lineRule="auto"/>
+        <w:ind w:firstLine="0"/>
+        <w:rPr>
+          <w:rFonts w:asciiTheme="minorHAnsi" w:hAnsiTheme="minorHAnsi" w:cstheme="minorHAnsi"/>
+          <w:sz w:val="22"/>
+        </w:rPr>
+      </w:pPr>
+      <w:r>
+        <w:rPr>
+          <w:rFonts w:asciiTheme="minorHAnsi" w:hAnsiTheme="minorHAnsi" w:cstheme="minorHAnsi"/>
+          <w:sz w:val="22"/>
+        </w:rPr>
+        <w:t>Биндинг?</w:t>
+      </w:r>
+      <w:r>
+        <w:rPr>
+          <w:rFonts w:asciiTheme="minorHAnsi" w:hAnsiTheme="minorHAnsi" w:cstheme="minorHAnsi"/>
+          <w:sz w:val="22"/>
+        </w:rPr>
+        <w:br/>
+        <w:t>кода больше в итоге, а проку?</w:t>
+      </w:r>
+      <w:r>
+        <w:rPr>
+          <w:rFonts w:asciiTheme="minorHAnsi" w:hAnsiTheme="minorHAnsi" w:cstheme="minorHAnsi"/>
+          <w:sz w:val="22"/>
+        </w:rPr>
+        <w:br/>
+      </w:r>
+      <w:r>
+        <w:rPr>
+          <w:rFonts w:asciiTheme="minorHAnsi" w:hAnsiTheme="minorHAnsi" w:cstheme="minorHAnsi"/>
+          <w:sz w:val="22"/>
+        </w:rPr>
+        <w:t>renter.firstNameProperty().bindBidirectional(firstNameField.textProperty());</w:t>
+      </w:r>
+    </w:p>
+    <w:p>
+      <w:pPr>
+        <w:spacing w:after="120" w:line="259" w:lineRule="auto"/>
+        <w:ind w:firstLine="0"/>
+        <w:rPr>
+          <w:rFonts w:asciiTheme="minorHAnsi" w:hAnsiTheme="minorHAnsi" w:cstheme="minorHAnsi"/>
+          <w:sz w:val="22"/>
+        </w:rPr>
+      </w:pPr>
+      <w:r>
+        <w:rPr>
+          <w:rFonts w:asciiTheme="minorHAnsi" w:hAnsiTheme="minorHAnsi" w:cstheme="minorHAnsi"/>
+          <w:sz w:val="22"/>
+        </w:rPr>
+        <w:t xml:space="preserve">Насколько правильно передавать объект в метод, и изменять его по ссылке, вместо передачи его клона и </w:t>
+      </w:r>
+      <w:r>
+        <w:rPr>
+          <w:rFonts w:asciiTheme="minorHAnsi" w:hAnsiTheme="minorHAnsi" w:cstheme="minorHAnsi"/>
+          <w:sz w:val="22"/>
+          <w:lang w:val="en-US"/>
+        </w:rPr>
+        <w:t>return</w:t>
+      </w:r>
+      <w:r>
+        <w:rPr>
+          <w:rFonts w:asciiTheme="minorHAnsi" w:hAnsiTheme="minorHAnsi" w:cstheme="minorHAnsi"/>
+          <w:sz w:val="22"/>
+        </w:rPr>
+        <w:t xml:space="preserve">, </w:t>
+      </w:r>
+      <w:r>
+        <w:rPr>
+          <w:rFonts w:asciiTheme="minorHAnsi" w:hAnsiTheme="minorHAnsi" w:cstheme="minorHAnsi"/>
+          <w:sz w:val="22"/>
+        </w:rPr>
+        <w:t xml:space="preserve"> с дальнейшей заменой в коллекции.</w:t>
+      </w:r>
+      <w:r>
+        <w:rPr>
+          <w:rFonts w:asciiTheme="minorHAnsi" w:hAnsiTheme="minorHAnsi" w:cstheme="minorHAnsi"/>
+          <w:sz w:val="22"/>
+        </w:rPr>
+        <w:br/>
+        <w:t>опять таки кода больше лишь.</w:t>
+      </w:r>
+    </w:p>
+    <w:p>
+      <w:pPr>
+        <w:spacing w:after="120" w:line="259" w:lineRule="auto"/>
+        <w:ind w:firstLine="0"/>
+        <w:rPr>
+          <w:rFonts w:asciiTheme="minorHAnsi" w:hAnsiTheme="minorHAnsi" w:cstheme="minorHAnsi"/>
+          <w:sz w:val="22"/>
+          <w:lang w:val="en-US"/>
+        </w:rPr>
+      </w:pPr>
+      <w:r>
+        <w:rPr>
+          <w:rFonts w:asciiTheme="minorHAnsi" w:hAnsiTheme="minorHAnsi" w:cstheme="minorHAnsi"/>
+          <w:sz w:val="22"/>
+          <w:lang w:val="en-US"/>
+        </w:rPr>
+        <w:t>handleEditRenter</w:t>
+      </w:r>
+      <w:r>
+        <w:rPr>
+          <w:rFonts w:asciiTheme="minorHAnsi" w:hAnsiTheme="minorHAnsi" w:cstheme="minorHAnsi"/>
+          <w:sz w:val="22"/>
+          <w:lang w:val="en-US"/>
+        </w:rPr>
+        <w:t>()</w:t>
+      </w:r>
+      <w:r>
+        <w:rPr>
+          <w:rFonts w:asciiTheme="minorHAnsi" w:hAnsiTheme="minorHAnsi" w:cstheme="minorHAnsi"/>
+          <w:sz w:val="22"/>
+          <w:lang w:val="en-US"/>
+        </w:rPr>
+        <w:br/>
+      </w:r>
+      <w:r>
+        <w:rPr>
+          <w:rFonts w:asciiTheme="minorHAnsi" w:hAnsiTheme="minorHAnsi" w:cstheme="minorHAnsi"/>
+          <w:sz w:val="22"/>
+          <w:lang w:val="en-US"/>
+        </w:rPr>
+        <w:t>int selectedIndex = renterTable.getSelectionModel().getSelectedIndex();</w:t>
+      </w:r>
+    </w:p>
+    <w:p>
+      <w:pPr>
+        <w:spacing w:after="120" w:line="259" w:lineRule="auto"/>
+        <w:ind w:firstLine="0"/>
+        <w:rPr>
+          <w:rFonts w:asciiTheme="minorHAnsi" w:hAnsiTheme="minorHAnsi" w:cstheme="minorHAnsi"/>
+          <w:sz w:val="22"/>
+          <w:lang w:val="en-US"/>
+        </w:rPr>
+      </w:pPr>
+      <w:r>
+        <w:rPr>
+          <w:rFonts w:asciiTheme="minorHAnsi" w:hAnsiTheme="minorHAnsi" w:cstheme="minorHAnsi"/>
+          <w:sz w:val="22"/>
+          <w:lang w:val="en-US"/>
+        </w:rPr>
+        <w:t>Renter renter = RenterModel.getRenter(selectedRenter.getId());</w:t>
+      </w:r>
+      <w:r>
+        <w:rPr>
+          <w:rFonts w:asciiTheme="minorHAnsi" w:hAnsiTheme="minorHAnsi" w:cstheme="minorHAnsi"/>
+          <w:sz w:val="22"/>
+          <w:lang w:val="en-US"/>
+        </w:rPr>
+        <w:br/>
+      </w:r>
+      <w:r>
+        <w:rPr>
+          <w:rFonts w:asciiTheme="minorHAnsi" w:hAnsiTheme="minorHAnsi" w:cstheme="minorHAnsi"/>
+          <w:sz w:val="22"/>
+          <w:lang w:val="en-US"/>
+        </w:rPr>
+        <w:t xml:space="preserve"> renterTable.getItems().set(selectedIndex, renter);</w:t>
+      </w:r>
+    </w:p>
+    <w:p>
+      <w:pPr>
+        <w:spacing w:after="120" w:line="259" w:lineRule="auto"/>
+        <w:ind w:firstLine="0"/>
+        <w:rPr>
+          <w:rFonts w:asciiTheme="minorHAnsi" w:hAnsiTheme="minorHAnsi" w:cstheme="minorHAnsi"/>
+          <w:sz w:val="22"/>
+          <w:lang w:val="en-US"/>
+        </w:rPr>
+      </w:pPr>
+      <w:r>
+        <w:rPr>
+          <w:rFonts w:asciiTheme="minorHAnsi" w:hAnsiTheme="minorHAnsi" w:cstheme="minorHAnsi"/>
+          <w:sz w:val="22"/>
+          <w:lang w:val="en-US"/>
+        </w:rPr>
+        <w:t xml:space="preserve">  renterTable.getSelectionModel().select(renter);</w:t>
+      </w:r>
     </w:p>
     <w:p>
       <w:pPr>
@@ -11211,6 +10490,218 @@
         <w:rPr>
           <w:rFonts w:asciiTheme="minorHAnsi" w:hAnsiTheme="minorHAnsi" w:cstheme="minorHAnsi"/>
           <w:sz w:val="22"/>
+          <w:lang w:val="en-US"/>
+        </w:rPr>
+      </w:pPr>
+    </w:p>
+    <w:p>
+      <w:pPr>
+        <w:spacing w:after="160" w:line="259" w:lineRule="auto"/>
+        <w:ind w:firstLine="0"/>
+        <w:rPr>
+          <w:rFonts w:asciiTheme="minorHAnsi" w:hAnsiTheme="minorHAnsi" w:cstheme="minorHAnsi"/>
+          <w:sz w:val="22"/>
+          <w:lang w:val="en-US"/>
+        </w:rPr>
+      </w:pPr>
+    </w:p>
+    <w:p>
+      <w:pPr>
+        <w:spacing w:after="160" w:line="259" w:lineRule="auto"/>
+        <w:ind w:firstLine="0"/>
+        <w:rPr>
+          <w:rFonts w:asciiTheme="minorHAnsi" w:hAnsiTheme="minorHAnsi" w:cstheme="minorHAnsi"/>
+          <w:sz w:val="22"/>
+        </w:rPr>
+      </w:pPr>
+      <w:r>
+        <w:rPr>
+          <w:rFonts w:asciiTheme="minorHAnsi" w:hAnsiTheme="minorHAnsi" w:cstheme="minorHAnsi"/>
+          <w:sz w:val="22"/>
+        </w:rPr>
+        <w:t>сделать изменение количества месяцев по изменению даты контракта(через полное обнуление расчетов в месяцах с предупреждением в окне редактирования)</w:t>
+      </w:r>
+    </w:p>
+    <w:p>
+      <w:pPr>
+        <w:spacing w:after="160" w:line="259" w:lineRule="auto"/>
+        <w:ind w:firstLine="0"/>
+        <w:rPr>
+          <w:rFonts w:asciiTheme="minorHAnsi" w:hAnsiTheme="minorHAnsi" w:cstheme="minorHAnsi"/>
+          <w:sz w:val="22"/>
+        </w:rPr>
+      </w:pPr>
+      <w:r>
+        <w:rPr>
+          <w:rFonts w:asciiTheme="minorHAnsi" w:hAnsiTheme="minorHAnsi" w:cstheme="minorHAnsi"/>
+          <w:sz w:val="22"/>
+        </w:rPr>
+        <w:t>или кнопку для «уменьшения продления», т.е. минус определенное колво месяцев</w:t>
+      </w:r>
+    </w:p>
+    <w:p>
+      <w:pPr>
+        <w:spacing w:after="160" w:line="259" w:lineRule="auto"/>
+        <w:ind w:firstLine="0"/>
+        <w:rPr>
+          <w:rFonts w:asciiTheme="minorHAnsi" w:hAnsiTheme="minorHAnsi" w:cstheme="minorHAnsi"/>
+          <w:sz w:val="22"/>
+        </w:rPr>
+      </w:pPr>
+    </w:p>
+    <w:p>
+      <w:pPr>
+        <w:spacing w:after="160" w:line="259" w:lineRule="auto"/>
+        <w:ind w:firstLine="0"/>
+        <w:rPr>
+          <w:rFonts w:asciiTheme="minorHAnsi" w:hAnsiTheme="minorHAnsi" w:cstheme="minorHAnsi"/>
+          <w:sz w:val="22"/>
+          <w:lang w:val="en-US"/>
+        </w:rPr>
+      </w:pPr>
+      <w:r>
+        <w:rPr>
+          <w:rFonts w:asciiTheme="minorHAnsi" w:hAnsiTheme="minorHAnsi" w:cstheme="minorHAnsi"/>
+          <w:sz w:val="22"/>
+        </w:rPr>
+        <w:t>общие</w:t>
+      </w:r>
+      <w:r>
+        <w:rPr>
+          <w:rFonts w:asciiTheme="minorHAnsi" w:hAnsiTheme="minorHAnsi" w:cstheme="minorHAnsi"/>
+          <w:sz w:val="22"/>
+        </w:rPr>
+        <w:t xml:space="preserve"> </w:t>
+      </w:r>
+      <w:r>
+        <w:rPr>
+          <w:rFonts w:asciiTheme="minorHAnsi" w:hAnsiTheme="minorHAnsi" w:cstheme="minorHAnsi"/>
+          <w:sz w:val="22"/>
+        </w:rPr>
+        <w:t xml:space="preserve">интерфейся </w:t>
+      </w:r>
+      <w:r>
+        <w:rPr>
+          <w:rFonts w:asciiTheme="minorHAnsi" w:hAnsiTheme="minorHAnsi" w:cstheme="minorHAnsi"/>
+          <w:sz w:val="22"/>
+        </w:rPr>
+        <w:t>или классы выделитьс общими методами</w:t>
+      </w:r>
+      <w:r>
+        <w:rPr>
+          <w:rFonts w:asciiTheme="minorHAnsi" w:hAnsiTheme="minorHAnsi" w:cstheme="minorHAnsi"/>
+          <w:sz w:val="22"/>
+        </w:rPr>
+        <w:t>, как для контролеров так и для сущностей, моделей</w:t>
+      </w:r>
+      <w:r>
+        <w:rPr>
+          <w:rFonts w:asciiTheme="minorHAnsi" w:hAnsiTheme="minorHAnsi" w:cstheme="minorHAnsi"/>
+          <w:sz w:val="22"/>
+        </w:rPr>
+        <w:t xml:space="preserve">/ </w:t>
+      </w:r>
+      <w:r>
+        <w:rPr>
+          <w:rFonts w:asciiTheme="minorHAnsi" w:hAnsiTheme="minorHAnsi" w:cstheme="minorHAnsi"/>
+          <w:sz w:val="22"/>
+        </w:rPr>
+        <w:t>общий класс пусть</w:t>
+      </w:r>
+    </w:p>
+    <w:p>
+      <w:pPr>
+        <w:spacing w:after="160" w:line="259" w:lineRule="auto"/>
+        <w:ind w:firstLine="0"/>
+        <w:rPr>
+          <w:rFonts w:asciiTheme="minorHAnsi" w:hAnsiTheme="minorHAnsi" w:cstheme="minorHAnsi"/>
+          <w:sz w:val="22"/>
+        </w:rPr>
+      </w:pPr>
+    </w:p>
+    <w:p>
+      <w:pPr>
+        <w:spacing w:after="160" w:line="259" w:lineRule="auto"/>
+        <w:ind w:firstLine="0"/>
+        <w:rPr>
+          <w:rFonts w:asciiTheme="minorHAnsi" w:hAnsiTheme="minorHAnsi" w:cstheme="minorHAnsi"/>
+          <w:sz w:val="22"/>
+        </w:rPr>
+      </w:pPr>
+      <w:r>
+        <w:rPr>
+          <w:rFonts w:asciiTheme="minorHAnsi" w:hAnsiTheme="minorHAnsi" w:cstheme="minorHAnsi"/>
+          <w:sz w:val="22"/>
+          <w:lang w:val="en-US"/>
+        </w:rPr>
+        <w:t>indexCost</w:t>
+      </w:r>
+      <w:r>
+        <w:rPr>
+          <w:rFonts w:asciiTheme="minorHAnsi" w:hAnsiTheme="minorHAnsi" w:cstheme="minorHAnsi"/>
+          <w:sz w:val="22"/>
+        </w:rPr>
+        <w:t xml:space="preserve"> – </w:t>
+      </w:r>
+      <w:r>
+        <w:rPr>
+          <w:rFonts w:asciiTheme="minorHAnsi" w:hAnsiTheme="minorHAnsi" w:cstheme="minorHAnsi"/>
+          <w:sz w:val="22"/>
+        </w:rPr>
+        <w:t>как брать будем? Мб все таки лучше для каждого месяца хранить, ибо неизвестно что будем потом, надо будет сохранить это значение. Полюбому надо, да. Или на уровне контракта сохранить.</w:t>
+      </w:r>
+      <w:r>
+        <w:rPr>
+          <w:rFonts w:asciiTheme="minorHAnsi" w:hAnsiTheme="minorHAnsi" w:cstheme="minorHAnsi"/>
+          <w:sz w:val="22"/>
+        </w:rPr>
+        <w:t xml:space="preserve"> </w:t>
+      </w:r>
+      <w:r>
+        <w:rPr>
+          <w:rFonts w:asciiTheme="minorHAnsi" w:hAnsiTheme="minorHAnsi" w:cstheme="minorHAnsi"/>
+          <w:sz w:val="22"/>
+        </w:rPr>
+        <w:t>Да!!!</w:t>
+      </w:r>
+    </w:p>
+    <w:p>
+      <w:pPr>
+        <w:spacing w:after="160" w:line="259" w:lineRule="auto"/>
+        <w:ind w:firstLine="0"/>
+        <w:rPr>
+          <w:rFonts w:asciiTheme="minorHAnsi" w:hAnsiTheme="minorHAnsi" w:cstheme="minorHAnsi"/>
+          <w:sz w:val="22"/>
+        </w:rPr>
+      </w:pPr>
+    </w:p>
+    <w:p>
+      <w:pPr>
+        <w:spacing w:after="160" w:line="259" w:lineRule="auto"/>
+        <w:ind w:firstLine="0"/>
+        <w:rPr>
+          <w:rFonts w:asciiTheme="minorHAnsi" w:hAnsiTheme="minorHAnsi" w:cstheme="minorHAnsi"/>
+          <w:sz w:val="22"/>
+          <w:lang w:val="en-US"/>
+        </w:rPr>
+      </w:pPr>
+      <w:r>
+        <w:rPr>
+          <w:rFonts w:asciiTheme="minorHAnsi" w:hAnsiTheme="minorHAnsi" w:cstheme="minorHAnsi"/>
+          <w:sz w:val="22"/>
+        </w:rPr>
+        <w:t>Описать формат для настройки шаблонов. Справка в проге</w:t>
+      </w:r>
+      <w:bookmarkStart w:id="62" w:name="_GoBack"/>
+      <w:bookmarkEnd w:id="62"/>
+    </w:p>
+    <w:p>
+      <w:pPr>
+        <w:spacing w:after="160" w:line="259" w:lineRule="auto"/>
+        <w:ind w:firstLine="0"/>
+        <w:rPr>
+          <w:rFonts w:asciiTheme="minorHAnsi" w:hAnsiTheme="minorHAnsi" w:cstheme="minorHAnsi"/>
+          <w:sz w:val="22"/>
         </w:rPr>
       </w:pPr>
       <w:r>
@@ -11220,6 +10711,16 @@
         </w:rPr>
         <w:br w:type="page"/>
       </w:r>
+    </w:p>
+    <w:p>
+      <w:pPr>
+        <w:spacing w:after="160" w:line="259" w:lineRule="auto"/>
+        <w:ind w:firstLine="0"/>
+        <w:rPr>
+          <w:rFonts w:asciiTheme="minorHAnsi" w:hAnsiTheme="minorHAnsi" w:cstheme="minorHAnsi"/>
+          <w:sz w:val="22"/>
+        </w:rPr>
+      </w:pPr>
     </w:p>
     <w:p>
       <w:pPr>
@@ -11227,8 +10728,13 @@
         <w:jc w:val="center"/>
       </w:pPr>
       <w:r>
-        <w:lastRenderedPageBreak/>
-        <w:t>СПИСОК ЛИТЕРАТУРЫ</w:t>
+        <w:t>СПИСОК</w:t>
+      </w:r>
+      <w:r>
+        <w:t xml:space="preserve"> </w:t>
+      </w:r>
+      <w:r>
+        <w:t>ЛИТЕРАТУРЫ</w:t>
       </w:r>
     </w:p>
     <w:p>
@@ -11529,8 +11035,6 @@
           <w:sz w:val="22"/>
         </w:rPr>
       </w:pPr>
-      <w:bookmarkStart w:id="62" w:name="_GoBack"/>
-      <w:bookmarkEnd w:id="62"/>
     </w:p>
     <w:sectPr>
       <w:pgSz w:w="11906" w:h="16838"/>
@@ -14997,7 +14501,7 @@
 </file>
 
 <file path=customXml/itemProps1.xml><?xml version="1.0" encoding="utf-8"?>
-<ds:datastoreItem xmlns:ds="http://schemas.openxmlformats.org/officeDocument/2006/customXml" ds:itemID="{53AACFDF-645F-46D2-AFAC-68A1823EB0B9}">
+<ds:datastoreItem xmlns:ds="http://schemas.openxmlformats.org/officeDocument/2006/customXml" ds:itemID="{A28C5240-9A03-4B29-A919-7D057AA0AF63}">
   <ds:schemaRefs>
     <ds:schemaRef ds:uri="http://schemas.openxmlformats.org/officeDocument/2006/bibliography"/>
   </ds:schemaRefs>

--- a/Собранные данные.docx
+++ b/Собранные данные.docx
@@ -152,16 +152,8 @@
         <w:rPr>
           <w:sz w:val="28"/>
         </w:rPr>
-        <w:t xml:space="preserve"> </w:t>
-      </w:r>
-      <w:proofErr w:type="gramStart"/>
-      <w:r>
-        <w:rPr>
-          <w:sz w:val="28"/>
-        </w:rPr>
-        <w:t>т.п..</w:t>
-      </w:r>
-      <w:proofErr w:type="gramEnd"/>
+        <w:t xml:space="preserve"> т.п.</w:t>
+      </w:r>
       <w:r>
         <w:rPr>
           <w:sz w:val="28"/>
@@ -251,6 +243,38 @@
       </w:pPr>
       <w:r>
         <w:t>АРМ – автоматизированное место бухгалтера.</w:t>
+      </w:r>
+    </w:p>
+    <w:p>
+      <w:pPr>
+        <w:spacing w:after="160" w:line="259" w:lineRule="auto"/>
+        <w:ind w:firstLine="0"/>
+        <w:jc w:val="both"/>
+        <w:rPr>
+          <w:lang w:val="en-US"/>
+        </w:rPr>
+      </w:pPr>
+      <w:r>
+        <w:rPr>
+          <w:lang w:val="en-US"/>
+        </w:rPr>
+        <w:t>VBA</w:t>
+      </w:r>
+    </w:p>
+    <w:p>
+      <w:pPr>
+        <w:spacing w:after="160" w:line="259" w:lineRule="auto"/>
+        <w:ind w:firstLine="0"/>
+        <w:jc w:val="both"/>
+        <w:rPr>
+          <w:lang w:val="en-US"/>
+        </w:rPr>
+      </w:pPr>
+      <w:r>
+        <w:rPr>
+          <w:lang w:val="en-US"/>
+        </w:rPr>
+        <w:t>POI</w:t>
       </w:r>
     </w:p>
     <w:p>
@@ -343,131 +367,14 @@
             </w:rPr>
             <w:fldChar w:fldCharType="separate"/>
           </w:r>
-          <w:bookmarkStart w:id="0" w:name="_GoBack"/>
-          <w:bookmarkEnd w:id="0"/>
-          <w:r>
-            <w:rPr>
-              <w:rStyle w:val="ae"/>
-              <w:noProof/>
-            </w:rPr>
-            <w:fldChar w:fldCharType="begin"/>
-          </w:r>
-          <w:r>
-            <w:rPr>
-              <w:rStyle w:val="ae"/>
-              <w:noProof/>
-            </w:rPr>
-            <w:instrText xml:space="preserve"> </w:instrText>
-          </w:r>
-          <w:r>
-            <w:rPr>
-              <w:noProof/>
-            </w:rPr>
-            <w:instrText>HYPERLINK \l "_Toc3841312"</w:instrText>
-          </w:r>
-          <w:r>
-            <w:rPr>
-              <w:rStyle w:val="ae"/>
-              <w:noProof/>
-            </w:rPr>
-            <w:instrText xml:space="preserve"> </w:instrText>
-          </w:r>
-          <w:r>
-            <w:rPr>
-              <w:rStyle w:val="ae"/>
-              <w:noProof/>
-            </w:rPr>
-          </w:r>
-          <w:r>
-            <w:rPr>
-              <w:rStyle w:val="ae"/>
-              <w:noProof/>
-            </w:rPr>
-            <w:fldChar w:fldCharType="separate"/>
-          </w:r>
-          <w:r>
-            <w:rPr>
-              <w:rStyle w:val="ae"/>
-              <w:bCs/>
-              <w:noProof/>
-            </w:rPr>
-            <w:t>1. ОБЩИЕ ПРИНЦИПЫ ВЕДЕНИЯ УЧЁТА АРЕНДЫ</w:t>
-          </w:r>
-          <w:r>
-            <w:rPr>
-              <w:noProof/>
-              <w:webHidden/>
-            </w:rPr>
-            <w:tab/>
-          </w:r>
-          <w:r>
-            <w:rPr>
-              <w:noProof/>
-              <w:webHidden/>
-            </w:rPr>
-            <w:fldChar w:fldCharType="begin"/>
-          </w:r>
-          <w:r>
-            <w:rPr>
-              <w:noProof/>
-              <w:webHidden/>
-            </w:rPr>
-            <w:instrText xml:space="preserve"> PAGEREF _Toc3841312 \h </w:instrText>
-          </w:r>
-          <w:r>
-            <w:rPr>
-              <w:noProof/>
-              <w:webHidden/>
-            </w:rPr>
-          </w:r>
-          <w:r>
-            <w:rPr>
-              <w:noProof/>
-              <w:webHidden/>
-            </w:rPr>
-            <w:fldChar w:fldCharType="separate"/>
-          </w:r>
-          <w:r>
-            <w:rPr>
-              <w:noProof/>
-              <w:webHidden/>
-            </w:rPr>
-            <w:t>7</w:t>
-          </w:r>
-          <w:r>
-            <w:rPr>
-              <w:noProof/>
-              <w:webHidden/>
-            </w:rPr>
-            <w:fldChar w:fldCharType="end"/>
-          </w:r>
-          <w:r>
-            <w:rPr>
-              <w:rStyle w:val="ae"/>
-              <w:noProof/>
-            </w:rPr>
-            <w:fldChar w:fldCharType="end"/>
-          </w:r>
-        </w:p>
-        <w:p>
-          <w:pPr>
-            <w:pStyle w:val="22"/>
-            <w:rPr>
-              <w:rFonts w:asciiTheme="minorHAnsi" w:eastAsiaTheme="minorEastAsia" w:hAnsiTheme="minorHAnsi"/>
-              <w:noProof/>
-              <w:sz w:val="22"/>
-              <w:lang w:eastAsia="ru-RU"/>
-            </w:rPr>
-          </w:pPr>
-          <w:hyperlink w:anchor="_Toc3841313" w:history="1">
+          <w:hyperlink w:anchor="_Toc3843117" w:history="1">
             <w:r>
               <w:rPr>
                 <w:rStyle w:val="ae"/>
                 <w:bCs/>
-                <w:iCs/>
-                <w:noProof/>
-              </w:rPr>
-              <w:t>1.1. Структура организации бухгалтерского учета аренды</w:t>
+                <w:noProof/>
+              </w:rPr>
+              <w:t>1. ОБЩИЕ ПРИНЦИПЫ ВЕДЕНИЯ УЧЁТА АРЕНДЫ</w:t>
             </w:r>
             <w:r>
               <w:rPr>
@@ -488,7 +395,7 @@
                 <w:noProof/>
                 <w:webHidden/>
               </w:rPr>
-              <w:instrText xml:space="preserve"> PAGEREF _Toc3841313 \h </w:instrText>
+              <w:instrText xml:space="preserve"> PAGEREF _Toc3843117 \h </w:instrText>
             </w:r>
             <w:r>
               <w:rPr>
@@ -529,7 +436,7 @@
               <w:lang w:eastAsia="ru-RU"/>
             </w:rPr>
           </w:pPr>
-          <w:hyperlink w:anchor="_Toc3841314" w:history="1">
+          <w:hyperlink w:anchor="_Toc3843118" w:history="1">
             <w:r>
               <w:rPr>
                 <w:rStyle w:val="ae"/>
@@ -537,7 +444,7 @@
                 <w:iCs/>
                 <w:noProof/>
               </w:rPr>
-              <w:t>1.2. Информационные потребности пользователей</w:t>
+              <w:t>1.1. Структура организации бухгалтерского учета аренды</w:t>
             </w:r>
             <w:r>
               <w:rPr>
@@ -558,7 +465,7 @@
                 <w:noProof/>
                 <w:webHidden/>
               </w:rPr>
-              <w:instrText xml:space="preserve"> PAGEREF _Toc3841314 \h </w:instrText>
+              <w:instrText xml:space="preserve"> PAGEREF _Toc3843118 \h </w:instrText>
             </w:r>
             <w:r>
               <w:rPr>
@@ -599,7 +506,7 @@
               <w:lang w:eastAsia="ru-RU"/>
             </w:rPr>
           </w:pPr>
-          <w:hyperlink w:anchor="_Toc3841315" w:history="1">
+          <w:hyperlink w:anchor="_Toc3843119" w:history="1">
             <w:r>
               <w:rPr>
                 <w:rStyle w:val="ae"/>
@@ -607,14 +514,84 @@
                 <w:iCs/>
                 <w:noProof/>
               </w:rPr>
-              <w:t xml:space="preserve">1.3. Процесс </w:t>
-            </w:r>
+              <w:t>1.2. Информационные потребности пользователей</w:t>
+            </w:r>
+            <w:r>
+              <w:rPr>
+                <w:noProof/>
+                <w:webHidden/>
+              </w:rPr>
+              <w:tab/>
+            </w:r>
+            <w:r>
+              <w:rPr>
+                <w:noProof/>
+                <w:webHidden/>
+              </w:rPr>
+              <w:fldChar w:fldCharType="begin"/>
+            </w:r>
+            <w:r>
+              <w:rPr>
+                <w:noProof/>
+                <w:webHidden/>
+              </w:rPr>
+              <w:instrText xml:space="preserve"> PAGEREF _Toc3843119 \h </w:instrText>
+            </w:r>
+            <w:r>
+              <w:rPr>
+                <w:noProof/>
+                <w:webHidden/>
+              </w:rPr>
+            </w:r>
+            <w:r>
+              <w:rPr>
+                <w:noProof/>
+                <w:webHidden/>
+              </w:rPr>
+              <w:fldChar w:fldCharType="separate"/>
+            </w:r>
+            <w:r>
+              <w:rPr>
+                <w:noProof/>
+                <w:webHidden/>
+              </w:rPr>
+              <w:t>7</w:t>
+            </w:r>
+            <w:r>
+              <w:rPr>
+                <w:noProof/>
+                <w:webHidden/>
+              </w:rPr>
+              <w:fldChar w:fldCharType="end"/>
+            </w:r>
+          </w:hyperlink>
+        </w:p>
+        <w:p>
+          <w:pPr>
+            <w:pStyle w:val="22"/>
+            <w:rPr>
+              <w:rFonts w:asciiTheme="minorHAnsi" w:eastAsiaTheme="minorEastAsia" w:hAnsiTheme="minorHAnsi"/>
+              <w:noProof/>
+              <w:sz w:val="22"/>
+              <w:lang w:eastAsia="ru-RU"/>
+            </w:rPr>
+          </w:pPr>
+          <w:hyperlink w:anchor="_Toc3843120" w:history="1">
             <w:r>
               <w:rPr>
                 <w:rStyle w:val="ae"/>
                 <w:bCs/>
                 <w:iCs/>
                 <w:noProof/>
+              </w:rPr>
+              <w:t xml:space="preserve">1.3. Процесс </w:t>
+            </w:r>
+            <w:r>
+              <w:rPr>
+                <w:rStyle w:val="ae"/>
+                <w:bCs/>
+                <w:iCs/>
+                <w:noProof/>
                 <w:highlight w:val="yellow"/>
               </w:rPr>
               <w:t>учета аренды</w:t>
@@ -638,7 +615,7 @@
                 <w:noProof/>
                 <w:webHidden/>
               </w:rPr>
-              <w:instrText xml:space="preserve"> PAGEREF _Toc3841315 \h </w:instrText>
+              <w:instrText xml:space="preserve"> PAGEREF _Toc3843120 \h </w:instrText>
             </w:r>
             <w:r>
               <w:rPr>
@@ -682,7 +659,7 @@
               <w:lang w:eastAsia="ru-RU"/>
             </w:rPr>
           </w:pPr>
-          <w:hyperlink w:anchor="_Toc3841316" w:history="1">
+          <w:hyperlink w:anchor="_Toc3843121" w:history="1">
             <w:r>
               <w:rPr>
                 <w:rStyle w:val="ae"/>
@@ -717,7 +694,7 @@
                 <w:noProof/>
                 <w:webHidden/>
               </w:rPr>
-              <w:instrText xml:space="preserve"> PAGEREF _Toc3841316 \h </w:instrText>
+              <w:instrText xml:space="preserve"> PAGEREF _Toc3843121 \h </w:instrText>
             </w:r>
             <w:r>
               <w:rPr>
@@ -761,7 +738,7 @@
               <w:lang w:eastAsia="ru-RU"/>
             </w:rPr>
           </w:pPr>
-          <w:hyperlink w:anchor="_Toc3841317" w:history="1">
+          <w:hyperlink w:anchor="_Toc3843122" w:history="1">
             <w:r>
               <w:rPr>
                 <w:rStyle w:val="ae"/>
@@ -788,7 +765,7 @@
                 <w:noProof/>
                 <w:webHidden/>
               </w:rPr>
-              <w:instrText xml:space="preserve"> PAGEREF _Toc3841317 \h </w:instrText>
+              <w:instrText xml:space="preserve"> PAGEREF _Toc3843122 \h </w:instrText>
             </w:r>
             <w:r>
               <w:rPr>
@@ -829,7 +806,7 @@
               <w:lang w:eastAsia="ru-RU"/>
             </w:rPr>
           </w:pPr>
-          <w:hyperlink w:anchor="_Toc3841318" w:history="1">
+          <w:hyperlink w:anchor="_Toc3843123" w:history="1">
             <w:r>
               <w:rPr>
                 <w:rStyle w:val="ae"/>
@@ -858,7 +835,7 @@
                 <w:noProof/>
                 <w:webHidden/>
               </w:rPr>
-              <w:instrText xml:space="preserve"> PAGEREF _Toc3841318 \h </w:instrText>
+              <w:instrText xml:space="preserve"> PAGEREF _Toc3843123 \h </w:instrText>
             </w:r>
             <w:r>
               <w:rPr>
@@ -902,7 +879,7 @@
               <w:lang w:eastAsia="ru-RU"/>
             </w:rPr>
           </w:pPr>
-          <w:hyperlink w:anchor="_Toc3841319" w:history="1">
+          <w:hyperlink w:anchor="_Toc3843124" w:history="1">
             <w:r>
               <w:rPr>
                 <w:rStyle w:val="ae"/>
@@ -929,7 +906,7 @@
                 <w:noProof/>
                 <w:webHidden/>
               </w:rPr>
-              <w:instrText xml:space="preserve"> PAGEREF _Toc3841319 \h </w:instrText>
+              <w:instrText xml:space="preserve"> PAGEREF _Toc3843124 \h </w:instrText>
             </w:r>
             <w:r>
               <w:rPr>
@@ -973,7 +950,7 @@
               <w:lang w:eastAsia="ru-RU"/>
             </w:rPr>
           </w:pPr>
-          <w:hyperlink w:anchor="_Toc3841320" w:history="1">
+          <w:hyperlink w:anchor="_Toc3843125" w:history="1">
             <w:r>
               <w:rPr>
                 <w:rStyle w:val="ae"/>
@@ -1000,7 +977,7 @@
                 <w:noProof/>
                 <w:webHidden/>
               </w:rPr>
-              <w:instrText xml:space="preserve"> PAGEREF _Toc3841320 \h </w:instrText>
+              <w:instrText xml:space="preserve"> PAGEREF _Toc3843125 \h </w:instrText>
             </w:r>
             <w:r>
               <w:rPr>
@@ -1044,7 +1021,7 @@
               <w:lang w:eastAsia="ru-RU"/>
             </w:rPr>
           </w:pPr>
-          <w:hyperlink w:anchor="_Toc3841321" w:history="1">
+          <w:hyperlink w:anchor="_Toc3843126" w:history="1">
             <w:r>
               <w:rPr>
                 <w:rStyle w:val="ae"/>
@@ -1071,7 +1048,7 @@
                 <w:noProof/>
                 <w:webHidden/>
               </w:rPr>
-              <w:instrText xml:space="preserve"> PAGEREF _Toc3841321 \h </w:instrText>
+              <w:instrText xml:space="preserve"> PAGEREF _Toc3843126 \h </w:instrText>
             </w:r>
             <w:r>
               <w:rPr>
@@ -1115,7 +1092,7 @@
               <w:lang w:eastAsia="ru-RU"/>
             </w:rPr>
           </w:pPr>
-          <w:hyperlink w:anchor="_Toc3841322" w:history="1">
+          <w:hyperlink w:anchor="_Toc3843127" w:history="1">
             <w:r>
               <w:rPr>
                 <w:rStyle w:val="ae"/>
@@ -1142,7 +1119,7 @@
                 <w:noProof/>
                 <w:webHidden/>
               </w:rPr>
-              <w:instrText xml:space="preserve"> PAGEREF _Toc3841322 \h </w:instrText>
+              <w:instrText xml:space="preserve"> PAGEREF _Toc3843127 \h </w:instrText>
             </w:r>
             <w:r>
               <w:rPr>
@@ -1184,7 +1161,7 @@
               <w:lang w:eastAsia="ru-RU"/>
             </w:rPr>
           </w:pPr>
-          <w:hyperlink w:anchor="_Toc3841323" w:history="1">
+          <w:hyperlink w:anchor="_Toc3843128" w:history="1">
             <w:r>
               <w:rPr>
                 <w:rStyle w:val="ae"/>
@@ -1211,7 +1188,7 @@
                 <w:noProof/>
                 <w:webHidden/>
               </w:rPr>
-              <w:instrText xml:space="preserve"> PAGEREF _Toc3841323 \h </w:instrText>
+              <w:instrText xml:space="preserve"> PAGEREF _Toc3843128 \h </w:instrText>
             </w:r>
             <w:r>
               <w:rPr>
@@ -1252,7 +1229,7 @@
               <w:lang w:eastAsia="ru-RU"/>
             </w:rPr>
           </w:pPr>
-          <w:hyperlink w:anchor="_Toc3841324" w:history="1">
+          <w:hyperlink w:anchor="_Toc3843129" w:history="1">
             <w:r>
               <w:rPr>
                 <w:rStyle w:val="ae"/>
@@ -1279,7 +1256,7 @@
                 <w:noProof/>
                 <w:webHidden/>
               </w:rPr>
-              <w:instrText xml:space="preserve"> PAGEREF _Toc3841324 \h </w:instrText>
+              <w:instrText xml:space="preserve"> PAGEREF _Toc3843129 \h </w:instrText>
             </w:r>
             <w:r>
               <w:rPr>
@@ -1320,7 +1297,7 @@
               <w:lang w:eastAsia="ru-RU"/>
             </w:rPr>
           </w:pPr>
-          <w:hyperlink w:anchor="_Toc3841325" w:history="1">
+          <w:hyperlink w:anchor="_Toc3843130" w:history="1">
             <w:r>
               <w:rPr>
                 <w:rStyle w:val="ae"/>
@@ -1347,7 +1324,7 @@
                 <w:noProof/>
                 <w:webHidden/>
               </w:rPr>
-              <w:instrText xml:space="preserve"> PAGEREF _Toc3841325 \h </w:instrText>
+              <w:instrText xml:space="preserve"> PAGEREF _Toc3843130 \h </w:instrText>
             </w:r>
             <w:r>
               <w:rPr>
@@ -1388,7 +1365,7 @@
               <w:lang w:eastAsia="ru-RU"/>
             </w:rPr>
           </w:pPr>
-          <w:hyperlink w:anchor="_Toc3841326" w:history="1">
+          <w:hyperlink w:anchor="_Toc3843131" w:history="1">
             <w:r>
               <w:rPr>
                 <w:rStyle w:val="ae"/>
@@ -1415,7 +1392,7 @@
                 <w:noProof/>
                 <w:webHidden/>
               </w:rPr>
-              <w:instrText xml:space="preserve"> PAGEREF _Toc3841326 \h </w:instrText>
+              <w:instrText xml:space="preserve"> PAGEREF _Toc3843131 \h </w:instrText>
             </w:r>
             <w:r>
               <w:rPr>
@@ -1456,7 +1433,7 @@
               <w:lang w:eastAsia="ru-RU"/>
             </w:rPr>
           </w:pPr>
-          <w:hyperlink w:anchor="_Toc3841327" w:history="1">
+          <w:hyperlink w:anchor="_Toc3843132" w:history="1">
             <w:r>
               <w:rPr>
                 <w:rStyle w:val="ae"/>
@@ -1483,7 +1460,7 @@
                 <w:noProof/>
                 <w:webHidden/>
               </w:rPr>
-              <w:instrText xml:space="preserve"> PAGEREF _Toc3841327 \h </w:instrText>
+              <w:instrText xml:space="preserve"> PAGEREF _Toc3843132 \h </w:instrText>
             </w:r>
             <w:r>
               <w:rPr>
@@ -1524,7 +1501,7 @@
               <w:lang w:eastAsia="ru-RU"/>
             </w:rPr>
           </w:pPr>
-          <w:hyperlink w:anchor="_Toc3841328" w:history="1">
+          <w:hyperlink w:anchor="_Toc3843133" w:history="1">
             <w:r>
               <w:rPr>
                 <w:rStyle w:val="ae"/>
@@ -1553,7 +1530,7 @@
                 <w:noProof/>
                 <w:webHidden/>
               </w:rPr>
-              <w:instrText xml:space="preserve"> PAGEREF _Toc3841328 \h </w:instrText>
+              <w:instrText xml:space="preserve"> PAGEREF _Toc3843133 \h </w:instrText>
             </w:r>
             <w:r>
               <w:rPr>
@@ -1594,7 +1571,7 @@
               <w:lang w:eastAsia="ru-RU"/>
             </w:rPr>
           </w:pPr>
-          <w:hyperlink w:anchor="_Toc3841329" w:history="1">
+          <w:hyperlink w:anchor="_Toc3843134" w:history="1">
             <w:r>
               <w:rPr>
                 <w:rStyle w:val="ae"/>
@@ -1623,7 +1600,7 @@
                 <w:noProof/>
                 <w:webHidden/>
               </w:rPr>
-              <w:instrText xml:space="preserve"> PAGEREF _Toc3841329 \h </w:instrText>
+              <w:instrText xml:space="preserve"> PAGEREF _Toc3843134 \h </w:instrText>
             </w:r>
             <w:r>
               <w:rPr>
@@ -1664,7 +1641,7 @@
               <w:lang w:eastAsia="ru-RU"/>
             </w:rPr>
           </w:pPr>
-          <w:hyperlink w:anchor="_Toc3841330" w:history="1">
+          <w:hyperlink w:anchor="_Toc3843135" w:history="1">
             <w:r>
               <w:rPr>
                 <w:rStyle w:val="ae"/>
@@ -1693,7 +1670,7 @@
                 <w:noProof/>
                 <w:webHidden/>
               </w:rPr>
-              <w:instrText xml:space="preserve"> PAGEREF _Toc3841330 \h </w:instrText>
+              <w:instrText xml:space="preserve"> PAGEREF _Toc3843135 \h </w:instrText>
             </w:r>
             <w:r>
               <w:rPr>
@@ -1735,7 +1712,7 @@
               <w:lang w:eastAsia="ru-RU"/>
             </w:rPr>
           </w:pPr>
-          <w:hyperlink w:anchor="_Toc3841331" w:history="1">
+          <w:hyperlink w:anchor="_Toc3843136" w:history="1">
             <w:r>
               <w:rPr>
                 <w:rStyle w:val="ae"/>
@@ -1763,7 +1740,7 @@
                 <w:noProof/>
                 <w:webHidden/>
               </w:rPr>
-              <w:instrText xml:space="preserve"> PAGEREF _Toc3841331 \h </w:instrText>
+              <w:instrText xml:space="preserve"> PAGEREF _Toc3843136 \h </w:instrText>
             </w:r>
             <w:r>
               <w:rPr>
@@ -1804,7 +1781,7 @@
               <w:lang w:eastAsia="ru-RU"/>
             </w:rPr>
           </w:pPr>
-          <w:hyperlink w:anchor="_Toc3841332" w:history="1">
+          <w:hyperlink w:anchor="_Toc3843137" w:history="1">
             <w:r>
               <w:rPr>
                 <w:rStyle w:val="ae"/>
@@ -1831,7 +1808,7 @@
                 <w:noProof/>
                 <w:webHidden/>
               </w:rPr>
-              <w:instrText xml:space="preserve"> PAGEREF _Toc3841332 \h </w:instrText>
+              <w:instrText xml:space="preserve"> PAGEREF _Toc3843137 \h </w:instrText>
             </w:r>
             <w:r>
               <w:rPr>
@@ -1872,7 +1849,7 @@
               <w:lang w:eastAsia="ru-RU"/>
             </w:rPr>
           </w:pPr>
-          <w:hyperlink w:anchor="_Toc3841333" w:history="1">
+          <w:hyperlink w:anchor="_Toc3843138" w:history="1">
             <w:r>
               <w:rPr>
                 <w:rStyle w:val="ae"/>
@@ -1899,7 +1876,7 @@
                 <w:noProof/>
                 <w:webHidden/>
               </w:rPr>
-              <w:instrText xml:space="preserve"> PAGEREF _Toc3841333 \h </w:instrText>
+              <w:instrText xml:space="preserve"> PAGEREF _Toc3843138 \h </w:instrText>
             </w:r>
             <w:r>
               <w:rPr>
@@ -1940,7 +1917,7 @@
               <w:lang w:eastAsia="ru-RU"/>
             </w:rPr>
           </w:pPr>
-          <w:hyperlink w:anchor="_Toc3841334" w:history="1">
+          <w:hyperlink w:anchor="_Toc3843139" w:history="1">
             <w:r>
               <w:rPr>
                 <w:rStyle w:val="ae"/>
@@ -2020,7 +1997,7 @@
                 <w:noProof/>
                 <w:webHidden/>
               </w:rPr>
-              <w:instrText xml:space="preserve"> PAGEREF _Toc3841334 \h </w:instrText>
+              <w:instrText xml:space="preserve"> PAGEREF _Toc3843139 \h </w:instrText>
             </w:r>
             <w:r>
               <w:rPr>
@@ -2061,13 +2038,13 @@
               <w:lang w:eastAsia="ru-RU"/>
             </w:rPr>
           </w:pPr>
-          <w:hyperlink w:anchor="_Toc3841335" w:history="1">
+          <w:hyperlink w:anchor="_Toc3843140" w:history="1">
             <w:r>
               <w:rPr>
                 <w:rStyle w:val="ae"/>
                 <w:noProof/>
               </w:rPr>
-              <w:t xml:space="preserve">3.4. Аргументация в пользу системы управления базами данных </w:t>
+              <w:t xml:space="preserve">3.4. Выбор библиотеки </w:t>
             </w:r>
             <w:r>
               <w:rPr>
@@ -2075,6 +2052,127 @@
                 <w:noProof/>
                 <w:lang w:val="en-US"/>
               </w:rPr>
+              <w:t>Apache</w:t>
+            </w:r>
+            <w:r>
+              <w:rPr>
+                <w:rStyle w:val="ae"/>
+                <w:noProof/>
+              </w:rPr>
+              <w:t xml:space="preserve"> </w:t>
+            </w:r>
+            <w:r>
+              <w:rPr>
+                <w:rStyle w:val="ae"/>
+                <w:noProof/>
+                <w:lang w:val="en-US"/>
+              </w:rPr>
+              <w:t>POI</w:t>
+            </w:r>
+            <w:r>
+              <w:rPr>
+                <w:rStyle w:val="ae"/>
+                <w:noProof/>
+              </w:rPr>
+              <w:t xml:space="preserve"> для работы с </w:t>
+            </w:r>
+            <w:r>
+              <w:rPr>
+                <w:rStyle w:val="ae"/>
+                <w:noProof/>
+                <w:lang w:val="en-US"/>
+              </w:rPr>
+              <w:t>Microsoft</w:t>
+            </w:r>
+            <w:r>
+              <w:rPr>
+                <w:rStyle w:val="ae"/>
+                <w:noProof/>
+              </w:rPr>
+              <w:t xml:space="preserve"> </w:t>
+            </w:r>
+            <w:r>
+              <w:rPr>
+                <w:rStyle w:val="ae"/>
+                <w:noProof/>
+                <w:lang w:val="en-US"/>
+              </w:rPr>
+              <w:t>Excel</w:t>
+            </w:r>
+            <w:r>
+              <w:rPr>
+                <w:noProof/>
+                <w:webHidden/>
+              </w:rPr>
+              <w:tab/>
+            </w:r>
+            <w:r>
+              <w:rPr>
+                <w:noProof/>
+                <w:webHidden/>
+              </w:rPr>
+              <w:fldChar w:fldCharType="begin"/>
+            </w:r>
+            <w:r>
+              <w:rPr>
+                <w:noProof/>
+                <w:webHidden/>
+              </w:rPr>
+              <w:instrText xml:space="preserve"> PAGEREF _Toc3843140 \h </w:instrText>
+            </w:r>
+            <w:r>
+              <w:rPr>
+                <w:noProof/>
+                <w:webHidden/>
+              </w:rPr>
+            </w:r>
+            <w:r>
+              <w:rPr>
+                <w:noProof/>
+                <w:webHidden/>
+              </w:rPr>
+              <w:fldChar w:fldCharType="separate"/>
+            </w:r>
+            <w:r>
+              <w:rPr>
+                <w:noProof/>
+                <w:webHidden/>
+              </w:rPr>
+              <w:t>18</w:t>
+            </w:r>
+            <w:r>
+              <w:rPr>
+                <w:noProof/>
+                <w:webHidden/>
+              </w:rPr>
+              <w:fldChar w:fldCharType="end"/>
+            </w:r>
+          </w:hyperlink>
+        </w:p>
+        <w:p>
+          <w:pPr>
+            <w:pStyle w:val="22"/>
+            <w:rPr>
+              <w:rFonts w:asciiTheme="minorHAnsi" w:eastAsiaTheme="minorEastAsia" w:hAnsiTheme="minorHAnsi"/>
+              <w:noProof/>
+              <w:sz w:val="22"/>
+              <w:lang w:eastAsia="ru-RU"/>
+            </w:rPr>
+          </w:pPr>
+          <w:hyperlink w:anchor="_Toc3843141" w:history="1">
+            <w:r>
+              <w:rPr>
+                <w:rStyle w:val="ae"/>
+                <w:noProof/>
+              </w:rPr>
+              <w:t xml:space="preserve">3.5. Аргументация в пользу системы управления базами данных </w:t>
+            </w:r>
+            <w:r>
+              <w:rPr>
+                <w:rStyle w:val="ae"/>
+                <w:noProof/>
+                <w:lang w:val="en-US"/>
+              </w:rPr>
               <w:t>h</w:t>
             </w:r>
             <w:r>
@@ -2103,7 +2201,7 @@
                 <w:noProof/>
                 <w:webHidden/>
               </w:rPr>
-              <w:instrText xml:space="preserve"> PAGEREF _Toc3841335 \h </w:instrText>
+              <w:instrText xml:space="preserve"> PAGEREF _Toc3843141 \h </w:instrText>
             </w:r>
             <w:r>
               <w:rPr>
@@ -2145,7 +2243,7 @@
               <w:lang w:eastAsia="ru-RU"/>
             </w:rPr>
           </w:pPr>
-          <w:hyperlink w:anchor="_Toc3841336" w:history="1">
+          <w:hyperlink w:anchor="_Toc3843142" w:history="1">
             <w:r>
               <w:rPr>
                 <w:rStyle w:val="ae"/>
@@ -2173,7 +2271,7 @@
                 <w:noProof/>
                 <w:webHidden/>
               </w:rPr>
-              <w:instrText xml:space="preserve"> PAGEREF _Toc3841336 \h </w:instrText>
+              <w:instrText xml:space="preserve"> PAGEREF _Toc3843142 \h </w:instrText>
             </w:r>
             <w:r>
               <w:rPr>
@@ -2215,7 +2313,7 @@
               <w:lang w:eastAsia="ru-RU"/>
             </w:rPr>
           </w:pPr>
-          <w:hyperlink w:anchor="_Toc3841337" w:history="1">
+          <w:hyperlink w:anchor="_Toc3843143" w:history="1">
             <w:r>
               <w:rPr>
                 <w:rStyle w:val="ae"/>
@@ -2242,7 +2340,7 @@
                 <w:noProof/>
                 <w:webHidden/>
               </w:rPr>
-              <w:instrText xml:space="preserve"> PAGEREF _Toc3841337 \h </w:instrText>
+              <w:instrText xml:space="preserve"> PAGEREF _Toc3843143 \h </w:instrText>
             </w:r>
             <w:r>
               <w:rPr>
@@ -2283,13 +2381,27 @@
               <w:lang w:eastAsia="ru-RU"/>
             </w:rPr>
           </w:pPr>
-          <w:hyperlink w:anchor="_Toc3841338" w:history="1">
+          <w:hyperlink w:anchor="_Toc3843144" w:history="1">
             <w:r>
               <w:rPr>
                 <w:rStyle w:val="ae"/>
                 <w:noProof/>
               </w:rPr>
-              <w:t>5.1. Потоки данных</w:t>
+              <w:t>5.1. Потоки дан</w:t>
+            </w:r>
+            <w:r>
+              <w:rPr>
+                <w:rStyle w:val="ae"/>
+                <w:noProof/>
+              </w:rPr>
+              <w:t>н</w:t>
+            </w:r>
+            <w:r>
+              <w:rPr>
+                <w:rStyle w:val="ae"/>
+                <w:noProof/>
+              </w:rPr>
+              <w:t>ых</w:t>
             </w:r>
             <w:r>
               <w:rPr>
@@ -2310,7 +2422,7 @@
                 <w:noProof/>
                 <w:webHidden/>
               </w:rPr>
-              <w:instrText xml:space="preserve"> PAGEREF _Toc3841338 \h </w:instrText>
+              <w:instrText xml:space="preserve"> PAGEREF _Toc3843144 \h </w:instrText>
             </w:r>
             <w:r>
               <w:rPr>
@@ -2351,7 +2463,7 @@
               <w:lang w:eastAsia="ru-RU"/>
             </w:rPr>
           </w:pPr>
-          <w:hyperlink w:anchor="_Toc3841339" w:history="1">
+          <w:hyperlink w:anchor="_Toc3843145" w:history="1">
             <w:r>
               <w:rPr>
                 <w:rStyle w:val="ae"/>
@@ -2378,7 +2490,7 @@
                 <w:noProof/>
                 <w:webHidden/>
               </w:rPr>
-              <w:instrText xml:space="preserve"> PAGEREF _Toc3841339 \h </w:instrText>
+              <w:instrText xml:space="preserve"> PAGEREF _Toc3843145 \h </w:instrText>
             </w:r>
             <w:r>
               <w:rPr>
@@ -2419,7 +2531,7 @@
               <w:lang w:eastAsia="ru-RU"/>
             </w:rPr>
           </w:pPr>
-          <w:hyperlink w:anchor="_Toc3841340" w:history="1">
+          <w:hyperlink w:anchor="_Toc3843146" w:history="1">
             <w:r>
               <w:rPr>
                 <w:rStyle w:val="ae"/>
@@ -2446,7 +2558,7 @@
                 <w:noProof/>
                 <w:webHidden/>
               </w:rPr>
-              <w:instrText xml:space="preserve"> PAGEREF _Toc3841340 \h </w:instrText>
+              <w:instrText xml:space="preserve"> PAGEREF _Toc3843146 \h </w:instrText>
             </w:r>
             <w:r>
               <w:rPr>
@@ -2488,7 +2600,7 @@
               <w:lang w:eastAsia="ru-RU"/>
             </w:rPr>
           </w:pPr>
-          <w:hyperlink w:anchor="_Toc3841341" w:history="1">
+          <w:hyperlink w:anchor="_Toc3843147" w:history="1">
             <w:r>
               <w:rPr>
                 <w:rStyle w:val="ae"/>
@@ -2515,7 +2627,7 @@
                 <w:noProof/>
                 <w:webHidden/>
               </w:rPr>
-              <w:instrText xml:space="preserve"> PAGEREF _Toc3841341 \h </w:instrText>
+              <w:instrText xml:space="preserve"> PAGEREF _Toc3843147 \h </w:instrText>
             </w:r>
             <w:r>
               <w:rPr>
@@ -3353,15 +3465,15 @@
         <w:pStyle w:val="10"/>
         <w:numPr>
           <w:ilvl w:val="0"/>
-          <w:numId w:val="24"/>
+          <w:numId w:val="15"/>
         </w:numPr>
         <w:jc w:val="both"/>
         <w:rPr>
           <w:bCs/>
         </w:rPr>
       </w:pPr>
-      <w:bookmarkStart w:id="1" w:name="_Toc470596695"/>
-      <w:bookmarkStart w:id="2" w:name="_Toc501371044"/>
+      <w:bookmarkStart w:id="0" w:name="_Toc470596695"/>
+      <w:bookmarkStart w:id="1" w:name="_Toc501371044"/>
       <w:r>
         <w:rPr>
           <w:bCs/>
@@ -3369,16 +3481,16 @@
         <w:lastRenderedPageBreak/>
         <w:t xml:space="preserve"> </w:t>
       </w:r>
-      <w:bookmarkStart w:id="3" w:name="_Toc3841312"/>
+      <w:bookmarkStart w:id="2" w:name="_Toc3843117"/>
+      <w:bookmarkEnd w:id="0"/>
       <w:bookmarkEnd w:id="1"/>
+      <w:r>
+        <w:rPr>
+          <w:bCs/>
+        </w:rPr>
+        <w:t>ОБЩИЕ ПРИНЦИПЫ ВЕДЕНИЯ УЧЁТА АРЕНДЫ</w:t>
+      </w:r>
       <w:bookmarkEnd w:id="2"/>
-      <w:r>
-        <w:rPr>
-          <w:bCs/>
-        </w:rPr>
-        <w:t>ОБЩИЕ ПРИНЦИПЫ ВЕДЕНИЯ УЧЁТА АРЕНДЫ</w:t>
-      </w:r>
-      <w:bookmarkEnd w:id="3"/>
     </w:p>
     <w:p>
       <w:pPr>
@@ -3408,9 +3520,9 @@
           <w:iCs/>
         </w:rPr>
       </w:pPr>
-      <w:bookmarkStart w:id="4" w:name="_Toc470596697"/>
-      <w:bookmarkStart w:id="5" w:name="_Toc501371046"/>
-      <w:bookmarkStart w:id="6" w:name="_Toc3841313"/>
+      <w:bookmarkStart w:id="3" w:name="_Toc470596697"/>
+      <w:bookmarkStart w:id="4" w:name="_Toc501371046"/>
+      <w:bookmarkStart w:id="5" w:name="_Toc3843118"/>
       <w:r>
         <w:rPr>
           <w:bCs/>
@@ -3418,8 +3530,8 @@
         </w:rPr>
         <w:t>Структура организации</w:t>
       </w:r>
+      <w:bookmarkEnd w:id="3"/>
       <w:bookmarkEnd w:id="4"/>
-      <w:bookmarkEnd w:id="5"/>
       <w:r>
         <w:rPr>
           <w:bCs/>
@@ -3434,7 +3546,7 @@
         </w:rPr>
         <w:t>бухгалтерского учета аренды</w:t>
       </w:r>
-      <w:bookmarkEnd w:id="6"/>
+      <w:bookmarkEnd w:id="5"/>
     </w:p>
     <w:p>
       <w:pPr>
@@ -3798,9 +3910,9 @@
         </w:rPr>
         <w:t xml:space="preserve"> </w:t>
       </w:r>
-      <w:bookmarkStart w:id="7" w:name="_Toc470596698"/>
-      <w:bookmarkStart w:id="8" w:name="_Toc501371047"/>
-      <w:bookmarkStart w:id="9" w:name="_Toc3841314"/>
+      <w:bookmarkStart w:id="6" w:name="_Toc470596698"/>
+      <w:bookmarkStart w:id="7" w:name="_Toc501371047"/>
+      <w:bookmarkStart w:id="8" w:name="_Toc3843119"/>
       <w:r>
         <w:rPr>
           <w:bCs/>
@@ -3808,9 +3920,9 @@
         </w:rPr>
         <w:t>Информационные потребности пользователей</w:t>
       </w:r>
+      <w:bookmarkEnd w:id="6"/>
       <w:bookmarkEnd w:id="7"/>
       <w:bookmarkEnd w:id="8"/>
-      <w:bookmarkEnd w:id="9"/>
     </w:p>
     <w:p>
       <w:pPr>
@@ -4088,7 +4200,7 @@
           <w:iCs/>
         </w:rPr>
       </w:pPr>
-      <w:bookmarkStart w:id="10" w:name="_Toc3841315"/>
+      <w:bookmarkStart w:id="9" w:name="_Toc3843120"/>
       <w:r>
         <w:rPr>
           <w:bCs/>
@@ -4104,7 +4216,7 @@
         </w:rPr>
         <w:t>учета аренды</w:t>
       </w:r>
-      <w:bookmarkEnd w:id="10"/>
+      <w:bookmarkEnd w:id="9"/>
     </w:p>
     <w:p>
       <w:pPr>
@@ -4119,7 +4231,7 @@
           <w:numId w:val="8"/>
         </w:numPr>
       </w:pPr>
-      <w:bookmarkStart w:id="11" w:name="_Toc3841316"/>
+      <w:bookmarkStart w:id="10" w:name="_Toc3843121"/>
       <w:r>
         <w:t xml:space="preserve">Описание ручного процесса </w:t>
       </w:r>
@@ -4129,7 +4241,7 @@
         </w:rPr>
         <w:t>учета</w:t>
       </w:r>
-      <w:bookmarkEnd w:id="11"/>
+      <w:bookmarkEnd w:id="10"/>
     </w:p>
     <w:p>
       <w:pPr>
@@ -4232,11 +4344,11 @@
           <w:numId w:val="8"/>
         </w:numPr>
       </w:pPr>
-      <w:bookmarkStart w:id="12" w:name="_Toc3841317"/>
+      <w:bookmarkStart w:id="11" w:name="_Toc3843122"/>
       <w:r>
         <w:t>Преимущества автоматизации</w:t>
       </w:r>
-      <w:bookmarkEnd w:id="12"/>
+      <w:bookmarkEnd w:id="11"/>
     </w:p>
     <w:p/>
     <w:p>
@@ -4494,7 +4606,7 @@
           <w:iCs/>
         </w:rPr>
       </w:pPr>
-      <w:bookmarkStart w:id="13" w:name="_Toc3841318"/>
+      <w:bookmarkStart w:id="12" w:name="_Toc3843123"/>
       <w:r>
         <w:rPr>
           <w:bCs/>
@@ -4516,7 +4628,7 @@
         </w:rPr>
         <w:t>аналогов</w:t>
       </w:r>
-      <w:bookmarkEnd w:id="13"/>
+      <w:bookmarkEnd w:id="12"/>
     </w:p>
     <w:p>
       <w:pPr>
@@ -4527,7 +4639,7 @@
         </w:numPr>
         <w:jc w:val="both"/>
       </w:pPr>
-      <w:bookmarkStart w:id="14" w:name="_Toc3841319"/>
+      <w:bookmarkStart w:id="13" w:name="_Toc3843124"/>
       <w:r>
         <w:t>1</w:t>
       </w:r>
@@ -4539,7 +4651,7 @@
       <w:r>
         <w:t xml:space="preserve"> 8.3.13.1513</w:t>
       </w:r>
-      <w:bookmarkEnd w:id="14"/>
+      <w:bookmarkEnd w:id="13"/>
     </w:p>
     <w:p>
       <w:pPr>
@@ -4715,11 +4827,11 @@
         </w:numPr>
         <w:jc w:val="both"/>
       </w:pPr>
-      <w:bookmarkStart w:id="15" w:name="_Toc3841320"/>
+      <w:bookmarkStart w:id="14" w:name="_Toc3843125"/>
       <w:r>
         <w:t>1С: Аренда и управление недвижимостью</w:t>
       </w:r>
-      <w:bookmarkEnd w:id="15"/>
+      <w:bookmarkEnd w:id="14"/>
     </w:p>
     <w:p>
       <w:pPr>
@@ -4885,11 +4997,11 @@
         </w:numPr>
         <w:jc w:val="both"/>
       </w:pPr>
-      <w:bookmarkStart w:id="16" w:name="_Toc3841321"/>
+      <w:bookmarkStart w:id="15" w:name="_Toc3843126"/>
       <w:r>
         <w:t>Недостатки конфигурации 1С: Аренда и управление недвижимостью</w:t>
       </w:r>
-      <w:bookmarkEnd w:id="16"/>
+      <w:bookmarkEnd w:id="15"/>
     </w:p>
     <w:p>
       <w:pPr>
@@ -5031,7 +5143,7 @@
         </w:numPr>
         <w:jc w:val="both"/>
       </w:pPr>
-      <w:bookmarkStart w:id="17" w:name="_Toc3841322"/>
+      <w:bookmarkStart w:id="16" w:name="_Toc3843127"/>
       <w:r>
         <w:t>П</w:t>
       </w:r>
@@ -5047,7 +5159,7 @@
       <w:r>
         <w:t xml:space="preserve"> в сравнении с аналогом</w:t>
       </w:r>
-      <w:bookmarkEnd w:id="17"/>
+      <w:bookmarkEnd w:id="16"/>
     </w:p>
     <w:p>
       <w:pPr>
@@ -5193,7 +5305,7 @@
           <w:szCs w:val="28"/>
         </w:rPr>
       </w:pPr>
-      <w:bookmarkStart w:id="18" w:name="_Toc3841323"/>
+      <w:bookmarkStart w:id="17" w:name="_Toc3843128"/>
       <w:r>
         <w:rPr>
           <w:szCs w:val="28"/>
@@ -5201,7 +5313,7 @@
         <w:lastRenderedPageBreak/>
         <w:t>ТРЕБОВАНИЯ К ПРОГРАММЕ</w:t>
       </w:r>
-      <w:bookmarkEnd w:id="18"/>
+      <w:bookmarkEnd w:id="17"/>
     </w:p>
     <w:p/>
     <w:p>
@@ -5214,19 +5326,19 @@
         </w:numPr>
         <w:jc w:val="both"/>
       </w:pPr>
-      <w:bookmarkStart w:id="19" w:name="_Toc422069072"/>
-      <w:bookmarkStart w:id="20" w:name="_Toc422295250"/>
-      <w:bookmarkStart w:id="21" w:name="_Toc470596700"/>
-      <w:bookmarkStart w:id="22" w:name="_Toc501371049"/>
-      <w:bookmarkStart w:id="23" w:name="_Toc3841324"/>
+      <w:bookmarkStart w:id="18" w:name="_Toc422069072"/>
+      <w:bookmarkStart w:id="19" w:name="_Toc422295250"/>
+      <w:bookmarkStart w:id="20" w:name="_Toc470596700"/>
+      <w:bookmarkStart w:id="21" w:name="_Toc501371049"/>
+      <w:bookmarkStart w:id="22" w:name="_Toc3843129"/>
       <w:r>
         <w:t>Входные данные</w:t>
       </w:r>
+      <w:bookmarkEnd w:id="18"/>
       <w:bookmarkEnd w:id="19"/>
       <w:bookmarkEnd w:id="20"/>
       <w:bookmarkEnd w:id="21"/>
       <w:bookmarkEnd w:id="22"/>
-      <w:bookmarkEnd w:id="23"/>
     </w:p>
     <w:p>
       <w:pPr>
@@ -5247,6 +5359,476 @@
           <w:szCs w:val="28"/>
         </w:rPr>
         <w:t>Входными данными для программного продукта являются данные, вводимые пользователем с клавиатуры, такие как:</w:t>
+      </w:r>
+    </w:p>
+    <w:p>
+      <w:pPr>
+        <w:pStyle w:val="a3"/>
+        <w:numPr>
+          <w:ilvl w:val="0"/>
+          <w:numId w:val="12"/>
+        </w:numPr>
+        <w:ind w:left="0" w:firstLine="709"/>
+        <w:jc w:val="both"/>
+        <w:rPr>
+          <w:szCs w:val="28"/>
+        </w:rPr>
+      </w:pPr>
+      <w:r>
+        <w:rPr>
+          <w:szCs w:val="28"/>
+        </w:rPr>
+        <w:t>наименования</w:t>
+      </w:r>
+      <w:r>
+        <w:rPr>
+          <w:szCs w:val="28"/>
+        </w:rPr>
+        <w:t xml:space="preserve"> </w:t>
+      </w:r>
+      <w:r>
+        <w:rPr>
+          <w:szCs w:val="28"/>
+        </w:rPr>
+        <w:t>организаций-арендодателей</w:t>
+      </w:r>
+      <w:r>
+        <w:rPr>
+          <w:szCs w:val="28"/>
+        </w:rPr>
+        <w:t>;</w:t>
+      </w:r>
+    </w:p>
+    <w:p>
+      <w:pPr>
+        <w:pStyle w:val="a3"/>
+        <w:numPr>
+          <w:ilvl w:val="0"/>
+          <w:numId w:val="12"/>
+        </w:numPr>
+        <w:ind w:left="0" w:firstLine="709"/>
+        <w:jc w:val="both"/>
+        <w:rPr>
+          <w:szCs w:val="28"/>
+        </w:rPr>
+      </w:pPr>
+      <w:r>
+        <w:rPr>
+          <w:szCs w:val="28"/>
+        </w:rPr>
+        <w:t xml:space="preserve">личные данные </w:t>
+      </w:r>
+      <w:r>
+        <w:rPr>
+          <w:szCs w:val="28"/>
+        </w:rPr>
+        <w:t>сотрудников и клиентов-арендаторов;</w:t>
+      </w:r>
+    </w:p>
+    <w:p>
+      <w:pPr>
+        <w:pStyle w:val="a3"/>
+        <w:numPr>
+          <w:ilvl w:val="0"/>
+          <w:numId w:val="12"/>
+        </w:numPr>
+        <w:ind w:left="0" w:firstLine="709"/>
+        <w:jc w:val="both"/>
+        <w:rPr>
+          <w:szCs w:val="28"/>
+        </w:rPr>
+      </w:pPr>
+      <w:r>
+        <w:rPr>
+          <w:szCs w:val="28"/>
+        </w:rPr>
+        <w:t>подробности договора;</w:t>
+      </w:r>
+    </w:p>
+    <w:p>
+      <w:pPr>
+        <w:pStyle w:val="a3"/>
+        <w:numPr>
+          <w:ilvl w:val="0"/>
+          <w:numId w:val="12"/>
+        </w:numPr>
+        <w:ind w:left="0" w:firstLine="709"/>
+        <w:jc w:val="both"/>
+        <w:rPr>
+          <w:szCs w:val="28"/>
+        </w:rPr>
+      </w:pPr>
+      <w:r>
+        <w:rPr>
+          <w:szCs w:val="28"/>
+        </w:rPr>
+        <w:t>ежемесячные платежи.</w:t>
+      </w:r>
+    </w:p>
+    <w:p>
+      <w:pPr>
+        <w:jc w:val="both"/>
+        <w:rPr>
+          <w:szCs w:val="28"/>
+        </w:rPr>
+      </w:pPr>
+      <w:r>
+        <w:rPr>
+          <w:szCs w:val="28"/>
+        </w:rPr>
+        <w:t>Все вводимые значения являются строковыми и целочисленными данными.</w:t>
+      </w:r>
+    </w:p>
+    <w:p>
+      <w:pPr>
+        <w:jc w:val="both"/>
+        <w:rPr>
+          <w:szCs w:val="28"/>
+        </w:rPr>
+      </w:pPr>
+      <w:r>
+        <w:rPr>
+          <w:szCs w:val="28"/>
+        </w:rPr>
+        <w:t>При необходимости, входные данные можно предоставить с помощью файл базы данных формата «*.</w:t>
+      </w:r>
+      <w:proofErr w:type="spellStart"/>
+      <w:r>
+        <w:rPr>
+          <w:szCs w:val="28"/>
+        </w:rPr>
+        <w:t>sql</w:t>
+      </w:r>
+      <w:proofErr w:type="spellEnd"/>
+      <w:r>
+        <w:rPr>
+          <w:szCs w:val="28"/>
+        </w:rPr>
+        <w:t>».</w:t>
+      </w:r>
+    </w:p>
+    <w:p>
+      <w:pPr>
+        <w:jc w:val="both"/>
+        <w:rPr>
+          <w:szCs w:val="28"/>
+        </w:rPr>
+      </w:pPr>
+    </w:p>
+    <w:p>
+      <w:pPr>
+        <w:pStyle w:val="20"/>
+        <w:keepLines w:val="0"/>
+        <w:numPr>
+          <w:ilvl w:val="1"/>
+          <w:numId w:val="8"/>
+        </w:numPr>
+        <w:jc w:val="both"/>
+      </w:pPr>
+      <w:bookmarkStart w:id="23" w:name="_Toc422069073"/>
+      <w:bookmarkStart w:id="24" w:name="_Toc422295251"/>
+      <w:bookmarkStart w:id="25" w:name="_Toc470596701"/>
+      <w:bookmarkStart w:id="26" w:name="_Toc501371050"/>
+      <w:bookmarkStart w:id="27" w:name="_Toc3843130"/>
+      <w:r>
+        <w:t>Процессы обработки</w:t>
+      </w:r>
+      <w:bookmarkEnd w:id="23"/>
+      <w:bookmarkEnd w:id="24"/>
+      <w:r>
+        <w:t xml:space="preserve"> </w:t>
+      </w:r>
+      <w:bookmarkEnd w:id="25"/>
+      <w:bookmarkEnd w:id="26"/>
+      <w:r>
+        <w:t>договоров аренды</w:t>
+      </w:r>
+      <w:bookmarkEnd w:id="27"/>
+    </w:p>
+    <w:p>
+      <w:pPr>
+        <w:jc w:val="both"/>
+      </w:pPr>
+    </w:p>
+    <w:p>
+      <w:pPr>
+        <w:pStyle w:val="a3"/>
+        <w:ind w:left="0"/>
+        <w:jc w:val="both"/>
+        <w:rPr>
+          <w:szCs w:val="28"/>
+        </w:rPr>
+      </w:pPr>
+      <w:r>
+        <w:rPr>
+          <w:szCs w:val="28"/>
+        </w:rPr>
+        <w:t>Процесс обработки обеспечивается через создание нового или выбор существующего договора по</w:t>
+      </w:r>
+      <w:r>
+        <w:rPr>
+          <w:szCs w:val="28"/>
+        </w:rPr>
+        <w:t>средств</w:t>
+      </w:r>
+      <w:r>
+        <w:rPr>
+          <w:szCs w:val="28"/>
+        </w:rPr>
+        <w:t>ом нажатия</w:t>
+      </w:r>
+      <w:r>
+        <w:rPr>
+          <w:szCs w:val="28"/>
+        </w:rPr>
+        <w:t xml:space="preserve"> кнопок </w:t>
+      </w:r>
+      <w:r>
+        <w:rPr>
+          <w:szCs w:val="28"/>
+        </w:rPr>
+        <w:t xml:space="preserve">мыши </w:t>
+      </w:r>
+      <w:r>
+        <w:rPr>
+          <w:szCs w:val="28"/>
+        </w:rPr>
+        <w:t>на</w:t>
+      </w:r>
+      <w:r>
+        <w:rPr>
+          <w:szCs w:val="28"/>
+        </w:rPr>
+        <w:t xml:space="preserve">д соответствующими элементами интерфейса </w:t>
+      </w:r>
+      <w:r>
+        <w:rPr>
+          <w:szCs w:val="28"/>
+        </w:rPr>
+        <w:t xml:space="preserve">программы. </w:t>
+      </w:r>
+      <w:r>
+        <w:rPr>
+          <w:szCs w:val="28"/>
+        </w:rPr>
+        <w:t>После ввода требуемой информации о договоре, происходит создание новой сущности договора в базе данных, которая включает в себя число месяцев, на которые заключен договор.</w:t>
+      </w:r>
+    </w:p>
+    <w:p>
+      <w:pPr>
+        <w:pStyle w:val="a3"/>
+        <w:ind w:left="0"/>
+        <w:jc w:val="both"/>
+        <w:rPr>
+          <w:szCs w:val="28"/>
+        </w:rPr>
+      </w:pPr>
+      <w:r>
+        <w:rPr>
+          <w:szCs w:val="28"/>
+        </w:rPr>
+        <w:t xml:space="preserve"> Программа позволяет:</w:t>
+      </w:r>
+    </w:p>
+    <w:p>
+      <w:pPr>
+        <w:pStyle w:val="a3"/>
+        <w:numPr>
+          <w:ilvl w:val="0"/>
+          <w:numId w:val="11"/>
+        </w:numPr>
+        <w:ind w:left="0" w:firstLine="709"/>
+        <w:jc w:val="both"/>
+        <w:rPr>
+          <w:szCs w:val="28"/>
+        </w:rPr>
+      </w:pPr>
+      <w:r>
+        <w:rPr>
+          <w:szCs w:val="28"/>
+        </w:rPr>
+        <w:t xml:space="preserve">добавлять, изменять, удалять </w:t>
+      </w:r>
+      <w:r>
+        <w:rPr>
+          <w:szCs w:val="28"/>
+        </w:rPr>
+        <w:t>информацию о всех сущностях, участвующих в аренде</w:t>
+      </w:r>
+      <w:r>
+        <w:rPr>
+          <w:szCs w:val="28"/>
+        </w:rPr>
+        <w:t xml:space="preserve">; </w:t>
+      </w:r>
+    </w:p>
+    <w:p>
+      <w:pPr>
+        <w:pStyle w:val="a3"/>
+        <w:numPr>
+          <w:ilvl w:val="0"/>
+          <w:numId w:val="11"/>
+        </w:numPr>
+        <w:ind w:left="0" w:firstLine="709"/>
+        <w:jc w:val="both"/>
+        <w:rPr>
+          <w:szCs w:val="28"/>
+        </w:rPr>
+      </w:pPr>
+      <w:r>
+        <w:rPr>
+          <w:szCs w:val="28"/>
+        </w:rPr>
+        <w:t xml:space="preserve">осуществлять поиск по </w:t>
+      </w:r>
+      <w:r>
+        <w:rPr>
+          <w:szCs w:val="28"/>
+        </w:rPr>
+        <w:t>договорам</w:t>
+      </w:r>
+      <w:r>
+        <w:rPr>
+          <w:szCs w:val="28"/>
+        </w:rPr>
+        <w:t xml:space="preserve">; </w:t>
+      </w:r>
+    </w:p>
+    <w:p>
+      <w:pPr>
+        <w:pStyle w:val="a3"/>
+        <w:numPr>
+          <w:ilvl w:val="0"/>
+          <w:numId w:val="11"/>
+        </w:numPr>
+        <w:ind w:left="0" w:firstLine="709"/>
+        <w:jc w:val="both"/>
+        <w:rPr>
+          <w:szCs w:val="28"/>
+        </w:rPr>
+      </w:pPr>
+      <w:r>
+        <w:rPr>
+          <w:szCs w:val="28"/>
+        </w:rPr>
+        <w:t xml:space="preserve">осуществлять вывод </w:t>
+      </w:r>
+      <w:r>
+        <w:rPr>
+          <w:szCs w:val="28"/>
+        </w:rPr>
+        <w:t xml:space="preserve">списков договоров, арендаторов и помещений </w:t>
+      </w:r>
+      <w:r>
+        <w:rPr>
+          <w:szCs w:val="28"/>
+        </w:rPr>
+        <w:t>на экран;</w:t>
+      </w:r>
+    </w:p>
+    <w:p>
+      <w:pPr>
+        <w:pStyle w:val="a3"/>
+        <w:numPr>
+          <w:ilvl w:val="0"/>
+          <w:numId w:val="11"/>
+        </w:numPr>
+        <w:ind w:left="0" w:firstLine="709"/>
+        <w:jc w:val="both"/>
+        <w:rPr>
+          <w:szCs w:val="28"/>
+        </w:rPr>
+      </w:pPr>
+      <w:r>
+        <w:rPr>
+          <w:szCs w:val="28"/>
+        </w:rPr>
+        <w:lastRenderedPageBreak/>
+        <w:t>вывод</w:t>
+      </w:r>
+      <w:r>
+        <w:rPr>
+          <w:szCs w:val="28"/>
+        </w:rPr>
+        <w:t xml:space="preserve"> </w:t>
+      </w:r>
+      <w:r>
+        <w:rPr>
+          <w:szCs w:val="28"/>
+        </w:rPr>
+        <w:t>счетов, расчетов и ведомостей</w:t>
+      </w:r>
+      <w:r>
+        <w:rPr>
+          <w:szCs w:val="28"/>
+        </w:rPr>
+        <w:t xml:space="preserve"> </w:t>
+      </w:r>
+      <w:r>
+        <w:rPr>
+          <w:szCs w:val="28"/>
+        </w:rPr>
+        <w:t>на печать</w:t>
+      </w:r>
+      <w:r>
+        <w:rPr>
+          <w:szCs w:val="28"/>
+        </w:rPr>
+        <w:t>;</w:t>
+      </w:r>
+    </w:p>
+    <w:p>
+      <w:pPr>
+        <w:ind w:firstLine="0"/>
+        <w:jc w:val="both"/>
+        <w:rPr>
+          <w:szCs w:val="28"/>
+        </w:rPr>
+      </w:pPr>
+    </w:p>
+    <w:p>
+      <w:pPr>
+        <w:pStyle w:val="20"/>
+        <w:keepLines w:val="0"/>
+        <w:numPr>
+          <w:ilvl w:val="1"/>
+          <w:numId w:val="8"/>
+        </w:numPr>
+        <w:jc w:val="both"/>
+      </w:pPr>
+      <w:bookmarkStart w:id="28" w:name="_Toc422069074"/>
+      <w:bookmarkStart w:id="29" w:name="_Toc422295252"/>
+      <w:bookmarkStart w:id="30" w:name="_Toc470596702"/>
+      <w:bookmarkStart w:id="31" w:name="_Toc501371051"/>
+      <w:bookmarkStart w:id="32" w:name="_Toc3843131"/>
+      <w:r>
+        <w:t>Выходные данные</w:t>
+      </w:r>
+      <w:bookmarkEnd w:id="28"/>
+      <w:bookmarkEnd w:id="29"/>
+      <w:bookmarkEnd w:id="30"/>
+      <w:bookmarkEnd w:id="31"/>
+      <w:bookmarkEnd w:id="32"/>
+    </w:p>
+    <w:p>
+      <w:pPr>
+        <w:jc w:val="both"/>
+      </w:pPr>
+    </w:p>
+    <w:p>
+      <w:pPr>
+        <w:pStyle w:val="a3"/>
+        <w:ind w:left="0"/>
+        <w:jc w:val="both"/>
+        <w:rPr>
+          <w:szCs w:val="28"/>
+        </w:rPr>
+      </w:pPr>
+      <w:r>
+        <w:rPr>
+          <w:szCs w:val="28"/>
+        </w:rPr>
+        <w:t>Выходными данными являются значения, выводимые программой пользователю на экран или полученные в процессе обработки данных, такие как:</w:t>
       </w:r>
     </w:p>
     <w:p>
@@ -5266,7 +5848,7 @@
         <w:rPr>
           <w:szCs w:val="28"/>
         </w:rPr>
-        <w:t>наименования</w:t>
+        <w:t>списки</w:t>
       </w:r>
       <w:r>
         <w:rPr>
@@ -5278,13 +5860,43 @@
         <w:rPr>
           <w:szCs w:val="28"/>
         </w:rPr>
-        <w:t>организаций-арендодателей</w:t>
-      </w:r>
-      <w:r>
-        <w:rPr>
-          <w:szCs w:val="28"/>
-        </w:rPr>
-        <w:t>;</w:t>
+        <w:t>арендаторов</w:t>
+      </w:r>
+      <w:r>
+        <w:rPr>
+          <w:szCs w:val="28"/>
+        </w:rPr>
+        <w:t xml:space="preserve">, сотрудников, </w:t>
+      </w:r>
+      <w:r>
+        <w:rPr>
+          <w:szCs w:val="28"/>
+        </w:rPr>
+        <w:t>зданий</w:t>
+      </w:r>
+      <w:r>
+        <w:rPr>
+          <w:szCs w:val="28"/>
+        </w:rPr>
+        <w:t xml:space="preserve">, </w:t>
+      </w:r>
+      <w:r>
+        <w:rPr>
+          <w:szCs w:val="28"/>
+        </w:rPr>
+        <w:t>помещений</w:t>
+      </w:r>
+      <w:r>
+        <w:rPr>
+          <w:szCs w:val="28"/>
+        </w:rPr>
+        <w:t xml:space="preserve"> </w:t>
+      </w:r>
+      <w:r>
+        <w:rPr>
+          <w:szCs w:val="28"/>
+        </w:rPr>
+        <w:t xml:space="preserve">и т.д. </w:t>
       </w:r>
     </w:p>
     <w:p>
@@ -5304,13 +5916,13 @@
         <w:rPr>
           <w:szCs w:val="28"/>
         </w:rPr>
-        <w:t xml:space="preserve">личные данные </w:t>
-      </w:r>
-      <w:r>
-        <w:rPr>
-          <w:szCs w:val="28"/>
-        </w:rPr>
-        <w:t>сотрудников и клиентов-арендаторов;</w:t>
+        <w:t>ежемесячные расчеты</w:t>
+      </w:r>
+      <w:r>
+        <w:rPr>
+          <w:szCs w:val="28"/>
+        </w:rPr>
+        <w:t>;</w:t>
       </w:r>
     </w:p>
     <w:p>
@@ -5330,77 +5942,36 @@
         <w:rPr>
           <w:szCs w:val="28"/>
         </w:rPr>
-        <w:t>подробности договора;</w:t>
-      </w:r>
-    </w:p>
-    <w:p>
-      <w:pPr>
-        <w:pStyle w:val="a3"/>
-        <w:numPr>
-          <w:ilvl w:val="0"/>
-          <w:numId w:val="13"/>
-        </w:numPr>
-        <w:ind w:left="0" w:firstLine="709"/>
-        <w:jc w:val="both"/>
-        <w:rPr>
-          <w:szCs w:val="28"/>
-        </w:rPr>
-      </w:pPr>
-      <w:r>
-        <w:rPr>
-          <w:szCs w:val="28"/>
-        </w:rPr>
-        <w:t>ежемесячные платежи.</w:t>
-      </w:r>
-    </w:p>
-    <w:p>
-      <w:pPr>
-        <w:jc w:val="both"/>
-        <w:rPr>
-          <w:szCs w:val="28"/>
-        </w:rPr>
-      </w:pPr>
-      <w:r>
-        <w:rPr>
-          <w:szCs w:val="28"/>
-        </w:rPr>
-        <w:t>Все вводимые значения являются строковыми и целочисленными данными.</w:t>
-      </w:r>
-    </w:p>
-    <w:p>
-      <w:pPr>
-        <w:jc w:val="both"/>
-        <w:rPr>
-          <w:szCs w:val="28"/>
-        </w:rPr>
-      </w:pPr>
-      <w:r>
-        <w:rPr>
-          <w:szCs w:val="28"/>
-        </w:rPr>
-        <w:t>При необходимости, входные данные можно предоставить с помощью файл базы данных формата «*.</w:t>
-      </w:r>
-      <w:proofErr w:type="spellStart"/>
-      <w:r>
-        <w:rPr>
-          <w:szCs w:val="28"/>
-        </w:rPr>
-        <w:t>sql</w:t>
-      </w:r>
-      <w:proofErr w:type="spellEnd"/>
-      <w:r>
-        <w:rPr>
-          <w:szCs w:val="28"/>
-        </w:rPr>
-        <w:t>».</w:t>
-      </w:r>
-    </w:p>
-    <w:p>
-      <w:pPr>
-        <w:jc w:val="both"/>
-        <w:rPr>
-          <w:szCs w:val="28"/>
-        </w:rPr>
+        <w:t>счет</w:t>
+      </w:r>
+      <w:r>
+        <w:rPr>
+          <w:szCs w:val="28"/>
+        </w:rPr>
+        <w:t>а</w:t>
+      </w:r>
+      <w:r>
+        <w:rPr>
+          <w:szCs w:val="28"/>
+        </w:rPr>
+        <w:t xml:space="preserve"> и ведомости</w:t>
+      </w:r>
+      <w:r>
+        <w:rPr>
+          <w:szCs w:val="28"/>
+        </w:rPr>
+        <w:t>;</w:t>
+      </w:r>
+    </w:p>
+    <w:p>
+      <w:pPr>
+        <w:ind w:firstLine="0"/>
+        <w:jc w:val="both"/>
+      </w:pPr>
+    </w:p>
+    <w:p>
+      <w:pPr>
+        <w:jc w:val="both"/>
       </w:pPr>
     </w:p>
     <w:p>
@@ -5412,110 +5983,38 @@
           <w:numId w:val="8"/>
         </w:numPr>
         <w:jc w:val="both"/>
-      </w:pPr>
-      <w:bookmarkStart w:id="24" w:name="_Toc422069073"/>
-      <w:bookmarkStart w:id="25" w:name="_Toc422295251"/>
-      <w:bookmarkStart w:id="26" w:name="_Toc470596701"/>
-      <w:bookmarkStart w:id="27" w:name="_Toc501371050"/>
-      <w:bookmarkStart w:id="28" w:name="_Toc3841325"/>
-      <w:r>
-        <w:t>Процессы обработки</w:t>
-      </w:r>
-      <w:bookmarkEnd w:id="24"/>
-      <w:bookmarkEnd w:id="25"/>
-      <w:r>
-        <w:t xml:space="preserve"> </w:t>
-      </w:r>
-      <w:bookmarkEnd w:id="26"/>
-      <w:bookmarkEnd w:id="27"/>
-      <w:r>
-        <w:t>договоров аренды</w:t>
-      </w:r>
-      <w:bookmarkEnd w:id="28"/>
-    </w:p>
-    <w:p>
-      <w:pPr>
-        <w:jc w:val="both"/>
-      </w:pPr>
-    </w:p>
-    <w:p>
-      <w:pPr>
-        <w:pStyle w:val="a3"/>
-        <w:ind w:left="0"/>
-        <w:jc w:val="both"/>
-        <w:rPr>
-          <w:szCs w:val="28"/>
-        </w:rPr>
-      </w:pPr>
-      <w:r>
-        <w:rPr>
-          <w:szCs w:val="28"/>
-        </w:rPr>
-        <w:t>Процесс обработки обеспечивается через создание нового или выбор существующего договора по</w:t>
-      </w:r>
-      <w:r>
-        <w:rPr>
-          <w:szCs w:val="28"/>
-        </w:rPr>
-        <w:t>средств</w:t>
-      </w:r>
-      <w:r>
-        <w:rPr>
-          <w:szCs w:val="28"/>
-        </w:rPr>
-        <w:t>ом нажатия</w:t>
-      </w:r>
-      <w:r>
-        <w:rPr>
-          <w:szCs w:val="28"/>
-        </w:rPr>
-        <w:t xml:space="preserve"> кнопок </w:t>
-      </w:r>
-      <w:r>
-        <w:rPr>
-          <w:szCs w:val="28"/>
-        </w:rPr>
-        <w:t xml:space="preserve">мыши </w:t>
-      </w:r>
-      <w:r>
-        <w:rPr>
-          <w:szCs w:val="28"/>
-        </w:rPr>
-        <w:t>на</w:t>
-      </w:r>
-      <w:r>
-        <w:rPr>
-          <w:szCs w:val="28"/>
-        </w:rPr>
-        <w:t xml:space="preserve">д соответствующими элементами интерфейса </w:t>
-      </w:r>
-      <w:r>
-        <w:rPr>
-          <w:szCs w:val="28"/>
-        </w:rPr>
-        <w:t xml:space="preserve">программы. </w:t>
-      </w:r>
-      <w:r>
-        <w:rPr>
-          <w:szCs w:val="28"/>
-        </w:rPr>
-        <w:t>После ввода требуемой информации о договоре, происходит создание новой сущности договора в базе данных, которая включает в себя число месяцев, на которые заключен договор.</w:t>
-      </w:r>
-    </w:p>
-    <w:p>
-      <w:pPr>
-        <w:pStyle w:val="a3"/>
-        <w:ind w:left="0"/>
-        <w:jc w:val="both"/>
-        <w:rPr>
-          <w:szCs w:val="28"/>
-        </w:rPr>
-      </w:pPr>
-      <w:r>
-        <w:rPr>
-          <w:szCs w:val="28"/>
-        </w:rPr>
-        <w:t xml:space="preserve"> Программа позволяет:</w:t>
+        <w:rPr>
+          <w:bCs/>
+          <w:iCs/>
+        </w:rPr>
+      </w:pPr>
+      <w:bookmarkStart w:id="33" w:name="_Toc3843134"/>
+      <w:r>
+        <w:rPr>
+          <w:bCs/>
+          <w:iCs/>
+        </w:rPr>
+        <w:t>Функциональные возможности программы</w:t>
+      </w:r>
+      <w:bookmarkEnd w:id="33"/>
+    </w:p>
+    <w:p>
+      <w:pPr>
+        <w:jc w:val="both"/>
+      </w:pPr>
+    </w:p>
+    <w:p>
+      <w:pPr>
+        <w:jc w:val="both"/>
+      </w:pPr>
+      <w:r>
+        <w:t xml:space="preserve">Программный продукт </w:t>
+      </w:r>
+      <w:r>
+        <w:t>должен реализовывать</w:t>
+      </w:r>
+      <w:r>
+        <w:t xml:space="preserve"> следующие возможности:</w:t>
       </w:r>
     </w:p>
     <w:p>
@@ -5523,31 +6022,34 @@
         <w:pStyle w:val="a3"/>
         <w:numPr>
           <w:ilvl w:val="0"/>
-          <w:numId w:val="11"/>
+          <w:numId w:val="1"/>
         </w:numPr>
         <w:ind w:left="0" w:firstLine="709"/>
         <w:jc w:val="both"/>
-        <w:rPr>
-          <w:szCs w:val="28"/>
-        </w:rPr>
-      </w:pPr>
-      <w:r>
-        <w:rPr>
-          <w:szCs w:val="28"/>
-        </w:rPr>
-        <w:t xml:space="preserve">добавлять, изменять, удалять </w:t>
-      </w:r>
-      <w:r>
-        <w:rPr>
-          <w:szCs w:val="28"/>
-        </w:rPr>
-        <w:t>информацию о всех сущностях, участвующих в аренде</w:t>
-      </w:r>
-      <w:r>
-        <w:rPr>
-          <w:szCs w:val="28"/>
-        </w:rPr>
-        <w:t xml:space="preserve">; </w:t>
+      </w:pPr>
+      <w:r>
+        <w:t>Прием данных</w:t>
+      </w:r>
+      <w:r>
+        <w:t xml:space="preserve"> </w:t>
+      </w:r>
+      <w:r>
+        <w:t>с помощью удобного интерфейса, абстрагированного от таблиц, колонок и столбцов</w:t>
+      </w:r>
+      <w:r>
+        <w:t>, вместо</w:t>
+      </w:r>
+      <w:r>
+        <w:t xml:space="preserve"> </w:t>
+      </w:r>
+      <w:r>
+        <w:t>которых будет занимать</w:t>
+      </w:r>
+      <w:r>
+        <w:t xml:space="preserve"> работа с </w:t>
+      </w:r>
+      <w:r>
+        <w:t>цельными сущностями.</w:t>
       </w:r>
     </w:p>
     <w:p>
@@ -5555,31 +6057,28 @@
         <w:pStyle w:val="a3"/>
         <w:numPr>
           <w:ilvl w:val="0"/>
-          <w:numId w:val="11"/>
+          <w:numId w:val="1"/>
         </w:numPr>
         <w:ind w:left="0" w:firstLine="709"/>
         <w:jc w:val="both"/>
-        <w:rPr>
-          <w:szCs w:val="28"/>
-        </w:rPr>
-      </w:pPr>
-      <w:r>
-        <w:rPr>
-          <w:szCs w:val="28"/>
-        </w:rPr>
-        <w:t xml:space="preserve">осуществлять поиск по </w:t>
-      </w:r>
-      <w:r>
-        <w:rPr>
-          <w:szCs w:val="28"/>
-        </w:rPr>
-        <w:t>договорам</w:t>
-      </w:r>
-      <w:r>
-        <w:rPr>
-          <w:szCs w:val="28"/>
-        </w:rPr>
-        <w:t xml:space="preserve">; </w:t>
+      </w:pPr>
+      <w:r>
+        <w:t xml:space="preserve">Автоматизация </w:t>
+      </w:r>
+      <w:r>
+        <w:t xml:space="preserve">бухгалтерских </w:t>
+      </w:r>
+      <w:r>
+        <w:t>расчётов, связанных с</w:t>
+      </w:r>
+      <w:r>
+        <w:t xml:space="preserve"> оплатой</w:t>
+      </w:r>
+      <w:r>
+        <w:t xml:space="preserve"> арен</w:t>
+      </w:r>
+      <w:r>
+        <w:t>ды помещений.</w:t>
       </w:r>
     </w:p>
     <w:p>
@@ -5587,31 +6086,16 @@
         <w:pStyle w:val="a3"/>
         <w:numPr>
           <w:ilvl w:val="0"/>
-          <w:numId w:val="11"/>
+          <w:numId w:val="1"/>
         </w:numPr>
         <w:ind w:left="0" w:firstLine="709"/>
         <w:jc w:val="both"/>
-        <w:rPr>
-          <w:szCs w:val="28"/>
-        </w:rPr>
-      </w:pPr>
-      <w:r>
-        <w:rPr>
-          <w:szCs w:val="28"/>
-        </w:rPr>
-        <w:t xml:space="preserve">осуществлять вывод </w:t>
-      </w:r>
-      <w:r>
-        <w:rPr>
-          <w:szCs w:val="28"/>
-        </w:rPr>
-        <w:t xml:space="preserve">списков договоров, арендаторов и помещений </w:t>
-      </w:r>
-      <w:r>
-        <w:rPr>
-          <w:szCs w:val="28"/>
-        </w:rPr>
-        <w:t>на экран;</w:t>
+      </w:pPr>
+      <w:r>
+        <w:t>Система уведомлений для контроля за сроками оплаты</w:t>
+      </w:r>
+      <w:r>
+        <w:t xml:space="preserve"> согласно договору.</w:t>
       </w:r>
     </w:p>
     <w:p>
@@ -5619,59 +6103,181 @@
         <w:pStyle w:val="a3"/>
         <w:numPr>
           <w:ilvl w:val="0"/>
-          <w:numId w:val="11"/>
+          <w:numId w:val="1"/>
         </w:numPr>
         <w:ind w:left="0" w:firstLine="709"/>
         <w:jc w:val="both"/>
-        <w:rPr>
-          <w:szCs w:val="28"/>
-        </w:rPr>
-      </w:pPr>
-      <w:r>
-        <w:rPr>
-          <w:szCs w:val="28"/>
-        </w:rPr>
+      </w:pPr>
+      <w:r>
+        <w:t>Гибкая настройка шаблонов, позволяющая использовать приложение без его привязки к конкретному учреждению.</w:t>
+      </w:r>
+    </w:p>
+    <w:p>
+      <w:pPr>
+        <w:pStyle w:val="a3"/>
+        <w:numPr>
+          <w:ilvl w:val="0"/>
+          <w:numId w:val="1"/>
+        </w:numPr>
+        <w:ind w:left="0" w:firstLine="709"/>
+        <w:jc w:val="both"/>
+      </w:pPr>
+      <w:r>
+        <w:t>Быстрое предоставление необходимой информации с помощью поиска</w:t>
+      </w:r>
+      <w:r>
+        <w:t>.</w:t>
+      </w:r>
+    </w:p>
+    <w:p>
+      <w:pPr>
+        <w:pStyle w:val="a3"/>
+        <w:numPr>
+          <w:ilvl w:val="0"/>
+          <w:numId w:val="1"/>
+        </w:numPr>
+        <w:ind w:left="0" w:firstLine="709"/>
+        <w:jc w:val="both"/>
+      </w:pPr>
+      <w:r>
+        <w:t xml:space="preserve">Архивация данных. Экспорт для переноса. Автоматический </w:t>
+      </w:r>
+      <w:proofErr w:type="spellStart"/>
+      <w:r>
+        <w:t>бэкап</w:t>
+      </w:r>
+      <w:proofErr w:type="spellEnd"/>
+      <w:r>
+        <w:t xml:space="preserve"> для защиты от потери.</w:t>
+      </w:r>
+    </w:p>
+    <w:p>
+      <w:pPr>
+        <w:pStyle w:val="a3"/>
+        <w:numPr>
+          <w:ilvl w:val="0"/>
+          <w:numId w:val="1"/>
+        </w:numPr>
+        <w:ind w:left="0" w:firstLine="709"/>
+        <w:jc w:val="both"/>
+      </w:pPr>
+      <w:r>
         <w:lastRenderedPageBreak/>
-        <w:t>вывод</w:t>
-      </w:r>
-      <w:r>
-        <w:rPr>
-          <w:szCs w:val="28"/>
-        </w:rPr>
+        <w:t xml:space="preserve">Объединение счетов за оплату в единые ведомости и ордер. (без необходимости </w:t>
+      </w:r>
+      <w:r>
+        <w:rPr>
+          <w:lang w:val="en-US"/>
+        </w:rPr>
+        <w:t>copy</w:t>
+      </w:r>
+      <w:r>
+        <w:t>-</w:t>
+      </w:r>
+      <w:r>
+        <w:rPr>
+          <w:lang w:val="en-US"/>
+        </w:rPr>
+        <w:t>paste</w:t>
+      </w:r>
+      <w:r>
         <w:t xml:space="preserve"> </w:t>
       </w:r>
       <w:r>
-        <w:rPr>
-          <w:szCs w:val="28"/>
-        </w:rPr>
-        <w:t>счетов, расчетов и ведомостей</w:t>
-      </w:r>
-      <w:r>
-        <w:rPr>
-          <w:szCs w:val="28"/>
-        </w:rPr>
-        <w:t xml:space="preserve"> </w:t>
-      </w:r>
-      <w:r>
-        <w:rPr>
-          <w:szCs w:val="28"/>
-        </w:rPr>
-        <w:t>на печать</w:t>
-      </w:r>
-      <w:r>
-        <w:rPr>
-          <w:szCs w:val="28"/>
-        </w:rPr>
-        <w:t>;</w:t>
-      </w:r>
-    </w:p>
-    <w:p>
-      <w:pPr>
-        <w:ind w:firstLine="0"/>
-        <w:jc w:val="both"/>
-        <w:rPr>
-          <w:szCs w:val="28"/>
-        </w:rPr>
+        <w:t>из файла в файл)</w:t>
+      </w:r>
+      <w:r>
+        <w:t>.</w:t>
+      </w:r>
+    </w:p>
+    <w:p>
+      <w:pPr>
+        <w:pStyle w:val="a3"/>
+        <w:numPr>
+          <w:ilvl w:val="0"/>
+          <w:numId w:val="1"/>
+        </w:numPr>
+        <w:ind w:left="0" w:firstLine="709"/>
+        <w:jc w:val="both"/>
+      </w:pPr>
+      <w:r>
+        <w:t xml:space="preserve">Вывод данных в </w:t>
+      </w:r>
+      <w:r>
+        <w:rPr>
+          <w:lang w:val="en-US"/>
+        </w:rPr>
+        <w:t>Excel</w:t>
+      </w:r>
+      <w:r>
+        <w:t>: от прост</w:t>
+      </w:r>
+      <w:r>
+        <w:t>ого</w:t>
+      </w:r>
+      <w:r>
+        <w:t xml:space="preserve"> счет</w:t>
+      </w:r>
+      <w:r>
+        <w:t>а</w:t>
+      </w:r>
+      <w:r>
+        <w:t xml:space="preserve"> для оплаты</w:t>
+      </w:r>
+      <w:r>
+        <w:t xml:space="preserve"> по договору до объединенных в единый мемориальный ордер документов.</w:t>
+      </w:r>
+    </w:p>
+    <w:p>
+      <w:pPr>
+        <w:pStyle w:val="a3"/>
+        <w:numPr>
+          <w:ilvl w:val="0"/>
+          <w:numId w:val="1"/>
+        </w:numPr>
+        <w:jc w:val="both"/>
+      </w:pPr>
+      <w:r>
+        <w:t>Поддержка различных форматов для вывода данных. (</w:t>
+      </w:r>
+      <w:r>
+        <w:t>.</w:t>
+      </w:r>
+      <w:r>
+        <w:rPr>
+          <w:lang w:val="en-US"/>
+        </w:rPr>
+        <w:t>xsl</w:t>
+      </w:r>
+      <w:r>
+        <w:t xml:space="preserve"> – </w:t>
+      </w:r>
+      <w:r>
+        <w:rPr>
+          <w:lang w:val="en-US"/>
+        </w:rPr>
+        <w:t>Excel</w:t>
+      </w:r>
+      <w:r>
+        <w:t xml:space="preserve"> 2003, </w:t>
+      </w:r>
+      <w:r>
+        <w:rPr>
+          <w:lang w:val="en-US"/>
+        </w:rPr>
+        <w:t>xslx</w:t>
+      </w:r>
+      <w:r>
+        <w:t>)</w:t>
+      </w:r>
+      <w:r>
+        <w:t>.</w:t>
+      </w:r>
+    </w:p>
+    <w:p>
+      <w:pPr>
+        <w:ind w:left="357" w:firstLine="0"/>
+        <w:jc w:val="both"/>
       </w:pPr>
     </w:p>
     <w:p>
@@ -5683,108 +6289,87 @@
           <w:numId w:val="8"/>
         </w:numPr>
         <w:jc w:val="both"/>
-      </w:pPr>
-      <w:bookmarkStart w:id="29" w:name="_Toc422069074"/>
-      <w:bookmarkStart w:id="30" w:name="_Toc422295252"/>
-      <w:bookmarkStart w:id="31" w:name="_Toc470596702"/>
-      <w:bookmarkStart w:id="32" w:name="_Toc501371051"/>
-      <w:bookmarkStart w:id="33" w:name="_Toc3841326"/>
-      <w:r>
-        <w:t>Выходные данные</w:t>
-      </w:r>
-      <w:bookmarkEnd w:id="29"/>
-      <w:bookmarkEnd w:id="30"/>
-      <w:bookmarkEnd w:id="31"/>
-      <w:bookmarkEnd w:id="32"/>
-      <w:bookmarkEnd w:id="33"/>
-    </w:p>
-    <w:p>
-      <w:pPr>
-        <w:jc w:val="both"/>
-      </w:pPr>
-    </w:p>
-    <w:p>
-      <w:pPr>
-        <w:pStyle w:val="a3"/>
-        <w:ind w:left="0"/>
-        <w:jc w:val="both"/>
-        <w:rPr>
-          <w:szCs w:val="28"/>
-        </w:rPr>
-      </w:pPr>
-      <w:r>
-        <w:rPr>
-          <w:szCs w:val="28"/>
-        </w:rPr>
-        <w:t>Выходными данными являются значения, выводимые программой пользователю на экран или полученные в процессе обработки данных, такие как:</w:t>
-      </w:r>
+        <w:rPr>
+          <w:bCs/>
+          <w:iCs/>
+        </w:rPr>
+      </w:pPr>
+      <w:bookmarkStart w:id="34" w:name="_Toc3843135"/>
+      <w:r>
+        <w:rPr>
+          <w:bCs/>
+          <w:iCs/>
+        </w:rPr>
+        <w:t>Подробное описание требований к функционалу</w:t>
+      </w:r>
+      <w:bookmarkEnd w:id="34"/>
+    </w:p>
+    <w:p>
+      <w:pPr>
+        <w:ind w:left="709" w:firstLine="0"/>
+        <w:jc w:val="both"/>
+      </w:pPr>
+    </w:p>
+    <w:p>
+      <w:pPr>
+        <w:jc w:val="both"/>
+      </w:pPr>
+      <w:r>
+        <w:t xml:space="preserve">Данный подраздел охватывает </w:t>
+      </w:r>
+      <w:r>
+        <w:t>причины выбора</w:t>
+      </w:r>
+      <w:r>
+        <w:t xml:space="preserve"> </w:t>
+      </w:r>
+      <w:r>
+        <w:t xml:space="preserve">перечисленных </w:t>
+      </w:r>
+      <w:r>
+        <w:t>требований, а также их подробное описание.</w:t>
+      </w:r>
+    </w:p>
+    <w:p>
+      <w:pPr>
+        <w:jc w:val="both"/>
+      </w:pPr>
     </w:p>
     <w:p>
       <w:pPr>
         <w:pStyle w:val="a3"/>
         <w:numPr>
           <w:ilvl w:val="0"/>
-          <w:numId w:val="14"/>
+          <w:numId w:val="21"/>
         </w:numPr>
-        <w:ind w:left="0" w:firstLine="709"/>
-        <w:jc w:val="both"/>
-        <w:rPr>
-          <w:szCs w:val="28"/>
-        </w:rPr>
-      </w:pPr>
-      <w:r>
-        <w:rPr>
-          <w:szCs w:val="28"/>
-        </w:rPr>
-        <w:t>списки</w:t>
-      </w:r>
-      <w:r>
-        <w:rPr>
-          <w:szCs w:val="28"/>
-        </w:rPr>
-        <w:t xml:space="preserve"> </w:t>
-      </w:r>
-      <w:r>
-        <w:rPr>
-          <w:szCs w:val="28"/>
-        </w:rPr>
-        <w:t>арендаторов</w:t>
-      </w:r>
-      <w:r>
-        <w:rPr>
-          <w:szCs w:val="28"/>
-        </w:rPr>
-        <w:t xml:space="preserve">, сотрудников, </w:t>
-      </w:r>
-      <w:r>
-        <w:rPr>
-          <w:szCs w:val="28"/>
-        </w:rPr>
-        <w:t>зданий</w:t>
-      </w:r>
-      <w:r>
-        <w:rPr>
-          <w:szCs w:val="28"/>
-        </w:rPr>
-        <w:t xml:space="preserve">, </w:t>
-      </w:r>
-      <w:r>
-        <w:rPr>
-          <w:szCs w:val="28"/>
-        </w:rPr>
-        <w:t>помещений</w:t>
-      </w:r>
-      <w:r>
-        <w:rPr>
-          <w:szCs w:val="28"/>
-        </w:rPr>
-        <w:t xml:space="preserve"> </w:t>
-      </w:r>
-      <w:r>
-        <w:rPr>
-          <w:szCs w:val="28"/>
-        </w:rPr>
-        <w:t xml:space="preserve">и т.д. </w:t>
+        <w:jc w:val="both"/>
+      </w:pPr>
+      <w:r>
+        <w:t xml:space="preserve">Рабочая область </w:t>
+      </w:r>
+      <w:r>
+        <w:rPr>
+          <w:lang w:val="en-US"/>
+        </w:rPr>
+        <w:t>Excel</w:t>
+      </w:r>
+      <w:r>
+        <w:t xml:space="preserve"> представляет собой набор строк и столбцов, которые являются универсальными, годными для построения документов в любых сферах деятельности. Однако, для человека, работа с </w:t>
+      </w:r>
+      <w:r>
+        <w:t xml:space="preserve">наглядным </w:t>
+      </w:r>
+      <w:r>
+        <w:t xml:space="preserve">представлением </w:t>
+      </w:r>
+      <w:r>
+        <w:t xml:space="preserve">информации </w:t>
+      </w:r>
+      <w:r>
+        <w:t>в виде цельных готовых сущностей более понятна и удобна. Поэтому приложение должно реализовать интерфейс на основе присущих области бухгалтерского учета аренды сущностей, таких как аренд</w:t>
+      </w:r>
+      <w:r>
+        <w:t>атор, договор, помещение аренды, счетам.</w:t>
       </w:r>
     </w:p>
     <w:p>
@@ -5792,25 +6377,12 @@
         <w:pStyle w:val="a3"/>
         <w:numPr>
           <w:ilvl w:val="0"/>
-          <w:numId w:val="14"/>
+          <w:numId w:val="21"/>
         </w:numPr>
-        <w:ind w:left="0" w:firstLine="709"/>
-        <w:jc w:val="both"/>
-        <w:rPr>
-          <w:szCs w:val="28"/>
-        </w:rPr>
-      </w:pPr>
-      <w:r>
-        <w:rPr>
-          <w:szCs w:val="28"/>
-        </w:rPr>
-        <w:t>ежемесячные расчеты</w:t>
-      </w:r>
-      <w:r>
-        <w:rPr>
-          <w:szCs w:val="28"/>
-        </w:rPr>
-        <w:t>;</w:t>
+        <w:jc w:val="both"/>
+      </w:pPr>
+      <w:r>
+        <w:t>Автоматизация расчетов должна предполагать возможность внесения самого минимального, но необходимого для расчётов объёма информации об аренде, чтобы существенная часть работы приходилась на программное обеспечение. Должна быть осуществлена оптимизация монотонных, однотипных и длительных действий.</w:t>
       </w:r>
     </w:p>
     <w:p>
@@ -5818,35 +6390,171 @@
         <w:pStyle w:val="a3"/>
         <w:numPr>
           <w:ilvl w:val="0"/>
-          <w:numId w:val="14"/>
+          <w:numId w:val="21"/>
         </w:numPr>
-        <w:ind w:left="0" w:firstLine="709"/>
-        <w:jc w:val="both"/>
-        <w:rPr>
-          <w:szCs w:val="28"/>
-        </w:rPr>
-      </w:pPr>
-      <w:r>
-        <w:rPr>
-          <w:szCs w:val="28"/>
-        </w:rPr>
-        <w:t>счет и ведомости</w:t>
-      </w:r>
-      <w:r>
-        <w:rPr>
-          <w:szCs w:val="28"/>
-        </w:rPr>
-        <w:t>;</w:t>
-      </w:r>
-    </w:p>
-    <w:p>
-      <w:pPr>
-        <w:jc w:val="both"/>
-        <w:rPr>
-          <w:szCs w:val="28"/>
-        </w:rPr>
-      </w:pPr>
-    </w:p>
+        <w:jc w:val="both"/>
+      </w:pPr>
+      <w:r>
+        <w:t>Оповещения</w:t>
+      </w:r>
+      <w:r>
+        <w:t xml:space="preserve"> необходимы, когда появляется задолженность арендаторов по оплате за месяц, или истекает срок действия договора аренды, чтобы вовремя предупредить об этом оферента, на случай если он захочет продлить договор. Для этого необходимо создать систему, обладающую способностью отслеживать время и управлять датами. </w:t>
+      </w:r>
+      <w:r>
+        <w:lastRenderedPageBreak/>
+        <w:t>Благодаря работе этой системы должна быть возможность отмечать месяцы аренды как просроченные по оплате, и не просроченные.</w:t>
+      </w:r>
+    </w:p>
+    <w:p>
+      <w:pPr>
+        <w:pStyle w:val="a3"/>
+        <w:numPr>
+          <w:ilvl w:val="0"/>
+          <w:numId w:val="21"/>
+        </w:numPr>
+        <w:jc w:val="both"/>
+      </w:pPr>
+      <w:r>
+        <w:t xml:space="preserve">Структура различных ведомостей, типовые формы счетов и расчетов могут быть различными, в зависимости от учреждения или предприятия, в котором проводится учет аренды. В следствии этого, для соответствия выходных документов требуемому </w:t>
+      </w:r>
+      <w:r>
+        <w:t>виду</w:t>
+      </w:r>
+      <w:r>
+        <w:t>, программа должна иметь функционал для принятия образцов документов, которые будут выступать в роли шаблонов</w:t>
+      </w:r>
+      <w:r>
+        <w:t xml:space="preserve">, и </w:t>
+      </w:r>
+      <w:r>
+        <w:t xml:space="preserve">на их </w:t>
+      </w:r>
+      <w:r>
+        <w:t xml:space="preserve">основе </w:t>
+      </w:r>
+      <w:r>
+        <w:t>выдавать</w:t>
+      </w:r>
+      <w:r>
+        <w:t xml:space="preserve"> новые документы.</w:t>
+      </w:r>
+    </w:p>
+    <w:p>
+      <w:pPr>
+        <w:pStyle w:val="a3"/>
+        <w:numPr>
+          <w:ilvl w:val="0"/>
+          <w:numId w:val="21"/>
+        </w:numPr>
+        <w:jc w:val="both"/>
+      </w:pPr>
+      <w:r>
+        <w:t>Приложение может быть использовано на больших предприятиях и учреждениях, где необходим учёт множества договоров и связанных с ним сущностей. Для упрощения работы с неопределенным количеством объектов, должна быть разработана система поиска</w:t>
+      </w:r>
+      <w:r>
+        <w:t>. Это позволит быстро найти необходимую информацию, например, получить историю оплаты прибывшего в отдел бухгалтерии арендатора.</w:t>
+      </w:r>
+    </w:p>
+    <w:p>
+      <w:pPr>
+        <w:pStyle w:val="a3"/>
+        <w:numPr>
+          <w:ilvl w:val="0"/>
+          <w:numId w:val="21"/>
+        </w:numPr>
+        <w:jc w:val="both"/>
+      </w:pPr>
+      <w:r>
+        <w:t xml:space="preserve">В целях </w:t>
+      </w:r>
+      <w:r>
+        <w:t xml:space="preserve">экспорта данных на другую машину или для </w:t>
+      </w:r>
+      <w:r>
+        <w:t>предостережения пользователя от непредвиден</w:t>
+      </w:r>
+      <w:r>
+        <w:t xml:space="preserve">ной потери затраченного времени в следствии поломки, </w:t>
+      </w:r>
+      <w:r>
+        <w:t xml:space="preserve">программа обязана иметь настройки для автоматического сохранения </w:t>
+      </w:r>
+      <w:r>
+        <w:t>информации, делая сжатые копии БД.</w:t>
+      </w:r>
+    </w:p>
+    <w:p>
+      <w:pPr>
+        <w:pStyle w:val="a3"/>
+        <w:numPr>
+          <w:ilvl w:val="0"/>
+          <w:numId w:val="21"/>
+        </w:numPr>
+        <w:jc w:val="both"/>
+      </w:pPr>
+      <w:r>
+        <w:t xml:space="preserve">Объединение счетов за оплату в единые ведомости и ордер. (без необходимости </w:t>
+      </w:r>
+      <w:r>
+        <w:rPr>
+          <w:lang w:val="en-US"/>
+        </w:rPr>
+        <w:t>copy</w:t>
+      </w:r>
+      <w:r>
+        <w:t>-</w:t>
+      </w:r>
+      <w:r>
+        <w:rPr>
+          <w:lang w:val="en-US"/>
+        </w:rPr>
+        <w:t>paste</w:t>
+      </w:r>
+      <w:r>
+        <w:t xml:space="preserve"> </w:t>
+      </w:r>
+      <w:r>
+        <w:t>из файла в файл</w:t>
+      </w:r>
+      <w:bookmarkStart w:id="35" w:name="_GoBack"/>
+      <w:bookmarkEnd w:id="35"/>
+    </w:p>
+    <w:p>
+      <w:pPr>
+        <w:pStyle w:val="10"/>
+        <w:numPr>
+          <w:ilvl w:val="0"/>
+          <w:numId w:val="8"/>
+        </w:numPr>
+        <w:jc w:val="both"/>
+        <w:rPr>
+          <w:bCs/>
+        </w:rPr>
+      </w:pPr>
+      <w:bookmarkStart w:id="36" w:name="_Toc422069076"/>
+      <w:bookmarkStart w:id="37" w:name="_Toc422295254"/>
+      <w:r>
+        <w:br w:type="page"/>
+      </w:r>
+      <w:bookmarkStart w:id="38" w:name="_Toc470596703"/>
+      <w:bookmarkStart w:id="39" w:name="_Toc501371052"/>
+      <w:bookmarkStart w:id="40" w:name="_Toc3843136"/>
+      <w:r>
+        <w:rPr>
+          <w:bCs/>
+        </w:rPr>
+        <w:lastRenderedPageBreak/>
+        <w:t>ОБОСНОВАНИЕ ВЫБОРА</w:t>
+      </w:r>
+      <w:r>
+        <w:rPr>
+          <w:bCs/>
+        </w:rPr>
+        <w:t xml:space="preserve"> ИНСТРУМЕНТОВ РАЗРАБОТКИ</w:t>
+      </w:r>
+      <w:bookmarkEnd w:id="40"/>
+    </w:p>
+    <w:p/>
     <w:p>
       <w:pPr>
         <w:pStyle w:val="20"/>
@@ -5859,14 +6567,55 @@
           <w:szCs w:val="30"/>
         </w:rPr>
       </w:pPr>
-      <w:bookmarkStart w:id="34" w:name="_Toc3841327"/>
+      <w:bookmarkStart w:id="41" w:name="_Toc470596705"/>
+      <w:bookmarkStart w:id="42" w:name="_Toc501371054"/>
+      <w:bookmarkStart w:id="43" w:name="_Toc3843137"/>
       <w:r>
         <w:rPr>
           <w:szCs w:val="30"/>
         </w:rPr>
-        <w:t>Минимальные требования к продукту</w:t>
-      </w:r>
-      <w:bookmarkEnd w:id="34"/>
+        <w:t>Целесообразность написания десктоп приложения</w:t>
+      </w:r>
+      <w:bookmarkEnd w:id="41"/>
+      <w:bookmarkEnd w:id="42"/>
+      <w:bookmarkEnd w:id="43"/>
+    </w:p>
+    <w:p>
+      <w:pPr>
+        <w:jc w:val="both"/>
+      </w:pPr>
+    </w:p>
+    <w:p>
+      <w:pPr>
+        <w:jc w:val="both"/>
+      </w:pPr>
+      <w:r>
+        <w:t xml:space="preserve">Исходя из требований к проекту, было принято решение о разработке </w:t>
+      </w:r>
+      <w:proofErr w:type="spellStart"/>
+      <w:r>
+        <w:t>декстоп</w:t>
+      </w:r>
+      <w:proofErr w:type="spellEnd"/>
+      <w:r>
+        <w:t xml:space="preserve"> приложения. Основное требование, которое привело к этому решению, было возможность доступа к приложению вне зависимости от наличия </w:t>
+      </w:r>
+      <w:proofErr w:type="spellStart"/>
+      <w:r>
+        <w:t>интернет-соединения</w:t>
+      </w:r>
+      <w:proofErr w:type="spellEnd"/>
+      <w:r>
+        <w:t xml:space="preserve"> или веб-обозревателя на рабочей станции.</w:t>
+      </w:r>
+    </w:p>
+    <w:p>
+      <w:pPr>
+        <w:jc w:val="both"/>
+      </w:pPr>
+      <w:r>
+        <w:t>Также, в виду того, что приложение задумано однопользовательским, его размещение в сети интернет не обусловлено целями и не соответствует решению задач проекта.</w:t>
+      </w:r>
     </w:p>
     <w:p>
       <w:pPr>
@@ -5876,39 +6625,49 @@
     <w:p>
       <w:pPr>
         <w:pStyle w:val="20"/>
-        <w:keepLines w:val="0"/>
         <w:numPr>
           <w:ilvl w:val="1"/>
           <w:numId w:val="8"/>
         </w:numPr>
         <w:jc w:val="both"/>
         <w:rPr>
-          <w:bCs/>
-          <w:iCs/>
-        </w:rPr>
-      </w:pPr>
-      <w:bookmarkStart w:id="35" w:name="_Toc3841328"/>
-      <w:r>
-        <w:rPr>
-          <w:bCs/>
-          <w:iCs/>
-        </w:rPr>
-        <w:t>Шаблон Основные задачи программного продукта для учёта аренды</w:t>
-      </w:r>
-      <w:bookmarkEnd w:id="35"/>
-    </w:p>
-    <w:p>
-      <w:pPr>
-        <w:jc w:val="both"/>
-      </w:pPr>
-      <w:r>
-        <w:t>«С чем в общих чертах должна справляться любая программа учета аренды помещений»</w:t>
-      </w:r>
-    </w:p>
-    <w:p>
-      <w:pPr>
-        <w:jc w:val="both"/>
-      </w:pPr>
+          <w:szCs w:val="30"/>
+        </w:rPr>
+      </w:pPr>
+      <w:bookmarkStart w:id="44" w:name="_Toc3843138"/>
+      <w:r>
+        <w:rPr>
+          <w:szCs w:val="30"/>
+        </w:rPr>
+        <w:t>Недостатки</w:t>
+      </w:r>
+      <w:r>
+        <w:rPr>
+          <w:szCs w:val="30"/>
+        </w:rPr>
+        <w:t xml:space="preserve"> </w:t>
+      </w:r>
+      <w:r>
+        <w:rPr>
+          <w:szCs w:val="30"/>
+        </w:rPr>
+        <w:t xml:space="preserve">применения </w:t>
+      </w:r>
+      <w:proofErr w:type="spellStart"/>
+      <w:r>
+        <w:rPr>
+          <w:szCs w:val="30"/>
+        </w:rPr>
+        <w:t>Excel</w:t>
+      </w:r>
+      <w:proofErr w:type="spellEnd"/>
+      <w:r>
+        <w:rPr>
+          <w:szCs w:val="30"/>
+        </w:rPr>
+        <w:t xml:space="preserve"> и макросов VBA</w:t>
+      </w:r>
+      <w:bookmarkEnd w:id="44"/>
     </w:p>
     <w:p>
       <w:pPr>
@@ -5918,350 +6677,663 @@
     <w:p>
       <w:pPr>
         <w:pStyle w:val="20"/>
-        <w:keepLines w:val="0"/>
         <w:numPr>
           <w:ilvl w:val="1"/>
           <w:numId w:val="8"/>
         </w:numPr>
         <w:jc w:val="both"/>
-        <w:rPr>
-          <w:bCs/>
-          <w:iCs/>
-        </w:rPr>
-      </w:pPr>
-      <w:bookmarkStart w:id="36" w:name="_Toc3841329"/>
-      <w:r>
-        <w:rPr>
-          <w:bCs/>
-          <w:iCs/>
-        </w:rPr>
-        <w:t>Функциональные возможности программы</w:t>
-      </w:r>
-      <w:bookmarkEnd w:id="36"/>
-    </w:p>
-    <w:p>
-      <w:pPr>
-        <w:jc w:val="both"/>
-      </w:pPr>
-    </w:p>
-    <w:p>
-      <w:pPr>
-        <w:jc w:val="both"/>
-      </w:pPr>
-      <w:r>
-        <w:t>Программный продукт реализует следующие возможности:</w:t>
-      </w:r>
-    </w:p>
-    <w:p>
-      <w:pPr>
-        <w:pStyle w:val="a3"/>
-        <w:numPr>
-          <w:ilvl w:val="0"/>
-          <w:numId w:val="1"/>
-        </w:numPr>
-        <w:ind w:left="0" w:firstLine="709"/>
-        <w:jc w:val="both"/>
-      </w:pPr>
-      <w:r>
-        <w:t>Прием данных</w:t>
+      </w:pPr>
+      <w:bookmarkStart w:id="45" w:name="_Toc3843139"/>
+      <w:r>
+        <w:t xml:space="preserve">Разбор решений </w:t>
+      </w:r>
+      <w:r>
+        <w:t xml:space="preserve">об использовании стека технологий: </w:t>
+      </w:r>
+      <w:r>
+        <w:rPr>
+          <w:lang w:val="en-US"/>
+        </w:rPr>
+        <w:t>java</w:t>
       </w:r>
       <w:r>
         <w:t xml:space="preserve"> </w:t>
       </w:r>
-      <w:r>
-        <w:t xml:space="preserve">с помощью предоставленного удобного интерфейса, абстрагированного от таблиц, колонок и столбцов, как в </w:t>
-      </w:r>
-      <w:r>
-        <w:rPr>
-          <w:lang w:val="en-US"/>
-        </w:rPr>
-        <w:t>Excel</w:t>
-      </w:r>
-      <w:r>
-        <w:t xml:space="preserve">. </w:t>
-      </w:r>
-      <w:r>
-        <w:t>Вместо этого – работа с сущностями (арендатор, договор, компания).</w:t>
-      </w:r>
-    </w:p>
-    <w:p>
-      <w:pPr>
-        <w:pStyle w:val="a3"/>
-        <w:numPr>
-          <w:ilvl w:val="0"/>
-          <w:numId w:val="1"/>
-        </w:numPr>
-        <w:ind w:left="0" w:firstLine="709"/>
-        <w:jc w:val="both"/>
-      </w:pPr>
-      <w:r>
-        <w:t>Автоматизация расчётов, связанных с арендой помещений (арендной платой).</w:t>
-      </w:r>
-    </w:p>
-    <w:p>
-      <w:pPr>
-        <w:pStyle w:val="a3"/>
-        <w:numPr>
-          <w:ilvl w:val="0"/>
-          <w:numId w:val="1"/>
-        </w:numPr>
-        <w:ind w:left="0" w:firstLine="709"/>
-        <w:jc w:val="both"/>
-      </w:pPr>
-      <w:r>
-        <w:t>Система уведомлений для контроля за сроками оплаты (просроченные, не просроченные)</w:t>
-      </w:r>
-    </w:p>
-    <w:p>
-      <w:pPr>
-        <w:pStyle w:val="a3"/>
-        <w:numPr>
-          <w:ilvl w:val="0"/>
-          <w:numId w:val="1"/>
-        </w:numPr>
-        <w:ind w:left="0" w:firstLine="709"/>
-        <w:jc w:val="both"/>
-      </w:pPr>
-      <w:r>
-        <w:lastRenderedPageBreak/>
-        <w:t>Наглядное представление информации по арендаторам, договорам, счетам.</w:t>
-      </w:r>
-    </w:p>
-    <w:p>
-      <w:pPr>
-        <w:pStyle w:val="a3"/>
-        <w:numPr>
-          <w:ilvl w:val="0"/>
-          <w:numId w:val="1"/>
-        </w:numPr>
-        <w:ind w:left="0" w:firstLine="709"/>
-        <w:jc w:val="both"/>
-      </w:pPr>
-      <w:r>
-        <w:t>Гибкая настройка шаблонов, позволяющая использовать приложение без его привязки к конкретному учреждению.</w:t>
-      </w:r>
-    </w:p>
-    <w:p>
-      <w:pPr>
-        <w:pStyle w:val="a3"/>
-        <w:numPr>
-          <w:ilvl w:val="0"/>
-          <w:numId w:val="1"/>
-        </w:numPr>
-        <w:ind w:left="0" w:firstLine="709"/>
-        <w:jc w:val="both"/>
-      </w:pPr>
-      <w:r>
-        <w:t>Быстрое предоставление необходимой информации с помощью поиска</w:t>
-      </w:r>
-    </w:p>
-    <w:p>
-      <w:pPr>
-        <w:pStyle w:val="a3"/>
-        <w:numPr>
-          <w:ilvl w:val="0"/>
-          <w:numId w:val="1"/>
-        </w:numPr>
-        <w:ind w:left="0" w:firstLine="709"/>
-        <w:jc w:val="both"/>
-      </w:pPr>
-      <w:r>
-        <w:t xml:space="preserve">Архивация данных. Экспорт для переноса. Автоматический </w:t>
-      </w:r>
       <w:proofErr w:type="spellStart"/>
       <w:r>
-        <w:t>бэкап</w:t>
+        <w:rPr>
+          <w:lang w:val="en-US"/>
+        </w:rPr>
+        <w:t>javafx</w:t>
       </w:r>
       <w:proofErr w:type="spellEnd"/>
       <w:r>
-        <w:t xml:space="preserve"> для защиты от потери.</w:t>
-      </w:r>
-    </w:p>
-    <w:p>
-      <w:pPr>
-        <w:pStyle w:val="a3"/>
-        <w:numPr>
-          <w:ilvl w:val="0"/>
-          <w:numId w:val="1"/>
-        </w:numPr>
-        <w:ind w:left="0" w:firstLine="709"/>
-        <w:jc w:val="both"/>
-      </w:pPr>
-      <w:r>
-        <w:t xml:space="preserve">Объединение счетов за оплату в единые ведомости и ордер. (без необходимости </w:t>
-      </w:r>
-      <w:r>
-        <w:rPr>
-          <w:lang w:val="en-US"/>
-        </w:rPr>
-        <w:t>copy</w:t>
-      </w:r>
-      <w:r>
-        <w:t>-</w:t>
-      </w:r>
-      <w:r>
-        <w:rPr>
-          <w:lang w:val="en-US"/>
-        </w:rPr>
-        <w:t>paste</w:t>
-      </w:r>
-      <w:r>
         <w:t xml:space="preserve"> </w:t>
       </w:r>
-      <w:r>
-        <w:t>из файла в файл)</w:t>
-      </w:r>
-      <w:r>
-        <w:t>.</w:t>
-      </w:r>
-    </w:p>
-    <w:p>
-      <w:pPr>
-        <w:pStyle w:val="a3"/>
-        <w:numPr>
-          <w:ilvl w:val="0"/>
-          <w:numId w:val="1"/>
-        </w:numPr>
-        <w:ind w:left="0" w:firstLine="709"/>
-        <w:jc w:val="both"/>
-      </w:pPr>
-      <w:r>
-        <w:t xml:space="preserve">Вывод данных в </w:t>
-      </w:r>
-      <w:r>
-        <w:rPr>
-          <w:lang w:val="en-US"/>
-        </w:rPr>
-        <w:t>Excel</w:t>
-      </w:r>
-      <w:r>
-        <w:t>: от прост</w:t>
-      </w:r>
-      <w:r>
-        <w:t>ого</w:t>
-      </w:r>
-      <w:r>
-        <w:t xml:space="preserve"> счет</w:t>
-      </w:r>
-      <w:r>
-        <w:t>а</w:t>
-      </w:r>
-      <w:r>
-        <w:t xml:space="preserve"> для оплаты</w:t>
-      </w:r>
-      <w:r>
-        <w:t xml:space="preserve"> по договору до объединенных в единый мемориальный ордер документов.</w:t>
-      </w:r>
-    </w:p>
-    <w:p>
-      <w:pPr>
-        <w:pStyle w:val="a3"/>
-        <w:numPr>
-          <w:ilvl w:val="0"/>
-          <w:numId w:val="1"/>
-        </w:numPr>
-        <w:ind w:left="0" w:firstLine="709"/>
-        <w:jc w:val="both"/>
-      </w:pPr>
-      <w:r>
-        <w:t>Поддержка различных форматов для вывода данных. (</w:t>
-      </w:r>
-      <w:r>
-        <w:t>.</w:t>
-      </w:r>
-      <w:r>
-        <w:rPr>
-          <w:lang w:val="en-US"/>
-        </w:rPr>
-        <w:t>xsl</w:t>
-      </w:r>
-      <w:r>
-        <w:t xml:space="preserve"> – </w:t>
-      </w:r>
-      <w:r>
-        <w:rPr>
-          <w:lang w:val="en-US"/>
-        </w:rPr>
-        <w:t>Excel</w:t>
-      </w:r>
-      <w:r>
-        <w:t xml:space="preserve"> 2003, </w:t>
-      </w:r>
-      <w:r>
-        <w:rPr>
-          <w:lang w:val="en-US"/>
-        </w:rPr>
-        <w:t>xslx</w:t>
-      </w:r>
-      <w:r>
-        <w:t>)</w:t>
-      </w:r>
-      <w:r>
-        <w:t>.</w:t>
-      </w:r>
-    </w:p>
-    <w:p>
-      <w:pPr>
-        <w:pStyle w:val="a3"/>
-        <w:numPr>
-          <w:ilvl w:val="0"/>
-          <w:numId w:val="1"/>
-        </w:numPr>
-        <w:ind w:left="0" w:firstLine="709"/>
-        <w:jc w:val="both"/>
-      </w:pPr>
-      <w:r>
-        <w:t>Быстрый доступ к истории оплаты каждого арендатора</w:t>
-      </w:r>
-    </w:p>
-    <w:p>
-      <w:pPr>
-        <w:ind w:firstLine="0"/>
-        <w:jc w:val="both"/>
+      <w:proofErr w:type="spellStart"/>
+      <w:r>
+        <w:rPr>
+          <w:lang w:val="en-US"/>
+        </w:rPr>
+        <w:t>fxml</w:t>
+      </w:r>
+      <w:proofErr w:type="spellEnd"/>
+      <w:r>
+        <w:t xml:space="preserve">, библиотеки для взаимодействия с </w:t>
+      </w:r>
+      <w:r>
+        <w:rPr>
+          <w:lang w:val="en-US"/>
+        </w:rPr>
+        <w:t>excel</w:t>
+      </w:r>
+      <w:bookmarkEnd w:id="45"/>
+    </w:p>
+    <w:p>
+      <w:pPr>
+        <w:jc w:val="both"/>
+      </w:pPr>
+    </w:p>
+    <w:p>
+      <w:pPr>
+        <w:jc w:val="both"/>
+        <w:rPr>
+          <w:szCs w:val="28"/>
+        </w:rPr>
+      </w:pPr>
+      <w:r>
+        <w:rPr>
+          <w:szCs w:val="28"/>
+        </w:rPr>
+        <w:t xml:space="preserve">Для разработки автоматизированного рабочего места выбран язык программирования </w:t>
+      </w:r>
+      <w:r>
+        <w:rPr>
+          <w:szCs w:val="28"/>
+          <w:lang w:val="en-US"/>
+        </w:rPr>
+        <w:t>Java</w:t>
+      </w:r>
+      <w:r>
+        <w:rPr>
+          <w:szCs w:val="28"/>
+        </w:rPr>
+        <w:t>. Огромная популярность языка, и, соответственно, большое сообщество обеспечивает возможность быстро найти ответ на любые всплывающие в процессе разработки вопросы для разрешения проблем.</w:t>
+      </w:r>
+    </w:p>
+    <w:p>
+      <w:pPr>
+        <w:jc w:val="both"/>
+        <w:rPr>
+          <w:szCs w:val="28"/>
+        </w:rPr>
+      </w:pPr>
+      <w:r>
+        <w:rPr>
+          <w:szCs w:val="28"/>
+        </w:rPr>
+        <w:t xml:space="preserve">Библиотека </w:t>
+      </w:r>
+      <w:r>
+        <w:rPr>
+          <w:szCs w:val="28"/>
+          <w:lang w:val="en-US"/>
+        </w:rPr>
+        <w:t>JavaFX</w:t>
+      </w:r>
+      <w:r>
+        <w:rPr>
+          <w:szCs w:val="28"/>
+        </w:rPr>
+        <w:t xml:space="preserve"> предлагает все необходимые инструменты для построения интерфейсов на языке </w:t>
+      </w:r>
+      <w:r>
+        <w:rPr>
+          <w:szCs w:val="28"/>
+          <w:lang w:val="en-US"/>
+        </w:rPr>
+        <w:t>Java</w:t>
+      </w:r>
+      <w:r>
+        <w:rPr>
+          <w:szCs w:val="28"/>
+        </w:rPr>
+        <w:t xml:space="preserve">, и в то же время не требует слишком много затрат времени на изучение. </w:t>
+      </w:r>
+      <w:r>
+        <w:rPr>
+          <w:szCs w:val="28"/>
+        </w:rPr>
+        <w:br/>
+      </w:r>
+      <w:r>
+        <w:rPr>
+          <w:szCs w:val="28"/>
+        </w:rPr>
+        <w:t xml:space="preserve">Вместе с ней используется </w:t>
+      </w:r>
+      <w:r>
+        <w:rPr>
+          <w:szCs w:val="28"/>
+          <w:lang w:val="en-US"/>
+        </w:rPr>
+        <w:t>fxml</w:t>
+      </w:r>
+      <w:r>
+        <w:rPr>
+          <w:szCs w:val="28"/>
+        </w:rPr>
+        <w:t xml:space="preserve"> – специальный синтаксис для написания визуальной части </w:t>
+      </w:r>
+      <w:r>
+        <w:rPr>
+          <w:szCs w:val="28"/>
+          <w:lang w:val="en-US"/>
+        </w:rPr>
+        <w:t>javafx</w:t>
+      </w:r>
+      <w:r>
+        <w:rPr>
+          <w:szCs w:val="28"/>
+        </w:rPr>
+        <w:t xml:space="preserve"> приложения с </w:t>
+      </w:r>
+      <w:r>
+        <w:rPr>
+          <w:szCs w:val="28"/>
+          <w:lang w:val="en-US"/>
+        </w:rPr>
+        <w:t>xml</w:t>
+      </w:r>
+      <w:r>
+        <w:rPr>
+          <w:szCs w:val="28"/>
+        </w:rPr>
+        <w:t>-подобной структурой. Таким образом происходит разделение представления от реализации, что облегчает понимание исходного кода.</w:t>
+      </w:r>
+    </w:p>
+    <w:p>
+      <w:pPr>
+        <w:jc w:val="both"/>
+        <w:rPr>
+          <w:szCs w:val="28"/>
+        </w:rPr>
       </w:pPr>
     </w:p>
     <w:p>
       <w:pPr>
         <w:pStyle w:val="20"/>
-        <w:keepLines w:val="0"/>
         <w:numPr>
           <w:ilvl w:val="1"/>
           <w:numId w:val="8"/>
         </w:numPr>
         <w:jc w:val="both"/>
         <w:rPr>
-          <w:bCs/>
-          <w:iCs/>
-        </w:rPr>
-      </w:pPr>
-      <w:bookmarkStart w:id="37" w:name="_Toc3841330"/>
-      <w:r>
-        <w:rPr>
-          <w:bCs/>
-          <w:iCs/>
-        </w:rPr>
-        <w:t>Подробное описание требований к функционалу</w:t>
-      </w:r>
-      <w:bookmarkEnd w:id="37"/>
-    </w:p>
-    <w:p>
-      <w:pPr>
-        <w:ind w:left="709" w:firstLine="0"/>
-        <w:jc w:val="both"/>
-      </w:pPr>
-    </w:p>
-    <w:p>
-      <w:pPr>
-        <w:jc w:val="both"/>
-      </w:pPr>
-      <w:r>
-        <w:t>Подробнее о том, как приложение решает поставленные задачи и реализует функционал.</w:t>
-      </w:r>
-    </w:p>
-    <w:p>
-      <w:pPr>
-        <w:jc w:val="both"/>
-      </w:pPr>
+          <w:szCs w:val="30"/>
+        </w:rPr>
+      </w:pPr>
+      <w:bookmarkStart w:id="46" w:name="_Toc3843140"/>
+      <w:r>
+        <w:rPr>
+          <w:szCs w:val="30"/>
+        </w:rPr>
+        <w:lastRenderedPageBreak/>
+        <w:t xml:space="preserve">Выбор библиотеки </w:t>
+      </w:r>
+      <w:r>
+        <w:rPr>
+          <w:szCs w:val="30"/>
+          <w:lang w:val="en-US"/>
+        </w:rPr>
+        <w:t>Apache</w:t>
+      </w:r>
+      <w:r>
+        <w:rPr>
+          <w:szCs w:val="30"/>
+        </w:rPr>
+        <w:t xml:space="preserve"> </w:t>
+      </w:r>
+      <w:r>
+        <w:rPr>
+          <w:szCs w:val="30"/>
+          <w:lang w:val="en-US"/>
+        </w:rPr>
+        <w:t>POI</w:t>
+      </w:r>
+      <w:r>
+        <w:rPr>
+          <w:szCs w:val="30"/>
+        </w:rPr>
+        <w:t xml:space="preserve"> </w:t>
+      </w:r>
+      <w:r>
+        <w:rPr>
+          <w:szCs w:val="30"/>
+        </w:rPr>
+        <w:t xml:space="preserve">для работы с </w:t>
+      </w:r>
+      <w:r>
+        <w:rPr>
+          <w:szCs w:val="30"/>
+          <w:lang w:val="en-US"/>
+        </w:rPr>
+        <w:t>Microsoft</w:t>
+      </w:r>
+      <w:r>
+        <w:rPr>
+          <w:szCs w:val="30"/>
+        </w:rPr>
+        <w:t xml:space="preserve"> </w:t>
+      </w:r>
+      <w:r>
+        <w:rPr>
+          <w:szCs w:val="30"/>
+          <w:lang w:val="en-US"/>
+        </w:rPr>
+        <w:t>Excel</w:t>
+      </w:r>
+      <w:bookmarkEnd w:id="46"/>
+    </w:p>
+    <w:p>
+      <w:pPr>
+        <w:ind w:left="-1"/>
+        <w:jc w:val="both"/>
+        <w:rPr>
+          <w:szCs w:val="28"/>
+        </w:rPr>
+      </w:pPr>
+    </w:p>
+    <w:p>
+      <w:pPr>
+        <w:pStyle w:val="20"/>
+        <w:numPr>
+          <w:ilvl w:val="1"/>
+          <w:numId w:val="8"/>
+        </w:numPr>
+        <w:jc w:val="both"/>
+      </w:pPr>
+      <w:bookmarkStart w:id="47" w:name="_Toc3843141"/>
+      <w:r>
+        <w:t>Аргументация в пользу</w:t>
+      </w:r>
+      <w:r>
+        <w:t xml:space="preserve"> системы управления базами данных </w:t>
+      </w:r>
+      <w:r>
+        <w:rPr>
+          <w:lang w:val="en-US"/>
+        </w:rPr>
+        <w:t>h</w:t>
+      </w:r>
+      <w:r>
+        <w:t>2</w:t>
+      </w:r>
+      <w:bookmarkEnd w:id="47"/>
+    </w:p>
+    <w:p>
+      <w:pPr>
+        <w:jc w:val="both"/>
+      </w:pPr>
+    </w:p>
+    <w:p>
+      <w:pPr>
+        <w:jc w:val="both"/>
+        <w:rPr>
+          <w:szCs w:val="28"/>
+        </w:rPr>
+      </w:pPr>
+      <w:r>
+        <w:rPr>
+          <w:szCs w:val="28"/>
+        </w:rPr>
+        <w:t>Выбор</w:t>
+      </w:r>
+      <w:r>
+        <w:rPr>
+          <w:szCs w:val="28"/>
+        </w:rPr>
+        <w:t xml:space="preserve"> </w:t>
+      </w:r>
+      <w:r>
+        <w:rPr>
+          <w:szCs w:val="28"/>
+        </w:rPr>
+        <w:t xml:space="preserve">СУБД во многом определяется спецификой данных, размерами приложения и требованиями к скорости доступа к данным. Приложение имеет небольшой размер и потоки данных, не требует высокую скорость обработки данных. </w:t>
+      </w:r>
+    </w:p>
+    <w:p>
+      <w:pPr>
+        <w:jc w:val="both"/>
+        <w:rPr>
+          <w:szCs w:val="28"/>
+        </w:rPr>
+      </w:pPr>
+      <w:r>
+        <w:rPr>
+          <w:szCs w:val="28"/>
+        </w:rPr>
+        <w:t xml:space="preserve">Открытая </w:t>
+      </w:r>
+      <w:proofErr w:type="spellStart"/>
+      <w:r>
+        <w:rPr>
+          <w:szCs w:val="28"/>
+        </w:rPr>
+        <w:t>кросплатформенная</w:t>
+      </w:r>
+      <w:proofErr w:type="spellEnd"/>
+      <w:r>
+        <w:rPr>
+          <w:szCs w:val="28"/>
+        </w:rPr>
+        <w:t xml:space="preserve"> СУБД </w:t>
+      </w:r>
+      <w:r>
+        <w:rPr>
+          <w:szCs w:val="28"/>
+          <w:lang w:val="en-US"/>
+        </w:rPr>
+        <w:t>h</w:t>
+      </w:r>
+      <w:r>
+        <w:rPr>
+          <w:szCs w:val="28"/>
+        </w:rPr>
+        <w:t>2</w:t>
+      </w:r>
+      <w:r>
+        <w:rPr>
+          <w:szCs w:val="28"/>
+        </w:rPr>
+        <w:t xml:space="preserve">, написанная на </w:t>
+      </w:r>
+      <w:r>
+        <w:rPr>
+          <w:szCs w:val="28"/>
+          <w:lang w:val="en-US"/>
+        </w:rPr>
+        <w:t>Java</w:t>
+      </w:r>
+      <w:r>
+        <w:rPr>
+          <w:szCs w:val="28"/>
+        </w:rPr>
+        <w:t xml:space="preserve">, </w:t>
+      </w:r>
+      <w:r>
+        <w:rPr>
+          <w:szCs w:val="28"/>
+        </w:rPr>
+        <w:t>имеет маленький вес, около 1мБ,</w:t>
+      </w:r>
+      <w:r>
+        <w:rPr>
+          <w:szCs w:val="28"/>
+        </w:rPr>
+        <w:t xml:space="preserve"> </w:t>
+      </w:r>
+      <w:r>
+        <w:rPr>
+          <w:szCs w:val="28"/>
+        </w:rPr>
+        <w:t xml:space="preserve">т.к. не использует внешние библиотеки, и написана </w:t>
+      </w:r>
+      <w:proofErr w:type="spellStart"/>
+      <w:r>
+        <w:rPr>
+          <w:szCs w:val="28"/>
+        </w:rPr>
+        <w:t>нативно</w:t>
+      </w:r>
+      <w:proofErr w:type="spellEnd"/>
+      <w:r>
+        <w:rPr>
+          <w:szCs w:val="28"/>
+        </w:rPr>
+        <w:t xml:space="preserve">. Также, </w:t>
+      </w:r>
+      <w:r>
+        <w:rPr>
+          <w:szCs w:val="28"/>
+        </w:rPr>
+        <w:t xml:space="preserve">в </w:t>
+      </w:r>
+      <w:r>
+        <w:rPr>
+          <w:szCs w:val="28"/>
+          <w:lang w:val="en-US"/>
+        </w:rPr>
+        <w:t>h</w:t>
+      </w:r>
+      <w:r>
+        <w:rPr>
+          <w:szCs w:val="28"/>
+        </w:rPr>
+        <w:t xml:space="preserve">2 </w:t>
+      </w:r>
+      <w:r>
+        <w:rPr>
+          <w:szCs w:val="28"/>
+        </w:rPr>
+        <w:t xml:space="preserve">применяется стандартный </w:t>
+      </w:r>
+      <w:r>
+        <w:rPr>
+          <w:szCs w:val="28"/>
+          <w:lang w:val="en-US"/>
+        </w:rPr>
+        <w:t>SQL</w:t>
+      </w:r>
+      <w:r>
+        <w:rPr>
+          <w:szCs w:val="28"/>
+        </w:rPr>
+        <w:t>-синтаксис для осуществления запросов, а грамотно</w:t>
+      </w:r>
+      <w:r>
+        <w:rPr>
+          <w:szCs w:val="28"/>
+        </w:rPr>
+        <w:t xml:space="preserve"> </w:t>
+      </w:r>
+      <w:r>
+        <w:rPr>
+          <w:szCs w:val="28"/>
+        </w:rPr>
+        <w:t xml:space="preserve">написанная, подробная и понятная документация помогает быстро получать ответы на возникающие вопросы. </w:t>
+      </w:r>
+    </w:p>
+    <w:p>
+      <w:pPr>
+        <w:jc w:val="both"/>
+        <w:rPr>
+          <w:szCs w:val="28"/>
+        </w:rPr>
+      </w:pPr>
+      <w:r>
+        <w:rPr>
+          <w:szCs w:val="28"/>
+        </w:rPr>
+        <w:t>Согласно р</w:t>
+      </w:r>
+      <w:r>
+        <w:rPr>
+          <w:szCs w:val="28"/>
+        </w:rPr>
+        <w:t>езультат</w:t>
+      </w:r>
+      <w:r>
+        <w:rPr>
+          <w:szCs w:val="28"/>
+        </w:rPr>
+        <w:t>ам</w:t>
+      </w:r>
+      <w:r>
+        <w:rPr>
+          <w:szCs w:val="28"/>
+        </w:rPr>
+        <w:t xml:space="preserve"> сравнения </w:t>
+      </w:r>
+      <w:r>
+        <w:rPr>
+          <w:szCs w:val="28"/>
+        </w:rPr>
+        <w:t xml:space="preserve">с помощью </w:t>
+      </w:r>
+      <w:r>
+        <w:rPr>
+          <w:szCs w:val="28"/>
+        </w:rPr>
+        <w:t xml:space="preserve">тестов производительности, </w:t>
+      </w:r>
+      <w:r>
+        <w:rPr>
+          <w:szCs w:val="28"/>
+          <w:lang w:val="en-US"/>
+        </w:rPr>
+        <w:t>h</w:t>
+      </w:r>
+      <w:r>
+        <w:rPr>
+          <w:szCs w:val="28"/>
+        </w:rPr>
+        <w:t>2 и неко</w:t>
+      </w:r>
+      <w:r>
+        <w:rPr>
+          <w:szCs w:val="28"/>
+        </w:rPr>
+        <w:t xml:space="preserve">торых других популярных СУБД (в </w:t>
+      </w:r>
+      <w:r>
+        <w:rPr>
+          <w:szCs w:val="28"/>
+        </w:rPr>
+        <w:t xml:space="preserve">частности, HSQLDB, </w:t>
+      </w:r>
+      <w:proofErr w:type="spellStart"/>
+      <w:r>
+        <w:rPr>
+          <w:szCs w:val="28"/>
+        </w:rPr>
+        <w:t>PostgreSQL</w:t>
+      </w:r>
+      <w:proofErr w:type="spellEnd"/>
+      <w:r>
+        <w:rPr>
+          <w:szCs w:val="28"/>
+        </w:rPr>
+        <w:t xml:space="preserve"> и </w:t>
+      </w:r>
+      <w:proofErr w:type="spellStart"/>
+      <w:r>
+        <w:rPr>
+          <w:szCs w:val="28"/>
+        </w:rPr>
+        <w:t>MySQL</w:t>
+      </w:r>
+      <w:proofErr w:type="spellEnd"/>
+      <w:r>
+        <w:rPr>
+          <w:szCs w:val="28"/>
+        </w:rPr>
+        <w:t xml:space="preserve">), </w:t>
+      </w:r>
+      <w:r>
+        <w:rPr>
+          <w:szCs w:val="28"/>
+          <w:lang w:val="en-US"/>
+        </w:rPr>
+        <w:t>h</w:t>
+      </w:r>
+      <w:r>
+        <w:rPr>
+          <w:szCs w:val="28"/>
+        </w:rPr>
+        <w:t>2 в целом более производительна, чем указанные СУБД</w:t>
+      </w:r>
+      <w:r>
+        <w:rPr>
+          <w:szCs w:val="28"/>
+        </w:rPr>
+        <w:t>.</w:t>
+      </w:r>
+      <w:r>
+        <w:rPr>
+          <w:szCs w:val="28"/>
+        </w:rPr>
+        <w:t xml:space="preserve"> </w:t>
+      </w:r>
+      <w:r>
+        <w:rPr>
+          <w:szCs w:val="28"/>
+        </w:rPr>
+        <w:t xml:space="preserve">То есть в скорости обработки данных она не уступает другим СУБД, а встроенная версия </w:t>
+      </w:r>
+      <w:r>
+        <w:rPr>
+          <w:szCs w:val="28"/>
+          <w:lang w:val="en-US"/>
+        </w:rPr>
+        <w:t>h</w:t>
+      </w:r>
+      <w:r>
+        <w:rPr>
+          <w:szCs w:val="28"/>
+        </w:rPr>
+        <w:t xml:space="preserve">2, которая используется в данном приложении, не требует создания сервера и наличия </w:t>
+      </w:r>
+      <w:proofErr w:type="spellStart"/>
+      <w:r>
+        <w:rPr>
+          <w:szCs w:val="28"/>
+        </w:rPr>
+        <w:t>интернет-соединения</w:t>
+      </w:r>
+      <w:proofErr w:type="spellEnd"/>
+      <w:r>
+        <w:rPr>
+          <w:szCs w:val="28"/>
+        </w:rPr>
+        <w:t xml:space="preserve">, отсутствие которых прописано в требованиях к проекту. </w:t>
+      </w:r>
+    </w:p>
+    <w:p/>
+    <w:p/>
+    <w:p>
+      <w:r>
+        <w:t xml:space="preserve">(другие инструменты </w:t>
+      </w:r>
+      <w:proofErr w:type="spellStart"/>
+      <w:r>
+        <w:t>ии</w:t>
+      </w:r>
+      <w:proofErr w:type="spellEnd"/>
+      <w:r>
+        <w:t xml:space="preserve"> средства для решения задачи), </w:t>
+      </w:r>
+      <w:proofErr w:type="spellStart"/>
+      <w:r>
+        <w:t>типо</w:t>
+      </w:r>
+      <w:proofErr w:type="spellEnd"/>
+      <w:r>
+        <w:t xml:space="preserve"> </w:t>
+      </w:r>
+      <w:proofErr w:type="spellStart"/>
+      <w:r>
+        <w:t>хибернейт</w:t>
+      </w:r>
+      <w:proofErr w:type="spellEnd"/>
+    </w:p>
+    <w:p>
+      <w:pPr>
+        <w:spacing w:after="160" w:line="259" w:lineRule="auto"/>
+        <w:ind w:firstLine="0"/>
+      </w:pPr>
+      <w:r>
+        <w:br w:type="page"/>
+      </w:r>
     </w:p>
     <w:p>
       <w:pPr>
@@ -6275,741 +7347,7 @@
           <w:bCs/>
         </w:rPr>
       </w:pPr>
-      <w:bookmarkStart w:id="38" w:name="_Toc422069076"/>
-      <w:bookmarkStart w:id="39" w:name="_Toc422295254"/>
-      <w:r>
-        <w:br w:type="page"/>
-      </w:r>
-      <w:bookmarkStart w:id="40" w:name="_Toc470596703"/>
-      <w:bookmarkStart w:id="41" w:name="_Toc501371052"/>
-      <w:bookmarkStart w:id="42" w:name="_Toc3841331"/>
-      <w:r>
-        <w:rPr>
-          <w:bCs/>
-        </w:rPr>
-        <w:lastRenderedPageBreak/>
-        <w:t>ОБОСНОВАНИЕ ВЫБОРА</w:t>
-      </w:r>
-      <w:r>
-        <w:rPr>
-          <w:bCs/>
-        </w:rPr>
-        <w:t xml:space="preserve"> ИНСТРУМЕНТОВ РАЗРАБОТКИ</w:t>
-      </w:r>
-      <w:bookmarkEnd w:id="42"/>
-    </w:p>
-    <w:p/>
-    <w:p>
-      <w:pPr>
-        <w:pStyle w:val="20"/>
-        <w:numPr>
-          <w:ilvl w:val="1"/>
-          <w:numId w:val="8"/>
-        </w:numPr>
-        <w:jc w:val="both"/>
-        <w:rPr>
-          <w:szCs w:val="30"/>
-        </w:rPr>
-      </w:pPr>
-      <w:bookmarkStart w:id="43" w:name="_Toc470596705"/>
-      <w:bookmarkStart w:id="44" w:name="_Toc501371054"/>
-      <w:bookmarkStart w:id="45" w:name="_Toc3841332"/>
-      <w:r>
-        <w:rPr>
-          <w:szCs w:val="30"/>
-        </w:rPr>
-        <w:t>Целесообразность написания десктоп приложения</w:t>
-      </w:r>
-      <w:bookmarkEnd w:id="43"/>
-      <w:bookmarkEnd w:id="44"/>
-      <w:bookmarkEnd w:id="45"/>
-    </w:p>
-    <w:p>
-      <w:pPr>
-        <w:jc w:val="both"/>
-      </w:pPr>
-    </w:p>
-    <w:p>
-      <w:pPr>
-        <w:jc w:val="both"/>
-      </w:pPr>
-      <w:r>
-        <w:t xml:space="preserve">Исходя из требований к проекту, было принято решение о разработке </w:t>
-      </w:r>
-      <w:proofErr w:type="spellStart"/>
-      <w:r>
-        <w:t>декстоп</w:t>
-      </w:r>
-      <w:proofErr w:type="spellEnd"/>
-      <w:r>
-        <w:t xml:space="preserve"> приложения. Основное требование, которое привело к этому решению, было возможность доступа к приложению вне зависимости от наличия </w:t>
-      </w:r>
-      <w:proofErr w:type="spellStart"/>
-      <w:r>
-        <w:t>интернет-соединения</w:t>
-      </w:r>
-      <w:proofErr w:type="spellEnd"/>
-      <w:r>
-        <w:t xml:space="preserve"> или веб-обозревателя на рабочей станции.</w:t>
-      </w:r>
-    </w:p>
-    <w:p>
-      <w:pPr>
-        <w:jc w:val="both"/>
-      </w:pPr>
-      <w:r>
-        <w:t>Также, в виду того, что приложение задумано однопользовательским, его размещение в сети интернет не обусловлено целями и не соответствует решению задач проекта.</w:t>
-      </w:r>
-    </w:p>
-    <w:p>
-      <w:pPr>
-        <w:jc w:val="both"/>
-      </w:pPr>
-    </w:p>
-    <w:p>
-      <w:pPr>
-        <w:pStyle w:val="20"/>
-        <w:numPr>
-          <w:ilvl w:val="1"/>
-          <w:numId w:val="8"/>
-        </w:numPr>
-        <w:jc w:val="both"/>
-        <w:rPr>
-          <w:szCs w:val="30"/>
-        </w:rPr>
-      </w:pPr>
-      <w:bookmarkStart w:id="46" w:name="_Toc3841333"/>
-      <w:r>
-        <w:rPr>
-          <w:szCs w:val="30"/>
-        </w:rPr>
-        <w:t>Недостатки</w:t>
-      </w:r>
-      <w:r>
-        <w:rPr>
-          <w:szCs w:val="30"/>
-        </w:rPr>
-        <w:t xml:space="preserve"> </w:t>
-      </w:r>
-      <w:r>
-        <w:rPr>
-          <w:szCs w:val="30"/>
-        </w:rPr>
-        <w:t xml:space="preserve">применения </w:t>
-      </w:r>
-      <w:proofErr w:type="spellStart"/>
-      <w:r>
-        <w:rPr>
-          <w:szCs w:val="30"/>
-        </w:rPr>
-        <w:t>Excel</w:t>
-      </w:r>
-      <w:proofErr w:type="spellEnd"/>
-      <w:r>
-        <w:rPr>
-          <w:szCs w:val="30"/>
-        </w:rPr>
-        <w:t xml:space="preserve"> и макросов VBA</w:t>
-      </w:r>
-      <w:bookmarkEnd w:id="46"/>
-    </w:p>
-    <w:p>
-      <w:pPr>
-        <w:jc w:val="both"/>
-      </w:pPr>
-    </w:p>
-    <w:p>
-      <w:pPr>
-        <w:pStyle w:val="20"/>
-        <w:numPr>
-          <w:ilvl w:val="1"/>
-          <w:numId w:val="8"/>
-        </w:numPr>
-        <w:jc w:val="both"/>
-      </w:pPr>
-      <w:bookmarkStart w:id="47" w:name="_Toc3841334"/>
-      <w:r>
-        <w:t xml:space="preserve">Разбор решений </w:t>
-      </w:r>
-      <w:r>
-        <w:t xml:space="preserve">об использовании стека технологий: </w:t>
-      </w:r>
-      <w:r>
-        <w:rPr>
-          <w:lang w:val="en-US"/>
-        </w:rPr>
-        <w:t>java</w:t>
-      </w:r>
-      <w:r>
-        <w:t xml:space="preserve"> </w:t>
-      </w:r>
-      <w:proofErr w:type="spellStart"/>
-      <w:r>
-        <w:rPr>
-          <w:lang w:val="en-US"/>
-        </w:rPr>
-        <w:t>javafx</w:t>
-      </w:r>
-      <w:proofErr w:type="spellEnd"/>
-      <w:r>
-        <w:t xml:space="preserve"> </w:t>
-      </w:r>
-      <w:proofErr w:type="spellStart"/>
-      <w:r>
-        <w:rPr>
-          <w:lang w:val="en-US"/>
-        </w:rPr>
-        <w:t>fxml</w:t>
-      </w:r>
-      <w:proofErr w:type="spellEnd"/>
-      <w:r>
-        <w:t xml:space="preserve">, библиотеки для взаимодействия с </w:t>
-      </w:r>
-      <w:r>
-        <w:rPr>
-          <w:lang w:val="en-US"/>
-        </w:rPr>
-        <w:t>excel</w:t>
-      </w:r>
-      <w:bookmarkEnd w:id="47"/>
-    </w:p>
-    <w:p>
-      <w:pPr>
-        <w:jc w:val="both"/>
-      </w:pPr>
-    </w:p>
-    <w:p>
-      <w:pPr>
-        <w:jc w:val="both"/>
-        <w:rPr>
-          <w:szCs w:val="28"/>
-        </w:rPr>
-      </w:pPr>
-      <w:r>
-        <w:rPr>
-          <w:szCs w:val="28"/>
-        </w:rPr>
-        <w:t xml:space="preserve">Для разработки автоматизированного рабочего места выбран язык программирования </w:t>
-      </w:r>
-      <w:r>
-        <w:rPr>
-          <w:szCs w:val="28"/>
-          <w:lang w:val="en-US"/>
-        </w:rPr>
-        <w:t>Java</w:t>
-      </w:r>
-      <w:r>
-        <w:rPr>
-          <w:szCs w:val="28"/>
-        </w:rPr>
-        <w:t>. Огромная популярность языка, и, соответственно, большое сообщество обеспечивает возможность быстро найти ответ на любые всплывающие в процессе разработки вопросы для разрешения проблем.</w:t>
-      </w:r>
-    </w:p>
-    <w:p>
-      <w:pPr>
-        <w:jc w:val="both"/>
-        <w:rPr>
-          <w:szCs w:val="28"/>
-        </w:rPr>
-      </w:pPr>
-      <w:r>
-        <w:rPr>
-          <w:szCs w:val="28"/>
-        </w:rPr>
-        <w:t xml:space="preserve">Библиотека </w:t>
-      </w:r>
-      <w:r>
-        <w:rPr>
-          <w:szCs w:val="28"/>
-          <w:lang w:val="en-US"/>
-        </w:rPr>
-        <w:t>JavaFX</w:t>
-      </w:r>
-      <w:r>
-        <w:rPr>
-          <w:szCs w:val="28"/>
-        </w:rPr>
-        <w:t xml:space="preserve"> предлагает все необходимые инструменты для построения интерфейсов на языке </w:t>
-      </w:r>
-      <w:r>
-        <w:rPr>
-          <w:szCs w:val="28"/>
-          <w:lang w:val="en-US"/>
-        </w:rPr>
-        <w:t>Java</w:t>
-      </w:r>
-      <w:r>
-        <w:rPr>
-          <w:szCs w:val="28"/>
-        </w:rPr>
-        <w:t xml:space="preserve">, и в то же время не требует слишком много затрат времени на изучение. </w:t>
-      </w:r>
-      <w:r>
-        <w:rPr>
-          <w:szCs w:val="28"/>
-        </w:rPr>
-        <w:br/>
-      </w:r>
-      <w:r>
-        <w:rPr>
-          <w:szCs w:val="28"/>
-        </w:rPr>
-        <w:t xml:space="preserve">Вместе с ней используется </w:t>
-      </w:r>
-      <w:r>
-        <w:rPr>
-          <w:szCs w:val="28"/>
-          <w:lang w:val="en-US"/>
-        </w:rPr>
-        <w:t>fxml</w:t>
-      </w:r>
-      <w:r>
-        <w:rPr>
-          <w:szCs w:val="28"/>
-        </w:rPr>
-        <w:t xml:space="preserve"> – специальный синтаксис для написания визуальной части </w:t>
-      </w:r>
-      <w:r>
-        <w:rPr>
-          <w:szCs w:val="28"/>
-          <w:lang w:val="en-US"/>
-        </w:rPr>
-        <w:t>javafx</w:t>
-      </w:r>
-      <w:r>
-        <w:rPr>
-          <w:szCs w:val="28"/>
-        </w:rPr>
-        <w:t xml:space="preserve"> приложения с </w:t>
-      </w:r>
-      <w:r>
-        <w:rPr>
-          <w:szCs w:val="28"/>
-          <w:lang w:val="en-US"/>
-        </w:rPr>
-        <w:t>xml</w:t>
-      </w:r>
-      <w:r>
-        <w:rPr>
-          <w:szCs w:val="28"/>
-        </w:rPr>
-        <w:t>-подобной структурой. Таким образом происходит разделение представления от реализации, что облегчает понимание исходного кода.</w:t>
-      </w:r>
-    </w:p>
-    <w:p>
-      <w:pPr>
-        <w:jc w:val="both"/>
-        <w:rPr>
-          <w:szCs w:val="28"/>
-        </w:rPr>
-      </w:pPr>
-    </w:p>
-    <w:p>
-      <w:pPr>
-        <w:pStyle w:val="20"/>
-        <w:numPr>
-          <w:ilvl w:val="1"/>
-          <w:numId w:val="8"/>
-        </w:numPr>
-        <w:jc w:val="both"/>
-      </w:pPr>
-      <w:bookmarkStart w:id="48" w:name="_Toc3841335"/>
-      <w:r>
-        <w:lastRenderedPageBreak/>
-        <w:t>Аргументация в пользу</w:t>
-      </w:r>
-      <w:r>
-        <w:t xml:space="preserve"> системы управления базами данных </w:t>
-      </w:r>
-      <w:r>
-        <w:rPr>
-          <w:lang w:val="en-US"/>
-        </w:rPr>
-        <w:t>h</w:t>
-      </w:r>
-      <w:r>
-        <w:t>2</w:t>
-      </w:r>
-      <w:bookmarkEnd w:id="48"/>
-    </w:p>
-    <w:p>
-      <w:pPr>
-        <w:jc w:val="both"/>
-      </w:pPr>
-    </w:p>
-    <w:p>
-      <w:pPr>
-        <w:jc w:val="both"/>
-        <w:rPr>
-          <w:szCs w:val="28"/>
-        </w:rPr>
-      </w:pPr>
-      <w:r>
-        <w:rPr>
-          <w:szCs w:val="28"/>
-        </w:rPr>
-        <w:t>Выбор</w:t>
-      </w:r>
-      <w:r>
-        <w:rPr>
-          <w:szCs w:val="28"/>
-        </w:rPr>
-        <w:t xml:space="preserve"> </w:t>
-      </w:r>
-      <w:r>
-        <w:rPr>
-          <w:szCs w:val="28"/>
-        </w:rPr>
-        <w:t xml:space="preserve">СУБД во многом определяется спецификой данных, размерами приложения и требованиями к скорости доступа к данным. Приложение имеет небольшой размер и потоки данных, не требует высокую скорость обработки данных. </w:t>
-      </w:r>
-    </w:p>
-    <w:p>
-      <w:pPr>
-        <w:jc w:val="both"/>
-        <w:rPr>
-          <w:szCs w:val="28"/>
-        </w:rPr>
-      </w:pPr>
-      <w:r>
-        <w:rPr>
-          <w:szCs w:val="28"/>
-        </w:rPr>
-        <w:t xml:space="preserve">Открытая </w:t>
-      </w:r>
-      <w:proofErr w:type="spellStart"/>
-      <w:r>
-        <w:rPr>
-          <w:szCs w:val="28"/>
-        </w:rPr>
-        <w:t>кросплатформенная</w:t>
-      </w:r>
-      <w:proofErr w:type="spellEnd"/>
-      <w:r>
-        <w:rPr>
-          <w:szCs w:val="28"/>
-        </w:rPr>
-        <w:t xml:space="preserve"> СУБД </w:t>
-      </w:r>
-      <w:r>
-        <w:rPr>
-          <w:szCs w:val="28"/>
-          <w:lang w:val="en-US"/>
-        </w:rPr>
-        <w:t>h</w:t>
-      </w:r>
-      <w:r>
-        <w:rPr>
-          <w:szCs w:val="28"/>
-        </w:rPr>
-        <w:t>2</w:t>
-      </w:r>
-      <w:r>
-        <w:rPr>
-          <w:szCs w:val="28"/>
-        </w:rPr>
-        <w:t xml:space="preserve">, написанная на </w:t>
-      </w:r>
-      <w:r>
-        <w:rPr>
-          <w:szCs w:val="28"/>
-          <w:lang w:val="en-US"/>
-        </w:rPr>
-        <w:t>Java</w:t>
-      </w:r>
-      <w:r>
-        <w:rPr>
-          <w:szCs w:val="28"/>
-        </w:rPr>
-        <w:t xml:space="preserve">, </w:t>
-      </w:r>
-      <w:r>
-        <w:rPr>
-          <w:szCs w:val="28"/>
-        </w:rPr>
-        <w:t>имеет маленький вес, около 1мБ,</w:t>
-      </w:r>
-      <w:r>
-        <w:rPr>
-          <w:szCs w:val="28"/>
-        </w:rPr>
-        <w:t xml:space="preserve"> </w:t>
-      </w:r>
-      <w:r>
-        <w:rPr>
-          <w:szCs w:val="28"/>
-        </w:rPr>
-        <w:t xml:space="preserve">т.к. не использует внешние библиотеки, и написана </w:t>
-      </w:r>
-      <w:proofErr w:type="spellStart"/>
-      <w:r>
-        <w:rPr>
-          <w:szCs w:val="28"/>
-        </w:rPr>
-        <w:t>нативно</w:t>
-      </w:r>
-      <w:proofErr w:type="spellEnd"/>
-      <w:r>
-        <w:rPr>
-          <w:szCs w:val="28"/>
-        </w:rPr>
-        <w:t xml:space="preserve">. Также, </w:t>
-      </w:r>
-      <w:r>
-        <w:rPr>
-          <w:szCs w:val="28"/>
-        </w:rPr>
-        <w:t xml:space="preserve">в </w:t>
-      </w:r>
-      <w:r>
-        <w:rPr>
-          <w:szCs w:val="28"/>
-          <w:lang w:val="en-US"/>
-        </w:rPr>
-        <w:t>h</w:t>
-      </w:r>
-      <w:r>
-        <w:rPr>
-          <w:szCs w:val="28"/>
-        </w:rPr>
-        <w:t xml:space="preserve">2 </w:t>
-      </w:r>
-      <w:r>
-        <w:rPr>
-          <w:szCs w:val="28"/>
-        </w:rPr>
-        <w:t xml:space="preserve">применяется стандартный </w:t>
-      </w:r>
-      <w:r>
-        <w:rPr>
-          <w:szCs w:val="28"/>
-          <w:lang w:val="en-US"/>
-        </w:rPr>
-        <w:t>SQL</w:t>
-      </w:r>
-      <w:r>
-        <w:rPr>
-          <w:szCs w:val="28"/>
-        </w:rPr>
-        <w:t>-синтаксис для осуществления запросов, а грамотно</w:t>
-      </w:r>
-      <w:r>
-        <w:rPr>
-          <w:szCs w:val="28"/>
-        </w:rPr>
-        <w:t xml:space="preserve"> </w:t>
-      </w:r>
-      <w:r>
-        <w:rPr>
-          <w:szCs w:val="28"/>
-        </w:rPr>
-        <w:t xml:space="preserve">написанная, подробная и понятная документация помогает быстро получать ответы на возникающие вопросы. </w:t>
-      </w:r>
-    </w:p>
-    <w:p>
-      <w:pPr>
-        <w:jc w:val="both"/>
-        <w:rPr>
-          <w:szCs w:val="28"/>
-        </w:rPr>
-      </w:pPr>
-      <w:r>
-        <w:rPr>
-          <w:szCs w:val="28"/>
-        </w:rPr>
-        <w:t>Согласно р</w:t>
-      </w:r>
-      <w:r>
-        <w:rPr>
-          <w:szCs w:val="28"/>
-        </w:rPr>
-        <w:t>езультат</w:t>
-      </w:r>
-      <w:r>
-        <w:rPr>
-          <w:szCs w:val="28"/>
-        </w:rPr>
-        <w:t>ам</w:t>
-      </w:r>
-      <w:r>
-        <w:rPr>
-          <w:szCs w:val="28"/>
-        </w:rPr>
-        <w:t xml:space="preserve"> сравнения </w:t>
-      </w:r>
-      <w:r>
-        <w:rPr>
-          <w:szCs w:val="28"/>
-        </w:rPr>
-        <w:t xml:space="preserve">с помощью </w:t>
-      </w:r>
-      <w:r>
-        <w:rPr>
-          <w:szCs w:val="28"/>
-        </w:rPr>
-        <w:t xml:space="preserve">тестов производительности, </w:t>
-      </w:r>
-      <w:r>
-        <w:rPr>
-          <w:szCs w:val="28"/>
-          <w:lang w:val="en-US"/>
-        </w:rPr>
-        <w:t>h</w:t>
-      </w:r>
-      <w:r>
-        <w:rPr>
-          <w:szCs w:val="28"/>
-        </w:rPr>
-        <w:t>2 и неко</w:t>
-      </w:r>
-      <w:r>
-        <w:rPr>
-          <w:szCs w:val="28"/>
-        </w:rPr>
-        <w:t xml:space="preserve">торых других популярных СУБД (в </w:t>
-      </w:r>
-      <w:r>
-        <w:rPr>
-          <w:szCs w:val="28"/>
-        </w:rPr>
-        <w:t xml:space="preserve">частности, HSQLDB, </w:t>
-      </w:r>
-      <w:proofErr w:type="spellStart"/>
-      <w:r>
-        <w:rPr>
-          <w:szCs w:val="28"/>
-        </w:rPr>
-        <w:t>PostgreSQL</w:t>
-      </w:r>
-      <w:proofErr w:type="spellEnd"/>
-      <w:r>
-        <w:rPr>
-          <w:szCs w:val="28"/>
-        </w:rPr>
-        <w:t xml:space="preserve"> и </w:t>
-      </w:r>
-      <w:proofErr w:type="spellStart"/>
-      <w:r>
-        <w:rPr>
-          <w:szCs w:val="28"/>
-        </w:rPr>
-        <w:t>MySQL</w:t>
-      </w:r>
-      <w:proofErr w:type="spellEnd"/>
-      <w:r>
-        <w:rPr>
-          <w:szCs w:val="28"/>
-        </w:rPr>
-        <w:t xml:space="preserve">), </w:t>
-      </w:r>
-      <w:r>
-        <w:rPr>
-          <w:szCs w:val="28"/>
-          <w:lang w:val="en-US"/>
-        </w:rPr>
-        <w:t>h</w:t>
-      </w:r>
-      <w:r>
-        <w:rPr>
-          <w:szCs w:val="28"/>
-        </w:rPr>
-        <w:t>2 в целом более производительна, чем указанные СУБД</w:t>
-      </w:r>
-      <w:r>
-        <w:rPr>
-          <w:szCs w:val="28"/>
-        </w:rPr>
-        <w:t>.</w:t>
-      </w:r>
-      <w:r>
-        <w:rPr>
-          <w:szCs w:val="28"/>
-        </w:rPr>
-        <w:t xml:space="preserve"> </w:t>
-      </w:r>
-      <w:r>
-        <w:rPr>
-          <w:szCs w:val="28"/>
-        </w:rPr>
-        <w:t xml:space="preserve">То есть в скорости обработки данных она не уступает другим СУБД, а встроенная версия </w:t>
-      </w:r>
-      <w:r>
-        <w:rPr>
-          <w:szCs w:val="28"/>
-          <w:lang w:val="en-US"/>
-        </w:rPr>
-        <w:t>h</w:t>
-      </w:r>
-      <w:r>
-        <w:rPr>
-          <w:szCs w:val="28"/>
-        </w:rPr>
-        <w:t xml:space="preserve">2, которая используется в данном приложении, не требует создания сервера и наличия </w:t>
-      </w:r>
-      <w:proofErr w:type="spellStart"/>
-      <w:r>
-        <w:rPr>
-          <w:szCs w:val="28"/>
-        </w:rPr>
-        <w:t>интернет-соединения</w:t>
-      </w:r>
-      <w:proofErr w:type="spellEnd"/>
-      <w:r>
-        <w:rPr>
-          <w:szCs w:val="28"/>
-        </w:rPr>
-        <w:t xml:space="preserve">, отсутствие которых прописано в требованиях к проекту. </w:t>
-      </w:r>
-    </w:p>
-    <w:p/>
-    <w:p/>
-    <w:p>
-      <w:r>
-        <w:t xml:space="preserve">(другие инструменты </w:t>
-      </w:r>
-      <w:proofErr w:type="spellStart"/>
-      <w:r>
-        <w:t>ии</w:t>
-      </w:r>
-      <w:proofErr w:type="spellEnd"/>
-      <w:r>
-        <w:t xml:space="preserve"> средства для решения задачи), </w:t>
-      </w:r>
-      <w:proofErr w:type="spellStart"/>
-      <w:r>
-        <w:t>типо</w:t>
-      </w:r>
-      <w:proofErr w:type="spellEnd"/>
-      <w:r>
-        <w:t xml:space="preserve"> </w:t>
-      </w:r>
-      <w:proofErr w:type="spellStart"/>
-      <w:r>
-        <w:t>хибернейт</w:t>
-      </w:r>
-      <w:proofErr w:type="spellEnd"/>
-    </w:p>
-    <w:p>
-      <w:pPr>
-        <w:spacing w:after="160" w:line="259" w:lineRule="auto"/>
-        <w:ind w:firstLine="0"/>
-      </w:pPr>
-      <w:r>
-        <w:br w:type="page"/>
-      </w:r>
-    </w:p>
-    <w:p>
-      <w:pPr>
-        <w:pStyle w:val="10"/>
-        <w:numPr>
-          <w:ilvl w:val="0"/>
-          <w:numId w:val="8"/>
-        </w:numPr>
-        <w:jc w:val="both"/>
-        <w:rPr>
-          <w:bCs/>
-        </w:rPr>
-      </w:pPr>
-      <w:bookmarkStart w:id="49" w:name="_Toc3841336"/>
+      <w:bookmarkStart w:id="48" w:name="_Toc3843142"/>
       <w:r>
         <w:rPr>
           <w:bCs/>
@@ -7017,7 +7355,7 @@
         <w:lastRenderedPageBreak/>
         <w:t>ПРОЕКТИРОВАНИЕ БАЗЫ ДАННЫХ</w:t>
       </w:r>
-      <w:bookmarkEnd w:id="49"/>
+      <w:bookmarkEnd w:id="48"/>
     </w:p>
     <w:p>
       <w:pPr>
@@ -7336,16 +7674,29 @@
         <w:ind w:left="0" w:firstLine="709"/>
         <w:jc w:val="both"/>
       </w:pPr>
-      <w:bookmarkStart w:id="50" w:name="_Toc3841337"/>
+      <w:bookmarkStart w:id="49" w:name="_Toc3843143"/>
       <w:r>
         <w:lastRenderedPageBreak/>
         <w:t>РАЗРАБОТКА ПРОГРАММЫ</w:t>
       </w:r>
+      <w:bookmarkEnd w:id="36"/>
+      <w:bookmarkEnd w:id="37"/>
       <w:bookmarkEnd w:id="38"/>
       <w:bookmarkEnd w:id="39"/>
-      <w:bookmarkEnd w:id="40"/>
-      <w:bookmarkEnd w:id="41"/>
-      <w:bookmarkEnd w:id="50"/>
+      <w:bookmarkEnd w:id="49"/>
+    </w:p>
+    <w:p>
+      <w:pPr>
+        <w:ind w:firstLine="0"/>
+      </w:pPr>
+    </w:p>
+    <w:p>
+      <w:pPr>
+        <w:ind w:firstLine="0"/>
+      </w:pPr>
+      <w:r>
+        <w:t>а также подробности того, как приложение решает поставленные задачи и реализует функционал</w:t>
+      </w:r>
     </w:p>
     <w:p>
       <w:pPr>
@@ -7364,11 +7715,11 @@
           <w:szCs w:val="30"/>
         </w:rPr>
       </w:pPr>
-      <w:bookmarkStart w:id="51" w:name="_Toc422069077"/>
-      <w:bookmarkStart w:id="52" w:name="_Toc422295255"/>
-      <w:bookmarkStart w:id="53" w:name="_Toc470596704"/>
-      <w:bookmarkStart w:id="54" w:name="_Toc501371053"/>
-      <w:bookmarkStart w:id="55" w:name="_Toc3841338"/>
+      <w:bookmarkStart w:id="50" w:name="_Toc422069077"/>
+      <w:bookmarkStart w:id="51" w:name="_Toc422295255"/>
+      <w:bookmarkStart w:id="52" w:name="_Toc470596704"/>
+      <w:bookmarkStart w:id="53" w:name="_Toc501371053"/>
+      <w:bookmarkStart w:id="54" w:name="_Toc3843144"/>
       <w:r>
         <w:rPr>
           <w:szCs w:val="30"/>
@@ -7381,18 +7732,18 @@
         </w:rPr>
         <w:t xml:space="preserve"> данных</w:t>
       </w:r>
+      <w:bookmarkEnd w:id="50"/>
       <w:bookmarkEnd w:id="51"/>
       <w:bookmarkEnd w:id="52"/>
       <w:bookmarkEnd w:id="53"/>
       <w:bookmarkEnd w:id="54"/>
-      <w:bookmarkEnd w:id="55"/>
-    </w:p>
-    <w:p>
-      <w:pPr>
-        <w:jc w:val="both"/>
-      </w:pPr>
-      <w:bookmarkStart w:id="56" w:name="_Toc422069078"/>
-      <w:bookmarkStart w:id="57" w:name="_Toc422295256"/>
+    </w:p>
+    <w:p>
+      <w:pPr>
+        <w:jc w:val="both"/>
+      </w:pPr>
+      <w:bookmarkStart w:id="55" w:name="_Toc422069078"/>
+      <w:bookmarkStart w:id="56" w:name="_Toc422295256"/>
     </w:p>
     <w:p>
       <w:pPr>
@@ -7455,16 +7806,16 @@
           <w:szCs w:val="30"/>
         </w:rPr>
       </w:pPr>
-      <w:bookmarkStart w:id="58" w:name="_Toc3841339"/>
+      <w:bookmarkStart w:id="57" w:name="_Toc3843145"/>
+      <w:bookmarkEnd w:id="55"/>
       <w:bookmarkEnd w:id="56"/>
+      <w:r>
+        <w:rPr>
+          <w:szCs w:val="30"/>
+        </w:rPr>
+        <w:t>Рабочий процесс пользователя и программы</w:t>
+      </w:r>
       <w:bookmarkEnd w:id="57"/>
-      <w:r>
-        <w:rPr>
-          <w:szCs w:val="30"/>
-        </w:rPr>
-        <w:t>Рабочий процесс пользователя и программы</w:t>
-      </w:r>
-      <w:bookmarkEnd w:id="58"/>
     </w:p>
     <w:p>
       <w:pPr>
@@ -7630,15 +7981,12 @@
         <w:jc w:val="both"/>
       </w:pPr>
       <w:r>
+        <w:lastRenderedPageBreak/>
         <w:t>Создание нового договора осуществляется в отдельной вкладке/окне.</w:t>
       </w:r>
       <w:r>
         <w:br/>
-        <w:t xml:space="preserve">На этом этапе заполняются все поля на основе сведений о договоре. В выпадающем списке, при помощи поиска, можно выбрать предварительно </w:t>
-      </w:r>
-      <w:r>
-        <w:lastRenderedPageBreak/>
-        <w:t xml:space="preserve">созданные для договора сущности </w:t>
+        <w:t xml:space="preserve">На этом этапе заполняются все поля на основе сведений о договоре. В выпадающем списке, при помощи поиска, можно выбрать предварительно созданные для договора сущности </w:t>
       </w:r>
       <w:r>
         <w:rPr>
@@ -7761,6 +8109,7 @@
         <w:jc w:val="both"/>
       </w:pPr>
       <w:r>
+        <w:lastRenderedPageBreak/>
         <w:t>Занеся однажды арендатора в список арендаторов, нам не придется заново вводить данные об этом арендаторе при последующем заключении новых договоров с этим арендатором.</w:t>
       </w:r>
     </w:p>
@@ -7790,22 +8139,22 @@
           <w:szCs w:val="28"/>
         </w:rPr>
       </w:pPr>
-      <w:bookmarkStart w:id="59" w:name="_Toc422069079"/>
-      <w:bookmarkStart w:id="60" w:name="_Toc422295257"/>
-      <w:bookmarkStart w:id="61" w:name="_Toc470596706"/>
-      <w:bookmarkStart w:id="62" w:name="_Toc501371055"/>
-      <w:bookmarkStart w:id="63" w:name="_Toc3841340"/>
+      <w:bookmarkStart w:id="58" w:name="_Toc422069079"/>
+      <w:bookmarkStart w:id="59" w:name="_Toc422295257"/>
+      <w:bookmarkStart w:id="60" w:name="_Toc470596706"/>
+      <w:bookmarkStart w:id="61" w:name="_Toc501371055"/>
+      <w:bookmarkStart w:id="62" w:name="_Toc3843146"/>
       <w:r>
         <w:rPr>
           <w:szCs w:val="28"/>
         </w:rPr>
         <w:t>Классы и методы</w:t>
       </w:r>
+      <w:bookmarkEnd w:id="58"/>
       <w:bookmarkEnd w:id="59"/>
       <w:bookmarkEnd w:id="60"/>
       <w:bookmarkEnd w:id="61"/>
       <w:bookmarkEnd w:id="62"/>
-      <w:bookmarkEnd w:id="63"/>
     </w:p>
     <w:p>
       <w:pPr>
@@ -7849,12 +8198,12 @@
         </w:numPr>
         <w:jc w:val="both"/>
       </w:pPr>
-      <w:bookmarkStart w:id="64" w:name="_Toc3841341"/>
+      <w:bookmarkStart w:id="63" w:name="_Toc3843147"/>
       <w:r>
         <w:lastRenderedPageBreak/>
         <w:t>ОХРАНА ТРУДА</w:t>
       </w:r>
-      <w:bookmarkEnd w:id="64"/>
+      <w:bookmarkEnd w:id="63"/>
     </w:p>
     <w:p/>
     <w:p/>
@@ -12408,7 +12757,7 @@
         <w:pStyle w:val="a3"/>
         <w:numPr>
           <w:ilvl w:val="0"/>
-          <w:numId w:val="22"/>
+          <w:numId w:val="14"/>
         </w:numPr>
         <w:ind w:left="0" w:firstLine="709"/>
       </w:pPr>
@@ -12438,7 +12787,7 @@
         <w:pStyle w:val="a3"/>
         <w:numPr>
           <w:ilvl w:val="0"/>
-          <w:numId w:val="22"/>
+          <w:numId w:val="14"/>
         </w:numPr>
         <w:ind w:left="0" w:firstLine="709"/>
       </w:pPr>
@@ -12459,7 +12808,7 @@
         <w:pStyle w:val="a3"/>
         <w:numPr>
           <w:ilvl w:val="0"/>
-          <w:numId w:val="22"/>
+          <w:numId w:val="14"/>
         </w:numPr>
         <w:ind w:left="0" w:firstLine="709"/>
       </w:pPr>
@@ -12489,7 +12838,7 @@
         <w:pStyle w:val="a3"/>
         <w:numPr>
           <w:ilvl w:val="0"/>
-          <w:numId w:val="22"/>
+          <w:numId w:val="14"/>
         </w:numPr>
         <w:ind w:left="0" w:firstLine="709"/>
       </w:pPr>
@@ -12510,7 +12859,7 @@
         <w:pStyle w:val="a3"/>
         <w:numPr>
           <w:ilvl w:val="0"/>
-          <w:numId w:val="22"/>
+          <w:numId w:val="14"/>
         </w:numPr>
         <w:ind w:left="0" w:firstLine="709"/>
       </w:pPr>
@@ -12606,7 +12955,7 @@
         <w:pStyle w:val="a3"/>
         <w:numPr>
           <w:ilvl w:val="0"/>
-          <w:numId w:val="22"/>
+          <w:numId w:val="14"/>
         </w:numPr>
         <w:ind w:left="0" w:firstLine="709"/>
       </w:pPr>
@@ -12767,7 +13116,7 @@
           <w:rPr>
             <w:noProof/>
           </w:rPr>
-          <w:t>3</w:t>
+          <w:t>26</w:t>
         </w:r>
         <w:r>
           <w:fldChar w:fldCharType="end"/>
@@ -12924,327 +13273,18 @@
     </w:lvl>
   </w:abstractNum>
   <w:abstractNum w:abstractNumId="1" w15:restartNumberingAfterBreak="0">
-    <w:nsid w:val="0B492635"/>
-    <w:multiLevelType w:val="multilevel"/>
-    <w:tmpl w:val="0419001F"/>
-    <w:lvl w:ilvl="0">
-      <w:start w:val="1"/>
-      <w:numFmt w:val="decimal"/>
-      <w:lvlText w:val="%1."/>
-      <w:lvlJc w:val="left"/>
-      <w:pPr>
-        <w:ind w:left="360" w:hanging="360"/>
-      </w:pPr>
-    </w:lvl>
-    <w:lvl w:ilvl="1">
-      <w:start w:val="1"/>
-      <w:numFmt w:val="decimal"/>
-      <w:lvlText w:val="%1.%2."/>
-      <w:lvlJc w:val="left"/>
-      <w:pPr>
-        <w:ind w:left="792" w:hanging="432"/>
-      </w:pPr>
-    </w:lvl>
-    <w:lvl w:ilvl="2">
-      <w:start w:val="1"/>
-      <w:numFmt w:val="decimal"/>
-      <w:lvlText w:val="%1.%2.%3."/>
-      <w:lvlJc w:val="left"/>
-      <w:pPr>
-        <w:ind w:left="1224" w:hanging="504"/>
-      </w:pPr>
-    </w:lvl>
-    <w:lvl w:ilvl="3">
-      <w:start w:val="1"/>
-      <w:numFmt w:val="decimal"/>
-      <w:lvlText w:val="%1.%2.%3.%4."/>
-      <w:lvlJc w:val="left"/>
-      <w:pPr>
-        <w:ind w:left="1728" w:hanging="648"/>
-      </w:pPr>
-    </w:lvl>
-    <w:lvl w:ilvl="4">
-      <w:start w:val="1"/>
-      <w:numFmt w:val="decimal"/>
-      <w:lvlText w:val="%1.%2.%3.%4.%5."/>
-      <w:lvlJc w:val="left"/>
-      <w:pPr>
-        <w:ind w:left="2232" w:hanging="792"/>
-      </w:pPr>
-    </w:lvl>
-    <w:lvl w:ilvl="5">
-      <w:start w:val="1"/>
-      <w:numFmt w:val="decimal"/>
-      <w:lvlText w:val="%1.%2.%3.%4.%5.%6."/>
-      <w:lvlJc w:val="left"/>
-      <w:pPr>
-        <w:ind w:left="2736" w:hanging="936"/>
-      </w:pPr>
-    </w:lvl>
-    <w:lvl w:ilvl="6">
-      <w:start w:val="1"/>
-      <w:numFmt w:val="decimal"/>
-      <w:lvlText w:val="%1.%2.%3.%4.%5.%6.%7."/>
-      <w:lvlJc w:val="left"/>
-      <w:pPr>
-        <w:ind w:left="3240" w:hanging="1080"/>
-      </w:pPr>
-    </w:lvl>
-    <w:lvl w:ilvl="7">
-      <w:start w:val="1"/>
-      <w:numFmt w:val="decimal"/>
-      <w:lvlText w:val="%1.%2.%3.%4.%5.%6.%7.%8."/>
-      <w:lvlJc w:val="left"/>
-      <w:pPr>
-        <w:ind w:left="3744" w:hanging="1224"/>
-      </w:pPr>
-    </w:lvl>
-    <w:lvl w:ilvl="8">
-      <w:start w:val="1"/>
-      <w:numFmt w:val="decimal"/>
-      <w:lvlText w:val="%1.%2.%3.%4.%5.%6.%7.%8.%9."/>
-      <w:lvlJc w:val="left"/>
-      <w:pPr>
-        <w:ind w:left="4320" w:hanging="1440"/>
-      </w:pPr>
-    </w:lvl>
-  </w:abstractNum>
-  <w:abstractNum w:abstractNumId="2" w15:restartNumberingAfterBreak="0">
-    <w:nsid w:val="0B642D1F"/>
-    <w:multiLevelType w:val="multilevel"/>
-    <w:tmpl w:val="C8D07C24"/>
-    <w:numStyleLink w:val="2"/>
-  </w:abstractNum>
-  <w:abstractNum w:abstractNumId="3" w15:restartNumberingAfterBreak="0">
     <w:nsid w:val="0D9B3542"/>
     <w:multiLevelType w:val="multilevel"/>
     <w:tmpl w:val="AD02BCD8"/>
     <w:numStyleLink w:val="5"/>
   </w:abstractNum>
-  <w:abstractNum w:abstractNumId="4" w15:restartNumberingAfterBreak="0">
-    <w:nsid w:val="0DF7690C"/>
-    <w:multiLevelType w:val="multilevel"/>
-    <w:tmpl w:val="640CB002"/>
-    <w:numStyleLink w:val="1"/>
-  </w:abstractNum>
-  <w:abstractNum w:abstractNumId="5" w15:restartNumberingAfterBreak="0">
-    <w:nsid w:val="0FB25C49"/>
-    <w:multiLevelType w:val="multilevel"/>
-    <w:tmpl w:val="640CB002"/>
-    <w:numStyleLink w:val="1"/>
-  </w:abstractNum>
-  <w:abstractNum w:abstractNumId="6" w15:restartNumberingAfterBreak="0">
-    <w:nsid w:val="11714830"/>
-    <w:multiLevelType w:val="multilevel"/>
-    <w:tmpl w:val="0419001F"/>
-    <w:lvl w:ilvl="0">
-      <w:start w:val="1"/>
-      <w:numFmt w:val="decimal"/>
-      <w:lvlText w:val="%1."/>
-      <w:lvlJc w:val="left"/>
-      <w:pPr>
-        <w:ind w:left="360" w:hanging="360"/>
-      </w:pPr>
-    </w:lvl>
-    <w:lvl w:ilvl="1">
-      <w:start w:val="1"/>
-      <w:numFmt w:val="decimal"/>
-      <w:lvlText w:val="%1.%2."/>
-      <w:lvlJc w:val="left"/>
-      <w:pPr>
-        <w:ind w:left="792" w:hanging="432"/>
-      </w:pPr>
-    </w:lvl>
-    <w:lvl w:ilvl="2">
-      <w:start w:val="1"/>
-      <w:numFmt w:val="decimal"/>
-      <w:lvlText w:val="%1.%2.%3."/>
-      <w:lvlJc w:val="left"/>
-      <w:pPr>
-        <w:ind w:left="1224" w:hanging="504"/>
-      </w:pPr>
-    </w:lvl>
-    <w:lvl w:ilvl="3">
-      <w:start w:val="1"/>
-      <w:numFmt w:val="decimal"/>
-      <w:lvlText w:val="%1.%2.%3.%4."/>
-      <w:lvlJc w:val="left"/>
-      <w:pPr>
-        <w:ind w:left="1728" w:hanging="648"/>
-      </w:pPr>
-    </w:lvl>
-    <w:lvl w:ilvl="4">
-      <w:start w:val="1"/>
-      <w:numFmt w:val="decimal"/>
-      <w:lvlText w:val="%1.%2.%3.%4.%5."/>
-      <w:lvlJc w:val="left"/>
-      <w:pPr>
-        <w:ind w:left="2232" w:hanging="792"/>
-      </w:pPr>
-    </w:lvl>
-    <w:lvl w:ilvl="5">
-      <w:start w:val="1"/>
-      <w:numFmt w:val="decimal"/>
-      <w:lvlText w:val="%1.%2.%3.%4.%5.%6."/>
-      <w:lvlJc w:val="left"/>
-      <w:pPr>
-        <w:ind w:left="2736" w:hanging="936"/>
-      </w:pPr>
-    </w:lvl>
-    <w:lvl w:ilvl="6">
-      <w:start w:val="1"/>
-      <w:numFmt w:val="decimal"/>
-      <w:lvlText w:val="%1.%2.%3.%4.%5.%6.%7."/>
-      <w:lvlJc w:val="left"/>
-      <w:pPr>
-        <w:ind w:left="3240" w:hanging="1080"/>
-      </w:pPr>
-    </w:lvl>
-    <w:lvl w:ilvl="7">
-      <w:start w:val="1"/>
-      <w:numFmt w:val="decimal"/>
-      <w:lvlText w:val="%1.%2.%3.%4.%5.%6.%7.%8."/>
-      <w:lvlJc w:val="left"/>
-      <w:pPr>
-        <w:ind w:left="3744" w:hanging="1224"/>
-      </w:pPr>
-    </w:lvl>
-    <w:lvl w:ilvl="8">
-      <w:start w:val="1"/>
-      <w:numFmt w:val="decimal"/>
-      <w:lvlText w:val="%1.%2.%3.%4.%5.%6.%7.%8.%9."/>
-      <w:lvlJc w:val="left"/>
-      <w:pPr>
-        <w:ind w:left="4320" w:hanging="1440"/>
-      </w:pPr>
-    </w:lvl>
-  </w:abstractNum>
-  <w:abstractNum w:abstractNumId="7" w15:restartNumberingAfterBreak="0">
+  <w:abstractNum w:abstractNumId="2" w15:restartNumberingAfterBreak="0">
     <w:nsid w:val="15C14D0B"/>
     <w:multiLevelType w:val="multilevel"/>
     <w:tmpl w:val="25128024"/>
     <w:numStyleLink w:val="3"/>
   </w:abstractNum>
-  <w:abstractNum w:abstractNumId="8" w15:restartNumberingAfterBreak="0">
-    <w:nsid w:val="17C80E16"/>
-    <w:multiLevelType w:val="hybridMultilevel"/>
-    <w:tmpl w:val="DF985DEC"/>
-    <w:lvl w:ilvl="0" w:tplc="04190001">
-      <w:start w:val="1"/>
-      <w:numFmt w:val="bullet"/>
-      <w:lvlText w:val=""/>
-      <w:lvlJc w:val="left"/>
-      <w:pPr>
-        <w:ind w:left="1440" w:hanging="360"/>
-      </w:pPr>
-      <w:rPr>
-        <w:rFonts w:ascii="Symbol" w:hAnsi="Symbol" w:hint="default"/>
-      </w:rPr>
-    </w:lvl>
-    <w:lvl w:ilvl="1" w:tplc="04190003" w:tentative="1">
-      <w:start w:val="1"/>
-      <w:numFmt w:val="bullet"/>
-      <w:lvlText w:val="o"/>
-      <w:lvlJc w:val="left"/>
-      <w:pPr>
-        <w:ind w:left="2160" w:hanging="360"/>
-      </w:pPr>
-      <w:rPr>
-        <w:rFonts w:ascii="Courier New" w:hAnsi="Courier New" w:cs="Courier New" w:hint="default"/>
-      </w:rPr>
-    </w:lvl>
-    <w:lvl w:ilvl="2" w:tplc="04190005" w:tentative="1">
-      <w:start w:val="1"/>
-      <w:numFmt w:val="bullet"/>
-      <w:lvlText w:val=""/>
-      <w:lvlJc w:val="left"/>
-      <w:pPr>
-        <w:ind w:left="2880" w:hanging="360"/>
-      </w:pPr>
-      <w:rPr>
-        <w:rFonts w:ascii="Wingdings" w:hAnsi="Wingdings" w:hint="default"/>
-      </w:rPr>
-    </w:lvl>
-    <w:lvl w:ilvl="3" w:tplc="04190001" w:tentative="1">
-      <w:start w:val="1"/>
-      <w:numFmt w:val="bullet"/>
-      <w:lvlText w:val=""/>
-      <w:lvlJc w:val="left"/>
-      <w:pPr>
-        <w:ind w:left="3600" w:hanging="360"/>
-      </w:pPr>
-      <w:rPr>
-        <w:rFonts w:ascii="Symbol" w:hAnsi="Symbol" w:hint="default"/>
-      </w:rPr>
-    </w:lvl>
-    <w:lvl w:ilvl="4" w:tplc="04190003" w:tentative="1">
-      <w:start w:val="1"/>
-      <w:numFmt w:val="bullet"/>
-      <w:lvlText w:val="o"/>
-      <w:lvlJc w:val="left"/>
-      <w:pPr>
-        <w:ind w:left="4320" w:hanging="360"/>
-      </w:pPr>
-      <w:rPr>
-        <w:rFonts w:ascii="Courier New" w:hAnsi="Courier New" w:cs="Courier New" w:hint="default"/>
-      </w:rPr>
-    </w:lvl>
-    <w:lvl w:ilvl="5" w:tplc="04190005" w:tentative="1">
-      <w:start w:val="1"/>
-      <w:numFmt w:val="bullet"/>
-      <w:lvlText w:val=""/>
-      <w:lvlJc w:val="left"/>
-      <w:pPr>
-        <w:ind w:left="5040" w:hanging="360"/>
-      </w:pPr>
-      <w:rPr>
-        <w:rFonts w:ascii="Wingdings" w:hAnsi="Wingdings" w:hint="default"/>
-      </w:rPr>
-    </w:lvl>
-    <w:lvl w:ilvl="6" w:tplc="04190001" w:tentative="1">
-      <w:start w:val="1"/>
-      <w:numFmt w:val="bullet"/>
-      <w:lvlText w:val=""/>
-      <w:lvlJc w:val="left"/>
-      <w:pPr>
-        <w:ind w:left="5760" w:hanging="360"/>
-      </w:pPr>
-      <w:rPr>
-        <w:rFonts w:ascii="Symbol" w:hAnsi="Symbol" w:hint="default"/>
-      </w:rPr>
-    </w:lvl>
-    <w:lvl w:ilvl="7" w:tplc="04190003" w:tentative="1">
-      <w:start w:val="1"/>
-      <w:numFmt w:val="bullet"/>
-      <w:lvlText w:val="o"/>
-      <w:lvlJc w:val="left"/>
-      <w:pPr>
-        <w:ind w:left="6480" w:hanging="360"/>
-      </w:pPr>
-      <w:rPr>
-        <w:rFonts w:ascii="Courier New" w:hAnsi="Courier New" w:cs="Courier New" w:hint="default"/>
-      </w:rPr>
-    </w:lvl>
-    <w:lvl w:ilvl="8" w:tplc="04190005" w:tentative="1">
-      <w:start w:val="1"/>
-      <w:numFmt w:val="bullet"/>
-      <w:lvlText w:val=""/>
-      <w:lvlJc w:val="left"/>
-      <w:pPr>
-        <w:ind w:left="7200" w:hanging="360"/>
-      </w:pPr>
-      <w:rPr>
-        <w:rFonts w:ascii="Wingdings" w:hAnsi="Wingdings" w:hint="default"/>
-      </w:rPr>
-    </w:lvl>
-  </w:abstractNum>
-  <w:abstractNum w:abstractNumId="9" w15:restartNumberingAfterBreak="0">
-    <w:nsid w:val="22AC5F5B"/>
-    <w:multiLevelType w:val="multilevel"/>
-    <w:tmpl w:val="640CB002"/>
-    <w:numStyleLink w:val="1"/>
-  </w:abstractNum>
-  <w:abstractNum w:abstractNumId="10" w15:restartNumberingAfterBreak="0">
+  <w:abstractNum w:abstractNumId="3" w15:restartNumberingAfterBreak="0">
     <w:nsid w:val="242306FC"/>
     <w:multiLevelType w:val="hybridMultilevel"/>
     <w:tmpl w:val="7BFE54C6"/>
@@ -13333,7 +13373,7 @@
       </w:pPr>
     </w:lvl>
   </w:abstractNum>
-  <w:abstractNum w:abstractNumId="11" w15:restartNumberingAfterBreak="0">
+  <w:abstractNum w:abstractNumId="4" w15:restartNumberingAfterBreak="0">
     <w:nsid w:val="274B2BCE"/>
     <w:multiLevelType w:val="multilevel"/>
     <w:tmpl w:val="AD02BCD8"/>
@@ -13451,29 +13491,49 @@
       </w:rPr>
     </w:lvl>
   </w:abstractNum>
-  <w:abstractNum w:abstractNumId="12" w15:restartNumberingAfterBreak="0">
-    <w:nsid w:val="2D4D20C1"/>
+  <w:abstractNum w:abstractNumId="5" w15:restartNumberingAfterBreak="0">
+    <w:nsid w:val="2F284DF7"/>
     <w:multiLevelType w:val="multilevel"/>
-    <w:tmpl w:val="E96C8CF2"/>
+    <w:tmpl w:val="640CB002"/>
+    <w:numStyleLink w:val="1"/>
+  </w:abstractNum>
+  <w:abstractNum w:abstractNumId="6" w15:restartNumberingAfterBreak="0">
+    <w:nsid w:val="31194037"/>
+    <w:multiLevelType w:val="multilevel"/>
+    <w:tmpl w:val="25E41B5A"/>
+    <w:numStyleLink w:val="4"/>
+  </w:abstractNum>
+  <w:abstractNum w:abstractNumId="7" w15:restartNumberingAfterBreak="0">
+    <w:nsid w:val="31F70FDC"/>
+    <w:multiLevelType w:val="multilevel"/>
+    <w:tmpl w:val="640CB002"/>
+    <w:numStyleLink w:val="1"/>
+  </w:abstractNum>
+  <w:abstractNum w:abstractNumId="8" w15:restartNumberingAfterBreak="0">
+    <w:nsid w:val="37CD78FD"/>
+    <w:multiLevelType w:val="multilevel"/>
+    <w:tmpl w:val="D09A632E"/>
     <w:lvl w:ilvl="0">
       <w:start w:val="1"/>
       <w:numFmt w:val="decimal"/>
-      <w:lvlText w:val="%1"/>
+      <w:suff w:val="space"/>
+      <w:lvlText w:val="%1."/>
       <w:lvlJc w:val="left"/>
       <w:pPr>
-        <w:ind w:left="600" w:hanging="600"/>
+        <w:ind w:left="357" w:firstLine="352"/>
       </w:pPr>
       <w:rPr>
         <w:rFonts w:hint="default"/>
       </w:rPr>
     </w:lvl>
     <w:lvl w:ilvl="1">
-      <w:start w:val="7"/>
+      <w:start w:val="1"/>
       <w:numFmt w:val="decimal"/>
-      <w:lvlText w:val="%1.%2"/>
+      <w:suff w:val="space"/>
+      <w:lvlText w:val="%1.%2."/>
       <w:lvlJc w:val="left"/>
       <w:pPr>
-        <w:ind w:left="1134" w:hanging="600"/>
+        <w:ind w:left="470" w:firstLine="596"/>
       </w:pPr>
       <w:rPr>
         <w:rFonts w:hint="default"/>
@@ -13482,10 +13542,11 @@
     <w:lvl w:ilvl="2">
       <w:start w:val="1"/>
       <w:numFmt w:val="decimal"/>
-      <w:lvlText w:val="%1.%2.%3"/>
+      <w:suff w:val="space"/>
+      <w:lvlText w:val="%1.%2.%3."/>
       <w:lvlJc w:val="left"/>
       <w:pPr>
-        <w:ind w:left="1788" w:hanging="720"/>
+        <w:ind w:left="827" w:firstLine="596"/>
       </w:pPr>
       <w:rPr>
         <w:rFonts w:hint="default"/>
@@ -13494,10 +13555,11 @@
     <w:lvl w:ilvl="3">
       <w:start w:val="1"/>
       <w:numFmt w:val="decimal"/>
-      <w:lvlText w:val="%1.%2.%3.%4"/>
+      <w:suff w:val="space"/>
+      <w:lvlText w:val="%1.%2.%3.%4."/>
       <w:lvlJc w:val="left"/>
       <w:pPr>
-        <w:ind w:left="2682" w:hanging="1080"/>
+        <w:ind w:left="1184" w:firstLine="596"/>
       </w:pPr>
       <w:rPr>
         <w:rFonts w:hint="default"/>
@@ -13506,10 +13568,11 @@
     <w:lvl w:ilvl="4">
       <w:start w:val="1"/>
       <w:numFmt w:val="decimal"/>
-      <w:lvlText w:val="%1.%2.%3.%4.%5"/>
+      <w:suff w:val="space"/>
+      <w:lvlText w:val="%1.%2.%3.%4.%5."/>
       <w:lvlJc w:val="left"/>
       <w:pPr>
-        <w:ind w:left="3216" w:hanging="1080"/>
+        <w:ind w:left="1541" w:firstLine="596"/>
       </w:pPr>
       <w:rPr>
         <w:rFonts w:hint="default"/>
@@ -13518,10 +13581,10 @@
     <w:lvl w:ilvl="5">
       <w:start w:val="1"/>
       <w:numFmt w:val="decimal"/>
-      <w:lvlText w:val="%1.%2.%3.%4.%5.%6"/>
+      <w:lvlText w:val="%1.%2.%3.%4.%5.%6."/>
       <w:lvlJc w:val="left"/>
       <w:pPr>
-        <w:ind w:left="4110" w:hanging="1440"/>
+        <w:ind w:left="1898" w:firstLine="596"/>
       </w:pPr>
       <w:rPr>
         <w:rFonts w:hint="default"/>
@@ -13530,10 +13593,10 @@
     <w:lvl w:ilvl="6">
       <w:start w:val="1"/>
       <w:numFmt w:val="decimal"/>
-      <w:lvlText w:val="%1.%2.%3.%4.%5.%6.%7"/>
+      <w:lvlText w:val="%1.%2.%3.%4.%5.%6.%7."/>
       <w:lvlJc w:val="left"/>
       <w:pPr>
-        <w:ind w:left="4644" w:hanging="1440"/>
+        <w:ind w:left="2255" w:firstLine="596"/>
       </w:pPr>
       <w:rPr>
         <w:rFonts w:hint="default"/>
@@ -13542,10 +13605,10 @@
     <w:lvl w:ilvl="7">
       <w:start w:val="1"/>
       <w:numFmt w:val="decimal"/>
-      <w:lvlText w:val="%1.%2.%3.%4.%5.%6.%7.%8"/>
+      <w:lvlText w:val="%1.%2.%3.%4.%5.%6.%7.%8."/>
       <w:lvlJc w:val="left"/>
       <w:pPr>
-        <w:ind w:left="5538" w:hanging="1800"/>
+        <w:ind w:left="2612" w:firstLine="596"/>
       </w:pPr>
       <w:rPr>
         <w:rFonts w:hint="default"/>
@@ -13554,59 +13617,17 @@
     <w:lvl w:ilvl="8">
       <w:start w:val="1"/>
       <w:numFmt w:val="decimal"/>
-      <w:lvlText w:val="%1.%2.%3.%4.%5.%6.%7.%8.%9"/>
+      <w:lvlText w:val="%1.%2.%3.%4.%5.%6.%7.%8.%9."/>
       <w:lvlJc w:val="left"/>
       <w:pPr>
-        <w:ind w:left="6432" w:hanging="2160"/>
+        <w:ind w:left="2969" w:firstLine="596"/>
       </w:pPr>
       <w:rPr>
         <w:rFonts w:hint="default"/>
       </w:rPr>
     </w:lvl>
   </w:abstractNum>
-  <w:abstractNum w:abstractNumId="13" w15:restartNumberingAfterBreak="0">
-    <w:nsid w:val="2F284DF7"/>
-    <w:multiLevelType w:val="multilevel"/>
-    <w:tmpl w:val="640CB002"/>
-    <w:numStyleLink w:val="1"/>
-  </w:abstractNum>
-  <w:abstractNum w:abstractNumId="14" w15:restartNumberingAfterBreak="0">
-    <w:nsid w:val="30C07F57"/>
-    <w:multiLevelType w:val="multilevel"/>
-    <w:tmpl w:val="640CB002"/>
-    <w:numStyleLink w:val="1"/>
-  </w:abstractNum>
-  <w:abstractNum w:abstractNumId="15" w15:restartNumberingAfterBreak="0">
-    <w:nsid w:val="31194037"/>
-    <w:multiLevelType w:val="multilevel"/>
-    <w:tmpl w:val="25E41B5A"/>
-    <w:numStyleLink w:val="4"/>
-  </w:abstractNum>
-  <w:abstractNum w:abstractNumId="16" w15:restartNumberingAfterBreak="0">
-    <w:nsid w:val="31A95D74"/>
-    <w:multiLevelType w:val="multilevel"/>
-    <w:tmpl w:val="AD02BCD8"/>
-    <w:numStyleLink w:val="5"/>
-  </w:abstractNum>
-  <w:abstractNum w:abstractNumId="17" w15:restartNumberingAfterBreak="0">
-    <w:nsid w:val="31F70FDC"/>
-    <w:multiLevelType w:val="multilevel"/>
-    <w:tmpl w:val="640CB002"/>
-    <w:numStyleLink w:val="1"/>
-  </w:abstractNum>
-  <w:abstractNum w:abstractNumId="18" w15:restartNumberingAfterBreak="0">
-    <w:nsid w:val="350E255D"/>
-    <w:multiLevelType w:val="multilevel"/>
-    <w:tmpl w:val="25128024"/>
-    <w:numStyleLink w:val="3"/>
-  </w:abstractNum>
-  <w:abstractNum w:abstractNumId="19" w15:restartNumberingAfterBreak="0">
-    <w:nsid w:val="39D43D64"/>
-    <w:multiLevelType w:val="multilevel"/>
-    <w:tmpl w:val="640CB002"/>
-    <w:numStyleLink w:val="1"/>
-  </w:abstractNum>
-  <w:abstractNum w:abstractNumId="20" w15:restartNumberingAfterBreak="0">
+  <w:abstractNum w:abstractNumId="9" w15:restartNumberingAfterBreak="0">
     <w:nsid w:val="3C873AF1"/>
     <w:multiLevelType w:val="multilevel"/>
     <w:tmpl w:val="25128024"/>
@@ -13724,7 +13745,7 @@
       </w:rPr>
     </w:lvl>
   </w:abstractNum>
-  <w:abstractNum w:abstractNumId="21" w15:restartNumberingAfterBreak="0">
+  <w:abstractNum w:abstractNumId="10" w15:restartNumberingAfterBreak="0">
     <w:nsid w:val="3F8C229E"/>
     <w:multiLevelType w:val="hybridMultilevel"/>
     <w:tmpl w:val="9FD656CC"/>
@@ -13810,217 +13831,13 @@
       </w:pPr>
     </w:lvl>
   </w:abstractNum>
-  <w:abstractNum w:abstractNumId="22" w15:restartNumberingAfterBreak="0">
+  <w:abstractNum w:abstractNumId="11" w15:restartNumberingAfterBreak="0">
     <w:nsid w:val="3FB00242"/>
     <w:multiLevelType w:val="multilevel"/>
     <w:tmpl w:val="640CB002"/>
     <w:numStyleLink w:val="1"/>
   </w:abstractNum>
-  <w:abstractNum w:abstractNumId="23" w15:restartNumberingAfterBreak="0">
-    <w:nsid w:val="41651212"/>
-    <w:multiLevelType w:val="hybridMultilevel"/>
-    <w:tmpl w:val="DA9E6E6A"/>
-    <w:lvl w:ilvl="0" w:tplc="2BEA0832">
-      <w:numFmt w:val="bullet"/>
-      <w:lvlText w:val="-"/>
-      <w:lvlJc w:val="left"/>
-      <w:pPr>
-        <w:ind w:left="720" w:hanging="360"/>
-      </w:pPr>
-      <w:rPr>
-        <w:rFonts w:ascii="Times New Roman" w:eastAsia="Times New Roman" w:hAnsi="Times New Roman" w:cs="Times New Roman" w:hint="default"/>
-      </w:rPr>
-    </w:lvl>
-    <w:lvl w:ilvl="1" w:tplc="04190003" w:tentative="1">
-      <w:start w:val="1"/>
-      <w:numFmt w:val="bullet"/>
-      <w:lvlText w:val="o"/>
-      <w:lvlJc w:val="left"/>
-      <w:pPr>
-        <w:ind w:left="1440" w:hanging="360"/>
-      </w:pPr>
-      <w:rPr>
-        <w:rFonts w:ascii="Courier New" w:hAnsi="Courier New" w:cs="Courier New" w:hint="default"/>
-      </w:rPr>
-    </w:lvl>
-    <w:lvl w:ilvl="2" w:tplc="04190005" w:tentative="1">
-      <w:start w:val="1"/>
-      <w:numFmt w:val="bullet"/>
-      <w:lvlText w:val=""/>
-      <w:lvlJc w:val="left"/>
-      <w:pPr>
-        <w:ind w:left="2160" w:hanging="360"/>
-      </w:pPr>
-      <w:rPr>
-        <w:rFonts w:ascii="Wingdings" w:hAnsi="Wingdings" w:hint="default"/>
-      </w:rPr>
-    </w:lvl>
-    <w:lvl w:ilvl="3" w:tplc="04190001" w:tentative="1">
-      <w:start w:val="1"/>
-      <w:numFmt w:val="bullet"/>
-      <w:lvlText w:val=""/>
-      <w:lvlJc w:val="left"/>
-      <w:pPr>
-        <w:ind w:left="2880" w:hanging="360"/>
-      </w:pPr>
-      <w:rPr>
-        <w:rFonts w:ascii="Symbol" w:hAnsi="Symbol" w:hint="default"/>
-      </w:rPr>
-    </w:lvl>
-    <w:lvl w:ilvl="4" w:tplc="04190003" w:tentative="1">
-      <w:start w:val="1"/>
-      <w:numFmt w:val="bullet"/>
-      <w:lvlText w:val="o"/>
-      <w:lvlJc w:val="left"/>
-      <w:pPr>
-        <w:ind w:left="3600" w:hanging="360"/>
-      </w:pPr>
-      <w:rPr>
-        <w:rFonts w:ascii="Courier New" w:hAnsi="Courier New" w:cs="Courier New" w:hint="default"/>
-      </w:rPr>
-    </w:lvl>
-    <w:lvl w:ilvl="5" w:tplc="04190005" w:tentative="1">
-      <w:start w:val="1"/>
-      <w:numFmt w:val="bullet"/>
-      <w:lvlText w:val=""/>
-      <w:lvlJc w:val="left"/>
-      <w:pPr>
-        <w:ind w:left="4320" w:hanging="360"/>
-      </w:pPr>
-      <w:rPr>
-        <w:rFonts w:ascii="Wingdings" w:hAnsi="Wingdings" w:hint="default"/>
-      </w:rPr>
-    </w:lvl>
-    <w:lvl w:ilvl="6" w:tplc="04190001" w:tentative="1">
-      <w:start w:val="1"/>
-      <w:numFmt w:val="bullet"/>
-      <w:lvlText w:val=""/>
-      <w:lvlJc w:val="left"/>
-      <w:pPr>
-        <w:ind w:left="5040" w:hanging="360"/>
-      </w:pPr>
-      <w:rPr>
-        <w:rFonts w:ascii="Symbol" w:hAnsi="Symbol" w:hint="default"/>
-      </w:rPr>
-    </w:lvl>
-    <w:lvl w:ilvl="7" w:tplc="04190003" w:tentative="1">
-      <w:start w:val="1"/>
-      <w:numFmt w:val="bullet"/>
-      <w:lvlText w:val="o"/>
-      <w:lvlJc w:val="left"/>
-      <w:pPr>
-        <w:ind w:left="5760" w:hanging="360"/>
-      </w:pPr>
-      <w:rPr>
-        <w:rFonts w:ascii="Courier New" w:hAnsi="Courier New" w:cs="Courier New" w:hint="default"/>
-      </w:rPr>
-    </w:lvl>
-    <w:lvl w:ilvl="8" w:tplc="04190005" w:tentative="1">
-      <w:start w:val="1"/>
-      <w:numFmt w:val="bullet"/>
-      <w:lvlText w:val=""/>
-      <w:lvlJc w:val="left"/>
-      <w:pPr>
-        <w:ind w:left="6480" w:hanging="360"/>
-      </w:pPr>
-      <w:rPr>
-        <w:rFonts w:ascii="Wingdings" w:hAnsi="Wingdings" w:hint="default"/>
-      </w:rPr>
-    </w:lvl>
-  </w:abstractNum>
-  <w:abstractNum w:abstractNumId="24" w15:restartNumberingAfterBreak="0">
-    <w:nsid w:val="425570A1"/>
-    <w:multiLevelType w:val="hybridMultilevel"/>
-    <w:tmpl w:val="603A1824"/>
-    <w:lvl w:ilvl="0" w:tplc="0419000F">
-      <w:start w:val="1"/>
-      <w:numFmt w:val="decimal"/>
-      <w:lvlText w:val="%1."/>
-      <w:lvlJc w:val="left"/>
-      <w:pPr>
-        <w:ind w:left="1429" w:hanging="360"/>
-      </w:pPr>
-    </w:lvl>
-    <w:lvl w:ilvl="1" w:tplc="04190019" w:tentative="1">
-      <w:start w:val="1"/>
-      <w:numFmt w:val="lowerLetter"/>
-      <w:lvlText w:val="%2."/>
-      <w:lvlJc w:val="left"/>
-      <w:pPr>
-        <w:ind w:left="2149" w:hanging="360"/>
-      </w:pPr>
-    </w:lvl>
-    <w:lvl w:ilvl="2" w:tplc="0419001B" w:tentative="1">
-      <w:start w:val="1"/>
-      <w:numFmt w:val="lowerRoman"/>
-      <w:lvlText w:val="%3."/>
-      <w:lvlJc w:val="right"/>
-      <w:pPr>
-        <w:ind w:left="2869" w:hanging="180"/>
-      </w:pPr>
-    </w:lvl>
-    <w:lvl w:ilvl="3" w:tplc="0419000F" w:tentative="1">
-      <w:start w:val="1"/>
-      <w:numFmt w:val="decimal"/>
-      <w:lvlText w:val="%4."/>
-      <w:lvlJc w:val="left"/>
-      <w:pPr>
-        <w:ind w:left="3589" w:hanging="360"/>
-      </w:pPr>
-    </w:lvl>
-    <w:lvl w:ilvl="4" w:tplc="04190019" w:tentative="1">
-      <w:start w:val="1"/>
-      <w:numFmt w:val="lowerLetter"/>
-      <w:lvlText w:val="%5."/>
-      <w:lvlJc w:val="left"/>
-      <w:pPr>
-        <w:ind w:left="4309" w:hanging="360"/>
-      </w:pPr>
-    </w:lvl>
-    <w:lvl w:ilvl="5" w:tplc="0419001B" w:tentative="1">
-      <w:start w:val="1"/>
-      <w:numFmt w:val="lowerRoman"/>
-      <w:lvlText w:val="%6."/>
-      <w:lvlJc w:val="right"/>
-      <w:pPr>
-        <w:ind w:left="5029" w:hanging="180"/>
-      </w:pPr>
-    </w:lvl>
-    <w:lvl w:ilvl="6" w:tplc="0419000F" w:tentative="1">
-      <w:start w:val="1"/>
-      <w:numFmt w:val="decimal"/>
-      <w:lvlText w:val="%7."/>
-      <w:lvlJc w:val="left"/>
-      <w:pPr>
-        <w:ind w:left="5749" w:hanging="360"/>
-      </w:pPr>
-    </w:lvl>
-    <w:lvl w:ilvl="7" w:tplc="04190019" w:tentative="1">
-      <w:start w:val="1"/>
-      <w:numFmt w:val="lowerLetter"/>
-      <w:lvlText w:val="%8."/>
-      <w:lvlJc w:val="left"/>
-      <w:pPr>
-        <w:ind w:left="6469" w:hanging="360"/>
-      </w:pPr>
-    </w:lvl>
-    <w:lvl w:ilvl="8" w:tplc="0419001B" w:tentative="1">
-      <w:start w:val="1"/>
-      <w:numFmt w:val="lowerRoman"/>
-      <w:lvlText w:val="%9."/>
-      <w:lvlJc w:val="right"/>
-      <w:pPr>
-        <w:ind w:left="7189" w:hanging="180"/>
-      </w:pPr>
-    </w:lvl>
-  </w:abstractNum>
-  <w:abstractNum w:abstractNumId="25" w15:restartNumberingAfterBreak="0">
-    <w:nsid w:val="44E00E52"/>
-    <w:multiLevelType w:val="multilevel"/>
-    <w:tmpl w:val="640CB002"/>
-    <w:numStyleLink w:val="1"/>
-  </w:abstractNum>
-  <w:abstractNum w:abstractNumId="26" w15:restartNumberingAfterBreak="0">
+  <w:abstractNum w:abstractNumId="12" w15:restartNumberingAfterBreak="0">
     <w:nsid w:val="459B0075"/>
     <w:multiLevelType w:val="multilevel"/>
     <w:tmpl w:val="640CB002"/>
@@ -14139,446 +13956,7 @@
       </w:rPr>
     </w:lvl>
   </w:abstractNum>
-  <w:abstractNum w:abstractNumId="27" w15:restartNumberingAfterBreak="0">
-    <w:nsid w:val="45B2075C"/>
-    <w:multiLevelType w:val="multilevel"/>
-    <w:tmpl w:val="E96C8CF2"/>
-    <w:lvl w:ilvl="0">
-      <w:start w:val="1"/>
-      <w:numFmt w:val="decimal"/>
-      <w:lvlText w:val="%1"/>
-      <w:lvlJc w:val="left"/>
-      <w:pPr>
-        <w:ind w:left="600" w:hanging="600"/>
-      </w:pPr>
-      <w:rPr>
-        <w:rFonts w:hint="default"/>
-      </w:rPr>
-    </w:lvl>
-    <w:lvl w:ilvl="1">
-      <w:start w:val="7"/>
-      <w:numFmt w:val="decimal"/>
-      <w:lvlText w:val="%1.%2"/>
-      <w:lvlJc w:val="left"/>
-      <w:pPr>
-        <w:ind w:left="1134" w:hanging="600"/>
-      </w:pPr>
-      <w:rPr>
-        <w:rFonts w:hint="default"/>
-      </w:rPr>
-    </w:lvl>
-    <w:lvl w:ilvl="2">
-      <w:start w:val="1"/>
-      <w:numFmt w:val="decimal"/>
-      <w:lvlText w:val="%1.%2.%3"/>
-      <w:lvlJc w:val="left"/>
-      <w:pPr>
-        <w:ind w:left="1788" w:hanging="720"/>
-      </w:pPr>
-      <w:rPr>
-        <w:rFonts w:hint="default"/>
-      </w:rPr>
-    </w:lvl>
-    <w:lvl w:ilvl="3">
-      <w:start w:val="1"/>
-      <w:numFmt w:val="decimal"/>
-      <w:lvlText w:val="%1.%2.%3.%4"/>
-      <w:lvlJc w:val="left"/>
-      <w:pPr>
-        <w:ind w:left="2682" w:hanging="1080"/>
-      </w:pPr>
-      <w:rPr>
-        <w:rFonts w:hint="default"/>
-      </w:rPr>
-    </w:lvl>
-    <w:lvl w:ilvl="4">
-      <w:start w:val="1"/>
-      <w:numFmt w:val="decimal"/>
-      <w:lvlText w:val="%1.%2.%3.%4.%5"/>
-      <w:lvlJc w:val="left"/>
-      <w:pPr>
-        <w:ind w:left="3216" w:hanging="1080"/>
-      </w:pPr>
-      <w:rPr>
-        <w:rFonts w:hint="default"/>
-      </w:rPr>
-    </w:lvl>
-    <w:lvl w:ilvl="5">
-      <w:start w:val="1"/>
-      <w:numFmt w:val="decimal"/>
-      <w:lvlText w:val="%1.%2.%3.%4.%5.%6"/>
-      <w:lvlJc w:val="left"/>
-      <w:pPr>
-        <w:ind w:left="4110" w:hanging="1440"/>
-      </w:pPr>
-      <w:rPr>
-        <w:rFonts w:hint="default"/>
-      </w:rPr>
-    </w:lvl>
-    <w:lvl w:ilvl="6">
-      <w:start w:val="1"/>
-      <w:numFmt w:val="decimal"/>
-      <w:lvlText w:val="%1.%2.%3.%4.%5.%6.%7"/>
-      <w:lvlJc w:val="left"/>
-      <w:pPr>
-        <w:ind w:left="4644" w:hanging="1440"/>
-      </w:pPr>
-      <w:rPr>
-        <w:rFonts w:hint="default"/>
-      </w:rPr>
-    </w:lvl>
-    <w:lvl w:ilvl="7">
-      <w:start w:val="1"/>
-      <w:numFmt w:val="decimal"/>
-      <w:lvlText w:val="%1.%2.%3.%4.%5.%6.%7.%8"/>
-      <w:lvlJc w:val="left"/>
-      <w:pPr>
-        <w:ind w:left="5538" w:hanging="1800"/>
-      </w:pPr>
-      <w:rPr>
-        <w:rFonts w:hint="default"/>
-      </w:rPr>
-    </w:lvl>
-    <w:lvl w:ilvl="8">
-      <w:start w:val="1"/>
-      <w:numFmt w:val="decimal"/>
-      <w:lvlText w:val="%1.%2.%3.%4.%5.%6.%7.%8.%9"/>
-      <w:lvlJc w:val="left"/>
-      <w:pPr>
-        <w:ind w:left="6432" w:hanging="2160"/>
-      </w:pPr>
-      <w:rPr>
-        <w:rFonts w:hint="default"/>
-      </w:rPr>
-    </w:lvl>
-  </w:abstractNum>
-  <w:abstractNum w:abstractNumId="28" w15:restartNumberingAfterBreak="0">
-    <w:nsid w:val="487D25C6"/>
-    <w:multiLevelType w:val="multilevel"/>
-    <w:tmpl w:val="640CB002"/>
-    <w:lvl w:ilvl="0">
-      <w:start w:val="1"/>
-      <w:numFmt w:val="decimal"/>
-      <w:suff w:val="space"/>
-      <w:lvlText w:val="%1."/>
-      <w:lvlJc w:val="left"/>
-      <w:pPr>
-        <w:ind w:left="357" w:firstLine="352"/>
-      </w:pPr>
-      <w:rPr>
-        <w:rFonts w:hint="default"/>
-        <w:b w:val="0"/>
-      </w:rPr>
-    </w:lvl>
-    <w:lvl w:ilvl="1">
-      <w:start w:val="1"/>
-      <w:numFmt w:val="decimal"/>
-      <w:suff w:val="space"/>
-      <w:lvlText w:val="%1.%2."/>
-      <w:lvlJc w:val="left"/>
-      <w:pPr>
-        <w:ind w:left="470" w:firstLine="596"/>
-      </w:pPr>
-      <w:rPr>
-        <w:rFonts w:hint="default"/>
-        <w:b w:val="0"/>
-      </w:rPr>
-    </w:lvl>
-    <w:lvl w:ilvl="2">
-      <w:start w:val="1"/>
-      <w:numFmt w:val="decimal"/>
-      <w:suff w:val="space"/>
-      <w:lvlText w:val="%1.%2.%3."/>
-      <w:lvlJc w:val="left"/>
-      <w:pPr>
-        <w:ind w:left="827" w:firstLine="596"/>
-      </w:pPr>
-      <w:rPr>
-        <w:rFonts w:hint="default"/>
-        <w:b/>
-      </w:rPr>
-    </w:lvl>
-    <w:lvl w:ilvl="3">
-      <w:start w:val="1"/>
-      <w:numFmt w:val="decimal"/>
-      <w:suff w:val="space"/>
-      <w:lvlText w:val="%1.%2.%3.%4."/>
-      <w:lvlJc w:val="left"/>
-      <w:pPr>
-        <w:ind w:left="1184" w:firstLine="596"/>
-      </w:pPr>
-      <w:rPr>
-        <w:rFonts w:hint="default"/>
-        <w:b/>
-      </w:rPr>
-    </w:lvl>
-    <w:lvl w:ilvl="4">
-      <w:start w:val="1"/>
-      <w:numFmt w:val="decimal"/>
-      <w:suff w:val="space"/>
-      <w:lvlText w:val="%1.%2.%3.%4.%5."/>
-      <w:lvlJc w:val="left"/>
-      <w:pPr>
-        <w:ind w:left="1541" w:firstLine="596"/>
-      </w:pPr>
-      <w:rPr>
-        <w:rFonts w:hint="default"/>
-        <w:b/>
-      </w:rPr>
-    </w:lvl>
-    <w:lvl w:ilvl="5">
-      <w:start w:val="1"/>
-      <w:numFmt w:val="decimal"/>
-      <w:lvlText w:val="%1.%2.%3.%4.%5.%6."/>
-      <w:lvlJc w:val="left"/>
-      <w:pPr>
-        <w:ind w:left="1898" w:firstLine="596"/>
-      </w:pPr>
-      <w:rPr>
-        <w:rFonts w:hint="default"/>
-        <w:b/>
-      </w:rPr>
-    </w:lvl>
-    <w:lvl w:ilvl="6">
-      <w:start w:val="1"/>
-      <w:numFmt w:val="decimal"/>
-      <w:lvlText w:val="%1.%2.%3.%4.%5.%6.%7."/>
-      <w:lvlJc w:val="left"/>
-      <w:pPr>
-        <w:ind w:left="2255" w:firstLine="596"/>
-      </w:pPr>
-      <w:rPr>
-        <w:rFonts w:hint="default"/>
-        <w:b/>
-      </w:rPr>
-    </w:lvl>
-    <w:lvl w:ilvl="7">
-      <w:start w:val="1"/>
-      <w:numFmt w:val="decimal"/>
-      <w:lvlText w:val="%1.%2.%3.%4.%5.%6.%7.%8."/>
-      <w:lvlJc w:val="left"/>
-      <w:pPr>
-        <w:ind w:left="2612" w:firstLine="596"/>
-      </w:pPr>
-      <w:rPr>
-        <w:rFonts w:hint="default"/>
-        <w:b/>
-      </w:rPr>
-    </w:lvl>
-    <w:lvl w:ilvl="8">
-      <w:start w:val="1"/>
-      <w:numFmt w:val="decimal"/>
-      <w:lvlText w:val="%1.%2.%3.%4.%5.%6.%7.%8.%9."/>
-      <w:lvlJc w:val="left"/>
-      <w:pPr>
-        <w:ind w:left="2969" w:firstLine="596"/>
-      </w:pPr>
-      <w:rPr>
-        <w:rFonts w:hint="default"/>
-        <w:b/>
-      </w:rPr>
-    </w:lvl>
-  </w:abstractNum>
-  <w:abstractNum w:abstractNumId="29" w15:restartNumberingAfterBreak="0">
-    <w:nsid w:val="4ADB6F88"/>
-    <w:multiLevelType w:val="multilevel"/>
-    <w:tmpl w:val="0419001F"/>
-    <w:lvl w:ilvl="0">
-      <w:start w:val="1"/>
-      <w:numFmt w:val="decimal"/>
-      <w:lvlText w:val="%1."/>
-      <w:lvlJc w:val="left"/>
-      <w:pPr>
-        <w:ind w:left="360" w:hanging="360"/>
-      </w:pPr>
-    </w:lvl>
-    <w:lvl w:ilvl="1">
-      <w:start w:val="1"/>
-      <w:numFmt w:val="decimal"/>
-      <w:lvlText w:val="%1.%2."/>
-      <w:lvlJc w:val="left"/>
-      <w:pPr>
-        <w:ind w:left="792" w:hanging="432"/>
-      </w:pPr>
-    </w:lvl>
-    <w:lvl w:ilvl="2">
-      <w:start w:val="1"/>
-      <w:numFmt w:val="decimal"/>
-      <w:lvlText w:val="%1.%2.%3."/>
-      <w:lvlJc w:val="left"/>
-      <w:pPr>
-        <w:ind w:left="1224" w:hanging="504"/>
-      </w:pPr>
-    </w:lvl>
-    <w:lvl w:ilvl="3">
-      <w:start w:val="1"/>
-      <w:numFmt w:val="decimal"/>
-      <w:lvlText w:val="%1.%2.%3.%4."/>
-      <w:lvlJc w:val="left"/>
-      <w:pPr>
-        <w:ind w:left="1728" w:hanging="648"/>
-      </w:pPr>
-    </w:lvl>
-    <w:lvl w:ilvl="4">
-      <w:start w:val="1"/>
-      <w:numFmt w:val="decimal"/>
-      <w:lvlText w:val="%1.%2.%3.%4.%5."/>
-      <w:lvlJc w:val="left"/>
-      <w:pPr>
-        <w:ind w:left="2232" w:hanging="792"/>
-      </w:pPr>
-    </w:lvl>
-    <w:lvl w:ilvl="5">
-      <w:start w:val="1"/>
-      <w:numFmt w:val="decimal"/>
-      <w:lvlText w:val="%1.%2.%3.%4.%5.%6."/>
-      <w:lvlJc w:val="left"/>
-      <w:pPr>
-        <w:ind w:left="2736" w:hanging="936"/>
-      </w:pPr>
-    </w:lvl>
-    <w:lvl w:ilvl="6">
-      <w:start w:val="1"/>
-      <w:numFmt w:val="decimal"/>
-      <w:lvlText w:val="%1.%2.%3.%4.%5.%6.%7."/>
-      <w:lvlJc w:val="left"/>
-      <w:pPr>
-        <w:ind w:left="3240" w:hanging="1080"/>
-      </w:pPr>
-    </w:lvl>
-    <w:lvl w:ilvl="7">
-      <w:start w:val="1"/>
-      <w:numFmt w:val="decimal"/>
-      <w:lvlText w:val="%1.%2.%3.%4.%5.%6.%7.%8."/>
-      <w:lvlJc w:val="left"/>
-      <w:pPr>
-        <w:ind w:left="3744" w:hanging="1224"/>
-      </w:pPr>
-    </w:lvl>
-    <w:lvl w:ilvl="8">
-      <w:start w:val="1"/>
-      <w:numFmt w:val="decimal"/>
-      <w:lvlText w:val="%1.%2.%3.%4.%5.%6.%7.%8.%9."/>
-      <w:lvlJc w:val="left"/>
-      <w:pPr>
-        <w:ind w:left="4320" w:hanging="1440"/>
-      </w:pPr>
-    </w:lvl>
-  </w:abstractNum>
-  <w:abstractNum w:abstractNumId="30" w15:restartNumberingAfterBreak="0">
-    <w:nsid w:val="4C435D2C"/>
-    <w:multiLevelType w:val="multilevel"/>
-    <w:tmpl w:val="7B364A20"/>
-    <w:lvl w:ilvl="0">
-      <w:start w:val="2"/>
-      <w:numFmt w:val="decimal"/>
-      <w:lvlText w:val="%1"/>
-      <w:lvlJc w:val="left"/>
-      <w:pPr>
-        <w:ind w:left="375" w:hanging="375"/>
-      </w:pPr>
-      <w:rPr>
-        <w:rFonts w:hint="default"/>
-      </w:rPr>
-    </w:lvl>
-    <w:lvl w:ilvl="1">
-      <w:start w:val="4"/>
-      <w:numFmt w:val="decimal"/>
-      <w:lvlText w:val="%1.%2"/>
-      <w:lvlJc w:val="left"/>
-      <w:pPr>
-        <w:ind w:left="1441" w:hanging="375"/>
-      </w:pPr>
-      <w:rPr>
-        <w:rFonts w:hint="default"/>
-      </w:rPr>
-    </w:lvl>
-    <w:lvl w:ilvl="2">
-      <w:start w:val="1"/>
-      <w:numFmt w:val="decimal"/>
-      <w:lvlText w:val="%1.%2.%3"/>
-      <w:lvlJc w:val="left"/>
-      <w:pPr>
-        <w:ind w:left="2852" w:hanging="720"/>
-      </w:pPr>
-      <w:rPr>
-        <w:rFonts w:hint="default"/>
-      </w:rPr>
-    </w:lvl>
-    <w:lvl w:ilvl="3">
-      <w:start w:val="1"/>
-      <w:numFmt w:val="decimal"/>
-      <w:lvlText w:val="%1.%2.%3.%4"/>
-      <w:lvlJc w:val="left"/>
-      <w:pPr>
-        <w:ind w:left="4278" w:hanging="1080"/>
-      </w:pPr>
-      <w:rPr>
-        <w:rFonts w:hint="default"/>
-      </w:rPr>
-    </w:lvl>
-    <w:lvl w:ilvl="4">
-      <w:start w:val="1"/>
-      <w:numFmt w:val="decimal"/>
-      <w:lvlText w:val="%1.%2.%3.%4.%5"/>
-      <w:lvlJc w:val="left"/>
-      <w:pPr>
-        <w:ind w:left="5344" w:hanging="1080"/>
-      </w:pPr>
-      <w:rPr>
-        <w:rFonts w:hint="default"/>
-      </w:rPr>
-    </w:lvl>
-    <w:lvl w:ilvl="5">
-      <w:start w:val="1"/>
-      <w:numFmt w:val="decimal"/>
-      <w:lvlText w:val="%1.%2.%3.%4.%5.%6"/>
-      <w:lvlJc w:val="left"/>
-      <w:pPr>
-        <w:ind w:left="6770" w:hanging="1440"/>
-      </w:pPr>
-      <w:rPr>
-        <w:rFonts w:hint="default"/>
-      </w:rPr>
-    </w:lvl>
-    <w:lvl w:ilvl="6">
-      <w:start w:val="1"/>
-      <w:numFmt w:val="decimal"/>
-      <w:lvlText w:val="%1.%2.%3.%4.%5.%6.%7"/>
-      <w:lvlJc w:val="left"/>
-      <w:pPr>
-        <w:ind w:left="7836" w:hanging="1440"/>
-      </w:pPr>
-      <w:rPr>
-        <w:rFonts w:hint="default"/>
-      </w:rPr>
-    </w:lvl>
-    <w:lvl w:ilvl="7">
-      <w:start w:val="1"/>
-      <w:numFmt w:val="decimal"/>
-      <w:lvlText w:val="%1.%2.%3.%4.%5.%6.%7.%8"/>
-      <w:lvlJc w:val="left"/>
-      <w:pPr>
-        <w:ind w:left="9262" w:hanging="1800"/>
-      </w:pPr>
-      <w:rPr>
-        <w:rFonts w:hint="default"/>
-      </w:rPr>
-    </w:lvl>
-    <w:lvl w:ilvl="8">
-      <w:start w:val="1"/>
-      <w:numFmt w:val="decimal"/>
-      <w:lvlText w:val="%1.%2.%3.%4.%5.%6.%7.%8.%9"/>
-      <w:lvlJc w:val="left"/>
-      <w:pPr>
-        <w:ind w:left="10688" w:hanging="2160"/>
-      </w:pPr>
-      <w:rPr>
-        <w:rFonts w:hint="default"/>
-      </w:rPr>
-    </w:lvl>
-  </w:abstractNum>
-  <w:abstractNum w:abstractNumId="31" w15:restartNumberingAfterBreak="0">
+  <w:abstractNum w:abstractNumId="13" w15:restartNumberingAfterBreak="0">
     <w:nsid w:val="4E4D299C"/>
     <w:multiLevelType w:val="multilevel"/>
     <w:tmpl w:val="25E41B5A"/>
@@ -14694,226 +14072,13 @@
       </w:rPr>
     </w:lvl>
   </w:abstractNum>
-  <w:abstractNum w:abstractNumId="32" w15:restartNumberingAfterBreak="0">
+  <w:abstractNum w:abstractNumId="14" w15:restartNumberingAfterBreak="0">
     <w:nsid w:val="4ED15CD8"/>
     <w:multiLevelType w:val="multilevel"/>
     <w:tmpl w:val="640CB002"/>
     <w:numStyleLink w:val="1"/>
   </w:abstractNum>
-  <w:abstractNum w:abstractNumId="33" w15:restartNumberingAfterBreak="0">
-    <w:nsid w:val="51434751"/>
-    <w:multiLevelType w:val="multilevel"/>
-    <w:tmpl w:val="640CB002"/>
-    <w:lvl w:ilvl="0">
-      <w:start w:val="1"/>
-      <w:numFmt w:val="decimal"/>
-      <w:suff w:val="space"/>
-      <w:lvlText w:val="%1."/>
-      <w:lvlJc w:val="left"/>
-      <w:pPr>
-        <w:ind w:left="357" w:firstLine="352"/>
-      </w:pPr>
-      <w:rPr>
-        <w:rFonts w:hint="default"/>
-        <w:b w:val="0"/>
-      </w:rPr>
-    </w:lvl>
-    <w:lvl w:ilvl="1">
-      <w:start w:val="1"/>
-      <w:numFmt w:val="decimal"/>
-      <w:suff w:val="space"/>
-      <w:lvlText w:val="%1.%2."/>
-      <w:lvlJc w:val="left"/>
-      <w:pPr>
-        <w:ind w:left="470" w:firstLine="596"/>
-      </w:pPr>
-      <w:rPr>
-        <w:rFonts w:hint="default"/>
-        <w:b w:val="0"/>
-      </w:rPr>
-    </w:lvl>
-    <w:lvl w:ilvl="2">
-      <w:start w:val="1"/>
-      <w:numFmt w:val="decimal"/>
-      <w:suff w:val="space"/>
-      <w:lvlText w:val="%1.%2.%3."/>
-      <w:lvlJc w:val="left"/>
-      <w:pPr>
-        <w:ind w:left="827" w:firstLine="596"/>
-      </w:pPr>
-      <w:rPr>
-        <w:rFonts w:hint="default"/>
-        <w:b/>
-      </w:rPr>
-    </w:lvl>
-    <w:lvl w:ilvl="3">
-      <w:start w:val="1"/>
-      <w:numFmt w:val="decimal"/>
-      <w:suff w:val="space"/>
-      <w:lvlText w:val="%1.%2.%3.%4."/>
-      <w:lvlJc w:val="left"/>
-      <w:pPr>
-        <w:ind w:left="1184" w:firstLine="596"/>
-      </w:pPr>
-      <w:rPr>
-        <w:rFonts w:hint="default"/>
-        <w:b/>
-      </w:rPr>
-    </w:lvl>
-    <w:lvl w:ilvl="4">
-      <w:start w:val="1"/>
-      <w:numFmt w:val="decimal"/>
-      <w:suff w:val="space"/>
-      <w:lvlText w:val="%1.%2.%3.%4.%5."/>
-      <w:lvlJc w:val="left"/>
-      <w:pPr>
-        <w:ind w:left="1541" w:firstLine="596"/>
-      </w:pPr>
-      <w:rPr>
-        <w:rFonts w:hint="default"/>
-        <w:b/>
-      </w:rPr>
-    </w:lvl>
-    <w:lvl w:ilvl="5">
-      <w:start w:val="1"/>
-      <w:numFmt w:val="decimal"/>
-      <w:lvlText w:val="%1.%2.%3.%4.%5.%6."/>
-      <w:lvlJc w:val="left"/>
-      <w:pPr>
-        <w:ind w:left="1898" w:firstLine="596"/>
-      </w:pPr>
-      <w:rPr>
-        <w:rFonts w:hint="default"/>
-        <w:b/>
-      </w:rPr>
-    </w:lvl>
-    <w:lvl w:ilvl="6">
-      <w:start w:val="1"/>
-      <w:numFmt w:val="decimal"/>
-      <w:lvlText w:val="%1.%2.%3.%4.%5.%6.%7."/>
-      <w:lvlJc w:val="left"/>
-      <w:pPr>
-        <w:ind w:left="2255" w:firstLine="596"/>
-      </w:pPr>
-      <w:rPr>
-        <w:rFonts w:hint="default"/>
-        <w:b/>
-      </w:rPr>
-    </w:lvl>
-    <w:lvl w:ilvl="7">
-      <w:start w:val="1"/>
-      <w:numFmt w:val="decimal"/>
-      <w:lvlText w:val="%1.%2.%3.%4.%5.%6.%7.%8."/>
-      <w:lvlJc w:val="left"/>
-      <w:pPr>
-        <w:ind w:left="2612" w:firstLine="596"/>
-      </w:pPr>
-      <w:rPr>
-        <w:rFonts w:hint="default"/>
-        <w:b/>
-      </w:rPr>
-    </w:lvl>
-    <w:lvl w:ilvl="8">
-      <w:start w:val="1"/>
-      <w:numFmt w:val="decimal"/>
-      <w:lvlText w:val="%1.%2.%3.%4.%5.%6.%7.%8.%9."/>
-      <w:lvlJc w:val="left"/>
-      <w:pPr>
-        <w:ind w:left="2969" w:firstLine="596"/>
-      </w:pPr>
-      <w:rPr>
-        <w:rFonts w:hint="default"/>
-        <w:b/>
-      </w:rPr>
-    </w:lvl>
-  </w:abstractNum>
-  <w:abstractNum w:abstractNumId="34" w15:restartNumberingAfterBreak="0">
-    <w:nsid w:val="51BA062A"/>
-    <w:multiLevelType w:val="multilevel"/>
-    <w:tmpl w:val="0419001F"/>
-    <w:lvl w:ilvl="0">
-      <w:start w:val="1"/>
-      <w:numFmt w:val="decimal"/>
-      <w:lvlText w:val="%1."/>
-      <w:lvlJc w:val="left"/>
-      <w:pPr>
-        <w:ind w:left="360" w:hanging="360"/>
-      </w:pPr>
-    </w:lvl>
-    <w:lvl w:ilvl="1">
-      <w:start w:val="1"/>
-      <w:numFmt w:val="decimal"/>
-      <w:lvlText w:val="%1.%2."/>
-      <w:lvlJc w:val="left"/>
-      <w:pPr>
-        <w:ind w:left="792" w:hanging="432"/>
-      </w:pPr>
-    </w:lvl>
-    <w:lvl w:ilvl="2">
-      <w:start w:val="1"/>
-      <w:numFmt w:val="decimal"/>
-      <w:lvlText w:val="%1.%2.%3."/>
-      <w:lvlJc w:val="left"/>
-      <w:pPr>
-        <w:ind w:left="1224" w:hanging="504"/>
-      </w:pPr>
-    </w:lvl>
-    <w:lvl w:ilvl="3">
-      <w:start w:val="1"/>
-      <w:numFmt w:val="decimal"/>
-      <w:lvlText w:val="%1.%2.%3.%4."/>
-      <w:lvlJc w:val="left"/>
-      <w:pPr>
-        <w:ind w:left="1728" w:hanging="648"/>
-      </w:pPr>
-    </w:lvl>
-    <w:lvl w:ilvl="4">
-      <w:start w:val="1"/>
-      <w:numFmt w:val="decimal"/>
-      <w:lvlText w:val="%1.%2.%3.%4.%5."/>
-      <w:lvlJc w:val="left"/>
-      <w:pPr>
-        <w:ind w:left="2232" w:hanging="792"/>
-      </w:pPr>
-    </w:lvl>
-    <w:lvl w:ilvl="5">
-      <w:start w:val="1"/>
-      <w:numFmt w:val="decimal"/>
-      <w:lvlText w:val="%1.%2.%3.%4.%5.%6."/>
-      <w:lvlJc w:val="left"/>
-      <w:pPr>
-        <w:ind w:left="2736" w:hanging="936"/>
-      </w:pPr>
-    </w:lvl>
-    <w:lvl w:ilvl="6">
-      <w:start w:val="1"/>
-      <w:numFmt w:val="decimal"/>
-      <w:lvlText w:val="%1.%2.%3.%4.%5.%6.%7."/>
-      <w:lvlJc w:val="left"/>
-      <w:pPr>
-        <w:ind w:left="3240" w:hanging="1080"/>
-      </w:pPr>
-    </w:lvl>
-    <w:lvl w:ilvl="7">
-      <w:start w:val="1"/>
-      <w:numFmt w:val="decimal"/>
-      <w:lvlText w:val="%1.%2.%3.%4.%5.%6.%7.%8."/>
-      <w:lvlJc w:val="left"/>
-      <w:pPr>
-        <w:ind w:left="3744" w:hanging="1224"/>
-      </w:pPr>
-    </w:lvl>
-    <w:lvl w:ilvl="8">
-      <w:start w:val="1"/>
-      <w:numFmt w:val="decimal"/>
-      <w:lvlText w:val="%1.%2.%3.%4.%5.%6.%7.%8.%9."/>
-      <w:lvlJc w:val="left"/>
-      <w:pPr>
-        <w:ind w:left="4320" w:hanging="1440"/>
-      </w:pPr>
-    </w:lvl>
-  </w:abstractNum>
-  <w:abstractNum w:abstractNumId="35" w15:restartNumberingAfterBreak="0">
+  <w:abstractNum w:abstractNumId="15" w15:restartNumberingAfterBreak="0">
     <w:nsid w:val="59C64366"/>
     <w:multiLevelType w:val="hybridMultilevel"/>
     <w:tmpl w:val="AF1EBFF8"/>
@@ -15002,428 +14167,7 @@
       </w:pPr>
     </w:lvl>
   </w:abstractNum>
-  <w:abstractNum w:abstractNumId="36" w15:restartNumberingAfterBreak="0">
-    <w:nsid w:val="5E8C7481"/>
-    <w:multiLevelType w:val="multilevel"/>
-    <w:tmpl w:val="71621E9E"/>
-    <w:lvl w:ilvl="0">
-      <w:start w:val="1"/>
-      <w:numFmt w:val="bullet"/>
-      <w:lvlText w:val=""/>
-      <w:lvlJc w:val="left"/>
-      <w:pPr>
-        <w:ind w:left="2880" w:hanging="360"/>
-      </w:pPr>
-      <w:rPr>
-        <w:rFonts w:ascii="Symbol" w:hAnsi="Symbol" w:hint="default"/>
-      </w:rPr>
-    </w:lvl>
-    <w:lvl w:ilvl="1">
-      <w:start w:val="1"/>
-      <w:numFmt w:val="lowerLetter"/>
-      <w:lvlText w:val="%2."/>
-      <w:lvlJc w:val="left"/>
-      <w:pPr>
-        <w:ind w:left="3600" w:hanging="360"/>
-      </w:pPr>
-    </w:lvl>
-    <w:lvl w:ilvl="2">
-      <w:start w:val="1"/>
-      <w:numFmt w:val="lowerRoman"/>
-      <w:lvlText w:val="%3."/>
-      <w:lvlJc w:val="right"/>
-      <w:pPr>
-        <w:ind w:left="4320" w:hanging="180"/>
-      </w:pPr>
-    </w:lvl>
-    <w:lvl w:ilvl="3">
-      <w:start w:val="1"/>
-      <w:numFmt w:val="decimal"/>
-      <w:lvlText w:val="%4."/>
-      <w:lvlJc w:val="left"/>
-      <w:pPr>
-        <w:ind w:left="5040" w:hanging="360"/>
-      </w:pPr>
-    </w:lvl>
-    <w:lvl w:ilvl="4">
-      <w:start w:val="1"/>
-      <w:numFmt w:val="lowerLetter"/>
-      <w:lvlText w:val="%5."/>
-      <w:lvlJc w:val="left"/>
-      <w:pPr>
-        <w:ind w:left="5760" w:hanging="360"/>
-      </w:pPr>
-    </w:lvl>
-    <w:lvl w:ilvl="5">
-      <w:start w:val="1"/>
-      <w:numFmt w:val="lowerRoman"/>
-      <w:lvlText w:val="%6."/>
-      <w:lvlJc w:val="right"/>
-      <w:pPr>
-        <w:ind w:left="6480" w:hanging="180"/>
-      </w:pPr>
-    </w:lvl>
-    <w:lvl w:ilvl="6">
-      <w:start w:val="1"/>
-      <w:numFmt w:val="decimal"/>
-      <w:lvlText w:val="%7."/>
-      <w:lvlJc w:val="left"/>
-      <w:pPr>
-        <w:ind w:left="7200" w:hanging="360"/>
-      </w:pPr>
-    </w:lvl>
-    <w:lvl w:ilvl="7">
-      <w:start w:val="1"/>
-      <w:numFmt w:val="lowerLetter"/>
-      <w:lvlText w:val="%8."/>
-      <w:lvlJc w:val="left"/>
-      <w:pPr>
-        <w:ind w:left="7920" w:hanging="360"/>
-      </w:pPr>
-    </w:lvl>
-    <w:lvl w:ilvl="8">
-      <w:start w:val="1"/>
-      <w:numFmt w:val="lowerRoman"/>
-      <w:lvlText w:val="%9."/>
-      <w:lvlJc w:val="right"/>
-      <w:pPr>
-        <w:ind w:left="8640" w:hanging="180"/>
-      </w:pPr>
-    </w:lvl>
-  </w:abstractNum>
-  <w:abstractNum w:abstractNumId="37" w15:restartNumberingAfterBreak="0">
-    <w:nsid w:val="604A528E"/>
-    <w:multiLevelType w:val="multilevel"/>
-    <w:tmpl w:val="640CB002"/>
-    <w:lvl w:ilvl="0">
-      <w:start w:val="1"/>
-      <w:numFmt w:val="decimal"/>
-      <w:suff w:val="space"/>
-      <w:lvlText w:val="%1."/>
-      <w:lvlJc w:val="left"/>
-      <w:pPr>
-        <w:ind w:left="357" w:firstLine="352"/>
-      </w:pPr>
-      <w:rPr>
-        <w:rFonts w:hint="default"/>
-        <w:b w:val="0"/>
-      </w:rPr>
-    </w:lvl>
-    <w:lvl w:ilvl="1">
-      <w:start w:val="1"/>
-      <w:numFmt w:val="decimal"/>
-      <w:suff w:val="space"/>
-      <w:lvlText w:val="%1.%2."/>
-      <w:lvlJc w:val="left"/>
-      <w:pPr>
-        <w:ind w:left="470" w:firstLine="596"/>
-      </w:pPr>
-      <w:rPr>
-        <w:rFonts w:hint="default"/>
-        <w:b w:val="0"/>
-      </w:rPr>
-    </w:lvl>
-    <w:lvl w:ilvl="2">
-      <w:start w:val="1"/>
-      <w:numFmt w:val="decimal"/>
-      <w:suff w:val="space"/>
-      <w:lvlText w:val="%1.%2.%3."/>
-      <w:lvlJc w:val="left"/>
-      <w:pPr>
-        <w:ind w:left="827" w:firstLine="596"/>
-      </w:pPr>
-      <w:rPr>
-        <w:rFonts w:hint="default"/>
-        <w:b/>
-      </w:rPr>
-    </w:lvl>
-    <w:lvl w:ilvl="3">
-      <w:start w:val="1"/>
-      <w:numFmt w:val="decimal"/>
-      <w:suff w:val="space"/>
-      <w:lvlText w:val="%1.%2.%3.%4."/>
-      <w:lvlJc w:val="left"/>
-      <w:pPr>
-        <w:ind w:left="1184" w:firstLine="596"/>
-      </w:pPr>
-      <w:rPr>
-        <w:rFonts w:hint="default"/>
-        <w:b/>
-      </w:rPr>
-    </w:lvl>
-    <w:lvl w:ilvl="4">
-      <w:start w:val="1"/>
-      <w:numFmt w:val="decimal"/>
-      <w:suff w:val="space"/>
-      <w:lvlText w:val="%1.%2.%3.%4.%5."/>
-      <w:lvlJc w:val="left"/>
-      <w:pPr>
-        <w:ind w:left="1541" w:firstLine="596"/>
-      </w:pPr>
-      <w:rPr>
-        <w:rFonts w:hint="default"/>
-        <w:b/>
-      </w:rPr>
-    </w:lvl>
-    <w:lvl w:ilvl="5">
-      <w:start w:val="1"/>
-      <w:numFmt w:val="decimal"/>
-      <w:lvlText w:val="%1.%2.%3.%4.%5.%6."/>
-      <w:lvlJc w:val="left"/>
-      <w:pPr>
-        <w:ind w:left="1898" w:firstLine="596"/>
-      </w:pPr>
-      <w:rPr>
-        <w:rFonts w:hint="default"/>
-        <w:b/>
-      </w:rPr>
-    </w:lvl>
-    <w:lvl w:ilvl="6">
-      <w:start w:val="1"/>
-      <w:numFmt w:val="decimal"/>
-      <w:lvlText w:val="%1.%2.%3.%4.%5.%6.%7."/>
-      <w:lvlJc w:val="left"/>
-      <w:pPr>
-        <w:ind w:left="2255" w:firstLine="596"/>
-      </w:pPr>
-      <w:rPr>
-        <w:rFonts w:hint="default"/>
-        <w:b/>
-      </w:rPr>
-    </w:lvl>
-    <w:lvl w:ilvl="7">
-      <w:start w:val="1"/>
-      <w:numFmt w:val="decimal"/>
-      <w:lvlText w:val="%1.%2.%3.%4.%5.%6.%7.%8."/>
-      <w:lvlJc w:val="left"/>
-      <w:pPr>
-        <w:ind w:left="2612" w:firstLine="596"/>
-      </w:pPr>
-      <w:rPr>
-        <w:rFonts w:hint="default"/>
-        <w:b/>
-      </w:rPr>
-    </w:lvl>
-    <w:lvl w:ilvl="8">
-      <w:start w:val="1"/>
-      <w:numFmt w:val="decimal"/>
-      <w:lvlText w:val="%1.%2.%3.%4.%5.%6.%7.%8.%9."/>
-      <w:lvlJc w:val="left"/>
-      <w:pPr>
-        <w:ind w:left="2969" w:firstLine="596"/>
-      </w:pPr>
-      <w:rPr>
-        <w:rFonts w:hint="default"/>
-        <w:b/>
-      </w:rPr>
-    </w:lvl>
-  </w:abstractNum>
-  <w:abstractNum w:abstractNumId="38" w15:restartNumberingAfterBreak="0">
-    <w:nsid w:val="63674561"/>
-    <w:multiLevelType w:val="multilevel"/>
-    <w:tmpl w:val="0419001F"/>
-    <w:lvl w:ilvl="0">
-      <w:start w:val="1"/>
-      <w:numFmt w:val="decimal"/>
-      <w:lvlText w:val="%1."/>
-      <w:lvlJc w:val="left"/>
-      <w:pPr>
-        <w:ind w:left="360" w:hanging="360"/>
-      </w:pPr>
-    </w:lvl>
-    <w:lvl w:ilvl="1">
-      <w:start w:val="1"/>
-      <w:numFmt w:val="decimal"/>
-      <w:lvlText w:val="%1.%2."/>
-      <w:lvlJc w:val="left"/>
-      <w:pPr>
-        <w:ind w:left="792" w:hanging="432"/>
-      </w:pPr>
-    </w:lvl>
-    <w:lvl w:ilvl="2">
-      <w:start w:val="1"/>
-      <w:numFmt w:val="decimal"/>
-      <w:lvlText w:val="%1.%2.%3."/>
-      <w:lvlJc w:val="left"/>
-      <w:pPr>
-        <w:ind w:left="1224" w:hanging="504"/>
-      </w:pPr>
-    </w:lvl>
-    <w:lvl w:ilvl="3">
-      <w:start w:val="1"/>
-      <w:numFmt w:val="decimal"/>
-      <w:lvlText w:val="%1.%2.%3.%4."/>
-      <w:lvlJc w:val="left"/>
-      <w:pPr>
-        <w:ind w:left="1728" w:hanging="648"/>
-      </w:pPr>
-    </w:lvl>
-    <w:lvl w:ilvl="4">
-      <w:start w:val="1"/>
-      <w:numFmt w:val="decimal"/>
-      <w:lvlText w:val="%1.%2.%3.%4.%5."/>
-      <w:lvlJc w:val="left"/>
-      <w:pPr>
-        <w:ind w:left="2232" w:hanging="792"/>
-      </w:pPr>
-    </w:lvl>
-    <w:lvl w:ilvl="5">
-      <w:start w:val="1"/>
-      <w:numFmt w:val="decimal"/>
-      <w:lvlText w:val="%1.%2.%3.%4.%5.%6."/>
-      <w:lvlJc w:val="left"/>
-      <w:pPr>
-        <w:ind w:left="2736" w:hanging="936"/>
-      </w:pPr>
-    </w:lvl>
-    <w:lvl w:ilvl="6">
-      <w:start w:val="1"/>
-      <w:numFmt w:val="decimal"/>
-      <w:lvlText w:val="%1.%2.%3.%4.%5.%6.%7."/>
-      <w:lvlJc w:val="left"/>
-      <w:pPr>
-        <w:ind w:left="3240" w:hanging="1080"/>
-      </w:pPr>
-    </w:lvl>
-    <w:lvl w:ilvl="7">
-      <w:start w:val="1"/>
-      <w:numFmt w:val="decimal"/>
-      <w:lvlText w:val="%1.%2.%3.%4.%5.%6.%7.%8."/>
-      <w:lvlJc w:val="left"/>
-      <w:pPr>
-        <w:ind w:left="3744" w:hanging="1224"/>
-      </w:pPr>
-    </w:lvl>
-    <w:lvl w:ilvl="8">
-      <w:start w:val="1"/>
-      <w:numFmt w:val="decimal"/>
-      <w:lvlText w:val="%1.%2.%3.%4.%5.%6.%7.%8.%9."/>
-      <w:lvlJc w:val="left"/>
-      <w:pPr>
-        <w:ind w:left="4320" w:hanging="1440"/>
-      </w:pPr>
-    </w:lvl>
-  </w:abstractNum>
-  <w:abstractNum w:abstractNumId="39" w15:restartNumberingAfterBreak="0">
-    <w:nsid w:val="63BB59CD"/>
-    <w:multiLevelType w:val="multilevel"/>
-    <w:tmpl w:val="E96C8CF2"/>
-    <w:lvl w:ilvl="0">
-      <w:start w:val="1"/>
-      <w:numFmt w:val="decimal"/>
-      <w:lvlText w:val="%1"/>
-      <w:lvlJc w:val="left"/>
-      <w:pPr>
-        <w:ind w:left="600" w:hanging="600"/>
-      </w:pPr>
-      <w:rPr>
-        <w:rFonts w:hint="default"/>
-      </w:rPr>
-    </w:lvl>
-    <w:lvl w:ilvl="1">
-      <w:start w:val="7"/>
-      <w:numFmt w:val="decimal"/>
-      <w:lvlText w:val="%1.%2"/>
-      <w:lvlJc w:val="left"/>
-      <w:pPr>
-        <w:ind w:left="1134" w:hanging="600"/>
-      </w:pPr>
-      <w:rPr>
-        <w:rFonts w:hint="default"/>
-      </w:rPr>
-    </w:lvl>
-    <w:lvl w:ilvl="2">
-      <w:start w:val="1"/>
-      <w:numFmt w:val="decimal"/>
-      <w:lvlText w:val="%1.%2.%3"/>
-      <w:lvlJc w:val="left"/>
-      <w:pPr>
-        <w:ind w:left="1788" w:hanging="720"/>
-      </w:pPr>
-      <w:rPr>
-        <w:rFonts w:hint="default"/>
-      </w:rPr>
-    </w:lvl>
-    <w:lvl w:ilvl="3">
-      <w:start w:val="1"/>
-      <w:numFmt w:val="decimal"/>
-      <w:lvlText w:val="%1.%2.%3.%4"/>
-      <w:lvlJc w:val="left"/>
-      <w:pPr>
-        <w:ind w:left="2682" w:hanging="1080"/>
-      </w:pPr>
-      <w:rPr>
-        <w:rFonts w:hint="default"/>
-      </w:rPr>
-    </w:lvl>
-    <w:lvl w:ilvl="4">
-      <w:start w:val="1"/>
-      <w:numFmt w:val="decimal"/>
-      <w:lvlText w:val="%1.%2.%3.%4.%5"/>
-      <w:lvlJc w:val="left"/>
-      <w:pPr>
-        <w:ind w:left="3216" w:hanging="1080"/>
-      </w:pPr>
-      <w:rPr>
-        <w:rFonts w:hint="default"/>
-      </w:rPr>
-    </w:lvl>
-    <w:lvl w:ilvl="5">
-      <w:start w:val="1"/>
-      <w:numFmt w:val="decimal"/>
-      <w:lvlText w:val="%1.%2.%3.%4.%5.%6"/>
-      <w:lvlJc w:val="left"/>
-      <w:pPr>
-        <w:ind w:left="4110" w:hanging="1440"/>
-      </w:pPr>
-      <w:rPr>
-        <w:rFonts w:hint="default"/>
-      </w:rPr>
-    </w:lvl>
-    <w:lvl w:ilvl="6">
-      <w:start w:val="1"/>
-      <w:numFmt w:val="decimal"/>
-      <w:lvlText w:val="%1.%2.%3.%4.%5.%6.%7"/>
-      <w:lvlJc w:val="left"/>
-      <w:pPr>
-        <w:ind w:left="4644" w:hanging="1440"/>
-      </w:pPr>
-      <w:rPr>
-        <w:rFonts w:hint="default"/>
-      </w:rPr>
-    </w:lvl>
-    <w:lvl w:ilvl="7">
-      <w:start w:val="1"/>
-      <w:numFmt w:val="decimal"/>
-      <w:lvlText w:val="%1.%2.%3.%4.%5.%6.%7.%8"/>
-      <w:lvlJc w:val="left"/>
-      <w:pPr>
-        <w:ind w:left="5538" w:hanging="1800"/>
-      </w:pPr>
-      <w:rPr>
-        <w:rFonts w:hint="default"/>
-      </w:rPr>
-    </w:lvl>
-    <w:lvl w:ilvl="8">
-      <w:start w:val="1"/>
-      <w:numFmt w:val="decimal"/>
-      <w:lvlText w:val="%1.%2.%3.%4.%5.%6.%7.%8.%9"/>
-      <w:lvlJc w:val="left"/>
-      <w:pPr>
-        <w:ind w:left="6432" w:hanging="2160"/>
-      </w:pPr>
-      <w:rPr>
-        <w:rFonts w:hint="default"/>
-      </w:rPr>
-    </w:lvl>
-  </w:abstractNum>
-  <w:abstractNum w:abstractNumId="40" w15:restartNumberingAfterBreak="0">
-    <w:nsid w:val="645F5B0B"/>
-    <w:multiLevelType w:val="multilevel"/>
-    <w:tmpl w:val="25E41B5A"/>
-    <w:numStyleLink w:val="4"/>
-  </w:abstractNum>
-  <w:abstractNum w:abstractNumId="41" w15:restartNumberingAfterBreak="0">
+  <w:abstractNum w:abstractNumId="16" w15:restartNumberingAfterBreak="0">
     <w:nsid w:val="65E663E1"/>
     <w:multiLevelType w:val="multilevel"/>
     <w:tmpl w:val="C8D07C24"/>
@@ -15537,7 +14281,7 @@
       </w:rPr>
     </w:lvl>
   </w:abstractNum>
-  <w:abstractNum w:abstractNumId="42" w15:restartNumberingAfterBreak="0">
+  <w:abstractNum w:abstractNumId="17" w15:restartNumberingAfterBreak="0">
     <w:nsid w:val="7250286D"/>
     <w:multiLevelType w:val="hybridMultilevel"/>
     <w:tmpl w:val="29502E7C"/>
@@ -15677,132 +14421,13 @@
       </w:rPr>
     </w:lvl>
   </w:abstractNum>
-  <w:abstractNum w:abstractNumId="43" w15:restartNumberingAfterBreak="0">
-    <w:nsid w:val="72F607A1"/>
-    <w:multiLevelType w:val="multilevel"/>
-    <w:tmpl w:val="DDA0EBAE"/>
-    <w:lvl w:ilvl="0">
-      <w:start w:val="1"/>
-      <w:numFmt w:val="russianLower"/>
-      <w:lvlText w:val="%1)"/>
-      <w:lvlJc w:val="left"/>
-      <w:pPr>
-        <w:ind w:left="1429" w:hanging="360"/>
-      </w:pPr>
-      <w:rPr>
-        <w:rFonts w:hint="default"/>
-      </w:rPr>
-    </w:lvl>
-    <w:lvl w:ilvl="1">
-      <w:start w:val="1"/>
-      <w:numFmt w:val="bullet"/>
-      <w:lvlText w:val="o"/>
-      <w:lvlJc w:val="left"/>
-      <w:pPr>
-        <w:ind w:left="2149" w:hanging="360"/>
-      </w:pPr>
-      <w:rPr>
-        <w:rFonts w:ascii="Courier New" w:hAnsi="Courier New" w:cs="Courier New" w:hint="default"/>
-      </w:rPr>
-    </w:lvl>
-    <w:lvl w:ilvl="2">
-      <w:start w:val="1"/>
-      <w:numFmt w:val="bullet"/>
-      <w:lvlText w:val=""/>
-      <w:lvlJc w:val="left"/>
-      <w:pPr>
-        <w:ind w:left="2869" w:hanging="360"/>
-      </w:pPr>
-      <w:rPr>
-        <w:rFonts w:ascii="Wingdings" w:hAnsi="Wingdings" w:hint="default"/>
-      </w:rPr>
-    </w:lvl>
-    <w:lvl w:ilvl="3">
-      <w:start w:val="1"/>
-      <w:numFmt w:val="bullet"/>
-      <w:lvlText w:val=""/>
-      <w:lvlJc w:val="left"/>
-      <w:pPr>
-        <w:ind w:left="3589" w:hanging="360"/>
-      </w:pPr>
-      <w:rPr>
-        <w:rFonts w:ascii="Symbol" w:hAnsi="Symbol" w:hint="default"/>
-      </w:rPr>
-    </w:lvl>
-    <w:lvl w:ilvl="4">
-      <w:start w:val="1"/>
-      <w:numFmt w:val="bullet"/>
-      <w:lvlText w:val="o"/>
-      <w:lvlJc w:val="left"/>
-      <w:pPr>
-        <w:ind w:left="4309" w:hanging="360"/>
-      </w:pPr>
-      <w:rPr>
-        <w:rFonts w:ascii="Courier New" w:hAnsi="Courier New" w:cs="Courier New" w:hint="default"/>
-      </w:rPr>
-    </w:lvl>
-    <w:lvl w:ilvl="5">
-      <w:start w:val="1"/>
-      <w:numFmt w:val="bullet"/>
-      <w:lvlText w:val=""/>
-      <w:lvlJc w:val="left"/>
-      <w:pPr>
-        <w:ind w:left="5029" w:hanging="360"/>
-      </w:pPr>
-      <w:rPr>
-        <w:rFonts w:ascii="Wingdings" w:hAnsi="Wingdings" w:hint="default"/>
-      </w:rPr>
-    </w:lvl>
-    <w:lvl w:ilvl="6">
-      <w:start w:val="1"/>
-      <w:numFmt w:val="bullet"/>
-      <w:lvlText w:val=""/>
-      <w:lvlJc w:val="left"/>
-      <w:pPr>
-        <w:ind w:left="5749" w:hanging="360"/>
-      </w:pPr>
-      <w:rPr>
-        <w:rFonts w:ascii="Symbol" w:hAnsi="Symbol" w:hint="default"/>
-      </w:rPr>
-    </w:lvl>
-    <w:lvl w:ilvl="7">
-      <w:start w:val="1"/>
-      <w:numFmt w:val="bullet"/>
-      <w:lvlText w:val="o"/>
-      <w:lvlJc w:val="left"/>
-      <w:pPr>
-        <w:ind w:left="6469" w:hanging="360"/>
-      </w:pPr>
-      <w:rPr>
-        <w:rFonts w:ascii="Courier New" w:hAnsi="Courier New" w:cs="Courier New" w:hint="default"/>
-      </w:rPr>
-    </w:lvl>
-    <w:lvl w:ilvl="8">
-      <w:start w:val="1"/>
-      <w:numFmt w:val="bullet"/>
-      <w:lvlText w:val=""/>
-      <w:lvlJc w:val="left"/>
-      <w:pPr>
-        <w:ind w:left="7189" w:hanging="360"/>
-      </w:pPr>
-      <w:rPr>
-        <w:rFonts w:ascii="Wingdings" w:hAnsi="Wingdings" w:hint="default"/>
-      </w:rPr>
-    </w:lvl>
-  </w:abstractNum>
-  <w:abstractNum w:abstractNumId="44" w15:restartNumberingAfterBreak="0">
-    <w:nsid w:val="736237C2"/>
-    <w:multiLevelType w:val="multilevel"/>
-    <w:tmpl w:val="640CB002"/>
-    <w:numStyleLink w:val="1"/>
-  </w:abstractNum>
-  <w:abstractNum w:abstractNumId="45" w15:restartNumberingAfterBreak="0">
+  <w:abstractNum w:abstractNumId="18" w15:restartNumberingAfterBreak="0">
     <w:nsid w:val="75A03D98"/>
     <w:multiLevelType w:val="multilevel"/>
     <w:tmpl w:val="640CB002"/>
     <w:numStyleLink w:val="1"/>
   </w:abstractNum>
-  <w:abstractNum w:abstractNumId="46" w15:restartNumberingAfterBreak="0">
+  <w:abstractNum w:abstractNumId="19" w15:restartNumberingAfterBreak="0">
     <w:nsid w:val="76696BFC"/>
     <w:multiLevelType w:val="hybridMultilevel"/>
     <w:tmpl w:val="DB1A1F28"/>
@@ -15915,156 +14540,76 @@
       </w:rPr>
     </w:lvl>
   </w:abstractNum>
-  <w:abstractNum w:abstractNumId="47" w15:restartNumberingAfterBreak="0">
+  <w:abstractNum w:abstractNumId="20" w15:restartNumberingAfterBreak="0">
     <w:nsid w:val="7D491B7D"/>
     <w:multiLevelType w:val="multilevel"/>
     <w:tmpl w:val="640CB002"/>
     <w:numStyleLink w:val="1"/>
   </w:abstractNum>
   <w:num w:numId="1">
-    <w:abstractNumId w:val="13"/>
+    <w:abstractNumId w:val="5"/>
   </w:num>
   <w:num w:numId="2">
-    <w:abstractNumId w:val="3"/>
+    <w:abstractNumId w:val="1"/>
   </w:num>
   <w:num w:numId="3">
     <w:abstractNumId w:val="0"/>
   </w:num>
   <w:num w:numId="4">
+    <w:abstractNumId w:val="7"/>
+  </w:num>
+  <w:num w:numId="5">
+    <w:abstractNumId w:val="18"/>
+  </w:num>
+  <w:num w:numId="6">
+    <w:abstractNumId w:val="3"/>
+  </w:num>
+  <w:num w:numId="7">
+    <w:abstractNumId w:val="20"/>
+  </w:num>
+  <w:num w:numId="8">
+    <w:abstractNumId w:val="14"/>
+  </w:num>
+  <w:num w:numId="9">
+    <w:abstractNumId w:val="19"/>
+  </w:num>
+  <w:num w:numId="10">
     <w:abstractNumId w:val="17"/>
   </w:num>
-  <w:num w:numId="5">
-    <w:abstractNumId w:val="45"/>
+  <w:num w:numId="11">
+    <w:abstractNumId w:val="2"/>
   </w:num>
-  <w:num w:numId="6">
+  <w:num w:numId="12">
+    <w:abstractNumId w:val="15"/>
+  </w:num>
+  <w:num w:numId="13">
+    <w:abstractNumId w:val="6"/>
+  </w:num>
+  <w:num w:numId="14">
     <w:abstractNumId w:val="10"/>
   </w:num>
-  <w:num w:numId="7">
-    <w:abstractNumId w:val="47"/>
+  <w:num w:numId="15">
+    <w:abstractNumId w:val="11"/>
   </w:num>
-  <w:num w:numId="8">
-    <w:abstractNumId w:val="32"/>
+  <w:num w:numId="16">
+    <w:abstractNumId w:val="12"/>
   </w:num>
-  <w:num w:numId="9">
-    <w:abstractNumId w:val="46"/>
+  <w:num w:numId="17">
+    <w:abstractNumId w:val="16"/>
   </w:num>
-  <w:num w:numId="10">
-    <w:abstractNumId w:val="42"/>
-  </w:num>
-  <w:num w:numId="11">
-    <w:abstractNumId w:val="7"/>
-  </w:num>
-  <w:num w:numId="12">
+  <w:num w:numId="18">
     <w:abstractNumId w:val="9"/>
   </w:num>
-  <w:num w:numId="13">
-    <w:abstractNumId w:val="35"/>
+  <w:num w:numId="19">
+    <w:abstractNumId w:val="13"/>
   </w:num>
-  <w:num w:numId="14">
-    <w:abstractNumId w:val="15"/>
+  <w:num w:numId="20">
+    <w:abstractNumId w:val="4"/>
   </w:num>
-  <w:num w:numId="15">
-    <w:abstractNumId w:val="23"/>
-  </w:num>
-  <w:num w:numId="16">
+  <w:num w:numId="21">
     <w:abstractNumId w:val="8"/>
   </w:num>
-  <w:num w:numId="17">
-    <w:abstractNumId w:val="24"/>
-  </w:num>
-  <w:num w:numId="18">
-    <w:abstractNumId w:val="14"/>
-  </w:num>
-  <w:num w:numId="19">
-    <w:abstractNumId w:val="39"/>
-  </w:num>
-  <w:num w:numId="20">
-    <w:abstractNumId w:val="27"/>
-  </w:num>
-  <w:num w:numId="21">
-    <w:abstractNumId w:val="12"/>
-  </w:num>
-  <w:num w:numId="22">
-    <w:abstractNumId w:val="21"/>
-  </w:num>
-  <w:num w:numId="23">
-    <w:abstractNumId w:val="38"/>
-  </w:num>
-  <w:num w:numId="24">
-    <w:abstractNumId w:val="22"/>
-  </w:num>
-  <w:num w:numId="25">
-    <w:abstractNumId w:val="26"/>
-  </w:num>
-  <w:num w:numId="26">
-    <w:abstractNumId w:val="44"/>
-  </w:num>
-  <w:num w:numId="27">
-    <w:abstractNumId w:val="34"/>
-  </w:num>
-  <w:num w:numId="28">
-    <w:abstractNumId w:val="41"/>
-  </w:num>
-  <w:num w:numId="29">
-    <w:abstractNumId w:val="2"/>
-  </w:num>
-  <w:num w:numId="30">
-    <w:abstractNumId w:val="29"/>
-  </w:num>
-  <w:num w:numId="31">
-    <w:abstractNumId w:val="6"/>
-  </w:num>
-  <w:num w:numId="32">
-    <w:abstractNumId w:val="1"/>
-  </w:num>
-  <w:num w:numId="33">
-    <w:abstractNumId w:val="43"/>
-  </w:num>
-  <w:num w:numId="34">
-    <w:abstractNumId w:val="20"/>
-  </w:num>
-  <w:num w:numId="35">
-    <w:abstractNumId w:val="18"/>
-  </w:num>
-  <w:num w:numId="36">
-    <w:abstractNumId w:val="36"/>
-  </w:num>
-  <w:num w:numId="37">
-    <w:abstractNumId w:val="31"/>
-  </w:num>
-  <w:num w:numId="38">
-    <w:abstractNumId w:val="40"/>
-  </w:num>
-  <w:num w:numId="39">
-    <w:abstractNumId w:val="11"/>
-  </w:num>
-  <w:num w:numId="40">
-    <w:abstractNumId w:val="16"/>
-  </w:num>
-  <w:num w:numId="41">
-    <w:abstractNumId w:val="33"/>
-  </w:num>
-  <w:num w:numId="42">
-    <w:abstractNumId w:val="37"/>
-  </w:num>
-  <w:num w:numId="43">
-    <w:abstractNumId w:val="28"/>
-  </w:num>
-  <w:num w:numId="44">
-    <w:abstractNumId w:val="30"/>
-  </w:num>
-  <w:num w:numId="45">
-    <w:abstractNumId w:val="5"/>
-  </w:num>
-  <w:num w:numId="46">
-    <w:abstractNumId w:val="19"/>
-  </w:num>
-  <w:num w:numId="47">
-    <w:abstractNumId w:val="4"/>
-  </w:num>
-  <w:num w:numId="48">
-    <w:abstractNumId w:val="25"/>
-  </w:num>
+  <w:numIdMacAtCleanup w:val="21"/>
 </w:numbering>
 </file>
 
@@ -16533,7 +15078,6 @@
   <w:style w:type="character" w:default="1" w:styleId="a0">
     <w:name w:val="Default Paragraph Font"/>
     <w:uiPriority w:val="1"/>
-    <w:semiHidden/>
     <w:unhideWhenUsed/>
   </w:style>
   <w:style w:type="table" w:default="1" w:styleId="a1">
@@ -16858,7 +15402,7 @@
     <w:rsid w:val="00255BE3"/>
     <w:pPr>
       <w:numPr>
-        <w:numId w:val="25"/>
+        <w:numId w:val="16"/>
       </w:numPr>
     </w:pPr>
   </w:style>
@@ -16868,7 +15412,7 @@
     <w:rsid w:val="00C55A92"/>
     <w:pPr>
       <w:numPr>
-        <w:numId w:val="28"/>
+        <w:numId w:val="17"/>
       </w:numPr>
     </w:pPr>
   </w:style>
@@ -16878,7 +15422,7 @@
     <w:rsid w:val="00401F3A"/>
     <w:pPr>
       <w:numPr>
-        <w:numId w:val="34"/>
+        <w:numId w:val="18"/>
       </w:numPr>
     </w:pPr>
   </w:style>
@@ -16888,7 +15432,7 @@
     <w:rsid w:val="00401F3A"/>
     <w:pPr>
       <w:numPr>
-        <w:numId w:val="37"/>
+        <w:numId w:val="19"/>
       </w:numPr>
     </w:pPr>
   </w:style>
@@ -16898,7 +15442,7 @@
     <w:rsid w:val="00401F3A"/>
     <w:pPr>
       <w:numPr>
-        <w:numId w:val="39"/>
+        <w:numId w:val="20"/>
       </w:numPr>
     </w:pPr>
   </w:style>
@@ -17171,7 +15715,7 @@
 </file>
 
 <file path=customXml/itemProps1.xml><?xml version="1.0" encoding="utf-8"?>
-<ds:datastoreItem xmlns:ds="http://schemas.openxmlformats.org/officeDocument/2006/customXml" ds:itemID="{628D8F56-508E-48C6-A1BD-D631C23D8958}">
+<ds:datastoreItem xmlns:ds="http://schemas.openxmlformats.org/officeDocument/2006/customXml" ds:itemID="{9769C7EB-EA5C-4EE6-8E1F-138C8E3D466B}">
   <ds:schemaRefs>
     <ds:schemaRef ds:uri="http://schemas.openxmlformats.org/officeDocument/2006/bibliography"/>
   </ds:schemaRefs>

--- a/Собранные данные.docx
+++ b/Собранные данные.docx
@@ -6163,31 +6163,16 @@
       </w:pPr>
       <w:r>
         <w:lastRenderedPageBreak/>
-        <w:t xml:space="preserve">Объединение счетов за оплату в единые ведомости и ордер. (без необходимости </w:t>
-      </w:r>
-      <w:r>
-        <w:rPr>
-          <w:lang w:val="en-US"/>
-        </w:rPr>
-        <w:t>copy</w:t>
-      </w:r>
-      <w:r>
-        <w:t>-</w:t>
-      </w:r>
-      <w:r>
-        <w:rPr>
-          <w:lang w:val="en-US"/>
-        </w:rPr>
-        <w:t>paste</w:t>
-      </w:r>
-      <w:r>
-        <w:t xml:space="preserve"> </w:t>
-      </w:r>
-      <w:r>
-        <w:t>из файла в файл)</w:t>
-      </w:r>
-      <w:r>
-        <w:t>.</w:t>
+        <w:t>Объединение счетов за оплату в единые ведомости и</w:t>
+      </w:r>
+      <w:r>
+        <w:t xml:space="preserve"> мемориальные </w:t>
+      </w:r>
+      <w:r>
+        <w:t>ордер</w:t>
+      </w:r>
+      <w:r>
+        <w:t>а.</w:t>
       </w:r>
     </w:p>
     <w:p>
@@ -6197,78 +6182,13 @@
           <w:ilvl w:val="0"/>
           <w:numId w:val="1"/>
         </w:numPr>
-        <w:ind w:left="0" w:firstLine="709"/>
-        <w:jc w:val="both"/>
-      </w:pPr>
-      <w:r>
-        <w:t xml:space="preserve">Вывод данных в </w:t>
-      </w:r>
-      <w:r>
-        <w:rPr>
-          <w:lang w:val="en-US"/>
-        </w:rPr>
-        <w:t>Excel</w:t>
-      </w:r>
-      <w:r>
-        <w:t>: от прост</w:t>
-      </w:r>
-      <w:r>
-        <w:t>ого</w:t>
-      </w:r>
-      <w:r>
-        <w:t xml:space="preserve"> счет</w:t>
-      </w:r>
-      <w:r>
-        <w:t>а</w:t>
-      </w:r>
-      <w:r>
-        <w:t xml:space="preserve"> для оплаты</w:t>
-      </w:r>
-      <w:r>
-        <w:t xml:space="preserve"> по договору до объединенных в единый мемориальный ордер документов.</w:t>
-      </w:r>
-    </w:p>
-    <w:p>
-      <w:pPr>
-        <w:pStyle w:val="a3"/>
-        <w:numPr>
-          <w:ilvl w:val="0"/>
-          <w:numId w:val="1"/>
-        </w:numPr>
-        <w:jc w:val="both"/>
-      </w:pPr>
-      <w:r>
-        <w:t>Поддержка различных форматов для вывода данных. (</w:t>
-      </w:r>
-      <w:r>
-        <w:t>.</w:t>
-      </w:r>
-      <w:r>
-        <w:rPr>
-          <w:lang w:val="en-US"/>
-        </w:rPr>
-        <w:t>xsl</w:t>
-      </w:r>
-      <w:r>
-        <w:t xml:space="preserve"> – </w:t>
-      </w:r>
-      <w:r>
-        <w:rPr>
-          <w:lang w:val="en-US"/>
-        </w:rPr>
-        <w:t>Excel</w:t>
-      </w:r>
-      <w:r>
-        <w:t xml:space="preserve"> 2003, </w:t>
-      </w:r>
-      <w:r>
-        <w:rPr>
-          <w:lang w:val="en-US"/>
-        </w:rPr>
-        <w:t>xslx</w:t>
-      </w:r>
-      <w:r>
-        <w:t>)</w:t>
+        <w:jc w:val="both"/>
+      </w:pPr>
+      <w:r>
+        <w:t>Поддержка разли</w:t>
+      </w:r>
+      <w:r>
+        <w:t>чных форматов для вывода данных</w:t>
       </w:r>
       <w:r>
         <w:t>.</w:t>
@@ -6398,11 +6318,7 @@
         <w:t>Оповещения</w:t>
       </w:r>
       <w:r>
-        <w:t xml:space="preserve"> необходимы, когда появляется задолженность арендаторов по оплате за месяц, или истекает срок действия договора аренды, чтобы вовремя предупредить об этом оферента, на случай если он захочет продлить договор. Для этого необходимо создать систему, обладающую способностью отслеживать время и управлять датами. </w:t>
-      </w:r>
-      <w:r>
-        <w:lastRenderedPageBreak/>
-        <w:t>Благодаря работе этой системы должна быть возможность отмечать месяцы аренды как просроченные по оплате, и не просроченные.</w:t>
+        <w:t xml:space="preserve"> необходимы, когда появляется задолженность арендаторов по оплате за месяц, или истекает срок действия договора аренды, чтобы вовремя предупредить об этом оферента, на случай если он захочет продлить договор. Для этого необходимо создать систему, обладающую способностью отслеживать время и управлять датами. Благодаря работе этой системы должна быть возможность отмечать месяцы аренды как просроченные по оплате, и не просроченные.</w:t>
       </w:r>
     </w:p>
     <w:p>
@@ -6415,7 +6331,11 @@
         <w:jc w:val="both"/>
       </w:pPr>
       <w:r>
-        <w:t xml:space="preserve">Структура различных ведомостей, типовые формы счетов и расчетов могут быть различными, в зависимости от учреждения или предприятия, в котором проводится учет аренды. В следствии этого, для соответствия выходных документов требуемому </w:t>
+        <w:t xml:space="preserve">Структура различных ведомостей, типовые формы счетов и расчетов могут быть различными, в зависимости от учреждения или предприятия, в </w:t>
+      </w:r>
+      <w:r>
+        <w:lastRenderedPageBreak/>
+        <w:t xml:space="preserve">котором проводится учет аренды. В следствии этого, для соответствия выходных документов требуемому </w:t>
       </w:r>
       <w:r>
         <w:t>виду</w:t>
@@ -6424,19 +6344,7 @@
         <w:t>, программа должна иметь функционал для принятия образцов документов, которые будут выступать в роли шаблонов</w:t>
       </w:r>
       <w:r>
-        <w:t xml:space="preserve">, и </w:t>
-      </w:r>
-      <w:r>
-        <w:t xml:space="preserve">на их </w:t>
-      </w:r>
-      <w:r>
-        <w:t xml:space="preserve">основе </w:t>
-      </w:r>
-      <w:r>
-        <w:t>выдавать</w:t>
-      </w:r>
-      <w:r>
-        <w:t xml:space="preserve"> новые документы.</w:t>
+        <w:t>, и на их основе выдавать новые документы.</w:t>
       </w:r>
     </w:p>
     <w:p>
@@ -6493,31 +6401,140 @@
         <w:jc w:val="both"/>
       </w:pPr>
       <w:r>
-        <w:t xml:space="preserve">Объединение счетов за оплату в единые ведомости и ордер. (без необходимости </w:t>
-      </w:r>
-      <w:r>
-        <w:rPr>
-          <w:lang w:val="en-US"/>
-        </w:rPr>
-        <w:t>copy</w:t>
-      </w:r>
-      <w:r>
-        <w:t>-</w:t>
-      </w:r>
-      <w:r>
-        <w:rPr>
-          <w:lang w:val="en-US"/>
-        </w:rPr>
-        <w:t>paste</w:t>
+        <w:t xml:space="preserve">Все собранные данные по счетам и расчетам должны собираться в единые типовые документы – различные накопительные ведомости, мемориальные ордера, ведомости начислений. </w:t>
+      </w:r>
+      <w:r>
+        <w:t xml:space="preserve">Такая автоматизация </w:t>
+      </w:r>
+      <w:r>
+        <w:t>процесс</w:t>
+      </w:r>
+      <w:r>
+        <w:t>а</w:t>
+      </w:r>
+      <w:r>
+        <w:t xml:space="preserve"> учёта аренды</w:t>
+      </w:r>
+      <w:r>
+        <w:t xml:space="preserve"> поможет </w:t>
+      </w:r>
+      <w:r>
+        <w:t>избежать существенной доли монотонного копирования-вставки из файла в файл</w:t>
+      </w:r>
+      <w:r>
+        <w:t xml:space="preserve"> и уменьшит влияние человеческого фактора на результат, избавляя от потенциальных ошибок.</w:t>
+      </w:r>
+    </w:p>
+    <w:p>
+      <w:pPr>
+        <w:pStyle w:val="a3"/>
+        <w:numPr>
+          <w:ilvl w:val="0"/>
+          <w:numId w:val="21"/>
+        </w:numPr>
+        <w:jc w:val="both"/>
+      </w:pPr>
+      <w:r>
+        <w:t xml:space="preserve">Вывод данных в </w:t>
+      </w:r>
+      <w:r>
+        <w:rPr>
+          <w:lang w:val="en-US"/>
+        </w:rPr>
+        <w:t>Excel</w:t>
+      </w:r>
+      <w:r>
+        <w:t>: от прост</w:t>
+      </w:r>
+      <w:r>
+        <w:t>ого</w:t>
+      </w:r>
+      <w:r>
+        <w:t xml:space="preserve"> счет</w:t>
+      </w:r>
+      <w:r>
+        <w:t>а</w:t>
+      </w:r>
+      <w:r>
+        <w:t xml:space="preserve"> для оплаты</w:t>
+      </w:r>
+      <w:r>
+        <w:t xml:space="preserve"> по договору до объединенных в единый мемориальный ордер документов</w:t>
+      </w:r>
+      <w:r>
+        <w:t xml:space="preserve">. </w:t>
+      </w:r>
+      <w:r>
+        <w:t xml:space="preserve">Выходные данные должны иметь формат электронных таблиц, соответствующих формату </w:t>
+      </w:r>
+      <w:r>
+        <w:rPr>
+          <w:lang w:val="en-US"/>
+        </w:rPr>
+        <w:t>Microsoft</w:t>
       </w:r>
       <w:r>
         <w:t xml:space="preserve"> </w:t>
       </w:r>
       <w:r>
-        <w:t>из файла в файл</w:t>
-      </w:r>
-      <w:bookmarkStart w:id="35" w:name="_GoBack"/>
-      <w:bookmarkEnd w:id="35"/>
+        <w:rPr>
+          <w:lang w:val="en-US"/>
+        </w:rPr>
+        <w:t>Excel</w:t>
+      </w:r>
+      <w:r>
+        <w:t xml:space="preserve">, начиная от 2003 версии и выше, т.е. </w:t>
+      </w:r>
+      <w:r>
+        <w:t>.</w:t>
+      </w:r>
+      <w:r>
+        <w:rPr>
+          <w:lang w:val="en-US"/>
+        </w:rPr>
+        <w:t>xsl</w:t>
+      </w:r>
+      <w:r>
+        <w:t xml:space="preserve"> </w:t>
+      </w:r>
+      <w:proofErr w:type="gramStart"/>
+      <w:r>
+        <w:t xml:space="preserve">и </w:t>
+      </w:r>
+      <w:r>
+        <w:t>.</w:t>
+      </w:r>
+      <w:r>
+        <w:rPr>
+          <w:lang w:val="en-US"/>
+        </w:rPr>
+        <w:t>xslx</w:t>
+      </w:r>
+      <w:proofErr w:type="gramEnd"/>
+      <w:r>
+        <w:t xml:space="preserve">. </w:t>
+      </w:r>
+      <w:r>
+        <w:t>Поддержка старого формата необходима для максимального охвата потенциальной аудитории пользователей приложения.</w:t>
+      </w:r>
+      <w:r>
+        <w:t xml:space="preserve"> Возможна поддержка </w:t>
+      </w:r>
+      <w:r>
+        <w:t>.</w:t>
+      </w:r>
+      <w:r>
+        <w:rPr>
+          <w:lang w:val="en-US"/>
+        </w:rPr>
+        <w:t>doc</w:t>
+      </w:r>
+      <w:r>
+        <w:t xml:space="preserve"> </w:t>
+      </w:r>
+      <w:r>
+        <w:t>формата.</w:t>
+      </w:r>
     </w:p>
     <w:p>
       <w:pPr>
@@ -6531,14 +6548,14 @@
           <w:bCs/>
         </w:rPr>
       </w:pPr>
-      <w:bookmarkStart w:id="36" w:name="_Toc422069076"/>
-      <w:bookmarkStart w:id="37" w:name="_Toc422295254"/>
+      <w:bookmarkStart w:id="35" w:name="_Toc422069076"/>
+      <w:bookmarkStart w:id="36" w:name="_Toc422295254"/>
       <w:r>
         <w:br w:type="page"/>
       </w:r>
-      <w:bookmarkStart w:id="38" w:name="_Toc470596703"/>
-      <w:bookmarkStart w:id="39" w:name="_Toc501371052"/>
-      <w:bookmarkStart w:id="40" w:name="_Toc3843136"/>
+      <w:bookmarkStart w:id="37" w:name="_Toc470596703"/>
+      <w:bookmarkStart w:id="38" w:name="_Toc501371052"/>
+      <w:bookmarkStart w:id="39" w:name="_Toc3843136"/>
       <w:r>
         <w:rPr>
           <w:bCs/>
@@ -6552,7 +6569,7 @@
         </w:rPr>
         <w:t xml:space="preserve"> ИНСТРУМЕНТОВ РАЗРАБОТКИ</w:t>
       </w:r>
-      <w:bookmarkEnd w:id="40"/>
+      <w:bookmarkEnd w:id="39"/>
     </w:p>
     <w:p/>
     <w:p>
@@ -6567,38 +6584,36 @@
           <w:szCs w:val="30"/>
         </w:rPr>
       </w:pPr>
-      <w:bookmarkStart w:id="41" w:name="_Toc470596705"/>
-      <w:bookmarkStart w:id="42" w:name="_Toc501371054"/>
-      <w:bookmarkStart w:id="43" w:name="_Toc3843137"/>
+      <w:bookmarkStart w:id="40" w:name="_Toc470596705"/>
+      <w:bookmarkStart w:id="41" w:name="_Toc501371054"/>
+      <w:bookmarkStart w:id="42" w:name="_Toc3843137"/>
       <w:r>
         <w:rPr>
           <w:szCs w:val="30"/>
         </w:rPr>
         <w:t>Целесообразность написания десктоп приложения</w:t>
       </w:r>
+      <w:bookmarkEnd w:id="40"/>
       <w:bookmarkEnd w:id="41"/>
       <w:bookmarkEnd w:id="42"/>
-      <w:bookmarkEnd w:id="43"/>
-    </w:p>
-    <w:p>
-      <w:pPr>
-        <w:jc w:val="both"/>
-      </w:pPr>
-    </w:p>
-    <w:p>
-      <w:pPr>
-        <w:jc w:val="both"/>
-      </w:pPr>
-      <w:r>
-        <w:t xml:space="preserve">Исходя из требований к проекту, было принято решение о разработке </w:t>
-      </w:r>
-      <w:proofErr w:type="spellStart"/>
-      <w:r>
-        <w:t>декстоп</w:t>
-      </w:r>
-      <w:proofErr w:type="spellEnd"/>
-      <w:r>
-        <w:t xml:space="preserve"> приложения. Основное требование, которое привело к этому решению, было возможность доступа к приложению вне зависимости от наличия </w:t>
+    </w:p>
+    <w:p>
+      <w:pPr>
+        <w:jc w:val="both"/>
+      </w:pPr>
+    </w:p>
+    <w:p>
+      <w:pPr>
+        <w:jc w:val="both"/>
+      </w:pPr>
+      <w:r>
+        <w:t>Исходя из требований к проекту, было п</w:t>
+      </w:r>
+      <w:r>
+        <w:t>ринято решение о разработке деск</w:t>
+      </w:r>
+      <w:r>
+        <w:t xml:space="preserve">топ приложения. Основное требование, которое привело к этому решению, было возможность доступа к приложению вне зависимости от наличия </w:t>
       </w:r>
       <w:proofErr w:type="spellStart"/>
       <w:r>
@@ -6634,7 +6649,7 @@
           <w:szCs w:val="30"/>
         </w:rPr>
       </w:pPr>
-      <w:bookmarkStart w:id="44" w:name="_Toc3843138"/>
+      <w:bookmarkStart w:id="43" w:name="_Toc3843138"/>
       <w:r>
         <w:rPr>
           <w:szCs w:val="30"/>
@@ -6667,7 +6682,7 @@
         </w:rPr>
         <w:t xml:space="preserve"> и макросов VBA</w:t>
       </w:r>
-      <w:bookmarkEnd w:id="44"/>
+      <w:bookmarkEnd w:id="43"/>
     </w:p>
     <w:p>
       <w:pPr>
@@ -6683,7 +6698,9 @@
         </w:numPr>
         <w:jc w:val="both"/>
       </w:pPr>
-      <w:bookmarkStart w:id="45" w:name="_Toc3843139"/>
+      <w:bookmarkStart w:id="44" w:name="_Toc3843139"/>
+      <w:bookmarkStart w:id="45" w:name="_GoBack"/>
+      <w:bookmarkEnd w:id="45"/>
       <w:r>
         <w:t xml:space="preserve">Разбор решений </w:t>
       </w:r>
@@ -6727,7 +6744,7 @@
         </w:rPr>
         <w:t>excel</w:t>
       </w:r>
-      <w:bookmarkEnd w:id="45"/>
+      <w:bookmarkEnd w:id="44"/>
     </w:p>
     <w:p>
       <w:pPr>
@@ -7679,10 +7696,10 @@
         <w:lastRenderedPageBreak/>
         <w:t>РАЗРАБОТКА ПРОГРАММЫ</w:t>
       </w:r>
+      <w:bookmarkEnd w:id="35"/>
       <w:bookmarkEnd w:id="36"/>
       <w:bookmarkEnd w:id="37"/>
       <w:bookmarkEnd w:id="38"/>
-      <w:bookmarkEnd w:id="39"/>
       <w:bookmarkEnd w:id="49"/>
     </w:p>
     <w:p>
@@ -13116,7 +13133,7 @@
           <w:rPr>
             <w:noProof/>
           </w:rPr>
-          <w:t>26</w:t>
+          <w:t>28</w:t>
         </w:r>
         <w:r>
           <w:fldChar w:fldCharType="end"/>
@@ -15715,7 +15732,7 @@
 </file>
 
 <file path=customXml/itemProps1.xml><?xml version="1.0" encoding="utf-8"?>
-<ds:datastoreItem xmlns:ds="http://schemas.openxmlformats.org/officeDocument/2006/customXml" ds:itemID="{9769C7EB-EA5C-4EE6-8E1F-138C8E3D466B}">
+<ds:datastoreItem xmlns:ds="http://schemas.openxmlformats.org/officeDocument/2006/customXml" ds:itemID="{2A2A79B3-05B6-47B9-A4E3-6F8E83E83571}">
   <ds:schemaRefs>
     <ds:schemaRef ds:uri="http://schemas.openxmlformats.org/officeDocument/2006/bibliography"/>
   </ds:schemaRefs>

--- a/Собранные данные.docx
+++ b/Собранные данные.docx
@@ -6691,6 +6691,154 @@
     </w:p>
     <w:p>
       <w:pPr>
+        <w:jc w:val="both"/>
+      </w:pPr>
+      <w:bookmarkStart w:id="44" w:name="_GoBack"/>
+      <w:r>
+        <w:t xml:space="preserve">Задачи, стоящие перед проектом, могут быть осуществлены по большей степени с помощью специальной реализации языка программирования </w:t>
+      </w:r>
+      <w:r>
+        <w:rPr>
+          <w:lang w:val="en-US"/>
+        </w:rPr>
+        <w:t>Visual</w:t>
+      </w:r>
+      <w:r>
+        <w:t xml:space="preserve"> </w:t>
+      </w:r>
+      <w:r>
+        <w:rPr>
+          <w:lang w:val="en-US"/>
+        </w:rPr>
+        <w:t>Basic</w:t>
+      </w:r>
+      <w:r>
+        <w:t xml:space="preserve"> – </w:t>
+      </w:r>
+      <w:r>
+        <w:rPr>
+          <w:lang w:val="en-US"/>
+        </w:rPr>
+        <w:t>VBA</w:t>
+      </w:r>
+      <w:r>
+        <w:t xml:space="preserve">, </w:t>
+      </w:r>
+      <w:r>
+        <w:t xml:space="preserve">разработанной для встраивания в приложения компании </w:t>
+      </w:r>
+      <w:r>
+        <w:rPr>
+          <w:lang w:val="en-US"/>
+        </w:rPr>
+        <w:t>Microsoft</w:t>
+      </w:r>
+      <w:r>
+        <w:t xml:space="preserve">. </w:t>
+      </w:r>
+      <w:r>
+        <w:rPr>
+          <w:lang w:val="en-US"/>
+        </w:rPr>
+        <w:t>VBA</w:t>
+      </w:r>
+      <w:r>
+        <w:t xml:space="preserve"> </w:t>
+      </w:r>
+      <w:r>
+        <w:t xml:space="preserve">является скриптовым языком, то есть не требует компиляции, в связи с чем в </w:t>
+      </w:r>
+      <w:r>
+        <w:t>программы</w:t>
+      </w:r>
+      <w:r>
+        <w:t>, написанные на нём удобно вносить правки. Также к достоинствам можно отнести легкость в изучении и освоении языка, чтобы быстро начать писать полезные скрипты.</w:t>
+      </w:r>
+    </w:p>
+    <w:p>
+      <w:pPr>
+        <w:jc w:val="both"/>
+      </w:pPr>
+      <w:r>
+        <w:t>Однако этот язык обладает существенными недостатками</w:t>
+      </w:r>
+      <w:r>
+        <w:t xml:space="preserve">. К ним относят открытость кода, в который может залезть даже случайный пользователь, и проблемы с обратной совместимостью, связанные с разными версиями пакета </w:t>
+      </w:r>
+      <w:r>
+        <w:rPr>
+          <w:lang w:val="en-US"/>
+        </w:rPr>
+        <w:t>Office</w:t>
+      </w:r>
+      <w:r>
+        <w:t xml:space="preserve"> </w:t>
+      </w:r>
+      <w:r>
+        <w:t xml:space="preserve">и других программ </w:t>
+      </w:r>
+      <w:r>
+        <w:rPr>
+          <w:lang w:val="en-US"/>
+        </w:rPr>
+        <w:t>Microsoft</w:t>
+      </w:r>
+      <w:r>
+        <w:t>,</w:t>
+      </w:r>
+      <w:r>
+        <w:t xml:space="preserve"> в следствии которых код, открытый в документе на одной машине, может не работать на другой.</w:t>
+      </w:r>
+    </w:p>
+    <w:p>
+      <w:pPr>
+        <w:jc w:val="both"/>
+      </w:pPr>
+      <w:r>
+        <w:t>В качестве основно</w:t>
+      </w:r>
+      <w:r>
+        <w:t xml:space="preserve">го, субъективного недостатка, который сыграл ключевую роль для отказа от </w:t>
+      </w:r>
+      <w:r>
+        <w:rPr>
+          <w:lang w:val="en-US"/>
+        </w:rPr>
+        <w:t>VBA</w:t>
+      </w:r>
+      <w:r>
+        <w:t xml:space="preserve"> </w:t>
+      </w:r>
+      <w:r>
+        <w:t>–</w:t>
+      </w:r>
+      <w:r>
+        <w:t xml:space="preserve"> </w:t>
+      </w:r>
+      <w:r>
+        <w:t xml:space="preserve">ограниченность в построении хорошей архитектуры приложения, создающая невозможность работы со средними по </w:t>
+      </w:r>
+      <w:r>
+        <w:lastRenderedPageBreak/>
+        <w:t xml:space="preserve">размеру и большими проектами. Это скриптовый язык, живущий исключительно в среде приложений компании </w:t>
+      </w:r>
+      <w:r>
+        <w:rPr>
+          <w:lang w:val="en-US"/>
+        </w:rPr>
+        <w:t>Microsoft</w:t>
+      </w:r>
+      <w:r>
+        <w:t>.</w:t>
+      </w:r>
+    </w:p>
+    <w:p>
+      <w:pPr>
+        <w:jc w:val="both"/>
+      </w:pPr>
+    </w:p>
+    <w:p>
+      <w:pPr>
         <w:pStyle w:val="20"/>
         <w:numPr>
           <w:ilvl w:val="1"/>
@@ -6698,53 +6846,52 @@
         </w:numPr>
         <w:jc w:val="both"/>
       </w:pPr>
-      <w:bookmarkStart w:id="44" w:name="_Toc3843139"/>
-      <w:bookmarkStart w:id="45" w:name="_GoBack"/>
+      <w:bookmarkStart w:id="45" w:name="_Toc3843139"/>
+      <w:bookmarkEnd w:id="44"/>
+      <w:r>
+        <w:t xml:space="preserve">Разбор решений </w:t>
+      </w:r>
+      <w:r>
+        <w:t xml:space="preserve">об использовании стека технологий: </w:t>
+      </w:r>
+      <w:r>
+        <w:rPr>
+          <w:lang w:val="en-US"/>
+        </w:rPr>
+        <w:t>java</w:t>
+      </w:r>
+      <w:r>
+        <w:t xml:space="preserve"> </w:t>
+      </w:r>
+      <w:proofErr w:type="spellStart"/>
+      <w:r>
+        <w:rPr>
+          <w:lang w:val="en-US"/>
+        </w:rPr>
+        <w:t>javafx</w:t>
+      </w:r>
+      <w:proofErr w:type="spellEnd"/>
+      <w:r>
+        <w:t xml:space="preserve"> </w:t>
+      </w:r>
+      <w:proofErr w:type="spellStart"/>
+      <w:r>
+        <w:rPr>
+          <w:lang w:val="en-US"/>
+        </w:rPr>
+        <w:t>fxml</w:t>
+      </w:r>
+      <w:proofErr w:type="spellEnd"/>
+      <w:r>
+        <w:t xml:space="preserve">, библиотеки для взаимодействия с </w:t>
+      </w:r>
+      <w:r>
+        <w:rPr>
+          <w:lang w:val="en-US"/>
+        </w:rPr>
+        <w:t>excel</w:t>
+      </w:r>
       <w:bookmarkEnd w:id="45"/>
-      <w:r>
-        <w:t xml:space="preserve">Разбор решений </w:t>
-      </w:r>
-      <w:r>
-        <w:t xml:space="preserve">об использовании стека технологий: </w:t>
-      </w:r>
-      <w:r>
-        <w:rPr>
-          <w:lang w:val="en-US"/>
-        </w:rPr>
-        <w:t>java</w:t>
-      </w:r>
-      <w:r>
-        <w:t xml:space="preserve"> </w:t>
-      </w:r>
-      <w:proofErr w:type="spellStart"/>
-      <w:r>
-        <w:rPr>
-          <w:lang w:val="en-US"/>
-        </w:rPr>
-        <w:t>javafx</w:t>
-      </w:r>
-      <w:proofErr w:type="spellEnd"/>
-      <w:r>
-        <w:t xml:space="preserve"> </w:t>
-      </w:r>
-      <w:proofErr w:type="spellStart"/>
-      <w:r>
-        <w:rPr>
-          <w:lang w:val="en-US"/>
-        </w:rPr>
-        <w:t>fxml</w:t>
-      </w:r>
-      <w:proofErr w:type="spellEnd"/>
-      <w:r>
-        <w:t xml:space="preserve">, библиотеки для взаимодействия с </w:t>
-      </w:r>
-      <w:r>
-        <w:rPr>
-          <w:lang w:val="en-US"/>
-        </w:rPr>
-        <w:t>excel</w:t>
-      </w:r>
-      <w:bookmarkEnd w:id="44"/>
     </w:p>
     <w:p>
       <w:pPr>
@@ -6894,7 +7041,6 @@
         <w:rPr>
           <w:szCs w:val="30"/>
         </w:rPr>
-        <w:lastRenderedPageBreak/>
         <w:t xml:space="preserve">Выбор библиотеки </w:t>
       </w:r>
       <w:r>
@@ -7145,7 +7291,14 @@
         <w:rPr>
           <w:szCs w:val="28"/>
         </w:rPr>
-        <w:t>-синтаксис для осуществления запросов, а грамотно</w:t>
+        <w:t xml:space="preserve">-синтаксис для </w:t>
+      </w:r>
+      <w:r>
+        <w:rPr>
+          <w:szCs w:val="28"/>
+        </w:rPr>
+        <w:lastRenderedPageBreak/>
+        <w:t>осуществления запросов, а грамотно</w:t>
       </w:r>
       <w:r>
         <w:rPr>
@@ -13133,7 +13286,7 @@
           <w:rPr>
             <w:noProof/>
           </w:rPr>
-          <w:t>28</w:t>
+          <w:t>33</w:t>
         </w:r>
         <w:r>
           <w:fldChar w:fldCharType="end"/>
@@ -15732,7 +15885,7 @@
 </file>
 
 <file path=customXml/itemProps1.xml><?xml version="1.0" encoding="utf-8"?>
-<ds:datastoreItem xmlns:ds="http://schemas.openxmlformats.org/officeDocument/2006/customXml" ds:itemID="{2A2A79B3-05B6-47B9-A4E3-6F8E83E83571}">
+<ds:datastoreItem xmlns:ds="http://schemas.openxmlformats.org/officeDocument/2006/customXml" ds:itemID="{D5C52B53-4E0B-44C2-8BF1-C256EB7DA441}">
   <ds:schemaRefs>
     <ds:schemaRef ds:uri="http://schemas.openxmlformats.org/officeDocument/2006/bibliography"/>
   </ds:schemaRefs>

--- a/Собранные данные.docx
+++ b/Собранные данные.docx
@@ -250,9 +250,6 @@
         <w:spacing w:after="160" w:line="259" w:lineRule="auto"/>
         <w:ind w:firstLine="0"/>
         <w:jc w:val="both"/>
-        <w:rPr>
-          <w:lang w:val="en-US"/>
-        </w:rPr>
       </w:pPr>
       <w:r>
         <w:rPr>
@@ -266,9 +263,6 @@
         <w:spacing w:after="160" w:line="259" w:lineRule="auto"/>
         <w:ind w:firstLine="0"/>
         <w:jc w:val="both"/>
-        <w:rPr>
-          <w:lang w:val="en-US"/>
-        </w:rPr>
       </w:pPr>
       <w:r>
         <w:rPr>
@@ -2387,21 +2381,7 @@
                 <w:rStyle w:val="ae"/>
                 <w:noProof/>
               </w:rPr>
-              <w:t>5.1. Потоки дан</w:t>
-            </w:r>
-            <w:r>
-              <w:rPr>
-                <w:rStyle w:val="ae"/>
-                <w:noProof/>
-              </w:rPr>
-              <w:t>н</w:t>
-            </w:r>
-            <w:r>
-              <w:rPr>
-                <w:rStyle w:val="ae"/>
-                <w:noProof/>
-              </w:rPr>
-              <w:t>ых</w:t>
+              <w:t>5.1. Потоки данных</w:t>
             </w:r>
             <w:r>
               <w:rPr>
@@ -4284,23 +4264,7 @@
           <w:rFonts w:cs="Times New Roman"/>
           <w:szCs w:val="28"/>
         </w:rPr>
-        <w:t xml:space="preserve">расчета платы за саму аренду помещения, оборудования и коммунальные услуги. Этот расчет производится каждый месяц для каждого договора. По итогу, ежемесячные расчеты копируются в отдельные ведомости – накопительную, </w:t>
-      </w:r>
-      <w:proofErr w:type="gramStart"/>
-      <w:r>
-        <w:rPr>
-          <w:rFonts w:cs="Times New Roman"/>
-          <w:szCs w:val="28"/>
-        </w:rPr>
-        <w:t>мемориальную,…</w:t>
-      </w:r>
-      <w:proofErr w:type="gramEnd"/>
-      <w:r>
-        <w:rPr>
-          <w:rFonts w:cs="Times New Roman"/>
-          <w:szCs w:val="28"/>
-        </w:rPr>
-        <w:t>.</w:t>
+        <w:t>расчета платы за саму аренду помещения, оборудования и коммунальные услуги. Этот расчет производится каждый месяц для каждого договора. По итогу, ежемесячные расчеты копируются в отдельные ведомости – накопительную, мемориальную,….</w:t>
       </w:r>
     </w:p>
     <w:p>
@@ -4641,15 +4605,7 @@
       </w:pPr>
       <w:bookmarkStart w:id="13" w:name="_Toc3843124"/>
       <w:r>
-        <w:t>1</w:t>
-      </w:r>
-      <w:proofErr w:type="gramStart"/>
-      <w:r>
-        <w:t>С:Предприятие</w:t>
-      </w:r>
-      <w:proofErr w:type="gramEnd"/>
-      <w:r>
-        <w:t xml:space="preserve"> 8.3.13.1513</w:t>
+        <w:t>1С:Предприятие 8.3.13.1513</w:t>
       </w:r>
       <w:bookmarkEnd w:id="13"/>
     </w:p>
@@ -4664,31 +4620,15 @@
       </w:pPr>
       <w:r>
         <w:lastRenderedPageBreak/>
-        <w:t>Система программ «1</w:t>
-      </w:r>
-      <w:proofErr w:type="gramStart"/>
-      <w:r>
-        <w:t>С:Предприятие</w:t>
-      </w:r>
-      <w:proofErr w:type="gramEnd"/>
-      <w:r>
-        <w:t xml:space="preserve"> 8» включает в себя платформу и прикладные решения, разработанные на ее основе, для автоматизации деятельности организаций и частных лиц. Сама платформа не является программным продуктом для использования конечными пользователями, которые обычно работают с одним из многих прикладных решений (конфигураций), разработанных на данной платформе. Такой подход позволяет автоматизировать различные виды деятельности, используя единую технологическую платформу.</w:t>
-      </w:r>
-    </w:p>
-    <w:p>
-      <w:pPr>
-        <w:jc w:val="both"/>
-      </w:pPr>
-      <w:r>
-        <w:t>Гибкость платформы позволяет применять 1</w:t>
-      </w:r>
-      <w:proofErr w:type="gramStart"/>
-      <w:r>
-        <w:t>С:Предприятие</w:t>
-      </w:r>
-      <w:proofErr w:type="gramEnd"/>
-      <w:r>
-        <w:t xml:space="preserve"> 8 в самых разнообразных областях:</w:t>
+        <w:t>Система программ «1С:Предприятие 8» включает в себя платформу и прикладные решения, разработанные на ее основе, для автоматизации деятельности организаций и частных лиц. Сама платформа не является программным продуктом для использования конечными пользователями, которые обычно работают с одним из многих прикладных решений (конфигураций), разработанных на данной платформе. Такой подход позволяет автоматизировать различные виды деятельности, используя единую технологическую платформу.</w:t>
+      </w:r>
+    </w:p>
+    <w:p>
+      <w:pPr>
+        <w:jc w:val="both"/>
+      </w:pPr>
+      <w:r>
+        <w:t>Гибкость платформы позволяет применять 1С:Предприятие 8 в самых разнообразных областях:</w:t>
       </w:r>
     </w:p>
     <w:p>
@@ -4758,15 +4698,7 @@
         <w:jc w:val="both"/>
       </w:pPr>
       <w:r>
-        <w:t xml:space="preserve">широкие возможности для управленческого учета и построения аналитической отчетности, поддержка </w:t>
-      </w:r>
-      <w:proofErr w:type="spellStart"/>
-      <w:r>
-        <w:t>многовалютного</w:t>
-      </w:r>
-      <w:proofErr w:type="spellEnd"/>
-      <w:r>
-        <w:t xml:space="preserve"> учета;</w:t>
+        <w:t>широкие возможности для управленческого учета и построения аналитической отчетности, поддержка многовалютного учета;</w:t>
       </w:r>
     </w:p>
     <w:p>
@@ -4866,15 +4798,7 @@
         <w:jc w:val="both"/>
       </w:pPr>
       <w:r>
-        <w:t>Продукт разработан на последней версии технологической платформы «1</w:t>
-      </w:r>
-      <w:proofErr w:type="gramStart"/>
-      <w:r>
-        <w:t>С:Предприятие</w:t>
-      </w:r>
-      <w:proofErr w:type="gramEnd"/>
-      <w:r>
-        <w:t xml:space="preserve"> 8» и выпускается в двух вариантах- на основе типовых конфигураций «Бухгалтерия предприятия» и «Управление производственным предприятием».</w:t>
+        <w:t>Продукт разработан на последней версии технологической платформы «1С:Предприятие 8» и выпускается в двух вариантах- на основе типовых конфигураций «Бухгалтерия предприятия» и «Управление производственным предприятием».</w:t>
       </w:r>
     </w:p>
     <w:p>
@@ -5055,13 +4979,8 @@
         <w:ind w:left="0" w:firstLine="709"/>
         <w:jc w:val="both"/>
       </w:pPr>
-      <w:proofErr w:type="spellStart"/>
-      <w:r>
-        <w:t>Нагроможденность</w:t>
-      </w:r>
-      <w:proofErr w:type="spellEnd"/>
-      <w:r>
-        <w:t xml:space="preserve">. Этот недостаток присутствует как в функциональном плане в виде довольно большого скопления функций и возможностей в одном месте, так и в визуальном плане – интерфейс непростой. </w:t>
+      <w:r>
+        <w:t xml:space="preserve">Нагроможденность. Этот недостаток присутствует как в функциональном плане в виде довольно большого скопления функций и возможностей в одном месте, так и в визуальном плане – интерфейс непростой. </w:t>
       </w:r>
     </w:p>
     <w:p>
@@ -5078,15 +4997,7 @@
         <w:t>Отсутствие узкой специализации. Система программ «1С: Предприятие» рассчитана на выполнение большого количества задач. В данной конфигурации «</w:t>
       </w:r>
       <w:r>
-        <w:t>1</w:t>
-      </w:r>
-      <w:proofErr w:type="gramStart"/>
-      <w:r>
-        <w:t>С:Аренда</w:t>
-      </w:r>
-      <w:proofErr w:type="gramEnd"/>
-      <w:r>
-        <w:t xml:space="preserve"> и управление недвижимостью</w:t>
+        <w:t>1С:Аренда и управление недвижимостью</w:t>
       </w:r>
       <w:r>
         <w:t>» есть огромное количество инструментов, которые не связаны напрямую с арендой, и которые сильно влияют на способность пользователей учиться пользоваться программой. Слишком большое количество нюансов в управлении арендой в том числе.</w:t>
@@ -5186,15 +5097,7 @@
       </w:pPr>
       <w:r>
         <w:lastRenderedPageBreak/>
-        <w:t xml:space="preserve">Узкая специализация. Возможность сосредоточиться на конкретной функциональности – аренде помещений. Это позволит избежать возможного испуга и </w:t>
-      </w:r>
-      <w:proofErr w:type="spellStart"/>
-      <w:r>
-        <w:t>недопониманий</w:t>
-      </w:r>
-      <w:proofErr w:type="spellEnd"/>
-      <w:r>
-        <w:t xml:space="preserve"> со стороны пользователя, который рассчитывает получить инструменты для решения своих задач, а по итогу получает сборник из множества намешанных возможностей.</w:t>
+        <w:t>Узкая специализация. Возможность сосредоточиться на конкретной функциональности – аренде помещений. Это позволит избежать возможного испуга и недопониманий со стороны пользователя, который рассчитывает получить инструменты для решения своих задач, а по итогу получает сборник из множества намешанных возможностей.</w:t>
       </w:r>
     </w:p>
     <w:p>
@@ -5208,15 +5111,7 @@
         <w:jc w:val="both"/>
       </w:pPr>
       <w:r>
-        <w:t xml:space="preserve">Простота в обучении и легкий интерфейс, понятный и удобный для простых пользователей. Использование присущих предметной области терминов, минимализм в управлении и функционале отвергает возможную </w:t>
-      </w:r>
-      <w:proofErr w:type="spellStart"/>
-      <w:r>
-        <w:t>путанницу</w:t>
-      </w:r>
-      <w:proofErr w:type="spellEnd"/>
-      <w:r>
-        <w:t xml:space="preserve"> в работе приложения.</w:t>
+        <w:t>Простота в обучении и легкий интерфейс, понятный и удобный для простых пользователей. Использование присущих предметной области терминов, минимализм в управлении и функционале отвергает возможную путанницу в работе приложения.</w:t>
       </w:r>
     </w:p>
     <w:p>
@@ -5490,21 +5385,7 @@
         <w:rPr>
           <w:szCs w:val="28"/>
         </w:rPr>
-        <w:t>При необходимости, входные данные можно предоставить с помощью файл базы данных формата «*.</w:t>
-      </w:r>
-      <w:proofErr w:type="spellStart"/>
-      <w:r>
-        <w:rPr>
-          <w:szCs w:val="28"/>
-        </w:rPr>
-        <w:t>sql</w:t>
-      </w:r>
-      <w:proofErr w:type="spellEnd"/>
-      <w:r>
-        <w:rPr>
-          <w:szCs w:val="28"/>
-        </w:rPr>
-        <w:t>».</w:t>
+        <w:t>При необходимости, входные данные можно предоставить с помощью файл базы данных формата «*.sql».</w:t>
       </w:r>
     </w:p>
     <w:p>
@@ -6140,15 +6021,7 @@
         <w:jc w:val="both"/>
       </w:pPr>
       <w:r>
-        <w:t xml:space="preserve">Архивация данных. Экспорт для переноса. Автоматический </w:t>
-      </w:r>
-      <w:proofErr w:type="spellStart"/>
-      <w:r>
-        <w:t>бэкап</w:t>
-      </w:r>
-      <w:proofErr w:type="spellEnd"/>
-      <w:r>
-        <w:t xml:space="preserve"> для защиты от потери.</w:t>
+        <w:t>Архивация данных. Экспорт для переноса. Автоматический бэкап для защиты от потери.</w:t>
       </w:r>
     </w:p>
     <w:p>
@@ -6459,10 +6332,7 @@
         <w:t xml:space="preserve"> для оплаты</w:t>
       </w:r>
       <w:r>
-        <w:t xml:space="preserve"> по договору до объединенных в единый мемориальный ордер документов</w:t>
-      </w:r>
-      <w:r>
-        <w:t xml:space="preserve">. </w:t>
+        <w:t xml:space="preserve"> по договору до объединенных в единый мемориальный ордер документов. </w:t>
       </w:r>
       <w:r>
         <w:t xml:space="preserve">Выходные данные должны иметь формат электронных таблиц, соответствующих формату </w:t>
@@ -6497,7 +6367,6 @@
       <w:r>
         <w:t xml:space="preserve"> </w:t>
       </w:r>
-      <w:proofErr w:type="gramStart"/>
       <w:r>
         <w:t xml:space="preserve">и </w:t>
       </w:r>
@@ -6510,7 +6379,6 @@
         </w:rPr>
         <w:t>xslx</w:t>
       </w:r>
-      <w:proofErr w:type="gramEnd"/>
       <w:r>
         <w:t xml:space="preserve">. </w:t>
       </w:r>
@@ -6553,9 +6421,9 @@
       <w:r>
         <w:br w:type="page"/>
       </w:r>
-      <w:bookmarkStart w:id="37" w:name="_Toc470596703"/>
-      <w:bookmarkStart w:id="38" w:name="_Toc501371052"/>
-      <w:bookmarkStart w:id="39" w:name="_Toc3843136"/>
+      <w:bookmarkStart w:id="37" w:name="_Toc3843136"/>
+      <w:bookmarkStart w:id="38" w:name="_Toc470596703"/>
+      <w:bookmarkStart w:id="39" w:name="_Toc501371052"/>
       <w:r>
         <w:rPr>
           <w:bCs/>
@@ -6569,7 +6437,7 @@
         </w:rPr>
         <w:t xml:space="preserve"> ИНСТРУМЕНТОВ РАЗРАБОТКИ</w:t>
       </w:r>
-      <w:bookmarkEnd w:id="39"/>
+      <w:bookmarkEnd w:id="37"/>
     </w:p>
     <w:p/>
     <w:p>
@@ -6613,15 +6481,7 @@
         <w:t>ринято решение о разработке деск</w:t>
       </w:r>
       <w:r>
-        <w:t xml:space="preserve">топ приложения. Основное требование, которое привело к этому решению, было возможность доступа к приложению вне зависимости от наличия </w:t>
-      </w:r>
-      <w:proofErr w:type="spellStart"/>
-      <w:r>
-        <w:t>интернет-соединения</w:t>
-      </w:r>
-      <w:proofErr w:type="spellEnd"/>
-      <w:r>
-        <w:t xml:space="preserve"> или веб-обозревателя на рабочей станции.</w:t>
+        <w:t>топ приложения. Основное требование, которое привело к этому решению, было возможность доступа к приложению вне зависимости от наличия интернет-соединения или веб-обозревателя на рабочей станции.</w:t>
       </w:r>
     </w:p>
     <w:p>
@@ -6668,19 +6528,11 @@
         </w:rPr>
         <w:t xml:space="preserve">применения </w:t>
       </w:r>
-      <w:proofErr w:type="spellStart"/>
       <w:r>
         <w:rPr>
           <w:szCs w:val="30"/>
         </w:rPr>
-        <w:t>Excel</w:t>
-      </w:r>
-      <w:proofErr w:type="spellEnd"/>
-      <w:r>
-        <w:rPr>
-          <w:szCs w:val="30"/>
-        </w:rPr>
-        <w:t xml:space="preserve"> и макросов VBA</w:t>
+        <w:t>Excel и макросов VBA</w:t>
       </w:r>
       <w:bookmarkEnd w:id="43"/>
     </w:p>
@@ -6693,7 +6545,6 @@
       <w:pPr>
         <w:jc w:val="both"/>
       </w:pPr>
-      <w:bookmarkStart w:id="44" w:name="_GoBack"/>
       <w:r>
         <w:t xml:space="preserve">Задачи, стоящие перед проектом, могут быть осуществлены по большей степени с помощью специальной реализации языка программирования </w:t>
       </w:r>
@@ -6846,84 +6697,138 @@
         </w:numPr>
         <w:jc w:val="both"/>
       </w:pPr>
-      <w:bookmarkStart w:id="45" w:name="_Toc3843139"/>
+      <w:bookmarkStart w:id="44" w:name="_Toc3843139"/>
+      <w:r>
+        <w:t xml:space="preserve">Разбор решений </w:t>
+      </w:r>
+      <w:r>
+        <w:t xml:space="preserve">об использовании стека технологий: </w:t>
+      </w:r>
+      <w:r>
+        <w:rPr>
+          <w:lang w:val="en-US"/>
+        </w:rPr>
+        <w:t>java</w:t>
+      </w:r>
+      <w:r>
+        <w:t xml:space="preserve"> </w:t>
+      </w:r>
+      <w:r>
+        <w:rPr>
+          <w:lang w:val="en-US"/>
+        </w:rPr>
+        <w:t>javafx</w:t>
+      </w:r>
+      <w:r>
+        <w:t xml:space="preserve"> </w:t>
+      </w:r>
+      <w:r>
+        <w:rPr>
+          <w:lang w:val="en-US"/>
+        </w:rPr>
+        <w:t>fxml</w:t>
+      </w:r>
+      <w:r>
+        <w:t xml:space="preserve">, библиотеки для взаимодействия с </w:t>
+      </w:r>
+      <w:r>
+        <w:rPr>
+          <w:lang w:val="en-US"/>
+        </w:rPr>
+        <w:t>excel</w:t>
+      </w:r>
       <w:bookmarkEnd w:id="44"/>
-      <w:r>
-        <w:t xml:space="preserve">Разбор решений </w:t>
-      </w:r>
-      <w:r>
-        <w:t xml:space="preserve">об использовании стека технологий: </w:t>
-      </w:r>
-      <w:r>
-        <w:rPr>
-          <w:lang w:val="en-US"/>
-        </w:rPr>
-        <w:t>java</w:t>
-      </w:r>
-      <w:r>
-        <w:t xml:space="preserve"> </w:t>
-      </w:r>
-      <w:proofErr w:type="spellStart"/>
-      <w:r>
-        <w:rPr>
-          <w:lang w:val="en-US"/>
-        </w:rPr>
-        <w:t>javafx</w:t>
-      </w:r>
-      <w:proofErr w:type="spellEnd"/>
-      <w:r>
-        <w:t xml:space="preserve"> </w:t>
-      </w:r>
-      <w:proofErr w:type="spellStart"/>
-      <w:r>
-        <w:rPr>
-          <w:lang w:val="en-US"/>
-        </w:rPr>
-        <w:t>fxml</w:t>
-      </w:r>
-      <w:proofErr w:type="spellEnd"/>
-      <w:r>
-        <w:t xml:space="preserve">, библиотеки для взаимодействия с </w:t>
-      </w:r>
-      <w:r>
-        <w:rPr>
-          <w:lang w:val="en-US"/>
-        </w:rPr>
-        <w:t>excel</w:t>
-      </w:r>
+    </w:p>
+    <w:p>
+      <w:pPr>
+        <w:jc w:val="both"/>
+      </w:pPr>
+    </w:p>
+    <w:p>
+      <w:pPr>
+        <w:jc w:val="both"/>
+        <w:rPr>
+          <w:szCs w:val="28"/>
+          <w:lang w:val="en-US"/>
+        </w:rPr>
+      </w:pPr>
+      <w:r>
+        <w:rPr>
+          <w:szCs w:val="28"/>
+        </w:rPr>
+        <w:t xml:space="preserve">Для разработки автоматизированного рабочего места выбран язык программирования </w:t>
+      </w:r>
+      <w:r>
+        <w:rPr>
+          <w:szCs w:val="28"/>
+          <w:lang w:val="en-US"/>
+        </w:rPr>
+        <w:t>Java</w:t>
+      </w:r>
+      <w:r>
+        <w:rPr>
+          <w:szCs w:val="28"/>
+        </w:rPr>
+        <w:t xml:space="preserve">. Огромная популярность языка, и, соответственно, большое сообщество обеспечивает возможность быстро найти ответ на любые всплывающие в процессе разработки вопросы для </w:t>
+      </w:r>
+      <w:r>
+        <w:rPr>
+          <w:szCs w:val="28"/>
+        </w:rPr>
+        <w:t>решения поставленных задач</w:t>
+      </w:r>
+      <w:r>
+        <w:rPr>
+          <w:szCs w:val="28"/>
+        </w:rPr>
+        <w:t>.</w:t>
+      </w:r>
+      <w:r>
+        <w:rPr>
+          <w:szCs w:val="28"/>
+        </w:rPr>
+        <w:t xml:space="preserve"> Одна из основных особенностей языка – кроссплатформенность, достигаемая использованием </w:t>
+      </w:r>
+      <w:r>
+        <w:rPr>
+          <w:szCs w:val="28"/>
+        </w:rPr>
+        <w:t>виртуальной машины</w:t>
+      </w:r>
+      <w:r>
+        <w:rPr>
+          <w:szCs w:val="28"/>
+        </w:rPr>
+        <w:t xml:space="preserve">, поэтому приложение, написанное на </w:t>
+      </w:r>
+      <w:r>
+        <w:rPr>
+          <w:szCs w:val="28"/>
+          <w:lang w:val="en-US"/>
+        </w:rPr>
+        <w:t>Java</w:t>
+      </w:r>
+      <w:r>
+        <w:rPr>
+          <w:szCs w:val="28"/>
+        </w:rPr>
+        <w:t xml:space="preserve">, </w:t>
+      </w:r>
+      <w:r>
+        <w:rPr>
+          <w:szCs w:val="28"/>
+        </w:rPr>
+        <w:t xml:space="preserve">будет работать на любых операционных системах с установленной </w:t>
+      </w:r>
+      <w:r>
+        <w:rPr>
+          <w:szCs w:val="28"/>
+          <w:lang w:val="en-US"/>
+        </w:rPr>
+        <w:t>JVM.</w:t>
+      </w:r>
+      <w:bookmarkStart w:id="45" w:name="_GoBack"/>
       <w:bookmarkEnd w:id="45"/>
-    </w:p>
-    <w:p>
-      <w:pPr>
-        <w:jc w:val="both"/>
-      </w:pPr>
-    </w:p>
-    <w:p>
-      <w:pPr>
-        <w:jc w:val="both"/>
-        <w:rPr>
-          <w:szCs w:val="28"/>
-        </w:rPr>
-      </w:pPr>
-      <w:r>
-        <w:rPr>
-          <w:szCs w:val="28"/>
-        </w:rPr>
-        <w:t xml:space="preserve">Для разработки автоматизированного рабочего места выбран язык программирования </w:t>
-      </w:r>
-      <w:r>
-        <w:rPr>
-          <w:szCs w:val="28"/>
-          <w:lang w:val="en-US"/>
-        </w:rPr>
-        <w:t>Java</w:t>
-      </w:r>
-      <w:r>
-        <w:rPr>
-          <w:szCs w:val="28"/>
-        </w:rPr>
-        <w:t>. Огромная популярность языка, и, соответственно, большое сообщество обеспечивает возможность быстро найти ответ на любые всплывающие в процессе разработки вопросы для разрешения проблем.</w:t>
-      </w:r>
     </w:p>
     <w:p>
       <w:pPr>
@@ -7175,21 +7080,8 @@
         <w:rPr>
           <w:szCs w:val="28"/>
         </w:rPr>
-        <w:t xml:space="preserve">Открытая </w:t>
-      </w:r>
-      <w:proofErr w:type="spellStart"/>
-      <w:r>
-        <w:rPr>
-          <w:szCs w:val="28"/>
-        </w:rPr>
-        <w:t>кросплатформенная</w:t>
-      </w:r>
-      <w:proofErr w:type="spellEnd"/>
-      <w:r>
-        <w:rPr>
-          <w:szCs w:val="28"/>
-        </w:rPr>
-        <w:t xml:space="preserve"> СУБД </w:t>
+        <w:lastRenderedPageBreak/>
+        <w:t xml:space="preserve">Открытая кросплатформенная СУБД </w:t>
       </w:r>
       <w:r>
         <w:rPr>
@@ -7239,21 +7131,7 @@
         <w:rPr>
           <w:szCs w:val="28"/>
         </w:rPr>
-        <w:t xml:space="preserve">т.к. не использует внешние библиотеки, и написана </w:t>
-      </w:r>
-      <w:proofErr w:type="spellStart"/>
-      <w:r>
-        <w:rPr>
-          <w:szCs w:val="28"/>
-        </w:rPr>
-        <w:t>нативно</w:t>
-      </w:r>
-      <w:proofErr w:type="spellEnd"/>
-      <w:r>
-        <w:rPr>
-          <w:szCs w:val="28"/>
-        </w:rPr>
-        <w:t xml:space="preserve">. Также, </w:t>
+        <w:t xml:space="preserve">т.к. не использует внешние библиотеки, и написана нативно. Также, </w:t>
       </w:r>
       <w:r>
         <w:rPr>
@@ -7291,14 +7169,7 @@
         <w:rPr>
           <w:szCs w:val="28"/>
         </w:rPr>
-        <w:t xml:space="preserve">-синтаксис для </w:t>
-      </w:r>
-      <w:r>
-        <w:rPr>
-          <w:szCs w:val="28"/>
-        </w:rPr>
-        <w:lastRenderedPageBreak/>
-        <w:t>осуществления запросов, а грамотно</w:t>
+        <w:t>-синтаксис для осуществления запросов, а грамотно</w:t>
       </w:r>
       <w:r>
         <w:rPr>
@@ -7379,35 +7250,7 @@
         <w:rPr>
           <w:szCs w:val="28"/>
         </w:rPr>
-        <w:t xml:space="preserve">частности, HSQLDB, </w:t>
-      </w:r>
-      <w:proofErr w:type="spellStart"/>
-      <w:r>
-        <w:rPr>
-          <w:szCs w:val="28"/>
-        </w:rPr>
-        <w:t>PostgreSQL</w:t>
-      </w:r>
-      <w:proofErr w:type="spellEnd"/>
-      <w:r>
-        <w:rPr>
-          <w:szCs w:val="28"/>
-        </w:rPr>
-        <w:t xml:space="preserve"> и </w:t>
-      </w:r>
-      <w:proofErr w:type="spellStart"/>
-      <w:r>
-        <w:rPr>
-          <w:szCs w:val="28"/>
-        </w:rPr>
-        <w:t>MySQL</w:t>
-      </w:r>
-      <w:proofErr w:type="spellEnd"/>
-      <w:r>
-        <w:rPr>
-          <w:szCs w:val="28"/>
-        </w:rPr>
-        <w:t xml:space="preserve">), </w:t>
+        <w:t xml:space="preserve">частности, HSQLDB, PostgreSQL и MySQL), </w:t>
       </w:r>
       <w:r>
         <w:rPr>
@@ -7451,50 +7294,15 @@
         <w:rPr>
           <w:szCs w:val="28"/>
         </w:rPr>
-        <w:t xml:space="preserve">2, которая используется в данном приложении, не требует создания сервера и наличия </w:t>
-      </w:r>
-      <w:proofErr w:type="spellStart"/>
-      <w:r>
-        <w:rPr>
-          <w:szCs w:val="28"/>
-        </w:rPr>
-        <w:t>интернет-соединения</w:t>
-      </w:r>
-      <w:proofErr w:type="spellEnd"/>
-      <w:r>
-        <w:rPr>
-          <w:szCs w:val="28"/>
-        </w:rPr>
-        <w:t xml:space="preserve">, отсутствие которых прописано в требованиях к проекту. </w:t>
+        <w:t xml:space="preserve">2, которая используется в данном приложении, не требует создания сервера и наличия интернет-соединения, отсутствие которых прописано в требованиях к проекту. </w:t>
       </w:r>
     </w:p>
     <w:p/>
     <w:p/>
     <w:p>
       <w:r>
-        <w:t xml:space="preserve">(другие инструменты </w:t>
-      </w:r>
-      <w:proofErr w:type="spellStart"/>
-      <w:r>
-        <w:t>ии</w:t>
-      </w:r>
-      <w:proofErr w:type="spellEnd"/>
-      <w:r>
-        <w:t xml:space="preserve"> средства для решения задачи), </w:t>
-      </w:r>
-      <w:proofErr w:type="spellStart"/>
-      <w:r>
-        <w:t>типо</w:t>
-      </w:r>
-      <w:proofErr w:type="spellEnd"/>
-      <w:r>
-        <w:t xml:space="preserve"> </w:t>
-      </w:r>
-      <w:proofErr w:type="spellStart"/>
-      <w:r>
-        <w:t>хибернейт</w:t>
-      </w:r>
-      <w:proofErr w:type="spellEnd"/>
+        <w:t>(другие инструменты ии средства для решения задачи), типо хибернейт</w:t>
+      </w:r>
     </w:p>
     <w:p>
       <w:pPr>
@@ -7533,23 +7341,13 @@
         <w:ind w:firstLine="0"/>
       </w:pPr>
       <w:r>
-        <w:t>(сущности БД</w:t>
-      </w:r>
-      <w:proofErr w:type="gramStart"/>
-      <w:r>
-        <w:t>),схемы</w:t>
-      </w:r>
-      <w:proofErr w:type="gramEnd"/>
-      <w:r>
-        <w:t xml:space="preserve">. </w:t>
-      </w:r>
-      <w:proofErr w:type="spellStart"/>
-      <w:r>
-        <w:t>дфд</w:t>
-      </w:r>
-      <w:proofErr w:type="spellEnd"/>
-      <w:r>
-        <w:t xml:space="preserve"> идеф это к разработке?</w:t>
+        <w:t>(сущности БД),схемы</w:t>
+      </w:r>
+      <w:r>
+        <w:t xml:space="preserve"> БД</w:t>
+      </w:r>
+      <w:r>
+        <w:t>. дфд идеф это к разработке?</w:t>
       </w:r>
     </w:p>
     <w:p>
@@ -7851,8 +7649,8 @@
       </w:r>
       <w:bookmarkEnd w:id="35"/>
       <w:bookmarkEnd w:id="36"/>
-      <w:bookmarkEnd w:id="37"/>
       <w:bookmarkEnd w:id="38"/>
+      <w:bookmarkEnd w:id="39"/>
       <w:bookmarkEnd w:id="49"/>
     </w:p>
     <w:p>
@@ -7866,6 +7664,19 @@
       </w:pPr>
       <w:r>
         <w:t>а также подробности того, как приложение решает поставленные задачи и реализует функционал</w:t>
+      </w:r>
+    </w:p>
+    <w:p>
+      <w:pPr>
+        <w:ind w:firstLine="0"/>
+      </w:pPr>
+    </w:p>
+    <w:p>
+      <w:pPr>
+        <w:ind w:firstLine="0"/>
+      </w:pPr>
+      <w:r>
+        <w:t>расписать иерархия классов</w:t>
       </w:r>
     </w:p>
     <w:p>
@@ -8151,7 +7962,6 @@
         <w:jc w:val="both"/>
       </w:pPr>
       <w:r>
-        <w:lastRenderedPageBreak/>
         <w:t>Создание нового договора осуществляется в отдельной вкладке/окне.</w:t>
       </w:r>
       <w:r>
@@ -8545,23 +8355,7 @@
           <w:sz w:val="22"/>
         </w:rPr>
         <w:br/>
-        <w:t xml:space="preserve">У одного счета – лишь 1 договора. У 1 договора – множество </w:t>
-      </w:r>
-      <w:proofErr w:type="gramStart"/>
-      <w:r>
-        <w:rPr>
-          <w:rFonts w:asciiTheme="minorHAnsi" w:hAnsiTheme="minorHAnsi" w:cstheme="minorHAnsi"/>
-          <w:sz w:val="22"/>
-        </w:rPr>
-        <w:t>счетов(</w:t>
-      </w:r>
-      <w:proofErr w:type="gramEnd"/>
-      <w:r>
-        <w:rPr>
-          <w:rFonts w:asciiTheme="minorHAnsi" w:hAnsiTheme="minorHAnsi" w:cstheme="minorHAnsi"/>
-          <w:sz w:val="22"/>
-        </w:rPr>
-        <w:t>за каждый месяц)</w:t>
+        <w:t>У одного счета – лишь 1 договора. У 1 договора – множество счетов(за каждый месяц)</w:t>
       </w:r>
     </w:p>
     <w:p>
@@ -8715,7 +8509,6 @@
         </w:rPr>
         <w:t xml:space="preserve">Информация для подключения к СУБД вынесена в отдельный конфигурационный </w:t>
       </w:r>
-      <w:proofErr w:type="gramStart"/>
       <w:r>
         <w:rPr>
           <w:rFonts w:asciiTheme="minorHAnsi" w:hAnsiTheme="minorHAnsi" w:cstheme="minorHAnsi"/>
@@ -8739,7 +8532,6 @@
         </w:rPr>
         <w:t>properties</w:t>
       </w:r>
-      <w:proofErr w:type="gramEnd"/>
       <w:r>
         <w:rPr>
           <w:rFonts w:asciiTheme="minorHAnsi" w:hAnsiTheme="minorHAnsi" w:cstheme="minorHAnsi"/>
@@ -8974,23 +8766,7 @@
           <w:rFonts w:asciiTheme="minorHAnsi" w:hAnsiTheme="minorHAnsi" w:cstheme="minorHAnsi"/>
           <w:sz w:val="22"/>
         </w:rPr>
-        <w:t xml:space="preserve">Для конструирования меню и </w:t>
-      </w:r>
-      <w:proofErr w:type="spellStart"/>
-      <w:r>
-        <w:rPr>
-          <w:rFonts w:asciiTheme="minorHAnsi" w:hAnsiTheme="minorHAnsi" w:cstheme="minorHAnsi"/>
-          <w:sz w:val="22"/>
-        </w:rPr>
-        <w:t>сайдбара</w:t>
-      </w:r>
-      <w:proofErr w:type="spellEnd"/>
-      <w:r>
-        <w:rPr>
-          <w:rFonts w:asciiTheme="minorHAnsi" w:hAnsiTheme="minorHAnsi" w:cstheme="minorHAnsi"/>
-          <w:sz w:val="22"/>
-        </w:rPr>
-        <w:t xml:space="preserve"> написаны контроллеры </w:t>
+        <w:t xml:space="preserve">Для конструирования меню и сайдбара написаны контроллеры </w:t>
       </w:r>
       <w:r>
         <w:rPr>
@@ -9124,25 +8900,8 @@
           <w:rFonts w:asciiTheme="minorHAnsi" w:hAnsiTheme="minorHAnsi" w:cstheme="minorHAnsi"/>
           <w:sz w:val="22"/>
         </w:rPr>
-        <w:t xml:space="preserve">Осуществлен перенос элементов интерфейса из </w:t>
-      </w:r>
-      <w:proofErr w:type="spellStart"/>
-      <w:r>
-        <w:rPr>
-          <w:rFonts w:asciiTheme="minorHAnsi" w:hAnsiTheme="minorHAnsi" w:cstheme="minorHAnsi"/>
-          <w:sz w:val="22"/>
-        </w:rPr>
-        <w:t>RenterController</w:t>
-      </w:r>
-      <w:proofErr w:type="spellEnd"/>
-      <w:r>
-        <w:rPr>
-          <w:rFonts w:asciiTheme="minorHAnsi" w:hAnsiTheme="minorHAnsi" w:cstheme="minorHAnsi"/>
-          <w:sz w:val="22"/>
-        </w:rPr>
-        <w:t xml:space="preserve"> в отдельный файл представления </w:t>
-      </w:r>
-      <w:proofErr w:type="gramStart"/>
+        <w:t xml:space="preserve">Осуществлен перенос элементов интерфейса из RenterController в отдельный файл представления </w:t>
+      </w:r>
       <w:r>
         <w:rPr>
           <w:rFonts w:asciiTheme="minorHAnsi" w:hAnsiTheme="minorHAnsi" w:cstheme="minorHAnsi"/>
@@ -9166,7 +8925,6 @@
         </w:rPr>
         <w:t>fxml</w:t>
       </w:r>
-      <w:proofErr w:type="gramEnd"/>
       <w:r>
         <w:rPr>
           <w:rFonts w:asciiTheme="minorHAnsi" w:hAnsiTheme="minorHAnsi" w:cstheme="minorHAnsi"/>
@@ -9195,23 +8953,7 @@
           <w:rFonts w:asciiTheme="minorHAnsi" w:hAnsiTheme="minorHAnsi" w:cstheme="minorHAnsi"/>
           <w:sz w:val="22"/>
         </w:rPr>
-        <w:t xml:space="preserve">, так как в текущей реализации нам необходимо создавать объект класса </w:t>
-      </w:r>
-      <w:proofErr w:type="spellStart"/>
-      <w:r>
-        <w:rPr>
-          <w:rFonts w:asciiTheme="minorHAnsi" w:hAnsiTheme="minorHAnsi" w:cstheme="minorHAnsi"/>
-          <w:sz w:val="22"/>
-        </w:rPr>
-        <w:t>RenterController</w:t>
-      </w:r>
-      <w:proofErr w:type="spellEnd"/>
-      <w:r>
-        <w:rPr>
-          <w:rFonts w:asciiTheme="minorHAnsi" w:hAnsiTheme="minorHAnsi" w:cstheme="minorHAnsi"/>
-          <w:sz w:val="22"/>
-        </w:rPr>
-        <w:t>, в отличии от предыдущей статической версии работы.</w:t>
+        <w:t>, так как в текущей реализации нам необходимо создавать объект класса RenterController, в отличии от предыдущей статической версии работы.</w:t>
       </w:r>
     </w:p>
     <w:p>
@@ -9370,23 +9112,7 @@
           <w:rFonts w:asciiTheme="minorHAnsi" w:hAnsiTheme="minorHAnsi" w:cstheme="minorHAnsi"/>
           <w:sz w:val="22"/>
         </w:rPr>
-        <w:t xml:space="preserve">Ускорься -  пора сдавать 2 главы первые, </w:t>
-      </w:r>
-      <w:proofErr w:type="spellStart"/>
-      <w:r>
-        <w:rPr>
-          <w:rFonts w:asciiTheme="minorHAnsi" w:hAnsiTheme="minorHAnsi" w:cstheme="minorHAnsi"/>
-          <w:sz w:val="22"/>
-        </w:rPr>
-        <w:t>теор</w:t>
-      </w:r>
-      <w:proofErr w:type="spellEnd"/>
-      <w:r>
-        <w:rPr>
-          <w:rFonts w:asciiTheme="minorHAnsi" w:hAnsiTheme="minorHAnsi" w:cstheme="minorHAnsi"/>
-          <w:sz w:val="22"/>
-        </w:rPr>
-        <w:t xml:space="preserve"> часть и про БД. </w:t>
+        <w:t xml:space="preserve">Ускорься -  пора сдавать 2 главы первые, теор часть и про БД. </w:t>
       </w:r>
       <w:r>
         <w:rPr>
@@ -9394,23 +9120,7 @@
           <w:sz w:val="22"/>
         </w:rPr>
         <w:br/>
-        <w:t xml:space="preserve">Исследуй аналоги, алгоритм действий и расписывай. Потом </w:t>
-      </w:r>
-      <w:proofErr w:type="spellStart"/>
-      <w:r>
-        <w:rPr>
-          <w:rFonts w:asciiTheme="minorHAnsi" w:hAnsiTheme="minorHAnsi" w:cstheme="minorHAnsi"/>
-          <w:sz w:val="22"/>
-        </w:rPr>
-        <w:t>прогу</w:t>
-      </w:r>
-      <w:proofErr w:type="spellEnd"/>
-      <w:r>
-        <w:rPr>
-          <w:rFonts w:asciiTheme="minorHAnsi" w:hAnsiTheme="minorHAnsi" w:cstheme="minorHAnsi"/>
-          <w:sz w:val="22"/>
-        </w:rPr>
-        <w:t xml:space="preserve"> допишешь.</w:t>
+        <w:t>Исследуй аналоги, алгоритм действий и расписывай. Потом прогу допишешь.</w:t>
       </w:r>
     </w:p>
     <w:p>
@@ -9728,7 +9438,6 @@
         </w:rPr>
         <w:t xml:space="preserve">. </w:t>
       </w:r>
-      <w:proofErr w:type="spellStart"/>
       <w:r>
         <w:rPr>
           <w:rFonts w:asciiTheme="minorHAnsi" w:hAnsiTheme="minorHAnsi" w:cstheme="minorHAnsi"/>
@@ -9737,7 +9446,6 @@
         </w:rPr>
         <w:t>RenterFormController</w:t>
       </w:r>
-      <w:proofErr w:type="spellEnd"/>
       <w:r>
         <w:rPr>
           <w:rFonts w:asciiTheme="minorHAnsi" w:hAnsiTheme="minorHAnsi" w:cstheme="minorHAnsi"/>
@@ -9879,23 +9587,7 @@
           <w:rFonts w:asciiTheme="minorHAnsi" w:hAnsiTheme="minorHAnsi" w:cstheme="minorHAnsi"/>
           <w:sz w:val="22"/>
         </w:rPr>
-        <w:t xml:space="preserve">Удалены все обращения и </w:t>
-      </w:r>
-      <w:proofErr w:type="spellStart"/>
-      <w:r>
-        <w:rPr>
-          <w:rFonts w:asciiTheme="minorHAnsi" w:hAnsiTheme="minorHAnsi" w:cstheme="minorHAnsi"/>
-          <w:sz w:val="22"/>
-        </w:rPr>
-        <w:t>перессылки</w:t>
-      </w:r>
-      <w:proofErr w:type="spellEnd"/>
-      <w:r>
-        <w:rPr>
-          <w:rFonts w:asciiTheme="minorHAnsi" w:hAnsiTheme="minorHAnsi" w:cstheme="minorHAnsi"/>
-          <w:sz w:val="22"/>
-        </w:rPr>
-        <w:t xml:space="preserve"> объекта БД</w:t>
+        <w:t>Удалены все обращения и перессылки объекта БД</w:t>
       </w:r>
       <w:r>
         <w:rPr>
@@ -10162,23 +9854,7 @@
           <w:rFonts w:asciiTheme="minorHAnsi" w:hAnsiTheme="minorHAnsi" w:cstheme="minorHAnsi"/>
           <w:sz w:val="22"/>
         </w:rPr>
-        <w:t xml:space="preserve">Контроллер зданий связан с контроллером </w:t>
-      </w:r>
-      <w:proofErr w:type="spellStart"/>
-      <w:r>
-        <w:rPr>
-          <w:rFonts w:asciiTheme="minorHAnsi" w:hAnsiTheme="minorHAnsi" w:cstheme="minorHAnsi"/>
-          <w:sz w:val="22"/>
-        </w:rPr>
-        <w:t>сайдбара</w:t>
-      </w:r>
-      <w:proofErr w:type="spellEnd"/>
-      <w:r>
-        <w:rPr>
-          <w:rFonts w:asciiTheme="minorHAnsi" w:hAnsiTheme="minorHAnsi" w:cstheme="minorHAnsi"/>
-          <w:sz w:val="22"/>
-        </w:rPr>
-        <w:t xml:space="preserve"> – теперь можно заходить на страницу зданий с помощью боковой панели.</w:t>
+        <w:t>Контроллер зданий связан с контроллером сайдбара – теперь можно заходить на страницу зданий с помощью боковой панели.</w:t>
       </w:r>
     </w:p>
     <w:p>
@@ -10242,23 +9918,7 @@
           <w:rFonts w:asciiTheme="minorHAnsi" w:hAnsiTheme="minorHAnsi" w:cstheme="minorHAnsi"/>
           <w:sz w:val="22"/>
         </w:rPr>
-        <w:t xml:space="preserve">Запланировано: создать контроллер для представления создания зданий. Подумать о </w:t>
-      </w:r>
-      <w:proofErr w:type="spellStart"/>
-      <w:r>
-        <w:rPr>
-          <w:rFonts w:asciiTheme="minorHAnsi" w:hAnsiTheme="minorHAnsi" w:cstheme="minorHAnsi"/>
-          <w:sz w:val="22"/>
-        </w:rPr>
-        <w:t>вышеозвученной</w:t>
-      </w:r>
-      <w:proofErr w:type="spellEnd"/>
-      <w:r>
-        <w:rPr>
-          <w:rFonts w:asciiTheme="minorHAnsi" w:hAnsiTheme="minorHAnsi" w:cstheme="minorHAnsi"/>
-          <w:sz w:val="22"/>
-        </w:rPr>
-        <w:t xml:space="preserve"> идее сейчас, либо разобрать её после ещё созданий одной сущности.</w:t>
+        <w:t>Запланировано: создать контроллер для представления создания зданий. Подумать о вышеозвученной идее сейчас, либо разобрать её после ещё созданий одной сущности.</w:t>
       </w:r>
     </w:p>
     <w:p>
@@ -10420,23 +10080,7 @@
           <w:rFonts w:asciiTheme="minorHAnsi" w:hAnsiTheme="minorHAnsi" w:cstheme="minorHAnsi"/>
           <w:sz w:val="22"/>
         </w:rPr>
-        <w:t xml:space="preserve">Запланировано: сделать полноценное редактирование профиля, кнопки для возврата назад или </w:t>
-      </w:r>
-      <w:proofErr w:type="spellStart"/>
-      <w:r>
-        <w:rPr>
-          <w:rFonts w:asciiTheme="minorHAnsi" w:hAnsiTheme="minorHAnsi" w:cstheme="minorHAnsi"/>
-          <w:sz w:val="22"/>
-        </w:rPr>
-        <w:t>типо</w:t>
-      </w:r>
-      <w:proofErr w:type="spellEnd"/>
-      <w:r>
-        <w:rPr>
-          <w:rFonts w:asciiTheme="minorHAnsi" w:hAnsiTheme="minorHAnsi" w:cstheme="minorHAnsi"/>
-          <w:sz w:val="22"/>
-        </w:rPr>
-        <w:t xml:space="preserve"> того.</w:t>
+        <w:t>Запланировано: сделать полноценное редактирование профиля, кнопки для возврата назад или типо того.</w:t>
       </w:r>
       <w:r>
         <w:rPr>
@@ -10755,23 +10399,7 @@
           <w:rFonts w:asciiTheme="minorHAnsi" w:hAnsiTheme="minorHAnsi" w:cstheme="minorHAnsi"/>
           <w:sz w:val="22"/>
         </w:rPr>
-        <w:t xml:space="preserve">Приступить к </w:t>
-      </w:r>
-      <w:proofErr w:type="spellStart"/>
-      <w:r>
-        <w:rPr>
-          <w:rFonts w:asciiTheme="minorHAnsi" w:hAnsiTheme="minorHAnsi" w:cstheme="minorHAnsi"/>
-          <w:sz w:val="22"/>
-        </w:rPr>
-        <w:t>рефакторингу</w:t>
-      </w:r>
-      <w:proofErr w:type="spellEnd"/>
-      <w:r>
-        <w:rPr>
-          <w:rFonts w:asciiTheme="minorHAnsi" w:hAnsiTheme="minorHAnsi" w:cstheme="minorHAnsi"/>
-          <w:sz w:val="22"/>
-        </w:rPr>
-        <w:t xml:space="preserve"> кода и профилю.</w:t>
+        <w:t>Приступить к рефакторингу кода и профилю.</w:t>
       </w:r>
     </w:p>
     <w:p>
@@ -11082,39 +10710,7 @@
           <w:rFonts w:asciiTheme="minorHAnsi" w:hAnsiTheme="minorHAnsi" w:cstheme="minorHAnsi"/>
           <w:sz w:val="22"/>
         </w:rPr>
-        <w:t xml:space="preserve">, который будет содержать в себе и аренду и </w:t>
-      </w:r>
-      <w:proofErr w:type="spellStart"/>
-      <w:r>
-        <w:rPr>
-          <w:rFonts w:asciiTheme="minorHAnsi" w:hAnsiTheme="minorHAnsi" w:cstheme="minorHAnsi"/>
-          <w:sz w:val="22"/>
-        </w:rPr>
-        <w:t>комуналку</w:t>
-      </w:r>
-      <w:proofErr w:type="spellEnd"/>
-      <w:r>
-        <w:rPr>
-          <w:rFonts w:asciiTheme="minorHAnsi" w:hAnsiTheme="minorHAnsi" w:cstheme="minorHAnsi"/>
-          <w:sz w:val="22"/>
-        </w:rPr>
-        <w:t xml:space="preserve">, во </w:t>
-      </w:r>
-      <w:proofErr w:type="spellStart"/>
-      <w:r>
-        <w:rPr>
-          <w:rFonts w:asciiTheme="minorHAnsi" w:hAnsiTheme="minorHAnsi" w:cstheme="minorHAnsi"/>
-          <w:sz w:val="22"/>
-        </w:rPr>
-        <w:t>избежании</w:t>
-      </w:r>
-      <w:proofErr w:type="spellEnd"/>
-      <w:r>
-        <w:rPr>
-          <w:rFonts w:asciiTheme="minorHAnsi" w:hAnsiTheme="minorHAnsi" w:cstheme="minorHAnsi"/>
-          <w:sz w:val="22"/>
-        </w:rPr>
-        <w:t xml:space="preserve"> связи 1 к 1.</w:t>
+        <w:t>, который будет содержать в себе и аренду и комуналку, во избежании связи 1 к 1.</w:t>
       </w:r>
       <w:r>
         <w:rPr>
@@ -11165,7 +10761,6 @@
         </w:rPr>
         <w:t>Month</w:t>
       </w:r>
-      <w:proofErr w:type="gramStart"/>
       <w:r>
         <w:rPr>
           <w:rFonts w:asciiTheme="minorHAnsi" w:hAnsiTheme="minorHAnsi" w:cstheme="minorHAnsi"/>
@@ -11181,7 +10776,6 @@
         </w:rPr>
         <w:t>GetRent</w:t>
       </w:r>
-      <w:proofErr w:type="gramEnd"/>
       <w:r>
         <w:rPr>
           <w:rFonts w:asciiTheme="minorHAnsi" w:hAnsiTheme="minorHAnsi" w:cstheme="minorHAnsi"/>
@@ -11303,39 +10897,7 @@
           <w:rFonts w:asciiTheme="minorHAnsi" w:hAnsiTheme="minorHAnsi" w:cstheme="minorHAnsi"/>
           <w:sz w:val="22"/>
         </w:rPr>
-        <w:t xml:space="preserve">Пока что для облегчения задачи и </w:t>
-      </w:r>
-      <w:proofErr w:type="spellStart"/>
-      <w:r>
-        <w:rPr>
-          <w:rFonts w:asciiTheme="minorHAnsi" w:hAnsiTheme="minorHAnsi" w:cstheme="minorHAnsi"/>
-          <w:sz w:val="22"/>
-        </w:rPr>
-        <w:t>комуналка</w:t>
-      </w:r>
-      <w:proofErr w:type="spellEnd"/>
-      <w:r>
-        <w:rPr>
-          <w:rFonts w:asciiTheme="minorHAnsi" w:hAnsiTheme="minorHAnsi" w:cstheme="minorHAnsi"/>
-          <w:sz w:val="22"/>
-        </w:rPr>
-        <w:t xml:space="preserve"> и арендная плата </w:t>
-      </w:r>
-      <w:proofErr w:type="spellStart"/>
-      <w:r>
-        <w:rPr>
-          <w:rFonts w:asciiTheme="minorHAnsi" w:hAnsiTheme="minorHAnsi" w:cstheme="minorHAnsi"/>
-          <w:sz w:val="22"/>
-        </w:rPr>
-        <w:t>обьединены</w:t>
-      </w:r>
-      <w:proofErr w:type="spellEnd"/>
-      <w:r>
-        <w:rPr>
-          <w:rFonts w:asciiTheme="minorHAnsi" w:hAnsiTheme="minorHAnsi" w:cstheme="minorHAnsi"/>
-          <w:sz w:val="22"/>
-        </w:rPr>
-        <w:t xml:space="preserve"> в 1 сущность </w:t>
+        <w:t xml:space="preserve">Пока что для облегчения задачи и комуналка и арендная плата обьединены в 1 сущность </w:t>
       </w:r>
       <w:r>
         <w:rPr>
@@ -11531,23 +11093,7 @@
           <w:rFonts w:asciiTheme="minorHAnsi" w:hAnsiTheme="minorHAnsi" w:cstheme="minorHAnsi"/>
           <w:sz w:val="22"/>
         </w:rPr>
-        <w:t xml:space="preserve"> для создания </w:t>
-      </w:r>
-      <w:proofErr w:type="spellStart"/>
-      <w:r>
-        <w:rPr>
-          <w:rFonts w:asciiTheme="minorHAnsi" w:hAnsiTheme="minorHAnsi" w:cstheme="minorHAnsi"/>
-          <w:sz w:val="22"/>
-        </w:rPr>
-        <w:t>догвора</w:t>
-      </w:r>
-      <w:proofErr w:type="spellEnd"/>
-      <w:r>
-        <w:rPr>
-          <w:rFonts w:asciiTheme="minorHAnsi" w:hAnsiTheme="minorHAnsi" w:cstheme="minorHAnsi"/>
-          <w:sz w:val="22"/>
-        </w:rPr>
-        <w:t>.</w:t>
+        <w:t xml:space="preserve"> для создания догвора.</w:t>
       </w:r>
     </w:p>
     <w:p>
@@ -11598,23 +11144,7 @@
           <w:rFonts w:asciiTheme="minorHAnsi" w:hAnsiTheme="minorHAnsi" w:cstheme="minorHAnsi"/>
           <w:sz w:val="22"/>
         </w:rPr>
-        <w:t xml:space="preserve">Исправлено проставление первой и последней даты для вынесения счета </w:t>
-      </w:r>
-      <w:proofErr w:type="gramStart"/>
-      <w:r>
-        <w:rPr>
-          <w:rFonts w:asciiTheme="minorHAnsi" w:hAnsiTheme="minorHAnsi" w:cstheme="minorHAnsi"/>
-          <w:sz w:val="22"/>
-        </w:rPr>
-        <w:t>за месячную оплаты</w:t>
-      </w:r>
-      <w:proofErr w:type="gramEnd"/>
-      <w:r>
-        <w:rPr>
-          <w:rFonts w:asciiTheme="minorHAnsi" w:hAnsiTheme="minorHAnsi" w:cstheme="minorHAnsi"/>
-          <w:sz w:val="22"/>
-        </w:rPr>
-        <w:t>.</w:t>
+        <w:t>Исправлено проставление первой и последней даты для вынесения счета за месячную оплаты.</w:t>
       </w:r>
     </w:p>
     <w:p>
@@ -11763,23 +11293,7 @@
           <w:rFonts w:asciiTheme="minorHAnsi" w:hAnsiTheme="minorHAnsi" w:cstheme="minorHAnsi"/>
           <w:sz w:val="22"/>
         </w:rPr>
-        <w:t xml:space="preserve">Сохраняю </w:t>
-      </w:r>
-      <w:proofErr w:type="spellStart"/>
-      <w:r>
-        <w:rPr>
-          <w:rFonts w:asciiTheme="minorHAnsi" w:hAnsiTheme="minorHAnsi" w:cstheme="minorHAnsi"/>
-          <w:sz w:val="22"/>
-        </w:rPr>
-        <w:t>ворд</w:t>
-      </w:r>
-      <w:proofErr w:type="spellEnd"/>
-      <w:r>
-        <w:rPr>
-          <w:rFonts w:asciiTheme="minorHAnsi" w:hAnsiTheme="minorHAnsi" w:cstheme="minorHAnsi"/>
-          <w:sz w:val="22"/>
-        </w:rPr>
-        <w:t xml:space="preserve"> файл и запросы к БД обновленные.</w:t>
+        <w:t>Сохраняю ворд файл и запросы к БД обновленные.</w:t>
       </w:r>
     </w:p>
     <w:p>
@@ -11843,23 +11357,7 @@
           <w:rFonts w:asciiTheme="minorHAnsi" w:hAnsiTheme="minorHAnsi" w:cstheme="minorHAnsi"/>
           <w:sz w:val="22"/>
         </w:rPr>
-        <w:t xml:space="preserve"> – просто метод выделить </w:t>
-      </w:r>
-      <w:proofErr w:type="spellStart"/>
-      <w:r>
-        <w:rPr>
-          <w:rFonts w:asciiTheme="minorHAnsi" w:hAnsiTheme="minorHAnsi" w:cstheme="minorHAnsi"/>
-          <w:sz w:val="22"/>
-        </w:rPr>
-        <w:t>отедьный</w:t>
-      </w:r>
-      <w:proofErr w:type="spellEnd"/>
-      <w:r>
-        <w:rPr>
-          <w:rFonts w:asciiTheme="minorHAnsi" w:hAnsiTheme="minorHAnsi" w:cstheme="minorHAnsi"/>
-          <w:sz w:val="22"/>
-        </w:rPr>
-        <w:t xml:space="preserve"> в этом же классе, который будет сам навешивать обработчик в зависимости от 2 аргументов – объекта, на который навешивается, и того, который будет участвовать в умножении.</w:t>
+        <w:t xml:space="preserve"> – просто метод выделить отедьный в этом же классе, который будет сам навешивать обработчик в зависимости от 2 аргументов – объекта, на который навешивается, и того, который будет участвовать в умножении.</w:t>
       </w:r>
       <w:r>
         <w:rPr>
@@ -12003,65 +11501,8 @@
           <w:rFonts w:asciiTheme="minorHAnsi" w:hAnsiTheme="minorHAnsi" w:cstheme="minorHAnsi"/>
           <w:sz w:val="22"/>
         </w:rPr>
-        <w:t xml:space="preserve">сущностей, для удобного представления </w:t>
-      </w:r>
-      <w:proofErr w:type="spellStart"/>
-      <w:r>
-        <w:rPr>
-          <w:rFonts w:asciiTheme="minorHAnsi" w:hAnsiTheme="minorHAnsi" w:cstheme="minorHAnsi"/>
-          <w:sz w:val="22"/>
-        </w:rPr>
-        <w:t>обхектов</w:t>
-      </w:r>
-      <w:proofErr w:type="spellEnd"/>
-      <w:r>
-        <w:rPr>
-          <w:rFonts w:asciiTheme="minorHAnsi" w:hAnsiTheme="minorHAnsi" w:cstheme="minorHAnsi"/>
-          <w:sz w:val="22"/>
-        </w:rPr>
-        <w:t xml:space="preserve"> классов в виде </w:t>
-      </w:r>
-      <w:proofErr w:type="spellStart"/>
-      <w:r>
-        <w:rPr>
-          <w:rFonts w:asciiTheme="minorHAnsi" w:hAnsiTheme="minorHAnsi" w:cstheme="minorHAnsi"/>
-          <w:sz w:val="22"/>
-        </w:rPr>
-        <w:t>соответснно</w:t>
-      </w:r>
-      <w:proofErr w:type="spellEnd"/>
-      <w:r>
-        <w:rPr>
-          <w:rFonts w:asciiTheme="minorHAnsi" w:hAnsiTheme="minorHAnsi" w:cstheme="minorHAnsi"/>
-          <w:sz w:val="22"/>
-        </w:rPr>
-        <w:t xml:space="preserve"> – для арендатора </w:t>
-      </w:r>
-      <w:proofErr w:type="spellStart"/>
-      <w:r>
-        <w:rPr>
-          <w:rFonts w:asciiTheme="minorHAnsi" w:hAnsiTheme="minorHAnsi" w:cstheme="minorHAnsi"/>
-          <w:sz w:val="22"/>
-        </w:rPr>
-        <w:t>фио</w:t>
-      </w:r>
-      <w:proofErr w:type="spellEnd"/>
-      <w:r>
-        <w:rPr>
-          <w:rFonts w:asciiTheme="minorHAnsi" w:hAnsiTheme="minorHAnsi" w:cstheme="minorHAnsi"/>
-          <w:sz w:val="22"/>
-        </w:rPr>
-        <w:t xml:space="preserve"> + дата, здание – тип + площадь…и </w:t>
-      </w:r>
-      <w:proofErr w:type="spellStart"/>
-      <w:r>
-        <w:rPr>
-          <w:rFonts w:asciiTheme="minorHAnsi" w:hAnsiTheme="minorHAnsi" w:cstheme="minorHAnsi"/>
-          <w:sz w:val="22"/>
-        </w:rPr>
-        <w:t>тд</w:t>
-      </w:r>
-      <w:proofErr w:type="spellEnd"/>
+        <w:t>сущностей, для удобного представления обхектов классов в виде соответснно – для арендатора фио + дата, здание – тип + площадь…и тд</w:t>
+      </w:r>
     </w:p>
     <w:p>
       <w:pPr>
@@ -12077,23 +11518,7 @@
           <w:rFonts w:asciiTheme="minorHAnsi" w:hAnsiTheme="minorHAnsi" w:cstheme="minorHAnsi"/>
           <w:sz w:val="22"/>
         </w:rPr>
-        <w:t xml:space="preserve">Продление месяцев </w:t>
-      </w:r>
-      <w:proofErr w:type="spellStart"/>
-      <w:r>
-        <w:rPr>
-          <w:rFonts w:asciiTheme="minorHAnsi" w:hAnsiTheme="minorHAnsi" w:cstheme="minorHAnsi"/>
-          <w:sz w:val="22"/>
-        </w:rPr>
-        <w:t>синхронизированно</w:t>
-      </w:r>
-      <w:proofErr w:type="spellEnd"/>
-      <w:r>
-        <w:rPr>
-          <w:rFonts w:asciiTheme="minorHAnsi" w:hAnsiTheme="minorHAnsi" w:cstheme="minorHAnsi"/>
-          <w:sz w:val="22"/>
-        </w:rPr>
-        <w:t xml:space="preserve"> с датой в контракте</w:t>
+        <w:t>Продление месяцев синхронизированно с датой в контракте</w:t>
       </w:r>
     </w:p>
     <w:p>
@@ -12115,21 +11540,12 @@
           <w:sz w:val="22"/>
         </w:rPr>
       </w:pPr>
-      <w:proofErr w:type="spellStart"/>
-      <w:r>
-        <w:rPr>
-          <w:rFonts w:asciiTheme="minorHAnsi" w:hAnsiTheme="minorHAnsi" w:cstheme="minorHAnsi"/>
-          <w:sz w:val="22"/>
-        </w:rPr>
-        <w:t>Биндинг</w:t>
-      </w:r>
-      <w:proofErr w:type="spellEnd"/>
-      <w:r>
-        <w:rPr>
-          <w:rFonts w:asciiTheme="minorHAnsi" w:hAnsiTheme="minorHAnsi" w:cstheme="minorHAnsi"/>
-          <w:sz w:val="22"/>
-        </w:rPr>
-        <w:t>?</w:t>
+      <w:r>
+        <w:rPr>
+          <w:rFonts w:asciiTheme="minorHAnsi" w:hAnsiTheme="minorHAnsi" w:cstheme="minorHAnsi"/>
+          <w:sz w:val="22"/>
+        </w:rPr>
+        <w:t>Биндинг?</w:t>
       </w:r>
       <w:r>
         <w:rPr>
@@ -12234,628 +11650,319 @@
           <w:lang w:val="en-US"/>
         </w:rPr>
         <w:br/>
-      </w:r>
-      <w:proofErr w:type="spellStart"/>
-      <w:r>
-        <w:rPr>
-          <w:rFonts w:asciiTheme="minorHAnsi" w:hAnsiTheme="minorHAnsi" w:cstheme="minorHAnsi"/>
-          <w:sz w:val="22"/>
-          <w:lang w:val="en-US"/>
-        </w:rPr>
-        <w:t>int</w:t>
-      </w:r>
-      <w:proofErr w:type="spellEnd"/>
-      <w:r>
-        <w:rPr>
-          <w:rFonts w:asciiTheme="minorHAnsi" w:hAnsiTheme="minorHAnsi" w:cstheme="minorHAnsi"/>
-          <w:sz w:val="22"/>
-          <w:lang w:val="en-US"/>
+        <w:t>int selectedIndex = renterTable.getSelectionModel().getSelectedIndex();</w:t>
+      </w:r>
+    </w:p>
+    <w:p>
+      <w:pPr>
+        <w:spacing w:after="120" w:line="259" w:lineRule="auto"/>
+        <w:ind w:firstLine="0"/>
+        <w:rPr>
+          <w:rFonts w:asciiTheme="minorHAnsi" w:hAnsiTheme="minorHAnsi" w:cstheme="minorHAnsi"/>
+          <w:sz w:val="22"/>
+          <w:lang w:val="en-US"/>
+        </w:rPr>
+      </w:pPr>
+      <w:r>
+        <w:rPr>
+          <w:rFonts w:asciiTheme="minorHAnsi" w:hAnsiTheme="minorHAnsi" w:cstheme="minorHAnsi"/>
+          <w:sz w:val="22"/>
+          <w:lang w:val="en-US"/>
+        </w:rPr>
+        <w:t>Renter renter = RenterModel.getRenter(selectedRenter.getId());</w:t>
+      </w:r>
+      <w:r>
+        <w:rPr>
+          <w:rFonts w:asciiTheme="minorHAnsi" w:hAnsiTheme="minorHAnsi" w:cstheme="minorHAnsi"/>
+          <w:sz w:val="22"/>
+          <w:lang w:val="en-US"/>
+        </w:rPr>
+        <w:br/>
+      </w:r>
+      <w:r>
+        <w:rPr>
+          <w:rFonts w:asciiTheme="minorHAnsi" w:hAnsiTheme="minorHAnsi" w:cstheme="minorHAnsi"/>
+          <w:sz w:val="22"/>
+          <w:lang w:val="en-US"/>
+        </w:rPr>
+        <w:t xml:space="preserve"> renterTable.getItems().set(selectedIndex, renter);</w:t>
+      </w:r>
+    </w:p>
+    <w:p>
+      <w:pPr>
+        <w:spacing w:after="120" w:line="259" w:lineRule="auto"/>
+        <w:ind w:firstLine="0"/>
+        <w:rPr>
+          <w:rFonts w:asciiTheme="minorHAnsi" w:hAnsiTheme="minorHAnsi" w:cstheme="minorHAnsi"/>
+          <w:sz w:val="22"/>
+        </w:rPr>
+      </w:pPr>
+      <w:r>
+        <w:rPr>
+          <w:rFonts w:asciiTheme="minorHAnsi" w:hAnsiTheme="minorHAnsi" w:cstheme="minorHAnsi"/>
+          <w:sz w:val="22"/>
+          <w:lang w:val="en-US"/>
+        </w:rPr>
+        <w:t xml:space="preserve">  renterTable</w:t>
+      </w:r>
+      <w:r>
+        <w:rPr>
+          <w:rFonts w:asciiTheme="minorHAnsi" w:hAnsiTheme="minorHAnsi" w:cstheme="minorHAnsi"/>
+          <w:sz w:val="22"/>
+        </w:rPr>
+        <w:t>.</w:t>
+      </w:r>
+      <w:r>
+        <w:rPr>
+          <w:rFonts w:asciiTheme="minorHAnsi" w:hAnsiTheme="minorHAnsi" w:cstheme="minorHAnsi"/>
+          <w:sz w:val="22"/>
+          <w:lang w:val="en-US"/>
+        </w:rPr>
+        <w:t>getSelectionModel</w:t>
+      </w:r>
+      <w:r>
+        <w:rPr>
+          <w:rFonts w:asciiTheme="minorHAnsi" w:hAnsiTheme="minorHAnsi" w:cstheme="minorHAnsi"/>
+          <w:sz w:val="22"/>
+        </w:rPr>
+        <w:t>().</w:t>
+      </w:r>
+      <w:r>
+        <w:rPr>
+          <w:rFonts w:asciiTheme="minorHAnsi" w:hAnsiTheme="minorHAnsi" w:cstheme="minorHAnsi"/>
+          <w:sz w:val="22"/>
+          <w:lang w:val="en-US"/>
+        </w:rPr>
+        <w:t>select</w:t>
+      </w:r>
+      <w:r>
+        <w:rPr>
+          <w:rFonts w:asciiTheme="minorHAnsi" w:hAnsiTheme="minorHAnsi" w:cstheme="minorHAnsi"/>
+          <w:sz w:val="22"/>
+        </w:rPr>
+        <w:t>(</w:t>
+      </w:r>
+      <w:r>
+        <w:rPr>
+          <w:rFonts w:asciiTheme="minorHAnsi" w:hAnsiTheme="minorHAnsi" w:cstheme="minorHAnsi"/>
+          <w:sz w:val="22"/>
+          <w:lang w:val="en-US"/>
+        </w:rPr>
+        <w:t>renter</w:t>
+      </w:r>
+      <w:r>
+        <w:rPr>
+          <w:rFonts w:asciiTheme="minorHAnsi" w:hAnsiTheme="minorHAnsi" w:cstheme="minorHAnsi"/>
+          <w:sz w:val="22"/>
+        </w:rPr>
+        <w:t>);</w:t>
+      </w:r>
+    </w:p>
+    <w:p>
+      <w:pPr>
+        <w:spacing w:after="160" w:line="259" w:lineRule="auto"/>
+        <w:ind w:firstLine="0"/>
+        <w:rPr>
+          <w:rFonts w:asciiTheme="minorHAnsi" w:hAnsiTheme="minorHAnsi" w:cstheme="minorHAnsi"/>
+          <w:sz w:val="22"/>
+        </w:rPr>
+      </w:pPr>
+    </w:p>
+    <w:p>
+      <w:pPr>
+        <w:spacing w:after="160" w:line="259" w:lineRule="auto"/>
+        <w:ind w:firstLine="0"/>
+        <w:rPr>
+          <w:rFonts w:asciiTheme="minorHAnsi" w:hAnsiTheme="minorHAnsi" w:cstheme="minorHAnsi"/>
+          <w:sz w:val="22"/>
+        </w:rPr>
+      </w:pPr>
+    </w:p>
+    <w:p>
+      <w:pPr>
+        <w:spacing w:after="160" w:line="259" w:lineRule="auto"/>
+        <w:ind w:firstLine="0"/>
+        <w:rPr>
+          <w:rFonts w:asciiTheme="minorHAnsi" w:hAnsiTheme="minorHAnsi" w:cstheme="minorHAnsi"/>
+          <w:sz w:val="22"/>
+        </w:rPr>
+      </w:pPr>
+      <w:r>
+        <w:rPr>
+          <w:rFonts w:asciiTheme="minorHAnsi" w:hAnsiTheme="minorHAnsi" w:cstheme="minorHAnsi"/>
+          <w:sz w:val="22"/>
+        </w:rPr>
+        <w:t>сделать изменение количества месяцев по изменению даты контракта(через полное обнуление расчетов в месяцах с предупреждением в окне редактирования)</w:t>
+      </w:r>
+    </w:p>
+    <w:p>
+      <w:pPr>
+        <w:spacing w:after="160" w:line="259" w:lineRule="auto"/>
+        <w:ind w:firstLine="0"/>
+        <w:rPr>
+          <w:rFonts w:asciiTheme="minorHAnsi" w:hAnsiTheme="minorHAnsi" w:cstheme="minorHAnsi"/>
+          <w:sz w:val="22"/>
+        </w:rPr>
+      </w:pPr>
+      <w:r>
+        <w:rPr>
+          <w:rFonts w:asciiTheme="minorHAnsi" w:hAnsiTheme="minorHAnsi" w:cstheme="minorHAnsi"/>
+          <w:sz w:val="22"/>
+        </w:rPr>
+        <w:t>или кнопку для «уменьшения продления», т.е. минус определенное колво месяцев</w:t>
+      </w:r>
+    </w:p>
+    <w:p>
+      <w:pPr>
+        <w:spacing w:after="160" w:line="259" w:lineRule="auto"/>
+        <w:ind w:firstLine="0"/>
+        <w:rPr>
+          <w:rFonts w:asciiTheme="minorHAnsi" w:hAnsiTheme="minorHAnsi" w:cstheme="minorHAnsi"/>
+          <w:sz w:val="22"/>
+        </w:rPr>
+      </w:pPr>
+    </w:p>
+    <w:p>
+      <w:pPr>
+        <w:spacing w:after="160" w:line="259" w:lineRule="auto"/>
+        <w:ind w:firstLine="0"/>
+        <w:rPr>
+          <w:rFonts w:asciiTheme="minorHAnsi" w:hAnsiTheme="minorHAnsi" w:cstheme="minorHAnsi"/>
+          <w:sz w:val="22"/>
+        </w:rPr>
+      </w:pPr>
+      <w:r>
+        <w:rPr>
+          <w:rFonts w:asciiTheme="minorHAnsi" w:hAnsiTheme="minorHAnsi" w:cstheme="minorHAnsi"/>
+          <w:sz w:val="22"/>
+        </w:rPr>
+        <w:t>общие</w:t>
+      </w:r>
+      <w:r>
+        <w:rPr>
+          <w:rFonts w:asciiTheme="minorHAnsi" w:hAnsiTheme="minorHAnsi" w:cstheme="minorHAnsi"/>
+          <w:sz w:val="22"/>
         </w:rPr>
         <w:t xml:space="preserve"> </w:t>
       </w:r>
-      <w:proofErr w:type="spellStart"/>
-      <w:r>
-        <w:rPr>
-          <w:rFonts w:asciiTheme="minorHAnsi" w:hAnsiTheme="minorHAnsi" w:cstheme="minorHAnsi"/>
-          <w:sz w:val="22"/>
-          <w:lang w:val="en-US"/>
-        </w:rPr>
-        <w:t>selectedIndex</w:t>
-      </w:r>
-      <w:proofErr w:type="spellEnd"/>
-      <w:r>
-        <w:rPr>
-          <w:rFonts w:asciiTheme="minorHAnsi" w:hAnsiTheme="minorHAnsi" w:cstheme="minorHAnsi"/>
-          <w:sz w:val="22"/>
-          <w:lang w:val="en-US"/>
-        </w:rPr>
-        <w:t xml:space="preserve"> = </w:t>
-      </w:r>
-      <w:proofErr w:type="spellStart"/>
-      <w:r>
-        <w:rPr>
-          <w:rFonts w:asciiTheme="minorHAnsi" w:hAnsiTheme="minorHAnsi" w:cstheme="minorHAnsi"/>
-          <w:sz w:val="22"/>
-          <w:lang w:val="en-US"/>
-        </w:rPr>
-        <w:t>renterTable.getSelectionModel</w:t>
-      </w:r>
-      <w:proofErr w:type="spellEnd"/>
-      <w:r>
-        <w:rPr>
-          <w:rFonts w:asciiTheme="minorHAnsi" w:hAnsiTheme="minorHAnsi" w:cstheme="minorHAnsi"/>
-          <w:sz w:val="22"/>
-          <w:lang w:val="en-US"/>
-        </w:rPr>
-        <w:t>().</w:t>
-      </w:r>
-      <w:proofErr w:type="spellStart"/>
-      <w:r>
-        <w:rPr>
-          <w:rFonts w:asciiTheme="minorHAnsi" w:hAnsiTheme="minorHAnsi" w:cstheme="minorHAnsi"/>
-          <w:sz w:val="22"/>
-          <w:lang w:val="en-US"/>
-        </w:rPr>
-        <w:t>getSelectedIndex</w:t>
-      </w:r>
-      <w:proofErr w:type="spellEnd"/>
-      <w:r>
-        <w:rPr>
-          <w:rFonts w:asciiTheme="minorHAnsi" w:hAnsiTheme="minorHAnsi" w:cstheme="minorHAnsi"/>
-          <w:sz w:val="22"/>
-          <w:lang w:val="en-US"/>
-        </w:rPr>
-        <w:t>();</w:t>
-      </w:r>
-    </w:p>
-    <w:p>
-      <w:pPr>
-        <w:spacing w:after="120" w:line="259" w:lineRule="auto"/>
-        <w:ind w:firstLine="0"/>
-        <w:rPr>
-          <w:rFonts w:asciiTheme="minorHAnsi" w:hAnsiTheme="minorHAnsi" w:cstheme="minorHAnsi"/>
-          <w:sz w:val="22"/>
-          <w:lang w:val="en-US"/>
-        </w:rPr>
-      </w:pPr>
-      <w:r>
-        <w:rPr>
-          <w:rFonts w:asciiTheme="minorHAnsi" w:hAnsiTheme="minorHAnsi" w:cstheme="minorHAnsi"/>
-          <w:sz w:val="22"/>
-          <w:lang w:val="en-US"/>
-        </w:rPr>
-        <w:t xml:space="preserve">Renter </w:t>
-      </w:r>
-      <w:proofErr w:type="spellStart"/>
-      <w:r>
-        <w:rPr>
-          <w:rFonts w:asciiTheme="minorHAnsi" w:hAnsiTheme="minorHAnsi" w:cstheme="minorHAnsi"/>
-          <w:sz w:val="22"/>
-          <w:lang w:val="en-US"/>
-        </w:rPr>
-        <w:t>renter</w:t>
-      </w:r>
-      <w:proofErr w:type="spellEnd"/>
-      <w:r>
-        <w:rPr>
-          <w:rFonts w:asciiTheme="minorHAnsi" w:hAnsiTheme="minorHAnsi" w:cstheme="minorHAnsi"/>
-          <w:sz w:val="22"/>
-          <w:lang w:val="en-US"/>
-        </w:rPr>
-        <w:t xml:space="preserve"> = </w:t>
-      </w:r>
-      <w:proofErr w:type="spellStart"/>
-      <w:r>
-        <w:rPr>
-          <w:rFonts w:asciiTheme="minorHAnsi" w:hAnsiTheme="minorHAnsi" w:cstheme="minorHAnsi"/>
-          <w:sz w:val="22"/>
-          <w:lang w:val="en-US"/>
-        </w:rPr>
-        <w:t>RenterModel.getRenter</w:t>
-      </w:r>
-      <w:proofErr w:type="spellEnd"/>
-      <w:r>
-        <w:rPr>
-          <w:rFonts w:asciiTheme="minorHAnsi" w:hAnsiTheme="minorHAnsi" w:cstheme="minorHAnsi"/>
-          <w:sz w:val="22"/>
-          <w:lang w:val="en-US"/>
-        </w:rPr>
-        <w:t>(</w:t>
-      </w:r>
-      <w:proofErr w:type="spellStart"/>
-      <w:r>
-        <w:rPr>
-          <w:rFonts w:asciiTheme="minorHAnsi" w:hAnsiTheme="minorHAnsi" w:cstheme="minorHAnsi"/>
-          <w:sz w:val="22"/>
-          <w:lang w:val="en-US"/>
-        </w:rPr>
-        <w:t>selectedRenter.getId</w:t>
-      </w:r>
-      <w:proofErr w:type="spellEnd"/>
-      <w:r>
-        <w:rPr>
-          <w:rFonts w:asciiTheme="minorHAnsi" w:hAnsiTheme="minorHAnsi" w:cstheme="minorHAnsi"/>
-          <w:sz w:val="22"/>
-          <w:lang w:val="en-US"/>
-        </w:rPr>
-        <w:t>());</w:t>
-      </w:r>
-      <w:r>
-        <w:rPr>
-          <w:rFonts w:asciiTheme="minorHAnsi" w:hAnsiTheme="minorHAnsi" w:cstheme="minorHAnsi"/>
-          <w:sz w:val="22"/>
-          <w:lang w:val="en-US"/>
+      <w:r>
+        <w:rPr>
+          <w:rFonts w:asciiTheme="minorHAnsi" w:hAnsiTheme="minorHAnsi" w:cstheme="minorHAnsi"/>
+          <w:sz w:val="22"/>
+        </w:rPr>
+        <w:t>интерфейся или классы выделитьс общими методами</w:t>
+      </w:r>
+      <w:r>
+        <w:rPr>
+          <w:rFonts w:asciiTheme="minorHAnsi" w:hAnsiTheme="minorHAnsi" w:cstheme="minorHAnsi"/>
+          <w:sz w:val="22"/>
+        </w:rPr>
+        <w:t>, как для контролеров так и для сущностей, моделей</w:t>
+      </w:r>
+      <w:r>
+        <w:rPr>
+          <w:rFonts w:asciiTheme="minorHAnsi" w:hAnsiTheme="minorHAnsi" w:cstheme="minorHAnsi"/>
+          <w:sz w:val="22"/>
+        </w:rPr>
+        <w:t xml:space="preserve">/ </w:t>
+      </w:r>
+      <w:r>
+        <w:rPr>
+          <w:rFonts w:asciiTheme="minorHAnsi" w:hAnsiTheme="minorHAnsi" w:cstheme="minorHAnsi"/>
+          <w:sz w:val="22"/>
+        </w:rPr>
+        <w:t>общий класс пусть</w:t>
+      </w:r>
+    </w:p>
+    <w:p>
+      <w:pPr>
+        <w:spacing w:after="160" w:line="259" w:lineRule="auto"/>
+        <w:ind w:firstLine="0"/>
+        <w:rPr>
+          <w:rFonts w:asciiTheme="minorHAnsi" w:hAnsiTheme="minorHAnsi" w:cstheme="minorHAnsi"/>
+          <w:sz w:val="22"/>
+        </w:rPr>
+      </w:pPr>
+    </w:p>
+    <w:p>
+      <w:pPr>
+        <w:spacing w:after="160" w:line="259" w:lineRule="auto"/>
+        <w:ind w:firstLine="0"/>
+        <w:rPr>
+          <w:rFonts w:asciiTheme="minorHAnsi" w:hAnsiTheme="minorHAnsi" w:cstheme="minorHAnsi"/>
+          <w:sz w:val="22"/>
+        </w:rPr>
+      </w:pPr>
+      <w:r>
+        <w:rPr>
+          <w:rFonts w:asciiTheme="minorHAnsi" w:hAnsiTheme="minorHAnsi" w:cstheme="minorHAnsi"/>
+          <w:sz w:val="22"/>
+          <w:lang w:val="en-US"/>
+        </w:rPr>
+        <w:t>indexCost</w:t>
+      </w:r>
+      <w:r>
+        <w:rPr>
+          <w:rFonts w:asciiTheme="minorHAnsi" w:hAnsiTheme="minorHAnsi" w:cstheme="minorHAnsi"/>
+          <w:sz w:val="22"/>
+        </w:rPr>
+        <w:t xml:space="preserve"> – </w:t>
+      </w:r>
+      <w:r>
+        <w:rPr>
+          <w:rFonts w:asciiTheme="minorHAnsi" w:hAnsiTheme="minorHAnsi" w:cstheme="minorHAnsi"/>
+          <w:sz w:val="22"/>
+        </w:rPr>
+        <w:t>как брать будем? Мб все таки лучше для каждого месяца хранить, ибо неизвестно что будем потом, надо будет сохранить это значение. Полюбому надо, да. Или на уровне контракта сохранить.</w:t>
+      </w:r>
+      <w:r>
+        <w:rPr>
+          <w:rFonts w:asciiTheme="minorHAnsi" w:hAnsiTheme="minorHAnsi" w:cstheme="minorHAnsi"/>
+          <w:sz w:val="22"/>
+        </w:rPr>
+        <w:t xml:space="preserve"> </w:t>
+      </w:r>
+      <w:r>
+        <w:rPr>
+          <w:rFonts w:asciiTheme="minorHAnsi" w:hAnsiTheme="minorHAnsi" w:cstheme="minorHAnsi"/>
+          <w:sz w:val="22"/>
+        </w:rPr>
+        <w:t>Да!!!</w:t>
+      </w:r>
+    </w:p>
+    <w:p>
+      <w:pPr>
+        <w:spacing w:after="160" w:line="259" w:lineRule="auto"/>
+        <w:ind w:firstLine="0"/>
+        <w:rPr>
+          <w:rFonts w:asciiTheme="minorHAnsi" w:hAnsiTheme="minorHAnsi" w:cstheme="minorHAnsi"/>
+          <w:sz w:val="22"/>
+        </w:rPr>
+      </w:pPr>
+    </w:p>
+    <w:p>
+      <w:pPr>
+        <w:spacing w:after="160" w:line="259" w:lineRule="auto"/>
+        <w:ind w:firstLine="0"/>
+        <w:rPr>
+          <w:rFonts w:asciiTheme="minorHAnsi" w:hAnsiTheme="minorHAnsi" w:cstheme="minorHAnsi"/>
+          <w:sz w:val="22"/>
+        </w:rPr>
+      </w:pPr>
+      <w:r>
+        <w:rPr>
+          <w:rFonts w:asciiTheme="minorHAnsi" w:hAnsiTheme="minorHAnsi" w:cstheme="minorHAnsi"/>
+          <w:sz w:val="22"/>
+        </w:rPr>
+        <w:t>Описать формат для настройки шаблонов. Справка в проге</w:t>
+      </w:r>
+      <w:r>
+        <w:rPr>
+          <w:rFonts w:asciiTheme="minorHAnsi" w:hAnsiTheme="minorHAnsi" w:cstheme="minorHAnsi"/>
+          <w:sz w:val="22"/>
         </w:rPr>
         <w:br/>
-      </w:r>
-      <w:r>
-        <w:rPr>
-          <w:rFonts w:asciiTheme="minorHAnsi" w:hAnsiTheme="minorHAnsi" w:cstheme="minorHAnsi"/>
-          <w:sz w:val="22"/>
-          <w:lang w:val="en-US"/>
-        </w:rPr>
-        <w:t xml:space="preserve"> </w:t>
-      </w:r>
-      <w:proofErr w:type="spellStart"/>
-      <w:r>
-        <w:rPr>
-          <w:rFonts w:asciiTheme="minorHAnsi" w:hAnsiTheme="minorHAnsi" w:cstheme="minorHAnsi"/>
-          <w:sz w:val="22"/>
-          <w:lang w:val="en-US"/>
-        </w:rPr>
-        <w:t>renterTable.getItems</w:t>
-      </w:r>
-      <w:proofErr w:type="spellEnd"/>
-      <w:r>
-        <w:rPr>
-          <w:rFonts w:asciiTheme="minorHAnsi" w:hAnsiTheme="minorHAnsi" w:cstheme="minorHAnsi"/>
-          <w:sz w:val="22"/>
-          <w:lang w:val="en-US"/>
-        </w:rPr>
-        <w:t>().set(</w:t>
-      </w:r>
-      <w:proofErr w:type="spellStart"/>
-      <w:r>
-        <w:rPr>
-          <w:rFonts w:asciiTheme="minorHAnsi" w:hAnsiTheme="minorHAnsi" w:cstheme="minorHAnsi"/>
-          <w:sz w:val="22"/>
-          <w:lang w:val="en-US"/>
-        </w:rPr>
-        <w:t>selectedIndex</w:t>
-      </w:r>
-      <w:proofErr w:type="spellEnd"/>
-      <w:r>
-        <w:rPr>
-          <w:rFonts w:asciiTheme="minorHAnsi" w:hAnsiTheme="minorHAnsi" w:cstheme="minorHAnsi"/>
-          <w:sz w:val="22"/>
-          <w:lang w:val="en-US"/>
-        </w:rPr>
-        <w:t>, renter);</w:t>
-      </w:r>
-    </w:p>
-    <w:p>
-      <w:pPr>
-        <w:spacing w:after="120" w:line="259" w:lineRule="auto"/>
-        <w:ind w:firstLine="0"/>
-        <w:rPr>
-          <w:rFonts w:asciiTheme="minorHAnsi" w:hAnsiTheme="minorHAnsi" w:cstheme="minorHAnsi"/>
-          <w:sz w:val="22"/>
-        </w:rPr>
-      </w:pPr>
-      <w:r>
-        <w:rPr>
-          <w:rFonts w:asciiTheme="minorHAnsi" w:hAnsiTheme="minorHAnsi" w:cstheme="minorHAnsi"/>
-          <w:sz w:val="22"/>
-          <w:lang w:val="en-US"/>
-        </w:rPr>
-        <w:t xml:space="preserve">  </w:t>
-      </w:r>
-      <w:proofErr w:type="spellStart"/>
-      <w:r>
-        <w:rPr>
-          <w:rFonts w:asciiTheme="minorHAnsi" w:hAnsiTheme="minorHAnsi" w:cstheme="minorHAnsi"/>
-          <w:sz w:val="22"/>
-          <w:lang w:val="en-US"/>
-        </w:rPr>
-        <w:t>renterTable</w:t>
-      </w:r>
-      <w:proofErr w:type="spellEnd"/>
-      <w:r>
-        <w:rPr>
-          <w:rFonts w:asciiTheme="minorHAnsi" w:hAnsiTheme="minorHAnsi" w:cstheme="minorHAnsi"/>
-          <w:sz w:val="22"/>
-        </w:rPr>
-        <w:t>.</w:t>
-      </w:r>
-      <w:r>
-        <w:rPr>
-          <w:rFonts w:asciiTheme="minorHAnsi" w:hAnsiTheme="minorHAnsi" w:cstheme="minorHAnsi"/>
-          <w:sz w:val="22"/>
-          <w:lang w:val="en-US"/>
-        </w:rPr>
-        <w:t>getSelectionModel</w:t>
-      </w:r>
-      <w:r>
-        <w:rPr>
-          <w:rFonts w:asciiTheme="minorHAnsi" w:hAnsiTheme="minorHAnsi" w:cstheme="minorHAnsi"/>
-          <w:sz w:val="22"/>
-        </w:rPr>
-        <w:t>(</w:t>
-      </w:r>
-      <w:proofErr w:type="gramStart"/>
-      <w:r>
-        <w:rPr>
-          <w:rFonts w:asciiTheme="minorHAnsi" w:hAnsiTheme="minorHAnsi" w:cstheme="minorHAnsi"/>
-          <w:sz w:val="22"/>
-        </w:rPr>
-        <w:t>).</w:t>
-      </w:r>
-      <w:r>
-        <w:rPr>
-          <w:rFonts w:asciiTheme="minorHAnsi" w:hAnsiTheme="minorHAnsi" w:cstheme="minorHAnsi"/>
-          <w:sz w:val="22"/>
-          <w:lang w:val="en-US"/>
-        </w:rPr>
-        <w:t>select</w:t>
-      </w:r>
-      <w:proofErr w:type="gramEnd"/>
-      <w:r>
-        <w:rPr>
-          <w:rFonts w:asciiTheme="minorHAnsi" w:hAnsiTheme="minorHAnsi" w:cstheme="minorHAnsi"/>
-          <w:sz w:val="22"/>
-        </w:rPr>
-        <w:t>(</w:t>
-      </w:r>
-      <w:r>
-        <w:rPr>
-          <w:rFonts w:asciiTheme="minorHAnsi" w:hAnsiTheme="minorHAnsi" w:cstheme="minorHAnsi"/>
-          <w:sz w:val="22"/>
-          <w:lang w:val="en-US"/>
-        </w:rPr>
-        <w:t>renter</w:t>
-      </w:r>
-      <w:r>
-        <w:rPr>
-          <w:rFonts w:asciiTheme="minorHAnsi" w:hAnsiTheme="minorHAnsi" w:cstheme="minorHAnsi"/>
-          <w:sz w:val="22"/>
-        </w:rPr>
-        <w:t>);</w:t>
-      </w:r>
-    </w:p>
-    <w:p>
-      <w:pPr>
-        <w:spacing w:after="160" w:line="259" w:lineRule="auto"/>
-        <w:ind w:firstLine="0"/>
-        <w:rPr>
-          <w:rFonts w:asciiTheme="minorHAnsi" w:hAnsiTheme="minorHAnsi" w:cstheme="minorHAnsi"/>
-          <w:sz w:val="22"/>
-        </w:rPr>
-      </w:pPr>
-    </w:p>
-    <w:p>
-      <w:pPr>
-        <w:spacing w:after="160" w:line="259" w:lineRule="auto"/>
-        <w:ind w:firstLine="0"/>
-        <w:rPr>
-          <w:rFonts w:asciiTheme="minorHAnsi" w:hAnsiTheme="minorHAnsi" w:cstheme="minorHAnsi"/>
-          <w:sz w:val="22"/>
-        </w:rPr>
-      </w:pPr>
-    </w:p>
-    <w:p>
-      <w:pPr>
-        <w:spacing w:after="160" w:line="259" w:lineRule="auto"/>
-        <w:ind w:firstLine="0"/>
-        <w:rPr>
-          <w:rFonts w:asciiTheme="minorHAnsi" w:hAnsiTheme="minorHAnsi" w:cstheme="minorHAnsi"/>
-          <w:sz w:val="22"/>
-        </w:rPr>
-      </w:pPr>
-      <w:r>
-        <w:rPr>
-          <w:rFonts w:asciiTheme="minorHAnsi" w:hAnsiTheme="minorHAnsi" w:cstheme="minorHAnsi"/>
-          <w:sz w:val="22"/>
-        </w:rPr>
-        <w:t xml:space="preserve">сделать изменение количества месяцев по изменению даты </w:t>
-      </w:r>
-      <w:proofErr w:type="gramStart"/>
-      <w:r>
-        <w:rPr>
-          <w:rFonts w:asciiTheme="minorHAnsi" w:hAnsiTheme="minorHAnsi" w:cstheme="minorHAnsi"/>
-          <w:sz w:val="22"/>
-        </w:rPr>
-        <w:t>контракта(</w:t>
-      </w:r>
-      <w:proofErr w:type="gramEnd"/>
-      <w:r>
-        <w:rPr>
-          <w:rFonts w:asciiTheme="minorHAnsi" w:hAnsiTheme="minorHAnsi" w:cstheme="minorHAnsi"/>
-          <w:sz w:val="22"/>
-        </w:rPr>
-        <w:t>через полное обнуление расчетов в месяцах с предупреждением в окне редактирования)</w:t>
-      </w:r>
-    </w:p>
-    <w:p>
-      <w:pPr>
-        <w:spacing w:after="160" w:line="259" w:lineRule="auto"/>
-        <w:ind w:firstLine="0"/>
-        <w:rPr>
-          <w:rFonts w:asciiTheme="minorHAnsi" w:hAnsiTheme="minorHAnsi" w:cstheme="minorHAnsi"/>
-          <w:sz w:val="22"/>
-        </w:rPr>
-      </w:pPr>
-      <w:r>
-        <w:rPr>
-          <w:rFonts w:asciiTheme="minorHAnsi" w:hAnsiTheme="minorHAnsi" w:cstheme="minorHAnsi"/>
-          <w:sz w:val="22"/>
-        </w:rPr>
-        <w:t xml:space="preserve">или кнопку для «уменьшения продления», т.е. минус определенное </w:t>
-      </w:r>
-      <w:proofErr w:type="spellStart"/>
-      <w:r>
-        <w:rPr>
-          <w:rFonts w:asciiTheme="minorHAnsi" w:hAnsiTheme="minorHAnsi" w:cstheme="minorHAnsi"/>
-          <w:sz w:val="22"/>
-        </w:rPr>
-        <w:t>колво</w:t>
-      </w:r>
-      <w:proofErr w:type="spellEnd"/>
-      <w:r>
-        <w:rPr>
-          <w:rFonts w:asciiTheme="minorHAnsi" w:hAnsiTheme="minorHAnsi" w:cstheme="minorHAnsi"/>
-          <w:sz w:val="22"/>
-        </w:rPr>
-        <w:t xml:space="preserve"> месяцев</w:t>
-      </w:r>
-    </w:p>
-    <w:p>
-      <w:pPr>
-        <w:spacing w:after="160" w:line="259" w:lineRule="auto"/>
-        <w:ind w:firstLine="0"/>
-        <w:rPr>
-          <w:rFonts w:asciiTheme="minorHAnsi" w:hAnsiTheme="minorHAnsi" w:cstheme="minorHAnsi"/>
-          <w:sz w:val="22"/>
-        </w:rPr>
-      </w:pPr>
-    </w:p>
-    <w:p>
-      <w:pPr>
-        <w:spacing w:after="160" w:line="259" w:lineRule="auto"/>
-        <w:ind w:firstLine="0"/>
-        <w:rPr>
-          <w:rFonts w:asciiTheme="minorHAnsi" w:hAnsiTheme="minorHAnsi" w:cstheme="minorHAnsi"/>
-          <w:sz w:val="22"/>
-        </w:rPr>
-      </w:pPr>
-      <w:r>
-        <w:rPr>
-          <w:rFonts w:asciiTheme="minorHAnsi" w:hAnsiTheme="minorHAnsi" w:cstheme="minorHAnsi"/>
-          <w:sz w:val="22"/>
-        </w:rPr>
-        <w:t>общие</w:t>
-      </w:r>
-      <w:r>
-        <w:rPr>
-          <w:rFonts w:asciiTheme="minorHAnsi" w:hAnsiTheme="minorHAnsi" w:cstheme="minorHAnsi"/>
-          <w:sz w:val="22"/>
-        </w:rPr>
-        <w:t xml:space="preserve"> </w:t>
-      </w:r>
-      <w:proofErr w:type="spellStart"/>
-      <w:r>
-        <w:rPr>
-          <w:rFonts w:asciiTheme="minorHAnsi" w:hAnsiTheme="minorHAnsi" w:cstheme="minorHAnsi"/>
-          <w:sz w:val="22"/>
-        </w:rPr>
-        <w:t>интерфейся</w:t>
-      </w:r>
-      <w:proofErr w:type="spellEnd"/>
-      <w:r>
-        <w:rPr>
-          <w:rFonts w:asciiTheme="minorHAnsi" w:hAnsiTheme="minorHAnsi" w:cstheme="minorHAnsi"/>
-          <w:sz w:val="22"/>
-        </w:rPr>
-        <w:t xml:space="preserve"> или классы </w:t>
-      </w:r>
-      <w:proofErr w:type="spellStart"/>
-      <w:r>
-        <w:rPr>
-          <w:rFonts w:asciiTheme="minorHAnsi" w:hAnsiTheme="minorHAnsi" w:cstheme="minorHAnsi"/>
-          <w:sz w:val="22"/>
-        </w:rPr>
-        <w:t>выделитьс</w:t>
-      </w:r>
-      <w:proofErr w:type="spellEnd"/>
-      <w:r>
-        <w:rPr>
-          <w:rFonts w:asciiTheme="minorHAnsi" w:hAnsiTheme="minorHAnsi" w:cstheme="minorHAnsi"/>
-          <w:sz w:val="22"/>
-        </w:rPr>
-        <w:t xml:space="preserve"> общими методами</w:t>
-      </w:r>
-      <w:r>
-        <w:rPr>
-          <w:rFonts w:asciiTheme="minorHAnsi" w:hAnsiTheme="minorHAnsi" w:cstheme="minorHAnsi"/>
-          <w:sz w:val="22"/>
-        </w:rPr>
-        <w:t xml:space="preserve">, как для </w:t>
-      </w:r>
-      <w:proofErr w:type="gramStart"/>
-      <w:r>
-        <w:rPr>
-          <w:rFonts w:asciiTheme="minorHAnsi" w:hAnsiTheme="minorHAnsi" w:cstheme="minorHAnsi"/>
-          <w:sz w:val="22"/>
-        </w:rPr>
-        <w:t>контролеров</w:t>
-      </w:r>
-      <w:proofErr w:type="gramEnd"/>
-      <w:r>
-        <w:rPr>
-          <w:rFonts w:asciiTheme="minorHAnsi" w:hAnsiTheme="minorHAnsi" w:cstheme="minorHAnsi"/>
-          <w:sz w:val="22"/>
-        </w:rPr>
-        <w:t xml:space="preserve"> так и для сущностей, моделей</w:t>
-      </w:r>
-      <w:r>
-        <w:rPr>
-          <w:rFonts w:asciiTheme="minorHAnsi" w:hAnsiTheme="minorHAnsi" w:cstheme="minorHAnsi"/>
-          <w:sz w:val="22"/>
-        </w:rPr>
-        <w:t xml:space="preserve">/ </w:t>
-      </w:r>
-      <w:r>
-        <w:rPr>
-          <w:rFonts w:asciiTheme="minorHAnsi" w:hAnsiTheme="minorHAnsi" w:cstheme="minorHAnsi"/>
-          <w:sz w:val="22"/>
-        </w:rPr>
-        <w:t>общий класс пусть</w:t>
-      </w:r>
-    </w:p>
-    <w:p>
-      <w:pPr>
-        <w:spacing w:after="160" w:line="259" w:lineRule="auto"/>
-        <w:ind w:firstLine="0"/>
-        <w:rPr>
-          <w:rFonts w:asciiTheme="minorHAnsi" w:hAnsiTheme="minorHAnsi" w:cstheme="minorHAnsi"/>
-          <w:sz w:val="22"/>
-        </w:rPr>
-      </w:pPr>
-    </w:p>
-    <w:p>
-      <w:pPr>
-        <w:spacing w:after="160" w:line="259" w:lineRule="auto"/>
-        <w:ind w:firstLine="0"/>
-        <w:rPr>
-          <w:rFonts w:asciiTheme="minorHAnsi" w:hAnsiTheme="minorHAnsi" w:cstheme="minorHAnsi"/>
-          <w:sz w:val="22"/>
-        </w:rPr>
-      </w:pPr>
-      <w:r>
-        <w:rPr>
-          <w:rFonts w:asciiTheme="minorHAnsi" w:hAnsiTheme="minorHAnsi" w:cstheme="minorHAnsi"/>
-          <w:sz w:val="22"/>
-          <w:lang w:val="en-US"/>
-        </w:rPr>
-        <w:t>indexCost</w:t>
-      </w:r>
-      <w:r>
-        <w:rPr>
-          <w:rFonts w:asciiTheme="minorHAnsi" w:hAnsiTheme="minorHAnsi" w:cstheme="minorHAnsi"/>
-          <w:sz w:val="22"/>
-        </w:rPr>
-        <w:t xml:space="preserve"> – </w:t>
-      </w:r>
-      <w:r>
-        <w:rPr>
-          <w:rFonts w:asciiTheme="minorHAnsi" w:hAnsiTheme="minorHAnsi" w:cstheme="minorHAnsi"/>
-          <w:sz w:val="22"/>
-        </w:rPr>
-        <w:t xml:space="preserve">как брать будем? Мб </w:t>
-      </w:r>
-      <w:proofErr w:type="gramStart"/>
-      <w:r>
-        <w:rPr>
-          <w:rFonts w:asciiTheme="minorHAnsi" w:hAnsiTheme="minorHAnsi" w:cstheme="minorHAnsi"/>
-          <w:sz w:val="22"/>
-        </w:rPr>
-        <w:t>все таки</w:t>
-      </w:r>
-      <w:proofErr w:type="gramEnd"/>
-      <w:r>
-        <w:rPr>
-          <w:rFonts w:asciiTheme="minorHAnsi" w:hAnsiTheme="minorHAnsi" w:cstheme="minorHAnsi"/>
-          <w:sz w:val="22"/>
-        </w:rPr>
-        <w:t xml:space="preserve"> лучше для каждого месяца хранить, ибо неизвестно что будем потом, надо будет сохранить это значение. </w:t>
-      </w:r>
-      <w:proofErr w:type="spellStart"/>
-      <w:r>
-        <w:rPr>
-          <w:rFonts w:asciiTheme="minorHAnsi" w:hAnsiTheme="minorHAnsi" w:cstheme="minorHAnsi"/>
-          <w:sz w:val="22"/>
-        </w:rPr>
-        <w:t>Полюбому</w:t>
-      </w:r>
-      <w:proofErr w:type="spellEnd"/>
-      <w:r>
-        <w:rPr>
-          <w:rFonts w:asciiTheme="minorHAnsi" w:hAnsiTheme="minorHAnsi" w:cstheme="minorHAnsi"/>
-          <w:sz w:val="22"/>
-        </w:rPr>
-        <w:t xml:space="preserve"> надо, да. Или на уровне контракта сохранить.</w:t>
-      </w:r>
-      <w:r>
-        <w:rPr>
-          <w:rFonts w:asciiTheme="minorHAnsi" w:hAnsiTheme="minorHAnsi" w:cstheme="minorHAnsi"/>
-          <w:sz w:val="22"/>
-        </w:rPr>
-        <w:t xml:space="preserve"> </w:t>
-      </w:r>
-      <w:r>
-        <w:rPr>
-          <w:rFonts w:asciiTheme="minorHAnsi" w:hAnsiTheme="minorHAnsi" w:cstheme="minorHAnsi"/>
-          <w:sz w:val="22"/>
-        </w:rPr>
-        <w:t>Да!!!</w:t>
-      </w:r>
-    </w:p>
-    <w:p>
-      <w:pPr>
-        <w:spacing w:after="160" w:line="259" w:lineRule="auto"/>
-        <w:ind w:firstLine="0"/>
-        <w:rPr>
-          <w:rFonts w:asciiTheme="minorHAnsi" w:hAnsiTheme="minorHAnsi" w:cstheme="minorHAnsi"/>
-          <w:sz w:val="22"/>
-        </w:rPr>
-      </w:pPr>
-    </w:p>
-    <w:p>
-      <w:pPr>
-        <w:spacing w:after="160" w:line="259" w:lineRule="auto"/>
-        <w:ind w:firstLine="0"/>
-        <w:rPr>
-          <w:rFonts w:asciiTheme="minorHAnsi" w:hAnsiTheme="minorHAnsi" w:cstheme="minorHAnsi"/>
-          <w:sz w:val="22"/>
-        </w:rPr>
-      </w:pPr>
-      <w:r>
-        <w:rPr>
-          <w:rFonts w:asciiTheme="minorHAnsi" w:hAnsiTheme="minorHAnsi" w:cstheme="minorHAnsi"/>
-          <w:sz w:val="22"/>
-        </w:rPr>
-        <w:t xml:space="preserve">Описать формат для настройки шаблонов. Справка в </w:t>
-      </w:r>
-      <w:proofErr w:type="spellStart"/>
-      <w:r>
-        <w:rPr>
-          <w:rFonts w:asciiTheme="minorHAnsi" w:hAnsiTheme="minorHAnsi" w:cstheme="minorHAnsi"/>
-          <w:sz w:val="22"/>
-        </w:rPr>
-        <w:t>проге</w:t>
-      </w:r>
-      <w:proofErr w:type="spellEnd"/>
-      <w:r>
-        <w:rPr>
-          <w:rFonts w:asciiTheme="minorHAnsi" w:hAnsiTheme="minorHAnsi" w:cstheme="minorHAnsi"/>
-          <w:sz w:val="22"/>
-        </w:rPr>
-        <w:br/>
-      </w:r>
-      <w:proofErr w:type="spellStart"/>
-      <w:r>
-        <w:rPr>
-          <w:rFonts w:asciiTheme="minorHAnsi" w:hAnsiTheme="minorHAnsi" w:cstheme="minorHAnsi"/>
-          <w:sz w:val="22"/>
-        </w:rPr>
-        <w:t>Парсер</w:t>
-      </w:r>
-      <w:proofErr w:type="spellEnd"/>
-      <w:r>
-        <w:rPr>
-          <w:rFonts w:asciiTheme="minorHAnsi" w:hAnsiTheme="minorHAnsi" w:cstheme="minorHAnsi"/>
-          <w:sz w:val="22"/>
-        </w:rPr>
-        <w:t xml:space="preserve"> класс.</w:t>
+        <w:t>Парсер класс.</w:t>
       </w:r>
     </w:p>
     <w:p>
@@ -13267,6 +12374,7 @@
         <w:docPartUnique/>
       </w:docPartObj>
     </w:sdtPr>
+    <w:sdtEndPr/>
     <w:sdtContent>
       <w:p>
         <w:pPr>
@@ -13286,7 +12394,7 @@
           <w:rPr>
             <w:noProof/>
           </w:rPr>
-          <w:t>33</w:t>
+          <w:t>19</w:t>
         </w:r>
         <w:r>
           <w:fldChar w:fldCharType="end"/>
@@ -15248,6 +14356,7 @@
   <w:style w:type="character" w:default="1" w:styleId="a0">
     <w:name w:val="Default Paragraph Font"/>
     <w:uiPriority w:val="1"/>
+    <w:semiHidden/>
     <w:unhideWhenUsed/>
   </w:style>
   <w:style w:type="table" w:default="1" w:styleId="a1">
@@ -15885,7 +14994,7 @@
 </file>
 
 <file path=customXml/itemProps1.xml><?xml version="1.0" encoding="utf-8"?>
-<ds:datastoreItem xmlns:ds="http://schemas.openxmlformats.org/officeDocument/2006/customXml" ds:itemID="{D5C52B53-4E0B-44C2-8BF1-C256EB7DA441}">
+<ds:datastoreItem xmlns:ds="http://schemas.openxmlformats.org/officeDocument/2006/customXml" ds:itemID="{A992B313-2D4F-4ECC-9D24-7F7B00E4C6AE}">
   <ds:schemaRefs>
     <ds:schemaRef ds:uri="http://schemas.openxmlformats.org/officeDocument/2006/bibliography"/>
   </ds:schemaRefs>

--- a/Собранные данные.docx
+++ b/Собранные данные.docx
@@ -263,12 +263,74 @@
         <w:spacing w:after="160" w:line="259" w:lineRule="auto"/>
         <w:ind w:firstLine="0"/>
         <w:jc w:val="both"/>
+        <w:rPr>
+          <w:lang w:val="en-US"/>
+        </w:rPr>
       </w:pPr>
       <w:r>
         <w:rPr>
           <w:lang w:val="en-US"/>
         </w:rPr>
         <w:t>POI</w:t>
+      </w:r>
+    </w:p>
+    <w:p>
+      <w:pPr>
+        <w:spacing w:after="160" w:line="259" w:lineRule="auto"/>
+        <w:ind w:firstLine="0"/>
+        <w:jc w:val="both"/>
+        <w:rPr>
+          <w:lang w:val="en-US"/>
+        </w:rPr>
+      </w:pPr>
+      <w:r>
+        <w:rPr>
+          <w:lang w:val="en-US"/>
+        </w:rPr>
+        <w:t>JVM</w:t>
+      </w:r>
+    </w:p>
+    <w:p>
+      <w:pPr>
+        <w:spacing w:after="160" w:line="259" w:lineRule="auto"/>
+        <w:ind w:firstLine="0"/>
+        <w:jc w:val="both"/>
+      </w:pPr>
+      <w:r>
+        <w:rPr>
+          <w:lang w:val="en-US"/>
+        </w:rPr>
+        <w:t>JRE</w:t>
+      </w:r>
+    </w:p>
+    <w:p>
+      <w:pPr>
+        <w:spacing w:after="160" w:line="259" w:lineRule="auto"/>
+        <w:ind w:firstLine="0"/>
+        <w:jc w:val="both"/>
+        <w:rPr>
+          <w:lang w:val="en-US"/>
+        </w:rPr>
+      </w:pPr>
+      <w:r>
+        <w:rPr>
+          <w:lang w:val="en-US"/>
+        </w:rPr>
+        <w:t>JavaFX</w:t>
+      </w:r>
+    </w:p>
+    <w:p>
+      <w:pPr>
+        <w:spacing w:after="160" w:line="259" w:lineRule="auto"/>
+        <w:ind w:firstLine="0"/>
+        <w:jc w:val="both"/>
+      </w:pPr>
+      <w:r>
+        <w:rPr>
+          <w:szCs w:val="28"/>
+          <w:lang w:val="en-US"/>
+        </w:rPr>
+        <w:t>FXML</w:t>
       </w:r>
     </w:p>
     <w:p>
@@ -361,7 +423,7 @@
             </w:rPr>
             <w:fldChar w:fldCharType="separate"/>
           </w:r>
-          <w:hyperlink w:anchor="_Toc3843117" w:history="1">
+          <w:hyperlink w:anchor="_Toc5530844" w:history="1">
             <w:r>
               <w:rPr>
                 <w:rStyle w:val="ae"/>
@@ -389,7 +451,7 @@
                 <w:noProof/>
                 <w:webHidden/>
               </w:rPr>
-              <w:instrText xml:space="preserve"> PAGEREF _Toc3843117 \h </w:instrText>
+              <w:instrText xml:space="preserve"> PAGEREF _Toc5530844 \h </w:instrText>
             </w:r>
             <w:r>
               <w:rPr>
@@ -430,7 +492,7 @@
               <w:lang w:eastAsia="ru-RU"/>
             </w:rPr>
           </w:pPr>
-          <w:hyperlink w:anchor="_Toc3843118" w:history="1">
+          <w:hyperlink w:anchor="_Toc5530845" w:history="1">
             <w:r>
               <w:rPr>
                 <w:rStyle w:val="ae"/>
@@ -459,7 +521,7 @@
                 <w:noProof/>
                 <w:webHidden/>
               </w:rPr>
-              <w:instrText xml:space="preserve"> PAGEREF _Toc3843118 \h </w:instrText>
+              <w:instrText xml:space="preserve"> PAGEREF _Toc5530845 \h </w:instrText>
             </w:r>
             <w:r>
               <w:rPr>
@@ -500,7 +562,7 @@
               <w:lang w:eastAsia="ru-RU"/>
             </w:rPr>
           </w:pPr>
-          <w:hyperlink w:anchor="_Toc3843119" w:history="1">
+          <w:hyperlink w:anchor="_Toc5530846" w:history="1">
             <w:r>
               <w:rPr>
                 <w:rStyle w:val="ae"/>
@@ -529,7 +591,7 @@
                 <w:noProof/>
                 <w:webHidden/>
               </w:rPr>
-              <w:instrText xml:space="preserve"> PAGEREF _Toc3843119 \h </w:instrText>
+              <w:instrText xml:space="preserve"> PAGEREF _Toc5530846 \h </w:instrText>
             </w:r>
             <w:r>
               <w:rPr>
@@ -570,7 +632,7 @@
               <w:lang w:eastAsia="ru-RU"/>
             </w:rPr>
           </w:pPr>
-          <w:hyperlink w:anchor="_Toc3843120" w:history="1">
+          <w:hyperlink w:anchor="_Toc5530847" w:history="1">
             <w:r>
               <w:rPr>
                 <w:rStyle w:val="ae"/>
@@ -609,7 +671,7 @@
                 <w:noProof/>
                 <w:webHidden/>
               </w:rPr>
-              <w:instrText xml:space="preserve"> PAGEREF _Toc3843120 \h </w:instrText>
+              <w:instrText xml:space="preserve"> PAGEREF _Toc5530847 \h </w:instrText>
             </w:r>
             <w:r>
               <w:rPr>
@@ -653,7 +715,7 @@
               <w:lang w:eastAsia="ru-RU"/>
             </w:rPr>
           </w:pPr>
-          <w:hyperlink w:anchor="_Toc3843121" w:history="1">
+          <w:hyperlink w:anchor="_Toc5530848" w:history="1">
             <w:r>
               <w:rPr>
                 <w:rStyle w:val="ae"/>
@@ -688,7 +750,7 @@
                 <w:noProof/>
                 <w:webHidden/>
               </w:rPr>
-              <w:instrText xml:space="preserve"> PAGEREF _Toc3843121 \h </w:instrText>
+              <w:instrText xml:space="preserve"> PAGEREF _Toc5530848 \h </w:instrText>
             </w:r>
             <w:r>
               <w:rPr>
@@ -732,7 +794,7 @@
               <w:lang w:eastAsia="ru-RU"/>
             </w:rPr>
           </w:pPr>
-          <w:hyperlink w:anchor="_Toc3843122" w:history="1">
+          <w:hyperlink w:anchor="_Toc5530849" w:history="1">
             <w:r>
               <w:rPr>
                 <w:rStyle w:val="ae"/>
@@ -759,7 +821,7 @@
                 <w:noProof/>
                 <w:webHidden/>
               </w:rPr>
-              <w:instrText xml:space="preserve"> PAGEREF _Toc3843122 \h </w:instrText>
+              <w:instrText xml:space="preserve"> PAGEREF _Toc5530849 \h </w:instrText>
             </w:r>
             <w:r>
               <w:rPr>
@@ -800,7 +862,7 @@
               <w:lang w:eastAsia="ru-RU"/>
             </w:rPr>
           </w:pPr>
-          <w:hyperlink w:anchor="_Toc3843123" w:history="1">
+          <w:hyperlink w:anchor="_Toc5530850" w:history="1">
             <w:r>
               <w:rPr>
                 <w:rStyle w:val="ae"/>
@@ -829,7 +891,7 @@
                 <w:noProof/>
                 <w:webHidden/>
               </w:rPr>
-              <w:instrText xml:space="preserve"> PAGEREF _Toc3843123 \h </w:instrText>
+              <w:instrText xml:space="preserve"> PAGEREF _Toc5530850 \h </w:instrText>
             </w:r>
             <w:r>
               <w:rPr>
@@ -873,7 +935,7 @@
               <w:lang w:eastAsia="ru-RU"/>
             </w:rPr>
           </w:pPr>
-          <w:hyperlink w:anchor="_Toc3843124" w:history="1">
+          <w:hyperlink w:anchor="_Toc5530851" w:history="1">
             <w:r>
               <w:rPr>
                 <w:rStyle w:val="ae"/>
@@ -900,7 +962,7 @@
                 <w:noProof/>
                 <w:webHidden/>
               </w:rPr>
-              <w:instrText xml:space="preserve"> PAGEREF _Toc3843124 \h </w:instrText>
+              <w:instrText xml:space="preserve"> PAGEREF _Toc5530851 \h </w:instrText>
             </w:r>
             <w:r>
               <w:rPr>
@@ -944,7 +1006,7 @@
               <w:lang w:eastAsia="ru-RU"/>
             </w:rPr>
           </w:pPr>
-          <w:hyperlink w:anchor="_Toc3843125" w:history="1">
+          <w:hyperlink w:anchor="_Toc5530852" w:history="1">
             <w:r>
               <w:rPr>
                 <w:rStyle w:val="ae"/>
@@ -971,7 +1033,7 @@
                 <w:noProof/>
                 <w:webHidden/>
               </w:rPr>
-              <w:instrText xml:space="preserve"> PAGEREF _Toc3843125 \h </w:instrText>
+              <w:instrText xml:space="preserve"> PAGEREF _Toc5530852 \h </w:instrText>
             </w:r>
             <w:r>
               <w:rPr>
@@ -1015,7 +1077,7 @@
               <w:lang w:eastAsia="ru-RU"/>
             </w:rPr>
           </w:pPr>
-          <w:hyperlink w:anchor="_Toc3843126" w:history="1">
+          <w:hyperlink w:anchor="_Toc5530853" w:history="1">
             <w:r>
               <w:rPr>
                 <w:rStyle w:val="ae"/>
@@ -1042,7 +1104,7 @@
                 <w:noProof/>
                 <w:webHidden/>
               </w:rPr>
-              <w:instrText xml:space="preserve"> PAGEREF _Toc3843126 \h </w:instrText>
+              <w:instrText xml:space="preserve"> PAGEREF _Toc5530853 \h </w:instrText>
             </w:r>
             <w:r>
               <w:rPr>
@@ -1086,7 +1148,7 @@
               <w:lang w:eastAsia="ru-RU"/>
             </w:rPr>
           </w:pPr>
-          <w:hyperlink w:anchor="_Toc3843127" w:history="1">
+          <w:hyperlink w:anchor="_Toc5530854" w:history="1">
             <w:r>
               <w:rPr>
                 <w:rStyle w:val="ae"/>
@@ -1113,7 +1175,7 @@
                 <w:noProof/>
                 <w:webHidden/>
               </w:rPr>
-              <w:instrText xml:space="preserve"> PAGEREF _Toc3843127 \h </w:instrText>
+              <w:instrText xml:space="preserve"> PAGEREF _Toc5530854 \h </w:instrText>
             </w:r>
             <w:r>
               <w:rPr>
@@ -1155,7 +1217,7 @@
               <w:lang w:eastAsia="ru-RU"/>
             </w:rPr>
           </w:pPr>
-          <w:hyperlink w:anchor="_Toc3843128" w:history="1">
+          <w:hyperlink w:anchor="_Toc5530855" w:history="1">
             <w:r>
               <w:rPr>
                 <w:rStyle w:val="ae"/>
@@ -1182,7 +1244,7 @@
                 <w:noProof/>
                 <w:webHidden/>
               </w:rPr>
-              <w:instrText xml:space="preserve"> PAGEREF _Toc3843128 \h </w:instrText>
+              <w:instrText xml:space="preserve"> PAGEREF _Toc5530855 \h </w:instrText>
             </w:r>
             <w:r>
               <w:rPr>
@@ -1223,7 +1285,7 @@
               <w:lang w:eastAsia="ru-RU"/>
             </w:rPr>
           </w:pPr>
-          <w:hyperlink w:anchor="_Toc3843129" w:history="1">
+          <w:hyperlink w:anchor="_Toc5530856" w:history="1">
             <w:r>
               <w:rPr>
                 <w:rStyle w:val="ae"/>
@@ -1250,7 +1312,7 @@
                 <w:noProof/>
                 <w:webHidden/>
               </w:rPr>
-              <w:instrText xml:space="preserve"> PAGEREF _Toc3843129 \h </w:instrText>
+              <w:instrText xml:space="preserve"> PAGEREF _Toc5530856 \h </w:instrText>
             </w:r>
             <w:r>
               <w:rPr>
@@ -1291,7 +1353,7 @@
               <w:lang w:eastAsia="ru-RU"/>
             </w:rPr>
           </w:pPr>
-          <w:hyperlink w:anchor="_Toc3843130" w:history="1">
+          <w:hyperlink w:anchor="_Toc5530857" w:history="1">
             <w:r>
               <w:rPr>
                 <w:rStyle w:val="ae"/>
@@ -1318,7 +1380,7 @@
                 <w:noProof/>
                 <w:webHidden/>
               </w:rPr>
-              <w:instrText xml:space="preserve"> PAGEREF _Toc3843130 \h </w:instrText>
+              <w:instrText xml:space="preserve"> PAGEREF _Toc5530857 \h </w:instrText>
             </w:r>
             <w:r>
               <w:rPr>
@@ -1359,7 +1421,7 @@
               <w:lang w:eastAsia="ru-RU"/>
             </w:rPr>
           </w:pPr>
-          <w:hyperlink w:anchor="_Toc3843131" w:history="1">
+          <w:hyperlink w:anchor="_Toc5530858" w:history="1">
             <w:r>
               <w:rPr>
                 <w:rStyle w:val="ae"/>
@@ -1386,7 +1448,7 @@
                 <w:noProof/>
                 <w:webHidden/>
               </w:rPr>
-              <w:instrText xml:space="preserve"> PAGEREF _Toc3843131 \h </w:instrText>
+              <w:instrText xml:space="preserve"> PAGEREF _Toc5530858 \h </w:instrText>
             </w:r>
             <w:r>
               <w:rPr>
@@ -1427,13 +1489,15 @@
               <w:lang w:eastAsia="ru-RU"/>
             </w:rPr>
           </w:pPr>
-          <w:hyperlink w:anchor="_Toc3843132" w:history="1">
+          <w:hyperlink w:anchor="_Toc5530859" w:history="1">
             <w:r>
               <w:rPr>
                 <w:rStyle w:val="ae"/>
-                <w:noProof/>
-              </w:rPr>
-              <w:t>2.4. Минимальные требования к продукту</w:t>
+                <w:bCs/>
+                <w:iCs/>
+                <w:noProof/>
+              </w:rPr>
+              <w:t>2.4. Функциональные возможности программы</w:t>
             </w:r>
             <w:r>
               <w:rPr>
@@ -1454,7 +1518,7 @@
                 <w:noProof/>
                 <w:webHidden/>
               </w:rPr>
-              <w:instrText xml:space="preserve"> PAGEREF _Toc3843132 \h </w:instrText>
+              <w:instrText xml:space="preserve"> PAGEREF _Toc5530859 \h </w:instrText>
             </w:r>
             <w:r>
               <w:rPr>
@@ -1495,7 +1559,7 @@
               <w:lang w:eastAsia="ru-RU"/>
             </w:rPr>
           </w:pPr>
-          <w:hyperlink w:anchor="_Toc3843133" w:history="1">
+          <w:hyperlink w:anchor="_Toc5530860" w:history="1">
             <w:r>
               <w:rPr>
                 <w:rStyle w:val="ae"/>
@@ -1503,7 +1567,7 @@
                 <w:iCs/>
                 <w:noProof/>
               </w:rPr>
-              <w:t>2.5. Шаблон Основные задачи программного продукта для учёта аренды</w:t>
+              <w:t>2.5. Подробное описание требований к функционалу</w:t>
             </w:r>
             <w:r>
               <w:rPr>
@@ -1524,147 +1588,7 @@
                 <w:noProof/>
                 <w:webHidden/>
               </w:rPr>
-              <w:instrText xml:space="preserve"> PAGEREF _Toc3843133 \h </w:instrText>
-            </w:r>
-            <w:r>
-              <w:rPr>
-                <w:noProof/>
-                <w:webHidden/>
-              </w:rPr>
-            </w:r>
-            <w:r>
-              <w:rPr>
-                <w:noProof/>
-                <w:webHidden/>
-              </w:rPr>
-              <w:fldChar w:fldCharType="separate"/>
-            </w:r>
-            <w:r>
-              <w:rPr>
-                <w:noProof/>
-                <w:webHidden/>
-              </w:rPr>
-              <w:t>15</w:t>
-            </w:r>
-            <w:r>
-              <w:rPr>
-                <w:noProof/>
-                <w:webHidden/>
-              </w:rPr>
-              <w:fldChar w:fldCharType="end"/>
-            </w:r>
-          </w:hyperlink>
-        </w:p>
-        <w:p>
-          <w:pPr>
-            <w:pStyle w:val="22"/>
-            <w:rPr>
-              <w:rFonts w:asciiTheme="minorHAnsi" w:eastAsiaTheme="minorEastAsia" w:hAnsiTheme="minorHAnsi"/>
-              <w:noProof/>
-              <w:sz w:val="22"/>
-              <w:lang w:eastAsia="ru-RU"/>
-            </w:rPr>
-          </w:pPr>
-          <w:hyperlink w:anchor="_Toc3843134" w:history="1">
-            <w:r>
-              <w:rPr>
-                <w:rStyle w:val="ae"/>
-                <w:bCs/>
-                <w:iCs/>
-                <w:noProof/>
-              </w:rPr>
-              <w:t>2.6. Функциональные возможности программы</w:t>
-            </w:r>
-            <w:r>
-              <w:rPr>
-                <w:noProof/>
-                <w:webHidden/>
-              </w:rPr>
-              <w:tab/>
-            </w:r>
-            <w:r>
-              <w:rPr>
-                <w:noProof/>
-                <w:webHidden/>
-              </w:rPr>
-              <w:fldChar w:fldCharType="begin"/>
-            </w:r>
-            <w:r>
-              <w:rPr>
-                <w:noProof/>
-                <w:webHidden/>
-              </w:rPr>
-              <w:instrText xml:space="preserve"> PAGEREF _Toc3843134 \h </w:instrText>
-            </w:r>
-            <w:r>
-              <w:rPr>
-                <w:noProof/>
-                <w:webHidden/>
-              </w:rPr>
-            </w:r>
-            <w:r>
-              <w:rPr>
-                <w:noProof/>
-                <w:webHidden/>
-              </w:rPr>
-              <w:fldChar w:fldCharType="separate"/>
-            </w:r>
-            <w:r>
-              <w:rPr>
-                <w:noProof/>
-                <w:webHidden/>
-              </w:rPr>
-              <w:t>15</w:t>
-            </w:r>
-            <w:r>
-              <w:rPr>
-                <w:noProof/>
-                <w:webHidden/>
-              </w:rPr>
-              <w:fldChar w:fldCharType="end"/>
-            </w:r>
-          </w:hyperlink>
-        </w:p>
-        <w:p>
-          <w:pPr>
-            <w:pStyle w:val="22"/>
-            <w:rPr>
-              <w:rFonts w:asciiTheme="minorHAnsi" w:eastAsiaTheme="minorEastAsia" w:hAnsiTheme="minorHAnsi"/>
-              <w:noProof/>
-              <w:sz w:val="22"/>
-              <w:lang w:eastAsia="ru-RU"/>
-            </w:rPr>
-          </w:pPr>
-          <w:hyperlink w:anchor="_Toc3843135" w:history="1">
-            <w:r>
-              <w:rPr>
-                <w:rStyle w:val="ae"/>
-                <w:bCs/>
-                <w:iCs/>
-                <w:noProof/>
-              </w:rPr>
-              <w:t>2.7. Подробное описание требований к функционалу</w:t>
-            </w:r>
-            <w:r>
-              <w:rPr>
-                <w:noProof/>
-                <w:webHidden/>
-              </w:rPr>
-              <w:tab/>
-            </w:r>
-            <w:r>
-              <w:rPr>
-                <w:noProof/>
-                <w:webHidden/>
-              </w:rPr>
-              <w:fldChar w:fldCharType="begin"/>
-            </w:r>
-            <w:r>
-              <w:rPr>
-                <w:noProof/>
-                <w:webHidden/>
-              </w:rPr>
-              <w:instrText xml:space="preserve"> PAGEREF _Toc3843135 \h </w:instrText>
+              <w:instrText xml:space="preserve"> PAGEREF _Toc5530860 \h </w:instrText>
             </w:r>
             <w:r>
               <w:rPr>
@@ -1706,7 +1630,7 @@
               <w:lang w:eastAsia="ru-RU"/>
             </w:rPr>
           </w:pPr>
-          <w:hyperlink w:anchor="_Toc3843136" w:history="1">
+          <w:hyperlink w:anchor="_Toc5530861" w:history="1">
             <w:r>
               <w:rPr>
                 <w:rStyle w:val="ae"/>
@@ -1734,7 +1658,7 @@
                 <w:noProof/>
                 <w:webHidden/>
               </w:rPr>
-              <w:instrText xml:space="preserve"> PAGEREF _Toc3843136 \h </w:instrText>
+              <w:instrText xml:space="preserve"> PAGEREF _Toc5530861 \h </w:instrText>
             </w:r>
             <w:r>
               <w:rPr>
@@ -1754,7 +1678,7 @@
                 <w:noProof/>
                 <w:webHidden/>
               </w:rPr>
-              <w:t>17</w:t>
+              <w:t>18</w:t>
             </w:r>
             <w:r>
               <w:rPr>
@@ -1775,7 +1699,7 @@
               <w:lang w:eastAsia="ru-RU"/>
             </w:rPr>
           </w:pPr>
-          <w:hyperlink w:anchor="_Toc3843137" w:history="1">
+          <w:hyperlink w:anchor="_Toc5530862" w:history="1">
             <w:r>
               <w:rPr>
                 <w:rStyle w:val="ae"/>
@@ -1802,7 +1726,7 @@
                 <w:noProof/>
                 <w:webHidden/>
               </w:rPr>
-              <w:instrText xml:space="preserve"> PAGEREF _Toc3843137 \h </w:instrText>
+              <w:instrText xml:space="preserve"> PAGEREF _Toc5530862 \h </w:instrText>
             </w:r>
             <w:r>
               <w:rPr>
@@ -1822,7 +1746,7 @@
                 <w:noProof/>
                 <w:webHidden/>
               </w:rPr>
-              <w:t>17</w:t>
+              <w:t>18</w:t>
             </w:r>
             <w:r>
               <w:rPr>
@@ -1843,7 +1767,7 @@
               <w:lang w:eastAsia="ru-RU"/>
             </w:rPr>
           </w:pPr>
-          <w:hyperlink w:anchor="_Toc3843138" w:history="1">
+          <w:hyperlink w:anchor="_Toc5530863" w:history="1">
             <w:r>
               <w:rPr>
                 <w:rStyle w:val="ae"/>
@@ -1870,7 +1794,7 @@
                 <w:noProof/>
                 <w:webHidden/>
               </w:rPr>
-              <w:instrText xml:space="preserve"> PAGEREF _Toc3843138 \h </w:instrText>
+              <w:instrText xml:space="preserve"> PAGEREF _Toc5530863 \h </w:instrText>
             </w:r>
             <w:r>
               <w:rPr>
@@ -1890,7 +1814,7 @@
                 <w:noProof/>
                 <w:webHidden/>
               </w:rPr>
-              <w:t>17</w:t>
+              <w:t>18</w:t>
             </w:r>
             <w:r>
               <w:rPr>
@@ -1911,65 +1835,34 @@
               <w:lang w:eastAsia="ru-RU"/>
             </w:rPr>
           </w:pPr>
-          <w:hyperlink w:anchor="_Toc3843139" w:history="1">
+          <w:hyperlink w:anchor="_Toc5530864" w:history="1">
             <w:r>
               <w:rPr>
                 <w:rStyle w:val="ae"/>
                 <w:noProof/>
               </w:rPr>
-              <w:t xml:space="preserve">3.3. Разбор решений об использовании стека технологий: </w:t>
+              <w:t>3.3. Разбор решени</w:t>
             </w:r>
             <w:r>
               <w:rPr>
                 <w:rStyle w:val="ae"/>
                 <w:noProof/>
+              </w:rPr>
+              <w:t>й</w:t>
+            </w:r>
+            <w:r>
+              <w:rPr>
+                <w:rStyle w:val="ae"/>
+                <w:noProof/>
+              </w:rPr>
+              <w:t xml:space="preserve"> об использовании стека технологий, библиотеки для взаимодействия с </w:t>
+            </w:r>
+            <w:r>
+              <w:rPr>
+                <w:rStyle w:val="ae"/>
+                <w:noProof/>
                 <w:lang w:val="en-US"/>
               </w:rPr>
-              <w:t>java</w:t>
-            </w:r>
-            <w:r>
-              <w:rPr>
-                <w:rStyle w:val="ae"/>
-                <w:noProof/>
-              </w:rPr>
-              <w:t xml:space="preserve"> </w:t>
-            </w:r>
-            <w:r>
-              <w:rPr>
-                <w:rStyle w:val="ae"/>
-                <w:noProof/>
-                <w:lang w:val="en-US"/>
-              </w:rPr>
-              <w:t>javafx</w:t>
-            </w:r>
-            <w:r>
-              <w:rPr>
-                <w:rStyle w:val="ae"/>
-                <w:noProof/>
-              </w:rPr>
-              <w:t xml:space="preserve"> </w:t>
-            </w:r>
-            <w:r>
-              <w:rPr>
-                <w:rStyle w:val="ae"/>
-                <w:noProof/>
-                <w:lang w:val="en-US"/>
-              </w:rPr>
-              <w:t>fxml</w:t>
-            </w:r>
-            <w:r>
-              <w:rPr>
-                <w:rStyle w:val="ae"/>
-                <w:noProof/>
-              </w:rPr>
-              <w:t xml:space="preserve">, библиотеки для взаимодействия с </w:t>
-            </w:r>
-            <w:r>
-              <w:rPr>
-                <w:rStyle w:val="ae"/>
-                <w:noProof/>
-                <w:lang w:val="en-US"/>
-              </w:rPr>
               <w:t>excel</w:t>
             </w:r>
             <w:r>
@@ -1991,7 +1884,7 @@
                 <w:noProof/>
                 <w:webHidden/>
               </w:rPr>
-              <w:instrText xml:space="preserve"> PAGEREF _Toc3843139 \h </w:instrText>
+              <w:instrText xml:space="preserve"> PAGEREF _Toc5530864 \h </w:instrText>
             </w:r>
             <w:r>
               <w:rPr>
@@ -2011,7 +1904,7 @@
                 <w:noProof/>
                 <w:webHidden/>
               </w:rPr>
-              <w:t>17</w:t>
+              <w:t>19</w:t>
             </w:r>
             <w:r>
               <w:rPr>
@@ -2032,7 +1925,7 @@
               <w:lang w:eastAsia="ru-RU"/>
             </w:rPr>
           </w:pPr>
-          <w:hyperlink w:anchor="_Toc3843140" w:history="1">
+          <w:hyperlink w:anchor="_Toc5530865" w:history="1">
             <w:r>
               <w:rPr>
                 <w:rStyle w:val="ae"/>
@@ -2112,7 +2005,7 @@
                 <w:noProof/>
                 <w:webHidden/>
               </w:rPr>
-              <w:instrText xml:space="preserve"> PAGEREF _Toc3843140 \h </w:instrText>
+              <w:instrText xml:space="preserve"> PAGEREF _Toc5530865 \h </w:instrText>
             </w:r>
             <w:r>
               <w:rPr>
@@ -2132,7 +2025,7 @@
                 <w:noProof/>
                 <w:webHidden/>
               </w:rPr>
-              <w:t>18</w:t>
+              <w:t>20</w:t>
             </w:r>
             <w:r>
               <w:rPr>
@@ -2153,7 +2046,7 @@
               <w:lang w:eastAsia="ru-RU"/>
             </w:rPr>
           </w:pPr>
-          <w:hyperlink w:anchor="_Toc3843141" w:history="1">
+          <w:hyperlink w:anchor="_Toc5530866" w:history="1">
             <w:r>
               <w:rPr>
                 <w:rStyle w:val="ae"/>
@@ -2195,7 +2088,7 @@
                 <w:noProof/>
                 <w:webHidden/>
               </w:rPr>
-              <w:instrText xml:space="preserve"> PAGEREF _Toc3843141 \h </w:instrText>
+              <w:instrText xml:space="preserve"> PAGEREF _Toc5530866 \h </w:instrText>
             </w:r>
             <w:r>
               <w:rPr>
@@ -2215,7 +2108,7 @@
                 <w:noProof/>
                 <w:webHidden/>
               </w:rPr>
-              <w:t>18</w:t>
+              <w:t>20</w:t>
             </w:r>
             <w:r>
               <w:rPr>
@@ -2237,7 +2130,7 @@
               <w:lang w:eastAsia="ru-RU"/>
             </w:rPr>
           </w:pPr>
-          <w:hyperlink w:anchor="_Toc3843142" w:history="1">
+          <w:hyperlink w:anchor="_Toc5530867" w:history="1">
             <w:r>
               <w:rPr>
                 <w:rStyle w:val="ae"/>
@@ -2265,7 +2158,7 @@
                 <w:noProof/>
                 <w:webHidden/>
               </w:rPr>
-              <w:instrText xml:space="preserve"> PAGEREF _Toc3843142 \h </w:instrText>
+              <w:instrText xml:space="preserve"> PAGEREF _Toc5530867 \h </w:instrText>
             </w:r>
             <w:r>
               <w:rPr>
@@ -2285,7 +2178,7 @@
                 <w:noProof/>
                 <w:webHidden/>
               </w:rPr>
-              <w:t>19</w:t>
+              <w:t>22</w:t>
             </w:r>
             <w:r>
               <w:rPr>
@@ -2307,7 +2200,7 @@
               <w:lang w:eastAsia="ru-RU"/>
             </w:rPr>
           </w:pPr>
-          <w:hyperlink w:anchor="_Toc3843143" w:history="1">
+          <w:hyperlink w:anchor="_Toc5530868" w:history="1">
             <w:r>
               <w:rPr>
                 <w:rStyle w:val="ae"/>
@@ -2334,7 +2227,7 @@
                 <w:noProof/>
                 <w:webHidden/>
               </w:rPr>
-              <w:instrText xml:space="preserve"> PAGEREF _Toc3843143 \h </w:instrText>
+              <w:instrText xml:space="preserve"> PAGEREF _Toc5530868 \h </w:instrText>
             </w:r>
             <w:r>
               <w:rPr>
@@ -2354,7 +2247,7 @@
                 <w:noProof/>
                 <w:webHidden/>
               </w:rPr>
-              <w:t>20</w:t>
+              <w:t>23</w:t>
             </w:r>
             <w:r>
               <w:rPr>
@@ -2375,7 +2268,7 @@
               <w:lang w:eastAsia="ru-RU"/>
             </w:rPr>
           </w:pPr>
-          <w:hyperlink w:anchor="_Toc3843144" w:history="1">
+          <w:hyperlink w:anchor="_Toc5530869" w:history="1">
             <w:r>
               <w:rPr>
                 <w:rStyle w:val="ae"/>
@@ -2402,7 +2295,7 @@
                 <w:noProof/>
                 <w:webHidden/>
               </w:rPr>
-              <w:instrText xml:space="preserve"> PAGEREF _Toc3843144 \h </w:instrText>
+              <w:instrText xml:space="preserve"> PAGEREF _Toc5530869 \h </w:instrText>
             </w:r>
             <w:r>
               <w:rPr>
@@ -2422,7 +2315,7 @@
                 <w:noProof/>
                 <w:webHidden/>
               </w:rPr>
-              <w:t>20</w:t>
+              <w:t>23</w:t>
             </w:r>
             <w:r>
               <w:rPr>
@@ -2443,7 +2336,7 @@
               <w:lang w:eastAsia="ru-RU"/>
             </w:rPr>
           </w:pPr>
-          <w:hyperlink w:anchor="_Toc3843145" w:history="1">
+          <w:hyperlink w:anchor="_Toc5530870" w:history="1">
             <w:r>
               <w:rPr>
                 <w:rStyle w:val="ae"/>
@@ -2470,7 +2363,7 @@
                 <w:noProof/>
                 <w:webHidden/>
               </w:rPr>
-              <w:instrText xml:space="preserve"> PAGEREF _Toc3843145 \h </w:instrText>
+              <w:instrText xml:space="preserve"> PAGEREF _Toc5530870 \h </w:instrText>
             </w:r>
             <w:r>
               <w:rPr>
@@ -2490,7 +2383,7 @@
                 <w:noProof/>
                 <w:webHidden/>
               </w:rPr>
-              <w:t>20</w:t>
+              <w:t>23</w:t>
             </w:r>
             <w:r>
               <w:rPr>
@@ -2511,7 +2404,7 @@
               <w:lang w:eastAsia="ru-RU"/>
             </w:rPr>
           </w:pPr>
-          <w:hyperlink w:anchor="_Toc3843146" w:history="1">
+          <w:hyperlink w:anchor="_Toc5530871" w:history="1">
             <w:r>
               <w:rPr>
                 <w:rStyle w:val="ae"/>
@@ -2538,7 +2431,7 @@
                 <w:noProof/>
                 <w:webHidden/>
               </w:rPr>
-              <w:instrText xml:space="preserve"> PAGEREF _Toc3843146 \h </w:instrText>
+              <w:instrText xml:space="preserve"> PAGEREF _Toc5530871 \h </w:instrText>
             </w:r>
             <w:r>
               <w:rPr>
@@ -2558,7 +2451,7 @@
                 <w:noProof/>
                 <w:webHidden/>
               </w:rPr>
-              <w:t>22</w:t>
+              <w:t>25</w:t>
             </w:r>
             <w:r>
               <w:rPr>
@@ -2580,7 +2473,7 @@
               <w:lang w:eastAsia="ru-RU"/>
             </w:rPr>
           </w:pPr>
-          <w:hyperlink w:anchor="_Toc3843147" w:history="1">
+          <w:hyperlink w:anchor="_Toc5530872" w:history="1">
             <w:r>
               <w:rPr>
                 <w:rStyle w:val="ae"/>
@@ -2607,7 +2500,7 @@
                 <w:noProof/>
                 <w:webHidden/>
               </w:rPr>
-              <w:instrText xml:space="preserve"> PAGEREF _Toc3843147 \h </w:instrText>
+              <w:instrText xml:space="preserve"> PAGEREF _Toc5530872 \h </w:instrText>
             </w:r>
             <w:r>
               <w:rPr>
@@ -2627,7 +2520,7 @@
                 <w:noProof/>
                 <w:webHidden/>
               </w:rPr>
-              <w:t>23</w:t>
+              <w:t>26</w:t>
             </w:r>
             <w:r>
               <w:rPr>
@@ -3461,7 +3354,7 @@
         <w:lastRenderedPageBreak/>
         <w:t xml:space="preserve"> </w:t>
       </w:r>
-      <w:bookmarkStart w:id="2" w:name="_Toc3843117"/>
+      <w:bookmarkStart w:id="2" w:name="_Toc5530844"/>
       <w:bookmarkEnd w:id="0"/>
       <w:bookmarkEnd w:id="1"/>
       <w:r>
@@ -3502,7 +3395,7 @@
       </w:pPr>
       <w:bookmarkStart w:id="3" w:name="_Toc470596697"/>
       <w:bookmarkStart w:id="4" w:name="_Toc501371046"/>
-      <w:bookmarkStart w:id="5" w:name="_Toc3843118"/>
+      <w:bookmarkStart w:id="5" w:name="_Toc5530845"/>
       <w:r>
         <w:rPr>
           <w:bCs/>
@@ -3892,7 +3785,7 @@
       </w:r>
       <w:bookmarkStart w:id="6" w:name="_Toc470596698"/>
       <w:bookmarkStart w:id="7" w:name="_Toc501371047"/>
-      <w:bookmarkStart w:id="8" w:name="_Toc3843119"/>
+      <w:bookmarkStart w:id="8" w:name="_Toc5530846"/>
       <w:r>
         <w:rPr>
           <w:bCs/>
@@ -4180,7 +4073,7 @@
           <w:iCs/>
         </w:rPr>
       </w:pPr>
-      <w:bookmarkStart w:id="9" w:name="_Toc3843120"/>
+      <w:bookmarkStart w:id="9" w:name="_Toc5530847"/>
       <w:r>
         <w:rPr>
           <w:bCs/>
@@ -4211,7 +4104,7 @@
           <w:numId w:val="8"/>
         </w:numPr>
       </w:pPr>
-      <w:bookmarkStart w:id="10" w:name="_Toc3843121"/>
+      <w:bookmarkStart w:id="10" w:name="_Toc5530848"/>
       <w:r>
         <w:t xml:space="preserve">Описание ручного процесса </w:t>
       </w:r>
@@ -4264,7 +4157,23 @@
           <w:rFonts w:cs="Times New Roman"/>
           <w:szCs w:val="28"/>
         </w:rPr>
-        <w:t>расчета платы за саму аренду помещения, оборудования и коммунальные услуги. Этот расчет производится каждый месяц для каждого договора. По итогу, ежемесячные расчеты копируются в отдельные ведомости – накопительную, мемориальную,….</w:t>
+        <w:t xml:space="preserve">расчета платы за саму аренду помещения, оборудования и коммунальные услуги. Этот расчет производится каждый месяц для каждого договора. По итогу, ежемесячные расчеты копируются в отдельные ведомости – накопительную, </w:t>
+      </w:r>
+      <w:proofErr w:type="gramStart"/>
+      <w:r>
+        <w:rPr>
+          <w:rFonts w:cs="Times New Roman"/>
+          <w:szCs w:val="28"/>
+        </w:rPr>
+        <w:t>мемориальную,…</w:t>
+      </w:r>
+      <w:proofErr w:type="gramEnd"/>
+      <w:r>
+        <w:rPr>
+          <w:rFonts w:cs="Times New Roman"/>
+          <w:szCs w:val="28"/>
+        </w:rPr>
+        <w:t>.</w:t>
       </w:r>
     </w:p>
     <w:p>
@@ -4308,7 +4217,7 @@
           <w:numId w:val="8"/>
         </w:numPr>
       </w:pPr>
-      <w:bookmarkStart w:id="11" w:name="_Toc3843122"/>
+      <w:bookmarkStart w:id="11" w:name="_Toc5530849"/>
       <w:r>
         <w:t>Преимущества автоматизации</w:t>
       </w:r>
@@ -4570,7 +4479,7 @@
           <w:iCs/>
         </w:rPr>
       </w:pPr>
-      <w:bookmarkStart w:id="12" w:name="_Toc3843123"/>
+      <w:bookmarkStart w:id="12" w:name="_Toc5530850"/>
       <w:r>
         <w:rPr>
           <w:bCs/>
@@ -4603,9 +4512,17 @@
         </w:numPr>
         <w:jc w:val="both"/>
       </w:pPr>
-      <w:bookmarkStart w:id="13" w:name="_Toc3843124"/>
-      <w:r>
-        <w:t>1С:Предприятие 8.3.13.1513</w:t>
+      <w:bookmarkStart w:id="13" w:name="_Toc5530851"/>
+      <w:r>
+        <w:t>1</w:t>
+      </w:r>
+      <w:proofErr w:type="gramStart"/>
+      <w:r>
+        <w:t>С:Предприятие</w:t>
+      </w:r>
+      <w:proofErr w:type="gramEnd"/>
+      <w:r>
+        <w:t xml:space="preserve"> 8.3.13.1513</w:t>
       </w:r>
       <w:bookmarkEnd w:id="13"/>
     </w:p>
@@ -4620,15 +4537,31 @@
       </w:pPr>
       <w:r>
         <w:lastRenderedPageBreak/>
-        <w:t>Система программ «1С:Предприятие 8» включает в себя платформу и прикладные решения, разработанные на ее основе, для автоматизации деятельности организаций и частных лиц. Сама платформа не является программным продуктом для использования конечными пользователями, которые обычно работают с одним из многих прикладных решений (конфигураций), разработанных на данной платформе. Такой подход позволяет автоматизировать различные виды деятельности, используя единую технологическую платформу.</w:t>
-      </w:r>
-    </w:p>
-    <w:p>
-      <w:pPr>
-        <w:jc w:val="both"/>
-      </w:pPr>
-      <w:r>
-        <w:t>Гибкость платформы позволяет применять 1С:Предприятие 8 в самых разнообразных областях:</w:t>
+        <w:t>Система программ «1</w:t>
+      </w:r>
+      <w:proofErr w:type="gramStart"/>
+      <w:r>
+        <w:t>С:Предприятие</w:t>
+      </w:r>
+      <w:proofErr w:type="gramEnd"/>
+      <w:r>
+        <w:t xml:space="preserve"> 8» включает в себя платформу и прикладные решения, разработанные на ее основе, для автоматизации деятельности организаций и частных лиц. Сама платформа не является программным продуктом для использования конечными пользователями, которые обычно работают с одним из многих прикладных решений (конфигураций), разработанных на данной платформе. Такой подход позволяет автоматизировать различные виды деятельности, используя единую технологическую платформу.</w:t>
+      </w:r>
+    </w:p>
+    <w:p>
+      <w:pPr>
+        <w:jc w:val="both"/>
+      </w:pPr>
+      <w:r>
+        <w:t>Гибкость платформы позволяет применять 1</w:t>
+      </w:r>
+      <w:proofErr w:type="gramStart"/>
+      <w:r>
+        <w:t>С:Предприятие</w:t>
+      </w:r>
+      <w:proofErr w:type="gramEnd"/>
+      <w:r>
+        <w:t xml:space="preserve"> 8 в самых разнообразных областях:</w:t>
       </w:r>
     </w:p>
     <w:p>
@@ -4698,7 +4631,15 @@
         <w:jc w:val="both"/>
       </w:pPr>
       <w:r>
-        <w:t>широкие возможности для управленческого учета и построения аналитической отчетности, поддержка многовалютного учета;</w:t>
+        <w:t xml:space="preserve">широкие возможности для управленческого учета и построения аналитической отчетности, поддержка </w:t>
+      </w:r>
+      <w:proofErr w:type="spellStart"/>
+      <w:r>
+        <w:t>многовалютного</w:t>
+      </w:r>
+      <w:proofErr w:type="spellEnd"/>
+      <w:r>
+        <w:t xml:space="preserve"> учета;</w:t>
       </w:r>
     </w:p>
     <w:p>
@@ -4759,7 +4700,7 @@
         </w:numPr>
         <w:jc w:val="both"/>
       </w:pPr>
-      <w:bookmarkStart w:id="14" w:name="_Toc3843125"/>
+      <w:bookmarkStart w:id="14" w:name="_Toc5530852"/>
       <w:r>
         <w:t>1С: Аренда и управление недвижимостью</w:t>
       </w:r>
@@ -4798,7 +4739,15 @@
         <w:jc w:val="both"/>
       </w:pPr>
       <w:r>
-        <w:t>Продукт разработан на последней версии технологической платформы «1С:Предприятие 8» и выпускается в двух вариантах- на основе типовых конфигураций «Бухгалтерия предприятия» и «Управление производственным предприятием».</w:t>
+        <w:t>Продукт разработан на последней версии технологической платформы «1</w:t>
+      </w:r>
+      <w:proofErr w:type="gramStart"/>
+      <w:r>
+        <w:t>С:Предприятие</w:t>
+      </w:r>
+      <w:proofErr w:type="gramEnd"/>
+      <w:r>
+        <w:t xml:space="preserve"> 8» и выпускается в двух вариантах- на основе типовых конфигураций «Бухгалтерия предприятия» и «Управление производственным предприятием».</w:t>
       </w:r>
     </w:p>
     <w:p>
@@ -4921,7 +4870,7 @@
         </w:numPr>
         <w:jc w:val="both"/>
       </w:pPr>
-      <w:bookmarkStart w:id="15" w:name="_Toc3843126"/>
+      <w:bookmarkStart w:id="15" w:name="_Toc5530853"/>
       <w:r>
         <w:t>Недостатки конфигурации 1С: Аренда и управление недвижимостью</w:t>
       </w:r>
@@ -4979,8 +4928,13 @@
         <w:ind w:left="0" w:firstLine="709"/>
         <w:jc w:val="both"/>
       </w:pPr>
-      <w:r>
-        <w:t xml:space="preserve">Нагроможденность. Этот недостаток присутствует как в функциональном плане в виде довольно большого скопления функций и возможностей в одном месте, так и в визуальном плане – интерфейс непростой. </w:t>
+      <w:proofErr w:type="spellStart"/>
+      <w:r>
+        <w:t>Нагроможденность</w:t>
+      </w:r>
+      <w:proofErr w:type="spellEnd"/>
+      <w:r>
+        <w:t xml:space="preserve">. Этот недостаток присутствует как в функциональном плане в виде довольно большого скопления функций и возможностей в одном месте, так и в визуальном плане – интерфейс непростой. </w:t>
       </w:r>
     </w:p>
     <w:p>
@@ -4997,7 +4951,15 @@
         <w:t>Отсутствие узкой специализации. Система программ «1С: Предприятие» рассчитана на выполнение большого количества задач. В данной конфигурации «</w:t>
       </w:r>
       <w:r>
-        <w:t>1С:Аренда и управление недвижимостью</w:t>
+        <w:t>1</w:t>
+      </w:r>
+      <w:proofErr w:type="gramStart"/>
+      <w:r>
+        <w:t>С:Аренда</w:t>
+      </w:r>
+      <w:proofErr w:type="gramEnd"/>
+      <w:r>
+        <w:t xml:space="preserve"> и управление недвижимостью</w:t>
       </w:r>
       <w:r>
         <w:t>» есть огромное количество инструментов, которые не связаны напрямую с арендой, и которые сильно влияют на способность пользователей учиться пользоваться программой. Слишком большое количество нюансов в управлении арендой в том числе.</w:t>
@@ -5054,7 +5016,7 @@
         </w:numPr>
         <w:jc w:val="both"/>
       </w:pPr>
-      <w:bookmarkStart w:id="16" w:name="_Toc3843127"/>
+      <w:bookmarkStart w:id="16" w:name="_Toc5530854"/>
       <w:r>
         <w:t>П</w:t>
       </w:r>
@@ -5097,7 +5059,15 @@
       </w:pPr>
       <w:r>
         <w:lastRenderedPageBreak/>
-        <w:t>Узкая специализация. Возможность сосредоточиться на конкретной функциональности – аренде помещений. Это позволит избежать возможного испуга и недопониманий со стороны пользователя, который рассчитывает получить инструменты для решения своих задач, а по итогу получает сборник из множества намешанных возможностей.</w:t>
+        <w:t xml:space="preserve">Узкая специализация. Возможность сосредоточиться на конкретной функциональности – аренде помещений. Это позволит избежать возможного испуга и </w:t>
+      </w:r>
+      <w:proofErr w:type="spellStart"/>
+      <w:r>
+        <w:t>недопониманий</w:t>
+      </w:r>
+      <w:proofErr w:type="spellEnd"/>
+      <w:r>
+        <w:t xml:space="preserve"> со стороны пользователя, который рассчитывает получить инструменты для решения своих задач, а по итогу получает сборник из множества намешанных возможностей.</w:t>
       </w:r>
     </w:p>
     <w:p>
@@ -5111,7 +5081,15 @@
         <w:jc w:val="both"/>
       </w:pPr>
       <w:r>
-        <w:t>Простота в обучении и легкий интерфейс, понятный и удобный для простых пользователей. Использование присущих предметной области терминов, минимализм в управлении и функционале отвергает возможную путанницу в работе приложения.</w:t>
+        <w:t xml:space="preserve">Простота в обучении и легкий интерфейс, понятный и удобный для простых пользователей. Использование присущих предметной области терминов, минимализм в управлении и функционале отвергает возможную </w:t>
+      </w:r>
+      <w:proofErr w:type="spellStart"/>
+      <w:r>
+        <w:t>путанницу</w:t>
+      </w:r>
+      <w:proofErr w:type="spellEnd"/>
+      <w:r>
+        <w:t xml:space="preserve"> в работе приложения.</w:t>
       </w:r>
     </w:p>
     <w:p>
@@ -5200,7 +5178,7 @@
           <w:szCs w:val="28"/>
         </w:rPr>
       </w:pPr>
-      <w:bookmarkStart w:id="17" w:name="_Toc3843128"/>
+      <w:bookmarkStart w:id="17" w:name="_Toc5530855"/>
       <w:r>
         <w:rPr>
           <w:szCs w:val="28"/>
@@ -5225,7 +5203,7 @@
       <w:bookmarkStart w:id="19" w:name="_Toc422295250"/>
       <w:bookmarkStart w:id="20" w:name="_Toc470596700"/>
       <w:bookmarkStart w:id="21" w:name="_Toc501371049"/>
-      <w:bookmarkStart w:id="22" w:name="_Toc3843129"/>
+      <w:bookmarkStart w:id="22" w:name="_Toc5530856"/>
       <w:r>
         <w:t>Входные данные</w:t>
       </w:r>
@@ -5385,7 +5363,21 @@
         <w:rPr>
           <w:szCs w:val="28"/>
         </w:rPr>
-        <w:t>При необходимости, входные данные можно предоставить с помощью файл базы данных формата «*.sql».</w:t>
+        <w:t>При необходимости, входные данные можно предоставить с помощью файл базы данных формата «*.</w:t>
+      </w:r>
+      <w:proofErr w:type="spellStart"/>
+      <w:r>
+        <w:rPr>
+          <w:szCs w:val="28"/>
+        </w:rPr>
+        <w:t>sql</w:t>
+      </w:r>
+      <w:proofErr w:type="spellEnd"/>
+      <w:r>
+        <w:rPr>
+          <w:szCs w:val="28"/>
+        </w:rPr>
+        <w:t>».</w:t>
       </w:r>
     </w:p>
     <w:p>
@@ -5410,7 +5402,7 @@
       <w:bookmarkStart w:id="24" w:name="_Toc422295251"/>
       <w:bookmarkStart w:id="25" w:name="_Toc470596701"/>
       <w:bookmarkStart w:id="26" w:name="_Toc501371050"/>
-      <w:bookmarkStart w:id="27" w:name="_Toc3843130"/>
+      <w:bookmarkStart w:id="27" w:name="_Toc5530857"/>
       <w:r>
         <w:t>Процессы обработки</w:t>
       </w:r>
@@ -5681,7 +5673,7 @@
       <w:bookmarkStart w:id="29" w:name="_Toc422295252"/>
       <w:bookmarkStart w:id="30" w:name="_Toc470596702"/>
       <w:bookmarkStart w:id="31" w:name="_Toc501371051"/>
-      <w:bookmarkStart w:id="32" w:name="_Toc3843131"/>
+      <w:bookmarkStart w:id="32" w:name="_Toc5530858"/>
       <w:r>
         <w:t>Выходные данные</w:t>
       </w:r>
@@ -5869,7 +5861,7 @@
           <w:iCs/>
         </w:rPr>
       </w:pPr>
-      <w:bookmarkStart w:id="33" w:name="_Toc3843134"/>
+      <w:bookmarkStart w:id="33" w:name="_Toc5530859"/>
       <w:r>
         <w:rPr>
           <w:bCs/>
@@ -6021,7 +6013,15 @@
         <w:jc w:val="both"/>
       </w:pPr>
       <w:r>
-        <w:t>Архивация данных. Экспорт для переноса. Автоматический бэкап для защиты от потери.</w:t>
+        <w:t xml:space="preserve">Архивация данных. Экспорт для переноса. Автоматический </w:t>
+      </w:r>
+      <w:proofErr w:type="spellStart"/>
+      <w:r>
+        <w:t>бэкап</w:t>
+      </w:r>
+      <w:proofErr w:type="spellEnd"/>
+      <w:r>
+        <w:t xml:space="preserve"> для защиты от потери.</w:t>
       </w:r>
     </w:p>
     <w:p>
@@ -6087,7 +6087,7 @@
           <w:iCs/>
         </w:rPr>
       </w:pPr>
-      <w:bookmarkStart w:id="34" w:name="_Toc3843135"/>
+      <w:bookmarkStart w:id="34" w:name="_Toc5530860"/>
       <w:r>
         <w:rPr>
           <w:bCs/>
@@ -6358,27 +6358,33 @@
       <w:r>
         <w:t>.</w:t>
       </w:r>
+      <w:proofErr w:type="spellStart"/>
       <w:r>
         <w:rPr>
           <w:lang w:val="en-US"/>
         </w:rPr>
         <w:t>xsl</w:t>
       </w:r>
+      <w:proofErr w:type="spellEnd"/>
       <w:r>
         <w:t xml:space="preserve"> </w:t>
       </w:r>
+      <w:proofErr w:type="gramStart"/>
       <w:r>
         <w:t xml:space="preserve">и </w:t>
       </w:r>
       <w:r>
         <w:t>.</w:t>
       </w:r>
+      <w:proofErr w:type="spellStart"/>
       <w:r>
         <w:rPr>
           <w:lang w:val="en-US"/>
         </w:rPr>
         <w:t>xslx</w:t>
       </w:r>
+      <w:proofErr w:type="spellEnd"/>
+      <w:proofErr w:type="gramEnd"/>
       <w:r>
         <w:t xml:space="preserve">. </w:t>
       </w:r>
@@ -6421,9 +6427,9 @@
       <w:r>
         <w:br w:type="page"/>
       </w:r>
-      <w:bookmarkStart w:id="37" w:name="_Toc3843136"/>
-      <w:bookmarkStart w:id="38" w:name="_Toc470596703"/>
-      <w:bookmarkStart w:id="39" w:name="_Toc501371052"/>
+      <w:bookmarkStart w:id="37" w:name="_Toc470596703"/>
+      <w:bookmarkStart w:id="38" w:name="_Toc501371052"/>
+      <w:bookmarkStart w:id="39" w:name="_Toc5530861"/>
       <w:r>
         <w:rPr>
           <w:bCs/>
@@ -6437,7 +6443,7 @@
         </w:rPr>
         <w:t xml:space="preserve"> ИНСТРУМЕНТОВ РАЗРАБОТКИ</w:t>
       </w:r>
-      <w:bookmarkEnd w:id="37"/>
+      <w:bookmarkEnd w:id="39"/>
     </w:p>
     <w:p/>
     <w:p>
@@ -6454,7 +6460,7 @@
       </w:pPr>
       <w:bookmarkStart w:id="40" w:name="_Toc470596705"/>
       <w:bookmarkStart w:id="41" w:name="_Toc501371054"/>
-      <w:bookmarkStart w:id="42" w:name="_Toc3843137"/>
+      <w:bookmarkStart w:id="42" w:name="_Toc5530862"/>
       <w:r>
         <w:rPr>
           <w:szCs w:val="30"/>
@@ -6481,7 +6487,15 @@
         <w:t>ринято решение о разработке деск</w:t>
       </w:r>
       <w:r>
-        <w:t>топ приложения. Основное требование, которое привело к этому решению, было возможность доступа к приложению вне зависимости от наличия интернет-соединения или веб-обозревателя на рабочей станции.</w:t>
+        <w:t xml:space="preserve">топ приложения. Основное требование, которое привело к этому решению, было возможность доступа к приложению вне зависимости от наличия </w:t>
+      </w:r>
+      <w:proofErr w:type="spellStart"/>
+      <w:r>
+        <w:t>интернет-соединения</w:t>
+      </w:r>
+      <w:proofErr w:type="spellEnd"/>
+      <w:r>
+        <w:t xml:space="preserve"> или веб-обозревателя на рабочей станции.</w:t>
       </w:r>
     </w:p>
     <w:p>
@@ -6509,7 +6523,7 @@
           <w:szCs w:val="30"/>
         </w:rPr>
       </w:pPr>
-      <w:bookmarkStart w:id="43" w:name="_Toc3843138"/>
+      <w:bookmarkStart w:id="43" w:name="_Toc5530863"/>
       <w:r>
         <w:rPr>
           <w:szCs w:val="30"/>
@@ -6528,11 +6542,19 @@
         </w:rPr>
         <w:t xml:space="preserve">применения </w:t>
       </w:r>
+      <w:proofErr w:type="spellStart"/>
       <w:r>
         <w:rPr>
           <w:szCs w:val="30"/>
         </w:rPr>
-        <w:t>Excel и макросов VBA</w:t>
+        <w:t>Excel</w:t>
+      </w:r>
+      <w:proofErr w:type="spellEnd"/>
+      <w:r>
+        <w:rPr>
+          <w:szCs w:val="30"/>
+        </w:rPr>
+        <w:t xml:space="preserve"> и макросов VBA</w:t>
       </w:r>
       <w:bookmarkEnd w:id="43"/>
     </w:p>
@@ -6697,66 +6719,240 @@
         </w:numPr>
         <w:jc w:val="both"/>
       </w:pPr>
-      <w:bookmarkStart w:id="44" w:name="_Toc3843139"/>
+      <w:bookmarkStart w:id="44" w:name="_Toc5530864"/>
       <w:r>
         <w:t xml:space="preserve">Разбор решений </w:t>
       </w:r>
       <w:r>
-        <w:t xml:space="preserve">об использовании стека технологий: </w:t>
-      </w:r>
-      <w:r>
-        <w:rPr>
-          <w:lang w:val="en-US"/>
-        </w:rPr>
-        <w:t>java</w:t>
-      </w:r>
-      <w:r>
+        <w:t>об использовании стека технологий</w:t>
+      </w:r>
+      <w:r>
+        <w:t xml:space="preserve">, библиотеки для взаимодействия с </w:t>
+      </w:r>
+      <w:r>
+        <w:rPr>
+          <w:lang w:val="en-US"/>
+        </w:rPr>
+        <w:t>excel</w:t>
+      </w:r>
+      <w:bookmarkEnd w:id="44"/>
+    </w:p>
+    <w:p/>
+    <w:p>
+      <w:pPr>
+        <w:pStyle w:val="30"/>
+        <w:numPr>
+          <w:ilvl w:val="2"/>
+          <w:numId w:val="8"/>
+        </w:numPr>
+        <w:rPr>
+          <w:lang w:val="en-US"/>
+        </w:rPr>
+      </w:pPr>
+      <w:r>
+        <w:t xml:space="preserve">Язык программирования </w:t>
+      </w:r>
+      <w:r>
+        <w:rPr>
+          <w:lang w:val="en-US"/>
+        </w:rPr>
+        <w:t>Java</w:t>
+      </w:r>
+    </w:p>
+    <w:p>
+      <w:pPr>
+        <w:jc w:val="both"/>
+        <w:rPr>
+          <w:lang w:val="en-US"/>
+        </w:rPr>
+      </w:pPr>
+    </w:p>
+    <w:p>
+      <w:pPr>
+        <w:jc w:val="both"/>
+        <w:rPr>
+          <w:szCs w:val="28"/>
+        </w:rPr>
+      </w:pPr>
+      <w:r>
+        <w:rPr>
+          <w:szCs w:val="28"/>
+        </w:rPr>
+        <w:t xml:space="preserve">Для разработки автоматизированного рабочего места выбран язык программирования </w:t>
+      </w:r>
+      <w:r>
+        <w:rPr>
+          <w:szCs w:val="28"/>
+          <w:lang w:val="en-US"/>
+        </w:rPr>
+        <w:t>Java</w:t>
+      </w:r>
+      <w:r>
+        <w:rPr>
+          <w:szCs w:val="28"/>
+        </w:rPr>
+        <w:t>. Огромная популярность языка, и, соответственно, большое сообщество обеспечивает возможность быстро найти ответ</w:t>
+      </w:r>
+      <w:r>
+        <w:rPr>
+          <w:szCs w:val="28"/>
+        </w:rPr>
+        <w:t>ы</w:t>
+      </w:r>
+      <w:r>
+        <w:rPr>
+          <w:szCs w:val="28"/>
+        </w:rPr>
+        <w:t xml:space="preserve"> на всплывающие в процессе разработки вопросы для </w:t>
+      </w:r>
+      <w:r>
+        <w:rPr>
+          <w:szCs w:val="28"/>
+        </w:rPr>
+        <w:t>решения поставленных задач</w:t>
+      </w:r>
+      <w:r>
+        <w:rPr>
+          <w:szCs w:val="28"/>
+        </w:rPr>
+        <w:t>.</w:t>
+      </w:r>
+    </w:p>
+    <w:p>
+      <w:pPr>
+        <w:jc w:val="both"/>
+        <w:rPr>
+          <w:szCs w:val="28"/>
+        </w:rPr>
+      </w:pPr>
+      <w:r>
+        <w:rPr>
+          <w:szCs w:val="28"/>
+        </w:rPr>
+        <w:t>Одна из основных особенностей языка</w:t>
+      </w:r>
+      <w:r>
+        <w:rPr>
+          <w:szCs w:val="28"/>
+        </w:rPr>
+        <w:t>, из-за которой он был выбран</w:t>
+      </w:r>
+      <w:r>
+        <w:rPr>
+          <w:szCs w:val="28"/>
+        </w:rPr>
+        <w:t xml:space="preserve"> – кроссплатформенность, достигаемая </w:t>
+      </w:r>
+      <w:r>
+        <w:rPr>
+          <w:szCs w:val="28"/>
+        </w:rPr>
+        <w:t xml:space="preserve">через </w:t>
+      </w:r>
+      <w:r>
+        <w:rPr>
+          <w:szCs w:val="28"/>
+        </w:rPr>
+        <w:t>использов</w:t>
+      </w:r>
+      <w:r>
+        <w:rPr>
+          <w:szCs w:val="28"/>
+        </w:rPr>
+        <w:t xml:space="preserve">ание </w:t>
+      </w:r>
+      <w:r>
+        <w:rPr>
+          <w:szCs w:val="28"/>
+        </w:rPr>
+        <w:t>виртуальной машины</w:t>
+      </w:r>
+      <w:r>
+        <w:rPr>
+          <w:szCs w:val="28"/>
+        </w:rPr>
         <w:t xml:space="preserve"> </w:t>
       </w:r>
       <w:r>
         <w:rPr>
-          <w:lang w:val="en-US"/>
-        </w:rPr>
-        <w:t>javafx</w:t>
-      </w:r>
-      <w:r>
+          <w:szCs w:val="28"/>
+          <w:lang w:val="en-US"/>
+        </w:rPr>
+        <w:t>JVM</w:t>
+      </w:r>
+      <w:r>
+        <w:rPr>
+          <w:szCs w:val="28"/>
+        </w:rPr>
+        <w:t>. П</w:t>
+      </w:r>
+      <w:r>
+        <w:rPr>
+          <w:szCs w:val="28"/>
+        </w:rPr>
+        <w:t xml:space="preserve">оэтому приложение, написанное на </w:t>
+      </w:r>
+      <w:r>
+        <w:rPr>
+          <w:szCs w:val="28"/>
+          <w:lang w:val="en-US"/>
+        </w:rPr>
+        <w:t>Java</w:t>
+      </w:r>
+      <w:r>
+        <w:rPr>
+          <w:szCs w:val="28"/>
+        </w:rPr>
+        <w:t xml:space="preserve">, </w:t>
+      </w:r>
+      <w:r>
+        <w:rPr>
+          <w:szCs w:val="28"/>
+        </w:rPr>
+        <w:t>будет работать на любых операционных системах</w:t>
+      </w:r>
+      <w:r>
+        <w:rPr>
+          <w:szCs w:val="28"/>
+        </w:rPr>
         <w:t xml:space="preserve"> </w:t>
       </w:r>
       <w:r>
         <w:rPr>
-          <w:lang w:val="en-US"/>
-        </w:rPr>
-        <w:t>fxml</w:t>
-      </w:r>
-      <w:r>
-        <w:t xml:space="preserve">, библиотеки для взаимодействия с </w:t>
-      </w:r>
-      <w:r>
-        <w:rPr>
-          <w:lang w:val="en-US"/>
-        </w:rPr>
-        <w:t>excel</w:t>
-      </w:r>
-      <w:bookmarkEnd w:id="44"/>
-    </w:p>
-    <w:p>
-      <w:pPr>
-        <w:jc w:val="both"/>
-      </w:pPr>
-    </w:p>
-    <w:p>
-      <w:pPr>
-        <w:jc w:val="both"/>
-        <w:rPr>
-          <w:szCs w:val="28"/>
-          <w:lang w:val="en-US"/>
-        </w:rPr>
-      </w:pPr>
-      <w:r>
-        <w:rPr>
-          <w:szCs w:val="28"/>
-        </w:rPr>
-        <w:t xml:space="preserve">Для разработки автоматизированного рабочего места выбран язык программирования </w:t>
+          <w:szCs w:val="28"/>
+        </w:rPr>
+        <w:t>и независимо от оборудования, если для них установлена соответствующая среда</w:t>
+      </w:r>
+      <w:r>
+        <w:rPr>
+          <w:szCs w:val="28"/>
+        </w:rPr>
+        <w:t xml:space="preserve"> </w:t>
+      </w:r>
+      <w:r>
+        <w:rPr>
+          <w:szCs w:val="28"/>
+          <w:lang w:val="en-US"/>
+        </w:rPr>
+        <w:t>JRE</w:t>
+      </w:r>
+      <w:r>
+        <w:rPr>
+          <w:szCs w:val="28"/>
+        </w:rPr>
+        <w:t>,</w:t>
+      </w:r>
+      <w:r>
+        <w:rPr>
+          <w:szCs w:val="28"/>
+        </w:rPr>
+        <w:t xml:space="preserve"> необходимая</w:t>
+      </w:r>
+      <w:r>
+        <w:rPr>
+          <w:szCs w:val="28"/>
+        </w:rPr>
+        <w:t xml:space="preserve"> для исполнения </w:t>
       </w:r>
       <w:r>
         <w:rPr>
@@ -6769,87 +6965,177 @@
         <w:rPr>
           <w:szCs w:val="28"/>
         </w:rPr>
-        <w:t xml:space="preserve">. Огромная популярность языка, и, соответственно, большое сообщество обеспечивает возможность быстро найти ответ на любые всплывающие в процессе разработки вопросы для </w:t>
-      </w:r>
-      <w:r>
-        <w:rPr>
-          <w:szCs w:val="28"/>
-        </w:rPr>
-        <w:t>решения поставленных задач</w:t>
-      </w:r>
-      <w:r>
-        <w:rPr>
-          <w:szCs w:val="28"/>
-        </w:rPr>
-        <w:t>.</w:t>
-      </w:r>
-      <w:r>
-        <w:rPr>
-          <w:szCs w:val="28"/>
-        </w:rPr>
-        <w:t xml:space="preserve"> Одна из основных особенностей языка – кроссплатформенность, достигаемая использованием </w:t>
-      </w:r>
-      <w:r>
-        <w:rPr>
-          <w:szCs w:val="28"/>
-        </w:rPr>
-        <w:t>виртуальной машины</w:t>
-      </w:r>
-      <w:r>
-        <w:rPr>
-          <w:szCs w:val="28"/>
-        </w:rPr>
-        <w:t xml:space="preserve">, поэтому приложение, написанное на </w:t>
-      </w:r>
-      <w:r>
-        <w:rPr>
-          <w:szCs w:val="28"/>
-          <w:lang w:val="en-US"/>
-        </w:rPr>
-        <w:t>Java</w:t>
-      </w:r>
-      <w:r>
-        <w:rPr>
-          <w:szCs w:val="28"/>
-        </w:rPr>
-        <w:t xml:space="preserve">, </w:t>
-      </w:r>
-      <w:r>
-        <w:rPr>
-          <w:szCs w:val="28"/>
-        </w:rPr>
-        <w:t xml:space="preserve">будет работать на любых операционных системах с установленной </w:t>
-      </w:r>
-      <w:r>
-        <w:rPr>
-          <w:szCs w:val="28"/>
-          <w:lang w:val="en-US"/>
-        </w:rPr>
-        <w:t>JVM.</w:t>
+        <w:t>-</w:t>
+      </w:r>
+      <w:r>
+        <w:rPr>
+          <w:szCs w:val="28"/>
+        </w:rPr>
+        <w:t xml:space="preserve">приложений. Она </w:t>
+      </w:r>
+      <w:r>
+        <w:rPr>
+          <w:szCs w:val="28"/>
+        </w:rPr>
+        <w:t xml:space="preserve">уже </w:t>
+      </w:r>
+      <w:r>
+        <w:rPr>
+          <w:szCs w:val="28"/>
+        </w:rPr>
+        <w:t>включает</w:t>
+      </w:r>
+      <w:r>
+        <w:rPr>
+          <w:szCs w:val="28"/>
+        </w:rPr>
+        <w:t xml:space="preserve"> в себя </w:t>
+      </w:r>
+      <w:r>
+        <w:rPr>
+          <w:szCs w:val="28"/>
+          <w:lang w:val="en-US"/>
+        </w:rPr>
+        <w:t>JVM</w:t>
+      </w:r>
+      <w:r>
+        <w:rPr>
+          <w:szCs w:val="28"/>
+        </w:rPr>
+        <w:t xml:space="preserve"> </w:t>
+      </w:r>
+      <w:r>
+        <w:rPr>
+          <w:szCs w:val="28"/>
+        </w:rPr>
+        <w:t>и специальную библиотеку классов.</w:t>
+      </w:r>
+    </w:p>
+    <w:p>
+      <w:pPr>
+        <w:jc w:val="both"/>
+        <w:rPr>
+          <w:szCs w:val="28"/>
+        </w:rPr>
+      </w:pPr>
+      <w:r>
+        <w:rPr>
+          <w:szCs w:val="28"/>
+        </w:rPr>
+        <w:t xml:space="preserve">Также важной особенностью языка считается гибкость системы </w:t>
+      </w:r>
+      <w:r>
+        <w:rPr>
+          <w:szCs w:val="28"/>
+        </w:rPr>
+        <w:t>безопасности.</w:t>
+      </w:r>
+      <w:r>
+        <w:rPr>
+          <w:szCs w:val="28"/>
+        </w:rPr>
+        <w:t xml:space="preserve"> Исполнение программы стеснена границами </w:t>
+      </w:r>
+      <w:r>
+        <w:rPr>
+          <w:szCs w:val="28"/>
+          <w:lang w:val="en-US"/>
+        </w:rPr>
+        <w:t>JVM</w:t>
+      </w:r>
+      <w:r>
+        <w:rPr>
+          <w:szCs w:val="28"/>
+        </w:rPr>
+        <w:t>, которая полностью контролирует проц</w:t>
       </w:r>
       <w:bookmarkStart w:id="45" w:name="_GoBack"/>
       <w:bookmarkEnd w:id="45"/>
-    </w:p>
-    <w:p>
-      <w:pPr>
-        <w:jc w:val="both"/>
-        <w:rPr>
-          <w:szCs w:val="28"/>
-        </w:rPr>
-      </w:pPr>
-      <w:r>
-        <w:rPr>
-          <w:szCs w:val="28"/>
-        </w:rPr>
+      <w:r>
+        <w:rPr>
+          <w:szCs w:val="28"/>
+        </w:rPr>
+        <w:t>есс исполнения программы, и</w:t>
+      </w:r>
+      <w:r>
+        <w:rPr>
+          <w:szCs w:val="28"/>
+        </w:rPr>
+        <w:t xml:space="preserve"> </w:t>
+      </w:r>
+      <w:r>
+        <w:rPr>
+          <w:szCs w:val="28"/>
+        </w:rPr>
+        <w:t xml:space="preserve">прерывает любые операции, выходящие за пределы полномочий, </w:t>
+      </w:r>
+      <w:r>
+        <w:rPr>
+          <w:szCs w:val="28"/>
+        </w:rPr>
+        <w:t>выданных</w:t>
+      </w:r>
+      <w:r>
+        <w:rPr>
+          <w:szCs w:val="28"/>
+        </w:rPr>
+        <w:t xml:space="preserve"> приложению.</w:t>
+      </w:r>
+    </w:p>
+    <w:p>
+      <w:pPr>
+        <w:jc w:val="both"/>
+        <w:rPr>
+          <w:szCs w:val="28"/>
+        </w:rPr>
+      </w:pPr>
+    </w:p>
+    <w:p>
+      <w:pPr>
+        <w:pStyle w:val="30"/>
+        <w:numPr>
+          <w:ilvl w:val="2"/>
+          <w:numId w:val="8"/>
+        </w:numPr>
+      </w:pPr>
+      <w:r>
         <w:t xml:space="preserve">Библиотека </w:t>
       </w:r>
       <w:r>
         <w:rPr>
-          <w:szCs w:val="28"/>
           <w:lang w:val="en-US"/>
         </w:rPr>
         <w:t>JavaFX</w:t>
       </w:r>
+    </w:p>
+    <w:p>
+      <w:pPr>
+        <w:jc w:val="both"/>
+        <w:rPr>
+          <w:szCs w:val="28"/>
+        </w:rPr>
+      </w:pPr>
+    </w:p>
+    <w:p>
+      <w:pPr>
+        <w:jc w:val="both"/>
+        <w:rPr>
+          <w:szCs w:val="28"/>
+        </w:rPr>
+      </w:pPr>
+      <w:r>
+        <w:rPr>
+          <w:szCs w:val="28"/>
+        </w:rPr>
+        <w:t xml:space="preserve">Библиотека </w:t>
+      </w:r>
+      <w:r>
+        <w:rPr>
+          <w:szCs w:val="28"/>
+          <w:lang w:val="en-US"/>
+        </w:rPr>
+        <w:t>JavaFX</w:t>
+      </w:r>
       <w:r>
         <w:rPr>
           <w:szCs w:val="28"/>
@@ -6867,14 +7153,191 @@
         <w:rPr>
           <w:szCs w:val="28"/>
         </w:rPr>
-        <w:t xml:space="preserve">, и в то же время не требует слишком много затрат времени на изучение. </w:t>
-      </w:r>
-      <w:r>
-        <w:rPr>
-          <w:szCs w:val="28"/>
-        </w:rPr>
-        <w:br/>
-      </w:r>
+        <w:t>, и в то же время не требует слишком мн</w:t>
+      </w:r>
+      <w:r>
+        <w:rPr>
+          <w:szCs w:val="28"/>
+        </w:rPr>
+        <w:t xml:space="preserve">ого затрат времени на изучение, в отличие от </w:t>
+      </w:r>
+      <w:r>
+        <w:rPr>
+          <w:szCs w:val="28"/>
+          <w:lang w:val="en-US"/>
+        </w:rPr>
+        <w:t>Spring</w:t>
+      </w:r>
+      <w:r>
+        <w:rPr>
+          <w:szCs w:val="28"/>
+        </w:rPr>
+        <w:t xml:space="preserve"> – мощного </w:t>
+      </w:r>
+      <w:proofErr w:type="spellStart"/>
+      <w:r>
+        <w:rPr>
+          <w:szCs w:val="28"/>
+        </w:rPr>
+        <w:t>фреймворка</w:t>
+      </w:r>
+      <w:proofErr w:type="spellEnd"/>
+      <w:r>
+        <w:rPr>
+          <w:szCs w:val="28"/>
+        </w:rPr>
+        <w:t xml:space="preserve">, </w:t>
+      </w:r>
+      <w:r>
+        <w:rPr>
+          <w:szCs w:val="28"/>
+        </w:rPr>
+        <w:lastRenderedPageBreak/>
+        <w:t xml:space="preserve">который содержит в себе множество готовых решений, а также инструментов для разработки приложений. </w:t>
+      </w:r>
+      <w:r>
+        <w:rPr>
+          <w:szCs w:val="28"/>
+        </w:rPr>
+        <w:t>Сопоставив время, затрачиваемое на изучение инструментов разработки</w:t>
+      </w:r>
+      <w:r>
+        <w:rPr>
+          <w:szCs w:val="28"/>
+        </w:rPr>
+        <w:t>,</w:t>
+      </w:r>
+      <w:r>
+        <w:rPr>
+          <w:szCs w:val="28"/>
+        </w:rPr>
+        <w:t xml:space="preserve"> </w:t>
+      </w:r>
+      <w:r>
+        <w:rPr>
+          <w:szCs w:val="28"/>
+        </w:rPr>
+        <w:t>и необходимые возможности</w:t>
+      </w:r>
+      <w:r>
+        <w:rPr>
+          <w:szCs w:val="28"/>
+        </w:rPr>
+        <w:t xml:space="preserve">, которые они </w:t>
+      </w:r>
+      <w:r>
+        <w:rPr>
+          <w:szCs w:val="28"/>
+        </w:rPr>
+        <w:t>предоставляют</w:t>
+      </w:r>
+      <w:r>
+        <w:rPr>
+          <w:szCs w:val="28"/>
+        </w:rPr>
+        <w:t xml:space="preserve">, для решения поставленных задач была выбрана </w:t>
+      </w:r>
+      <w:r>
+        <w:rPr>
+          <w:szCs w:val="28"/>
+        </w:rPr>
+        <w:t>библиоте</w:t>
+      </w:r>
+      <w:r>
+        <w:rPr>
+          <w:szCs w:val="28"/>
+        </w:rPr>
+        <w:t>ка</w:t>
+      </w:r>
+      <w:r>
+        <w:rPr>
+          <w:szCs w:val="28"/>
+        </w:rPr>
+        <w:t xml:space="preserve"> </w:t>
+      </w:r>
+      <w:r>
+        <w:rPr>
+          <w:szCs w:val="28"/>
+          <w:lang w:val="en-US"/>
+        </w:rPr>
+        <w:t>JavaFX</w:t>
+      </w:r>
+      <w:r>
+        <w:rPr>
+          <w:szCs w:val="28"/>
+        </w:rPr>
+        <w:t>.</w:t>
+      </w:r>
+    </w:p>
+    <w:p>
+      <w:pPr>
+        <w:jc w:val="both"/>
+        <w:rPr>
+          <w:szCs w:val="28"/>
+        </w:rPr>
+      </w:pPr>
+    </w:p>
+    <w:p>
+      <w:pPr>
+        <w:pStyle w:val="30"/>
+        <w:numPr>
+          <w:ilvl w:val="2"/>
+          <w:numId w:val="8"/>
+        </w:numPr>
+      </w:pPr>
+      <w:r>
+        <w:t xml:space="preserve">Язык разметки </w:t>
+      </w:r>
+      <w:r>
+        <w:rPr>
+          <w:lang w:val="en-US"/>
+        </w:rPr>
+        <w:t>FXML</w:t>
+      </w:r>
+      <w:r>
+        <w:t xml:space="preserve"> и конструктор </w:t>
+      </w:r>
+      <w:r>
+        <w:rPr>
+          <w:lang w:val="en-US"/>
+        </w:rPr>
+        <w:t>Java</w:t>
+      </w:r>
+      <w:r>
+        <w:t xml:space="preserve"> </w:t>
+      </w:r>
+      <w:r>
+        <w:rPr>
+          <w:lang w:val="en-US"/>
+        </w:rPr>
+        <w:t>Scene</w:t>
+      </w:r>
+      <w:r>
+        <w:t xml:space="preserve"> </w:t>
+      </w:r>
+      <w:r>
+        <w:rPr>
+          <w:lang w:val="en-US"/>
+        </w:rPr>
+        <w:t>Builder</w:t>
+      </w:r>
+    </w:p>
+    <w:p>
+      <w:pPr>
+        <w:jc w:val="both"/>
+        <w:rPr>
+          <w:szCs w:val="28"/>
+        </w:rPr>
+      </w:pPr>
+    </w:p>
+    <w:p>
+      <w:pPr>
+        <w:jc w:val="both"/>
+        <w:rPr>
+          <w:szCs w:val="28"/>
+          <w:lang w:val="en-US"/>
+        </w:rPr>
+      </w:pPr>
       <w:r>
         <w:rPr>
           <w:szCs w:val="28"/>
@@ -6886,26 +7349,19 @@
           <w:szCs w:val="28"/>
           <w:lang w:val="en-US"/>
         </w:rPr>
-        <w:t>fxml</w:t>
-      </w:r>
-      <w:r>
-        <w:rPr>
-          <w:szCs w:val="28"/>
-        </w:rPr>
-        <w:t xml:space="preserve"> – специальный синтаксис для написания визуальной части </w:t>
-      </w:r>
-      <w:r>
-        <w:rPr>
-          <w:szCs w:val="28"/>
-          <w:lang w:val="en-US"/>
-        </w:rPr>
-        <w:t>javafx</w:t>
-      </w:r>
-      <w:r>
-        <w:rPr>
-          <w:szCs w:val="28"/>
-        </w:rPr>
-        <w:t xml:space="preserve"> приложения с </w:t>
+        <w:t>FXML</w:t>
+      </w:r>
+      <w:r>
+        <w:rPr>
+          <w:szCs w:val="28"/>
+        </w:rPr>
+        <w:t xml:space="preserve"> – специальный синтаксис</w:t>
+      </w:r>
+      <w:r>
+        <w:rPr>
+          <w:szCs w:val="28"/>
+        </w:rPr>
+        <w:t xml:space="preserve"> с </w:t>
       </w:r>
       <w:r>
         <w:rPr>
@@ -6918,7 +7374,171 @@
         <w:rPr>
           <w:szCs w:val="28"/>
         </w:rPr>
-        <w:t>-подобной структурой. Таким образом происходит разделение представления от реализации, что облегчает понимание исходного кода.</w:t>
+        <w:t>-подобной структурой</w:t>
+      </w:r>
+      <w:r>
+        <w:rPr>
+          <w:szCs w:val="28"/>
+        </w:rPr>
+        <w:t>, предназначенный для удобного</w:t>
+      </w:r>
+      <w:r>
+        <w:rPr>
+          <w:szCs w:val="28"/>
+        </w:rPr>
+        <w:t xml:space="preserve"> написания визуальной части </w:t>
+      </w:r>
+      <w:r>
+        <w:rPr>
+          <w:szCs w:val="28"/>
+          <w:lang w:val="en-US"/>
+        </w:rPr>
+        <w:t>J</w:t>
+      </w:r>
+      <w:r>
+        <w:rPr>
+          <w:szCs w:val="28"/>
+          <w:lang w:val="en-US"/>
+        </w:rPr>
+        <w:t>ava</w:t>
+      </w:r>
+      <w:r>
+        <w:rPr>
+          <w:szCs w:val="28"/>
+          <w:lang w:val="en-US"/>
+        </w:rPr>
+        <w:t>FX</w:t>
+      </w:r>
+      <w:r>
+        <w:rPr>
+          <w:szCs w:val="28"/>
+        </w:rPr>
+        <w:t xml:space="preserve"> приложения</w:t>
+      </w:r>
+      <w:r>
+        <w:rPr>
+          <w:szCs w:val="28"/>
+        </w:rPr>
+        <w:t xml:space="preserve">. </w:t>
+      </w:r>
+      <w:r>
+        <w:rPr>
+          <w:szCs w:val="28"/>
+        </w:rPr>
+        <w:t xml:space="preserve">Таким образом происходит разделение представления от реализации, что облегчает </w:t>
+      </w:r>
+      <w:r>
+        <w:rPr>
+          <w:szCs w:val="28"/>
+        </w:rPr>
+        <w:t xml:space="preserve">написание и </w:t>
+      </w:r>
+      <w:r>
+        <w:rPr>
+          <w:szCs w:val="28"/>
+        </w:rPr>
+        <w:t>понимание исходного кода.</w:t>
+      </w:r>
+    </w:p>
+    <w:p>
+      <w:pPr>
+        <w:jc w:val="both"/>
+        <w:rPr>
+          <w:szCs w:val="28"/>
+        </w:rPr>
+      </w:pPr>
+      <w:r>
+        <w:rPr>
+          <w:szCs w:val="28"/>
+        </w:rPr>
+        <w:t xml:space="preserve">Однако работать с графическими элементами интерфейса можно </w:t>
+      </w:r>
+      <w:r>
+        <w:rPr>
+          <w:szCs w:val="28"/>
+        </w:rPr>
+        <w:t xml:space="preserve">гораздо более </w:t>
+      </w:r>
+      <w:r>
+        <w:rPr>
+          <w:szCs w:val="28"/>
+        </w:rPr>
+        <w:t>просто, быстро и эффективно, чем писать их в текстовом редакторе. Поэтому для создания визуальной части</w:t>
+      </w:r>
+      <w:r>
+        <w:rPr>
+          <w:szCs w:val="28"/>
+        </w:rPr>
+        <w:t xml:space="preserve"> приложения </w:t>
+      </w:r>
+      <w:r>
+        <w:rPr>
+          <w:szCs w:val="28"/>
+        </w:rPr>
+        <w:t xml:space="preserve">был выбран инструмент </w:t>
+      </w:r>
+      <w:r>
+        <w:rPr>
+          <w:szCs w:val="28"/>
+          <w:lang w:val="en-US"/>
+        </w:rPr>
+        <w:t>Java</w:t>
+      </w:r>
+      <w:r>
+        <w:rPr>
+          <w:szCs w:val="28"/>
+        </w:rPr>
+        <w:t xml:space="preserve"> </w:t>
+      </w:r>
+      <w:r>
+        <w:rPr>
+          <w:szCs w:val="28"/>
+          <w:lang w:val="en-US"/>
+        </w:rPr>
+        <w:t>Scene</w:t>
+      </w:r>
+      <w:r>
+        <w:rPr>
+          <w:szCs w:val="28"/>
+        </w:rPr>
+        <w:t xml:space="preserve"> </w:t>
+      </w:r>
+      <w:r>
+        <w:rPr>
+          <w:szCs w:val="28"/>
+          <w:lang w:val="en-US"/>
+        </w:rPr>
+        <w:t>Builder</w:t>
+      </w:r>
+      <w:r>
+        <w:rPr>
+          <w:szCs w:val="28"/>
+        </w:rPr>
+        <w:t xml:space="preserve">, </w:t>
+      </w:r>
+      <w:r>
+        <w:rPr>
+          <w:szCs w:val="28"/>
+        </w:rPr>
+        <w:t xml:space="preserve">который позволяет </w:t>
+      </w:r>
+      <w:r>
+        <w:rPr>
+          <w:szCs w:val="28"/>
+        </w:rPr>
+        <w:t xml:space="preserve">собирать </w:t>
+      </w:r>
+      <w:r>
+        <w:rPr>
+          <w:szCs w:val="28"/>
+        </w:rPr>
+        <w:t>пользовательский интерфейс как конструктор, генериру</w:t>
+      </w:r>
+      <w:r>
+        <w:rPr>
+          <w:szCs w:val="28"/>
+        </w:rPr>
+        <w:t>я при этом соответствующий код.</w:t>
       </w:r>
     </w:p>
     <w:p>
@@ -6941,7 +7561,7 @@
           <w:szCs w:val="30"/>
         </w:rPr>
       </w:pPr>
-      <w:bookmarkStart w:id="46" w:name="_Toc3843140"/>
+      <w:bookmarkStart w:id="46" w:name="_Toc5530865"/>
       <w:r>
         <w:rPr>
           <w:szCs w:val="30"/>
@@ -7020,7 +7640,7 @@
         </w:numPr>
         <w:jc w:val="both"/>
       </w:pPr>
-      <w:bookmarkStart w:id="47" w:name="_Toc3843141"/>
+      <w:bookmarkStart w:id="47" w:name="_Toc5530866"/>
       <w:r>
         <w:t>Аргументация в пользу</w:t>
       </w:r>
@@ -7080,8 +7700,184 @@
         <w:rPr>
           <w:szCs w:val="28"/>
         </w:rPr>
+        <w:t>Открытая крос</w:t>
+      </w:r>
+      <w:r>
+        <w:rPr>
+          <w:szCs w:val="28"/>
+        </w:rPr>
+        <w:t>с</w:t>
+      </w:r>
+      <w:r>
+        <w:rPr>
+          <w:szCs w:val="28"/>
+        </w:rPr>
+        <w:t xml:space="preserve">платформенная СУБД </w:t>
+      </w:r>
+      <w:r>
+        <w:rPr>
+          <w:szCs w:val="28"/>
+          <w:lang w:val="en-US"/>
+        </w:rPr>
+        <w:t>h</w:t>
+      </w:r>
+      <w:r>
+        <w:rPr>
+          <w:szCs w:val="28"/>
+        </w:rPr>
+        <w:t>2</w:t>
+      </w:r>
+      <w:r>
+        <w:rPr>
+          <w:szCs w:val="28"/>
+        </w:rPr>
+        <w:t xml:space="preserve">, написанная на </w:t>
+      </w:r>
+      <w:r>
+        <w:rPr>
+          <w:szCs w:val="28"/>
+          <w:lang w:val="en-US"/>
+        </w:rPr>
+        <w:t>Java</w:t>
+      </w:r>
+      <w:r>
+        <w:rPr>
+          <w:szCs w:val="28"/>
+        </w:rPr>
+        <w:t xml:space="preserve">, </w:t>
+      </w:r>
+      <w:r>
+        <w:rPr>
+          <w:szCs w:val="28"/>
+        </w:rPr>
+        <w:t>имеет маленький вес, около 1мБ,</w:t>
+      </w:r>
+      <w:r>
+        <w:rPr>
+          <w:szCs w:val="28"/>
+        </w:rPr>
+        <w:t xml:space="preserve"> </w:t>
+      </w:r>
+      <w:r>
+        <w:rPr>
+          <w:szCs w:val="28"/>
+        </w:rPr>
+        <w:t xml:space="preserve">т.к. не использует внешние библиотеки, и написана </w:t>
+      </w:r>
+      <w:proofErr w:type="spellStart"/>
+      <w:r>
+        <w:rPr>
+          <w:szCs w:val="28"/>
+        </w:rPr>
+        <w:t>нативно</w:t>
+      </w:r>
+      <w:proofErr w:type="spellEnd"/>
+      <w:r>
+        <w:rPr>
+          <w:szCs w:val="28"/>
+        </w:rPr>
+        <w:t xml:space="preserve">. Также, </w:t>
+      </w:r>
+      <w:r>
+        <w:rPr>
+          <w:szCs w:val="28"/>
+        </w:rPr>
+        <w:t xml:space="preserve">в </w:t>
+      </w:r>
+      <w:r>
+        <w:rPr>
+          <w:szCs w:val="28"/>
+          <w:lang w:val="en-US"/>
+        </w:rPr>
+        <w:t>h</w:t>
+      </w:r>
+      <w:r>
+        <w:rPr>
+          <w:szCs w:val="28"/>
+        </w:rPr>
+        <w:t xml:space="preserve">2 </w:t>
+      </w:r>
+      <w:r>
+        <w:rPr>
+          <w:szCs w:val="28"/>
+        </w:rPr>
+        <w:t xml:space="preserve">применяется стандартный </w:t>
+      </w:r>
+      <w:r>
+        <w:rPr>
+          <w:szCs w:val="28"/>
+          <w:lang w:val="en-US"/>
+        </w:rPr>
+        <w:t>SQL</w:t>
+      </w:r>
+      <w:r>
+        <w:rPr>
+          <w:szCs w:val="28"/>
+        </w:rPr>
+        <w:t xml:space="preserve">-синтаксис для </w:t>
+      </w:r>
+      <w:r>
+        <w:rPr>
+          <w:szCs w:val="28"/>
+        </w:rPr>
         <w:lastRenderedPageBreak/>
-        <w:t xml:space="preserve">Открытая кросплатформенная СУБД </w:t>
+        <w:t>осуществления запросов, а грамотно</w:t>
+      </w:r>
+      <w:r>
+        <w:rPr>
+          <w:szCs w:val="28"/>
+        </w:rPr>
+        <w:t xml:space="preserve"> </w:t>
+      </w:r>
+      <w:r>
+        <w:rPr>
+          <w:szCs w:val="28"/>
+        </w:rPr>
+        <w:t xml:space="preserve">написанная, подробная и понятная документация помогает быстро получать ответы на возникающие вопросы. </w:t>
+      </w:r>
+    </w:p>
+    <w:p>
+      <w:pPr>
+        <w:jc w:val="both"/>
+        <w:rPr>
+          <w:szCs w:val="28"/>
+        </w:rPr>
+      </w:pPr>
+      <w:r>
+        <w:rPr>
+          <w:szCs w:val="28"/>
+        </w:rPr>
+        <w:t>Согласно р</w:t>
+      </w:r>
+      <w:r>
+        <w:rPr>
+          <w:szCs w:val="28"/>
+        </w:rPr>
+        <w:t>езультат</w:t>
+      </w:r>
+      <w:r>
+        <w:rPr>
+          <w:szCs w:val="28"/>
+        </w:rPr>
+        <w:t>ам</w:t>
+      </w:r>
+      <w:r>
+        <w:rPr>
+          <w:szCs w:val="28"/>
+        </w:rPr>
+        <w:t xml:space="preserve"> сравнения </w:t>
+      </w:r>
+      <w:r>
+        <w:rPr>
+          <w:szCs w:val="28"/>
+        </w:rPr>
+        <w:t xml:space="preserve">с помощью </w:t>
+      </w:r>
+      <w:r>
+        <w:rPr>
+          <w:szCs w:val="28"/>
+        </w:rPr>
+        <w:t xml:space="preserve">тестов производительности, </w:t>
       </w:r>
       <w:r>
         <w:rPr>
@@ -7094,32 +7890,66 @@
         <w:rPr>
           <w:szCs w:val="28"/>
         </w:rPr>
-        <w:t>2</w:t>
-      </w:r>
-      <w:r>
-        <w:rPr>
-          <w:szCs w:val="28"/>
-        </w:rPr>
-        <w:t xml:space="preserve">, написанная на </w:t>
-      </w:r>
-      <w:r>
-        <w:rPr>
-          <w:szCs w:val="28"/>
-          <w:lang w:val="en-US"/>
-        </w:rPr>
-        <w:t>Java</w:t>
-      </w:r>
-      <w:r>
-        <w:rPr>
-          <w:szCs w:val="28"/>
-        </w:rPr>
-        <w:t xml:space="preserve">, </w:t>
-      </w:r>
-      <w:r>
-        <w:rPr>
-          <w:szCs w:val="28"/>
-        </w:rPr>
-        <w:t>имеет маленький вес, около 1мБ,</w:t>
+        <w:t>2 и неко</w:t>
+      </w:r>
+      <w:r>
+        <w:rPr>
+          <w:szCs w:val="28"/>
+        </w:rPr>
+        <w:t xml:space="preserve">торых других популярных СУБД (в </w:t>
+      </w:r>
+      <w:r>
+        <w:rPr>
+          <w:szCs w:val="28"/>
+        </w:rPr>
+        <w:t xml:space="preserve">частности, HSQLDB, </w:t>
+      </w:r>
+      <w:proofErr w:type="spellStart"/>
+      <w:r>
+        <w:rPr>
+          <w:szCs w:val="28"/>
+        </w:rPr>
+        <w:t>PostgreSQL</w:t>
+      </w:r>
+      <w:proofErr w:type="spellEnd"/>
+      <w:r>
+        <w:rPr>
+          <w:szCs w:val="28"/>
+        </w:rPr>
+        <w:t xml:space="preserve"> и </w:t>
+      </w:r>
+      <w:proofErr w:type="spellStart"/>
+      <w:r>
+        <w:rPr>
+          <w:szCs w:val="28"/>
+        </w:rPr>
+        <w:t>MySQL</w:t>
+      </w:r>
+      <w:proofErr w:type="spellEnd"/>
+      <w:r>
+        <w:rPr>
+          <w:szCs w:val="28"/>
+        </w:rPr>
+        <w:t xml:space="preserve">), </w:t>
+      </w:r>
+      <w:r>
+        <w:rPr>
+          <w:szCs w:val="28"/>
+          <w:lang w:val="en-US"/>
+        </w:rPr>
+        <w:t>h</w:t>
+      </w:r>
+      <w:r>
+        <w:rPr>
+          <w:szCs w:val="28"/>
+        </w:rPr>
+        <w:t>2 в целом более производительна, чем указанные СУБД</w:t>
+      </w:r>
+      <w:r>
+        <w:rPr>
+          <w:szCs w:val="28"/>
+        </w:rPr>
+        <w:t>.</w:t>
       </w:r>
       <w:r>
         <w:rPr>
@@ -7131,13 +7961,7 @@
         <w:rPr>
           <w:szCs w:val="28"/>
         </w:rPr>
-        <w:t xml:space="preserve">т.к. не использует внешние библиотеки, и написана нативно. Также, </w:t>
-      </w:r>
-      <w:r>
-        <w:rPr>
-          <w:szCs w:val="28"/>
-        </w:rPr>
-        <w:t xml:space="preserve">в </w:t>
+        <w:t xml:space="preserve">То есть в скорости обработки данных она не уступает другим СУБД, а встроенная версия </w:t>
       </w:r>
       <w:r>
         <w:rPr>
@@ -7150,159 +7974,50 @@
         <w:rPr>
           <w:szCs w:val="28"/>
         </w:rPr>
-        <w:t xml:space="preserve">2 </w:t>
-      </w:r>
-      <w:r>
-        <w:rPr>
-          <w:szCs w:val="28"/>
-        </w:rPr>
-        <w:t xml:space="preserve">применяется стандартный </w:t>
-      </w:r>
-      <w:r>
-        <w:rPr>
-          <w:szCs w:val="28"/>
-          <w:lang w:val="en-US"/>
-        </w:rPr>
-        <w:t>SQL</w:t>
-      </w:r>
-      <w:r>
-        <w:rPr>
-          <w:szCs w:val="28"/>
-        </w:rPr>
-        <w:t>-синтаксис для осуществления запросов, а грамотно</w:t>
-      </w:r>
-      <w:r>
-        <w:rPr>
-          <w:szCs w:val="28"/>
-        </w:rPr>
-        <w:t xml:space="preserve"> </w:t>
-      </w:r>
-      <w:r>
-        <w:rPr>
-          <w:szCs w:val="28"/>
-        </w:rPr>
-        <w:t xml:space="preserve">написанная, подробная и понятная документация помогает быстро получать ответы на возникающие вопросы. </w:t>
-      </w:r>
-    </w:p>
-    <w:p>
-      <w:pPr>
-        <w:jc w:val="both"/>
-        <w:rPr>
-          <w:szCs w:val="28"/>
-        </w:rPr>
-      </w:pPr>
-      <w:r>
-        <w:rPr>
-          <w:szCs w:val="28"/>
-        </w:rPr>
-        <w:t>Согласно р</w:t>
-      </w:r>
-      <w:r>
-        <w:rPr>
-          <w:szCs w:val="28"/>
-        </w:rPr>
-        <w:t>езультат</w:t>
-      </w:r>
-      <w:r>
-        <w:rPr>
-          <w:szCs w:val="28"/>
-        </w:rPr>
-        <w:t>ам</w:t>
-      </w:r>
-      <w:r>
-        <w:rPr>
-          <w:szCs w:val="28"/>
-        </w:rPr>
-        <w:t xml:space="preserve"> сравнения </w:t>
-      </w:r>
-      <w:r>
-        <w:rPr>
-          <w:szCs w:val="28"/>
-        </w:rPr>
-        <w:t xml:space="preserve">с помощью </w:t>
-      </w:r>
-      <w:r>
-        <w:rPr>
-          <w:szCs w:val="28"/>
-        </w:rPr>
-        <w:t xml:space="preserve">тестов производительности, </w:t>
-      </w:r>
-      <w:r>
-        <w:rPr>
-          <w:szCs w:val="28"/>
-          <w:lang w:val="en-US"/>
-        </w:rPr>
-        <w:t>h</w:t>
-      </w:r>
-      <w:r>
-        <w:rPr>
-          <w:szCs w:val="28"/>
-        </w:rPr>
-        <w:t>2 и неко</w:t>
-      </w:r>
-      <w:r>
-        <w:rPr>
-          <w:szCs w:val="28"/>
-        </w:rPr>
-        <w:t xml:space="preserve">торых других популярных СУБД (в </w:t>
-      </w:r>
-      <w:r>
-        <w:rPr>
-          <w:szCs w:val="28"/>
-        </w:rPr>
-        <w:t xml:space="preserve">частности, HSQLDB, PostgreSQL и MySQL), </w:t>
-      </w:r>
-      <w:r>
-        <w:rPr>
-          <w:szCs w:val="28"/>
-          <w:lang w:val="en-US"/>
-        </w:rPr>
-        <w:t>h</w:t>
-      </w:r>
-      <w:r>
-        <w:rPr>
-          <w:szCs w:val="28"/>
-        </w:rPr>
-        <w:t>2 в целом более производительна, чем указанные СУБД</w:t>
-      </w:r>
-      <w:r>
-        <w:rPr>
-          <w:szCs w:val="28"/>
-        </w:rPr>
-        <w:t>.</w:t>
-      </w:r>
-      <w:r>
-        <w:rPr>
-          <w:szCs w:val="28"/>
-        </w:rPr>
-        <w:t xml:space="preserve"> </w:t>
-      </w:r>
-      <w:r>
-        <w:rPr>
-          <w:szCs w:val="28"/>
-        </w:rPr>
-        <w:t xml:space="preserve">То есть в скорости обработки данных она не уступает другим СУБД, а встроенная версия </w:t>
-      </w:r>
-      <w:r>
-        <w:rPr>
-          <w:szCs w:val="28"/>
-          <w:lang w:val="en-US"/>
-        </w:rPr>
-        <w:t>h</w:t>
-      </w:r>
-      <w:r>
-        <w:rPr>
-          <w:szCs w:val="28"/>
-        </w:rPr>
-        <w:t xml:space="preserve">2, которая используется в данном приложении, не требует создания сервера и наличия интернет-соединения, отсутствие которых прописано в требованиях к проекту. </w:t>
+        <w:t xml:space="preserve">2, которая используется в данном приложении, не требует создания сервера и наличия </w:t>
+      </w:r>
+      <w:proofErr w:type="spellStart"/>
+      <w:r>
+        <w:rPr>
+          <w:szCs w:val="28"/>
+        </w:rPr>
+        <w:t>интернет-соединения</w:t>
+      </w:r>
+      <w:proofErr w:type="spellEnd"/>
+      <w:r>
+        <w:rPr>
+          <w:szCs w:val="28"/>
+        </w:rPr>
+        <w:t xml:space="preserve">, отсутствие которых прописано в требованиях к проекту. </w:t>
       </w:r>
     </w:p>
     <w:p/>
     <w:p/>
     <w:p>
       <w:r>
-        <w:t>(другие инструменты ии средства для решения задачи), типо хибернейт</w:t>
-      </w:r>
+        <w:t xml:space="preserve">(другие инструменты </w:t>
+      </w:r>
+      <w:proofErr w:type="spellStart"/>
+      <w:r>
+        <w:t>ии</w:t>
+      </w:r>
+      <w:proofErr w:type="spellEnd"/>
+      <w:r>
+        <w:t xml:space="preserve"> средства для решения задачи), </w:t>
+      </w:r>
+      <w:proofErr w:type="spellStart"/>
+      <w:r>
+        <w:t>типо</w:t>
+      </w:r>
+      <w:proofErr w:type="spellEnd"/>
+      <w:r>
+        <w:t xml:space="preserve"> </w:t>
+      </w:r>
+      <w:proofErr w:type="spellStart"/>
+      <w:r>
+        <w:t>хибернейт</w:t>
+      </w:r>
+      <w:proofErr w:type="spellEnd"/>
     </w:p>
     <w:p>
       <w:pPr>
@@ -7325,7 +8040,7 @@
           <w:bCs/>
         </w:rPr>
       </w:pPr>
-      <w:bookmarkStart w:id="48" w:name="_Toc3843142"/>
+      <w:bookmarkStart w:id="48" w:name="_Toc5530867"/>
       <w:r>
         <w:rPr>
           <w:bCs/>
@@ -7341,13 +8056,34 @@
         <w:ind w:firstLine="0"/>
       </w:pPr>
       <w:r>
-        <w:t>(сущности БД),схемы</w:t>
-      </w:r>
+        <w:t>(сущности БД</w:t>
+      </w:r>
+      <w:proofErr w:type="gramStart"/>
+      <w:r>
+        <w:t>),схемы</w:t>
+      </w:r>
+      <w:proofErr w:type="gramEnd"/>
       <w:r>
         <w:t xml:space="preserve"> БД</w:t>
       </w:r>
       <w:r>
-        <w:t>. дфд идеф это к разработке?</w:t>
+        <w:t xml:space="preserve">. </w:t>
+      </w:r>
+      <w:proofErr w:type="spellStart"/>
+      <w:r>
+        <w:t>дфд</w:t>
+      </w:r>
+      <w:proofErr w:type="spellEnd"/>
+      <w:r>
+        <w:t xml:space="preserve"> </w:t>
+      </w:r>
+      <w:proofErr w:type="spellStart"/>
+      <w:r>
+        <w:t>идеф</w:t>
+      </w:r>
+      <w:proofErr w:type="spellEnd"/>
+      <w:r>
+        <w:t xml:space="preserve"> это к разработке?</w:t>
       </w:r>
     </w:p>
     <w:p>
@@ -7642,15 +8378,15 @@
         <w:ind w:left="0" w:firstLine="709"/>
         <w:jc w:val="both"/>
       </w:pPr>
-      <w:bookmarkStart w:id="49" w:name="_Toc3843143"/>
+      <w:bookmarkStart w:id="49" w:name="_Toc5530868"/>
       <w:r>
         <w:lastRenderedPageBreak/>
         <w:t>РАЗРАБОТКА ПРОГРАММЫ</w:t>
       </w:r>
       <w:bookmarkEnd w:id="35"/>
       <w:bookmarkEnd w:id="36"/>
+      <w:bookmarkEnd w:id="37"/>
       <w:bookmarkEnd w:id="38"/>
-      <w:bookmarkEnd w:id="39"/>
       <w:bookmarkEnd w:id="49"/>
     </w:p>
     <w:p>
@@ -7700,7 +8436,7 @@
       <w:bookmarkStart w:id="51" w:name="_Toc422295255"/>
       <w:bookmarkStart w:id="52" w:name="_Toc470596704"/>
       <w:bookmarkStart w:id="53" w:name="_Toc501371053"/>
-      <w:bookmarkStart w:id="54" w:name="_Toc3843144"/>
+      <w:bookmarkStart w:id="54" w:name="_Toc5530869"/>
       <w:r>
         <w:rPr>
           <w:szCs w:val="30"/>
@@ -7787,7 +8523,7 @@
           <w:szCs w:val="30"/>
         </w:rPr>
       </w:pPr>
-      <w:bookmarkStart w:id="57" w:name="_Toc3843145"/>
+      <w:bookmarkStart w:id="57" w:name="_Toc5530870"/>
       <w:bookmarkEnd w:id="55"/>
       <w:bookmarkEnd w:id="56"/>
       <w:r>
@@ -8123,7 +8859,7 @@
       <w:bookmarkStart w:id="59" w:name="_Toc422295257"/>
       <w:bookmarkStart w:id="60" w:name="_Toc470596706"/>
       <w:bookmarkStart w:id="61" w:name="_Toc501371055"/>
-      <w:bookmarkStart w:id="62" w:name="_Toc3843146"/>
+      <w:bookmarkStart w:id="62" w:name="_Toc5530871"/>
       <w:r>
         <w:rPr>
           <w:szCs w:val="28"/>
@@ -8178,7 +8914,7 @@
         </w:numPr>
         <w:jc w:val="both"/>
       </w:pPr>
-      <w:bookmarkStart w:id="63" w:name="_Toc3843147"/>
+      <w:bookmarkStart w:id="63" w:name="_Toc5530872"/>
       <w:r>
         <w:lastRenderedPageBreak/>
         <w:t>ОХРАНА ТРУДА</w:t>
@@ -8355,7 +9091,23 @@
           <w:sz w:val="22"/>
         </w:rPr>
         <w:br/>
-        <w:t>У одного счета – лишь 1 договора. У 1 договора – множество счетов(за каждый месяц)</w:t>
+        <w:t xml:space="preserve">У одного счета – лишь 1 договора. У 1 договора – множество </w:t>
+      </w:r>
+      <w:proofErr w:type="gramStart"/>
+      <w:r>
+        <w:rPr>
+          <w:rFonts w:asciiTheme="minorHAnsi" w:hAnsiTheme="minorHAnsi" w:cstheme="minorHAnsi"/>
+          <w:sz w:val="22"/>
+        </w:rPr>
+        <w:t>счетов(</w:t>
+      </w:r>
+      <w:proofErr w:type="gramEnd"/>
+      <w:r>
+        <w:rPr>
+          <w:rFonts w:asciiTheme="minorHAnsi" w:hAnsiTheme="minorHAnsi" w:cstheme="minorHAnsi"/>
+          <w:sz w:val="22"/>
+        </w:rPr>
+        <w:t>за каждый месяц)</w:t>
       </w:r>
     </w:p>
     <w:p>
@@ -8509,6 +9261,7 @@
         </w:rPr>
         <w:t xml:space="preserve">Информация для подключения к СУБД вынесена в отдельный конфигурационный </w:t>
       </w:r>
+      <w:proofErr w:type="gramStart"/>
       <w:r>
         <w:rPr>
           <w:rFonts w:asciiTheme="minorHAnsi" w:hAnsiTheme="minorHAnsi" w:cstheme="minorHAnsi"/>
@@ -8532,6 +9285,7 @@
         </w:rPr>
         <w:t>properties</w:t>
       </w:r>
+      <w:proofErr w:type="gramEnd"/>
       <w:r>
         <w:rPr>
           <w:rFonts w:asciiTheme="minorHAnsi" w:hAnsiTheme="minorHAnsi" w:cstheme="minorHAnsi"/>
@@ -8564,6 +9318,7 @@
         <w:br/>
         <w:t xml:space="preserve">Но кроме этого, методы сделаны статическими и выделены в модель приложения – класс </w:t>
       </w:r>
+      <w:proofErr w:type="spellStart"/>
       <w:r>
         <w:rPr>
           <w:rFonts w:asciiTheme="minorHAnsi" w:hAnsiTheme="minorHAnsi" w:cstheme="minorHAnsi"/>
@@ -8572,6 +9327,7 @@
         </w:rPr>
         <w:t>RenterModel</w:t>
       </w:r>
+      <w:proofErr w:type="spellEnd"/>
       <w:r>
         <w:rPr>
           <w:rFonts w:asciiTheme="minorHAnsi" w:hAnsiTheme="minorHAnsi" w:cstheme="minorHAnsi"/>
@@ -8602,6 +9358,7 @@
         <w:br/>
         <w:t xml:space="preserve">Класс </w:t>
       </w:r>
+      <w:proofErr w:type="spellStart"/>
       <w:r>
         <w:rPr>
           <w:rFonts w:asciiTheme="minorHAnsi" w:hAnsiTheme="minorHAnsi" w:cstheme="minorHAnsi"/>
@@ -8610,6 +9367,7 @@
         </w:rPr>
         <w:t>RenterModel</w:t>
       </w:r>
+      <w:proofErr w:type="spellEnd"/>
       <w:r>
         <w:rPr>
           <w:rFonts w:asciiTheme="minorHAnsi" w:hAnsiTheme="minorHAnsi" w:cstheme="minorHAnsi"/>
@@ -8644,6 +9402,7 @@
         </w:rPr>
         <w:t xml:space="preserve">Логика работы вывода списка по нажатию на кнопку «Показать» выделена в метод </w:t>
       </w:r>
+      <w:proofErr w:type="spellStart"/>
       <w:r>
         <w:rPr>
           <w:rFonts w:asciiTheme="minorHAnsi" w:hAnsiTheme="minorHAnsi" w:cstheme="minorHAnsi"/>
@@ -8652,6 +9411,7 @@
         </w:rPr>
         <w:t>UpdateListRenters</w:t>
       </w:r>
+      <w:proofErr w:type="spellEnd"/>
       <w:r>
         <w:rPr>
           <w:rFonts w:asciiTheme="minorHAnsi" w:hAnsiTheme="minorHAnsi" w:cstheme="minorHAnsi"/>
@@ -8666,6 +9426,7 @@
         </w:rPr>
         <w:br/>
       </w:r>
+      <w:proofErr w:type="spellStart"/>
       <w:r>
         <w:rPr>
           <w:rFonts w:asciiTheme="minorHAnsi" w:hAnsiTheme="minorHAnsi" w:cstheme="minorHAnsi"/>
@@ -8682,6 +9443,7 @@
         </w:rPr>
         <w:t>ers</w:t>
       </w:r>
+      <w:proofErr w:type="spellEnd"/>
       <w:r>
         <w:rPr>
           <w:rFonts w:asciiTheme="minorHAnsi" w:hAnsiTheme="minorHAnsi" w:cstheme="minorHAnsi"/>
@@ -8703,6 +9465,7 @@
         </w:rPr>
         <w:t xml:space="preserve">ка арендаторов для пользователя, через получение данных из </w:t>
       </w:r>
+      <w:proofErr w:type="spellStart"/>
       <w:r>
         <w:rPr>
           <w:rFonts w:asciiTheme="minorHAnsi" w:hAnsiTheme="minorHAnsi" w:cstheme="minorHAnsi"/>
@@ -8711,6 +9474,7 @@
         </w:rPr>
         <w:t>RenterModel</w:t>
       </w:r>
+      <w:proofErr w:type="spellEnd"/>
       <w:r>
         <w:rPr>
           <w:rFonts w:asciiTheme="minorHAnsi" w:hAnsiTheme="minorHAnsi" w:cstheme="minorHAnsi"/>
@@ -8766,8 +9530,25 @@
           <w:rFonts w:asciiTheme="minorHAnsi" w:hAnsiTheme="minorHAnsi" w:cstheme="minorHAnsi"/>
           <w:sz w:val="22"/>
         </w:rPr>
-        <w:t xml:space="preserve">Для конструирования меню и сайдбара написаны контроллеры </w:t>
-      </w:r>
+        <w:t xml:space="preserve">Для конструирования меню и </w:t>
+      </w:r>
+      <w:proofErr w:type="spellStart"/>
+      <w:r>
+        <w:rPr>
+          <w:rFonts w:asciiTheme="minorHAnsi" w:hAnsiTheme="minorHAnsi" w:cstheme="minorHAnsi"/>
+          <w:sz w:val="22"/>
+        </w:rPr>
+        <w:t>сайдбара</w:t>
+      </w:r>
+      <w:proofErr w:type="spellEnd"/>
+      <w:r>
+        <w:rPr>
+          <w:rFonts w:asciiTheme="minorHAnsi" w:hAnsiTheme="minorHAnsi" w:cstheme="minorHAnsi"/>
+          <w:sz w:val="22"/>
+        </w:rPr>
+        <w:t xml:space="preserve"> написаны контроллеры </w:t>
+      </w:r>
+      <w:proofErr w:type="spellStart"/>
       <w:r>
         <w:rPr>
           <w:rFonts w:asciiTheme="minorHAnsi" w:hAnsiTheme="minorHAnsi" w:cstheme="minorHAnsi"/>
@@ -8776,6 +9557,7 @@
         </w:rPr>
         <w:t>MenuController</w:t>
       </w:r>
+      <w:proofErr w:type="spellEnd"/>
       <w:r>
         <w:rPr>
           <w:rFonts w:asciiTheme="minorHAnsi" w:hAnsiTheme="minorHAnsi" w:cstheme="minorHAnsi"/>
@@ -8783,6 +9565,7 @@
         </w:rPr>
         <w:t xml:space="preserve"> и </w:t>
       </w:r>
+      <w:proofErr w:type="spellStart"/>
       <w:r>
         <w:rPr>
           <w:rFonts w:asciiTheme="minorHAnsi" w:hAnsiTheme="minorHAnsi" w:cstheme="minorHAnsi"/>
@@ -8791,6 +9574,7 @@
         </w:rPr>
         <w:t>SidebarController</w:t>
       </w:r>
+      <w:proofErr w:type="spellEnd"/>
       <w:r>
         <w:rPr>
           <w:rFonts w:asciiTheme="minorHAnsi" w:hAnsiTheme="minorHAnsi" w:cstheme="minorHAnsi"/>
@@ -8835,6 +9619,7 @@
         </w:rPr>
         <w:t xml:space="preserve"> </w:t>
       </w:r>
+      <w:proofErr w:type="spellStart"/>
       <w:r>
         <w:rPr>
           <w:rFonts w:asciiTheme="minorHAnsi" w:hAnsiTheme="minorHAnsi" w:cstheme="minorHAnsi"/>
@@ -8843,6 +9628,7 @@
         </w:rPr>
         <w:t>fxml</w:t>
       </w:r>
+      <w:proofErr w:type="spellEnd"/>
       <w:r>
         <w:rPr>
           <w:rFonts w:asciiTheme="minorHAnsi" w:hAnsiTheme="minorHAnsi" w:cstheme="minorHAnsi"/>
@@ -8900,8 +9686,25 @@
           <w:rFonts w:asciiTheme="minorHAnsi" w:hAnsiTheme="minorHAnsi" w:cstheme="minorHAnsi"/>
           <w:sz w:val="22"/>
         </w:rPr>
-        <w:t xml:space="preserve">Осуществлен перенос элементов интерфейса из RenterController в отдельный файл представления </w:t>
-      </w:r>
+        <w:t xml:space="preserve">Осуществлен перенос элементов интерфейса из </w:t>
+      </w:r>
+      <w:proofErr w:type="spellStart"/>
+      <w:r>
+        <w:rPr>
+          <w:rFonts w:asciiTheme="minorHAnsi" w:hAnsiTheme="minorHAnsi" w:cstheme="minorHAnsi"/>
+          <w:sz w:val="22"/>
+        </w:rPr>
+        <w:t>RenterController</w:t>
+      </w:r>
+      <w:proofErr w:type="spellEnd"/>
+      <w:r>
+        <w:rPr>
+          <w:rFonts w:asciiTheme="minorHAnsi" w:hAnsiTheme="minorHAnsi" w:cstheme="minorHAnsi"/>
+          <w:sz w:val="22"/>
+        </w:rPr>
+        <w:t xml:space="preserve"> в отдельный файл представления </w:t>
+      </w:r>
+      <w:proofErr w:type="gramStart"/>
       <w:r>
         <w:rPr>
           <w:rFonts w:asciiTheme="minorHAnsi" w:hAnsiTheme="minorHAnsi" w:cstheme="minorHAnsi"/>
@@ -8917,6 +9720,7 @@
         </w:rPr>
         <w:t>.</w:t>
       </w:r>
+      <w:proofErr w:type="spellStart"/>
       <w:r>
         <w:rPr>
           <w:rFonts w:asciiTheme="minorHAnsi" w:hAnsiTheme="minorHAnsi" w:cstheme="minorHAnsi"/>
@@ -8925,6 +9729,8 @@
         </w:rPr>
         <w:t>fxml</w:t>
       </w:r>
+      <w:proofErr w:type="spellEnd"/>
+      <w:proofErr w:type="gramEnd"/>
       <w:r>
         <w:rPr>
           <w:rFonts w:asciiTheme="minorHAnsi" w:hAnsiTheme="minorHAnsi" w:cstheme="minorHAnsi"/>
@@ -8940,6 +9746,7 @@
         <w:br/>
         <w:t xml:space="preserve">В виду вышеперечисленных изменений, соответственно, изменен вызов контроллера из </w:t>
       </w:r>
+      <w:proofErr w:type="spellStart"/>
       <w:r>
         <w:rPr>
           <w:rFonts w:asciiTheme="minorHAnsi" w:hAnsiTheme="minorHAnsi" w:cstheme="minorHAnsi"/>
@@ -8948,12 +9755,29 @@
         </w:rPr>
         <w:t>SidebarController</w:t>
       </w:r>
-      <w:r>
-        <w:rPr>
-          <w:rFonts w:asciiTheme="minorHAnsi" w:hAnsiTheme="minorHAnsi" w:cstheme="minorHAnsi"/>
-          <w:sz w:val="22"/>
-        </w:rPr>
-        <w:t>, так как в текущей реализации нам необходимо создавать объект класса RenterController, в отличии от предыдущей статической версии работы.</w:t>
+      <w:proofErr w:type="spellEnd"/>
+      <w:r>
+        <w:rPr>
+          <w:rFonts w:asciiTheme="minorHAnsi" w:hAnsiTheme="minorHAnsi" w:cstheme="minorHAnsi"/>
+          <w:sz w:val="22"/>
+        </w:rPr>
+        <w:t xml:space="preserve">, так как в текущей реализации нам необходимо создавать объект класса </w:t>
+      </w:r>
+      <w:proofErr w:type="spellStart"/>
+      <w:r>
+        <w:rPr>
+          <w:rFonts w:asciiTheme="minorHAnsi" w:hAnsiTheme="minorHAnsi" w:cstheme="minorHAnsi"/>
+          <w:sz w:val="22"/>
+        </w:rPr>
+        <w:t>RenterController</w:t>
+      </w:r>
+      <w:proofErr w:type="spellEnd"/>
+      <w:r>
+        <w:rPr>
+          <w:rFonts w:asciiTheme="minorHAnsi" w:hAnsiTheme="minorHAnsi" w:cstheme="minorHAnsi"/>
+          <w:sz w:val="22"/>
+        </w:rPr>
+        <w:t>, в отличии от предыдущей статической версии работы.</w:t>
       </w:r>
     </w:p>
     <w:p>
@@ -8972,6 +9796,7 @@
         </w:rPr>
         <w:t xml:space="preserve">Из главного класса </w:t>
       </w:r>
+      <w:proofErr w:type="spellStart"/>
       <w:r>
         <w:rPr>
           <w:rFonts w:asciiTheme="minorHAnsi" w:hAnsiTheme="minorHAnsi" w:cstheme="minorHAnsi"/>
@@ -8980,6 +9805,7 @@
         </w:rPr>
         <w:t>EconomistWorkstation</w:t>
       </w:r>
+      <w:proofErr w:type="spellEnd"/>
       <w:r>
         <w:rPr>
           <w:rFonts w:asciiTheme="minorHAnsi" w:hAnsiTheme="minorHAnsi" w:cstheme="minorHAnsi"/>
@@ -9112,7 +9938,23 @@
           <w:rFonts w:asciiTheme="minorHAnsi" w:hAnsiTheme="minorHAnsi" w:cstheme="minorHAnsi"/>
           <w:sz w:val="22"/>
         </w:rPr>
-        <w:t xml:space="preserve">Ускорься -  пора сдавать 2 главы первые, теор часть и про БД. </w:t>
+        <w:t xml:space="preserve">Ускорься -  пора сдавать 2 главы первые, </w:t>
+      </w:r>
+      <w:proofErr w:type="spellStart"/>
+      <w:r>
+        <w:rPr>
+          <w:rFonts w:asciiTheme="minorHAnsi" w:hAnsiTheme="minorHAnsi" w:cstheme="minorHAnsi"/>
+          <w:sz w:val="22"/>
+        </w:rPr>
+        <w:t>теор</w:t>
+      </w:r>
+      <w:proofErr w:type="spellEnd"/>
+      <w:r>
+        <w:rPr>
+          <w:rFonts w:asciiTheme="minorHAnsi" w:hAnsiTheme="minorHAnsi" w:cstheme="minorHAnsi"/>
+          <w:sz w:val="22"/>
+        </w:rPr>
+        <w:t xml:space="preserve"> часть и про БД. </w:t>
       </w:r>
       <w:r>
         <w:rPr>
@@ -9120,7 +9962,23 @@
           <w:sz w:val="22"/>
         </w:rPr>
         <w:br/>
-        <w:t>Исследуй аналоги, алгоритм действий и расписывай. Потом прогу допишешь.</w:t>
+        <w:t xml:space="preserve">Исследуй аналоги, алгоритм действий и расписывай. Потом </w:t>
+      </w:r>
+      <w:proofErr w:type="spellStart"/>
+      <w:r>
+        <w:rPr>
+          <w:rFonts w:asciiTheme="minorHAnsi" w:hAnsiTheme="minorHAnsi" w:cstheme="minorHAnsi"/>
+          <w:sz w:val="22"/>
+        </w:rPr>
+        <w:t>прогу</w:t>
+      </w:r>
+      <w:proofErr w:type="spellEnd"/>
+      <w:r>
+        <w:rPr>
+          <w:rFonts w:asciiTheme="minorHAnsi" w:hAnsiTheme="minorHAnsi" w:cstheme="minorHAnsi"/>
+          <w:sz w:val="22"/>
+        </w:rPr>
+        <w:t xml:space="preserve"> допишешь.</w:t>
       </w:r>
     </w:p>
     <w:p>
@@ -9197,6 +10055,7 @@
         </w:rPr>
         <w:t xml:space="preserve">Так. Я перенес логику создания формы в отдельный контроллер </w:t>
       </w:r>
+      <w:proofErr w:type="spellStart"/>
       <w:r>
         <w:rPr>
           <w:rFonts w:asciiTheme="minorHAnsi" w:hAnsiTheme="minorHAnsi" w:cstheme="minorHAnsi"/>
@@ -9205,6 +10064,7 @@
         </w:rPr>
         <w:t>RenterFormController</w:t>
       </w:r>
+      <w:proofErr w:type="spellEnd"/>
       <w:r>
         <w:rPr>
           <w:rFonts w:asciiTheme="minorHAnsi" w:hAnsiTheme="minorHAnsi" w:cstheme="minorHAnsi"/>
@@ -9212,6 +10072,7 @@
         </w:rPr>
         <w:t xml:space="preserve"> и представление </w:t>
       </w:r>
+      <w:proofErr w:type="spellStart"/>
       <w:r>
         <w:rPr>
           <w:rFonts w:asciiTheme="minorHAnsi" w:hAnsiTheme="minorHAnsi" w:cstheme="minorHAnsi"/>
@@ -9220,6 +10081,7 @@
         </w:rPr>
         <w:t>RenterForm</w:t>
       </w:r>
+      <w:proofErr w:type="spellEnd"/>
       <w:r>
         <w:rPr>
           <w:rFonts w:asciiTheme="minorHAnsi" w:hAnsiTheme="minorHAnsi" w:cstheme="minorHAnsi"/>
@@ -9371,6 +10233,7 @@
         <w:lastRenderedPageBreak/>
         <w:t xml:space="preserve">В </w:t>
       </w:r>
+      <w:proofErr w:type="spellStart"/>
       <w:r>
         <w:rPr>
           <w:rFonts w:asciiTheme="minorHAnsi" w:hAnsiTheme="minorHAnsi" w:cstheme="minorHAnsi"/>
@@ -9379,6 +10242,7 @@
         </w:rPr>
         <w:t>RenterModel</w:t>
       </w:r>
+      <w:proofErr w:type="spellEnd"/>
       <w:r>
         <w:rPr>
           <w:rFonts w:asciiTheme="minorHAnsi" w:hAnsiTheme="minorHAnsi" w:cstheme="minorHAnsi"/>
@@ -9423,6 +10287,7 @@
         </w:rPr>
         <w:br/>
       </w:r>
+      <w:proofErr w:type="spellStart"/>
       <w:r>
         <w:rPr>
           <w:rFonts w:asciiTheme="minorHAnsi" w:hAnsiTheme="minorHAnsi" w:cstheme="minorHAnsi"/>
@@ -9431,6 +10296,7 @@
         </w:rPr>
         <w:t>RenterController</w:t>
       </w:r>
+      <w:proofErr w:type="spellEnd"/>
       <w:r>
         <w:rPr>
           <w:rFonts w:asciiTheme="minorHAnsi" w:hAnsiTheme="minorHAnsi" w:cstheme="minorHAnsi"/>
@@ -9438,6 +10304,7 @@
         </w:rPr>
         <w:t xml:space="preserve">. </w:t>
       </w:r>
+      <w:proofErr w:type="spellStart"/>
       <w:r>
         <w:rPr>
           <w:rFonts w:asciiTheme="minorHAnsi" w:hAnsiTheme="minorHAnsi" w:cstheme="minorHAnsi"/>
@@ -9446,6 +10313,7 @@
         </w:rPr>
         <w:t>RenterFormController</w:t>
       </w:r>
+      <w:proofErr w:type="spellEnd"/>
       <w:r>
         <w:rPr>
           <w:rFonts w:asciiTheme="minorHAnsi" w:hAnsiTheme="minorHAnsi" w:cstheme="minorHAnsi"/>
@@ -9468,6 +10336,7 @@
         </w:rPr>
         <w:t>.</w:t>
       </w:r>
+      <w:proofErr w:type="spellStart"/>
       <w:r>
         <w:rPr>
           <w:rFonts w:asciiTheme="minorHAnsi" w:hAnsiTheme="minorHAnsi" w:cstheme="minorHAnsi"/>
@@ -9476,6 +10345,7 @@
         </w:rPr>
         <w:t>fxml</w:t>
       </w:r>
+      <w:proofErr w:type="spellEnd"/>
       <w:r>
         <w:rPr>
           <w:rFonts w:asciiTheme="minorHAnsi" w:hAnsiTheme="minorHAnsi" w:cstheme="minorHAnsi"/>
@@ -9535,6 +10405,7 @@
         </w:rPr>
         <w:t>.</w:t>
       </w:r>
+      <w:proofErr w:type="spellStart"/>
       <w:r>
         <w:rPr>
           <w:rFonts w:asciiTheme="minorHAnsi" w:hAnsiTheme="minorHAnsi" w:cstheme="minorHAnsi"/>
@@ -9543,6 +10414,7 @@
         </w:rPr>
         <w:t>toString</w:t>
       </w:r>
+      <w:proofErr w:type="spellEnd"/>
       <w:r>
         <w:rPr>
           <w:rFonts w:asciiTheme="minorHAnsi" w:hAnsiTheme="minorHAnsi" w:cstheme="minorHAnsi"/>
@@ -9557,6 +10429,7 @@
         </w:rPr>
         <w:t xml:space="preserve"> Используется в </w:t>
       </w:r>
+      <w:proofErr w:type="spellStart"/>
       <w:r>
         <w:rPr>
           <w:rFonts w:asciiTheme="minorHAnsi" w:hAnsiTheme="minorHAnsi" w:cstheme="minorHAnsi"/>
@@ -9565,6 +10438,7 @@
         </w:rPr>
         <w:t>ComboBox</w:t>
       </w:r>
+      <w:proofErr w:type="spellEnd"/>
       <w:r>
         <w:rPr>
           <w:rFonts w:asciiTheme="minorHAnsi" w:hAnsiTheme="minorHAnsi" w:cstheme="minorHAnsi"/>
@@ -9587,7 +10461,23 @@
           <w:rFonts w:asciiTheme="minorHAnsi" w:hAnsiTheme="minorHAnsi" w:cstheme="minorHAnsi"/>
           <w:sz w:val="22"/>
         </w:rPr>
-        <w:t>Удалены все обращения и перессылки объекта БД</w:t>
+        <w:t xml:space="preserve">Удалены все обращения и </w:t>
+      </w:r>
+      <w:proofErr w:type="spellStart"/>
+      <w:r>
+        <w:rPr>
+          <w:rFonts w:asciiTheme="minorHAnsi" w:hAnsiTheme="minorHAnsi" w:cstheme="minorHAnsi"/>
+          <w:sz w:val="22"/>
+        </w:rPr>
+        <w:t>перессылки</w:t>
+      </w:r>
+      <w:proofErr w:type="spellEnd"/>
+      <w:r>
+        <w:rPr>
+          <w:rFonts w:asciiTheme="minorHAnsi" w:hAnsiTheme="minorHAnsi" w:cstheme="minorHAnsi"/>
+          <w:sz w:val="22"/>
+        </w:rPr>
+        <w:t xml:space="preserve"> объекта БД</w:t>
       </w:r>
       <w:r>
         <w:rPr>
@@ -9802,6 +10692,7 @@
         <w:br/>
         <w:t xml:space="preserve">Реализована </w:t>
       </w:r>
+      <w:proofErr w:type="spellStart"/>
       <w:r>
         <w:rPr>
           <w:rFonts w:asciiTheme="minorHAnsi" w:hAnsiTheme="minorHAnsi" w:cstheme="minorHAnsi"/>
@@ -9810,6 +10701,7 @@
         </w:rPr>
         <w:t>BuildingModel</w:t>
       </w:r>
+      <w:proofErr w:type="spellEnd"/>
       <w:r>
         <w:rPr>
           <w:rFonts w:asciiTheme="minorHAnsi" w:hAnsiTheme="minorHAnsi" w:cstheme="minorHAnsi"/>
@@ -9854,7 +10746,23 @@
           <w:rFonts w:asciiTheme="minorHAnsi" w:hAnsiTheme="minorHAnsi" w:cstheme="minorHAnsi"/>
           <w:sz w:val="22"/>
         </w:rPr>
-        <w:t>Контроллер зданий связан с контроллером сайдбара – теперь можно заходить на страницу зданий с помощью боковой панели.</w:t>
+        <w:t xml:space="preserve">Контроллер зданий связан с контроллером </w:t>
+      </w:r>
+      <w:proofErr w:type="spellStart"/>
+      <w:r>
+        <w:rPr>
+          <w:rFonts w:asciiTheme="minorHAnsi" w:hAnsiTheme="minorHAnsi" w:cstheme="minorHAnsi"/>
+          <w:sz w:val="22"/>
+        </w:rPr>
+        <w:t>сайдбара</w:t>
+      </w:r>
+      <w:proofErr w:type="spellEnd"/>
+      <w:r>
+        <w:rPr>
+          <w:rFonts w:asciiTheme="minorHAnsi" w:hAnsiTheme="minorHAnsi" w:cstheme="minorHAnsi"/>
+          <w:sz w:val="22"/>
+        </w:rPr>
+        <w:t xml:space="preserve"> – теперь можно заходить на страницу зданий с помощью боковой панели.</w:t>
       </w:r>
     </w:p>
     <w:p>
@@ -9873,6 +10781,7 @@
         </w:rPr>
         <w:t xml:space="preserve">Добавлено представление </w:t>
       </w:r>
+      <w:proofErr w:type="spellStart"/>
       <w:r>
         <w:rPr>
           <w:rFonts w:asciiTheme="minorHAnsi" w:hAnsiTheme="minorHAnsi" w:cstheme="minorHAnsi"/>
@@ -9881,6 +10790,7 @@
         </w:rPr>
         <w:t>BuildingForm</w:t>
       </w:r>
+      <w:proofErr w:type="spellEnd"/>
       <w:r>
         <w:rPr>
           <w:rFonts w:asciiTheme="minorHAnsi" w:hAnsiTheme="minorHAnsi" w:cstheme="minorHAnsi"/>
@@ -9888,6 +10798,7 @@
         </w:rPr>
         <w:t>.</w:t>
       </w:r>
+      <w:proofErr w:type="spellStart"/>
       <w:r>
         <w:rPr>
           <w:rFonts w:asciiTheme="minorHAnsi" w:hAnsiTheme="minorHAnsi" w:cstheme="minorHAnsi"/>
@@ -9896,6 +10807,7 @@
         </w:rPr>
         <w:t>fxml</w:t>
       </w:r>
+      <w:proofErr w:type="spellEnd"/>
       <w:r>
         <w:rPr>
           <w:rFonts w:asciiTheme="minorHAnsi" w:hAnsiTheme="minorHAnsi" w:cstheme="minorHAnsi"/>
@@ -9918,7 +10830,23 @@
           <w:rFonts w:asciiTheme="minorHAnsi" w:hAnsiTheme="minorHAnsi" w:cstheme="minorHAnsi"/>
           <w:sz w:val="22"/>
         </w:rPr>
-        <w:t>Запланировано: создать контроллер для представления создания зданий. Подумать о вышеозвученной идее сейчас, либо разобрать её после ещё созданий одной сущности.</w:t>
+        <w:t xml:space="preserve">Запланировано: создать контроллер для представления создания зданий. Подумать о </w:t>
+      </w:r>
+      <w:proofErr w:type="spellStart"/>
+      <w:r>
+        <w:rPr>
+          <w:rFonts w:asciiTheme="minorHAnsi" w:hAnsiTheme="minorHAnsi" w:cstheme="minorHAnsi"/>
+          <w:sz w:val="22"/>
+        </w:rPr>
+        <w:t>вышеозвученной</w:t>
+      </w:r>
+      <w:proofErr w:type="spellEnd"/>
+      <w:r>
+        <w:rPr>
+          <w:rFonts w:asciiTheme="minorHAnsi" w:hAnsiTheme="minorHAnsi" w:cstheme="minorHAnsi"/>
+          <w:sz w:val="22"/>
+        </w:rPr>
+        <w:t xml:space="preserve"> идее сейчас, либо разобрать её после ещё созданий одной сущности.</w:t>
       </w:r>
     </w:p>
     <w:p>
@@ -9954,6 +10882,7 @@
         </w:rPr>
         <w:t xml:space="preserve">Разработан </w:t>
       </w:r>
+      <w:proofErr w:type="spellStart"/>
       <w:r>
         <w:rPr>
           <w:rFonts w:asciiTheme="minorHAnsi" w:hAnsiTheme="minorHAnsi" w:cstheme="minorHAnsi"/>
@@ -9962,6 +10891,7 @@
         </w:rPr>
         <w:t>BuildingFormController</w:t>
       </w:r>
+      <w:proofErr w:type="spellEnd"/>
       <w:r>
         <w:rPr>
           <w:rFonts w:asciiTheme="minorHAnsi" w:hAnsiTheme="minorHAnsi" w:cstheme="minorHAnsi"/>
@@ -9976,6 +10906,7 @@
         </w:rPr>
         <w:t xml:space="preserve"> </w:t>
       </w:r>
+      <w:proofErr w:type="spellStart"/>
       <w:r>
         <w:rPr>
           <w:rFonts w:asciiTheme="minorHAnsi" w:hAnsiTheme="minorHAnsi" w:cstheme="minorHAnsi"/>
@@ -9984,6 +10915,7 @@
         </w:rPr>
         <w:t>BuildingForm</w:t>
       </w:r>
+      <w:proofErr w:type="spellEnd"/>
       <w:r>
         <w:rPr>
           <w:rFonts w:asciiTheme="minorHAnsi" w:hAnsiTheme="minorHAnsi" w:cstheme="minorHAnsi"/>
@@ -10008,6 +10940,7 @@
         </w:rPr>
         <w:t xml:space="preserve">Добавлен метод в </w:t>
       </w:r>
+      <w:proofErr w:type="spellStart"/>
       <w:r>
         <w:rPr>
           <w:rFonts w:asciiTheme="minorHAnsi" w:hAnsiTheme="minorHAnsi" w:cstheme="minorHAnsi"/>
@@ -10016,6 +10949,7 @@
         </w:rPr>
         <w:t>BuildingController</w:t>
       </w:r>
+      <w:proofErr w:type="spellEnd"/>
       <w:r>
         <w:rPr>
           <w:rFonts w:asciiTheme="minorHAnsi" w:hAnsiTheme="minorHAnsi" w:cstheme="minorHAnsi"/>
@@ -10057,6 +10991,7 @@
         </w:rPr>
         <w:t xml:space="preserve">Создан метод получения одного арендатора </w:t>
       </w:r>
+      <w:proofErr w:type="spellStart"/>
       <w:r>
         <w:rPr>
           <w:rFonts w:asciiTheme="minorHAnsi" w:hAnsiTheme="minorHAnsi" w:cstheme="minorHAnsi"/>
@@ -10065,6 +11000,7 @@
         </w:rPr>
         <w:t>getRenter</w:t>
       </w:r>
+      <w:proofErr w:type="spellEnd"/>
     </w:p>
     <w:p>
       <w:pPr>
@@ -10080,7 +11016,23 @@
           <w:rFonts w:asciiTheme="minorHAnsi" w:hAnsiTheme="minorHAnsi" w:cstheme="minorHAnsi"/>
           <w:sz w:val="22"/>
         </w:rPr>
-        <w:t>Запланировано: сделать полноценное редактирование профиля, кнопки для возврата назад или типо того.</w:t>
+        <w:t xml:space="preserve">Запланировано: сделать полноценное редактирование профиля, кнопки для возврата назад или </w:t>
+      </w:r>
+      <w:proofErr w:type="spellStart"/>
+      <w:r>
+        <w:rPr>
+          <w:rFonts w:asciiTheme="minorHAnsi" w:hAnsiTheme="minorHAnsi" w:cstheme="minorHAnsi"/>
+          <w:sz w:val="22"/>
+        </w:rPr>
+        <w:t>типо</w:t>
+      </w:r>
+      <w:proofErr w:type="spellEnd"/>
+      <w:r>
+        <w:rPr>
+          <w:rFonts w:asciiTheme="minorHAnsi" w:hAnsiTheme="minorHAnsi" w:cstheme="minorHAnsi"/>
+          <w:sz w:val="22"/>
+        </w:rPr>
+        <w:t xml:space="preserve"> того.</w:t>
       </w:r>
       <w:r>
         <w:rPr>
@@ -10144,6 +11096,7 @@
         </w:rPr>
         <w:t xml:space="preserve">Создание представления для профиля </w:t>
       </w:r>
+      <w:proofErr w:type="spellStart"/>
       <w:r>
         <w:rPr>
           <w:rFonts w:asciiTheme="minorHAnsi" w:hAnsiTheme="minorHAnsi" w:cstheme="minorHAnsi"/>
@@ -10152,6 +11105,7 @@
         </w:rPr>
         <w:t>RenterProfile</w:t>
       </w:r>
+      <w:proofErr w:type="spellEnd"/>
       <w:r>
         <w:rPr>
           <w:rFonts w:asciiTheme="minorHAnsi" w:hAnsiTheme="minorHAnsi" w:cstheme="minorHAnsi"/>
@@ -10260,6 +11214,7 @@
         </w:rPr>
         <w:t>.</w:t>
       </w:r>
+      <w:proofErr w:type="spellStart"/>
       <w:r>
         <w:rPr>
           <w:rFonts w:asciiTheme="minorHAnsi" w:hAnsiTheme="minorHAnsi" w:cstheme="minorHAnsi"/>
@@ -10268,6 +11223,7 @@
         </w:rPr>
         <w:t>fxml</w:t>
       </w:r>
+      <w:proofErr w:type="spellEnd"/>
       <w:r>
         <w:rPr>
           <w:rFonts w:asciiTheme="minorHAnsi" w:hAnsiTheme="minorHAnsi" w:cstheme="minorHAnsi"/>
@@ -10327,6 +11283,7 @@
         </w:rPr>
         <w:t xml:space="preserve">в </w:t>
       </w:r>
+      <w:proofErr w:type="spellStart"/>
       <w:r>
         <w:rPr>
           <w:rFonts w:asciiTheme="minorHAnsi" w:hAnsiTheme="minorHAnsi" w:cstheme="minorHAnsi"/>
@@ -10335,6 +11292,7 @@
         </w:rPr>
         <w:t>ContractFormController</w:t>
       </w:r>
+      <w:proofErr w:type="spellEnd"/>
     </w:p>
     <w:p>
       <w:pPr>
@@ -10352,6 +11310,7 @@
         </w:rPr>
         <w:t xml:space="preserve">Фиксация изменений в </w:t>
       </w:r>
+      <w:proofErr w:type="spellStart"/>
       <w:r>
         <w:rPr>
           <w:rFonts w:asciiTheme="minorHAnsi" w:hAnsiTheme="minorHAnsi" w:cstheme="minorHAnsi"/>
@@ -10360,6 +11319,7 @@
         </w:rPr>
         <w:t>ContractController</w:t>
       </w:r>
+      <w:proofErr w:type="spellEnd"/>
       <w:r>
         <w:rPr>
           <w:rFonts w:asciiTheme="minorHAnsi" w:hAnsiTheme="minorHAnsi" w:cstheme="minorHAnsi"/>
@@ -10399,7 +11359,23 @@
           <w:rFonts w:asciiTheme="minorHAnsi" w:hAnsiTheme="minorHAnsi" w:cstheme="minorHAnsi"/>
           <w:sz w:val="22"/>
         </w:rPr>
-        <w:t>Приступить к рефакторингу кода и профилю.</w:t>
+        <w:t xml:space="preserve">Приступить к </w:t>
+      </w:r>
+      <w:proofErr w:type="spellStart"/>
+      <w:r>
+        <w:rPr>
+          <w:rFonts w:asciiTheme="minorHAnsi" w:hAnsiTheme="minorHAnsi" w:cstheme="minorHAnsi"/>
+          <w:sz w:val="22"/>
+        </w:rPr>
+        <w:t>рефакторингу</w:t>
+      </w:r>
+      <w:proofErr w:type="spellEnd"/>
+      <w:r>
+        <w:rPr>
+          <w:rFonts w:asciiTheme="minorHAnsi" w:hAnsiTheme="minorHAnsi" w:cstheme="minorHAnsi"/>
+          <w:sz w:val="22"/>
+        </w:rPr>
+        <w:t xml:space="preserve"> кода и профилю.</w:t>
       </w:r>
     </w:p>
     <w:p>
@@ -10710,7 +11686,39 @@
           <w:rFonts w:asciiTheme="minorHAnsi" w:hAnsiTheme="minorHAnsi" w:cstheme="minorHAnsi"/>
           <w:sz w:val="22"/>
         </w:rPr>
-        <w:t>, который будет содержать в себе и аренду и комуналку, во избежании связи 1 к 1.</w:t>
+        <w:t xml:space="preserve">, который будет содержать в себе и аренду и </w:t>
+      </w:r>
+      <w:proofErr w:type="spellStart"/>
+      <w:r>
+        <w:rPr>
+          <w:rFonts w:asciiTheme="minorHAnsi" w:hAnsiTheme="minorHAnsi" w:cstheme="minorHAnsi"/>
+          <w:sz w:val="22"/>
+        </w:rPr>
+        <w:t>комуналку</w:t>
+      </w:r>
+      <w:proofErr w:type="spellEnd"/>
+      <w:r>
+        <w:rPr>
+          <w:rFonts w:asciiTheme="minorHAnsi" w:hAnsiTheme="minorHAnsi" w:cstheme="minorHAnsi"/>
+          <w:sz w:val="22"/>
+        </w:rPr>
+        <w:t xml:space="preserve">, во </w:t>
+      </w:r>
+      <w:proofErr w:type="spellStart"/>
+      <w:r>
+        <w:rPr>
+          <w:rFonts w:asciiTheme="minorHAnsi" w:hAnsiTheme="minorHAnsi" w:cstheme="minorHAnsi"/>
+          <w:sz w:val="22"/>
+        </w:rPr>
+        <w:t>избежании</w:t>
+      </w:r>
+      <w:proofErr w:type="spellEnd"/>
+      <w:r>
+        <w:rPr>
+          <w:rFonts w:asciiTheme="minorHAnsi" w:hAnsiTheme="minorHAnsi" w:cstheme="minorHAnsi"/>
+          <w:sz w:val="22"/>
+        </w:rPr>
+        <w:t xml:space="preserve"> связи 1 к 1.</w:t>
       </w:r>
       <w:r>
         <w:rPr>
@@ -10761,6 +11769,7 @@
         </w:rPr>
         <w:t>Month</w:t>
       </w:r>
+      <w:proofErr w:type="gramStart"/>
       <w:r>
         <w:rPr>
           <w:rFonts w:asciiTheme="minorHAnsi" w:hAnsiTheme="minorHAnsi" w:cstheme="minorHAnsi"/>
@@ -10768,6 +11777,7 @@
         </w:rPr>
         <w:t>-&gt;</w:t>
       </w:r>
+      <w:proofErr w:type="spellStart"/>
       <w:r>
         <w:rPr>
           <w:rFonts w:asciiTheme="minorHAnsi" w:hAnsiTheme="minorHAnsi" w:cstheme="minorHAnsi"/>
@@ -10776,6 +11786,8 @@
         </w:rPr>
         <w:t>GetRent</w:t>
       </w:r>
+      <w:proofErr w:type="spellEnd"/>
+      <w:proofErr w:type="gramEnd"/>
       <w:r>
         <w:rPr>
           <w:rFonts w:asciiTheme="minorHAnsi" w:hAnsiTheme="minorHAnsi" w:cstheme="minorHAnsi"/>
@@ -10897,7 +11909,39 @@
           <w:rFonts w:asciiTheme="minorHAnsi" w:hAnsiTheme="minorHAnsi" w:cstheme="minorHAnsi"/>
           <w:sz w:val="22"/>
         </w:rPr>
-        <w:t xml:space="preserve">Пока что для облегчения задачи и комуналка и арендная плата обьединены в 1 сущность </w:t>
+        <w:t xml:space="preserve">Пока что для облегчения задачи и </w:t>
+      </w:r>
+      <w:proofErr w:type="spellStart"/>
+      <w:r>
+        <w:rPr>
+          <w:rFonts w:asciiTheme="minorHAnsi" w:hAnsiTheme="minorHAnsi" w:cstheme="minorHAnsi"/>
+          <w:sz w:val="22"/>
+        </w:rPr>
+        <w:t>комуналка</w:t>
+      </w:r>
+      <w:proofErr w:type="spellEnd"/>
+      <w:r>
+        <w:rPr>
+          <w:rFonts w:asciiTheme="minorHAnsi" w:hAnsiTheme="minorHAnsi" w:cstheme="minorHAnsi"/>
+          <w:sz w:val="22"/>
+        </w:rPr>
+        <w:t xml:space="preserve"> и арендная плата </w:t>
+      </w:r>
+      <w:proofErr w:type="spellStart"/>
+      <w:r>
+        <w:rPr>
+          <w:rFonts w:asciiTheme="minorHAnsi" w:hAnsiTheme="minorHAnsi" w:cstheme="minorHAnsi"/>
+          <w:sz w:val="22"/>
+        </w:rPr>
+        <w:t>обьединены</w:t>
+      </w:r>
+      <w:proofErr w:type="spellEnd"/>
+      <w:r>
+        <w:rPr>
+          <w:rFonts w:asciiTheme="minorHAnsi" w:hAnsiTheme="minorHAnsi" w:cstheme="minorHAnsi"/>
+          <w:sz w:val="22"/>
+        </w:rPr>
+        <w:t xml:space="preserve"> в 1 сущность </w:t>
       </w:r>
       <w:r>
         <w:rPr>
@@ -10980,6 +12024,7 @@
         </w:rPr>
         <w:t xml:space="preserve">Осуществлен вывод списка месяцев в профиле договора </w:t>
       </w:r>
+      <w:proofErr w:type="spellStart"/>
       <w:r>
         <w:rPr>
           <w:rFonts w:asciiTheme="minorHAnsi" w:hAnsiTheme="minorHAnsi" w:cstheme="minorHAnsi"/>
@@ -10988,6 +12033,7 @@
         </w:rPr>
         <w:t>ContractProfileController</w:t>
       </w:r>
+      <w:proofErr w:type="spellEnd"/>
       <w:r>
         <w:rPr>
           <w:rFonts w:asciiTheme="minorHAnsi" w:hAnsiTheme="minorHAnsi" w:cstheme="minorHAnsi"/>
@@ -11022,12 +12068,21 @@
           <w:sz w:val="22"/>
         </w:rPr>
       </w:pPr>
-      <w:r>
-        <w:rPr>
-          <w:rFonts w:asciiTheme="minorHAnsi" w:hAnsiTheme="minorHAnsi" w:cstheme="minorHAnsi"/>
-          <w:sz w:val="22"/>
-        </w:rPr>
-        <w:t>Пофикшены баги с выводом. Работоспособная версия</w:t>
+      <w:proofErr w:type="spellStart"/>
+      <w:r>
+        <w:rPr>
+          <w:rFonts w:asciiTheme="minorHAnsi" w:hAnsiTheme="minorHAnsi" w:cstheme="minorHAnsi"/>
+          <w:sz w:val="22"/>
+        </w:rPr>
+        <w:t>Пофикшены</w:t>
+      </w:r>
+      <w:proofErr w:type="spellEnd"/>
+      <w:r>
+        <w:rPr>
+          <w:rFonts w:asciiTheme="minorHAnsi" w:hAnsiTheme="minorHAnsi" w:cstheme="minorHAnsi"/>
+          <w:sz w:val="22"/>
+        </w:rPr>
+        <w:t xml:space="preserve"> баги с выводом. Работоспособная версия</w:t>
       </w:r>
     </w:p>
     <w:p>
@@ -11080,6 +12135,7 @@
         </w:rPr>
         <w:t xml:space="preserve">Использование </w:t>
       </w:r>
+      <w:proofErr w:type="spellStart"/>
       <w:r>
         <w:rPr>
           <w:rFonts w:asciiTheme="minorHAnsi" w:hAnsiTheme="minorHAnsi" w:cstheme="minorHAnsi"/>
@@ -11088,12 +12144,29 @@
         </w:rPr>
         <w:t>Datepicker</w:t>
       </w:r>
-      <w:r>
-        <w:rPr>
-          <w:rFonts w:asciiTheme="minorHAnsi" w:hAnsiTheme="minorHAnsi" w:cstheme="minorHAnsi"/>
-          <w:sz w:val="22"/>
-        </w:rPr>
-        <w:t xml:space="preserve"> для создания догвора.</w:t>
+      <w:proofErr w:type="spellEnd"/>
+      <w:r>
+        <w:rPr>
+          <w:rFonts w:asciiTheme="minorHAnsi" w:hAnsiTheme="minorHAnsi" w:cstheme="minorHAnsi"/>
+          <w:sz w:val="22"/>
+        </w:rPr>
+        <w:t xml:space="preserve"> для создания </w:t>
+      </w:r>
+      <w:proofErr w:type="spellStart"/>
+      <w:r>
+        <w:rPr>
+          <w:rFonts w:asciiTheme="minorHAnsi" w:hAnsiTheme="minorHAnsi" w:cstheme="minorHAnsi"/>
+          <w:sz w:val="22"/>
+        </w:rPr>
+        <w:t>догвора</w:t>
+      </w:r>
+      <w:proofErr w:type="spellEnd"/>
+      <w:r>
+        <w:rPr>
+          <w:rFonts w:asciiTheme="minorHAnsi" w:hAnsiTheme="minorHAnsi" w:cstheme="minorHAnsi"/>
+          <w:sz w:val="22"/>
+        </w:rPr>
+        <w:t>.</w:t>
       </w:r>
     </w:p>
     <w:p>
@@ -11144,7 +12217,23 @@
           <w:rFonts w:asciiTheme="minorHAnsi" w:hAnsiTheme="minorHAnsi" w:cstheme="minorHAnsi"/>
           <w:sz w:val="22"/>
         </w:rPr>
-        <w:t>Исправлено проставление первой и последней даты для вынесения счета за месячную оплаты.</w:t>
+        <w:t xml:space="preserve">Исправлено проставление первой и последней даты для вынесения счета </w:t>
+      </w:r>
+      <w:proofErr w:type="gramStart"/>
+      <w:r>
+        <w:rPr>
+          <w:rFonts w:asciiTheme="minorHAnsi" w:hAnsiTheme="minorHAnsi" w:cstheme="minorHAnsi"/>
+          <w:sz w:val="22"/>
+        </w:rPr>
+        <w:t>за месячную оплаты</w:t>
+      </w:r>
+      <w:proofErr w:type="gramEnd"/>
+      <w:r>
+        <w:rPr>
+          <w:rFonts w:asciiTheme="minorHAnsi" w:hAnsiTheme="minorHAnsi" w:cstheme="minorHAnsi"/>
+          <w:sz w:val="22"/>
+        </w:rPr>
+        <w:t>.</w:t>
       </w:r>
     </w:p>
     <w:p>
@@ -11231,6 +12320,7 @@
         </w:rPr>
         <w:t xml:space="preserve">Обработчики </w:t>
       </w:r>
+      <w:proofErr w:type="spellStart"/>
       <w:r>
         <w:rPr>
           <w:rFonts w:asciiTheme="minorHAnsi" w:hAnsiTheme="minorHAnsi" w:cstheme="minorHAnsi"/>
@@ -11239,6 +12329,7 @@
         </w:rPr>
         <w:t>TextField</w:t>
       </w:r>
+      <w:proofErr w:type="spellEnd"/>
       <w:r>
         <w:rPr>
           <w:rFonts w:asciiTheme="minorHAnsi" w:hAnsiTheme="minorHAnsi" w:cstheme="minorHAnsi"/>
@@ -11293,7 +12384,23 @@
           <w:rFonts w:asciiTheme="minorHAnsi" w:hAnsiTheme="minorHAnsi" w:cstheme="minorHAnsi"/>
           <w:sz w:val="22"/>
         </w:rPr>
-        <w:t>Сохраняю ворд файл и запросы к БД обновленные.</w:t>
+        <w:t xml:space="preserve">Сохраняю </w:t>
+      </w:r>
+      <w:proofErr w:type="spellStart"/>
+      <w:r>
+        <w:rPr>
+          <w:rFonts w:asciiTheme="minorHAnsi" w:hAnsiTheme="minorHAnsi" w:cstheme="minorHAnsi"/>
+          <w:sz w:val="22"/>
+        </w:rPr>
+        <w:t>ворд</w:t>
+      </w:r>
+      <w:proofErr w:type="spellEnd"/>
+      <w:r>
+        <w:rPr>
+          <w:rFonts w:asciiTheme="minorHAnsi" w:hAnsiTheme="minorHAnsi" w:cstheme="minorHAnsi"/>
+          <w:sz w:val="22"/>
+        </w:rPr>
+        <w:t xml:space="preserve"> файл и запросы к БД обновленные.</w:t>
       </w:r>
     </w:p>
     <w:p>
@@ -11344,6 +12451,7 @@
         </w:rPr>
         <w:t xml:space="preserve">Надо: оптимизировать обработчики изменения </w:t>
       </w:r>
+      <w:proofErr w:type="spellStart"/>
       <w:r>
         <w:rPr>
           <w:rFonts w:asciiTheme="minorHAnsi" w:hAnsiTheme="minorHAnsi" w:cstheme="minorHAnsi"/>
@@ -11352,12 +12460,29 @@
         </w:rPr>
         <w:t>TextField</w:t>
       </w:r>
-      <w:r>
-        <w:rPr>
-          <w:rFonts w:asciiTheme="minorHAnsi" w:hAnsiTheme="minorHAnsi" w:cstheme="minorHAnsi"/>
-          <w:sz w:val="22"/>
-        </w:rPr>
-        <w:t xml:space="preserve"> – просто метод выделить отедьный в этом же классе, который будет сам навешивать обработчик в зависимости от 2 аргументов – объекта, на который навешивается, и того, который будет участвовать в умножении.</w:t>
+      <w:proofErr w:type="spellEnd"/>
+      <w:r>
+        <w:rPr>
+          <w:rFonts w:asciiTheme="minorHAnsi" w:hAnsiTheme="minorHAnsi" w:cstheme="minorHAnsi"/>
+          <w:sz w:val="22"/>
+        </w:rPr>
+        <w:t xml:space="preserve"> – просто метод выделить </w:t>
+      </w:r>
+      <w:proofErr w:type="spellStart"/>
+      <w:r>
+        <w:rPr>
+          <w:rFonts w:asciiTheme="minorHAnsi" w:hAnsiTheme="minorHAnsi" w:cstheme="minorHAnsi"/>
+          <w:sz w:val="22"/>
+        </w:rPr>
+        <w:t>отедьный</w:t>
+      </w:r>
+      <w:proofErr w:type="spellEnd"/>
+      <w:r>
+        <w:rPr>
+          <w:rFonts w:asciiTheme="minorHAnsi" w:hAnsiTheme="minorHAnsi" w:cstheme="minorHAnsi"/>
+          <w:sz w:val="22"/>
+        </w:rPr>
+        <w:t xml:space="preserve"> в этом же классе, который будет сам навешивать обработчик в зависимости от 2 аргументов – объекта, на который навешивается, и того, который будет участвовать в умножении.</w:t>
       </w:r>
       <w:r>
         <w:rPr>
@@ -11481,6 +12606,7 @@
         </w:rPr>
         <w:t xml:space="preserve">Добавлен вывод </w:t>
       </w:r>
+      <w:proofErr w:type="spellStart"/>
       <w:r>
         <w:rPr>
           <w:rFonts w:asciiTheme="minorHAnsi" w:hAnsiTheme="minorHAnsi" w:cstheme="minorHAnsi"/>
@@ -11489,6 +12615,7 @@
         </w:rPr>
         <w:t>toString</w:t>
       </w:r>
+      <w:proofErr w:type="spellEnd"/>
       <w:r>
         <w:rPr>
           <w:rFonts w:asciiTheme="minorHAnsi" w:hAnsiTheme="minorHAnsi" w:cstheme="minorHAnsi"/>
@@ -11501,8 +12628,65 @@
           <w:rFonts w:asciiTheme="minorHAnsi" w:hAnsiTheme="minorHAnsi" w:cstheme="minorHAnsi"/>
           <w:sz w:val="22"/>
         </w:rPr>
-        <w:t>сущностей, для удобного представления обхектов классов в виде соответснно – для арендатора фио + дата, здание – тип + площадь…и тд</w:t>
-      </w:r>
+        <w:t xml:space="preserve">сущностей, для удобного представления </w:t>
+      </w:r>
+      <w:proofErr w:type="spellStart"/>
+      <w:r>
+        <w:rPr>
+          <w:rFonts w:asciiTheme="minorHAnsi" w:hAnsiTheme="minorHAnsi" w:cstheme="minorHAnsi"/>
+          <w:sz w:val="22"/>
+        </w:rPr>
+        <w:t>обхектов</w:t>
+      </w:r>
+      <w:proofErr w:type="spellEnd"/>
+      <w:r>
+        <w:rPr>
+          <w:rFonts w:asciiTheme="minorHAnsi" w:hAnsiTheme="minorHAnsi" w:cstheme="minorHAnsi"/>
+          <w:sz w:val="22"/>
+        </w:rPr>
+        <w:t xml:space="preserve"> классов в виде </w:t>
+      </w:r>
+      <w:proofErr w:type="spellStart"/>
+      <w:r>
+        <w:rPr>
+          <w:rFonts w:asciiTheme="minorHAnsi" w:hAnsiTheme="minorHAnsi" w:cstheme="minorHAnsi"/>
+          <w:sz w:val="22"/>
+        </w:rPr>
+        <w:t>соответснно</w:t>
+      </w:r>
+      <w:proofErr w:type="spellEnd"/>
+      <w:r>
+        <w:rPr>
+          <w:rFonts w:asciiTheme="minorHAnsi" w:hAnsiTheme="minorHAnsi" w:cstheme="minorHAnsi"/>
+          <w:sz w:val="22"/>
+        </w:rPr>
+        <w:t xml:space="preserve"> – для арендатора </w:t>
+      </w:r>
+      <w:proofErr w:type="spellStart"/>
+      <w:r>
+        <w:rPr>
+          <w:rFonts w:asciiTheme="minorHAnsi" w:hAnsiTheme="minorHAnsi" w:cstheme="minorHAnsi"/>
+          <w:sz w:val="22"/>
+        </w:rPr>
+        <w:t>фио</w:t>
+      </w:r>
+      <w:proofErr w:type="spellEnd"/>
+      <w:r>
+        <w:rPr>
+          <w:rFonts w:asciiTheme="minorHAnsi" w:hAnsiTheme="minorHAnsi" w:cstheme="minorHAnsi"/>
+          <w:sz w:val="22"/>
+        </w:rPr>
+        <w:t xml:space="preserve"> + дата, здание – тип + площадь…и </w:t>
+      </w:r>
+      <w:proofErr w:type="spellStart"/>
+      <w:r>
+        <w:rPr>
+          <w:rFonts w:asciiTheme="minorHAnsi" w:hAnsiTheme="minorHAnsi" w:cstheme="minorHAnsi"/>
+          <w:sz w:val="22"/>
+        </w:rPr>
+        <w:t>тд</w:t>
+      </w:r>
+      <w:proofErr w:type="spellEnd"/>
     </w:p>
     <w:p>
       <w:pPr>
@@ -11518,7 +12702,23 @@
           <w:rFonts w:asciiTheme="minorHAnsi" w:hAnsiTheme="minorHAnsi" w:cstheme="minorHAnsi"/>
           <w:sz w:val="22"/>
         </w:rPr>
-        <w:t>Продление месяцев синхронизированно с датой в контракте</w:t>
+        <w:t xml:space="preserve">Продление месяцев </w:t>
+      </w:r>
+      <w:proofErr w:type="spellStart"/>
+      <w:r>
+        <w:rPr>
+          <w:rFonts w:asciiTheme="minorHAnsi" w:hAnsiTheme="minorHAnsi" w:cstheme="minorHAnsi"/>
+          <w:sz w:val="22"/>
+        </w:rPr>
+        <w:t>синхронизированно</w:t>
+      </w:r>
+      <w:proofErr w:type="spellEnd"/>
+      <w:r>
+        <w:rPr>
+          <w:rFonts w:asciiTheme="minorHAnsi" w:hAnsiTheme="minorHAnsi" w:cstheme="minorHAnsi"/>
+          <w:sz w:val="22"/>
+        </w:rPr>
+        <w:t xml:space="preserve"> с датой в контракте</w:t>
       </w:r>
     </w:p>
     <w:p>
@@ -11540,12 +12740,21 @@
           <w:sz w:val="22"/>
         </w:rPr>
       </w:pPr>
-      <w:r>
-        <w:rPr>
-          <w:rFonts w:asciiTheme="minorHAnsi" w:hAnsiTheme="minorHAnsi" w:cstheme="minorHAnsi"/>
-          <w:sz w:val="22"/>
-        </w:rPr>
-        <w:t>Биндинг?</w:t>
+      <w:proofErr w:type="spellStart"/>
+      <w:r>
+        <w:rPr>
+          <w:rFonts w:asciiTheme="minorHAnsi" w:hAnsiTheme="minorHAnsi" w:cstheme="minorHAnsi"/>
+          <w:sz w:val="22"/>
+        </w:rPr>
+        <w:t>Биндинг</w:t>
+      </w:r>
+      <w:proofErr w:type="spellEnd"/>
+      <w:r>
+        <w:rPr>
+          <w:rFonts w:asciiTheme="minorHAnsi" w:hAnsiTheme="minorHAnsi" w:cstheme="minorHAnsi"/>
+          <w:sz w:val="22"/>
+        </w:rPr>
+        <w:t>?</w:t>
       </w:r>
       <w:r>
         <w:rPr>
@@ -11627,6 +12836,7 @@
           <w:lang w:val="en-US"/>
         </w:rPr>
       </w:pPr>
+      <w:proofErr w:type="spellStart"/>
       <w:r>
         <w:rPr>
           <w:rFonts w:asciiTheme="minorHAnsi" w:hAnsiTheme="minorHAnsi" w:cstheme="minorHAnsi"/>
@@ -11635,6 +12845,7 @@
         </w:rPr>
         <w:t>handleEditRenter</w:t>
       </w:r>
+      <w:proofErr w:type="spellEnd"/>
       <w:r>
         <w:rPr>
           <w:rFonts w:asciiTheme="minorHAnsi" w:hAnsiTheme="minorHAnsi" w:cstheme="minorHAnsi"/>
@@ -11650,7 +12861,78 @@
           <w:lang w:val="en-US"/>
         </w:rPr>
         <w:br/>
-        <w:t>int selectedIndex = renterTable.getSelectionModel().getSelectedIndex();</w:t>
+      </w:r>
+      <w:proofErr w:type="spellStart"/>
+      <w:r>
+        <w:rPr>
+          <w:rFonts w:asciiTheme="minorHAnsi" w:hAnsiTheme="minorHAnsi" w:cstheme="minorHAnsi"/>
+          <w:sz w:val="22"/>
+          <w:lang w:val="en-US"/>
+        </w:rPr>
+        <w:t>int</w:t>
+      </w:r>
+      <w:proofErr w:type="spellEnd"/>
+      <w:r>
+        <w:rPr>
+          <w:rFonts w:asciiTheme="minorHAnsi" w:hAnsiTheme="minorHAnsi" w:cstheme="minorHAnsi"/>
+          <w:sz w:val="22"/>
+          <w:lang w:val="en-US"/>
+        </w:rPr>
+        <w:t xml:space="preserve"> </w:t>
+      </w:r>
+      <w:proofErr w:type="spellStart"/>
+      <w:r>
+        <w:rPr>
+          <w:rFonts w:asciiTheme="minorHAnsi" w:hAnsiTheme="minorHAnsi" w:cstheme="minorHAnsi"/>
+          <w:sz w:val="22"/>
+          <w:lang w:val="en-US"/>
+        </w:rPr>
+        <w:t>selectedIndex</w:t>
+      </w:r>
+      <w:proofErr w:type="spellEnd"/>
+      <w:r>
+        <w:rPr>
+          <w:rFonts w:asciiTheme="minorHAnsi" w:hAnsiTheme="minorHAnsi" w:cstheme="minorHAnsi"/>
+          <w:sz w:val="22"/>
+          <w:lang w:val="en-US"/>
+        </w:rPr>
+        <w:t xml:space="preserve"> = </w:t>
+      </w:r>
+      <w:proofErr w:type="spellStart"/>
+      <w:r>
+        <w:rPr>
+          <w:rFonts w:asciiTheme="minorHAnsi" w:hAnsiTheme="minorHAnsi" w:cstheme="minorHAnsi"/>
+          <w:sz w:val="22"/>
+          <w:lang w:val="en-US"/>
+        </w:rPr>
+        <w:t>renterTable.getSelectionModel</w:t>
+      </w:r>
+      <w:proofErr w:type="spellEnd"/>
+      <w:r>
+        <w:rPr>
+          <w:rFonts w:asciiTheme="minorHAnsi" w:hAnsiTheme="minorHAnsi" w:cstheme="minorHAnsi"/>
+          <w:sz w:val="22"/>
+          <w:lang w:val="en-US"/>
+        </w:rPr>
+        <w:t>().</w:t>
+      </w:r>
+      <w:proofErr w:type="spellStart"/>
+      <w:r>
+        <w:rPr>
+          <w:rFonts w:asciiTheme="minorHAnsi" w:hAnsiTheme="minorHAnsi" w:cstheme="minorHAnsi"/>
+          <w:sz w:val="22"/>
+          <w:lang w:val="en-US"/>
+        </w:rPr>
+        <w:t>getSelectedIndex</w:t>
+      </w:r>
+      <w:proofErr w:type="spellEnd"/>
+      <w:r>
+        <w:rPr>
+          <w:rFonts w:asciiTheme="minorHAnsi" w:hAnsiTheme="minorHAnsi" w:cstheme="minorHAnsi"/>
+          <w:sz w:val="22"/>
+          <w:lang w:val="en-US"/>
+        </w:rPr>
+        <w:t>();</w:t>
       </w:r>
     </w:p>
     <w:p>
@@ -11669,7 +12951,61 @@
           <w:sz w:val="22"/>
           <w:lang w:val="en-US"/>
         </w:rPr>
-        <w:t>Renter renter = RenterModel.getRenter(selectedRenter.getId());</w:t>
+        <w:t xml:space="preserve">Renter </w:t>
+      </w:r>
+      <w:proofErr w:type="spellStart"/>
+      <w:r>
+        <w:rPr>
+          <w:rFonts w:asciiTheme="minorHAnsi" w:hAnsiTheme="minorHAnsi" w:cstheme="minorHAnsi"/>
+          <w:sz w:val="22"/>
+          <w:lang w:val="en-US"/>
+        </w:rPr>
+        <w:t>renter</w:t>
+      </w:r>
+      <w:proofErr w:type="spellEnd"/>
+      <w:r>
+        <w:rPr>
+          <w:rFonts w:asciiTheme="minorHAnsi" w:hAnsiTheme="minorHAnsi" w:cstheme="minorHAnsi"/>
+          <w:sz w:val="22"/>
+          <w:lang w:val="en-US"/>
+        </w:rPr>
+        <w:t xml:space="preserve"> = </w:t>
+      </w:r>
+      <w:proofErr w:type="spellStart"/>
+      <w:r>
+        <w:rPr>
+          <w:rFonts w:asciiTheme="minorHAnsi" w:hAnsiTheme="minorHAnsi" w:cstheme="minorHAnsi"/>
+          <w:sz w:val="22"/>
+          <w:lang w:val="en-US"/>
+        </w:rPr>
+        <w:t>RenterModel.getRenter</w:t>
+      </w:r>
+      <w:proofErr w:type="spellEnd"/>
+      <w:r>
+        <w:rPr>
+          <w:rFonts w:asciiTheme="minorHAnsi" w:hAnsiTheme="minorHAnsi" w:cstheme="minorHAnsi"/>
+          <w:sz w:val="22"/>
+          <w:lang w:val="en-US"/>
+        </w:rPr>
+        <w:t>(</w:t>
+      </w:r>
+      <w:proofErr w:type="spellStart"/>
+      <w:r>
+        <w:rPr>
+          <w:rFonts w:asciiTheme="minorHAnsi" w:hAnsiTheme="minorHAnsi" w:cstheme="minorHAnsi"/>
+          <w:sz w:val="22"/>
+          <w:lang w:val="en-US"/>
+        </w:rPr>
+        <w:t>selectedRenter.getId</w:t>
+      </w:r>
+      <w:proofErr w:type="spellEnd"/>
+      <w:r>
+        <w:rPr>
+          <w:rFonts w:asciiTheme="minorHAnsi" w:hAnsiTheme="minorHAnsi" w:cstheme="minorHAnsi"/>
+          <w:sz w:val="22"/>
+          <w:lang w:val="en-US"/>
+        </w:rPr>
+        <w:t>());</w:t>
       </w:r>
       <w:r>
         <w:rPr>
@@ -11685,7 +13021,43 @@
           <w:sz w:val="22"/>
           <w:lang w:val="en-US"/>
         </w:rPr>
-        <w:t xml:space="preserve"> renterTable.getItems().set(selectedIndex, renter);</w:t>
+        <w:t xml:space="preserve"> </w:t>
+      </w:r>
+      <w:proofErr w:type="spellStart"/>
+      <w:r>
+        <w:rPr>
+          <w:rFonts w:asciiTheme="minorHAnsi" w:hAnsiTheme="minorHAnsi" w:cstheme="minorHAnsi"/>
+          <w:sz w:val="22"/>
+          <w:lang w:val="en-US"/>
+        </w:rPr>
+        <w:t>renterTable.getItems</w:t>
+      </w:r>
+      <w:proofErr w:type="spellEnd"/>
+      <w:r>
+        <w:rPr>
+          <w:rFonts w:asciiTheme="minorHAnsi" w:hAnsiTheme="minorHAnsi" w:cstheme="minorHAnsi"/>
+          <w:sz w:val="22"/>
+          <w:lang w:val="en-US"/>
+        </w:rPr>
+        <w:t>().set(</w:t>
+      </w:r>
+      <w:proofErr w:type="spellStart"/>
+      <w:r>
+        <w:rPr>
+          <w:rFonts w:asciiTheme="minorHAnsi" w:hAnsiTheme="minorHAnsi" w:cstheme="minorHAnsi"/>
+          <w:sz w:val="22"/>
+          <w:lang w:val="en-US"/>
+        </w:rPr>
+        <w:t>selectedIndex</w:t>
+      </w:r>
+      <w:proofErr w:type="spellEnd"/>
+      <w:r>
+        <w:rPr>
+          <w:rFonts w:asciiTheme="minorHAnsi" w:hAnsiTheme="minorHAnsi" w:cstheme="minorHAnsi"/>
+          <w:sz w:val="22"/>
+          <w:lang w:val="en-US"/>
+        </w:rPr>
+        <w:t>, renter);</w:t>
       </w:r>
     </w:p>
     <w:p>
@@ -11703,8 +13075,18 @@
           <w:sz w:val="22"/>
           <w:lang w:val="en-US"/>
         </w:rPr>
-        <w:t xml:space="preserve">  renterTable</w:t>
-      </w:r>
+        <w:t xml:space="preserve">  </w:t>
+      </w:r>
+      <w:proofErr w:type="spellStart"/>
+      <w:r>
+        <w:rPr>
+          <w:rFonts w:asciiTheme="minorHAnsi" w:hAnsiTheme="minorHAnsi" w:cstheme="minorHAnsi"/>
+          <w:sz w:val="22"/>
+          <w:lang w:val="en-US"/>
+        </w:rPr>
+        <w:t>renterTable</w:t>
+      </w:r>
+      <w:proofErr w:type="spellEnd"/>
       <w:r>
         <w:rPr>
           <w:rFonts w:asciiTheme="minorHAnsi" w:hAnsiTheme="minorHAnsi" w:cstheme="minorHAnsi"/>
@@ -11712,6 +13094,7 @@
         </w:rPr>
         <w:t>.</w:t>
       </w:r>
+      <w:proofErr w:type="spellStart"/>
       <w:r>
         <w:rPr>
           <w:rFonts w:asciiTheme="minorHAnsi" w:hAnsiTheme="minorHAnsi" w:cstheme="minorHAnsi"/>
@@ -11720,12 +13103,21 @@
         </w:rPr>
         <w:t>getSelectionModel</w:t>
       </w:r>
-      <w:r>
-        <w:rPr>
-          <w:rFonts w:asciiTheme="minorHAnsi" w:hAnsiTheme="minorHAnsi" w:cstheme="minorHAnsi"/>
-          <w:sz w:val="22"/>
-        </w:rPr>
-        <w:t>().</w:t>
+      <w:proofErr w:type="spellEnd"/>
+      <w:r>
+        <w:rPr>
+          <w:rFonts w:asciiTheme="minorHAnsi" w:hAnsiTheme="minorHAnsi" w:cstheme="minorHAnsi"/>
+          <w:sz w:val="22"/>
+        </w:rPr>
+        <w:t>(</w:t>
+      </w:r>
+      <w:proofErr w:type="gramStart"/>
+      <w:r>
+        <w:rPr>
+          <w:rFonts w:asciiTheme="minorHAnsi" w:hAnsiTheme="minorHAnsi" w:cstheme="minorHAnsi"/>
+          <w:sz w:val="22"/>
+        </w:rPr>
+        <w:t>).</w:t>
       </w:r>
       <w:r>
         <w:rPr>
@@ -11735,6 +13127,7 @@
         </w:rPr>
         <w:t>select</w:t>
       </w:r>
+      <w:proofErr w:type="gramEnd"/>
       <w:r>
         <w:rPr>
           <w:rFonts w:asciiTheme="minorHAnsi" w:hAnsiTheme="minorHAnsi" w:cstheme="minorHAnsi"/>
@@ -11792,7 +13185,23 @@
           <w:rFonts w:asciiTheme="minorHAnsi" w:hAnsiTheme="minorHAnsi" w:cstheme="minorHAnsi"/>
           <w:sz w:val="22"/>
         </w:rPr>
-        <w:t>сделать изменение количества месяцев по изменению даты контракта(через полное обнуление расчетов в месяцах с предупреждением в окне редактирования)</w:t>
+        <w:t xml:space="preserve">сделать изменение количества месяцев по изменению даты </w:t>
+      </w:r>
+      <w:proofErr w:type="gramStart"/>
+      <w:r>
+        <w:rPr>
+          <w:rFonts w:asciiTheme="minorHAnsi" w:hAnsiTheme="minorHAnsi" w:cstheme="minorHAnsi"/>
+          <w:sz w:val="22"/>
+        </w:rPr>
+        <w:t>контракта(</w:t>
+      </w:r>
+      <w:proofErr w:type="gramEnd"/>
+      <w:r>
+        <w:rPr>
+          <w:rFonts w:asciiTheme="minorHAnsi" w:hAnsiTheme="minorHAnsi" w:cstheme="minorHAnsi"/>
+          <w:sz w:val="22"/>
+        </w:rPr>
+        <w:t>через полное обнуление расчетов в месяцах с предупреждением в окне редактирования)</w:t>
       </w:r>
     </w:p>
     <w:p>
@@ -11809,7 +13218,23 @@
           <w:rFonts w:asciiTheme="minorHAnsi" w:hAnsiTheme="minorHAnsi" w:cstheme="minorHAnsi"/>
           <w:sz w:val="22"/>
         </w:rPr>
-        <w:t>или кнопку для «уменьшения продления», т.е. минус определенное колво месяцев</w:t>
+        <w:t xml:space="preserve">или кнопку для «уменьшения продления», т.е. минус определенное </w:t>
+      </w:r>
+      <w:proofErr w:type="spellStart"/>
+      <w:r>
+        <w:rPr>
+          <w:rFonts w:asciiTheme="minorHAnsi" w:hAnsiTheme="minorHAnsi" w:cstheme="minorHAnsi"/>
+          <w:sz w:val="22"/>
+        </w:rPr>
+        <w:t>колво</w:t>
+      </w:r>
+      <w:proofErr w:type="spellEnd"/>
+      <w:r>
+        <w:rPr>
+          <w:rFonts w:asciiTheme="minorHAnsi" w:hAnsiTheme="minorHAnsi" w:cstheme="minorHAnsi"/>
+          <w:sz w:val="22"/>
+        </w:rPr>
+        <w:t xml:space="preserve"> месяцев</w:t>
       </w:r>
     </w:p>
     <w:p>
@@ -11845,19 +13270,60 @@
         </w:rPr>
         <w:t xml:space="preserve"> </w:t>
       </w:r>
-      <w:r>
-        <w:rPr>
-          <w:rFonts w:asciiTheme="minorHAnsi" w:hAnsiTheme="minorHAnsi" w:cstheme="minorHAnsi"/>
-          <w:sz w:val="22"/>
-        </w:rPr>
-        <w:t>интерфейся или классы выделитьс общими методами</w:t>
-      </w:r>
-      <w:r>
-        <w:rPr>
-          <w:rFonts w:asciiTheme="minorHAnsi" w:hAnsiTheme="minorHAnsi" w:cstheme="minorHAnsi"/>
-          <w:sz w:val="22"/>
-        </w:rPr>
-        <w:t>, как для контролеров так и для сущностей, моделей</w:t>
+      <w:proofErr w:type="spellStart"/>
+      <w:r>
+        <w:rPr>
+          <w:rFonts w:asciiTheme="minorHAnsi" w:hAnsiTheme="minorHAnsi" w:cstheme="minorHAnsi"/>
+          <w:sz w:val="22"/>
+        </w:rPr>
+        <w:t>интерфейся</w:t>
+      </w:r>
+      <w:proofErr w:type="spellEnd"/>
+      <w:r>
+        <w:rPr>
+          <w:rFonts w:asciiTheme="minorHAnsi" w:hAnsiTheme="minorHAnsi" w:cstheme="minorHAnsi"/>
+          <w:sz w:val="22"/>
+        </w:rPr>
+        <w:t xml:space="preserve"> или классы </w:t>
+      </w:r>
+      <w:proofErr w:type="spellStart"/>
+      <w:r>
+        <w:rPr>
+          <w:rFonts w:asciiTheme="minorHAnsi" w:hAnsiTheme="minorHAnsi" w:cstheme="minorHAnsi"/>
+          <w:sz w:val="22"/>
+        </w:rPr>
+        <w:t>выделитьс</w:t>
+      </w:r>
+      <w:proofErr w:type="spellEnd"/>
+      <w:r>
+        <w:rPr>
+          <w:rFonts w:asciiTheme="minorHAnsi" w:hAnsiTheme="minorHAnsi" w:cstheme="minorHAnsi"/>
+          <w:sz w:val="22"/>
+        </w:rPr>
+        <w:t xml:space="preserve"> общими методами</w:t>
+      </w:r>
+      <w:r>
+        <w:rPr>
+          <w:rFonts w:asciiTheme="minorHAnsi" w:hAnsiTheme="minorHAnsi" w:cstheme="minorHAnsi"/>
+          <w:sz w:val="22"/>
+        </w:rPr>
+        <w:t xml:space="preserve">, как для </w:t>
+      </w:r>
+      <w:proofErr w:type="gramStart"/>
+      <w:r>
+        <w:rPr>
+          <w:rFonts w:asciiTheme="minorHAnsi" w:hAnsiTheme="minorHAnsi" w:cstheme="minorHAnsi"/>
+          <w:sz w:val="22"/>
+        </w:rPr>
+        <w:t>контролеров</w:t>
+      </w:r>
+      <w:proofErr w:type="gramEnd"/>
+      <w:r>
+        <w:rPr>
+          <w:rFonts w:asciiTheme="minorHAnsi" w:hAnsiTheme="minorHAnsi" w:cstheme="minorHAnsi"/>
+          <w:sz w:val="22"/>
+        </w:rPr>
+        <w:t xml:space="preserve"> так и для сущностей, моделей</w:t>
       </w:r>
       <w:r>
         <w:rPr>
@@ -11893,6 +13359,7 @@
           <w:sz w:val="22"/>
         </w:rPr>
       </w:pPr>
+      <w:proofErr w:type="spellStart"/>
       <w:r>
         <w:rPr>
           <w:rFonts w:asciiTheme="minorHAnsi" w:hAnsiTheme="minorHAnsi" w:cstheme="minorHAnsi"/>
@@ -11901,6 +13368,7 @@
         </w:rPr>
         <w:t>indexCost</w:t>
       </w:r>
+      <w:proofErr w:type="spellEnd"/>
       <w:r>
         <w:rPr>
           <w:rFonts w:asciiTheme="minorHAnsi" w:hAnsiTheme="minorHAnsi" w:cstheme="minorHAnsi"/>
@@ -11913,7 +13381,39 @@
           <w:rFonts w:asciiTheme="minorHAnsi" w:hAnsiTheme="minorHAnsi" w:cstheme="minorHAnsi"/>
           <w:sz w:val="22"/>
         </w:rPr>
-        <w:t>как брать будем? Мб все таки лучше для каждого месяца хранить, ибо неизвестно что будем потом, надо будет сохранить это значение. Полюбому надо, да. Или на уровне контракта сохранить.</w:t>
+        <w:t xml:space="preserve">как брать будем? Мб </w:t>
+      </w:r>
+      <w:proofErr w:type="gramStart"/>
+      <w:r>
+        <w:rPr>
+          <w:rFonts w:asciiTheme="minorHAnsi" w:hAnsiTheme="minorHAnsi" w:cstheme="minorHAnsi"/>
+          <w:sz w:val="22"/>
+        </w:rPr>
+        <w:t>все таки</w:t>
+      </w:r>
+      <w:proofErr w:type="gramEnd"/>
+      <w:r>
+        <w:rPr>
+          <w:rFonts w:asciiTheme="minorHAnsi" w:hAnsiTheme="minorHAnsi" w:cstheme="minorHAnsi"/>
+          <w:sz w:val="22"/>
+        </w:rPr>
+        <w:t xml:space="preserve"> лучше для каждого месяца хранить, ибо неизвестно что будем потом, надо будет сохранить это значение. </w:t>
+      </w:r>
+      <w:proofErr w:type="spellStart"/>
+      <w:r>
+        <w:rPr>
+          <w:rFonts w:asciiTheme="minorHAnsi" w:hAnsiTheme="minorHAnsi" w:cstheme="minorHAnsi"/>
+          <w:sz w:val="22"/>
+        </w:rPr>
+        <w:t>Полюбому</w:t>
+      </w:r>
+      <w:proofErr w:type="spellEnd"/>
+      <w:r>
+        <w:rPr>
+          <w:rFonts w:asciiTheme="minorHAnsi" w:hAnsiTheme="minorHAnsi" w:cstheme="minorHAnsi"/>
+          <w:sz w:val="22"/>
+        </w:rPr>
+        <w:t xml:space="preserve"> надо, да. Или на уровне контракта сохранить.</w:t>
       </w:r>
       <w:r>
         <w:rPr>
@@ -11954,15 +13454,39 @@
           <w:rFonts w:asciiTheme="minorHAnsi" w:hAnsiTheme="minorHAnsi" w:cstheme="minorHAnsi"/>
           <w:sz w:val="22"/>
         </w:rPr>
-        <w:t>Описать формат для настройки шаблонов. Справка в проге</w:t>
-      </w:r>
+        <w:t xml:space="preserve">Описать формат для настройки шаблонов. Справка в </w:t>
+      </w:r>
+      <w:proofErr w:type="spellStart"/>
+      <w:r>
+        <w:rPr>
+          <w:rFonts w:asciiTheme="minorHAnsi" w:hAnsiTheme="minorHAnsi" w:cstheme="minorHAnsi"/>
+          <w:sz w:val="22"/>
+        </w:rPr>
+        <w:t>проге</w:t>
+      </w:r>
+      <w:proofErr w:type="spellEnd"/>
       <w:r>
         <w:rPr>
           <w:rFonts w:asciiTheme="minorHAnsi" w:hAnsiTheme="minorHAnsi" w:cstheme="minorHAnsi"/>
           <w:sz w:val="22"/>
         </w:rPr>
         <w:br/>
-        <w:t>Парсер класс.</w:t>
+      </w:r>
+      <w:proofErr w:type="spellStart"/>
+      <w:r>
+        <w:rPr>
+          <w:rFonts w:asciiTheme="minorHAnsi" w:hAnsiTheme="minorHAnsi" w:cstheme="minorHAnsi"/>
+          <w:sz w:val="22"/>
+        </w:rPr>
+        <w:t>Парсер</w:t>
+      </w:r>
+      <w:proofErr w:type="spellEnd"/>
+      <w:r>
+        <w:rPr>
+          <w:rFonts w:asciiTheme="minorHAnsi" w:hAnsiTheme="minorHAnsi" w:cstheme="minorHAnsi"/>
+          <w:sz w:val="22"/>
+        </w:rPr>
+        <w:t xml:space="preserve"> класс.</w:t>
       </w:r>
     </w:p>
     <w:p>
@@ -12166,6 +13690,7 @@
           </w:rPr>
           <w:t>://</w:t>
         </w:r>
+        <w:proofErr w:type="spellStart"/>
         <w:r>
           <w:rPr>
             <w:rStyle w:val="ae"/>
@@ -12173,6 +13698,7 @@
           </w:rPr>
           <w:t>metanit</w:t>
         </w:r>
+        <w:proofErr w:type="spellEnd"/>
         <w:r>
           <w:rPr>
             <w:rStyle w:val="ae"/>
@@ -12205,6 +13731,7 @@
           </w:rPr>
           <w:t>/</w:t>
         </w:r>
+        <w:proofErr w:type="spellStart"/>
         <w:r>
           <w:rPr>
             <w:rStyle w:val="ae"/>
@@ -12212,12 +13739,14 @@
           </w:rPr>
           <w:t>javafx</w:t>
         </w:r>
+        <w:proofErr w:type="spellEnd"/>
         <w:r>
           <w:rPr>
             <w:rStyle w:val="ae"/>
           </w:rPr>
           <w:t>/1.1.</w:t>
         </w:r>
+        <w:proofErr w:type="spellStart"/>
         <w:r>
           <w:rPr>
             <w:rStyle w:val="ae"/>
@@ -12225,6 +13754,7 @@
           </w:rPr>
           <w:t>php</w:t>
         </w:r>
+        <w:proofErr w:type="spellEnd"/>
       </w:hyperlink>
     </w:p>
     <w:p>
@@ -12374,7 +13904,6 @@
         <w:docPartUnique/>
       </w:docPartObj>
     </w:sdtPr>
-    <w:sdtEndPr/>
     <w:sdtContent>
       <w:p>
         <w:pPr>
@@ -12394,7 +13923,7 @@
           <w:rPr>
             <w:noProof/>
           </w:rPr>
-          <w:t>19</w:t>
+          <w:t>29</w:t>
         </w:r>
         <w:r>
           <w:fldChar w:fldCharType="end"/>
@@ -14994,7 +16523,7 @@
 </file>
 
 <file path=customXml/itemProps1.xml><?xml version="1.0" encoding="utf-8"?>
-<ds:datastoreItem xmlns:ds="http://schemas.openxmlformats.org/officeDocument/2006/customXml" ds:itemID="{A992B313-2D4F-4ECC-9D24-7F7B00E4C6AE}">
+<ds:datastoreItem xmlns:ds="http://schemas.openxmlformats.org/officeDocument/2006/customXml" ds:itemID="{FF886C55-0D8A-4C83-84BF-ED211F7F7FD3}">
   <ds:schemaRefs>
     <ds:schemaRef ds:uri="http://schemas.openxmlformats.org/officeDocument/2006/bibliography"/>
   </ds:schemaRefs>

--- a/Собранные данные.docx
+++ b/Собранные данные.docx
@@ -263,9 +263,6 @@
         <w:spacing w:after="160" w:line="259" w:lineRule="auto"/>
         <w:ind w:firstLine="0"/>
         <w:jc w:val="both"/>
-        <w:rPr>
-          <w:lang w:val="en-US"/>
-        </w:rPr>
       </w:pPr>
       <w:r>
         <w:rPr>
@@ -1841,21 +1838,7 @@
                 <w:rStyle w:val="ae"/>
                 <w:noProof/>
               </w:rPr>
-              <w:t>3.3. Разбор решени</w:t>
-            </w:r>
-            <w:r>
-              <w:rPr>
-                <w:rStyle w:val="ae"/>
-                <w:noProof/>
-              </w:rPr>
-              <w:t>й</w:t>
-            </w:r>
-            <w:r>
-              <w:rPr>
-                <w:rStyle w:val="ae"/>
-                <w:noProof/>
-              </w:rPr>
-              <w:t xml:space="preserve"> об использовании стека технологий, библиотеки для взаимодействия с </w:t>
+              <w:t xml:space="preserve">3.3. Разбор решений об использовании стека технологий, библиотеки для взаимодействия с </w:t>
             </w:r>
             <w:r>
               <w:rPr>
@@ -4537,31 +4520,15 @@
       </w:pPr>
       <w:r>
         <w:lastRenderedPageBreak/>
-        <w:t>Система программ «1</w:t>
-      </w:r>
-      <w:proofErr w:type="gramStart"/>
-      <w:r>
-        <w:t>С:Предприятие</w:t>
-      </w:r>
-      <w:proofErr w:type="gramEnd"/>
-      <w:r>
-        <w:t xml:space="preserve"> 8» включает в себя платформу и прикладные решения, разработанные на ее основе, для автоматизации деятельности организаций и частных лиц. Сама платформа не является программным продуктом для использования конечными пользователями, которые обычно работают с одним из многих прикладных решений (конфигураций), разработанных на данной платформе. Такой подход позволяет автоматизировать различные виды деятельности, используя единую технологическую платформу.</w:t>
-      </w:r>
-    </w:p>
-    <w:p>
-      <w:pPr>
-        <w:jc w:val="both"/>
-      </w:pPr>
-      <w:r>
-        <w:t>Гибкость платформы позволяет применять 1</w:t>
-      </w:r>
-      <w:proofErr w:type="gramStart"/>
-      <w:r>
-        <w:t>С:Предприятие</w:t>
-      </w:r>
-      <w:proofErr w:type="gramEnd"/>
-      <w:r>
-        <w:t xml:space="preserve"> 8 в самых разнообразных областях:</w:t>
+        <w:t>Система программ «1С:Предприятие 8» включает в себя платформу и прикладные решения, разработанные на ее основе, для автоматизации деятельности организаций и частных лиц. Сама платформа не является программным продуктом для использования конечными пользователями, которые обычно работают с одним из многих прикладных решений (конфигураций), разработанных на данной платформе. Такой подход позволяет автоматизировать различные виды деятельности, используя единую технологическую платформу.</w:t>
+      </w:r>
+    </w:p>
+    <w:p>
+      <w:pPr>
+        <w:jc w:val="both"/>
+      </w:pPr>
+      <w:r>
+        <w:t>Гибкость платформы позволяет применять 1С:Предприятие 8 в самых разнообразных областях:</w:t>
       </w:r>
     </w:p>
     <w:p>
@@ -4739,15 +4706,7 @@
         <w:jc w:val="both"/>
       </w:pPr>
       <w:r>
-        <w:t>Продукт разработан на последней версии технологической платформы «1</w:t>
-      </w:r>
-      <w:proofErr w:type="gramStart"/>
-      <w:r>
-        <w:t>С:Предприятие</w:t>
-      </w:r>
-      <w:proofErr w:type="gramEnd"/>
-      <w:r>
-        <w:t xml:space="preserve"> 8» и выпускается в двух вариантах- на основе типовых конфигураций «Бухгалтерия предприятия» и «Управление производственным предприятием».</w:t>
+        <w:t>Продукт разработан на последней версии технологической платформы «1С:Предприятие 8» и выпускается в двух вариантах- на основе типовых конфигураций «Бухгалтерия предприятия» и «Управление производственным предприятием».</w:t>
       </w:r>
     </w:p>
     <w:p>
@@ -4951,15 +4910,7 @@
         <w:t>Отсутствие узкой специализации. Система программ «1С: Предприятие» рассчитана на выполнение большого количества задач. В данной конфигурации «</w:t>
       </w:r>
       <w:r>
-        <w:t>1</w:t>
-      </w:r>
-      <w:proofErr w:type="gramStart"/>
-      <w:r>
-        <w:t>С:Аренда</w:t>
-      </w:r>
-      <w:proofErr w:type="gramEnd"/>
-      <w:r>
-        <w:t xml:space="preserve"> и управление недвижимостью</w:t>
+        <w:t>1С:Аренда и управление недвижимостью</w:t>
       </w:r>
       <w:r>
         <w:t>» есть огромное количество инструментов, которые не связаны напрямую с арендой, и которые сильно влияют на способность пользователей учиться пользоваться программой. Слишком большое количество нюансов в управлении арендой в том числе.</w:t>
@@ -6358,33 +6309,27 @@
       <w:r>
         <w:t>.</w:t>
       </w:r>
-      <w:proofErr w:type="spellStart"/>
       <w:r>
         <w:rPr>
           <w:lang w:val="en-US"/>
         </w:rPr>
         <w:t>xsl</w:t>
       </w:r>
-      <w:proofErr w:type="spellEnd"/>
       <w:r>
         <w:t xml:space="preserve"> </w:t>
       </w:r>
-      <w:proofErr w:type="gramStart"/>
       <w:r>
         <w:t xml:space="preserve">и </w:t>
       </w:r>
       <w:r>
         <w:t>.</w:t>
       </w:r>
-      <w:proofErr w:type="spellStart"/>
       <w:r>
         <w:rPr>
           <w:lang w:val="en-US"/>
         </w:rPr>
         <w:t>xslx</w:t>
       </w:r>
-      <w:proofErr w:type="spellEnd"/>
-      <w:proofErr w:type="gramEnd"/>
       <w:r>
         <w:t xml:space="preserve">. </w:t>
       </w:r>
@@ -6427,9 +6372,9 @@
       <w:r>
         <w:br w:type="page"/>
       </w:r>
-      <w:bookmarkStart w:id="37" w:name="_Toc470596703"/>
-      <w:bookmarkStart w:id="38" w:name="_Toc501371052"/>
-      <w:bookmarkStart w:id="39" w:name="_Toc5530861"/>
+      <w:bookmarkStart w:id="37" w:name="_Toc5530861"/>
+      <w:bookmarkStart w:id="38" w:name="_Toc470596703"/>
+      <w:bookmarkStart w:id="39" w:name="_Toc501371052"/>
       <w:r>
         <w:rPr>
           <w:bCs/>
@@ -6443,7 +6388,7 @@
         </w:rPr>
         <w:t xml:space="preserve"> ИНСТРУМЕНТОВ РАЗРАБОТКИ</w:t>
       </w:r>
-      <w:bookmarkEnd w:id="39"/>
+      <w:bookmarkEnd w:id="37"/>
     </w:p>
     <w:p/>
     <w:p>
@@ -7047,15 +6992,7 @@
         <w:rPr>
           <w:szCs w:val="28"/>
         </w:rPr>
-        <w:t>, которая полностью контролирует проц</w:t>
-      </w:r>
-      <w:bookmarkStart w:id="45" w:name="_GoBack"/>
-      <w:bookmarkEnd w:id="45"/>
-      <w:r>
-        <w:rPr>
-          <w:szCs w:val="28"/>
-        </w:rPr>
-        <w:t>есс исполнения программы, и</w:t>
+        <w:t>, которая полностью контролирует процесс исполнения программы, и</w:t>
       </w:r>
       <w:r>
         <w:rPr>
@@ -7335,78 +7272,77 @@
         <w:jc w:val="both"/>
         <w:rPr>
           <w:szCs w:val="28"/>
+        </w:rPr>
+      </w:pPr>
+      <w:r>
+        <w:rPr>
+          <w:szCs w:val="28"/>
+        </w:rPr>
+        <w:t xml:space="preserve">Вместе с ней используется </w:t>
+      </w:r>
+      <w:r>
+        <w:rPr>
+          <w:szCs w:val="28"/>
           <w:lang w:val="en-US"/>
         </w:rPr>
-      </w:pPr>
-      <w:r>
-        <w:rPr>
-          <w:szCs w:val="28"/>
-        </w:rPr>
-        <w:t xml:space="preserve">Вместе с ней используется </w:t>
+        <w:t>FXML</w:t>
+      </w:r>
+      <w:r>
+        <w:rPr>
+          <w:szCs w:val="28"/>
+        </w:rPr>
+        <w:t xml:space="preserve"> – специальный синтаксис</w:t>
+      </w:r>
+      <w:r>
+        <w:rPr>
+          <w:szCs w:val="28"/>
+        </w:rPr>
+        <w:t xml:space="preserve"> с </w:t>
       </w:r>
       <w:r>
         <w:rPr>
           <w:szCs w:val="28"/>
           <w:lang w:val="en-US"/>
         </w:rPr>
-        <w:t>FXML</w:t>
-      </w:r>
-      <w:r>
-        <w:rPr>
-          <w:szCs w:val="28"/>
-        </w:rPr>
-        <w:t xml:space="preserve"> – специальный синтаксис</w:t>
-      </w:r>
-      <w:r>
-        <w:rPr>
-          <w:szCs w:val="28"/>
-        </w:rPr>
-        <w:t xml:space="preserve"> с </w:t>
+        <w:t>xml</w:t>
+      </w:r>
+      <w:r>
+        <w:rPr>
+          <w:szCs w:val="28"/>
+        </w:rPr>
+        <w:t>-подобной структурой</w:t>
+      </w:r>
+      <w:r>
+        <w:rPr>
+          <w:szCs w:val="28"/>
+        </w:rPr>
+        <w:t>, предназначенный для удобного</w:t>
+      </w:r>
+      <w:r>
+        <w:rPr>
+          <w:szCs w:val="28"/>
+        </w:rPr>
+        <w:t xml:space="preserve"> написания визуальной части </w:t>
       </w:r>
       <w:r>
         <w:rPr>
           <w:szCs w:val="28"/>
           <w:lang w:val="en-US"/>
         </w:rPr>
-        <w:t>xml</w:t>
-      </w:r>
-      <w:r>
-        <w:rPr>
-          <w:szCs w:val="28"/>
-        </w:rPr>
-        <w:t>-подобной структурой</w:t>
-      </w:r>
-      <w:r>
-        <w:rPr>
-          <w:szCs w:val="28"/>
-        </w:rPr>
-        <w:t>, предназначенный для удобного</w:t>
-      </w:r>
-      <w:r>
-        <w:rPr>
-          <w:szCs w:val="28"/>
-        </w:rPr>
-        <w:t xml:space="preserve"> написания визуальной части </w:t>
+        <w:t>J</w:t>
       </w:r>
       <w:r>
         <w:rPr>
           <w:szCs w:val="28"/>
           <w:lang w:val="en-US"/>
         </w:rPr>
-        <w:t>J</w:t>
+        <w:t>ava</w:t>
       </w:r>
       <w:r>
         <w:rPr>
           <w:szCs w:val="28"/>
           <w:lang w:val="en-US"/>
         </w:rPr>
-        <w:t>ava</w:t>
-      </w:r>
-      <w:r>
-        <w:rPr>
-          <w:szCs w:val="28"/>
-          <w:lang w:val="en-US"/>
-        </w:rPr>
         <w:t>FX</w:t>
       </w:r>
       <w:r>
@@ -7451,31 +7387,7 @@
         <w:rPr>
           <w:szCs w:val="28"/>
         </w:rPr>
-        <w:t xml:space="preserve">Однако работать с графическими элементами интерфейса можно </w:t>
-      </w:r>
-      <w:r>
-        <w:rPr>
-          <w:szCs w:val="28"/>
-        </w:rPr>
-        <w:t xml:space="preserve">гораздо более </w:t>
-      </w:r>
-      <w:r>
-        <w:rPr>
-          <w:szCs w:val="28"/>
-        </w:rPr>
-        <w:t>просто, быстро и эффективно, чем писать их в текстовом редакторе. Поэтому для создания визуальной части</w:t>
-      </w:r>
-      <w:r>
-        <w:rPr>
-          <w:szCs w:val="28"/>
-        </w:rPr>
-        <w:t xml:space="preserve"> приложения </w:t>
-      </w:r>
-      <w:r>
-        <w:rPr>
-          <w:szCs w:val="28"/>
-        </w:rPr>
-        <w:t xml:space="preserve">был выбран инструмент </w:t>
+        <w:t xml:space="preserve">Однако работать с графическими элементами интерфейса можно гораздо более просто, быстро и эффективно, чем писать их в текстовом редакторе. Поэтому для создания визуальной части приложения был выбран инструмент </w:t>
       </w:r>
       <w:r>
         <w:rPr>
@@ -7561,7 +7473,7 @@
           <w:szCs w:val="30"/>
         </w:rPr>
       </w:pPr>
-      <w:bookmarkStart w:id="46" w:name="_Toc5530865"/>
+      <w:bookmarkStart w:id="45" w:name="_Toc5530865"/>
       <w:r>
         <w:rPr>
           <w:szCs w:val="30"/>
@@ -7620,7 +7532,7 @@
         </w:rPr>
         <w:t>Excel</w:t>
       </w:r>
-      <w:bookmarkEnd w:id="46"/>
+      <w:bookmarkEnd w:id="45"/>
     </w:p>
     <w:p>
       <w:pPr>
@@ -7640,7 +7552,7 @@
         </w:numPr>
         <w:jc w:val="both"/>
       </w:pPr>
-      <w:bookmarkStart w:id="47" w:name="_Toc5530866"/>
+      <w:bookmarkStart w:id="46" w:name="_Toc5530866"/>
       <w:r>
         <w:t>Аргументация в пользу</w:t>
       </w:r>
@@ -7656,7 +7568,7 @@
       <w:r>
         <w:t>2</w:t>
       </w:r>
-      <w:bookmarkEnd w:id="47"/>
+      <w:bookmarkEnd w:id="46"/>
     </w:p>
     <w:p>
       <w:pPr>
@@ -8040,7 +7952,7 @@
           <w:bCs/>
         </w:rPr>
       </w:pPr>
-      <w:bookmarkStart w:id="48" w:name="_Toc5530867"/>
+      <w:bookmarkStart w:id="47" w:name="_Toc5530867"/>
       <w:r>
         <w:rPr>
           <w:bCs/>
@@ -8048,7 +7960,7 @@
         <w:lastRenderedPageBreak/>
         <w:t>ПРОЕКТИРОВАНИЕ БАЗЫ ДАННЫХ</w:t>
       </w:r>
-      <w:bookmarkEnd w:id="48"/>
+      <w:bookmarkEnd w:id="47"/>
     </w:p>
     <w:p>
       <w:pPr>
@@ -8056,13 +7968,8 @@
         <w:ind w:firstLine="0"/>
       </w:pPr>
       <w:r>
-        <w:t>(сущности БД</w:t>
-      </w:r>
-      <w:proofErr w:type="gramStart"/>
-      <w:r>
-        <w:t>),схемы</w:t>
-      </w:r>
-      <w:proofErr w:type="gramEnd"/>
+        <w:t>(сущности БД),схемы</w:t>
+      </w:r>
       <w:r>
         <w:t xml:space="preserve"> БД</w:t>
       </w:r>
@@ -8378,16 +8285,16 @@
         <w:ind w:left="0" w:firstLine="709"/>
         <w:jc w:val="both"/>
       </w:pPr>
-      <w:bookmarkStart w:id="49" w:name="_Toc5530868"/>
+      <w:bookmarkStart w:id="48" w:name="_Toc5530868"/>
       <w:r>
         <w:lastRenderedPageBreak/>
         <w:t>РАЗРАБОТКА ПРОГРАММЫ</w:t>
       </w:r>
       <w:bookmarkEnd w:id="35"/>
       <w:bookmarkEnd w:id="36"/>
-      <w:bookmarkEnd w:id="37"/>
       <w:bookmarkEnd w:id="38"/>
-      <w:bookmarkEnd w:id="49"/>
+      <w:bookmarkEnd w:id="39"/>
+      <w:bookmarkEnd w:id="48"/>
     </w:p>
     <w:p>
       <w:pPr>
@@ -8432,11 +8339,11 @@
           <w:szCs w:val="30"/>
         </w:rPr>
       </w:pPr>
-      <w:bookmarkStart w:id="50" w:name="_Toc422069077"/>
-      <w:bookmarkStart w:id="51" w:name="_Toc422295255"/>
-      <w:bookmarkStart w:id="52" w:name="_Toc470596704"/>
-      <w:bookmarkStart w:id="53" w:name="_Toc501371053"/>
-      <w:bookmarkStart w:id="54" w:name="_Toc5530869"/>
+      <w:bookmarkStart w:id="49" w:name="_Toc422069077"/>
+      <w:bookmarkStart w:id="50" w:name="_Toc422295255"/>
+      <w:bookmarkStart w:id="51" w:name="_Toc470596704"/>
+      <w:bookmarkStart w:id="52" w:name="_Toc501371053"/>
+      <w:bookmarkStart w:id="53" w:name="_Toc5530869"/>
       <w:r>
         <w:rPr>
           <w:szCs w:val="30"/>
@@ -8449,18 +8356,18 @@
         </w:rPr>
         <w:t xml:space="preserve"> данных</w:t>
       </w:r>
+      <w:bookmarkEnd w:id="49"/>
       <w:bookmarkEnd w:id="50"/>
       <w:bookmarkEnd w:id="51"/>
       <w:bookmarkEnd w:id="52"/>
       <w:bookmarkEnd w:id="53"/>
-      <w:bookmarkEnd w:id="54"/>
-    </w:p>
-    <w:p>
-      <w:pPr>
-        <w:jc w:val="both"/>
-      </w:pPr>
-      <w:bookmarkStart w:id="55" w:name="_Toc422069078"/>
-      <w:bookmarkStart w:id="56" w:name="_Toc422295256"/>
+    </w:p>
+    <w:p>
+      <w:pPr>
+        <w:jc w:val="both"/>
+      </w:pPr>
+      <w:bookmarkStart w:id="54" w:name="_Toc422069078"/>
+      <w:bookmarkStart w:id="55" w:name="_Toc422295256"/>
     </w:p>
     <w:p>
       <w:pPr>
@@ -8523,16 +8430,16 @@
           <w:szCs w:val="30"/>
         </w:rPr>
       </w:pPr>
-      <w:bookmarkStart w:id="57" w:name="_Toc5530870"/>
+      <w:bookmarkStart w:id="56" w:name="_Toc5530870"/>
+      <w:bookmarkEnd w:id="54"/>
       <w:bookmarkEnd w:id="55"/>
+      <w:r>
+        <w:rPr>
+          <w:szCs w:val="30"/>
+        </w:rPr>
+        <w:t>Рабочий процесс пользователя и программы</w:t>
+      </w:r>
       <w:bookmarkEnd w:id="56"/>
-      <w:r>
-        <w:rPr>
-          <w:szCs w:val="30"/>
-        </w:rPr>
-        <w:t>Рабочий процесс пользователя и программы</w:t>
-      </w:r>
-      <w:bookmarkEnd w:id="57"/>
     </w:p>
     <w:p>
       <w:pPr>
@@ -8855,22 +8762,22 @@
           <w:szCs w:val="28"/>
         </w:rPr>
       </w:pPr>
-      <w:bookmarkStart w:id="58" w:name="_Toc422069079"/>
-      <w:bookmarkStart w:id="59" w:name="_Toc422295257"/>
-      <w:bookmarkStart w:id="60" w:name="_Toc470596706"/>
-      <w:bookmarkStart w:id="61" w:name="_Toc501371055"/>
-      <w:bookmarkStart w:id="62" w:name="_Toc5530871"/>
+      <w:bookmarkStart w:id="57" w:name="_Toc422069079"/>
+      <w:bookmarkStart w:id="58" w:name="_Toc422295257"/>
+      <w:bookmarkStart w:id="59" w:name="_Toc470596706"/>
+      <w:bookmarkStart w:id="60" w:name="_Toc501371055"/>
+      <w:bookmarkStart w:id="61" w:name="_Toc5530871"/>
       <w:r>
         <w:rPr>
           <w:szCs w:val="28"/>
         </w:rPr>
         <w:t>Классы и методы</w:t>
       </w:r>
+      <w:bookmarkEnd w:id="57"/>
       <w:bookmarkEnd w:id="58"/>
       <w:bookmarkEnd w:id="59"/>
       <w:bookmarkEnd w:id="60"/>
       <w:bookmarkEnd w:id="61"/>
-      <w:bookmarkEnd w:id="62"/>
     </w:p>
     <w:p>
       <w:pPr>
@@ -8914,12 +8821,12 @@
         </w:numPr>
         <w:jc w:val="both"/>
       </w:pPr>
-      <w:bookmarkStart w:id="63" w:name="_Toc5530872"/>
+      <w:bookmarkStart w:id="62" w:name="_Toc5530872"/>
       <w:r>
         <w:lastRenderedPageBreak/>
         <w:t>ОХРАНА ТРУДА</w:t>
       </w:r>
-      <w:bookmarkEnd w:id="63"/>
+      <w:bookmarkEnd w:id="62"/>
     </w:p>
     <w:p/>
     <w:p/>
@@ -9091,23 +8998,7 @@
           <w:sz w:val="22"/>
         </w:rPr>
         <w:br/>
-        <w:t xml:space="preserve">У одного счета – лишь 1 договора. У 1 договора – множество </w:t>
-      </w:r>
-      <w:proofErr w:type="gramStart"/>
-      <w:r>
-        <w:rPr>
-          <w:rFonts w:asciiTheme="minorHAnsi" w:hAnsiTheme="minorHAnsi" w:cstheme="minorHAnsi"/>
-          <w:sz w:val="22"/>
-        </w:rPr>
-        <w:t>счетов(</w:t>
-      </w:r>
-      <w:proofErr w:type="gramEnd"/>
-      <w:r>
-        <w:rPr>
-          <w:rFonts w:asciiTheme="minorHAnsi" w:hAnsiTheme="minorHAnsi" w:cstheme="minorHAnsi"/>
-          <w:sz w:val="22"/>
-        </w:rPr>
-        <w:t>за каждый месяц)</w:t>
+        <w:t>У одного счета – лишь 1 договора. У 1 договора – множество счетов(за каждый месяц)</w:t>
       </w:r>
     </w:p>
     <w:p>
@@ -9261,7 +9152,6 @@
         </w:rPr>
         <w:t xml:space="preserve">Информация для подключения к СУБД вынесена в отдельный конфигурационный </w:t>
       </w:r>
-      <w:proofErr w:type="gramStart"/>
       <w:r>
         <w:rPr>
           <w:rFonts w:asciiTheme="minorHAnsi" w:hAnsiTheme="minorHAnsi" w:cstheme="minorHAnsi"/>
@@ -9285,7 +9175,6 @@
         </w:rPr>
         <w:t>properties</w:t>
       </w:r>
-      <w:proofErr w:type="gramEnd"/>
       <w:r>
         <w:rPr>
           <w:rFonts w:asciiTheme="minorHAnsi" w:hAnsiTheme="minorHAnsi" w:cstheme="minorHAnsi"/>
@@ -9318,7 +9207,6 @@
         <w:br/>
         <w:t xml:space="preserve">Но кроме этого, методы сделаны статическими и выделены в модель приложения – класс </w:t>
       </w:r>
-      <w:proofErr w:type="spellStart"/>
       <w:r>
         <w:rPr>
           <w:rFonts w:asciiTheme="minorHAnsi" w:hAnsiTheme="minorHAnsi" w:cstheme="minorHAnsi"/>
@@ -9327,7 +9215,6 @@
         </w:rPr>
         <w:t>RenterModel</w:t>
       </w:r>
-      <w:proofErr w:type="spellEnd"/>
       <w:r>
         <w:rPr>
           <w:rFonts w:asciiTheme="minorHAnsi" w:hAnsiTheme="minorHAnsi" w:cstheme="minorHAnsi"/>
@@ -9358,7 +9245,6 @@
         <w:br/>
         <w:t xml:space="preserve">Класс </w:t>
       </w:r>
-      <w:proofErr w:type="spellStart"/>
       <w:r>
         <w:rPr>
           <w:rFonts w:asciiTheme="minorHAnsi" w:hAnsiTheme="minorHAnsi" w:cstheme="minorHAnsi"/>
@@ -9367,7 +9253,6 @@
         </w:rPr>
         <w:t>RenterModel</w:t>
       </w:r>
-      <w:proofErr w:type="spellEnd"/>
       <w:r>
         <w:rPr>
           <w:rFonts w:asciiTheme="minorHAnsi" w:hAnsiTheme="minorHAnsi" w:cstheme="minorHAnsi"/>
@@ -9402,7 +9287,6 @@
         </w:rPr>
         <w:t xml:space="preserve">Логика работы вывода списка по нажатию на кнопку «Показать» выделена в метод </w:t>
       </w:r>
-      <w:proofErr w:type="spellStart"/>
       <w:r>
         <w:rPr>
           <w:rFonts w:asciiTheme="minorHAnsi" w:hAnsiTheme="minorHAnsi" w:cstheme="minorHAnsi"/>
@@ -9411,7 +9295,6 @@
         </w:rPr>
         <w:t>UpdateListRenters</w:t>
       </w:r>
-      <w:proofErr w:type="spellEnd"/>
       <w:r>
         <w:rPr>
           <w:rFonts w:asciiTheme="minorHAnsi" w:hAnsiTheme="minorHAnsi" w:cstheme="minorHAnsi"/>
@@ -9426,7 +9309,6 @@
         </w:rPr>
         <w:br/>
       </w:r>
-      <w:proofErr w:type="spellStart"/>
       <w:r>
         <w:rPr>
           <w:rFonts w:asciiTheme="minorHAnsi" w:hAnsiTheme="minorHAnsi" w:cstheme="minorHAnsi"/>
@@ -9443,7 +9325,6 @@
         </w:rPr>
         <w:t>ers</w:t>
       </w:r>
-      <w:proofErr w:type="spellEnd"/>
       <w:r>
         <w:rPr>
           <w:rFonts w:asciiTheme="minorHAnsi" w:hAnsiTheme="minorHAnsi" w:cstheme="minorHAnsi"/>
@@ -9465,7 +9346,6 @@
         </w:rPr>
         <w:t xml:space="preserve">ка арендаторов для пользователя, через получение данных из </w:t>
       </w:r>
-      <w:proofErr w:type="spellStart"/>
       <w:r>
         <w:rPr>
           <w:rFonts w:asciiTheme="minorHAnsi" w:hAnsiTheme="minorHAnsi" w:cstheme="minorHAnsi"/>
@@ -9474,7 +9354,6 @@
         </w:rPr>
         <w:t>RenterModel</w:t>
       </w:r>
-      <w:proofErr w:type="spellEnd"/>
       <w:r>
         <w:rPr>
           <w:rFonts w:asciiTheme="minorHAnsi" w:hAnsiTheme="minorHAnsi" w:cstheme="minorHAnsi"/>
@@ -9548,7 +9427,6 @@
         </w:rPr>
         <w:t xml:space="preserve"> написаны контроллеры </w:t>
       </w:r>
-      <w:proofErr w:type="spellStart"/>
       <w:r>
         <w:rPr>
           <w:rFonts w:asciiTheme="minorHAnsi" w:hAnsiTheme="minorHAnsi" w:cstheme="minorHAnsi"/>
@@ -9557,7 +9435,6 @@
         </w:rPr>
         <w:t>MenuController</w:t>
       </w:r>
-      <w:proofErr w:type="spellEnd"/>
       <w:r>
         <w:rPr>
           <w:rFonts w:asciiTheme="minorHAnsi" w:hAnsiTheme="minorHAnsi" w:cstheme="minorHAnsi"/>
@@ -9565,7 +9442,6 @@
         </w:rPr>
         <w:t xml:space="preserve"> и </w:t>
       </w:r>
-      <w:proofErr w:type="spellStart"/>
       <w:r>
         <w:rPr>
           <w:rFonts w:asciiTheme="minorHAnsi" w:hAnsiTheme="minorHAnsi" w:cstheme="minorHAnsi"/>
@@ -9574,7 +9450,6 @@
         </w:rPr>
         <w:t>SidebarController</w:t>
       </w:r>
-      <w:proofErr w:type="spellEnd"/>
       <w:r>
         <w:rPr>
           <w:rFonts w:asciiTheme="minorHAnsi" w:hAnsiTheme="minorHAnsi" w:cstheme="minorHAnsi"/>
@@ -9619,7 +9494,6 @@
         </w:rPr>
         <w:t xml:space="preserve"> </w:t>
       </w:r>
-      <w:proofErr w:type="spellStart"/>
       <w:r>
         <w:rPr>
           <w:rFonts w:asciiTheme="minorHAnsi" w:hAnsiTheme="minorHAnsi" w:cstheme="minorHAnsi"/>
@@ -9628,7 +9502,6 @@
         </w:rPr>
         <w:t>fxml</w:t>
       </w:r>
-      <w:proofErr w:type="spellEnd"/>
       <w:r>
         <w:rPr>
           <w:rFonts w:asciiTheme="minorHAnsi" w:hAnsiTheme="minorHAnsi" w:cstheme="minorHAnsi"/>
@@ -9704,7 +9577,6 @@
         </w:rPr>
         <w:t xml:space="preserve"> в отдельный файл представления </w:t>
       </w:r>
-      <w:proofErr w:type="gramStart"/>
       <w:r>
         <w:rPr>
           <w:rFonts w:asciiTheme="minorHAnsi" w:hAnsiTheme="minorHAnsi" w:cstheme="minorHAnsi"/>
@@ -9720,7 +9592,6 @@
         </w:rPr>
         <w:t>.</w:t>
       </w:r>
-      <w:proofErr w:type="spellStart"/>
       <w:r>
         <w:rPr>
           <w:rFonts w:asciiTheme="minorHAnsi" w:hAnsiTheme="minorHAnsi" w:cstheme="minorHAnsi"/>
@@ -9729,8 +9600,6 @@
         </w:rPr>
         <w:t>fxml</w:t>
       </w:r>
-      <w:proofErr w:type="spellEnd"/>
-      <w:proofErr w:type="gramEnd"/>
       <w:r>
         <w:rPr>
           <w:rFonts w:asciiTheme="minorHAnsi" w:hAnsiTheme="minorHAnsi" w:cstheme="minorHAnsi"/>
@@ -9746,7 +9615,6 @@
         <w:br/>
         <w:t xml:space="preserve">В виду вышеперечисленных изменений, соответственно, изменен вызов контроллера из </w:t>
       </w:r>
-      <w:proofErr w:type="spellStart"/>
       <w:r>
         <w:rPr>
           <w:rFonts w:asciiTheme="minorHAnsi" w:hAnsiTheme="minorHAnsi" w:cstheme="minorHAnsi"/>
@@ -9755,7 +9623,6 @@
         </w:rPr>
         <w:t>SidebarController</w:t>
       </w:r>
-      <w:proofErr w:type="spellEnd"/>
       <w:r>
         <w:rPr>
           <w:rFonts w:asciiTheme="minorHAnsi" w:hAnsiTheme="minorHAnsi" w:cstheme="minorHAnsi"/>
@@ -9796,7 +9663,6 @@
         </w:rPr>
         <w:t xml:space="preserve">Из главного класса </w:t>
       </w:r>
-      <w:proofErr w:type="spellStart"/>
       <w:r>
         <w:rPr>
           <w:rFonts w:asciiTheme="minorHAnsi" w:hAnsiTheme="minorHAnsi" w:cstheme="minorHAnsi"/>
@@ -9805,7 +9671,6 @@
         </w:rPr>
         <w:t>EconomistWorkstation</w:t>
       </w:r>
-      <w:proofErr w:type="spellEnd"/>
       <w:r>
         <w:rPr>
           <w:rFonts w:asciiTheme="minorHAnsi" w:hAnsiTheme="minorHAnsi" w:cstheme="minorHAnsi"/>
@@ -10055,7 +9920,6 @@
         </w:rPr>
         <w:t xml:space="preserve">Так. Я перенес логику создания формы в отдельный контроллер </w:t>
       </w:r>
-      <w:proofErr w:type="spellStart"/>
       <w:r>
         <w:rPr>
           <w:rFonts w:asciiTheme="minorHAnsi" w:hAnsiTheme="minorHAnsi" w:cstheme="minorHAnsi"/>
@@ -10064,7 +9928,6 @@
         </w:rPr>
         <w:t>RenterFormController</w:t>
       </w:r>
-      <w:proofErr w:type="spellEnd"/>
       <w:r>
         <w:rPr>
           <w:rFonts w:asciiTheme="minorHAnsi" w:hAnsiTheme="minorHAnsi" w:cstheme="minorHAnsi"/>
@@ -10072,7 +9935,6 @@
         </w:rPr>
         <w:t xml:space="preserve"> и представление </w:t>
       </w:r>
-      <w:proofErr w:type="spellStart"/>
       <w:r>
         <w:rPr>
           <w:rFonts w:asciiTheme="minorHAnsi" w:hAnsiTheme="minorHAnsi" w:cstheme="minorHAnsi"/>
@@ -10081,7 +9943,6 @@
         </w:rPr>
         <w:t>RenterForm</w:t>
       </w:r>
-      <w:proofErr w:type="spellEnd"/>
       <w:r>
         <w:rPr>
           <w:rFonts w:asciiTheme="minorHAnsi" w:hAnsiTheme="minorHAnsi" w:cstheme="minorHAnsi"/>
@@ -10233,7 +10094,6 @@
         <w:lastRenderedPageBreak/>
         <w:t xml:space="preserve">В </w:t>
       </w:r>
-      <w:proofErr w:type="spellStart"/>
       <w:r>
         <w:rPr>
           <w:rFonts w:asciiTheme="minorHAnsi" w:hAnsiTheme="minorHAnsi" w:cstheme="minorHAnsi"/>
@@ -10242,7 +10102,6 @@
         </w:rPr>
         <w:t>RenterModel</w:t>
       </w:r>
-      <w:proofErr w:type="spellEnd"/>
       <w:r>
         <w:rPr>
           <w:rFonts w:asciiTheme="minorHAnsi" w:hAnsiTheme="minorHAnsi" w:cstheme="minorHAnsi"/>
@@ -10287,7 +10146,6 @@
         </w:rPr>
         <w:br/>
       </w:r>
-      <w:proofErr w:type="spellStart"/>
       <w:r>
         <w:rPr>
           <w:rFonts w:asciiTheme="minorHAnsi" w:hAnsiTheme="minorHAnsi" w:cstheme="minorHAnsi"/>
@@ -10296,7 +10154,6 @@
         </w:rPr>
         <w:t>RenterController</w:t>
       </w:r>
-      <w:proofErr w:type="spellEnd"/>
       <w:r>
         <w:rPr>
           <w:rFonts w:asciiTheme="minorHAnsi" w:hAnsiTheme="minorHAnsi" w:cstheme="minorHAnsi"/>
@@ -10304,7 +10161,6 @@
         </w:rPr>
         <w:t xml:space="preserve">. </w:t>
       </w:r>
-      <w:proofErr w:type="spellStart"/>
       <w:r>
         <w:rPr>
           <w:rFonts w:asciiTheme="minorHAnsi" w:hAnsiTheme="minorHAnsi" w:cstheme="minorHAnsi"/>
@@ -10313,7 +10169,6 @@
         </w:rPr>
         <w:t>RenterFormController</w:t>
       </w:r>
-      <w:proofErr w:type="spellEnd"/>
       <w:r>
         <w:rPr>
           <w:rFonts w:asciiTheme="minorHAnsi" w:hAnsiTheme="minorHAnsi" w:cstheme="minorHAnsi"/>
@@ -10336,7 +10191,6 @@
         </w:rPr>
         <w:t>.</w:t>
       </w:r>
-      <w:proofErr w:type="spellStart"/>
       <w:r>
         <w:rPr>
           <w:rFonts w:asciiTheme="minorHAnsi" w:hAnsiTheme="minorHAnsi" w:cstheme="minorHAnsi"/>
@@ -10345,7 +10199,6 @@
         </w:rPr>
         <w:t>fxml</w:t>
       </w:r>
-      <w:proofErr w:type="spellEnd"/>
       <w:r>
         <w:rPr>
           <w:rFonts w:asciiTheme="minorHAnsi" w:hAnsiTheme="minorHAnsi" w:cstheme="minorHAnsi"/>
@@ -10405,7 +10258,6 @@
         </w:rPr>
         <w:t>.</w:t>
       </w:r>
-      <w:proofErr w:type="spellStart"/>
       <w:r>
         <w:rPr>
           <w:rFonts w:asciiTheme="minorHAnsi" w:hAnsiTheme="minorHAnsi" w:cstheme="minorHAnsi"/>
@@ -10414,7 +10266,6 @@
         </w:rPr>
         <w:t>toString</w:t>
       </w:r>
-      <w:proofErr w:type="spellEnd"/>
       <w:r>
         <w:rPr>
           <w:rFonts w:asciiTheme="minorHAnsi" w:hAnsiTheme="minorHAnsi" w:cstheme="minorHAnsi"/>
@@ -10429,7 +10280,6 @@
         </w:rPr>
         <w:t xml:space="preserve"> Используется в </w:t>
       </w:r>
-      <w:proofErr w:type="spellStart"/>
       <w:r>
         <w:rPr>
           <w:rFonts w:asciiTheme="minorHAnsi" w:hAnsiTheme="minorHAnsi" w:cstheme="minorHAnsi"/>
@@ -10438,7 +10288,6 @@
         </w:rPr>
         <w:t>ComboBox</w:t>
       </w:r>
-      <w:proofErr w:type="spellEnd"/>
       <w:r>
         <w:rPr>
           <w:rFonts w:asciiTheme="minorHAnsi" w:hAnsiTheme="minorHAnsi" w:cstheme="minorHAnsi"/>
@@ -10692,7 +10541,6 @@
         <w:br/>
         <w:t xml:space="preserve">Реализована </w:t>
       </w:r>
-      <w:proofErr w:type="spellStart"/>
       <w:r>
         <w:rPr>
           <w:rFonts w:asciiTheme="minorHAnsi" w:hAnsiTheme="minorHAnsi" w:cstheme="minorHAnsi"/>
@@ -10701,7 +10549,6 @@
         </w:rPr>
         <w:t>BuildingModel</w:t>
       </w:r>
-      <w:proofErr w:type="spellEnd"/>
       <w:r>
         <w:rPr>
           <w:rFonts w:asciiTheme="minorHAnsi" w:hAnsiTheme="minorHAnsi" w:cstheme="minorHAnsi"/>
@@ -10781,7 +10628,6 @@
         </w:rPr>
         <w:t xml:space="preserve">Добавлено представление </w:t>
       </w:r>
-      <w:proofErr w:type="spellStart"/>
       <w:r>
         <w:rPr>
           <w:rFonts w:asciiTheme="minorHAnsi" w:hAnsiTheme="minorHAnsi" w:cstheme="minorHAnsi"/>
@@ -10790,7 +10636,6 @@
         </w:rPr>
         <w:t>BuildingForm</w:t>
       </w:r>
-      <w:proofErr w:type="spellEnd"/>
       <w:r>
         <w:rPr>
           <w:rFonts w:asciiTheme="minorHAnsi" w:hAnsiTheme="minorHAnsi" w:cstheme="minorHAnsi"/>
@@ -10798,7 +10643,6 @@
         </w:rPr>
         <w:t>.</w:t>
       </w:r>
-      <w:proofErr w:type="spellStart"/>
       <w:r>
         <w:rPr>
           <w:rFonts w:asciiTheme="minorHAnsi" w:hAnsiTheme="minorHAnsi" w:cstheme="minorHAnsi"/>
@@ -10807,7 +10651,6 @@
         </w:rPr>
         <w:t>fxml</w:t>
       </w:r>
-      <w:proofErr w:type="spellEnd"/>
       <w:r>
         <w:rPr>
           <w:rFonts w:asciiTheme="minorHAnsi" w:hAnsiTheme="minorHAnsi" w:cstheme="minorHAnsi"/>
@@ -10882,7 +10725,6 @@
         </w:rPr>
         <w:t xml:space="preserve">Разработан </w:t>
       </w:r>
-      <w:proofErr w:type="spellStart"/>
       <w:r>
         <w:rPr>
           <w:rFonts w:asciiTheme="minorHAnsi" w:hAnsiTheme="minorHAnsi" w:cstheme="minorHAnsi"/>
@@ -10891,7 +10733,6 @@
         </w:rPr>
         <w:t>BuildingFormController</w:t>
       </w:r>
-      <w:proofErr w:type="spellEnd"/>
       <w:r>
         <w:rPr>
           <w:rFonts w:asciiTheme="minorHAnsi" w:hAnsiTheme="minorHAnsi" w:cstheme="minorHAnsi"/>
@@ -10906,7 +10747,6 @@
         </w:rPr>
         <w:t xml:space="preserve"> </w:t>
       </w:r>
-      <w:proofErr w:type="spellStart"/>
       <w:r>
         <w:rPr>
           <w:rFonts w:asciiTheme="minorHAnsi" w:hAnsiTheme="minorHAnsi" w:cstheme="minorHAnsi"/>
@@ -10915,7 +10755,6 @@
         </w:rPr>
         <w:t>BuildingForm</w:t>
       </w:r>
-      <w:proofErr w:type="spellEnd"/>
       <w:r>
         <w:rPr>
           <w:rFonts w:asciiTheme="minorHAnsi" w:hAnsiTheme="minorHAnsi" w:cstheme="minorHAnsi"/>
@@ -10940,7 +10779,6 @@
         </w:rPr>
         <w:t xml:space="preserve">Добавлен метод в </w:t>
       </w:r>
-      <w:proofErr w:type="spellStart"/>
       <w:r>
         <w:rPr>
           <w:rFonts w:asciiTheme="minorHAnsi" w:hAnsiTheme="minorHAnsi" w:cstheme="minorHAnsi"/>
@@ -10949,7 +10787,6 @@
         </w:rPr>
         <w:t>BuildingController</w:t>
       </w:r>
-      <w:proofErr w:type="spellEnd"/>
       <w:r>
         <w:rPr>
           <w:rFonts w:asciiTheme="minorHAnsi" w:hAnsiTheme="minorHAnsi" w:cstheme="minorHAnsi"/>
@@ -10991,7 +10828,6 @@
         </w:rPr>
         <w:t xml:space="preserve">Создан метод получения одного арендатора </w:t>
       </w:r>
-      <w:proofErr w:type="spellStart"/>
       <w:r>
         <w:rPr>
           <w:rFonts w:asciiTheme="minorHAnsi" w:hAnsiTheme="minorHAnsi" w:cstheme="minorHAnsi"/>
@@ -11000,7 +10836,6 @@
         </w:rPr>
         <w:t>getRenter</w:t>
       </w:r>
-      <w:proofErr w:type="spellEnd"/>
     </w:p>
     <w:p>
       <w:pPr>
@@ -11096,7 +10931,6 @@
         </w:rPr>
         <w:t xml:space="preserve">Создание представления для профиля </w:t>
       </w:r>
-      <w:proofErr w:type="spellStart"/>
       <w:r>
         <w:rPr>
           <w:rFonts w:asciiTheme="minorHAnsi" w:hAnsiTheme="minorHAnsi" w:cstheme="minorHAnsi"/>
@@ -11105,7 +10939,6 @@
         </w:rPr>
         <w:t>RenterProfile</w:t>
       </w:r>
-      <w:proofErr w:type="spellEnd"/>
       <w:r>
         <w:rPr>
           <w:rFonts w:asciiTheme="minorHAnsi" w:hAnsiTheme="minorHAnsi" w:cstheme="minorHAnsi"/>
@@ -11214,7 +11047,6 @@
         </w:rPr>
         <w:t>.</w:t>
       </w:r>
-      <w:proofErr w:type="spellStart"/>
       <w:r>
         <w:rPr>
           <w:rFonts w:asciiTheme="minorHAnsi" w:hAnsiTheme="minorHAnsi" w:cstheme="minorHAnsi"/>
@@ -11223,7 +11055,6 @@
         </w:rPr>
         <w:t>fxml</w:t>
       </w:r>
-      <w:proofErr w:type="spellEnd"/>
       <w:r>
         <w:rPr>
           <w:rFonts w:asciiTheme="minorHAnsi" w:hAnsiTheme="minorHAnsi" w:cstheme="minorHAnsi"/>
@@ -11283,7 +11114,6 @@
         </w:rPr>
         <w:t xml:space="preserve">в </w:t>
       </w:r>
-      <w:proofErr w:type="spellStart"/>
       <w:r>
         <w:rPr>
           <w:rFonts w:asciiTheme="minorHAnsi" w:hAnsiTheme="minorHAnsi" w:cstheme="minorHAnsi"/>
@@ -11292,7 +11122,6 @@
         </w:rPr>
         <w:t>ContractFormController</w:t>
       </w:r>
-      <w:proofErr w:type="spellEnd"/>
     </w:p>
     <w:p>
       <w:pPr>
@@ -11310,7 +11139,6 @@
         </w:rPr>
         <w:t xml:space="preserve">Фиксация изменений в </w:t>
       </w:r>
-      <w:proofErr w:type="spellStart"/>
       <w:r>
         <w:rPr>
           <w:rFonts w:asciiTheme="minorHAnsi" w:hAnsiTheme="minorHAnsi" w:cstheme="minorHAnsi"/>
@@ -11319,7 +11147,6 @@
         </w:rPr>
         <w:t>ContractController</w:t>
       </w:r>
-      <w:proofErr w:type="spellEnd"/>
       <w:r>
         <w:rPr>
           <w:rFonts w:asciiTheme="minorHAnsi" w:hAnsiTheme="minorHAnsi" w:cstheme="minorHAnsi"/>
@@ -11769,7 +11596,6 @@
         </w:rPr>
         <w:t>Month</w:t>
       </w:r>
-      <w:proofErr w:type="gramStart"/>
       <w:r>
         <w:rPr>
           <w:rFonts w:asciiTheme="minorHAnsi" w:hAnsiTheme="minorHAnsi" w:cstheme="minorHAnsi"/>
@@ -11777,7 +11603,6 @@
         </w:rPr>
         <w:t>-&gt;</w:t>
       </w:r>
-      <w:proofErr w:type="spellStart"/>
       <w:r>
         <w:rPr>
           <w:rFonts w:asciiTheme="minorHAnsi" w:hAnsiTheme="minorHAnsi" w:cstheme="minorHAnsi"/>
@@ -11786,8 +11611,6 @@
         </w:rPr>
         <w:t>GetRent</w:t>
       </w:r>
-      <w:proofErr w:type="spellEnd"/>
-      <w:proofErr w:type="gramEnd"/>
       <w:r>
         <w:rPr>
           <w:rFonts w:asciiTheme="minorHAnsi" w:hAnsiTheme="minorHAnsi" w:cstheme="minorHAnsi"/>
@@ -12024,7 +11847,6 @@
         </w:rPr>
         <w:t xml:space="preserve">Осуществлен вывод списка месяцев в профиле договора </w:t>
       </w:r>
-      <w:proofErr w:type="spellStart"/>
       <w:r>
         <w:rPr>
           <w:rFonts w:asciiTheme="minorHAnsi" w:hAnsiTheme="minorHAnsi" w:cstheme="minorHAnsi"/>
@@ -12033,7 +11855,6 @@
         </w:rPr>
         <w:t>ContractProfileController</w:t>
       </w:r>
-      <w:proofErr w:type="spellEnd"/>
       <w:r>
         <w:rPr>
           <w:rFonts w:asciiTheme="minorHAnsi" w:hAnsiTheme="minorHAnsi" w:cstheme="minorHAnsi"/>
@@ -12068,21 +11889,12 @@
           <w:sz w:val="22"/>
         </w:rPr>
       </w:pPr>
-      <w:proofErr w:type="spellStart"/>
-      <w:r>
-        <w:rPr>
-          <w:rFonts w:asciiTheme="minorHAnsi" w:hAnsiTheme="minorHAnsi" w:cstheme="minorHAnsi"/>
-          <w:sz w:val="22"/>
-        </w:rPr>
-        <w:t>Пофикшены</w:t>
-      </w:r>
-      <w:proofErr w:type="spellEnd"/>
-      <w:r>
-        <w:rPr>
-          <w:rFonts w:asciiTheme="minorHAnsi" w:hAnsiTheme="minorHAnsi" w:cstheme="minorHAnsi"/>
-          <w:sz w:val="22"/>
-        </w:rPr>
-        <w:t xml:space="preserve"> баги с выводом. Работоспособная версия</w:t>
+      <w:r>
+        <w:rPr>
+          <w:rFonts w:asciiTheme="minorHAnsi" w:hAnsiTheme="minorHAnsi" w:cstheme="minorHAnsi"/>
+          <w:sz w:val="22"/>
+        </w:rPr>
+        <w:t>Пофикшены баги с выводом. Работоспособная версия</w:t>
       </w:r>
     </w:p>
     <w:p>
@@ -12135,7 +11947,6 @@
         </w:rPr>
         <w:t xml:space="preserve">Использование </w:t>
       </w:r>
-      <w:proofErr w:type="spellStart"/>
       <w:r>
         <w:rPr>
           <w:rFonts w:asciiTheme="minorHAnsi" w:hAnsiTheme="minorHAnsi" w:cstheme="minorHAnsi"/>
@@ -12144,7 +11955,6 @@
         </w:rPr>
         <w:t>Datepicker</w:t>
       </w:r>
-      <w:proofErr w:type="spellEnd"/>
       <w:r>
         <w:rPr>
           <w:rFonts w:asciiTheme="minorHAnsi" w:hAnsiTheme="minorHAnsi" w:cstheme="minorHAnsi"/>
@@ -12217,23 +12027,7 @@
           <w:rFonts w:asciiTheme="minorHAnsi" w:hAnsiTheme="minorHAnsi" w:cstheme="minorHAnsi"/>
           <w:sz w:val="22"/>
         </w:rPr>
-        <w:t xml:space="preserve">Исправлено проставление первой и последней даты для вынесения счета </w:t>
-      </w:r>
-      <w:proofErr w:type="gramStart"/>
-      <w:r>
-        <w:rPr>
-          <w:rFonts w:asciiTheme="minorHAnsi" w:hAnsiTheme="minorHAnsi" w:cstheme="minorHAnsi"/>
-          <w:sz w:val="22"/>
-        </w:rPr>
-        <w:t>за месячную оплаты</w:t>
-      </w:r>
-      <w:proofErr w:type="gramEnd"/>
-      <w:r>
-        <w:rPr>
-          <w:rFonts w:asciiTheme="minorHAnsi" w:hAnsiTheme="minorHAnsi" w:cstheme="minorHAnsi"/>
-          <w:sz w:val="22"/>
-        </w:rPr>
-        <w:t>.</w:t>
+        <w:t>Исправлено проставление первой и последней даты для вынесения счета за месячную оплаты.</w:t>
       </w:r>
     </w:p>
     <w:p>
@@ -12320,7 +12114,6 @@
         </w:rPr>
         <w:t xml:space="preserve">Обработчики </w:t>
       </w:r>
-      <w:proofErr w:type="spellStart"/>
       <w:r>
         <w:rPr>
           <w:rFonts w:asciiTheme="minorHAnsi" w:hAnsiTheme="minorHAnsi" w:cstheme="minorHAnsi"/>
@@ -12329,7 +12122,6 @@
         </w:rPr>
         <w:t>TextField</w:t>
       </w:r>
-      <w:proofErr w:type="spellEnd"/>
       <w:r>
         <w:rPr>
           <w:rFonts w:asciiTheme="minorHAnsi" w:hAnsiTheme="minorHAnsi" w:cstheme="minorHAnsi"/>
@@ -12451,7 +12243,6 @@
         </w:rPr>
         <w:t xml:space="preserve">Надо: оптимизировать обработчики изменения </w:t>
       </w:r>
-      <w:proofErr w:type="spellStart"/>
       <w:r>
         <w:rPr>
           <w:rFonts w:asciiTheme="minorHAnsi" w:hAnsiTheme="minorHAnsi" w:cstheme="minorHAnsi"/>
@@ -12460,7 +12251,6 @@
         </w:rPr>
         <w:t>TextField</w:t>
       </w:r>
-      <w:proofErr w:type="spellEnd"/>
       <w:r>
         <w:rPr>
           <w:rFonts w:asciiTheme="minorHAnsi" w:hAnsiTheme="minorHAnsi" w:cstheme="minorHAnsi"/>
@@ -12606,7 +12396,6 @@
         </w:rPr>
         <w:t xml:space="preserve">Добавлен вывод </w:t>
       </w:r>
-      <w:proofErr w:type="spellStart"/>
       <w:r>
         <w:rPr>
           <w:rFonts w:asciiTheme="minorHAnsi" w:hAnsiTheme="minorHAnsi" w:cstheme="minorHAnsi"/>
@@ -12615,7 +12404,6 @@
         </w:rPr>
         <w:t>toString</w:t>
       </w:r>
-      <w:proofErr w:type="spellEnd"/>
       <w:r>
         <w:rPr>
           <w:rFonts w:asciiTheme="minorHAnsi" w:hAnsiTheme="minorHAnsi" w:cstheme="minorHAnsi"/>
@@ -13109,15 +12897,7 @@
           <w:rFonts w:asciiTheme="minorHAnsi" w:hAnsiTheme="minorHAnsi" w:cstheme="minorHAnsi"/>
           <w:sz w:val="22"/>
         </w:rPr>
-        <w:t>(</w:t>
-      </w:r>
-      <w:proofErr w:type="gramStart"/>
-      <w:r>
-        <w:rPr>
-          <w:rFonts w:asciiTheme="minorHAnsi" w:hAnsiTheme="minorHAnsi" w:cstheme="minorHAnsi"/>
-          <w:sz w:val="22"/>
-        </w:rPr>
-        <w:t>).</w:t>
+        <w:t>().</w:t>
       </w:r>
       <w:r>
         <w:rPr>
@@ -13127,7 +12907,6 @@
         </w:rPr>
         <w:t>select</w:t>
       </w:r>
-      <w:proofErr w:type="gramEnd"/>
       <w:r>
         <w:rPr>
           <w:rFonts w:asciiTheme="minorHAnsi" w:hAnsiTheme="minorHAnsi" w:cstheme="minorHAnsi"/>
@@ -13185,23 +12964,7 @@
           <w:rFonts w:asciiTheme="minorHAnsi" w:hAnsiTheme="minorHAnsi" w:cstheme="minorHAnsi"/>
           <w:sz w:val="22"/>
         </w:rPr>
-        <w:t xml:space="preserve">сделать изменение количества месяцев по изменению даты </w:t>
-      </w:r>
-      <w:proofErr w:type="gramStart"/>
-      <w:r>
-        <w:rPr>
-          <w:rFonts w:asciiTheme="minorHAnsi" w:hAnsiTheme="minorHAnsi" w:cstheme="minorHAnsi"/>
-          <w:sz w:val="22"/>
-        </w:rPr>
-        <w:t>контракта(</w:t>
-      </w:r>
-      <w:proofErr w:type="gramEnd"/>
-      <w:r>
-        <w:rPr>
-          <w:rFonts w:asciiTheme="minorHAnsi" w:hAnsiTheme="minorHAnsi" w:cstheme="minorHAnsi"/>
-          <w:sz w:val="22"/>
-        </w:rPr>
-        <w:t>через полное обнуление расчетов в месяцах с предупреждением в окне редактирования)</w:t>
+        <w:t>сделать изменение количества месяцев по изменению даты контракта(через полное обнуление расчетов в месяцах с предупреждением в окне редактирования)</w:t>
       </w:r>
     </w:p>
     <w:p>
@@ -13307,23 +13070,7 @@
           <w:rFonts w:asciiTheme="minorHAnsi" w:hAnsiTheme="minorHAnsi" w:cstheme="minorHAnsi"/>
           <w:sz w:val="22"/>
         </w:rPr>
-        <w:t xml:space="preserve">, как для </w:t>
-      </w:r>
-      <w:proofErr w:type="gramStart"/>
-      <w:r>
-        <w:rPr>
-          <w:rFonts w:asciiTheme="minorHAnsi" w:hAnsiTheme="minorHAnsi" w:cstheme="minorHAnsi"/>
-          <w:sz w:val="22"/>
-        </w:rPr>
-        <w:t>контролеров</w:t>
-      </w:r>
-      <w:proofErr w:type="gramEnd"/>
-      <w:r>
-        <w:rPr>
-          <w:rFonts w:asciiTheme="minorHAnsi" w:hAnsiTheme="minorHAnsi" w:cstheme="minorHAnsi"/>
-          <w:sz w:val="22"/>
-        </w:rPr>
-        <w:t xml:space="preserve"> так и для сущностей, моделей</w:t>
+        <w:t>, как для контролеров так и для сущностей, моделей</w:t>
       </w:r>
       <w:r>
         <w:rPr>
@@ -13359,7 +13106,6 @@
           <w:sz w:val="22"/>
         </w:rPr>
       </w:pPr>
-      <w:proofErr w:type="spellStart"/>
       <w:r>
         <w:rPr>
           <w:rFonts w:asciiTheme="minorHAnsi" w:hAnsiTheme="minorHAnsi" w:cstheme="minorHAnsi"/>
@@ -13368,7 +13114,6 @@
         </w:rPr>
         <w:t>indexCost</w:t>
       </w:r>
-      <w:proofErr w:type="spellEnd"/>
       <w:r>
         <w:rPr>
           <w:rFonts w:asciiTheme="minorHAnsi" w:hAnsiTheme="minorHAnsi" w:cstheme="minorHAnsi"/>
@@ -13381,23 +13126,7 @@
           <w:rFonts w:asciiTheme="minorHAnsi" w:hAnsiTheme="minorHAnsi" w:cstheme="minorHAnsi"/>
           <w:sz w:val="22"/>
         </w:rPr>
-        <w:t xml:space="preserve">как брать будем? Мб </w:t>
-      </w:r>
-      <w:proofErr w:type="gramStart"/>
-      <w:r>
-        <w:rPr>
-          <w:rFonts w:asciiTheme="minorHAnsi" w:hAnsiTheme="minorHAnsi" w:cstheme="minorHAnsi"/>
-          <w:sz w:val="22"/>
-        </w:rPr>
-        <w:t>все таки</w:t>
-      </w:r>
-      <w:proofErr w:type="gramEnd"/>
-      <w:r>
-        <w:rPr>
-          <w:rFonts w:asciiTheme="minorHAnsi" w:hAnsiTheme="minorHAnsi" w:cstheme="minorHAnsi"/>
-          <w:sz w:val="22"/>
-        </w:rPr>
-        <w:t xml:space="preserve"> лучше для каждого месяца хранить, ибо неизвестно что будем потом, надо будет сохранить это значение. </w:t>
+        <w:t xml:space="preserve">как брать будем? Мб все таки лучше для каждого месяца хранить, ибо неизвестно что будем потом, надо будет сохранить это значение. </w:t>
       </w:r>
       <w:proofErr w:type="spellStart"/>
       <w:r>
@@ -13520,6 +13249,3036 @@
           <w:rFonts w:asciiTheme="minorHAnsi" w:hAnsiTheme="minorHAnsi" w:cstheme="minorHAnsi"/>
           <w:sz w:val="22"/>
         </w:rPr>
+        <w:br w:type="page"/>
+      </w:r>
+    </w:p>
+    <w:p>
+      <w:pPr>
+        <w:rPr>
+          <w:rFonts w:cs="Times New Roman"/>
+          <w:b/>
+          <w:szCs w:val="28"/>
+        </w:rPr>
+      </w:pPr>
+      <w:r>
+        <w:rPr>
+          <w:rFonts w:cs="Times New Roman"/>
+          <w:b/>
+          <w:szCs w:val="28"/>
+        </w:rPr>
+        <w:lastRenderedPageBreak/>
+        <w:t xml:space="preserve">4. </w:t>
+      </w:r>
+      <w:r>
+        <w:rPr>
+          <w:rFonts w:cs="Times New Roman"/>
+          <w:b/>
+          <w:szCs w:val="28"/>
+        </w:rPr>
+        <w:t>Охрана труда</w:t>
+      </w:r>
+    </w:p>
+    <w:p>
+      <w:pPr>
+        <w:shd w:val="clear" w:color="auto" w:fill="FFFFFF"/>
+        <w:jc w:val="both"/>
+        <w:rPr>
+          <w:rFonts w:eastAsia="Times New Roman" w:cs="Times New Roman"/>
+          <w:color w:val="000000"/>
+          <w:szCs w:val="28"/>
+          <w:lang w:eastAsia="ru-RU"/>
+        </w:rPr>
+      </w:pPr>
+      <w:r>
+        <w:rPr>
+          <w:rFonts w:eastAsia="Times New Roman" w:cs="Times New Roman"/>
+          <w:color w:val="000000"/>
+          <w:szCs w:val="28"/>
+          <w:lang w:eastAsia="ru-RU"/>
+        </w:rPr>
+        <w:t>4.1 Искусственное освещение производственных помещений</w:t>
+      </w:r>
+    </w:p>
+    <w:p>
+      <w:pPr>
+        <w:shd w:val="clear" w:color="auto" w:fill="FFFFFF"/>
+        <w:jc w:val="both"/>
+        <w:rPr>
+          <w:rFonts w:eastAsia="Times New Roman" w:cs="Times New Roman"/>
+          <w:color w:val="000000"/>
+          <w:szCs w:val="28"/>
+          <w:lang w:eastAsia="ru-RU"/>
+        </w:rPr>
+      </w:pPr>
+      <w:r>
+        <w:rPr>
+          <w:rFonts w:eastAsia="Times New Roman" w:cs="Times New Roman"/>
+          <w:color w:val="000000"/>
+          <w:szCs w:val="28"/>
+          <w:lang w:eastAsia="ru-RU"/>
+        </w:rPr>
+        <w:t>При соответствующем технико-экономическом обосновании в целях безопасного производства работ, сохранения жизни и здоровья работников, минимизации последствий аварий, инцидентов и других происшествий, охраны объектов экономики на их территориях, в зданиях и помещениях должно монтироваться и надежно функционировать искусственное освещение.</w:t>
+      </w:r>
+      <w:r>
+        <w:rPr>
+          <w:rFonts w:eastAsia="Times New Roman" w:cs="Times New Roman"/>
+          <w:color w:val="000000"/>
+          <w:szCs w:val="28"/>
+          <w:lang w:eastAsia="ru-RU"/>
+        </w:rPr>
+        <w:t xml:space="preserve"> </w:t>
+      </w:r>
+    </w:p>
+    <w:p>
+      <w:pPr>
+        <w:shd w:val="clear" w:color="auto" w:fill="FFFFFF"/>
+        <w:jc w:val="both"/>
+        <w:rPr>
+          <w:rFonts w:eastAsia="Times New Roman" w:cs="Times New Roman"/>
+          <w:color w:val="000000"/>
+          <w:szCs w:val="28"/>
+          <w:lang w:eastAsia="ru-RU"/>
+        </w:rPr>
+      </w:pPr>
+      <w:r>
+        <w:rPr>
+          <w:rFonts w:eastAsia="Times New Roman" w:cs="Times New Roman"/>
+          <w:bCs/>
+          <w:color w:val="000000"/>
+          <w:szCs w:val="28"/>
+          <w:lang w:eastAsia="ru-RU"/>
+        </w:rPr>
+        <w:t>Виды искусственного освещения:</w:t>
+      </w:r>
+    </w:p>
+    <w:p>
+      <w:pPr>
+        <w:numPr>
+          <w:ilvl w:val="0"/>
+          <w:numId w:val="22"/>
+        </w:numPr>
+        <w:shd w:val="clear" w:color="auto" w:fill="FFFFFF"/>
+        <w:ind w:left="0" w:firstLine="709"/>
+        <w:jc w:val="both"/>
+        <w:rPr>
+          <w:rFonts w:eastAsia="Times New Roman" w:cs="Times New Roman"/>
+          <w:color w:val="000000"/>
+          <w:szCs w:val="28"/>
+          <w:lang w:eastAsia="ru-RU"/>
+        </w:rPr>
+      </w:pPr>
+      <w:r>
+        <w:rPr>
+          <w:rFonts w:eastAsia="Times New Roman" w:cs="Times New Roman"/>
+          <w:color w:val="000000"/>
+          <w:szCs w:val="28"/>
+          <w:lang w:eastAsia="ru-RU"/>
+        </w:rPr>
+        <w:t>Рабочее освещение;</w:t>
+      </w:r>
+    </w:p>
+    <w:p>
+      <w:pPr>
+        <w:numPr>
+          <w:ilvl w:val="0"/>
+          <w:numId w:val="22"/>
+        </w:numPr>
+        <w:shd w:val="clear" w:color="auto" w:fill="FFFFFF"/>
+        <w:ind w:left="0" w:firstLine="709"/>
+        <w:jc w:val="both"/>
+        <w:rPr>
+          <w:rFonts w:eastAsia="Times New Roman" w:cs="Times New Roman"/>
+          <w:color w:val="000000"/>
+          <w:szCs w:val="28"/>
+          <w:lang w:eastAsia="ru-RU"/>
+        </w:rPr>
+      </w:pPr>
+      <w:r>
+        <w:rPr>
+          <w:rFonts w:eastAsia="Times New Roman" w:cs="Times New Roman"/>
+          <w:color w:val="000000"/>
+          <w:szCs w:val="28"/>
+          <w:lang w:eastAsia="ru-RU"/>
+        </w:rPr>
+        <w:t>Аварийное освещение;</w:t>
+      </w:r>
+    </w:p>
+    <w:p>
+      <w:pPr>
+        <w:numPr>
+          <w:ilvl w:val="0"/>
+          <w:numId w:val="22"/>
+        </w:numPr>
+        <w:shd w:val="clear" w:color="auto" w:fill="FFFFFF"/>
+        <w:ind w:left="0" w:firstLine="709"/>
+        <w:jc w:val="both"/>
+        <w:rPr>
+          <w:rFonts w:eastAsia="Times New Roman" w:cs="Times New Roman"/>
+          <w:color w:val="000000"/>
+          <w:szCs w:val="28"/>
+          <w:lang w:eastAsia="ru-RU"/>
+        </w:rPr>
+      </w:pPr>
+      <w:r>
+        <w:rPr>
+          <w:rFonts w:eastAsia="Times New Roman" w:cs="Times New Roman"/>
+          <w:color w:val="000000"/>
+          <w:szCs w:val="28"/>
+          <w:lang w:eastAsia="ru-RU"/>
+        </w:rPr>
+        <w:t>Дежурное освещение;</w:t>
+      </w:r>
+    </w:p>
+    <w:p>
+      <w:pPr>
+        <w:numPr>
+          <w:ilvl w:val="0"/>
+          <w:numId w:val="22"/>
+        </w:numPr>
+        <w:shd w:val="clear" w:color="auto" w:fill="FFFFFF"/>
+        <w:ind w:left="0" w:firstLine="709"/>
+        <w:jc w:val="both"/>
+        <w:rPr>
+          <w:rFonts w:eastAsia="Times New Roman" w:cs="Times New Roman"/>
+          <w:color w:val="000000"/>
+          <w:szCs w:val="28"/>
+          <w:lang w:eastAsia="ru-RU"/>
+        </w:rPr>
+      </w:pPr>
+      <w:r>
+        <w:rPr>
+          <w:rFonts w:eastAsia="Times New Roman" w:cs="Times New Roman"/>
+          <w:color w:val="000000"/>
+          <w:szCs w:val="28"/>
+          <w:lang w:eastAsia="ru-RU"/>
+        </w:rPr>
+        <w:t>Охранное освещение</w:t>
+      </w:r>
+      <w:r>
+        <w:rPr>
+          <w:rFonts w:eastAsia="Times New Roman" w:cs="Times New Roman"/>
+          <w:color w:val="000000"/>
+          <w:szCs w:val="28"/>
+          <w:lang w:val="en-US" w:eastAsia="ru-RU"/>
+        </w:rPr>
+        <w:t>;</w:t>
+      </w:r>
+    </w:p>
+    <w:p>
+      <w:pPr>
+        <w:numPr>
+          <w:ilvl w:val="0"/>
+          <w:numId w:val="22"/>
+        </w:numPr>
+        <w:shd w:val="clear" w:color="auto" w:fill="FFFFFF"/>
+        <w:ind w:left="0" w:firstLine="709"/>
+        <w:jc w:val="both"/>
+        <w:rPr>
+          <w:rFonts w:eastAsia="Times New Roman" w:cs="Times New Roman"/>
+          <w:color w:val="000000"/>
+          <w:szCs w:val="28"/>
+          <w:lang w:eastAsia="ru-RU"/>
+        </w:rPr>
+      </w:pPr>
+      <w:r>
+        <w:rPr>
+          <w:rFonts w:eastAsia="Times New Roman" w:cs="Times New Roman"/>
+          <w:color w:val="000000"/>
+          <w:szCs w:val="28"/>
+          <w:lang w:eastAsia="ru-RU"/>
+        </w:rPr>
+        <w:t>Ремонтное освещение.</w:t>
+      </w:r>
+    </w:p>
+    <w:p>
+      <w:pPr>
+        <w:shd w:val="clear" w:color="auto" w:fill="FFFFFF"/>
+        <w:ind w:left="709" w:firstLine="0"/>
+        <w:jc w:val="both"/>
+        <w:rPr>
+          <w:rFonts w:eastAsia="Times New Roman" w:cs="Times New Roman"/>
+          <w:color w:val="000000"/>
+          <w:szCs w:val="28"/>
+          <w:lang w:eastAsia="ru-RU"/>
+        </w:rPr>
+      </w:pPr>
+      <w:r>
+        <w:rPr>
+          <w:rFonts w:eastAsia="Times New Roman" w:cs="Times New Roman"/>
+          <w:color w:val="000000"/>
+          <w:szCs w:val="28"/>
+          <w:lang w:eastAsia="ru-RU"/>
+        </w:rPr>
+        <w:t>Ниже представлено более подробное описание видов.</w:t>
+      </w:r>
+    </w:p>
+    <w:p>
+      <w:pPr>
+        <w:shd w:val="clear" w:color="auto" w:fill="FFFFFF"/>
+        <w:jc w:val="both"/>
+        <w:rPr>
+          <w:rFonts w:eastAsia="Times New Roman" w:cs="Times New Roman"/>
+          <w:color w:val="000000"/>
+          <w:szCs w:val="28"/>
+          <w:lang w:eastAsia="ru-RU"/>
+        </w:rPr>
+      </w:pPr>
+      <w:r>
+        <w:rPr>
+          <w:rFonts w:eastAsia="Times New Roman" w:cs="Times New Roman"/>
+          <w:bCs/>
+          <w:color w:val="000000"/>
+          <w:szCs w:val="28"/>
+          <w:lang w:eastAsia="ru-RU"/>
+        </w:rPr>
+        <w:t>1. Рабочее освещение</w:t>
+      </w:r>
+      <w:r>
+        <w:rPr>
+          <w:rFonts w:eastAsia="Times New Roman" w:cs="Times New Roman"/>
+          <w:color w:val="000000"/>
+          <w:szCs w:val="28"/>
+          <w:lang w:eastAsia="ru-RU"/>
+        </w:rPr>
+        <w:t xml:space="preserve">– это освещение, обеспечивающее нормируемые осветительные условия (освещенность, качество освещения) в помещениях и в местах производства работ вне зданий и создающее благоприятные условия труда, возможность передвижения людей и транспорта во время отсутствия или недостатка естественного освещения. Рабочее освещение устанавливается в виде </w:t>
+      </w:r>
+      <w:r>
+        <w:rPr>
+          <w:rFonts w:eastAsia="Times New Roman" w:cs="Times New Roman"/>
+          <w:iCs/>
+          <w:color w:val="000000"/>
+          <w:szCs w:val="28"/>
+          <w:lang w:eastAsia="ru-RU"/>
+        </w:rPr>
+        <w:t>общего освещения</w:t>
+      </w:r>
+      <w:r>
+        <w:rPr>
+          <w:rFonts w:eastAsia="Times New Roman" w:cs="Times New Roman"/>
+          <w:color w:val="000000"/>
+          <w:szCs w:val="28"/>
+          <w:lang w:eastAsia="ru-RU"/>
+        </w:rPr>
+        <w:t xml:space="preserve"> или </w:t>
+      </w:r>
+      <w:r>
+        <w:rPr>
+          <w:rFonts w:eastAsia="Times New Roman" w:cs="Times New Roman"/>
+          <w:iCs/>
+          <w:color w:val="000000"/>
+          <w:szCs w:val="28"/>
+          <w:lang w:eastAsia="ru-RU"/>
+        </w:rPr>
+        <w:t>комбинированного</w:t>
+      </w:r>
+      <w:r>
+        <w:rPr>
+          <w:rFonts w:eastAsia="Times New Roman" w:cs="Times New Roman"/>
+          <w:color w:val="000000"/>
+          <w:szCs w:val="28"/>
+          <w:lang w:eastAsia="ru-RU"/>
+        </w:rPr>
+        <w:t xml:space="preserve"> </w:t>
+      </w:r>
+      <w:r>
+        <w:rPr>
+          <w:rFonts w:eastAsia="Times New Roman" w:cs="Times New Roman"/>
+          <w:iCs/>
+          <w:color w:val="000000"/>
+          <w:szCs w:val="28"/>
+          <w:lang w:eastAsia="ru-RU"/>
+        </w:rPr>
+        <w:t>освещения</w:t>
+      </w:r>
+      <w:r>
+        <w:rPr>
+          <w:rFonts w:eastAsia="Times New Roman" w:cs="Times New Roman"/>
+          <w:color w:val="000000"/>
+          <w:szCs w:val="28"/>
+          <w:lang w:eastAsia="ru-RU"/>
+        </w:rPr>
+        <w:t>.</w:t>
+      </w:r>
+    </w:p>
+    <w:p>
+      <w:pPr>
+        <w:shd w:val="clear" w:color="auto" w:fill="FFFFFF"/>
+        <w:jc w:val="both"/>
+        <w:rPr>
+          <w:rFonts w:eastAsia="Times New Roman" w:cs="Times New Roman"/>
+          <w:color w:val="000000"/>
+          <w:szCs w:val="28"/>
+          <w:lang w:eastAsia="ru-RU"/>
+        </w:rPr>
+      </w:pPr>
+      <w:r>
+        <w:rPr>
+          <w:rFonts w:eastAsia="Times New Roman" w:cs="Times New Roman"/>
+          <w:bCs/>
+          <w:iCs/>
+          <w:color w:val="000000"/>
+          <w:szCs w:val="28"/>
+          <w:lang w:eastAsia="ru-RU"/>
+        </w:rPr>
+        <w:t>Общее освещение</w:t>
+      </w:r>
+      <w:r>
+        <w:rPr>
+          <w:rFonts w:eastAsia="Times New Roman" w:cs="Times New Roman"/>
+          <w:color w:val="000000"/>
+          <w:szCs w:val="28"/>
+          <w:lang w:eastAsia="ru-RU"/>
+        </w:rPr>
+        <w:t xml:space="preserve"> – это освещение, при котором светильники размещаются в верхнем лоне помещения равномерно (общее равномерное освещение) или применительно к расположению оборудования.</w:t>
+      </w:r>
+    </w:p>
+    <w:p>
+      <w:pPr>
+        <w:shd w:val="clear" w:color="auto" w:fill="FFFFFF"/>
+        <w:jc w:val="both"/>
+        <w:rPr>
+          <w:rFonts w:eastAsia="Times New Roman" w:cs="Times New Roman"/>
+          <w:color w:val="000000"/>
+          <w:szCs w:val="28"/>
+          <w:lang w:eastAsia="ru-RU"/>
+        </w:rPr>
+      </w:pPr>
+      <w:r>
+        <w:rPr>
+          <w:rFonts w:eastAsia="Times New Roman" w:cs="Times New Roman"/>
+          <w:bCs/>
+          <w:iCs/>
+          <w:color w:val="000000"/>
+          <w:szCs w:val="28"/>
+          <w:lang w:eastAsia="ru-RU"/>
+        </w:rPr>
+        <w:t>Комбинированное освещение</w:t>
+      </w:r>
+      <w:r>
+        <w:rPr>
+          <w:rFonts w:eastAsia="Times New Roman" w:cs="Times New Roman"/>
+          <w:color w:val="000000"/>
+          <w:szCs w:val="28"/>
+          <w:lang w:eastAsia="ru-RU"/>
+        </w:rPr>
+        <w:t> – это освещение, при котором к общему освещению добавляется местное. </w:t>
+      </w:r>
+      <w:r>
+        <w:rPr>
+          <w:rFonts w:eastAsia="Times New Roman" w:cs="Times New Roman"/>
+          <w:iCs/>
+          <w:color w:val="000000"/>
+          <w:szCs w:val="28"/>
+          <w:lang w:eastAsia="ru-RU"/>
+        </w:rPr>
+        <w:t xml:space="preserve">Местным освещением </w:t>
+      </w:r>
+      <w:r>
+        <w:rPr>
+          <w:rFonts w:eastAsia="Times New Roman" w:cs="Times New Roman"/>
+          <w:color w:val="000000"/>
+          <w:szCs w:val="28"/>
+          <w:lang w:eastAsia="ru-RU"/>
+        </w:rPr>
+        <w:t>называют освещение, дополнительное к общему, создаваемое светильниками, концентрирующими световой поток непосредственно на рабочих местах. Общее освещение производственных помещений устраивается так, чтобы исключалось ослепление крановщиков в кабинах кранов.</w:t>
+      </w:r>
+    </w:p>
+    <w:p>
+      <w:pPr>
+        <w:shd w:val="clear" w:color="auto" w:fill="FFFFFF"/>
+        <w:jc w:val="both"/>
+        <w:rPr>
+          <w:rFonts w:eastAsia="Times New Roman" w:cs="Times New Roman"/>
+          <w:color w:val="000000"/>
+          <w:szCs w:val="28"/>
+          <w:lang w:eastAsia="ru-RU"/>
+        </w:rPr>
+      </w:pPr>
+      <w:r>
+        <w:rPr>
+          <w:rFonts w:eastAsia="Times New Roman" w:cs="Times New Roman"/>
+          <w:bCs/>
+          <w:color w:val="000000"/>
+          <w:szCs w:val="28"/>
+          <w:lang w:eastAsia="ru-RU"/>
+        </w:rPr>
+        <w:lastRenderedPageBreak/>
+        <w:t>2. Аварийное освещение</w:t>
+      </w:r>
+      <w:r>
+        <w:rPr>
+          <w:rFonts w:eastAsia="Times New Roman" w:cs="Times New Roman"/>
+          <w:color w:val="000000"/>
+          <w:szCs w:val="28"/>
+          <w:lang w:eastAsia="ru-RU"/>
+        </w:rPr>
+        <w:t xml:space="preserve"> разделяется на </w:t>
+      </w:r>
+      <w:r>
+        <w:rPr>
+          <w:rFonts w:eastAsia="Times New Roman" w:cs="Times New Roman"/>
+          <w:iCs/>
+          <w:color w:val="000000"/>
+          <w:szCs w:val="28"/>
+          <w:lang w:eastAsia="ru-RU"/>
+        </w:rPr>
+        <w:t>освещение безопасности</w:t>
+      </w:r>
+      <w:r>
+        <w:rPr>
+          <w:rFonts w:eastAsia="Times New Roman" w:cs="Times New Roman"/>
+          <w:color w:val="000000"/>
+          <w:szCs w:val="28"/>
+          <w:lang w:eastAsia="ru-RU"/>
+        </w:rPr>
+        <w:t xml:space="preserve"> и </w:t>
+      </w:r>
+      <w:r>
+        <w:rPr>
+          <w:rFonts w:eastAsia="Times New Roman" w:cs="Times New Roman"/>
+          <w:iCs/>
+          <w:color w:val="000000"/>
+          <w:szCs w:val="28"/>
+          <w:lang w:eastAsia="ru-RU"/>
+        </w:rPr>
+        <w:t>эвакуационное освещение</w:t>
+      </w:r>
+      <w:r>
+        <w:rPr>
+          <w:rFonts w:eastAsia="Times New Roman" w:cs="Times New Roman"/>
+          <w:color w:val="000000"/>
+          <w:szCs w:val="28"/>
+          <w:lang w:eastAsia="ru-RU"/>
+        </w:rPr>
+        <w:t>.</w:t>
+      </w:r>
+    </w:p>
+    <w:p>
+      <w:pPr>
+        <w:shd w:val="clear" w:color="auto" w:fill="FFFFFF"/>
+        <w:jc w:val="both"/>
+        <w:rPr>
+          <w:rFonts w:eastAsia="Times New Roman" w:cs="Times New Roman"/>
+          <w:color w:val="000000"/>
+          <w:szCs w:val="28"/>
+          <w:lang w:eastAsia="ru-RU"/>
+        </w:rPr>
+      </w:pPr>
+      <w:r>
+        <w:rPr>
+          <w:rFonts w:eastAsia="Times New Roman" w:cs="Times New Roman"/>
+          <w:bCs/>
+          <w:iCs/>
+          <w:color w:val="000000"/>
+          <w:szCs w:val="28"/>
+          <w:lang w:eastAsia="ru-RU"/>
+        </w:rPr>
+        <w:t>Освещение безопасности</w:t>
+      </w:r>
+      <w:r>
+        <w:rPr>
+          <w:rFonts w:eastAsia="Times New Roman" w:cs="Times New Roman"/>
+          <w:color w:val="000000"/>
+          <w:szCs w:val="28"/>
+          <w:lang w:eastAsia="ru-RU"/>
+        </w:rPr>
+        <w:t> предназначено для продолжения работы при аварийном отключении рабочего освещения. Светильники рабочего освещения и светильники освещения безопасности в производственных и общественных зданиях должны питаться от независимых источников.</w:t>
+      </w:r>
+    </w:p>
+    <w:p>
+      <w:pPr>
+        <w:shd w:val="clear" w:color="auto" w:fill="FFFFFF"/>
+        <w:jc w:val="both"/>
+        <w:rPr>
+          <w:rFonts w:eastAsia="Times New Roman" w:cs="Times New Roman"/>
+          <w:color w:val="000000"/>
+          <w:szCs w:val="28"/>
+          <w:lang w:eastAsia="ru-RU"/>
+        </w:rPr>
+      </w:pPr>
+      <w:r>
+        <w:rPr>
+          <w:rFonts w:eastAsia="Times New Roman" w:cs="Times New Roman"/>
+          <w:color w:val="000000"/>
+          <w:szCs w:val="28"/>
+          <w:lang w:eastAsia="ru-RU"/>
+        </w:rPr>
+        <w:t>Светильники и световые указатели эвакуационного освещения в производственных зданиях с естественным освещением присоединяются к сети, не связанной с сетью рабочего освещения, начиная от щита подстанции (распределительного пункта освещения) или, при наличии только одного ввода, начиная от вво</w:t>
+      </w:r>
+      <w:r>
+        <w:rPr>
+          <w:rFonts w:eastAsia="Times New Roman" w:cs="Times New Roman"/>
+          <w:color w:val="000000"/>
+          <w:szCs w:val="28"/>
+          <w:lang w:eastAsia="ru-RU"/>
+        </w:rPr>
+        <w:t>дного распределительного устрой</w:t>
+      </w:r>
+      <w:r>
+        <w:rPr>
+          <w:rFonts w:eastAsia="Times New Roman" w:cs="Times New Roman"/>
+          <w:color w:val="000000"/>
+          <w:szCs w:val="28"/>
+          <w:lang w:eastAsia="ru-RU"/>
+        </w:rPr>
+        <w:t>ства.</w:t>
+      </w:r>
+    </w:p>
+    <w:p>
+      <w:pPr>
+        <w:shd w:val="clear" w:color="auto" w:fill="FFFFFF"/>
+        <w:jc w:val="both"/>
+        <w:rPr>
+          <w:rFonts w:eastAsia="Times New Roman" w:cs="Times New Roman"/>
+          <w:color w:val="000000"/>
+          <w:szCs w:val="28"/>
+          <w:lang w:eastAsia="ru-RU"/>
+        </w:rPr>
+      </w:pPr>
+      <w:r>
+        <w:rPr>
+          <w:rFonts w:eastAsia="Times New Roman" w:cs="Times New Roman"/>
+          <w:color w:val="000000"/>
+          <w:szCs w:val="28"/>
+          <w:lang w:eastAsia="ru-RU"/>
+        </w:rPr>
+        <w:t>В производственных зданиях без естественного света в помещениях, где может одновременно находиться 20 человек и более, независимо от наличия освещения безопасности должн</w:t>
+      </w:r>
+      <w:r>
+        <w:rPr>
+          <w:rFonts w:eastAsia="Times New Roman" w:cs="Times New Roman"/>
+          <w:color w:val="000000"/>
+          <w:szCs w:val="28"/>
+          <w:lang w:eastAsia="ru-RU"/>
+        </w:rPr>
+        <w:t xml:space="preserve">о предусматриваться </w:t>
+      </w:r>
+      <w:r>
+        <w:rPr>
+          <w:rFonts w:eastAsia="Times New Roman" w:cs="Times New Roman"/>
+          <w:bCs/>
+          <w:iCs/>
+          <w:color w:val="000000"/>
+          <w:szCs w:val="28"/>
+          <w:lang w:eastAsia="ru-RU"/>
+        </w:rPr>
+        <w:t>эвакуационное освещение</w:t>
+      </w:r>
+      <w:r>
+        <w:rPr>
+          <w:rFonts w:eastAsia="Times New Roman" w:cs="Times New Roman"/>
+          <w:color w:val="000000"/>
+          <w:szCs w:val="28"/>
+          <w:lang w:eastAsia="ru-RU"/>
+        </w:rPr>
+        <w:t> по основным проходам и световые указатели «выход», автоматически переключаемые при прекращении их питания на третий независимый внешний или местный источник (аккумуляторная батарея, дизель-генераторная установка и т.п.), не используемый в нормальном режиме для питания рабочего освещения, освещения безопасности и эвакуационного освещения, или светильники эвакуационного освещения и указатели «выход» должны иметь автономный источник питания.</w:t>
+      </w:r>
+    </w:p>
+    <w:p>
+      <w:pPr>
+        <w:shd w:val="clear" w:color="auto" w:fill="FFFFFF"/>
+        <w:jc w:val="both"/>
+        <w:rPr>
+          <w:rFonts w:eastAsia="Times New Roman" w:cs="Times New Roman"/>
+          <w:color w:val="000000"/>
+          <w:szCs w:val="28"/>
+          <w:lang w:eastAsia="ru-RU"/>
+        </w:rPr>
+      </w:pPr>
+      <w:r>
+        <w:rPr>
+          <w:rFonts w:eastAsia="Times New Roman" w:cs="Times New Roman"/>
+          <w:color w:val="000000"/>
+          <w:szCs w:val="28"/>
+          <w:lang w:eastAsia="ru-RU"/>
+        </w:rPr>
+        <w:t>При отнесении всех или части светильников освещения безопасности и эвакуационного освещения к особой группе первой категории по надежности электроснабжения, надо предусматривать их питание от третьего независимого источника. Использование сетей, питающих силовые электроприемники, для питания освещения безопасности и эвакуационного освещения в производственных зданиях без естественного освещения не допускается.</w:t>
+      </w:r>
+    </w:p>
+    <w:p>
+      <w:pPr>
+        <w:shd w:val="clear" w:color="auto" w:fill="FFFFFF"/>
+        <w:jc w:val="both"/>
+        <w:rPr>
+          <w:rFonts w:eastAsia="Times New Roman" w:cs="Times New Roman"/>
+          <w:color w:val="000000"/>
+          <w:szCs w:val="28"/>
+          <w:lang w:eastAsia="ru-RU"/>
+        </w:rPr>
+      </w:pPr>
+      <w:r>
+        <w:rPr>
+          <w:rFonts w:eastAsia="Times New Roman" w:cs="Times New Roman"/>
+          <w:bCs/>
+          <w:color w:val="000000"/>
+          <w:szCs w:val="28"/>
+          <w:lang w:eastAsia="ru-RU"/>
+        </w:rPr>
+        <w:t>3. Дежурное освещение</w:t>
+      </w:r>
+      <w:r>
+        <w:rPr>
+          <w:rFonts w:eastAsia="Times New Roman" w:cs="Times New Roman"/>
+          <w:color w:val="000000"/>
+          <w:szCs w:val="28"/>
+          <w:lang w:eastAsia="ru-RU"/>
+        </w:rPr>
+        <w:t> следует устраивать для охраны и осмотра помещений в нераб</w:t>
+      </w:r>
+      <w:r>
+        <w:rPr>
+          <w:rFonts w:eastAsia="Times New Roman" w:cs="Times New Roman"/>
+          <w:color w:val="000000"/>
+          <w:szCs w:val="28"/>
+          <w:lang w:eastAsia="ru-RU"/>
+        </w:rPr>
+        <w:t>очее время. Для этой цели следу</w:t>
+      </w:r>
+      <w:r>
+        <w:rPr>
+          <w:rFonts w:eastAsia="Times New Roman" w:cs="Times New Roman"/>
+          <w:color w:val="000000"/>
+          <w:szCs w:val="28"/>
+          <w:lang w:eastAsia="ru-RU"/>
+        </w:rPr>
+        <w:t xml:space="preserve">ет выделять часть </w:t>
+      </w:r>
+      <w:r>
+        <w:rPr>
+          <w:rFonts w:eastAsia="Times New Roman" w:cs="Times New Roman"/>
+          <w:color w:val="000000"/>
+          <w:szCs w:val="28"/>
+          <w:lang w:eastAsia="ru-RU"/>
+        </w:rPr>
+        <w:lastRenderedPageBreak/>
+        <w:t>светильников рабочего или аварийного освещения. В помещениях с непрерывным технологическим процессом дежурное освещение не требуется.</w:t>
+      </w:r>
+    </w:p>
+    <w:p>
+      <w:pPr>
+        <w:shd w:val="clear" w:color="auto" w:fill="FFFFFF"/>
+        <w:jc w:val="both"/>
+        <w:rPr>
+          <w:rFonts w:eastAsia="Times New Roman" w:cs="Times New Roman"/>
+          <w:color w:val="000000"/>
+          <w:szCs w:val="28"/>
+          <w:lang w:eastAsia="ru-RU"/>
+        </w:rPr>
+      </w:pPr>
+      <w:r>
+        <w:rPr>
+          <w:rFonts w:eastAsia="Times New Roman" w:cs="Times New Roman"/>
+          <w:bCs/>
+          <w:color w:val="000000"/>
+          <w:szCs w:val="28"/>
+          <w:lang w:eastAsia="ru-RU"/>
+        </w:rPr>
+        <w:t>4</w:t>
+      </w:r>
+      <w:r>
+        <w:rPr>
+          <w:rFonts w:eastAsia="Times New Roman" w:cs="Times New Roman"/>
+          <w:bCs/>
+          <w:color w:val="000000"/>
+          <w:szCs w:val="28"/>
+          <w:lang w:eastAsia="ru-RU"/>
+        </w:rPr>
+        <w:t xml:space="preserve">. </w:t>
+      </w:r>
+      <w:r>
+        <w:rPr>
+          <w:rFonts w:eastAsia="Times New Roman" w:cs="Times New Roman"/>
+          <w:bCs/>
+          <w:color w:val="000000"/>
+          <w:szCs w:val="28"/>
+          <w:lang w:eastAsia="ru-RU"/>
+        </w:rPr>
+        <w:t>Охранное освещение</w:t>
+      </w:r>
+      <w:r>
+        <w:rPr>
+          <w:rFonts w:eastAsia="Times New Roman" w:cs="Times New Roman"/>
+          <w:color w:val="000000"/>
+          <w:szCs w:val="28"/>
+          <w:lang w:eastAsia="ru-RU"/>
+        </w:rPr>
+        <w:t> должно предусматриваться при отсутствии специальных технических средств охраны вдоль границ и территорий промышленных объектов в ночное время. Общее освещение территории организации допускается с помо</w:t>
+      </w:r>
+      <w:r>
+        <w:rPr>
+          <w:rFonts w:eastAsia="Times New Roman" w:cs="Times New Roman"/>
+          <w:color w:val="000000"/>
+          <w:szCs w:val="28"/>
+          <w:lang w:eastAsia="ru-RU"/>
+        </w:rPr>
+        <w:softHyphen/>
+        <w:t>щью прожекторов и (или) светильников напряжением 127 либо 220 В</w:t>
+      </w:r>
+      <w:r>
+        <w:rPr>
+          <w:rFonts w:eastAsia="Times New Roman" w:cs="Times New Roman"/>
+          <w:color w:val="000000"/>
+          <w:szCs w:val="28"/>
+          <w:lang w:eastAsia="ru-RU"/>
+        </w:rPr>
+        <w:t xml:space="preserve"> </w:t>
+      </w:r>
+      <w:r>
+        <w:rPr>
+          <w:rFonts w:eastAsia="Times New Roman" w:cs="Times New Roman"/>
+          <w:color w:val="000000"/>
+          <w:szCs w:val="28"/>
+          <w:lang w:eastAsia="ru-RU"/>
+        </w:rPr>
+        <w:t>[</w:t>
+      </w:r>
+      <w:r>
+        <w:rPr>
+          <w:rFonts w:eastAsia="Times New Roman" w:cs="Times New Roman"/>
+          <w:color w:val="000000"/>
+          <w:szCs w:val="28"/>
+          <w:lang w:eastAsia="ru-RU"/>
+        </w:rPr>
+        <w:t>7</w:t>
+      </w:r>
+      <w:r>
+        <w:rPr>
+          <w:rFonts w:eastAsia="Times New Roman" w:cs="Times New Roman"/>
+          <w:color w:val="000000"/>
+          <w:szCs w:val="28"/>
+          <w:lang w:eastAsia="ru-RU"/>
+        </w:rPr>
+        <w:t>]</w:t>
+      </w:r>
+      <w:r>
+        <w:rPr>
+          <w:rFonts w:eastAsia="Times New Roman" w:cs="Times New Roman"/>
+          <w:color w:val="000000"/>
+          <w:szCs w:val="28"/>
+          <w:lang w:eastAsia="ru-RU"/>
+        </w:rPr>
+        <w:t>.</w:t>
+      </w:r>
+    </w:p>
+    <w:p>
+      <w:pPr>
+        <w:shd w:val="clear" w:color="auto" w:fill="FFFFFF"/>
+        <w:jc w:val="both"/>
+        <w:rPr>
+          <w:rFonts w:eastAsia="Times New Roman" w:cs="Times New Roman"/>
+          <w:color w:val="000000"/>
+          <w:szCs w:val="28"/>
+          <w:lang w:eastAsia="ru-RU"/>
+        </w:rPr>
+      </w:pPr>
+      <w:r>
+        <w:rPr>
+          <w:rFonts w:eastAsia="Times New Roman" w:cs="Times New Roman"/>
+          <w:bCs/>
+          <w:color w:val="000000"/>
+          <w:szCs w:val="28"/>
+          <w:lang w:eastAsia="ru-RU"/>
+        </w:rPr>
+        <w:t xml:space="preserve">5. </w:t>
+      </w:r>
+      <w:r>
+        <w:rPr>
+          <w:rFonts w:eastAsia="Times New Roman" w:cs="Times New Roman"/>
+          <w:bCs/>
+          <w:color w:val="000000"/>
+          <w:szCs w:val="28"/>
+          <w:lang w:eastAsia="ru-RU"/>
+        </w:rPr>
+        <w:t>Ремонтное (переносное) освещение</w:t>
+      </w:r>
+      <w:r>
+        <w:rPr>
+          <w:rFonts w:eastAsia="Times New Roman" w:cs="Times New Roman"/>
+          <w:color w:val="000000"/>
+          <w:szCs w:val="28"/>
+          <w:lang w:eastAsia="ru-RU"/>
+        </w:rPr>
+        <w:t> предусматривают на таких операциях, где стационарным освещением невозможно создать нормируемый уровень освещенности, а также для осмотра, ремонта и наладки производственного (технологического) оборудования. Переносные ручные светильники ремонтного освещения должны питаться от сети напряжения не выше 50 В, а при повышенной опасности по</w:t>
+      </w:r>
+      <w:r>
+        <w:rPr>
+          <w:rFonts w:eastAsia="Times New Roman" w:cs="Times New Roman"/>
+          <w:color w:val="000000"/>
+          <w:szCs w:val="28"/>
+          <w:lang w:eastAsia="ru-RU"/>
+        </w:rPr>
+        <w:softHyphen/>
+        <w:t>ражения электротоком – не выше 12 В</w:t>
+      </w:r>
+      <w:r>
+        <w:rPr>
+          <w:rFonts w:eastAsia="Times New Roman" w:cs="Times New Roman"/>
+          <w:color w:val="000000"/>
+          <w:szCs w:val="28"/>
+          <w:lang w:eastAsia="ru-RU"/>
+        </w:rPr>
+        <w:t xml:space="preserve"> [</w:t>
+      </w:r>
+      <w:r>
+        <w:rPr>
+          <w:rFonts w:eastAsia="Times New Roman" w:cs="Times New Roman"/>
+          <w:color w:val="000000"/>
+          <w:szCs w:val="28"/>
+          <w:lang w:eastAsia="ru-RU"/>
+        </w:rPr>
+        <w:t>8</w:t>
+      </w:r>
+      <w:r>
+        <w:rPr>
+          <w:rFonts w:eastAsia="Times New Roman" w:cs="Times New Roman"/>
+          <w:color w:val="000000"/>
+          <w:szCs w:val="28"/>
+          <w:lang w:eastAsia="ru-RU"/>
+        </w:rPr>
+        <w:t>]</w:t>
+      </w:r>
+      <w:r>
+        <w:rPr>
+          <w:rFonts w:eastAsia="Times New Roman" w:cs="Times New Roman"/>
+          <w:color w:val="000000"/>
+          <w:szCs w:val="28"/>
+          <w:lang w:eastAsia="ru-RU"/>
+        </w:rPr>
+        <w:t>.</w:t>
+      </w:r>
+    </w:p>
+    <w:p>
+      <w:pPr>
+        <w:shd w:val="clear" w:color="auto" w:fill="FFFFFF"/>
+        <w:jc w:val="both"/>
+        <w:rPr>
+          <w:rFonts w:eastAsia="Times New Roman" w:cs="Times New Roman"/>
+          <w:color w:val="000000"/>
+          <w:szCs w:val="28"/>
+          <w:lang w:eastAsia="ru-RU"/>
+        </w:rPr>
+      </w:pPr>
+    </w:p>
+    <w:p>
+      <w:pPr>
+        <w:shd w:val="clear" w:color="auto" w:fill="FFFFFF"/>
+        <w:jc w:val="both"/>
+        <w:rPr>
+          <w:rFonts w:eastAsia="Times New Roman" w:cs="Times New Roman"/>
+          <w:color w:val="000000"/>
+          <w:szCs w:val="28"/>
+          <w:lang w:eastAsia="ru-RU"/>
+        </w:rPr>
+      </w:pPr>
+      <w:r>
+        <w:rPr>
+          <w:rFonts w:eastAsia="Times New Roman" w:cs="Times New Roman"/>
+          <w:color w:val="000000"/>
+          <w:szCs w:val="28"/>
+          <w:lang w:eastAsia="ru-RU"/>
+        </w:rPr>
+        <w:t>4.2 Вентиляция производственных помещений. Её виды</w:t>
+      </w:r>
+    </w:p>
+    <w:p>
+      <w:pPr>
+        <w:shd w:val="clear" w:color="auto" w:fill="FFFFFF"/>
+        <w:jc w:val="both"/>
+        <w:rPr>
+          <w:rFonts w:eastAsia="Times New Roman" w:cs="Times New Roman"/>
+          <w:color w:val="000000"/>
+          <w:szCs w:val="28"/>
+          <w:lang w:eastAsia="ru-RU"/>
+        </w:rPr>
+      </w:pPr>
+      <w:r>
+        <w:rPr>
+          <w:rFonts w:eastAsia="Times New Roman" w:cs="Times New Roman"/>
+          <w:color w:val="000000"/>
+          <w:szCs w:val="28"/>
+          <w:lang w:eastAsia="ru-RU"/>
+        </w:rPr>
+        <w:t>Под вентиляцией понимают систему мероприятий и устройств, предназначенных для обеспечения на постоянных рабочих местах, в рабочей и обслуживаемой зонах помещений метеорологических условий и чистоты воздушной среды, соответствующих гигиениче</w:t>
+      </w:r>
+      <w:r>
+        <w:rPr>
+          <w:rFonts w:eastAsia="Times New Roman" w:cs="Times New Roman"/>
+          <w:color w:val="000000"/>
+          <w:szCs w:val="28"/>
+          <w:lang w:eastAsia="ru-RU"/>
+        </w:rPr>
+        <w:t>ским и техническим требованиям.</w:t>
+      </w:r>
+    </w:p>
+    <w:p>
+      <w:pPr>
+        <w:shd w:val="clear" w:color="auto" w:fill="FFFFFF"/>
+        <w:jc w:val="both"/>
+        <w:rPr>
+          <w:rFonts w:eastAsia="Times New Roman" w:cs="Times New Roman"/>
+          <w:color w:val="000000"/>
+          <w:szCs w:val="28"/>
+          <w:lang w:eastAsia="ru-RU"/>
+        </w:rPr>
+      </w:pPr>
+      <w:r>
+        <w:rPr>
+          <w:rFonts w:eastAsia="Times New Roman" w:cs="Times New Roman"/>
+          <w:color w:val="000000"/>
+          <w:szCs w:val="28"/>
+          <w:lang w:eastAsia="ru-RU"/>
+        </w:rPr>
+        <w:t>Рационально спроектированные и правильно эксплуатируемые вентиляционные системы способствуют улучшению самочувствия работающих и повышению производительности труда. По имеющимся данным, кондиционирование воздуха может повысить произв</w:t>
+      </w:r>
+      <w:r>
+        <w:rPr>
+          <w:rFonts w:eastAsia="Times New Roman" w:cs="Times New Roman"/>
+          <w:color w:val="000000"/>
+          <w:szCs w:val="28"/>
+          <w:lang w:eastAsia="ru-RU"/>
+        </w:rPr>
+        <w:t>одительность труда на 4... 10%.</w:t>
+      </w:r>
+    </w:p>
+    <w:p>
+      <w:pPr>
+        <w:shd w:val="clear" w:color="auto" w:fill="FFFFFF"/>
+        <w:jc w:val="both"/>
+        <w:rPr>
+          <w:rFonts w:eastAsia="Times New Roman" w:cs="Times New Roman"/>
+          <w:color w:val="000000"/>
+          <w:szCs w:val="28"/>
+          <w:lang w:eastAsia="ru-RU"/>
+        </w:rPr>
+      </w:pPr>
+      <w:r>
+        <w:rPr>
+          <w:rFonts w:eastAsia="Times New Roman" w:cs="Times New Roman"/>
+          <w:color w:val="000000"/>
+          <w:szCs w:val="28"/>
+          <w:lang w:eastAsia="ru-RU"/>
+        </w:rPr>
+        <w:t>Системы вентиляции классифицируют по способу перемещения воздуха, направлению потока воздуха,</w:t>
+      </w:r>
+      <w:r>
+        <w:rPr>
+          <w:rFonts w:eastAsia="Times New Roman" w:cs="Times New Roman"/>
+          <w:color w:val="000000"/>
+          <w:szCs w:val="28"/>
+          <w:lang w:eastAsia="ru-RU"/>
+        </w:rPr>
+        <w:t xml:space="preserve"> зоне действия, времени работы.</w:t>
+      </w:r>
+    </w:p>
+    <w:p>
+      <w:pPr>
+        <w:shd w:val="clear" w:color="auto" w:fill="FFFFFF"/>
+        <w:jc w:val="both"/>
+        <w:rPr>
+          <w:rFonts w:eastAsia="Times New Roman" w:cs="Times New Roman"/>
+          <w:color w:val="000000"/>
+          <w:szCs w:val="28"/>
+          <w:lang w:eastAsia="ru-RU"/>
+        </w:rPr>
+      </w:pPr>
+      <w:r>
+        <w:rPr>
+          <w:rFonts w:eastAsia="Times New Roman" w:cs="Times New Roman"/>
+          <w:color w:val="000000"/>
+          <w:szCs w:val="28"/>
+          <w:lang w:eastAsia="ru-RU"/>
+        </w:rPr>
+        <w:t xml:space="preserve">В зависимости от способа перемещения воздуха различают вентиляцию естественную и механическую. Естественную вентиляцию подразделяют на </w:t>
+      </w:r>
+      <w:r>
+        <w:rPr>
+          <w:rFonts w:eastAsia="Times New Roman" w:cs="Times New Roman"/>
+          <w:color w:val="000000"/>
+          <w:szCs w:val="28"/>
+          <w:lang w:eastAsia="ru-RU"/>
+        </w:rPr>
+        <w:lastRenderedPageBreak/>
+        <w:t>организованную и неорганизованную. Организованная естественная вентиляция может быть кана</w:t>
+      </w:r>
+      <w:r>
+        <w:rPr>
+          <w:rFonts w:eastAsia="Times New Roman" w:cs="Times New Roman"/>
+          <w:color w:val="000000"/>
+          <w:szCs w:val="28"/>
+          <w:lang w:eastAsia="ru-RU"/>
+        </w:rPr>
+        <w:t xml:space="preserve">льной и </w:t>
+      </w:r>
+      <w:proofErr w:type="spellStart"/>
+      <w:r>
+        <w:rPr>
+          <w:rFonts w:eastAsia="Times New Roman" w:cs="Times New Roman"/>
+          <w:color w:val="000000"/>
+          <w:szCs w:val="28"/>
+          <w:lang w:eastAsia="ru-RU"/>
+        </w:rPr>
+        <w:t>бесканальной</w:t>
+      </w:r>
+      <w:proofErr w:type="spellEnd"/>
+      <w:r>
+        <w:rPr>
+          <w:rFonts w:eastAsia="Times New Roman" w:cs="Times New Roman"/>
+          <w:color w:val="000000"/>
+          <w:szCs w:val="28"/>
+          <w:lang w:eastAsia="ru-RU"/>
+        </w:rPr>
+        <w:t xml:space="preserve"> (аэрация).</w:t>
+      </w:r>
+    </w:p>
+    <w:p>
+      <w:pPr>
+        <w:shd w:val="clear" w:color="auto" w:fill="FFFFFF"/>
+        <w:jc w:val="both"/>
+        <w:rPr>
+          <w:rFonts w:eastAsia="Times New Roman" w:cs="Times New Roman"/>
+          <w:color w:val="000000"/>
+          <w:szCs w:val="28"/>
+          <w:lang w:eastAsia="ru-RU"/>
+        </w:rPr>
+      </w:pPr>
+      <w:r>
+        <w:rPr>
+          <w:rFonts w:eastAsia="Times New Roman" w:cs="Times New Roman"/>
+          <w:color w:val="000000"/>
+          <w:szCs w:val="28"/>
+          <w:lang w:eastAsia="ru-RU"/>
+        </w:rPr>
+        <w:t>Аэрация</w:t>
+      </w:r>
+      <w:r>
+        <w:rPr>
+          <w:rFonts w:eastAsia="Times New Roman" w:cs="Times New Roman"/>
+          <w:color w:val="000000"/>
+          <w:szCs w:val="28"/>
+          <w:lang w:eastAsia="ru-RU"/>
+        </w:rPr>
+        <w:t xml:space="preserve"> </w:t>
+      </w:r>
+      <w:r>
+        <w:rPr>
+          <w:rFonts w:eastAsia="Times New Roman" w:cs="Times New Roman"/>
+          <w:color w:val="000000"/>
+          <w:szCs w:val="28"/>
+          <w:lang w:eastAsia="ru-RU"/>
+        </w:rPr>
+        <w:t>–</w:t>
+      </w:r>
+      <w:r>
+        <w:rPr>
+          <w:rFonts w:eastAsia="Times New Roman" w:cs="Times New Roman"/>
+          <w:color w:val="000000"/>
+          <w:szCs w:val="28"/>
+          <w:lang w:eastAsia="ru-RU"/>
+        </w:rPr>
+        <w:t xml:space="preserve"> </w:t>
+      </w:r>
+      <w:r>
+        <w:rPr>
+          <w:rFonts w:eastAsia="Times New Roman" w:cs="Times New Roman"/>
+          <w:color w:val="000000"/>
+          <w:szCs w:val="28"/>
+          <w:lang w:eastAsia="ru-RU"/>
+        </w:rPr>
+        <w:t>это организованная управляемая естественная вентиляция, осуществляемая за счет разности гравитационного давления наружного и внутреннего воздуха и действия вет</w:t>
+      </w:r>
+      <w:r>
+        <w:rPr>
+          <w:rFonts w:eastAsia="Times New Roman" w:cs="Times New Roman"/>
+          <w:color w:val="000000"/>
+          <w:szCs w:val="28"/>
+          <w:lang w:eastAsia="ru-RU"/>
+        </w:rPr>
+        <w:t>ра.</w:t>
+      </w:r>
+    </w:p>
+    <w:p>
+      <w:pPr>
+        <w:shd w:val="clear" w:color="auto" w:fill="FFFFFF"/>
+        <w:jc w:val="both"/>
+        <w:rPr>
+          <w:rFonts w:eastAsia="Times New Roman" w:cs="Times New Roman"/>
+          <w:color w:val="000000"/>
+          <w:szCs w:val="28"/>
+          <w:lang w:eastAsia="ru-RU"/>
+        </w:rPr>
+      </w:pPr>
+      <w:r>
+        <w:rPr>
+          <w:rFonts w:eastAsia="Times New Roman" w:cs="Times New Roman"/>
+          <w:color w:val="000000"/>
+          <w:szCs w:val="28"/>
+          <w:lang w:eastAsia="ru-RU"/>
+        </w:rPr>
+        <w:t>В этом случае необходимый воздухообмен в здании может быть обеспечен только при устройстве открывающихся отверстий достаточной площади. Аэрацию предусматривают, если с ее помощью могут быть обеспечены нормируемые условия воздушной среды и если она допустима по технологическим условиям. Особенно целесообразно уст</w:t>
+      </w:r>
+      <w:r>
+        <w:rPr>
+          <w:rFonts w:eastAsia="Times New Roman" w:cs="Times New Roman"/>
+          <w:color w:val="000000"/>
+          <w:szCs w:val="28"/>
+          <w:lang w:eastAsia="ru-RU"/>
+        </w:rPr>
+        <w:t>ройство аэрации в горячих цехах.</w:t>
+      </w:r>
+    </w:p>
+    <w:p>
+      <w:pPr>
+        <w:shd w:val="clear" w:color="auto" w:fill="FFFFFF"/>
+        <w:jc w:val="both"/>
+        <w:rPr>
+          <w:rFonts w:eastAsia="Times New Roman" w:cs="Times New Roman"/>
+          <w:color w:val="000000"/>
+          <w:szCs w:val="28"/>
+          <w:lang w:eastAsia="ru-RU"/>
+        </w:rPr>
+      </w:pPr>
+      <w:r>
+        <w:rPr>
+          <w:rFonts w:eastAsia="Times New Roman" w:cs="Times New Roman"/>
+          <w:color w:val="000000"/>
+          <w:szCs w:val="28"/>
+          <w:lang w:eastAsia="ru-RU"/>
+        </w:rPr>
+        <w:t>При неорганизованной естественной вентиляции воздух поступает и удаляется через щели, окна, двери и т. п. Если перемещение воздуха производят с помощью вентиляторов с электроприводом, ве</w:t>
+      </w:r>
+      <w:r>
+        <w:rPr>
+          <w:rFonts w:eastAsia="Times New Roman" w:cs="Times New Roman"/>
+          <w:color w:val="000000"/>
+          <w:szCs w:val="28"/>
+          <w:lang w:eastAsia="ru-RU"/>
+        </w:rPr>
+        <w:t xml:space="preserve">нтиляцию называют </w:t>
+      </w:r>
+      <w:r>
+        <w:rPr>
+          <w:rFonts w:eastAsia="Times New Roman" w:cs="Times New Roman"/>
+          <w:color w:val="000000"/>
+          <w:szCs w:val="28"/>
+          <w:lang w:eastAsia="ru-RU"/>
+        </w:rPr>
+        <w:t>механической</w:t>
+      </w:r>
+      <w:r>
+        <w:rPr>
+          <w:rFonts w:eastAsia="Times New Roman" w:cs="Times New Roman"/>
+          <w:color w:val="000000"/>
+          <w:szCs w:val="28"/>
+          <w:lang w:eastAsia="ru-RU"/>
+        </w:rPr>
+        <w:t>.</w:t>
+      </w:r>
+    </w:p>
+    <w:p>
+      <w:pPr>
+        <w:shd w:val="clear" w:color="auto" w:fill="FFFFFF"/>
+        <w:jc w:val="both"/>
+        <w:rPr>
+          <w:rFonts w:eastAsia="Times New Roman" w:cs="Times New Roman"/>
+          <w:color w:val="000000"/>
+          <w:szCs w:val="28"/>
+          <w:lang w:eastAsia="ru-RU"/>
+        </w:rPr>
+      </w:pPr>
+      <w:r>
+        <w:rPr>
+          <w:rFonts w:eastAsia="Times New Roman" w:cs="Times New Roman"/>
+          <w:color w:val="000000"/>
+          <w:szCs w:val="28"/>
+          <w:lang w:eastAsia="ru-RU"/>
+        </w:rPr>
+        <w:t xml:space="preserve">Существуют </w:t>
+      </w:r>
+      <w:r>
+        <w:rPr>
+          <w:rFonts w:eastAsia="Times New Roman" w:cs="Times New Roman"/>
+          <w:color w:val="000000"/>
+          <w:szCs w:val="28"/>
+          <w:lang w:eastAsia="ru-RU"/>
+        </w:rPr>
+        <w:t>и смешанные системы вентиляции.</w:t>
+      </w:r>
+    </w:p>
+    <w:p>
+      <w:pPr>
+        <w:shd w:val="clear" w:color="auto" w:fill="FFFFFF"/>
+        <w:jc w:val="both"/>
+        <w:rPr>
+          <w:rFonts w:eastAsia="Times New Roman" w:cs="Times New Roman"/>
+          <w:color w:val="000000"/>
+          <w:szCs w:val="28"/>
+          <w:lang w:eastAsia="ru-RU"/>
+        </w:rPr>
+      </w:pPr>
+      <w:r>
+        <w:rPr>
+          <w:rFonts w:eastAsia="Times New Roman" w:cs="Times New Roman"/>
+          <w:color w:val="000000"/>
+          <w:szCs w:val="28"/>
+          <w:lang w:eastAsia="ru-RU"/>
+        </w:rPr>
+        <w:t>В зависимости от направления потока воздуха вентиляция бывает приточной и вытяжной. Вентиляцию в производственных зданиях обыч</w:t>
+      </w:r>
+      <w:r>
+        <w:rPr>
+          <w:rFonts w:eastAsia="Times New Roman" w:cs="Times New Roman"/>
+          <w:color w:val="000000"/>
+          <w:szCs w:val="28"/>
+          <w:lang w:eastAsia="ru-RU"/>
+        </w:rPr>
+        <w:t>но выполняют приточно-вытяжной</w:t>
+      </w:r>
+      <w:r>
+        <w:rPr>
+          <w:rFonts w:eastAsia="Times New Roman" w:cs="Times New Roman"/>
+          <w:color w:val="000000"/>
+          <w:szCs w:val="28"/>
+          <w:lang w:eastAsia="ru-RU"/>
+        </w:rPr>
+        <w:t xml:space="preserve"> </w:t>
+      </w:r>
+      <w:r>
+        <w:rPr>
+          <w:rFonts w:eastAsia="Times New Roman" w:cs="Times New Roman"/>
+          <w:color w:val="000000"/>
+          <w:szCs w:val="28"/>
+          <w:lang w:val="en-US" w:eastAsia="ru-RU"/>
+        </w:rPr>
+        <w:t>[8]</w:t>
+      </w:r>
+      <w:r>
+        <w:rPr>
+          <w:rFonts w:eastAsia="Times New Roman" w:cs="Times New Roman"/>
+          <w:color w:val="000000"/>
+          <w:szCs w:val="28"/>
+          <w:lang w:eastAsia="ru-RU"/>
+        </w:rPr>
+        <w:t>.</w:t>
+      </w:r>
+    </w:p>
+    <w:p>
+      <w:pPr>
+        <w:shd w:val="clear" w:color="auto" w:fill="FFFFFF"/>
+        <w:jc w:val="both"/>
+        <w:rPr>
+          <w:rFonts w:eastAsia="Times New Roman" w:cs="Times New Roman"/>
+          <w:color w:val="000000"/>
+          <w:szCs w:val="28"/>
+          <w:lang w:eastAsia="ru-RU"/>
+        </w:rPr>
+      </w:pPr>
+      <w:r>
+        <w:rPr>
+          <w:rFonts w:eastAsia="Times New Roman" w:cs="Times New Roman"/>
+          <w:color w:val="000000"/>
+          <w:szCs w:val="28"/>
+          <w:lang w:eastAsia="ru-RU"/>
+        </w:rPr>
+        <w:t xml:space="preserve">По зоне действия различают вентиляцию </w:t>
+      </w:r>
+      <w:proofErr w:type="spellStart"/>
+      <w:r>
+        <w:rPr>
+          <w:rFonts w:eastAsia="Times New Roman" w:cs="Times New Roman"/>
+          <w:color w:val="000000"/>
+          <w:szCs w:val="28"/>
+          <w:lang w:eastAsia="ru-RU"/>
+        </w:rPr>
+        <w:t>общеобменную</w:t>
+      </w:r>
+      <w:proofErr w:type="spellEnd"/>
+      <w:r>
+        <w:rPr>
+          <w:rFonts w:eastAsia="Times New Roman" w:cs="Times New Roman"/>
+          <w:color w:val="000000"/>
+          <w:szCs w:val="28"/>
+          <w:lang w:eastAsia="ru-RU"/>
+        </w:rPr>
+        <w:t xml:space="preserve">, местную и смешанную (комбинированную). При </w:t>
+      </w:r>
+      <w:proofErr w:type="spellStart"/>
+      <w:r>
+        <w:rPr>
+          <w:rFonts w:eastAsia="Times New Roman" w:cs="Times New Roman"/>
+          <w:color w:val="000000"/>
+          <w:szCs w:val="28"/>
+          <w:lang w:eastAsia="ru-RU"/>
+        </w:rPr>
+        <w:t>общеобменной</w:t>
+      </w:r>
+      <w:proofErr w:type="spellEnd"/>
+      <w:r>
+        <w:rPr>
+          <w:rFonts w:eastAsia="Times New Roman" w:cs="Times New Roman"/>
+          <w:color w:val="000000"/>
+          <w:szCs w:val="28"/>
+          <w:lang w:eastAsia="ru-RU"/>
+        </w:rPr>
+        <w:t xml:space="preserve"> вентиляции происходит обмен воздуха во всем помещении. Она применяется тогда, когда выделения вредных факторов незначительны и равномерно распределены по всему объему помещения. Местная вентиляция может быть вытяжной и приточной. Вытяжная предназначена для удаления воздуха непосредственно от мест образования или выхода вредных выделений, приточная - для подачи чистого воздуха на определенные рабочие места или участки.</w:t>
+      </w:r>
+    </w:p>
+    <w:p>
+      <w:pPr>
+        <w:shd w:val="clear" w:color="auto" w:fill="FFFFFF"/>
+        <w:jc w:val="both"/>
+        <w:rPr>
+          <w:rFonts w:eastAsia="Times New Roman" w:cs="Times New Roman"/>
+          <w:color w:val="000000"/>
+          <w:szCs w:val="28"/>
+          <w:lang w:eastAsia="ru-RU"/>
+        </w:rPr>
+      </w:pPr>
+      <w:r>
+        <w:rPr>
+          <w:rFonts w:eastAsia="Times New Roman" w:cs="Times New Roman"/>
+          <w:color w:val="000000"/>
+          <w:szCs w:val="28"/>
+          <w:lang w:eastAsia="ru-RU"/>
+        </w:rPr>
+        <w:t xml:space="preserve">Процесс создания и автоматического поддержания в производственном помещении определенных параметров воздушной среды называют кондиционированием. При кондиционировании независимо от </w:t>
+      </w:r>
+      <w:r>
+        <w:rPr>
+          <w:rFonts w:eastAsia="Times New Roman" w:cs="Times New Roman"/>
+          <w:color w:val="000000"/>
+          <w:szCs w:val="28"/>
+          <w:lang w:eastAsia="ru-RU"/>
+        </w:rPr>
+        <w:lastRenderedPageBreak/>
+        <w:t>наружных метеорологических условий и режима работы технологического оборудования в помещении поддерживаются необходимые температура, относительная влажность, чистота и скорость движения воздуха. Различают комфортное и технологическое кондиционирование воздуха. Целью комфортного кондиционирования является создание в помещениях воздушной среды, наиболее благоприятной для работы и отдыха людей, что способствует повышению производительности труда и снижению заболеваемости. Технологическое кондиционирование воздуха обеспечивает создание параметров воздушной среды, удовлетворяющих требованиям технологического процесса. При этом для помещений, где работают люди, учитываются и сан</w:t>
+      </w:r>
+      <w:r>
+        <w:rPr>
+          <w:rFonts w:eastAsia="Times New Roman" w:cs="Times New Roman"/>
+          <w:color w:val="000000"/>
+          <w:szCs w:val="28"/>
+          <w:lang w:eastAsia="ru-RU"/>
+        </w:rPr>
+        <w:t xml:space="preserve">итарно-гигиенические требования </w:t>
+      </w:r>
+      <w:r>
+        <w:rPr>
+          <w:rFonts w:eastAsia="Times New Roman" w:cs="Times New Roman"/>
+          <w:color w:val="000000"/>
+          <w:szCs w:val="28"/>
+          <w:lang w:eastAsia="ru-RU"/>
+        </w:rPr>
+        <w:t>[</w:t>
+      </w:r>
+      <w:r>
+        <w:rPr>
+          <w:rFonts w:eastAsia="Times New Roman" w:cs="Times New Roman"/>
+          <w:color w:val="000000"/>
+          <w:szCs w:val="28"/>
+          <w:lang w:eastAsia="ru-RU"/>
+        </w:rPr>
+        <w:t>7</w:t>
+      </w:r>
+      <w:r>
+        <w:rPr>
+          <w:rFonts w:eastAsia="Times New Roman" w:cs="Times New Roman"/>
+          <w:color w:val="000000"/>
+          <w:szCs w:val="28"/>
+          <w:lang w:eastAsia="ru-RU"/>
+        </w:rPr>
+        <w:t>]</w:t>
+      </w:r>
+      <w:r>
+        <w:rPr>
+          <w:rFonts w:eastAsia="Times New Roman" w:cs="Times New Roman"/>
+          <w:color w:val="000000"/>
+          <w:szCs w:val="28"/>
+          <w:lang w:eastAsia="ru-RU"/>
+        </w:rPr>
+        <w:t>.</w:t>
+      </w:r>
+    </w:p>
+    <w:p>
+      <w:pPr>
+        <w:pStyle w:val="af"/>
+        <w:shd w:val="clear" w:color="auto" w:fill="FFFFFF"/>
+        <w:spacing w:before="0" w:beforeAutospacing="0" w:after="0" w:afterAutospacing="0" w:line="360" w:lineRule="auto"/>
+        <w:ind w:firstLine="709"/>
+        <w:jc w:val="both"/>
+        <w:rPr>
+          <w:color w:val="000000"/>
+          <w:sz w:val="28"/>
+          <w:szCs w:val="28"/>
+        </w:rPr>
+      </w:pPr>
+      <w:r>
+        <w:rPr>
+          <w:color w:val="000000"/>
+          <w:sz w:val="28"/>
+          <w:szCs w:val="28"/>
+        </w:rPr>
+        <w:t xml:space="preserve">В холодный и переходный периоды года воздух, подаваемый в помещение системами механической вентиляции, должен подогреваться. Температуру и скорость подаваемого воздуха следует рассчитывать в соответствии с «Указаниями по расчету приточных воздухоразделительных устройств» (серия АЗ-358) для того, чтобы метеорологические условия в рабочей зоне соответствовали нормам. При естественной вентиляции холодный воздух не должен непосредственно действовать на работающих. </w:t>
+      </w:r>
+      <w:r>
+        <w:rPr>
+          <w:color w:val="000000"/>
+          <w:sz w:val="28"/>
+          <w:szCs w:val="28"/>
+        </w:rPr>
+        <w:t xml:space="preserve">Необходимо </w:t>
+      </w:r>
+      <w:r>
+        <w:rPr>
+          <w:color w:val="000000"/>
+          <w:sz w:val="28"/>
+          <w:szCs w:val="28"/>
+        </w:rPr>
+        <w:t>предусматривать воздушные или воздушно-тепловые завесы, причем на время открывания ворот и дверей температура воздуха на постоянных рабочих местах в зависимости от тяжести выполняемой работы не должна опускаться ниже 8...14°С.</w:t>
+      </w:r>
+    </w:p>
+    <w:p>
+      <w:pPr>
+        <w:pStyle w:val="af"/>
+        <w:shd w:val="clear" w:color="auto" w:fill="FFFFFF"/>
+        <w:spacing w:before="0" w:beforeAutospacing="0" w:after="0" w:afterAutospacing="0" w:line="360" w:lineRule="auto"/>
+        <w:ind w:firstLine="709"/>
+        <w:jc w:val="both"/>
+        <w:rPr>
+          <w:color w:val="000000"/>
+          <w:sz w:val="28"/>
+          <w:szCs w:val="28"/>
+        </w:rPr>
+      </w:pPr>
+      <w:r>
+        <w:rPr>
+          <w:color w:val="000000"/>
+          <w:sz w:val="28"/>
+          <w:szCs w:val="28"/>
+        </w:rPr>
+        <w:t>Правильный выбор систем вентиляции имеет большое санитарно-гигиеническое и экономическое значение, при этом можно руководствоваться несколькими общими положениями:</w:t>
+      </w:r>
+    </w:p>
+    <w:p>
+      <w:pPr>
+        <w:pStyle w:val="af"/>
+        <w:numPr>
+          <w:ilvl w:val="0"/>
+          <w:numId w:val="24"/>
+        </w:numPr>
+        <w:shd w:val="clear" w:color="auto" w:fill="FFFFFF"/>
+        <w:spacing w:before="0" w:beforeAutospacing="0" w:after="0" w:afterAutospacing="0" w:line="360" w:lineRule="auto"/>
+        <w:jc w:val="both"/>
+        <w:rPr>
+          <w:color w:val="000000"/>
+          <w:sz w:val="28"/>
+          <w:szCs w:val="28"/>
+        </w:rPr>
+      </w:pPr>
+      <w:r>
+        <w:rPr>
+          <w:color w:val="000000"/>
+          <w:sz w:val="28"/>
+          <w:szCs w:val="28"/>
+        </w:rPr>
+        <w:t>необходимо максимально использовать местные вытяжные системы для предотвращения распространения вредностей по всему объему помещения;</w:t>
+      </w:r>
+    </w:p>
+    <w:p>
+      <w:pPr>
+        <w:pStyle w:val="af"/>
+        <w:numPr>
+          <w:ilvl w:val="0"/>
+          <w:numId w:val="24"/>
+        </w:numPr>
+        <w:shd w:val="clear" w:color="auto" w:fill="FFFFFF"/>
+        <w:spacing w:before="0" w:beforeAutospacing="0" w:after="0" w:afterAutospacing="0" w:line="360" w:lineRule="auto"/>
+        <w:jc w:val="both"/>
+        <w:rPr>
+          <w:color w:val="000000"/>
+          <w:sz w:val="28"/>
+          <w:szCs w:val="28"/>
+        </w:rPr>
+      </w:pPr>
+      <w:r>
+        <w:rPr>
+          <w:color w:val="000000"/>
+          <w:sz w:val="28"/>
+          <w:szCs w:val="28"/>
+        </w:rPr>
+        <w:lastRenderedPageBreak/>
+        <w:t>механическую вентиляцию следует применять только в тех случаях, когда требуемые параметры воздушной среды не могут быть обеспечены естественной вентиляцией;</w:t>
+      </w:r>
+    </w:p>
+    <w:p>
+      <w:pPr>
+        <w:pStyle w:val="af"/>
+        <w:numPr>
+          <w:ilvl w:val="0"/>
+          <w:numId w:val="24"/>
+        </w:numPr>
+        <w:shd w:val="clear" w:color="auto" w:fill="FFFFFF"/>
+        <w:spacing w:before="0" w:beforeAutospacing="0" w:after="0" w:afterAutospacing="0" w:line="360" w:lineRule="auto"/>
+        <w:jc w:val="both"/>
+        <w:rPr>
+          <w:color w:val="000000"/>
+          <w:sz w:val="28"/>
+          <w:szCs w:val="28"/>
+        </w:rPr>
+      </w:pPr>
+      <w:r>
+        <w:rPr>
+          <w:color w:val="000000"/>
+          <w:sz w:val="28"/>
+          <w:szCs w:val="28"/>
+        </w:rPr>
+        <w:t>при проектировании механической вентиляции необходимо предусматривать установку резервных вентиляторов с электродвигателями, включаемыми автоматически, или сооружать не менее двух приточных и двух вытяжных установок, обеспечивающих при включении одной из них объем соответственно вытяжки или притока не менее 50 % требуемого воздухообмена;</w:t>
+      </w:r>
+    </w:p>
+    <w:p>
+      <w:pPr>
+        <w:pStyle w:val="af"/>
+        <w:numPr>
+          <w:ilvl w:val="0"/>
+          <w:numId w:val="24"/>
+        </w:numPr>
+        <w:shd w:val="clear" w:color="auto" w:fill="FFFFFF"/>
+        <w:spacing w:before="0" w:beforeAutospacing="0" w:after="0" w:afterAutospacing="0" w:line="360" w:lineRule="auto"/>
+        <w:jc w:val="both"/>
+        <w:rPr>
+          <w:color w:val="000000"/>
+          <w:sz w:val="28"/>
+          <w:szCs w:val="28"/>
+        </w:rPr>
+      </w:pPr>
+      <w:r>
+        <w:rPr>
+          <w:color w:val="000000"/>
+          <w:sz w:val="28"/>
+          <w:szCs w:val="28"/>
+        </w:rPr>
+        <w:t>приточную вентиляцию целесообразно совмещать с воздушным отоплением, при этом необходимо учитывать возможность выхода из строя вентиляционной системы и необходимость в любом случае поддержания температуры в помещении не ниже +5°С;</w:t>
+      </w:r>
+    </w:p>
+    <w:p>
+      <w:pPr>
+        <w:pStyle w:val="af"/>
+        <w:numPr>
+          <w:ilvl w:val="0"/>
+          <w:numId w:val="24"/>
+        </w:numPr>
+        <w:shd w:val="clear" w:color="auto" w:fill="FFFFFF"/>
+        <w:spacing w:before="0" w:beforeAutospacing="0" w:after="0" w:afterAutospacing="0" w:line="360" w:lineRule="auto"/>
+        <w:jc w:val="both"/>
+        <w:rPr>
+          <w:color w:val="000000"/>
+          <w:sz w:val="28"/>
+          <w:szCs w:val="28"/>
+        </w:rPr>
+      </w:pPr>
+      <w:r>
+        <w:rPr>
+          <w:color w:val="000000"/>
+          <w:sz w:val="28"/>
+          <w:szCs w:val="28"/>
+        </w:rPr>
+        <w:t>температуру воздуха, выходящего из воздухораспределителей, расположенных в пределах рабочей зоны, следует принимать не более 45 °С и не менее 5°С.</w:t>
+      </w:r>
+    </w:p>
+    <w:p>
+      <w:pPr>
+        <w:pStyle w:val="af"/>
+        <w:shd w:val="clear" w:color="auto" w:fill="FFFFFF"/>
+        <w:spacing w:before="0" w:beforeAutospacing="0" w:after="0" w:afterAutospacing="0" w:line="360" w:lineRule="auto"/>
+        <w:ind w:firstLine="709"/>
+        <w:jc w:val="both"/>
+        <w:rPr>
+          <w:color w:val="000000"/>
+          <w:sz w:val="28"/>
+          <w:szCs w:val="28"/>
+        </w:rPr>
+      </w:pPr>
+      <w:r>
+        <w:rPr>
+          <w:color w:val="000000"/>
+          <w:sz w:val="28"/>
+          <w:szCs w:val="28"/>
+        </w:rPr>
+        <w:t>Большое внимание при проектировании и эксплуатации вентиляционных установок должно быть уделено борьбе с шумом. Работа вентиляционных установок любых систем характеризуется значительным шумом, который ни в коем случае не должен увеличивать уровень шум</w:t>
+      </w:r>
+      <w:r>
+        <w:rPr>
+          <w:color w:val="000000"/>
+          <w:sz w:val="28"/>
+          <w:szCs w:val="28"/>
+        </w:rPr>
+        <w:t>а в помещениях выше допускаемого нормами</w:t>
+      </w:r>
+      <w:r>
+        <w:rPr>
+          <w:color w:val="000000"/>
+          <w:sz w:val="28"/>
+          <w:szCs w:val="28"/>
+        </w:rPr>
+        <w:t xml:space="preserve"> </w:t>
+      </w:r>
+      <w:r>
+        <w:rPr>
+          <w:color w:val="000000"/>
+          <w:sz w:val="28"/>
+          <w:szCs w:val="28"/>
+        </w:rPr>
+        <w:t>[</w:t>
+      </w:r>
+      <w:r>
+        <w:rPr>
+          <w:color w:val="000000"/>
+          <w:sz w:val="28"/>
+          <w:szCs w:val="28"/>
+        </w:rPr>
+        <w:t>9</w:t>
+      </w:r>
+      <w:r>
+        <w:rPr>
+          <w:color w:val="000000"/>
+          <w:sz w:val="28"/>
+          <w:szCs w:val="28"/>
+        </w:rPr>
+        <w:t>]</w:t>
+      </w:r>
+      <w:r>
+        <w:rPr>
+          <w:color w:val="000000"/>
+          <w:sz w:val="28"/>
+          <w:szCs w:val="28"/>
+        </w:rPr>
+        <w:t>.</w:t>
+      </w:r>
+    </w:p>
+    <w:p>
+      <w:pPr>
+        <w:shd w:val="clear" w:color="auto" w:fill="FFFFFF"/>
+        <w:jc w:val="both"/>
+        <w:rPr>
+          <w:rFonts w:eastAsia="Times New Roman" w:cs="Times New Roman"/>
+          <w:color w:val="000000"/>
+          <w:szCs w:val="28"/>
+          <w:lang w:eastAsia="ru-RU"/>
+        </w:rPr>
+      </w:pPr>
+    </w:p>
+    <w:p>
+      <w:pPr>
+        <w:shd w:val="clear" w:color="auto" w:fill="FFFFFF"/>
+        <w:jc w:val="both"/>
+        <w:rPr>
+          <w:rFonts w:eastAsia="Times New Roman" w:cs="Times New Roman"/>
+          <w:color w:val="000000"/>
+          <w:szCs w:val="28"/>
+          <w:lang w:eastAsia="ru-RU"/>
+        </w:rPr>
+      </w:pPr>
+      <w:r>
+        <w:rPr>
+          <w:rFonts w:eastAsia="Times New Roman" w:cs="Times New Roman"/>
+          <w:color w:val="000000"/>
+          <w:szCs w:val="28"/>
+          <w:lang w:eastAsia="ru-RU"/>
+        </w:rPr>
+        <w:t>4.2 Основы пожарной безопасности</w:t>
+      </w:r>
+    </w:p>
+    <w:p>
+      <w:pPr>
+        <w:pStyle w:val="af"/>
+        <w:shd w:val="clear" w:color="auto" w:fill="FFFFFF"/>
+        <w:spacing w:before="0" w:beforeAutospacing="0" w:after="0" w:afterAutospacing="0" w:line="360" w:lineRule="auto"/>
+        <w:ind w:firstLine="709"/>
+        <w:jc w:val="both"/>
+        <w:rPr>
+          <w:color w:val="000000"/>
+          <w:sz w:val="28"/>
+          <w:szCs w:val="28"/>
+        </w:rPr>
+      </w:pPr>
+      <w:r>
+        <w:rPr>
+          <w:color w:val="000000"/>
+          <w:sz w:val="28"/>
+          <w:szCs w:val="28"/>
+        </w:rPr>
+        <w:t>Обеспечение пожарной безопасности достигает</w:t>
+      </w:r>
+      <w:r>
+        <w:rPr>
+          <w:color w:val="000000"/>
+          <w:sz w:val="28"/>
+          <w:szCs w:val="28"/>
+        </w:rPr>
+        <w:softHyphen/>
+        <w:t>ся выполнением </w:t>
+      </w:r>
+      <w:r>
+        <w:rPr>
+          <w:rStyle w:val="af0"/>
+          <w:b w:val="0"/>
+          <w:color w:val="000000"/>
+          <w:sz w:val="28"/>
+          <w:szCs w:val="28"/>
+        </w:rPr>
+        <w:t>требований пожарной безопасности</w:t>
+      </w:r>
+      <w:r>
+        <w:rPr>
+          <w:color w:val="000000"/>
+          <w:sz w:val="28"/>
+          <w:szCs w:val="28"/>
+        </w:rPr>
+        <w:t xml:space="preserve"> </w:t>
+      </w:r>
+      <w:r>
+        <w:rPr>
+          <w:color w:val="000000"/>
+          <w:sz w:val="28"/>
+          <w:szCs w:val="28"/>
+        </w:rPr>
+        <w:t xml:space="preserve">– специальных условий социального и технического характера, установленных законодательством </w:t>
+      </w:r>
+      <w:r>
+        <w:rPr>
+          <w:color w:val="000000"/>
+          <w:sz w:val="28"/>
+          <w:szCs w:val="28"/>
+        </w:rPr>
+        <w:t>государства, нормативными докумен</w:t>
+      </w:r>
+      <w:r>
+        <w:rPr>
+          <w:color w:val="000000"/>
+          <w:sz w:val="28"/>
+          <w:szCs w:val="28"/>
+        </w:rPr>
+        <w:t>тами или уполномоченным государственным органом.</w:t>
+      </w:r>
+    </w:p>
+    <w:p>
+      <w:pPr>
+        <w:pStyle w:val="af"/>
+        <w:shd w:val="clear" w:color="auto" w:fill="FFFFFF"/>
+        <w:spacing w:before="0" w:beforeAutospacing="0" w:after="0" w:afterAutospacing="0" w:line="360" w:lineRule="auto"/>
+        <w:ind w:firstLine="709"/>
+        <w:jc w:val="both"/>
+        <w:rPr>
+          <w:color w:val="000000"/>
+          <w:sz w:val="28"/>
+          <w:szCs w:val="28"/>
+        </w:rPr>
+      </w:pPr>
+      <w:r>
+        <w:rPr>
+          <w:color w:val="000000"/>
+          <w:sz w:val="28"/>
+          <w:szCs w:val="28"/>
+        </w:rPr>
+        <w:lastRenderedPageBreak/>
+        <w:t>Нормативными документами по пожарной безопасности являют</w:t>
+      </w:r>
+      <w:r>
+        <w:rPr>
+          <w:color w:val="000000"/>
+          <w:sz w:val="28"/>
+          <w:szCs w:val="28"/>
+        </w:rPr>
+        <w:softHyphen/>
+        <w:t>ся национальные стандарты, своды правил, а также иные документы, содержащие тр</w:t>
+      </w:r>
+      <w:r>
+        <w:rPr>
+          <w:color w:val="000000"/>
+          <w:sz w:val="28"/>
+          <w:szCs w:val="28"/>
+        </w:rPr>
+        <w:t>ебования пожарной безопасности.</w:t>
+      </w:r>
+    </w:p>
+    <w:p>
+      <w:pPr>
+        <w:pStyle w:val="af"/>
+        <w:shd w:val="clear" w:color="auto" w:fill="FFFFFF"/>
+        <w:spacing w:before="0" w:beforeAutospacing="0" w:after="0" w:afterAutospacing="0" w:line="360" w:lineRule="auto"/>
+        <w:ind w:firstLine="709"/>
+        <w:jc w:val="both"/>
+        <w:rPr>
+          <w:color w:val="000000"/>
+          <w:sz w:val="28"/>
+          <w:szCs w:val="28"/>
+        </w:rPr>
+      </w:pPr>
+      <w:r>
+        <w:rPr>
+          <w:rStyle w:val="af0"/>
+          <w:b w:val="0"/>
+          <w:color w:val="000000"/>
+          <w:sz w:val="28"/>
+          <w:szCs w:val="28"/>
+        </w:rPr>
+        <w:t>По виду горючего материала пожары классифицируются следующим образом:</w:t>
+      </w:r>
+    </w:p>
+    <w:p>
+      <w:pPr>
+        <w:numPr>
+          <w:ilvl w:val="0"/>
+          <w:numId w:val="25"/>
+        </w:numPr>
+        <w:shd w:val="clear" w:color="auto" w:fill="FFFFFF"/>
+        <w:ind w:left="0" w:firstLine="709"/>
+        <w:jc w:val="both"/>
+        <w:rPr>
+          <w:rFonts w:cs="Times New Roman"/>
+          <w:color w:val="000000"/>
+          <w:szCs w:val="28"/>
+        </w:rPr>
+      </w:pPr>
+      <w:r>
+        <w:rPr>
+          <w:rStyle w:val="af0"/>
+          <w:rFonts w:cs="Times New Roman"/>
+          <w:b w:val="0"/>
+          <w:color w:val="000000"/>
+          <w:szCs w:val="28"/>
+        </w:rPr>
+        <w:t>А</w:t>
+      </w:r>
+      <w:r>
+        <w:rPr>
+          <w:rFonts w:cs="Times New Roman"/>
+          <w:color w:val="000000"/>
+          <w:szCs w:val="28"/>
+        </w:rPr>
+        <w:t> – пожары твердых горючих веществ и материалов</w:t>
+      </w:r>
+    </w:p>
+    <w:p>
+      <w:pPr>
+        <w:numPr>
+          <w:ilvl w:val="0"/>
+          <w:numId w:val="25"/>
+        </w:numPr>
+        <w:shd w:val="clear" w:color="auto" w:fill="FFFFFF"/>
+        <w:ind w:left="0" w:firstLine="709"/>
+        <w:jc w:val="both"/>
+        <w:rPr>
+          <w:rFonts w:cs="Times New Roman"/>
+          <w:color w:val="000000"/>
+          <w:szCs w:val="28"/>
+        </w:rPr>
+      </w:pPr>
+      <w:r>
+        <w:rPr>
+          <w:rStyle w:val="af0"/>
+          <w:rFonts w:cs="Times New Roman"/>
+          <w:b w:val="0"/>
+          <w:color w:val="000000"/>
+          <w:szCs w:val="28"/>
+        </w:rPr>
+        <w:t>В</w:t>
+      </w:r>
+      <w:r>
+        <w:rPr>
+          <w:rFonts w:cs="Times New Roman"/>
+          <w:color w:val="000000"/>
+          <w:szCs w:val="28"/>
+        </w:rPr>
+        <w:t> – пожары горючих жидкостей или плавящихся твердых веществ и материалов;</w:t>
+      </w:r>
+    </w:p>
+    <w:p>
+      <w:pPr>
+        <w:numPr>
+          <w:ilvl w:val="0"/>
+          <w:numId w:val="25"/>
+        </w:numPr>
+        <w:shd w:val="clear" w:color="auto" w:fill="FFFFFF"/>
+        <w:ind w:left="0" w:firstLine="709"/>
+        <w:jc w:val="both"/>
+        <w:rPr>
+          <w:rFonts w:cs="Times New Roman"/>
+          <w:color w:val="000000"/>
+          <w:szCs w:val="28"/>
+        </w:rPr>
+      </w:pPr>
+      <w:r>
+        <w:rPr>
+          <w:rStyle w:val="af0"/>
+          <w:rFonts w:cs="Times New Roman"/>
+          <w:b w:val="0"/>
+          <w:color w:val="000000"/>
+          <w:szCs w:val="28"/>
+        </w:rPr>
+        <w:t>С</w:t>
+      </w:r>
+      <w:r>
+        <w:rPr>
+          <w:rFonts w:cs="Times New Roman"/>
+          <w:color w:val="000000"/>
+          <w:szCs w:val="28"/>
+        </w:rPr>
+        <w:t> – пожары газов</w:t>
+      </w:r>
+    </w:p>
+    <w:p>
+      <w:pPr>
+        <w:numPr>
+          <w:ilvl w:val="0"/>
+          <w:numId w:val="25"/>
+        </w:numPr>
+        <w:shd w:val="clear" w:color="auto" w:fill="FFFFFF"/>
+        <w:ind w:left="0" w:firstLine="709"/>
+        <w:jc w:val="both"/>
+        <w:rPr>
+          <w:rFonts w:cs="Times New Roman"/>
+          <w:color w:val="000000"/>
+          <w:szCs w:val="28"/>
+        </w:rPr>
+      </w:pPr>
+      <w:r>
+        <w:rPr>
+          <w:rStyle w:val="af0"/>
+          <w:rFonts w:cs="Times New Roman"/>
+          <w:b w:val="0"/>
+          <w:color w:val="000000"/>
+          <w:szCs w:val="28"/>
+        </w:rPr>
+        <w:t>D</w:t>
+      </w:r>
+      <w:r>
+        <w:rPr>
+          <w:rFonts w:cs="Times New Roman"/>
+          <w:color w:val="000000"/>
+          <w:szCs w:val="28"/>
+        </w:rPr>
+        <w:t> – пожары металлов</w:t>
+      </w:r>
+    </w:p>
+    <w:p>
+      <w:pPr>
+        <w:numPr>
+          <w:ilvl w:val="0"/>
+          <w:numId w:val="25"/>
+        </w:numPr>
+        <w:shd w:val="clear" w:color="auto" w:fill="FFFFFF"/>
+        <w:ind w:left="0" w:firstLine="709"/>
+        <w:jc w:val="both"/>
+        <w:rPr>
+          <w:rFonts w:cs="Times New Roman"/>
+          <w:color w:val="000000"/>
+          <w:szCs w:val="28"/>
+        </w:rPr>
+      </w:pPr>
+      <w:r>
+        <w:rPr>
+          <w:rStyle w:val="af0"/>
+          <w:rFonts w:cs="Times New Roman"/>
+          <w:b w:val="0"/>
+          <w:color w:val="000000"/>
+          <w:szCs w:val="28"/>
+        </w:rPr>
+        <w:t>Е</w:t>
+      </w:r>
+      <w:r>
+        <w:rPr>
+          <w:rFonts w:cs="Times New Roman"/>
+          <w:color w:val="000000"/>
+          <w:szCs w:val="28"/>
+        </w:rPr>
+        <w:t> – пожары горючих веществ и материалов электроустановок, находящихся под напряжением</w:t>
+      </w:r>
+    </w:p>
+    <w:p>
+      <w:pPr>
+        <w:numPr>
+          <w:ilvl w:val="0"/>
+          <w:numId w:val="25"/>
+        </w:numPr>
+        <w:shd w:val="clear" w:color="auto" w:fill="FFFFFF"/>
+        <w:ind w:left="0" w:firstLine="709"/>
+        <w:jc w:val="both"/>
+        <w:rPr>
+          <w:rFonts w:cs="Times New Roman"/>
+          <w:color w:val="000000"/>
+          <w:szCs w:val="28"/>
+        </w:rPr>
+      </w:pPr>
+      <w:r>
+        <w:rPr>
+          <w:rStyle w:val="af0"/>
+          <w:rFonts w:cs="Times New Roman"/>
+          <w:b w:val="0"/>
+          <w:color w:val="000000"/>
+          <w:szCs w:val="28"/>
+        </w:rPr>
+        <w:t>F</w:t>
+      </w:r>
+      <w:r>
+        <w:rPr>
+          <w:rFonts w:cs="Times New Roman"/>
+          <w:color w:val="000000"/>
+          <w:szCs w:val="28"/>
+        </w:rPr>
+        <w:t> – пожары ядерных материалов, радиоактивных отходов и ра</w:t>
+      </w:r>
+      <w:r>
+        <w:rPr>
+          <w:rFonts w:cs="Times New Roman"/>
+          <w:color w:val="000000"/>
+          <w:szCs w:val="28"/>
+        </w:rPr>
+        <w:softHyphen/>
+        <w:t>диоактивных веществ. </w:t>
+      </w:r>
+    </w:p>
+    <w:p>
+      <w:pPr>
+        <w:pStyle w:val="af"/>
+        <w:shd w:val="clear" w:color="auto" w:fill="FFFFFF"/>
+        <w:spacing w:before="0" w:beforeAutospacing="0" w:after="0" w:afterAutospacing="0" w:line="360" w:lineRule="auto"/>
+        <w:ind w:firstLine="709"/>
+        <w:jc w:val="both"/>
+        <w:rPr>
+          <w:color w:val="000000"/>
+          <w:sz w:val="28"/>
+          <w:szCs w:val="28"/>
+        </w:rPr>
+      </w:pPr>
+      <w:r>
+        <w:rPr>
+          <w:rStyle w:val="af0"/>
+          <w:b w:val="0"/>
+          <w:color w:val="000000"/>
+          <w:sz w:val="28"/>
+          <w:szCs w:val="28"/>
+        </w:rPr>
+        <w:t>К опасным факторам пожара, воздействующим на людей и иму</w:t>
+      </w:r>
+      <w:r>
+        <w:rPr>
+          <w:rStyle w:val="af0"/>
+          <w:b w:val="0"/>
+          <w:color w:val="000000"/>
+          <w:sz w:val="28"/>
+          <w:szCs w:val="28"/>
+        </w:rPr>
+        <w:softHyphen/>
+        <w:t>щество, относятся:</w:t>
+      </w:r>
+    </w:p>
+    <w:p>
+      <w:pPr>
+        <w:numPr>
+          <w:ilvl w:val="0"/>
+          <w:numId w:val="26"/>
+        </w:numPr>
+        <w:shd w:val="clear" w:color="auto" w:fill="FFFFFF"/>
+        <w:ind w:left="0" w:firstLine="709"/>
+        <w:jc w:val="both"/>
+        <w:rPr>
+          <w:rFonts w:cs="Times New Roman"/>
+          <w:color w:val="000000"/>
+          <w:szCs w:val="28"/>
+        </w:rPr>
+      </w:pPr>
+      <w:r>
+        <w:rPr>
+          <w:rFonts w:cs="Times New Roman"/>
+          <w:color w:val="000000"/>
+          <w:szCs w:val="28"/>
+        </w:rPr>
+        <w:t>пламя и искры;</w:t>
+      </w:r>
+    </w:p>
+    <w:p>
+      <w:pPr>
+        <w:numPr>
+          <w:ilvl w:val="0"/>
+          <w:numId w:val="26"/>
+        </w:numPr>
+        <w:shd w:val="clear" w:color="auto" w:fill="FFFFFF"/>
+        <w:ind w:left="0" w:firstLine="709"/>
+        <w:jc w:val="both"/>
+        <w:rPr>
+          <w:rFonts w:cs="Times New Roman"/>
+          <w:color w:val="000000"/>
+          <w:szCs w:val="28"/>
+        </w:rPr>
+      </w:pPr>
+      <w:r>
+        <w:rPr>
+          <w:rFonts w:cs="Times New Roman"/>
+          <w:color w:val="000000"/>
+          <w:szCs w:val="28"/>
+        </w:rPr>
+        <w:t>тепловой поток;</w:t>
+      </w:r>
+    </w:p>
+    <w:p>
+      <w:pPr>
+        <w:numPr>
+          <w:ilvl w:val="0"/>
+          <w:numId w:val="26"/>
+        </w:numPr>
+        <w:shd w:val="clear" w:color="auto" w:fill="FFFFFF"/>
+        <w:ind w:left="0" w:firstLine="709"/>
+        <w:jc w:val="both"/>
+        <w:rPr>
+          <w:rFonts w:cs="Times New Roman"/>
+          <w:color w:val="000000"/>
+          <w:szCs w:val="28"/>
+        </w:rPr>
+      </w:pPr>
+      <w:r>
+        <w:rPr>
+          <w:rFonts w:cs="Times New Roman"/>
+          <w:color w:val="000000"/>
+          <w:szCs w:val="28"/>
+        </w:rPr>
+        <w:t>повышенная температура окружающей среды;</w:t>
+      </w:r>
+    </w:p>
+    <w:p>
+      <w:pPr>
+        <w:numPr>
+          <w:ilvl w:val="0"/>
+          <w:numId w:val="26"/>
+        </w:numPr>
+        <w:shd w:val="clear" w:color="auto" w:fill="FFFFFF"/>
+        <w:ind w:left="0" w:firstLine="709"/>
+        <w:jc w:val="both"/>
+        <w:rPr>
+          <w:rFonts w:cs="Times New Roman"/>
+          <w:color w:val="000000"/>
+          <w:szCs w:val="28"/>
+        </w:rPr>
+      </w:pPr>
+      <w:r>
+        <w:rPr>
+          <w:rFonts w:cs="Times New Roman"/>
+          <w:color w:val="000000"/>
+          <w:szCs w:val="28"/>
+        </w:rPr>
+        <w:t>повышенная концентрация токсичных продуктов горения и термического разложения;</w:t>
+      </w:r>
+    </w:p>
+    <w:p>
+      <w:pPr>
+        <w:numPr>
+          <w:ilvl w:val="0"/>
+          <w:numId w:val="26"/>
+        </w:numPr>
+        <w:shd w:val="clear" w:color="auto" w:fill="FFFFFF"/>
+        <w:ind w:left="0" w:firstLine="709"/>
+        <w:jc w:val="both"/>
+        <w:rPr>
+          <w:rFonts w:cs="Times New Roman"/>
+          <w:color w:val="000000"/>
+          <w:szCs w:val="28"/>
+        </w:rPr>
+      </w:pPr>
+      <w:r>
+        <w:rPr>
+          <w:rFonts w:cs="Times New Roman"/>
+          <w:color w:val="000000"/>
+          <w:szCs w:val="28"/>
+        </w:rPr>
+        <w:t>пониженная концентрация кислорода;</w:t>
+      </w:r>
+    </w:p>
+    <w:p>
+      <w:pPr>
+        <w:numPr>
+          <w:ilvl w:val="0"/>
+          <w:numId w:val="26"/>
+        </w:numPr>
+        <w:shd w:val="clear" w:color="auto" w:fill="FFFFFF"/>
+        <w:ind w:left="0" w:firstLine="709"/>
+        <w:jc w:val="both"/>
+        <w:rPr>
+          <w:rFonts w:cs="Times New Roman"/>
+          <w:color w:val="000000"/>
+          <w:szCs w:val="28"/>
+        </w:rPr>
+      </w:pPr>
+      <w:r>
+        <w:rPr>
+          <w:rFonts w:cs="Times New Roman"/>
+          <w:color w:val="000000"/>
+          <w:szCs w:val="28"/>
+        </w:rPr>
+        <w:t>снижение видимости в дыму. </w:t>
+      </w:r>
+    </w:p>
+    <w:p>
+      <w:pPr>
+        <w:pStyle w:val="af"/>
+        <w:shd w:val="clear" w:color="auto" w:fill="FFFFFF"/>
+        <w:spacing w:before="0" w:beforeAutospacing="0" w:after="0" w:afterAutospacing="0" w:line="360" w:lineRule="auto"/>
+        <w:ind w:firstLine="709"/>
+        <w:jc w:val="both"/>
+        <w:rPr>
+          <w:color w:val="000000"/>
+          <w:sz w:val="28"/>
+          <w:szCs w:val="28"/>
+        </w:rPr>
+      </w:pPr>
+      <w:r>
+        <w:rPr>
+          <w:rStyle w:val="af0"/>
+          <w:b w:val="0"/>
+          <w:color w:val="000000"/>
+          <w:sz w:val="28"/>
+          <w:szCs w:val="28"/>
+        </w:rPr>
+        <w:t>Сопутствующими проявлениями опасных факторов пожара яв</w:t>
+      </w:r>
+      <w:r>
+        <w:rPr>
+          <w:rStyle w:val="af0"/>
+          <w:b w:val="0"/>
+          <w:color w:val="000000"/>
+          <w:sz w:val="28"/>
+          <w:szCs w:val="28"/>
+        </w:rPr>
+        <w:softHyphen/>
+        <w:t>ляются:</w:t>
+      </w:r>
+    </w:p>
+    <w:p>
+      <w:pPr>
+        <w:numPr>
+          <w:ilvl w:val="0"/>
+          <w:numId w:val="27"/>
+        </w:numPr>
+        <w:shd w:val="clear" w:color="auto" w:fill="FFFFFF"/>
+        <w:ind w:left="0" w:firstLine="709"/>
+        <w:jc w:val="both"/>
+        <w:rPr>
+          <w:rFonts w:cs="Times New Roman"/>
+          <w:color w:val="000000"/>
+          <w:szCs w:val="28"/>
+        </w:rPr>
+      </w:pPr>
+      <w:r>
+        <w:rPr>
+          <w:rFonts w:cs="Times New Roman"/>
+          <w:color w:val="000000"/>
+          <w:szCs w:val="28"/>
+        </w:rPr>
+        <w:t>осколки, части ра</w:t>
+      </w:r>
+      <w:r>
+        <w:rPr>
+          <w:rFonts w:cs="Times New Roman"/>
+          <w:color w:val="000000"/>
+          <w:szCs w:val="28"/>
+        </w:rPr>
+        <w:t>зрушившихся зданий, сооружений</w:t>
+      </w:r>
+      <w:r>
+        <w:rPr>
+          <w:rFonts w:cs="Times New Roman"/>
+          <w:color w:val="000000"/>
+          <w:szCs w:val="28"/>
+        </w:rPr>
+        <w:t>, технологических установок, оборудования, агрегатов, изделий и иного имущества;</w:t>
+      </w:r>
+    </w:p>
+    <w:p>
+      <w:pPr>
+        <w:numPr>
+          <w:ilvl w:val="0"/>
+          <w:numId w:val="27"/>
+        </w:numPr>
+        <w:shd w:val="clear" w:color="auto" w:fill="FFFFFF"/>
+        <w:ind w:left="0" w:firstLine="709"/>
+        <w:jc w:val="both"/>
+        <w:rPr>
+          <w:rFonts w:cs="Times New Roman"/>
+          <w:color w:val="000000"/>
+          <w:szCs w:val="28"/>
+        </w:rPr>
+      </w:pPr>
+      <w:r>
+        <w:rPr>
+          <w:rFonts w:cs="Times New Roman"/>
+          <w:color w:val="000000"/>
+          <w:szCs w:val="28"/>
+        </w:rPr>
+        <w:t>радиоактивные и токсичные вещества и материалы, попавшие в окружающую среду из разрушенных технологических установок, обо</w:t>
+      </w:r>
+      <w:r>
+        <w:rPr>
+          <w:rFonts w:cs="Times New Roman"/>
+          <w:color w:val="000000"/>
+          <w:szCs w:val="28"/>
+        </w:rPr>
+        <w:softHyphen/>
+        <w:t>рудования, агрегатов, изделий и иного имущества;</w:t>
+      </w:r>
+    </w:p>
+    <w:p>
+      <w:pPr>
+        <w:numPr>
+          <w:ilvl w:val="0"/>
+          <w:numId w:val="27"/>
+        </w:numPr>
+        <w:shd w:val="clear" w:color="auto" w:fill="FFFFFF"/>
+        <w:ind w:left="0" w:firstLine="709"/>
+        <w:jc w:val="both"/>
+        <w:rPr>
+          <w:rFonts w:cs="Times New Roman"/>
+          <w:color w:val="000000"/>
+          <w:szCs w:val="28"/>
+        </w:rPr>
+      </w:pPr>
+      <w:r>
+        <w:rPr>
+          <w:rFonts w:cs="Times New Roman"/>
+          <w:color w:val="000000"/>
+          <w:szCs w:val="28"/>
+        </w:rPr>
+        <w:lastRenderedPageBreak/>
+        <w:t>вынос высокого напряжения на токопроводящие части технологических установок, оборудования, агрегатов, изделий и иного имущества;</w:t>
+      </w:r>
+    </w:p>
+    <w:p>
+      <w:pPr>
+        <w:numPr>
+          <w:ilvl w:val="0"/>
+          <w:numId w:val="27"/>
+        </w:numPr>
+        <w:shd w:val="clear" w:color="auto" w:fill="FFFFFF"/>
+        <w:ind w:left="0" w:firstLine="709"/>
+        <w:jc w:val="both"/>
+        <w:rPr>
+          <w:rFonts w:cs="Times New Roman"/>
+          <w:color w:val="000000"/>
+          <w:szCs w:val="28"/>
+        </w:rPr>
+      </w:pPr>
+      <w:r>
+        <w:rPr>
+          <w:rFonts w:cs="Times New Roman"/>
+          <w:color w:val="000000"/>
+          <w:szCs w:val="28"/>
+        </w:rPr>
+        <w:t>опасные факторы взрыва, происшедшего вследствие пожара;</w:t>
+      </w:r>
+    </w:p>
+    <w:p>
+      <w:pPr>
+        <w:numPr>
+          <w:ilvl w:val="0"/>
+          <w:numId w:val="27"/>
+        </w:numPr>
+        <w:shd w:val="clear" w:color="auto" w:fill="FFFFFF"/>
+        <w:ind w:left="0" w:firstLine="709"/>
+        <w:jc w:val="both"/>
+        <w:rPr>
+          <w:rFonts w:cs="Times New Roman"/>
+          <w:color w:val="000000"/>
+          <w:szCs w:val="28"/>
+        </w:rPr>
+      </w:pPr>
+      <w:r>
+        <w:rPr>
+          <w:rFonts w:cs="Times New Roman"/>
+          <w:color w:val="000000"/>
+          <w:szCs w:val="28"/>
+        </w:rPr>
+        <w:t>воздействие огнетушащих веществ.</w:t>
+      </w:r>
+    </w:p>
+    <w:p>
+      <w:pPr>
+        <w:pStyle w:val="af"/>
+        <w:shd w:val="clear" w:color="auto" w:fill="FFFFFF"/>
+        <w:spacing w:before="0" w:beforeAutospacing="0" w:after="0" w:afterAutospacing="0" w:line="360" w:lineRule="auto"/>
+        <w:ind w:firstLine="709"/>
+        <w:jc w:val="both"/>
+        <w:rPr>
+          <w:color w:val="000000"/>
+          <w:sz w:val="28"/>
+          <w:szCs w:val="28"/>
+        </w:rPr>
+      </w:pPr>
+      <w:r>
+        <w:rPr>
+          <w:rStyle w:val="af0"/>
+          <w:b w:val="0"/>
+          <w:color w:val="000000"/>
+          <w:sz w:val="28"/>
+          <w:szCs w:val="28"/>
+        </w:rPr>
+        <w:t>Руководители организаций обязаны:</w:t>
+      </w:r>
+    </w:p>
+    <w:p>
+      <w:pPr>
+        <w:numPr>
+          <w:ilvl w:val="0"/>
+          <w:numId w:val="29"/>
+        </w:numPr>
+        <w:shd w:val="clear" w:color="auto" w:fill="FFFFFF"/>
+        <w:ind w:left="0" w:firstLine="709"/>
+        <w:jc w:val="both"/>
+        <w:rPr>
+          <w:rFonts w:cs="Times New Roman"/>
+          <w:color w:val="000000"/>
+          <w:szCs w:val="28"/>
+        </w:rPr>
+      </w:pPr>
+      <w:r>
+        <w:rPr>
+          <w:rFonts w:cs="Times New Roman"/>
+          <w:color w:val="000000"/>
+          <w:szCs w:val="28"/>
+        </w:rPr>
+        <w:t>соблюдать требования пожарной безопасности, а также вы</w:t>
+      </w:r>
+      <w:r>
+        <w:rPr>
+          <w:rFonts w:cs="Times New Roman"/>
+          <w:color w:val="000000"/>
+          <w:szCs w:val="28"/>
+        </w:rPr>
+        <w:softHyphen/>
+        <w:t>полнять предписания, постановления и иные законные требования должностных лиц пожарной охраны;</w:t>
+      </w:r>
+    </w:p>
+    <w:p>
+      <w:pPr>
+        <w:numPr>
+          <w:ilvl w:val="0"/>
+          <w:numId w:val="29"/>
+        </w:numPr>
+        <w:shd w:val="clear" w:color="auto" w:fill="FFFFFF"/>
+        <w:ind w:left="0" w:firstLine="709"/>
+        <w:jc w:val="both"/>
+        <w:rPr>
+          <w:rFonts w:cs="Times New Roman"/>
+          <w:color w:val="000000"/>
+          <w:szCs w:val="28"/>
+        </w:rPr>
+      </w:pPr>
+      <w:r>
+        <w:rPr>
+          <w:rFonts w:cs="Times New Roman"/>
+          <w:color w:val="000000"/>
+          <w:szCs w:val="28"/>
+        </w:rPr>
+        <w:t>разрабатывать и осуществлять меры по обеспечению пожарной безопасности;</w:t>
+      </w:r>
+    </w:p>
+    <w:p>
+      <w:pPr>
+        <w:numPr>
+          <w:ilvl w:val="0"/>
+          <w:numId w:val="29"/>
+        </w:numPr>
+        <w:shd w:val="clear" w:color="auto" w:fill="FFFFFF"/>
+        <w:ind w:left="0" w:firstLine="709"/>
+        <w:jc w:val="both"/>
+        <w:rPr>
+          <w:rFonts w:cs="Times New Roman"/>
+          <w:color w:val="000000"/>
+          <w:szCs w:val="28"/>
+        </w:rPr>
+      </w:pPr>
+      <w:r>
+        <w:rPr>
+          <w:rFonts w:cs="Times New Roman"/>
+          <w:color w:val="000000"/>
+          <w:szCs w:val="28"/>
+        </w:rPr>
+        <w:t>проводить противопожарную пропаганду, а также обучать своих работников мерам пожарной безопасности;</w:t>
+      </w:r>
+    </w:p>
+    <w:p>
+      <w:pPr>
+        <w:numPr>
+          <w:ilvl w:val="0"/>
+          <w:numId w:val="29"/>
+        </w:numPr>
+        <w:shd w:val="clear" w:color="auto" w:fill="FFFFFF"/>
+        <w:ind w:left="0" w:firstLine="709"/>
+        <w:jc w:val="both"/>
+        <w:rPr>
+          <w:rFonts w:cs="Times New Roman"/>
+          <w:color w:val="000000"/>
+          <w:szCs w:val="28"/>
+        </w:rPr>
+      </w:pPr>
+      <w:r>
+        <w:rPr>
+          <w:rFonts w:cs="Times New Roman"/>
+          <w:color w:val="000000"/>
+          <w:szCs w:val="28"/>
+        </w:rPr>
+        <w:t>включать в коллективный договор (соглашение) вопросы по</w:t>
+      </w:r>
+      <w:r>
+        <w:rPr>
+          <w:rFonts w:cs="Times New Roman"/>
+          <w:color w:val="000000"/>
+          <w:szCs w:val="28"/>
+        </w:rPr>
+        <w:softHyphen/>
+        <w:t>жарной безопасности;</w:t>
+      </w:r>
+    </w:p>
+    <w:p>
+      <w:pPr>
+        <w:numPr>
+          <w:ilvl w:val="0"/>
+          <w:numId w:val="29"/>
+        </w:numPr>
+        <w:shd w:val="clear" w:color="auto" w:fill="FFFFFF"/>
+        <w:ind w:left="0" w:firstLine="709"/>
+        <w:jc w:val="both"/>
+        <w:rPr>
+          <w:rFonts w:cs="Times New Roman"/>
+          <w:color w:val="000000"/>
+          <w:szCs w:val="28"/>
+        </w:rPr>
+      </w:pPr>
+      <w:r>
+        <w:rPr>
+          <w:rFonts w:cs="Times New Roman"/>
+          <w:color w:val="000000"/>
+          <w:szCs w:val="28"/>
+        </w:rPr>
+        <w:t>содержать в исправном состоянии системы и средства противо</w:t>
+      </w:r>
+      <w:r>
+        <w:rPr>
+          <w:rFonts w:cs="Times New Roman"/>
+          <w:color w:val="000000"/>
+          <w:szCs w:val="28"/>
+        </w:rPr>
+        <w:softHyphen/>
+        <w:t>пожарной защиты, включая первичные средства тушения пожаров, не допускать их использования не по назначению;</w:t>
+      </w:r>
+    </w:p>
+    <w:p>
+      <w:pPr>
+        <w:numPr>
+          <w:ilvl w:val="0"/>
+          <w:numId w:val="29"/>
+        </w:numPr>
+        <w:shd w:val="clear" w:color="auto" w:fill="FFFFFF"/>
+        <w:ind w:left="0" w:firstLine="709"/>
+        <w:jc w:val="both"/>
+        <w:rPr>
+          <w:rFonts w:cs="Times New Roman"/>
+          <w:color w:val="000000"/>
+          <w:szCs w:val="28"/>
+        </w:rPr>
+      </w:pPr>
+      <w:r>
+        <w:rPr>
+          <w:rFonts w:cs="Times New Roman"/>
+          <w:color w:val="000000"/>
+          <w:szCs w:val="28"/>
+        </w:rPr>
+        <w:t>оказывать содействие пожарной охране при тушении пожаров, установлении причин и условий их возникновения и развития, а также при выявлении лиц, виновных в нарушении требований пожарной без</w:t>
+      </w:r>
+      <w:r>
+        <w:rPr>
+          <w:rFonts w:cs="Times New Roman"/>
+          <w:color w:val="000000"/>
+          <w:szCs w:val="28"/>
+        </w:rPr>
+        <w:softHyphen/>
+        <w:t>опасности и возникновении пожаров;</w:t>
+      </w:r>
+    </w:p>
+    <w:p>
+      <w:pPr>
+        <w:numPr>
+          <w:ilvl w:val="0"/>
+          <w:numId w:val="29"/>
+        </w:numPr>
+        <w:shd w:val="clear" w:color="auto" w:fill="FFFFFF"/>
+        <w:ind w:left="0" w:firstLine="709"/>
+        <w:jc w:val="both"/>
+        <w:rPr>
+          <w:rFonts w:cs="Times New Roman"/>
+          <w:color w:val="000000"/>
+          <w:szCs w:val="28"/>
+        </w:rPr>
+      </w:pPr>
+      <w:r>
+        <w:rPr>
+          <w:rFonts w:cs="Times New Roman"/>
+          <w:color w:val="000000"/>
+          <w:szCs w:val="28"/>
+        </w:rPr>
+        <w:t>предоставлять в установленном порядке при тушении пожаров на территориях организаций необходимые силы и средства;</w:t>
+      </w:r>
+    </w:p>
+    <w:p>
+      <w:pPr>
+        <w:numPr>
+          <w:ilvl w:val="0"/>
+          <w:numId w:val="29"/>
+        </w:numPr>
+        <w:shd w:val="clear" w:color="auto" w:fill="FFFFFF"/>
+        <w:ind w:left="0" w:firstLine="709"/>
+        <w:jc w:val="both"/>
+        <w:rPr>
+          <w:rFonts w:cs="Times New Roman"/>
+          <w:color w:val="000000"/>
+          <w:szCs w:val="28"/>
+        </w:rPr>
+      </w:pPr>
+      <w:r>
+        <w:rPr>
+          <w:rFonts w:cs="Times New Roman"/>
+          <w:color w:val="000000"/>
+          <w:szCs w:val="28"/>
+        </w:rPr>
+        <w:t>обеспечивать доступ должностным лицам пожарной охраны при осуществлении ими служебных обязанностей на территории, в зда</w:t>
+      </w:r>
+      <w:r>
+        <w:rPr>
+          <w:rFonts w:cs="Times New Roman"/>
+          <w:color w:val="000000"/>
+          <w:szCs w:val="28"/>
+        </w:rPr>
+        <w:softHyphen/>
+        <w:t>ния, сооружения и на иные объекты организаций;</w:t>
+      </w:r>
+    </w:p>
+    <w:p>
+      <w:pPr>
+        <w:numPr>
+          <w:ilvl w:val="0"/>
+          <w:numId w:val="29"/>
+        </w:numPr>
+        <w:shd w:val="clear" w:color="auto" w:fill="FFFFFF"/>
+        <w:ind w:left="0" w:firstLine="709"/>
+        <w:jc w:val="both"/>
+        <w:rPr>
+          <w:rFonts w:cs="Times New Roman"/>
+          <w:color w:val="000000"/>
+          <w:szCs w:val="28"/>
+        </w:rPr>
+      </w:pPr>
+      <w:r>
+        <w:rPr>
+          <w:rFonts w:cs="Times New Roman"/>
+          <w:color w:val="000000"/>
+          <w:szCs w:val="28"/>
+        </w:rPr>
+        <w:t>предоставлять по требованию должностных лиц государствен</w:t>
+      </w:r>
+      <w:r>
+        <w:rPr>
+          <w:rFonts w:cs="Times New Roman"/>
+          <w:color w:val="000000"/>
+          <w:szCs w:val="28"/>
+        </w:rPr>
+        <w:softHyphen/>
+        <w:t>ного пожарного надзора сведения и документы о состоянии пожарной безопасности в организациях, в том числе о пожарной опасности про</w:t>
+      </w:r>
+      <w:r>
+        <w:rPr>
+          <w:rFonts w:cs="Times New Roman"/>
+          <w:color w:val="000000"/>
+          <w:szCs w:val="28"/>
+        </w:rPr>
+        <w:softHyphen/>
+        <w:t xml:space="preserve">изводимой ими </w:t>
+      </w:r>
+      <w:r>
+        <w:rPr>
+          <w:rFonts w:cs="Times New Roman"/>
+          <w:color w:val="000000"/>
+          <w:szCs w:val="28"/>
+        </w:rPr>
+        <w:lastRenderedPageBreak/>
+        <w:t>продукции, а также о происшедших на их территориях пожарах и их последствиях;</w:t>
+      </w:r>
+    </w:p>
+    <w:p>
+      <w:pPr>
+        <w:numPr>
+          <w:ilvl w:val="0"/>
+          <w:numId w:val="29"/>
+        </w:numPr>
+        <w:shd w:val="clear" w:color="auto" w:fill="FFFFFF"/>
+        <w:ind w:left="0" w:firstLine="709"/>
+        <w:jc w:val="both"/>
+        <w:rPr>
+          <w:rFonts w:cs="Times New Roman"/>
+          <w:color w:val="000000"/>
+          <w:szCs w:val="28"/>
+        </w:rPr>
+      </w:pPr>
+      <w:r>
+        <w:rPr>
+          <w:rFonts w:cs="Times New Roman"/>
+          <w:color w:val="000000"/>
+          <w:szCs w:val="28"/>
+        </w:rPr>
+        <w:t>незамедлительно сообщать в пожарную охрану о возникших пожарах, неисправностях имеющихся систем и средств противопожар</w:t>
+      </w:r>
+      <w:r>
+        <w:rPr>
+          <w:rFonts w:cs="Times New Roman"/>
+          <w:color w:val="000000"/>
+          <w:szCs w:val="28"/>
+        </w:rPr>
+        <w:softHyphen/>
+        <w:t>ной защиты, об изменении состояния дорог и проездов;</w:t>
+      </w:r>
+    </w:p>
+    <w:p>
+      <w:pPr>
+        <w:numPr>
+          <w:ilvl w:val="0"/>
+          <w:numId w:val="29"/>
+        </w:numPr>
+        <w:shd w:val="clear" w:color="auto" w:fill="FFFFFF"/>
+        <w:ind w:left="0" w:firstLine="709"/>
+        <w:jc w:val="both"/>
+        <w:rPr>
+          <w:rFonts w:cs="Times New Roman"/>
+          <w:color w:val="000000"/>
+          <w:szCs w:val="28"/>
+        </w:rPr>
+      </w:pPr>
+      <w:r>
+        <w:rPr>
+          <w:rFonts w:cs="Times New Roman"/>
+          <w:color w:val="000000"/>
+          <w:szCs w:val="28"/>
+        </w:rPr>
+        <w:t>содействовать деятельности добровольных пожарных.</w:t>
+      </w:r>
+    </w:p>
+    <w:p>
+      <w:pPr>
+        <w:pStyle w:val="af"/>
+        <w:shd w:val="clear" w:color="auto" w:fill="FFFFFF"/>
+        <w:spacing w:before="0" w:beforeAutospacing="0" w:after="0" w:afterAutospacing="0" w:line="360" w:lineRule="auto"/>
+        <w:ind w:firstLine="709"/>
+        <w:jc w:val="both"/>
+        <w:rPr>
+          <w:color w:val="000000"/>
+          <w:sz w:val="28"/>
+          <w:szCs w:val="28"/>
+        </w:rPr>
+      </w:pPr>
+      <w:r>
+        <w:rPr>
+          <w:color w:val="000000"/>
+          <w:sz w:val="28"/>
+          <w:szCs w:val="28"/>
+        </w:rPr>
+        <w:t>Руководители организаций осуществляют непосредственное руководство системой пожарной безопасности в пределах своей компетенции на подведомственных объектах и несут персональную ответственность за соблюдение требований пожарной безопасности</w:t>
+      </w:r>
+      <w:r>
+        <w:rPr>
+          <w:color w:val="000000"/>
+          <w:sz w:val="28"/>
+          <w:szCs w:val="28"/>
+        </w:rPr>
+        <w:t xml:space="preserve"> </w:t>
+      </w:r>
+      <w:r>
+        <w:rPr>
+          <w:color w:val="000000"/>
+          <w:sz w:val="28"/>
+          <w:szCs w:val="28"/>
+        </w:rPr>
+        <w:t>[10]</w:t>
+      </w:r>
+      <w:r>
+        <w:rPr>
+          <w:color w:val="000000"/>
+          <w:sz w:val="28"/>
+          <w:szCs w:val="28"/>
+        </w:rPr>
+        <w:t>.</w:t>
+      </w:r>
+    </w:p>
+    <w:p>
+      <w:pPr>
+        <w:pStyle w:val="af"/>
+        <w:shd w:val="clear" w:color="auto" w:fill="FFFFFF"/>
+        <w:spacing w:before="0" w:beforeAutospacing="0" w:after="0" w:afterAutospacing="0" w:line="360" w:lineRule="auto"/>
+        <w:ind w:firstLine="709"/>
+        <w:jc w:val="both"/>
+        <w:rPr>
+          <w:color w:val="000000"/>
+          <w:sz w:val="28"/>
+          <w:szCs w:val="28"/>
+        </w:rPr>
+      </w:pPr>
+      <w:r>
+        <w:rPr>
+          <w:rStyle w:val="af0"/>
+          <w:b w:val="0"/>
+          <w:color w:val="000000"/>
+          <w:sz w:val="28"/>
+          <w:szCs w:val="28"/>
+        </w:rPr>
+        <w:t>Каждый гражданин при обнаружении пожара или признаков горе</w:t>
+      </w:r>
+      <w:r>
+        <w:rPr>
+          <w:rStyle w:val="af0"/>
+          <w:b w:val="0"/>
+          <w:color w:val="000000"/>
+          <w:sz w:val="28"/>
+          <w:szCs w:val="28"/>
+        </w:rPr>
+        <w:softHyphen/>
+        <w:t>ния (задымл</w:t>
+      </w:r>
+      <w:r>
+        <w:rPr>
+          <w:rStyle w:val="af0"/>
+          <w:b w:val="0"/>
+          <w:color w:val="000000"/>
+          <w:sz w:val="28"/>
+          <w:szCs w:val="28"/>
+        </w:rPr>
+        <w:t xml:space="preserve">ение, запах гари и т.п.) должен </w:t>
+      </w:r>
+      <w:r>
+        <w:rPr>
+          <w:color w:val="000000"/>
+          <w:sz w:val="28"/>
+          <w:szCs w:val="28"/>
+        </w:rPr>
+        <w:t xml:space="preserve">незамедлительно сообщить об этом по телефону в пожарную охрану </w:t>
+      </w:r>
+      <w:r>
+        <w:rPr>
+          <w:color w:val="000000"/>
+          <w:sz w:val="28"/>
+          <w:szCs w:val="28"/>
+        </w:rPr>
+        <w:t xml:space="preserve">и </w:t>
+      </w:r>
+      <w:r>
+        <w:rPr>
+          <w:color w:val="000000"/>
+          <w:sz w:val="28"/>
+          <w:szCs w:val="28"/>
+        </w:rPr>
+        <w:t>принять по возмо</w:t>
+      </w:r>
+      <w:r>
+        <w:rPr>
+          <w:color w:val="000000"/>
+          <w:sz w:val="28"/>
+          <w:szCs w:val="28"/>
+        </w:rPr>
+        <w:t>жности меры по эвакуации людей.</w:t>
+      </w:r>
+    </w:p>
+    <w:p>
+      <w:pPr>
+        <w:pStyle w:val="af"/>
+        <w:shd w:val="clear" w:color="auto" w:fill="FFFFFF"/>
+        <w:spacing w:before="0" w:beforeAutospacing="0" w:after="0" w:afterAutospacing="0" w:line="360" w:lineRule="auto"/>
+        <w:ind w:firstLine="709"/>
+        <w:jc w:val="both"/>
+        <w:rPr>
+          <w:color w:val="000000"/>
+          <w:sz w:val="28"/>
+          <w:szCs w:val="28"/>
+        </w:rPr>
+      </w:pPr>
+      <w:r>
+        <w:rPr>
+          <w:color w:val="000000"/>
+          <w:sz w:val="28"/>
+          <w:szCs w:val="28"/>
+        </w:rPr>
+        <w:t>Лица, виновные в нарушении требований пожарной безопасности, а также за иные правонарушения в области пожарной безопасности, мо</w:t>
+      </w:r>
+      <w:r>
+        <w:rPr>
+          <w:color w:val="000000"/>
+          <w:sz w:val="28"/>
+          <w:szCs w:val="28"/>
+        </w:rPr>
+        <w:softHyphen/>
+        <w:t>гут быть привлечены к дисциплинарной, административной или уголов</w:t>
+      </w:r>
+      <w:r>
+        <w:rPr>
+          <w:color w:val="000000"/>
+          <w:sz w:val="28"/>
+          <w:szCs w:val="28"/>
+        </w:rPr>
+        <w:softHyphen/>
+        <w:t>ной ответственности в соответствии с</w:t>
+      </w:r>
+      <w:r>
+        <w:rPr>
+          <w:color w:val="000000"/>
+          <w:sz w:val="28"/>
+          <w:szCs w:val="28"/>
+        </w:rPr>
+        <w:t xml:space="preserve"> действующим законодательством </w:t>
+      </w:r>
+      <w:r>
+        <w:rPr>
+          <w:color w:val="000000"/>
+          <w:sz w:val="28"/>
+          <w:szCs w:val="28"/>
+        </w:rPr>
+        <w:t>[</w:t>
+      </w:r>
+      <w:r>
+        <w:rPr>
+          <w:color w:val="000000"/>
+          <w:sz w:val="28"/>
+          <w:szCs w:val="28"/>
+        </w:rPr>
+        <w:t>11</w:t>
+      </w:r>
+      <w:r>
+        <w:rPr>
+          <w:color w:val="000000"/>
+          <w:sz w:val="28"/>
+          <w:szCs w:val="28"/>
+        </w:rPr>
+        <w:t>].</w:t>
+      </w:r>
+    </w:p>
+    <w:p>
+      <w:pPr>
+        <w:shd w:val="clear" w:color="auto" w:fill="FFFFFF"/>
+        <w:jc w:val="both"/>
+        <w:rPr>
+          <w:rFonts w:eastAsia="Times New Roman" w:cs="Times New Roman"/>
+          <w:color w:val="000000"/>
+          <w:szCs w:val="28"/>
+          <w:lang w:eastAsia="ru-RU"/>
+        </w:rPr>
+      </w:pPr>
+    </w:p>
+    <w:p>
+      <w:pPr>
+        <w:spacing w:after="160" w:line="259" w:lineRule="auto"/>
+        <w:ind w:firstLine="0"/>
+      </w:pPr>
+      <w:r>
         <w:br w:type="page"/>
       </w:r>
     </w:p>
@@ -13528,7 +16287,6 @@
         <w:tabs>
           <w:tab w:val="left" w:pos="3667"/>
         </w:tabs>
-        <w:spacing w:after="160" w:line="259" w:lineRule="auto"/>
         <w:ind w:firstLine="0"/>
         <w:jc w:val="center"/>
       </w:pPr>
@@ -13690,7 +16448,6 @@
           </w:rPr>
           <w:t>://</w:t>
         </w:r>
-        <w:proofErr w:type="spellStart"/>
         <w:r>
           <w:rPr>
             <w:rStyle w:val="ae"/>
@@ -13698,7 +16455,6 @@
           </w:rPr>
           <w:t>metanit</w:t>
         </w:r>
-        <w:proofErr w:type="spellEnd"/>
         <w:r>
           <w:rPr>
             <w:rStyle w:val="ae"/>
@@ -13731,7 +16487,6 @@
           </w:rPr>
           <w:t>/</w:t>
         </w:r>
-        <w:proofErr w:type="spellStart"/>
         <w:r>
           <w:rPr>
             <w:rStyle w:val="ae"/>
@@ -13739,14 +16494,12 @@
           </w:rPr>
           <w:t>javafx</w:t>
         </w:r>
-        <w:proofErr w:type="spellEnd"/>
         <w:r>
           <w:rPr>
             <w:rStyle w:val="ae"/>
           </w:rPr>
           <w:t>/1.1.</w:t>
         </w:r>
-        <w:proofErr w:type="spellStart"/>
         <w:r>
           <w:rPr>
             <w:rStyle w:val="ae"/>
@@ -13754,7 +16507,6 @@
           </w:rPr>
           <w:t>php</w:t>
         </w:r>
-        <w:proofErr w:type="spellEnd"/>
       </w:hyperlink>
     </w:p>
     <w:p>
@@ -13778,88 +16530,111 @@
       <w:r>
         <w:t xml:space="preserve">2 </w:t>
       </w:r>
-      <w:r>
-        <w:rPr>
-          <w:lang w:val="en-US"/>
-        </w:rPr>
-        <w:t>http</w:t>
-      </w:r>
-      <w:r>
-        <w:t>://</w:t>
-      </w:r>
-      <w:r>
-        <w:rPr>
-          <w:lang w:val="en-US"/>
-        </w:rPr>
-        <w:t>www</w:t>
-      </w:r>
-      <w:r>
-        <w:t>.</w:t>
-      </w:r>
-      <w:r>
-        <w:rPr>
-          <w:lang w:val="en-US"/>
-        </w:rPr>
-        <w:t>h</w:t>
-      </w:r>
-      <w:r>
-        <w:t>2</w:t>
-      </w:r>
-      <w:r>
-        <w:rPr>
-          <w:lang w:val="en-US"/>
-        </w:rPr>
-        <w:t>database</w:t>
-      </w:r>
-      <w:r>
-        <w:t>.</w:t>
-      </w:r>
-      <w:r>
-        <w:rPr>
-          <w:lang w:val="en-US"/>
-        </w:rPr>
-        <w:t>com</w:t>
-      </w:r>
-      <w:r>
-        <w:t>/</w:t>
-      </w:r>
-      <w:r>
-        <w:rPr>
-          <w:lang w:val="en-US"/>
-        </w:rPr>
-        <w:t>html</w:t>
-      </w:r>
-      <w:r>
-        <w:t>/</w:t>
-      </w:r>
-      <w:r>
-        <w:rPr>
-          <w:lang w:val="en-US"/>
-        </w:rPr>
-        <w:t>main</w:t>
-      </w:r>
-      <w:r>
-        <w:t>.</w:t>
-      </w:r>
-      <w:r>
-        <w:rPr>
-          <w:lang w:val="en-US"/>
-        </w:rPr>
-        <w:t>html</w:t>
-      </w:r>
-    </w:p>
-    <w:p>
-      <w:pPr>
-        <w:spacing w:afterLines="160" w:after="384" w:line="259" w:lineRule="auto"/>
-        <w:ind w:firstLine="0"/>
-        <w:rPr>
-          <w:rFonts w:asciiTheme="minorHAnsi" w:hAnsiTheme="minorHAnsi" w:cstheme="minorHAnsi"/>
-          <w:sz w:val="22"/>
-        </w:rPr>
-      </w:pPr>
+      <w:hyperlink r:id="rId13" w:history="1">
+        <w:r>
+          <w:rPr>
+            <w:rStyle w:val="ae"/>
+            <w:lang w:val="en-US"/>
+          </w:rPr>
+          <w:t>http</w:t>
+        </w:r>
+        <w:r>
+          <w:rPr>
+            <w:rStyle w:val="ae"/>
+          </w:rPr>
+          <w:t>://</w:t>
+        </w:r>
+        <w:r>
+          <w:rPr>
+            <w:rStyle w:val="ae"/>
+            <w:lang w:val="en-US"/>
+          </w:rPr>
+          <w:t>www</w:t>
+        </w:r>
+        <w:r>
+          <w:rPr>
+            <w:rStyle w:val="ae"/>
+          </w:rPr>
+          <w:t>.</w:t>
+        </w:r>
+        <w:r>
+          <w:rPr>
+            <w:rStyle w:val="ae"/>
+            <w:lang w:val="en-US"/>
+          </w:rPr>
+          <w:t>h</w:t>
+        </w:r>
+        <w:r>
+          <w:rPr>
+            <w:rStyle w:val="ae"/>
+          </w:rPr>
+          <w:t>2</w:t>
+        </w:r>
+        <w:r>
+          <w:rPr>
+            <w:rStyle w:val="ae"/>
+            <w:lang w:val="en-US"/>
+          </w:rPr>
+          <w:t>database</w:t>
+        </w:r>
+        <w:r>
+          <w:rPr>
+            <w:rStyle w:val="ae"/>
+          </w:rPr>
+          <w:t>.</w:t>
+        </w:r>
+        <w:r>
+          <w:rPr>
+            <w:rStyle w:val="ae"/>
+            <w:lang w:val="en-US"/>
+          </w:rPr>
+          <w:t>com</w:t>
+        </w:r>
+        <w:r>
+          <w:rPr>
+            <w:rStyle w:val="ae"/>
+          </w:rPr>
+          <w:t>/</w:t>
+        </w:r>
+        <w:r>
+          <w:rPr>
+            <w:rStyle w:val="ae"/>
+            <w:lang w:val="en-US"/>
+          </w:rPr>
+          <w:t>html</w:t>
+        </w:r>
+        <w:r>
+          <w:rPr>
+            <w:rStyle w:val="ae"/>
+          </w:rPr>
+          <w:t>/</w:t>
+        </w:r>
+        <w:r>
+          <w:rPr>
+            <w:rStyle w:val="ae"/>
+            <w:lang w:val="en-US"/>
+          </w:rPr>
+          <w:t>main</w:t>
+        </w:r>
+        <w:r>
+          <w:rPr>
+            <w:rStyle w:val="ae"/>
+          </w:rPr>
+          <w:t>.</w:t>
+        </w:r>
+        <w:r>
+          <w:rPr>
+            <w:rStyle w:val="ae"/>
+            <w:lang w:val="en-US"/>
+          </w:rPr>
+          <w:t>html</w:t>
+        </w:r>
+      </w:hyperlink>
+      <w:bookmarkStart w:id="63" w:name="_GoBack"/>
+      <w:bookmarkEnd w:id="63"/>
     </w:p>
     <w:sectPr>
-      <w:footerReference w:type="default" r:id="rId13"/>
+      <w:footerReference w:type="default" r:id="rId14"/>
       <w:pgSz w:w="11906" w:h="16838"/>
       <w:pgMar w:top="1134" w:right="850" w:bottom="1134" w:left="1701" w:header="708" w:footer="708" w:gutter="0"/>
       <w:cols w:space="708"/>
@@ -13904,6 +16679,7 @@
         <w:docPartUnique/>
       </w:docPartObj>
     </w:sdtPr>
+    <w:sdtEndPr/>
     <w:sdtContent>
       <w:p>
         <w:pPr>
@@ -13923,7 +16699,7 @@
           <w:rPr>
             <w:noProof/>
           </w:rPr>
-          <w:t>29</w:t>
+          <w:t>43</w:t>
         </w:r>
         <w:r>
           <w:fldChar w:fldCharType="end"/>
@@ -14092,6 +16868,119 @@
     <w:numStyleLink w:val="3"/>
   </w:abstractNum>
   <w:abstractNum w:abstractNumId="3" w15:restartNumberingAfterBreak="0">
+    <w:nsid w:val="1D171FEB"/>
+    <w:multiLevelType w:val="multilevel"/>
+    <w:tmpl w:val="77B4AA90"/>
+    <w:lvl w:ilvl="0">
+      <w:start w:val="1"/>
+      <w:numFmt w:val="decimal"/>
+      <w:lvlText w:val="%1."/>
+      <w:lvlJc w:val="left"/>
+      <w:pPr>
+        <w:tabs>
+          <w:tab w:val="num" w:pos="720"/>
+        </w:tabs>
+        <w:ind w:left="720" w:hanging="360"/>
+      </w:pPr>
+    </w:lvl>
+    <w:lvl w:ilvl="1" w:tentative="1">
+      <w:start w:val="1"/>
+      <w:numFmt w:val="decimal"/>
+      <w:lvlText w:val="%2."/>
+      <w:lvlJc w:val="left"/>
+      <w:pPr>
+        <w:tabs>
+          <w:tab w:val="num" w:pos="1440"/>
+        </w:tabs>
+        <w:ind w:left="1440" w:hanging="360"/>
+      </w:pPr>
+    </w:lvl>
+    <w:lvl w:ilvl="2" w:tentative="1">
+      <w:start w:val="1"/>
+      <w:numFmt w:val="decimal"/>
+      <w:lvlText w:val="%3."/>
+      <w:lvlJc w:val="left"/>
+      <w:pPr>
+        <w:tabs>
+          <w:tab w:val="num" w:pos="2160"/>
+        </w:tabs>
+        <w:ind w:left="2160" w:hanging="360"/>
+      </w:pPr>
+    </w:lvl>
+    <w:lvl w:ilvl="3" w:tentative="1">
+      <w:start w:val="1"/>
+      <w:numFmt w:val="decimal"/>
+      <w:lvlText w:val="%4."/>
+      <w:lvlJc w:val="left"/>
+      <w:pPr>
+        <w:tabs>
+          <w:tab w:val="num" w:pos="2880"/>
+        </w:tabs>
+        <w:ind w:left="2880" w:hanging="360"/>
+      </w:pPr>
+    </w:lvl>
+    <w:lvl w:ilvl="4" w:tentative="1">
+      <w:start w:val="1"/>
+      <w:numFmt w:val="decimal"/>
+      <w:lvlText w:val="%5."/>
+      <w:lvlJc w:val="left"/>
+      <w:pPr>
+        <w:tabs>
+          <w:tab w:val="num" w:pos="3600"/>
+        </w:tabs>
+        <w:ind w:left="3600" w:hanging="360"/>
+      </w:pPr>
+    </w:lvl>
+    <w:lvl w:ilvl="5" w:tentative="1">
+      <w:start w:val="1"/>
+      <w:numFmt w:val="decimal"/>
+      <w:lvlText w:val="%6."/>
+      <w:lvlJc w:val="left"/>
+      <w:pPr>
+        <w:tabs>
+          <w:tab w:val="num" w:pos="4320"/>
+        </w:tabs>
+        <w:ind w:left="4320" w:hanging="360"/>
+      </w:pPr>
+    </w:lvl>
+    <w:lvl w:ilvl="6" w:tentative="1">
+      <w:start w:val="1"/>
+      <w:numFmt w:val="decimal"/>
+      <w:lvlText w:val="%7."/>
+      <w:lvlJc w:val="left"/>
+      <w:pPr>
+        <w:tabs>
+          <w:tab w:val="num" w:pos="5040"/>
+        </w:tabs>
+        <w:ind w:left="5040" w:hanging="360"/>
+      </w:pPr>
+    </w:lvl>
+    <w:lvl w:ilvl="7" w:tentative="1">
+      <w:start w:val="1"/>
+      <w:numFmt w:val="decimal"/>
+      <w:lvlText w:val="%8."/>
+      <w:lvlJc w:val="left"/>
+      <w:pPr>
+        <w:tabs>
+          <w:tab w:val="num" w:pos="5760"/>
+        </w:tabs>
+        <w:ind w:left="5760" w:hanging="360"/>
+      </w:pPr>
+    </w:lvl>
+    <w:lvl w:ilvl="8" w:tentative="1">
+      <w:start w:val="1"/>
+      <w:numFmt w:val="decimal"/>
+      <w:lvlText w:val="%9."/>
+      <w:lvlJc w:val="left"/>
+      <w:pPr>
+        <w:tabs>
+          <w:tab w:val="num" w:pos="6480"/>
+        </w:tabs>
+        <w:ind w:left="6480" w:hanging="360"/>
+      </w:pPr>
+    </w:lvl>
+  </w:abstractNum>
+  <w:abstractNum w:abstractNumId="4" w15:restartNumberingAfterBreak="0">
     <w:nsid w:val="242306FC"/>
     <w:multiLevelType w:val="hybridMultilevel"/>
     <w:tmpl w:val="7BFE54C6"/>
@@ -14180,7 +17069,97 @@
       </w:pPr>
     </w:lvl>
   </w:abstractNum>
-  <w:abstractNum w:abstractNumId="4" w15:restartNumberingAfterBreak="0">
+  <w:abstractNum w:abstractNumId="5" w15:restartNumberingAfterBreak="0">
+    <w:nsid w:val="26721E6F"/>
+    <w:multiLevelType w:val="hybridMultilevel"/>
+    <w:tmpl w:val="587E74BE"/>
+    <w:lvl w:ilvl="0" w:tplc="6ED68BF2">
+      <w:start w:val="1"/>
+      <w:numFmt w:val="decimal"/>
+      <w:suff w:val="space"/>
+      <w:lvlText w:val="%1."/>
+      <w:lvlJc w:val="left"/>
+      <w:pPr>
+        <w:ind w:left="1429" w:hanging="360"/>
+      </w:pPr>
+      <w:rPr>
+        <w:rFonts w:hint="default"/>
+      </w:rPr>
+    </w:lvl>
+    <w:lvl w:ilvl="1" w:tplc="04190019" w:tentative="1">
+      <w:start w:val="1"/>
+      <w:numFmt w:val="lowerLetter"/>
+      <w:lvlText w:val="%2."/>
+      <w:lvlJc w:val="left"/>
+      <w:pPr>
+        <w:ind w:left="2149" w:hanging="360"/>
+      </w:pPr>
+    </w:lvl>
+    <w:lvl w:ilvl="2" w:tplc="0419001B" w:tentative="1">
+      <w:start w:val="1"/>
+      <w:numFmt w:val="lowerRoman"/>
+      <w:lvlText w:val="%3."/>
+      <w:lvlJc w:val="right"/>
+      <w:pPr>
+        <w:ind w:left="2869" w:hanging="180"/>
+      </w:pPr>
+    </w:lvl>
+    <w:lvl w:ilvl="3" w:tplc="0419000F" w:tentative="1">
+      <w:start w:val="1"/>
+      <w:numFmt w:val="decimal"/>
+      <w:lvlText w:val="%4."/>
+      <w:lvlJc w:val="left"/>
+      <w:pPr>
+        <w:ind w:left="3589" w:hanging="360"/>
+      </w:pPr>
+    </w:lvl>
+    <w:lvl w:ilvl="4" w:tplc="04190019" w:tentative="1">
+      <w:start w:val="1"/>
+      <w:numFmt w:val="lowerLetter"/>
+      <w:lvlText w:val="%5."/>
+      <w:lvlJc w:val="left"/>
+      <w:pPr>
+        <w:ind w:left="4309" w:hanging="360"/>
+      </w:pPr>
+    </w:lvl>
+    <w:lvl w:ilvl="5" w:tplc="0419001B" w:tentative="1">
+      <w:start w:val="1"/>
+      <w:numFmt w:val="lowerRoman"/>
+      <w:lvlText w:val="%6."/>
+      <w:lvlJc w:val="right"/>
+      <w:pPr>
+        <w:ind w:left="5029" w:hanging="180"/>
+      </w:pPr>
+    </w:lvl>
+    <w:lvl w:ilvl="6" w:tplc="0419000F" w:tentative="1">
+      <w:start w:val="1"/>
+      <w:numFmt w:val="decimal"/>
+      <w:lvlText w:val="%7."/>
+      <w:lvlJc w:val="left"/>
+      <w:pPr>
+        <w:ind w:left="5749" w:hanging="360"/>
+      </w:pPr>
+    </w:lvl>
+    <w:lvl w:ilvl="7" w:tplc="04190019" w:tentative="1">
+      <w:start w:val="1"/>
+      <w:numFmt w:val="lowerLetter"/>
+      <w:lvlText w:val="%8."/>
+      <w:lvlJc w:val="left"/>
+      <w:pPr>
+        <w:ind w:left="6469" w:hanging="360"/>
+      </w:pPr>
+    </w:lvl>
+    <w:lvl w:ilvl="8" w:tplc="0419001B" w:tentative="1">
+      <w:start w:val="1"/>
+      <w:numFmt w:val="lowerRoman"/>
+      <w:lvlText w:val="%9."/>
+      <w:lvlJc w:val="right"/>
+      <w:pPr>
+        <w:ind w:left="7189" w:hanging="180"/>
+      </w:pPr>
+    </w:lvl>
+  </w:abstractNum>
+  <w:abstractNum w:abstractNumId="6" w15:restartNumberingAfterBreak="0">
     <w:nsid w:val="274B2BCE"/>
     <w:multiLevelType w:val="multilevel"/>
     <w:tmpl w:val="AD02BCD8"/>
@@ -14298,25 +17277,323 @@
       </w:rPr>
     </w:lvl>
   </w:abstractNum>
-  <w:abstractNum w:abstractNumId="5" w15:restartNumberingAfterBreak="0">
+  <w:abstractNum w:abstractNumId="7" w15:restartNumberingAfterBreak="0">
+    <w:nsid w:val="2DAD0A26"/>
+    <w:multiLevelType w:val="multilevel"/>
+    <w:tmpl w:val="F04061DC"/>
+    <w:lvl w:ilvl="0">
+      <w:start w:val="1"/>
+      <w:numFmt w:val="bullet"/>
+      <w:lvlText w:val=""/>
+      <w:lvlJc w:val="left"/>
+      <w:pPr>
+        <w:tabs>
+          <w:tab w:val="num" w:pos="720"/>
+        </w:tabs>
+        <w:ind w:left="720" w:hanging="360"/>
+      </w:pPr>
+      <w:rPr>
+        <w:rFonts w:ascii="Symbol" w:hAnsi="Symbol" w:hint="default"/>
+        <w:sz w:val="20"/>
+      </w:rPr>
+    </w:lvl>
+    <w:lvl w:ilvl="1" w:tentative="1">
+      <w:start w:val="1"/>
+      <w:numFmt w:val="bullet"/>
+      <w:lvlText w:val="o"/>
+      <w:lvlJc w:val="left"/>
+      <w:pPr>
+        <w:tabs>
+          <w:tab w:val="num" w:pos="1440"/>
+        </w:tabs>
+        <w:ind w:left="1440" w:hanging="360"/>
+      </w:pPr>
+      <w:rPr>
+        <w:rFonts w:ascii="Courier New" w:hAnsi="Courier New" w:hint="default"/>
+        <w:sz w:val="20"/>
+      </w:rPr>
+    </w:lvl>
+    <w:lvl w:ilvl="2" w:tentative="1">
+      <w:start w:val="1"/>
+      <w:numFmt w:val="bullet"/>
+      <w:lvlText w:val=""/>
+      <w:lvlJc w:val="left"/>
+      <w:pPr>
+        <w:tabs>
+          <w:tab w:val="num" w:pos="2160"/>
+        </w:tabs>
+        <w:ind w:left="2160" w:hanging="360"/>
+      </w:pPr>
+      <w:rPr>
+        <w:rFonts w:ascii="Wingdings" w:hAnsi="Wingdings" w:hint="default"/>
+        <w:sz w:val="20"/>
+      </w:rPr>
+    </w:lvl>
+    <w:lvl w:ilvl="3" w:tentative="1">
+      <w:start w:val="1"/>
+      <w:numFmt w:val="bullet"/>
+      <w:lvlText w:val=""/>
+      <w:lvlJc w:val="left"/>
+      <w:pPr>
+        <w:tabs>
+          <w:tab w:val="num" w:pos="2880"/>
+        </w:tabs>
+        <w:ind w:left="2880" w:hanging="360"/>
+      </w:pPr>
+      <w:rPr>
+        <w:rFonts w:ascii="Wingdings" w:hAnsi="Wingdings" w:hint="default"/>
+        <w:sz w:val="20"/>
+      </w:rPr>
+    </w:lvl>
+    <w:lvl w:ilvl="4" w:tentative="1">
+      <w:start w:val="1"/>
+      <w:numFmt w:val="bullet"/>
+      <w:lvlText w:val=""/>
+      <w:lvlJc w:val="left"/>
+      <w:pPr>
+        <w:tabs>
+          <w:tab w:val="num" w:pos="3600"/>
+        </w:tabs>
+        <w:ind w:left="3600" w:hanging="360"/>
+      </w:pPr>
+      <w:rPr>
+        <w:rFonts w:ascii="Wingdings" w:hAnsi="Wingdings" w:hint="default"/>
+        <w:sz w:val="20"/>
+      </w:rPr>
+    </w:lvl>
+    <w:lvl w:ilvl="5" w:tentative="1">
+      <w:start w:val="1"/>
+      <w:numFmt w:val="bullet"/>
+      <w:lvlText w:val=""/>
+      <w:lvlJc w:val="left"/>
+      <w:pPr>
+        <w:tabs>
+          <w:tab w:val="num" w:pos="4320"/>
+        </w:tabs>
+        <w:ind w:left="4320" w:hanging="360"/>
+      </w:pPr>
+      <w:rPr>
+        <w:rFonts w:ascii="Wingdings" w:hAnsi="Wingdings" w:hint="default"/>
+        <w:sz w:val="20"/>
+      </w:rPr>
+    </w:lvl>
+    <w:lvl w:ilvl="6" w:tentative="1">
+      <w:start w:val="1"/>
+      <w:numFmt w:val="bullet"/>
+      <w:lvlText w:val=""/>
+      <w:lvlJc w:val="left"/>
+      <w:pPr>
+        <w:tabs>
+          <w:tab w:val="num" w:pos="5040"/>
+        </w:tabs>
+        <w:ind w:left="5040" w:hanging="360"/>
+      </w:pPr>
+      <w:rPr>
+        <w:rFonts w:ascii="Wingdings" w:hAnsi="Wingdings" w:hint="default"/>
+        <w:sz w:val="20"/>
+      </w:rPr>
+    </w:lvl>
+    <w:lvl w:ilvl="7" w:tentative="1">
+      <w:start w:val="1"/>
+      <w:numFmt w:val="bullet"/>
+      <w:lvlText w:val=""/>
+      <w:lvlJc w:val="left"/>
+      <w:pPr>
+        <w:tabs>
+          <w:tab w:val="num" w:pos="5760"/>
+        </w:tabs>
+        <w:ind w:left="5760" w:hanging="360"/>
+      </w:pPr>
+      <w:rPr>
+        <w:rFonts w:ascii="Wingdings" w:hAnsi="Wingdings" w:hint="default"/>
+        <w:sz w:val="20"/>
+      </w:rPr>
+    </w:lvl>
+    <w:lvl w:ilvl="8" w:tentative="1">
+      <w:start w:val="1"/>
+      <w:numFmt w:val="bullet"/>
+      <w:lvlText w:val=""/>
+      <w:lvlJc w:val="left"/>
+      <w:pPr>
+        <w:tabs>
+          <w:tab w:val="num" w:pos="6480"/>
+        </w:tabs>
+        <w:ind w:left="6480" w:hanging="360"/>
+      </w:pPr>
+      <w:rPr>
+        <w:rFonts w:ascii="Wingdings" w:hAnsi="Wingdings" w:hint="default"/>
+        <w:sz w:val="20"/>
+      </w:rPr>
+    </w:lvl>
+  </w:abstractNum>
+  <w:abstractNum w:abstractNumId="8" w15:restartNumberingAfterBreak="0">
     <w:nsid w:val="2F284DF7"/>
     <w:multiLevelType w:val="multilevel"/>
     <w:tmpl w:val="640CB002"/>
     <w:numStyleLink w:val="1"/>
   </w:abstractNum>
-  <w:abstractNum w:abstractNumId="6" w15:restartNumberingAfterBreak="0">
+  <w:abstractNum w:abstractNumId="9" w15:restartNumberingAfterBreak="0">
     <w:nsid w:val="31194037"/>
     <w:multiLevelType w:val="multilevel"/>
     <w:tmpl w:val="25E41B5A"/>
     <w:numStyleLink w:val="4"/>
   </w:abstractNum>
-  <w:abstractNum w:abstractNumId="7" w15:restartNumberingAfterBreak="0">
+  <w:abstractNum w:abstractNumId="10" w15:restartNumberingAfterBreak="0">
     <w:nsid w:val="31F70FDC"/>
     <w:multiLevelType w:val="multilevel"/>
     <w:tmpl w:val="640CB002"/>
     <w:numStyleLink w:val="1"/>
   </w:abstractNum>
-  <w:abstractNum w:abstractNumId="8" w15:restartNumberingAfterBreak="0">
+  <w:abstractNum w:abstractNumId="11" w15:restartNumberingAfterBreak="0">
+    <w:nsid w:val="347B1BCE"/>
+    <w:multiLevelType w:val="multilevel"/>
+    <w:tmpl w:val="C45CB6C8"/>
+    <w:lvl w:ilvl="0">
+      <w:start w:val="1"/>
+      <w:numFmt w:val="bullet"/>
+      <w:lvlText w:val=""/>
+      <w:lvlJc w:val="left"/>
+      <w:pPr>
+        <w:tabs>
+          <w:tab w:val="num" w:pos="720"/>
+        </w:tabs>
+        <w:ind w:left="720" w:hanging="360"/>
+      </w:pPr>
+      <w:rPr>
+        <w:rFonts w:ascii="Symbol" w:hAnsi="Symbol" w:hint="default"/>
+        <w:sz w:val="20"/>
+      </w:rPr>
+    </w:lvl>
+    <w:lvl w:ilvl="1" w:tentative="1">
+      <w:start w:val="1"/>
+      <w:numFmt w:val="bullet"/>
+      <w:lvlText w:val="o"/>
+      <w:lvlJc w:val="left"/>
+      <w:pPr>
+        <w:tabs>
+          <w:tab w:val="num" w:pos="1440"/>
+        </w:tabs>
+        <w:ind w:left="1440" w:hanging="360"/>
+      </w:pPr>
+      <w:rPr>
+        <w:rFonts w:ascii="Courier New" w:hAnsi="Courier New" w:hint="default"/>
+        <w:sz w:val="20"/>
+      </w:rPr>
+    </w:lvl>
+    <w:lvl w:ilvl="2" w:tentative="1">
+      <w:start w:val="1"/>
+      <w:numFmt w:val="bullet"/>
+      <w:lvlText w:val=""/>
+      <w:lvlJc w:val="left"/>
+      <w:pPr>
+        <w:tabs>
+          <w:tab w:val="num" w:pos="2160"/>
+        </w:tabs>
+        <w:ind w:left="2160" w:hanging="360"/>
+      </w:pPr>
+      <w:rPr>
+        <w:rFonts w:ascii="Wingdings" w:hAnsi="Wingdings" w:hint="default"/>
+        <w:sz w:val="20"/>
+      </w:rPr>
+    </w:lvl>
+    <w:lvl w:ilvl="3" w:tentative="1">
+      <w:start w:val="1"/>
+      <w:numFmt w:val="bullet"/>
+      <w:lvlText w:val=""/>
+      <w:lvlJc w:val="left"/>
+      <w:pPr>
+        <w:tabs>
+          <w:tab w:val="num" w:pos="2880"/>
+        </w:tabs>
+        <w:ind w:left="2880" w:hanging="360"/>
+      </w:pPr>
+      <w:rPr>
+        <w:rFonts w:ascii="Wingdings" w:hAnsi="Wingdings" w:hint="default"/>
+        <w:sz w:val="20"/>
+      </w:rPr>
+    </w:lvl>
+    <w:lvl w:ilvl="4" w:tentative="1">
+      <w:start w:val="1"/>
+      <w:numFmt w:val="bullet"/>
+      <w:lvlText w:val=""/>
+      <w:lvlJc w:val="left"/>
+      <w:pPr>
+        <w:tabs>
+          <w:tab w:val="num" w:pos="3600"/>
+        </w:tabs>
+        <w:ind w:left="3600" w:hanging="360"/>
+      </w:pPr>
+      <w:rPr>
+        <w:rFonts w:ascii="Wingdings" w:hAnsi="Wingdings" w:hint="default"/>
+        <w:sz w:val="20"/>
+      </w:rPr>
+    </w:lvl>
+    <w:lvl w:ilvl="5" w:tentative="1">
+      <w:start w:val="1"/>
+      <w:numFmt w:val="bullet"/>
+      <w:lvlText w:val=""/>
+      <w:lvlJc w:val="left"/>
+      <w:pPr>
+        <w:tabs>
+          <w:tab w:val="num" w:pos="4320"/>
+        </w:tabs>
+        <w:ind w:left="4320" w:hanging="360"/>
+      </w:pPr>
+      <w:rPr>
+        <w:rFonts w:ascii="Wingdings" w:hAnsi="Wingdings" w:hint="default"/>
+        <w:sz w:val="20"/>
+      </w:rPr>
+    </w:lvl>
+    <w:lvl w:ilvl="6" w:tentative="1">
+      <w:start w:val="1"/>
+      <w:numFmt w:val="bullet"/>
+      <w:lvlText w:val=""/>
+      <w:lvlJc w:val="left"/>
+      <w:pPr>
+        <w:tabs>
+          <w:tab w:val="num" w:pos="5040"/>
+        </w:tabs>
+        <w:ind w:left="5040" w:hanging="360"/>
+      </w:pPr>
+      <w:rPr>
+        <w:rFonts w:ascii="Wingdings" w:hAnsi="Wingdings" w:hint="default"/>
+        <w:sz w:val="20"/>
+      </w:rPr>
+    </w:lvl>
+    <w:lvl w:ilvl="7" w:tentative="1">
+      <w:start w:val="1"/>
+      <w:numFmt w:val="bullet"/>
+      <w:lvlText w:val=""/>
+      <w:lvlJc w:val="left"/>
+      <w:pPr>
+        <w:tabs>
+          <w:tab w:val="num" w:pos="5760"/>
+        </w:tabs>
+        <w:ind w:left="5760" w:hanging="360"/>
+      </w:pPr>
+      <w:rPr>
+        <w:rFonts w:ascii="Wingdings" w:hAnsi="Wingdings" w:hint="default"/>
+        <w:sz w:val="20"/>
+      </w:rPr>
+    </w:lvl>
+    <w:lvl w:ilvl="8" w:tentative="1">
+      <w:start w:val="1"/>
+      <w:numFmt w:val="bullet"/>
+      <w:lvlText w:val=""/>
+      <w:lvlJc w:val="left"/>
+      <w:pPr>
+        <w:tabs>
+          <w:tab w:val="num" w:pos="6480"/>
+        </w:tabs>
+        <w:ind w:left="6480" w:hanging="360"/>
+      </w:pPr>
+      <w:rPr>
+        <w:rFonts w:ascii="Wingdings" w:hAnsi="Wingdings" w:hint="default"/>
+        <w:sz w:val="20"/>
+      </w:rPr>
+    </w:lvl>
+  </w:abstractNum>
+  <w:abstractNum w:abstractNumId="12" w15:restartNumberingAfterBreak="0">
     <w:nsid w:val="37CD78FD"/>
     <w:multiLevelType w:val="multilevel"/>
     <w:tmpl w:val="D09A632E"/>
@@ -14434,7 +17711,7 @@
       </w:rPr>
     </w:lvl>
   </w:abstractNum>
-  <w:abstractNum w:abstractNumId="9" w15:restartNumberingAfterBreak="0">
+  <w:abstractNum w:abstractNumId="13" w15:restartNumberingAfterBreak="0">
     <w:nsid w:val="3C873AF1"/>
     <w:multiLevelType w:val="multilevel"/>
     <w:tmpl w:val="25128024"/>
@@ -14552,18 +17829,22 @@
       </w:rPr>
     </w:lvl>
   </w:abstractNum>
-  <w:abstractNum w:abstractNumId="10" w15:restartNumberingAfterBreak="0">
+  <w:abstractNum w:abstractNumId="14" w15:restartNumberingAfterBreak="0">
     <w:nsid w:val="3F8C229E"/>
     <w:multiLevelType w:val="hybridMultilevel"/>
-    <w:tmpl w:val="9FD656CC"/>
-    <w:lvl w:ilvl="0" w:tplc="0419000F">
+    <w:tmpl w:val="85D85166"/>
+    <w:lvl w:ilvl="0" w:tplc="6ED68BF2">
       <w:start w:val="1"/>
       <w:numFmt w:val="decimal"/>
+      <w:suff w:val="space"/>
       <w:lvlText w:val="%1."/>
       <w:lvlJc w:val="left"/>
       <w:pPr>
         <w:ind w:left="1429" w:hanging="360"/>
       </w:pPr>
+      <w:rPr>
+        <w:rFonts w:hint="default"/>
+      </w:rPr>
     </w:lvl>
     <w:lvl w:ilvl="1" w:tplc="04190019" w:tentative="1">
       <w:start w:val="1"/>
@@ -14638,13 +17919,162 @@
       </w:pPr>
     </w:lvl>
   </w:abstractNum>
-  <w:abstractNum w:abstractNumId="11" w15:restartNumberingAfterBreak="0">
+  <w:abstractNum w:abstractNumId="15" w15:restartNumberingAfterBreak="0">
     <w:nsid w:val="3FB00242"/>
     <w:multiLevelType w:val="multilevel"/>
     <w:tmpl w:val="640CB002"/>
     <w:numStyleLink w:val="1"/>
   </w:abstractNum>
-  <w:abstractNum w:abstractNumId="12" w15:restartNumberingAfterBreak="0">
+  <w:abstractNum w:abstractNumId="16" w15:restartNumberingAfterBreak="0">
+    <w:nsid w:val="401E77D6"/>
+    <w:multiLevelType w:val="multilevel"/>
+    <w:tmpl w:val="2144985E"/>
+    <w:lvl w:ilvl="0">
+      <w:start w:val="1"/>
+      <w:numFmt w:val="bullet"/>
+      <w:lvlText w:val=""/>
+      <w:lvlJc w:val="left"/>
+      <w:pPr>
+        <w:tabs>
+          <w:tab w:val="num" w:pos="720"/>
+        </w:tabs>
+        <w:ind w:left="720" w:hanging="360"/>
+      </w:pPr>
+      <w:rPr>
+        <w:rFonts w:ascii="Symbol" w:hAnsi="Symbol" w:hint="default"/>
+        <w:sz w:val="20"/>
+      </w:rPr>
+    </w:lvl>
+    <w:lvl w:ilvl="1" w:tentative="1">
+      <w:start w:val="1"/>
+      <w:numFmt w:val="bullet"/>
+      <w:lvlText w:val="o"/>
+      <w:lvlJc w:val="left"/>
+      <w:pPr>
+        <w:tabs>
+          <w:tab w:val="num" w:pos="1440"/>
+        </w:tabs>
+        <w:ind w:left="1440" w:hanging="360"/>
+      </w:pPr>
+      <w:rPr>
+        <w:rFonts w:ascii="Courier New" w:hAnsi="Courier New" w:hint="default"/>
+        <w:sz w:val="20"/>
+      </w:rPr>
+    </w:lvl>
+    <w:lvl w:ilvl="2" w:tentative="1">
+      <w:start w:val="1"/>
+      <w:numFmt w:val="bullet"/>
+      <w:lvlText w:val=""/>
+      <w:lvlJc w:val="left"/>
+      <w:pPr>
+        <w:tabs>
+          <w:tab w:val="num" w:pos="2160"/>
+        </w:tabs>
+        <w:ind w:left="2160" w:hanging="360"/>
+      </w:pPr>
+      <w:rPr>
+        <w:rFonts w:ascii="Wingdings" w:hAnsi="Wingdings" w:hint="default"/>
+        <w:sz w:val="20"/>
+      </w:rPr>
+    </w:lvl>
+    <w:lvl w:ilvl="3" w:tentative="1">
+      <w:start w:val="1"/>
+      <w:numFmt w:val="bullet"/>
+      <w:lvlText w:val=""/>
+      <w:lvlJc w:val="left"/>
+      <w:pPr>
+        <w:tabs>
+          <w:tab w:val="num" w:pos="2880"/>
+        </w:tabs>
+        <w:ind w:left="2880" w:hanging="360"/>
+      </w:pPr>
+      <w:rPr>
+        <w:rFonts w:ascii="Wingdings" w:hAnsi="Wingdings" w:hint="default"/>
+        <w:sz w:val="20"/>
+      </w:rPr>
+    </w:lvl>
+    <w:lvl w:ilvl="4" w:tentative="1">
+      <w:start w:val="1"/>
+      <w:numFmt w:val="bullet"/>
+      <w:lvlText w:val=""/>
+      <w:lvlJc w:val="left"/>
+      <w:pPr>
+        <w:tabs>
+          <w:tab w:val="num" w:pos="3600"/>
+        </w:tabs>
+        <w:ind w:left="3600" w:hanging="360"/>
+      </w:pPr>
+      <w:rPr>
+        <w:rFonts w:ascii="Wingdings" w:hAnsi="Wingdings" w:hint="default"/>
+        <w:sz w:val="20"/>
+      </w:rPr>
+    </w:lvl>
+    <w:lvl w:ilvl="5" w:tentative="1">
+      <w:start w:val="1"/>
+      <w:numFmt w:val="bullet"/>
+      <w:lvlText w:val=""/>
+      <w:lvlJc w:val="left"/>
+      <w:pPr>
+        <w:tabs>
+          <w:tab w:val="num" w:pos="4320"/>
+        </w:tabs>
+        <w:ind w:left="4320" w:hanging="360"/>
+      </w:pPr>
+      <w:rPr>
+        <w:rFonts w:ascii="Wingdings" w:hAnsi="Wingdings" w:hint="default"/>
+        <w:sz w:val="20"/>
+      </w:rPr>
+    </w:lvl>
+    <w:lvl w:ilvl="6" w:tentative="1">
+      <w:start w:val="1"/>
+      <w:numFmt w:val="bullet"/>
+      <w:lvlText w:val=""/>
+      <w:lvlJc w:val="left"/>
+      <w:pPr>
+        <w:tabs>
+          <w:tab w:val="num" w:pos="5040"/>
+        </w:tabs>
+        <w:ind w:left="5040" w:hanging="360"/>
+      </w:pPr>
+      <w:rPr>
+        <w:rFonts w:ascii="Wingdings" w:hAnsi="Wingdings" w:hint="default"/>
+        <w:sz w:val="20"/>
+      </w:rPr>
+    </w:lvl>
+    <w:lvl w:ilvl="7" w:tentative="1">
+      <w:start w:val="1"/>
+      <w:numFmt w:val="bullet"/>
+      <w:lvlText w:val=""/>
+      <w:lvlJc w:val="left"/>
+      <w:pPr>
+        <w:tabs>
+          <w:tab w:val="num" w:pos="5760"/>
+        </w:tabs>
+        <w:ind w:left="5760" w:hanging="360"/>
+      </w:pPr>
+      <w:rPr>
+        <w:rFonts w:ascii="Wingdings" w:hAnsi="Wingdings" w:hint="default"/>
+        <w:sz w:val="20"/>
+      </w:rPr>
+    </w:lvl>
+    <w:lvl w:ilvl="8" w:tentative="1">
+      <w:start w:val="1"/>
+      <w:numFmt w:val="bullet"/>
+      <w:lvlText w:val=""/>
+      <w:lvlJc w:val="left"/>
+      <w:pPr>
+        <w:tabs>
+          <w:tab w:val="num" w:pos="6480"/>
+        </w:tabs>
+        <w:ind w:left="6480" w:hanging="360"/>
+      </w:pPr>
+      <w:rPr>
+        <w:rFonts w:ascii="Wingdings" w:hAnsi="Wingdings" w:hint="default"/>
+        <w:sz w:val="20"/>
+      </w:rPr>
+    </w:lvl>
+  </w:abstractNum>
+  <w:abstractNum w:abstractNumId="17" w15:restartNumberingAfterBreak="0">
     <w:nsid w:val="459B0075"/>
     <w:multiLevelType w:val="multilevel"/>
     <w:tmpl w:val="640CB002"/>
@@ -14763,7 +18193,7 @@
       </w:rPr>
     </w:lvl>
   </w:abstractNum>
-  <w:abstractNum w:abstractNumId="13" w15:restartNumberingAfterBreak="0">
+  <w:abstractNum w:abstractNumId="18" w15:restartNumberingAfterBreak="0">
     <w:nsid w:val="4E4D299C"/>
     <w:multiLevelType w:val="multilevel"/>
     <w:tmpl w:val="25E41B5A"/>
@@ -14879,13 +18309,13 @@
       </w:rPr>
     </w:lvl>
   </w:abstractNum>
-  <w:abstractNum w:abstractNumId="14" w15:restartNumberingAfterBreak="0">
+  <w:abstractNum w:abstractNumId="19" w15:restartNumberingAfterBreak="0">
     <w:nsid w:val="4ED15CD8"/>
     <w:multiLevelType w:val="multilevel"/>
     <w:tmpl w:val="640CB002"/>
     <w:numStyleLink w:val="1"/>
   </w:abstractNum>
-  <w:abstractNum w:abstractNumId="15" w15:restartNumberingAfterBreak="0">
+  <w:abstractNum w:abstractNumId="20" w15:restartNumberingAfterBreak="0">
     <w:nsid w:val="59C64366"/>
     <w:multiLevelType w:val="hybridMultilevel"/>
     <w:tmpl w:val="AF1EBFF8"/>
@@ -14974,7 +18404,305 @@
       </w:pPr>
     </w:lvl>
   </w:abstractNum>
-  <w:abstractNum w:abstractNumId="16" w15:restartNumberingAfterBreak="0">
+  <w:abstractNum w:abstractNumId="21" w15:restartNumberingAfterBreak="0">
+    <w:nsid w:val="6362602E"/>
+    <w:multiLevelType w:val="multilevel"/>
+    <w:tmpl w:val="024ECD18"/>
+    <w:lvl w:ilvl="0">
+      <w:start w:val="1"/>
+      <w:numFmt w:val="bullet"/>
+      <w:lvlText w:val=""/>
+      <w:lvlJc w:val="left"/>
+      <w:pPr>
+        <w:tabs>
+          <w:tab w:val="num" w:pos="720"/>
+        </w:tabs>
+        <w:ind w:left="720" w:hanging="360"/>
+      </w:pPr>
+      <w:rPr>
+        <w:rFonts w:ascii="Symbol" w:hAnsi="Symbol" w:hint="default"/>
+        <w:sz w:val="20"/>
+      </w:rPr>
+    </w:lvl>
+    <w:lvl w:ilvl="1" w:tentative="1">
+      <w:start w:val="1"/>
+      <w:numFmt w:val="bullet"/>
+      <w:lvlText w:val="o"/>
+      <w:lvlJc w:val="left"/>
+      <w:pPr>
+        <w:tabs>
+          <w:tab w:val="num" w:pos="1440"/>
+        </w:tabs>
+        <w:ind w:left="1440" w:hanging="360"/>
+      </w:pPr>
+      <w:rPr>
+        <w:rFonts w:ascii="Courier New" w:hAnsi="Courier New" w:hint="default"/>
+        <w:sz w:val="20"/>
+      </w:rPr>
+    </w:lvl>
+    <w:lvl w:ilvl="2" w:tentative="1">
+      <w:start w:val="1"/>
+      <w:numFmt w:val="bullet"/>
+      <w:lvlText w:val=""/>
+      <w:lvlJc w:val="left"/>
+      <w:pPr>
+        <w:tabs>
+          <w:tab w:val="num" w:pos="2160"/>
+        </w:tabs>
+        <w:ind w:left="2160" w:hanging="360"/>
+      </w:pPr>
+      <w:rPr>
+        <w:rFonts w:ascii="Wingdings" w:hAnsi="Wingdings" w:hint="default"/>
+        <w:sz w:val="20"/>
+      </w:rPr>
+    </w:lvl>
+    <w:lvl w:ilvl="3" w:tentative="1">
+      <w:start w:val="1"/>
+      <w:numFmt w:val="bullet"/>
+      <w:lvlText w:val=""/>
+      <w:lvlJc w:val="left"/>
+      <w:pPr>
+        <w:tabs>
+          <w:tab w:val="num" w:pos="2880"/>
+        </w:tabs>
+        <w:ind w:left="2880" w:hanging="360"/>
+      </w:pPr>
+      <w:rPr>
+        <w:rFonts w:ascii="Wingdings" w:hAnsi="Wingdings" w:hint="default"/>
+        <w:sz w:val="20"/>
+      </w:rPr>
+    </w:lvl>
+    <w:lvl w:ilvl="4" w:tentative="1">
+      <w:start w:val="1"/>
+      <w:numFmt w:val="bullet"/>
+      <w:lvlText w:val=""/>
+      <w:lvlJc w:val="left"/>
+      <w:pPr>
+        <w:tabs>
+          <w:tab w:val="num" w:pos="3600"/>
+        </w:tabs>
+        <w:ind w:left="3600" w:hanging="360"/>
+      </w:pPr>
+      <w:rPr>
+        <w:rFonts w:ascii="Wingdings" w:hAnsi="Wingdings" w:hint="default"/>
+        <w:sz w:val="20"/>
+      </w:rPr>
+    </w:lvl>
+    <w:lvl w:ilvl="5" w:tentative="1">
+      <w:start w:val="1"/>
+      <w:numFmt w:val="bullet"/>
+      <w:lvlText w:val=""/>
+      <w:lvlJc w:val="left"/>
+      <w:pPr>
+        <w:tabs>
+          <w:tab w:val="num" w:pos="4320"/>
+        </w:tabs>
+        <w:ind w:left="4320" w:hanging="360"/>
+      </w:pPr>
+      <w:rPr>
+        <w:rFonts w:ascii="Wingdings" w:hAnsi="Wingdings" w:hint="default"/>
+        <w:sz w:val="20"/>
+      </w:rPr>
+    </w:lvl>
+    <w:lvl w:ilvl="6" w:tentative="1">
+      <w:start w:val="1"/>
+      <w:numFmt w:val="bullet"/>
+      <w:lvlText w:val=""/>
+      <w:lvlJc w:val="left"/>
+      <w:pPr>
+        <w:tabs>
+          <w:tab w:val="num" w:pos="5040"/>
+        </w:tabs>
+        <w:ind w:left="5040" w:hanging="360"/>
+      </w:pPr>
+      <w:rPr>
+        <w:rFonts w:ascii="Wingdings" w:hAnsi="Wingdings" w:hint="default"/>
+        <w:sz w:val="20"/>
+      </w:rPr>
+    </w:lvl>
+    <w:lvl w:ilvl="7" w:tentative="1">
+      <w:start w:val="1"/>
+      <w:numFmt w:val="bullet"/>
+      <w:lvlText w:val=""/>
+      <w:lvlJc w:val="left"/>
+      <w:pPr>
+        <w:tabs>
+          <w:tab w:val="num" w:pos="5760"/>
+        </w:tabs>
+        <w:ind w:left="5760" w:hanging="360"/>
+      </w:pPr>
+      <w:rPr>
+        <w:rFonts w:ascii="Wingdings" w:hAnsi="Wingdings" w:hint="default"/>
+        <w:sz w:val="20"/>
+      </w:rPr>
+    </w:lvl>
+    <w:lvl w:ilvl="8" w:tentative="1">
+      <w:start w:val="1"/>
+      <w:numFmt w:val="bullet"/>
+      <w:lvlText w:val=""/>
+      <w:lvlJc w:val="left"/>
+      <w:pPr>
+        <w:tabs>
+          <w:tab w:val="num" w:pos="6480"/>
+        </w:tabs>
+        <w:ind w:left="6480" w:hanging="360"/>
+      </w:pPr>
+      <w:rPr>
+        <w:rFonts w:ascii="Wingdings" w:hAnsi="Wingdings" w:hint="default"/>
+        <w:sz w:val="20"/>
+      </w:rPr>
+    </w:lvl>
+  </w:abstractNum>
+  <w:abstractNum w:abstractNumId="22" w15:restartNumberingAfterBreak="0">
+    <w:nsid w:val="63B7428D"/>
+    <w:multiLevelType w:val="multilevel"/>
+    <w:tmpl w:val="B0BCB7D8"/>
+    <w:lvl w:ilvl="0">
+      <w:start w:val="1"/>
+      <w:numFmt w:val="bullet"/>
+      <w:lvlText w:val=""/>
+      <w:lvlJc w:val="left"/>
+      <w:pPr>
+        <w:tabs>
+          <w:tab w:val="num" w:pos="720"/>
+        </w:tabs>
+        <w:ind w:left="720" w:hanging="360"/>
+      </w:pPr>
+      <w:rPr>
+        <w:rFonts w:ascii="Symbol" w:hAnsi="Symbol" w:hint="default"/>
+        <w:sz w:val="20"/>
+      </w:rPr>
+    </w:lvl>
+    <w:lvl w:ilvl="1" w:tentative="1">
+      <w:start w:val="1"/>
+      <w:numFmt w:val="bullet"/>
+      <w:lvlText w:val="o"/>
+      <w:lvlJc w:val="left"/>
+      <w:pPr>
+        <w:tabs>
+          <w:tab w:val="num" w:pos="1440"/>
+        </w:tabs>
+        <w:ind w:left="1440" w:hanging="360"/>
+      </w:pPr>
+      <w:rPr>
+        <w:rFonts w:ascii="Courier New" w:hAnsi="Courier New" w:hint="default"/>
+        <w:sz w:val="20"/>
+      </w:rPr>
+    </w:lvl>
+    <w:lvl w:ilvl="2" w:tentative="1">
+      <w:start w:val="1"/>
+      <w:numFmt w:val="bullet"/>
+      <w:lvlText w:val=""/>
+      <w:lvlJc w:val="left"/>
+      <w:pPr>
+        <w:tabs>
+          <w:tab w:val="num" w:pos="2160"/>
+        </w:tabs>
+        <w:ind w:left="2160" w:hanging="360"/>
+      </w:pPr>
+      <w:rPr>
+        <w:rFonts w:ascii="Wingdings" w:hAnsi="Wingdings" w:hint="default"/>
+        <w:sz w:val="20"/>
+      </w:rPr>
+    </w:lvl>
+    <w:lvl w:ilvl="3" w:tentative="1">
+      <w:start w:val="1"/>
+      <w:numFmt w:val="bullet"/>
+      <w:lvlText w:val=""/>
+      <w:lvlJc w:val="left"/>
+      <w:pPr>
+        <w:tabs>
+          <w:tab w:val="num" w:pos="2880"/>
+        </w:tabs>
+        <w:ind w:left="2880" w:hanging="360"/>
+      </w:pPr>
+      <w:rPr>
+        <w:rFonts w:ascii="Wingdings" w:hAnsi="Wingdings" w:hint="default"/>
+        <w:sz w:val="20"/>
+      </w:rPr>
+    </w:lvl>
+    <w:lvl w:ilvl="4" w:tentative="1">
+      <w:start w:val="1"/>
+      <w:numFmt w:val="bullet"/>
+      <w:lvlText w:val=""/>
+      <w:lvlJc w:val="left"/>
+      <w:pPr>
+        <w:tabs>
+          <w:tab w:val="num" w:pos="3600"/>
+        </w:tabs>
+        <w:ind w:left="3600" w:hanging="360"/>
+      </w:pPr>
+      <w:rPr>
+        <w:rFonts w:ascii="Wingdings" w:hAnsi="Wingdings" w:hint="default"/>
+        <w:sz w:val="20"/>
+      </w:rPr>
+    </w:lvl>
+    <w:lvl w:ilvl="5" w:tentative="1">
+      <w:start w:val="1"/>
+      <w:numFmt w:val="bullet"/>
+      <w:lvlText w:val=""/>
+      <w:lvlJc w:val="left"/>
+      <w:pPr>
+        <w:tabs>
+          <w:tab w:val="num" w:pos="4320"/>
+        </w:tabs>
+        <w:ind w:left="4320" w:hanging="360"/>
+      </w:pPr>
+      <w:rPr>
+        <w:rFonts w:ascii="Wingdings" w:hAnsi="Wingdings" w:hint="default"/>
+        <w:sz w:val="20"/>
+      </w:rPr>
+    </w:lvl>
+    <w:lvl w:ilvl="6" w:tentative="1">
+      <w:start w:val="1"/>
+      <w:numFmt w:val="bullet"/>
+      <w:lvlText w:val=""/>
+      <w:lvlJc w:val="left"/>
+      <w:pPr>
+        <w:tabs>
+          <w:tab w:val="num" w:pos="5040"/>
+        </w:tabs>
+        <w:ind w:left="5040" w:hanging="360"/>
+      </w:pPr>
+      <w:rPr>
+        <w:rFonts w:ascii="Wingdings" w:hAnsi="Wingdings" w:hint="default"/>
+        <w:sz w:val="20"/>
+      </w:rPr>
+    </w:lvl>
+    <w:lvl w:ilvl="7" w:tentative="1">
+      <w:start w:val="1"/>
+      <w:numFmt w:val="bullet"/>
+      <w:lvlText w:val=""/>
+      <w:lvlJc w:val="left"/>
+      <w:pPr>
+        <w:tabs>
+          <w:tab w:val="num" w:pos="5760"/>
+        </w:tabs>
+        <w:ind w:left="5760" w:hanging="360"/>
+      </w:pPr>
+      <w:rPr>
+        <w:rFonts w:ascii="Wingdings" w:hAnsi="Wingdings" w:hint="default"/>
+        <w:sz w:val="20"/>
+      </w:rPr>
+    </w:lvl>
+    <w:lvl w:ilvl="8" w:tentative="1">
+      <w:start w:val="1"/>
+      <w:numFmt w:val="bullet"/>
+      <w:lvlText w:val=""/>
+      <w:lvlJc w:val="left"/>
+      <w:pPr>
+        <w:tabs>
+          <w:tab w:val="num" w:pos="6480"/>
+        </w:tabs>
+        <w:ind w:left="6480" w:hanging="360"/>
+      </w:pPr>
+      <w:rPr>
+        <w:rFonts w:ascii="Wingdings" w:hAnsi="Wingdings" w:hint="default"/>
+        <w:sz w:val="20"/>
+      </w:rPr>
+    </w:lvl>
+  </w:abstractNum>
+  <w:abstractNum w:abstractNumId="23" w15:restartNumberingAfterBreak="0">
     <w:nsid w:val="65E663E1"/>
     <w:multiLevelType w:val="multilevel"/>
     <w:tmpl w:val="C8D07C24"/>
@@ -15088,7 +18816,7 @@
       </w:rPr>
     </w:lvl>
   </w:abstractNum>
-  <w:abstractNum w:abstractNumId="17" w15:restartNumberingAfterBreak="0">
+  <w:abstractNum w:abstractNumId="24" w15:restartNumberingAfterBreak="0">
     <w:nsid w:val="7250286D"/>
     <w:multiLevelType w:val="hybridMultilevel"/>
     <w:tmpl w:val="29502E7C"/>
@@ -15228,13 +18956,311 @@
       </w:rPr>
     </w:lvl>
   </w:abstractNum>
-  <w:abstractNum w:abstractNumId="18" w15:restartNumberingAfterBreak="0">
+  <w:abstractNum w:abstractNumId="25" w15:restartNumberingAfterBreak="0">
+    <w:nsid w:val="730711BC"/>
+    <w:multiLevelType w:val="multilevel"/>
+    <w:tmpl w:val="2F622FDE"/>
+    <w:lvl w:ilvl="0">
+      <w:start w:val="1"/>
+      <w:numFmt w:val="bullet"/>
+      <w:lvlText w:val=""/>
+      <w:lvlJc w:val="left"/>
+      <w:pPr>
+        <w:tabs>
+          <w:tab w:val="num" w:pos="720"/>
+        </w:tabs>
+        <w:ind w:left="720" w:hanging="360"/>
+      </w:pPr>
+      <w:rPr>
+        <w:rFonts w:ascii="Symbol" w:hAnsi="Symbol" w:hint="default"/>
+        <w:sz w:val="20"/>
+      </w:rPr>
+    </w:lvl>
+    <w:lvl w:ilvl="1" w:tentative="1">
+      <w:start w:val="1"/>
+      <w:numFmt w:val="bullet"/>
+      <w:lvlText w:val="o"/>
+      <w:lvlJc w:val="left"/>
+      <w:pPr>
+        <w:tabs>
+          <w:tab w:val="num" w:pos="1440"/>
+        </w:tabs>
+        <w:ind w:left="1440" w:hanging="360"/>
+      </w:pPr>
+      <w:rPr>
+        <w:rFonts w:ascii="Courier New" w:hAnsi="Courier New" w:hint="default"/>
+        <w:sz w:val="20"/>
+      </w:rPr>
+    </w:lvl>
+    <w:lvl w:ilvl="2" w:tentative="1">
+      <w:start w:val="1"/>
+      <w:numFmt w:val="bullet"/>
+      <w:lvlText w:val=""/>
+      <w:lvlJc w:val="left"/>
+      <w:pPr>
+        <w:tabs>
+          <w:tab w:val="num" w:pos="2160"/>
+        </w:tabs>
+        <w:ind w:left="2160" w:hanging="360"/>
+      </w:pPr>
+      <w:rPr>
+        <w:rFonts w:ascii="Wingdings" w:hAnsi="Wingdings" w:hint="default"/>
+        <w:sz w:val="20"/>
+      </w:rPr>
+    </w:lvl>
+    <w:lvl w:ilvl="3" w:tentative="1">
+      <w:start w:val="1"/>
+      <w:numFmt w:val="bullet"/>
+      <w:lvlText w:val=""/>
+      <w:lvlJc w:val="left"/>
+      <w:pPr>
+        <w:tabs>
+          <w:tab w:val="num" w:pos="2880"/>
+        </w:tabs>
+        <w:ind w:left="2880" w:hanging="360"/>
+      </w:pPr>
+      <w:rPr>
+        <w:rFonts w:ascii="Wingdings" w:hAnsi="Wingdings" w:hint="default"/>
+        <w:sz w:val="20"/>
+      </w:rPr>
+    </w:lvl>
+    <w:lvl w:ilvl="4" w:tentative="1">
+      <w:start w:val="1"/>
+      <w:numFmt w:val="bullet"/>
+      <w:lvlText w:val=""/>
+      <w:lvlJc w:val="left"/>
+      <w:pPr>
+        <w:tabs>
+          <w:tab w:val="num" w:pos="3600"/>
+        </w:tabs>
+        <w:ind w:left="3600" w:hanging="360"/>
+      </w:pPr>
+      <w:rPr>
+        <w:rFonts w:ascii="Wingdings" w:hAnsi="Wingdings" w:hint="default"/>
+        <w:sz w:val="20"/>
+      </w:rPr>
+    </w:lvl>
+    <w:lvl w:ilvl="5" w:tentative="1">
+      <w:start w:val="1"/>
+      <w:numFmt w:val="bullet"/>
+      <w:lvlText w:val=""/>
+      <w:lvlJc w:val="left"/>
+      <w:pPr>
+        <w:tabs>
+          <w:tab w:val="num" w:pos="4320"/>
+        </w:tabs>
+        <w:ind w:left="4320" w:hanging="360"/>
+      </w:pPr>
+      <w:rPr>
+        <w:rFonts w:ascii="Wingdings" w:hAnsi="Wingdings" w:hint="default"/>
+        <w:sz w:val="20"/>
+      </w:rPr>
+    </w:lvl>
+    <w:lvl w:ilvl="6" w:tentative="1">
+      <w:start w:val="1"/>
+      <w:numFmt w:val="bullet"/>
+      <w:lvlText w:val=""/>
+      <w:lvlJc w:val="left"/>
+      <w:pPr>
+        <w:tabs>
+          <w:tab w:val="num" w:pos="5040"/>
+        </w:tabs>
+        <w:ind w:left="5040" w:hanging="360"/>
+      </w:pPr>
+      <w:rPr>
+        <w:rFonts w:ascii="Wingdings" w:hAnsi="Wingdings" w:hint="default"/>
+        <w:sz w:val="20"/>
+      </w:rPr>
+    </w:lvl>
+    <w:lvl w:ilvl="7" w:tentative="1">
+      <w:start w:val="1"/>
+      <w:numFmt w:val="bullet"/>
+      <w:lvlText w:val=""/>
+      <w:lvlJc w:val="left"/>
+      <w:pPr>
+        <w:tabs>
+          <w:tab w:val="num" w:pos="5760"/>
+        </w:tabs>
+        <w:ind w:left="5760" w:hanging="360"/>
+      </w:pPr>
+      <w:rPr>
+        <w:rFonts w:ascii="Wingdings" w:hAnsi="Wingdings" w:hint="default"/>
+        <w:sz w:val="20"/>
+      </w:rPr>
+    </w:lvl>
+    <w:lvl w:ilvl="8" w:tentative="1">
+      <w:start w:val="1"/>
+      <w:numFmt w:val="bullet"/>
+      <w:lvlText w:val=""/>
+      <w:lvlJc w:val="left"/>
+      <w:pPr>
+        <w:tabs>
+          <w:tab w:val="num" w:pos="6480"/>
+        </w:tabs>
+        <w:ind w:left="6480" w:hanging="360"/>
+      </w:pPr>
+      <w:rPr>
+        <w:rFonts w:ascii="Wingdings" w:hAnsi="Wingdings" w:hint="default"/>
+        <w:sz w:val="20"/>
+      </w:rPr>
+    </w:lvl>
+  </w:abstractNum>
+  <w:abstractNum w:abstractNumId="26" w15:restartNumberingAfterBreak="0">
+    <w:nsid w:val="7469272C"/>
+    <w:multiLevelType w:val="multilevel"/>
+    <w:tmpl w:val="F0BE4C48"/>
+    <w:lvl w:ilvl="0">
+      <w:start w:val="1"/>
+      <w:numFmt w:val="bullet"/>
+      <w:lvlText w:val=""/>
+      <w:lvlJc w:val="left"/>
+      <w:pPr>
+        <w:tabs>
+          <w:tab w:val="num" w:pos="720"/>
+        </w:tabs>
+        <w:ind w:left="720" w:hanging="360"/>
+      </w:pPr>
+      <w:rPr>
+        <w:rFonts w:ascii="Symbol" w:hAnsi="Symbol" w:hint="default"/>
+        <w:sz w:val="20"/>
+      </w:rPr>
+    </w:lvl>
+    <w:lvl w:ilvl="1" w:tentative="1">
+      <w:start w:val="1"/>
+      <w:numFmt w:val="bullet"/>
+      <w:lvlText w:val="o"/>
+      <w:lvlJc w:val="left"/>
+      <w:pPr>
+        <w:tabs>
+          <w:tab w:val="num" w:pos="1440"/>
+        </w:tabs>
+        <w:ind w:left="1440" w:hanging="360"/>
+      </w:pPr>
+      <w:rPr>
+        <w:rFonts w:ascii="Courier New" w:hAnsi="Courier New" w:hint="default"/>
+        <w:sz w:val="20"/>
+      </w:rPr>
+    </w:lvl>
+    <w:lvl w:ilvl="2" w:tentative="1">
+      <w:start w:val="1"/>
+      <w:numFmt w:val="bullet"/>
+      <w:lvlText w:val=""/>
+      <w:lvlJc w:val="left"/>
+      <w:pPr>
+        <w:tabs>
+          <w:tab w:val="num" w:pos="2160"/>
+        </w:tabs>
+        <w:ind w:left="2160" w:hanging="360"/>
+      </w:pPr>
+      <w:rPr>
+        <w:rFonts w:ascii="Wingdings" w:hAnsi="Wingdings" w:hint="default"/>
+        <w:sz w:val="20"/>
+      </w:rPr>
+    </w:lvl>
+    <w:lvl w:ilvl="3" w:tentative="1">
+      <w:start w:val="1"/>
+      <w:numFmt w:val="bullet"/>
+      <w:lvlText w:val=""/>
+      <w:lvlJc w:val="left"/>
+      <w:pPr>
+        <w:tabs>
+          <w:tab w:val="num" w:pos="2880"/>
+        </w:tabs>
+        <w:ind w:left="2880" w:hanging="360"/>
+      </w:pPr>
+      <w:rPr>
+        <w:rFonts w:ascii="Wingdings" w:hAnsi="Wingdings" w:hint="default"/>
+        <w:sz w:val="20"/>
+      </w:rPr>
+    </w:lvl>
+    <w:lvl w:ilvl="4" w:tentative="1">
+      <w:start w:val="1"/>
+      <w:numFmt w:val="bullet"/>
+      <w:lvlText w:val=""/>
+      <w:lvlJc w:val="left"/>
+      <w:pPr>
+        <w:tabs>
+          <w:tab w:val="num" w:pos="3600"/>
+        </w:tabs>
+        <w:ind w:left="3600" w:hanging="360"/>
+      </w:pPr>
+      <w:rPr>
+        <w:rFonts w:ascii="Wingdings" w:hAnsi="Wingdings" w:hint="default"/>
+        <w:sz w:val="20"/>
+      </w:rPr>
+    </w:lvl>
+    <w:lvl w:ilvl="5" w:tentative="1">
+      <w:start w:val="1"/>
+      <w:numFmt w:val="bullet"/>
+      <w:lvlText w:val=""/>
+      <w:lvlJc w:val="left"/>
+      <w:pPr>
+        <w:tabs>
+          <w:tab w:val="num" w:pos="4320"/>
+        </w:tabs>
+        <w:ind w:left="4320" w:hanging="360"/>
+      </w:pPr>
+      <w:rPr>
+        <w:rFonts w:ascii="Wingdings" w:hAnsi="Wingdings" w:hint="default"/>
+        <w:sz w:val="20"/>
+      </w:rPr>
+    </w:lvl>
+    <w:lvl w:ilvl="6" w:tentative="1">
+      <w:start w:val="1"/>
+      <w:numFmt w:val="bullet"/>
+      <w:lvlText w:val=""/>
+      <w:lvlJc w:val="left"/>
+      <w:pPr>
+        <w:tabs>
+          <w:tab w:val="num" w:pos="5040"/>
+        </w:tabs>
+        <w:ind w:left="5040" w:hanging="360"/>
+      </w:pPr>
+      <w:rPr>
+        <w:rFonts w:ascii="Wingdings" w:hAnsi="Wingdings" w:hint="default"/>
+        <w:sz w:val="20"/>
+      </w:rPr>
+    </w:lvl>
+    <w:lvl w:ilvl="7" w:tentative="1">
+      <w:start w:val="1"/>
+      <w:numFmt w:val="bullet"/>
+      <w:lvlText w:val=""/>
+      <w:lvlJc w:val="left"/>
+      <w:pPr>
+        <w:tabs>
+          <w:tab w:val="num" w:pos="5760"/>
+        </w:tabs>
+        <w:ind w:left="5760" w:hanging="360"/>
+      </w:pPr>
+      <w:rPr>
+        <w:rFonts w:ascii="Wingdings" w:hAnsi="Wingdings" w:hint="default"/>
+        <w:sz w:val="20"/>
+      </w:rPr>
+    </w:lvl>
+    <w:lvl w:ilvl="8" w:tentative="1">
+      <w:start w:val="1"/>
+      <w:numFmt w:val="bullet"/>
+      <w:lvlText w:val=""/>
+      <w:lvlJc w:val="left"/>
+      <w:pPr>
+        <w:tabs>
+          <w:tab w:val="num" w:pos="6480"/>
+        </w:tabs>
+        <w:ind w:left="6480" w:hanging="360"/>
+      </w:pPr>
+      <w:rPr>
+        <w:rFonts w:ascii="Wingdings" w:hAnsi="Wingdings" w:hint="default"/>
+        <w:sz w:val="20"/>
+      </w:rPr>
+    </w:lvl>
+  </w:abstractNum>
+  <w:abstractNum w:abstractNumId="27" w15:restartNumberingAfterBreak="0">
     <w:nsid w:val="75A03D98"/>
     <w:multiLevelType w:val="multilevel"/>
     <w:tmpl w:val="640CB002"/>
     <w:numStyleLink w:val="1"/>
   </w:abstractNum>
-  <w:abstractNum w:abstractNumId="19" w15:restartNumberingAfterBreak="0">
+  <w:abstractNum w:abstractNumId="28" w15:restartNumberingAfterBreak="0">
     <w:nsid w:val="76696BFC"/>
     <w:multiLevelType w:val="hybridMultilevel"/>
     <w:tmpl w:val="DB1A1F28"/>
@@ -15347,14 +19373,127 @@
       </w:rPr>
     </w:lvl>
   </w:abstractNum>
-  <w:abstractNum w:abstractNumId="20" w15:restartNumberingAfterBreak="0">
+  <w:abstractNum w:abstractNumId="29" w15:restartNumberingAfterBreak="0">
     <w:nsid w:val="7D491B7D"/>
     <w:multiLevelType w:val="multilevel"/>
     <w:tmpl w:val="640CB002"/>
     <w:numStyleLink w:val="1"/>
   </w:abstractNum>
+  <w:abstractNum w:abstractNumId="30" w15:restartNumberingAfterBreak="0">
+    <w:nsid w:val="7E711ADA"/>
+    <w:multiLevelType w:val="hybridMultilevel"/>
+    <w:tmpl w:val="99C6AEDC"/>
+    <w:lvl w:ilvl="0" w:tplc="04190001">
+      <w:start w:val="1"/>
+      <w:numFmt w:val="bullet"/>
+      <w:lvlText w:val=""/>
+      <w:lvlJc w:val="left"/>
+      <w:pPr>
+        <w:ind w:left="1429" w:hanging="360"/>
+      </w:pPr>
+      <w:rPr>
+        <w:rFonts w:ascii="Symbol" w:hAnsi="Symbol" w:hint="default"/>
+      </w:rPr>
+    </w:lvl>
+    <w:lvl w:ilvl="1" w:tplc="04190003" w:tentative="1">
+      <w:start w:val="1"/>
+      <w:numFmt w:val="bullet"/>
+      <w:lvlText w:val="o"/>
+      <w:lvlJc w:val="left"/>
+      <w:pPr>
+        <w:ind w:left="2149" w:hanging="360"/>
+      </w:pPr>
+      <w:rPr>
+        <w:rFonts w:ascii="Courier New" w:hAnsi="Courier New" w:cs="Courier New" w:hint="default"/>
+      </w:rPr>
+    </w:lvl>
+    <w:lvl w:ilvl="2" w:tplc="04190005" w:tentative="1">
+      <w:start w:val="1"/>
+      <w:numFmt w:val="bullet"/>
+      <w:lvlText w:val=""/>
+      <w:lvlJc w:val="left"/>
+      <w:pPr>
+        <w:ind w:left="2869" w:hanging="360"/>
+      </w:pPr>
+      <w:rPr>
+        <w:rFonts w:ascii="Wingdings" w:hAnsi="Wingdings" w:hint="default"/>
+      </w:rPr>
+    </w:lvl>
+    <w:lvl w:ilvl="3" w:tplc="04190001" w:tentative="1">
+      <w:start w:val="1"/>
+      <w:numFmt w:val="bullet"/>
+      <w:lvlText w:val=""/>
+      <w:lvlJc w:val="left"/>
+      <w:pPr>
+        <w:ind w:left="3589" w:hanging="360"/>
+      </w:pPr>
+      <w:rPr>
+        <w:rFonts w:ascii="Symbol" w:hAnsi="Symbol" w:hint="default"/>
+      </w:rPr>
+    </w:lvl>
+    <w:lvl w:ilvl="4" w:tplc="04190003" w:tentative="1">
+      <w:start w:val="1"/>
+      <w:numFmt w:val="bullet"/>
+      <w:lvlText w:val="o"/>
+      <w:lvlJc w:val="left"/>
+      <w:pPr>
+        <w:ind w:left="4309" w:hanging="360"/>
+      </w:pPr>
+      <w:rPr>
+        <w:rFonts w:ascii="Courier New" w:hAnsi="Courier New" w:cs="Courier New" w:hint="default"/>
+      </w:rPr>
+    </w:lvl>
+    <w:lvl w:ilvl="5" w:tplc="04190005" w:tentative="1">
+      <w:start w:val="1"/>
+      <w:numFmt w:val="bullet"/>
+      <w:lvlText w:val=""/>
+      <w:lvlJc w:val="left"/>
+      <w:pPr>
+        <w:ind w:left="5029" w:hanging="360"/>
+      </w:pPr>
+      <w:rPr>
+        <w:rFonts w:ascii="Wingdings" w:hAnsi="Wingdings" w:hint="default"/>
+      </w:rPr>
+    </w:lvl>
+    <w:lvl w:ilvl="6" w:tplc="04190001" w:tentative="1">
+      <w:start w:val="1"/>
+      <w:numFmt w:val="bullet"/>
+      <w:lvlText w:val=""/>
+      <w:lvlJc w:val="left"/>
+      <w:pPr>
+        <w:ind w:left="5749" w:hanging="360"/>
+      </w:pPr>
+      <w:rPr>
+        <w:rFonts w:ascii="Symbol" w:hAnsi="Symbol" w:hint="default"/>
+      </w:rPr>
+    </w:lvl>
+    <w:lvl w:ilvl="7" w:tplc="04190003" w:tentative="1">
+      <w:start w:val="1"/>
+      <w:numFmt w:val="bullet"/>
+      <w:lvlText w:val="o"/>
+      <w:lvlJc w:val="left"/>
+      <w:pPr>
+        <w:ind w:left="6469" w:hanging="360"/>
+      </w:pPr>
+      <w:rPr>
+        <w:rFonts w:ascii="Courier New" w:hAnsi="Courier New" w:cs="Courier New" w:hint="default"/>
+      </w:rPr>
+    </w:lvl>
+    <w:lvl w:ilvl="8" w:tplc="04190005" w:tentative="1">
+      <w:start w:val="1"/>
+      <w:numFmt w:val="bullet"/>
+      <w:lvlText w:val=""/>
+      <w:lvlJc w:val="left"/>
+      <w:pPr>
+        <w:ind w:left="7189" w:hanging="360"/>
+      </w:pPr>
+      <w:rPr>
+        <w:rFonts w:ascii="Wingdings" w:hAnsi="Wingdings" w:hint="default"/>
+      </w:rPr>
+    </w:lvl>
+  </w:abstractNum>
   <w:num w:numId="1">
-    <w:abstractNumId w:val="5"/>
+    <w:abstractNumId w:val="8"/>
   </w:num>
   <w:num w:numId="2">
     <w:abstractNumId w:val="1"/>
@@ -15363,58 +19502,88 @@
     <w:abstractNumId w:val="0"/>
   </w:num>
   <w:num w:numId="4">
-    <w:abstractNumId w:val="7"/>
+    <w:abstractNumId w:val="10"/>
   </w:num>
   <w:num w:numId="5">
-    <w:abstractNumId w:val="18"/>
+    <w:abstractNumId w:val="27"/>
   </w:num>
   <w:num w:numId="6">
-    <w:abstractNumId w:val="3"/>
+    <w:abstractNumId w:val="4"/>
   </w:num>
   <w:num w:numId="7">
-    <w:abstractNumId w:val="20"/>
+    <w:abstractNumId w:val="29"/>
   </w:num>
   <w:num w:numId="8">
-    <w:abstractNumId w:val="14"/>
+    <w:abstractNumId w:val="19"/>
   </w:num>
   <w:num w:numId="9">
-    <w:abstractNumId w:val="19"/>
+    <w:abstractNumId w:val="28"/>
   </w:num>
   <w:num w:numId="10">
-    <w:abstractNumId w:val="17"/>
+    <w:abstractNumId w:val="24"/>
   </w:num>
   <w:num w:numId="11">
     <w:abstractNumId w:val="2"/>
   </w:num>
   <w:num w:numId="12">
+    <w:abstractNumId w:val="20"/>
+  </w:num>
+  <w:num w:numId="13">
+    <w:abstractNumId w:val="9"/>
+  </w:num>
+  <w:num w:numId="14">
+    <w:abstractNumId w:val="14"/>
+  </w:num>
+  <w:num w:numId="15">
     <w:abstractNumId w:val="15"/>
   </w:num>
-  <w:num w:numId="13">
+  <w:num w:numId="16">
+    <w:abstractNumId w:val="17"/>
+  </w:num>
+  <w:num w:numId="17">
+    <w:abstractNumId w:val="23"/>
+  </w:num>
+  <w:num w:numId="18">
+    <w:abstractNumId w:val="13"/>
+  </w:num>
+  <w:num w:numId="19">
+    <w:abstractNumId w:val="18"/>
+  </w:num>
+  <w:num w:numId="20">
     <w:abstractNumId w:val="6"/>
   </w:num>
-  <w:num w:numId="14">
-    <w:abstractNumId w:val="10"/>
+  <w:num w:numId="21">
+    <w:abstractNumId w:val="12"/>
   </w:num>
-  <w:num w:numId="15">
+  <w:num w:numId="22">
+    <w:abstractNumId w:val="3"/>
+  </w:num>
+  <w:num w:numId="23">
+    <w:abstractNumId w:val="26"/>
+  </w:num>
+  <w:num w:numId="24">
+    <w:abstractNumId w:val="30"/>
+  </w:num>
+  <w:num w:numId="25">
+    <w:abstractNumId w:val="7"/>
+  </w:num>
+  <w:num w:numId="26">
     <w:abstractNumId w:val="11"/>
   </w:num>
-  <w:num w:numId="16">
-    <w:abstractNumId w:val="12"/>
+  <w:num w:numId="27">
+    <w:abstractNumId w:val="21"/>
   </w:num>
-  <w:num w:numId="17">
+  <w:num w:numId="28">
+    <w:abstractNumId w:val="22"/>
+  </w:num>
+  <w:num w:numId="29">
     <w:abstractNumId w:val="16"/>
   </w:num>
-  <w:num w:numId="18">
-    <w:abstractNumId w:val="9"/>
+  <w:num w:numId="30">
+    <w:abstractNumId w:val="25"/>
   </w:num>
-  <w:num w:numId="19">
-    <w:abstractNumId w:val="13"/>
-  </w:num>
-  <w:num w:numId="20">
-    <w:abstractNumId w:val="4"/>
-  </w:num>
-  <w:num w:numId="21">
-    <w:abstractNumId w:val="8"/>
+  <w:num w:numId="31">
+    <w:abstractNumId w:val="5"/>
   </w:num>
   <w:numIdMacAtCleanup w:val="21"/>
 </w:numbering>
@@ -16254,6 +20423,83 @@
       </w:numPr>
     </w:pPr>
   </w:style>
+  <w:style w:type="paragraph" w:styleId="af">
+    <w:name w:val="Normal (Web)"/>
+    <w:basedOn w:val="a"/>
+    <w:uiPriority w:val="99"/>
+    <w:unhideWhenUsed/>
+    <w:rsid w:val="007E620C"/>
+    <w:pPr>
+      <w:spacing w:before="100" w:beforeAutospacing="1" w:after="100" w:afterAutospacing="1" w:line="240" w:lineRule="auto"/>
+      <w:ind w:firstLine="0"/>
+    </w:pPr>
+    <w:rPr>
+      <w:rFonts w:eastAsia="Times New Roman" w:cs="Times New Roman"/>
+      <w:sz w:val="24"/>
+      <w:szCs w:val="24"/>
+      <w:lang w:eastAsia="ru-RU"/>
+    </w:rPr>
+  </w:style>
+  <w:style w:type="character" w:styleId="af0">
+    <w:name w:val="Strong"/>
+    <w:basedOn w:val="a0"/>
+    <w:uiPriority w:val="22"/>
+    <w:qFormat/>
+    <w:rsid w:val="007E620C"/>
+    <w:rPr>
+      <w:b/>
+      <w:bCs/>
+    </w:rPr>
+  </w:style>
+  <w:style w:type="character" w:styleId="af1">
+    <w:name w:val="Emphasis"/>
+    <w:basedOn w:val="a0"/>
+    <w:uiPriority w:val="20"/>
+    <w:qFormat/>
+    <w:rsid w:val="007E620C"/>
+    <w:rPr>
+      <w:i/>
+      <w:iCs/>
+    </w:rPr>
+  </w:style>
+  <w:style w:type="paragraph" w:styleId="af2">
+    <w:name w:val="Bibliography"/>
+    <w:basedOn w:val="a"/>
+    <w:next w:val="a"/>
+    <w:uiPriority w:val="37"/>
+    <w:unhideWhenUsed/>
+    <w:rsid w:val="00F80C4B"/>
+  </w:style>
+  <w:style w:type="paragraph" w:styleId="af3">
+    <w:name w:val="Balloon Text"/>
+    <w:basedOn w:val="a"/>
+    <w:link w:val="af4"/>
+    <w:uiPriority w:val="99"/>
+    <w:semiHidden/>
+    <w:unhideWhenUsed/>
+    <w:rsid w:val="009D6AA3"/>
+    <w:pPr>
+      <w:spacing w:line="240" w:lineRule="auto"/>
+    </w:pPr>
+    <w:rPr>
+      <w:rFonts w:ascii="Segoe UI" w:hAnsi="Segoe UI" w:cs="Segoe UI"/>
+      <w:sz w:val="18"/>
+      <w:szCs w:val="18"/>
+    </w:rPr>
+  </w:style>
+  <w:style w:type="character" w:customStyle="1" w:styleId="af4">
+    <w:name w:val="Текст выноски Знак"/>
+    <w:basedOn w:val="a0"/>
+    <w:link w:val="af3"/>
+    <w:uiPriority w:val="99"/>
+    <w:semiHidden/>
+    <w:rsid w:val="009D6AA3"/>
+    <w:rPr>
+      <w:rFonts w:ascii="Segoe UI" w:hAnsi="Segoe UI" w:cs="Segoe UI"/>
+      <w:sz w:val="18"/>
+      <w:szCs w:val="18"/>
+    </w:rPr>
+  </w:style>
 </w:styles>
 </file>
 
@@ -16519,11 +20765,11 @@
 </file>
 
 <file path=customXml/item1.xml><?xml version="1.0" encoding="utf-8"?>
-<b:Sources xmlns:b="http://schemas.openxmlformats.org/officeDocument/2006/bibliography" xmlns="http://schemas.openxmlformats.org/officeDocument/2006/bibliography" SelectedStyle="\APASixthEditionOfficeOnline.xsl" StyleName="APA" Version="6"/>
+<b:Sources xmlns:b="http://schemas.openxmlformats.org/officeDocument/2006/bibliography" xmlns="http://schemas.openxmlformats.org/officeDocument/2006/bibliography" SelectedStyle="\ISO690Nmerical.XSL" StyleName="ISO 690 — цифровая ссылка" Version="1987"/>
 </file>
 
 <file path=customXml/itemProps1.xml><?xml version="1.0" encoding="utf-8"?>
-<ds:datastoreItem xmlns:ds="http://schemas.openxmlformats.org/officeDocument/2006/customXml" ds:itemID="{FF886C55-0D8A-4C83-84BF-ED211F7F7FD3}">
+<ds:datastoreItem xmlns:ds="http://schemas.openxmlformats.org/officeDocument/2006/customXml" ds:itemID="{AC70D996-8129-4A56-B203-7AAD7239F397}">
   <ds:schemaRefs>
     <ds:schemaRef ds:uri="http://schemas.openxmlformats.org/officeDocument/2006/bibliography"/>
   </ds:schemaRefs>

--- a/Собранные данные.docx
+++ b/Собранные данные.docx
@@ -4520,15 +4520,31 @@
       </w:pPr>
       <w:r>
         <w:lastRenderedPageBreak/>
-        <w:t>Система программ «1С:Предприятие 8» включает в себя платформу и прикладные решения, разработанные на ее основе, для автоматизации деятельности организаций и частных лиц. Сама платформа не является программным продуктом для использования конечными пользователями, которые обычно работают с одним из многих прикладных решений (конфигураций), разработанных на данной платформе. Такой подход позволяет автоматизировать различные виды деятельности, используя единую технологическую платформу.</w:t>
-      </w:r>
-    </w:p>
-    <w:p>
-      <w:pPr>
-        <w:jc w:val="both"/>
-      </w:pPr>
-      <w:r>
-        <w:t>Гибкость платформы позволяет применять 1С:Предприятие 8 в самых разнообразных областях:</w:t>
+        <w:t>Система программ «1</w:t>
+      </w:r>
+      <w:proofErr w:type="gramStart"/>
+      <w:r>
+        <w:t>С:Предприятие</w:t>
+      </w:r>
+      <w:proofErr w:type="gramEnd"/>
+      <w:r>
+        <w:t xml:space="preserve"> 8» включает в себя платформу и прикладные решения, разработанные на ее основе, для автоматизации деятельности организаций и частных лиц. Сама платформа не является программным продуктом для использования конечными пользователями, которые обычно работают с одним из многих прикладных решений (конфигураций), разработанных на данной платформе. Такой подход позволяет автоматизировать различные виды деятельности, используя единую технологическую платформу.</w:t>
+      </w:r>
+    </w:p>
+    <w:p>
+      <w:pPr>
+        <w:jc w:val="both"/>
+      </w:pPr>
+      <w:r>
+        <w:t>Гибкость платформы позволяет применять 1</w:t>
+      </w:r>
+      <w:proofErr w:type="gramStart"/>
+      <w:r>
+        <w:t>С:Предприятие</w:t>
+      </w:r>
+      <w:proofErr w:type="gramEnd"/>
+      <w:r>
+        <w:t xml:space="preserve"> 8 в самых разнообразных областях:</w:t>
       </w:r>
     </w:p>
     <w:p>
@@ -4706,7 +4722,15 @@
         <w:jc w:val="both"/>
       </w:pPr>
       <w:r>
-        <w:t>Продукт разработан на последней версии технологической платформы «1С:Предприятие 8» и выпускается в двух вариантах- на основе типовых конфигураций «Бухгалтерия предприятия» и «Управление производственным предприятием».</w:t>
+        <w:t>Продукт разработан на последней версии технологической платформы «1</w:t>
+      </w:r>
+      <w:proofErr w:type="gramStart"/>
+      <w:r>
+        <w:t>С:Предприятие</w:t>
+      </w:r>
+      <w:proofErr w:type="gramEnd"/>
+      <w:r>
+        <w:t xml:space="preserve"> 8» и выпускается в двух вариантах- на основе типовых конфигураций «Бухгалтерия предприятия» и «Управление производственным предприятием».</w:t>
       </w:r>
     </w:p>
     <w:p>
@@ -4910,7 +4934,15 @@
         <w:t>Отсутствие узкой специализации. Система программ «1С: Предприятие» рассчитана на выполнение большого количества задач. В данной конфигурации «</w:t>
       </w:r>
       <w:r>
-        <w:t>1С:Аренда и управление недвижимостью</w:t>
+        <w:t>1</w:t>
+      </w:r>
+      <w:proofErr w:type="gramStart"/>
+      <w:r>
+        <w:t>С:Аренда</w:t>
+      </w:r>
+      <w:proofErr w:type="gramEnd"/>
+      <w:r>
+        <w:t xml:space="preserve"> и управление недвижимостью</w:t>
       </w:r>
       <w:r>
         <w:t>» есть огромное количество инструментов, которые не связаны напрямую с арендой, и которые сильно влияют на способность пользователей учиться пользоваться программой. Слишком большое количество нюансов в управлении арендой в том числе.</w:t>
@@ -6318,6 +6350,7 @@
       <w:r>
         <w:t xml:space="preserve"> </w:t>
       </w:r>
+      <w:proofErr w:type="gramStart"/>
       <w:r>
         <w:t xml:space="preserve">и </w:t>
       </w:r>
@@ -6330,6 +6363,7 @@
         </w:rPr>
         <w:t>xslx</w:t>
       </w:r>
+      <w:proofErr w:type="gramEnd"/>
       <w:r>
         <w:t xml:space="preserve">. </w:t>
       </w:r>
@@ -7968,8 +8002,13 @@
         <w:ind w:firstLine="0"/>
       </w:pPr>
       <w:r>
-        <w:t>(сущности БД),схемы</w:t>
-      </w:r>
+        <w:t>(сущности БД</w:t>
+      </w:r>
+      <w:proofErr w:type="gramStart"/>
+      <w:r>
+        <w:t>),схемы</w:t>
+      </w:r>
+      <w:proofErr w:type="gramEnd"/>
       <w:r>
         <w:t xml:space="preserve"> БД</w:t>
       </w:r>
@@ -8998,7 +9037,23 @@
           <w:sz w:val="22"/>
         </w:rPr>
         <w:br/>
-        <w:t>У одного счета – лишь 1 договора. У 1 договора – множество счетов(за каждый месяц)</w:t>
+        <w:t xml:space="preserve">У одного счета – лишь 1 договора. У 1 договора – множество </w:t>
+      </w:r>
+      <w:proofErr w:type="gramStart"/>
+      <w:r>
+        <w:rPr>
+          <w:rFonts w:asciiTheme="minorHAnsi" w:hAnsiTheme="minorHAnsi" w:cstheme="minorHAnsi"/>
+          <w:sz w:val="22"/>
+        </w:rPr>
+        <w:t>счетов(</w:t>
+      </w:r>
+      <w:proofErr w:type="gramEnd"/>
+      <w:r>
+        <w:rPr>
+          <w:rFonts w:asciiTheme="minorHAnsi" w:hAnsiTheme="minorHAnsi" w:cstheme="minorHAnsi"/>
+          <w:sz w:val="22"/>
+        </w:rPr>
+        <w:t>за каждый месяц)</w:t>
       </w:r>
     </w:p>
     <w:p>
@@ -9152,6 +9207,7 @@
         </w:rPr>
         <w:t xml:space="preserve">Информация для подключения к СУБД вынесена в отдельный конфигурационный </w:t>
       </w:r>
+      <w:proofErr w:type="gramStart"/>
       <w:r>
         <w:rPr>
           <w:rFonts w:asciiTheme="minorHAnsi" w:hAnsiTheme="minorHAnsi" w:cstheme="minorHAnsi"/>
@@ -9175,6 +9231,7 @@
         </w:rPr>
         <w:t>properties</w:t>
       </w:r>
+      <w:proofErr w:type="gramEnd"/>
       <w:r>
         <w:rPr>
           <w:rFonts w:asciiTheme="minorHAnsi" w:hAnsiTheme="minorHAnsi" w:cstheme="minorHAnsi"/>
@@ -9577,6 +9634,7 @@
         </w:rPr>
         <w:t xml:space="preserve"> в отдельный файл представления </w:t>
       </w:r>
+      <w:proofErr w:type="gramStart"/>
       <w:r>
         <w:rPr>
           <w:rFonts w:asciiTheme="minorHAnsi" w:hAnsiTheme="minorHAnsi" w:cstheme="minorHAnsi"/>
@@ -9600,6 +9658,7 @@
         </w:rPr>
         <w:t>fxml</w:t>
       </w:r>
+      <w:proofErr w:type="gramEnd"/>
       <w:r>
         <w:rPr>
           <w:rFonts w:asciiTheme="minorHAnsi" w:hAnsiTheme="minorHAnsi" w:cstheme="minorHAnsi"/>
@@ -11596,6 +11655,7 @@
         </w:rPr>
         <w:t>Month</w:t>
       </w:r>
+      <w:proofErr w:type="gramStart"/>
       <w:r>
         <w:rPr>
           <w:rFonts w:asciiTheme="minorHAnsi" w:hAnsiTheme="minorHAnsi" w:cstheme="minorHAnsi"/>
@@ -11611,6 +11671,7 @@
         </w:rPr>
         <w:t>GetRent</w:t>
       </w:r>
+      <w:proofErr w:type="gramEnd"/>
       <w:r>
         <w:rPr>
           <w:rFonts w:asciiTheme="minorHAnsi" w:hAnsiTheme="minorHAnsi" w:cstheme="minorHAnsi"/>
@@ -12027,7 +12088,23 @@
           <w:rFonts w:asciiTheme="minorHAnsi" w:hAnsiTheme="minorHAnsi" w:cstheme="minorHAnsi"/>
           <w:sz w:val="22"/>
         </w:rPr>
-        <w:t>Исправлено проставление первой и последней даты для вынесения счета за месячную оплаты.</w:t>
+        <w:t xml:space="preserve">Исправлено проставление первой и последней даты для вынесения счета </w:t>
+      </w:r>
+      <w:proofErr w:type="gramStart"/>
+      <w:r>
+        <w:rPr>
+          <w:rFonts w:asciiTheme="minorHAnsi" w:hAnsiTheme="minorHAnsi" w:cstheme="minorHAnsi"/>
+          <w:sz w:val="22"/>
+        </w:rPr>
+        <w:t>за месячную оплаты</w:t>
+      </w:r>
+      <w:proofErr w:type="gramEnd"/>
+      <w:r>
+        <w:rPr>
+          <w:rFonts w:asciiTheme="minorHAnsi" w:hAnsiTheme="minorHAnsi" w:cstheme="minorHAnsi"/>
+          <w:sz w:val="22"/>
+        </w:rPr>
+        <w:t>.</w:t>
       </w:r>
     </w:p>
     <w:p>
@@ -12897,7 +12974,15 @@
           <w:rFonts w:asciiTheme="minorHAnsi" w:hAnsiTheme="minorHAnsi" w:cstheme="minorHAnsi"/>
           <w:sz w:val="22"/>
         </w:rPr>
-        <w:t>().</w:t>
+        <w:t>(</w:t>
+      </w:r>
+      <w:proofErr w:type="gramStart"/>
+      <w:r>
+        <w:rPr>
+          <w:rFonts w:asciiTheme="minorHAnsi" w:hAnsiTheme="minorHAnsi" w:cstheme="minorHAnsi"/>
+          <w:sz w:val="22"/>
+        </w:rPr>
+        <w:t>).</w:t>
       </w:r>
       <w:r>
         <w:rPr>
@@ -12907,6 +12992,7 @@
         </w:rPr>
         <w:t>select</w:t>
       </w:r>
+      <w:proofErr w:type="gramEnd"/>
       <w:r>
         <w:rPr>
           <w:rFonts w:asciiTheme="minorHAnsi" w:hAnsiTheme="minorHAnsi" w:cstheme="minorHAnsi"/>
@@ -12964,7 +13050,23 @@
           <w:rFonts w:asciiTheme="minorHAnsi" w:hAnsiTheme="minorHAnsi" w:cstheme="minorHAnsi"/>
           <w:sz w:val="22"/>
         </w:rPr>
-        <w:t>сделать изменение количества месяцев по изменению даты контракта(через полное обнуление расчетов в месяцах с предупреждением в окне редактирования)</w:t>
+        <w:t xml:space="preserve">сделать изменение количества месяцев по изменению даты </w:t>
+      </w:r>
+      <w:proofErr w:type="gramStart"/>
+      <w:r>
+        <w:rPr>
+          <w:rFonts w:asciiTheme="minorHAnsi" w:hAnsiTheme="minorHAnsi" w:cstheme="minorHAnsi"/>
+          <w:sz w:val="22"/>
+        </w:rPr>
+        <w:t>контракта(</w:t>
+      </w:r>
+      <w:proofErr w:type="gramEnd"/>
+      <w:r>
+        <w:rPr>
+          <w:rFonts w:asciiTheme="minorHAnsi" w:hAnsiTheme="minorHAnsi" w:cstheme="minorHAnsi"/>
+          <w:sz w:val="22"/>
+        </w:rPr>
+        <w:t>через полное обнуление расчетов в месяцах с предупреждением в окне редактирования)</w:t>
       </w:r>
     </w:p>
     <w:p>
@@ -13070,7 +13172,23 @@
           <w:rFonts w:asciiTheme="minorHAnsi" w:hAnsiTheme="minorHAnsi" w:cstheme="minorHAnsi"/>
           <w:sz w:val="22"/>
         </w:rPr>
-        <w:t>, как для контролеров так и для сущностей, моделей</w:t>
+        <w:t xml:space="preserve">, как для </w:t>
+      </w:r>
+      <w:proofErr w:type="gramStart"/>
+      <w:r>
+        <w:rPr>
+          <w:rFonts w:asciiTheme="minorHAnsi" w:hAnsiTheme="minorHAnsi" w:cstheme="minorHAnsi"/>
+          <w:sz w:val="22"/>
+        </w:rPr>
+        <w:t>контролеров</w:t>
+      </w:r>
+      <w:proofErr w:type="gramEnd"/>
+      <w:r>
+        <w:rPr>
+          <w:rFonts w:asciiTheme="minorHAnsi" w:hAnsiTheme="minorHAnsi" w:cstheme="minorHAnsi"/>
+          <w:sz w:val="22"/>
+        </w:rPr>
+        <w:t xml:space="preserve"> так и для сущностей, моделей</w:t>
       </w:r>
       <w:r>
         <w:rPr>
@@ -13126,7 +13244,23 @@
           <w:rFonts w:asciiTheme="minorHAnsi" w:hAnsiTheme="minorHAnsi" w:cstheme="minorHAnsi"/>
           <w:sz w:val="22"/>
         </w:rPr>
-        <w:t xml:space="preserve">как брать будем? Мб все таки лучше для каждого месяца хранить, ибо неизвестно что будем потом, надо будет сохранить это значение. </w:t>
+        <w:t xml:space="preserve">как брать будем? Мб </w:t>
+      </w:r>
+      <w:proofErr w:type="gramStart"/>
+      <w:r>
+        <w:rPr>
+          <w:rFonts w:asciiTheme="minorHAnsi" w:hAnsiTheme="minorHAnsi" w:cstheme="minorHAnsi"/>
+          <w:sz w:val="22"/>
+        </w:rPr>
+        <w:t>все таки</w:t>
+      </w:r>
+      <w:proofErr w:type="gramEnd"/>
+      <w:r>
+        <w:rPr>
+          <w:rFonts w:asciiTheme="minorHAnsi" w:hAnsiTheme="minorHAnsi" w:cstheme="minorHAnsi"/>
+          <w:sz w:val="22"/>
+        </w:rPr>
+        <w:t xml:space="preserve"> лучше для каждого месяца хранить, ибо неизвестно что будем потом, надо будет сохранить это значение. </w:t>
       </w:r>
       <w:proofErr w:type="spellStart"/>
       <w:r>
@@ -14414,8 +14548,9 @@
           <w:szCs w:val="28"/>
           <w:lang w:eastAsia="ru-RU"/>
         </w:rPr>
-        <w:t>В этом случае необходимый воздухообмен в здании может быть обеспечен только при устройстве открывающихся отверстий достаточной площади. Аэрацию предусматривают, если с ее помощью могут быть обеспечены нормируемые условия воздушной среды и если она допустима по технологическим условиям. Особенно целесообразно уст</w:t>
-      </w:r>
+        <w:t xml:space="preserve">В этом случае необходимый воздухообмен в здании может быть обеспечен только при устройстве открывающихся отверстий достаточной площади. Аэрацию предусматривают, если с ее помощью могут быть обеспечены нормируемые условия воздушной среды </w:t>
+      </w:r>
+      <w:proofErr w:type="gramStart"/>
       <w:r>
         <w:rPr>
           <w:rFonts w:eastAsia="Times New Roman" w:cs="Times New Roman"/>
@@ -14423,6 +14558,25 @@
           <w:szCs w:val="28"/>
           <w:lang w:eastAsia="ru-RU"/>
         </w:rPr>
+        <w:t>и</w:t>
+      </w:r>
+      <w:proofErr w:type="gramEnd"/>
+      <w:r>
+        <w:rPr>
+          <w:rFonts w:eastAsia="Times New Roman" w:cs="Times New Roman"/>
+          <w:color w:val="000000"/>
+          <w:szCs w:val="28"/>
+          <w:lang w:eastAsia="ru-RU"/>
+        </w:rPr>
+        <w:t xml:space="preserve"> если она допустима по технологическим условиям. Особенно целесообразно уст</w:t>
+      </w:r>
+      <w:r>
+        <w:rPr>
+          <w:rFonts w:eastAsia="Times New Roman" w:cs="Times New Roman"/>
+          <w:color w:val="000000"/>
+          <w:szCs w:val="28"/>
+          <w:lang w:eastAsia="ru-RU"/>
+        </w:rPr>
         <w:t>ройство аэрации в горячих цехах.</w:t>
       </w:r>
     </w:p>
@@ -14547,7 +14701,7 @@
           <w:rFonts w:eastAsia="Times New Roman" w:cs="Times New Roman"/>
           <w:color w:val="000000"/>
           <w:szCs w:val="28"/>
-          <w:lang w:val="en-US" w:eastAsia="ru-RU"/>
+          <w:lang w:eastAsia="ru-RU"/>
         </w:rPr>
         <w:t>[8]</w:t>
       </w:r>
@@ -14831,7 +14985,25 @@
           <w:sz w:val="28"/>
           <w:szCs w:val="28"/>
         </w:rPr>
-        <w:t>при проектировании механической вентиляции необходимо предусматривать установку резервных вентиляторов с электродвигателями, включаемыми автоматически, или сооружать не менее двух приточных и двух вытяжных установок, обеспечивающих при включении одной из них объем соответственно вытяжки или притока не менее 50 % требуемого воздухообмена;</w:t>
+        <w:t xml:space="preserve">при проектировании механической вентиляции необходимо предусматривать установку резервных вентиляторов с электродвигателями, включаемыми автоматически, или сооружать не менее двух приточных и двух вытяжных установок, обеспечивающих при включении одной </w:t>
+      </w:r>
+      <w:proofErr w:type="gramStart"/>
+      <w:r>
+        <w:rPr>
+          <w:color w:val="000000"/>
+          <w:sz w:val="28"/>
+          <w:szCs w:val="28"/>
+        </w:rPr>
+        <w:t>из них</w:t>
+      </w:r>
+      <w:proofErr w:type="gramEnd"/>
+      <w:r>
+        <w:rPr>
+          <w:color w:val="000000"/>
+          <w:sz w:val="28"/>
+          <w:szCs w:val="28"/>
+        </w:rPr>
+        <w:t xml:space="preserve"> объем соответственно вытяжки или притока не менее 50 % требуемого воздухообмена;</w:t>
       </w:r>
     </w:p>
     <w:p>
@@ -16630,11 +16802,466 @@
           <w:t>html</w:t>
         </w:r>
       </w:hyperlink>
+    </w:p>
+    <w:p>
+      <w:pPr>
+        <w:pStyle w:val="a3"/>
+        <w:numPr>
+          <w:ilvl w:val="0"/>
+          <w:numId w:val="14"/>
+        </w:numPr>
+        <w:ind w:left="0" w:firstLine="709"/>
+      </w:pPr>
       <w:bookmarkStart w:id="63" w:name="_GoBack"/>
+      <w:r>
+        <w:rPr>
+          <w:b/>
+        </w:rPr>
+        <w:t>СНиП</w:t>
+      </w:r>
+      <w:r>
+        <w:rPr>
+          <w:b/>
+        </w:rPr>
+        <w:t xml:space="preserve"> </w:t>
+      </w:r>
+      <w:r>
+        <w:rPr>
+          <w:b/>
+        </w:rPr>
+        <w:t>23-05-2010</w:t>
+      </w:r>
+      <w:r>
+        <w:t>. Естественное и искусственное освещение. –</w:t>
+      </w:r>
+      <w:r>
+        <w:t xml:space="preserve"> </w:t>
+      </w:r>
+      <w:proofErr w:type="spellStart"/>
+      <w:r>
+        <w:t>Введ</w:t>
+      </w:r>
+      <w:proofErr w:type="spellEnd"/>
+      <w:r>
+        <w:t>. 20</w:t>
+      </w:r>
+      <w:r>
+        <w:t>11</w:t>
+      </w:r>
+      <w:r>
+        <w:t>-</w:t>
+      </w:r>
+      <w:r>
+        <w:t>01</w:t>
+      </w:r>
+      <w:r>
+        <w:t>-</w:t>
+      </w:r>
+      <w:r>
+        <w:t>01. –</w:t>
+      </w:r>
+      <w:r>
+        <w:t xml:space="preserve"> </w:t>
+      </w:r>
+      <w:r>
+        <w:t xml:space="preserve">М.: </w:t>
+      </w:r>
+      <w:r>
+        <w:t>2010</w:t>
+      </w:r>
+      <w:r>
+        <w:t xml:space="preserve"> год </w:t>
+      </w:r>
+      <w:r>
+        <w:t>–</w:t>
+      </w:r>
+      <w:r>
+        <w:t xml:space="preserve"> </w:t>
+      </w:r>
+      <w:r>
+        <w:t>13</w:t>
+      </w:r>
+      <w:r>
+        <w:t xml:space="preserve"> с.</w:t>
+      </w:r>
+    </w:p>
+    <w:p>
+      <w:pPr>
+        <w:pStyle w:val="a3"/>
+        <w:numPr>
+          <w:ilvl w:val="0"/>
+          <w:numId w:val="14"/>
+        </w:numPr>
+        <w:ind w:left="0" w:firstLine="709"/>
+      </w:pPr>
+      <w:r>
+        <w:t>Охрана труда в России – ОХРАНА ТРУДА</w:t>
+      </w:r>
+      <w:r>
+        <w:t xml:space="preserve"> </w:t>
+      </w:r>
+      <w:r>
+        <w:t>[</w:t>
+      </w:r>
+      <w:r>
+        <w:t>Электронный ресурс] –</w:t>
+      </w:r>
+      <w:r>
+        <w:t xml:space="preserve"> </w:t>
+      </w:r>
+      <w:r>
+        <w:rPr>
+          <w:rStyle w:val="ae"/>
+        </w:rPr>
+        <w:t>https://websot.jimdo.com/обучение/учебный-курс/</w:t>
+      </w:r>
+      <w:r>
+        <w:rPr>
+          <w:rStyle w:val="ae"/>
+        </w:rPr>
+        <w:t>искусственное-освещение-производственных-территорий-зданий-и-помещений</w:t>
+      </w:r>
+      <w:r>
+        <w:rPr>
+          <w:rStyle w:val="ae"/>
+        </w:rPr>
+        <w:t>/</w:t>
+      </w:r>
+    </w:p>
+    <w:p>
+      <w:pPr>
+        <w:pStyle w:val="a3"/>
+        <w:numPr>
+          <w:ilvl w:val="0"/>
+          <w:numId w:val="14"/>
+        </w:numPr>
+        <w:ind w:left="0" w:firstLine="709"/>
+      </w:pPr>
+      <w:r>
+        <w:t xml:space="preserve">Студенческая библиотека </w:t>
+      </w:r>
+      <w:r>
+        <w:t>[</w:t>
+      </w:r>
+      <w:r>
+        <w:t>Электронный ресурс] –</w:t>
+      </w:r>
+      <w:r>
+        <w:t xml:space="preserve"> </w:t>
+      </w:r>
+      <w:hyperlink r:id="rId14" w:history="1">
+        <w:r>
+          <w:rPr>
+            <w:rStyle w:val="ae"/>
+          </w:rPr>
+          <w:t>https://students-library.com/library/read/36928-ventilacia-proizvodstvennyh-pomesenij</w:t>
+        </w:r>
+      </w:hyperlink>
+    </w:p>
+    <w:p>
+      <w:pPr>
+        <w:pStyle w:val="a3"/>
+        <w:numPr>
+          <w:ilvl w:val="0"/>
+          <w:numId w:val="14"/>
+        </w:numPr>
+        <w:ind w:left="0" w:firstLine="709"/>
+      </w:pPr>
+      <w:r>
+        <w:rPr>
+          <w:b/>
+        </w:rPr>
+        <w:t>ГОСТ 22270-2018</w:t>
+      </w:r>
+      <w:r>
+        <w:t xml:space="preserve">. </w:t>
+      </w:r>
+      <w:r>
+        <w:t>Системы отопления, вентиляции и кондиционирования. Термины и определения</w:t>
+      </w:r>
+      <w:r>
+        <w:t>. –</w:t>
+      </w:r>
+      <w:r>
+        <w:t xml:space="preserve"> </w:t>
+      </w:r>
+      <w:proofErr w:type="spellStart"/>
+      <w:r>
+        <w:t>Введ</w:t>
+      </w:r>
+      <w:proofErr w:type="spellEnd"/>
+      <w:r>
+        <w:t>. 20</w:t>
+      </w:r>
+      <w:r>
+        <w:t>18</w:t>
+      </w:r>
+      <w:r>
+        <w:t>-</w:t>
+      </w:r>
+      <w:r>
+        <w:t>01</w:t>
+      </w:r>
+      <w:r>
+        <w:t>-</w:t>
+      </w:r>
+      <w:r>
+        <w:t>11. –</w:t>
+      </w:r>
+      <w:r>
+        <w:t xml:space="preserve"> </w:t>
+      </w:r>
+      <w:r>
+        <w:t xml:space="preserve">М.: </w:t>
+      </w:r>
+      <w:proofErr w:type="spellStart"/>
+      <w:r>
+        <w:t>Стандартинформ</w:t>
+      </w:r>
+      <w:proofErr w:type="spellEnd"/>
+      <w:r>
+        <w:t>, 201</w:t>
+      </w:r>
+      <w:r>
+        <w:t>8</w:t>
+      </w:r>
+      <w:r>
+        <w:t xml:space="preserve"> год </w:t>
+      </w:r>
+      <w:r>
+        <w:t>–</w:t>
+      </w:r>
+      <w:r>
+        <w:t xml:space="preserve"> </w:t>
+      </w:r>
+      <w:r>
+        <w:t>5</w:t>
+      </w:r>
+      <w:r>
+        <w:t xml:space="preserve"> с.</w:t>
+      </w:r>
+    </w:p>
+    <w:p>
+      <w:pPr>
+        <w:pStyle w:val="a3"/>
+        <w:numPr>
+          <w:ilvl w:val="0"/>
+          <w:numId w:val="14"/>
+        </w:numPr>
+        <w:ind w:left="0" w:firstLine="709"/>
+      </w:pPr>
+      <w:r>
+        <w:rPr>
+          <w:b/>
+        </w:rPr>
+        <w:t>ГОСТ 32548-2013</w:t>
+      </w:r>
+      <w:r>
+        <w:t>.</w:t>
+      </w:r>
+      <w:r>
+        <w:t xml:space="preserve"> Вентиляция зданий. Воздухораспределительные устройства. Общие технические условия</w:t>
+      </w:r>
+      <w:r>
+        <w:t>.</w:t>
+      </w:r>
+      <w:r>
+        <w:t> </w:t>
+      </w:r>
+      <w:r>
+        <w:t>–</w:t>
+      </w:r>
+      <w:r>
+        <w:t xml:space="preserve"> </w:t>
+      </w:r>
+      <w:proofErr w:type="spellStart"/>
+      <w:r>
+        <w:t>Введ</w:t>
+      </w:r>
+      <w:proofErr w:type="spellEnd"/>
+      <w:r>
+        <w:t>. 20</w:t>
+      </w:r>
+      <w:r>
+        <w:t>15</w:t>
+      </w:r>
+      <w:r>
+        <w:t>-</w:t>
+      </w:r>
+      <w:r>
+        <w:t>01</w:t>
+      </w:r>
+      <w:r>
+        <w:t>-</w:t>
+      </w:r>
+      <w:r>
+        <w:t>01. –</w:t>
+      </w:r>
+      <w:r>
+        <w:t xml:space="preserve"> </w:t>
+      </w:r>
+      <w:r>
+        <w:t xml:space="preserve">М.: </w:t>
+      </w:r>
+      <w:proofErr w:type="spellStart"/>
+      <w:r>
+        <w:t>Стандартинформ</w:t>
+      </w:r>
+      <w:proofErr w:type="spellEnd"/>
+      <w:r>
+        <w:t xml:space="preserve">, 2014 год </w:t>
+      </w:r>
+      <w:r>
+        <w:t>–</w:t>
+      </w:r>
+      <w:r>
+        <w:t xml:space="preserve"> </w:t>
+      </w:r>
+      <w:r>
+        <w:t>8</w:t>
+      </w:r>
+      <w:r>
+        <w:t xml:space="preserve"> с.</w:t>
+      </w:r>
+    </w:p>
+    <w:p>
+      <w:pPr>
+        <w:pStyle w:val="a3"/>
+        <w:numPr>
+          <w:ilvl w:val="0"/>
+          <w:numId w:val="14"/>
+        </w:numPr>
+        <w:ind w:left="0" w:firstLine="709"/>
+      </w:pPr>
+      <w:r>
+        <w:rPr>
+          <w:b/>
+        </w:rPr>
+        <w:lastRenderedPageBreak/>
+        <w:t xml:space="preserve">ГОСТ </w:t>
+      </w:r>
+      <w:r>
+        <w:rPr>
+          <w:b/>
+        </w:rPr>
+        <w:t>12.1.004</w:t>
+      </w:r>
+      <w:r>
+        <w:rPr>
+          <w:b/>
+        </w:rPr>
+        <w:t>-</w:t>
+      </w:r>
+      <w:r>
+        <w:rPr>
+          <w:b/>
+        </w:rPr>
+        <w:t>91</w:t>
+      </w:r>
+      <w:r>
+        <w:t xml:space="preserve">. </w:t>
+      </w:r>
+      <w:r>
+        <w:t>Систем</w:t>
+      </w:r>
+      <w:r>
+        <w:t>а</w:t>
+      </w:r>
+      <w:r>
+        <w:t xml:space="preserve"> </w:t>
+      </w:r>
+      <w:r>
+        <w:t>стандартов безопасности труда. Пожарная безопасность. Общие требования. –</w:t>
+      </w:r>
+      <w:r>
+        <w:t xml:space="preserve"> </w:t>
+      </w:r>
+      <w:proofErr w:type="spellStart"/>
+      <w:r>
+        <w:t>Введ</w:t>
+      </w:r>
+      <w:proofErr w:type="spellEnd"/>
+      <w:r>
+        <w:t>. </w:t>
+      </w:r>
+      <w:r>
+        <w:t>199</w:t>
+      </w:r>
+      <w:r>
+        <w:t>2</w:t>
+      </w:r>
+      <w:r>
+        <w:t>-</w:t>
+      </w:r>
+      <w:r>
+        <w:t>0</w:t>
+      </w:r>
+      <w:r>
+        <w:t>7</w:t>
+      </w:r>
+      <w:r>
+        <w:t>-</w:t>
+      </w:r>
+      <w:r>
+        <w:t>01</w:t>
+      </w:r>
+      <w:r>
+        <w:t>. –</w:t>
+      </w:r>
+      <w:r>
+        <w:t xml:space="preserve"> </w:t>
+      </w:r>
+      <w:r>
+        <w:t xml:space="preserve">М.: Стандартинформ, </w:t>
+      </w:r>
+      <w:r>
+        <w:t>2006</w:t>
+      </w:r>
+      <w:r>
+        <w:t xml:space="preserve"> год </w:t>
+      </w:r>
+      <w:r>
+        <w:t>–</w:t>
+      </w:r>
+      <w:r>
+        <w:t xml:space="preserve"> </w:t>
+      </w:r>
+      <w:r>
+        <w:t>3</w:t>
+      </w:r>
+      <w:r>
+        <w:t xml:space="preserve"> с.</w:t>
+      </w:r>
+    </w:p>
+    <w:p>
+      <w:pPr>
+        <w:pStyle w:val="a3"/>
+        <w:numPr>
+          <w:ilvl w:val="0"/>
+          <w:numId w:val="14"/>
+        </w:numPr>
+        <w:ind w:left="0" w:firstLine="709"/>
+        <w:jc w:val="both"/>
+      </w:pPr>
+      <w:r>
+        <w:t xml:space="preserve">Охрана труда в России – ОХРАНА ТРУДА </w:t>
+      </w:r>
+      <w:r>
+        <w:t>[</w:t>
+      </w:r>
+      <w:r>
+        <w:t xml:space="preserve">Электронный ресурс] – </w:t>
+      </w:r>
+      <w:r>
+        <w:rPr>
+          <w:rStyle w:val="ae"/>
+        </w:rPr>
+        <w:t>https://websot.jimdo.com/обучение/учебный-курс/общие-положения-и-основные-понятия-пожарной-безопасности/</w:t>
+      </w:r>
       <w:bookmarkEnd w:id="63"/>
     </w:p>
     <w:sectPr>
-      <w:footerReference w:type="default" r:id="rId14"/>
+      <w:footerReference w:type="default" r:id="rId15"/>
       <w:pgSz w:w="11906" w:h="16838"/>
       <w:pgMar w:top="1134" w:right="850" w:bottom="1134" w:left="1701" w:header="708" w:footer="708" w:gutter="0"/>
       <w:cols w:space="708"/>
@@ -16699,7 +17326,7 @@
           <w:rPr>
             <w:noProof/>
           </w:rPr>
-          <w:t>43</w:t>
+          <w:t>42</w:t>
         </w:r>
         <w:r>
           <w:fldChar w:fldCharType="end"/>
@@ -20769,7 +21396,7 @@
 </file>
 
 <file path=customXml/itemProps1.xml><?xml version="1.0" encoding="utf-8"?>
-<ds:datastoreItem xmlns:ds="http://schemas.openxmlformats.org/officeDocument/2006/customXml" ds:itemID="{AC70D996-8129-4A56-B203-7AAD7239F397}">
+<ds:datastoreItem xmlns:ds="http://schemas.openxmlformats.org/officeDocument/2006/customXml" ds:itemID="{09F552A3-E47D-4469-902D-985E2008BE8D}">
   <ds:schemaRefs>
     <ds:schemaRef ds:uri="http://schemas.openxmlformats.org/officeDocument/2006/bibliography"/>
   </ds:schemaRefs>

--- a/Собранные данные.docx
+++ b/Собранные данные.docx
@@ -2376,7 +2376,15 @@
       </w:pPr>
       <w:r>
         <w:lastRenderedPageBreak/>
-        <w:t xml:space="preserve">Продукт разработан на последней версии технологической платформы «1С:Предприятие 8» и выпускается в двух вариантах- на основе типовых конфигураций «Бухгалтерия предприятия» и «Управление </w:t>
+        <w:t>Продукт разработан на последней версии технологической платформы «1</w:t>
+      </w:r>
+      <w:proofErr w:type="gramStart"/>
+      <w:r>
+        <w:t>С:Предприятие</w:t>
+      </w:r>
+      <w:proofErr w:type="gramEnd"/>
+      <w:r>
+        <w:t xml:space="preserve"> 8» и выпускается в двух вариантах- на основе типовых конфигураций «Бухгалтерия предприятия» и «Управление </w:t>
       </w:r>
       <w:r>
         <w:t>производственным предприятием».</w:t>
@@ -3921,6 +3929,7 @@
       <w:r>
         <w:t xml:space="preserve"> </w:t>
       </w:r>
+      <w:proofErr w:type="gramStart"/>
       <w:r>
         <w:t xml:space="preserve">и </w:t>
       </w:r>
@@ -3933,6 +3942,7 @@
         </w:rPr>
         <w:t>xslx</w:t>
       </w:r>
+      <w:proofErr w:type="gramEnd"/>
       <w:r>
         <w:t xml:space="preserve">. </w:t>
       </w:r>
@@ -9192,119 +9202,43 @@
           <w:szCs w:val="19"/>
           <w:lang w:val="en-US"/>
         </w:rPr>
-        <w:t>public void start(Stage primaryStage) throws Exception {</w:t>
-      </w:r>
-    </w:p>
-    <w:p>
-      <w:pPr>
-        <w:autoSpaceDE w:val="0"/>
-        <w:autoSpaceDN w:val="0"/>
-        <w:adjustRightInd w:val="0"/>
-        <w:spacing w:line="240" w:lineRule="auto"/>
-        <w:ind w:firstLine="0"/>
-        <w:rPr>
-          <w:rFonts w:ascii="Consolas" w:eastAsia="Calibri" w:hAnsi="Consolas" w:cs="Consolas"/>
-          <w:sz w:val="19"/>
-          <w:szCs w:val="19"/>
-          <w:lang w:val="en-US"/>
-        </w:rPr>
-      </w:pPr>
-    </w:p>
-    <w:p>
-      <w:pPr>
-        <w:autoSpaceDE w:val="0"/>
-        <w:autoSpaceDN w:val="0"/>
-        <w:adjustRightInd w:val="0"/>
-        <w:spacing w:line="240" w:lineRule="auto"/>
-        <w:ind w:firstLine="0"/>
-        <w:rPr>
-          <w:rFonts w:ascii="Consolas" w:eastAsia="Calibri" w:hAnsi="Consolas" w:cs="Consolas"/>
-          <w:sz w:val="19"/>
-          <w:szCs w:val="19"/>
-          <w:lang w:val="en-US"/>
-        </w:rPr>
-      </w:pPr>
-      <w:r>
-        <w:rPr>
-          <w:rFonts w:ascii="Consolas" w:eastAsia="Calibri" w:hAnsi="Consolas" w:cs="Consolas"/>
-          <w:sz w:val="19"/>
-          <w:szCs w:val="19"/>
-          <w:lang w:val="en-US"/>
-        </w:rPr>
-        <w:t xml:space="preserve">        this.primaryStage = primaryStage;</w:t>
-      </w:r>
-    </w:p>
-    <w:p>
-      <w:pPr>
-        <w:autoSpaceDE w:val="0"/>
-        <w:autoSpaceDN w:val="0"/>
-        <w:adjustRightInd w:val="0"/>
-        <w:spacing w:line="240" w:lineRule="auto"/>
-        <w:ind w:firstLine="0"/>
-        <w:rPr>
-          <w:rFonts w:ascii="Consolas" w:eastAsia="Calibri" w:hAnsi="Consolas" w:cs="Consolas"/>
-          <w:sz w:val="19"/>
-          <w:szCs w:val="19"/>
-          <w:lang w:val="en-US"/>
-        </w:rPr>
-      </w:pPr>
-      <w:r>
-        <w:rPr>
-          <w:rFonts w:ascii="Consolas" w:eastAsia="Calibri" w:hAnsi="Consolas" w:cs="Consolas"/>
-          <w:sz w:val="19"/>
-          <w:szCs w:val="19"/>
-          <w:lang w:val="en-US"/>
-        </w:rPr>
-        <w:t xml:space="preserve">        this.primaryStage.setTitle("Economist Workstation");</w:t>
-      </w:r>
-    </w:p>
-    <w:p>
-      <w:pPr>
-        <w:autoSpaceDE w:val="0"/>
-        <w:autoSpaceDN w:val="0"/>
-        <w:adjustRightInd w:val="0"/>
-        <w:spacing w:line="240" w:lineRule="auto"/>
-        <w:ind w:firstLine="0"/>
-        <w:rPr>
-          <w:rFonts w:ascii="Consolas" w:eastAsia="Calibri" w:hAnsi="Consolas" w:cs="Consolas"/>
-          <w:sz w:val="19"/>
-          <w:szCs w:val="19"/>
-          <w:lang w:val="en-US"/>
-        </w:rPr>
-      </w:pPr>
-      <w:r>
-        <w:rPr>
-          <w:rFonts w:ascii="Consolas" w:eastAsia="Calibri" w:hAnsi="Consolas" w:cs="Consolas"/>
-          <w:sz w:val="19"/>
-          <w:szCs w:val="19"/>
-          <w:lang w:val="en-US"/>
-        </w:rPr>
-        <w:t xml:space="preserve">        this.primaryStage.setMaximized(true);</w:t>
-      </w:r>
-    </w:p>
-    <w:p>
-      <w:pPr>
-        <w:autoSpaceDE w:val="0"/>
-        <w:autoSpaceDN w:val="0"/>
-        <w:adjustRightInd w:val="0"/>
-        <w:spacing w:line="240" w:lineRule="auto"/>
-        <w:ind w:firstLine="0"/>
-        <w:rPr>
-          <w:rFonts w:ascii="Consolas" w:eastAsia="Calibri" w:hAnsi="Consolas" w:cs="Consolas"/>
-          <w:sz w:val="19"/>
-          <w:szCs w:val="19"/>
-          <w:lang w:val="en-US"/>
-        </w:rPr>
-      </w:pPr>
-      <w:r>
-        <w:rPr>
-          <w:rFonts w:ascii="Consolas" w:eastAsia="Calibri" w:hAnsi="Consolas" w:cs="Consolas"/>
-          <w:sz w:val="19"/>
-          <w:szCs w:val="19"/>
-          <w:lang w:val="en-US"/>
-        </w:rPr>
-        <w:t xml:space="preserve">        this.primaryStage.getIcons().add(new Image("file:resources/images/icon.png"));</w:t>
-      </w:r>
+        <w:t xml:space="preserve">public void </w:t>
+      </w:r>
+      <w:proofErr w:type="gramStart"/>
+      <w:r>
+        <w:rPr>
+          <w:rFonts w:ascii="Consolas" w:eastAsia="Calibri" w:hAnsi="Consolas" w:cs="Consolas"/>
+          <w:sz w:val="19"/>
+          <w:szCs w:val="19"/>
+          <w:lang w:val="en-US"/>
+        </w:rPr>
+        <w:t>start(</w:t>
+      </w:r>
+      <w:proofErr w:type="gramEnd"/>
+      <w:r>
+        <w:rPr>
+          <w:rFonts w:ascii="Consolas" w:eastAsia="Calibri" w:hAnsi="Consolas" w:cs="Consolas"/>
+          <w:sz w:val="19"/>
+          <w:szCs w:val="19"/>
+          <w:lang w:val="en-US"/>
+        </w:rPr>
+        <w:t>Stage primaryStage) throws Exception {</w:t>
+      </w:r>
+    </w:p>
+    <w:p>
+      <w:pPr>
+        <w:autoSpaceDE w:val="0"/>
+        <w:autoSpaceDN w:val="0"/>
+        <w:adjustRightInd w:val="0"/>
+        <w:spacing w:line="240" w:lineRule="auto"/>
+        <w:ind w:firstLine="0"/>
+        <w:rPr>
+          <w:rFonts w:ascii="Consolas" w:eastAsia="Calibri" w:hAnsi="Consolas" w:cs="Consolas"/>
+          <w:sz w:val="19"/>
+          <w:szCs w:val="19"/>
+          <w:lang w:val="en-US"/>
+        </w:rPr>
+      </w:pPr>
     </w:p>
     <w:p>
       <w:pPr>
@@ -9329,53 +9263,269 @@
         </w:rPr>
         <w:t xml:space="preserve">        </w:t>
       </w:r>
-    </w:p>
-    <w:p>
-      <w:pPr>
-        <w:autoSpaceDE w:val="0"/>
-        <w:autoSpaceDN w:val="0"/>
-        <w:adjustRightInd w:val="0"/>
-        <w:spacing w:line="240" w:lineRule="auto"/>
-        <w:ind w:firstLine="0"/>
-        <w:rPr>
-          <w:rFonts w:ascii="Consolas" w:eastAsia="Calibri" w:hAnsi="Consolas" w:cs="Consolas"/>
-          <w:sz w:val="19"/>
-          <w:szCs w:val="19"/>
-          <w:lang w:val="en-US"/>
-        </w:rPr>
-      </w:pPr>
-      <w:r>
-        <w:rPr>
-          <w:rFonts w:ascii="Consolas" w:eastAsia="Calibri" w:hAnsi="Consolas" w:cs="Consolas"/>
-          <w:sz w:val="19"/>
-          <w:szCs w:val="19"/>
-          <w:lang w:val="en-US"/>
-        </w:rPr>
-        <w:t xml:space="preserve">        initRootLayout();</w:t>
-      </w:r>
-    </w:p>
-    <w:p>
-      <w:pPr>
-        <w:autoSpaceDE w:val="0"/>
-        <w:autoSpaceDN w:val="0"/>
-        <w:adjustRightInd w:val="0"/>
-        <w:spacing w:line="240" w:lineRule="auto"/>
-        <w:ind w:firstLine="0"/>
-        <w:rPr>
-          <w:rFonts w:ascii="Consolas" w:eastAsia="Calibri" w:hAnsi="Consolas" w:cs="Consolas"/>
-          <w:sz w:val="19"/>
-          <w:szCs w:val="19"/>
-          <w:lang w:val="en-US"/>
-        </w:rPr>
-      </w:pPr>
-      <w:r>
-        <w:rPr>
-          <w:rFonts w:ascii="Consolas" w:eastAsia="Calibri" w:hAnsi="Consolas" w:cs="Consolas"/>
-          <w:sz w:val="19"/>
-          <w:szCs w:val="19"/>
-          <w:lang w:val="en-US"/>
-        </w:rPr>
-        <w:t xml:space="preserve">        initMenu();</w:t>
+      <w:proofErr w:type="gramStart"/>
+      <w:r>
+        <w:rPr>
+          <w:rFonts w:ascii="Consolas" w:eastAsia="Calibri" w:hAnsi="Consolas" w:cs="Consolas"/>
+          <w:sz w:val="19"/>
+          <w:szCs w:val="19"/>
+          <w:lang w:val="en-US"/>
+        </w:rPr>
+        <w:t>this.primaryStage</w:t>
+      </w:r>
+      <w:proofErr w:type="gramEnd"/>
+      <w:r>
+        <w:rPr>
+          <w:rFonts w:ascii="Consolas" w:eastAsia="Calibri" w:hAnsi="Consolas" w:cs="Consolas"/>
+          <w:sz w:val="19"/>
+          <w:szCs w:val="19"/>
+          <w:lang w:val="en-US"/>
+        </w:rPr>
+        <w:t xml:space="preserve"> = primaryStage;</w:t>
+      </w:r>
+    </w:p>
+    <w:p>
+      <w:pPr>
+        <w:autoSpaceDE w:val="0"/>
+        <w:autoSpaceDN w:val="0"/>
+        <w:adjustRightInd w:val="0"/>
+        <w:spacing w:line="240" w:lineRule="auto"/>
+        <w:ind w:firstLine="0"/>
+        <w:rPr>
+          <w:rFonts w:ascii="Consolas" w:eastAsia="Calibri" w:hAnsi="Consolas" w:cs="Consolas"/>
+          <w:sz w:val="19"/>
+          <w:szCs w:val="19"/>
+          <w:lang w:val="en-US"/>
+        </w:rPr>
+      </w:pPr>
+      <w:r>
+        <w:rPr>
+          <w:rFonts w:ascii="Consolas" w:eastAsia="Calibri" w:hAnsi="Consolas" w:cs="Consolas"/>
+          <w:sz w:val="19"/>
+          <w:szCs w:val="19"/>
+          <w:lang w:val="en-US"/>
+        </w:rPr>
+        <w:t xml:space="preserve">        </w:t>
+      </w:r>
+      <w:proofErr w:type="gramStart"/>
+      <w:r>
+        <w:rPr>
+          <w:rFonts w:ascii="Consolas" w:eastAsia="Calibri" w:hAnsi="Consolas" w:cs="Consolas"/>
+          <w:sz w:val="19"/>
+          <w:szCs w:val="19"/>
+          <w:lang w:val="en-US"/>
+        </w:rPr>
+        <w:t>this.primaryStage.setTitle</w:t>
+      </w:r>
+      <w:proofErr w:type="gramEnd"/>
+      <w:r>
+        <w:rPr>
+          <w:rFonts w:ascii="Consolas" w:eastAsia="Calibri" w:hAnsi="Consolas" w:cs="Consolas"/>
+          <w:sz w:val="19"/>
+          <w:szCs w:val="19"/>
+          <w:lang w:val="en-US"/>
+        </w:rPr>
+        <w:t>("Economist Workstation");</w:t>
+      </w:r>
+    </w:p>
+    <w:p>
+      <w:pPr>
+        <w:autoSpaceDE w:val="0"/>
+        <w:autoSpaceDN w:val="0"/>
+        <w:adjustRightInd w:val="0"/>
+        <w:spacing w:line="240" w:lineRule="auto"/>
+        <w:ind w:firstLine="0"/>
+        <w:rPr>
+          <w:rFonts w:ascii="Consolas" w:eastAsia="Calibri" w:hAnsi="Consolas" w:cs="Consolas"/>
+          <w:sz w:val="19"/>
+          <w:szCs w:val="19"/>
+          <w:lang w:val="en-US"/>
+        </w:rPr>
+      </w:pPr>
+      <w:r>
+        <w:rPr>
+          <w:rFonts w:ascii="Consolas" w:eastAsia="Calibri" w:hAnsi="Consolas" w:cs="Consolas"/>
+          <w:sz w:val="19"/>
+          <w:szCs w:val="19"/>
+          <w:lang w:val="en-US"/>
+        </w:rPr>
+        <w:t xml:space="preserve">        </w:t>
+      </w:r>
+      <w:proofErr w:type="gramStart"/>
+      <w:r>
+        <w:rPr>
+          <w:rFonts w:ascii="Consolas" w:eastAsia="Calibri" w:hAnsi="Consolas" w:cs="Consolas"/>
+          <w:sz w:val="19"/>
+          <w:szCs w:val="19"/>
+          <w:lang w:val="en-US"/>
+        </w:rPr>
+        <w:t>this.primaryStage.setMaximized</w:t>
+      </w:r>
+      <w:proofErr w:type="gramEnd"/>
+      <w:r>
+        <w:rPr>
+          <w:rFonts w:ascii="Consolas" w:eastAsia="Calibri" w:hAnsi="Consolas" w:cs="Consolas"/>
+          <w:sz w:val="19"/>
+          <w:szCs w:val="19"/>
+          <w:lang w:val="en-US"/>
+        </w:rPr>
+        <w:t>(true);</w:t>
+      </w:r>
+    </w:p>
+    <w:p>
+      <w:pPr>
+        <w:autoSpaceDE w:val="0"/>
+        <w:autoSpaceDN w:val="0"/>
+        <w:adjustRightInd w:val="0"/>
+        <w:spacing w:line="240" w:lineRule="auto"/>
+        <w:ind w:firstLine="0"/>
+        <w:rPr>
+          <w:rFonts w:ascii="Consolas" w:eastAsia="Calibri" w:hAnsi="Consolas" w:cs="Consolas"/>
+          <w:sz w:val="19"/>
+          <w:szCs w:val="19"/>
+          <w:lang w:val="en-US"/>
+        </w:rPr>
+      </w:pPr>
+      <w:r>
+        <w:rPr>
+          <w:rFonts w:ascii="Consolas" w:eastAsia="Calibri" w:hAnsi="Consolas" w:cs="Consolas"/>
+          <w:sz w:val="19"/>
+          <w:szCs w:val="19"/>
+          <w:lang w:val="en-US"/>
+        </w:rPr>
+        <w:t xml:space="preserve">        </w:t>
+      </w:r>
+      <w:proofErr w:type="gramStart"/>
+      <w:r>
+        <w:rPr>
+          <w:rFonts w:ascii="Consolas" w:eastAsia="Calibri" w:hAnsi="Consolas" w:cs="Consolas"/>
+          <w:sz w:val="19"/>
+          <w:szCs w:val="19"/>
+          <w:lang w:val="en-US"/>
+        </w:rPr>
+        <w:t>this.primaryStage.getIcons</w:t>
+      </w:r>
+      <w:proofErr w:type="gramEnd"/>
+      <w:r>
+        <w:rPr>
+          <w:rFonts w:ascii="Consolas" w:eastAsia="Calibri" w:hAnsi="Consolas" w:cs="Consolas"/>
+          <w:sz w:val="19"/>
+          <w:szCs w:val="19"/>
+          <w:lang w:val="en-US"/>
+        </w:rPr>
+        <w:t>().add(new Image("file:resources/images/icon.png"));</w:t>
+      </w:r>
+    </w:p>
+    <w:p>
+      <w:pPr>
+        <w:autoSpaceDE w:val="0"/>
+        <w:autoSpaceDN w:val="0"/>
+        <w:adjustRightInd w:val="0"/>
+        <w:spacing w:line="240" w:lineRule="auto"/>
+        <w:ind w:firstLine="0"/>
+        <w:rPr>
+          <w:rFonts w:ascii="Consolas" w:eastAsia="Calibri" w:hAnsi="Consolas" w:cs="Consolas"/>
+          <w:sz w:val="19"/>
+          <w:szCs w:val="19"/>
+          <w:lang w:val="en-US"/>
+        </w:rPr>
+      </w:pPr>
+      <w:r>
+        <w:rPr>
+          <w:rFonts w:ascii="Consolas" w:eastAsia="Calibri" w:hAnsi="Consolas" w:cs="Consolas"/>
+          <w:sz w:val="19"/>
+          <w:szCs w:val="19"/>
+          <w:lang w:val="en-US"/>
+        </w:rPr>
+        <w:t xml:space="preserve">        </w:t>
+      </w:r>
+    </w:p>
+    <w:p>
+      <w:pPr>
+        <w:autoSpaceDE w:val="0"/>
+        <w:autoSpaceDN w:val="0"/>
+        <w:adjustRightInd w:val="0"/>
+        <w:spacing w:line="240" w:lineRule="auto"/>
+        <w:ind w:firstLine="0"/>
+        <w:rPr>
+          <w:rFonts w:ascii="Consolas" w:eastAsia="Calibri" w:hAnsi="Consolas" w:cs="Consolas"/>
+          <w:sz w:val="19"/>
+          <w:szCs w:val="19"/>
+          <w:lang w:val="en-US"/>
+        </w:rPr>
+      </w:pPr>
+      <w:r>
+        <w:rPr>
+          <w:rFonts w:ascii="Consolas" w:eastAsia="Calibri" w:hAnsi="Consolas" w:cs="Consolas"/>
+          <w:sz w:val="19"/>
+          <w:szCs w:val="19"/>
+          <w:lang w:val="en-US"/>
+        </w:rPr>
+        <w:t xml:space="preserve">        </w:t>
+      </w:r>
+      <w:proofErr w:type="gramStart"/>
+      <w:r>
+        <w:rPr>
+          <w:rFonts w:ascii="Consolas" w:eastAsia="Calibri" w:hAnsi="Consolas" w:cs="Consolas"/>
+          <w:sz w:val="19"/>
+          <w:szCs w:val="19"/>
+          <w:lang w:val="en-US"/>
+        </w:rPr>
+        <w:t>initRootLayout(</w:t>
+      </w:r>
+      <w:proofErr w:type="gramEnd"/>
+      <w:r>
+        <w:rPr>
+          <w:rFonts w:ascii="Consolas" w:eastAsia="Calibri" w:hAnsi="Consolas" w:cs="Consolas"/>
+          <w:sz w:val="19"/>
+          <w:szCs w:val="19"/>
+          <w:lang w:val="en-US"/>
+        </w:rPr>
+        <w:t>);</w:t>
+      </w:r>
+    </w:p>
+    <w:p>
+      <w:pPr>
+        <w:autoSpaceDE w:val="0"/>
+        <w:autoSpaceDN w:val="0"/>
+        <w:adjustRightInd w:val="0"/>
+        <w:spacing w:line="240" w:lineRule="auto"/>
+        <w:ind w:firstLine="0"/>
+        <w:rPr>
+          <w:rFonts w:ascii="Consolas" w:eastAsia="Calibri" w:hAnsi="Consolas" w:cs="Consolas"/>
+          <w:sz w:val="19"/>
+          <w:szCs w:val="19"/>
+          <w:lang w:val="en-US"/>
+        </w:rPr>
+      </w:pPr>
+      <w:r>
+        <w:rPr>
+          <w:rFonts w:ascii="Consolas" w:eastAsia="Calibri" w:hAnsi="Consolas" w:cs="Consolas"/>
+          <w:sz w:val="19"/>
+          <w:szCs w:val="19"/>
+          <w:lang w:val="en-US"/>
+        </w:rPr>
+        <w:t xml:space="preserve">        </w:t>
+      </w:r>
+      <w:proofErr w:type="gramStart"/>
+      <w:r>
+        <w:rPr>
+          <w:rFonts w:ascii="Consolas" w:eastAsia="Calibri" w:hAnsi="Consolas" w:cs="Consolas"/>
+          <w:sz w:val="19"/>
+          <w:szCs w:val="19"/>
+          <w:lang w:val="en-US"/>
+        </w:rPr>
+        <w:t>initMenu(</w:t>
+      </w:r>
+      <w:proofErr w:type="gramEnd"/>
+      <w:r>
+        <w:rPr>
+          <w:rFonts w:ascii="Consolas" w:eastAsia="Calibri" w:hAnsi="Consolas" w:cs="Consolas"/>
+          <w:sz w:val="19"/>
+          <w:szCs w:val="19"/>
+          <w:lang w:val="en-US"/>
+        </w:rPr>
+        <w:t>);</w:t>
       </w:r>
     </w:p>
     <w:p>
@@ -9562,7 +9712,27 @@
           <w:szCs w:val="19"/>
           <w:lang w:val="en-US"/>
         </w:rPr>
-        <w:t>public void initRootLayout() throws IOException {</w:t>
+        <w:t xml:space="preserve">public void </w:t>
+      </w:r>
+      <w:proofErr w:type="gramStart"/>
+      <w:r>
+        <w:rPr>
+          <w:rFonts w:ascii="Consolas" w:eastAsia="Calibri" w:hAnsi="Consolas" w:cs="Consolas"/>
+          <w:sz w:val="19"/>
+          <w:szCs w:val="19"/>
+          <w:lang w:val="en-US"/>
+        </w:rPr>
+        <w:t>initRootLayout(</w:t>
+      </w:r>
+      <w:proofErr w:type="gramEnd"/>
+      <w:r>
+        <w:rPr>
+          <w:rFonts w:ascii="Consolas" w:eastAsia="Calibri" w:hAnsi="Consolas" w:cs="Consolas"/>
+          <w:sz w:val="19"/>
+          <w:szCs w:val="19"/>
+          <w:lang w:val="en-US"/>
+        </w:rPr>
+        <w:t>) throws IOException {</w:t>
       </w:r>
     </w:p>
     <w:p>
@@ -9642,31 +9812,71 @@
           <w:szCs w:val="19"/>
           <w:lang w:val="en-US"/>
         </w:rPr>
-        <w:t>FXMLLoader loader = new FXMLLoader();</w:t>
-      </w:r>
-    </w:p>
-    <w:p>
-      <w:pPr>
-        <w:autoSpaceDE w:val="0"/>
-        <w:autoSpaceDN w:val="0"/>
-        <w:adjustRightInd w:val="0"/>
-        <w:spacing w:line="240" w:lineRule="auto"/>
-        <w:ind w:firstLine="0"/>
-        <w:rPr>
-          <w:rFonts w:ascii="Consolas" w:eastAsia="Calibri" w:hAnsi="Consolas" w:cs="Consolas"/>
-          <w:sz w:val="19"/>
-          <w:szCs w:val="19"/>
-          <w:lang w:val="en-US"/>
-        </w:rPr>
-      </w:pPr>
-      <w:r>
-        <w:rPr>
-          <w:rFonts w:ascii="Consolas" w:eastAsia="Calibri" w:hAnsi="Consolas" w:cs="Consolas"/>
-          <w:sz w:val="19"/>
-          <w:szCs w:val="19"/>
-          <w:lang w:val="en-US"/>
-        </w:rPr>
-        <w:t xml:space="preserve">        loader.setLocation(</w:t>
+        <w:t xml:space="preserve">FXMLLoader loader = new </w:t>
+      </w:r>
+      <w:proofErr w:type="gramStart"/>
+      <w:r>
+        <w:rPr>
+          <w:rFonts w:ascii="Consolas" w:eastAsia="Calibri" w:hAnsi="Consolas" w:cs="Consolas"/>
+          <w:sz w:val="19"/>
+          <w:szCs w:val="19"/>
+          <w:lang w:val="en-US"/>
+        </w:rPr>
+        <w:t>FXMLLoader(</w:t>
+      </w:r>
+      <w:proofErr w:type="gramEnd"/>
+      <w:r>
+        <w:rPr>
+          <w:rFonts w:ascii="Consolas" w:eastAsia="Calibri" w:hAnsi="Consolas" w:cs="Consolas"/>
+          <w:sz w:val="19"/>
+          <w:szCs w:val="19"/>
+          <w:lang w:val="en-US"/>
+        </w:rPr>
+        <w:t>);</w:t>
+      </w:r>
+    </w:p>
+    <w:p>
+      <w:pPr>
+        <w:autoSpaceDE w:val="0"/>
+        <w:autoSpaceDN w:val="0"/>
+        <w:adjustRightInd w:val="0"/>
+        <w:spacing w:line="240" w:lineRule="auto"/>
+        <w:ind w:firstLine="0"/>
+        <w:rPr>
+          <w:rFonts w:ascii="Consolas" w:eastAsia="Calibri" w:hAnsi="Consolas" w:cs="Consolas"/>
+          <w:sz w:val="19"/>
+          <w:szCs w:val="19"/>
+          <w:lang w:val="en-US"/>
+        </w:rPr>
+      </w:pPr>
+      <w:r>
+        <w:rPr>
+          <w:rFonts w:ascii="Consolas" w:eastAsia="Calibri" w:hAnsi="Consolas" w:cs="Consolas"/>
+          <w:sz w:val="19"/>
+          <w:szCs w:val="19"/>
+          <w:lang w:val="en-US"/>
+        </w:rPr>
+        <w:t xml:space="preserve">        </w:t>
+      </w:r>
+      <w:proofErr w:type="gramStart"/>
+      <w:r>
+        <w:rPr>
+          <w:rFonts w:ascii="Consolas" w:eastAsia="Calibri" w:hAnsi="Consolas" w:cs="Consolas"/>
+          <w:sz w:val="19"/>
+          <w:szCs w:val="19"/>
+          <w:lang w:val="en-US"/>
+        </w:rPr>
+        <w:t>loader.setLocation</w:t>
+      </w:r>
+      <w:proofErr w:type="gramEnd"/>
+      <w:r>
+        <w:rPr>
+          <w:rFonts w:ascii="Consolas" w:eastAsia="Calibri" w:hAnsi="Consolas" w:cs="Consolas"/>
+          <w:sz w:val="19"/>
+          <w:szCs w:val="19"/>
+          <w:lang w:val="en-US"/>
+        </w:rPr>
+        <w:t>(</w:t>
       </w:r>
     </w:p>
     <w:p>
@@ -9683,38 +9893,69 @@
           <w:lang w:val="en-US"/>
         </w:rPr>
       </w:pPr>
-      <w:r>
-        <w:rPr>
-          <w:rFonts w:ascii="Consolas" w:eastAsia="Calibri" w:hAnsi="Consolas" w:cs="Consolas"/>
-          <w:sz w:val="19"/>
-          <w:szCs w:val="19"/>
-          <w:lang w:val="en-US"/>
-        </w:rPr>
-        <w:t>EconomistWorkstation.class.getResource("View/RootLayout.fxml"));</w:t>
-      </w:r>
-    </w:p>
-    <w:p>
-      <w:pPr>
-        <w:autoSpaceDE w:val="0"/>
-        <w:autoSpaceDN w:val="0"/>
-        <w:adjustRightInd w:val="0"/>
-        <w:spacing w:line="240" w:lineRule="auto"/>
-        <w:ind w:firstLine="0"/>
-        <w:rPr>
-          <w:rFonts w:ascii="Consolas" w:eastAsia="Calibri" w:hAnsi="Consolas" w:cs="Consolas"/>
-          <w:sz w:val="19"/>
-          <w:szCs w:val="19"/>
-          <w:lang w:val="en-US"/>
-        </w:rPr>
-      </w:pPr>
-      <w:r>
-        <w:rPr>
-          <w:rFonts w:ascii="Consolas" w:eastAsia="Calibri" w:hAnsi="Consolas" w:cs="Consolas"/>
-          <w:sz w:val="19"/>
-          <w:szCs w:val="19"/>
-          <w:lang w:val="en-US"/>
-        </w:rPr>
-        <w:t xml:space="preserve">        rootLayout = (BorderPane) loader.load();</w:t>
+      <w:proofErr w:type="gramStart"/>
+      <w:r>
+        <w:rPr>
+          <w:rFonts w:ascii="Consolas" w:eastAsia="Calibri" w:hAnsi="Consolas" w:cs="Consolas"/>
+          <w:sz w:val="19"/>
+          <w:szCs w:val="19"/>
+          <w:lang w:val="en-US"/>
+        </w:rPr>
+        <w:t>EconomistWorkstation.class.getResource</w:t>
+      </w:r>
+      <w:proofErr w:type="gramEnd"/>
+      <w:r>
+        <w:rPr>
+          <w:rFonts w:ascii="Consolas" w:eastAsia="Calibri" w:hAnsi="Consolas" w:cs="Consolas"/>
+          <w:sz w:val="19"/>
+          <w:szCs w:val="19"/>
+          <w:lang w:val="en-US"/>
+        </w:rPr>
+        <w:t>("View/RootLayout.fxml"));</w:t>
+      </w:r>
+    </w:p>
+    <w:p>
+      <w:pPr>
+        <w:autoSpaceDE w:val="0"/>
+        <w:autoSpaceDN w:val="0"/>
+        <w:adjustRightInd w:val="0"/>
+        <w:spacing w:line="240" w:lineRule="auto"/>
+        <w:ind w:firstLine="0"/>
+        <w:rPr>
+          <w:rFonts w:ascii="Consolas" w:eastAsia="Calibri" w:hAnsi="Consolas" w:cs="Consolas"/>
+          <w:sz w:val="19"/>
+          <w:szCs w:val="19"/>
+          <w:lang w:val="en-US"/>
+        </w:rPr>
+      </w:pPr>
+      <w:r>
+        <w:rPr>
+          <w:rFonts w:ascii="Consolas" w:eastAsia="Calibri" w:hAnsi="Consolas" w:cs="Consolas"/>
+          <w:sz w:val="19"/>
+          <w:szCs w:val="19"/>
+          <w:lang w:val="en-US"/>
+        </w:rPr>
+        <w:t xml:space="preserve">        rootLayout = (BorderPane) </w:t>
+      </w:r>
+      <w:proofErr w:type="gramStart"/>
+      <w:r>
+        <w:rPr>
+          <w:rFonts w:ascii="Consolas" w:eastAsia="Calibri" w:hAnsi="Consolas" w:cs="Consolas"/>
+          <w:sz w:val="19"/>
+          <w:szCs w:val="19"/>
+          <w:lang w:val="en-US"/>
+        </w:rPr>
+        <w:t>loader.load</w:t>
+      </w:r>
+      <w:proofErr w:type="gramEnd"/>
+      <w:r>
+        <w:rPr>
+          <w:rFonts w:ascii="Consolas" w:eastAsia="Calibri" w:hAnsi="Consolas" w:cs="Consolas"/>
+          <w:sz w:val="19"/>
+          <w:szCs w:val="19"/>
+          <w:lang w:val="en-US"/>
+        </w:rPr>
+        <w:t>();</w:t>
       </w:r>
     </w:p>
     <w:p>
@@ -10026,6 +10267,7 @@
         </w:rPr>
         <w:t xml:space="preserve"> </w:t>
       </w:r>
+      <w:proofErr w:type="gramStart"/>
       <w:r>
         <w:rPr>
           <w:rFonts w:ascii="Consolas" w:eastAsia="Calibri" w:hAnsi="Consolas" w:cs="Consolas"/>
@@ -10042,7 +10284,17 @@
           <w:szCs w:val="19"/>
           <w:lang w:val="en-US"/>
         </w:rPr>
-        <w:t xml:space="preserve">() </w:t>
+        <w:t>(</w:t>
+      </w:r>
+      <w:proofErr w:type="gramEnd"/>
+      <w:r>
+        <w:rPr>
+          <w:rFonts w:ascii="Consolas" w:eastAsia="Calibri" w:hAnsi="Consolas" w:cs="Consolas"/>
+          <w:sz w:val="19"/>
+          <w:szCs w:val="19"/>
+          <w:lang w:val="en-US"/>
+        </w:rPr>
+        <w:t xml:space="preserve">) </w:t>
       </w:r>
       <w:r>
         <w:rPr>
@@ -10158,6 +10410,7 @@
         </w:rPr>
         <w:t xml:space="preserve"> </w:t>
       </w:r>
+      <w:proofErr w:type="gramStart"/>
       <w:r>
         <w:rPr>
           <w:rFonts w:ascii="Consolas" w:eastAsia="Calibri" w:hAnsi="Consolas" w:cs="Consolas"/>
@@ -10174,7 +10427,17 @@
           <w:szCs w:val="19"/>
           <w:lang w:val="en-US"/>
         </w:rPr>
-        <w:t>();</w:t>
+        <w:t>(</w:t>
+      </w:r>
+      <w:proofErr w:type="gramEnd"/>
+      <w:r>
+        <w:rPr>
+          <w:rFonts w:ascii="Consolas" w:eastAsia="Calibri" w:hAnsi="Consolas" w:cs="Consolas"/>
+          <w:sz w:val="19"/>
+          <w:szCs w:val="19"/>
+          <w:lang w:val="en-US"/>
+        </w:rPr>
+        <w:t>);</w:t>
       </w:r>
     </w:p>
     <w:p>
@@ -10225,7 +10488,27 @@
           <w:szCs w:val="19"/>
           <w:lang w:val="en-US"/>
         </w:rPr>
-        <w:t>setLocation(EconomistWorkstation.class.getResource("View/Menu.fxml"));</w:t>
+        <w:t>setLocation(</w:t>
+      </w:r>
+      <w:proofErr w:type="gramStart"/>
+      <w:r>
+        <w:rPr>
+          <w:rFonts w:ascii="Consolas" w:eastAsia="Calibri" w:hAnsi="Consolas" w:cs="Consolas"/>
+          <w:sz w:val="19"/>
+          <w:szCs w:val="19"/>
+          <w:lang w:val="en-US"/>
+        </w:rPr>
+        <w:t>EconomistWorkstation.class.getResource</w:t>
+      </w:r>
+      <w:proofErr w:type="gramEnd"/>
+      <w:r>
+        <w:rPr>
+          <w:rFonts w:ascii="Consolas" w:eastAsia="Calibri" w:hAnsi="Consolas" w:cs="Consolas"/>
+          <w:sz w:val="19"/>
+          <w:szCs w:val="19"/>
+          <w:lang w:val="en-US"/>
+        </w:rPr>
+        <w:t>("View/Menu.fxml"));</w:t>
       </w:r>
     </w:p>
     <w:p>
@@ -10360,31 +10643,71 @@
           <w:szCs w:val="19"/>
           <w:lang w:val="en-US"/>
         </w:rPr>
-        <w:t xml:space="preserve">        controller.setRoot(rootLayout);</w:t>
-      </w:r>
-    </w:p>
-    <w:p>
-      <w:pPr>
-        <w:autoSpaceDE w:val="0"/>
-        <w:autoSpaceDN w:val="0"/>
-        <w:adjustRightInd w:val="0"/>
-        <w:spacing w:line="240" w:lineRule="auto"/>
-        <w:ind w:firstLine="0"/>
-        <w:rPr>
-          <w:rFonts w:ascii="Consolas" w:eastAsia="Calibri" w:hAnsi="Consolas" w:cs="Consolas"/>
-          <w:sz w:val="19"/>
-          <w:szCs w:val="19"/>
-          <w:lang w:val="en-US"/>
-        </w:rPr>
-      </w:pPr>
-      <w:r>
-        <w:rPr>
-          <w:rFonts w:ascii="Consolas" w:eastAsia="Calibri" w:hAnsi="Consolas" w:cs="Consolas"/>
-          <w:sz w:val="19"/>
-          <w:szCs w:val="19"/>
-          <w:lang w:val="en-US"/>
-        </w:rPr>
-        <w:t xml:space="preserve">        controller.setDialogStage(primaryStage);</w:t>
+        <w:t xml:space="preserve">        </w:t>
+      </w:r>
+      <w:proofErr w:type="gramStart"/>
+      <w:r>
+        <w:rPr>
+          <w:rFonts w:ascii="Consolas" w:eastAsia="Calibri" w:hAnsi="Consolas" w:cs="Consolas"/>
+          <w:sz w:val="19"/>
+          <w:szCs w:val="19"/>
+          <w:lang w:val="en-US"/>
+        </w:rPr>
+        <w:t>controller.setRoot</w:t>
+      </w:r>
+      <w:proofErr w:type="gramEnd"/>
+      <w:r>
+        <w:rPr>
+          <w:rFonts w:ascii="Consolas" w:eastAsia="Calibri" w:hAnsi="Consolas" w:cs="Consolas"/>
+          <w:sz w:val="19"/>
+          <w:szCs w:val="19"/>
+          <w:lang w:val="en-US"/>
+        </w:rPr>
+        <w:t>(rootLayout);</w:t>
+      </w:r>
+    </w:p>
+    <w:p>
+      <w:pPr>
+        <w:autoSpaceDE w:val="0"/>
+        <w:autoSpaceDN w:val="0"/>
+        <w:adjustRightInd w:val="0"/>
+        <w:spacing w:line="240" w:lineRule="auto"/>
+        <w:ind w:firstLine="0"/>
+        <w:rPr>
+          <w:rFonts w:ascii="Consolas" w:eastAsia="Calibri" w:hAnsi="Consolas" w:cs="Consolas"/>
+          <w:sz w:val="19"/>
+          <w:szCs w:val="19"/>
+          <w:lang w:val="en-US"/>
+        </w:rPr>
+      </w:pPr>
+      <w:r>
+        <w:rPr>
+          <w:rFonts w:ascii="Consolas" w:eastAsia="Calibri" w:hAnsi="Consolas" w:cs="Consolas"/>
+          <w:sz w:val="19"/>
+          <w:szCs w:val="19"/>
+          <w:lang w:val="en-US"/>
+        </w:rPr>
+        <w:t xml:space="preserve">        </w:t>
+      </w:r>
+      <w:proofErr w:type="gramStart"/>
+      <w:r>
+        <w:rPr>
+          <w:rFonts w:ascii="Consolas" w:eastAsia="Calibri" w:hAnsi="Consolas" w:cs="Consolas"/>
+          <w:sz w:val="19"/>
+          <w:szCs w:val="19"/>
+          <w:lang w:val="en-US"/>
+        </w:rPr>
+        <w:t>controller.setDialogStage</w:t>
+      </w:r>
+      <w:proofErr w:type="gramEnd"/>
+      <w:r>
+        <w:rPr>
+          <w:rFonts w:ascii="Consolas" w:eastAsia="Calibri" w:hAnsi="Consolas" w:cs="Consolas"/>
+          <w:sz w:val="19"/>
+          <w:szCs w:val="19"/>
+          <w:lang w:val="en-US"/>
+        </w:rPr>
+        <w:t>(primaryStage);</w:t>
       </w:r>
     </w:p>
     <w:p>
@@ -10509,11 +10832,19 @@
         </w:rPr>
         <w:t xml:space="preserve"> </w:t>
       </w:r>
-      <w:r>
-        <w:rPr>
-          <w:szCs w:val="28"/>
-        </w:rPr>
-        <w:t xml:space="preserve">файла либо обрабатывают исключение с помощью блока </w:t>
+      <w:proofErr w:type="gramStart"/>
+      <w:r>
+        <w:rPr>
+          <w:szCs w:val="28"/>
+        </w:rPr>
+        <w:t>файла</w:t>
+      </w:r>
+      <w:proofErr w:type="gramEnd"/>
+      <w:r>
+        <w:rPr>
+          <w:szCs w:val="28"/>
+        </w:rPr>
+        <w:t xml:space="preserve"> либо обрабатывают исключение с помощью блока </w:t>
       </w:r>
       <w:r>
         <w:rPr>
@@ -10670,6 +11001,7 @@
         </w:rPr>
         <w:t xml:space="preserve"> </w:t>
       </w:r>
+      <w:proofErr w:type="gramStart"/>
       <w:r>
         <w:rPr>
           <w:rFonts w:ascii="Consolas" w:eastAsia="Calibri" w:hAnsi="Consolas" w:cs="Consolas"/>
@@ -10679,6 +11011,7 @@
         </w:rPr>
         <w:t>connect</w:t>
       </w:r>
+      <w:proofErr w:type="gramEnd"/>
       <w:r>
         <w:rPr>
           <w:rFonts w:ascii="Consolas" w:eastAsia="Calibri" w:hAnsi="Consolas" w:cs="Consolas"/>
@@ -10817,6 +11150,7 @@
         </w:rPr>
         <w:t>h</w:t>
       </w:r>
+      <w:proofErr w:type="gramStart"/>
       <w:r>
         <w:rPr>
           <w:rFonts w:ascii="Consolas" w:eastAsia="Calibri" w:hAnsi="Consolas" w:cs="Consolas"/>
@@ -10835,6 +11169,7 @@
         </w:rPr>
         <w:t>Driver</w:t>
       </w:r>
+      <w:proofErr w:type="gramEnd"/>
       <w:r>
         <w:rPr>
           <w:rFonts w:ascii="Consolas" w:eastAsia="Calibri" w:hAnsi="Consolas" w:cs="Consolas"/>
@@ -10919,6 +11254,7 @@
         </w:rPr>
         <w:t xml:space="preserve"> </w:t>
       </w:r>
+      <w:proofErr w:type="gramStart"/>
       <w:r>
         <w:rPr>
           <w:rFonts w:ascii="Consolas" w:eastAsia="Calibri" w:hAnsi="Consolas" w:cs="Consolas"/>
@@ -10937,6 +11273,7 @@
         </w:rPr>
         <w:t>(</w:t>
       </w:r>
+      <w:proofErr w:type="gramEnd"/>
       <w:r>
         <w:rPr>
           <w:rFonts w:ascii="Consolas" w:eastAsia="Calibri" w:hAnsi="Consolas" w:cs="Consolas"/>
@@ -10983,31 +11320,71 @@
           <w:szCs w:val="19"/>
           <w:lang w:val="en-US"/>
         </w:rPr>
-        <w:t xml:space="preserve">            try(InputStream in = Files.newInputStream(Paths.get("src/config/database.properties"))){</w:t>
-      </w:r>
-    </w:p>
-    <w:p>
-      <w:pPr>
-        <w:autoSpaceDE w:val="0"/>
-        <w:autoSpaceDN w:val="0"/>
-        <w:adjustRightInd w:val="0"/>
-        <w:spacing w:line="240" w:lineRule="auto"/>
-        <w:ind w:firstLine="0"/>
-        <w:rPr>
-          <w:rFonts w:ascii="Consolas" w:eastAsia="Calibri" w:hAnsi="Consolas" w:cs="Consolas"/>
-          <w:sz w:val="19"/>
-          <w:szCs w:val="19"/>
-          <w:lang w:val="en-US"/>
-        </w:rPr>
-      </w:pPr>
-      <w:r>
-        <w:rPr>
-          <w:rFonts w:ascii="Consolas" w:eastAsia="Calibri" w:hAnsi="Consolas" w:cs="Consolas"/>
-          <w:sz w:val="19"/>
-          <w:szCs w:val="19"/>
-          <w:lang w:val="en-US"/>
-        </w:rPr>
-        <w:t xml:space="preserve">                props.load(in);</w:t>
+        <w:t xml:space="preserve">            </w:t>
+      </w:r>
+      <w:proofErr w:type="gramStart"/>
+      <w:r>
+        <w:rPr>
+          <w:rFonts w:ascii="Consolas" w:eastAsia="Calibri" w:hAnsi="Consolas" w:cs="Consolas"/>
+          <w:sz w:val="19"/>
+          <w:szCs w:val="19"/>
+          <w:lang w:val="en-US"/>
+        </w:rPr>
+        <w:t>try(</w:t>
+      </w:r>
+      <w:proofErr w:type="gramEnd"/>
+      <w:r>
+        <w:rPr>
+          <w:rFonts w:ascii="Consolas" w:eastAsia="Calibri" w:hAnsi="Consolas" w:cs="Consolas"/>
+          <w:sz w:val="19"/>
+          <w:szCs w:val="19"/>
+          <w:lang w:val="en-US"/>
+        </w:rPr>
+        <w:t>InputStream in = Files.newInputStream(Paths.get("src/config/database.properties"))){</w:t>
+      </w:r>
+    </w:p>
+    <w:p>
+      <w:pPr>
+        <w:autoSpaceDE w:val="0"/>
+        <w:autoSpaceDN w:val="0"/>
+        <w:adjustRightInd w:val="0"/>
+        <w:spacing w:line="240" w:lineRule="auto"/>
+        <w:ind w:firstLine="0"/>
+        <w:rPr>
+          <w:rFonts w:ascii="Consolas" w:eastAsia="Calibri" w:hAnsi="Consolas" w:cs="Consolas"/>
+          <w:sz w:val="19"/>
+          <w:szCs w:val="19"/>
+          <w:lang w:val="en-US"/>
+        </w:rPr>
+      </w:pPr>
+      <w:r>
+        <w:rPr>
+          <w:rFonts w:ascii="Consolas" w:eastAsia="Calibri" w:hAnsi="Consolas" w:cs="Consolas"/>
+          <w:sz w:val="19"/>
+          <w:szCs w:val="19"/>
+          <w:lang w:val="en-US"/>
+        </w:rPr>
+        <w:t xml:space="preserve">                </w:t>
+      </w:r>
+      <w:proofErr w:type="gramStart"/>
+      <w:r>
+        <w:rPr>
+          <w:rFonts w:ascii="Consolas" w:eastAsia="Calibri" w:hAnsi="Consolas" w:cs="Consolas"/>
+          <w:sz w:val="19"/>
+          <w:szCs w:val="19"/>
+          <w:lang w:val="en-US"/>
+        </w:rPr>
+        <w:t>props.load</w:t>
+      </w:r>
+      <w:proofErr w:type="gramEnd"/>
+      <w:r>
+        <w:rPr>
+          <w:rFonts w:ascii="Consolas" w:eastAsia="Calibri" w:hAnsi="Consolas" w:cs="Consolas"/>
+          <w:sz w:val="19"/>
+          <w:szCs w:val="19"/>
+          <w:lang w:val="en-US"/>
+        </w:rPr>
+        <w:t>(in);</w:t>
       </w:r>
     </w:p>
     <w:p>
@@ -11055,55 +11432,115 @@
           <w:szCs w:val="19"/>
           <w:lang w:val="en-US"/>
         </w:rPr>
-        <w:t xml:space="preserve">            String url = props.getProperty("url");</w:t>
-      </w:r>
-    </w:p>
-    <w:p>
-      <w:pPr>
-        <w:autoSpaceDE w:val="0"/>
-        <w:autoSpaceDN w:val="0"/>
-        <w:adjustRightInd w:val="0"/>
-        <w:spacing w:line="240" w:lineRule="auto"/>
-        <w:ind w:firstLine="0"/>
-        <w:rPr>
-          <w:rFonts w:ascii="Consolas" w:eastAsia="Calibri" w:hAnsi="Consolas" w:cs="Consolas"/>
-          <w:sz w:val="19"/>
-          <w:szCs w:val="19"/>
-          <w:lang w:val="en-US"/>
-        </w:rPr>
-      </w:pPr>
-      <w:r>
-        <w:rPr>
-          <w:rFonts w:ascii="Consolas" w:eastAsia="Calibri" w:hAnsi="Consolas" w:cs="Consolas"/>
-          <w:sz w:val="19"/>
-          <w:szCs w:val="19"/>
-          <w:lang w:val="en-US"/>
-        </w:rPr>
-        <w:t xml:space="preserve">            String username = props.getProperty("username");</w:t>
-      </w:r>
-    </w:p>
-    <w:p>
-      <w:pPr>
-        <w:autoSpaceDE w:val="0"/>
-        <w:autoSpaceDN w:val="0"/>
-        <w:adjustRightInd w:val="0"/>
-        <w:spacing w:line="240" w:lineRule="auto"/>
-        <w:ind w:firstLine="0"/>
-        <w:rPr>
-          <w:rFonts w:ascii="Consolas" w:eastAsia="Calibri" w:hAnsi="Consolas" w:cs="Consolas"/>
-          <w:sz w:val="19"/>
-          <w:szCs w:val="19"/>
-          <w:lang w:val="en-US"/>
-        </w:rPr>
-      </w:pPr>
-      <w:r>
-        <w:rPr>
-          <w:rFonts w:ascii="Consolas" w:eastAsia="Calibri" w:hAnsi="Consolas" w:cs="Consolas"/>
-          <w:sz w:val="19"/>
-          <w:szCs w:val="19"/>
-          <w:lang w:val="en-US"/>
-        </w:rPr>
-        <w:t xml:space="preserve">            String password = props.getProperty("password");</w:t>
+        <w:t xml:space="preserve">            String url = </w:t>
+      </w:r>
+      <w:proofErr w:type="gramStart"/>
+      <w:r>
+        <w:rPr>
+          <w:rFonts w:ascii="Consolas" w:eastAsia="Calibri" w:hAnsi="Consolas" w:cs="Consolas"/>
+          <w:sz w:val="19"/>
+          <w:szCs w:val="19"/>
+          <w:lang w:val="en-US"/>
+        </w:rPr>
+        <w:t>props.getProperty</w:t>
+      </w:r>
+      <w:proofErr w:type="gramEnd"/>
+      <w:r>
+        <w:rPr>
+          <w:rFonts w:ascii="Consolas" w:eastAsia="Calibri" w:hAnsi="Consolas" w:cs="Consolas"/>
+          <w:sz w:val="19"/>
+          <w:szCs w:val="19"/>
+          <w:lang w:val="en-US"/>
+        </w:rPr>
+        <w:t>("url");</w:t>
+      </w:r>
+    </w:p>
+    <w:p>
+      <w:pPr>
+        <w:autoSpaceDE w:val="0"/>
+        <w:autoSpaceDN w:val="0"/>
+        <w:adjustRightInd w:val="0"/>
+        <w:spacing w:line="240" w:lineRule="auto"/>
+        <w:ind w:firstLine="0"/>
+        <w:rPr>
+          <w:rFonts w:ascii="Consolas" w:eastAsia="Calibri" w:hAnsi="Consolas" w:cs="Consolas"/>
+          <w:sz w:val="19"/>
+          <w:szCs w:val="19"/>
+          <w:lang w:val="en-US"/>
+        </w:rPr>
+      </w:pPr>
+      <w:r>
+        <w:rPr>
+          <w:rFonts w:ascii="Consolas" w:eastAsia="Calibri" w:hAnsi="Consolas" w:cs="Consolas"/>
+          <w:sz w:val="19"/>
+          <w:szCs w:val="19"/>
+          <w:lang w:val="en-US"/>
+        </w:rPr>
+        <w:t xml:space="preserve">            String username = </w:t>
+      </w:r>
+      <w:proofErr w:type="gramStart"/>
+      <w:r>
+        <w:rPr>
+          <w:rFonts w:ascii="Consolas" w:eastAsia="Calibri" w:hAnsi="Consolas" w:cs="Consolas"/>
+          <w:sz w:val="19"/>
+          <w:szCs w:val="19"/>
+          <w:lang w:val="en-US"/>
+        </w:rPr>
+        <w:t>props.getProperty</w:t>
+      </w:r>
+      <w:proofErr w:type="gramEnd"/>
+      <w:r>
+        <w:rPr>
+          <w:rFonts w:ascii="Consolas" w:eastAsia="Calibri" w:hAnsi="Consolas" w:cs="Consolas"/>
+          <w:sz w:val="19"/>
+          <w:szCs w:val="19"/>
+          <w:lang w:val="en-US"/>
+        </w:rPr>
+        <w:t>("username");</w:t>
+      </w:r>
+    </w:p>
+    <w:p>
+      <w:pPr>
+        <w:autoSpaceDE w:val="0"/>
+        <w:autoSpaceDN w:val="0"/>
+        <w:adjustRightInd w:val="0"/>
+        <w:spacing w:line="240" w:lineRule="auto"/>
+        <w:ind w:firstLine="0"/>
+        <w:rPr>
+          <w:rFonts w:ascii="Consolas" w:eastAsia="Calibri" w:hAnsi="Consolas" w:cs="Consolas"/>
+          <w:sz w:val="19"/>
+          <w:szCs w:val="19"/>
+          <w:lang w:val="en-US"/>
+        </w:rPr>
+      </w:pPr>
+      <w:r>
+        <w:rPr>
+          <w:rFonts w:ascii="Consolas" w:eastAsia="Calibri" w:hAnsi="Consolas" w:cs="Consolas"/>
+          <w:sz w:val="19"/>
+          <w:szCs w:val="19"/>
+          <w:lang w:val="en-US"/>
+        </w:rPr>
+        <w:t xml:space="preserve">            String password = </w:t>
+      </w:r>
+      <w:proofErr w:type="gramStart"/>
+      <w:r>
+        <w:rPr>
+          <w:rFonts w:ascii="Consolas" w:eastAsia="Calibri" w:hAnsi="Consolas" w:cs="Consolas"/>
+          <w:sz w:val="19"/>
+          <w:szCs w:val="19"/>
+          <w:lang w:val="en-US"/>
+        </w:rPr>
+        <w:t>props.getProperty</w:t>
+      </w:r>
+      <w:proofErr w:type="gramEnd"/>
+      <w:r>
+        <w:rPr>
+          <w:rFonts w:ascii="Consolas" w:eastAsia="Calibri" w:hAnsi="Consolas" w:cs="Consolas"/>
+          <w:sz w:val="19"/>
+          <w:szCs w:val="19"/>
+          <w:lang w:val="en-US"/>
+        </w:rPr>
+        <w:t>("password");</w:t>
       </w:r>
     </w:p>
     <w:p>
@@ -11166,7 +11603,27 @@
           <w:szCs w:val="19"/>
           <w:lang w:val="en-US"/>
         </w:rPr>
-        <w:t xml:space="preserve">            stmt = conn.createStatement();</w:t>
+        <w:t xml:space="preserve">            stmt = </w:t>
+      </w:r>
+      <w:proofErr w:type="gramStart"/>
+      <w:r>
+        <w:rPr>
+          <w:rFonts w:ascii="Consolas" w:eastAsia="Calibri" w:hAnsi="Consolas" w:cs="Consolas"/>
+          <w:sz w:val="19"/>
+          <w:szCs w:val="19"/>
+          <w:lang w:val="en-US"/>
+        </w:rPr>
+        <w:t>conn.createStatement</w:t>
+      </w:r>
+      <w:proofErr w:type="gramEnd"/>
+      <w:r>
+        <w:rPr>
+          <w:rFonts w:ascii="Consolas" w:eastAsia="Calibri" w:hAnsi="Consolas" w:cs="Consolas"/>
+          <w:sz w:val="19"/>
+          <w:szCs w:val="19"/>
+          <w:lang w:val="en-US"/>
+        </w:rPr>
+        <w:t>();</w:t>
       </w:r>
     </w:p>
     <w:p>
@@ -11229,7 +11686,27 @@
           <w:szCs w:val="19"/>
           <w:lang w:val="en-US"/>
         </w:rPr>
-        <w:t xml:space="preserve">            Logger.getLogger(EconomistWorkstation.class.getName()).log(Level.SEVERE, null, ex);</w:t>
+        <w:t xml:space="preserve">            Logger.getLogger(</w:t>
+      </w:r>
+      <w:proofErr w:type="gramStart"/>
+      <w:r>
+        <w:rPr>
+          <w:rFonts w:ascii="Consolas" w:eastAsia="Calibri" w:hAnsi="Consolas" w:cs="Consolas"/>
+          <w:sz w:val="19"/>
+          <w:szCs w:val="19"/>
+          <w:lang w:val="en-US"/>
+        </w:rPr>
+        <w:t>EconomistWorkstation.class.getName</w:t>
+      </w:r>
+      <w:proofErr w:type="gramEnd"/>
+      <w:r>
+        <w:rPr>
+          <w:rFonts w:ascii="Consolas" w:eastAsia="Calibri" w:hAnsi="Consolas" w:cs="Consolas"/>
+          <w:sz w:val="19"/>
+          <w:szCs w:val="19"/>
+          <w:lang w:val="en-US"/>
+        </w:rPr>
+        <w:t>()).log(Level.SEVERE, null, ex);</w:t>
       </w:r>
     </w:p>
     <w:p>
@@ -11400,7 +11877,27 @@
           <w:szCs w:val="19"/>
           <w:lang w:val="en-US"/>
         </w:rPr>
-        <w:t>public static Database getInstance() {</w:t>
+        <w:t xml:space="preserve">public static Database </w:t>
+      </w:r>
+      <w:proofErr w:type="gramStart"/>
+      <w:r>
+        <w:rPr>
+          <w:rFonts w:ascii="Consolas" w:eastAsia="Calibri" w:hAnsi="Consolas" w:cs="Consolas"/>
+          <w:sz w:val="19"/>
+          <w:szCs w:val="19"/>
+          <w:lang w:val="en-US"/>
+        </w:rPr>
+        <w:t>getInstance(</w:t>
+      </w:r>
+      <w:proofErr w:type="gramEnd"/>
+      <w:r>
+        <w:rPr>
+          <w:rFonts w:ascii="Consolas" w:eastAsia="Calibri" w:hAnsi="Consolas" w:cs="Consolas"/>
+          <w:sz w:val="19"/>
+          <w:szCs w:val="19"/>
+          <w:lang w:val="en-US"/>
+        </w:rPr>
+        <w:t>) {</w:t>
       </w:r>
     </w:p>
     <w:p>
@@ -11448,31 +11945,71 @@
           <w:szCs w:val="19"/>
           <w:lang w:val="en-US"/>
         </w:rPr>
-        <w:t xml:space="preserve">            db = new Database();</w:t>
-      </w:r>
-    </w:p>
-    <w:p>
-      <w:pPr>
-        <w:autoSpaceDE w:val="0"/>
-        <w:autoSpaceDN w:val="0"/>
-        <w:adjustRightInd w:val="0"/>
-        <w:spacing w:line="240" w:lineRule="auto"/>
-        <w:ind w:firstLine="0"/>
-        <w:rPr>
-          <w:rFonts w:ascii="Consolas" w:eastAsia="Calibri" w:hAnsi="Consolas" w:cs="Consolas"/>
-          <w:sz w:val="19"/>
-          <w:szCs w:val="19"/>
-          <w:lang w:val="en-US"/>
-        </w:rPr>
-      </w:pPr>
-      <w:r>
-        <w:rPr>
-          <w:rFonts w:ascii="Consolas" w:eastAsia="Calibri" w:hAnsi="Consolas" w:cs="Consolas"/>
-          <w:sz w:val="19"/>
-          <w:szCs w:val="19"/>
-          <w:lang w:val="en-US"/>
-        </w:rPr>
-        <w:t xml:space="preserve">            db.connect();</w:t>
+        <w:t xml:space="preserve">            db = new </w:t>
+      </w:r>
+      <w:proofErr w:type="gramStart"/>
+      <w:r>
+        <w:rPr>
+          <w:rFonts w:ascii="Consolas" w:eastAsia="Calibri" w:hAnsi="Consolas" w:cs="Consolas"/>
+          <w:sz w:val="19"/>
+          <w:szCs w:val="19"/>
+          <w:lang w:val="en-US"/>
+        </w:rPr>
+        <w:t>Database(</w:t>
+      </w:r>
+      <w:proofErr w:type="gramEnd"/>
+      <w:r>
+        <w:rPr>
+          <w:rFonts w:ascii="Consolas" w:eastAsia="Calibri" w:hAnsi="Consolas" w:cs="Consolas"/>
+          <w:sz w:val="19"/>
+          <w:szCs w:val="19"/>
+          <w:lang w:val="en-US"/>
+        </w:rPr>
+        <w:t>);</w:t>
+      </w:r>
+    </w:p>
+    <w:p>
+      <w:pPr>
+        <w:autoSpaceDE w:val="0"/>
+        <w:autoSpaceDN w:val="0"/>
+        <w:adjustRightInd w:val="0"/>
+        <w:spacing w:line="240" w:lineRule="auto"/>
+        <w:ind w:firstLine="0"/>
+        <w:rPr>
+          <w:rFonts w:ascii="Consolas" w:eastAsia="Calibri" w:hAnsi="Consolas" w:cs="Consolas"/>
+          <w:sz w:val="19"/>
+          <w:szCs w:val="19"/>
+          <w:lang w:val="en-US"/>
+        </w:rPr>
+      </w:pPr>
+      <w:r>
+        <w:rPr>
+          <w:rFonts w:ascii="Consolas" w:eastAsia="Calibri" w:hAnsi="Consolas" w:cs="Consolas"/>
+          <w:sz w:val="19"/>
+          <w:szCs w:val="19"/>
+          <w:lang w:val="en-US"/>
+        </w:rPr>
+        <w:t xml:space="preserve">            </w:t>
+      </w:r>
+      <w:proofErr w:type="gramStart"/>
+      <w:r>
+        <w:rPr>
+          <w:rFonts w:ascii="Consolas" w:eastAsia="Calibri" w:hAnsi="Consolas" w:cs="Consolas"/>
+          <w:sz w:val="19"/>
+          <w:szCs w:val="19"/>
+          <w:lang w:val="en-US"/>
+        </w:rPr>
+        <w:t>db.connect</w:t>
+      </w:r>
+      <w:proofErr w:type="gramEnd"/>
+      <w:r>
+        <w:rPr>
+          <w:rFonts w:ascii="Consolas" w:eastAsia="Calibri" w:hAnsi="Consolas" w:cs="Consolas"/>
+          <w:sz w:val="19"/>
+          <w:szCs w:val="19"/>
+          <w:lang w:val="en-US"/>
+        </w:rPr>
+        <w:t>();</w:t>
       </w:r>
     </w:p>
     <w:p>
@@ -11769,31 +12306,71 @@
           <w:szCs w:val="19"/>
           <w:lang w:val="en-US"/>
         </w:rPr>
-        <w:t xml:space="preserve">    public void setDialogStage(Stage dialogStage) {</w:t>
-      </w:r>
-    </w:p>
-    <w:p>
-      <w:pPr>
-        <w:autoSpaceDE w:val="0"/>
-        <w:autoSpaceDN w:val="0"/>
-        <w:adjustRightInd w:val="0"/>
-        <w:spacing w:line="240" w:lineRule="auto"/>
-        <w:ind w:firstLine="0"/>
-        <w:rPr>
-          <w:rFonts w:ascii="Consolas" w:eastAsia="Calibri" w:hAnsi="Consolas" w:cs="Consolas"/>
-          <w:sz w:val="19"/>
-          <w:szCs w:val="19"/>
-          <w:lang w:val="en-US"/>
-        </w:rPr>
-      </w:pPr>
-      <w:r>
-        <w:rPr>
-          <w:rFonts w:ascii="Consolas" w:eastAsia="Calibri" w:hAnsi="Consolas" w:cs="Consolas"/>
-          <w:sz w:val="19"/>
-          <w:szCs w:val="19"/>
-          <w:lang w:val="en-US"/>
-        </w:rPr>
-        <w:t xml:space="preserve">        this.dialogStage = dialogStage;</w:t>
+        <w:t xml:space="preserve">    public void </w:t>
+      </w:r>
+      <w:proofErr w:type="gramStart"/>
+      <w:r>
+        <w:rPr>
+          <w:rFonts w:ascii="Consolas" w:eastAsia="Calibri" w:hAnsi="Consolas" w:cs="Consolas"/>
+          <w:sz w:val="19"/>
+          <w:szCs w:val="19"/>
+          <w:lang w:val="en-US"/>
+        </w:rPr>
+        <w:t>setDialogStage(</w:t>
+      </w:r>
+      <w:proofErr w:type="gramEnd"/>
+      <w:r>
+        <w:rPr>
+          <w:rFonts w:ascii="Consolas" w:eastAsia="Calibri" w:hAnsi="Consolas" w:cs="Consolas"/>
+          <w:sz w:val="19"/>
+          <w:szCs w:val="19"/>
+          <w:lang w:val="en-US"/>
+        </w:rPr>
+        <w:t>Stage dialogStage) {</w:t>
+      </w:r>
+    </w:p>
+    <w:p>
+      <w:pPr>
+        <w:autoSpaceDE w:val="0"/>
+        <w:autoSpaceDN w:val="0"/>
+        <w:adjustRightInd w:val="0"/>
+        <w:spacing w:line="240" w:lineRule="auto"/>
+        <w:ind w:firstLine="0"/>
+        <w:rPr>
+          <w:rFonts w:ascii="Consolas" w:eastAsia="Calibri" w:hAnsi="Consolas" w:cs="Consolas"/>
+          <w:sz w:val="19"/>
+          <w:szCs w:val="19"/>
+          <w:lang w:val="en-US"/>
+        </w:rPr>
+      </w:pPr>
+      <w:r>
+        <w:rPr>
+          <w:rFonts w:ascii="Consolas" w:eastAsia="Calibri" w:hAnsi="Consolas" w:cs="Consolas"/>
+          <w:sz w:val="19"/>
+          <w:szCs w:val="19"/>
+          <w:lang w:val="en-US"/>
+        </w:rPr>
+        <w:t xml:space="preserve">        </w:t>
+      </w:r>
+      <w:proofErr w:type="gramStart"/>
+      <w:r>
+        <w:rPr>
+          <w:rFonts w:ascii="Consolas" w:eastAsia="Calibri" w:hAnsi="Consolas" w:cs="Consolas"/>
+          <w:sz w:val="19"/>
+          <w:szCs w:val="19"/>
+          <w:lang w:val="en-US"/>
+        </w:rPr>
+        <w:t>this.dialogStage</w:t>
+      </w:r>
+      <w:proofErr w:type="gramEnd"/>
+      <w:r>
+        <w:rPr>
+          <w:rFonts w:ascii="Consolas" w:eastAsia="Calibri" w:hAnsi="Consolas" w:cs="Consolas"/>
+          <w:sz w:val="19"/>
+          <w:szCs w:val="19"/>
+          <w:lang w:val="en-US"/>
+        </w:rPr>
+        <w:t xml:space="preserve"> = dialogStage;</w:t>
       </w:r>
     </w:p>
     <w:p>
@@ -12035,7 +12612,27 @@
           <w:szCs w:val="19"/>
           <w:lang w:val="en-US"/>
         </w:rPr>
-        <w:t>protected boolean showForm(ContractData data, String dialogName, String path) {</w:t>
+        <w:t xml:space="preserve">protected boolean </w:t>
+      </w:r>
+      <w:proofErr w:type="gramStart"/>
+      <w:r>
+        <w:rPr>
+          <w:rFonts w:ascii="Consolas" w:eastAsia="Calibri" w:hAnsi="Consolas" w:cs="Consolas"/>
+          <w:sz w:val="19"/>
+          <w:szCs w:val="19"/>
+          <w:lang w:val="en-US"/>
+        </w:rPr>
+        <w:t>showForm(</w:t>
+      </w:r>
+      <w:proofErr w:type="gramEnd"/>
+      <w:r>
+        <w:rPr>
+          <w:rFonts w:ascii="Consolas" w:eastAsia="Calibri" w:hAnsi="Consolas" w:cs="Consolas"/>
+          <w:sz w:val="19"/>
+          <w:szCs w:val="19"/>
+          <w:lang w:val="en-US"/>
+        </w:rPr>
+        <w:t>ContractData data, String dialogName, String path) {</w:t>
       </w:r>
     </w:p>
     <w:p>
@@ -12085,7 +12682,27 @@
           <w:szCs w:val="19"/>
           <w:lang w:val="en-US"/>
         </w:rPr>
-        <w:t xml:space="preserve">            FXMLLoader loader = new FXMLLoader();</w:t>
+        <w:t xml:space="preserve">            FXMLLoader loader = new </w:t>
+      </w:r>
+      <w:proofErr w:type="gramStart"/>
+      <w:r>
+        <w:rPr>
+          <w:rFonts w:ascii="Consolas" w:eastAsia="Calibri" w:hAnsi="Consolas" w:cs="Consolas"/>
+          <w:sz w:val="19"/>
+          <w:szCs w:val="19"/>
+          <w:lang w:val="en-US"/>
+        </w:rPr>
+        <w:t>FXMLLoader(</w:t>
+      </w:r>
+      <w:proofErr w:type="gramEnd"/>
+      <w:r>
+        <w:rPr>
+          <w:rFonts w:ascii="Consolas" w:eastAsia="Calibri" w:hAnsi="Consolas" w:cs="Consolas"/>
+          <w:sz w:val="19"/>
+          <w:szCs w:val="19"/>
+          <w:lang w:val="en-US"/>
+        </w:rPr>
+        <w:t>);</w:t>
       </w:r>
     </w:p>
     <w:p>
@@ -12110,7 +12727,27 @@
           <w:szCs w:val="19"/>
           <w:lang w:val="en-US"/>
         </w:rPr>
-        <w:t xml:space="preserve">            AnchorPane container = loadFXML(path, loader);</w:t>
+        <w:t xml:space="preserve">            AnchorPane container = </w:t>
+      </w:r>
+      <w:proofErr w:type="gramStart"/>
+      <w:r>
+        <w:rPr>
+          <w:rFonts w:ascii="Consolas" w:eastAsia="Calibri" w:hAnsi="Consolas" w:cs="Consolas"/>
+          <w:sz w:val="19"/>
+          <w:szCs w:val="19"/>
+          <w:lang w:val="en-US"/>
+        </w:rPr>
+        <w:t>loadFXML(</w:t>
+      </w:r>
+      <w:proofErr w:type="gramEnd"/>
+      <w:r>
+        <w:rPr>
+          <w:rFonts w:ascii="Consolas" w:eastAsia="Calibri" w:hAnsi="Consolas" w:cs="Consolas"/>
+          <w:sz w:val="19"/>
+          <w:szCs w:val="19"/>
+          <w:lang w:val="en-US"/>
+        </w:rPr>
+        <w:t>path, loader);</w:t>
       </w:r>
     </w:p>
     <w:p>
@@ -12160,7 +12797,27 @@
           <w:szCs w:val="19"/>
           <w:lang w:val="en-US"/>
         </w:rPr>
-        <w:t xml:space="preserve">            Stage newDialogStage = createDialog(dialogName, container);</w:t>
+        <w:t xml:space="preserve">            Stage newDialogStage = </w:t>
+      </w:r>
+      <w:proofErr w:type="gramStart"/>
+      <w:r>
+        <w:rPr>
+          <w:rFonts w:ascii="Consolas" w:eastAsia="Calibri" w:hAnsi="Consolas" w:cs="Consolas"/>
+          <w:sz w:val="19"/>
+          <w:szCs w:val="19"/>
+          <w:lang w:val="en-US"/>
+        </w:rPr>
+        <w:t>createDialog(</w:t>
+      </w:r>
+      <w:proofErr w:type="gramEnd"/>
+      <w:r>
+        <w:rPr>
+          <w:rFonts w:ascii="Consolas" w:eastAsia="Calibri" w:hAnsi="Consolas" w:cs="Consolas"/>
+          <w:sz w:val="19"/>
+          <w:szCs w:val="19"/>
+          <w:lang w:val="en-US"/>
+        </w:rPr>
+        <w:t>dialogName, container);</w:t>
       </w:r>
     </w:p>
     <w:p>
@@ -12235,7 +12892,27 @@
           <w:szCs w:val="19"/>
           <w:lang w:val="en-US"/>
         </w:rPr>
-        <w:t xml:space="preserve">            BaseFormController controller = loader.getController();</w:t>
+        <w:t xml:space="preserve">            BaseFormController controller = </w:t>
+      </w:r>
+      <w:proofErr w:type="gramStart"/>
+      <w:r>
+        <w:rPr>
+          <w:rFonts w:ascii="Consolas" w:eastAsia="Calibri" w:hAnsi="Consolas" w:cs="Consolas"/>
+          <w:sz w:val="19"/>
+          <w:szCs w:val="19"/>
+          <w:lang w:val="en-US"/>
+        </w:rPr>
+        <w:t>loader.getController</w:t>
+      </w:r>
+      <w:proofErr w:type="gramEnd"/>
+      <w:r>
+        <w:rPr>
+          <w:rFonts w:ascii="Consolas" w:eastAsia="Calibri" w:hAnsi="Consolas" w:cs="Consolas"/>
+          <w:sz w:val="19"/>
+          <w:szCs w:val="19"/>
+          <w:lang w:val="en-US"/>
+        </w:rPr>
+        <w:t>();</w:t>
       </w:r>
     </w:p>
     <w:p>
@@ -12260,7 +12937,27 @@
           <w:szCs w:val="19"/>
           <w:lang w:val="en-US"/>
         </w:rPr>
-        <w:t xml:space="preserve">            controller.setDialogStage(newDialogStage);</w:t>
+        <w:t xml:space="preserve">            </w:t>
+      </w:r>
+      <w:proofErr w:type="gramStart"/>
+      <w:r>
+        <w:rPr>
+          <w:rFonts w:ascii="Consolas" w:eastAsia="Calibri" w:hAnsi="Consolas" w:cs="Consolas"/>
+          <w:sz w:val="19"/>
+          <w:szCs w:val="19"/>
+          <w:lang w:val="en-US"/>
+        </w:rPr>
+        <w:t>controller.setDialogStage</w:t>
+      </w:r>
+      <w:proofErr w:type="gramEnd"/>
+      <w:r>
+        <w:rPr>
+          <w:rFonts w:ascii="Consolas" w:eastAsia="Calibri" w:hAnsi="Consolas" w:cs="Consolas"/>
+          <w:sz w:val="19"/>
+          <w:szCs w:val="19"/>
+          <w:lang w:val="en-US"/>
+        </w:rPr>
+        <w:t>(newDialogStage);</w:t>
       </w:r>
     </w:p>
     <w:p>
@@ -12284,7 +12981,17 @@
           <w:szCs w:val="19"/>
           <w:lang w:val="en-US"/>
         </w:rPr>
-        <w:t xml:space="preserve">            controller</w:t>
+        <w:t xml:space="preserve">            </w:t>
+      </w:r>
+      <w:proofErr w:type="gramStart"/>
+      <w:r>
+        <w:rPr>
+          <w:rFonts w:ascii="Consolas" w:eastAsia="Calibri" w:hAnsi="Consolas" w:cs="Consolas"/>
+          <w:sz w:val="19"/>
+          <w:szCs w:val="19"/>
+          <w:lang w:val="en-US"/>
+        </w:rPr>
+        <w:t>controller</w:t>
       </w:r>
       <w:r>
         <w:rPr>
@@ -12303,6 +13010,7 @@
         </w:rPr>
         <w:t>setData</w:t>
       </w:r>
+      <w:proofErr w:type="gramEnd"/>
       <w:r>
         <w:rPr>
           <w:rFonts w:ascii="Consolas" w:eastAsia="Calibri" w:hAnsi="Consolas" w:cs="Consolas"/>
@@ -12463,7 +13171,27 @@
           <w:szCs w:val="19"/>
           <w:lang w:val="en-US"/>
         </w:rPr>
-        <w:t xml:space="preserve">            return controller.isOkClicked();</w:t>
+        <w:t xml:space="preserve">            return </w:t>
+      </w:r>
+      <w:proofErr w:type="gramStart"/>
+      <w:r>
+        <w:rPr>
+          <w:rFonts w:ascii="Consolas" w:eastAsia="Calibri" w:hAnsi="Consolas" w:cs="Consolas"/>
+          <w:sz w:val="19"/>
+          <w:szCs w:val="19"/>
+          <w:lang w:val="en-US"/>
+        </w:rPr>
+        <w:t>controller.isOkClicked</w:t>
+      </w:r>
+      <w:proofErr w:type="gramEnd"/>
+      <w:r>
+        <w:rPr>
+          <w:rFonts w:ascii="Consolas" w:eastAsia="Calibri" w:hAnsi="Consolas" w:cs="Consolas"/>
+          <w:sz w:val="19"/>
+          <w:szCs w:val="19"/>
+          <w:lang w:val="en-US"/>
+        </w:rPr>
+        <w:t>();</w:t>
       </w:r>
     </w:p>
     <w:p>
@@ -12513,7 +13241,27 @@
           <w:szCs w:val="19"/>
           <w:lang w:val="en-US"/>
         </w:rPr>
-        <w:t xml:space="preserve">            Logger.getLogger(this.getClass().getName()).log(Level.SEVERE, null, ex);</w:t>
+        <w:t xml:space="preserve">            Logger.getLogger(</w:t>
+      </w:r>
+      <w:proofErr w:type="gramStart"/>
+      <w:r>
+        <w:rPr>
+          <w:rFonts w:ascii="Consolas" w:eastAsia="Calibri" w:hAnsi="Consolas" w:cs="Consolas"/>
+          <w:sz w:val="19"/>
+          <w:szCs w:val="19"/>
+          <w:lang w:val="en-US"/>
+        </w:rPr>
+        <w:t>this.getClass</w:t>
+      </w:r>
+      <w:proofErr w:type="gramEnd"/>
+      <w:r>
+        <w:rPr>
+          <w:rFonts w:ascii="Consolas" w:eastAsia="Calibri" w:hAnsi="Consolas" w:cs="Consolas"/>
+          <w:sz w:val="19"/>
+          <w:szCs w:val="19"/>
+          <w:lang w:val="en-US"/>
+        </w:rPr>
+        <w:t>().getName()).log(Level.SEVERE, null, ex);</w:t>
       </w:r>
     </w:p>
     <w:p>
@@ -12789,7 +13537,27 @@
           <w:szCs w:val="19"/>
           <w:lang w:val="en-US"/>
         </w:rPr>
-        <w:t>protected Stage createDialog(String title, Parent container) throws IOException {</w:t>
+        <w:t xml:space="preserve">protected Stage </w:t>
+      </w:r>
+      <w:proofErr w:type="gramStart"/>
+      <w:r>
+        <w:rPr>
+          <w:rFonts w:ascii="Consolas" w:eastAsia="Calibri" w:hAnsi="Consolas" w:cs="Consolas"/>
+          <w:sz w:val="19"/>
+          <w:szCs w:val="19"/>
+          <w:lang w:val="en-US"/>
+        </w:rPr>
+        <w:t>createDialog(</w:t>
+      </w:r>
+      <w:proofErr w:type="gramEnd"/>
+      <w:r>
+        <w:rPr>
+          <w:rFonts w:ascii="Consolas" w:eastAsia="Calibri" w:hAnsi="Consolas" w:cs="Consolas"/>
+          <w:sz w:val="19"/>
+          <w:szCs w:val="19"/>
+          <w:lang w:val="en-US"/>
+        </w:rPr>
+        <w:t>String title, Parent container) throws IOException {</w:t>
       </w:r>
     </w:p>
     <w:p>
@@ -12837,7 +13605,27 @@
           <w:szCs w:val="19"/>
           <w:lang w:val="en-US"/>
         </w:rPr>
-        <w:t xml:space="preserve">        Stage newDialogStage = new Stage();</w:t>
+        <w:t xml:space="preserve">        Stage newDialogStage = new </w:t>
+      </w:r>
+      <w:proofErr w:type="gramStart"/>
+      <w:r>
+        <w:rPr>
+          <w:rFonts w:ascii="Consolas" w:eastAsia="Calibri" w:hAnsi="Consolas" w:cs="Consolas"/>
+          <w:sz w:val="19"/>
+          <w:szCs w:val="19"/>
+          <w:lang w:val="en-US"/>
+        </w:rPr>
+        <w:t>Stage(</w:t>
+      </w:r>
+      <w:proofErr w:type="gramEnd"/>
+      <w:r>
+        <w:rPr>
+          <w:rFonts w:ascii="Consolas" w:eastAsia="Calibri" w:hAnsi="Consolas" w:cs="Consolas"/>
+          <w:sz w:val="19"/>
+          <w:szCs w:val="19"/>
+          <w:lang w:val="en-US"/>
+        </w:rPr>
+        <w:t>);</w:t>
       </w:r>
     </w:p>
     <w:p>
@@ -12885,7 +13673,27 @@
           <w:szCs w:val="19"/>
           <w:lang w:val="en-US"/>
         </w:rPr>
-        <w:t xml:space="preserve">        newDialogStage.getIcons().add(new Image("file:resources/images/icon.png"));</w:t>
+        <w:t xml:space="preserve">        newDialogStage.getIcons(</w:t>
+      </w:r>
+      <w:proofErr w:type="gramStart"/>
+      <w:r>
+        <w:rPr>
+          <w:rFonts w:ascii="Consolas" w:eastAsia="Calibri" w:hAnsi="Consolas" w:cs="Consolas"/>
+          <w:sz w:val="19"/>
+          <w:szCs w:val="19"/>
+          <w:lang w:val="en-US"/>
+        </w:rPr>
+        <w:t>).add</w:t>
+      </w:r>
+      <w:proofErr w:type="gramEnd"/>
+      <w:r>
+        <w:rPr>
+          <w:rFonts w:ascii="Consolas" w:eastAsia="Calibri" w:hAnsi="Consolas" w:cs="Consolas"/>
+          <w:sz w:val="19"/>
+          <w:szCs w:val="19"/>
+          <w:lang w:val="en-US"/>
+        </w:rPr>
+        <w:t>(new Image("file:resources/images/icon.png"));</w:t>
       </w:r>
     </w:p>
     <w:p>
@@ -13199,7 +14007,27 @@
           <w:szCs w:val="19"/>
           <w:lang w:val="en-US"/>
         </w:rPr>
-        <w:t xml:space="preserve">private void showAlert(String title, String header, String content, </w:t>
+        <w:t xml:space="preserve">private void </w:t>
+      </w:r>
+      <w:proofErr w:type="gramStart"/>
+      <w:r>
+        <w:rPr>
+          <w:rFonts w:ascii="Consolas" w:eastAsia="Calibri" w:hAnsi="Consolas" w:cs="Consolas"/>
+          <w:sz w:val="19"/>
+          <w:szCs w:val="19"/>
+          <w:lang w:val="en-US"/>
+        </w:rPr>
+        <w:t>showAlert(</w:t>
+      </w:r>
+      <w:proofErr w:type="gramEnd"/>
+      <w:r>
+        <w:rPr>
+          <w:rFonts w:ascii="Consolas" w:eastAsia="Calibri" w:hAnsi="Consolas" w:cs="Consolas"/>
+          <w:sz w:val="19"/>
+          <w:szCs w:val="19"/>
+          <w:lang w:val="en-US"/>
+        </w:rPr>
+        <w:t xml:space="preserve">String title, String header, String content, </w:t>
       </w:r>
     </w:p>
     <w:p>
@@ -13271,117 +14099,207 @@
           <w:szCs w:val="19"/>
           <w:lang w:val="en-US"/>
         </w:rPr>
-        <w:t xml:space="preserve">        alert.initOwner(dialogStage);</w:t>
-      </w:r>
-    </w:p>
-    <w:p>
-      <w:pPr>
-        <w:autoSpaceDE w:val="0"/>
-        <w:autoSpaceDN w:val="0"/>
-        <w:adjustRightInd w:val="0"/>
-        <w:spacing w:line="240" w:lineRule="auto"/>
-        <w:ind w:firstLine="0"/>
-        <w:rPr>
-          <w:rFonts w:ascii="Consolas" w:eastAsia="Calibri" w:hAnsi="Consolas" w:cs="Consolas"/>
-          <w:sz w:val="19"/>
-          <w:szCs w:val="19"/>
-          <w:lang w:val="en-US"/>
-        </w:rPr>
-      </w:pPr>
-      <w:r>
-        <w:rPr>
-          <w:rFonts w:ascii="Consolas" w:eastAsia="Calibri" w:hAnsi="Consolas" w:cs="Consolas"/>
-          <w:sz w:val="19"/>
-          <w:szCs w:val="19"/>
-          <w:lang w:val="en-US"/>
-        </w:rPr>
-        <w:t xml:space="preserve">        alert.setTitle(title);</w:t>
-      </w:r>
-    </w:p>
-    <w:p>
-      <w:pPr>
-        <w:autoSpaceDE w:val="0"/>
-        <w:autoSpaceDN w:val="0"/>
-        <w:adjustRightInd w:val="0"/>
-        <w:spacing w:line="240" w:lineRule="auto"/>
-        <w:ind w:firstLine="0"/>
-        <w:rPr>
-          <w:rFonts w:ascii="Consolas" w:eastAsia="Calibri" w:hAnsi="Consolas" w:cs="Consolas"/>
-          <w:sz w:val="19"/>
-          <w:szCs w:val="19"/>
-          <w:lang w:val="en-US"/>
-        </w:rPr>
-      </w:pPr>
-      <w:r>
-        <w:rPr>
-          <w:rFonts w:ascii="Consolas" w:eastAsia="Calibri" w:hAnsi="Consolas" w:cs="Consolas"/>
-          <w:sz w:val="19"/>
-          <w:szCs w:val="19"/>
-          <w:lang w:val="en-US"/>
-        </w:rPr>
-        <w:t xml:space="preserve">        alert.setHeaderText(header);</w:t>
-      </w:r>
-    </w:p>
-    <w:p>
-      <w:pPr>
-        <w:autoSpaceDE w:val="0"/>
-        <w:autoSpaceDN w:val="0"/>
-        <w:adjustRightInd w:val="0"/>
-        <w:spacing w:line="240" w:lineRule="auto"/>
-        <w:ind w:firstLine="0"/>
-        <w:rPr>
-          <w:rFonts w:ascii="Consolas" w:eastAsia="Calibri" w:hAnsi="Consolas" w:cs="Consolas"/>
-          <w:sz w:val="19"/>
-          <w:szCs w:val="19"/>
-          <w:lang w:val="en-US"/>
-        </w:rPr>
-      </w:pPr>
-      <w:r>
-        <w:rPr>
-          <w:rFonts w:ascii="Consolas" w:eastAsia="Calibri" w:hAnsi="Consolas" w:cs="Consolas"/>
-          <w:sz w:val="19"/>
-          <w:szCs w:val="19"/>
-          <w:lang w:val="en-US"/>
-        </w:rPr>
-        <w:t xml:space="preserve">        alert.setContentText(content);</w:t>
-      </w:r>
-    </w:p>
-    <w:p>
-      <w:pPr>
-        <w:autoSpaceDE w:val="0"/>
-        <w:autoSpaceDN w:val="0"/>
-        <w:adjustRightInd w:val="0"/>
-        <w:spacing w:line="240" w:lineRule="auto"/>
-        <w:ind w:firstLine="0"/>
-        <w:rPr>
-          <w:rFonts w:ascii="Consolas" w:eastAsia="Calibri" w:hAnsi="Consolas" w:cs="Consolas"/>
-          <w:sz w:val="19"/>
-          <w:szCs w:val="19"/>
-          <w:lang w:val="en-US"/>
-        </w:rPr>
-      </w:pPr>
-    </w:p>
-    <w:p>
-      <w:pPr>
-        <w:autoSpaceDE w:val="0"/>
-        <w:autoSpaceDN w:val="0"/>
-        <w:adjustRightInd w:val="0"/>
-        <w:spacing w:line="240" w:lineRule="auto"/>
-        <w:ind w:firstLine="0"/>
-        <w:rPr>
-          <w:rFonts w:ascii="Consolas" w:eastAsia="Calibri" w:hAnsi="Consolas" w:cs="Consolas"/>
-          <w:sz w:val="19"/>
-          <w:szCs w:val="19"/>
-        </w:rPr>
-      </w:pPr>
-      <w:r>
-        <w:rPr>
-          <w:rFonts w:ascii="Consolas" w:eastAsia="Calibri" w:hAnsi="Consolas" w:cs="Consolas"/>
-          <w:sz w:val="19"/>
-          <w:szCs w:val="19"/>
-          <w:lang w:val="en-US"/>
-        </w:rPr>
-        <w:t xml:space="preserve">        alert</w:t>
+        <w:t xml:space="preserve">        </w:t>
+      </w:r>
+      <w:proofErr w:type="gramStart"/>
+      <w:r>
+        <w:rPr>
+          <w:rFonts w:ascii="Consolas" w:eastAsia="Calibri" w:hAnsi="Consolas" w:cs="Consolas"/>
+          <w:sz w:val="19"/>
+          <w:szCs w:val="19"/>
+          <w:lang w:val="en-US"/>
+        </w:rPr>
+        <w:t>alert.initOwner</w:t>
+      </w:r>
+      <w:proofErr w:type="gramEnd"/>
+      <w:r>
+        <w:rPr>
+          <w:rFonts w:ascii="Consolas" w:eastAsia="Calibri" w:hAnsi="Consolas" w:cs="Consolas"/>
+          <w:sz w:val="19"/>
+          <w:szCs w:val="19"/>
+          <w:lang w:val="en-US"/>
+        </w:rPr>
+        <w:t>(dialogStage);</w:t>
+      </w:r>
+    </w:p>
+    <w:p>
+      <w:pPr>
+        <w:autoSpaceDE w:val="0"/>
+        <w:autoSpaceDN w:val="0"/>
+        <w:adjustRightInd w:val="0"/>
+        <w:spacing w:line="240" w:lineRule="auto"/>
+        <w:ind w:firstLine="0"/>
+        <w:rPr>
+          <w:rFonts w:ascii="Consolas" w:eastAsia="Calibri" w:hAnsi="Consolas" w:cs="Consolas"/>
+          <w:sz w:val="19"/>
+          <w:szCs w:val="19"/>
+          <w:lang w:val="en-US"/>
+        </w:rPr>
+      </w:pPr>
+      <w:r>
+        <w:rPr>
+          <w:rFonts w:ascii="Consolas" w:eastAsia="Calibri" w:hAnsi="Consolas" w:cs="Consolas"/>
+          <w:sz w:val="19"/>
+          <w:szCs w:val="19"/>
+          <w:lang w:val="en-US"/>
+        </w:rPr>
+        <w:t xml:space="preserve">        </w:t>
+      </w:r>
+      <w:proofErr w:type="gramStart"/>
+      <w:r>
+        <w:rPr>
+          <w:rFonts w:ascii="Consolas" w:eastAsia="Calibri" w:hAnsi="Consolas" w:cs="Consolas"/>
+          <w:sz w:val="19"/>
+          <w:szCs w:val="19"/>
+          <w:lang w:val="en-US"/>
+        </w:rPr>
+        <w:t>alert.setTitle</w:t>
+      </w:r>
+      <w:proofErr w:type="gramEnd"/>
+      <w:r>
+        <w:rPr>
+          <w:rFonts w:ascii="Consolas" w:eastAsia="Calibri" w:hAnsi="Consolas" w:cs="Consolas"/>
+          <w:sz w:val="19"/>
+          <w:szCs w:val="19"/>
+          <w:lang w:val="en-US"/>
+        </w:rPr>
+        <w:t>(title);</w:t>
+      </w:r>
+    </w:p>
+    <w:p>
+      <w:pPr>
+        <w:autoSpaceDE w:val="0"/>
+        <w:autoSpaceDN w:val="0"/>
+        <w:adjustRightInd w:val="0"/>
+        <w:spacing w:line="240" w:lineRule="auto"/>
+        <w:ind w:firstLine="0"/>
+        <w:rPr>
+          <w:rFonts w:ascii="Consolas" w:eastAsia="Calibri" w:hAnsi="Consolas" w:cs="Consolas"/>
+          <w:sz w:val="19"/>
+          <w:szCs w:val="19"/>
+          <w:lang w:val="en-US"/>
+        </w:rPr>
+      </w:pPr>
+      <w:r>
+        <w:rPr>
+          <w:rFonts w:ascii="Consolas" w:eastAsia="Calibri" w:hAnsi="Consolas" w:cs="Consolas"/>
+          <w:sz w:val="19"/>
+          <w:szCs w:val="19"/>
+          <w:lang w:val="en-US"/>
+        </w:rPr>
+        <w:t xml:space="preserve">        </w:t>
+      </w:r>
+      <w:proofErr w:type="gramStart"/>
+      <w:r>
+        <w:rPr>
+          <w:rFonts w:ascii="Consolas" w:eastAsia="Calibri" w:hAnsi="Consolas" w:cs="Consolas"/>
+          <w:sz w:val="19"/>
+          <w:szCs w:val="19"/>
+          <w:lang w:val="en-US"/>
+        </w:rPr>
+        <w:t>alert.setHeaderText</w:t>
+      </w:r>
+      <w:proofErr w:type="gramEnd"/>
+      <w:r>
+        <w:rPr>
+          <w:rFonts w:ascii="Consolas" w:eastAsia="Calibri" w:hAnsi="Consolas" w:cs="Consolas"/>
+          <w:sz w:val="19"/>
+          <w:szCs w:val="19"/>
+          <w:lang w:val="en-US"/>
+        </w:rPr>
+        <w:t>(header);</w:t>
+      </w:r>
+    </w:p>
+    <w:p>
+      <w:pPr>
+        <w:autoSpaceDE w:val="0"/>
+        <w:autoSpaceDN w:val="0"/>
+        <w:adjustRightInd w:val="0"/>
+        <w:spacing w:line="240" w:lineRule="auto"/>
+        <w:ind w:firstLine="0"/>
+        <w:rPr>
+          <w:rFonts w:ascii="Consolas" w:eastAsia="Calibri" w:hAnsi="Consolas" w:cs="Consolas"/>
+          <w:sz w:val="19"/>
+          <w:szCs w:val="19"/>
+          <w:lang w:val="en-US"/>
+        </w:rPr>
+      </w:pPr>
+      <w:r>
+        <w:rPr>
+          <w:rFonts w:ascii="Consolas" w:eastAsia="Calibri" w:hAnsi="Consolas" w:cs="Consolas"/>
+          <w:sz w:val="19"/>
+          <w:szCs w:val="19"/>
+          <w:lang w:val="en-US"/>
+        </w:rPr>
+        <w:t xml:space="preserve">        </w:t>
+      </w:r>
+      <w:proofErr w:type="gramStart"/>
+      <w:r>
+        <w:rPr>
+          <w:rFonts w:ascii="Consolas" w:eastAsia="Calibri" w:hAnsi="Consolas" w:cs="Consolas"/>
+          <w:sz w:val="19"/>
+          <w:szCs w:val="19"/>
+          <w:lang w:val="en-US"/>
+        </w:rPr>
+        <w:t>alert.setContentText</w:t>
+      </w:r>
+      <w:proofErr w:type="gramEnd"/>
+      <w:r>
+        <w:rPr>
+          <w:rFonts w:ascii="Consolas" w:eastAsia="Calibri" w:hAnsi="Consolas" w:cs="Consolas"/>
+          <w:sz w:val="19"/>
+          <w:szCs w:val="19"/>
+          <w:lang w:val="en-US"/>
+        </w:rPr>
+        <w:t>(content);</w:t>
+      </w:r>
+    </w:p>
+    <w:p>
+      <w:pPr>
+        <w:autoSpaceDE w:val="0"/>
+        <w:autoSpaceDN w:val="0"/>
+        <w:adjustRightInd w:val="0"/>
+        <w:spacing w:line="240" w:lineRule="auto"/>
+        <w:ind w:firstLine="0"/>
+        <w:rPr>
+          <w:rFonts w:ascii="Consolas" w:eastAsia="Calibri" w:hAnsi="Consolas" w:cs="Consolas"/>
+          <w:sz w:val="19"/>
+          <w:szCs w:val="19"/>
+          <w:lang w:val="en-US"/>
+        </w:rPr>
+      </w:pPr>
+    </w:p>
+    <w:p>
+      <w:pPr>
+        <w:autoSpaceDE w:val="0"/>
+        <w:autoSpaceDN w:val="0"/>
+        <w:adjustRightInd w:val="0"/>
+        <w:spacing w:line="240" w:lineRule="auto"/>
+        <w:ind w:firstLine="0"/>
+        <w:rPr>
+          <w:rFonts w:ascii="Consolas" w:eastAsia="Calibri" w:hAnsi="Consolas" w:cs="Consolas"/>
+          <w:sz w:val="19"/>
+          <w:szCs w:val="19"/>
+        </w:rPr>
+      </w:pPr>
+      <w:r>
+        <w:rPr>
+          <w:rFonts w:ascii="Consolas" w:eastAsia="Calibri" w:hAnsi="Consolas" w:cs="Consolas"/>
+          <w:sz w:val="19"/>
+          <w:szCs w:val="19"/>
+          <w:lang w:val="en-US"/>
+        </w:rPr>
+        <w:t xml:space="preserve">        </w:t>
+      </w:r>
+      <w:proofErr w:type="gramStart"/>
+      <w:r>
+        <w:rPr>
+          <w:rFonts w:ascii="Consolas" w:eastAsia="Calibri" w:hAnsi="Consolas" w:cs="Consolas"/>
+          <w:sz w:val="19"/>
+          <w:szCs w:val="19"/>
+          <w:lang w:val="en-US"/>
+        </w:rPr>
+        <w:t>alert</w:t>
       </w:r>
       <w:r>
         <w:rPr>
@@ -13400,6 +14318,7 @@
         </w:rPr>
         <w:t>showAndWait</w:t>
       </w:r>
+      <w:proofErr w:type="gramEnd"/>
       <w:r>
         <w:rPr>
           <w:rFonts w:ascii="Consolas" w:eastAsia="Calibri" w:hAnsi="Consolas" w:cs="Consolas"/>
@@ -13671,55 +14590,115 @@
           <w:szCs w:val="19"/>
           <w:lang w:val="en-US"/>
         </w:rPr>
-        <w:t>void showList(ActionEvent event) throws IOException {</w:t>
-      </w:r>
-    </w:p>
-    <w:p>
-      <w:pPr>
-        <w:autoSpaceDE w:val="0"/>
-        <w:autoSpaceDN w:val="0"/>
-        <w:adjustRightInd w:val="0"/>
-        <w:spacing w:line="240" w:lineRule="auto"/>
-        <w:ind w:firstLine="0"/>
-        <w:rPr>
-          <w:rFonts w:ascii="Consolas" w:eastAsia="Calibri" w:hAnsi="Consolas" w:cs="Consolas"/>
-          <w:sz w:val="19"/>
-          <w:szCs w:val="19"/>
-          <w:lang w:val="en-US"/>
-        </w:rPr>
-      </w:pPr>
-      <w:r>
-        <w:rPr>
-          <w:rFonts w:ascii="Consolas" w:eastAsia="Calibri" w:hAnsi="Consolas" w:cs="Consolas"/>
-          <w:sz w:val="19"/>
-          <w:szCs w:val="19"/>
-          <w:lang w:val="en-US"/>
-        </w:rPr>
-        <w:t xml:space="preserve">        currentOpenPage = (MenuItem) event.getSource();</w:t>
-      </w:r>
-    </w:p>
-    <w:p>
-      <w:pPr>
-        <w:autoSpaceDE w:val="0"/>
-        <w:autoSpaceDN w:val="0"/>
-        <w:adjustRightInd w:val="0"/>
-        <w:spacing w:line="240" w:lineRule="auto"/>
-        <w:ind w:firstLine="0"/>
-        <w:rPr>
-          <w:rFonts w:ascii="Consolas" w:eastAsia="Calibri" w:hAnsi="Consolas" w:cs="Consolas"/>
-          <w:sz w:val="19"/>
-          <w:szCs w:val="19"/>
-          <w:lang w:val="en-US"/>
-        </w:rPr>
-      </w:pPr>
-      <w:r>
-        <w:rPr>
-          <w:rFonts w:ascii="Consolas" w:eastAsia="Calibri" w:hAnsi="Consolas" w:cs="Consolas"/>
-          <w:sz w:val="19"/>
-          <w:szCs w:val="19"/>
-          <w:lang w:val="en-US"/>
-        </w:rPr>
-        <w:t xml:space="preserve">        String pathName = getPathName((MenuItem) event.getSource());</w:t>
+        <w:t xml:space="preserve">void </w:t>
+      </w:r>
+      <w:proofErr w:type="gramStart"/>
+      <w:r>
+        <w:rPr>
+          <w:rFonts w:ascii="Consolas" w:eastAsia="Calibri" w:hAnsi="Consolas" w:cs="Consolas"/>
+          <w:sz w:val="19"/>
+          <w:szCs w:val="19"/>
+          <w:lang w:val="en-US"/>
+        </w:rPr>
+        <w:t>showList(</w:t>
+      </w:r>
+      <w:proofErr w:type="gramEnd"/>
+      <w:r>
+        <w:rPr>
+          <w:rFonts w:ascii="Consolas" w:eastAsia="Calibri" w:hAnsi="Consolas" w:cs="Consolas"/>
+          <w:sz w:val="19"/>
+          <w:szCs w:val="19"/>
+          <w:lang w:val="en-US"/>
+        </w:rPr>
+        <w:t>ActionEvent event) throws IOException {</w:t>
+      </w:r>
+    </w:p>
+    <w:p>
+      <w:pPr>
+        <w:autoSpaceDE w:val="0"/>
+        <w:autoSpaceDN w:val="0"/>
+        <w:adjustRightInd w:val="0"/>
+        <w:spacing w:line="240" w:lineRule="auto"/>
+        <w:ind w:firstLine="0"/>
+        <w:rPr>
+          <w:rFonts w:ascii="Consolas" w:eastAsia="Calibri" w:hAnsi="Consolas" w:cs="Consolas"/>
+          <w:sz w:val="19"/>
+          <w:szCs w:val="19"/>
+          <w:lang w:val="en-US"/>
+        </w:rPr>
+      </w:pPr>
+      <w:r>
+        <w:rPr>
+          <w:rFonts w:ascii="Consolas" w:eastAsia="Calibri" w:hAnsi="Consolas" w:cs="Consolas"/>
+          <w:sz w:val="19"/>
+          <w:szCs w:val="19"/>
+          <w:lang w:val="en-US"/>
+        </w:rPr>
+        <w:t xml:space="preserve">        currentOpenPage = (MenuItem) </w:t>
+      </w:r>
+      <w:proofErr w:type="gramStart"/>
+      <w:r>
+        <w:rPr>
+          <w:rFonts w:ascii="Consolas" w:eastAsia="Calibri" w:hAnsi="Consolas" w:cs="Consolas"/>
+          <w:sz w:val="19"/>
+          <w:szCs w:val="19"/>
+          <w:lang w:val="en-US"/>
+        </w:rPr>
+        <w:t>event.getSource</w:t>
+      </w:r>
+      <w:proofErr w:type="gramEnd"/>
+      <w:r>
+        <w:rPr>
+          <w:rFonts w:ascii="Consolas" w:eastAsia="Calibri" w:hAnsi="Consolas" w:cs="Consolas"/>
+          <w:sz w:val="19"/>
+          <w:szCs w:val="19"/>
+          <w:lang w:val="en-US"/>
+        </w:rPr>
+        <w:t>();</w:t>
+      </w:r>
+    </w:p>
+    <w:p>
+      <w:pPr>
+        <w:autoSpaceDE w:val="0"/>
+        <w:autoSpaceDN w:val="0"/>
+        <w:adjustRightInd w:val="0"/>
+        <w:spacing w:line="240" w:lineRule="auto"/>
+        <w:ind w:firstLine="0"/>
+        <w:rPr>
+          <w:rFonts w:ascii="Consolas" w:eastAsia="Calibri" w:hAnsi="Consolas" w:cs="Consolas"/>
+          <w:sz w:val="19"/>
+          <w:szCs w:val="19"/>
+          <w:lang w:val="en-US"/>
+        </w:rPr>
+      </w:pPr>
+      <w:r>
+        <w:rPr>
+          <w:rFonts w:ascii="Consolas" w:eastAsia="Calibri" w:hAnsi="Consolas" w:cs="Consolas"/>
+          <w:sz w:val="19"/>
+          <w:szCs w:val="19"/>
+          <w:lang w:val="en-US"/>
+        </w:rPr>
+        <w:t xml:space="preserve">        String pathName = getPathName((MenuItem) </w:t>
+      </w:r>
+      <w:proofErr w:type="gramStart"/>
+      <w:r>
+        <w:rPr>
+          <w:rFonts w:ascii="Consolas" w:eastAsia="Calibri" w:hAnsi="Consolas" w:cs="Consolas"/>
+          <w:sz w:val="19"/>
+          <w:szCs w:val="19"/>
+          <w:lang w:val="en-US"/>
+        </w:rPr>
+        <w:t>event.getSource</w:t>
+      </w:r>
+      <w:proofErr w:type="gramEnd"/>
+      <w:r>
+        <w:rPr>
+          <w:rFonts w:ascii="Consolas" w:eastAsia="Calibri" w:hAnsi="Consolas" w:cs="Consolas"/>
+          <w:sz w:val="19"/>
+          <w:szCs w:val="19"/>
+          <w:lang w:val="en-US"/>
+        </w:rPr>
+        <w:t>());</w:t>
       </w:r>
     </w:p>
     <w:p>
@@ -13767,55 +14746,115 @@
           <w:szCs w:val="19"/>
           <w:lang w:val="en-US"/>
         </w:rPr>
-        <w:t xml:space="preserve">        FXMLLoader loader = new FXMLLoader();</w:t>
-      </w:r>
-    </w:p>
-    <w:p>
-      <w:pPr>
-        <w:autoSpaceDE w:val="0"/>
-        <w:autoSpaceDN w:val="0"/>
-        <w:adjustRightInd w:val="0"/>
-        <w:spacing w:line="240" w:lineRule="auto"/>
-        <w:ind w:firstLine="0"/>
-        <w:rPr>
-          <w:rFonts w:ascii="Consolas" w:eastAsia="Calibri" w:hAnsi="Consolas" w:cs="Consolas"/>
-          <w:sz w:val="19"/>
-          <w:szCs w:val="19"/>
-          <w:lang w:val="en-US"/>
-        </w:rPr>
-      </w:pPr>
-      <w:r>
-        <w:rPr>
-          <w:rFonts w:ascii="Consolas" w:eastAsia="Calibri" w:hAnsi="Consolas" w:cs="Consolas"/>
-          <w:sz w:val="19"/>
-          <w:szCs w:val="19"/>
-          <w:lang w:val="en-US"/>
-        </w:rPr>
-        <w:t xml:space="preserve">        loader.setLocation(EconomistWorkstation.class.getResource(pathName));</w:t>
-      </w:r>
-    </w:p>
-    <w:p>
-      <w:pPr>
-        <w:autoSpaceDE w:val="0"/>
-        <w:autoSpaceDN w:val="0"/>
-        <w:adjustRightInd w:val="0"/>
-        <w:spacing w:line="240" w:lineRule="auto"/>
-        <w:ind w:firstLine="0"/>
-        <w:rPr>
-          <w:rFonts w:ascii="Consolas" w:eastAsia="Calibri" w:hAnsi="Consolas" w:cs="Consolas"/>
-          <w:sz w:val="19"/>
-          <w:szCs w:val="19"/>
-          <w:lang w:val="en-US"/>
-        </w:rPr>
-      </w:pPr>
-      <w:r>
-        <w:rPr>
-          <w:rFonts w:ascii="Consolas" w:eastAsia="Calibri" w:hAnsi="Consolas" w:cs="Consolas"/>
-          <w:sz w:val="19"/>
-          <w:szCs w:val="19"/>
-          <w:lang w:val="en-US"/>
-        </w:rPr>
-        <w:t xml:space="preserve">        Parent container = loader.load();</w:t>
+        <w:t xml:space="preserve">        FXMLLoader loader = new </w:t>
+      </w:r>
+      <w:proofErr w:type="gramStart"/>
+      <w:r>
+        <w:rPr>
+          <w:rFonts w:ascii="Consolas" w:eastAsia="Calibri" w:hAnsi="Consolas" w:cs="Consolas"/>
+          <w:sz w:val="19"/>
+          <w:szCs w:val="19"/>
+          <w:lang w:val="en-US"/>
+        </w:rPr>
+        <w:t>FXMLLoader(</w:t>
+      </w:r>
+      <w:proofErr w:type="gramEnd"/>
+      <w:r>
+        <w:rPr>
+          <w:rFonts w:ascii="Consolas" w:eastAsia="Calibri" w:hAnsi="Consolas" w:cs="Consolas"/>
+          <w:sz w:val="19"/>
+          <w:szCs w:val="19"/>
+          <w:lang w:val="en-US"/>
+        </w:rPr>
+        <w:t>);</w:t>
+      </w:r>
+    </w:p>
+    <w:p>
+      <w:pPr>
+        <w:autoSpaceDE w:val="0"/>
+        <w:autoSpaceDN w:val="0"/>
+        <w:adjustRightInd w:val="0"/>
+        <w:spacing w:line="240" w:lineRule="auto"/>
+        <w:ind w:firstLine="0"/>
+        <w:rPr>
+          <w:rFonts w:ascii="Consolas" w:eastAsia="Calibri" w:hAnsi="Consolas" w:cs="Consolas"/>
+          <w:sz w:val="19"/>
+          <w:szCs w:val="19"/>
+          <w:lang w:val="en-US"/>
+        </w:rPr>
+      </w:pPr>
+      <w:r>
+        <w:rPr>
+          <w:rFonts w:ascii="Consolas" w:eastAsia="Calibri" w:hAnsi="Consolas" w:cs="Consolas"/>
+          <w:sz w:val="19"/>
+          <w:szCs w:val="19"/>
+          <w:lang w:val="en-US"/>
+        </w:rPr>
+        <w:t xml:space="preserve">        </w:t>
+      </w:r>
+      <w:proofErr w:type="gramStart"/>
+      <w:r>
+        <w:rPr>
+          <w:rFonts w:ascii="Consolas" w:eastAsia="Calibri" w:hAnsi="Consolas" w:cs="Consolas"/>
+          <w:sz w:val="19"/>
+          <w:szCs w:val="19"/>
+          <w:lang w:val="en-US"/>
+        </w:rPr>
+        <w:t>loader.setLocation</w:t>
+      </w:r>
+      <w:proofErr w:type="gramEnd"/>
+      <w:r>
+        <w:rPr>
+          <w:rFonts w:ascii="Consolas" w:eastAsia="Calibri" w:hAnsi="Consolas" w:cs="Consolas"/>
+          <w:sz w:val="19"/>
+          <w:szCs w:val="19"/>
+          <w:lang w:val="en-US"/>
+        </w:rPr>
+        <w:t>(EconomistWorkstation.class.getResource(pathName));</w:t>
+      </w:r>
+    </w:p>
+    <w:p>
+      <w:pPr>
+        <w:autoSpaceDE w:val="0"/>
+        <w:autoSpaceDN w:val="0"/>
+        <w:adjustRightInd w:val="0"/>
+        <w:spacing w:line="240" w:lineRule="auto"/>
+        <w:ind w:firstLine="0"/>
+        <w:rPr>
+          <w:rFonts w:ascii="Consolas" w:eastAsia="Calibri" w:hAnsi="Consolas" w:cs="Consolas"/>
+          <w:sz w:val="19"/>
+          <w:szCs w:val="19"/>
+          <w:lang w:val="en-US"/>
+        </w:rPr>
+      </w:pPr>
+      <w:r>
+        <w:rPr>
+          <w:rFonts w:ascii="Consolas" w:eastAsia="Calibri" w:hAnsi="Consolas" w:cs="Consolas"/>
+          <w:sz w:val="19"/>
+          <w:szCs w:val="19"/>
+          <w:lang w:val="en-US"/>
+        </w:rPr>
+        <w:t xml:space="preserve">        Parent container = </w:t>
+      </w:r>
+      <w:proofErr w:type="gramStart"/>
+      <w:r>
+        <w:rPr>
+          <w:rFonts w:ascii="Consolas" w:eastAsia="Calibri" w:hAnsi="Consolas" w:cs="Consolas"/>
+          <w:sz w:val="19"/>
+          <w:szCs w:val="19"/>
+          <w:lang w:val="en-US"/>
+        </w:rPr>
+        <w:t>loader.load</w:t>
+      </w:r>
+      <w:proofErr w:type="gramEnd"/>
+      <w:r>
+        <w:rPr>
+          <w:rFonts w:ascii="Consolas" w:eastAsia="Calibri" w:hAnsi="Consolas" w:cs="Consolas"/>
+          <w:sz w:val="19"/>
+          <w:szCs w:val="19"/>
+          <w:lang w:val="en-US"/>
+        </w:rPr>
+        <w:t>();</w:t>
       </w:r>
     </w:p>
     <w:p>
@@ -13911,31 +14950,71 @@
           <w:szCs w:val="19"/>
           <w:lang w:val="en-US"/>
         </w:rPr>
-        <w:t xml:space="preserve">        BaseController controller = loader.getController();</w:t>
-      </w:r>
-    </w:p>
-    <w:p>
-      <w:pPr>
-        <w:autoSpaceDE w:val="0"/>
-        <w:autoSpaceDN w:val="0"/>
-        <w:adjustRightInd w:val="0"/>
-        <w:spacing w:line="240" w:lineRule="auto"/>
-        <w:ind w:firstLine="0"/>
-        <w:rPr>
-          <w:rFonts w:ascii="Consolas" w:eastAsia="Calibri" w:hAnsi="Consolas" w:cs="Consolas"/>
-          <w:sz w:val="19"/>
-          <w:szCs w:val="19"/>
-          <w:lang w:val="en-US"/>
-        </w:rPr>
-      </w:pPr>
-      <w:r>
-        <w:rPr>
-          <w:rFonts w:ascii="Consolas" w:eastAsia="Calibri" w:hAnsi="Consolas" w:cs="Consolas"/>
-          <w:sz w:val="19"/>
-          <w:szCs w:val="19"/>
-          <w:lang w:val="en-US"/>
-        </w:rPr>
-        <w:t xml:space="preserve">        controller.setDialogStage(dialogStage);</w:t>
+        <w:t xml:space="preserve">        BaseController controller = </w:t>
+      </w:r>
+      <w:proofErr w:type="gramStart"/>
+      <w:r>
+        <w:rPr>
+          <w:rFonts w:ascii="Consolas" w:eastAsia="Calibri" w:hAnsi="Consolas" w:cs="Consolas"/>
+          <w:sz w:val="19"/>
+          <w:szCs w:val="19"/>
+          <w:lang w:val="en-US"/>
+        </w:rPr>
+        <w:t>loader.getController</w:t>
+      </w:r>
+      <w:proofErr w:type="gramEnd"/>
+      <w:r>
+        <w:rPr>
+          <w:rFonts w:ascii="Consolas" w:eastAsia="Calibri" w:hAnsi="Consolas" w:cs="Consolas"/>
+          <w:sz w:val="19"/>
+          <w:szCs w:val="19"/>
+          <w:lang w:val="en-US"/>
+        </w:rPr>
+        <w:t>();</w:t>
+      </w:r>
+    </w:p>
+    <w:p>
+      <w:pPr>
+        <w:autoSpaceDE w:val="0"/>
+        <w:autoSpaceDN w:val="0"/>
+        <w:adjustRightInd w:val="0"/>
+        <w:spacing w:line="240" w:lineRule="auto"/>
+        <w:ind w:firstLine="0"/>
+        <w:rPr>
+          <w:rFonts w:ascii="Consolas" w:eastAsia="Calibri" w:hAnsi="Consolas" w:cs="Consolas"/>
+          <w:sz w:val="19"/>
+          <w:szCs w:val="19"/>
+          <w:lang w:val="en-US"/>
+        </w:rPr>
+      </w:pPr>
+      <w:r>
+        <w:rPr>
+          <w:rFonts w:ascii="Consolas" w:eastAsia="Calibri" w:hAnsi="Consolas" w:cs="Consolas"/>
+          <w:sz w:val="19"/>
+          <w:szCs w:val="19"/>
+          <w:lang w:val="en-US"/>
+        </w:rPr>
+        <w:t xml:space="preserve">        </w:t>
+      </w:r>
+      <w:proofErr w:type="gramStart"/>
+      <w:r>
+        <w:rPr>
+          <w:rFonts w:ascii="Consolas" w:eastAsia="Calibri" w:hAnsi="Consolas" w:cs="Consolas"/>
+          <w:sz w:val="19"/>
+          <w:szCs w:val="19"/>
+          <w:lang w:val="en-US"/>
+        </w:rPr>
+        <w:t>controller.setDialogStage</w:t>
+      </w:r>
+      <w:proofErr w:type="gramEnd"/>
+      <w:r>
+        <w:rPr>
+          <w:rFonts w:ascii="Consolas" w:eastAsia="Calibri" w:hAnsi="Consolas" w:cs="Consolas"/>
+          <w:sz w:val="19"/>
+          <w:szCs w:val="19"/>
+          <w:lang w:val="en-US"/>
+        </w:rPr>
+        <w:t>(dialogStage);</w:t>
       </w:r>
     </w:p>
     <w:p>
@@ -14262,7 +15341,27 @@
           <w:szCs w:val="19"/>
           <w:lang w:val="en-US"/>
         </w:rPr>
-        <w:t xml:space="preserve">    public void initialize(URL url, ResourceBundle rb) {</w:t>
+        <w:t xml:space="preserve">    public void </w:t>
+      </w:r>
+      <w:proofErr w:type="gramStart"/>
+      <w:r>
+        <w:rPr>
+          <w:rFonts w:ascii="Consolas" w:eastAsia="Calibri" w:hAnsi="Consolas" w:cs="Consolas"/>
+          <w:sz w:val="19"/>
+          <w:szCs w:val="19"/>
+          <w:lang w:val="en-US"/>
+        </w:rPr>
+        <w:t>initialize(</w:t>
+      </w:r>
+      <w:proofErr w:type="gramEnd"/>
+      <w:r>
+        <w:rPr>
+          <w:rFonts w:ascii="Consolas" w:eastAsia="Calibri" w:hAnsi="Consolas" w:cs="Consolas"/>
+          <w:sz w:val="19"/>
+          <w:szCs w:val="19"/>
+          <w:lang w:val="en-US"/>
+        </w:rPr>
+        <w:t>URL url, ResourceBundle rb) {</w:t>
       </w:r>
     </w:p>
     <w:p>
@@ -14373,7 +15472,27 @@
           <w:szCs w:val="19"/>
           <w:lang w:val="en-US"/>
         </w:rPr>
-        <w:t xml:space="preserve">            cellData -&gt; cellData.getValue().firstNameProperty());</w:t>
+        <w:t xml:space="preserve">            cellData -&gt; cellData.getValue(</w:t>
+      </w:r>
+      <w:proofErr w:type="gramStart"/>
+      <w:r>
+        <w:rPr>
+          <w:rFonts w:ascii="Consolas" w:eastAsia="Calibri" w:hAnsi="Consolas" w:cs="Consolas"/>
+          <w:sz w:val="19"/>
+          <w:szCs w:val="19"/>
+          <w:lang w:val="en-US"/>
+        </w:rPr>
+        <w:t>).firstNameProperty</w:t>
+      </w:r>
+      <w:proofErr w:type="gramEnd"/>
+      <w:r>
+        <w:rPr>
+          <w:rFonts w:ascii="Consolas" w:eastAsia="Calibri" w:hAnsi="Consolas" w:cs="Consolas"/>
+          <w:sz w:val="19"/>
+          <w:szCs w:val="19"/>
+          <w:lang w:val="en-US"/>
+        </w:rPr>
+        <w:t>());</w:t>
       </w:r>
     </w:p>
     <w:p>
@@ -14462,7 +15581,16 @@
           <w:sz w:val="19"/>
           <w:szCs w:val="19"/>
         </w:rPr>
-        <w:t>().</w:t>
+        <w:t>(</w:t>
+      </w:r>
+      <w:proofErr w:type="gramStart"/>
+      <w:r>
+        <w:rPr>
+          <w:rFonts w:ascii="Consolas" w:eastAsia="Calibri" w:hAnsi="Consolas" w:cs="Consolas"/>
+          <w:sz w:val="19"/>
+          <w:szCs w:val="19"/>
+        </w:rPr>
+        <w:t>).</w:t>
       </w:r>
       <w:r>
         <w:rPr>
@@ -14473,6 +15601,7 @@
         </w:rPr>
         <w:t>lastNameProperty</w:t>
       </w:r>
+      <w:proofErr w:type="gramEnd"/>
       <w:r>
         <w:rPr>
           <w:rFonts w:ascii="Consolas" w:eastAsia="Calibri" w:hAnsi="Consolas" w:cs="Consolas"/>
@@ -14679,7 +15808,27 @@
           <w:szCs w:val="19"/>
           <w:lang w:val="en-US"/>
         </w:rPr>
-        <w:t xml:space="preserve">        renterTable.getSelectionModel().selectedItemProperty().addListener(</w:t>
+        <w:t xml:space="preserve">        renterTable.getSelectionModel(</w:t>
+      </w:r>
+      <w:proofErr w:type="gramStart"/>
+      <w:r>
+        <w:rPr>
+          <w:rFonts w:ascii="Consolas" w:eastAsia="Calibri" w:hAnsi="Consolas" w:cs="Consolas"/>
+          <w:sz w:val="19"/>
+          <w:szCs w:val="19"/>
+          <w:lang w:val="en-US"/>
+        </w:rPr>
+        <w:t>).selectedItemProperty</w:t>
+      </w:r>
+      <w:proofErr w:type="gramEnd"/>
+      <w:r>
+        <w:rPr>
+          <w:rFonts w:ascii="Consolas" w:eastAsia="Calibri" w:hAnsi="Consolas" w:cs="Consolas"/>
+          <w:sz w:val="19"/>
+          <w:szCs w:val="19"/>
+          <w:lang w:val="en-US"/>
+        </w:rPr>
+        <w:t>().addListener(</w:t>
       </w:r>
     </w:p>
     <w:p>
@@ -14892,7 +16041,27 @@
           <w:szCs w:val="19"/>
           <w:lang w:val="en-US"/>
         </w:rPr>
-        <w:t>public void showDetails(Renter renter) {</w:t>
+        <w:t xml:space="preserve">public void </w:t>
+      </w:r>
+      <w:proofErr w:type="gramStart"/>
+      <w:r>
+        <w:rPr>
+          <w:rFonts w:ascii="Consolas" w:eastAsia="Calibri" w:hAnsi="Consolas" w:cs="Consolas"/>
+          <w:sz w:val="19"/>
+          <w:szCs w:val="19"/>
+          <w:lang w:val="en-US"/>
+        </w:rPr>
+        <w:t>showDetails(</w:t>
+      </w:r>
+      <w:proofErr w:type="gramEnd"/>
+      <w:r>
+        <w:rPr>
+          <w:rFonts w:ascii="Consolas" w:eastAsia="Calibri" w:hAnsi="Consolas" w:cs="Consolas"/>
+          <w:sz w:val="19"/>
+          <w:szCs w:val="19"/>
+          <w:lang w:val="en-US"/>
+        </w:rPr>
+        <w:t>Renter renter) {</w:t>
       </w:r>
     </w:p>
     <w:p>
@@ -14917,7 +16086,27 @@
           <w:szCs w:val="19"/>
           <w:lang w:val="en-US"/>
         </w:rPr>
-        <w:t xml:space="preserve">        if (renter != null) {</w:t>
+        <w:t xml:space="preserve">        if (</w:t>
+      </w:r>
+      <w:proofErr w:type="gramStart"/>
+      <w:r>
+        <w:rPr>
+          <w:rFonts w:ascii="Consolas" w:eastAsia="Calibri" w:hAnsi="Consolas" w:cs="Consolas"/>
+          <w:sz w:val="19"/>
+          <w:szCs w:val="19"/>
+          <w:lang w:val="en-US"/>
+        </w:rPr>
+        <w:t>renter !</w:t>
+      </w:r>
+      <w:proofErr w:type="gramEnd"/>
+      <w:r>
+        <w:rPr>
+          <w:rFonts w:ascii="Consolas" w:eastAsia="Calibri" w:hAnsi="Consolas" w:cs="Consolas"/>
+          <w:sz w:val="19"/>
+          <w:szCs w:val="19"/>
+          <w:lang w:val="en-US"/>
+        </w:rPr>
+        <w:t>= null) {</w:t>
       </w:r>
     </w:p>
     <w:p>
@@ -14942,7 +16131,27 @@
           <w:szCs w:val="19"/>
           <w:lang w:val="en-US"/>
         </w:rPr>
-        <w:t xml:space="preserve">            firstNameLabel.setText(renter.getFirstName());</w:t>
+        <w:t xml:space="preserve">            firstNameLabel.setText(</w:t>
+      </w:r>
+      <w:proofErr w:type="gramStart"/>
+      <w:r>
+        <w:rPr>
+          <w:rFonts w:ascii="Consolas" w:eastAsia="Calibri" w:hAnsi="Consolas" w:cs="Consolas"/>
+          <w:sz w:val="19"/>
+          <w:szCs w:val="19"/>
+          <w:lang w:val="en-US"/>
+        </w:rPr>
+        <w:t>renter.getFirstName</w:t>
+      </w:r>
+      <w:proofErr w:type="gramEnd"/>
+      <w:r>
+        <w:rPr>
+          <w:rFonts w:ascii="Consolas" w:eastAsia="Calibri" w:hAnsi="Consolas" w:cs="Consolas"/>
+          <w:sz w:val="19"/>
+          <w:szCs w:val="19"/>
+          <w:lang w:val="en-US"/>
+        </w:rPr>
+        <w:t>());</w:t>
       </w:r>
     </w:p>
     <w:p>
@@ -14967,7 +16176,27 @@
           <w:szCs w:val="19"/>
           <w:lang w:val="en-US"/>
         </w:rPr>
-        <w:t xml:space="preserve">            lastNameLabel.setText(renter.getLastName());</w:t>
+        <w:t xml:space="preserve">            lastNameLabel.setText(</w:t>
+      </w:r>
+      <w:proofErr w:type="gramStart"/>
+      <w:r>
+        <w:rPr>
+          <w:rFonts w:ascii="Consolas" w:eastAsia="Calibri" w:hAnsi="Consolas" w:cs="Consolas"/>
+          <w:sz w:val="19"/>
+          <w:szCs w:val="19"/>
+          <w:lang w:val="en-US"/>
+        </w:rPr>
+        <w:t>renter.getLastName</w:t>
+      </w:r>
+      <w:proofErr w:type="gramEnd"/>
+      <w:r>
+        <w:rPr>
+          <w:rFonts w:ascii="Consolas" w:eastAsia="Calibri" w:hAnsi="Consolas" w:cs="Consolas"/>
+          <w:sz w:val="19"/>
+          <w:szCs w:val="19"/>
+          <w:lang w:val="en-US"/>
+        </w:rPr>
+        <w:t>());</w:t>
       </w:r>
     </w:p>
     <w:p>
@@ -14992,7 +16221,27 @@
           <w:szCs w:val="19"/>
           <w:lang w:val="en-US"/>
         </w:rPr>
-        <w:t xml:space="preserve">            patronymicLabel.setText(renter.getPatronymic());</w:t>
+        <w:t xml:space="preserve">            patronymicLabel.setText(</w:t>
+      </w:r>
+      <w:proofErr w:type="gramStart"/>
+      <w:r>
+        <w:rPr>
+          <w:rFonts w:ascii="Consolas" w:eastAsia="Calibri" w:hAnsi="Consolas" w:cs="Consolas"/>
+          <w:sz w:val="19"/>
+          <w:szCs w:val="19"/>
+          <w:lang w:val="en-US"/>
+        </w:rPr>
+        <w:t>renter.getPatronymic</w:t>
+      </w:r>
+      <w:proofErr w:type="gramEnd"/>
+      <w:r>
+        <w:rPr>
+          <w:rFonts w:ascii="Consolas" w:eastAsia="Calibri" w:hAnsi="Consolas" w:cs="Consolas"/>
+          <w:sz w:val="19"/>
+          <w:szCs w:val="19"/>
+          <w:lang w:val="en-US"/>
+        </w:rPr>
+        <w:t>());</w:t>
       </w:r>
     </w:p>
     <w:p>
@@ -15017,7 +16266,27 @@
           <w:szCs w:val="19"/>
           <w:lang w:val="en-US"/>
         </w:rPr>
-        <w:t xml:space="preserve">            addressLabel.setText(renter.getAddress());</w:t>
+        <w:t xml:space="preserve">            addressLabel.setText(</w:t>
+      </w:r>
+      <w:proofErr w:type="gramStart"/>
+      <w:r>
+        <w:rPr>
+          <w:rFonts w:ascii="Consolas" w:eastAsia="Calibri" w:hAnsi="Consolas" w:cs="Consolas"/>
+          <w:sz w:val="19"/>
+          <w:szCs w:val="19"/>
+          <w:lang w:val="en-US"/>
+        </w:rPr>
+        <w:t>renter.getAddress</w:t>
+      </w:r>
+      <w:proofErr w:type="gramEnd"/>
+      <w:r>
+        <w:rPr>
+          <w:rFonts w:ascii="Consolas" w:eastAsia="Calibri" w:hAnsi="Consolas" w:cs="Consolas"/>
+          <w:sz w:val="19"/>
+          <w:szCs w:val="19"/>
+          <w:lang w:val="en-US"/>
+        </w:rPr>
+        <w:t>());</w:t>
       </w:r>
     </w:p>
     <w:p>
@@ -15042,7 +16311,27 @@
           <w:szCs w:val="19"/>
           <w:lang w:val="en-US"/>
         </w:rPr>
-        <w:t xml:space="preserve">            birthdayLabel.setText(renter.getBirthday());</w:t>
+        <w:t xml:space="preserve">            birthdayLabel.setText(</w:t>
+      </w:r>
+      <w:proofErr w:type="gramStart"/>
+      <w:r>
+        <w:rPr>
+          <w:rFonts w:ascii="Consolas" w:eastAsia="Calibri" w:hAnsi="Consolas" w:cs="Consolas"/>
+          <w:sz w:val="19"/>
+          <w:szCs w:val="19"/>
+          <w:lang w:val="en-US"/>
+        </w:rPr>
+        <w:t>renter.getBirthday</w:t>
+      </w:r>
+      <w:proofErr w:type="gramEnd"/>
+      <w:r>
+        <w:rPr>
+          <w:rFonts w:ascii="Consolas" w:eastAsia="Calibri" w:hAnsi="Consolas" w:cs="Consolas"/>
+          <w:sz w:val="19"/>
+          <w:szCs w:val="19"/>
+          <w:lang w:val="en-US"/>
+        </w:rPr>
+        <w:t>());</w:t>
       </w:r>
     </w:p>
     <w:p>
@@ -15067,7 +16356,27 @@
           <w:szCs w:val="19"/>
           <w:lang w:val="en-US"/>
         </w:rPr>
-        <w:t xml:space="preserve">            subjectLabel.setText(renter.getSubject());</w:t>
+        <w:t xml:space="preserve">            subjectLabel.setText(</w:t>
+      </w:r>
+      <w:proofErr w:type="gramStart"/>
+      <w:r>
+        <w:rPr>
+          <w:rFonts w:ascii="Consolas" w:eastAsia="Calibri" w:hAnsi="Consolas" w:cs="Consolas"/>
+          <w:sz w:val="19"/>
+          <w:szCs w:val="19"/>
+          <w:lang w:val="en-US"/>
+        </w:rPr>
+        <w:t>renter.getSubject</w:t>
+      </w:r>
+      <w:proofErr w:type="gramEnd"/>
+      <w:r>
+        <w:rPr>
+          <w:rFonts w:ascii="Consolas" w:eastAsia="Calibri" w:hAnsi="Consolas" w:cs="Consolas"/>
+          <w:sz w:val="19"/>
+          <w:szCs w:val="19"/>
+          <w:lang w:val="en-US"/>
+        </w:rPr>
+        <w:t>());</w:t>
       </w:r>
     </w:p>
     <w:p>
@@ -15477,31 +16786,71 @@
           <w:szCs w:val="19"/>
           <w:lang w:val="en-US"/>
         </w:rPr>
-        <w:t xml:space="preserve">    private void handleNewRenter() {</w:t>
-      </w:r>
-    </w:p>
-    <w:p>
-      <w:pPr>
-        <w:autoSpaceDE w:val="0"/>
-        <w:autoSpaceDN w:val="0"/>
-        <w:adjustRightInd w:val="0"/>
-        <w:spacing w:line="240" w:lineRule="auto"/>
-        <w:ind w:firstLine="0"/>
-        <w:rPr>
-          <w:rFonts w:ascii="Consolas" w:eastAsia="Calibri" w:hAnsi="Consolas" w:cs="Consolas"/>
-          <w:sz w:val="19"/>
-          <w:szCs w:val="19"/>
-          <w:lang w:val="en-US"/>
-        </w:rPr>
-      </w:pPr>
-      <w:r>
-        <w:rPr>
-          <w:rFonts w:ascii="Consolas" w:eastAsia="Calibri" w:hAnsi="Consolas" w:cs="Consolas"/>
-          <w:sz w:val="19"/>
-          <w:szCs w:val="19"/>
-          <w:lang w:val="en-US"/>
-        </w:rPr>
-        <w:t xml:space="preserve">        Renter tempRenter = new Renter();</w:t>
+        <w:t xml:space="preserve">    private void </w:t>
+      </w:r>
+      <w:proofErr w:type="gramStart"/>
+      <w:r>
+        <w:rPr>
+          <w:rFonts w:ascii="Consolas" w:eastAsia="Calibri" w:hAnsi="Consolas" w:cs="Consolas"/>
+          <w:sz w:val="19"/>
+          <w:szCs w:val="19"/>
+          <w:lang w:val="en-US"/>
+        </w:rPr>
+        <w:t>handleNewRenter(</w:t>
+      </w:r>
+      <w:proofErr w:type="gramEnd"/>
+      <w:r>
+        <w:rPr>
+          <w:rFonts w:ascii="Consolas" w:eastAsia="Calibri" w:hAnsi="Consolas" w:cs="Consolas"/>
+          <w:sz w:val="19"/>
+          <w:szCs w:val="19"/>
+          <w:lang w:val="en-US"/>
+        </w:rPr>
+        <w:t>) {</w:t>
+      </w:r>
+    </w:p>
+    <w:p>
+      <w:pPr>
+        <w:autoSpaceDE w:val="0"/>
+        <w:autoSpaceDN w:val="0"/>
+        <w:adjustRightInd w:val="0"/>
+        <w:spacing w:line="240" w:lineRule="auto"/>
+        <w:ind w:firstLine="0"/>
+        <w:rPr>
+          <w:rFonts w:ascii="Consolas" w:eastAsia="Calibri" w:hAnsi="Consolas" w:cs="Consolas"/>
+          <w:sz w:val="19"/>
+          <w:szCs w:val="19"/>
+          <w:lang w:val="en-US"/>
+        </w:rPr>
+      </w:pPr>
+      <w:r>
+        <w:rPr>
+          <w:rFonts w:ascii="Consolas" w:eastAsia="Calibri" w:hAnsi="Consolas" w:cs="Consolas"/>
+          <w:sz w:val="19"/>
+          <w:szCs w:val="19"/>
+          <w:lang w:val="en-US"/>
+        </w:rPr>
+        <w:t xml:space="preserve">        Renter tempRenter = new </w:t>
+      </w:r>
+      <w:proofErr w:type="gramStart"/>
+      <w:r>
+        <w:rPr>
+          <w:rFonts w:ascii="Consolas" w:eastAsia="Calibri" w:hAnsi="Consolas" w:cs="Consolas"/>
+          <w:sz w:val="19"/>
+          <w:szCs w:val="19"/>
+          <w:lang w:val="en-US"/>
+        </w:rPr>
+        <w:t>Renter(</w:t>
+      </w:r>
+      <w:proofErr w:type="gramEnd"/>
+      <w:r>
+        <w:rPr>
+          <w:rFonts w:ascii="Consolas" w:eastAsia="Calibri" w:hAnsi="Consolas" w:cs="Consolas"/>
+          <w:sz w:val="19"/>
+          <w:szCs w:val="19"/>
+          <w:lang w:val="en-US"/>
+        </w:rPr>
+        <w:t>);</w:t>
       </w:r>
     </w:p>
     <w:p>
@@ -15645,7 +16994,27 @@
           <w:szCs w:val="19"/>
           <w:lang w:val="en-US"/>
         </w:rPr>
-        <w:t xml:space="preserve">            renterTable.getSelectionModel().select(tempRenter);</w:t>
+        <w:t xml:space="preserve">            renterTable.getSelectionModel(</w:t>
+      </w:r>
+      <w:proofErr w:type="gramStart"/>
+      <w:r>
+        <w:rPr>
+          <w:rFonts w:ascii="Consolas" w:eastAsia="Calibri" w:hAnsi="Consolas" w:cs="Consolas"/>
+          <w:sz w:val="19"/>
+          <w:szCs w:val="19"/>
+          <w:lang w:val="en-US"/>
+        </w:rPr>
+        <w:t>).select</w:t>
+      </w:r>
+      <w:proofErr w:type="gramEnd"/>
+      <w:r>
+        <w:rPr>
+          <w:rFonts w:ascii="Consolas" w:eastAsia="Calibri" w:hAnsi="Consolas" w:cs="Consolas"/>
+          <w:sz w:val="19"/>
+          <w:szCs w:val="19"/>
+          <w:lang w:val="en-US"/>
+        </w:rPr>
+        <w:t>(tempRenter);</w:t>
       </w:r>
     </w:p>
     <w:p>
@@ -15838,7 +17207,27 @@
           <w:szCs w:val="19"/>
           <w:lang w:val="en-US"/>
         </w:rPr>
-        <w:t>private void handleEditRenter() {</w:t>
+        <w:t xml:space="preserve">private void </w:t>
+      </w:r>
+      <w:proofErr w:type="gramStart"/>
+      <w:r>
+        <w:rPr>
+          <w:rFonts w:ascii="Consolas" w:eastAsia="Calibri" w:hAnsi="Consolas" w:cs="Consolas"/>
+          <w:sz w:val="19"/>
+          <w:szCs w:val="19"/>
+          <w:lang w:val="en-US"/>
+        </w:rPr>
+        <w:t>handleEditRenter(</w:t>
+      </w:r>
+      <w:proofErr w:type="gramEnd"/>
+      <w:r>
+        <w:rPr>
+          <w:rFonts w:ascii="Consolas" w:eastAsia="Calibri" w:hAnsi="Consolas" w:cs="Consolas"/>
+          <w:sz w:val="19"/>
+          <w:szCs w:val="19"/>
+          <w:lang w:val="en-US"/>
+        </w:rPr>
+        <w:t>) {</w:t>
       </w:r>
     </w:p>
     <w:p>
@@ -15863,7 +17252,27 @@
           <w:szCs w:val="19"/>
           <w:lang w:val="en-US"/>
         </w:rPr>
-        <w:t xml:space="preserve">        Renter selectedRenter = renterTable.getSelectionModel().getSelectedItem();</w:t>
+        <w:t xml:space="preserve">        Renter selectedRenter = renterTable.getSelectionModel(</w:t>
+      </w:r>
+      <w:proofErr w:type="gramStart"/>
+      <w:r>
+        <w:rPr>
+          <w:rFonts w:ascii="Consolas" w:eastAsia="Calibri" w:hAnsi="Consolas" w:cs="Consolas"/>
+          <w:sz w:val="19"/>
+          <w:szCs w:val="19"/>
+          <w:lang w:val="en-US"/>
+        </w:rPr>
+        <w:t>).getSelectedItem</w:t>
+      </w:r>
+      <w:proofErr w:type="gramEnd"/>
+      <w:r>
+        <w:rPr>
+          <w:rFonts w:ascii="Consolas" w:eastAsia="Calibri" w:hAnsi="Consolas" w:cs="Consolas"/>
+          <w:sz w:val="19"/>
+          <w:szCs w:val="19"/>
+          <w:lang w:val="en-US"/>
+        </w:rPr>
+        <w:t>();</w:t>
       </w:r>
     </w:p>
     <w:p>
@@ -15913,7 +17322,27 @@
           <w:szCs w:val="19"/>
           <w:lang w:val="en-US"/>
         </w:rPr>
-        <w:t xml:space="preserve">        if (selectedRenter != null) {</w:t>
+        <w:t xml:space="preserve">        if (</w:t>
+      </w:r>
+      <w:proofErr w:type="gramStart"/>
+      <w:r>
+        <w:rPr>
+          <w:rFonts w:ascii="Consolas" w:eastAsia="Calibri" w:hAnsi="Consolas" w:cs="Consolas"/>
+          <w:sz w:val="19"/>
+          <w:szCs w:val="19"/>
+          <w:lang w:val="en-US"/>
+        </w:rPr>
+        <w:t>selectedRenter !</w:t>
+      </w:r>
+      <w:proofErr w:type="gramEnd"/>
+      <w:r>
+        <w:rPr>
+          <w:rFonts w:ascii="Consolas" w:eastAsia="Calibri" w:hAnsi="Consolas" w:cs="Consolas"/>
+          <w:sz w:val="19"/>
+          <w:szCs w:val="19"/>
+          <w:lang w:val="en-US"/>
+        </w:rPr>
+        <w:t>= null) {</w:t>
       </w:r>
     </w:p>
     <w:p>
@@ -16088,7 +17517,27 @@
           <w:szCs w:val="19"/>
           <w:lang w:val="en-US"/>
         </w:rPr>
-        <w:t xml:space="preserve">            showAlertWarning("Не выбран", </w:t>
+        <w:t xml:space="preserve">            </w:t>
+      </w:r>
+      <w:proofErr w:type="gramStart"/>
+      <w:r>
+        <w:rPr>
+          <w:rFonts w:ascii="Consolas" w:eastAsia="Calibri" w:hAnsi="Consolas" w:cs="Consolas"/>
+          <w:sz w:val="19"/>
+          <w:szCs w:val="19"/>
+          <w:lang w:val="en-US"/>
+        </w:rPr>
+        <w:t>showAlertWarning(</w:t>
+      </w:r>
+      <w:proofErr w:type="gramEnd"/>
+      <w:r>
+        <w:rPr>
+          <w:rFonts w:ascii="Consolas" w:eastAsia="Calibri" w:hAnsi="Consolas" w:cs="Consolas"/>
+          <w:sz w:val="19"/>
+          <w:szCs w:val="19"/>
+          <w:lang w:val="en-US"/>
+        </w:rPr>
+        <w:t xml:space="preserve">"Не выбран", </w:t>
       </w:r>
     </w:p>
     <w:p>
@@ -16398,31 +17847,71 @@
           <w:szCs w:val="19"/>
           <w:lang w:val="en-US"/>
         </w:rPr>
-        <w:t>private void handleDelete() {</w:t>
-      </w:r>
-    </w:p>
-    <w:p>
-      <w:pPr>
-        <w:autoSpaceDE w:val="0"/>
-        <w:autoSpaceDN w:val="0"/>
-        <w:adjustRightInd w:val="0"/>
-        <w:spacing w:line="240" w:lineRule="auto"/>
-        <w:ind w:firstLine="0"/>
-        <w:rPr>
-          <w:rFonts w:ascii="Consolas" w:eastAsia="Calibri" w:hAnsi="Consolas" w:cs="Consolas"/>
-          <w:sz w:val="19"/>
-          <w:szCs w:val="19"/>
-          <w:lang w:val="en-US"/>
-        </w:rPr>
-      </w:pPr>
-      <w:r>
-        <w:rPr>
-          <w:rFonts w:ascii="Consolas" w:eastAsia="Calibri" w:hAnsi="Consolas" w:cs="Consolas"/>
-          <w:sz w:val="19"/>
-          <w:szCs w:val="19"/>
-          <w:lang w:val="en-US"/>
-        </w:rPr>
-        <w:t xml:space="preserve">        int selectedIndex = renterTable.getSelectionModel().getSelectedIndex();</w:t>
+        <w:t xml:space="preserve">private void </w:t>
+      </w:r>
+      <w:proofErr w:type="gramStart"/>
+      <w:r>
+        <w:rPr>
+          <w:rFonts w:ascii="Consolas" w:eastAsia="Calibri" w:hAnsi="Consolas" w:cs="Consolas"/>
+          <w:sz w:val="19"/>
+          <w:szCs w:val="19"/>
+          <w:lang w:val="en-US"/>
+        </w:rPr>
+        <w:t>handleDelete(</w:t>
+      </w:r>
+      <w:proofErr w:type="gramEnd"/>
+      <w:r>
+        <w:rPr>
+          <w:rFonts w:ascii="Consolas" w:eastAsia="Calibri" w:hAnsi="Consolas" w:cs="Consolas"/>
+          <w:sz w:val="19"/>
+          <w:szCs w:val="19"/>
+          <w:lang w:val="en-US"/>
+        </w:rPr>
+        <w:t>) {</w:t>
+      </w:r>
+    </w:p>
+    <w:p>
+      <w:pPr>
+        <w:autoSpaceDE w:val="0"/>
+        <w:autoSpaceDN w:val="0"/>
+        <w:adjustRightInd w:val="0"/>
+        <w:spacing w:line="240" w:lineRule="auto"/>
+        <w:ind w:firstLine="0"/>
+        <w:rPr>
+          <w:rFonts w:ascii="Consolas" w:eastAsia="Calibri" w:hAnsi="Consolas" w:cs="Consolas"/>
+          <w:sz w:val="19"/>
+          <w:szCs w:val="19"/>
+          <w:lang w:val="en-US"/>
+        </w:rPr>
+      </w:pPr>
+      <w:r>
+        <w:rPr>
+          <w:rFonts w:ascii="Consolas" w:eastAsia="Calibri" w:hAnsi="Consolas" w:cs="Consolas"/>
+          <w:sz w:val="19"/>
+          <w:szCs w:val="19"/>
+          <w:lang w:val="en-US"/>
+        </w:rPr>
+        <w:t xml:space="preserve">        int selectedIndex = renterTable.getSelectionModel(</w:t>
+      </w:r>
+      <w:proofErr w:type="gramStart"/>
+      <w:r>
+        <w:rPr>
+          <w:rFonts w:ascii="Consolas" w:eastAsia="Calibri" w:hAnsi="Consolas" w:cs="Consolas"/>
+          <w:sz w:val="19"/>
+          <w:szCs w:val="19"/>
+          <w:lang w:val="en-US"/>
+        </w:rPr>
+        <w:t>).getSelectedIndex</w:t>
+      </w:r>
+      <w:proofErr w:type="gramEnd"/>
+      <w:r>
+        <w:rPr>
+          <w:rFonts w:ascii="Consolas" w:eastAsia="Calibri" w:hAnsi="Consolas" w:cs="Consolas"/>
+          <w:sz w:val="19"/>
+          <w:szCs w:val="19"/>
+          <w:lang w:val="en-US"/>
+        </w:rPr>
+        <w:t>();</w:t>
       </w:r>
     </w:p>
     <w:p>
@@ -16485,70 +17974,130 @@
           <w:szCs w:val="19"/>
           <w:lang w:val="en-US"/>
         </w:rPr>
-        <w:t xml:space="preserve">            Renter renter = renterTable.getSelectionModel().getSelectedItem();</w:t>
-      </w:r>
-    </w:p>
-    <w:p>
-      <w:pPr>
-        <w:autoSpaceDE w:val="0"/>
-        <w:autoSpaceDN w:val="0"/>
-        <w:adjustRightInd w:val="0"/>
-        <w:spacing w:line="240" w:lineRule="auto"/>
-        <w:ind w:firstLine="0"/>
-        <w:rPr>
-          <w:rFonts w:ascii="Consolas" w:eastAsia="Calibri" w:hAnsi="Consolas" w:cs="Consolas"/>
-          <w:sz w:val="19"/>
-          <w:szCs w:val="19"/>
-          <w:lang w:val="en-US"/>
-        </w:rPr>
-      </w:pPr>
-      <w:r>
-        <w:rPr>
-          <w:rFonts w:ascii="Consolas" w:eastAsia="Calibri" w:hAnsi="Consolas" w:cs="Consolas"/>
-          <w:sz w:val="19"/>
-          <w:szCs w:val="19"/>
-          <w:lang w:val="en-US"/>
-        </w:rPr>
-        <w:t xml:space="preserve">            int id = renter.getId();</w:t>
-      </w:r>
-    </w:p>
-    <w:p>
-      <w:pPr>
-        <w:autoSpaceDE w:val="0"/>
-        <w:autoSpaceDN w:val="0"/>
-        <w:adjustRightInd w:val="0"/>
-        <w:spacing w:line="240" w:lineRule="auto"/>
-        <w:ind w:firstLine="0"/>
-        <w:rPr>
-          <w:rFonts w:ascii="Consolas" w:eastAsia="Calibri" w:hAnsi="Consolas" w:cs="Consolas"/>
-          <w:sz w:val="19"/>
-          <w:szCs w:val="19"/>
-          <w:lang w:val="en-US"/>
-        </w:rPr>
-      </w:pPr>
-    </w:p>
-    <w:p>
-      <w:pPr>
-        <w:autoSpaceDE w:val="0"/>
-        <w:autoSpaceDN w:val="0"/>
-        <w:adjustRightInd w:val="0"/>
-        <w:spacing w:line="240" w:lineRule="auto"/>
-        <w:ind w:firstLine="0"/>
-        <w:rPr>
-          <w:rFonts w:ascii="Consolas" w:eastAsia="Calibri" w:hAnsi="Consolas" w:cs="Consolas"/>
-          <w:sz w:val="19"/>
-          <w:szCs w:val="19"/>
-          <w:lang w:val="en-US"/>
-        </w:rPr>
-      </w:pPr>
-      <w:r>
-        <w:rPr>
-          <w:rFonts w:ascii="Consolas" w:eastAsia="Calibri" w:hAnsi="Consolas" w:cs="Consolas"/>
-          <w:sz w:val="19"/>
-          <w:szCs w:val="19"/>
-          <w:lang w:val="en-US"/>
-        </w:rPr>
-        <w:t xml:space="preserve">            renterTable.getItems().remove(renter);</w:t>
+        <w:t xml:space="preserve">            Renter renter = renterTable.getSelectionModel(</w:t>
+      </w:r>
+      <w:proofErr w:type="gramStart"/>
+      <w:r>
+        <w:rPr>
+          <w:rFonts w:ascii="Consolas" w:eastAsia="Calibri" w:hAnsi="Consolas" w:cs="Consolas"/>
+          <w:sz w:val="19"/>
+          <w:szCs w:val="19"/>
+          <w:lang w:val="en-US"/>
+        </w:rPr>
+        <w:t>).getSelectedItem</w:t>
+      </w:r>
+      <w:proofErr w:type="gramEnd"/>
+      <w:r>
+        <w:rPr>
+          <w:rFonts w:ascii="Consolas" w:eastAsia="Calibri" w:hAnsi="Consolas" w:cs="Consolas"/>
+          <w:sz w:val="19"/>
+          <w:szCs w:val="19"/>
+          <w:lang w:val="en-US"/>
+        </w:rPr>
+        <w:t>();</w:t>
+      </w:r>
+    </w:p>
+    <w:p>
+      <w:pPr>
+        <w:autoSpaceDE w:val="0"/>
+        <w:autoSpaceDN w:val="0"/>
+        <w:adjustRightInd w:val="0"/>
+        <w:spacing w:line="240" w:lineRule="auto"/>
+        <w:ind w:firstLine="0"/>
+        <w:rPr>
+          <w:rFonts w:ascii="Consolas" w:eastAsia="Calibri" w:hAnsi="Consolas" w:cs="Consolas"/>
+          <w:sz w:val="19"/>
+          <w:szCs w:val="19"/>
+          <w:lang w:val="en-US"/>
+        </w:rPr>
+      </w:pPr>
+      <w:r>
+        <w:rPr>
+          <w:rFonts w:ascii="Consolas" w:eastAsia="Calibri" w:hAnsi="Consolas" w:cs="Consolas"/>
+          <w:sz w:val="19"/>
+          <w:szCs w:val="19"/>
+          <w:lang w:val="en-US"/>
+        </w:rPr>
+        <w:t xml:space="preserve">            int id = </w:t>
+      </w:r>
+      <w:proofErr w:type="gramStart"/>
+      <w:r>
+        <w:rPr>
+          <w:rFonts w:ascii="Consolas" w:eastAsia="Calibri" w:hAnsi="Consolas" w:cs="Consolas"/>
+          <w:sz w:val="19"/>
+          <w:szCs w:val="19"/>
+          <w:lang w:val="en-US"/>
+        </w:rPr>
+        <w:t>renter.getId</w:t>
+      </w:r>
+      <w:proofErr w:type="gramEnd"/>
+      <w:r>
+        <w:rPr>
+          <w:rFonts w:ascii="Consolas" w:eastAsia="Calibri" w:hAnsi="Consolas" w:cs="Consolas"/>
+          <w:sz w:val="19"/>
+          <w:szCs w:val="19"/>
+          <w:lang w:val="en-US"/>
+        </w:rPr>
+        <w:t>();</w:t>
+      </w:r>
+    </w:p>
+    <w:p>
+      <w:pPr>
+        <w:autoSpaceDE w:val="0"/>
+        <w:autoSpaceDN w:val="0"/>
+        <w:adjustRightInd w:val="0"/>
+        <w:spacing w:line="240" w:lineRule="auto"/>
+        <w:ind w:firstLine="0"/>
+        <w:rPr>
+          <w:rFonts w:ascii="Consolas" w:eastAsia="Calibri" w:hAnsi="Consolas" w:cs="Consolas"/>
+          <w:sz w:val="19"/>
+          <w:szCs w:val="19"/>
+          <w:lang w:val="en-US"/>
+        </w:rPr>
+      </w:pPr>
+    </w:p>
+    <w:p>
+      <w:pPr>
+        <w:autoSpaceDE w:val="0"/>
+        <w:autoSpaceDN w:val="0"/>
+        <w:adjustRightInd w:val="0"/>
+        <w:spacing w:line="240" w:lineRule="auto"/>
+        <w:ind w:firstLine="0"/>
+        <w:rPr>
+          <w:rFonts w:ascii="Consolas" w:eastAsia="Calibri" w:hAnsi="Consolas" w:cs="Consolas"/>
+          <w:sz w:val="19"/>
+          <w:szCs w:val="19"/>
+          <w:lang w:val="en-US"/>
+        </w:rPr>
+      </w:pPr>
+      <w:r>
+        <w:rPr>
+          <w:rFonts w:ascii="Consolas" w:eastAsia="Calibri" w:hAnsi="Consolas" w:cs="Consolas"/>
+          <w:sz w:val="19"/>
+          <w:szCs w:val="19"/>
+          <w:lang w:val="en-US"/>
+        </w:rPr>
+        <w:t xml:space="preserve">            renterTable.getItems(</w:t>
+      </w:r>
+      <w:proofErr w:type="gramStart"/>
+      <w:r>
+        <w:rPr>
+          <w:rFonts w:ascii="Consolas" w:eastAsia="Calibri" w:hAnsi="Consolas" w:cs="Consolas"/>
+          <w:sz w:val="19"/>
+          <w:szCs w:val="19"/>
+          <w:lang w:val="en-US"/>
+        </w:rPr>
+        <w:t>).remove</w:t>
+      </w:r>
+      <w:proofErr w:type="gramEnd"/>
+      <w:r>
+        <w:rPr>
+          <w:rFonts w:ascii="Consolas" w:eastAsia="Calibri" w:hAnsi="Consolas" w:cs="Consolas"/>
+          <w:sz w:val="19"/>
+          <w:szCs w:val="19"/>
+          <w:lang w:val="en-US"/>
+        </w:rPr>
+        <w:t>(renter);</w:t>
       </w:r>
     </w:p>
     <w:p>
@@ -16620,7 +18169,27 @@
           <w:szCs w:val="19"/>
           <w:lang w:val="en-US"/>
         </w:rPr>
-        <w:t xml:space="preserve">            showAlertWarning("Не выбран", </w:t>
+        <w:t xml:space="preserve">            </w:t>
+      </w:r>
+      <w:proofErr w:type="gramStart"/>
+      <w:r>
+        <w:rPr>
+          <w:rFonts w:ascii="Consolas" w:eastAsia="Calibri" w:hAnsi="Consolas" w:cs="Consolas"/>
+          <w:sz w:val="19"/>
+          <w:szCs w:val="19"/>
+          <w:lang w:val="en-US"/>
+        </w:rPr>
+        <w:t>showAlertWarning(</w:t>
+      </w:r>
+      <w:proofErr w:type="gramEnd"/>
+      <w:r>
+        <w:rPr>
+          <w:rFonts w:ascii="Consolas" w:eastAsia="Calibri" w:hAnsi="Consolas" w:cs="Consolas"/>
+          <w:sz w:val="19"/>
+          <w:szCs w:val="19"/>
+          <w:lang w:val="en-US"/>
+        </w:rPr>
+        <w:t xml:space="preserve">"Не выбран", </w:t>
       </w:r>
     </w:p>
     <w:p>
@@ -16916,55 +18485,115 @@
           <w:szCs w:val="19"/>
           <w:lang w:val="en-US"/>
         </w:rPr>
-        <w:t>protected abstract boolean isInputValid();</w:t>
-      </w:r>
-    </w:p>
-    <w:p>
-      <w:pPr>
-        <w:autoSpaceDE w:val="0"/>
-        <w:autoSpaceDN w:val="0"/>
-        <w:adjustRightInd w:val="0"/>
-        <w:spacing w:line="240" w:lineRule="auto"/>
-        <w:ind w:firstLine="0"/>
-        <w:rPr>
-          <w:rFonts w:ascii="Consolas" w:eastAsia="Calibri" w:hAnsi="Consolas" w:cs="Consolas"/>
-          <w:sz w:val="19"/>
-          <w:szCs w:val="19"/>
-          <w:lang w:val="en-US"/>
-        </w:rPr>
-      </w:pPr>
-      <w:r>
-        <w:rPr>
-          <w:rFonts w:ascii="Consolas" w:eastAsia="Calibri" w:hAnsi="Consolas" w:cs="Consolas"/>
-          <w:sz w:val="19"/>
-          <w:szCs w:val="19"/>
-          <w:lang w:val="en-US"/>
-        </w:rPr>
-        <w:t xml:space="preserve">    protected abstract void handleOk();</w:t>
-      </w:r>
-    </w:p>
-    <w:p>
-      <w:pPr>
-        <w:autoSpaceDE w:val="0"/>
-        <w:autoSpaceDN w:val="0"/>
-        <w:adjustRightInd w:val="0"/>
-        <w:spacing w:line="240" w:lineRule="auto"/>
-        <w:ind w:firstLine="0"/>
-        <w:rPr>
-          <w:rFonts w:ascii="Consolas" w:eastAsia="Calibri" w:hAnsi="Consolas" w:cs="Consolas"/>
-          <w:sz w:val="19"/>
-          <w:szCs w:val="19"/>
-          <w:lang w:val="en-US"/>
-        </w:rPr>
-      </w:pPr>
-      <w:r>
-        <w:rPr>
-          <w:rFonts w:ascii="Consolas" w:eastAsia="Calibri" w:hAnsi="Consolas" w:cs="Consolas"/>
-          <w:sz w:val="19"/>
-          <w:szCs w:val="19"/>
-          <w:lang w:val="en-US"/>
-        </w:rPr>
-        <w:t xml:space="preserve">    protected abstract void setData(ContractData data);</w:t>
+        <w:t xml:space="preserve">protected abstract boolean </w:t>
+      </w:r>
+      <w:proofErr w:type="gramStart"/>
+      <w:r>
+        <w:rPr>
+          <w:rFonts w:ascii="Consolas" w:eastAsia="Calibri" w:hAnsi="Consolas" w:cs="Consolas"/>
+          <w:sz w:val="19"/>
+          <w:szCs w:val="19"/>
+          <w:lang w:val="en-US"/>
+        </w:rPr>
+        <w:t>isInputValid(</w:t>
+      </w:r>
+      <w:proofErr w:type="gramEnd"/>
+      <w:r>
+        <w:rPr>
+          <w:rFonts w:ascii="Consolas" w:eastAsia="Calibri" w:hAnsi="Consolas" w:cs="Consolas"/>
+          <w:sz w:val="19"/>
+          <w:szCs w:val="19"/>
+          <w:lang w:val="en-US"/>
+        </w:rPr>
+        <w:t>);</w:t>
+      </w:r>
+    </w:p>
+    <w:p>
+      <w:pPr>
+        <w:autoSpaceDE w:val="0"/>
+        <w:autoSpaceDN w:val="0"/>
+        <w:adjustRightInd w:val="0"/>
+        <w:spacing w:line="240" w:lineRule="auto"/>
+        <w:ind w:firstLine="0"/>
+        <w:rPr>
+          <w:rFonts w:ascii="Consolas" w:eastAsia="Calibri" w:hAnsi="Consolas" w:cs="Consolas"/>
+          <w:sz w:val="19"/>
+          <w:szCs w:val="19"/>
+          <w:lang w:val="en-US"/>
+        </w:rPr>
+      </w:pPr>
+      <w:r>
+        <w:rPr>
+          <w:rFonts w:ascii="Consolas" w:eastAsia="Calibri" w:hAnsi="Consolas" w:cs="Consolas"/>
+          <w:sz w:val="19"/>
+          <w:szCs w:val="19"/>
+          <w:lang w:val="en-US"/>
+        </w:rPr>
+        <w:t xml:space="preserve">    protected abstract void </w:t>
+      </w:r>
+      <w:proofErr w:type="gramStart"/>
+      <w:r>
+        <w:rPr>
+          <w:rFonts w:ascii="Consolas" w:eastAsia="Calibri" w:hAnsi="Consolas" w:cs="Consolas"/>
+          <w:sz w:val="19"/>
+          <w:szCs w:val="19"/>
+          <w:lang w:val="en-US"/>
+        </w:rPr>
+        <w:t>handleOk(</w:t>
+      </w:r>
+      <w:proofErr w:type="gramEnd"/>
+      <w:r>
+        <w:rPr>
+          <w:rFonts w:ascii="Consolas" w:eastAsia="Calibri" w:hAnsi="Consolas" w:cs="Consolas"/>
+          <w:sz w:val="19"/>
+          <w:szCs w:val="19"/>
+          <w:lang w:val="en-US"/>
+        </w:rPr>
+        <w:t>);</w:t>
+      </w:r>
+    </w:p>
+    <w:p>
+      <w:pPr>
+        <w:autoSpaceDE w:val="0"/>
+        <w:autoSpaceDN w:val="0"/>
+        <w:adjustRightInd w:val="0"/>
+        <w:spacing w:line="240" w:lineRule="auto"/>
+        <w:ind w:firstLine="0"/>
+        <w:rPr>
+          <w:rFonts w:ascii="Consolas" w:eastAsia="Calibri" w:hAnsi="Consolas" w:cs="Consolas"/>
+          <w:sz w:val="19"/>
+          <w:szCs w:val="19"/>
+          <w:lang w:val="en-US"/>
+        </w:rPr>
+      </w:pPr>
+      <w:r>
+        <w:rPr>
+          <w:rFonts w:ascii="Consolas" w:eastAsia="Calibri" w:hAnsi="Consolas" w:cs="Consolas"/>
+          <w:sz w:val="19"/>
+          <w:szCs w:val="19"/>
+          <w:lang w:val="en-US"/>
+        </w:rPr>
+        <w:t xml:space="preserve">    protected abstract void </w:t>
+      </w:r>
+      <w:proofErr w:type="gramStart"/>
+      <w:r>
+        <w:rPr>
+          <w:rFonts w:ascii="Consolas" w:eastAsia="Calibri" w:hAnsi="Consolas" w:cs="Consolas"/>
+          <w:sz w:val="19"/>
+          <w:szCs w:val="19"/>
+          <w:lang w:val="en-US"/>
+        </w:rPr>
+        <w:t>setData(</w:t>
+      </w:r>
+      <w:proofErr w:type="gramEnd"/>
+      <w:r>
+        <w:rPr>
+          <w:rFonts w:ascii="Consolas" w:eastAsia="Calibri" w:hAnsi="Consolas" w:cs="Consolas"/>
+          <w:sz w:val="19"/>
+          <w:szCs w:val="19"/>
+          <w:lang w:val="en-US"/>
+        </w:rPr>
+        <w:t>ContractData data);</w:t>
       </w:r>
     </w:p>
     <w:p>
@@ -17036,7 +18665,27 @@
           <w:szCs w:val="19"/>
           <w:lang w:val="en-US"/>
         </w:rPr>
-        <w:t xml:space="preserve">    public boolean isOkClicked() {</w:t>
+        <w:t xml:space="preserve">    public boolean </w:t>
+      </w:r>
+      <w:proofErr w:type="gramStart"/>
+      <w:r>
+        <w:rPr>
+          <w:rFonts w:ascii="Consolas" w:eastAsia="Calibri" w:hAnsi="Consolas" w:cs="Consolas"/>
+          <w:sz w:val="19"/>
+          <w:szCs w:val="19"/>
+          <w:lang w:val="en-US"/>
+        </w:rPr>
+        <w:t>isOkClicked(</w:t>
+      </w:r>
+      <w:proofErr w:type="gramEnd"/>
+      <w:r>
+        <w:rPr>
+          <w:rFonts w:ascii="Consolas" w:eastAsia="Calibri" w:hAnsi="Consolas" w:cs="Consolas"/>
+          <w:sz w:val="19"/>
+          <w:szCs w:val="19"/>
+          <w:lang w:val="en-US"/>
+        </w:rPr>
+        <w:t>) {</w:t>
       </w:r>
     </w:p>
     <w:p>
@@ -17132,7 +18781,27 @@
           <w:szCs w:val="19"/>
           <w:lang w:val="en-US"/>
         </w:rPr>
-        <w:t xml:space="preserve">    private void handleCancel() {</w:t>
+        <w:t xml:space="preserve">    private void </w:t>
+      </w:r>
+      <w:proofErr w:type="gramStart"/>
+      <w:r>
+        <w:rPr>
+          <w:rFonts w:ascii="Consolas" w:eastAsia="Calibri" w:hAnsi="Consolas" w:cs="Consolas"/>
+          <w:sz w:val="19"/>
+          <w:szCs w:val="19"/>
+          <w:lang w:val="en-US"/>
+        </w:rPr>
+        <w:t>handleCancel(</w:t>
+      </w:r>
+      <w:proofErr w:type="gramEnd"/>
+      <w:r>
+        <w:rPr>
+          <w:rFonts w:ascii="Consolas" w:eastAsia="Calibri" w:hAnsi="Consolas" w:cs="Consolas"/>
+          <w:sz w:val="19"/>
+          <w:szCs w:val="19"/>
+          <w:lang w:val="en-US"/>
+        </w:rPr>
+        <w:t>) {</w:t>
       </w:r>
     </w:p>
     <w:p>
@@ -17204,7 +18873,27 @@
           <w:szCs w:val="19"/>
           <w:lang w:val="en-US"/>
         </w:rPr>
-        <w:t xml:space="preserve">    protected void closeForm() {</w:t>
+        <w:t xml:space="preserve">    protected void </w:t>
+      </w:r>
+      <w:proofErr w:type="gramStart"/>
+      <w:r>
+        <w:rPr>
+          <w:rFonts w:ascii="Consolas" w:eastAsia="Calibri" w:hAnsi="Consolas" w:cs="Consolas"/>
+          <w:sz w:val="19"/>
+          <w:szCs w:val="19"/>
+          <w:lang w:val="en-US"/>
+        </w:rPr>
+        <w:t>closeForm(</w:t>
+      </w:r>
+      <w:proofErr w:type="gramEnd"/>
+      <w:r>
+        <w:rPr>
+          <w:rFonts w:ascii="Consolas" w:eastAsia="Calibri" w:hAnsi="Consolas" w:cs="Consolas"/>
+          <w:sz w:val="19"/>
+          <w:szCs w:val="19"/>
+          <w:lang w:val="en-US"/>
+        </w:rPr>
+        <w:t>) {</w:t>
       </w:r>
     </w:p>
     <w:p>
@@ -17534,7 +19223,27 @@
           <w:szCs w:val="19"/>
           <w:lang w:val="en-US"/>
         </w:rPr>
-        <w:t>protected boolean fieldIsEmpty(TextField tf) {</w:t>
+        <w:t xml:space="preserve">protected boolean </w:t>
+      </w:r>
+      <w:proofErr w:type="gramStart"/>
+      <w:r>
+        <w:rPr>
+          <w:rFonts w:ascii="Consolas" w:eastAsia="Calibri" w:hAnsi="Consolas" w:cs="Consolas"/>
+          <w:sz w:val="19"/>
+          <w:szCs w:val="19"/>
+          <w:lang w:val="en-US"/>
+        </w:rPr>
+        <w:t>fieldIsEmpty(</w:t>
+      </w:r>
+      <w:proofErr w:type="gramEnd"/>
+      <w:r>
+        <w:rPr>
+          <w:rFonts w:ascii="Consolas" w:eastAsia="Calibri" w:hAnsi="Consolas" w:cs="Consolas"/>
+          <w:sz w:val="19"/>
+          <w:szCs w:val="19"/>
+          <w:lang w:val="en-US"/>
+        </w:rPr>
+        <w:t>TextField tf) {</w:t>
       </w:r>
     </w:p>
     <w:p>
@@ -17559,7 +19268,27 @@
           <w:szCs w:val="19"/>
           <w:lang w:val="en-US"/>
         </w:rPr>
-        <w:t xml:space="preserve">        return tf.getText() == null || tf.getText().length() == 0;</w:t>
+        <w:t xml:space="preserve">        return </w:t>
+      </w:r>
+      <w:proofErr w:type="gramStart"/>
+      <w:r>
+        <w:rPr>
+          <w:rFonts w:ascii="Consolas" w:eastAsia="Calibri" w:hAnsi="Consolas" w:cs="Consolas"/>
+          <w:sz w:val="19"/>
+          <w:szCs w:val="19"/>
+          <w:lang w:val="en-US"/>
+        </w:rPr>
+        <w:t>tf.getText</w:t>
+      </w:r>
+      <w:proofErr w:type="gramEnd"/>
+      <w:r>
+        <w:rPr>
+          <w:rFonts w:ascii="Consolas" w:eastAsia="Calibri" w:hAnsi="Consolas" w:cs="Consolas"/>
+          <w:sz w:val="19"/>
+          <w:szCs w:val="19"/>
+          <w:lang w:val="en-US"/>
+        </w:rPr>
+        <w:t>() == null || tf.getText().length() == 0;</w:t>
       </w:r>
     </w:p>
     <w:p>
@@ -17609,7 +19338,27 @@
           <w:szCs w:val="19"/>
           <w:lang w:val="en-US"/>
         </w:rPr>
-        <w:t xml:space="preserve">    protected boolean fieldIsEmpty(DatePicker dp) {</w:t>
+        <w:t xml:space="preserve">    protected boolean </w:t>
+      </w:r>
+      <w:proofErr w:type="gramStart"/>
+      <w:r>
+        <w:rPr>
+          <w:rFonts w:ascii="Consolas" w:eastAsia="Calibri" w:hAnsi="Consolas" w:cs="Consolas"/>
+          <w:sz w:val="19"/>
+          <w:szCs w:val="19"/>
+          <w:lang w:val="en-US"/>
+        </w:rPr>
+        <w:t>fieldIsEmpty(</w:t>
+      </w:r>
+      <w:proofErr w:type="gramEnd"/>
+      <w:r>
+        <w:rPr>
+          <w:rFonts w:ascii="Consolas" w:eastAsia="Calibri" w:hAnsi="Consolas" w:cs="Consolas"/>
+          <w:sz w:val="19"/>
+          <w:szCs w:val="19"/>
+          <w:lang w:val="en-US"/>
+        </w:rPr>
+        <w:t>DatePicker dp) {</w:t>
       </w:r>
     </w:p>
     <w:p>
@@ -17634,7 +19383,27 @@
           <w:szCs w:val="19"/>
           <w:lang w:val="en-US"/>
         </w:rPr>
-        <w:t xml:space="preserve">        String text = dp.getEditor().getText();</w:t>
+        <w:t xml:space="preserve">        String text = </w:t>
+      </w:r>
+      <w:proofErr w:type="gramStart"/>
+      <w:r>
+        <w:rPr>
+          <w:rFonts w:ascii="Consolas" w:eastAsia="Calibri" w:hAnsi="Consolas" w:cs="Consolas"/>
+          <w:sz w:val="19"/>
+          <w:szCs w:val="19"/>
+          <w:lang w:val="en-US"/>
+        </w:rPr>
+        <w:t>dp.getEditor</w:t>
+      </w:r>
+      <w:proofErr w:type="gramEnd"/>
+      <w:r>
+        <w:rPr>
+          <w:rFonts w:ascii="Consolas" w:eastAsia="Calibri" w:hAnsi="Consolas" w:cs="Consolas"/>
+          <w:sz w:val="19"/>
+          <w:szCs w:val="19"/>
+          <w:lang w:val="en-US"/>
+        </w:rPr>
+        <w:t>().getText();</w:t>
       </w:r>
     </w:p>
     <w:p>
@@ -17759,7 +19528,27 @@
           <w:szCs w:val="19"/>
           <w:lang w:val="en-US"/>
         </w:rPr>
-        <w:t xml:space="preserve">        } catch(DateTimeParseException e) {</w:t>
+        <w:t xml:space="preserve">        } </w:t>
+      </w:r>
+      <w:proofErr w:type="gramStart"/>
+      <w:r>
+        <w:rPr>
+          <w:rFonts w:ascii="Consolas" w:eastAsia="Calibri" w:hAnsi="Consolas" w:cs="Consolas"/>
+          <w:sz w:val="19"/>
+          <w:szCs w:val="19"/>
+          <w:lang w:val="en-US"/>
+        </w:rPr>
+        <w:t>catch(</w:t>
+      </w:r>
+      <w:proofErr w:type="gramEnd"/>
+      <w:r>
+        <w:rPr>
+          <w:rFonts w:ascii="Consolas" w:eastAsia="Calibri" w:hAnsi="Consolas" w:cs="Consolas"/>
+          <w:sz w:val="19"/>
+          <w:szCs w:val="19"/>
+          <w:lang w:val="en-US"/>
+        </w:rPr>
+        <w:t>DateTimeParseException e) {</w:t>
       </w:r>
     </w:p>
     <w:p>
@@ -17992,14 +19781,25 @@
         </w:rPr>
         <w:t xml:space="preserve">    </w:t>
       </w:r>
-      <w:r>
-        <w:rPr>
-          <w:rFonts w:ascii="Consolas" w:eastAsia="Calibri" w:hAnsi="Consolas" w:cs="Consolas"/>
-          <w:sz w:val="19"/>
-          <w:szCs w:val="19"/>
-          <w:lang w:val="en-US"/>
-        </w:rPr>
-        <w:t>Document(ContractDataParameters data, String srcPath, String destPath) {</w:t>
+      <w:proofErr w:type="gramStart"/>
+      <w:r>
+        <w:rPr>
+          <w:rFonts w:ascii="Consolas" w:eastAsia="Calibri" w:hAnsi="Consolas" w:cs="Consolas"/>
+          <w:sz w:val="19"/>
+          <w:szCs w:val="19"/>
+          <w:lang w:val="en-US"/>
+        </w:rPr>
+        <w:t>Document(</w:t>
+      </w:r>
+      <w:proofErr w:type="gramEnd"/>
+      <w:r>
+        <w:rPr>
+          <w:rFonts w:ascii="Consolas" w:eastAsia="Calibri" w:hAnsi="Consolas" w:cs="Consolas"/>
+          <w:sz w:val="19"/>
+          <w:szCs w:val="19"/>
+          <w:lang w:val="en-US"/>
+        </w:rPr>
+        <w:t>ContractDataParameters data, String srcPath, String destPath) {</w:t>
       </w:r>
     </w:p>
     <w:p>
@@ -18095,31 +19895,71 @@
           <w:szCs w:val="19"/>
           <w:lang w:val="en-US"/>
         </w:rPr>
-        <w:t xml:space="preserve">        prepareStream();</w:t>
-      </w:r>
-    </w:p>
-    <w:p>
-      <w:pPr>
-        <w:autoSpaceDE w:val="0"/>
-        <w:autoSpaceDN w:val="0"/>
-        <w:adjustRightInd w:val="0"/>
-        <w:spacing w:line="240" w:lineRule="auto"/>
-        <w:ind w:firstLine="0"/>
-        <w:rPr>
-          <w:rFonts w:ascii="Consolas" w:eastAsia="Calibri" w:hAnsi="Consolas" w:cs="Consolas"/>
-          <w:sz w:val="19"/>
-          <w:szCs w:val="19"/>
-          <w:lang w:val="en-US"/>
-        </w:rPr>
-      </w:pPr>
-      <w:r>
-        <w:rPr>
-          <w:rFonts w:ascii="Consolas" w:eastAsia="Calibri" w:hAnsi="Consolas" w:cs="Consolas"/>
-          <w:sz w:val="19"/>
-          <w:szCs w:val="19"/>
-          <w:lang w:val="en-US"/>
-        </w:rPr>
-        <w:t xml:space="preserve">        this.parser = createTagParser(data);</w:t>
+        <w:t xml:space="preserve">        </w:t>
+      </w:r>
+      <w:proofErr w:type="gramStart"/>
+      <w:r>
+        <w:rPr>
+          <w:rFonts w:ascii="Consolas" w:eastAsia="Calibri" w:hAnsi="Consolas" w:cs="Consolas"/>
+          <w:sz w:val="19"/>
+          <w:szCs w:val="19"/>
+          <w:lang w:val="en-US"/>
+        </w:rPr>
+        <w:t>prepareStream(</w:t>
+      </w:r>
+      <w:proofErr w:type="gramEnd"/>
+      <w:r>
+        <w:rPr>
+          <w:rFonts w:ascii="Consolas" w:eastAsia="Calibri" w:hAnsi="Consolas" w:cs="Consolas"/>
+          <w:sz w:val="19"/>
+          <w:szCs w:val="19"/>
+          <w:lang w:val="en-US"/>
+        </w:rPr>
+        <w:t>);</w:t>
+      </w:r>
+    </w:p>
+    <w:p>
+      <w:pPr>
+        <w:autoSpaceDE w:val="0"/>
+        <w:autoSpaceDN w:val="0"/>
+        <w:adjustRightInd w:val="0"/>
+        <w:spacing w:line="240" w:lineRule="auto"/>
+        <w:ind w:firstLine="0"/>
+        <w:rPr>
+          <w:rFonts w:ascii="Consolas" w:eastAsia="Calibri" w:hAnsi="Consolas" w:cs="Consolas"/>
+          <w:sz w:val="19"/>
+          <w:szCs w:val="19"/>
+          <w:lang w:val="en-US"/>
+        </w:rPr>
+      </w:pPr>
+      <w:r>
+        <w:rPr>
+          <w:rFonts w:ascii="Consolas" w:eastAsia="Calibri" w:hAnsi="Consolas" w:cs="Consolas"/>
+          <w:sz w:val="19"/>
+          <w:szCs w:val="19"/>
+          <w:lang w:val="en-US"/>
+        </w:rPr>
+        <w:t xml:space="preserve">        </w:t>
+      </w:r>
+      <w:proofErr w:type="gramStart"/>
+      <w:r>
+        <w:rPr>
+          <w:rFonts w:ascii="Consolas" w:eastAsia="Calibri" w:hAnsi="Consolas" w:cs="Consolas"/>
+          <w:sz w:val="19"/>
+          <w:szCs w:val="19"/>
+          <w:lang w:val="en-US"/>
+        </w:rPr>
+        <w:t>this.parser</w:t>
+      </w:r>
+      <w:proofErr w:type="gramEnd"/>
+      <w:r>
+        <w:rPr>
+          <w:rFonts w:ascii="Consolas" w:eastAsia="Calibri" w:hAnsi="Consolas" w:cs="Consolas"/>
+          <w:sz w:val="19"/>
+          <w:szCs w:val="19"/>
+          <w:lang w:val="en-US"/>
+        </w:rPr>
+        <w:t xml:space="preserve"> = createTagParser(data);</w:t>
       </w:r>
     </w:p>
     <w:p>
@@ -18340,70 +20180,130 @@
           <w:szCs w:val="19"/>
           <w:lang w:val="en-US"/>
         </w:rPr>
-        <w:t>public void print() {</w:t>
-      </w:r>
-    </w:p>
-    <w:p>
-      <w:pPr>
-        <w:autoSpaceDE w:val="0"/>
-        <w:autoSpaceDN w:val="0"/>
-        <w:adjustRightInd w:val="0"/>
-        <w:spacing w:line="240" w:lineRule="auto"/>
-        <w:ind w:firstLine="0"/>
-        <w:rPr>
-          <w:rFonts w:ascii="Consolas" w:eastAsia="Calibri" w:hAnsi="Consolas" w:cs="Consolas"/>
-          <w:sz w:val="19"/>
-          <w:szCs w:val="19"/>
-          <w:lang w:val="en-US"/>
-        </w:rPr>
-      </w:pPr>
-      <w:r>
-        <w:rPr>
-          <w:rFonts w:ascii="Consolas" w:eastAsia="Calibri" w:hAnsi="Consolas" w:cs="Consolas"/>
-          <w:sz w:val="19"/>
-          <w:szCs w:val="19"/>
-          <w:lang w:val="en-US"/>
-        </w:rPr>
-        <w:t xml:space="preserve">        iterateWorkbook();</w:t>
-      </w:r>
-    </w:p>
-    <w:p>
-      <w:pPr>
-        <w:autoSpaceDE w:val="0"/>
-        <w:autoSpaceDN w:val="0"/>
-        <w:adjustRightInd w:val="0"/>
-        <w:spacing w:line="240" w:lineRule="auto"/>
-        <w:ind w:firstLine="0"/>
-        <w:rPr>
-          <w:rFonts w:ascii="Consolas" w:eastAsia="Calibri" w:hAnsi="Consolas" w:cs="Consolas"/>
-          <w:sz w:val="19"/>
-          <w:szCs w:val="19"/>
-          <w:lang w:val="en-US"/>
-        </w:rPr>
-      </w:pPr>
-    </w:p>
-    <w:p>
-      <w:pPr>
-        <w:autoSpaceDE w:val="0"/>
-        <w:autoSpaceDN w:val="0"/>
-        <w:adjustRightInd w:val="0"/>
-        <w:spacing w:line="240" w:lineRule="auto"/>
-        <w:ind w:firstLine="0"/>
-        <w:rPr>
-          <w:rFonts w:ascii="Consolas" w:eastAsia="Calibri" w:hAnsi="Consolas" w:cs="Consolas"/>
-          <w:sz w:val="19"/>
-          <w:szCs w:val="19"/>
-          <w:lang w:val="en-US"/>
-        </w:rPr>
-      </w:pPr>
-      <w:r>
-        <w:rPr>
-          <w:rFonts w:ascii="Consolas" w:eastAsia="Calibri" w:hAnsi="Consolas" w:cs="Consolas"/>
-          <w:sz w:val="19"/>
-          <w:szCs w:val="19"/>
-          <w:lang w:val="en-US"/>
-        </w:rPr>
-        <w:t xml:space="preserve">        write();</w:t>
+        <w:t xml:space="preserve">public void </w:t>
+      </w:r>
+      <w:proofErr w:type="gramStart"/>
+      <w:r>
+        <w:rPr>
+          <w:rFonts w:ascii="Consolas" w:eastAsia="Calibri" w:hAnsi="Consolas" w:cs="Consolas"/>
+          <w:sz w:val="19"/>
+          <w:szCs w:val="19"/>
+          <w:lang w:val="en-US"/>
+        </w:rPr>
+        <w:t>print(</w:t>
+      </w:r>
+      <w:proofErr w:type="gramEnd"/>
+      <w:r>
+        <w:rPr>
+          <w:rFonts w:ascii="Consolas" w:eastAsia="Calibri" w:hAnsi="Consolas" w:cs="Consolas"/>
+          <w:sz w:val="19"/>
+          <w:szCs w:val="19"/>
+          <w:lang w:val="en-US"/>
+        </w:rPr>
+        <w:t>) {</w:t>
+      </w:r>
+    </w:p>
+    <w:p>
+      <w:pPr>
+        <w:autoSpaceDE w:val="0"/>
+        <w:autoSpaceDN w:val="0"/>
+        <w:adjustRightInd w:val="0"/>
+        <w:spacing w:line="240" w:lineRule="auto"/>
+        <w:ind w:firstLine="0"/>
+        <w:rPr>
+          <w:rFonts w:ascii="Consolas" w:eastAsia="Calibri" w:hAnsi="Consolas" w:cs="Consolas"/>
+          <w:sz w:val="19"/>
+          <w:szCs w:val="19"/>
+          <w:lang w:val="en-US"/>
+        </w:rPr>
+      </w:pPr>
+      <w:r>
+        <w:rPr>
+          <w:rFonts w:ascii="Consolas" w:eastAsia="Calibri" w:hAnsi="Consolas" w:cs="Consolas"/>
+          <w:sz w:val="19"/>
+          <w:szCs w:val="19"/>
+          <w:lang w:val="en-US"/>
+        </w:rPr>
+        <w:t xml:space="preserve">        </w:t>
+      </w:r>
+      <w:proofErr w:type="gramStart"/>
+      <w:r>
+        <w:rPr>
+          <w:rFonts w:ascii="Consolas" w:eastAsia="Calibri" w:hAnsi="Consolas" w:cs="Consolas"/>
+          <w:sz w:val="19"/>
+          <w:szCs w:val="19"/>
+          <w:lang w:val="en-US"/>
+        </w:rPr>
+        <w:t>iterateWorkbook(</w:t>
+      </w:r>
+      <w:proofErr w:type="gramEnd"/>
+      <w:r>
+        <w:rPr>
+          <w:rFonts w:ascii="Consolas" w:eastAsia="Calibri" w:hAnsi="Consolas" w:cs="Consolas"/>
+          <w:sz w:val="19"/>
+          <w:szCs w:val="19"/>
+          <w:lang w:val="en-US"/>
+        </w:rPr>
+        <w:t>);</w:t>
+      </w:r>
+    </w:p>
+    <w:p>
+      <w:pPr>
+        <w:autoSpaceDE w:val="0"/>
+        <w:autoSpaceDN w:val="0"/>
+        <w:adjustRightInd w:val="0"/>
+        <w:spacing w:line="240" w:lineRule="auto"/>
+        <w:ind w:firstLine="0"/>
+        <w:rPr>
+          <w:rFonts w:ascii="Consolas" w:eastAsia="Calibri" w:hAnsi="Consolas" w:cs="Consolas"/>
+          <w:sz w:val="19"/>
+          <w:szCs w:val="19"/>
+          <w:lang w:val="en-US"/>
+        </w:rPr>
+      </w:pPr>
+    </w:p>
+    <w:p>
+      <w:pPr>
+        <w:autoSpaceDE w:val="0"/>
+        <w:autoSpaceDN w:val="0"/>
+        <w:adjustRightInd w:val="0"/>
+        <w:spacing w:line="240" w:lineRule="auto"/>
+        <w:ind w:firstLine="0"/>
+        <w:rPr>
+          <w:rFonts w:ascii="Consolas" w:eastAsia="Calibri" w:hAnsi="Consolas" w:cs="Consolas"/>
+          <w:sz w:val="19"/>
+          <w:szCs w:val="19"/>
+          <w:lang w:val="en-US"/>
+        </w:rPr>
+      </w:pPr>
+      <w:r>
+        <w:rPr>
+          <w:rFonts w:ascii="Consolas" w:eastAsia="Calibri" w:hAnsi="Consolas" w:cs="Consolas"/>
+          <w:sz w:val="19"/>
+          <w:szCs w:val="19"/>
+          <w:lang w:val="en-US"/>
+        </w:rPr>
+        <w:t xml:space="preserve">        </w:t>
+      </w:r>
+      <w:proofErr w:type="gramStart"/>
+      <w:r>
+        <w:rPr>
+          <w:rFonts w:ascii="Consolas" w:eastAsia="Calibri" w:hAnsi="Consolas" w:cs="Consolas"/>
+          <w:sz w:val="19"/>
+          <w:szCs w:val="19"/>
+          <w:lang w:val="en-US"/>
+        </w:rPr>
+        <w:t>write(</w:t>
+      </w:r>
+      <w:proofErr w:type="gramEnd"/>
+      <w:r>
+        <w:rPr>
+          <w:rFonts w:ascii="Consolas" w:eastAsia="Calibri" w:hAnsi="Consolas" w:cs="Consolas"/>
+          <w:sz w:val="19"/>
+          <w:szCs w:val="19"/>
+          <w:lang w:val="en-US"/>
+        </w:rPr>
+        <w:t>);</w:t>
       </w:r>
     </w:p>
     <w:p>
@@ -18475,79 +20375,159 @@
           <w:szCs w:val="19"/>
           <w:lang w:val="en-US"/>
         </w:rPr>
-        <w:t xml:space="preserve">    protected void iterateWorkbook() {</w:t>
-      </w:r>
-    </w:p>
-    <w:p>
-      <w:pPr>
-        <w:autoSpaceDE w:val="0"/>
-        <w:autoSpaceDN w:val="0"/>
-        <w:adjustRightInd w:val="0"/>
-        <w:spacing w:line="240" w:lineRule="auto"/>
-        <w:ind w:firstLine="0"/>
-        <w:rPr>
-          <w:rFonts w:ascii="Consolas" w:eastAsia="Calibri" w:hAnsi="Consolas" w:cs="Consolas"/>
-          <w:sz w:val="19"/>
-          <w:szCs w:val="19"/>
-          <w:lang w:val="en-US"/>
-        </w:rPr>
-      </w:pPr>
-      <w:r>
-        <w:rPr>
-          <w:rFonts w:ascii="Consolas" w:eastAsia="Calibri" w:hAnsi="Consolas" w:cs="Consolas"/>
-          <w:sz w:val="19"/>
-          <w:szCs w:val="19"/>
-          <w:lang w:val="en-US"/>
-        </w:rPr>
-        <w:t xml:space="preserve">        for (Sheet currSheet : workbook) {</w:t>
-      </w:r>
-    </w:p>
-    <w:p>
-      <w:pPr>
-        <w:autoSpaceDE w:val="0"/>
-        <w:autoSpaceDN w:val="0"/>
-        <w:adjustRightInd w:val="0"/>
-        <w:spacing w:line="240" w:lineRule="auto"/>
-        <w:ind w:firstLine="0"/>
-        <w:rPr>
-          <w:rFonts w:ascii="Consolas" w:eastAsia="Calibri" w:hAnsi="Consolas" w:cs="Consolas"/>
-          <w:sz w:val="19"/>
-          <w:szCs w:val="19"/>
-          <w:lang w:val="en-US"/>
-        </w:rPr>
-      </w:pPr>
-      <w:r>
-        <w:rPr>
-          <w:rFonts w:ascii="Consolas" w:eastAsia="Calibri" w:hAnsi="Consolas" w:cs="Consolas"/>
-          <w:sz w:val="19"/>
-          <w:szCs w:val="19"/>
-          <w:lang w:val="en-US"/>
-        </w:rPr>
-        <w:t xml:space="preserve">            this.sheet = currSheet;</w:t>
-      </w:r>
-    </w:p>
-    <w:p>
-      <w:pPr>
-        <w:autoSpaceDE w:val="0"/>
-        <w:autoSpaceDN w:val="0"/>
-        <w:adjustRightInd w:val="0"/>
-        <w:spacing w:line="240" w:lineRule="auto"/>
-        <w:ind w:firstLine="0"/>
-        <w:rPr>
-          <w:rFonts w:ascii="Consolas" w:eastAsia="Calibri" w:hAnsi="Consolas" w:cs="Consolas"/>
-          <w:sz w:val="19"/>
-          <w:szCs w:val="19"/>
-          <w:lang w:val="en-US"/>
-        </w:rPr>
-      </w:pPr>
-      <w:r>
-        <w:rPr>
-          <w:rFonts w:ascii="Consolas" w:eastAsia="Calibri" w:hAnsi="Consolas" w:cs="Consolas"/>
-          <w:sz w:val="19"/>
-          <w:szCs w:val="19"/>
-          <w:lang w:val="en-US"/>
-        </w:rPr>
-        <w:t xml:space="preserve">            for (Row row : sheet) {</w:t>
+        <w:t xml:space="preserve">    protected void </w:t>
+      </w:r>
+      <w:proofErr w:type="gramStart"/>
+      <w:r>
+        <w:rPr>
+          <w:rFonts w:ascii="Consolas" w:eastAsia="Calibri" w:hAnsi="Consolas" w:cs="Consolas"/>
+          <w:sz w:val="19"/>
+          <w:szCs w:val="19"/>
+          <w:lang w:val="en-US"/>
+        </w:rPr>
+        <w:t>iterateWorkbook(</w:t>
+      </w:r>
+      <w:proofErr w:type="gramEnd"/>
+      <w:r>
+        <w:rPr>
+          <w:rFonts w:ascii="Consolas" w:eastAsia="Calibri" w:hAnsi="Consolas" w:cs="Consolas"/>
+          <w:sz w:val="19"/>
+          <w:szCs w:val="19"/>
+          <w:lang w:val="en-US"/>
+        </w:rPr>
+        <w:t>) {</w:t>
+      </w:r>
+    </w:p>
+    <w:p>
+      <w:pPr>
+        <w:autoSpaceDE w:val="0"/>
+        <w:autoSpaceDN w:val="0"/>
+        <w:adjustRightInd w:val="0"/>
+        <w:spacing w:line="240" w:lineRule="auto"/>
+        <w:ind w:firstLine="0"/>
+        <w:rPr>
+          <w:rFonts w:ascii="Consolas" w:eastAsia="Calibri" w:hAnsi="Consolas" w:cs="Consolas"/>
+          <w:sz w:val="19"/>
+          <w:szCs w:val="19"/>
+          <w:lang w:val="en-US"/>
+        </w:rPr>
+      </w:pPr>
+      <w:r>
+        <w:rPr>
+          <w:rFonts w:ascii="Consolas" w:eastAsia="Calibri" w:hAnsi="Consolas" w:cs="Consolas"/>
+          <w:sz w:val="19"/>
+          <w:szCs w:val="19"/>
+          <w:lang w:val="en-US"/>
+        </w:rPr>
+        <w:t xml:space="preserve">        for (Sheet </w:t>
+      </w:r>
+      <w:proofErr w:type="gramStart"/>
+      <w:r>
+        <w:rPr>
+          <w:rFonts w:ascii="Consolas" w:eastAsia="Calibri" w:hAnsi="Consolas" w:cs="Consolas"/>
+          <w:sz w:val="19"/>
+          <w:szCs w:val="19"/>
+          <w:lang w:val="en-US"/>
+        </w:rPr>
+        <w:t>currSheet :</w:t>
+      </w:r>
+      <w:proofErr w:type="gramEnd"/>
+      <w:r>
+        <w:rPr>
+          <w:rFonts w:ascii="Consolas" w:eastAsia="Calibri" w:hAnsi="Consolas" w:cs="Consolas"/>
+          <w:sz w:val="19"/>
+          <w:szCs w:val="19"/>
+          <w:lang w:val="en-US"/>
+        </w:rPr>
+        <w:t xml:space="preserve"> workbook) {</w:t>
+      </w:r>
+    </w:p>
+    <w:p>
+      <w:pPr>
+        <w:autoSpaceDE w:val="0"/>
+        <w:autoSpaceDN w:val="0"/>
+        <w:adjustRightInd w:val="0"/>
+        <w:spacing w:line="240" w:lineRule="auto"/>
+        <w:ind w:firstLine="0"/>
+        <w:rPr>
+          <w:rFonts w:ascii="Consolas" w:eastAsia="Calibri" w:hAnsi="Consolas" w:cs="Consolas"/>
+          <w:sz w:val="19"/>
+          <w:szCs w:val="19"/>
+          <w:lang w:val="en-US"/>
+        </w:rPr>
+      </w:pPr>
+      <w:r>
+        <w:rPr>
+          <w:rFonts w:ascii="Consolas" w:eastAsia="Calibri" w:hAnsi="Consolas" w:cs="Consolas"/>
+          <w:sz w:val="19"/>
+          <w:szCs w:val="19"/>
+          <w:lang w:val="en-US"/>
+        </w:rPr>
+        <w:t xml:space="preserve">            </w:t>
+      </w:r>
+      <w:proofErr w:type="gramStart"/>
+      <w:r>
+        <w:rPr>
+          <w:rFonts w:ascii="Consolas" w:eastAsia="Calibri" w:hAnsi="Consolas" w:cs="Consolas"/>
+          <w:sz w:val="19"/>
+          <w:szCs w:val="19"/>
+          <w:lang w:val="en-US"/>
+        </w:rPr>
+        <w:t>this.sheet</w:t>
+      </w:r>
+      <w:proofErr w:type="gramEnd"/>
+      <w:r>
+        <w:rPr>
+          <w:rFonts w:ascii="Consolas" w:eastAsia="Calibri" w:hAnsi="Consolas" w:cs="Consolas"/>
+          <w:sz w:val="19"/>
+          <w:szCs w:val="19"/>
+          <w:lang w:val="en-US"/>
+        </w:rPr>
+        <w:t xml:space="preserve"> = currSheet;</w:t>
+      </w:r>
+    </w:p>
+    <w:p>
+      <w:pPr>
+        <w:autoSpaceDE w:val="0"/>
+        <w:autoSpaceDN w:val="0"/>
+        <w:adjustRightInd w:val="0"/>
+        <w:spacing w:line="240" w:lineRule="auto"/>
+        <w:ind w:firstLine="0"/>
+        <w:rPr>
+          <w:rFonts w:ascii="Consolas" w:eastAsia="Calibri" w:hAnsi="Consolas" w:cs="Consolas"/>
+          <w:sz w:val="19"/>
+          <w:szCs w:val="19"/>
+          <w:lang w:val="en-US"/>
+        </w:rPr>
+      </w:pPr>
+      <w:r>
+        <w:rPr>
+          <w:rFonts w:ascii="Consolas" w:eastAsia="Calibri" w:hAnsi="Consolas" w:cs="Consolas"/>
+          <w:sz w:val="19"/>
+          <w:szCs w:val="19"/>
+          <w:lang w:val="en-US"/>
+        </w:rPr>
+        <w:t xml:space="preserve">            for (Row </w:t>
+      </w:r>
+      <w:proofErr w:type="gramStart"/>
+      <w:r>
+        <w:rPr>
+          <w:rFonts w:ascii="Consolas" w:eastAsia="Calibri" w:hAnsi="Consolas" w:cs="Consolas"/>
+          <w:sz w:val="19"/>
+          <w:szCs w:val="19"/>
+          <w:lang w:val="en-US"/>
+        </w:rPr>
+        <w:t>row :</w:t>
+      </w:r>
+      <w:proofErr w:type="gramEnd"/>
+      <w:r>
+        <w:rPr>
+          <w:rFonts w:ascii="Consolas" w:eastAsia="Calibri" w:hAnsi="Consolas" w:cs="Consolas"/>
+          <w:sz w:val="19"/>
+          <w:szCs w:val="19"/>
+          <w:lang w:val="en-US"/>
+        </w:rPr>
+        <w:t xml:space="preserve"> sheet) {</w:t>
       </w:r>
     </w:p>
     <w:p>
@@ -18619,31 +20599,71 @@
           <w:szCs w:val="19"/>
           <w:lang w:val="en-US"/>
         </w:rPr>
-        <w:t xml:space="preserve">            clearRows();</w:t>
-      </w:r>
-    </w:p>
-    <w:p>
-      <w:pPr>
-        <w:autoSpaceDE w:val="0"/>
-        <w:autoSpaceDN w:val="0"/>
-        <w:adjustRightInd w:val="0"/>
-        <w:spacing w:line="240" w:lineRule="auto"/>
-        <w:ind w:firstLine="0"/>
-        <w:rPr>
-          <w:rFonts w:ascii="Consolas" w:eastAsia="Calibri" w:hAnsi="Consolas" w:cs="Consolas"/>
-          <w:sz w:val="19"/>
-          <w:szCs w:val="19"/>
-          <w:lang w:val="en-US"/>
-        </w:rPr>
-      </w:pPr>
-      <w:r>
-        <w:rPr>
-          <w:rFonts w:ascii="Consolas" w:eastAsia="Calibri" w:hAnsi="Consolas" w:cs="Consolas"/>
-          <w:sz w:val="19"/>
-          <w:szCs w:val="19"/>
-          <w:lang w:val="en-US"/>
-        </w:rPr>
-        <w:t xml:space="preserve">            removeRows();</w:t>
+        <w:t xml:space="preserve">            </w:t>
+      </w:r>
+      <w:proofErr w:type="gramStart"/>
+      <w:r>
+        <w:rPr>
+          <w:rFonts w:ascii="Consolas" w:eastAsia="Calibri" w:hAnsi="Consolas" w:cs="Consolas"/>
+          <w:sz w:val="19"/>
+          <w:szCs w:val="19"/>
+          <w:lang w:val="en-US"/>
+        </w:rPr>
+        <w:t>clearRows(</w:t>
+      </w:r>
+      <w:proofErr w:type="gramEnd"/>
+      <w:r>
+        <w:rPr>
+          <w:rFonts w:ascii="Consolas" w:eastAsia="Calibri" w:hAnsi="Consolas" w:cs="Consolas"/>
+          <w:sz w:val="19"/>
+          <w:szCs w:val="19"/>
+          <w:lang w:val="en-US"/>
+        </w:rPr>
+        <w:t>);</w:t>
+      </w:r>
+    </w:p>
+    <w:p>
+      <w:pPr>
+        <w:autoSpaceDE w:val="0"/>
+        <w:autoSpaceDN w:val="0"/>
+        <w:adjustRightInd w:val="0"/>
+        <w:spacing w:line="240" w:lineRule="auto"/>
+        <w:ind w:firstLine="0"/>
+        <w:rPr>
+          <w:rFonts w:ascii="Consolas" w:eastAsia="Calibri" w:hAnsi="Consolas" w:cs="Consolas"/>
+          <w:sz w:val="19"/>
+          <w:szCs w:val="19"/>
+          <w:lang w:val="en-US"/>
+        </w:rPr>
+      </w:pPr>
+      <w:r>
+        <w:rPr>
+          <w:rFonts w:ascii="Consolas" w:eastAsia="Calibri" w:hAnsi="Consolas" w:cs="Consolas"/>
+          <w:sz w:val="19"/>
+          <w:szCs w:val="19"/>
+          <w:lang w:val="en-US"/>
+        </w:rPr>
+        <w:t xml:space="preserve">            </w:t>
+      </w:r>
+      <w:proofErr w:type="gramStart"/>
+      <w:r>
+        <w:rPr>
+          <w:rFonts w:ascii="Consolas" w:eastAsia="Calibri" w:hAnsi="Consolas" w:cs="Consolas"/>
+          <w:sz w:val="19"/>
+          <w:szCs w:val="19"/>
+          <w:lang w:val="en-US"/>
+        </w:rPr>
+        <w:t>removeRows(</w:t>
+      </w:r>
+      <w:proofErr w:type="gramEnd"/>
+      <w:r>
+        <w:rPr>
+          <w:rFonts w:ascii="Consolas" w:eastAsia="Calibri" w:hAnsi="Consolas" w:cs="Consolas"/>
+          <w:sz w:val="19"/>
+          <w:szCs w:val="19"/>
+          <w:lang w:val="en-US"/>
+        </w:rPr>
+        <w:t>);</w:t>
       </w:r>
     </w:p>
     <w:p>
@@ -18827,7 +20847,27 @@
           <w:szCs w:val="19"/>
           <w:lang w:val="en-US"/>
         </w:rPr>
-        <w:t>private void prepareDocument(ContractDataParameters data) {</w:t>
+        <w:t xml:space="preserve">private void </w:t>
+      </w:r>
+      <w:proofErr w:type="gramStart"/>
+      <w:r>
+        <w:rPr>
+          <w:rFonts w:ascii="Consolas" w:eastAsia="Calibri" w:hAnsi="Consolas" w:cs="Consolas"/>
+          <w:sz w:val="19"/>
+          <w:szCs w:val="19"/>
+          <w:lang w:val="en-US"/>
+        </w:rPr>
+        <w:t>prepareDocument(</w:t>
+      </w:r>
+      <w:proofErr w:type="gramEnd"/>
+      <w:r>
+        <w:rPr>
+          <w:rFonts w:ascii="Consolas" w:eastAsia="Calibri" w:hAnsi="Consolas" w:cs="Consolas"/>
+          <w:sz w:val="19"/>
+          <w:szCs w:val="19"/>
+          <w:lang w:val="en-US"/>
+        </w:rPr>
+        <w:t>ContractDataParameters data) {</w:t>
       </w:r>
     </w:p>
     <w:p>
@@ -18852,7 +20892,27 @@
           <w:szCs w:val="19"/>
           <w:lang w:val="en-US"/>
         </w:rPr>
-        <w:t xml:space="preserve">        sizeList = data.getDataList().size();</w:t>
+        <w:t xml:space="preserve">        sizeList = </w:t>
+      </w:r>
+      <w:proofErr w:type="gramStart"/>
+      <w:r>
+        <w:rPr>
+          <w:rFonts w:ascii="Consolas" w:eastAsia="Calibri" w:hAnsi="Consolas" w:cs="Consolas"/>
+          <w:sz w:val="19"/>
+          <w:szCs w:val="19"/>
+          <w:lang w:val="en-US"/>
+        </w:rPr>
+        <w:t>data.getDataList</w:t>
+      </w:r>
+      <w:proofErr w:type="gramEnd"/>
+      <w:r>
+        <w:rPr>
+          <w:rFonts w:ascii="Consolas" w:eastAsia="Calibri" w:hAnsi="Consolas" w:cs="Consolas"/>
+          <w:sz w:val="19"/>
+          <w:szCs w:val="19"/>
+          <w:lang w:val="en-US"/>
+        </w:rPr>
+        <w:t>().size();</w:t>
       </w:r>
     </w:p>
     <w:p>
@@ -18952,7 +21012,27 @@
           <w:szCs w:val="19"/>
           <w:lang w:val="en-US"/>
         </w:rPr>
-        <w:t xml:space="preserve">    protected int addTemplateRows(int contractsSize) {</w:t>
+        <w:t xml:space="preserve">    protected int </w:t>
+      </w:r>
+      <w:proofErr w:type="gramStart"/>
+      <w:r>
+        <w:rPr>
+          <w:rFonts w:ascii="Consolas" w:eastAsia="Calibri" w:hAnsi="Consolas" w:cs="Consolas"/>
+          <w:sz w:val="19"/>
+          <w:szCs w:val="19"/>
+          <w:lang w:val="en-US"/>
+        </w:rPr>
+        <w:t>addTemplateRows(</w:t>
+      </w:r>
+      <w:proofErr w:type="gramEnd"/>
+      <w:r>
+        <w:rPr>
+          <w:rFonts w:ascii="Consolas" w:eastAsia="Calibri" w:hAnsi="Consolas" w:cs="Consolas"/>
+          <w:sz w:val="19"/>
+          <w:szCs w:val="19"/>
+          <